--- a/Plataforma para la Creación de Escenarios para  Evaluar Actividades de Cableado Estructurado.docx
+++ b/Plataforma para la Creación de Escenarios para  Evaluar Actividades de Cableado Estructurado.docx
@@ -4752,6 +4752,7 @@
         </w:rPr>
         <w:t xml:space="preserve">). Así mismo, otros autores como </w:t>
       </w:r>
+      <w:proofErr w:type="spellStart"/>
       <w:r>
         <w:rPr>
           <w:rFonts w:ascii="Raleway" w:hAnsi="Raleway"/>
@@ -4760,6 +4761,7 @@
         </w:rPr>
         <w:t>Wiseman</w:t>
       </w:r>
+      <w:proofErr w:type="spellEnd"/>
       <w:r>
         <w:rPr>
           <w:rFonts w:ascii="Raleway" w:hAnsi="Raleway"/>
@@ -4898,6 +4900,7 @@
         </w:rPr>
         <w:t>), la necesidad de infraestructura y recursos humanos vuelven oneroso a un laboratorio físico (</w:t>
       </w:r>
+      <w:proofErr w:type="spellStart"/>
       <w:r>
         <w:rPr>
           <w:rFonts w:ascii="Raleway" w:hAnsi="Raleway"/>
@@ -4906,6 +4909,7 @@
         </w:rPr>
         <w:t>Voss</w:t>
       </w:r>
+      <w:proofErr w:type="spellEnd"/>
       <w:r>
         <w:rPr>
           <w:rFonts w:ascii="Raleway" w:hAnsi="Raleway"/>
@@ -5448,6 +5452,7 @@
         </w:rPr>
         <w:t>, los cuales “permiten el contacto directo y la observación de objetos y eventos, así como descubrir aspectos científicos” (</w:t>
       </w:r>
+      <w:proofErr w:type="spellStart"/>
       <w:r>
         <w:rPr>
           <w:rFonts w:ascii="Raleway" w:hAnsi="Raleway"/>
@@ -5456,6 +5461,7 @@
         </w:rPr>
         <w:t>Voss</w:t>
       </w:r>
+      <w:proofErr w:type="spellEnd"/>
       <w:r>
         <w:rPr>
           <w:rFonts w:ascii="Raleway" w:hAnsi="Raleway"/>
@@ -5863,6 +5869,7 @@
         </w:rPr>
         <w:t xml:space="preserve">La utilización de software interactivo como herramienta puede ser beneficiosa para la instrucción, según </w:t>
       </w:r>
+      <w:proofErr w:type="spellStart"/>
       <w:r>
         <w:rPr>
           <w:rFonts w:ascii="Raleway" w:hAnsi="Raleway"/>
@@ -5871,6 +5878,7 @@
         </w:rPr>
         <w:t>Hashemi</w:t>
       </w:r>
+      <w:proofErr w:type="spellEnd"/>
       <w:r>
         <w:rPr>
           <w:rFonts w:ascii="Raleway" w:hAnsi="Raleway"/>
@@ -6099,6 +6107,7 @@
         </w:rPr>
         <w:t xml:space="preserve">, según </w:t>
       </w:r>
+      <w:proofErr w:type="spellStart"/>
       <w:r>
         <w:rPr>
           <w:rFonts w:ascii="Raleway" w:hAnsi="Raleway"/>
@@ -6107,6 +6116,7 @@
         </w:rPr>
         <w:t>Wiseman</w:t>
       </w:r>
+      <w:proofErr w:type="spellEnd"/>
       <w:r>
         <w:rPr>
           <w:rFonts w:ascii="Raleway" w:hAnsi="Raleway"/>
@@ -6357,14 +6367,34 @@
         </w:rPr>
         <w:t xml:space="preserve">, </w:t>
       </w:r>
-      <w:r>
-        <w:rPr>
-          <w:rFonts w:ascii="Raleway" w:hAnsi="Raleway"/>
-          <w:sz w:val="20"/>
-          <w:szCs w:val="20"/>
-        </w:rPr>
-        <w:t>Budai &amp; Kuczmann</w:t>
-      </w:r>
+      <w:proofErr w:type="spellStart"/>
+      <w:r>
+        <w:rPr>
+          <w:rFonts w:ascii="Raleway" w:hAnsi="Raleway"/>
+          <w:sz w:val="20"/>
+          <w:szCs w:val="20"/>
+        </w:rPr>
+        <w:t>Budai</w:t>
+      </w:r>
+      <w:proofErr w:type="spellEnd"/>
+      <w:r>
+        <w:rPr>
+          <w:rFonts w:ascii="Raleway" w:hAnsi="Raleway"/>
+          <w:sz w:val="20"/>
+          <w:szCs w:val="20"/>
+        </w:rPr>
+        <w:t xml:space="preserve"> &amp; </w:t>
+      </w:r>
+      <w:proofErr w:type="spellStart"/>
+      <w:r>
+        <w:rPr>
+          <w:rFonts w:ascii="Raleway" w:hAnsi="Raleway"/>
+          <w:sz w:val="20"/>
+          <w:szCs w:val="20"/>
+        </w:rPr>
+        <w:t>Kuczmann</w:t>
+      </w:r>
+      <w:proofErr w:type="spellEnd"/>
       <w:r>
         <w:rPr>
           <w:rFonts w:ascii="Raleway" w:hAnsi="Raleway"/>
@@ -6461,15 +6491,43 @@
           <w:sz w:val="20"/>
           <w:szCs w:val="20"/>
         </w:rPr>
-        <w:t>éstos pretenden según Wiseman</w:t>
-      </w:r>
-      <w:r>
-        <w:rPr>
-          <w:rFonts w:ascii="Raleway" w:hAnsi="Raleway"/>
-          <w:sz w:val="20"/>
-          <w:szCs w:val="20"/>
-        </w:rPr>
-        <w:t xml:space="preserve"> el al. Atender a una gran cantidad de alumnos y reducir la carga financiera de un laboratorio físico (2008).</w:t>
+        <w:t xml:space="preserve">éstos pretenden según </w:t>
+      </w:r>
+      <w:proofErr w:type="spellStart"/>
+      <w:r>
+        <w:rPr>
+          <w:rFonts w:ascii="Raleway" w:hAnsi="Raleway"/>
+          <w:sz w:val="20"/>
+          <w:szCs w:val="20"/>
+        </w:rPr>
+        <w:t>Wiseman</w:t>
+      </w:r>
+      <w:proofErr w:type="spellEnd"/>
+      <w:r>
+        <w:rPr>
+          <w:rFonts w:ascii="Raleway" w:hAnsi="Raleway"/>
+          <w:sz w:val="20"/>
+          <w:szCs w:val="20"/>
+        </w:rPr>
+        <w:t xml:space="preserve"> el </w:t>
+      </w:r>
+      <w:proofErr w:type="spellStart"/>
+      <w:r>
+        <w:rPr>
+          <w:rFonts w:ascii="Raleway" w:hAnsi="Raleway"/>
+          <w:sz w:val="20"/>
+          <w:szCs w:val="20"/>
+        </w:rPr>
+        <w:t>al</w:t>
+      </w:r>
+      <w:proofErr w:type="spellEnd"/>
+      <w:r>
+        <w:rPr>
+          <w:rFonts w:ascii="Raleway" w:hAnsi="Raleway"/>
+          <w:sz w:val="20"/>
+          <w:szCs w:val="20"/>
+        </w:rPr>
+        <w:t>. Atender a una gran cantidad de alumnos y reducir la carga financiera de un laboratorio físico (2008).</w:t>
       </w:r>
       <w:r>
         <w:rPr>
@@ -6624,7 +6682,25 @@
           <w:sz w:val="20"/>
           <w:szCs w:val="20"/>
         </w:rPr>
-        <w:t xml:space="preserve"> (Guo et al. 2012), para lo cual, utiliza sensores y dispositivos de interacción con los que </w:t>
+        <w:t xml:space="preserve"> (</w:t>
+      </w:r>
+      <w:proofErr w:type="spellStart"/>
+      <w:r>
+        <w:rPr>
+          <w:rFonts w:ascii="Raleway" w:hAnsi="Raleway"/>
+          <w:sz w:val="20"/>
+          <w:szCs w:val="20"/>
+        </w:rPr>
+        <w:t>Guo</w:t>
+      </w:r>
+      <w:proofErr w:type="spellEnd"/>
+      <w:r>
+        <w:rPr>
+          <w:rFonts w:ascii="Raleway" w:hAnsi="Raleway"/>
+          <w:sz w:val="20"/>
+          <w:szCs w:val="20"/>
+        </w:rPr>
+        <w:t xml:space="preserve"> et al. 2012), para lo cual, utiliza sensores y dispositivos de interacción con los que </w:t>
       </w:r>
       <w:r>
         <w:rPr>
@@ -6928,6 +7004,7 @@
         </w:rPr>
         <w:t xml:space="preserve">una variedad de </w:t>
       </w:r>
+      <w:proofErr w:type="spellStart"/>
       <w:r>
         <w:rPr>
           <w:rFonts w:ascii="Raleway" w:hAnsi="Raleway"/>
@@ -6938,6 +7015,7 @@
         </w:rPr>
         <w:t>frameworks</w:t>
       </w:r>
+      <w:proofErr w:type="spellEnd"/>
       <w:r>
         <w:rPr>
           <w:rFonts w:ascii="Raleway" w:hAnsi="Raleway"/>
@@ -7034,7 +7112,25 @@
           <w:sz w:val="20"/>
           <w:szCs w:val="20"/>
         </w:rPr>
-        <w:t>un ambiente virtual puede manejarse desde una PC o gafas especializadas tales como HTC Vive y Oculus Rift, la única variación que puede encontrarse está en los dispositivos de interacción, pues mientras el manejo de una aplicación en una PC se realiza mediante dispositivos conocidos como teclados o ratones, para el caso de las gafas son necesarios otros tipos de controles, pues estas solo se encargan de la visualización.</w:t>
+        <w:t xml:space="preserve">un ambiente virtual puede manejarse desde una PC o gafas especializadas tales como HTC Vive y </w:t>
+      </w:r>
+      <w:proofErr w:type="spellStart"/>
+      <w:r>
+        <w:rPr>
+          <w:rFonts w:ascii="Raleway" w:hAnsi="Raleway"/>
+          <w:sz w:val="20"/>
+          <w:szCs w:val="20"/>
+        </w:rPr>
+        <w:t>Oculus</w:t>
+      </w:r>
+      <w:proofErr w:type="spellEnd"/>
+      <w:r>
+        <w:rPr>
+          <w:rFonts w:ascii="Raleway" w:hAnsi="Raleway"/>
+          <w:sz w:val="20"/>
+          <w:szCs w:val="20"/>
+        </w:rPr>
+        <w:t xml:space="preserve"> Rift, la única variación que puede encontrarse está en los dispositivos de interacción, pues mientras el manejo de una aplicación en una PC se realiza mediante dispositivos conocidos como teclados o ratones, para el caso de las gafas son necesarios otros tipos de controles, pues estas solo se encargan de la visualización.</w:t>
       </w:r>
     </w:p>
     <w:p>
@@ -7196,13 +7292,41 @@
         </w:rPr>
         <w:t>En lo que a implementación se refiere, la institución debe considerar las herramientas de hardware y software, es decir, las tecnologías que va a necesitar, los costos de desarrollo, operación y/o mantenimiento, la infraestructura de red, la dificultad de instalación del producto, y, a un nivel pedagógico, los temas que sean más convenientes a tratar mediante laboratorios virtuales (</w:t>
       </w:r>
-      <w:r>
-        <w:rPr>
-          <w:rFonts w:ascii="Raleway" w:hAnsi="Raleway"/>
-          <w:sz w:val="20"/>
-          <w:szCs w:val="20"/>
-        </w:rPr>
-        <w:t>Budai &amp; Kuczmann, 2018</w:t>
+      <w:proofErr w:type="spellStart"/>
+      <w:r>
+        <w:rPr>
+          <w:rFonts w:ascii="Raleway" w:hAnsi="Raleway"/>
+          <w:sz w:val="20"/>
+          <w:szCs w:val="20"/>
+        </w:rPr>
+        <w:t>Budai</w:t>
+      </w:r>
+      <w:proofErr w:type="spellEnd"/>
+      <w:r>
+        <w:rPr>
+          <w:rFonts w:ascii="Raleway" w:hAnsi="Raleway"/>
+          <w:sz w:val="20"/>
+          <w:szCs w:val="20"/>
+        </w:rPr>
+        <w:t xml:space="preserve"> &amp; </w:t>
+      </w:r>
+      <w:proofErr w:type="spellStart"/>
+      <w:r>
+        <w:rPr>
+          <w:rFonts w:ascii="Raleway" w:hAnsi="Raleway"/>
+          <w:sz w:val="20"/>
+          <w:szCs w:val="20"/>
+        </w:rPr>
+        <w:t>Kuczmann</w:t>
+      </w:r>
+      <w:proofErr w:type="spellEnd"/>
+      <w:r>
+        <w:rPr>
+          <w:rFonts w:ascii="Raleway" w:hAnsi="Raleway"/>
+          <w:sz w:val="20"/>
+          <w:szCs w:val="20"/>
+        </w:rPr>
+        <w:t>, 2018</w:t>
       </w:r>
       <w:r>
         <w:rPr>
@@ -7277,7 +7401,25 @@
           <w:sz w:val="20"/>
           <w:szCs w:val="20"/>
         </w:rPr>
-        <w:t>según Hashemi et al. E</w:t>
+        <w:t xml:space="preserve">según </w:t>
+      </w:r>
+      <w:proofErr w:type="spellStart"/>
+      <w:r>
+        <w:rPr>
+          <w:rFonts w:ascii="Raleway" w:hAnsi="Raleway"/>
+          <w:sz w:val="20"/>
+          <w:szCs w:val="20"/>
+        </w:rPr>
+        <w:t>Hashemi</w:t>
+      </w:r>
+      <w:proofErr w:type="spellEnd"/>
+      <w:r>
+        <w:rPr>
+          <w:rFonts w:ascii="Raleway" w:hAnsi="Raleway"/>
+          <w:sz w:val="20"/>
+          <w:szCs w:val="20"/>
+        </w:rPr>
+        <w:t xml:space="preserve"> et al. E</w:t>
       </w:r>
       <w:r>
         <w:rPr>
@@ -7391,7 +7533,25 @@
           <w:sz w:val="20"/>
           <w:szCs w:val="20"/>
         </w:rPr>
-        <w:t>pues cuando se presentan materiales de aprendizaje en distintas modalidades “hay mayor posibilidad de mejorar y mantener la atención de los estudiantes” (Hashemi et al. 2005).</w:t>
+        <w:t>pues cuando se presentan materiales de aprendizaje en distintas modalidades “hay mayor posibilidad de mejorar y mantener la atención de los estudiantes” (</w:t>
+      </w:r>
+      <w:proofErr w:type="spellStart"/>
+      <w:r>
+        <w:rPr>
+          <w:rFonts w:ascii="Raleway" w:hAnsi="Raleway"/>
+          <w:sz w:val="20"/>
+          <w:szCs w:val="20"/>
+        </w:rPr>
+        <w:t>Hashemi</w:t>
+      </w:r>
+      <w:proofErr w:type="spellEnd"/>
+      <w:r>
+        <w:rPr>
+          <w:rFonts w:ascii="Raleway" w:hAnsi="Raleway"/>
+          <w:sz w:val="20"/>
+          <w:szCs w:val="20"/>
+        </w:rPr>
+        <w:t xml:space="preserve"> et al. 2005).</w:t>
       </w:r>
     </w:p>
     <w:p>
@@ -7481,7 +7641,25 @@
           <w:sz w:val="20"/>
           <w:szCs w:val="20"/>
         </w:rPr>
-        <w:t xml:space="preserve"> respecto a su experiencia (Dias et al. 2014).</w:t>
+        <w:t xml:space="preserve"> respecto a su experiencia (</w:t>
+      </w:r>
+      <w:proofErr w:type="spellStart"/>
+      <w:r>
+        <w:rPr>
+          <w:rFonts w:ascii="Raleway" w:hAnsi="Raleway"/>
+          <w:sz w:val="20"/>
+          <w:szCs w:val="20"/>
+        </w:rPr>
+        <w:t>Dias</w:t>
+      </w:r>
+      <w:proofErr w:type="spellEnd"/>
+      <w:r>
+        <w:rPr>
+          <w:rFonts w:ascii="Raleway" w:hAnsi="Raleway"/>
+          <w:sz w:val="20"/>
+          <w:szCs w:val="20"/>
+        </w:rPr>
+        <w:t xml:space="preserve"> et al. 2014).</w:t>
       </w:r>
     </w:p>
     <w:p>
@@ -7563,11 +7741,503 @@
         <w:jc w:val="both"/>
         <w:rPr>
           <w:rFonts w:ascii="Raleway" w:hAnsi="Raleway"/>
-          <w:b/>
-          <w:sz w:val="20"/>
-          <w:szCs w:val="20"/>
-        </w:rPr>
-      </w:pPr>
+          <w:bCs/>
+          <w:sz w:val="20"/>
+          <w:szCs w:val="20"/>
+        </w:rPr>
+      </w:pPr>
+      <w:r>
+        <w:rPr>
+          <w:rFonts w:ascii="Raleway" w:hAnsi="Raleway"/>
+          <w:bCs/>
+          <w:sz w:val="20"/>
+          <w:szCs w:val="20"/>
+        </w:rPr>
+        <w:t>Ya se mencionó que los laboratorios virtuales son herramientas instruccionales que imitan características reales,</w:t>
+      </w:r>
+      <w:r>
+        <w:rPr>
+          <w:rFonts w:ascii="Raleway" w:hAnsi="Raleway"/>
+          <w:bCs/>
+          <w:sz w:val="20"/>
+          <w:szCs w:val="20"/>
+        </w:rPr>
+        <w:t xml:space="preserve"> a este respecto,</w:t>
+      </w:r>
+      <w:r>
+        <w:rPr>
+          <w:rFonts w:ascii="Raleway" w:hAnsi="Raleway"/>
+          <w:bCs/>
+          <w:sz w:val="20"/>
+          <w:szCs w:val="20"/>
+        </w:rPr>
+        <w:t xml:space="preserve"> </w:t>
+      </w:r>
+      <w:proofErr w:type="spellStart"/>
+      <w:r>
+        <w:rPr>
+          <w:rFonts w:ascii="Raleway" w:hAnsi="Raleway"/>
+          <w:bCs/>
+          <w:sz w:val="20"/>
+          <w:szCs w:val="20"/>
+        </w:rPr>
+        <w:t>Guo</w:t>
+      </w:r>
+      <w:proofErr w:type="spellEnd"/>
+      <w:r>
+        <w:rPr>
+          <w:rFonts w:ascii="Raleway" w:hAnsi="Raleway"/>
+          <w:bCs/>
+          <w:sz w:val="20"/>
+          <w:szCs w:val="20"/>
+        </w:rPr>
+        <w:t xml:space="preserve"> et al. (2012) establece que “pueden simular escenas vívidas de experimentos y proporcionar experiencia práctica similar a un experimento real”. Los laboratorios virtuales</w:t>
+      </w:r>
+      <w:r>
+        <w:rPr>
+          <w:rFonts w:ascii="Raleway" w:hAnsi="Raleway"/>
+          <w:bCs/>
+          <w:sz w:val="20"/>
+          <w:szCs w:val="20"/>
+        </w:rPr>
+        <w:t xml:space="preserve"> son utilizados </w:t>
+      </w:r>
+      <w:r>
+        <w:rPr>
+          <w:rFonts w:ascii="Raleway" w:hAnsi="Raleway"/>
+          <w:bCs/>
+          <w:sz w:val="20"/>
+          <w:szCs w:val="20"/>
+        </w:rPr>
+        <w:t>en la preparación de</w:t>
+      </w:r>
+      <w:r>
+        <w:rPr>
+          <w:rFonts w:ascii="Raleway" w:hAnsi="Raleway"/>
+          <w:bCs/>
+          <w:sz w:val="20"/>
+          <w:szCs w:val="20"/>
+        </w:rPr>
+        <w:t xml:space="preserve"> profesionistas para que apliquen sus conocimientos en el mundo real, dándoles conocimiento técnico experimental que complemente sus clases, pues la idea de un curso con un laboratorio virtual es fungir como complemento para la parte teórica (</w:t>
+      </w:r>
+      <w:proofErr w:type="spellStart"/>
+      <w:r>
+        <w:rPr>
+          <w:rFonts w:ascii="Raleway" w:hAnsi="Raleway"/>
+          <w:sz w:val="20"/>
+          <w:szCs w:val="20"/>
+        </w:rPr>
+        <w:t>Budai</w:t>
+      </w:r>
+      <w:proofErr w:type="spellEnd"/>
+      <w:r>
+        <w:rPr>
+          <w:rFonts w:ascii="Raleway" w:hAnsi="Raleway"/>
+          <w:sz w:val="20"/>
+          <w:szCs w:val="20"/>
+        </w:rPr>
+        <w:t xml:space="preserve"> &amp; </w:t>
+      </w:r>
+      <w:proofErr w:type="spellStart"/>
+      <w:r>
+        <w:rPr>
+          <w:rFonts w:ascii="Raleway" w:hAnsi="Raleway"/>
+          <w:sz w:val="20"/>
+          <w:szCs w:val="20"/>
+        </w:rPr>
+        <w:t>Kuczmann</w:t>
+      </w:r>
+      <w:proofErr w:type="spellEnd"/>
+      <w:r>
+        <w:rPr>
+          <w:rFonts w:ascii="Raleway" w:hAnsi="Raleway"/>
+          <w:sz w:val="20"/>
+          <w:szCs w:val="20"/>
+        </w:rPr>
+        <w:t>, 2018</w:t>
+      </w:r>
+      <w:r>
+        <w:rPr>
+          <w:rFonts w:ascii="Raleway" w:hAnsi="Raleway"/>
+          <w:bCs/>
+          <w:sz w:val="20"/>
+          <w:szCs w:val="20"/>
+        </w:rPr>
+        <w:t>).</w:t>
+      </w:r>
+    </w:p>
+    <w:p>
+      <w:pPr>
+        <w:jc w:val="both"/>
+        <w:rPr>
+          <w:rFonts w:ascii="Raleway" w:hAnsi="Raleway"/>
+          <w:bCs/>
+          <w:sz w:val="20"/>
+          <w:szCs w:val="20"/>
+        </w:rPr>
+      </w:pPr>
+      <w:r>
+        <w:rPr>
+          <w:rFonts w:ascii="Raleway" w:hAnsi="Raleway"/>
+          <w:bCs/>
+          <w:sz w:val="20"/>
+          <w:szCs w:val="20"/>
+        </w:rPr>
+        <w:t>Generalmente el acceso a un laboratorio virtual no es directo, es decir, existe algún sistema de gestión donde el usuario sigue el flujo de un curso, o bien, simplemente selecciona uno o más laboratorios a realizar. Para que esto sea posible se necesitan algunos elementos, u</w:t>
+      </w:r>
+      <w:r>
+        <w:rPr>
+          <w:rFonts w:ascii="Raleway" w:hAnsi="Raleway"/>
+          <w:bCs/>
+          <w:sz w:val="20"/>
+          <w:szCs w:val="20"/>
+        </w:rPr>
+        <w:t>n</w:t>
+      </w:r>
+      <w:r>
+        <w:rPr>
+          <w:rFonts w:ascii="Raleway" w:hAnsi="Raleway"/>
+          <w:bCs/>
+          <w:sz w:val="20"/>
+          <w:szCs w:val="20"/>
+        </w:rPr>
+        <w:t xml:space="preserve"> sistema de</w:t>
+      </w:r>
+      <w:r>
+        <w:rPr>
+          <w:rFonts w:ascii="Raleway" w:hAnsi="Raleway"/>
+          <w:bCs/>
+          <w:sz w:val="20"/>
+          <w:szCs w:val="20"/>
+        </w:rPr>
+        <w:t xml:space="preserve"> laboratorio</w:t>
+      </w:r>
+      <w:r>
+        <w:rPr>
+          <w:rFonts w:ascii="Raleway" w:hAnsi="Raleway"/>
+          <w:bCs/>
+          <w:sz w:val="20"/>
+          <w:szCs w:val="20"/>
+        </w:rPr>
+        <w:t>s</w:t>
+      </w:r>
+      <w:r>
+        <w:rPr>
+          <w:rFonts w:ascii="Raleway" w:hAnsi="Raleway"/>
+          <w:bCs/>
+          <w:sz w:val="20"/>
+          <w:szCs w:val="20"/>
+        </w:rPr>
+        <w:t xml:space="preserve"> virtual</w:t>
+      </w:r>
+      <w:r>
+        <w:rPr>
+          <w:rFonts w:ascii="Raleway" w:hAnsi="Raleway"/>
+          <w:bCs/>
+          <w:sz w:val="20"/>
+          <w:szCs w:val="20"/>
+        </w:rPr>
+        <w:t>es</w:t>
+      </w:r>
+      <w:r>
+        <w:rPr>
+          <w:rFonts w:ascii="Raleway" w:hAnsi="Raleway"/>
+          <w:bCs/>
+          <w:sz w:val="20"/>
+          <w:szCs w:val="20"/>
+        </w:rPr>
+        <w:t xml:space="preserve"> se conforma por ciertos componentes</w:t>
+      </w:r>
+      <w:r>
+        <w:rPr>
+          <w:rFonts w:ascii="Raleway" w:hAnsi="Raleway"/>
+          <w:bCs/>
+          <w:sz w:val="20"/>
+          <w:szCs w:val="20"/>
+        </w:rPr>
+        <w:t>;</w:t>
+      </w:r>
+      <w:r>
+        <w:rPr>
+          <w:rFonts w:ascii="Raleway" w:hAnsi="Raleway"/>
+          <w:bCs/>
+          <w:sz w:val="20"/>
+          <w:szCs w:val="20"/>
+        </w:rPr>
+        <w:t xml:space="preserve"> Luengas et al. (2009) identifica </w:t>
+      </w:r>
+      <w:r>
+        <w:rPr>
+          <w:rFonts w:ascii="Raleway" w:hAnsi="Raleway"/>
+          <w:bCs/>
+          <w:sz w:val="20"/>
+          <w:szCs w:val="20"/>
+        </w:rPr>
+        <w:t>tres</w:t>
+      </w:r>
+      <w:r>
+        <w:rPr>
+          <w:rFonts w:ascii="Raleway" w:hAnsi="Raleway"/>
+          <w:bCs/>
+          <w:sz w:val="20"/>
+          <w:szCs w:val="20"/>
+        </w:rPr>
+        <w:t xml:space="preserve"> componentes básicos: </w:t>
+      </w:r>
+      <w:r>
+        <w:rPr>
+          <w:rFonts w:ascii="Raleway" w:hAnsi="Raleway"/>
+          <w:bCs/>
+          <w:sz w:val="20"/>
+          <w:szCs w:val="20"/>
+        </w:rPr>
+        <w:t>uno o más dispositivos de interacción, un dispositivo para la transmisión de la información</w:t>
+      </w:r>
+      <w:r>
+        <w:rPr>
+          <w:rFonts w:ascii="Raleway" w:hAnsi="Raleway"/>
+          <w:bCs/>
+          <w:sz w:val="20"/>
+          <w:szCs w:val="20"/>
+        </w:rPr>
+        <w:t xml:space="preserve"> y un software de aplicación, para los cuales Stark et al. (2018) agrega otros dos: uno o más laboratorios virtuales y un servidor de laboratorio.</w:t>
+      </w:r>
+    </w:p>
+    <w:p>
+      <w:pPr>
+        <w:jc w:val="both"/>
+        <w:rPr>
+          <w:rFonts w:ascii="Raleway" w:hAnsi="Raleway"/>
+          <w:bCs/>
+          <w:sz w:val="20"/>
+          <w:szCs w:val="20"/>
+        </w:rPr>
+      </w:pPr>
+      <w:r>
+        <w:rPr>
+          <w:rFonts w:ascii="Raleway" w:hAnsi="Raleway"/>
+          <w:bCs/>
+          <w:sz w:val="20"/>
+          <w:szCs w:val="20"/>
+        </w:rPr>
+        <w:t xml:space="preserve">Partiendo </w:t>
+      </w:r>
+      <w:r>
+        <w:rPr>
+          <w:rFonts w:ascii="Raleway" w:hAnsi="Raleway"/>
+          <w:bCs/>
+          <w:sz w:val="20"/>
+          <w:szCs w:val="20"/>
+        </w:rPr>
+        <w:t>del</w:t>
+      </w:r>
+      <w:r>
+        <w:rPr>
+          <w:rFonts w:ascii="Raleway" w:hAnsi="Raleway"/>
+          <w:bCs/>
+          <w:sz w:val="20"/>
+          <w:szCs w:val="20"/>
+        </w:rPr>
+        <w:t xml:space="preserve"> punto de vista del usuario, un ejemplo típico</w:t>
+      </w:r>
+      <w:r>
+        <w:rPr>
+          <w:rFonts w:ascii="Raleway" w:hAnsi="Raleway"/>
+          <w:bCs/>
+          <w:sz w:val="20"/>
+          <w:szCs w:val="20"/>
+        </w:rPr>
+        <w:t xml:space="preserve"> de lo anterior</w:t>
+      </w:r>
+      <w:r>
+        <w:rPr>
+          <w:rFonts w:ascii="Raleway" w:hAnsi="Raleway"/>
+          <w:bCs/>
+          <w:sz w:val="20"/>
+          <w:szCs w:val="20"/>
+        </w:rPr>
+        <w:t xml:space="preserve"> sería </w:t>
+      </w:r>
+      <w:r>
+        <w:rPr>
+          <w:rFonts w:ascii="Raleway" w:hAnsi="Raleway"/>
+          <w:bCs/>
+          <w:sz w:val="20"/>
+          <w:szCs w:val="20"/>
+        </w:rPr>
+        <w:t xml:space="preserve">una aplicación web </w:t>
+      </w:r>
+      <w:r>
+        <w:rPr>
+          <w:rFonts w:ascii="Raleway" w:hAnsi="Raleway"/>
+          <w:bCs/>
+          <w:sz w:val="20"/>
+          <w:szCs w:val="20"/>
+        </w:rPr>
+        <w:t>(pg. un LMS)</w:t>
+      </w:r>
+      <w:r>
+        <w:rPr>
+          <w:rFonts w:ascii="Raleway" w:hAnsi="Raleway"/>
+          <w:bCs/>
+          <w:sz w:val="20"/>
+          <w:szCs w:val="20"/>
+        </w:rPr>
+        <w:t xml:space="preserve"> como software de aplicación, una interfaz web que permita realizar laboratorios virtuales</w:t>
+      </w:r>
+      <w:r>
+        <w:rPr>
+          <w:rFonts w:ascii="Raleway" w:hAnsi="Raleway"/>
+          <w:bCs/>
+          <w:sz w:val="20"/>
+          <w:szCs w:val="20"/>
+        </w:rPr>
+        <w:t>, el teclado, ratón, bocinas y display de una PC como dispositivos de interacción</w:t>
+      </w:r>
+      <w:r>
+        <w:rPr>
+          <w:rFonts w:ascii="Raleway" w:hAnsi="Raleway"/>
+          <w:bCs/>
+          <w:sz w:val="20"/>
+          <w:szCs w:val="20"/>
+        </w:rPr>
+        <w:t xml:space="preserve"> enlazados directamente a la máquina y un par de servidores remotos, los cuales podrían estar dedicados uno al sistema de gestión y el otro meramente al control de los laboratorios virtuales incluidos y utilizados por los estudiantes.</w:t>
+      </w:r>
+    </w:p>
+    <w:p>
+      <w:pPr>
+        <w:jc w:val="both"/>
+        <w:rPr>
+          <w:rFonts w:ascii="Raleway" w:hAnsi="Raleway"/>
+          <w:bCs/>
+          <w:sz w:val="20"/>
+          <w:szCs w:val="20"/>
+        </w:rPr>
+      </w:pPr>
+      <w:r>
+        <w:rPr>
+          <w:rFonts w:ascii="Raleway" w:hAnsi="Raleway"/>
+          <w:bCs/>
+          <w:sz w:val="20"/>
+          <w:szCs w:val="20"/>
+        </w:rPr>
+        <w:lastRenderedPageBreak/>
+        <w:t>Por definición, se sabe que las prácticas o experimentos que se llev</w:t>
+      </w:r>
+      <w:r>
+        <w:rPr>
+          <w:rFonts w:ascii="Raleway" w:hAnsi="Raleway"/>
+          <w:bCs/>
+          <w:sz w:val="20"/>
+          <w:szCs w:val="20"/>
+        </w:rPr>
+        <w:t>a</w:t>
+      </w:r>
+      <w:r>
+        <w:rPr>
+          <w:rFonts w:ascii="Raleway" w:hAnsi="Raleway"/>
+          <w:bCs/>
+          <w:sz w:val="20"/>
+          <w:szCs w:val="20"/>
+        </w:rPr>
+        <w:t xml:space="preserve">n a cabo mediante un laboratorio virtual no son reales, </w:t>
+      </w:r>
+      <w:r>
+        <w:rPr>
+          <w:rFonts w:ascii="Raleway" w:hAnsi="Raleway"/>
+          <w:bCs/>
+          <w:sz w:val="20"/>
+          <w:szCs w:val="20"/>
+        </w:rPr>
+        <w:t xml:space="preserve">los ambientes y todos los elementos 3D que lo componen son representaciones digitales, artificiales, </w:t>
+      </w:r>
+      <w:r>
+        <w:rPr>
+          <w:rFonts w:ascii="Raleway" w:hAnsi="Raleway"/>
+          <w:bCs/>
+          <w:sz w:val="20"/>
+          <w:szCs w:val="20"/>
+        </w:rPr>
+        <w:t>mismos que a pesar de contar con la posibilidad de ser tan complejos como se desee, pudiendo conseguir una alta fidelidad, son un tanto suaves con los estudiantes, pues pueden llevar a que estos pasen por alto algunas consideraciones importantes.</w:t>
+      </w:r>
+    </w:p>
+    <w:p>
+      <w:pPr>
+        <w:jc w:val="both"/>
+        <w:rPr>
+          <w:rFonts w:ascii="Raleway" w:hAnsi="Raleway"/>
+          <w:bCs/>
+          <w:sz w:val="20"/>
+          <w:szCs w:val="20"/>
+        </w:rPr>
+      </w:pPr>
+      <w:r>
+        <w:rPr>
+          <w:rFonts w:ascii="Raleway" w:hAnsi="Raleway"/>
+          <w:bCs/>
+          <w:sz w:val="20"/>
+          <w:szCs w:val="20"/>
+        </w:rPr>
+        <w:t xml:space="preserve">Tal es el caso de la seguridad, cuando un estudiante ingresa a un laboratorio físico para realizar experimentos químicos o practicar con ciertos componentes de hardware, este debe ponerse una bata, utilizar gafas, guantes, o acatar reglas del laboratorio para evitar eventos desafortunados, sin embargo, estas consideraciones pueden fácilmente ser ignoradas en un laboratorio virtual. Los laboratorios virtuales son excelentes complementos, pues permiten </w:t>
+      </w:r>
+      <w:r>
+        <w:rPr>
+          <w:rFonts w:ascii="Raleway" w:hAnsi="Raleway"/>
+          <w:bCs/>
+          <w:sz w:val="20"/>
+          <w:szCs w:val="20"/>
+        </w:rPr>
+        <w:t>realizar variaciones de un mismo experimento sin exponerse a riesgos antes de intentar con equipamiento real (</w:t>
+      </w:r>
+      <w:r>
+        <w:rPr>
+          <w:rFonts w:ascii="Raleway" w:hAnsi="Raleway"/>
+          <w:bCs/>
+          <w:sz w:val="20"/>
+          <w:szCs w:val="20"/>
+        </w:rPr>
+        <w:t>Stark et al. 2018</w:t>
+      </w:r>
+      <w:r>
+        <w:rPr>
+          <w:rFonts w:ascii="Raleway" w:hAnsi="Raleway"/>
+          <w:bCs/>
+          <w:sz w:val="20"/>
+          <w:szCs w:val="20"/>
+        </w:rPr>
+        <w:t>).</w:t>
+      </w:r>
+    </w:p>
+    <w:p>
+      <w:pPr>
+        <w:jc w:val="both"/>
+        <w:rPr>
+          <w:rFonts w:ascii="Raleway" w:hAnsi="Raleway"/>
+          <w:bCs/>
+          <w:sz w:val="20"/>
+          <w:szCs w:val="20"/>
+        </w:rPr>
+      </w:pPr>
+      <w:r>
+        <w:rPr>
+          <w:rFonts w:ascii="Raleway" w:hAnsi="Raleway"/>
+          <w:bCs/>
+          <w:sz w:val="20"/>
+          <w:szCs w:val="20"/>
+        </w:rPr>
+        <w:t>[alternativa de prácticas</w:t>
+      </w:r>
+      <w:bookmarkStart w:id="5" w:name="_GoBack"/>
+      <w:bookmarkEnd w:id="5"/>
+      <w:r>
+        <w:rPr>
+          <w:rFonts w:ascii="Raleway" w:hAnsi="Raleway"/>
+          <w:bCs/>
+          <w:sz w:val="20"/>
+          <w:szCs w:val="20"/>
+        </w:rPr>
+        <w:t>… operaciones inapropiadas]</w:t>
+      </w:r>
     </w:p>
     <w:p>
       <w:pPr>
@@ -7581,7 +8251,7 @@
           <w:szCs w:val="32"/>
         </w:rPr>
       </w:pPr>
-      <w:bookmarkStart w:id="5" w:name="_Toc18279624"/>
+      <w:bookmarkStart w:id="6" w:name="_Toc18279624"/>
       <w:r>
         <w:rPr>
           <w:sz w:val="32"/>
@@ -7589,7 +8259,7 @@
         </w:rPr>
         <w:t>Sistemas de gestión de cursos.</w:t>
       </w:r>
-      <w:bookmarkEnd w:id="5"/>
+      <w:bookmarkEnd w:id="6"/>
     </w:p>
     <w:p>
       <w:pPr>
@@ -7734,7 +8404,6 @@
           <w:sz w:val="20"/>
           <w:szCs w:val="20"/>
         </w:rPr>
-        <w:lastRenderedPageBreak/>
         <w:t xml:space="preserve">Con el uso de plataformas de aprendizaje en línea las instituciones educativas y los profesores pueden proporcionar información y prácticas individuales o colaborativas a sus </w:t>
       </w:r>
       <w:r>
@@ -7844,7 +8513,115 @@
           <w:sz w:val="20"/>
           <w:szCs w:val="20"/>
         </w:rPr>
-        <w:t xml:space="preserve">Los LMS (Learning Management System), CMS (Course Management System) o VLE (Virtual Learning Environment) son sistemas </w:t>
+        <w:t>Los LMS (</w:t>
+      </w:r>
+      <w:proofErr w:type="spellStart"/>
+      <w:r>
+        <w:rPr>
+          <w:rFonts w:ascii="Raleway" w:hAnsi="Raleway"/>
+          <w:sz w:val="20"/>
+          <w:szCs w:val="20"/>
+        </w:rPr>
+        <w:t>Learning</w:t>
+      </w:r>
+      <w:proofErr w:type="spellEnd"/>
+      <w:r>
+        <w:rPr>
+          <w:rFonts w:ascii="Raleway" w:hAnsi="Raleway"/>
+          <w:sz w:val="20"/>
+          <w:szCs w:val="20"/>
+        </w:rPr>
+        <w:t xml:space="preserve"> Management </w:t>
+      </w:r>
+      <w:proofErr w:type="spellStart"/>
+      <w:r>
+        <w:rPr>
+          <w:rFonts w:ascii="Raleway" w:hAnsi="Raleway"/>
+          <w:sz w:val="20"/>
+          <w:szCs w:val="20"/>
+        </w:rPr>
+        <w:t>System</w:t>
+      </w:r>
+      <w:proofErr w:type="spellEnd"/>
+      <w:r>
+        <w:rPr>
+          <w:rFonts w:ascii="Raleway" w:hAnsi="Raleway"/>
+          <w:sz w:val="20"/>
+          <w:szCs w:val="20"/>
+        </w:rPr>
+        <w:t>), CMS (</w:t>
+      </w:r>
+      <w:proofErr w:type="spellStart"/>
+      <w:r>
+        <w:rPr>
+          <w:rFonts w:ascii="Raleway" w:hAnsi="Raleway"/>
+          <w:sz w:val="20"/>
+          <w:szCs w:val="20"/>
+        </w:rPr>
+        <w:t>Course</w:t>
+      </w:r>
+      <w:proofErr w:type="spellEnd"/>
+      <w:r>
+        <w:rPr>
+          <w:rFonts w:ascii="Raleway" w:hAnsi="Raleway"/>
+          <w:sz w:val="20"/>
+          <w:szCs w:val="20"/>
+        </w:rPr>
+        <w:t xml:space="preserve"> Management </w:t>
+      </w:r>
+      <w:proofErr w:type="spellStart"/>
+      <w:r>
+        <w:rPr>
+          <w:rFonts w:ascii="Raleway" w:hAnsi="Raleway"/>
+          <w:sz w:val="20"/>
+          <w:szCs w:val="20"/>
+        </w:rPr>
+        <w:t>System</w:t>
+      </w:r>
+      <w:proofErr w:type="spellEnd"/>
+      <w:r>
+        <w:rPr>
+          <w:rFonts w:ascii="Raleway" w:hAnsi="Raleway"/>
+          <w:sz w:val="20"/>
+          <w:szCs w:val="20"/>
+        </w:rPr>
+        <w:t xml:space="preserve">) o VLE (Virtual </w:t>
+      </w:r>
+      <w:proofErr w:type="spellStart"/>
+      <w:r>
+        <w:rPr>
+          <w:rFonts w:ascii="Raleway" w:hAnsi="Raleway"/>
+          <w:sz w:val="20"/>
+          <w:szCs w:val="20"/>
+        </w:rPr>
+        <w:t>Learning</w:t>
+      </w:r>
+      <w:proofErr w:type="spellEnd"/>
+      <w:r>
+        <w:rPr>
+          <w:rFonts w:ascii="Raleway" w:hAnsi="Raleway"/>
+          <w:sz w:val="20"/>
+          <w:szCs w:val="20"/>
+        </w:rPr>
+        <w:t xml:space="preserve"> </w:t>
+      </w:r>
+      <w:proofErr w:type="spellStart"/>
+      <w:r>
+        <w:rPr>
+          <w:rFonts w:ascii="Raleway" w:hAnsi="Raleway"/>
+          <w:sz w:val="20"/>
+          <w:szCs w:val="20"/>
+        </w:rPr>
+        <w:t>Environment</w:t>
+      </w:r>
+      <w:proofErr w:type="spellEnd"/>
+      <w:r>
+        <w:rPr>
+          <w:rFonts w:ascii="Raleway" w:hAnsi="Raleway"/>
+          <w:sz w:val="20"/>
+          <w:szCs w:val="20"/>
+        </w:rPr>
+        <w:t xml:space="preserve">) son sistemas </w:t>
       </w:r>
       <w:r>
         <w:rPr>
@@ -7868,7 +8645,16 @@
           <w:sz w:val="20"/>
           <w:szCs w:val="20"/>
         </w:rPr>
-        <w:t xml:space="preserve">según Coates, James, &amp; Baldwin, </w:t>
+        <w:t xml:space="preserve">según Coates, </w:t>
+      </w:r>
+      <w:r>
+        <w:rPr>
+          <w:rFonts w:ascii="Raleway" w:hAnsi="Raleway"/>
+          <w:sz w:val="20"/>
+          <w:szCs w:val="20"/>
+        </w:rPr>
+        <w:lastRenderedPageBreak/>
+        <w:t xml:space="preserve">James, &amp; Baldwin, </w:t>
       </w:r>
       <w:r>
         <w:rPr>
@@ -7943,7 +8729,25 @@
           <w:sz w:val="20"/>
           <w:szCs w:val="20"/>
         </w:rPr>
-        <w:t>(Tretinjak, 2018)</w:t>
+        <w:t>(</w:t>
+      </w:r>
+      <w:proofErr w:type="spellStart"/>
+      <w:r>
+        <w:rPr>
+          <w:rFonts w:ascii="Raleway" w:hAnsi="Raleway"/>
+          <w:sz w:val="20"/>
+          <w:szCs w:val="20"/>
+        </w:rPr>
+        <w:t>Tretinjak</w:t>
+      </w:r>
+      <w:proofErr w:type="spellEnd"/>
+      <w:r>
+        <w:rPr>
+          <w:rFonts w:ascii="Raleway" w:hAnsi="Raleway"/>
+          <w:sz w:val="20"/>
+          <w:szCs w:val="20"/>
+        </w:rPr>
+        <w:t>, 2018)</w:t>
       </w:r>
       <w:r>
         <w:rPr>
@@ -7978,7 +8782,43 @@
           <w:sz w:val="20"/>
           <w:szCs w:val="20"/>
         </w:rPr>
-        <w:t>(Awang &amp; Darus, 2012)</w:t>
+        <w:t>(</w:t>
+      </w:r>
+      <w:proofErr w:type="spellStart"/>
+      <w:r>
+        <w:rPr>
+          <w:rFonts w:ascii="Raleway" w:hAnsi="Raleway"/>
+          <w:sz w:val="20"/>
+          <w:szCs w:val="20"/>
+        </w:rPr>
+        <w:t>Awang</w:t>
+      </w:r>
+      <w:proofErr w:type="spellEnd"/>
+      <w:r>
+        <w:rPr>
+          <w:rFonts w:ascii="Raleway" w:hAnsi="Raleway"/>
+          <w:sz w:val="20"/>
+          <w:szCs w:val="20"/>
+        </w:rPr>
+        <w:t xml:space="preserve"> &amp; </w:t>
+      </w:r>
+      <w:proofErr w:type="spellStart"/>
+      <w:r>
+        <w:rPr>
+          <w:rFonts w:ascii="Raleway" w:hAnsi="Raleway"/>
+          <w:sz w:val="20"/>
+          <w:szCs w:val="20"/>
+        </w:rPr>
+        <w:t>Darus</w:t>
+      </w:r>
+      <w:proofErr w:type="spellEnd"/>
+      <w:r>
+        <w:rPr>
+          <w:rFonts w:ascii="Raleway" w:hAnsi="Raleway"/>
+          <w:sz w:val="20"/>
+          <w:szCs w:val="20"/>
+        </w:rPr>
+        <w:t>, 2012)</w:t>
       </w:r>
       <w:r>
         <w:rPr>
@@ -8047,7 +8887,25 @@
           <w:sz w:val="20"/>
           <w:szCs w:val="20"/>
         </w:rPr>
-        <w:t>(Aydin &amp; Tirkes, 2010)</w:t>
+        <w:t xml:space="preserve">(Aydin &amp; </w:t>
+      </w:r>
+      <w:proofErr w:type="spellStart"/>
+      <w:r>
+        <w:rPr>
+          <w:rFonts w:ascii="Raleway" w:hAnsi="Raleway"/>
+          <w:sz w:val="20"/>
+          <w:szCs w:val="20"/>
+        </w:rPr>
+        <w:t>Tirkes</w:t>
+      </w:r>
+      <w:proofErr w:type="spellEnd"/>
+      <w:r>
+        <w:rPr>
+          <w:rFonts w:ascii="Raleway" w:hAnsi="Raleway"/>
+          <w:sz w:val="20"/>
+          <w:szCs w:val="20"/>
+        </w:rPr>
+        <w:t>, 2010)</w:t>
       </w:r>
       <w:r>
         <w:rPr>
@@ -8226,16 +9084,7 @@
           <w:sz w:val="20"/>
           <w:szCs w:val="20"/>
         </w:rPr>
-        <w:t xml:space="preserve">Cuando una institución educativa se plantea extender sus capacidades mediante soluciones tecnológicas, un LMS se convierte en una necesidad puesto que la población estudiantil es muy diversa, existen múltiples medios de acceso, formas y modalidades de aprendizaje, así como </w:t>
-      </w:r>
-      <w:r>
-        <w:rPr>
-          <w:rFonts w:ascii="Raleway" w:hAnsi="Raleway"/>
-          <w:sz w:val="20"/>
-          <w:szCs w:val="20"/>
-        </w:rPr>
-        <w:lastRenderedPageBreak/>
-        <w:t>niveles de experiencia tecnológica. La flexibilidad y la naturaleza web de los LMS permite que creen espacios de colaboración donde se promueve la participación de distintos estudiantes para lograr metas de aprendizaje.</w:t>
+        <w:t>Cuando una institución educativa se plantea extender sus capacidades mediante soluciones tecnológicas, un LMS se convierte en una necesidad puesto que la población estudiantil es muy diversa, existen múltiples medios de acceso, formas y modalidades de aprendizaje, así como niveles de experiencia tecnológica. La flexibilidad y la naturaleza web de los LMS permite que creen espacios de colaboración donde se promueve la participación de distintos estudiantes para lograr metas de aprendizaje.</w:t>
       </w:r>
     </w:p>
     <w:p>
@@ -8270,7 +9119,7 @@
           <w:szCs w:val="28"/>
         </w:rPr>
       </w:pPr>
-      <w:bookmarkStart w:id="6" w:name="_Toc18279625"/>
+      <w:bookmarkStart w:id="7" w:name="_Toc18279625"/>
       <w:r>
         <w:rPr>
           <w:rFonts w:ascii="Raleway" w:hAnsi="Raleway"/>
@@ -8280,7 +9129,7 @@
         </w:rPr>
         <w:t>Evolución del internet y la instrucción por computadora.</w:t>
       </w:r>
-      <w:bookmarkEnd w:id="6"/>
+      <w:bookmarkEnd w:id="7"/>
     </w:p>
     <w:p>
       <w:pPr>
@@ -8297,15 +9146,150 @@
           <w:sz w:val="20"/>
           <w:szCs w:val="20"/>
         </w:rPr>
-        <w:t>La historia dice que cuando las computadoras habían sido recién inventadas, grupos de educadores y psicólogos notaron oportunidades instruccionales, por lo que de manera relativamente rápida surgió el enfoque de instrucción basada en computadora, CBI (Computed Based Instruction) por sus siglas en inglés. CBI buscó la automatización de nociones simples de aprendizaje, llegando a desarrollar métodos instruccionales efectivos</w:t>
-      </w:r>
-      <w:r>
-        <w:rPr>
-          <w:rFonts w:ascii="Raleway" w:hAnsi="Raleway"/>
-          <w:sz w:val="20"/>
-          <w:szCs w:val="20"/>
-        </w:rPr>
-        <w:t xml:space="preserve"> (Advanced Distribute Learning Initiative, 2001)</w:t>
+        <w:t>La historia dice que cuando las computadoras habían sido recién inventadas, grupos de educadores y psicólogos notaron oportunidades instruccionales, por lo que de manera relativamente rápida surgió el enfoque de instrucción basada en computadora, CBI (</w:t>
+      </w:r>
+      <w:proofErr w:type="spellStart"/>
+      <w:r>
+        <w:rPr>
+          <w:rFonts w:ascii="Raleway" w:hAnsi="Raleway"/>
+          <w:sz w:val="20"/>
+          <w:szCs w:val="20"/>
+        </w:rPr>
+        <w:t>Computed</w:t>
+      </w:r>
+      <w:proofErr w:type="spellEnd"/>
+      <w:r>
+        <w:rPr>
+          <w:rFonts w:ascii="Raleway" w:hAnsi="Raleway"/>
+          <w:sz w:val="20"/>
+          <w:szCs w:val="20"/>
+        </w:rPr>
+        <w:t xml:space="preserve"> </w:t>
+      </w:r>
+      <w:proofErr w:type="spellStart"/>
+      <w:r>
+        <w:rPr>
+          <w:rFonts w:ascii="Raleway" w:hAnsi="Raleway"/>
+          <w:sz w:val="20"/>
+          <w:szCs w:val="20"/>
+        </w:rPr>
+        <w:t>Based</w:t>
+      </w:r>
+      <w:proofErr w:type="spellEnd"/>
+      <w:r>
+        <w:rPr>
+          <w:rFonts w:ascii="Raleway" w:hAnsi="Raleway"/>
+          <w:sz w:val="20"/>
+          <w:szCs w:val="20"/>
+        </w:rPr>
+        <w:t xml:space="preserve"> </w:t>
+      </w:r>
+      <w:proofErr w:type="spellStart"/>
+      <w:r>
+        <w:rPr>
+          <w:rFonts w:ascii="Raleway" w:hAnsi="Raleway"/>
+          <w:sz w:val="20"/>
+          <w:szCs w:val="20"/>
+        </w:rPr>
+        <w:t>Instruction</w:t>
+      </w:r>
+      <w:proofErr w:type="spellEnd"/>
+      <w:r>
+        <w:rPr>
+          <w:rFonts w:ascii="Raleway" w:hAnsi="Raleway"/>
+          <w:sz w:val="20"/>
+          <w:szCs w:val="20"/>
+        </w:rPr>
+        <w:t xml:space="preserve">) por sus siglas en inglés. CBI buscó la automatización de nociones simples de </w:t>
+      </w:r>
+      <w:r>
+        <w:rPr>
+          <w:rFonts w:ascii="Raleway" w:hAnsi="Raleway"/>
+          <w:sz w:val="20"/>
+          <w:szCs w:val="20"/>
+        </w:rPr>
+        <w:lastRenderedPageBreak/>
+        <w:t>aprendizaje, llegando a desarrollar métodos instruccionales efectivos</w:t>
+      </w:r>
+      <w:r>
+        <w:rPr>
+          <w:rFonts w:ascii="Raleway" w:hAnsi="Raleway"/>
+          <w:sz w:val="20"/>
+          <w:szCs w:val="20"/>
+        </w:rPr>
+        <w:t xml:space="preserve"> (</w:t>
+      </w:r>
+      <w:proofErr w:type="spellStart"/>
+      <w:r>
+        <w:rPr>
+          <w:rFonts w:ascii="Raleway" w:hAnsi="Raleway"/>
+          <w:sz w:val="20"/>
+          <w:szCs w:val="20"/>
+        </w:rPr>
+        <w:t>Advanced</w:t>
+      </w:r>
+      <w:proofErr w:type="spellEnd"/>
+      <w:r>
+        <w:rPr>
+          <w:rFonts w:ascii="Raleway" w:hAnsi="Raleway"/>
+          <w:sz w:val="20"/>
+          <w:szCs w:val="20"/>
+        </w:rPr>
+        <w:t xml:space="preserve"> </w:t>
+      </w:r>
+      <w:proofErr w:type="spellStart"/>
+      <w:r>
+        <w:rPr>
+          <w:rFonts w:ascii="Raleway" w:hAnsi="Raleway"/>
+          <w:sz w:val="20"/>
+          <w:szCs w:val="20"/>
+        </w:rPr>
+        <w:t>Distribute</w:t>
+      </w:r>
+      <w:proofErr w:type="spellEnd"/>
+      <w:r>
+        <w:rPr>
+          <w:rFonts w:ascii="Raleway" w:hAnsi="Raleway"/>
+          <w:sz w:val="20"/>
+          <w:szCs w:val="20"/>
+        </w:rPr>
+        <w:t xml:space="preserve"> </w:t>
+      </w:r>
+      <w:proofErr w:type="spellStart"/>
+      <w:r>
+        <w:rPr>
+          <w:rFonts w:ascii="Raleway" w:hAnsi="Raleway"/>
+          <w:sz w:val="20"/>
+          <w:szCs w:val="20"/>
+        </w:rPr>
+        <w:t>Learning</w:t>
+      </w:r>
+      <w:proofErr w:type="spellEnd"/>
+      <w:r>
+        <w:rPr>
+          <w:rFonts w:ascii="Raleway" w:hAnsi="Raleway"/>
+          <w:sz w:val="20"/>
+          <w:szCs w:val="20"/>
+        </w:rPr>
+        <w:t xml:space="preserve"> </w:t>
+      </w:r>
+      <w:proofErr w:type="spellStart"/>
+      <w:r>
+        <w:rPr>
+          <w:rFonts w:ascii="Raleway" w:hAnsi="Raleway"/>
+          <w:sz w:val="20"/>
+          <w:szCs w:val="20"/>
+        </w:rPr>
+        <w:t>Initiative</w:t>
+      </w:r>
+      <w:proofErr w:type="spellEnd"/>
+      <w:r>
+        <w:rPr>
+          <w:rFonts w:ascii="Raleway" w:hAnsi="Raleway"/>
+          <w:sz w:val="20"/>
+          <w:szCs w:val="20"/>
+        </w:rPr>
+        <w:t>, 2001)</w:t>
       </w:r>
       <w:r>
         <w:rPr>
@@ -8331,15 +9315,141 @@
           <w:sz w:val="20"/>
           <w:szCs w:val="20"/>
         </w:rPr>
-        <w:t>Fue en la década de 1960 que los investigadores en paralelo con ingenieros de CBI comenzaron a explorar el potencial de un nuevo enfoque de información orientada a estructuras (Information Structure - Oriented) que permitiría representar el aprendizaje humano. Posteriormente, gracias a estudios en inteligencia artificial relativos a cómo aprendemos, se llegó a desarrollar un nuevo enfoque llamado Sistemas Tutores Inteligentes (ITS), cuya función fue proporcionar información instruccional bajo demanda y permitir un diálogo de iniciativa entre la tecnología y estudiantes</w:t>
-      </w:r>
-      <w:r>
-        <w:rPr>
-          <w:rFonts w:ascii="Raleway" w:hAnsi="Raleway"/>
-          <w:sz w:val="20"/>
-          <w:szCs w:val="20"/>
-        </w:rPr>
-        <w:t xml:space="preserve"> (Advanced Distribute Learning Initiative, 2001)</w:t>
+        <w:t>Fue en la década de 1960 que los investigadores en paralelo con ingenieros de CBI comenzaron a explorar el potencial de un nuevo enfoque de información orientada a estructuras (</w:t>
+      </w:r>
+      <w:proofErr w:type="spellStart"/>
+      <w:r>
+        <w:rPr>
+          <w:rFonts w:ascii="Raleway" w:hAnsi="Raleway"/>
+          <w:sz w:val="20"/>
+          <w:szCs w:val="20"/>
+        </w:rPr>
+        <w:t>Information</w:t>
+      </w:r>
+      <w:proofErr w:type="spellEnd"/>
+      <w:r>
+        <w:rPr>
+          <w:rFonts w:ascii="Raleway" w:hAnsi="Raleway"/>
+          <w:sz w:val="20"/>
+          <w:szCs w:val="20"/>
+        </w:rPr>
+        <w:t xml:space="preserve"> </w:t>
+      </w:r>
+      <w:proofErr w:type="spellStart"/>
+      <w:r>
+        <w:rPr>
+          <w:rFonts w:ascii="Raleway" w:hAnsi="Raleway"/>
+          <w:sz w:val="20"/>
+          <w:szCs w:val="20"/>
+        </w:rPr>
+        <w:t>Structure</w:t>
+      </w:r>
+      <w:proofErr w:type="spellEnd"/>
+      <w:r>
+        <w:rPr>
+          <w:rFonts w:ascii="Raleway" w:hAnsi="Raleway"/>
+          <w:sz w:val="20"/>
+          <w:szCs w:val="20"/>
+        </w:rPr>
+        <w:t xml:space="preserve"> - </w:t>
+      </w:r>
+      <w:proofErr w:type="spellStart"/>
+      <w:r>
+        <w:rPr>
+          <w:rFonts w:ascii="Raleway" w:hAnsi="Raleway"/>
+          <w:sz w:val="20"/>
+          <w:szCs w:val="20"/>
+        </w:rPr>
+        <w:t>Oriented</w:t>
+      </w:r>
+      <w:proofErr w:type="spellEnd"/>
+      <w:r>
+        <w:rPr>
+          <w:rFonts w:ascii="Raleway" w:hAnsi="Raleway"/>
+          <w:sz w:val="20"/>
+          <w:szCs w:val="20"/>
+        </w:rPr>
+        <w:t>) que permitiría representar el aprendizaje humano. Posteriormente, gracias a estudios en inteligencia artificial relativos a cómo aprendemos, se llegó a desarrollar un nuevo enfoque llamado Sistemas Tutores Inteligentes (ITS), cuya función fue proporcionar información instruccional bajo demanda y permitir un diálogo de iniciativa entre la tecnología y estudiantes</w:t>
+      </w:r>
+      <w:r>
+        <w:rPr>
+          <w:rFonts w:ascii="Raleway" w:hAnsi="Raleway"/>
+          <w:sz w:val="20"/>
+          <w:szCs w:val="20"/>
+        </w:rPr>
+        <w:t xml:space="preserve"> (</w:t>
+      </w:r>
+      <w:proofErr w:type="spellStart"/>
+      <w:r>
+        <w:rPr>
+          <w:rFonts w:ascii="Raleway" w:hAnsi="Raleway"/>
+          <w:sz w:val="20"/>
+          <w:szCs w:val="20"/>
+        </w:rPr>
+        <w:t>Advanced</w:t>
+      </w:r>
+      <w:proofErr w:type="spellEnd"/>
+      <w:r>
+        <w:rPr>
+          <w:rFonts w:ascii="Raleway" w:hAnsi="Raleway"/>
+          <w:sz w:val="20"/>
+          <w:szCs w:val="20"/>
+        </w:rPr>
+        <w:t xml:space="preserve"> </w:t>
+      </w:r>
+      <w:proofErr w:type="spellStart"/>
+      <w:r>
+        <w:rPr>
+          <w:rFonts w:ascii="Raleway" w:hAnsi="Raleway"/>
+          <w:sz w:val="20"/>
+          <w:szCs w:val="20"/>
+        </w:rPr>
+        <w:t>Distribute</w:t>
+      </w:r>
+      <w:proofErr w:type="spellEnd"/>
+      <w:r>
+        <w:rPr>
+          <w:rFonts w:ascii="Raleway" w:hAnsi="Raleway"/>
+          <w:sz w:val="20"/>
+          <w:szCs w:val="20"/>
+        </w:rPr>
+        <w:t xml:space="preserve"> </w:t>
+      </w:r>
+      <w:proofErr w:type="spellStart"/>
+      <w:r>
+        <w:rPr>
+          <w:rFonts w:ascii="Raleway" w:hAnsi="Raleway"/>
+          <w:sz w:val="20"/>
+          <w:szCs w:val="20"/>
+        </w:rPr>
+        <w:t>Learning</w:t>
+      </w:r>
+      <w:proofErr w:type="spellEnd"/>
+      <w:r>
+        <w:rPr>
+          <w:rFonts w:ascii="Raleway" w:hAnsi="Raleway"/>
+          <w:sz w:val="20"/>
+          <w:szCs w:val="20"/>
+        </w:rPr>
+        <w:t xml:space="preserve"> </w:t>
+      </w:r>
+      <w:proofErr w:type="spellStart"/>
+      <w:r>
+        <w:rPr>
+          <w:rFonts w:ascii="Raleway" w:hAnsi="Raleway"/>
+          <w:sz w:val="20"/>
+          <w:szCs w:val="20"/>
+        </w:rPr>
+        <w:t>Initiative</w:t>
+      </w:r>
+      <w:proofErr w:type="spellEnd"/>
+      <w:r>
+        <w:rPr>
+          <w:rFonts w:ascii="Raleway" w:hAnsi="Raleway"/>
+          <w:sz w:val="20"/>
+          <w:szCs w:val="20"/>
+        </w:rPr>
+        <w:t>, 2001)</w:t>
       </w:r>
       <w:r>
         <w:rPr>
@@ -8367,6 +9477,7 @@
         </w:rPr>
         <w:t xml:space="preserve">Lamentablemente la tecnología ha avanzado rápido, y cada innovación tecnológica trae consigo un nuevo mundo de oportunidades que pueden barrer a tecnologías que parecían prometedoras. Tal es el caso de CBI e ITS, pues con el nacimiento y crecimiento de Internet y la </w:t>
       </w:r>
+      <w:proofErr w:type="spellStart"/>
       <w:r>
         <w:rPr>
           <w:rFonts w:ascii="Raleway" w:hAnsi="Raleway"/>
@@ -8374,7 +9485,17 @@
           <w:sz w:val="20"/>
           <w:szCs w:val="20"/>
         </w:rPr>
-        <w:t>World Wide Web</w:t>
+        <w:t>World</w:t>
+      </w:r>
+      <w:proofErr w:type="spellEnd"/>
+      <w:r>
+        <w:rPr>
+          <w:rFonts w:ascii="Raleway" w:hAnsi="Raleway"/>
+          <w:i/>
+          <w:sz w:val="20"/>
+          <w:szCs w:val="20"/>
+        </w:rPr>
+        <w:t xml:space="preserve"> Wide Web</w:t>
       </w:r>
       <w:r>
         <w:rPr>
@@ -8435,7 +9556,7 @@
           <w:szCs w:val="28"/>
         </w:rPr>
       </w:pPr>
-      <w:bookmarkStart w:id="7" w:name="_Toc18279626"/>
+      <w:bookmarkStart w:id="8" w:name="_Toc18279626"/>
       <w:r>
         <w:rPr>
           <w:rFonts w:ascii="Raleway" w:hAnsi="Raleway"/>
@@ -8463,7 +9584,7 @@
         </w:rPr>
         <w:t>.</w:t>
       </w:r>
-      <w:bookmarkEnd w:id="7"/>
+      <w:bookmarkEnd w:id="8"/>
     </w:p>
     <w:p>
       <w:pPr>
@@ -8496,16 +9617,7 @@
           <w:sz w:val="20"/>
           <w:szCs w:val="20"/>
         </w:rPr>
-        <w:t xml:space="preserve">stas, y una comunicación para con los profesores y compañeros </w:t>
-      </w:r>
-      <w:r>
-        <w:rPr>
-          <w:rFonts w:ascii="Raleway" w:hAnsi="Raleway"/>
-          <w:sz w:val="20"/>
-          <w:szCs w:val="20"/>
-        </w:rPr>
-        <w:lastRenderedPageBreak/>
-        <w:t>donde compartir información y recursos. Es importante mencionar que es posible modificar los procesos y la apariencia de los LMS para adecuarlos a las necesidades.</w:t>
+        <w:t>stas, y una comunicación para con los profesores y compañeros donde compartir información y recursos. Es importante mencionar que es posible modificar los procesos y la apariencia de los LMS para adecuarlos a las necesidades.</w:t>
       </w:r>
     </w:p>
     <w:p>
@@ -8541,7 +9653,16 @@
           <w:sz w:val="20"/>
           <w:szCs w:val="20"/>
         </w:rPr>
-        <w:t>Con respecto al contenido de aprendizaje, los tutores pueden adaptar los materiales de clase para presentarlos dentro de un LMS, pueden crear actividades con una descripción, documentos relacionados y contenido multimedia variado, tal como instrucciones textuales o en video, imágenes, enlaces web y demás. Los LMS también permiten la creación de exámenes o cuestionarios con los que los tutores pueden evaluar el cumplimiento objetivos de aprendizaje, o recibir retroalimentación de los estudiantes. En general, las evaluaciones que permiten los LMS pueden contener preguntas abiertas, de opción múltiple, etc. Así como incluso tener límites para el tiempo de respuesta.</w:t>
+        <w:t xml:space="preserve">Con respecto al contenido de aprendizaje, los tutores pueden adaptar los materiales de clase para presentarlos dentro de un LMS, pueden crear actividades con una descripción, documentos relacionados y contenido multimedia variado, tal como instrucciones textuales o en video, </w:t>
+      </w:r>
+      <w:r>
+        <w:rPr>
+          <w:rFonts w:ascii="Raleway" w:hAnsi="Raleway"/>
+          <w:sz w:val="20"/>
+          <w:szCs w:val="20"/>
+        </w:rPr>
+        <w:lastRenderedPageBreak/>
+        <w:t>imágenes, enlaces web y demás. Los LMS también permiten la creación de exámenes o cuestionarios con los que los tutores pueden evaluar el cumplimiento objetivos de aprendizaje, o recibir retroalimentación de los estudiantes. En general, las evaluaciones que permiten los LMS pueden contener preguntas abiertas, de opción múltiple, etc. Así como incluso tener límites para el tiempo de respuesta.</w:t>
       </w:r>
     </w:p>
     <w:p>
@@ -8630,7 +9751,7 @@
           <w:szCs w:val="28"/>
         </w:rPr>
       </w:pPr>
-      <w:bookmarkStart w:id="8" w:name="_Toc18279627"/>
+      <w:bookmarkStart w:id="9" w:name="_Toc18279627"/>
       <w:r>
         <w:rPr>
           <w:rFonts w:ascii="Raleway" w:hAnsi="Raleway"/>
@@ -8640,7 +9761,7 @@
         </w:rPr>
         <w:t>Empleo de LMS.</w:t>
       </w:r>
-      <w:bookmarkEnd w:id="8"/>
+      <w:bookmarkEnd w:id="9"/>
     </w:p>
     <w:p>
       <w:pPr>
@@ -8673,16 +9794,7 @@
           <w:sz w:val="20"/>
           <w:szCs w:val="20"/>
         </w:rPr>
-        <w:t xml:space="preserve"> para desarrollar carreras y cursos completamente en línea (aprendizaje a distancia), o solo proporcionar contenido adicional a los estudiantes que evaluar mediante tareas y exámenes. En muchas ocasiones los profesores y estudiantes no tienen la capacidad de participar físicamente en el proceso enseñanza – </w:t>
-      </w:r>
-      <w:r>
-        <w:rPr>
-          <w:rFonts w:ascii="Raleway" w:hAnsi="Raleway"/>
-          <w:sz w:val="20"/>
-          <w:szCs w:val="20"/>
-        </w:rPr>
-        <w:lastRenderedPageBreak/>
-        <w:t>aprendizaje en un mismo espacio, por lo cual, el aprendizaje a distancia se convierte en una alternativa atractiva, que mediante el uso de LMS proporciona los recursos necesarios.</w:t>
+        <w:t xml:space="preserve"> para desarrollar carreras y cursos completamente en línea (aprendizaje a distancia), o solo proporcionar contenido adicional a los estudiantes que evaluar mediante tareas y exámenes. En muchas ocasiones los profesores y estudiantes no tienen la capacidad de participar físicamente en el proceso enseñanza – aprendizaje en un mismo espacio, por lo cual, el aprendizaje a distancia se convierte en una alternativa atractiva, que mediante el uso de LMS proporciona los recursos necesarios.</w:t>
       </w:r>
     </w:p>
     <w:p>
@@ -8718,7 +9830,16 @@
           <w:sz w:val="20"/>
           <w:szCs w:val="20"/>
         </w:rPr>
-        <w:t>Existe una técnica de enseñanza favorecida por los LMS llamada enseñanza volteada, se trata de una técnica de aprendizaje en apoyo de clases tradicionales donde los profesores motivan a los estudiantes a revisar el contenido de los cursos antes de trabajar cara a cara con ellos, o realizar investigaciones. El objetivo de la enseñanza volteada es permitir la exploración personal del contenido de un curso, para que los estudiantes puedan alcanzar sus objetivos y lograr resultados a su propio ritmo donde sea que se encuentren.</w:t>
+        <w:t xml:space="preserve">Existe una técnica de enseñanza favorecida por los LMS llamada enseñanza volteada, se trata de una técnica de aprendizaje en apoyo de clases tradicionales donde los profesores motivan a los estudiantes a revisar el contenido de los cursos antes de trabajar cara a cara con ellos, o realizar investigaciones. El objetivo de la enseñanza volteada es permitir la exploración personal </w:t>
+      </w:r>
+      <w:r>
+        <w:rPr>
+          <w:rFonts w:ascii="Raleway" w:hAnsi="Raleway"/>
+          <w:sz w:val="20"/>
+          <w:szCs w:val="20"/>
+        </w:rPr>
+        <w:lastRenderedPageBreak/>
+        <w:t>del contenido de un curso, para que los estudiantes puedan alcanzar sus objetivos y lograr resultados a su propio ritmo donde sea que se encuentren.</w:t>
       </w:r>
     </w:p>
     <w:p>
@@ -8753,7 +9874,7 @@
           <w:szCs w:val="20"/>
         </w:rPr>
       </w:pPr>
-      <w:bookmarkStart w:id="9" w:name="_Toc18279628"/>
+      <w:bookmarkStart w:id="10" w:name="_Toc18279628"/>
       <w:r>
         <w:rPr>
           <w:rStyle w:val="Ttulo3Car"/>
@@ -8762,7 +9883,7 @@
         </w:rPr>
         <w:t>Análisis de LMS</w:t>
       </w:r>
-      <w:bookmarkEnd w:id="9"/>
+      <w:bookmarkEnd w:id="10"/>
       <w:r>
         <w:rPr>
           <w:rFonts w:ascii="Raleway" w:hAnsi="Raleway"/>
@@ -8787,7 +9908,79 @@
           <w:sz w:val="20"/>
           <w:szCs w:val="20"/>
         </w:rPr>
-        <w:t xml:space="preserve">En el mercado se aprecia una gran variedad de LMS, algunos comerciales como Topclass, Firstclass, NextEd, WebCT Vista, Blackboard, etc. Y otros </w:t>
+        <w:t xml:space="preserve">En el mercado se aprecia una gran variedad de LMS, algunos comerciales como </w:t>
+      </w:r>
+      <w:proofErr w:type="spellStart"/>
+      <w:r>
+        <w:rPr>
+          <w:rFonts w:ascii="Raleway" w:hAnsi="Raleway"/>
+          <w:sz w:val="20"/>
+          <w:szCs w:val="20"/>
+        </w:rPr>
+        <w:t>Topclass</w:t>
+      </w:r>
+      <w:proofErr w:type="spellEnd"/>
+      <w:r>
+        <w:rPr>
+          <w:rFonts w:ascii="Raleway" w:hAnsi="Raleway"/>
+          <w:sz w:val="20"/>
+          <w:szCs w:val="20"/>
+        </w:rPr>
+        <w:t xml:space="preserve">, </w:t>
+      </w:r>
+      <w:proofErr w:type="spellStart"/>
+      <w:r>
+        <w:rPr>
+          <w:rFonts w:ascii="Raleway" w:hAnsi="Raleway"/>
+          <w:sz w:val="20"/>
+          <w:szCs w:val="20"/>
+        </w:rPr>
+        <w:t>Firstclass</w:t>
+      </w:r>
+      <w:proofErr w:type="spellEnd"/>
+      <w:r>
+        <w:rPr>
+          <w:rFonts w:ascii="Raleway" w:hAnsi="Raleway"/>
+          <w:sz w:val="20"/>
+          <w:szCs w:val="20"/>
+        </w:rPr>
+        <w:t xml:space="preserve">, </w:t>
+      </w:r>
+      <w:proofErr w:type="spellStart"/>
+      <w:r>
+        <w:rPr>
+          <w:rFonts w:ascii="Raleway" w:hAnsi="Raleway"/>
+          <w:sz w:val="20"/>
+          <w:szCs w:val="20"/>
+        </w:rPr>
+        <w:t>NextEd</w:t>
+      </w:r>
+      <w:proofErr w:type="spellEnd"/>
+      <w:r>
+        <w:rPr>
+          <w:rFonts w:ascii="Raleway" w:hAnsi="Raleway"/>
+          <w:sz w:val="20"/>
+          <w:szCs w:val="20"/>
+        </w:rPr>
+        <w:t xml:space="preserve">, </w:t>
+      </w:r>
+      <w:proofErr w:type="spellStart"/>
+      <w:r>
+        <w:rPr>
+          <w:rFonts w:ascii="Raleway" w:hAnsi="Raleway"/>
+          <w:sz w:val="20"/>
+          <w:szCs w:val="20"/>
+        </w:rPr>
+        <w:t>WebCT</w:t>
+      </w:r>
+      <w:proofErr w:type="spellEnd"/>
+      <w:r>
+        <w:rPr>
+          <w:rFonts w:ascii="Raleway" w:hAnsi="Raleway"/>
+          <w:sz w:val="20"/>
+          <w:szCs w:val="20"/>
+        </w:rPr>
+        <w:t xml:space="preserve"> Vista, Blackboard, etc. Y otros </w:t>
       </w:r>
       <w:r>
         <w:rPr>
@@ -8805,8 +9998,9 @@
           <w:sz w:val="20"/>
           <w:szCs w:val="20"/>
         </w:rPr>
-        <w:t xml:space="preserve"> s</w:t>
-      </w:r>
+        <w:t xml:space="preserve"> </w:t>
+      </w:r>
+      <w:proofErr w:type="spellStart"/>
       <w:r>
         <w:rPr>
           <w:rFonts w:ascii="Raleway" w:hAnsi="Raleway"/>
@@ -8814,15 +10008,97 @@
           <w:sz w:val="20"/>
           <w:szCs w:val="20"/>
         </w:rPr>
+        <w:t>s</w:t>
+      </w:r>
+      <w:r>
+        <w:rPr>
+          <w:rFonts w:ascii="Raleway" w:hAnsi="Raleway"/>
+          <w:i/>
+          <w:sz w:val="20"/>
+          <w:szCs w:val="20"/>
+        </w:rPr>
         <w:t>ource</w:t>
       </w:r>
-      <w:r>
-        <w:rPr>
-          <w:rFonts w:ascii="Raleway" w:hAnsi="Raleway"/>
-          <w:sz w:val="20"/>
-          <w:szCs w:val="20"/>
-        </w:rPr>
-        <w:t xml:space="preserve"> como Moodle, ATutor, Ilias, Claroline, Dokeos, etc. Que ofrecen servicios y cuentan con requisitos y precios distintos. Generalmente los LMS </w:t>
+      <w:proofErr w:type="spellEnd"/>
+      <w:r>
+        <w:rPr>
+          <w:rFonts w:ascii="Raleway" w:hAnsi="Raleway"/>
+          <w:sz w:val="20"/>
+          <w:szCs w:val="20"/>
+        </w:rPr>
+        <w:t xml:space="preserve"> como Moodle, </w:t>
+      </w:r>
+      <w:proofErr w:type="spellStart"/>
+      <w:r>
+        <w:rPr>
+          <w:rFonts w:ascii="Raleway" w:hAnsi="Raleway"/>
+          <w:sz w:val="20"/>
+          <w:szCs w:val="20"/>
+        </w:rPr>
+        <w:t>ATutor</w:t>
+      </w:r>
+      <w:proofErr w:type="spellEnd"/>
+      <w:r>
+        <w:rPr>
+          <w:rFonts w:ascii="Raleway" w:hAnsi="Raleway"/>
+          <w:sz w:val="20"/>
+          <w:szCs w:val="20"/>
+        </w:rPr>
+        <w:t xml:space="preserve">, </w:t>
+      </w:r>
+      <w:proofErr w:type="spellStart"/>
+      <w:r>
+        <w:rPr>
+          <w:rFonts w:ascii="Raleway" w:hAnsi="Raleway"/>
+          <w:sz w:val="20"/>
+          <w:szCs w:val="20"/>
+        </w:rPr>
+        <w:t>Ilias</w:t>
+      </w:r>
+      <w:proofErr w:type="spellEnd"/>
+      <w:r>
+        <w:rPr>
+          <w:rFonts w:ascii="Raleway" w:hAnsi="Raleway"/>
+          <w:sz w:val="20"/>
+          <w:szCs w:val="20"/>
+        </w:rPr>
+        <w:t xml:space="preserve">, </w:t>
+      </w:r>
+      <w:proofErr w:type="spellStart"/>
+      <w:r>
+        <w:rPr>
+          <w:rFonts w:ascii="Raleway" w:hAnsi="Raleway"/>
+          <w:sz w:val="20"/>
+          <w:szCs w:val="20"/>
+        </w:rPr>
+        <w:t>Claroline</w:t>
+      </w:r>
+      <w:proofErr w:type="spellEnd"/>
+      <w:r>
+        <w:rPr>
+          <w:rFonts w:ascii="Raleway" w:hAnsi="Raleway"/>
+          <w:sz w:val="20"/>
+          <w:szCs w:val="20"/>
+        </w:rPr>
+        <w:t xml:space="preserve">, </w:t>
+      </w:r>
+      <w:proofErr w:type="spellStart"/>
+      <w:r>
+        <w:rPr>
+          <w:rFonts w:ascii="Raleway" w:hAnsi="Raleway"/>
+          <w:sz w:val="20"/>
+          <w:szCs w:val="20"/>
+        </w:rPr>
+        <w:t>Dokeos</w:t>
+      </w:r>
+      <w:proofErr w:type="spellEnd"/>
+      <w:r>
+        <w:rPr>
+          <w:rFonts w:ascii="Raleway" w:hAnsi="Raleway"/>
+          <w:sz w:val="20"/>
+          <w:szCs w:val="20"/>
+        </w:rPr>
+        <w:t xml:space="preserve">, etc. Que ofrecen servicios y cuentan con requisitos y precios distintos. Generalmente los LMS </w:t>
       </w:r>
       <w:r>
         <w:rPr>
@@ -8831,15 +10107,80 @@
           <w:sz w:val="20"/>
           <w:szCs w:val="20"/>
         </w:rPr>
-        <w:t>Open source</w:t>
-      </w:r>
-      <w:r>
-        <w:rPr>
-          <w:rFonts w:ascii="Raleway" w:hAnsi="Raleway"/>
-          <w:sz w:val="20"/>
-          <w:szCs w:val="20"/>
-        </w:rPr>
-        <w:t xml:space="preserve"> no tienen costo, y suelen ser atractivos ya que llegan a ofrecer las mismas funcionalidades de LMS comerciales, sin costo. Los LMS más populares son Schoology, Edmodo y Moodle, sin embargo, Ruiz, N. et al (2005) mencionan que, aunque ninguno alcanza una completa adaptabilidad, ATutor, Ilias y Moolde han aparecido como los mejores LMS al momento.</w:t>
+        <w:t xml:space="preserve">Open </w:t>
+      </w:r>
+      <w:proofErr w:type="spellStart"/>
+      <w:r>
+        <w:rPr>
+          <w:rFonts w:ascii="Raleway" w:hAnsi="Raleway"/>
+          <w:i/>
+          <w:sz w:val="20"/>
+          <w:szCs w:val="20"/>
+        </w:rPr>
+        <w:t>source</w:t>
+      </w:r>
+      <w:proofErr w:type="spellEnd"/>
+      <w:r>
+        <w:rPr>
+          <w:rFonts w:ascii="Raleway" w:hAnsi="Raleway"/>
+          <w:sz w:val="20"/>
+          <w:szCs w:val="20"/>
+        </w:rPr>
+        <w:t xml:space="preserve"> no tienen costo, y suelen ser atractivos ya que llegan a ofrecer las mismas funcionalidades de LMS comerciales, sin costo. Los LMS más populares son Schoology, Edmodo y Moodle, sin embargo, Ruiz, N. et al (2005) mencionan que, aunque ninguno alcanza una completa adaptabilidad, </w:t>
+      </w:r>
+      <w:proofErr w:type="spellStart"/>
+      <w:r>
+        <w:rPr>
+          <w:rFonts w:ascii="Raleway" w:hAnsi="Raleway"/>
+          <w:sz w:val="20"/>
+          <w:szCs w:val="20"/>
+        </w:rPr>
+        <w:t>ATutor</w:t>
+      </w:r>
+      <w:proofErr w:type="spellEnd"/>
+      <w:r>
+        <w:rPr>
+          <w:rFonts w:ascii="Raleway" w:hAnsi="Raleway"/>
+          <w:sz w:val="20"/>
+          <w:szCs w:val="20"/>
+        </w:rPr>
+        <w:t xml:space="preserve">, </w:t>
+      </w:r>
+      <w:proofErr w:type="spellStart"/>
+      <w:r>
+        <w:rPr>
+          <w:rFonts w:ascii="Raleway" w:hAnsi="Raleway"/>
+          <w:sz w:val="20"/>
+          <w:szCs w:val="20"/>
+        </w:rPr>
+        <w:t>Ilias</w:t>
+      </w:r>
+      <w:proofErr w:type="spellEnd"/>
+      <w:r>
+        <w:rPr>
+          <w:rFonts w:ascii="Raleway" w:hAnsi="Raleway"/>
+          <w:sz w:val="20"/>
+          <w:szCs w:val="20"/>
+        </w:rPr>
+        <w:t xml:space="preserve"> y </w:t>
+      </w:r>
+      <w:proofErr w:type="spellStart"/>
+      <w:r>
+        <w:rPr>
+          <w:rFonts w:ascii="Raleway" w:hAnsi="Raleway"/>
+          <w:sz w:val="20"/>
+          <w:szCs w:val="20"/>
+        </w:rPr>
+        <w:t>Moolde</w:t>
+      </w:r>
+      <w:proofErr w:type="spellEnd"/>
+      <w:r>
+        <w:rPr>
+          <w:rFonts w:ascii="Raleway" w:hAnsi="Raleway"/>
+          <w:sz w:val="20"/>
+          <w:szCs w:val="20"/>
+        </w:rPr>
+        <w:t xml:space="preserve"> han aparecido como los mejores LMS al momento.</w:t>
       </w:r>
     </w:p>
     <w:p>
@@ -8875,8 +10216,9 @@
           <w:sz w:val="20"/>
           <w:szCs w:val="20"/>
         </w:rPr>
-        <w:t xml:space="preserve"> s</w:t>
-      </w:r>
+        <w:t xml:space="preserve"> </w:t>
+      </w:r>
+      <w:proofErr w:type="spellStart"/>
       <w:r>
         <w:rPr>
           <w:rFonts w:ascii="Raleway" w:hAnsi="Raleway"/>
@@ -8884,8 +10226,18 @@
           <w:sz w:val="20"/>
           <w:szCs w:val="20"/>
         </w:rPr>
+        <w:t>s</w:t>
+      </w:r>
+      <w:r>
+        <w:rPr>
+          <w:rFonts w:ascii="Raleway" w:hAnsi="Raleway"/>
+          <w:i/>
+          <w:sz w:val="20"/>
+          <w:szCs w:val="20"/>
+        </w:rPr>
         <w:t>ource</w:t>
       </w:r>
+      <w:proofErr w:type="spellEnd"/>
       <w:r>
         <w:rPr>
           <w:rFonts w:ascii="Raleway" w:hAnsi="Raleway"/>
@@ -8901,8 +10253,19 @@
           <w:sz w:val="20"/>
           <w:szCs w:val="20"/>
         </w:rPr>
-        <w:t>Open source</w:t>
-      </w:r>
+        <w:t xml:space="preserve">Open </w:t>
+      </w:r>
+      <w:proofErr w:type="spellStart"/>
+      <w:r>
+        <w:rPr>
+          <w:rFonts w:ascii="Raleway" w:hAnsi="Raleway"/>
+          <w:i/>
+          <w:sz w:val="20"/>
+          <w:szCs w:val="20"/>
+        </w:rPr>
+        <w:t>source</w:t>
+      </w:r>
+      <w:proofErr w:type="spellEnd"/>
       <w:r>
         <w:rPr>
           <w:rFonts w:ascii="Raleway" w:hAnsi="Raleway"/>
@@ -8917,7 +10280,43 @@
           <w:sz w:val="20"/>
           <w:szCs w:val="20"/>
         </w:rPr>
-        <w:t>(Cavus &amp; Zabadi, 2014)</w:t>
+        <w:t>(</w:t>
+      </w:r>
+      <w:proofErr w:type="spellStart"/>
+      <w:r>
+        <w:rPr>
+          <w:rFonts w:ascii="Raleway" w:hAnsi="Raleway"/>
+          <w:sz w:val="20"/>
+          <w:szCs w:val="20"/>
+        </w:rPr>
+        <w:t>Cavus</w:t>
+      </w:r>
+      <w:proofErr w:type="spellEnd"/>
+      <w:r>
+        <w:rPr>
+          <w:rFonts w:ascii="Raleway" w:hAnsi="Raleway"/>
+          <w:sz w:val="20"/>
+          <w:szCs w:val="20"/>
+        </w:rPr>
+        <w:t xml:space="preserve"> &amp; </w:t>
+      </w:r>
+      <w:proofErr w:type="spellStart"/>
+      <w:r>
+        <w:rPr>
+          <w:rFonts w:ascii="Raleway" w:hAnsi="Raleway"/>
+          <w:sz w:val="20"/>
+          <w:szCs w:val="20"/>
+        </w:rPr>
+        <w:t>Zabadi</w:t>
+      </w:r>
+      <w:proofErr w:type="spellEnd"/>
+      <w:r>
+        <w:rPr>
+          <w:rFonts w:ascii="Raleway" w:hAnsi="Raleway"/>
+          <w:sz w:val="20"/>
+          <w:szCs w:val="20"/>
+        </w:rPr>
+        <w:t>, 2014)</w:t>
       </w:r>
       <w:r>
         <w:rPr>
@@ -8934,8 +10333,19 @@
           <w:sz w:val="20"/>
           <w:szCs w:val="20"/>
         </w:rPr>
-        <w:t>Open source</w:t>
-      </w:r>
+        <w:t xml:space="preserve">Open </w:t>
+      </w:r>
+      <w:proofErr w:type="spellStart"/>
+      <w:r>
+        <w:rPr>
+          <w:rFonts w:ascii="Raleway" w:hAnsi="Raleway"/>
+          <w:i/>
+          <w:sz w:val="20"/>
+          <w:szCs w:val="20"/>
+        </w:rPr>
+        <w:t>source</w:t>
+      </w:r>
+      <w:proofErr w:type="spellEnd"/>
       <w:r>
         <w:rPr>
           <w:rFonts w:ascii="Raleway" w:hAnsi="Raleway"/>
@@ -8962,7 +10372,7 @@
           <w:rFonts w:ascii="Raleway" w:hAnsi="Raleway"/>
         </w:rPr>
       </w:pPr>
-      <w:bookmarkStart w:id="10" w:name="_Toc18279653"/>
+      <w:bookmarkStart w:id="11" w:name="_Toc18279653"/>
       <w:r>
         <w:rPr>
           <w:rFonts w:ascii="Raleway" w:hAnsi="Raleway"/>
@@ -9004,9 +10414,23 @@
         <w:rPr>
           <w:rFonts w:ascii="Raleway" w:hAnsi="Raleway"/>
         </w:rPr>
-        <w:t>: Comparación de LMS Open source.</w:t>
-      </w:r>
-      <w:bookmarkEnd w:id="10"/>
+        <w:t xml:space="preserve">: Comparación de LMS Open </w:t>
+      </w:r>
+      <w:proofErr w:type="spellStart"/>
+      <w:r>
+        <w:rPr>
+          <w:rFonts w:ascii="Raleway" w:hAnsi="Raleway"/>
+        </w:rPr>
+        <w:t>source</w:t>
+      </w:r>
+      <w:proofErr w:type="spellEnd"/>
+      <w:r>
+        <w:rPr>
+          <w:rFonts w:ascii="Raleway" w:hAnsi="Raleway"/>
+        </w:rPr>
+        <w:t>.</w:t>
+      </w:r>
+      <w:bookmarkEnd w:id="11"/>
     </w:p>
     <w:tbl>
       <w:tblPr>
@@ -9089,6 +10513,7 @@
                 <w:szCs w:val="20"/>
               </w:rPr>
             </w:pPr>
+            <w:proofErr w:type="spellStart"/>
             <w:r>
               <w:rPr>
                 <w:rFonts w:ascii="Raleway" w:hAnsi="Raleway"/>
@@ -9098,6 +10523,7 @@
               </w:rPr>
               <w:t>ATutor</w:t>
             </w:r>
+            <w:proofErr w:type="spellEnd"/>
           </w:p>
         </w:tc>
         <w:tc>
@@ -9114,6 +10540,7 @@
                 <w:szCs w:val="20"/>
               </w:rPr>
             </w:pPr>
+            <w:proofErr w:type="spellStart"/>
             <w:r>
               <w:rPr>
                 <w:rFonts w:ascii="Raleway" w:hAnsi="Raleway"/>
@@ -9123,6 +10550,7 @@
               </w:rPr>
               <w:t>Dokeos</w:t>
             </w:r>
+            <w:proofErr w:type="spellEnd"/>
           </w:p>
         </w:tc>
         <w:tc>
@@ -9139,6 +10567,7 @@
                 <w:szCs w:val="20"/>
               </w:rPr>
             </w:pPr>
+            <w:proofErr w:type="spellStart"/>
             <w:r>
               <w:rPr>
                 <w:rFonts w:ascii="Raleway" w:hAnsi="Raleway"/>
@@ -9148,6 +10577,7 @@
               </w:rPr>
               <w:t>Claroline</w:t>
             </w:r>
+            <w:proofErr w:type="spellEnd"/>
           </w:p>
         </w:tc>
         <w:tc>
@@ -9164,6 +10594,7 @@
                 <w:szCs w:val="20"/>
               </w:rPr>
             </w:pPr>
+            <w:proofErr w:type="spellStart"/>
             <w:r>
               <w:rPr>
                 <w:rFonts w:ascii="Raleway" w:hAnsi="Raleway"/>
@@ -9173,6 +10604,7 @@
               </w:rPr>
               <w:t>Ilias</w:t>
             </w:r>
+            <w:proofErr w:type="spellEnd"/>
           </w:p>
         </w:tc>
         <w:tc>
@@ -9189,6 +10621,7 @@
                 <w:szCs w:val="20"/>
               </w:rPr>
             </w:pPr>
+            <w:proofErr w:type="spellStart"/>
             <w:r>
               <w:rPr>
                 <w:rFonts w:ascii="Raleway" w:hAnsi="Raleway"/>
@@ -9198,6 +10631,7 @@
               </w:rPr>
               <w:t>Docebo</w:t>
             </w:r>
+            <w:proofErr w:type="spellEnd"/>
           </w:p>
         </w:tc>
       </w:tr>
@@ -9369,7 +10803,6 @@
                 <w:sz w:val="20"/>
                 <w:szCs w:val="20"/>
               </w:rPr>
-              <w:lastRenderedPageBreak/>
               <w:t>Conformidad certificada.</w:t>
             </w:r>
           </w:p>
@@ -9392,7 +10825,6 @@
                 <w:sz w:val="20"/>
                 <w:szCs w:val="20"/>
               </w:rPr>
-              <w:lastRenderedPageBreak/>
               <w:t>SCORM 1.2 / 2004.</w:t>
             </w:r>
           </w:p>
@@ -9505,16 +10937,7 @@
                 <w:sz w:val="20"/>
                 <w:szCs w:val="20"/>
               </w:rPr>
-              <w:t xml:space="preserve">Conformidad </w:t>
-            </w:r>
-            <w:r>
-              <w:rPr>
-                <w:rFonts w:ascii="Raleway" w:hAnsi="Raleway"/>
-                <w:sz w:val="20"/>
-                <w:szCs w:val="20"/>
-              </w:rPr>
-              <w:lastRenderedPageBreak/>
-              <w:t>certificada.</w:t>
+              <w:t>Conformidad certificada.</w:t>
             </w:r>
           </w:p>
         </w:tc>
@@ -9536,7 +10959,6 @@
                 <w:sz w:val="20"/>
                 <w:szCs w:val="20"/>
               </w:rPr>
-              <w:lastRenderedPageBreak/>
               <w:t>SCORM 1.2 / 2004.</w:t>
             </w:r>
           </w:p>
@@ -10092,7 +11514,16 @@
                 <w:sz w:val="20"/>
                 <w:szCs w:val="20"/>
               </w:rPr>
-              <w:t>Cuestionarios personalizados.</w:t>
+              <w:t xml:space="preserve">Cuestionarios </w:t>
+            </w:r>
+            <w:r>
+              <w:rPr>
+                <w:rFonts w:ascii="Raleway" w:hAnsi="Raleway"/>
+                <w:sz w:val="20"/>
+                <w:szCs w:val="20"/>
+              </w:rPr>
+              <w:lastRenderedPageBreak/>
+              <w:t>personalizados.</w:t>
             </w:r>
           </w:p>
           <w:p>
@@ -10146,7 +11577,16 @@
                 <w:sz w:val="20"/>
                 <w:szCs w:val="20"/>
               </w:rPr>
-              <w:t>Exámenes de preguntas múltiples.</w:t>
+              <w:t xml:space="preserve">Exámenes de </w:t>
+            </w:r>
+            <w:r>
+              <w:rPr>
+                <w:rFonts w:ascii="Raleway" w:hAnsi="Raleway"/>
+                <w:sz w:val="20"/>
+                <w:szCs w:val="20"/>
+              </w:rPr>
+              <w:lastRenderedPageBreak/>
+              <w:t>preguntas múltiples.</w:t>
             </w:r>
           </w:p>
         </w:tc>
@@ -10493,7 +11933,25 @@
           <w:sz w:val="20"/>
           <w:szCs w:val="20"/>
         </w:rPr>
-        <w:t>La tabla 1 representa una comparación básica de seis LMS Open source según su compatibilidad con SCORM, herramientas de comunicación incluidas, evaluaciones, tipos de reportes y el seguimiento del estudiante. Si bien no se encontró información sobre las evaluaciones, reportes y el seguimiento para algunos LMS, se sabe que por definición los LMS manejan el seguimiento del estudiante, así como también contienen formas de evaluación y de reportes.</w:t>
+        <w:t xml:space="preserve">La tabla 1 representa una comparación básica de seis LMS Open </w:t>
+      </w:r>
+      <w:proofErr w:type="spellStart"/>
+      <w:r>
+        <w:rPr>
+          <w:rFonts w:ascii="Raleway" w:hAnsi="Raleway"/>
+          <w:sz w:val="20"/>
+          <w:szCs w:val="20"/>
+        </w:rPr>
+        <w:t>source</w:t>
+      </w:r>
+      <w:proofErr w:type="spellEnd"/>
+      <w:r>
+        <w:rPr>
+          <w:rFonts w:ascii="Raleway" w:hAnsi="Raleway"/>
+          <w:sz w:val="20"/>
+          <w:szCs w:val="20"/>
+        </w:rPr>
+        <w:t xml:space="preserve"> según su compatibilidad con SCORM, herramientas de comunicación incluidas, evaluaciones, tipos de reportes y el seguimiento del estudiante. Si bien no se encontró información sobre las evaluaciones, reportes y el seguimiento para algunos LMS, se sabe que por definición los LMS manejan el seguimiento del estudiante, así como también contienen formas de evaluación y de reportes.</w:t>
       </w:r>
     </w:p>
     <w:p>
@@ -10527,7 +11985,61 @@
           <w:sz w:val="20"/>
           <w:szCs w:val="20"/>
         </w:rPr>
-        <w:t>, es una conveniencia donde el software puede modificarse para aumentar su capacidad. Anggrainingsih. Et al (2016) realizaron el cálculo del índice de mantenibilidad de ATutor, Ilias y Moodle. El índice de mantenibilidad permite estimar la posibilidad de modificar y mantener el código fuente, mientras más alto sea el índice, más fácil es mantener el software.</w:t>
+        <w:t xml:space="preserve">, es una conveniencia donde el software puede modificarse para aumentar su capacidad. </w:t>
+      </w:r>
+      <w:proofErr w:type="spellStart"/>
+      <w:r>
+        <w:rPr>
+          <w:rFonts w:ascii="Raleway" w:hAnsi="Raleway"/>
+          <w:sz w:val="20"/>
+          <w:szCs w:val="20"/>
+        </w:rPr>
+        <w:t>Anggrainingsih</w:t>
+      </w:r>
+      <w:proofErr w:type="spellEnd"/>
+      <w:r>
+        <w:rPr>
+          <w:rFonts w:ascii="Raleway" w:hAnsi="Raleway"/>
+          <w:sz w:val="20"/>
+          <w:szCs w:val="20"/>
+        </w:rPr>
+        <w:t xml:space="preserve">. Et al (2016) realizaron el cálculo del índice de mantenibilidad de </w:t>
+      </w:r>
+      <w:proofErr w:type="spellStart"/>
+      <w:r>
+        <w:rPr>
+          <w:rFonts w:ascii="Raleway" w:hAnsi="Raleway"/>
+          <w:sz w:val="20"/>
+          <w:szCs w:val="20"/>
+        </w:rPr>
+        <w:t>ATutor</w:t>
+      </w:r>
+      <w:proofErr w:type="spellEnd"/>
+      <w:r>
+        <w:rPr>
+          <w:rFonts w:ascii="Raleway" w:hAnsi="Raleway"/>
+          <w:sz w:val="20"/>
+          <w:szCs w:val="20"/>
+        </w:rPr>
+        <w:t xml:space="preserve">, </w:t>
+      </w:r>
+      <w:proofErr w:type="spellStart"/>
+      <w:r>
+        <w:rPr>
+          <w:rFonts w:ascii="Raleway" w:hAnsi="Raleway"/>
+          <w:sz w:val="20"/>
+          <w:szCs w:val="20"/>
+        </w:rPr>
+        <w:t>Ilias</w:t>
+      </w:r>
+      <w:proofErr w:type="spellEnd"/>
+      <w:r>
+        <w:rPr>
+          <w:rFonts w:ascii="Raleway" w:hAnsi="Raleway"/>
+          <w:sz w:val="20"/>
+          <w:szCs w:val="20"/>
+        </w:rPr>
+        <w:t xml:space="preserve"> y Moodle. El índice de mantenibilidad permite estimar la posibilidad de modificar y mantener el código fuente, mientras más alto sea el índice, más fácil es mantener el software.</w:t>
       </w:r>
     </w:p>
     <w:p>
@@ -10545,7 +12057,79 @@
           <w:sz w:val="20"/>
           <w:szCs w:val="20"/>
         </w:rPr>
-        <w:t>El cálculo se realizó según las métricas de PHP, las cuales pueden dar valores entre 0 y 118 para el índice de mantenibilidad, el resultado del cálculo fue de 73, 87 y 90 para Atutor, Ilias y Moodle respectivamente, donde Moodle es el más alto de los tres; esto significa que el código fuente de Moodle es más fácilmente mantenible y modificable en comparación con ATutor e Ilias.</w:t>
+        <w:t xml:space="preserve">El cálculo se realizó según las métricas de PHP, las cuales pueden dar valores entre 0 y 118 para el índice de mantenibilidad, el resultado del cálculo fue de 73, 87 y 90 para </w:t>
+      </w:r>
+      <w:proofErr w:type="spellStart"/>
+      <w:r>
+        <w:rPr>
+          <w:rFonts w:ascii="Raleway" w:hAnsi="Raleway"/>
+          <w:sz w:val="20"/>
+          <w:szCs w:val="20"/>
+        </w:rPr>
+        <w:t>Atutor</w:t>
+      </w:r>
+      <w:proofErr w:type="spellEnd"/>
+      <w:r>
+        <w:rPr>
+          <w:rFonts w:ascii="Raleway" w:hAnsi="Raleway"/>
+          <w:sz w:val="20"/>
+          <w:szCs w:val="20"/>
+        </w:rPr>
+        <w:t xml:space="preserve">, </w:t>
+      </w:r>
+      <w:proofErr w:type="spellStart"/>
+      <w:r>
+        <w:rPr>
+          <w:rFonts w:ascii="Raleway" w:hAnsi="Raleway"/>
+          <w:sz w:val="20"/>
+          <w:szCs w:val="20"/>
+        </w:rPr>
+        <w:t>Ilias</w:t>
+      </w:r>
+      <w:proofErr w:type="spellEnd"/>
+      <w:r>
+        <w:rPr>
+          <w:rFonts w:ascii="Raleway" w:hAnsi="Raleway"/>
+          <w:sz w:val="20"/>
+          <w:szCs w:val="20"/>
+        </w:rPr>
+        <w:t xml:space="preserve"> y Moodle respectivamente, donde Moodle es el más alto de los tres; esto significa que el código fuente de Moodle es más fácilmente mantenible y modificable en comparación con </w:t>
+      </w:r>
+      <w:proofErr w:type="spellStart"/>
+      <w:r>
+        <w:rPr>
+          <w:rFonts w:ascii="Raleway" w:hAnsi="Raleway"/>
+          <w:sz w:val="20"/>
+          <w:szCs w:val="20"/>
+        </w:rPr>
+        <w:t>ATutor</w:t>
+      </w:r>
+      <w:proofErr w:type="spellEnd"/>
+      <w:r>
+        <w:rPr>
+          <w:rFonts w:ascii="Raleway" w:hAnsi="Raleway"/>
+          <w:sz w:val="20"/>
+          <w:szCs w:val="20"/>
+        </w:rPr>
+        <w:t xml:space="preserve"> e </w:t>
+      </w:r>
+      <w:proofErr w:type="spellStart"/>
+      <w:r>
+        <w:rPr>
+          <w:rFonts w:ascii="Raleway" w:hAnsi="Raleway"/>
+          <w:sz w:val="20"/>
+          <w:szCs w:val="20"/>
+        </w:rPr>
+        <w:t>Ilias</w:t>
+      </w:r>
+      <w:proofErr w:type="spellEnd"/>
+      <w:r>
+        <w:rPr>
+          <w:rFonts w:ascii="Raleway" w:hAnsi="Raleway"/>
+          <w:sz w:val="20"/>
+          <w:szCs w:val="20"/>
+        </w:rPr>
+        <w:t>.</w:t>
       </w:r>
     </w:p>
     <w:p>
@@ -10557,13 +12141,113 @@
           <w:szCs w:val="20"/>
         </w:rPr>
       </w:pPr>
-      <w:r>
-        <w:rPr>
-          <w:rFonts w:ascii="Raleway" w:hAnsi="Raleway"/>
-          <w:sz w:val="20"/>
-          <w:szCs w:val="20"/>
-        </w:rPr>
-        <w:t>Anggrainingsih. Et al (2016) también mencionan en su trabajo que la modularidad, determinada por la cohesión y el acoplamiento, así como la simplicidad, son elementos muy importantes en el desarrollo de software, “la modularidad es un sub factor de la flexibilidad determinado por la cohesión y el acoplamiento. La cohesión muestra enlaces entre las funciones de un módulo, mientras que el acoplamiento muestra dependencias entre un módulo y otros”. (Anggrainingsih, Johannanda, Kuswara, Wahyuningsih, &amp; Rejekiningsih, 2016).</w:t>
+      <w:proofErr w:type="spellStart"/>
+      <w:r>
+        <w:rPr>
+          <w:rFonts w:ascii="Raleway" w:hAnsi="Raleway"/>
+          <w:sz w:val="20"/>
+          <w:szCs w:val="20"/>
+        </w:rPr>
+        <w:t>Anggrainingsih</w:t>
+      </w:r>
+      <w:proofErr w:type="spellEnd"/>
+      <w:r>
+        <w:rPr>
+          <w:rFonts w:ascii="Raleway" w:hAnsi="Raleway"/>
+          <w:sz w:val="20"/>
+          <w:szCs w:val="20"/>
+        </w:rPr>
+        <w:t>. Et al (2016) también mencionan en su trabajo que la modularidad, determinada por la cohesión y el acoplamiento, así como la simplicidad, son elementos muy importantes en el desarrollo de software, “la modularidad es un sub factor de la flexibilidad determinado por la cohesión y el acoplamiento. La cohesión muestra enlaces entre las funciones de un módulo, mientras que el acoplamiento muestra dependencias entre un módulo y otros”. (</w:t>
+      </w:r>
+      <w:proofErr w:type="spellStart"/>
+      <w:r>
+        <w:rPr>
+          <w:rFonts w:ascii="Raleway" w:hAnsi="Raleway"/>
+          <w:sz w:val="20"/>
+          <w:szCs w:val="20"/>
+        </w:rPr>
+        <w:t>Anggrainingsih</w:t>
+      </w:r>
+      <w:proofErr w:type="spellEnd"/>
+      <w:r>
+        <w:rPr>
+          <w:rFonts w:ascii="Raleway" w:hAnsi="Raleway"/>
+          <w:sz w:val="20"/>
+          <w:szCs w:val="20"/>
+        </w:rPr>
+        <w:t xml:space="preserve">, </w:t>
+      </w:r>
+      <w:proofErr w:type="spellStart"/>
+      <w:r>
+        <w:rPr>
+          <w:rFonts w:ascii="Raleway" w:hAnsi="Raleway"/>
+          <w:sz w:val="20"/>
+          <w:szCs w:val="20"/>
+        </w:rPr>
+        <w:t>Johannanda</w:t>
+      </w:r>
+      <w:proofErr w:type="spellEnd"/>
+      <w:r>
+        <w:rPr>
+          <w:rFonts w:ascii="Raleway" w:hAnsi="Raleway"/>
+          <w:sz w:val="20"/>
+          <w:szCs w:val="20"/>
+        </w:rPr>
+        <w:t xml:space="preserve">, </w:t>
+      </w:r>
+      <w:proofErr w:type="spellStart"/>
+      <w:r>
+        <w:rPr>
+          <w:rFonts w:ascii="Raleway" w:hAnsi="Raleway"/>
+          <w:sz w:val="20"/>
+          <w:szCs w:val="20"/>
+        </w:rPr>
+        <w:t>Kuswara</w:t>
+      </w:r>
+      <w:proofErr w:type="spellEnd"/>
+      <w:r>
+        <w:rPr>
+          <w:rFonts w:ascii="Raleway" w:hAnsi="Raleway"/>
+          <w:sz w:val="20"/>
+          <w:szCs w:val="20"/>
+        </w:rPr>
+        <w:t xml:space="preserve">, </w:t>
+      </w:r>
+      <w:proofErr w:type="spellStart"/>
+      <w:r>
+        <w:rPr>
+          <w:rFonts w:ascii="Raleway" w:hAnsi="Raleway"/>
+          <w:sz w:val="20"/>
+          <w:szCs w:val="20"/>
+        </w:rPr>
+        <w:t>Wahyuningsih</w:t>
+      </w:r>
+      <w:proofErr w:type="spellEnd"/>
+      <w:r>
+        <w:rPr>
+          <w:rFonts w:ascii="Raleway" w:hAnsi="Raleway"/>
+          <w:sz w:val="20"/>
+          <w:szCs w:val="20"/>
+        </w:rPr>
+        <w:t xml:space="preserve">, &amp; </w:t>
+      </w:r>
+      <w:proofErr w:type="spellStart"/>
+      <w:r>
+        <w:rPr>
+          <w:rFonts w:ascii="Raleway" w:hAnsi="Raleway"/>
+          <w:sz w:val="20"/>
+          <w:szCs w:val="20"/>
+        </w:rPr>
+        <w:t>Rejekiningsih</w:t>
+      </w:r>
+      <w:proofErr w:type="spellEnd"/>
+      <w:r>
+        <w:rPr>
+          <w:rFonts w:ascii="Raleway" w:hAnsi="Raleway"/>
+          <w:sz w:val="20"/>
+          <w:szCs w:val="20"/>
+        </w:rPr>
+        <w:t>, 2016).</w:t>
       </w:r>
     </w:p>
     <w:p>
@@ -10581,7 +12265,6 @@
           <w:sz w:val="20"/>
           <w:szCs w:val="20"/>
         </w:rPr>
-        <w:lastRenderedPageBreak/>
         <w:t xml:space="preserve">Los cálculos de cohesión, acoplamiento y complejidad también se realizaron en base a métricas de PHP, la simplicidad es medida según el número de líneas de código (LOC), y </w:t>
       </w:r>
       <w:r>
@@ -10598,7 +12281,79 @@
           <w:sz w:val="20"/>
           <w:szCs w:val="20"/>
         </w:rPr>
-        <w:t xml:space="preserve"> ligada a la complejidad, que, a su vez, es medida según la complejidad ciclomática del software. Los resultados en cohesión y acoplamiento indican que Moodle sobresale, pues mantiene una alta cohesión y bajo acoplamiento en comparación con los otros dos LMS, sin embargo, la medición de complejidad dio los valores de 16.8, 18.2 y 17.3 para ATutor, Ilias y Moodle respectivamente, donde ATutor muestra el nivel más bajo de complejidad de los tres.</w:t>
+        <w:t xml:space="preserve"> ligada a la complejidad, que, a su vez, es medida según la complejidad </w:t>
+      </w:r>
+      <w:proofErr w:type="spellStart"/>
+      <w:r>
+        <w:rPr>
+          <w:rFonts w:ascii="Raleway" w:hAnsi="Raleway"/>
+          <w:sz w:val="20"/>
+          <w:szCs w:val="20"/>
+        </w:rPr>
+        <w:t>ciclomática</w:t>
+      </w:r>
+      <w:proofErr w:type="spellEnd"/>
+      <w:r>
+        <w:rPr>
+          <w:rFonts w:ascii="Raleway" w:hAnsi="Raleway"/>
+          <w:sz w:val="20"/>
+          <w:szCs w:val="20"/>
+        </w:rPr>
+        <w:t xml:space="preserve"> del software. Los resultados en cohesión y acoplamiento indican que Moodle sobresale, pues mantiene una alta cohesión y bajo acoplamiento en comparación con los otros dos LMS, sin embargo, la medición de complejidad dio los valores de 16.8, 18.2 y 17.3 para </w:t>
+      </w:r>
+      <w:proofErr w:type="spellStart"/>
+      <w:r>
+        <w:rPr>
+          <w:rFonts w:ascii="Raleway" w:hAnsi="Raleway"/>
+          <w:sz w:val="20"/>
+          <w:szCs w:val="20"/>
+        </w:rPr>
+        <w:t>ATutor</w:t>
+      </w:r>
+      <w:proofErr w:type="spellEnd"/>
+      <w:r>
+        <w:rPr>
+          <w:rFonts w:ascii="Raleway" w:hAnsi="Raleway"/>
+          <w:sz w:val="20"/>
+          <w:szCs w:val="20"/>
+        </w:rPr>
+        <w:t xml:space="preserve">, </w:t>
+      </w:r>
+      <w:proofErr w:type="spellStart"/>
+      <w:r>
+        <w:rPr>
+          <w:rFonts w:ascii="Raleway" w:hAnsi="Raleway"/>
+          <w:sz w:val="20"/>
+          <w:szCs w:val="20"/>
+        </w:rPr>
+        <w:t>Ilias</w:t>
+      </w:r>
+      <w:proofErr w:type="spellEnd"/>
+      <w:r>
+        <w:rPr>
+          <w:rFonts w:ascii="Raleway" w:hAnsi="Raleway"/>
+          <w:sz w:val="20"/>
+          <w:szCs w:val="20"/>
+        </w:rPr>
+        <w:t xml:space="preserve"> y Moodle respectivamente, donde </w:t>
+      </w:r>
+      <w:proofErr w:type="spellStart"/>
+      <w:r>
+        <w:rPr>
+          <w:rFonts w:ascii="Raleway" w:hAnsi="Raleway"/>
+          <w:sz w:val="20"/>
+          <w:szCs w:val="20"/>
+        </w:rPr>
+        <w:t>ATutor</w:t>
+      </w:r>
+      <w:proofErr w:type="spellEnd"/>
+      <w:r>
+        <w:rPr>
+          <w:rFonts w:ascii="Raleway" w:hAnsi="Raleway"/>
+          <w:sz w:val="20"/>
+          <w:szCs w:val="20"/>
+        </w:rPr>
+        <w:t xml:space="preserve"> muestra el nivel más bajo de complejidad de los tres.</w:t>
       </w:r>
     </w:p>
     <w:p>
@@ -10652,14 +12407,53 @@
           <w:szCs w:val="20"/>
         </w:rPr>
       </w:pPr>
-      <w:r>
-        <w:rPr>
-          <w:rFonts w:ascii="Raleway" w:hAnsi="Raleway"/>
-          <w:sz w:val="20"/>
-          <w:szCs w:val="20"/>
-        </w:rPr>
-        <w:t>Ouadoud, Chkouri, &amp; Nejjari</w:t>
-      </w:r>
+      <w:proofErr w:type="spellStart"/>
+      <w:r>
+        <w:rPr>
+          <w:rFonts w:ascii="Raleway" w:hAnsi="Raleway"/>
+          <w:sz w:val="20"/>
+          <w:szCs w:val="20"/>
+        </w:rPr>
+        <w:lastRenderedPageBreak/>
+        <w:t>Ouadoud</w:t>
+      </w:r>
+      <w:proofErr w:type="spellEnd"/>
+      <w:r>
+        <w:rPr>
+          <w:rFonts w:ascii="Raleway" w:hAnsi="Raleway"/>
+          <w:sz w:val="20"/>
+          <w:szCs w:val="20"/>
+        </w:rPr>
+        <w:t xml:space="preserve">, </w:t>
+      </w:r>
+      <w:proofErr w:type="spellStart"/>
+      <w:r>
+        <w:rPr>
+          <w:rFonts w:ascii="Raleway" w:hAnsi="Raleway"/>
+          <w:sz w:val="20"/>
+          <w:szCs w:val="20"/>
+        </w:rPr>
+        <w:t>Chkouri</w:t>
+      </w:r>
+      <w:proofErr w:type="spellEnd"/>
+      <w:r>
+        <w:rPr>
+          <w:rFonts w:ascii="Raleway" w:hAnsi="Raleway"/>
+          <w:sz w:val="20"/>
+          <w:szCs w:val="20"/>
+        </w:rPr>
+        <w:t xml:space="preserve">, &amp; </w:t>
+      </w:r>
+      <w:proofErr w:type="spellStart"/>
+      <w:r>
+        <w:rPr>
+          <w:rFonts w:ascii="Raleway" w:hAnsi="Raleway"/>
+          <w:sz w:val="20"/>
+          <w:szCs w:val="20"/>
+        </w:rPr>
+        <w:t>Nejjari</w:t>
+      </w:r>
+      <w:proofErr w:type="spellEnd"/>
       <w:r>
         <w:rPr>
           <w:rFonts w:ascii="Raleway" w:hAnsi="Raleway"/>
@@ -10709,7 +12503,7 @@
           <w:rFonts w:ascii="Raleway" w:hAnsi="Raleway"/>
         </w:rPr>
       </w:pPr>
-      <w:bookmarkStart w:id="11" w:name="_Toc18279654"/>
+      <w:bookmarkStart w:id="12" w:name="_Toc18279654"/>
       <w:r>
         <w:rPr>
           <w:rFonts w:ascii="Raleway" w:hAnsi="Raleway"/>
@@ -10753,7 +12547,7 @@
         </w:rPr>
         <w:t>: Resultados de la evaluación de la calidad de LMS.</w:t>
       </w:r>
-      <w:bookmarkEnd w:id="11"/>
+      <w:bookmarkEnd w:id="12"/>
     </w:p>
     <w:tbl>
       <w:tblPr>
@@ -10932,6 +12726,7 @@
                 <w:szCs w:val="20"/>
               </w:rPr>
             </w:pPr>
+            <w:proofErr w:type="spellStart"/>
             <w:r>
               <w:rPr>
                 <w:rFonts w:ascii="Raleway" w:hAnsi="Raleway"/>
@@ -10940,6 +12735,7 @@
               </w:rPr>
               <w:t>ATutor</w:t>
             </w:r>
+            <w:proofErr w:type="spellEnd"/>
           </w:p>
         </w:tc>
         <w:tc>
@@ -11026,6 +12822,7 @@
                 <w:szCs w:val="20"/>
               </w:rPr>
             </w:pPr>
+            <w:proofErr w:type="spellStart"/>
             <w:r>
               <w:rPr>
                 <w:rFonts w:ascii="Raleway" w:hAnsi="Raleway"/>
@@ -11034,6 +12831,7 @@
               </w:rPr>
               <w:t>Ilias</w:t>
             </w:r>
+            <w:proofErr w:type="spellEnd"/>
           </w:p>
         </w:tc>
         <w:tc>
@@ -11120,6 +12918,7 @@
                 <w:szCs w:val="20"/>
               </w:rPr>
             </w:pPr>
+            <w:proofErr w:type="spellStart"/>
             <w:r>
               <w:rPr>
                 <w:rFonts w:ascii="Raleway" w:hAnsi="Raleway"/>
@@ -11128,6 +12927,7 @@
               </w:rPr>
               <w:t>Claroline</w:t>
             </w:r>
+            <w:proofErr w:type="spellEnd"/>
           </w:p>
         </w:tc>
         <w:tc>
@@ -11204,7 +13004,25 @@
           <w:sz w:val="20"/>
           <w:szCs w:val="20"/>
         </w:rPr>
-        <w:t xml:space="preserve">En conclusión, se encuentra en la literatura que en general los LMS Open source ofrecen lo suficiente para un uso en organizaciones educativas, </w:t>
+        <w:t xml:space="preserve">En conclusión, se encuentra en la literatura que en general los LMS Open </w:t>
+      </w:r>
+      <w:proofErr w:type="spellStart"/>
+      <w:r>
+        <w:rPr>
+          <w:rFonts w:ascii="Raleway" w:hAnsi="Raleway"/>
+          <w:sz w:val="20"/>
+          <w:szCs w:val="20"/>
+        </w:rPr>
+        <w:t>source</w:t>
+      </w:r>
+      <w:proofErr w:type="spellEnd"/>
+      <w:r>
+        <w:rPr>
+          <w:rFonts w:ascii="Raleway" w:hAnsi="Raleway"/>
+          <w:sz w:val="20"/>
+          <w:szCs w:val="20"/>
+        </w:rPr>
+        <w:t xml:space="preserve"> ofrecen lo suficiente para un uso en organizaciones educativas, </w:t>
       </w:r>
       <w:r>
         <w:rPr>
@@ -11300,7 +13118,43 @@
           <w:sz w:val="20"/>
           <w:szCs w:val="20"/>
         </w:rPr>
-        <w:t>(Saydam, Timms, Raval, &amp; Daly, 2013)</w:t>
+        <w:t>(</w:t>
+      </w:r>
+      <w:proofErr w:type="spellStart"/>
+      <w:r>
+        <w:rPr>
+          <w:rFonts w:ascii="Raleway" w:hAnsi="Raleway"/>
+          <w:sz w:val="20"/>
+          <w:szCs w:val="20"/>
+        </w:rPr>
+        <w:t>Saydam</w:t>
+      </w:r>
+      <w:proofErr w:type="spellEnd"/>
+      <w:r>
+        <w:rPr>
+          <w:rFonts w:ascii="Raleway" w:hAnsi="Raleway"/>
+          <w:sz w:val="20"/>
+          <w:szCs w:val="20"/>
+        </w:rPr>
+        <w:t xml:space="preserve">, </w:t>
+      </w:r>
+      <w:proofErr w:type="spellStart"/>
+      <w:r>
+        <w:rPr>
+          <w:rFonts w:ascii="Raleway" w:hAnsi="Raleway"/>
+          <w:sz w:val="20"/>
+          <w:szCs w:val="20"/>
+        </w:rPr>
+        <w:t>Timms</w:t>
+      </w:r>
+      <w:proofErr w:type="spellEnd"/>
+      <w:r>
+        <w:rPr>
+          <w:rFonts w:ascii="Raleway" w:hAnsi="Raleway"/>
+          <w:sz w:val="20"/>
+          <w:szCs w:val="20"/>
+        </w:rPr>
+        <w:t>, Raval, &amp; Daly, 2013)</w:t>
       </w:r>
       <w:r>
         <w:rPr>
@@ -11326,7 +13180,25 @@
           <w:sz w:val="20"/>
           <w:szCs w:val="20"/>
         </w:rPr>
-        <w:t>Sabine and Bate (2005) evaluaron características de adaptabilidad, resultando Moodle como el más alto, y Al-Ajlan (2012) realizó un análisis extenso concluyendo que Moodle es el mejor de todos los LMS. Una característica de Moodle mencionada por varios autores es que éste tiene la capacidad de escalar y llegar a despliegues para cientos de miles de usuarios y comunidades sin ningún problema.</w:t>
+        <w:t>Sabine and Bate (2005) evaluaron características de adaptabilidad, resultando Moodle como el más alto, y Al-</w:t>
+      </w:r>
+      <w:proofErr w:type="spellStart"/>
+      <w:r>
+        <w:rPr>
+          <w:rFonts w:ascii="Raleway" w:hAnsi="Raleway"/>
+          <w:sz w:val="20"/>
+          <w:szCs w:val="20"/>
+        </w:rPr>
+        <w:t>Ajlan</w:t>
+      </w:r>
+      <w:proofErr w:type="spellEnd"/>
+      <w:r>
+        <w:rPr>
+          <w:rFonts w:ascii="Raleway" w:hAnsi="Raleway"/>
+          <w:sz w:val="20"/>
+          <w:szCs w:val="20"/>
+        </w:rPr>
+        <w:t xml:space="preserve"> (2012) realizó un análisis extenso concluyendo que Moodle es el mejor de todos los LMS. Una característica de Moodle mencionada por varios autores es que éste tiene la capacidad de escalar y llegar a despliegues para cientos de miles de usuarios y comunidades sin ningún problema.</w:t>
       </w:r>
     </w:p>
     <w:p>
@@ -11344,7 +13216,43 @@
           <w:sz w:val="20"/>
           <w:szCs w:val="20"/>
         </w:rPr>
-        <w:t>En las características particulares, la tabla 1 muestra que los seis LMS comparados admiten contenido obediente a SCORM, Moodle y ATutor cuentan con las mejores herramientas de comunicación, las mejores interfaces de usuario (GUI) y con información muy accesible; en contraste, Claroline es mucho más simple, contiene menos herramientas y sus páginas tienen una complejidad significativa que dificulta el acceso a la información.</w:t>
+        <w:t xml:space="preserve">En las características particulares, la tabla 1 muestra que los seis LMS comparados admiten contenido obediente a SCORM, Moodle y </w:t>
+      </w:r>
+      <w:proofErr w:type="spellStart"/>
+      <w:r>
+        <w:rPr>
+          <w:rFonts w:ascii="Raleway" w:hAnsi="Raleway"/>
+          <w:sz w:val="20"/>
+          <w:szCs w:val="20"/>
+        </w:rPr>
+        <w:t>ATutor</w:t>
+      </w:r>
+      <w:proofErr w:type="spellEnd"/>
+      <w:r>
+        <w:rPr>
+          <w:rFonts w:ascii="Raleway" w:hAnsi="Raleway"/>
+          <w:sz w:val="20"/>
+          <w:szCs w:val="20"/>
+        </w:rPr>
+        <w:t xml:space="preserve"> cuentan con las mejores herramientas de comunicación, las mejores interfaces de usuario (GUI) y con información muy accesible; en contraste, </w:t>
+      </w:r>
+      <w:proofErr w:type="spellStart"/>
+      <w:r>
+        <w:rPr>
+          <w:rFonts w:ascii="Raleway" w:hAnsi="Raleway"/>
+          <w:sz w:val="20"/>
+          <w:szCs w:val="20"/>
+        </w:rPr>
+        <w:t>Claroline</w:t>
+      </w:r>
+      <w:proofErr w:type="spellEnd"/>
+      <w:r>
+        <w:rPr>
+          <w:rFonts w:ascii="Raleway" w:hAnsi="Raleway"/>
+          <w:sz w:val="20"/>
+          <w:szCs w:val="20"/>
+        </w:rPr>
+        <w:t xml:space="preserve"> es mucho más simple, contiene menos herramientas y sus páginas tienen una complejidad significativa que dificulta el acceso a la información.</w:t>
       </w:r>
     </w:p>
     <w:p>
@@ -11359,16 +13267,15 @@
           <w:szCs w:val="32"/>
         </w:rPr>
       </w:pPr>
-      <w:bookmarkStart w:id="12" w:name="_Toc18279629"/>
+      <w:bookmarkStart w:id="13" w:name="_Toc18279629"/>
       <w:r>
         <w:rPr>
           <w:sz w:val="32"/>
           <w:szCs w:val="32"/>
         </w:rPr>
-        <w:lastRenderedPageBreak/>
         <w:t>Estándares de aprendizaje en línea.</w:t>
       </w:r>
-      <w:bookmarkEnd w:id="12"/>
+      <w:bookmarkEnd w:id="13"/>
     </w:p>
     <w:p>
       <w:pPr>
@@ -11378,7 +13285,7 @@
           <w:numId w:val="1"/>
         </w:numPr>
       </w:pPr>
-      <w:bookmarkStart w:id="13" w:name="_Toc18279630"/>
+      <w:bookmarkStart w:id="14" w:name="_Toc18279630"/>
       <w:r>
         <w:rPr>
           <w:rStyle w:val="Ttulo3Car"/>
@@ -11387,7 +13294,7 @@
         </w:rPr>
         <w:t>SCORM</w:t>
       </w:r>
-      <w:bookmarkEnd w:id="13"/>
+      <w:bookmarkEnd w:id="14"/>
       <w:r>
         <w:t>.</w:t>
       </w:r>
@@ -11425,6 +13332,7 @@
           <w:szCs w:val="24"/>
         </w:rPr>
       </w:pPr>
+      <w:proofErr w:type="spellStart"/>
       <w:r>
         <w:rPr>
           <w:rFonts w:ascii="Raleway" w:hAnsi="Raleway"/>
@@ -11435,6 +13343,7 @@
         </w:rPr>
         <w:t>cmi.core</w:t>
       </w:r>
+      <w:proofErr w:type="spellEnd"/>
       <w:r>
         <w:rPr>
           <w:rFonts w:ascii="Raleway" w:hAnsi="Raleway"/>
@@ -11472,7 +13381,7 @@
           <w:rFonts w:ascii="Raleway" w:hAnsi="Raleway"/>
         </w:rPr>
       </w:pPr>
-      <w:bookmarkStart w:id="14" w:name="_Toc18279655"/>
+      <w:bookmarkStart w:id="15" w:name="_Toc18279655"/>
       <w:r>
         <w:rPr>
           <w:rFonts w:ascii="Raleway" w:hAnsi="Raleway"/>
@@ -11514,9 +13423,23 @@
         <w:rPr>
           <w:rFonts w:ascii="Raleway" w:hAnsi="Raleway"/>
         </w:rPr>
-        <w:t>: Elementos del modelo de datos de SCORM (cmi.core) para evaluación.</w:t>
-      </w:r>
-      <w:bookmarkEnd w:id="14"/>
+        <w:t>: Elementos del modelo de datos de SCORM (</w:t>
+      </w:r>
+      <w:proofErr w:type="spellStart"/>
+      <w:r>
+        <w:rPr>
+          <w:rFonts w:ascii="Raleway" w:hAnsi="Raleway"/>
+        </w:rPr>
+        <w:t>cmi.core</w:t>
+      </w:r>
+      <w:proofErr w:type="spellEnd"/>
+      <w:r>
+        <w:rPr>
+          <w:rFonts w:ascii="Raleway" w:hAnsi="Raleway"/>
+        </w:rPr>
+        <w:t>) para evaluación.</w:t>
+      </w:r>
+      <w:bookmarkEnd w:id="15"/>
     </w:p>
     <w:tbl>
       <w:tblPr>
@@ -11593,6 +13516,7 @@
                 <w:szCs w:val="20"/>
               </w:rPr>
             </w:pPr>
+            <w:proofErr w:type="spellStart"/>
             <w:r>
               <w:rPr>
                 <w:rFonts w:ascii="Raleway" w:hAnsi="Raleway"/>
@@ -11601,6 +13525,7 @@
               </w:rPr>
               <w:t>cmi.core.student_id</w:t>
             </w:r>
+            <w:proofErr w:type="spellEnd"/>
           </w:p>
         </w:tc>
         <w:tc>
@@ -11640,14 +13565,17 @@
                 <w:szCs w:val="20"/>
               </w:rPr>
             </w:pPr>
-            <w:r>
-              <w:rPr>
-                <w:rFonts w:ascii="Raleway" w:hAnsi="Raleway"/>
-                <w:sz w:val="20"/>
-                <w:szCs w:val="20"/>
-              </w:rPr>
+            <w:proofErr w:type="spellStart"/>
+            <w:r>
+              <w:rPr>
+                <w:rFonts w:ascii="Raleway" w:hAnsi="Raleway"/>
+                <w:sz w:val="20"/>
+                <w:szCs w:val="20"/>
+              </w:rPr>
+              <w:lastRenderedPageBreak/>
               <w:t>cmi.core.lesson_location</w:t>
             </w:r>
+            <w:proofErr w:type="spellEnd"/>
           </w:p>
         </w:tc>
         <w:tc>
@@ -11687,6 +13615,7 @@
                 <w:szCs w:val="20"/>
               </w:rPr>
             </w:pPr>
+            <w:proofErr w:type="spellStart"/>
             <w:r>
               <w:rPr>
                 <w:rFonts w:ascii="Raleway" w:hAnsi="Raleway"/>
@@ -11695,6 +13624,7 @@
               </w:rPr>
               <w:t>cmi.core.credit</w:t>
             </w:r>
+            <w:proofErr w:type="spellEnd"/>
           </w:p>
         </w:tc>
         <w:tc>
@@ -11734,6 +13664,7 @@
                 <w:szCs w:val="20"/>
               </w:rPr>
             </w:pPr>
+            <w:proofErr w:type="spellStart"/>
             <w:r>
               <w:rPr>
                 <w:rFonts w:ascii="Raleway" w:hAnsi="Raleway"/>
@@ -11742,6 +13673,7 @@
               </w:rPr>
               <w:t>cmi.core.lesson_status</w:t>
             </w:r>
+            <w:proofErr w:type="spellEnd"/>
           </w:p>
         </w:tc>
         <w:tc>
@@ -11781,6 +13713,7 @@
                 <w:szCs w:val="20"/>
               </w:rPr>
             </w:pPr>
+            <w:proofErr w:type="spellStart"/>
             <w:r>
               <w:rPr>
                 <w:rFonts w:ascii="Raleway" w:hAnsi="Raleway"/>
@@ -11789,6 +13722,7 @@
               </w:rPr>
               <w:t>cmi.core.entry</w:t>
             </w:r>
+            <w:proofErr w:type="spellEnd"/>
           </w:p>
         </w:tc>
         <w:tc>
@@ -11828,6 +13762,7 @@
                 <w:szCs w:val="20"/>
               </w:rPr>
             </w:pPr>
+            <w:proofErr w:type="spellStart"/>
             <w:r>
               <w:rPr>
                 <w:rFonts w:ascii="Raleway" w:hAnsi="Raleway"/>
@@ -11836,6 +13771,7 @@
               </w:rPr>
               <w:t>cmi.core.score.raw</w:t>
             </w:r>
+            <w:proofErr w:type="spellEnd"/>
           </w:p>
         </w:tc>
         <w:tc>
@@ -11875,6 +13811,7 @@
                 <w:szCs w:val="20"/>
               </w:rPr>
             </w:pPr>
+            <w:proofErr w:type="spellStart"/>
             <w:r>
               <w:rPr>
                 <w:rFonts w:ascii="Raleway" w:hAnsi="Raleway"/>
@@ -11883,6 +13820,7 @@
               </w:rPr>
               <w:t>cmi.core.score.max</w:t>
             </w:r>
+            <w:proofErr w:type="spellEnd"/>
           </w:p>
         </w:tc>
         <w:tc>
@@ -11922,6 +13860,7 @@
                 <w:szCs w:val="20"/>
               </w:rPr>
             </w:pPr>
+            <w:proofErr w:type="spellStart"/>
             <w:r>
               <w:rPr>
                 <w:rFonts w:ascii="Raleway" w:hAnsi="Raleway"/>
@@ -11930,6 +13869,7 @@
               </w:rPr>
               <w:t>cmi.core.score.min</w:t>
             </w:r>
+            <w:proofErr w:type="spellEnd"/>
           </w:p>
         </w:tc>
         <w:tc>
@@ -11969,6 +13909,7 @@
                 <w:szCs w:val="20"/>
               </w:rPr>
             </w:pPr>
+            <w:proofErr w:type="spellStart"/>
             <w:r>
               <w:rPr>
                 <w:rFonts w:ascii="Raleway" w:hAnsi="Raleway"/>
@@ -11977,6 +13918,7 @@
               </w:rPr>
               <w:t>cmi.core.total_time</w:t>
             </w:r>
+            <w:proofErr w:type="spellEnd"/>
           </w:p>
         </w:tc>
         <w:tc>
@@ -12016,6 +13958,7 @@
                 <w:szCs w:val="20"/>
               </w:rPr>
             </w:pPr>
+            <w:proofErr w:type="spellStart"/>
             <w:r>
               <w:rPr>
                 <w:rFonts w:ascii="Raleway" w:hAnsi="Raleway"/>
@@ -12024,6 +13967,7 @@
               </w:rPr>
               <w:t>cmi.core.session_time</w:t>
             </w:r>
+            <w:proofErr w:type="spellEnd"/>
           </w:p>
         </w:tc>
         <w:tc>
@@ -12076,6 +14020,7 @@
           <w:szCs w:val="24"/>
         </w:rPr>
       </w:pPr>
+      <w:proofErr w:type="spellStart"/>
       <w:r>
         <w:rPr>
           <w:rFonts w:ascii="Raleway" w:hAnsi="Raleway"/>
@@ -12086,6 +14031,7 @@
         </w:rPr>
         <w:t>cmi.comments</w:t>
       </w:r>
+      <w:proofErr w:type="spellEnd"/>
       <w:r>
         <w:rPr>
           <w:rFonts w:ascii="Raleway" w:hAnsi="Raleway"/>
@@ -12123,12 +14069,11 @@
           <w:rFonts w:ascii="Raleway" w:hAnsi="Raleway"/>
         </w:rPr>
       </w:pPr>
-      <w:bookmarkStart w:id="15" w:name="_Toc18279656"/>
-      <w:r>
-        <w:rPr>
-          <w:rFonts w:ascii="Raleway" w:hAnsi="Raleway"/>
-        </w:rPr>
-        <w:lastRenderedPageBreak/>
+      <w:bookmarkStart w:id="16" w:name="_Toc18279656"/>
+      <w:r>
+        <w:rPr>
+          <w:rFonts w:ascii="Raleway" w:hAnsi="Raleway"/>
+        </w:rPr>
         <w:t xml:space="preserve">Tabla </w:t>
       </w:r>
       <w:r>
@@ -12166,9 +14111,23 @@
         <w:rPr>
           <w:rFonts w:ascii="Raleway" w:hAnsi="Raleway"/>
         </w:rPr>
-        <w:t>: Elementos del modelo de datos de SCORM (cmi.comments) para evaluación.</w:t>
-      </w:r>
-      <w:bookmarkEnd w:id="15"/>
+        <w:t>: Elementos del modelo de datos de SCORM (</w:t>
+      </w:r>
+      <w:proofErr w:type="spellStart"/>
+      <w:r>
+        <w:rPr>
+          <w:rFonts w:ascii="Raleway" w:hAnsi="Raleway"/>
+        </w:rPr>
+        <w:t>cmi.comments</w:t>
+      </w:r>
+      <w:proofErr w:type="spellEnd"/>
+      <w:r>
+        <w:rPr>
+          <w:rFonts w:ascii="Raleway" w:hAnsi="Raleway"/>
+        </w:rPr>
+        <w:t>) para evaluación.</w:t>
+      </w:r>
+      <w:bookmarkEnd w:id="16"/>
     </w:p>
     <w:tbl>
       <w:tblPr>
@@ -12193,6 +14152,7 @@
                 <w:szCs w:val="20"/>
               </w:rPr>
             </w:pPr>
+            <w:proofErr w:type="spellStart"/>
             <w:r>
               <w:rPr>
                 <w:rFonts w:ascii="Raleway" w:hAnsi="Raleway"/>
@@ -12201,6 +14161,7 @@
               </w:rPr>
               <w:t>cmi.comments</w:t>
             </w:r>
+            <w:proofErr w:type="spellEnd"/>
           </w:p>
         </w:tc>
         <w:tc>
@@ -12240,6 +14201,7 @@
                 <w:szCs w:val="20"/>
               </w:rPr>
             </w:pPr>
+            <w:proofErr w:type="spellStart"/>
             <w:r>
               <w:rPr>
                 <w:rFonts w:ascii="Raleway" w:hAnsi="Raleway"/>
@@ -12248,6 +14210,7 @@
               </w:rPr>
               <w:t>cmi.comments_from_lms</w:t>
             </w:r>
+            <w:proofErr w:type="spellEnd"/>
           </w:p>
         </w:tc>
         <w:tc>
@@ -12300,6 +14263,7 @@
           <w:szCs w:val="24"/>
         </w:rPr>
       </w:pPr>
+      <w:proofErr w:type="spellStart"/>
       <w:r>
         <w:rPr>
           <w:rFonts w:ascii="Raleway" w:hAnsi="Raleway"/>
@@ -12310,6 +14274,7 @@
         </w:rPr>
         <w:t>cmi.objectives</w:t>
       </w:r>
+      <w:proofErr w:type="spellEnd"/>
       <w:r>
         <w:rPr>
           <w:rFonts w:ascii="Raleway" w:hAnsi="Raleway"/>
@@ -12347,7 +14312,7 @@
           <w:rFonts w:ascii="Raleway" w:hAnsi="Raleway"/>
         </w:rPr>
       </w:pPr>
-      <w:bookmarkStart w:id="16" w:name="_Toc18279657"/>
+      <w:bookmarkStart w:id="17" w:name="_Toc18279657"/>
       <w:r>
         <w:rPr>
           <w:rFonts w:ascii="Raleway" w:hAnsi="Raleway"/>
@@ -12389,9 +14354,23 @@
         <w:rPr>
           <w:rFonts w:ascii="Raleway" w:hAnsi="Raleway"/>
         </w:rPr>
-        <w:t>: Elementos del modelo de datos de SCORM (cmi.objectives) para evaluación.</w:t>
-      </w:r>
-      <w:bookmarkEnd w:id="16"/>
+        <w:t>: Elementos del modelo de datos de SCORM (</w:t>
+      </w:r>
+      <w:proofErr w:type="spellStart"/>
+      <w:r>
+        <w:rPr>
+          <w:rFonts w:ascii="Raleway" w:hAnsi="Raleway"/>
+        </w:rPr>
+        <w:t>cmi.objectives</w:t>
+      </w:r>
+      <w:proofErr w:type="spellEnd"/>
+      <w:r>
+        <w:rPr>
+          <w:rFonts w:ascii="Raleway" w:hAnsi="Raleway"/>
+        </w:rPr>
+        <w:t>) para evaluación.</w:t>
+      </w:r>
+      <w:bookmarkEnd w:id="17"/>
     </w:p>
     <w:tbl>
       <w:tblPr>
@@ -12422,8 +14401,36 @@
                 <w:sz w:val="20"/>
                 <w:szCs w:val="20"/>
               </w:rPr>
-              <w:t>cmi.objectives._count</w:t>
-            </w:r>
+              <w:t>cmi.</w:t>
+            </w:r>
+            <w:proofErr w:type="spellStart"/>
+            <w:r>
+              <w:rPr>
+                <w:rFonts w:ascii="Raleway" w:hAnsi="Raleway"/>
+                <w:sz w:val="20"/>
+                <w:szCs w:val="20"/>
+              </w:rPr>
+              <w:t>objectives</w:t>
+            </w:r>
+            <w:proofErr w:type="spellEnd"/>
+            <w:r>
+              <w:rPr>
+                <w:rFonts w:ascii="Raleway" w:hAnsi="Raleway"/>
+                <w:sz w:val="20"/>
+                <w:szCs w:val="20"/>
+              </w:rPr>
+              <w:t>._</w:t>
+            </w:r>
+            <w:proofErr w:type="spellStart"/>
+            <w:r>
+              <w:rPr>
+                <w:rFonts w:ascii="Raleway" w:hAnsi="Raleway"/>
+                <w:sz w:val="20"/>
+                <w:szCs w:val="20"/>
+              </w:rPr>
+              <w:t>count</w:t>
+            </w:r>
+            <w:proofErr w:type="spellEnd"/>
           </w:p>
         </w:tc>
         <w:tc>
@@ -12464,6 +14471,7 @@
                 <w:lang w:val="en-US"/>
               </w:rPr>
             </w:pPr>
+            <w:proofErr w:type="spellStart"/>
             <w:r>
               <w:rPr>
                 <w:rFonts w:ascii="Raleway" w:hAnsi="Raleway"/>
@@ -12471,6 +14479,7 @@
                 <w:szCs w:val="20"/>
                 <w:lang w:val="en-US"/>
               </w:rPr>
+              <w:lastRenderedPageBreak/>
               <w:t>cmi.objectives.n.score.r</w:t>
             </w:r>
             <w:r>
@@ -12482,6 +14491,7 @@
               </w:rPr>
               <w:t>aw</w:t>
             </w:r>
+            <w:proofErr w:type="spellEnd"/>
           </w:p>
         </w:tc>
         <w:tc>
@@ -12530,6 +14540,7 @@
                 <w:lang w:val="en-US"/>
               </w:rPr>
             </w:pPr>
+            <w:proofErr w:type="spellStart"/>
             <w:r>
               <w:rPr>
                 <w:rFonts w:ascii="Raleway" w:hAnsi="Raleway"/>
@@ -12548,6 +14559,7 @@
               </w:rPr>
               <w:t>ax</w:t>
             </w:r>
+            <w:proofErr w:type="spellEnd"/>
           </w:p>
         </w:tc>
         <w:tc>
@@ -12612,6 +14624,7 @@
                 <w:lang w:val="en-US"/>
               </w:rPr>
             </w:pPr>
+            <w:proofErr w:type="spellStart"/>
             <w:r>
               <w:rPr>
                 <w:rFonts w:ascii="Raleway" w:hAnsi="Raleway"/>
@@ -12630,6 +14643,7 @@
               </w:rPr>
               <w:t>in</w:t>
             </w:r>
+            <w:proofErr w:type="spellEnd"/>
           </w:p>
         </w:tc>
         <w:tc>
@@ -12677,6 +14691,7 @@
                 <w:szCs w:val="20"/>
               </w:rPr>
             </w:pPr>
+            <w:proofErr w:type="spellStart"/>
             <w:r>
               <w:rPr>
                 <w:rFonts w:ascii="Raleway" w:hAnsi="Raleway"/>
@@ -12685,6 +14700,7 @@
               </w:rPr>
               <w:t>cmi.objectives.n.status</w:t>
             </w:r>
+            <w:proofErr w:type="spellEnd"/>
           </w:p>
         </w:tc>
         <w:tc>
@@ -12737,6 +14753,7 @@
           <w:szCs w:val="24"/>
         </w:rPr>
       </w:pPr>
+      <w:proofErr w:type="spellStart"/>
       <w:r>
         <w:rPr>
           <w:rFonts w:ascii="Raleway" w:hAnsi="Raleway"/>
@@ -12747,6 +14764,7 @@
         </w:rPr>
         <w:t>cmi.student_data</w:t>
       </w:r>
+      <w:proofErr w:type="spellEnd"/>
       <w:r>
         <w:rPr>
           <w:rFonts w:ascii="Raleway" w:hAnsi="Raleway"/>
@@ -12784,7 +14802,7 @@
           <w:rFonts w:ascii="Raleway" w:hAnsi="Raleway"/>
         </w:rPr>
       </w:pPr>
-      <w:bookmarkStart w:id="17" w:name="_Toc18279658"/>
+      <w:bookmarkStart w:id="18" w:name="_Toc18279658"/>
       <w:r>
         <w:rPr>
           <w:rFonts w:ascii="Raleway" w:hAnsi="Raleway"/>
@@ -12826,9 +14844,23 @@
         <w:rPr>
           <w:rFonts w:ascii="Raleway" w:hAnsi="Raleway"/>
         </w:rPr>
-        <w:t>: Elementos del modelo de datos de SCORM (cmi.student_data) para evaluación.</w:t>
-      </w:r>
-      <w:bookmarkEnd w:id="17"/>
+        <w:t>: Elementos del modelo de datos de SCORM (</w:t>
+      </w:r>
+      <w:proofErr w:type="spellStart"/>
+      <w:r>
+        <w:rPr>
+          <w:rFonts w:ascii="Raleway" w:hAnsi="Raleway"/>
+        </w:rPr>
+        <w:t>cmi.student_data</w:t>
+      </w:r>
+      <w:proofErr w:type="spellEnd"/>
+      <w:r>
+        <w:rPr>
+          <w:rFonts w:ascii="Raleway" w:hAnsi="Raleway"/>
+        </w:rPr>
+        <w:t>) para evaluación.</w:t>
+      </w:r>
+      <w:bookmarkEnd w:id="18"/>
     </w:p>
     <w:tbl>
       <w:tblPr>
@@ -12854,6 +14886,7 @@
                 <w:lang w:val="en-US"/>
               </w:rPr>
             </w:pPr>
+            <w:proofErr w:type="spellStart"/>
             <w:r>
               <w:rPr>
                 <w:rFonts w:ascii="Raleway" w:hAnsi="Raleway"/>
@@ -12872,6 +14905,7 @@
               </w:rPr>
               <w:t>core</w:t>
             </w:r>
+            <w:proofErr w:type="spellEnd"/>
           </w:p>
         </w:tc>
         <w:tc>
@@ -12920,6 +14954,7 @@
                 <w:lang w:val="en-US"/>
               </w:rPr>
             </w:pPr>
+            <w:proofErr w:type="spellStart"/>
             <w:r>
               <w:rPr>
                 <w:rFonts w:ascii="Raleway" w:hAnsi="Raleway"/>
@@ -12938,6 +14973,7 @@
               </w:rPr>
               <w:t>ime_allowed</w:t>
             </w:r>
+            <w:proofErr w:type="spellEnd"/>
           </w:p>
         </w:tc>
         <w:tc>
@@ -12986,6 +15022,7 @@
                 <w:lang w:val="en-US"/>
               </w:rPr>
             </w:pPr>
+            <w:proofErr w:type="spellStart"/>
             <w:r>
               <w:rPr>
                 <w:rFonts w:ascii="Raleway" w:hAnsi="Raleway"/>
@@ -13004,6 +15041,7 @@
               </w:rPr>
               <w:t>imit_action</w:t>
             </w:r>
+            <w:proofErr w:type="spellEnd"/>
           </w:p>
         </w:tc>
         <w:tc>
@@ -13063,6 +15101,7 @@
           <w:szCs w:val="24"/>
         </w:rPr>
       </w:pPr>
+      <w:proofErr w:type="spellStart"/>
       <w:r>
         <w:rPr>
           <w:rFonts w:ascii="Raleway" w:hAnsi="Raleway"/>
@@ -13073,6 +15112,7 @@
         </w:rPr>
         <w:t>cmi.interactions</w:t>
       </w:r>
+      <w:proofErr w:type="spellEnd"/>
       <w:r>
         <w:rPr>
           <w:rFonts w:ascii="Raleway" w:hAnsi="Raleway"/>
@@ -13110,7 +15150,7 @@
           <w:rFonts w:ascii="Raleway" w:hAnsi="Raleway"/>
         </w:rPr>
       </w:pPr>
-      <w:bookmarkStart w:id="18" w:name="_Toc18279659"/>
+      <w:bookmarkStart w:id="19" w:name="_Toc18279659"/>
       <w:r>
         <w:rPr>
           <w:rFonts w:ascii="Raleway" w:hAnsi="Raleway"/>
@@ -13152,9 +15192,23 @@
         <w:rPr>
           <w:rFonts w:ascii="Raleway" w:hAnsi="Raleway"/>
         </w:rPr>
-        <w:t>: Elementos del modelo de datos de SCORM (cmi.interactions) para evaluación.</w:t>
-      </w:r>
-      <w:bookmarkEnd w:id="18"/>
+        <w:t>: Elementos del modelo de datos de SCORM (</w:t>
+      </w:r>
+      <w:proofErr w:type="spellStart"/>
+      <w:r>
+        <w:rPr>
+          <w:rFonts w:ascii="Raleway" w:hAnsi="Raleway"/>
+        </w:rPr>
+        <w:t>cmi.interactions</w:t>
+      </w:r>
+      <w:proofErr w:type="spellEnd"/>
+      <w:r>
+        <w:rPr>
+          <w:rFonts w:ascii="Raleway" w:hAnsi="Raleway"/>
+        </w:rPr>
+        <w:t>) para evaluación.</w:t>
+      </w:r>
+      <w:bookmarkEnd w:id="19"/>
     </w:p>
     <w:tbl>
       <w:tblPr>
@@ -13181,6 +15235,7 @@
                 <w:lang w:val="en-US"/>
               </w:rPr>
             </w:pPr>
+            <w:proofErr w:type="spellStart"/>
             <w:r>
               <w:rPr>
                 <w:rFonts w:ascii="Raleway" w:hAnsi="Raleway"/>
@@ -13199,6 +15254,7 @@
               </w:rPr>
               <w:t>ount</w:t>
             </w:r>
+            <w:proofErr w:type="spellEnd"/>
           </w:p>
         </w:tc>
         <w:tc>
@@ -13263,6 +15319,7 @@
                 <w:szCs w:val="20"/>
               </w:rPr>
             </w:pPr>
+            <w:proofErr w:type="spellStart"/>
             <w:r>
               <w:rPr>
                 <w:rFonts w:ascii="Raleway" w:hAnsi="Raleway"/>
@@ -13270,9 +15327,9 @@
                 <w:szCs w:val="20"/>
                 <w:lang w:val="en-US"/>
               </w:rPr>
-              <w:lastRenderedPageBreak/>
               <w:t>cmi.interactions.n.time</w:t>
             </w:r>
+            <w:proofErr w:type="spellEnd"/>
           </w:p>
         </w:tc>
         <w:tc>
@@ -13313,6 +15370,7 @@
                 <w:szCs w:val="20"/>
               </w:rPr>
             </w:pPr>
+            <w:proofErr w:type="spellStart"/>
             <w:r>
               <w:rPr>
                 <w:rFonts w:ascii="Raleway" w:hAnsi="Raleway"/>
@@ -13321,6 +15379,7 @@
               </w:rPr>
               <w:t>cmi.interactions.n.type</w:t>
             </w:r>
+            <w:proofErr w:type="spellEnd"/>
           </w:p>
         </w:tc>
         <w:tc>
@@ -13361,6 +15420,7 @@
                 <w:lang w:val="en-US"/>
               </w:rPr>
             </w:pPr>
+            <w:proofErr w:type="spellStart"/>
             <w:r>
               <w:rPr>
                 <w:rFonts w:ascii="Raleway" w:hAnsi="Raleway"/>
@@ -13379,6 +15439,7 @@
               </w:rPr>
               <w:t>esponses</w:t>
             </w:r>
+            <w:proofErr w:type="spellEnd"/>
           </w:p>
           <w:p>
             <w:pPr>
@@ -13463,6 +15524,7 @@
                 <w:szCs w:val="20"/>
               </w:rPr>
             </w:pPr>
+            <w:proofErr w:type="spellStart"/>
             <w:r>
               <w:rPr>
                 <w:rFonts w:ascii="Raleway" w:hAnsi="Raleway"/>
@@ -13471,6 +15533,7 @@
               </w:rPr>
               <w:t>cmi.interactions.n.weighting</w:t>
             </w:r>
+            <w:proofErr w:type="spellEnd"/>
           </w:p>
         </w:tc>
         <w:tc>
@@ -13512,6 +15575,7 @@
                 <w:lang w:val="en-US"/>
               </w:rPr>
             </w:pPr>
+            <w:proofErr w:type="spellStart"/>
             <w:r>
               <w:rPr>
                 <w:rFonts w:ascii="Raleway" w:hAnsi="Raleway"/>
@@ -13530,6 +15594,7 @@
               </w:rPr>
               <w:t>esponse</w:t>
             </w:r>
+            <w:proofErr w:type="spellEnd"/>
           </w:p>
         </w:tc>
         <w:tc>
@@ -13578,6 +15643,7 @@
                 <w:szCs w:val="20"/>
               </w:rPr>
             </w:pPr>
+            <w:proofErr w:type="spellStart"/>
             <w:r>
               <w:rPr>
                 <w:rFonts w:ascii="Raleway" w:hAnsi="Raleway"/>
@@ -13586,6 +15652,7 @@
               </w:rPr>
               <w:t>cmi.interactions.n.result</w:t>
             </w:r>
+            <w:proofErr w:type="spellEnd"/>
           </w:p>
         </w:tc>
         <w:tc>
@@ -13621,12 +15688,13 @@
           <w:szCs w:val="120"/>
         </w:rPr>
       </w:pPr>
-      <w:bookmarkStart w:id="19" w:name="_Toc18279631"/>
+      <w:bookmarkStart w:id="20" w:name="_Toc18279631"/>
       <w:r>
         <w:rPr>
           <w:sz w:val="120"/>
           <w:szCs w:val="120"/>
         </w:rPr>
+        <w:lastRenderedPageBreak/>
         <w:t xml:space="preserve">Capítulo 2: </w:t>
       </w:r>
       <w:r>
@@ -13664,7 +15732,7 @@
         </w:rPr>
         <w:t>.</w:t>
       </w:r>
-      <w:bookmarkEnd w:id="19"/>
+      <w:bookmarkEnd w:id="20"/>
     </w:p>
     <w:p>
       <w:pPr>
@@ -13694,7 +15762,7 @@
           <w:szCs w:val="32"/>
         </w:rPr>
       </w:pPr>
-      <w:bookmarkStart w:id="20" w:name="_Toc18279632"/>
+      <w:bookmarkStart w:id="21" w:name="_Toc18279632"/>
       <w:r>
         <w:rPr>
           <w:rStyle w:val="Ttulo2Car"/>
@@ -13704,7 +15772,7 @@
         <w:lastRenderedPageBreak/>
         <w:t>Introducción</w:t>
       </w:r>
-      <w:bookmarkEnd w:id="20"/>
+      <w:bookmarkEnd w:id="21"/>
       <w:r>
         <w:rPr>
           <w:sz w:val="32"/>
@@ -13776,7 +15844,25 @@
           <w:sz w:val="20"/>
           <w:szCs w:val="20"/>
         </w:rPr>
-        <w:t xml:space="preserve"> estándar IEEE Std. 830-1998</w:t>
+        <w:t xml:space="preserve"> estándar IEEE </w:t>
+      </w:r>
+      <w:proofErr w:type="spellStart"/>
+      <w:r>
+        <w:rPr>
+          <w:rFonts w:ascii="Raleway" w:hAnsi="Raleway"/>
+          <w:sz w:val="20"/>
+          <w:szCs w:val="20"/>
+        </w:rPr>
+        <w:t>Std</w:t>
+      </w:r>
+      <w:proofErr w:type="spellEnd"/>
+      <w:r>
+        <w:rPr>
+          <w:rFonts w:ascii="Raleway" w:hAnsi="Raleway"/>
+          <w:sz w:val="20"/>
+          <w:szCs w:val="20"/>
+        </w:rPr>
+        <w:t>. 830-1998</w:t>
       </w:r>
       <w:r>
         <w:rPr>
@@ -13799,7 +15885,7 @@
           <w:szCs w:val="32"/>
         </w:rPr>
       </w:pPr>
-      <w:bookmarkStart w:id="21" w:name="_Toc18279633"/>
+      <w:bookmarkStart w:id="22" w:name="_Toc18279633"/>
       <w:r>
         <w:rPr>
           <w:rStyle w:val="Ttulo3Car"/>
@@ -13810,7 +15896,7 @@
         </w:rPr>
         <w:t>Propósito</w:t>
       </w:r>
-      <w:bookmarkEnd w:id="21"/>
+      <w:bookmarkEnd w:id="22"/>
       <w:r>
         <w:rPr>
           <w:sz w:val="32"/>
@@ -13850,7 +15936,25 @@
           <w:sz w:val="20"/>
           <w:szCs w:val="20"/>
         </w:rPr>
-        <w:t>(Wiegers &amp; Beatty, 2013)</w:t>
+        <w:t>(</w:t>
+      </w:r>
+      <w:proofErr w:type="spellStart"/>
+      <w:r>
+        <w:rPr>
+          <w:rFonts w:ascii="Raleway" w:hAnsi="Raleway"/>
+          <w:sz w:val="20"/>
+          <w:szCs w:val="20"/>
+        </w:rPr>
+        <w:t>Wiegers</w:t>
+      </w:r>
+      <w:proofErr w:type="spellEnd"/>
+      <w:r>
+        <w:rPr>
+          <w:rFonts w:ascii="Raleway" w:hAnsi="Raleway"/>
+          <w:sz w:val="20"/>
+          <w:szCs w:val="20"/>
+        </w:rPr>
+        <w:t xml:space="preserve"> &amp; Beatty, 2013)</w:t>
       </w:r>
       <w:r>
         <w:rPr>
@@ -13950,6 +16054,7 @@
         </w:rPr>
         <w:t xml:space="preserve"> puede entregarse a los diseñadores, desarrolladores, </w:t>
       </w:r>
+      <w:proofErr w:type="spellStart"/>
       <w:r>
         <w:rPr>
           <w:rFonts w:ascii="Raleway" w:hAnsi="Raleway"/>
@@ -13959,6 +16064,7 @@
         </w:rPr>
         <w:t>testers</w:t>
       </w:r>
+      <w:proofErr w:type="spellEnd"/>
       <w:r>
         <w:rPr>
           <w:rFonts w:ascii="Raleway" w:hAnsi="Raleway"/>
@@ -14052,7 +16158,7 @@
           <w:szCs w:val="32"/>
         </w:rPr>
       </w:pPr>
-      <w:bookmarkStart w:id="22" w:name="_Toc18279634"/>
+      <w:bookmarkStart w:id="23" w:name="_Toc18279634"/>
       <w:r>
         <w:rPr>
           <w:rStyle w:val="Ttulo3Car"/>
@@ -14063,7 +16169,7 @@
         </w:rPr>
         <w:t>Ámbito del sistema</w:t>
       </w:r>
-      <w:bookmarkEnd w:id="22"/>
+      <w:bookmarkEnd w:id="23"/>
       <w:r>
         <w:rPr>
           <w:sz w:val="32"/>
@@ -14497,7 +16603,7 @@
           <w:szCs w:val="32"/>
         </w:rPr>
       </w:pPr>
-      <w:bookmarkStart w:id="23" w:name="_Toc18279635"/>
+      <w:bookmarkStart w:id="24" w:name="_Toc18279635"/>
       <w:r>
         <w:rPr>
           <w:rStyle w:val="Ttulo2Car"/>
@@ -14506,7 +16612,7 @@
         </w:rPr>
         <w:t>Descripción general</w:t>
       </w:r>
-      <w:bookmarkEnd w:id="23"/>
+      <w:bookmarkEnd w:id="24"/>
       <w:r>
         <w:rPr>
           <w:sz w:val="32"/>
@@ -14527,8 +16633,8 @@
           <w:szCs w:val="32"/>
         </w:rPr>
       </w:pPr>
-      <w:bookmarkStart w:id="24" w:name="_Ref9198696"/>
       <w:bookmarkStart w:id="25" w:name="_Toc18279636"/>
+      <w:bookmarkStart w:id="26" w:name="_Ref9198696"/>
       <w:r>
         <w:rPr>
           <w:rStyle w:val="Ttulo3Car"/>
@@ -14547,7 +16653,7 @@
         </w:rPr>
         <w:t>.</w:t>
       </w:r>
-      <w:bookmarkEnd w:id="24"/>
+      <w:bookmarkEnd w:id="26"/>
     </w:p>
     <w:p>
       <w:pPr>
@@ -14799,7 +16905,7 @@
           <w:szCs w:val="20"/>
         </w:rPr>
       </w:pPr>
-      <w:bookmarkStart w:id="26" w:name="_Toc18279648"/>
+      <w:bookmarkStart w:id="27" w:name="_Toc18279648"/>
       <w:r>
         <w:rPr>
           <w:rFonts w:ascii="Raleway" w:hAnsi="Raleway"/>
@@ -14843,7 +16949,7 @@
         </w:rPr>
         <w:t>: Diagrama de contexto.</w:t>
       </w:r>
-      <w:bookmarkEnd w:id="26"/>
+      <w:bookmarkEnd w:id="27"/>
     </w:p>
     <w:p>
       <w:pPr>
@@ -15183,8 +17289,8 @@
           <w:szCs w:val="32"/>
         </w:rPr>
       </w:pPr>
-      <w:bookmarkStart w:id="27" w:name="_Ref9201492"/>
       <w:bookmarkStart w:id="28" w:name="_Toc18279637"/>
+      <w:bookmarkStart w:id="29" w:name="_Ref9201492"/>
       <w:r>
         <w:rPr>
           <w:rStyle w:val="Ttulo3Car"/>
@@ -15203,7 +17309,7 @@
         </w:rPr>
         <w:t>.</w:t>
       </w:r>
-      <w:bookmarkEnd w:id="27"/>
+      <w:bookmarkEnd w:id="29"/>
     </w:p>
     <w:p>
       <w:pPr>
@@ -15323,7 +17429,7 @@
           <w:rFonts w:ascii="Raleway" w:hAnsi="Raleway"/>
         </w:rPr>
       </w:pPr>
-      <w:bookmarkStart w:id="29" w:name="_Toc18279649"/>
+      <w:bookmarkStart w:id="30" w:name="_Toc18279649"/>
       <w:r>
         <w:rPr>
           <w:rFonts w:ascii="Raleway" w:hAnsi="Raleway"/>
@@ -15367,7 +17473,7 @@
         </w:rPr>
         <w:t>: Modelo de casos de uso.</w:t>
       </w:r>
-      <w:bookmarkEnd w:id="29"/>
+      <w:bookmarkEnd w:id="30"/>
     </w:p>
     <w:p>
       <w:pPr>
@@ -15551,7 +17657,7 @@
           <w:szCs w:val="32"/>
         </w:rPr>
       </w:pPr>
-      <w:bookmarkStart w:id="30" w:name="_Toc18279638"/>
+      <w:bookmarkStart w:id="31" w:name="_Toc18279638"/>
       <w:r>
         <w:rPr>
           <w:rStyle w:val="Ttulo3Car"/>
@@ -15562,7 +17668,7 @@
         </w:rPr>
         <w:t>Características de los usuarios</w:t>
       </w:r>
-      <w:bookmarkEnd w:id="30"/>
+      <w:bookmarkEnd w:id="31"/>
       <w:r>
         <w:rPr>
           <w:sz w:val="32"/>
@@ -16085,7 +18191,7 @@
           <w:szCs w:val="32"/>
         </w:rPr>
       </w:pPr>
-      <w:bookmarkStart w:id="31" w:name="_Toc18279639"/>
+      <w:bookmarkStart w:id="32" w:name="_Toc18279639"/>
       <w:r>
         <w:rPr>
           <w:rStyle w:val="Ttulo3Car"/>
@@ -16096,7 +18202,7 @@
         </w:rPr>
         <w:t>Restricciones</w:t>
       </w:r>
-      <w:bookmarkEnd w:id="31"/>
+      <w:bookmarkEnd w:id="32"/>
       <w:r>
         <w:rPr>
           <w:sz w:val="32"/>
@@ -16191,7 +18297,25 @@
           <w:sz w:val="20"/>
           <w:szCs w:val="20"/>
         </w:rPr>
-        <w:t>el complemento se desarrollará siguiendo las reglas de desarrollo, estándares, bases de datos y API’s proporcionadas o utilizadas por el LMS seleccionado.</w:t>
+        <w:t xml:space="preserve">el complemento se desarrollará siguiendo las reglas de desarrollo, estándares, bases de datos y </w:t>
+      </w:r>
+      <w:proofErr w:type="spellStart"/>
+      <w:r>
+        <w:rPr>
+          <w:rFonts w:ascii="Raleway" w:hAnsi="Raleway"/>
+          <w:sz w:val="20"/>
+          <w:szCs w:val="20"/>
+        </w:rPr>
+        <w:t>API’s</w:t>
+      </w:r>
+      <w:proofErr w:type="spellEnd"/>
+      <w:r>
+        <w:rPr>
+          <w:rFonts w:ascii="Raleway" w:hAnsi="Raleway"/>
+          <w:sz w:val="20"/>
+          <w:szCs w:val="20"/>
+        </w:rPr>
+        <w:t xml:space="preserve"> proporcionadas o utilizadas por el LMS seleccionado.</w:t>
       </w:r>
     </w:p>
     <w:p>
@@ -16229,7 +18353,7 @@
           <w:szCs w:val="32"/>
         </w:rPr>
       </w:pPr>
-      <w:bookmarkStart w:id="32" w:name="_Toc18279640"/>
+      <w:bookmarkStart w:id="33" w:name="_Toc18279640"/>
       <w:r>
         <w:rPr>
           <w:rStyle w:val="Ttulo2Car"/>
@@ -16238,7 +18362,7 @@
         </w:rPr>
         <w:t>Requisitos específicos</w:t>
       </w:r>
-      <w:bookmarkEnd w:id="32"/>
+      <w:bookmarkEnd w:id="33"/>
       <w:r>
         <w:rPr>
           <w:sz w:val="32"/>
@@ -16259,7 +18383,7 @@
           <w:szCs w:val="32"/>
         </w:rPr>
       </w:pPr>
-      <w:bookmarkStart w:id="33" w:name="_Toc18279641"/>
+      <w:bookmarkStart w:id="34" w:name="_Toc18279641"/>
       <w:r>
         <w:rPr>
           <w:rStyle w:val="Ttulo3Car"/>
@@ -16270,7 +18394,7 @@
         </w:rPr>
         <w:t>Interfaces externas</w:t>
       </w:r>
-      <w:bookmarkEnd w:id="33"/>
+      <w:bookmarkEnd w:id="34"/>
       <w:r>
         <w:rPr>
           <w:sz w:val="32"/>
@@ -16558,7 +18682,7 @@
           <w:szCs w:val="32"/>
         </w:rPr>
       </w:pPr>
-      <w:bookmarkStart w:id="34" w:name="_Toc18279642"/>
+      <w:bookmarkStart w:id="35" w:name="_Toc18279642"/>
       <w:r>
         <w:rPr>
           <w:rStyle w:val="Ttulo3Car"/>
@@ -16569,7 +18693,7 @@
         </w:rPr>
         <w:t>Funciones</w:t>
       </w:r>
-      <w:bookmarkEnd w:id="34"/>
+      <w:bookmarkEnd w:id="35"/>
       <w:r>
         <w:rPr>
           <w:sz w:val="32"/>
@@ -16740,7 +18864,7 @@
           <w:rFonts w:ascii="Raleway" w:hAnsi="Raleway"/>
         </w:rPr>
       </w:pPr>
-      <w:bookmarkStart w:id="35" w:name="_Toc18279660"/>
+      <w:bookmarkStart w:id="36" w:name="_Toc18279660"/>
       <w:r>
         <w:rPr>
           <w:rFonts w:ascii="Raleway" w:hAnsi="Raleway"/>
@@ -16795,677 +18919,6 @@
           <w:rFonts w:ascii="Raleway" w:hAnsi="Raleway"/>
         </w:rPr>
         <w:t xml:space="preserve"> - Consultar laboratorios propios.</w:t>
-      </w:r>
-      <w:bookmarkEnd w:id="35"/>
-    </w:p>
-    <w:tbl>
-      <w:tblPr>
-        <w:tblStyle w:val="Tablaconcuadrcula"/>
-        <w:tblW w:w="0" w:type="auto"/>
-        <w:tblLook w:val="04A0" w:firstRow="1" w:lastRow="0" w:firstColumn="1" w:lastColumn="0" w:noHBand="0" w:noVBand="1"/>
-      </w:tblPr>
-      <w:tblGrid>
-        <w:gridCol w:w="1843"/>
-        <w:gridCol w:w="6985"/>
-      </w:tblGrid>
-      <w:tr>
-        <w:tc>
-          <w:tcPr>
-            <w:tcW w:w="1843" w:type="dxa"/>
-          </w:tcPr>
-          <w:p>
-            <w:pPr>
-              <w:rPr>
-                <w:rFonts w:ascii="Raleway" w:hAnsi="Raleway"/>
-                <w:b/>
-                <w:sz w:val="20"/>
-                <w:szCs w:val="20"/>
-              </w:rPr>
-            </w:pPr>
-            <w:r>
-              <w:rPr>
-                <w:rFonts w:ascii="Raleway" w:hAnsi="Raleway"/>
-                <w:b/>
-                <w:sz w:val="20"/>
-                <w:szCs w:val="20"/>
-              </w:rPr>
-              <w:t>Nombre del caso de uso.</w:t>
-            </w:r>
-          </w:p>
-        </w:tc>
-        <w:tc>
-          <w:tcPr>
-            <w:tcW w:w="6985" w:type="dxa"/>
-          </w:tcPr>
-          <w:p>
-            <w:pPr>
-              <w:jc w:val="both"/>
-              <w:rPr>
-                <w:rFonts w:ascii="Raleway" w:hAnsi="Raleway"/>
-                <w:sz w:val="20"/>
-                <w:szCs w:val="20"/>
-              </w:rPr>
-            </w:pPr>
-            <w:r>
-              <w:rPr>
-                <w:rFonts w:ascii="Raleway" w:hAnsi="Raleway"/>
-                <w:sz w:val="20"/>
-                <w:szCs w:val="20"/>
-              </w:rPr>
-              <w:t>CU 0</w:t>
-            </w:r>
-            <w:r>
-              <w:rPr>
-                <w:rFonts w:ascii="Raleway" w:hAnsi="Raleway"/>
-                <w:sz w:val="20"/>
-                <w:szCs w:val="20"/>
-              </w:rPr>
-              <w:t>1</w:t>
-            </w:r>
-            <w:r>
-              <w:rPr>
-                <w:rFonts w:ascii="Raleway" w:hAnsi="Raleway"/>
-                <w:sz w:val="20"/>
-                <w:szCs w:val="20"/>
-              </w:rPr>
-              <w:t xml:space="preserve"> – Consultar laboratorios</w:t>
-            </w:r>
-            <w:r>
-              <w:rPr>
-                <w:rFonts w:ascii="Raleway" w:hAnsi="Raleway"/>
-                <w:sz w:val="20"/>
-                <w:szCs w:val="20"/>
-              </w:rPr>
-              <w:t xml:space="preserve"> propios.</w:t>
-            </w:r>
-          </w:p>
-        </w:tc>
-      </w:tr>
-      <w:tr>
-        <w:tc>
-          <w:tcPr>
-            <w:tcW w:w="1843" w:type="dxa"/>
-          </w:tcPr>
-          <w:p>
-            <w:pPr>
-              <w:rPr>
-                <w:rFonts w:ascii="Raleway" w:hAnsi="Raleway"/>
-                <w:b/>
-                <w:sz w:val="20"/>
-                <w:szCs w:val="20"/>
-              </w:rPr>
-            </w:pPr>
-            <w:r>
-              <w:rPr>
-                <w:rFonts w:ascii="Raleway" w:hAnsi="Raleway"/>
-                <w:b/>
-                <w:sz w:val="20"/>
-                <w:szCs w:val="20"/>
-              </w:rPr>
-              <w:t>Actor.</w:t>
-            </w:r>
-          </w:p>
-        </w:tc>
-        <w:tc>
-          <w:tcPr>
-            <w:tcW w:w="6985" w:type="dxa"/>
-          </w:tcPr>
-          <w:p>
-            <w:pPr>
-              <w:jc w:val="both"/>
-              <w:rPr>
-                <w:rFonts w:ascii="Raleway" w:hAnsi="Raleway"/>
-                <w:sz w:val="20"/>
-                <w:szCs w:val="20"/>
-              </w:rPr>
-            </w:pPr>
-            <w:r>
-              <w:rPr>
-                <w:rFonts w:ascii="Raleway" w:hAnsi="Raleway"/>
-                <w:sz w:val="20"/>
-                <w:szCs w:val="20"/>
-              </w:rPr>
-              <w:t>Profesor.</w:t>
-            </w:r>
-          </w:p>
-        </w:tc>
-      </w:tr>
-      <w:tr>
-        <w:tc>
-          <w:tcPr>
-            <w:tcW w:w="1843" w:type="dxa"/>
-          </w:tcPr>
-          <w:p>
-            <w:pPr>
-              <w:rPr>
-                <w:rFonts w:ascii="Raleway" w:hAnsi="Raleway"/>
-                <w:b/>
-                <w:sz w:val="20"/>
-                <w:szCs w:val="20"/>
-              </w:rPr>
-            </w:pPr>
-            <w:r>
-              <w:rPr>
-                <w:rFonts w:ascii="Raleway" w:hAnsi="Raleway"/>
-                <w:b/>
-                <w:sz w:val="20"/>
-                <w:szCs w:val="20"/>
-              </w:rPr>
-              <w:t>Descripción.</w:t>
-            </w:r>
-          </w:p>
-        </w:tc>
-        <w:tc>
-          <w:tcPr>
-            <w:tcW w:w="6985" w:type="dxa"/>
-          </w:tcPr>
-          <w:p>
-            <w:pPr>
-              <w:jc w:val="both"/>
-              <w:rPr>
-                <w:rFonts w:ascii="Raleway" w:hAnsi="Raleway"/>
-                <w:sz w:val="20"/>
-                <w:szCs w:val="20"/>
-              </w:rPr>
-            </w:pPr>
-            <w:r>
-              <w:rPr>
-                <w:rFonts w:ascii="Raleway" w:hAnsi="Raleway"/>
-                <w:sz w:val="20"/>
-                <w:szCs w:val="20"/>
-              </w:rPr>
-              <w:t>En este caso de uso, el profesor accede a los laboratorios existentes de sus cursos.</w:t>
-            </w:r>
-          </w:p>
-        </w:tc>
-      </w:tr>
-      <w:tr>
-        <w:tc>
-          <w:tcPr>
-            <w:tcW w:w="1843" w:type="dxa"/>
-          </w:tcPr>
-          <w:p>
-            <w:pPr>
-              <w:rPr>
-                <w:rFonts w:ascii="Raleway" w:hAnsi="Raleway"/>
-                <w:b/>
-                <w:sz w:val="20"/>
-                <w:szCs w:val="20"/>
-              </w:rPr>
-            </w:pPr>
-            <w:r>
-              <w:rPr>
-                <w:rFonts w:ascii="Raleway" w:hAnsi="Raleway"/>
-                <w:b/>
-                <w:sz w:val="20"/>
-                <w:szCs w:val="20"/>
-              </w:rPr>
-              <w:t>Precondiciones.</w:t>
-            </w:r>
-          </w:p>
-        </w:tc>
-        <w:tc>
-          <w:tcPr>
-            <w:tcW w:w="6985" w:type="dxa"/>
-          </w:tcPr>
-          <w:p>
-            <w:pPr>
-              <w:pStyle w:val="Prrafodelista"/>
-              <w:numPr>
-                <w:ilvl w:val="0"/>
-                <w:numId w:val="6"/>
-              </w:numPr>
-              <w:spacing w:line="252" w:lineRule="auto"/>
-              <w:jc w:val="both"/>
-              <w:rPr>
-                <w:rFonts w:ascii="Raleway" w:hAnsi="Raleway"/>
-                <w:sz w:val="20"/>
-                <w:szCs w:val="20"/>
-              </w:rPr>
-            </w:pPr>
-            <w:r>
-              <w:rPr>
-                <w:rFonts w:ascii="Raleway" w:hAnsi="Raleway"/>
-                <w:sz w:val="20"/>
-                <w:szCs w:val="20"/>
-              </w:rPr>
-              <w:t>Debe existir al menos un laboratorio registrado del profesor.</w:t>
-            </w:r>
-          </w:p>
-        </w:tc>
-      </w:tr>
-      <w:tr>
-        <w:tc>
-          <w:tcPr>
-            <w:tcW w:w="1843" w:type="dxa"/>
-          </w:tcPr>
-          <w:p>
-            <w:pPr>
-              <w:rPr>
-                <w:rFonts w:ascii="Raleway" w:hAnsi="Raleway"/>
-                <w:b/>
-                <w:sz w:val="20"/>
-                <w:szCs w:val="20"/>
-              </w:rPr>
-            </w:pPr>
-            <w:r>
-              <w:rPr>
-                <w:rFonts w:ascii="Raleway" w:hAnsi="Raleway"/>
-                <w:b/>
-                <w:sz w:val="20"/>
-                <w:szCs w:val="20"/>
-              </w:rPr>
-              <w:t>Postcondiciones.</w:t>
-            </w:r>
-          </w:p>
-        </w:tc>
-        <w:tc>
-          <w:tcPr>
-            <w:tcW w:w="6985" w:type="dxa"/>
-          </w:tcPr>
-          <w:p>
-            <w:pPr>
-              <w:spacing w:line="252" w:lineRule="auto"/>
-              <w:jc w:val="both"/>
-              <w:rPr>
-                <w:rFonts w:ascii="Raleway" w:hAnsi="Raleway"/>
-                <w:sz w:val="20"/>
-                <w:szCs w:val="20"/>
-              </w:rPr>
-            </w:pPr>
-            <w:r>
-              <w:rPr>
-                <w:rFonts w:ascii="Raleway" w:hAnsi="Raleway"/>
-                <w:sz w:val="20"/>
-                <w:szCs w:val="20"/>
-              </w:rPr>
-              <w:t>N/A.</w:t>
-            </w:r>
-          </w:p>
-        </w:tc>
-      </w:tr>
-      <w:tr>
-        <w:tc>
-          <w:tcPr>
-            <w:tcW w:w="1843" w:type="dxa"/>
-          </w:tcPr>
-          <w:p>
-            <w:pPr>
-              <w:rPr>
-                <w:rFonts w:ascii="Raleway" w:hAnsi="Raleway"/>
-                <w:b/>
-                <w:sz w:val="20"/>
-                <w:szCs w:val="20"/>
-              </w:rPr>
-            </w:pPr>
-            <w:r>
-              <w:rPr>
-                <w:rFonts w:ascii="Raleway" w:hAnsi="Raleway"/>
-                <w:b/>
-                <w:sz w:val="20"/>
-                <w:szCs w:val="20"/>
-              </w:rPr>
-              <w:t>Flujo normal.</w:t>
-            </w:r>
-          </w:p>
-        </w:tc>
-        <w:tc>
-          <w:tcPr>
-            <w:tcW w:w="6985" w:type="dxa"/>
-          </w:tcPr>
-          <w:p>
-            <w:pPr>
-              <w:pStyle w:val="Prrafodelista"/>
-              <w:numPr>
-                <w:ilvl w:val="0"/>
-                <w:numId w:val="8"/>
-              </w:numPr>
-              <w:spacing w:line="252" w:lineRule="auto"/>
-              <w:jc w:val="both"/>
-              <w:rPr>
-                <w:rFonts w:ascii="Raleway" w:hAnsi="Raleway"/>
-                <w:sz w:val="20"/>
-                <w:szCs w:val="20"/>
-              </w:rPr>
-            </w:pPr>
-            <w:r>
-              <w:rPr>
-                <w:rFonts w:ascii="Raleway" w:hAnsi="Raleway"/>
-                <w:sz w:val="20"/>
-                <w:szCs w:val="20"/>
-              </w:rPr>
-              <w:t>El profesor selecciona ver laboratorios.</w:t>
-            </w:r>
-          </w:p>
-          <w:p>
-            <w:pPr>
-              <w:pStyle w:val="Prrafodelista"/>
-              <w:numPr>
-                <w:ilvl w:val="0"/>
-                <w:numId w:val="8"/>
-              </w:numPr>
-              <w:spacing w:line="252" w:lineRule="auto"/>
-              <w:jc w:val="both"/>
-              <w:rPr>
-                <w:rFonts w:ascii="Raleway" w:hAnsi="Raleway"/>
-                <w:sz w:val="20"/>
-                <w:szCs w:val="20"/>
-              </w:rPr>
-            </w:pPr>
-            <w:r>
-              <w:rPr>
-                <w:rFonts w:ascii="Raleway" w:hAnsi="Raleway"/>
-                <w:sz w:val="20"/>
-                <w:szCs w:val="20"/>
-              </w:rPr>
-              <w:t xml:space="preserve">El sistema </w:t>
-            </w:r>
-            <w:r>
-              <w:rPr>
-                <w:rFonts w:ascii="Raleway" w:hAnsi="Raleway"/>
-                <w:sz w:val="20"/>
-                <w:szCs w:val="20"/>
-              </w:rPr>
-              <w:t xml:space="preserve">obtiene los datos y </w:t>
-            </w:r>
-            <w:r>
-              <w:rPr>
-                <w:rFonts w:ascii="Raleway" w:hAnsi="Raleway"/>
-                <w:sz w:val="20"/>
-                <w:szCs w:val="20"/>
-              </w:rPr>
-              <w:t>muestra una página con los laboratorios registrados.</w:t>
-            </w:r>
-          </w:p>
-        </w:tc>
-      </w:tr>
-      <w:tr>
-        <w:tc>
-          <w:tcPr>
-            <w:tcW w:w="1843" w:type="dxa"/>
-          </w:tcPr>
-          <w:p>
-            <w:pPr>
-              <w:rPr>
-                <w:rFonts w:ascii="Raleway" w:hAnsi="Raleway"/>
-                <w:b/>
-                <w:sz w:val="20"/>
-                <w:szCs w:val="20"/>
-              </w:rPr>
-            </w:pPr>
-            <w:r>
-              <w:rPr>
-                <w:rFonts w:ascii="Raleway" w:hAnsi="Raleway"/>
-                <w:b/>
-                <w:sz w:val="20"/>
-                <w:szCs w:val="20"/>
-              </w:rPr>
-              <w:t>Flujos alternos.</w:t>
-            </w:r>
-          </w:p>
-        </w:tc>
-        <w:tc>
-          <w:tcPr>
-            <w:tcW w:w="6985" w:type="dxa"/>
-          </w:tcPr>
-          <w:p>
-            <w:pPr>
-              <w:jc w:val="both"/>
-              <w:rPr>
-                <w:rFonts w:ascii="Raleway" w:hAnsi="Raleway"/>
-                <w:sz w:val="20"/>
-                <w:szCs w:val="20"/>
-              </w:rPr>
-            </w:pPr>
-            <w:r>
-              <w:rPr>
-                <w:rFonts w:ascii="Raleway" w:hAnsi="Raleway"/>
-                <w:sz w:val="20"/>
-                <w:szCs w:val="20"/>
-              </w:rPr>
-              <w:t>No existen laboratorios registrados.</w:t>
-            </w:r>
-          </w:p>
-          <w:p>
-            <w:pPr>
-              <w:jc w:val="both"/>
-              <w:rPr>
-                <w:rFonts w:ascii="Raleway" w:hAnsi="Raleway"/>
-                <w:sz w:val="20"/>
-                <w:szCs w:val="20"/>
-              </w:rPr>
-            </w:pPr>
-            <w:r>
-              <w:rPr>
-                <w:rFonts w:ascii="Raleway" w:hAnsi="Raleway"/>
-                <w:sz w:val="20"/>
-                <w:szCs w:val="20"/>
-              </w:rPr>
-              <w:t>2.1. El sistema muestra un mensaje indicando que no existen laboratorios.</w:t>
-            </w:r>
-          </w:p>
-        </w:tc>
-      </w:tr>
-      <w:tr>
-        <w:tc>
-          <w:tcPr>
-            <w:tcW w:w="1843" w:type="dxa"/>
-          </w:tcPr>
-          <w:p>
-            <w:pPr>
-              <w:rPr>
-                <w:rFonts w:ascii="Raleway" w:hAnsi="Raleway"/>
-                <w:b/>
-                <w:sz w:val="20"/>
-                <w:szCs w:val="20"/>
-              </w:rPr>
-            </w:pPr>
-            <w:r>
-              <w:rPr>
-                <w:rFonts w:ascii="Raleway" w:hAnsi="Raleway"/>
-                <w:b/>
-                <w:sz w:val="20"/>
-                <w:szCs w:val="20"/>
-              </w:rPr>
-              <w:t>Excepciones.</w:t>
-            </w:r>
-          </w:p>
-        </w:tc>
-        <w:tc>
-          <w:tcPr>
-            <w:tcW w:w="6985" w:type="dxa"/>
-          </w:tcPr>
-          <w:p>
-            <w:pPr>
-              <w:jc w:val="both"/>
-              <w:rPr>
-                <w:rFonts w:ascii="Raleway" w:hAnsi="Raleway" w:cstheme="minorHAnsi"/>
-                <w:sz w:val="20"/>
-                <w:szCs w:val="20"/>
-              </w:rPr>
-            </w:pPr>
-            <w:r>
-              <w:rPr>
-                <w:rFonts w:ascii="Raleway" w:hAnsi="Raleway" w:cstheme="minorHAnsi"/>
-                <w:sz w:val="20"/>
-                <w:szCs w:val="20"/>
-              </w:rPr>
-              <w:t>No hay conexión con el servidor</w:t>
-            </w:r>
-            <w:r>
-              <w:rPr>
-                <w:rFonts w:ascii="Raleway" w:hAnsi="Raleway" w:cstheme="minorHAnsi"/>
-                <w:sz w:val="20"/>
-                <w:szCs w:val="20"/>
-              </w:rPr>
-              <w:t xml:space="preserve"> (en paso 2)</w:t>
-            </w:r>
-            <w:r>
-              <w:rPr>
-                <w:rFonts w:ascii="Raleway" w:hAnsi="Raleway" w:cstheme="minorHAnsi"/>
-                <w:sz w:val="20"/>
-                <w:szCs w:val="20"/>
-              </w:rPr>
-              <w:t>.</w:t>
-            </w:r>
-          </w:p>
-          <w:p>
-            <w:pPr>
-              <w:pStyle w:val="Prrafodelista"/>
-              <w:numPr>
-                <w:ilvl w:val="0"/>
-                <w:numId w:val="9"/>
-              </w:numPr>
-              <w:spacing w:line="252" w:lineRule="auto"/>
-              <w:jc w:val="both"/>
-              <w:rPr>
-                <w:rFonts w:ascii="Raleway" w:hAnsi="Raleway" w:cstheme="minorHAnsi"/>
-                <w:sz w:val="20"/>
-                <w:szCs w:val="20"/>
-              </w:rPr>
-            </w:pPr>
-            <w:r>
-              <w:rPr>
-                <w:rFonts w:ascii="Raleway" w:hAnsi="Raleway" w:cstheme="minorHAnsi"/>
-                <w:sz w:val="20"/>
-                <w:szCs w:val="20"/>
-              </w:rPr>
-              <w:t>El sistema muestra un mensaje indicando los problemas de conexión con el servidor.</w:t>
-            </w:r>
-          </w:p>
-          <w:p>
-            <w:pPr>
-              <w:jc w:val="both"/>
-              <w:rPr>
-                <w:rFonts w:ascii="Raleway" w:hAnsi="Raleway" w:cstheme="minorHAnsi"/>
-                <w:sz w:val="20"/>
-                <w:szCs w:val="20"/>
-              </w:rPr>
-            </w:pPr>
-            <w:r>
-              <w:rPr>
-                <w:rFonts w:ascii="Raleway" w:hAnsi="Raleway" w:cstheme="minorHAnsi"/>
-                <w:sz w:val="20"/>
-                <w:szCs w:val="20"/>
-              </w:rPr>
-              <w:t>Error al obtener los datos</w:t>
-            </w:r>
-            <w:r>
-              <w:rPr>
-                <w:rFonts w:ascii="Raleway" w:hAnsi="Raleway" w:cstheme="minorHAnsi"/>
-                <w:sz w:val="20"/>
-                <w:szCs w:val="20"/>
-              </w:rPr>
-              <w:t xml:space="preserve"> (en paso 2)</w:t>
-            </w:r>
-            <w:r>
-              <w:rPr>
-                <w:rFonts w:ascii="Raleway" w:hAnsi="Raleway" w:cstheme="minorHAnsi"/>
-                <w:sz w:val="20"/>
-                <w:szCs w:val="20"/>
-              </w:rPr>
-              <w:t>.</w:t>
-            </w:r>
-          </w:p>
-          <w:p>
-            <w:pPr>
-              <w:pStyle w:val="Prrafodelista"/>
-              <w:numPr>
-                <w:ilvl w:val="0"/>
-                <w:numId w:val="10"/>
-              </w:numPr>
-              <w:spacing w:line="252" w:lineRule="auto"/>
-              <w:jc w:val="both"/>
-              <w:rPr>
-                <w:rFonts w:ascii="Raleway" w:hAnsi="Raleway"/>
-                <w:sz w:val="20"/>
-                <w:szCs w:val="20"/>
-              </w:rPr>
-            </w:pPr>
-            <w:r>
-              <w:rPr>
-                <w:rFonts w:ascii="Raleway" w:hAnsi="Raleway" w:cstheme="minorHAnsi"/>
-                <w:sz w:val="20"/>
-                <w:szCs w:val="20"/>
-              </w:rPr>
-              <w:t>El sistema muestra un mensaje indicando el error encontrado.</w:t>
-            </w:r>
-          </w:p>
-        </w:tc>
-      </w:tr>
-    </w:tbl>
-    <w:p>
-      <w:pPr>
-        <w:rPr>
-          <w:rFonts w:ascii="Raleway" w:hAnsi="Raleway"/>
-          <w:sz w:val="20"/>
-          <w:szCs w:val="20"/>
-        </w:rPr>
-      </w:pPr>
-    </w:p>
-    <w:p>
-      <w:pPr>
-        <w:pStyle w:val="Descripcin"/>
-        <w:keepNext/>
-        <w:rPr>
-          <w:rFonts w:ascii="Raleway" w:hAnsi="Raleway"/>
-        </w:rPr>
-      </w:pPr>
-      <w:bookmarkStart w:id="36" w:name="_Toc18279661"/>
-      <w:r>
-        <w:rPr>
-          <w:rFonts w:ascii="Raleway" w:hAnsi="Raleway"/>
-        </w:rPr>
-        <w:t xml:space="preserve">Tabla </w:t>
-      </w:r>
-      <w:r>
-        <w:rPr>
-          <w:rFonts w:ascii="Raleway" w:hAnsi="Raleway"/>
-        </w:rPr>
-        <w:fldChar w:fldCharType="begin"/>
-      </w:r>
-      <w:r>
-        <w:rPr>
-          <w:rFonts w:ascii="Raleway" w:hAnsi="Raleway"/>
-        </w:rPr>
-        <w:instrText xml:space="preserve"> SEQ Tabla \* ARABIC </w:instrText>
-      </w:r>
-      <w:r>
-        <w:rPr>
-          <w:rFonts w:ascii="Raleway" w:hAnsi="Raleway"/>
-        </w:rPr>
-        <w:fldChar w:fldCharType="separate"/>
-      </w:r>
-      <w:r>
-        <w:rPr>
-          <w:rFonts w:ascii="Raleway" w:hAnsi="Raleway"/>
-          <w:noProof/>
-        </w:rPr>
-        <w:t>9</w:t>
-      </w:r>
-      <w:r>
-        <w:rPr>
-          <w:rFonts w:ascii="Raleway" w:hAnsi="Raleway"/>
-        </w:rPr>
-        <w:fldChar w:fldCharType="end"/>
-      </w:r>
-      <w:r>
-        <w:rPr>
-          <w:rFonts w:ascii="Raleway" w:hAnsi="Raleway"/>
-        </w:rPr>
-        <w:t>: CU 0</w:t>
-      </w:r>
-      <w:r>
-        <w:rPr>
-          <w:rFonts w:ascii="Raleway" w:hAnsi="Raleway"/>
-        </w:rPr>
-        <w:t>4</w:t>
-      </w:r>
-      <w:r>
-        <w:rPr>
-          <w:rFonts w:ascii="Raleway" w:hAnsi="Raleway"/>
-        </w:rPr>
-        <w:t xml:space="preserve"> - Consultar avances por grupo.</w:t>
       </w:r>
       <w:bookmarkEnd w:id="36"/>
     </w:p>
@@ -17488,6 +18941,7 @@
             <w:pPr>
               <w:rPr>
                 <w:rFonts w:ascii="Raleway" w:hAnsi="Raleway"/>
+                <w:b/>
                 <w:sz w:val="20"/>
                 <w:szCs w:val="20"/>
               </w:rPr>
@@ -17530,15 +18984,23 @@
                 <w:sz w:val="20"/>
                 <w:szCs w:val="20"/>
               </w:rPr>
-              <w:t>4</w:t>
-            </w:r>
-            <w:r>
-              <w:rPr>
-                <w:rFonts w:ascii="Raleway" w:hAnsi="Raleway"/>
-                <w:sz w:val="20"/>
-                <w:szCs w:val="20"/>
-              </w:rPr>
-              <w:t xml:space="preserve"> – Consultar avances por grupo.</w:t>
+              <w:t>1</w:t>
+            </w:r>
+            <w:r>
+              <w:rPr>
+                <w:rFonts w:ascii="Raleway" w:hAnsi="Raleway"/>
+                <w:sz w:val="20"/>
+                <w:szCs w:val="20"/>
+              </w:rPr>
+              <w:t xml:space="preserve"> – Consultar laboratorios</w:t>
+            </w:r>
+            <w:r>
+              <w:rPr>
+                <w:rFonts w:ascii="Raleway" w:hAnsi="Raleway"/>
+                <w:sz w:val="20"/>
+                <w:szCs w:val="20"/>
+              </w:rPr>
+              <w:t xml:space="preserve"> propios.</w:t>
             </w:r>
           </w:p>
         </w:tc>
@@ -17552,6 +19014,7 @@
             <w:pPr>
               <w:rPr>
                 <w:rFonts w:ascii="Raleway" w:hAnsi="Raleway"/>
+                <w:b/>
                 <w:sz w:val="20"/>
                 <w:szCs w:val="20"/>
               </w:rPr>
@@ -17563,7 +19026,6 @@
                 <w:sz w:val="20"/>
                 <w:szCs w:val="20"/>
               </w:rPr>
-              <w:lastRenderedPageBreak/>
               <w:t>Actor.</w:t>
             </w:r>
           </w:p>
@@ -17601,6 +19063,7 @@
             <w:pPr>
               <w:rPr>
                 <w:rFonts w:ascii="Raleway" w:hAnsi="Raleway"/>
+                <w:b/>
                 <w:sz w:val="20"/>
                 <w:szCs w:val="20"/>
               </w:rPr>
@@ -17635,7 +19098,7 @@
                 <w:sz w:val="20"/>
                 <w:szCs w:val="20"/>
               </w:rPr>
-              <w:t>En este caso de uso, el profesor visualiza los avances de los alumnos de uno de sus grupos.</w:t>
+              <w:t>En este caso de uso, el profesor accede a los laboratorios existentes de sus cursos.</w:t>
             </w:r>
           </w:p>
         </w:tc>
@@ -17649,6 +19112,7 @@
             <w:pPr>
               <w:rPr>
                 <w:rFonts w:ascii="Raleway" w:hAnsi="Raleway"/>
+                <w:b/>
                 <w:sz w:val="20"/>
                 <w:szCs w:val="20"/>
               </w:rPr>
@@ -17673,7 +19137,7 @@
               <w:pStyle w:val="Prrafodelista"/>
               <w:numPr>
                 <w:ilvl w:val="0"/>
-                <w:numId w:val="47"/>
+                <w:numId w:val="6"/>
               </w:numPr>
               <w:spacing w:line="252" w:lineRule="auto"/>
               <w:jc w:val="both"/>
@@ -17689,7 +19153,7 @@
                 <w:sz w:val="20"/>
                 <w:szCs w:val="20"/>
               </w:rPr>
-              <w:t>Debe haber al menos 1 alumno registrado en el grupo.</w:t>
+              <w:t>Debe existir al menos un laboratorio registrado del profesor.</w:t>
             </w:r>
           </w:p>
         </w:tc>
@@ -17703,6 +19167,7 @@
             <w:pPr>
               <w:rPr>
                 <w:rFonts w:ascii="Raleway" w:hAnsi="Raleway"/>
+                <w:b/>
                 <w:sz w:val="20"/>
                 <w:szCs w:val="20"/>
               </w:rPr>
@@ -17724,6 +19189,7 @@
           </w:tcPr>
           <w:p>
             <w:pPr>
+              <w:spacing w:line="252" w:lineRule="auto"/>
               <w:jc w:val="both"/>
               <w:rPr>
                 <w:rFonts w:ascii="Raleway" w:hAnsi="Raleway"/>
@@ -17751,6 +19217,7 @@
             <w:pPr>
               <w:rPr>
                 <w:rFonts w:ascii="Raleway" w:hAnsi="Raleway"/>
+                <w:b/>
                 <w:sz w:val="20"/>
                 <w:szCs w:val="20"/>
               </w:rPr>
@@ -17775,7 +19242,7 @@
               <w:pStyle w:val="Prrafodelista"/>
               <w:numPr>
                 <w:ilvl w:val="0"/>
-                <w:numId w:val="16"/>
+                <w:numId w:val="8"/>
               </w:numPr>
               <w:spacing w:line="252" w:lineRule="auto"/>
               <w:jc w:val="both"/>
@@ -17791,39 +19258,7 @@
                 <w:sz w:val="20"/>
                 <w:szCs w:val="20"/>
               </w:rPr>
-              <w:t>El profesor selecciona</w:t>
-            </w:r>
-            <w:r>
-              <w:rPr>
-                <w:rFonts w:ascii="Raleway" w:hAnsi="Raleway"/>
-                <w:sz w:val="20"/>
-                <w:szCs w:val="20"/>
-              </w:rPr>
-              <w:t xml:space="preserve"> las opciones de un grupo y selecciona</w:t>
-            </w:r>
-            <w:r>
-              <w:rPr>
-                <w:rFonts w:ascii="Raleway" w:hAnsi="Raleway"/>
-                <w:sz w:val="20"/>
-                <w:szCs w:val="20"/>
-              </w:rPr>
-              <w:t xml:space="preserve"> </w:t>
-            </w:r>
-            <w:r>
-              <w:rPr>
-                <w:rFonts w:ascii="Raleway" w:hAnsi="Raleway"/>
-                <w:sz w:val="20"/>
-                <w:szCs w:val="20"/>
-              </w:rPr>
-              <w:t>avances</w:t>
-            </w:r>
-            <w:r>
-              <w:rPr>
-                <w:rFonts w:ascii="Raleway" w:hAnsi="Raleway"/>
-                <w:sz w:val="20"/>
-                <w:szCs w:val="20"/>
-              </w:rPr>
-              <w:t>.</w:t>
+              <w:t>El profesor selecciona ver laboratorios.</w:t>
             </w:r>
           </w:p>
           <w:p>
@@ -17831,7 +19266,7 @@
               <w:pStyle w:val="Prrafodelista"/>
               <w:numPr>
                 <w:ilvl w:val="0"/>
-                <w:numId w:val="16"/>
+                <w:numId w:val="8"/>
               </w:numPr>
               <w:spacing w:line="252" w:lineRule="auto"/>
               <w:jc w:val="both"/>
@@ -17847,55 +19282,23 @@
                 <w:sz w:val="20"/>
                 <w:szCs w:val="20"/>
               </w:rPr>
-              <w:t xml:space="preserve">El sistema obtiene </w:t>
-            </w:r>
-            <w:r>
-              <w:rPr>
-                <w:rFonts w:ascii="Raleway" w:hAnsi="Raleway"/>
-                <w:sz w:val="20"/>
-                <w:szCs w:val="20"/>
-              </w:rPr>
-              <w:t>los datos</w:t>
-            </w:r>
-            <w:r>
-              <w:rPr>
-                <w:rFonts w:ascii="Raleway" w:hAnsi="Raleway"/>
-                <w:sz w:val="20"/>
-                <w:szCs w:val="20"/>
-              </w:rPr>
-              <w:t xml:space="preserve"> y muestra una página con la </w:t>
-            </w:r>
-            <w:r>
-              <w:rPr>
-                <w:rFonts w:ascii="Raleway" w:hAnsi="Raleway"/>
-                <w:sz w:val="20"/>
-                <w:szCs w:val="20"/>
-              </w:rPr>
-              <w:t>información</w:t>
-            </w:r>
-            <w:r>
-              <w:rPr>
-                <w:rFonts w:ascii="Raleway" w:hAnsi="Raleway"/>
-                <w:sz w:val="20"/>
-                <w:szCs w:val="20"/>
-              </w:rPr>
-              <w:t xml:space="preserve"> de uso y seguimiento</w:t>
-            </w:r>
-            <w:r>
-              <w:rPr>
-                <w:rFonts w:ascii="Raleway" w:hAnsi="Raleway"/>
-                <w:sz w:val="20"/>
-                <w:szCs w:val="20"/>
-              </w:rPr>
-              <w:t xml:space="preserve"> del grupo</w:t>
-            </w:r>
-            <w:r>
-              <w:rPr>
-                <w:rFonts w:ascii="Raleway" w:hAnsi="Raleway"/>
-                <w:sz w:val="20"/>
-                <w:szCs w:val="20"/>
-              </w:rPr>
-              <w:t>.</w:t>
+              <w:t xml:space="preserve">El sistema </w:t>
+            </w:r>
+            <w:r>
+              <w:rPr>
+                <w:rFonts w:ascii="Raleway" w:hAnsi="Raleway"/>
+                <w:sz w:val="20"/>
+                <w:szCs w:val="20"/>
+              </w:rPr>
+              <w:t xml:space="preserve">obtiene los datos y </w:t>
+            </w:r>
+            <w:r>
+              <w:rPr>
+                <w:rFonts w:ascii="Raleway" w:hAnsi="Raleway"/>
+                <w:sz w:val="20"/>
+                <w:szCs w:val="20"/>
+              </w:rPr>
+              <w:t>muestra una página con los laboratorios registrados.</w:t>
             </w:r>
           </w:p>
         </w:tc>
@@ -17909,6 +19312,7 @@
             <w:pPr>
               <w:rPr>
                 <w:rFonts w:ascii="Raleway" w:hAnsi="Raleway"/>
+                <w:b/>
                 <w:sz w:val="20"/>
                 <w:szCs w:val="20"/>
               </w:rPr>
@@ -17943,7 +19347,7 @@
                 <w:sz w:val="20"/>
                 <w:szCs w:val="20"/>
               </w:rPr>
-              <w:t>No existen alumnos registrados.</w:t>
+              <w:t>No existen laboratorios registrados.</w:t>
             </w:r>
           </w:p>
           <w:p>
@@ -17961,7 +19365,7 @@
                 <w:sz w:val="20"/>
                 <w:szCs w:val="20"/>
               </w:rPr>
-              <w:t>2.1. El sistema muestra un mensaje indicando que no hay alumnos registrados en el grupo.</w:t>
+              <w:t>2.1. El sistema muestra un mensaje indicando que no existen laboratorios.</w:t>
             </w:r>
           </w:p>
         </w:tc>
@@ -17975,6 +19379,7 @@
             <w:pPr>
               <w:rPr>
                 <w:rFonts w:ascii="Raleway" w:hAnsi="Raleway"/>
+                <w:b/>
                 <w:sz w:val="20"/>
                 <w:szCs w:val="20"/>
               </w:rPr>
@@ -17998,14 +19403,14 @@
             <w:pPr>
               <w:jc w:val="both"/>
               <w:rPr>
-                <w:rFonts w:ascii="Raleway" w:hAnsi="Raleway"/>
+                <w:rFonts w:ascii="Raleway" w:hAnsi="Raleway" w:cstheme="minorHAnsi"/>
                 <w:sz w:val="20"/>
                 <w:szCs w:val="20"/>
               </w:rPr>
             </w:pPr>
             <w:r>
               <w:rPr>
-                <w:rFonts w:ascii="Raleway" w:hAnsi="Raleway"/>
+                <w:rFonts w:ascii="Raleway" w:hAnsi="Raleway" w:cstheme="minorHAnsi"/>
                 <w:sz w:val="20"/>
                 <w:szCs w:val="20"/>
               </w:rPr>
@@ -18013,7 +19418,7 @@
             </w:r>
             <w:r>
               <w:rPr>
-                <w:rFonts w:ascii="Raleway" w:hAnsi="Raleway"/>
+                <w:rFonts w:ascii="Raleway" w:hAnsi="Raleway" w:cstheme="minorHAnsi"/>
                 <w:sz w:val="20"/>
                 <w:szCs w:val="20"/>
               </w:rPr>
@@ -18021,7 +19426,7 @@
             </w:r>
             <w:r>
               <w:rPr>
-                <w:rFonts w:ascii="Raleway" w:hAnsi="Raleway"/>
+                <w:rFonts w:ascii="Raleway" w:hAnsi="Raleway" w:cstheme="minorHAnsi"/>
                 <w:sz w:val="20"/>
                 <w:szCs w:val="20"/>
               </w:rPr>
@@ -18033,19 +19438,19 @@
               <w:pStyle w:val="Prrafodelista"/>
               <w:numPr>
                 <w:ilvl w:val="0"/>
-                <w:numId w:val="18"/>
+                <w:numId w:val="9"/>
               </w:numPr>
               <w:spacing w:line="252" w:lineRule="auto"/>
               <w:jc w:val="both"/>
               <w:rPr>
-                <w:rFonts w:ascii="Raleway" w:hAnsi="Raleway"/>
+                <w:rFonts w:ascii="Raleway" w:hAnsi="Raleway" w:cstheme="minorHAnsi"/>
                 <w:sz w:val="20"/>
                 <w:szCs w:val="20"/>
               </w:rPr>
             </w:pPr>
             <w:r>
               <w:rPr>
-                <w:rFonts w:ascii="Raleway" w:hAnsi="Raleway"/>
+                <w:rFonts w:ascii="Raleway" w:hAnsi="Raleway" w:cstheme="minorHAnsi"/>
                 <w:sz w:val="20"/>
                 <w:szCs w:val="20"/>
               </w:rPr>
@@ -18056,14 +19461,14 @@
             <w:pPr>
               <w:jc w:val="both"/>
               <w:rPr>
-                <w:rFonts w:ascii="Raleway" w:hAnsi="Raleway"/>
+                <w:rFonts w:ascii="Raleway" w:hAnsi="Raleway" w:cstheme="minorHAnsi"/>
                 <w:sz w:val="20"/>
                 <w:szCs w:val="20"/>
               </w:rPr>
             </w:pPr>
             <w:r>
               <w:rPr>
-                <w:rFonts w:ascii="Raleway" w:hAnsi="Raleway"/>
+                <w:rFonts w:ascii="Raleway" w:hAnsi="Raleway" w:cstheme="minorHAnsi"/>
                 <w:sz w:val="20"/>
                 <w:szCs w:val="20"/>
               </w:rPr>
@@ -18071,7 +19476,7 @@
             </w:r>
             <w:r>
               <w:rPr>
-                <w:rFonts w:ascii="Raleway" w:hAnsi="Raleway"/>
+                <w:rFonts w:ascii="Raleway" w:hAnsi="Raleway" w:cstheme="minorHAnsi"/>
                 <w:sz w:val="20"/>
                 <w:szCs w:val="20"/>
               </w:rPr>
@@ -18079,7 +19484,7 @@
             </w:r>
             <w:r>
               <w:rPr>
-                <w:rFonts w:ascii="Raleway" w:hAnsi="Raleway"/>
+                <w:rFonts w:ascii="Raleway" w:hAnsi="Raleway" w:cstheme="minorHAnsi"/>
                 <w:sz w:val="20"/>
                 <w:szCs w:val="20"/>
               </w:rPr>
@@ -18091,7 +19496,7 @@
               <w:pStyle w:val="Prrafodelista"/>
               <w:numPr>
                 <w:ilvl w:val="0"/>
-                <w:numId w:val="17"/>
+                <w:numId w:val="10"/>
               </w:numPr>
               <w:spacing w:line="252" w:lineRule="auto"/>
               <w:jc w:val="both"/>
@@ -18103,7 +19508,7 @@
             </w:pPr>
             <w:r>
               <w:rPr>
-                <w:rFonts w:ascii="Raleway" w:hAnsi="Raleway"/>
+                <w:rFonts w:ascii="Raleway" w:hAnsi="Raleway" w:cstheme="minorHAnsi"/>
                 <w:sz w:val="20"/>
                 <w:szCs w:val="20"/>
               </w:rPr>
@@ -18130,7 +19535,7 @@
           <w:rFonts w:ascii="Raleway" w:hAnsi="Raleway"/>
         </w:rPr>
       </w:pPr>
-      <w:bookmarkStart w:id="37" w:name="_Toc18279662"/>
+      <w:bookmarkStart w:id="37" w:name="_Toc18279661"/>
       <w:r>
         <w:rPr>
           <w:rFonts w:ascii="Raleway" w:hAnsi="Raleway"/>
@@ -18160,7 +19565,7 @@
           <w:rFonts w:ascii="Raleway" w:hAnsi="Raleway"/>
           <w:noProof/>
         </w:rPr>
-        <w:t>10</w:t>
+        <w:t>9</w:t>
       </w:r>
       <w:r>
         <w:rPr>
@@ -18178,13 +19583,13 @@
         <w:rPr>
           <w:rFonts w:ascii="Raleway" w:hAnsi="Raleway"/>
         </w:rPr>
-        <w:t>3</w:t>
-      </w:r>
-      <w:r>
-        <w:rPr>
-          <w:rFonts w:ascii="Raleway" w:hAnsi="Raleway"/>
-        </w:rPr>
-        <w:t xml:space="preserve"> - Consultar avances por alumno.</w:t>
+        <w:t>4</w:t>
+      </w:r>
+      <w:r>
+        <w:rPr>
+          <w:rFonts w:ascii="Raleway" w:hAnsi="Raleway"/>
+        </w:rPr>
+        <w:t xml:space="preserve"> - Consultar avances por grupo.</w:t>
       </w:r>
       <w:bookmarkEnd w:id="37"/>
     </w:p>
@@ -18249,31 +19654,15 @@
                 <w:sz w:val="20"/>
                 <w:szCs w:val="20"/>
               </w:rPr>
-              <w:t>3</w:t>
-            </w:r>
-            <w:r>
-              <w:rPr>
-                <w:rFonts w:ascii="Raleway" w:hAnsi="Raleway"/>
-                <w:sz w:val="20"/>
-                <w:szCs w:val="20"/>
-              </w:rPr>
-              <w:t xml:space="preserve"> – Consultar avances por alumn</w:t>
-            </w:r>
-            <w:r>
-              <w:rPr>
-                <w:rFonts w:ascii="Raleway" w:hAnsi="Raleway"/>
-                <w:sz w:val="20"/>
-                <w:szCs w:val="20"/>
-              </w:rPr>
-              <w:t>o</w:t>
-            </w:r>
-            <w:r>
-              <w:rPr>
-                <w:rFonts w:ascii="Raleway" w:hAnsi="Raleway"/>
-                <w:sz w:val="20"/>
-                <w:szCs w:val="20"/>
-              </w:rPr>
-              <w:t>.</w:t>
+              <w:t>4</w:t>
+            </w:r>
+            <w:r>
+              <w:rPr>
+                <w:rFonts w:ascii="Raleway" w:hAnsi="Raleway"/>
+                <w:sz w:val="20"/>
+                <w:szCs w:val="20"/>
+              </w:rPr>
+              <w:t xml:space="preserve"> – Consultar avances por grupo.</w:t>
             </w:r>
           </w:p>
         </w:tc>
@@ -18298,6 +19687,7 @@
                 <w:sz w:val="20"/>
                 <w:szCs w:val="20"/>
               </w:rPr>
+              <w:lastRenderedPageBreak/>
               <w:t>Actor.</w:t>
             </w:r>
           </w:p>
@@ -18369,23 +19759,7 @@
                 <w:sz w:val="20"/>
                 <w:szCs w:val="20"/>
               </w:rPr>
-              <w:t xml:space="preserve">En este caso de uso, el profesor visualiza </w:t>
-            </w:r>
-            <w:r>
-              <w:rPr>
-                <w:rFonts w:ascii="Raleway" w:hAnsi="Raleway"/>
-                <w:sz w:val="20"/>
-                <w:szCs w:val="20"/>
-              </w:rPr>
-              <w:t>los avances</w:t>
-            </w:r>
-            <w:r>
-              <w:rPr>
-                <w:rFonts w:ascii="Raleway" w:hAnsi="Raleway"/>
-                <w:sz w:val="20"/>
-                <w:szCs w:val="20"/>
-              </w:rPr>
-              <w:t xml:space="preserve"> de uno de sus alumnos.</w:t>
+              <w:t>En este caso de uso, el profesor visualiza los avances de los alumnos de uno de sus grupos.</w:t>
             </w:r>
           </w:p>
         </w:tc>
@@ -18423,7 +19797,7 @@
               <w:pStyle w:val="Prrafodelista"/>
               <w:numPr>
                 <w:ilvl w:val="0"/>
-                <w:numId w:val="15"/>
+                <w:numId w:val="47"/>
               </w:numPr>
               <w:spacing w:line="252" w:lineRule="auto"/>
               <w:jc w:val="both"/>
@@ -18439,7 +19813,7 @@
                 <w:sz w:val="20"/>
                 <w:szCs w:val="20"/>
               </w:rPr>
-              <w:t>Deben existir registros de al menos un alumno.</w:t>
+              <w:t>Debe haber al menos 1 alumno registrado en el grupo.</w:t>
             </w:r>
           </w:p>
         </w:tc>
@@ -18525,7 +19899,7 @@
               <w:pStyle w:val="Prrafodelista"/>
               <w:numPr>
                 <w:ilvl w:val="0"/>
-                <w:numId w:val="43"/>
+                <w:numId w:val="16"/>
               </w:numPr>
               <w:spacing w:line="252" w:lineRule="auto"/>
               <w:jc w:val="both"/>
@@ -18549,7 +19923,7 @@
                 <w:sz w:val="20"/>
                 <w:szCs w:val="20"/>
               </w:rPr>
-              <w:t xml:space="preserve"> las opciones de un alumno y selecciona</w:t>
+              <w:t xml:space="preserve"> las opciones de un grupo y selecciona</w:t>
             </w:r>
             <w:r>
               <w:rPr>
@@ -18581,7 +19955,7 @@
               <w:pStyle w:val="Prrafodelista"/>
               <w:numPr>
                 <w:ilvl w:val="0"/>
-                <w:numId w:val="43"/>
+                <w:numId w:val="16"/>
               </w:numPr>
               <w:spacing w:line="252" w:lineRule="auto"/>
               <w:jc w:val="both"/>
@@ -18613,15 +19987,15 @@
                 <w:sz w:val="20"/>
                 <w:szCs w:val="20"/>
               </w:rPr>
-              <w:t xml:space="preserve"> y muestra una página con </w:t>
-            </w:r>
-            <w:r>
-              <w:rPr>
-                <w:rFonts w:ascii="Raleway" w:hAnsi="Raleway"/>
-                <w:sz w:val="20"/>
-                <w:szCs w:val="20"/>
-              </w:rPr>
-              <w:t>la información</w:t>
+              <w:t xml:space="preserve"> y muestra una página con la </w:t>
+            </w:r>
+            <w:r>
+              <w:rPr>
+                <w:rFonts w:ascii="Raleway" w:hAnsi="Raleway"/>
+                <w:sz w:val="20"/>
+                <w:szCs w:val="20"/>
+              </w:rPr>
+              <w:t>información</w:t>
             </w:r>
             <w:r>
               <w:rPr>
@@ -18637,7 +20011,7 @@
                 <w:sz w:val="20"/>
                 <w:szCs w:val="20"/>
               </w:rPr>
-              <w:t xml:space="preserve"> del alumno</w:t>
+              <w:t xml:space="preserve"> del grupo</w:t>
             </w:r>
             <w:r>
               <w:rPr>
@@ -18693,7 +20067,7 @@
                 <w:sz w:val="20"/>
                 <w:szCs w:val="20"/>
               </w:rPr>
-              <w:t>No hay registros.</w:t>
+              <w:t>No existen alumnos registrados.</w:t>
             </w:r>
           </w:p>
           <w:p>
@@ -18711,7 +20085,7 @@
                 <w:sz w:val="20"/>
                 <w:szCs w:val="20"/>
               </w:rPr>
-              <w:t>2.1. El sistema muestra un mensaje indicando que el alumno no tiene registros de avance en ningún laboratorio.</w:t>
+              <w:t>2.1. El sistema muestra un mensaje indicando que no hay alumnos registrados en el grupo.</w:t>
             </w:r>
           </w:p>
         </w:tc>
@@ -18783,7 +20157,7 @@
               <w:pStyle w:val="Prrafodelista"/>
               <w:numPr>
                 <w:ilvl w:val="0"/>
-                <w:numId w:val="44"/>
+                <w:numId w:val="18"/>
               </w:numPr>
               <w:spacing w:line="252" w:lineRule="auto"/>
               <w:jc w:val="both"/>
@@ -18841,7 +20215,7 @@
               <w:pStyle w:val="Prrafodelista"/>
               <w:numPr>
                 <w:ilvl w:val="0"/>
-                <w:numId w:val="45"/>
+                <w:numId w:val="17"/>
               </w:numPr>
               <w:spacing w:line="252" w:lineRule="auto"/>
               <w:jc w:val="both"/>
@@ -18865,22 +20239,22 @@
     </w:tbl>
     <w:p>
       <w:pPr>
+        <w:rPr>
+          <w:rFonts w:ascii="Raleway" w:hAnsi="Raleway"/>
+          <w:sz w:val="20"/>
+          <w:szCs w:val="20"/>
+        </w:rPr>
+      </w:pPr>
+    </w:p>
+    <w:p>
+      <w:pPr>
         <w:pStyle w:val="Descripcin"/>
         <w:keepNext/>
         <w:rPr>
           <w:rFonts w:ascii="Raleway" w:hAnsi="Raleway"/>
         </w:rPr>
       </w:pPr>
-    </w:p>
-    <w:p>
-      <w:pPr>
-        <w:pStyle w:val="Descripcin"/>
-        <w:keepNext/>
-        <w:rPr>
-          <w:rFonts w:ascii="Raleway" w:hAnsi="Raleway"/>
-        </w:rPr>
-      </w:pPr>
-      <w:bookmarkStart w:id="38" w:name="_Toc18279663"/>
+      <w:bookmarkStart w:id="38" w:name="_Toc18279662"/>
       <w:r>
         <w:rPr>
           <w:rFonts w:ascii="Raleway" w:hAnsi="Raleway"/>
@@ -18910,7 +20284,7 @@
           <w:rFonts w:ascii="Raleway" w:hAnsi="Raleway"/>
           <w:noProof/>
         </w:rPr>
-        <w:t>11</w:t>
+        <w:t>10</w:t>
       </w:r>
       <w:r>
         <w:rPr>
@@ -18928,13 +20302,13 @@
         <w:rPr>
           <w:rFonts w:ascii="Raleway" w:hAnsi="Raleway"/>
         </w:rPr>
-        <w:t>2</w:t>
-      </w:r>
-      <w:r>
-        <w:rPr>
-          <w:rFonts w:ascii="Raleway" w:hAnsi="Raleway"/>
-        </w:rPr>
-        <w:t xml:space="preserve"> - Eliminar laboratorio.</w:t>
+        <w:t>3</w:t>
+      </w:r>
+      <w:r>
+        <w:rPr>
+          <w:rFonts w:ascii="Raleway" w:hAnsi="Raleway"/>
+        </w:rPr>
+        <w:t xml:space="preserve"> - Consultar avances por alumno.</w:t>
       </w:r>
       <w:bookmarkEnd w:id="38"/>
     </w:p>
@@ -18999,15 +20373,31 @@
                 <w:sz w:val="20"/>
                 <w:szCs w:val="20"/>
               </w:rPr>
-              <w:t>2</w:t>
-            </w:r>
-            <w:r>
-              <w:rPr>
-                <w:rFonts w:ascii="Raleway" w:hAnsi="Raleway"/>
-                <w:sz w:val="20"/>
-                <w:szCs w:val="20"/>
-              </w:rPr>
-              <w:t xml:space="preserve"> – Eliminar laboratorio.</w:t>
+              <w:t>3</w:t>
+            </w:r>
+            <w:r>
+              <w:rPr>
+                <w:rFonts w:ascii="Raleway" w:hAnsi="Raleway"/>
+                <w:sz w:val="20"/>
+                <w:szCs w:val="20"/>
+              </w:rPr>
+              <w:t xml:space="preserve"> – Consultar avances por alumn</w:t>
+            </w:r>
+            <w:r>
+              <w:rPr>
+                <w:rFonts w:ascii="Raleway" w:hAnsi="Raleway"/>
+                <w:sz w:val="20"/>
+                <w:szCs w:val="20"/>
+              </w:rPr>
+              <w:t>o</w:t>
+            </w:r>
+            <w:r>
+              <w:rPr>
+                <w:rFonts w:ascii="Raleway" w:hAnsi="Raleway"/>
+                <w:sz w:val="20"/>
+                <w:szCs w:val="20"/>
+              </w:rPr>
+              <w:t>.</w:t>
             </w:r>
           </w:p>
         </w:tc>
@@ -19103,7 +20493,23 @@
                 <w:sz w:val="20"/>
                 <w:szCs w:val="20"/>
               </w:rPr>
-              <w:t>En este caso de uso, el profesor elimina un laboratorio específico de sus cursos.</w:t>
+              <w:t xml:space="preserve">En este caso de uso, el profesor visualiza </w:t>
+            </w:r>
+            <w:r>
+              <w:rPr>
+                <w:rFonts w:ascii="Raleway" w:hAnsi="Raleway"/>
+                <w:sz w:val="20"/>
+                <w:szCs w:val="20"/>
+              </w:rPr>
+              <w:t>los avances</w:t>
+            </w:r>
+            <w:r>
+              <w:rPr>
+                <w:rFonts w:ascii="Raleway" w:hAnsi="Raleway"/>
+                <w:sz w:val="20"/>
+                <w:szCs w:val="20"/>
+              </w:rPr>
+              <w:t xml:space="preserve"> de uno de sus alumnos.</w:t>
             </w:r>
           </w:p>
         </w:tc>
@@ -19141,8 +20547,9 @@
               <w:pStyle w:val="Prrafodelista"/>
               <w:numPr>
                 <w:ilvl w:val="0"/>
-                <w:numId w:val="46"/>
+                <w:numId w:val="15"/>
               </w:numPr>
+              <w:spacing w:line="252" w:lineRule="auto"/>
               <w:jc w:val="both"/>
               <w:rPr>
                 <w:rFonts w:ascii="Raleway" w:hAnsi="Raleway"/>
@@ -19156,7 +20563,7 @@
                 <w:sz w:val="20"/>
                 <w:szCs w:val="20"/>
               </w:rPr>
-              <w:t>Debe existir al menos un laboratorio registrado del profesor.</w:t>
+              <w:t>Deben existir registros de al menos un alumno.</w:t>
             </w:r>
           </w:p>
         </w:tc>
@@ -19182,6 +20589,54 @@
                 <w:szCs w:val="20"/>
               </w:rPr>
               <w:t>Postcondiciones.</w:t>
+            </w:r>
+          </w:p>
+        </w:tc>
+        <w:tc>
+          <w:tcPr>
+            <w:tcW w:w="6985" w:type="dxa"/>
+          </w:tcPr>
+          <w:p>
+            <w:pPr>
+              <w:jc w:val="both"/>
+              <w:rPr>
+                <w:rFonts w:ascii="Raleway" w:hAnsi="Raleway"/>
+                <w:sz w:val="20"/>
+                <w:szCs w:val="20"/>
+              </w:rPr>
+            </w:pPr>
+            <w:r>
+              <w:rPr>
+                <w:rFonts w:ascii="Raleway" w:hAnsi="Raleway"/>
+                <w:sz w:val="20"/>
+                <w:szCs w:val="20"/>
+              </w:rPr>
+              <w:t>N/A.</w:t>
+            </w:r>
+          </w:p>
+        </w:tc>
+      </w:tr>
+      <w:tr>
+        <w:tc>
+          <w:tcPr>
+            <w:tcW w:w="1843" w:type="dxa"/>
+          </w:tcPr>
+          <w:p>
+            <w:pPr>
+              <w:rPr>
+                <w:rFonts w:ascii="Raleway" w:hAnsi="Raleway"/>
+                <w:sz w:val="20"/>
+                <w:szCs w:val="20"/>
+              </w:rPr>
+            </w:pPr>
+            <w:r>
+              <w:rPr>
+                <w:rFonts w:ascii="Raleway" w:hAnsi="Raleway"/>
+                <w:b/>
+                <w:sz w:val="20"/>
+                <w:szCs w:val="20"/>
+              </w:rPr>
+              <w:t>Flujo normal.</w:t>
             </w:r>
           </w:p>
         </w:tc>
@@ -19194,7 +20649,7 @@
               <w:pStyle w:val="Prrafodelista"/>
               <w:numPr>
                 <w:ilvl w:val="0"/>
-                <w:numId w:val="11"/>
+                <w:numId w:val="43"/>
               </w:numPr>
               <w:spacing w:line="252" w:lineRule="auto"/>
               <w:jc w:val="both"/>
@@ -19210,15 +20665,111 @@
                 <w:sz w:val="20"/>
                 <w:szCs w:val="20"/>
               </w:rPr>
-              <w:t xml:space="preserve">Se actualiza el catálogo de laboratorios para el administrador, el profesor y los </w:t>
-            </w:r>
-            <w:r>
-              <w:rPr>
-                <w:rFonts w:ascii="Raleway" w:hAnsi="Raleway"/>
-                <w:sz w:val="20"/>
-                <w:szCs w:val="20"/>
-              </w:rPr>
-              <w:t>alumnos.</w:t>
+              <w:t>El profesor selecciona</w:t>
+            </w:r>
+            <w:r>
+              <w:rPr>
+                <w:rFonts w:ascii="Raleway" w:hAnsi="Raleway"/>
+                <w:sz w:val="20"/>
+                <w:szCs w:val="20"/>
+              </w:rPr>
+              <w:t xml:space="preserve"> las opciones de un alumno y selecciona</w:t>
+            </w:r>
+            <w:r>
+              <w:rPr>
+                <w:rFonts w:ascii="Raleway" w:hAnsi="Raleway"/>
+                <w:sz w:val="20"/>
+                <w:szCs w:val="20"/>
+              </w:rPr>
+              <w:t xml:space="preserve"> </w:t>
+            </w:r>
+            <w:r>
+              <w:rPr>
+                <w:rFonts w:ascii="Raleway" w:hAnsi="Raleway"/>
+                <w:sz w:val="20"/>
+                <w:szCs w:val="20"/>
+              </w:rPr>
+              <w:t>avances</w:t>
+            </w:r>
+            <w:r>
+              <w:rPr>
+                <w:rFonts w:ascii="Raleway" w:hAnsi="Raleway"/>
+                <w:sz w:val="20"/>
+                <w:szCs w:val="20"/>
+              </w:rPr>
+              <w:t>.</w:t>
+            </w:r>
+          </w:p>
+          <w:p>
+            <w:pPr>
+              <w:pStyle w:val="Prrafodelista"/>
+              <w:numPr>
+                <w:ilvl w:val="0"/>
+                <w:numId w:val="43"/>
+              </w:numPr>
+              <w:spacing w:line="252" w:lineRule="auto"/>
+              <w:jc w:val="both"/>
+              <w:rPr>
+                <w:rFonts w:ascii="Raleway" w:hAnsi="Raleway"/>
+                <w:sz w:val="20"/>
+                <w:szCs w:val="20"/>
+              </w:rPr>
+            </w:pPr>
+            <w:r>
+              <w:rPr>
+                <w:rFonts w:ascii="Raleway" w:hAnsi="Raleway"/>
+                <w:sz w:val="20"/>
+                <w:szCs w:val="20"/>
+              </w:rPr>
+              <w:t xml:space="preserve">El sistema obtiene </w:t>
+            </w:r>
+            <w:r>
+              <w:rPr>
+                <w:rFonts w:ascii="Raleway" w:hAnsi="Raleway"/>
+                <w:sz w:val="20"/>
+                <w:szCs w:val="20"/>
+              </w:rPr>
+              <w:t>los datos</w:t>
+            </w:r>
+            <w:r>
+              <w:rPr>
+                <w:rFonts w:ascii="Raleway" w:hAnsi="Raleway"/>
+                <w:sz w:val="20"/>
+                <w:szCs w:val="20"/>
+              </w:rPr>
+              <w:t xml:space="preserve"> y muestra una página con </w:t>
+            </w:r>
+            <w:r>
+              <w:rPr>
+                <w:rFonts w:ascii="Raleway" w:hAnsi="Raleway"/>
+                <w:sz w:val="20"/>
+                <w:szCs w:val="20"/>
+              </w:rPr>
+              <w:t>la información</w:t>
+            </w:r>
+            <w:r>
+              <w:rPr>
+                <w:rFonts w:ascii="Raleway" w:hAnsi="Raleway"/>
+                <w:sz w:val="20"/>
+                <w:szCs w:val="20"/>
+              </w:rPr>
+              <w:t xml:space="preserve"> de uso y seguimiento</w:t>
+            </w:r>
+            <w:r>
+              <w:rPr>
+                <w:rFonts w:ascii="Raleway" w:hAnsi="Raleway"/>
+                <w:sz w:val="20"/>
+                <w:szCs w:val="20"/>
+              </w:rPr>
+              <w:t xml:space="preserve"> del alumno</w:t>
+            </w:r>
+            <w:r>
+              <w:rPr>
+                <w:rFonts w:ascii="Raleway" w:hAnsi="Raleway"/>
+                <w:sz w:val="20"/>
+                <w:szCs w:val="20"/>
+              </w:rPr>
+              <w:t>.</w:t>
             </w:r>
           </w:p>
         </w:tc>
@@ -19243,7 +20794,7 @@
                 <w:sz w:val="20"/>
                 <w:szCs w:val="20"/>
               </w:rPr>
-              <w:t>Flujo normal.</w:t>
+              <w:t>Flujos alternos.</w:t>
             </w:r>
           </w:p>
         </w:tc>
@@ -19253,12 +20804,6 @@
           </w:tcPr>
           <w:p>
             <w:pPr>
-              <w:pStyle w:val="Prrafodelista"/>
-              <w:numPr>
-                <w:ilvl w:val="0"/>
-                <w:numId w:val="12"/>
-              </w:numPr>
-              <w:spacing w:line="252" w:lineRule="auto"/>
               <w:jc w:val="both"/>
               <w:rPr>
                 <w:rFonts w:ascii="Raleway" w:hAnsi="Raleway"/>
@@ -19272,33 +20817,11 @@
                 <w:sz w:val="20"/>
                 <w:szCs w:val="20"/>
               </w:rPr>
-              <w:t>El profesor selecciona las opciones de</w:t>
-            </w:r>
-            <w:r>
-              <w:rPr>
-                <w:rFonts w:ascii="Raleway" w:hAnsi="Raleway"/>
-                <w:sz w:val="20"/>
-                <w:szCs w:val="20"/>
-              </w:rPr>
-              <w:t xml:space="preserve"> un</w:t>
-            </w:r>
-            <w:r>
-              <w:rPr>
-                <w:rFonts w:ascii="Raleway" w:hAnsi="Raleway"/>
-                <w:sz w:val="20"/>
-                <w:szCs w:val="20"/>
-              </w:rPr>
-              <w:t xml:space="preserve"> laboratorio y selecciona eliminar.</w:t>
+              <w:t>No hay registros.</w:t>
             </w:r>
           </w:p>
           <w:p>
             <w:pPr>
-              <w:pStyle w:val="Prrafodelista"/>
-              <w:numPr>
-                <w:ilvl w:val="0"/>
-                <w:numId w:val="12"/>
-              </w:numPr>
-              <w:spacing w:line="252" w:lineRule="auto"/>
               <w:jc w:val="both"/>
               <w:rPr>
                 <w:rFonts w:ascii="Raleway" w:hAnsi="Raleway"/>
@@ -19312,56 +20835,7 @@
                 <w:sz w:val="20"/>
                 <w:szCs w:val="20"/>
               </w:rPr>
-              <w:t>El sistema solicita confirmación de la baja.</w:t>
-            </w:r>
-          </w:p>
-          <w:p>
-            <w:pPr>
-              <w:pStyle w:val="Prrafodelista"/>
-              <w:numPr>
-                <w:ilvl w:val="0"/>
-                <w:numId w:val="12"/>
-              </w:numPr>
-              <w:spacing w:line="252" w:lineRule="auto"/>
-              <w:jc w:val="both"/>
-              <w:rPr>
-                <w:rFonts w:ascii="Raleway" w:hAnsi="Raleway"/>
-                <w:sz w:val="20"/>
-                <w:szCs w:val="20"/>
-              </w:rPr>
-            </w:pPr>
-            <w:r>
-              <w:rPr>
-                <w:rFonts w:ascii="Raleway" w:hAnsi="Raleway"/>
-                <w:sz w:val="20"/>
-                <w:szCs w:val="20"/>
-              </w:rPr>
-              <w:lastRenderedPageBreak/>
-              <w:t>El profesor selecciona sí.</w:t>
-            </w:r>
-          </w:p>
-          <w:p>
-            <w:pPr>
-              <w:pStyle w:val="Prrafodelista"/>
-              <w:numPr>
-                <w:ilvl w:val="0"/>
-                <w:numId w:val="12"/>
-              </w:numPr>
-              <w:spacing w:line="252" w:lineRule="auto"/>
-              <w:jc w:val="both"/>
-              <w:rPr>
-                <w:rFonts w:ascii="Raleway" w:hAnsi="Raleway"/>
-                <w:sz w:val="20"/>
-                <w:szCs w:val="20"/>
-              </w:rPr>
-            </w:pPr>
-            <w:r>
-              <w:rPr>
-                <w:rFonts w:ascii="Raleway" w:hAnsi="Raleway"/>
-                <w:sz w:val="20"/>
-                <w:szCs w:val="20"/>
-              </w:rPr>
-              <w:t>El sistema solicita la baja del laboratorio y notifica al profesor el resultado de la operación.</w:t>
+              <w:t>2.1. El sistema muestra un mensaje indicando que el alumno no tiene registros de avance en ningún laboratorio.</w:t>
             </w:r>
           </w:p>
         </w:tc>
@@ -19386,8 +20860,7 @@
                 <w:sz w:val="20"/>
                 <w:szCs w:val="20"/>
               </w:rPr>
-              <w:lastRenderedPageBreak/>
-              <w:t>Flujos alternos.</w:t>
+              <w:t>Excepciones.</w:t>
             </w:r>
           </w:p>
         </w:tc>
@@ -19410,85 +20883,19 @@
                 <w:sz w:val="20"/>
                 <w:szCs w:val="20"/>
               </w:rPr>
-              <w:t>No desea eliminar.</w:t>
-            </w:r>
-          </w:p>
-          <w:p>
-            <w:pPr>
-              <w:jc w:val="both"/>
-              <w:rPr>
-                <w:rFonts w:ascii="Raleway" w:hAnsi="Raleway"/>
-                <w:sz w:val="20"/>
-                <w:szCs w:val="20"/>
-              </w:rPr>
-            </w:pPr>
-            <w:r>
-              <w:rPr>
-                <w:rFonts w:ascii="Raleway" w:hAnsi="Raleway"/>
-                <w:sz w:val="20"/>
-                <w:szCs w:val="20"/>
-              </w:rPr>
-              <w:t>3.1. El profesor selecciona no.</w:t>
-            </w:r>
-          </w:p>
-        </w:tc>
-      </w:tr>
-      <w:tr>
-        <w:tc>
-          <w:tcPr>
-            <w:tcW w:w="1843" w:type="dxa"/>
-          </w:tcPr>
-          <w:p>
-            <w:pPr>
-              <w:rPr>
-                <w:rFonts w:ascii="Raleway" w:hAnsi="Raleway"/>
-                <w:sz w:val="20"/>
-                <w:szCs w:val="20"/>
-              </w:rPr>
-            </w:pPr>
-            <w:r>
-              <w:rPr>
-                <w:rFonts w:ascii="Raleway" w:hAnsi="Raleway"/>
-                <w:b/>
-                <w:sz w:val="20"/>
-                <w:szCs w:val="20"/>
-              </w:rPr>
-              <w:t>Excepciones.</w:t>
-            </w:r>
-          </w:p>
-        </w:tc>
-        <w:tc>
-          <w:tcPr>
-            <w:tcW w:w="6985" w:type="dxa"/>
-          </w:tcPr>
-          <w:p>
-            <w:pPr>
-              <w:jc w:val="both"/>
-              <w:rPr>
-                <w:rFonts w:ascii="Raleway" w:hAnsi="Raleway" w:cstheme="minorHAnsi"/>
-                <w:sz w:val="20"/>
-                <w:szCs w:val="20"/>
-              </w:rPr>
-            </w:pPr>
-            <w:r>
-              <w:rPr>
-                <w:rFonts w:ascii="Raleway" w:hAnsi="Raleway" w:cstheme="minorHAnsi"/>
-                <w:sz w:val="20"/>
-                <w:szCs w:val="20"/>
-              </w:rPr>
               <w:t>No hay conexión con el servidor</w:t>
             </w:r>
             <w:r>
               <w:rPr>
-                <w:rFonts w:ascii="Raleway" w:hAnsi="Raleway" w:cstheme="minorHAnsi"/>
-                <w:sz w:val="20"/>
-                <w:szCs w:val="20"/>
-              </w:rPr>
-              <w:t xml:space="preserve"> (en paso 4)</w:t>
-            </w:r>
-            <w:r>
-              <w:rPr>
-                <w:rFonts w:ascii="Raleway" w:hAnsi="Raleway" w:cstheme="minorHAnsi"/>
+                <w:rFonts w:ascii="Raleway" w:hAnsi="Raleway"/>
+                <w:sz w:val="20"/>
+                <w:szCs w:val="20"/>
+              </w:rPr>
+              <w:t xml:space="preserve"> (en paso 2)</w:t>
+            </w:r>
+            <w:r>
+              <w:rPr>
+                <w:rFonts w:ascii="Raleway" w:hAnsi="Raleway"/>
                 <w:sz w:val="20"/>
                 <w:szCs w:val="20"/>
               </w:rPr>
@@ -19500,19 +20907,19 @@
               <w:pStyle w:val="Prrafodelista"/>
               <w:numPr>
                 <w:ilvl w:val="0"/>
-                <w:numId w:val="13"/>
+                <w:numId w:val="44"/>
               </w:numPr>
               <w:spacing w:line="252" w:lineRule="auto"/>
               <w:jc w:val="both"/>
               <w:rPr>
-                <w:rFonts w:ascii="Raleway" w:hAnsi="Raleway" w:cstheme="minorHAnsi"/>
+                <w:rFonts w:ascii="Raleway" w:hAnsi="Raleway"/>
                 <w:sz w:val="20"/>
                 <w:szCs w:val="20"/>
               </w:rPr>
             </w:pPr>
             <w:r>
               <w:rPr>
-                <w:rFonts w:ascii="Raleway" w:hAnsi="Raleway" w:cstheme="minorHAnsi"/>
+                <w:rFonts w:ascii="Raleway" w:hAnsi="Raleway"/>
                 <w:sz w:val="20"/>
                 <w:szCs w:val="20"/>
               </w:rPr>
@@ -19523,30 +20930,30 @@
             <w:pPr>
               <w:jc w:val="both"/>
               <w:rPr>
-                <w:rFonts w:ascii="Raleway" w:hAnsi="Raleway" w:cstheme="minorHAnsi"/>
+                <w:rFonts w:ascii="Raleway" w:hAnsi="Raleway"/>
                 <w:sz w:val="20"/>
                 <w:szCs w:val="20"/>
               </w:rPr>
             </w:pPr>
             <w:r>
               <w:rPr>
-                <w:rFonts w:ascii="Raleway" w:hAnsi="Raleway" w:cstheme="minorHAnsi"/>
-                <w:sz w:val="20"/>
-                <w:szCs w:val="20"/>
-              </w:rPr>
-              <w:t>Error al eliminar</w:t>
-            </w:r>
-            <w:r>
-              <w:rPr>
-                <w:rFonts w:ascii="Raleway" w:hAnsi="Raleway" w:cstheme="minorHAnsi"/>
-                <w:sz w:val="20"/>
-                <w:szCs w:val="20"/>
-              </w:rPr>
-              <w:t xml:space="preserve"> (en paso 4)</w:t>
-            </w:r>
-            <w:r>
-              <w:rPr>
-                <w:rFonts w:ascii="Raleway" w:hAnsi="Raleway" w:cstheme="minorHAnsi"/>
+                <w:rFonts w:ascii="Raleway" w:hAnsi="Raleway"/>
+                <w:sz w:val="20"/>
+                <w:szCs w:val="20"/>
+              </w:rPr>
+              <w:t>Error al obtener los datos</w:t>
+            </w:r>
+            <w:r>
+              <w:rPr>
+                <w:rFonts w:ascii="Raleway" w:hAnsi="Raleway"/>
+                <w:sz w:val="20"/>
+                <w:szCs w:val="20"/>
+              </w:rPr>
+              <w:t xml:space="preserve"> (en paso 2)</w:t>
+            </w:r>
+            <w:r>
+              <w:rPr>
+                <w:rFonts w:ascii="Raleway" w:hAnsi="Raleway"/>
                 <w:sz w:val="20"/>
                 <w:szCs w:val="20"/>
               </w:rPr>
@@ -19558,7 +20965,7 @@
               <w:pStyle w:val="Prrafodelista"/>
               <w:numPr>
                 <w:ilvl w:val="0"/>
-                <w:numId w:val="14"/>
+                <w:numId w:val="45"/>
               </w:numPr>
               <w:spacing w:line="252" w:lineRule="auto"/>
               <w:jc w:val="both"/>
@@ -19570,7 +20977,7 @@
             </w:pPr>
             <w:r>
               <w:rPr>
-                <w:rFonts w:ascii="Raleway" w:hAnsi="Raleway" w:cstheme="minorHAnsi"/>
+                <w:rFonts w:ascii="Raleway" w:hAnsi="Raleway"/>
                 <w:sz w:val="20"/>
                 <w:szCs w:val="20"/>
               </w:rPr>
@@ -19591,46 +20998,13 @@
     </w:p>
     <w:p>
       <w:pPr>
-        <w:pStyle w:val="Prrafodelista"/>
-        <w:numPr>
-          <w:ilvl w:val="3"/>
-          <w:numId w:val="34"/>
-        </w:numPr>
-        <w:rPr>
-          <w:rFonts w:ascii="Raleway" w:hAnsi="Raleway"/>
-          <w:sz w:val="20"/>
-          <w:szCs w:val="20"/>
-        </w:rPr>
-      </w:pPr>
-      <w:r>
-        <w:rPr>
-          <w:rStyle w:val="Ttulo4Car"/>
-          <w:rFonts w:ascii="Raleway" w:hAnsi="Raleway"/>
-          <w:i w:val="0"/>
-          <w:color w:val="auto"/>
-          <w:sz w:val="24"/>
-          <w:szCs w:val="24"/>
-        </w:rPr>
-        <w:t>Administrador</w:t>
-      </w:r>
-      <w:r>
-        <w:rPr>
-          <w:rFonts w:ascii="Raleway" w:hAnsi="Raleway"/>
-          <w:sz w:val="20"/>
-          <w:szCs w:val="20"/>
-        </w:rPr>
-        <w:t>.</w:t>
-      </w:r>
-    </w:p>
-    <w:p>
-      <w:pPr>
         <w:pStyle w:val="Descripcin"/>
         <w:keepNext/>
         <w:rPr>
           <w:rFonts w:ascii="Raleway" w:hAnsi="Raleway"/>
         </w:rPr>
       </w:pPr>
-      <w:bookmarkStart w:id="39" w:name="_Toc18279664"/>
+      <w:bookmarkStart w:id="39" w:name="_Toc18279663"/>
       <w:r>
         <w:rPr>
           <w:rFonts w:ascii="Raleway" w:hAnsi="Raleway"/>
@@ -19660,7 +21034,7 @@
           <w:rFonts w:ascii="Raleway" w:hAnsi="Raleway"/>
           <w:noProof/>
         </w:rPr>
-        <w:t>12</w:t>
+        <w:t>11</w:t>
       </w:r>
       <w:r>
         <w:rPr>
@@ -19678,13 +21052,13 @@
         <w:rPr>
           <w:rFonts w:ascii="Raleway" w:hAnsi="Raleway"/>
         </w:rPr>
-        <w:t>5</w:t>
-      </w:r>
-      <w:r>
-        <w:rPr>
-          <w:rFonts w:ascii="Raleway" w:hAnsi="Raleway"/>
-        </w:rPr>
-        <w:t xml:space="preserve"> - Consultar laboratorios.</w:t>
+        <w:t>2</w:t>
+      </w:r>
+      <w:r>
+        <w:rPr>
+          <w:rFonts w:ascii="Raleway" w:hAnsi="Raleway"/>
+        </w:rPr>
+        <w:t xml:space="preserve"> - Eliminar laboratorio.</w:t>
       </w:r>
       <w:bookmarkEnd w:id="39"/>
     </w:p>
@@ -19707,7 +21081,6 @@
             <w:pPr>
               <w:rPr>
                 <w:rFonts w:ascii="Raleway" w:hAnsi="Raleway"/>
-                <w:b/>
                 <w:sz w:val="20"/>
                 <w:szCs w:val="20"/>
               </w:rPr>
@@ -19750,15 +21123,15 @@
                 <w:sz w:val="20"/>
                 <w:szCs w:val="20"/>
               </w:rPr>
-              <w:t>5</w:t>
-            </w:r>
-            <w:r>
-              <w:rPr>
-                <w:rFonts w:ascii="Raleway" w:hAnsi="Raleway"/>
-                <w:sz w:val="20"/>
-                <w:szCs w:val="20"/>
-              </w:rPr>
-              <w:t xml:space="preserve"> – Consultar laboratorios.</w:t>
+              <w:t>2</w:t>
+            </w:r>
+            <w:r>
+              <w:rPr>
+                <w:rFonts w:ascii="Raleway" w:hAnsi="Raleway"/>
+                <w:sz w:val="20"/>
+                <w:szCs w:val="20"/>
+              </w:rPr>
+              <w:t xml:space="preserve"> – Eliminar laboratorio.</w:t>
             </w:r>
           </w:p>
         </w:tc>
@@ -19772,7 +21145,6 @@
             <w:pPr>
               <w:rPr>
                 <w:rFonts w:ascii="Raleway" w:hAnsi="Raleway"/>
-                <w:b/>
                 <w:sz w:val="20"/>
                 <w:szCs w:val="20"/>
               </w:rPr>
@@ -19807,7 +21179,7 @@
                 <w:sz w:val="20"/>
                 <w:szCs w:val="20"/>
               </w:rPr>
-              <w:t>Administrador.</w:t>
+              <w:t>Profesor.</w:t>
             </w:r>
           </w:p>
         </w:tc>
@@ -19821,7 +21193,6 @@
             <w:pPr>
               <w:rPr>
                 <w:rFonts w:ascii="Raleway" w:hAnsi="Raleway"/>
-                <w:b/>
                 <w:sz w:val="20"/>
                 <w:szCs w:val="20"/>
               </w:rPr>
@@ -19856,7 +21227,7 @@
                 <w:sz w:val="20"/>
                 <w:szCs w:val="20"/>
               </w:rPr>
-              <w:t>En este caso de uso, el administrador accede a los laboratorios existentes.</w:t>
+              <w:t>En este caso de uso, el profesor elimina un laboratorio específico de sus cursos.</w:t>
             </w:r>
           </w:p>
         </w:tc>
@@ -19870,7 +21241,6 @@
             <w:pPr>
               <w:rPr>
                 <w:rFonts w:ascii="Raleway" w:hAnsi="Raleway"/>
-                <w:b/>
                 <w:sz w:val="20"/>
                 <w:szCs w:val="20"/>
               </w:rPr>
@@ -19895,9 +21265,8 @@
               <w:pStyle w:val="Prrafodelista"/>
               <w:numPr>
                 <w:ilvl w:val="0"/>
-                <w:numId w:val="29"/>
+                <w:numId w:val="46"/>
               </w:numPr>
-              <w:spacing w:line="252" w:lineRule="auto"/>
               <w:jc w:val="both"/>
               <w:rPr>
                 <w:rFonts w:ascii="Raleway" w:hAnsi="Raleway"/>
@@ -19911,7 +21280,7 @@
                 <w:sz w:val="20"/>
                 <w:szCs w:val="20"/>
               </w:rPr>
-              <w:t>Debe existir al menos un laboratorio registrado.</w:t>
+              <w:t>Debe existir al menos un laboratorio registrado del profesor.</w:t>
             </w:r>
           </w:p>
         </w:tc>
@@ -19925,69 +21294,18 @@
             <w:pPr>
               <w:rPr>
                 <w:rFonts w:ascii="Raleway" w:hAnsi="Raleway"/>
+                <w:sz w:val="20"/>
+                <w:szCs w:val="20"/>
+              </w:rPr>
+            </w:pPr>
+            <w:r>
+              <w:rPr>
+                <w:rFonts w:ascii="Raleway" w:hAnsi="Raleway"/>
                 <w:b/>
                 <w:sz w:val="20"/>
                 <w:szCs w:val="20"/>
               </w:rPr>
-            </w:pPr>
-            <w:r>
-              <w:rPr>
-                <w:rFonts w:ascii="Raleway" w:hAnsi="Raleway"/>
-                <w:b/>
-                <w:sz w:val="20"/>
-                <w:szCs w:val="20"/>
-              </w:rPr>
               <w:t>Postcondiciones.</w:t>
-            </w:r>
-          </w:p>
-        </w:tc>
-        <w:tc>
-          <w:tcPr>
-            <w:tcW w:w="6985" w:type="dxa"/>
-          </w:tcPr>
-          <w:p>
-            <w:pPr>
-              <w:spacing w:line="252" w:lineRule="auto"/>
-              <w:jc w:val="both"/>
-              <w:rPr>
-                <w:rFonts w:ascii="Raleway" w:hAnsi="Raleway"/>
-                <w:sz w:val="20"/>
-                <w:szCs w:val="20"/>
-              </w:rPr>
-            </w:pPr>
-            <w:r>
-              <w:rPr>
-                <w:rFonts w:ascii="Raleway" w:hAnsi="Raleway"/>
-                <w:sz w:val="20"/>
-                <w:szCs w:val="20"/>
-              </w:rPr>
-              <w:t>N/A.</w:t>
-            </w:r>
-          </w:p>
-        </w:tc>
-      </w:tr>
-      <w:tr>
-        <w:tc>
-          <w:tcPr>
-            <w:tcW w:w="1843" w:type="dxa"/>
-          </w:tcPr>
-          <w:p>
-            <w:pPr>
-              <w:rPr>
-                <w:rFonts w:ascii="Raleway" w:hAnsi="Raleway"/>
-                <w:b/>
-                <w:sz w:val="20"/>
-                <w:szCs w:val="20"/>
-              </w:rPr>
-            </w:pPr>
-            <w:r>
-              <w:rPr>
-                <w:rFonts w:ascii="Raleway" w:hAnsi="Raleway"/>
-                <w:b/>
-                <w:sz w:val="20"/>
-                <w:szCs w:val="20"/>
-              </w:rPr>
-              <w:t>Flujo normal.</w:t>
             </w:r>
           </w:p>
         </w:tc>
@@ -20000,7 +21318,7 @@
               <w:pStyle w:val="Prrafodelista"/>
               <w:numPr>
                 <w:ilvl w:val="0"/>
-                <w:numId w:val="28"/>
+                <w:numId w:val="11"/>
               </w:numPr>
               <w:spacing w:line="252" w:lineRule="auto"/>
               <w:jc w:val="both"/>
@@ -20016,47 +21334,15 @@
                 <w:sz w:val="20"/>
                 <w:szCs w:val="20"/>
               </w:rPr>
-              <w:t>El administrador selecciona ver laboratorios.</w:t>
-            </w:r>
-          </w:p>
-          <w:p>
-            <w:pPr>
-              <w:pStyle w:val="Prrafodelista"/>
-              <w:numPr>
-                <w:ilvl w:val="0"/>
-                <w:numId w:val="28"/>
-              </w:numPr>
-              <w:spacing w:line="252" w:lineRule="auto"/>
-              <w:jc w:val="both"/>
-              <w:rPr>
-                <w:rFonts w:ascii="Raleway" w:hAnsi="Raleway"/>
-                <w:sz w:val="20"/>
-                <w:szCs w:val="20"/>
-              </w:rPr>
-            </w:pPr>
-            <w:r>
-              <w:rPr>
-                <w:rFonts w:ascii="Raleway" w:hAnsi="Raleway"/>
-                <w:sz w:val="20"/>
-                <w:szCs w:val="20"/>
-              </w:rPr>
-              <w:t>El sistema</w:t>
-            </w:r>
-            <w:r>
-              <w:rPr>
-                <w:rFonts w:ascii="Raleway" w:hAnsi="Raleway"/>
-                <w:sz w:val="20"/>
-                <w:szCs w:val="20"/>
-              </w:rPr>
-              <w:t xml:space="preserve"> obtiene los datos y</w:t>
-            </w:r>
-            <w:r>
-              <w:rPr>
-                <w:rFonts w:ascii="Raleway" w:hAnsi="Raleway"/>
-                <w:sz w:val="20"/>
-                <w:szCs w:val="20"/>
-              </w:rPr>
-              <w:t xml:space="preserve"> muestra una página con los laboratorios registrados.</w:t>
+              <w:t xml:space="preserve">Se actualiza el catálogo de laboratorios para el administrador, el profesor y los </w:t>
+            </w:r>
+            <w:r>
+              <w:rPr>
+                <w:rFonts w:ascii="Raleway" w:hAnsi="Raleway"/>
+                <w:sz w:val="20"/>
+                <w:szCs w:val="20"/>
+              </w:rPr>
+              <w:t>alumnos.</w:t>
             </w:r>
           </w:p>
         </w:tc>
@@ -20070,19 +21356,18 @@
             <w:pPr>
               <w:rPr>
                 <w:rFonts w:ascii="Raleway" w:hAnsi="Raleway"/>
+                <w:sz w:val="20"/>
+                <w:szCs w:val="20"/>
+              </w:rPr>
+            </w:pPr>
+            <w:r>
+              <w:rPr>
+                <w:rFonts w:ascii="Raleway" w:hAnsi="Raleway"/>
                 <w:b/>
                 <w:sz w:val="20"/>
                 <w:szCs w:val="20"/>
               </w:rPr>
-            </w:pPr>
-            <w:r>
-              <w:rPr>
-                <w:rFonts w:ascii="Raleway" w:hAnsi="Raleway"/>
-                <w:b/>
-                <w:sz w:val="20"/>
-                <w:szCs w:val="20"/>
-              </w:rPr>
-              <w:t>Flujos alternos.</w:t>
+              <w:t>Flujo normal.</w:t>
             </w:r>
           </w:p>
         </w:tc>
@@ -20092,6 +21377,12 @@
           </w:tcPr>
           <w:p>
             <w:pPr>
+              <w:pStyle w:val="Prrafodelista"/>
+              <w:numPr>
+                <w:ilvl w:val="0"/>
+                <w:numId w:val="12"/>
+              </w:numPr>
+              <w:spacing w:line="252" w:lineRule="auto"/>
               <w:jc w:val="both"/>
               <w:rPr>
                 <w:rFonts w:ascii="Raleway" w:hAnsi="Raleway"/>
@@ -20105,11 +21396,33 @@
                 <w:sz w:val="20"/>
                 <w:szCs w:val="20"/>
               </w:rPr>
-              <w:t>No existen laboratorios registrados.</w:t>
+              <w:t>El profesor selecciona las opciones de</w:t>
+            </w:r>
+            <w:r>
+              <w:rPr>
+                <w:rFonts w:ascii="Raleway" w:hAnsi="Raleway"/>
+                <w:sz w:val="20"/>
+                <w:szCs w:val="20"/>
+              </w:rPr>
+              <w:t xml:space="preserve"> un</w:t>
+            </w:r>
+            <w:r>
+              <w:rPr>
+                <w:rFonts w:ascii="Raleway" w:hAnsi="Raleway"/>
+                <w:sz w:val="20"/>
+                <w:szCs w:val="20"/>
+              </w:rPr>
+              <w:t xml:space="preserve"> laboratorio y selecciona eliminar.</w:t>
             </w:r>
           </w:p>
           <w:p>
             <w:pPr>
+              <w:pStyle w:val="Prrafodelista"/>
+              <w:numPr>
+                <w:ilvl w:val="0"/>
+                <w:numId w:val="12"/>
+              </w:numPr>
+              <w:spacing w:line="252" w:lineRule="auto"/>
               <w:jc w:val="both"/>
               <w:rPr>
                 <w:rFonts w:ascii="Raleway" w:hAnsi="Raleway"/>
@@ -20123,7 +21436,56 @@
                 <w:sz w:val="20"/>
                 <w:szCs w:val="20"/>
               </w:rPr>
-              <w:t>2.1. El sistema muestra un mensaje indicando que no existen laboratorios registrados.</w:t>
+              <w:t>El sistema solicita confirmación de la baja.</w:t>
+            </w:r>
+          </w:p>
+          <w:p>
+            <w:pPr>
+              <w:pStyle w:val="Prrafodelista"/>
+              <w:numPr>
+                <w:ilvl w:val="0"/>
+                <w:numId w:val="12"/>
+              </w:numPr>
+              <w:spacing w:line="252" w:lineRule="auto"/>
+              <w:jc w:val="both"/>
+              <w:rPr>
+                <w:rFonts w:ascii="Raleway" w:hAnsi="Raleway"/>
+                <w:sz w:val="20"/>
+                <w:szCs w:val="20"/>
+              </w:rPr>
+            </w:pPr>
+            <w:r>
+              <w:rPr>
+                <w:rFonts w:ascii="Raleway" w:hAnsi="Raleway"/>
+                <w:sz w:val="20"/>
+                <w:szCs w:val="20"/>
+              </w:rPr>
+              <w:lastRenderedPageBreak/>
+              <w:t>El profesor selecciona sí.</w:t>
+            </w:r>
+          </w:p>
+          <w:p>
+            <w:pPr>
+              <w:pStyle w:val="Prrafodelista"/>
+              <w:numPr>
+                <w:ilvl w:val="0"/>
+                <w:numId w:val="12"/>
+              </w:numPr>
+              <w:spacing w:line="252" w:lineRule="auto"/>
+              <w:jc w:val="both"/>
+              <w:rPr>
+                <w:rFonts w:ascii="Raleway" w:hAnsi="Raleway"/>
+                <w:sz w:val="20"/>
+                <w:szCs w:val="20"/>
+              </w:rPr>
+            </w:pPr>
+            <w:r>
+              <w:rPr>
+                <w:rFonts w:ascii="Raleway" w:hAnsi="Raleway"/>
+                <w:sz w:val="20"/>
+                <w:szCs w:val="20"/>
+              </w:rPr>
+              <w:t>El sistema solicita la baja del laboratorio y notifica al profesor el resultado de la operación.</w:t>
             </w:r>
           </w:p>
         </w:tc>
@@ -20137,19 +21499,19 @@
             <w:pPr>
               <w:rPr>
                 <w:rFonts w:ascii="Raleway" w:hAnsi="Raleway"/>
+                <w:sz w:val="20"/>
+                <w:szCs w:val="20"/>
+              </w:rPr>
+            </w:pPr>
+            <w:r>
+              <w:rPr>
+                <w:rFonts w:ascii="Raleway" w:hAnsi="Raleway"/>
                 <w:b/>
                 <w:sz w:val="20"/>
                 <w:szCs w:val="20"/>
               </w:rPr>
-            </w:pPr>
-            <w:r>
-              <w:rPr>
-                <w:rFonts w:ascii="Raleway" w:hAnsi="Raleway"/>
-                <w:b/>
-                <w:sz w:val="20"/>
-                <w:szCs w:val="20"/>
-              </w:rPr>
-              <w:t>Excepciones.</w:t>
+              <w:lastRenderedPageBreak/>
+              <w:t>Flujos alternos.</w:t>
             </w:r>
           </w:p>
         </w:tc>
@@ -20161,6 +21523,72 @@
             <w:pPr>
               <w:jc w:val="both"/>
               <w:rPr>
+                <w:rFonts w:ascii="Raleway" w:hAnsi="Raleway"/>
+                <w:sz w:val="20"/>
+                <w:szCs w:val="20"/>
+              </w:rPr>
+            </w:pPr>
+            <w:r>
+              <w:rPr>
+                <w:rFonts w:ascii="Raleway" w:hAnsi="Raleway"/>
+                <w:sz w:val="20"/>
+                <w:szCs w:val="20"/>
+              </w:rPr>
+              <w:t>No desea eliminar.</w:t>
+            </w:r>
+          </w:p>
+          <w:p>
+            <w:pPr>
+              <w:jc w:val="both"/>
+              <w:rPr>
+                <w:rFonts w:ascii="Raleway" w:hAnsi="Raleway"/>
+                <w:sz w:val="20"/>
+                <w:szCs w:val="20"/>
+              </w:rPr>
+            </w:pPr>
+            <w:r>
+              <w:rPr>
+                <w:rFonts w:ascii="Raleway" w:hAnsi="Raleway"/>
+                <w:sz w:val="20"/>
+                <w:szCs w:val="20"/>
+              </w:rPr>
+              <w:t>3.1. El profesor selecciona no.</w:t>
+            </w:r>
+          </w:p>
+        </w:tc>
+      </w:tr>
+      <w:tr>
+        <w:tc>
+          <w:tcPr>
+            <w:tcW w:w="1843" w:type="dxa"/>
+          </w:tcPr>
+          <w:p>
+            <w:pPr>
+              <w:rPr>
+                <w:rFonts w:ascii="Raleway" w:hAnsi="Raleway"/>
+                <w:sz w:val="20"/>
+                <w:szCs w:val="20"/>
+              </w:rPr>
+            </w:pPr>
+            <w:r>
+              <w:rPr>
+                <w:rFonts w:ascii="Raleway" w:hAnsi="Raleway"/>
+                <w:b/>
+                <w:sz w:val="20"/>
+                <w:szCs w:val="20"/>
+              </w:rPr>
+              <w:t>Excepciones.</w:t>
+            </w:r>
+          </w:p>
+        </w:tc>
+        <w:tc>
+          <w:tcPr>
+            <w:tcW w:w="6985" w:type="dxa"/>
+          </w:tcPr>
+          <w:p>
+            <w:pPr>
+              <w:jc w:val="both"/>
+              <w:rPr>
                 <w:rFonts w:ascii="Raleway" w:hAnsi="Raleway" w:cstheme="minorHAnsi"/>
                 <w:sz w:val="20"/>
                 <w:szCs w:val="20"/>
@@ -20180,7 +21608,7 @@
                 <w:sz w:val="20"/>
                 <w:szCs w:val="20"/>
               </w:rPr>
-              <w:t xml:space="preserve"> (en paso 2)</w:t>
+              <w:t xml:space="preserve"> (en paso 4)</w:t>
             </w:r>
             <w:r>
               <w:rPr>
@@ -20196,7 +21624,7 @@
               <w:pStyle w:val="Prrafodelista"/>
               <w:numPr>
                 <w:ilvl w:val="0"/>
-                <w:numId w:val="31"/>
+                <w:numId w:val="13"/>
               </w:numPr>
               <w:spacing w:line="252" w:lineRule="auto"/>
               <w:jc w:val="both"/>
@@ -20230,7 +21658,7 @@
                 <w:sz w:val="20"/>
                 <w:szCs w:val="20"/>
               </w:rPr>
-              <w:t>Error al obtener los datos</w:t>
+              <w:t>Error al eliminar</w:t>
             </w:r>
             <w:r>
               <w:rPr>
@@ -20238,7 +21666,7 @@
                 <w:sz w:val="20"/>
                 <w:szCs w:val="20"/>
               </w:rPr>
-              <w:t xml:space="preserve"> (en paso 2)</w:t>
+              <w:t xml:space="preserve"> (en paso 4)</w:t>
             </w:r>
             <w:r>
               <w:rPr>
@@ -20254,7 +21682,7 @@
               <w:pStyle w:val="Prrafodelista"/>
               <w:numPr>
                 <w:ilvl w:val="0"/>
-                <w:numId w:val="32"/>
+                <w:numId w:val="14"/>
               </w:numPr>
               <w:spacing w:line="252" w:lineRule="auto"/>
               <w:jc w:val="both"/>
@@ -20278,10 +21706,10 @@
     </w:tbl>
     <w:p>
       <w:pPr>
-        <w:rPr>
-          <w:rFonts w:ascii="Raleway" w:hAnsi="Raleway"/>
-          <w:sz w:val="20"/>
-          <w:szCs w:val="20"/>
+        <w:pStyle w:val="Descripcin"/>
+        <w:keepNext/>
+        <w:rPr>
+          <w:rFonts w:ascii="Raleway" w:hAnsi="Raleway"/>
         </w:rPr>
       </w:pPr>
     </w:p>
@@ -20307,7 +21735,7 @@
           <w:sz w:val="24"/>
           <w:szCs w:val="24"/>
         </w:rPr>
-        <w:t>Alumno</w:t>
+        <w:t>Administrador</w:t>
       </w:r>
       <w:r>
         <w:rPr>
@@ -20326,7 +21754,7 @@
           <w:rFonts w:ascii="Raleway" w:hAnsi="Raleway"/>
         </w:rPr>
       </w:pPr>
-      <w:bookmarkStart w:id="40" w:name="_Toc18279665"/>
+      <w:bookmarkStart w:id="40" w:name="_Toc18279664"/>
       <w:r>
         <w:rPr>
           <w:rFonts w:ascii="Raleway" w:hAnsi="Raleway"/>
@@ -20356,7 +21784,7 @@
           <w:rFonts w:ascii="Raleway" w:hAnsi="Raleway"/>
           <w:noProof/>
         </w:rPr>
-        <w:t>13</w:t>
+        <w:t>12</w:t>
       </w:r>
       <w:r>
         <w:rPr>
@@ -20368,31 +21796,19 @@
         <w:rPr>
           <w:rFonts w:ascii="Raleway" w:hAnsi="Raleway"/>
         </w:rPr>
-        <w:t>:</w:t>
-      </w:r>
-      <w:r>
-        <w:rPr>
-          <w:rFonts w:ascii="Raleway" w:hAnsi="Raleway"/>
-        </w:rPr>
-        <w:t xml:space="preserve"> </w:t>
-      </w:r>
-      <w:r>
-        <w:rPr>
-          <w:rFonts w:ascii="Raleway" w:hAnsi="Raleway"/>
-        </w:rPr>
-        <w:t>CU 0</w:t>
-      </w:r>
-      <w:r>
-        <w:rPr>
-          <w:rFonts w:ascii="Raleway" w:hAnsi="Raleway"/>
-        </w:rPr>
-        <w:t>6</w:t>
-      </w:r>
-      <w:r>
-        <w:rPr>
-          <w:rFonts w:ascii="Raleway" w:hAnsi="Raleway"/>
-        </w:rPr>
-        <w:t xml:space="preserve"> - Consultar avances personales.</w:t>
+        <w:t>: CU 0</w:t>
+      </w:r>
+      <w:r>
+        <w:rPr>
+          <w:rFonts w:ascii="Raleway" w:hAnsi="Raleway"/>
+        </w:rPr>
+        <w:t>5</w:t>
+      </w:r>
+      <w:r>
+        <w:rPr>
+          <w:rFonts w:ascii="Raleway" w:hAnsi="Raleway"/>
+        </w:rPr>
+        <w:t xml:space="preserve"> - Consultar laboratorios.</w:t>
       </w:r>
       <w:bookmarkEnd w:id="40"/>
     </w:p>
@@ -20415,6 +21831,714 @@
             <w:pPr>
               <w:rPr>
                 <w:rFonts w:ascii="Raleway" w:hAnsi="Raleway"/>
+                <w:b/>
+                <w:sz w:val="20"/>
+                <w:szCs w:val="20"/>
+              </w:rPr>
+            </w:pPr>
+            <w:r>
+              <w:rPr>
+                <w:rFonts w:ascii="Raleway" w:hAnsi="Raleway"/>
+                <w:b/>
+                <w:sz w:val="20"/>
+                <w:szCs w:val="20"/>
+              </w:rPr>
+              <w:t>Nombre del caso de uso.</w:t>
+            </w:r>
+          </w:p>
+        </w:tc>
+        <w:tc>
+          <w:tcPr>
+            <w:tcW w:w="6985" w:type="dxa"/>
+          </w:tcPr>
+          <w:p>
+            <w:pPr>
+              <w:jc w:val="both"/>
+              <w:rPr>
+                <w:rFonts w:ascii="Raleway" w:hAnsi="Raleway"/>
+                <w:sz w:val="20"/>
+                <w:szCs w:val="20"/>
+              </w:rPr>
+            </w:pPr>
+            <w:r>
+              <w:rPr>
+                <w:rFonts w:ascii="Raleway" w:hAnsi="Raleway"/>
+                <w:sz w:val="20"/>
+                <w:szCs w:val="20"/>
+              </w:rPr>
+              <w:t>CU 0</w:t>
+            </w:r>
+            <w:r>
+              <w:rPr>
+                <w:rFonts w:ascii="Raleway" w:hAnsi="Raleway"/>
+                <w:sz w:val="20"/>
+                <w:szCs w:val="20"/>
+              </w:rPr>
+              <w:t>5</w:t>
+            </w:r>
+            <w:r>
+              <w:rPr>
+                <w:rFonts w:ascii="Raleway" w:hAnsi="Raleway"/>
+                <w:sz w:val="20"/>
+                <w:szCs w:val="20"/>
+              </w:rPr>
+              <w:t xml:space="preserve"> – Consultar laboratorios.</w:t>
+            </w:r>
+          </w:p>
+        </w:tc>
+      </w:tr>
+      <w:tr>
+        <w:tc>
+          <w:tcPr>
+            <w:tcW w:w="1843" w:type="dxa"/>
+          </w:tcPr>
+          <w:p>
+            <w:pPr>
+              <w:rPr>
+                <w:rFonts w:ascii="Raleway" w:hAnsi="Raleway"/>
+                <w:b/>
+                <w:sz w:val="20"/>
+                <w:szCs w:val="20"/>
+              </w:rPr>
+            </w:pPr>
+            <w:r>
+              <w:rPr>
+                <w:rFonts w:ascii="Raleway" w:hAnsi="Raleway"/>
+                <w:b/>
+                <w:sz w:val="20"/>
+                <w:szCs w:val="20"/>
+              </w:rPr>
+              <w:t>Actor.</w:t>
+            </w:r>
+          </w:p>
+        </w:tc>
+        <w:tc>
+          <w:tcPr>
+            <w:tcW w:w="6985" w:type="dxa"/>
+          </w:tcPr>
+          <w:p>
+            <w:pPr>
+              <w:jc w:val="both"/>
+              <w:rPr>
+                <w:rFonts w:ascii="Raleway" w:hAnsi="Raleway"/>
+                <w:sz w:val="20"/>
+                <w:szCs w:val="20"/>
+              </w:rPr>
+            </w:pPr>
+            <w:r>
+              <w:rPr>
+                <w:rFonts w:ascii="Raleway" w:hAnsi="Raleway"/>
+                <w:sz w:val="20"/>
+                <w:szCs w:val="20"/>
+              </w:rPr>
+              <w:t>Administrador.</w:t>
+            </w:r>
+          </w:p>
+        </w:tc>
+      </w:tr>
+      <w:tr>
+        <w:tc>
+          <w:tcPr>
+            <w:tcW w:w="1843" w:type="dxa"/>
+          </w:tcPr>
+          <w:p>
+            <w:pPr>
+              <w:rPr>
+                <w:rFonts w:ascii="Raleway" w:hAnsi="Raleway"/>
+                <w:b/>
+                <w:sz w:val="20"/>
+                <w:szCs w:val="20"/>
+              </w:rPr>
+            </w:pPr>
+            <w:r>
+              <w:rPr>
+                <w:rFonts w:ascii="Raleway" w:hAnsi="Raleway"/>
+                <w:b/>
+                <w:sz w:val="20"/>
+                <w:szCs w:val="20"/>
+              </w:rPr>
+              <w:t>Descripción.</w:t>
+            </w:r>
+          </w:p>
+        </w:tc>
+        <w:tc>
+          <w:tcPr>
+            <w:tcW w:w="6985" w:type="dxa"/>
+          </w:tcPr>
+          <w:p>
+            <w:pPr>
+              <w:jc w:val="both"/>
+              <w:rPr>
+                <w:rFonts w:ascii="Raleway" w:hAnsi="Raleway"/>
+                <w:sz w:val="20"/>
+                <w:szCs w:val="20"/>
+              </w:rPr>
+            </w:pPr>
+            <w:r>
+              <w:rPr>
+                <w:rFonts w:ascii="Raleway" w:hAnsi="Raleway"/>
+                <w:sz w:val="20"/>
+                <w:szCs w:val="20"/>
+              </w:rPr>
+              <w:t>En este caso de uso, el administrador accede a los laboratorios existentes.</w:t>
+            </w:r>
+          </w:p>
+        </w:tc>
+      </w:tr>
+      <w:tr>
+        <w:tc>
+          <w:tcPr>
+            <w:tcW w:w="1843" w:type="dxa"/>
+          </w:tcPr>
+          <w:p>
+            <w:pPr>
+              <w:rPr>
+                <w:rFonts w:ascii="Raleway" w:hAnsi="Raleway"/>
+                <w:b/>
+                <w:sz w:val="20"/>
+                <w:szCs w:val="20"/>
+              </w:rPr>
+            </w:pPr>
+            <w:r>
+              <w:rPr>
+                <w:rFonts w:ascii="Raleway" w:hAnsi="Raleway"/>
+                <w:b/>
+                <w:sz w:val="20"/>
+                <w:szCs w:val="20"/>
+              </w:rPr>
+              <w:t>Precondiciones.</w:t>
+            </w:r>
+          </w:p>
+        </w:tc>
+        <w:tc>
+          <w:tcPr>
+            <w:tcW w:w="6985" w:type="dxa"/>
+          </w:tcPr>
+          <w:p>
+            <w:pPr>
+              <w:pStyle w:val="Prrafodelista"/>
+              <w:numPr>
+                <w:ilvl w:val="0"/>
+                <w:numId w:val="29"/>
+              </w:numPr>
+              <w:spacing w:line="252" w:lineRule="auto"/>
+              <w:jc w:val="both"/>
+              <w:rPr>
+                <w:rFonts w:ascii="Raleway" w:hAnsi="Raleway"/>
+                <w:sz w:val="20"/>
+                <w:szCs w:val="20"/>
+              </w:rPr>
+            </w:pPr>
+            <w:r>
+              <w:rPr>
+                <w:rFonts w:ascii="Raleway" w:hAnsi="Raleway"/>
+                <w:sz w:val="20"/>
+                <w:szCs w:val="20"/>
+              </w:rPr>
+              <w:t>Debe existir al menos un laboratorio registrado.</w:t>
+            </w:r>
+          </w:p>
+        </w:tc>
+      </w:tr>
+      <w:tr>
+        <w:tc>
+          <w:tcPr>
+            <w:tcW w:w="1843" w:type="dxa"/>
+          </w:tcPr>
+          <w:p>
+            <w:pPr>
+              <w:rPr>
+                <w:rFonts w:ascii="Raleway" w:hAnsi="Raleway"/>
+                <w:b/>
+                <w:sz w:val="20"/>
+                <w:szCs w:val="20"/>
+              </w:rPr>
+            </w:pPr>
+            <w:r>
+              <w:rPr>
+                <w:rFonts w:ascii="Raleway" w:hAnsi="Raleway"/>
+                <w:b/>
+                <w:sz w:val="20"/>
+                <w:szCs w:val="20"/>
+              </w:rPr>
+              <w:t>Postcondiciones.</w:t>
+            </w:r>
+          </w:p>
+        </w:tc>
+        <w:tc>
+          <w:tcPr>
+            <w:tcW w:w="6985" w:type="dxa"/>
+          </w:tcPr>
+          <w:p>
+            <w:pPr>
+              <w:spacing w:line="252" w:lineRule="auto"/>
+              <w:jc w:val="both"/>
+              <w:rPr>
+                <w:rFonts w:ascii="Raleway" w:hAnsi="Raleway"/>
+                <w:sz w:val="20"/>
+                <w:szCs w:val="20"/>
+              </w:rPr>
+            </w:pPr>
+            <w:r>
+              <w:rPr>
+                <w:rFonts w:ascii="Raleway" w:hAnsi="Raleway"/>
+                <w:sz w:val="20"/>
+                <w:szCs w:val="20"/>
+              </w:rPr>
+              <w:t>N/A.</w:t>
+            </w:r>
+          </w:p>
+        </w:tc>
+      </w:tr>
+      <w:tr>
+        <w:tc>
+          <w:tcPr>
+            <w:tcW w:w="1843" w:type="dxa"/>
+          </w:tcPr>
+          <w:p>
+            <w:pPr>
+              <w:rPr>
+                <w:rFonts w:ascii="Raleway" w:hAnsi="Raleway"/>
+                <w:b/>
+                <w:sz w:val="20"/>
+                <w:szCs w:val="20"/>
+              </w:rPr>
+            </w:pPr>
+            <w:r>
+              <w:rPr>
+                <w:rFonts w:ascii="Raleway" w:hAnsi="Raleway"/>
+                <w:b/>
+                <w:sz w:val="20"/>
+                <w:szCs w:val="20"/>
+              </w:rPr>
+              <w:t>Flujo normal.</w:t>
+            </w:r>
+          </w:p>
+        </w:tc>
+        <w:tc>
+          <w:tcPr>
+            <w:tcW w:w="6985" w:type="dxa"/>
+          </w:tcPr>
+          <w:p>
+            <w:pPr>
+              <w:pStyle w:val="Prrafodelista"/>
+              <w:numPr>
+                <w:ilvl w:val="0"/>
+                <w:numId w:val="28"/>
+              </w:numPr>
+              <w:spacing w:line="252" w:lineRule="auto"/>
+              <w:jc w:val="both"/>
+              <w:rPr>
+                <w:rFonts w:ascii="Raleway" w:hAnsi="Raleway"/>
+                <w:sz w:val="20"/>
+                <w:szCs w:val="20"/>
+              </w:rPr>
+            </w:pPr>
+            <w:r>
+              <w:rPr>
+                <w:rFonts w:ascii="Raleway" w:hAnsi="Raleway"/>
+                <w:sz w:val="20"/>
+                <w:szCs w:val="20"/>
+              </w:rPr>
+              <w:t>El administrador selecciona ver laboratorios.</w:t>
+            </w:r>
+          </w:p>
+          <w:p>
+            <w:pPr>
+              <w:pStyle w:val="Prrafodelista"/>
+              <w:numPr>
+                <w:ilvl w:val="0"/>
+                <w:numId w:val="28"/>
+              </w:numPr>
+              <w:spacing w:line="252" w:lineRule="auto"/>
+              <w:jc w:val="both"/>
+              <w:rPr>
+                <w:rFonts w:ascii="Raleway" w:hAnsi="Raleway"/>
+                <w:sz w:val="20"/>
+                <w:szCs w:val="20"/>
+              </w:rPr>
+            </w:pPr>
+            <w:r>
+              <w:rPr>
+                <w:rFonts w:ascii="Raleway" w:hAnsi="Raleway"/>
+                <w:sz w:val="20"/>
+                <w:szCs w:val="20"/>
+              </w:rPr>
+              <w:t>El sistema</w:t>
+            </w:r>
+            <w:r>
+              <w:rPr>
+                <w:rFonts w:ascii="Raleway" w:hAnsi="Raleway"/>
+                <w:sz w:val="20"/>
+                <w:szCs w:val="20"/>
+              </w:rPr>
+              <w:t xml:space="preserve"> obtiene los datos y</w:t>
+            </w:r>
+            <w:r>
+              <w:rPr>
+                <w:rFonts w:ascii="Raleway" w:hAnsi="Raleway"/>
+                <w:sz w:val="20"/>
+                <w:szCs w:val="20"/>
+              </w:rPr>
+              <w:t xml:space="preserve"> muestra una página con los laboratorios registrados.</w:t>
+            </w:r>
+          </w:p>
+        </w:tc>
+      </w:tr>
+      <w:tr>
+        <w:tc>
+          <w:tcPr>
+            <w:tcW w:w="1843" w:type="dxa"/>
+          </w:tcPr>
+          <w:p>
+            <w:pPr>
+              <w:rPr>
+                <w:rFonts w:ascii="Raleway" w:hAnsi="Raleway"/>
+                <w:b/>
+                <w:sz w:val="20"/>
+                <w:szCs w:val="20"/>
+              </w:rPr>
+            </w:pPr>
+            <w:r>
+              <w:rPr>
+                <w:rFonts w:ascii="Raleway" w:hAnsi="Raleway"/>
+                <w:b/>
+                <w:sz w:val="20"/>
+                <w:szCs w:val="20"/>
+              </w:rPr>
+              <w:t>Flujos alternos.</w:t>
+            </w:r>
+          </w:p>
+        </w:tc>
+        <w:tc>
+          <w:tcPr>
+            <w:tcW w:w="6985" w:type="dxa"/>
+          </w:tcPr>
+          <w:p>
+            <w:pPr>
+              <w:jc w:val="both"/>
+              <w:rPr>
+                <w:rFonts w:ascii="Raleway" w:hAnsi="Raleway"/>
+                <w:sz w:val="20"/>
+                <w:szCs w:val="20"/>
+              </w:rPr>
+            </w:pPr>
+            <w:r>
+              <w:rPr>
+                <w:rFonts w:ascii="Raleway" w:hAnsi="Raleway"/>
+                <w:sz w:val="20"/>
+                <w:szCs w:val="20"/>
+              </w:rPr>
+              <w:t>No existen laboratorios registrados.</w:t>
+            </w:r>
+          </w:p>
+          <w:p>
+            <w:pPr>
+              <w:jc w:val="both"/>
+              <w:rPr>
+                <w:rFonts w:ascii="Raleway" w:hAnsi="Raleway"/>
+                <w:sz w:val="20"/>
+                <w:szCs w:val="20"/>
+              </w:rPr>
+            </w:pPr>
+            <w:r>
+              <w:rPr>
+                <w:rFonts w:ascii="Raleway" w:hAnsi="Raleway"/>
+                <w:sz w:val="20"/>
+                <w:szCs w:val="20"/>
+              </w:rPr>
+              <w:t>2.1. El sistema muestra un mensaje indicando que no existen laboratorios registrados.</w:t>
+            </w:r>
+          </w:p>
+        </w:tc>
+      </w:tr>
+      <w:tr>
+        <w:tc>
+          <w:tcPr>
+            <w:tcW w:w="1843" w:type="dxa"/>
+          </w:tcPr>
+          <w:p>
+            <w:pPr>
+              <w:rPr>
+                <w:rFonts w:ascii="Raleway" w:hAnsi="Raleway"/>
+                <w:b/>
+                <w:sz w:val="20"/>
+                <w:szCs w:val="20"/>
+              </w:rPr>
+            </w:pPr>
+            <w:r>
+              <w:rPr>
+                <w:rFonts w:ascii="Raleway" w:hAnsi="Raleway"/>
+                <w:b/>
+                <w:sz w:val="20"/>
+                <w:szCs w:val="20"/>
+              </w:rPr>
+              <w:t>Excepciones.</w:t>
+            </w:r>
+          </w:p>
+        </w:tc>
+        <w:tc>
+          <w:tcPr>
+            <w:tcW w:w="6985" w:type="dxa"/>
+          </w:tcPr>
+          <w:p>
+            <w:pPr>
+              <w:jc w:val="both"/>
+              <w:rPr>
+                <w:rFonts w:ascii="Raleway" w:hAnsi="Raleway" w:cstheme="minorHAnsi"/>
+                <w:sz w:val="20"/>
+                <w:szCs w:val="20"/>
+              </w:rPr>
+            </w:pPr>
+            <w:r>
+              <w:rPr>
+                <w:rFonts w:ascii="Raleway" w:hAnsi="Raleway" w:cstheme="minorHAnsi"/>
+                <w:sz w:val="20"/>
+                <w:szCs w:val="20"/>
+              </w:rPr>
+              <w:t>No hay conexión con el servidor</w:t>
+            </w:r>
+            <w:r>
+              <w:rPr>
+                <w:rFonts w:ascii="Raleway" w:hAnsi="Raleway" w:cstheme="minorHAnsi"/>
+                <w:sz w:val="20"/>
+                <w:szCs w:val="20"/>
+              </w:rPr>
+              <w:t xml:space="preserve"> (en paso 2)</w:t>
+            </w:r>
+            <w:r>
+              <w:rPr>
+                <w:rFonts w:ascii="Raleway" w:hAnsi="Raleway" w:cstheme="minorHAnsi"/>
+                <w:sz w:val="20"/>
+                <w:szCs w:val="20"/>
+              </w:rPr>
+              <w:t>.</w:t>
+            </w:r>
+          </w:p>
+          <w:p>
+            <w:pPr>
+              <w:pStyle w:val="Prrafodelista"/>
+              <w:numPr>
+                <w:ilvl w:val="0"/>
+                <w:numId w:val="31"/>
+              </w:numPr>
+              <w:spacing w:line="252" w:lineRule="auto"/>
+              <w:jc w:val="both"/>
+              <w:rPr>
+                <w:rFonts w:ascii="Raleway" w:hAnsi="Raleway" w:cstheme="minorHAnsi"/>
+                <w:sz w:val="20"/>
+                <w:szCs w:val="20"/>
+              </w:rPr>
+            </w:pPr>
+            <w:r>
+              <w:rPr>
+                <w:rFonts w:ascii="Raleway" w:hAnsi="Raleway" w:cstheme="minorHAnsi"/>
+                <w:sz w:val="20"/>
+                <w:szCs w:val="20"/>
+              </w:rPr>
+              <w:t>El sistema muestra un mensaje indicando los problemas de conexión con el servidor.</w:t>
+            </w:r>
+          </w:p>
+          <w:p>
+            <w:pPr>
+              <w:jc w:val="both"/>
+              <w:rPr>
+                <w:rFonts w:ascii="Raleway" w:hAnsi="Raleway" w:cstheme="minorHAnsi"/>
+                <w:sz w:val="20"/>
+                <w:szCs w:val="20"/>
+              </w:rPr>
+            </w:pPr>
+            <w:r>
+              <w:rPr>
+                <w:rFonts w:ascii="Raleway" w:hAnsi="Raleway" w:cstheme="minorHAnsi"/>
+                <w:sz w:val="20"/>
+                <w:szCs w:val="20"/>
+              </w:rPr>
+              <w:t>Error al obtener los datos</w:t>
+            </w:r>
+            <w:r>
+              <w:rPr>
+                <w:rFonts w:ascii="Raleway" w:hAnsi="Raleway" w:cstheme="minorHAnsi"/>
+                <w:sz w:val="20"/>
+                <w:szCs w:val="20"/>
+              </w:rPr>
+              <w:t xml:space="preserve"> (en paso 2)</w:t>
+            </w:r>
+            <w:r>
+              <w:rPr>
+                <w:rFonts w:ascii="Raleway" w:hAnsi="Raleway" w:cstheme="minorHAnsi"/>
+                <w:sz w:val="20"/>
+                <w:szCs w:val="20"/>
+              </w:rPr>
+              <w:t>.</w:t>
+            </w:r>
+          </w:p>
+          <w:p>
+            <w:pPr>
+              <w:pStyle w:val="Prrafodelista"/>
+              <w:numPr>
+                <w:ilvl w:val="0"/>
+                <w:numId w:val="32"/>
+              </w:numPr>
+              <w:spacing w:line="252" w:lineRule="auto"/>
+              <w:jc w:val="both"/>
+              <w:rPr>
+                <w:rFonts w:ascii="Raleway" w:hAnsi="Raleway"/>
+                <w:sz w:val="20"/>
+                <w:szCs w:val="20"/>
+              </w:rPr>
+            </w:pPr>
+            <w:r>
+              <w:rPr>
+                <w:rFonts w:ascii="Raleway" w:hAnsi="Raleway" w:cstheme="minorHAnsi"/>
+                <w:sz w:val="20"/>
+                <w:szCs w:val="20"/>
+              </w:rPr>
+              <w:t>El sistema muestra un mensaje indicando el error encontrado.</w:t>
+            </w:r>
+          </w:p>
+        </w:tc>
+      </w:tr>
+    </w:tbl>
+    <w:p>
+      <w:pPr>
+        <w:rPr>
+          <w:rFonts w:ascii="Raleway" w:hAnsi="Raleway"/>
+          <w:sz w:val="20"/>
+          <w:szCs w:val="20"/>
+        </w:rPr>
+      </w:pPr>
+    </w:p>
+    <w:p>
+      <w:pPr>
+        <w:pStyle w:val="Prrafodelista"/>
+        <w:numPr>
+          <w:ilvl w:val="3"/>
+          <w:numId w:val="34"/>
+        </w:numPr>
+        <w:rPr>
+          <w:rFonts w:ascii="Raleway" w:hAnsi="Raleway"/>
+          <w:sz w:val="20"/>
+          <w:szCs w:val="20"/>
+        </w:rPr>
+      </w:pPr>
+      <w:r>
+        <w:rPr>
+          <w:rStyle w:val="Ttulo4Car"/>
+          <w:rFonts w:ascii="Raleway" w:hAnsi="Raleway"/>
+          <w:i w:val="0"/>
+          <w:color w:val="auto"/>
+          <w:sz w:val="24"/>
+          <w:szCs w:val="24"/>
+        </w:rPr>
+        <w:t>Alumno</w:t>
+      </w:r>
+      <w:r>
+        <w:rPr>
+          <w:rFonts w:ascii="Raleway" w:hAnsi="Raleway"/>
+          <w:sz w:val="20"/>
+          <w:szCs w:val="20"/>
+        </w:rPr>
+        <w:t>.</w:t>
+      </w:r>
+    </w:p>
+    <w:p>
+      <w:pPr>
+        <w:pStyle w:val="Descripcin"/>
+        <w:keepNext/>
+        <w:rPr>
+          <w:rFonts w:ascii="Raleway" w:hAnsi="Raleway"/>
+        </w:rPr>
+      </w:pPr>
+      <w:bookmarkStart w:id="41" w:name="_Toc18279665"/>
+      <w:r>
+        <w:rPr>
+          <w:rFonts w:ascii="Raleway" w:hAnsi="Raleway"/>
+        </w:rPr>
+        <w:t xml:space="preserve">Tabla </w:t>
+      </w:r>
+      <w:r>
+        <w:rPr>
+          <w:rFonts w:ascii="Raleway" w:hAnsi="Raleway"/>
+        </w:rPr>
+        <w:fldChar w:fldCharType="begin"/>
+      </w:r>
+      <w:r>
+        <w:rPr>
+          <w:rFonts w:ascii="Raleway" w:hAnsi="Raleway"/>
+        </w:rPr>
+        <w:instrText xml:space="preserve"> SEQ Tabla \* ARABIC </w:instrText>
+      </w:r>
+      <w:r>
+        <w:rPr>
+          <w:rFonts w:ascii="Raleway" w:hAnsi="Raleway"/>
+        </w:rPr>
+        <w:fldChar w:fldCharType="separate"/>
+      </w:r>
+      <w:r>
+        <w:rPr>
+          <w:rFonts w:ascii="Raleway" w:hAnsi="Raleway"/>
+          <w:noProof/>
+        </w:rPr>
+        <w:t>13</w:t>
+      </w:r>
+      <w:r>
+        <w:rPr>
+          <w:rFonts w:ascii="Raleway" w:hAnsi="Raleway"/>
+        </w:rPr>
+        <w:fldChar w:fldCharType="end"/>
+      </w:r>
+      <w:r>
+        <w:rPr>
+          <w:rFonts w:ascii="Raleway" w:hAnsi="Raleway"/>
+        </w:rPr>
+        <w:t>:</w:t>
+      </w:r>
+      <w:r>
+        <w:rPr>
+          <w:rFonts w:ascii="Raleway" w:hAnsi="Raleway"/>
+        </w:rPr>
+        <w:t xml:space="preserve"> </w:t>
+      </w:r>
+      <w:r>
+        <w:rPr>
+          <w:rFonts w:ascii="Raleway" w:hAnsi="Raleway"/>
+        </w:rPr>
+        <w:t>CU 0</w:t>
+      </w:r>
+      <w:r>
+        <w:rPr>
+          <w:rFonts w:ascii="Raleway" w:hAnsi="Raleway"/>
+        </w:rPr>
+        <w:t>6</w:t>
+      </w:r>
+      <w:r>
+        <w:rPr>
+          <w:rFonts w:ascii="Raleway" w:hAnsi="Raleway"/>
+        </w:rPr>
+        <w:t xml:space="preserve"> - Consultar avances personales.</w:t>
+      </w:r>
+      <w:bookmarkEnd w:id="41"/>
+    </w:p>
+    <w:tbl>
+      <w:tblPr>
+        <w:tblStyle w:val="Tablaconcuadrcula"/>
+        <w:tblW w:w="0" w:type="auto"/>
+        <w:tblLook w:val="04A0" w:firstRow="1" w:lastRow="0" w:firstColumn="1" w:lastColumn="0" w:noHBand="0" w:noVBand="1"/>
+      </w:tblPr>
+      <w:tblGrid>
+        <w:gridCol w:w="1843"/>
+        <w:gridCol w:w="6985"/>
+      </w:tblGrid>
+      <w:tr>
+        <w:tc>
+          <w:tcPr>
+            <w:tcW w:w="1843" w:type="dxa"/>
+          </w:tcPr>
+          <w:p>
+            <w:pPr>
+              <w:rPr>
+                <w:rFonts w:ascii="Raleway" w:hAnsi="Raleway"/>
                 <w:sz w:val="20"/>
                 <w:szCs w:val="20"/>
               </w:rPr>
@@ -20984,7 +23108,7 @@
           <w:szCs w:val="120"/>
         </w:rPr>
       </w:pPr>
-      <w:bookmarkStart w:id="41" w:name="_Toc18279643"/>
+      <w:bookmarkStart w:id="42" w:name="_Toc18279643"/>
       <w:r>
         <w:rPr>
           <w:sz w:val="120"/>
@@ -20992,7 +23116,7 @@
         </w:rPr>
         <w:t>Capítulo 3: Diseño.</w:t>
       </w:r>
-      <w:bookmarkEnd w:id="41"/>
+      <w:bookmarkEnd w:id="42"/>
     </w:p>
     <w:p>
       <w:pPr>
@@ -21155,7 +23279,7 @@
           <w:szCs w:val="20"/>
         </w:rPr>
       </w:pPr>
-      <w:bookmarkStart w:id="42" w:name="_Toc18279650"/>
+      <w:bookmarkStart w:id="43" w:name="_Toc18279650"/>
       <w:r>
         <w:rPr>
           <w:rFonts w:ascii="Raleway" w:hAnsi="Raleway"/>
@@ -21199,7 +23323,7 @@
         </w:rPr>
         <w:t>: Diagrama de despliegue.</w:t>
       </w:r>
-      <w:bookmarkEnd w:id="42"/>
+      <w:bookmarkEnd w:id="43"/>
     </w:p>
     <w:p>
       <w:pPr>
@@ -21270,7 +23394,7 @@
           <w:rFonts w:ascii="Raleway" w:hAnsi="Raleway"/>
         </w:rPr>
       </w:pPr>
-      <w:bookmarkStart w:id="43" w:name="_Toc18279651"/>
+      <w:bookmarkStart w:id="44" w:name="_Toc18279651"/>
       <w:r>
         <w:rPr>
           <w:rFonts w:ascii="Raleway" w:hAnsi="Raleway"/>
@@ -21314,7 +23438,7 @@
         </w:rPr>
         <w:t>: Modelo de dominio.</w:t>
       </w:r>
-      <w:bookmarkEnd w:id="43"/>
+      <w:bookmarkEnd w:id="44"/>
     </w:p>
     <w:p>
       <w:pPr>
@@ -21382,7 +23506,7 @@
           <w:rFonts w:ascii="Raleway" w:hAnsi="Raleway"/>
         </w:rPr>
       </w:pPr>
-      <w:bookmarkStart w:id="44" w:name="_Toc18279652"/>
+      <w:bookmarkStart w:id="45" w:name="_Toc18279652"/>
       <w:r>
         <w:rPr>
           <w:rFonts w:ascii="Raleway" w:hAnsi="Raleway"/>
@@ -21426,7 +23550,7 @@
         </w:rPr>
         <w:t>: Proceso de un laboratorio virtual como objeto de aprendizaje.</w:t>
       </w:r>
-      <w:bookmarkEnd w:id="44"/>
+      <w:bookmarkEnd w:id="45"/>
     </w:p>
     <w:p>
       <w:pPr>
@@ -21463,7 +23587,7 @@
           <w:szCs w:val="120"/>
         </w:rPr>
       </w:pPr>
-      <w:bookmarkStart w:id="45" w:name="_Toc18279644"/>
+      <w:bookmarkStart w:id="46" w:name="_Toc18279644"/>
       <w:r>
         <w:rPr>
           <w:sz w:val="120"/>
@@ -21476,25 +23600,16 @@
           <w:sz w:val="120"/>
           <w:szCs w:val="120"/>
         </w:rPr>
-        <w:t>I</w:t>
-      </w:r>
-      <w:bookmarkStart w:id="46" w:name="_GoBack"/>
-      <w:bookmarkEnd w:id="46"/>
+        <w:t>Implementación</w:t>
+      </w:r>
       <w:r>
         <w:rPr>
           <w:sz w:val="120"/>
           <w:szCs w:val="120"/>
         </w:rPr>
-        <w:t>mplementación</w:t>
-      </w:r>
-      <w:r>
-        <w:rPr>
-          <w:sz w:val="120"/>
-          <w:szCs w:val="120"/>
-        </w:rPr>
         <w:t>.</w:t>
       </w:r>
-      <w:bookmarkEnd w:id="45"/>
+      <w:bookmarkEnd w:id="46"/>
     </w:p>
     <w:p>
       <w:pPr>
@@ -21588,16 +23703,28 @@
         <w:rPr>
           <w:sz w:val="120"/>
           <w:szCs w:val="120"/>
+          <w:lang w:val="en-US"/>
         </w:rPr>
       </w:pPr>
       <w:bookmarkStart w:id="49" w:name="_Toc18279647"/>
+      <w:proofErr w:type="spellStart"/>
       <w:r>
         <w:rPr>
           <w:sz w:val="120"/>
           <w:szCs w:val="120"/>
+          <w:lang w:val="en-US"/>
         </w:rPr>
         <w:lastRenderedPageBreak/>
-        <w:t>Bibliografía.</w:t>
+        <w:t>Bibliografía</w:t>
+      </w:r>
+      <w:proofErr w:type="spellEnd"/>
+      <w:r>
+        <w:rPr>
+          <w:sz w:val="120"/>
+          <w:szCs w:val="120"/>
+          <w:lang w:val="en-US"/>
+        </w:rPr>
+        <w:t>.</w:t>
       </w:r>
       <w:bookmarkEnd w:id="49"/>
     </w:p>
@@ -21607,12 +23734,14 @@
           <w:rFonts w:ascii="Raleway" w:eastAsiaTheme="majorEastAsia" w:hAnsi="Raleway" w:cstheme="majorBidi"/>
           <w:sz w:val="120"/>
           <w:szCs w:val="120"/>
+          <w:lang w:val="en-US"/>
         </w:rPr>
       </w:pPr>
       <w:r>
         <w:rPr>
           <w:sz w:val="120"/>
           <w:szCs w:val="120"/>
+          <w:lang w:val="en-US"/>
         </w:rPr>
         <w:br w:type="page"/>
       </w:r>
@@ -21630,6 +23759,7 @@
       </w:pPr>
       <w:bookmarkStart w:id="50" w:name="_Toc6835618"/>
       <w:bookmarkStart w:id="51" w:name="_Toc6835597"/>
+      <w:proofErr w:type="spellStart"/>
       <w:r>
         <w:rPr>
           <w:rFonts w:ascii="Raleway" w:hAnsi="Raleway"/>
@@ -21638,7 +23768,37 @@
           <w:lang w:val="en-US"/>
         </w:rPr>
         <w:lastRenderedPageBreak/>
-        <w:t>Advaced distributed leraning Initiative (2001). Sharable Content Reference Model, The SCORM overview. ADL.</w:t>
+        <w:t>Advaced</w:t>
+      </w:r>
+      <w:proofErr w:type="spellEnd"/>
+      <w:r>
+        <w:rPr>
+          <w:rFonts w:ascii="Raleway" w:hAnsi="Raleway"/>
+          <w:sz w:val="20"/>
+          <w:szCs w:val="20"/>
+          <w:lang w:val="en-US"/>
+        </w:rPr>
+        <w:t xml:space="preserve"> distributed </w:t>
+      </w:r>
+      <w:proofErr w:type="spellStart"/>
+      <w:r>
+        <w:rPr>
+          <w:rFonts w:ascii="Raleway" w:hAnsi="Raleway"/>
+          <w:sz w:val="20"/>
+          <w:szCs w:val="20"/>
+          <w:lang w:val="en-US"/>
+        </w:rPr>
+        <w:t>leraning</w:t>
+      </w:r>
+      <w:proofErr w:type="spellEnd"/>
+      <w:r>
+        <w:rPr>
+          <w:rFonts w:ascii="Raleway" w:hAnsi="Raleway"/>
+          <w:sz w:val="20"/>
+          <w:szCs w:val="20"/>
+          <w:lang w:val="en-US"/>
+        </w:rPr>
+        <w:t xml:space="preserve"> Initiative (2001). Sharable Content Reference Model, The SCORM overview. ADL.</w:t>
       </w:r>
     </w:p>
     <w:p>
@@ -21652,6 +23812,7 @@
           <w:lang w:val="en-US"/>
         </w:rPr>
       </w:pPr>
+      <w:proofErr w:type="spellStart"/>
       <w:r>
         <w:rPr>
           <w:rFonts w:ascii="Raleway" w:hAnsi="Raleway"/>
@@ -21659,7 +23820,37 @@
           <w:szCs w:val="20"/>
           <w:lang w:val="en-US"/>
         </w:rPr>
-        <w:t xml:space="preserve">Advaced distributed leraning Initiative (2001). Sharable Content Reference Model, The SCORM </w:t>
+        <w:t>Advaced</w:t>
+      </w:r>
+      <w:proofErr w:type="spellEnd"/>
+      <w:r>
+        <w:rPr>
+          <w:rFonts w:ascii="Raleway" w:hAnsi="Raleway"/>
+          <w:sz w:val="20"/>
+          <w:szCs w:val="20"/>
+          <w:lang w:val="en-US"/>
+        </w:rPr>
+        <w:t xml:space="preserve"> distributed </w:t>
+      </w:r>
+      <w:proofErr w:type="spellStart"/>
+      <w:r>
+        <w:rPr>
+          <w:rFonts w:ascii="Raleway" w:hAnsi="Raleway"/>
+          <w:sz w:val="20"/>
+          <w:szCs w:val="20"/>
+          <w:lang w:val="en-US"/>
+        </w:rPr>
+        <w:t>leraning</w:t>
+      </w:r>
+      <w:proofErr w:type="spellEnd"/>
+      <w:r>
+        <w:rPr>
+          <w:rFonts w:ascii="Raleway" w:hAnsi="Raleway"/>
+          <w:sz w:val="20"/>
+          <w:szCs w:val="20"/>
+          <w:lang w:val="en-US"/>
+        </w:rPr>
+        <w:t xml:space="preserve"> Initiative (2001). Sharable Content Reference Model, The SCORM </w:t>
       </w:r>
       <w:r>
         <w:rPr>
@@ -21691,6 +23882,7 @@
           <w:lang w:val="en-US"/>
         </w:rPr>
       </w:pPr>
+      <w:proofErr w:type="spellStart"/>
       <w:r>
         <w:rPr>
           <w:rFonts w:ascii="Raleway" w:hAnsi="Raleway"/>
@@ -21698,7 +23890,117 @@
           <w:szCs w:val="20"/>
           <w:lang w:val="en-US"/>
         </w:rPr>
-        <w:t>Anggrainingsih, R., Johannanda, B. O. P., Kuswara, A. P., Wahyuningsih, D., &amp; Rejekiningsih, T. (2016). Comparison of maintainability and flexibility on open source LMS. 2016 International Seminar on Application for Technology of Information and Communication (ISemantic), 273-277. https://doi.org/10.1109/ISEMANTIC.2016.7873850</w:t>
+        <w:t>Anggrainingsih</w:t>
+      </w:r>
+      <w:proofErr w:type="spellEnd"/>
+      <w:r>
+        <w:rPr>
+          <w:rFonts w:ascii="Raleway" w:hAnsi="Raleway"/>
+          <w:sz w:val="20"/>
+          <w:szCs w:val="20"/>
+          <w:lang w:val="en-US"/>
+        </w:rPr>
+        <w:t xml:space="preserve">, R., </w:t>
+      </w:r>
+      <w:proofErr w:type="spellStart"/>
+      <w:r>
+        <w:rPr>
+          <w:rFonts w:ascii="Raleway" w:hAnsi="Raleway"/>
+          <w:sz w:val="20"/>
+          <w:szCs w:val="20"/>
+          <w:lang w:val="en-US"/>
+        </w:rPr>
+        <w:t>Johannanda</w:t>
+      </w:r>
+      <w:proofErr w:type="spellEnd"/>
+      <w:r>
+        <w:rPr>
+          <w:rFonts w:ascii="Raleway" w:hAnsi="Raleway"/>
+          <w:sz w:val="20"/>
+          <w:szCs w:val="20"/>
+          <w:lang w:val="en-US"/>
+        </w:rPr>
+        <w:t xml:space="preserve">, B. O. P., </w:t>
+      </w:r>
+      <w:proofErr w:type="spellStart"/>
+      <w:r>
+        <w:rPr>
+          <w:rFonts w:ascii="Raleway" w:hAnsi="Raleway"/>
+          <w:sz w:val="20"/>
+          <w:szCs w:val="20"/>
+          <w:lang w:val="en-US"/>
+        </w:rPr>
+        <w:t>Kuswara</w:t>
+      </w:r>
+      <w:proofErr w:type="spellEnd"/>
+      <w:r>
+        <w:rPr>
+          <w:rFonts w:ascii="Raleway" w:hAnsi="Raleway"/>
+          <w:sz w:val="20"/>
+          <w:szCs w:val="20"/>
+          <w:lang w:val="en-US"/>
+        </w:rPr>
+        <w:t xml:space="preserve">, A. P., </w:t>
+      </w:r>
+      <w:proofErr w:type="spellStart"/>
+      <w:r>
+        <w:rPr>
+          <w:rFonts w:ascii="Raleway" w:hAnsi="Raleway"/>
+          <w:sz w:val="20"/>
+          <w:szCs w:val="20"/>
+          <w:lang w:val="en-US"/>
+        </w:rPr>
+        <w:t>Wahyuningsih</w:t>
+      </w:r>
+      <w:proofErr w:type="spellEnd"/>
+      <w:r>
+        <w:rPr>
+          <w:rFonts w:ascii="Raleway" w:hAnsi="Raleway"/>
+          <w:sz w:val="20"/>
+          <w:szCs w:val="20"/>
+          <w:lang w:val="en-US"/>
+        </w:rPr>
+        <w:t xml:space="preserve">, D., &amp; </w:t>
+      </w:r>
+      <w:proofErr w:type="spellStart"/>
+      <w:r>
+        <w:rPr>
+          <w:rFonts w:ascii="Raleway" w:hAnsi="Raleway"/>
+          <w:sz w:val="20"/>
+          <w:szCs w:val="20"/>
+          <w:lang w:val="en-US"/>
+        </w:rPr>
+        <w:t>Rejekiningsih</w:t>
+      </w:r>
+      <w:proofErr w:type="spellEnd"/>
+      <w:r>
+        <w:rPr>
+          <w:rFonts w:ascii="Raleway" w:hAnsi="Raleway"/>
+          <w:sz w:val="20"/>
+          <w:szCs w:val="20"/>
+          <w:lang w:val="en-US"/>
+        </w:rPr>
+        <w:t>, T. (2016). Comparison of maintainability and flexibility on open source LMS. 2016 International Seminar on Application for Technology of Information and Communication (</w:t>
+      </w:r>
+      <w:proofErr w:type="spellStart"/>
+      <w:r>
+        <w:rPr>
+          <w:rFonts w:ascii="Raleway" w:hAnsi="Raleway"/>
+          <w:sz w:val="20"/>
+          <w:szCs w:val="20"/>
+          <w:lang w:val="en-US"/>
+        </w:rPr>
+        <w:t>ISemantic</w:t>
+      </w:r>
+      <w:proofErr w:type="spellEnd"/>
+      <w:r>
+        <w:rPr>
+          <w:rFonts w:ascii="Raleway" w:hAnsi="Raleway"/>
+          <w:sz w:val="20"/>
+          <w:szCs w:val="20"/>
+          <w:lang w:val="en-US"/>
+        </w:rPr>
+        <w:t>), 273-277. https://doi.org/10.1109/ISEMANTIC.2016.7873850</w:t>
       </w:r>
       <w:bookmarkEnd w:id="50"/>
       <w:r>
@@ -21730,7 +24032,47 @@
           <w:szCs w:val="20"/>
           <w:lang w:val="en-US"/>
         </w:rPr>
-        <w:t>Awang, N. B., &amp; Darus, M. Y. B. (2012). Evaluation of an Open Source Learning Management System: Claroline. Procedia - Social and Behavioral Sciences, 67, 416-426. https://doi.org/10.1016/j.sbspro.2012.11.346</w:t>
+        <w:t xml:space="preserve">Awang, N. B., &amp; </w:t>
+      </w:r>
+      <w:proofErr w:type="spellStart"/>
+      <w:r>
+        <w:rPr>
+          <w:rFonts w:ascii="Raleway" w:hAnsi="Raleway"/>
+          <w:sz w:val="20"/>
+          <w:szCs w:val="20"/>
+          <w:lang w:val="en-US"/>
+        </w:rPr>
+        <w:t>Darus</w:t>
+      </w:r>
+      <w:proofErr w:type="spellEnd"/>
+      <w:r>
+        <w:rPr>
+          <w:rFonts w:ascii="Raleway" w:hAnsi="Raleway"/>
+          <w:sz w:val="20"/>
+          <w:szCs w:val="20"/>
+          <w:lang w:val="en-US"/>
+        </w:rPr>
+        <w:t xml:space="preserve">, M. Y. B. (2012). Evaluation of an Open Source Learning Management System: </w:t>
+      </w:r>
+      <w:proofErr w:type="spellStart"/>
+      <w:r>
+        <w:rPr>
+          <w:rFonts w:ascii="Raleway" w:hAnsi="Raleway"/>
+          <w:sz w:val="20"/>
+          <w:szCs w:val="20"/>
+          <w:lang w:val="en-US"/>
+        </w:rPr>
+        <w:t>Claroline</w:t>
+      </w:r>
+      <w:proofErr w:type="spellEnd"/>
+      <w:r>
+        <w:rPr>
+          <w:rFonts w:ascii="Raleway" w:hAnsi="Raleway"/>
+          <w:sz w:val="20"/>
+          <w:szCs w:val="20"/>
+          <w:lang w:val="en-US"/>
+        </w:rPr>
+        <w:t>. Procedia - Social and Behavioral Sciences, 67, 416-426. https://doi.org/10.1016/j.sbspro.2012.11.346</w:t>
       </w:r>
       <w:bookmarkEnd w:id="52"/>
       <w:r>
@@ -21763,13 +24105,34 @@
           <w:szCs w:val="20"/>
           <w:lang w:val="en-US"/>
         </w:rPr>
-        <w:t xml:space="preserve">Aydin, C. C., &amp; Tirkes, G. (2010). Open source learning management systems in e-learning and Moodle. </w:t>
-      </w:r>
-      <w:r>
-        <w:rPr>
-          <w:rFonts w:ascii="Raleway" w:hAnsi="Raleway"/>
-          <w:sz w:val="20"/>
-          <w:szCs w:val="20"/>
+        <w:t xml:space="preserve">Aydin, C. C., &amp; </w:t>
+      </w:r>
+      <w:proofErr w:type="spellStart"/>
+      <w:r>
+        <w:rPr>
+          <w:rFonts w:ascii="Raleway" w:hAnsi="Raleway"/>
+          <w:sz w:val="20"/>
+          <w:szCs w:val="20"/>
+          <w:lang w:val="en-US"/>
+        </w:rPr>
+        <w:t>Tirkes</w:t>
+      </w:r>
+      <w:proofErr w:type="spellEnd"/>
+      <w:r>
+        <w:rPr>
+          <w:rFonts w:ascii="Raleway" w:hAnsi="Raleway"/>
+          <w:sz w:val="20"/>
+          <w:szCs w:val="20"/>
+          <w:lang w:val="en-US"/>
+        </w:rPr>
+        <w:t xml:space="preserve">, G. (2010). Open source learning management systems in e-learning and Moodle. </w:t>
+      </w:r>
+      <w:r>
+        <w:rPr>
+          <w:rFonts w:ascii="Raleway" w:hAnsi="Raleway"/>
+          <w:sz w:val="20"/>
+          <w:szCs w:val="20"/>
+          <w:lang w:val="en-US"/>
         </w:rPr>
         <w:t xml:space="preserve">IEEE EDUCON 2010 Conference, 593-600. </w:t>
       </w:r>
@@ -21801,24 +24164,97 @@
           <w:rFonts w:ascii="Raleway" w:hAnsi="Raleway"/>
           <w:sz w:val="20"/>
           <w:szCs w:val="20"/>
-        </w:rPr>
-      </w:pPr>
-      <w:r>
-        <w:rPr>
-          <w:rFonts w:ascii="Raleway" w:hAnsi="Raleway"/>
-          <w:sz w:val="20"/>
-          <w:szCs w:val="20"/>
           <w:lang w:val="en-US"/>
         </w:rPr>
-        <w:t xml:space="preserve">Budai, T., &amp; Kuczmann, M. (2018). Towards a Modern, Integrated Virtual Laboratory System. </w:t>
-      </w:r>
-      <w:r>
-        <w:rPr>
-          <w:rFonts w:ascii="Raleway" w:hAnsi="Raleway"/>
-          <w:sz w:val="20"/>
-          <w:szCs w:val="20"/>
-        </w:rPr>
-        <w:t>Acta Polytechnica Hungarica, 15(3), 14.</w:t>
+      </w:pPr>
+      <w:proofErr w:type="spellStart"/>
+      <w:r>
+        <w:rPr>
+          <w:rFonts w:ascii="Raleway" w:hAnsi="Raleway"/>
+          <w:sz w:val="20"/>
+          <w:szCs w:val="20"/>
+          <w:lang w:val="en-US"/>
+        </w:rPr>
+        <w:t>Budai</w:t>
+      </w:r>
+      <w:proofErr w:type="spellEnd"/>
+      <w:r>
+        <w:rPr>
+          <w:rFonts w:ascii="Raleway" w:hAnsi="Raleway"/>
+          <w:sz w:val="20"/>
+          <w:szCs w:val="20"/>
+          <w:lang w:val="en-US"/>
+        </w:rPr>
+        <w:t xml:space="preserve">, T., &amp; </w:t>
+      </w:r>
+      <w:proofErr w:type="spellStart"/>
+      <w:r>
+        <w:rPr>
+          <w:rFonts w:ascii="Raleway" w:hAnsi="Raleway"/>
+          <w:sz w:val="20"/>
+          <w:szCs w:val="20"/>
+          <w:lang w:val="en-US"/>
+        </w:rPr>
+        <w:t>Kuczmann</w:t>
+      </w:r>
+      <w:proofErr w:type="spellEnd"/>
+      <w:r>
+        <w:rPr>
+          <w:rFonts w:ascii="Raleway" w:hAnsi="Raleway"/>
+          <w:sz w:val="20"/>
+          <w:szCs w:val="20"/>
+          <w:lang w:val="en-US"/>
+        </w:rPr>
+        <w:t xml:space="preserve">, M. (2018). Towards a Modern, Integrated Virtual Laboratory System. </w:t>
+      </w:r>
+      <w:r>
+        <w:rPr>
+          <w:rFonts w:ascii="Raleway" w:hAnsi="Raleway"/>
+          <w:sz w:val="20"/>
+          <w:szCs w:val="20"/>
+          <w:lang w:val="en-US"/>
+        </w:rPr>
+        <w:t xml:space="preserve">Acta </w:t>
+      </w:r>
+      <w:proofErr w:type="spellStart"/>
+      <w:r>
+        <w:rPr>
+          <w:rFonts w:ascii="Raleway" w:hAnsi="Raleway"/>
+          <w:sz w:val="20"/>
+          <w:szCs w:val="20"/>
+          <w:lang w:val="en-US"/>
+        </w:rPr>
+        <w:t>Polytechnica</w:t>
+      </w:r>
+      <w:proofErr w:type="spellEnd"/>
+      <w:r>
+        <w:rPr>
+          <w:rFonts w:ascii="Raleway" w:hAnsi="Raleway"/>
+          <w:sz w:val="20"/>
+          <w:szCs w:val="20"/>
+          <w:lang w:val="en-US"/>
+        </w:rPr>
+        <w:t xml:space="preserve"> </w:t>
+      </w:r>
+      <w:proofErr w:type="spellStart"/>
+      <w:r>
+        <w:rPr>
+          <w:rFonts w:ascii="Raleway" w:hAnsi="Raleway"/>
+          <w:sz w:val="20"/>
+          <w:szCs w:val="20"/>
+          <w:lang w:val="en-US"/>
+        </w:rPr>
+        <w:t>Hungarica</w:t>
+      </w:r>
+      <w:proofErr w:type="spellEnd"/>
+      <w:r>
+        <w:rPr>
+          <w:rFonts w:ascii="Raleway" w:hAnsi="Raleway"/>
+          <w:sz w:val="20"/>
+          <w:szCs w:val="20"/>
+          <w:lang w:val="en-US"/>
+        </w:rPr>
+        <w:t>, 15(3), 14.</w:t>
       </w:r>
     </w:p>
     <w:p>
@@ -21837,8 +24273,49 @@
           <w:rFonts w:ascii="Raleway" w:hAnsi="Raleway"/>
           <w:sz w:val="20"/>
           <w:szCs w:val="20"/>
-        </w:rPr>
-        <w:t xml:space="preserve">Callaghan, Mj., Gomez Eguiluz, A., McLaughlin, G., &amp; McShane, N. (2015). </w:t>
+          <w:lang w:val="en-US"/>
+        </w:rPr>
+        <w:t xml:space="preserve">Callaghan, </w:t>
+      </w:r>
+      <w:proofErr w:type="spellStart"/>
+      <w:r>
+        <w:rPr>
+          <w:rFonts w:ascii="Raleway" w:hAnsi="Raleway"/>
+          <w:sz w:val="20"/>
+          <w:szCs w:val="20"/>
+          <w:lang w:val="en-US"/>
+        </w:rPr>
+        <w:t>Mj</w:t>
+      </w:r>
+      <w:proofErr w:type="spellEnd"/>
+      <w:r>
+        <w:rPr>
+          <w:rFonts w:ascii="Raleway" w:hAnsi="Raleway"/>
+          <w:sz w:val="20"/>
+          <w:szCs w:val="20"/>
+          <w:lang w:val="en-US"/>
+        </w:rPr>
+        <w:t xml:space="preserve">., Gomez </w:t>
+      </w:r>
+      <w:proofErr w:type="spellStart"/>
+      <w:r>
+        <w:rPr>
+          <w:rFonts w:ascii="Raleway" w:hAnsi="Raleway"/>
+          <w:sz w:val="20"/>
+          <w:szCs w:val="20"/>
+          <w:lang w:val="en-US"/>
+        </w:rPr>
+        <w:t>Eguiluz</w:t>
+      </w:r>
+      <w:proofErr w:type="spellEnd"/>
+      <w:r>
+        <w:rPr>
+          <w:rFonts w:ascii="Raleway" w:hAnsi="Raleway"/>
+          <w:sz w:val="20"/>
+          <w:szCs w:val="20"/>
+          <w:lang w:val="en-US"/>
+        </w:rPr>
+        <w:t xml:space="preserve">, A., McLaughlin, G., &amp; McShane, N. (2015). </w:t>
       </w:r>
       <w:r>
         <w:rPr>
@@ -21876,7 +24353,61 @@
           <w:sz w:val="20"/>
           <w:szCs w:val="20"/>
         </w:rPr>
-        <w:t xml:space="preserve">Caminero, A. C., Hernandez, R., Ros, S., Robles-Gomez, A., &amp; Tobarra, L. (2013). </w:t>
+        <w:t xml:space="preserve">Caminero, A. C., </w:t>
+      </w:r>
+      <w:proofErr w:type="spellStart"/>
+      <w:r>
+        <w:rPr>
+          <w:rFonts w:ascii="Raleway" w:hAnsi="Raleway"/>
+          <w:sz w:val="20"/>
+          <w:szCs w:val="20"/>
+        </w:rPr>
+        <w:t>Hernandez</w:t>
+      </w:r>
+      <w:proofErr w:type="spellEnd"/>
+      <w:r>
+        <w:rPr>
+          <w:rFonts w:ascii="Raleway" w:hAnsi="Raleway"/>
+          <w:sz w:val="20"/>
+          <w:szCs w:val="20"/>
+        </w:rPr>
+        <w:t>, R., Ros, S., Robles-</w:t>
+      </w:r>
+      <w:proofErr w:type="spellStart"/>
+      <w:r>
+        <w:rPr>
+          <w:rFonts w:ascii="Raleway" w:hAnsi="Raleway"/>
+          <w:sz w:val="20"/>
+          <w:szCs w:val="20"/>
+        </w:rPr>
+        <w:t>Gomez</w:t>
+      </w:r>
+      <w:proofErr w:type="spellEnd"/>
+      <w:r>
+        <w:rPr>
+          <w:rFonts w:ascii="Raleway" w:hAnsi="Raleway"/>
+          <w:sz w:val="20"/>
+          <w:szCs w:val="20"/>
+        </w:rPr>
+        <w:t xml:space="preserve">, A., &amp; </w:t>
+      </w:r>
+      <w:proofErr w:type="spellStart"/>
+      <w:r>
+        <w:rPr>
+          <w:rFonts w:ascii="Raleway" w:hAnsi="Raleway"/>
+          <w:sz w:val="20"/>
+          <w:szCs w:val="20"/>
+        </w:rPr>
+        <w:t>Tobarra</w:t>
+      </w:r>
+      <w:proofErr w:type="spellEnd"/>
+      <w:r>
+        <w:rPr>
+          <w:rFonts w:ascii="Raleway" w:hAnsi="Raleway"/>
+          <w:sz w:val="20"/>
+          <w:szCs w:val="20"/>
+        </w:rPr>
+        <w:t xml:space="preserve">, L. (2013). </w:t>
       </w:r>
       <w:r>
         <w:rPr>
@@ -21909,6 +24440,7 @@
           <w:lang w:val="en-US"/>
         </w:rPr>
       </w:pPr>
+      <w:proofErr w:type="spellStart"/>
       <w:r>
         <w:rPr>
           <w:rFonts w:ascii="Raleway" w:hAnsi="Raleway"/>
@@ -21916,7 +24448,37 @@
           <w:szCs w:val="20"/>
           <w:lang w:val="en-US"/>
         </w:rPr>
-        <w:t>Cavus, N., &amp; Zabadi, T. (2014). A Comparison of Open Source Learning Management Systems. Procedia - Social and Behavioral Sciences, 143, 521-526. https://doi.org/10.1016/j.sbspro.2014.07.430</w:t>
+        <w:t>Cavus</w:t>
+      </w:r>
+      <w:proofErr w:type="spellEnd"/>
+      <w:r>
+        <w:rPr>
+          <w:rFonts w:ascii="Raleway" w:hAnsi="Raleway"/>
+          <w:sz w:val="20"/>
+          <w:szCs w:val="20"/>
+          <w:lang w:val="en-US"/>
+        </w:rPr>
+        <w:t xml:space="preserve">, N., &amp; </w:t>
+      </w:r>
+      <w:proofErr w:type="spellStart"/>
+      <w:r>
+        <w:rPr>
+          <w:rFonts w:ascii="Raleway" w:hAnsi="Raleway"/>
+          <w:sz w:val="20"/>
+          <w:szCs w:val="20"/>
+          <w:lang w:val="en-US"/>
+        </w:rPr>
+        <w:t>Zabadi</w:t>
+      </w:r>
+      <w:proofErr w:type="spellEnd"/>
+      <w:r>
+        <w:rPr>
+          <w:rFonts w:ascii="Raleway" w:hAnsi="Raleway"/>
+          <w:sz w:val="20"/>
+          <w:szCs w:val="20"/>
+          <w:lang w:val="en-US"/>
+        </w:rPr>
+        <w:t>, T. (2014). A Comparison of Open Source Learning Management Systems. Procedia - Social and Behavioral Sciences, 143, 521-526. https://doi.org/10.1016/j.sbspro.2014.07.430</w:t>
       </w:r>
       <w:bookmarkEnd w:id="51"/>
       <w:r>
@@ -21961,13 +24523,23 @@
           <w:lang w:val="en-US"/>
         </w:rPr>
       </w:pPr>
-      <w:r>
-        <w:rPr>
-          <w:rFonts w:ascii="Raleway" w:hAnsi="Raleway"/>
-          <w:sz w:val="20"/>
-          <w:szCs w:val="20"/>
-        </w:rPr>
-        <w:t xml:space="preserve">Dias, F., Miguens Matutino, P., &amp; Barata, M. (2014). </w:t>
+      <w:proofErr w:type="spellStart"/>
+      <w:r>
+        <w:rPr>
+          <w:rFonts w:ascii="Raleway" w:hAnsi="Raleway"/>
+          <w:sz w:val="20"/>
+          <w:szCs w:val="20"/>
+        </w:rPr>
+        <w:t>Dias</w:t>
+      </w:r>
+      <w:proofErr w:type="spellEnd"/>
+      <w:r>
+        <w:rPr>
+          <w:rFonts w:ascii="Raleway" w:hAnsi="Raleway"/>
+          <w:sz w:val="20"/>
+          <w:szCs w:val="20"/>
+        </w:rPr>
+        <w:t xml:space="preserve">, F., Miguens Matutino, P., &amp; Barata, M. (2014). </w:t>
       </w:r>
       <w:r>
         <w:rPr>
@@ -22006,7 +24578,27 @@
           <w:szCs w:val="20"/>
           <w:lang w:val="en-US"/>
         </w:rPr>
-        <w:t>Guo, W., Gao, Y., &amp; Wang, Y. (2012). Design and realization of the interactive virtual laboratory based on VRML. 2012 2nd International Conference on Consumer Electronics, Communications and Networks (CECNet), 2510-2513. https://doi.org/10.1109/CECNet.2012.6201755</w:t>
+        <w:t>Guo, W., Gao, Y., &amp; Wang, Y. (2012). Design and realization of the interactive virtual laboratory based on VRML. 2012 2nd International Conference on Consumer Electronics, Communications and Networks (</w:t>
+      </w:r>
+      <w:proofErr w:type="spellStart"/>
+      <w:r>
+        <w:rPr>
+          <w:rFonts w:ascii="Raleway" w:hAnsi="Raleway"/>
+          <w:sz w:val="20"/>
+          <w:szCs w:val="20"/>
+          <w:lang w:val="en-US"/>
+        </w:rPr>
+        <w:t>CECNet</w:t>
+      </w:r>
+      <w:proofErr w:type="spellEnd"/>
+      <w:r>
+        <w:rPr>
+          <w:rFonts w:ascii="Raleway" w:hAnsi="Raleway"/>
+          <w:sz w:val="20"/>
+          <w:szCs w:val="20"/>
+          <w:lang w:val="en-US"/>
+        </w:rPr>
+        <w:t>), 2510-2513. https://doi.org/10.1109/CECNet.2012.6201755</w:t>
       </w:r>
       <w:r>
         <w:rPr>
@@ -22036,7 +24628,27 @@
           <w:szCs w:val="20"/>
           <w:lang w:val="en-US"/>
         </w:rPr>
-        <w:t>Hashemi, J., Austin-Stalcup, K. A., Anderson, E. E., Chandrashekar, N., &amp; Majkowski, A. (</w:t>
+        <w:t xml:space="preserve">Hashemi, J., Austin-Stalcup, K. A., Anderson, E. E., Chandrashekar, N., &amp; </w:t>
+      </w:r>
+      <w:proofErr w:type="spellStart"/>
+      <w:r>
+        <w:rPr>
+          <w:rFonts w:ascii="Raleway" w:hAnsi="Raleway"/>
+          <w:sz w:val="20"/>
+          <w:szCs w:val="20"/>
+          <w:lang w:val="en-US"/>
+        </w:rPr>
+        <w:t>Majkowski</w:t>
+      </w:r>
+      <w:proofErr w:type="spellEnd"/>
+      <w:r>
+        <w:rPr>
+          <w:rFonts w:ascii="Raleway" w:hAnsi="Raleway"/>
+          <w:sz w:val="20"/>
+          <w:szCs w:val="20"/>
+          <w:lang w:val="en-US"/>
+        </w:rPr>
+        <w:t>, A. (</w:t>
       </w:r>
       <w:r>
         <w:rPr>
@@ -22076,7 +24688,27 @@
           <w:szCs w:val="20"/>
           <w:lang w:val="en-US"/>
         </w:rPr>
-        <w:t>ISO/IEC 25010, 2011. Systems and software engineering -- Systems and software Quality Requirements and Evaluation (SQuaRE) – System and software quality models.</w:t>
+        <w:t>ISO/IEC 25010, 2011. Systems and software engineering -- Systems and software Quality Requirements and Evaluation (</w:t>
+      </w:r>
+      <w:proofErr w:type="spellStart"/>
+      <w:r>
+        <w:rPr>
+          <w:rFonts w:ascii="Raleway" w:hAnsi="Raleway"/>
+          <w:sz w:val="20"/>
+          <w:szCs w:val="20"/>
+          <w:lang w:val="en-US"/>
+        </w:rPr>
+        <w:t>SQuaRE</w:t>
+      </w:r>
+      <w:proofErr w:type="spellEnd"/>
+      <w:r>
+        <w:rPr>
+          <w:rFonts w:ascii="Raleway" w:hAnsi="Raleway"/>
+          <w:sz w:val="20"/>
+          <w:szCs w:val="20"/>
+          <w:lang w:val="en-US"/>
+        </w:rPr>
+        <w:t>) – System and software quality models.</w:t>
       </w:r>
     </w:p>
     <w:p>
@@ -22090,6 +24722,7 @@
           <w:lang w:val="en-US"/>
         </w:rPr>
       </w:pPr>
+      <w:proofErr w:type="spellStart"/>
       <w:r>
         <w:rPr>
           <w:rFonts w:ascii="Raleway" w:hAnsi="Raleway"/>
@@ -22098,7 +24731,17 @@
           <w:lang w:val="en-US"/>
         </w:rPr>
         <w:lastRenderedPageBreak/>
-        <w:t>Kulshrestha, T., &amp; Kant, A. R. (2013). Benefits of Learning Management System (LMS) in Indian Education. Engineering Technology, 4(08), 12.</w:t>
+        <w:t>Kulshrestha</w:t>
+      </w:r>
+      <w:proofErr w:type="spellEnd"/>
+      <w:r>
+        <w:rPr>
+          <w:rFonts w:ascii="Raleway" w:hAnsi="Raleway"/>
+          <w:sz w:val="20"/>
+          <w:szCs w:val="20"/>
+          <w:lang w:val="en-US"/>
+        </w:rPr>
+        <w:t>, T., &amp; Kant, A. R. (2013). Benefits of Learning Management System (LMS) in Indian Education. Engineering Technology, 4(08), 12.</w:t>
       </w:r>
     </w:p>
     <w:p>
@@ -22119,7 +24762,67 @@
           <w:szCs w:val="20"/>
           <w:lang w:val="en-US"/>
         </w:rPr>
-        <w:t>Lengyel, P., Herdon, M., &amp; Szilágyi, R. (2006). Comparison of Moodle and ATutor LMSs. 8.</w:t>
+        <w:t xml:space="preserve">Lengyel, P., </w:t>
+      </w:r>
+      <w:proofErr w:type="spellStart"/>
+      <w:r>
+        <w:rPr>
+          <w:rFonts w:ascii="Raleway" w:hAnsi="Raleway"/>
+          <w:sz w:val="20"/>
+          <w:szCs w:val="20"/>
+          <w:lang w:val="en-US"/>
+        </w:rPr>
+        <w:t>Herdon</w:t>
+      </w:r>
+      <w:proofErr w:type="spellEnd"/>
+      <w:r>
+        <w:rPr>
+          <w:rFonts w:ascii="Raleway" w:hAnsi="Raleway"/>
+          <w:sz w:val="20"/>
+          <w:szCs w:val="20"/>
+          <w:lang w:val="en-US"/>
+        </w:rPr>
+        <w:t xml:space="preserve">, M., &amp; </w:t>
+      </w:r>
+      <w:proofErr w:type="spellStart"/>
+      <w:r>
+        <w:rPr>
+          <w:rFonts w:ascii="Raleway" w:hAnsi="Raleway"/>
+          <w:sz w:val="20"/>
+          <w:szCs w:val="20"/>
+          <w:lang w:val="en-US"/>
+        </w:rPr>
+        <w:t>Szilágyi</w:t>
+      </w:r>
+      <w:proofErr w:type="spellEnd"/>
+      <w:r>
+        <w:rPr>
+          <w:rFonts w:ascii="Raleway" w:hAnsi="Raleway"/>
+          <w:sz w:val="20"/>
+          <w:szCs w:val="20"/>
+          <w:lang w:val="en-US"/>
+        </w:rPr>
+        <w:t xml:space="preserve">, R. (2006). Comparison of Moodle and </w:t>
+      </w:r>
+      <w:proofErr w:type="spellStart"/>
+      <w:r>
+        <w:rPr>
+          <w:rFonts w:ascii="Raleway" w:hAnsi="Raleway"/>
+          <w:sz w:val="20"/>
+          <w:szCs w:val="20"/>
+          <w:lang w:val="en-US"/>
+        </w:rPr>
+        <w:t>ATutor</w:t>
+      </w:r>
+      <w:proofErr w:type="spellEnd"/>
+      <w:r>
+        <w:rPr>
+          <w:rFonts w:ascii="Raleway" w:hAnsi="Raleway"/>
+          <w:sz w:val="20"/>
+          <w:szCs w:val="20"/>
+          <w:lang w:val="en-US"/>
+        </w:rPr>
+        <w:t xml:space="preserve"> LMSs. 8.</w:t>
       </w:r>
     </w:p>
     <w:p>
@@ -22130,7 +24833,6 @@
           <w:rFonts w:ascii="Raleway" w:hAnsi="Raleway"/>
           <w:sz w:val="20"/>
           <w:szCs w:val="20"/>
-          <w:lang w:val="en-US"/>
         </w:rPr>
       </w:pPr>
       <w:r>
@@ -22162,7 +24864,6 @@
           <w:rFonts w:ascii="Raleway" w:hAnsi="Raleway"/>
           <w:sz w:val="20"/>
           <w:szCs w:val="20"/>
-          <w:lang w:val="en-US"/>
         </w:rPr>
         <w:t>Metodología de diseño. 6.</w:t>
       </w:r>
@@ -22178,6 +24879,61 @@
           <w:lang w:val="en-US"/>
         </w:rPr>
       </w:pPr>
+      <w:proofErr w:type="spellStart"/>
+      <w:r>
+        <w:rPr>
+          <w:rFonts w:ascii="Raleway" w:hAnsi="Raleway"/>
+          <w:sz w:val="20"/>
+          <w:szCs w:val="20"/>
+        </w:rPr>
+        <w:t>Ouadoud</w:t>
+      </w:r>
+      <w:proofErr w:type="spellEnd"/>
+      <w:r>
+        <w:rPr>
+          <w:rFonts w:ascii="Raleway" w:hAnsi="Raleway"/>
+          <w:sz w:val="20"/>
+          <w:szCs w:val="20"/>
+        </w:rPr>
+        <w:t xml:space="preserve">, M., </w:t>
+      </w:r>
+      <w:proofErr w:type="spellStart"/>
+      <w:r>
+        <w:rPr>
+          <w:rFonts w:ascii="Raleway" w:hAnsi="Raleway"/>
+          <w:sz w:val="20"/>
+          <w:szCs w:val="20"/>
+        </w:rPr>
+        <w:t>Chkouri</w:t>
+      </w:r>
+      <w:proofErr w:type="spellEnd"/>
+      <w:r>
+        <w:rPr>
+          <w:rFonts w:ascii="Raleway" w:hAnsi="Raleway"/>
+          <w:sz w:val="20"/>
+          <w:szCs w:val="20"/>
+        </w:rPr>
+        <w:t xml:space="preserve">, M. Y., &amp; </w:t>
+      </w:r>
+      <w:proofErr w:type="spellStart"/>
+      <w:r>
+        <w:rPr>
+          <w:rFonts w:ascii="Raleway" w:hAnsi="Raleway"/>
+          <w:sz w:val="20"/>
+          <w:szCs w:val="20"/>
+        </w:rPr>
+        <w:t>Nejjari</w:t>
+      </w:r>
+      <w:proofErr w:type="spellEnd"/>
+      <w:r>
+        <w:rPr>
+          <w:rFonts w:ascii="Raleway" w:hAnsi="Raleway"/>
+          <w:sz w:val="20"/>
+          <w:szCs w:val="20"/>
+        </w:rPr>
+        <w:t xml:space="preserve">, A. (2018). </w:t>
+      </w:r>
+      <w:proofErr w:type="spellStart"/>
       <w:r>
         <w:rPr>
           <w:rFonts w:ascii="Raleway" w:hAnsi="Raleway"/>
@@ -22185,7 +24941,17 @@
           <w:szCs w:val="20"/>
           <w:lang w:val="en-US"/>
         </w:rPr>
-        <w:t>Ouadoud, M., Chkouri, M. Y., &amp; Nejjari, A. (2018). LeaderTICE: A Platforms Recommendation System Based on a Comparative and Evaluative Study of Free E-learning Platforms. International Journal of Online Engineering (IJOE), 14(01), 132. https://doi.org/10.3991/ijoe.v14i01.7865.</w:t>
+        <w:t>LeaderTICE</w:t>
+      </w:r>
+      <w:proofErr w:type="spellEnd"/>
+      <w:r>
+        <w:rPr>
+          <w:rFonts w:ascii="Raleway" w:hAnsi="Raleway"/>
+          <w:sz w:val="20"/>
+          <w:szCs w:val="20"/>
+          <w:lang w:val="en-US"/>
+        </w:rPr>
+        <w:t>: A Platforms Recommendation System Based on a Comparative and Evaluative Study of Free E-learning Platforms. International Journal of Online Engineering (IJOE), 14(01), 132. https://doi.org/10.3991/ijoe.v14i01.7865.</w:t>
       </w:r>
     </w:p>
     <w:p>
@@ -22229,6 +24995,7 @@
           <w:lang w:val="en-US"/>
         </w:rPr>
       </w:pPr>
+      <w:proofErr w:type="spellStart"/>
       <w:r>
         <w:rPr>
           <w:rFonts w:ascii="Raleway" w:hAnsi="Raleway"/>
@@ -22236,7 +25003,57 @@
           <w:szCs w:val="20"/>
           <w:lang w:val="en-US"/>
         </w:rPr>
-        <w:t xml:space="preserve">Poulova, P., Simonova, I., &amp; Manenova, M. (2015). </w:t>
+        <w:t>Poulova</w:t>
+      </w:r>
+      <w:proofErr w:type="spellEnd"/>
+      <w:r>
+        <w:rPr>
+          <w:rFonts w:ascii="Raleway" w:hAnsi="Raleway"/>
+          <w:sz w:val="20"/>
+          <w:szCs w:val="20"/>
+          <w:lang w:val="en-US"/>
+        </w:rPr>
+        <w:t xml:space="preserve">, P., </w:t>
+      </w:r>
+      <w:proofErr w:type="spellStart"/>
+      <w:r>
+        <w:rPr>
+          <w:rFonts w:ascii="Raleway" w:hAnsi="Raleway"/>
+          <w:sz w:val="20"/>
+          <w:szCs w:val="20"/>
+          <w:lang w:val="en-US"/>
+        </w:rPr>
+        <w:t>Simonova</w:t>
+      </w:r>
+      <w:proofErr w:type="spellEnd"/>
+      <w:r>
+        <w:rPr>
+          <w:rFonts w:ascii="Raleway" w:hAnsi="Raleway"/>
+          <w:sz w:val="20"/>
+          <w:szCs w:val="20"/>
+          <w:lang w:val="en-US"/>
+        </w:rPr>
+        <w:t xml:space="preserve">, I., &amp; </w:t>
+      </w:r>
+      <w:proofErr w:type="spellStart"/>
+      <w:r>
+        <w:rPr>
+          <w:rFonts w:ascii="Raleway" w:hAnsi="Raleway"/>
+          <w:sz w:val="20"/>
+          <w:szCs w:val="20"/>
+          <w:lang w:val="en-US"/>
+        </w:rPr>
+        <w:t>Manenova</w:t>
+      </w:r>
+      <w:proofErr w:type="spellEnd"/>
+      <w:r>
+        <w:rPr>
+          <w:rFonts w:ascii="Raleway" w:hAnsi="Raleway"/>
+          <w:sz w:val="20"/>
+          <w:szCs w:val="20"/>
+          <w:lang w:val="en-US"/>
+        </w:rPr>
+        <w:t xml:space="preserve">, M. (2015). </w:t>
       </w:r>
       <w:r>
         <w:rPr>
@@ -22276,7 +25093,97 @@
           <w:sz w:val="20"/>
           <w:szCs w:val="20"/>
         </w:rPr>
-        <w:t xml:space="preserve">Ruiz Reyes, N., Vera Candeas, P., Garcia Galan, S., Viciana, R., Canadas, F., &amp; Reche, P. J. (2009). </w:t>
+        <w:t xml:space="preserve">Ruiz Reyes, N., Vera </w:t>
+      </w:r>
+      <w:proofErr w:type="spellStart"/>
+      <w:r>
+        <w:rPr>
+          <w:rFonts w:ascii="Raleway" w:hAnsi="Raleway"/>
+          <w:sz w:val="20"/>
+          <w:szCs w:val="20"/>
+        </w:rPr>
+        <w:t>Candeas</w:t>
+      </w:r>
+      <w:proofErr w:type="spellEnd"/>
+      <w:r>
+        <w:rPr>
+          <w:rFonts w:ascii="Raleway" w:hAnsi="Raleway"/>
+          <w:sz w:val="20"/>
+          <w:szCs w:val="20"/>
+        </w:rPr>
+        <w:t xml:space="preserve">, P., </w:t>
+      </w:r>
+      <w:proofErr w:type="spellStart"/>
+      <w:r>
+        <w:rPr>
+          <w:rFonts w:ascii="Raleway" w:hAnsi="Raleway"/>
+          <w:sz w:val="20"/>
+          <w:szCs w:val="20"/>
+        </w:rPr>
+        <w:t>Garcia</w:t>
+      </w:r>
+      <w:proofErr w:type="spellEnd"/>
+      <w:r>
+        <w:rPr>
+          <w:rFonts w:ascii="Raleway" w:hAnsi="Raleway"/>
+          <w:sz w:val="20"/>
+          <w:szCs w:val="20"/>
+        </w:rPr>
+        <w:t xml:space="preserve"> </w:t>
+      </w:r>
+      <w:proofErr w:type="spellStart"/>
+      <w:r>
+        <w:rPr>
+          <w:rFonts w:ascii="Raleway" w:hAnsi="Raleway"/>
+          <w:sz w:val="20"/>
+          <w:szCs w:val="20"/>
+        </w:rPr>
+        <w:t>Galan</w:t>
+      </w:r>
+      <w:proofErr w:type="spellEnd"/>
+      <w:r>
+        <w:rPr>
+          <w:rFonts w:ascii="Raleway" w:hAnsi="Raleway"/>
+          <w:sz w:val="20"/>
+          <w:szCs w:val="20"/>
+        </w:rPr>
+        <w:t xml:space="preserve">, S., Viciana, R., </w:t>
+      </w:r>
+      <w:proofErr w:type="spellStart"/>
+      <w:r>
+        <w:rPr>
+          <w:rFonts w:ascii="Raleway" w:hAnsi="Raleway"/>
+          <w:sz w:val="20"/>
+          <w:szCs w:val="20"/>
+        </w:rPr>
+        <w:t>Canadas</w:t>
+      </w:r>
+      <w:proofErr w:type="spellEnd"/>
+      <w:r>
+        <w:rPr>
+          <w:rFonts w:ascii="Raleway" w:hAnsi="Raleway"/>
+          <w:sz w:val="20"/>
+          <w:szCs w:val="20"/>
+        </w:rPr>
+        <w:t xml:space="preserve">, F., &amp; </w:t>
+      </w:r>
+      <w:proofErr w:type="spellStart"/>
+      <w:r>
+        <w:rPr>
+          <w:rFonts w:ascii="Raleway" w:hAnsi="Raleway"/>
+          <w:sz w:val="20"/>
+          <w:szCs w:val="20"/>
+        </w:rPr>
+        <w:t>Reche</w:t>
+      </w:r>
+      <w:proofErr w:type="spellEnd"/>
+      <w:r>
+        <w:rPr>
+          <w:rFonts w:ascii="Raleway" w:hAnsi="Raleway"/>
+          <w:sz w:val="20"/>
+          <w:szCs w:val="20"/>
+        </w:rPr>
+        <w:t xml:space="preserve">, P. J. (2009). </w:t>
       </w:r>
       <w:r>
         <w:rPr>
@@ -22331,6 +25238,7 @@
         </w:rPr>
       </w:pPr>
       <w:bookmarkStart w:id="57" w:name="_Toc6835627"/>
+      <w:proofErr w:type="spellStart"/>
       <w:r>
         <w:rPr>
           <w:rFonts w:ascii="Raleway" w:hAnsi="Raleway"/>
@@ -22338,7 +25246,37 @@
           <w:szCs w:val="20"/>
           <w:lang w:val="en-US"/>
         </w:rPr>
-        <w:t xml:space="preserve">Saydam, S., Timms, W., Raval, S., &amp; Daly, C. (2013). Using Moodle &amp;#x2014; An open source leaning management system in Australian Mining Engineering Education. 2013 IEEE International Conference in MOOC, Innovation and Technology in Education (MITE), 386-389. </w:t>
+        <w:t>Saydam</w:t>
+      </w:r>
+      <w:proofErr w:type="spellEnd"/>
+      <w:r>
+        <w:rPr>
+          <w:rFonts w:ascii="Raleway" w:hAnsi="Raleway"/>
+          <w:sz w:val="20"/>
+          <w:szCs w:val="20"/>
+          <w:lang w:val="en-US"/>
+        </w:rPr>
+        <w:t xml:space="preserve">, S., Timms, W., </w:t>
+      </w:r>
+      <w:proofErr w:type="spellStart"/>
+      <w:r>
+        <w:rPr>
+          <w:rFonts w:ascii="Raleway" w:hAnsi="Raleway"/>
+          <w:sz w:val="20"/>
+          <w:szCs w:val="20"/>
+          <w:lang w:val="en-US"/>
+        </w:rPr>
+        <w:t>Raval</w:t>
+      </w:r>
+      <w:proofErr w:type="spellEnd"/>
+      <w:r>
+        <w:rPr>
+          <w:rFonts w:ascii="Raleway" w:hAnsi="Raleway"/>
+          <w:sz w:val="20"/>
+          <w:szCs w:val="20"/>
+          <w:lang w:val="en-US"/>
+        </w:rPr>
+        <w:t xml:space="preserve">, S., &amp; Daly, C. (2013). Using Moodle &amp;#x2014; An open source leaning management system in Australian Mining Engineering Education. 2013 IEEE International Conference in MOOC, Innovation and Technology in Education (MITE), 386-389. </w:t>
       </w:r>
       <w:r>
         <w:rPr>
@@ -22378,7 +25316,67 @@
           <w:szCs w:val="20"/>
           <w:lang w:val="en-US"/>
         </w:rPr>
-        <w:t>Stark, Erich &amp; Kucera, Erik &amp; Bisták, Pavol &amp; Haffner, Oto. (2018). Experiment with JavaScript on Client and Server Side of the Virtual Laboratory and Visualised in Mixed Reality Using Microsoft HoloLens. Journal of Automation, Mobile Robotics &amp; Intelligent Systems. 12. 10.14313/JAMRIS_1-2018/2.</w:t>
+        <w:t xml:space="preserve">Stark, Erich &amp; Kucera, Erik &amp; </w:t>
+      </w:r>
+      <w:proofErr w:type="spellStart"/>
+      <w:r>
+        <w:rPr>
+          <w:rFonts w:ascii="Raleway" w:hAnsi="Raleway"/>
+          <w:sz w:val="20"/>
+          <w:szCs w:val="20"/>
+          <w:lang w:val="en-US"/>
+        </w:rPr>
+        <w:t>Bisták</w:t>
+      </w:r>
+      <w:proofErr w:type="spellEnd"/>
+      <w:r>
+        <w:rPr>
+          <w:rFonts w:ascii="Raleway" w:hAnsi="Raleway"/>
+          <w:sz w:val="20"/>
+          <w:szCs w:val="20"/>
+          <w:lang w:val="en-US"/>
+        </w:rPr>
+        <w:t xml:space="preserve">, </w:t>
+      </w:r>
+      <w:proofErr w:type="spellStart"/>
+      <w:r>
+        <w:rPr>
+          <w:rFonts w:ascii="Raleway" w:hAnsi="Raleway"/>
+          <w:sz w:val="20"/>
+          <w:szCs w:val="20"/>
+          <w:lang w:val="en-US"/>
+        </w:rPr>
+        <w:t>Pavol</w:t>
+      </w:r>
+      <w:proofErr w:type="spellEnd"/>
+      <w:r>
+        <w:rPr>
+          <w:rFonts w:ascii="Raleway" w:hAnsi="Raleway"/>
+          <w:sz w:val="20"/>
+          <w:szCs w:val="20"/>
+          <w:lang w:val="en-US"/>
+        </w:rPr>
+        <w:t xml:space="preserve"> &amp; Haffner, Oto. (2018). Experiment with JavaScript on Client and Server Side of the Virtual Laboratory and </w:t>
+      </w:r>
+      <w:proofErr w:type="spellStart"/>
+      <w:r>
+        <w:rPr>
+          <w:rFonts w:ascii="Raleway" w:hAnsi="Raleway"/>
+          <w:sz w:val="20"/>
+          <w:szCs w:val="20"/>
+          <w:lang w:val="en-US"/>
+        </w:rPr>
+        <w:t>Visualised</w:t>
+      </w:r>
+      <w:proofErr w:type="spellEnd"/>
+      <w:r>
+        <w:rPr>
+          <w:rFonts w:ascii="Raleway" w:hAnsi="Raleway"/>
+          <w:sz w:val="20"/>
+          <w:szCs w:val="20"/>
+          <w:lang w:val="en-US"/>
+        </w:rPr>
+        <w:t xml:space="preserve"> in Mixed Reality Using Microsoft HoloLens. Journal of Automation, Mobile Robotics &amp; Intelligent Systems. 12. 10.14313/JAMRIS_1-2018/2.</w:t>
       </w:r>
     </w:p>
     <w:p>
@@ -22391,6 +25389,7 @@
           <w:szCs w:val="20"/>
         </w:rPr>
       </w:pPr>
+      <w:proofErr w:type="spellStart"/>
       <w:r>
         <w:rPr>
           <w:rFonts w:ascii="Raleway" w:hAnsi="Raleway"/>
@@ -22398,7 +25397,55 @@
           <w:szCs w:val="20"/>
           <w:lang w:val="en-US"/>
         </w:rPr>
-        <w:t xml:space="preserve">Tretinjak, M. F. (2018). Moving teaching from blackboard to the learning management system — Helping absent students learn from home. En 2018 41st International Convention on Information and Communication Technology, Electronics and Microelectronics (MIPRO) (pp. 0500-0502). Opatija: IEEE. </w:t>
+        <w:t>Tretinjak</w:t>
+      </w:r>
+      <w:proofErr w:type="spellEnd"/>
+      <w:r>
+        <w:rPr>
+          <w:rFonts w:ascii="Raleway" w:hAnsi="Raleway"/>
+          <w:sz w:val="20"/>
+          <w:szCs w:val="20"/>
+          <w:lang w:val="en-US"/>
+        </w:rPr>
+        <w:t xml:space="preserve">, M. F. (2018). Moving teaching from blackboard to the learning management system — Helping absent students learn from home. </w:t>
+      </w:r>
+      <w:proofErr w:type="spellStart"/>
+      <w:r>
+        <w:rPr>
+          <w:rFonts w:ascii="Raleway" w:hAnsi="Raleway"/>
+          <w:sz w:val="20"/>
+          <w:szCs w:val="20"/>
+          <w:lang w:val="en-US"/>
+        </w:rPr>
+        <w:t>En</w:t>
+      </w:r>
+      <w:proofErr w:type="spellEnd"/>
+      <w:r>
+        <w:rPr>
+          <w:rFonts w:ascii="Raleway" w:hAnsi="Raleway"/>
+          <w:sz w:val="20"/>
+          <w:szCs w:val="20"/>
+          <w:lang w:val="en-US"/>
+        </w:rPr>
+        <w:t xml:space="preserve"> 2018 41st International Convention on Information and Communication Technology, Electronics and Microelectronics (MIPRO) (pp. 0500-0502). </w:t>
+      </w:r>
+      <w:proofErr w:type="spellStart"/>
+      <w:r>
+        <w:rPr>
+          <w:rFonts w:ascii="Raleway" w:hAnsi="Raleway"/>
+          <w:sz w:val="20"/>
+          <w:szCs w:val="20"/>
+        </w:rPr>
+        <w:t>Opatija</w:t>
+      </w:r>
+      <w:proofErr w:type="spellEnd"/>
+      <w:r>
+        <w:rPr>
+          <w:rFonts w:ascii="Raleway" w:hAnsi="Raleway"/>
+          <w:sz w:val="20"/>
+          <w:szCs w:val="20"/>
+        </w:rPr>
+        <w:t xml:space="preserve">: IEEE. </w:t>
       </w:r>
       <w:r>
         <w:rPr>
@@ -22428,13 +25475,41 @@
           <w:lang w:val="en-US"/>
         </w:rPr>
       </w:pPr>
-      <w:r>
-        <w:rPr>
-          <w:rFonts w:ascii="Raleway" w:hAnsi="Raleway"/>
-          <w:sz w:val="20"/>
-          <w:szCs w:val="20"/>
-        </w:rPr>
-        <w:t xml:space="preserve">Voss, G. B., Nunes, F. B., Muhlbeier, A. R. K., &amp; Medina, R. D. (2013). </w:t>
+      <w:proofErr w:type="spellStart"/>
+      <w:r>
+        <w:rPr>
+          <w:rFonts w:ascii="Raleway" w:hAnsi="Raleway"/>
+          <w:sz w:val="20"/>
+          <w:szCs w:val="20"/>
+        </w:rPr>
+        <w:t>Voss</w:t>
+      </w:r>
+      <w:proofErr w:type="spellEnd"/>
+      <w:r>
+        <w:rPr>
+          <w:rFonts w:ascii="Raleway" w:hAnsi="Raleway"/>
+          <w:sz w:val="20"/>
+          <w:szCs w:val="20"/>
+        </w:rPr>
+        <w:t xml:space="preserve">, G. B., Nunes, F. B., </w:t>
+      </w:r>
+      <w:proofErr w:type="spellStart"/>
+      <w:r>
+        <w:rPr>
+          <w:rFonts w:ascii="Raleway" w:hAnsi="Raleway"/>
+          <w:sz w:val="20"/>
+          <w:szCs w:val="20"/>
+        </w:rPr>
+        <w:t>Muhlbeier</w:t>
+      </w:r>
+      <w:proofErr w:type="spellEnd"/>
+      <w:r>
+        <w:rPr>
+          <w:rFonts w:ascii="Raleway" w:hAnsi="Raleway"/>
+          <w:sz w:val="20"/>
+          <w:szCs w:val="20"/>
+        </w:rPr>
+        <w:t xml:space="preserve">, A. R. K., &amp; Medina, R. D. (2013). </w:t>
       </w:r>
       <w:r>
         <w:rPr>
@@ -22443,7 +25518,27 @@
           <w:szCs w:val="20"/>
           <w:lang w:val="en-US"/>
         </w:rPr>
-        <w:t>Context-Aware Virtual Laboratory for Teaching Computer Networks: A Proposal in the 3D OpenSim Environment. 2013 XV Symposium on Virtual and Augmented Reality, 252-255. https://doi.org/10.1109/SVR.2013.46</w:t>
+        <w:t xml:space="preserve">Context-Aware Virtual Laboratory for Teaching Computer Networks: A Proposal in the 3D </w:t>
+      </w:r>
+      <w:proofErr w:type="spellStart"/>
+      <w:r>
+        <w:rPr>
+          <w:rFonts w:ascii="Raleway" w:hAnsi="Raleway"/>
+          <w:sz w:val="20"/>
+          <w:szCs w:val="20"/>
+          <w:lang w:val="en-US"/>
+        </w:rPr>
+        <w:t>OpenSim</w:t>
+      </w:r>
+      <w:proofErr w:type="spellEnd"/>
+      <w:r>
+        <w:rPr>
+          <w:rFonts w:ascii="Raleway" w:hAnsi="Raleway"/>
+          <w:sz w:val="20"/>
+          <w:szCs w:val="20"/>
+          <w:lang w:val="en-US"/>
+        </w:rPr>
+        <w:t xml:space="preserve"> Environment. 2013 XV Symposium on Virtual and Augmented Reality, 252-255. https://doi.org/10.1109/SVR.2013.46</w:t>
       </w:r>
     </w:p>
     <w:p>
@@ -22457,6 +25552,7 @@
           <w:lang w:val="en-US"/>
         </w:rPr>
       </w:pPr>
+      <w:proofErr w:type="spellStart"/>
       <w:r>
         <w:rPr>
           <w:rFonts w:ascii="Raleway" w:hAnsi="Raleway"/>
@@ -22464,7 +25560,17 @@
           <w:szCs w:val="20"/>
           <w:lang w:val="en-US"/>
         </w:rPr>
-        <w:t xml:space="preserve">Wiegers, K. E., &amp; Beatty, J. (2013). </w:t>
+        <w:t>Wiegers</w:t>
+      </w:r>
+      <w:proofErr w:type="spellEnd"/>
+      <w:r>
+        <w:rPr>
+          <w:rFonts w:ascii="Raleway" w:hAnsi="Raleway"/>
+          <w:sz w:val="20"/>
+          <w:szCs w:val="20"/>
+          <w:lang w:val="en-US"/>
+        </w:rPr>
+        <w:t xml:space="preserve">, K. E., &amp; Beatty, J. (2013). </w:t>
       </w:r>
       <w:r>
         <w:rPr>
@@ -22505,7 +25611,27 @@
           <w:szCs w:val="20"/>
           <w:lang w:val="en-US"/>
         </w:rPr>
-        <w:t>Wiseman, C., Wong, K., Wolf, T., &amp; Gorinsky, S. (</w:t>
+        <w:t xml:space="preserve">Wiseman, C., Wong, K., Wolf, T., &amp; </w:t>
+      </w:r>
+      <w:proofErr w:type="spellStart"/>
+      <w:r>
+        <w:rPr>
+          <w:rFonts w:ascii="Raleway" w:hAnsi="Raleway"/>
+          <w:sz w:val="20"/>
+          <w:szCs w:val="20"/>
+          <w:lang w:val="en-US"/>
+        </w:rPr>
+        <w:t>Gorinsky</w:t>
+      </w:r>
+      <w:proofErr w:type="spellEnd"/>
+      <w:r>
+        <w:rPr>
+          <w:rFonts w:ascii="Raleway" w:hAnsi="Raleway"/>
+          <w:sz w:val="20"/>
+          <w:szCs w:val="20"/>
+          <w:lang w:val="en-US"/>
+        </w:rPr>
+        <w:t>, S. (</w:t>
       </w:r>
       <w:r>
         <w:rPr>
@@ -22792,7 +25918,7 @@
             </mc:Choice>
             <mc:Fallback>
               <w:pict>
-                <v:group w14:anchorId="54C3054B" id="Grupo 7" o:spid="_x0000_s1026" style="position:absolute;margin-left:-16.8pt;margin-top:0;width:34.4pt;height:56.45pt;z-index:251659264;mso-position-horizontal:right;mso-position-horizontal-relative:margin;mso-position-vertical:bottom;mso-position-vertical-relative:page" coordorigin="1743,14699" coordsize="688,1129" o:gfxdata="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">
+                <v:group w14:anchorId="54C3054B" id="Grupo 7" o:spid="_x0000_s1026" style="position:absolute;margin-left:-16.8pt;margin-top:0;width:34.4pt;height:56.45pt;z-index:251659264;mso-position-horizontal:right;mso-position-horizontal-relative:margin;mso-position-vertical:bottom;mso-position-vertical-relative:page" coordorigin="1743,14699" coordsize="688,1129" o:gfxdata="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">
                   <v:shapetype id="_x0000_t32" coordsize="21600,21600" o:spt="32" o:oned="t" path="m,l21600,21600e" filled="f">
                     <v:path arrowok="t" fillok="f" o:connecttype="none"/>
                     <o:lock v:ext="edit" shapetype="t"/>
@@ -27432,7 +30558,7 @@
       </w:pPr>
     </w:pPrDefault>
   </w:docDefaults>
-  <w:latentStyles w:defLockedState="0" w:defUIPriority="99" w:defSemiHidden="0" w:defUnhideWhenUsed="0" w:defQFormat="0" w:count="376">
+  <w:latentStyles w:defLockedState="0" w:defUIPriority="99" w:defSemiHidden="0" w:defUnhideWhenUsed="0" w:defQFormat="0" w:count="377">
     <w:lsdException w:name="Normal" w:uiPriority="0" w:qFormat="1"/>
     <w:lsdException w:name="heading 1" w:uiPriority="9" w:qFormat="1"/>
     <w:lsdException w:name="heading 2" w:semiHidden="1" w:uiPriority="9" w:unhideWhenUsed="1" w:qFormat="1"/>
@@ -27538,7 +30664,6 @@
     <w:lsdException w:name="HTML Sample" w:semiHidden="1" w:unhideWhenUsed="1"/>
     <w:lsdException w:name="HTML Typewriter" w:semiHidden="1" w:unhideWhenUsed="1"/>
     <w:lsdException w:name="HTML Variable" w:semiHidden="1" w:unhideWhenUsed="1"/>
-    <w:lsdException w:name="Normal Table" w:semiHidden="1" w:unhideWhenUsed="1"/>
     <w:lsdException w:name="annotation subject" w:semiHidden="1" w:unhideWhenUsed="1"/>
     <w:lsdException w:name="No List" w:semiHidden="1" w:unhideWhenUsed="1"/>
     <w:lsdException w:name="Outline List 1" w:semiHidden="1" w:unhideWhenUsed="1"/>
@@ -27585,10 +30710,8 @@
     <w:lsdException w:name="Table Subtle 2" w:semiHidden="1" w:unhideWhenUsed="1"/>
     <w:lsdException w:name="Table Web 1" w:semiHidden="1" w:unhideWhenUsed="1"/>
     <w:lsdException w:name="Table Web 2" w:semiHidden="1" w:unhideWhenUsed="1"/>
-    <w:lsdException w:name="Table Web 3" w:semiHidden="1" w:unhideWhenUsed="1"/>
     <w:lsdException w:name="Balloon Text" w:semiHidden="1" w:unhideWhenUsed="1"/>
     <w:lsdException w:name="Table Grid" w:uiPriority="39"/>
-    <w:lsdException w:name="Table Theme" w:semiHidden="1" w:unhideWhenUsed="1"/>
     <w:lsdException w:name="Placeholder Text" w:semiHidden="1"/>
     <w:lsdException w:name="No Spacing" w:uiPriority="1" w:qFormat="1"/>
     <w:lsdException w:name="Light Shading" w:uiPriority="60"/>
@@ -27809,6 +30932,7 @@
     <w:lsdException w:name="Hashtag" w:semiHidden="1" w:unhideWhenUsed="1"/>
     <w:lsdException w:name="Unresolved Mention" w:semiHidden="1" w:unhideWhenUsed="1"/>
     <w:lsdException w:name="Smart Link" w:semiHidden="1" w:unhideWhenUsed="1"/>
+    <w:lsdException w:name="Smart Link Error" w:semiHidden="1" w:unhideWhenUsed="1"/>
   </w:latentStyles>
   <w:style w:type="paragraph" w:default="1" w:styleId="Normal">
     <w:name w:val="Normal"/>
@@ -28502,7 +31626,7 @@
 </file>
 
 <file path=customXml/itemProps1.xml><?xml version="1.0" encoding="utf-8"?>
-<ds:datastoreItem xmlns:ds="http://schemas.openxmlformats.org/officeDocument/2006/customXml" ds:itemID="{587D65AD-3519-41AC-84BB-E3BC8E014869}">
+<ds:datastoreItem xmlns:ds="http://schemas.openxmlformats.org/officeDocument/2006/customXml" ds:itemID="{494124B7-FBB2-42D9-A20F-9FBBAB3592CD}">
   <ds:schemaRefs>
     <ds:schemaRef ds:uri="http://schemas.openxmlformats.org/officeDocument/2006/bibliography"/>
   </ds:schemaRefs>

--- a/Plataforma para la Creación de Escenarios para  Evaluar Actividades de Cableado Estructurado.docx
+++ b/Plataforma para la Creación de Escenarios para  Evaluar Actividades de Cableado Estructurado.docx
@@ -8065,25 +8065,7 @@
           <w:sz w:val="20"/>
           <w:szCs w:val="20"/>
         </w:rPr>
-        <w:t xml:space="preserve">una aplicación web </w:t>
-      </w:r>
-      <w:r>
-        <w:rPr>
-          <w:rFonts w:ascii="Raleway" w:hAnsi="Raleway"/>
-          <w:bCs/>
-          <w:sz w:val="20"/>
-          <w:szCs w:val="20"/>
-        </w:rPr>
-        <w:t>(pg. un LMS)</w:t>
-      </w:r>
-      <w:r>
-        <w:rPr>
-          <w:rFonts w:ascii="Raleway" w:hAnsi="Raleway"/>
-          <w:bCs/>
-          <w:sz w:val="20"/>
-          <w:szCs w:val="20"/>
-        </w:rPr>
-        <w:t xml:space="preserve"> como software de aplicación, una interfaz web que permita realizar laboratorios virtuales</w:t>
+        <w:t>una aplicación web (pg. un LMS) como software de aplicación, una interfaz web que permita realizar laboratorios virtuales</w:t>
       </w:r>
       <w:r>
         <w:rPr>
@@ -8122,43 +8104,7 @@
           <w:szCs w:val="20"/>
         </w:rPr>
         <w:lastRenderedPageBreak/>
-        <w:t>Por definición, se sabe que las prácticas o experimentos que se llev</w:t>
-      </w:r>
-      <w:r>
-        <w:rPr>
-          <w:rFonts w:ascii="Raleway" w:hAnsi="Raleway"/>
-          <w:bCs/>
-          <w:sz w:val="20"/>
-          <w:szCs w:val="20"/>
-        </w:rPr>
-        <w:t>a</w:t>
-      </w:r>
-      <w:r>
-        <w:rPr>
-          <w:rFonts w:ascii="Raleway" w:hAnsi="Raleway"/>
-          <w:bCs/>
-          <w:sz w:val="20"/>
-          <w:szCs w:val="20"/>
-        </w:rPr>
-        <w:t xml:space="preserve">n a cabo mediante un laboratorio virtual no son reales, </w:t>
-      </w:r>
-      <w:r>
-        <w:rPr>
-          <w:rFonts w:ascii="Raleway" w:hAnsi="Raleway"/>
-          <w:bCs/>
-          <w:sz w:val="20"/>
-          <w:szCs w:val="20"/>
-        </w:rPr>
-        <w:t xml:space="preserve">los ambientes y todos los elementos 3D que lo componen son representaciones digitales, artificiales, </w:t>
-      </w:r>
-      <w:r>
-        <w:rPr>
-          <w:rFonts w:ascii="Raleway" w:hAnsi="Raleway"/>
-          <w:bCs/>
-          <w:sz w:val="20"/>
-          <w:szCs w:val="20"/>
-        </w:rPr>
-        <w:t>mismos que a pesar de contar con la posibilidad de ser tan complejos como se desee, pudiendo conseguir una alta fidelidad, son un tanto suaves con los estudiantes, pues pueden llevar a que estos pasen por alto algunas consideraciones importantes.</w:t>
+        <w:t>Por definición, se sabe que las prácticas o experimentos que se llevan a cabo mediante un laboratorio virtual no son reales, los ambientes y todos los elementos 3D que lo componen son representaciones digitales, artificiales, con la posibilidad de ser tan complejos como se desee, pudiendo conseguir una alta fidelidad que motive a los estudiantes y los mantenga seguros en un ambiente virtual controlado.</w:t>
       </w:r>
     </w:p>
     <w:p>
@@ -8178,34 +8124,7 @@
           <w:sz w:val="20"/>
           <w:szCs w:val="20"/>
         </w:rPr>
-        <w:t xml:space="preserve">Tal es el caso de la seguridad, cuando un estudiante ingresa a un laboratorio físico para realizar experimentos químicos o practicar con ciertos componentes de hardware, este debe ponerse una bata, utilizar gafas, guantes, o acatar reglas del laboratorio para evitar eventos desafortunados, sin embargo, estas consideraciones pueden fácilmente ser ignoradas en un laboratorio virtual. Los laboratorios virtuales son excelentes complementos, pues permiten </w:t>
-      </w:r>
-      <w:r>
-        <w:rPr>
-          <w:rFonts w:ascii="Raleway" w:hAnsi="Raleway"/>
-          <w:bCs/>
-          <w:sz w:val="20"/>
-          <w:szCs w:val="20"/>
-        </w:rPr>
-        <w:t>realizar variaciones de un mismo experimento sin exponerse a riesgos antes de intentar con equipamiento real (</w:t>
-      </w:r>
-      <w:r>
-        <w:rPr>
-          <w:rFonts w:ascii="Raleway" w:hAnsi="Raleway"/>
-          <w:bCs/>
-          <w:sz w:val="20"/>
-          <w:szCs w:val="20"/>
-        </w:rPr>
-        <w:t>Stark et al. 2018</w:t>
-      </w:r>
-      <w:r>
-        <w:rPr>
-          <w:rFonts w:ascii="Raleway" w:hAnsi="Raleway"/>
-          <w:bCs/>
-          <w:sz w:val="20"/>
-          <w:szCs w:val="20"/>
-        </w:rPr>
-        <w:t>).</w:t>
+        <w:t>“Un laboratorio virtual es una gran herramienta que funciona como alternativa para las prácticas de laboratorio costosas o peligrosas” (Luengas et al. 2009), pues tanto los componentes representados en él no necesitan ser adquiridos físicamente por la institución, como se aleja a los estudiantes del peligro. Muchas veces al experimentar dentro de un laboratorio físico los estudiantes deben ponerse una bata, utilizar gafas, guantes y acatar reglas del laboratorio con la finalidad de evitar eventos desafortunados, sin embargo, una ventaja de utilizar laboratorios virtuales es que tales eventos no existen.</w:t>
       </w:r>
     </w:p>
     <w:p>
@@ -8225,19 +8144,86 @@
           <w:sz w:val="20"/>
           <w:szCs w:val="20"/>
         </w:rPr>
-        <w:t>[alternativa de prácticas</w:t>
-      </w:r>
+        <w:t xml:space="preserve">Los laboratorios virtuales son excelentes complementos, pues permiten realizar variaciones de un mismo experimento sin exponerse a riesgos antes de intentar con equipamiento real (Stark et al. 2018), los estudiantes pueden intentar una y otra vez un experimento hasta alcanzar los objetivos sin miedo a fallar </w:t>
+      </w:r>
+      <w:r>
+        <w:rPr>
+          <w:rFonts w:ascii="Raleway" w:hAnsi="Raleway"/>
+          <w:bCs/>
+          <w:sz w:val="20"/>
+          <w:szCs w:val="20"/>
+        </w:rPr>
+        <w:t>o</w:t>
+      </w:r>
+      <w:r>
+        <w:rPr>
+          <w:rFonts w:ascii="Raleway" w:hAnsi="Raleway"/>
+          <w:bCs/>
+          <w:sz w:val="20"/>
+          <w:szCs w:val="20"/>
+        </w:rPr>
+        <w:t xml:space="preserve"> sufrir daño alguno. También</w:t>
+      </w:r>
+      <w:r>
+        <w:rPr>
+          <w:rFonts w:ascii="Raleway" w:hAnsi="Raleway"/>
+          <w:bCs/>
+          <w:sz w:val="20"/>
+          <w:szCs w:val="20"/>
+        </w:rPr>
+        <w:t>, según Ye &amp; Ho (2016), los laboratorios virtuales “pueden reducir el riesgo de operaciones inapropiadas de los instrumentos”, es decir, que sin importar la manipulación y uso que se les dé, al ser virtuales no pueden ser dañados.</w:t>
+      </w:r>
+    </w:p>
+    <w:p>
+      <w:pPr>
+        <w:jc w:val="both"/>
+        <w:rPr>
+          <w:rFonts w:ascii="Raleway" w:hAnsi="Raleway"/>
+          <w:bCs/>
+          <w:sz w:val="20"/>
+          <w:szCs w:val="20"/>
+        </w:rPr>
+      </w:pPr>
+      <w:r>
+        <w:rPr>
+          <w:rFonts w:ascii="Raleway" w:hAnsi="Raleway"/>
+          <w:bCs/>
+          <w:sz w:val="20"/>
+          <w:szCs w:val="20"/>
+        </w:rPr>
+        <w:t>Ahora bien, a pesar de la posibilidad de evitar riesgos tanto de salud como económicos, un problema es la falta de seriedad en las prácticas</w:t>
+      </w:r>
+      <w:r>
+        <w:rPr>
+          <w:rFonts w:ascii="Raleway" w:hAnsi="Raleway"/>
+          <w:bCs/>
+          <w:sz w:val="20"/>
+          <w:szCs w:val="20"/>
+        </w:rPr>
+        <w:t xml:space="preserve">. Al estar los estudiantes completamente seguros y con toda libertad, pueden tender a darle poca importancia a las consideraciones de seguridad y de empleo de los elementos, lo cual puede llevar a una mala instrucción que, en vez de alejarlos, los acerque al peligro en situaciones reales. Una forma de atacar este punto es aprovechar los elementos multimedia para presentar toda la información necesaria y/o condicionar el avance de acuerdo a ciertas acciones, sin embargo, tal como ya se mencionó, es preferible realizar prácticas reales posteriores, pues no pueden </w:t>
+      </w:r>
+      <w:r>
+        <w:rPr>
+          <w:rFonts w:ascii="Raleway" w:hAnsi="Raleway"/>
+          <w:bCs/>
+          <w:sz w:val="20"/>
+          <w:szCs w:val="20"/>
+        </w:rPr>
+        <w:t>ser totalmente reemplazadas.</w:t>
+      </w:r>
+    </w:p>
+    <w:p>
+      <w:pPr>
+        <w:jc w:val="both"/>
+        <w:rPr>
+          <w:rFonts w:ascii="Raleway" w:hAnsi="Raleway"/>
+          <w:bCs/>
+          <w:sz w:val="20"/>
+          <w:szCs w:val="20"/>
+        </w:rPr>
+      </w:pPr>
       <w:bookmarkStart w:id="5" w:name="_GoBack"/>
       <w:bookmarkEnd w:id="5"/>
-      <w:r>
-        <w:rPr>
-          <w:rFonts w:ascii="Raleway" w:hAnsi="Raleway"/>
-          <w:bCs/>
-          <w:sz w:val="20"/>
-          <w:szCs w:val="20"/>
-        </w:rPr>
-        <w:t>… operaciones inapropiadas]</w:t>
-      </w:r>
     </w:p>
     <w:p>
       <w:pPr>
@@ -8404,6 +8390,7 @@
           <w:sz w:val="20"/>
           <w:szCs w:val="20"/>
         </w:rPr>
+        <w:lastRenderedPageBreak/>
         <w:t xml:space="preserve">Con el uso de plataformas de aprendizaje en línea las instituciones educativas y los profesores pueden proporcionar información y prácticas individuales o colaborativas a sus </w:t>
       </w:r>
       <w:r>
@@ -8645,16 +8632,7 @@
           <w:sz w:val="20"/>
           <w:szCs w:val="20"/>
         </w:rPr>
-        <w:t xml:space="preserve">según Coates, </w:t>
-      </w:r>
-      <w:r>
-        <w:rPr>
-          <w:rFonts w:ascii="Raleway" w:hAnsi="Raleway"/>
-          <w:sz w:val="20"/>
-          <w:szCs w:val="20"/>
-        </w:rPr>
-        <w:lastRenderedPageBreak/>
-        <w:t xml:space="preserve">James, &amp; Baldwin, </w:t>
+        <w:t xml:space="preserve">según Coates, James, &amp; Baldwin, </w:t>
       </w:r>
       <w:r>
         <w:rPr>
@@ -9084,7 +9062,16 @@
           <w:sz w:val="20"/>
           <w:szCs w:val="20"/>
         </w:rPr>
-        <w:t>Cuando una institución educativa se plantea extender sus capacidades mediante soluciones tecnológicas, un LMS se convierte en una necesidad puesto que la población estudiantil es muy diversa, existen múltiples medios de acceso, formas y modalidades de aprendizaje, así como niveles de experiencia tecnológica. La flexibilidad y la naturaleza web de los LMS permite que creen espacios de colaboración donde se promueve la participación de distintos estudiantes para lograr metas de aprendizaje.</w:t>
+        <w:t xml:space="preserve">Cuando una institución educativa se plantea extender sus capacidades mediante soluciones tecnológicas, un LMS se convierte en una necesidad puesto que la población estudiantil es muy diversa, existen múltiples medios de acceso, formas y modalidades de aprendizaje, así como </w:t>
+      </w:r>
+      <w:r>
+        <w:rPr>
+          <w:rFonts w:ascii="Raleway" w:hAnsi="Raleway"/>
+          <w:sz w:val="20"/>
+          <w:szCs w:val="20"/>
+        </w:rPr>
+        <w:lastRenderedPageBreak/>
+        <w:t>niveles de experiencia tecnológica. La flexibilidad y la naturaleza web de los LMS permite que creen espacios de colaboración donde se promueve la participación de distintos estudiantes para lograr metas de aprendizaje.</w:t>
       </w:r>
     </w:p>
     <w:p>
@@ -9200,16 +9187,7 @@
           <w:sz w:val="20"/>
           <w:szCs w:val="20"/>
         </w:rPr>
-        <w:t xml:space="preserve">) por sus siglas en inglés. CBI buscó la automatización de nociones simples de </w:t>
-      </w:r>
-      <w:r>
-        <w:rPr>
-          <w:rFonts w:ascii="Raleway" w:hAnsi="Raleway"/>
-          <w:sz w:val="20"/>
-          <w:szCs w:val="20"/>
-        </w:rPr>
-        <w:lastRenderedPageBreak/>
-        <w:t>aprendizaje, llegando a desarrollar métodos instruccionales efectivos</w:t>
+        <w:t>) por sus siglas en inglés. CBI buscó la automatización de nociones simples de aprendizaje, llegando a desarrollar métodos instruccionales efectivos</w:t>
       </w:r>
       <w:r>
         <w:rPr>
@@ -9617,7 +9595,16 @@
           <w:sz w:val="20"/>
           <w:szCs w:val="20"/>
         </w:rPr>
-        <w:t>stas, y una comunicación para con los profesores y compañeros donde compartir información y recursos. Es importante mencionar que es posible modificar los procesos y la apariencia de los LMS para adecuarlos a las necesidades.</w:t>
+        <w:t xml:space="preserve">stas, y una comunicación para con los profesores y compañeros </w:t>
+      </w:r>
+      <w:r>
+        <w:rPr>
+          <w:rFonts w:ascii="Raleway" w:hAnsi="Raleway"/>
+          <w:sz w:val="20"/>
+          <w:szCs w:val="20"/>
+        </w:rPr>
+        <w:lastRenderedPageBreak/>
+        <w:t>donde compartir información y recursos. Es importante mencionar que es posible modificar los procesos y la apariencia de los LMS para adecuarlos a las necesidades.</w:t>
       </w:r>
     </w:p>
     <w:p>
@@ -9653,16 +9640,7 @@
           <w:sz w:val="20"/>
           <w:szCs w:val="20"/>
         </w:rPr>
-        <w:t xml:space="preserve">Con respecto al contenido de aprendizaje, los tutores pueden adaptar los materiales de clase para presentarlos dentro de un LMS, pueden crear actividades con una descripción, documentos relacionados y contenido multimedia variado, tal como instrucciones textuales o en video, </w:t>
-      </w:r>
-      <w:r>
-        <w:rPr>
-          <w:rFonts w:ascii="Raleway" w:hAnsi="Raleway"/>
-          <w:sz w:val="20"/>
-          <w:szCs w:val="20"/>
-        </w:rPr>
-        <w:lastRenderedPageBreak/>
-        <w:t>imágenes, enlaces web y demás. Los LMS también permiten la creación de exámenes o cuestionarios con los que los tutores pueden evaluar el cumplimiento objetivos de aprendizaje, o recibir retroalimentación de los estudiantes. En general, las evaluaciones que permiten los LMS pueden contener preguntas abiertas, de opción múltiple, etc. Así como incluso tener límites para el tiempo de respuesta.</w:t>
+        <w:t>Con respecto al contenido de aprendizaje, los tutores pueden adaptar los materiales de clase para presentarlos dentro de un LMS, pueden crear actividades con una descripción, documentos relacionados y contenido multimedia variado, tal como instrucciones textuales o en video, imágenes, enlaces web y demás. Los LMS también permiten la creación de exámenes o cuestionarios con los que los tutores pueden evaluar el cumplimiento objetivos de aprendizaje, o recibir retroalimentación de los estudiantes. En general, las evaluaciones que permiten los LMS pueden contener preguntas abiertas, de opción múltiple, etc. Así como incluso tener límites para el tiempo de respuesta.</w:t>
       </w:r>
     </w:p>
     <w:p>
@@ -9794,7 +9772,16 @@
           <w:sz w:val="20"/>
           <w:szCs w:val="20"/>
         </w:rPr>
-        <w:t xml:space="preserve"> para desarrollar carreras y cursos completamente en línea (aprendizaje a distancia), o solo proporcionar contenido adicional a los estudiantes que evaluar mediante tareas y exámenes. En muchas ocasiones los profesores y estudiantes no tienen la capacidad de participar físicamente en el proceso enseñanza – aprendizaje en un mismo espacio, por lo cual, el aprendizaje a distancia se convierte en una alternativa atractiva, que mediante el uso de LMS proporciona los recursos necesarios.</w:t>
+        <w:t xml:space="preserve"> para desarrollar carreras y cursos completamente en línea (aprendizaje a distancia), o solo proporcionar contenido adicional a los estudiantes que evaluar mediante tareas y exámenes. En muchas ocasiones los profesores y estudiantes no tienen la capacidad de participar físicamente en el proceso enseñanza – </w:t>
+      </w:r>
+      <w:r>
+        <w:rPr>
+          <w:rFonts w:ascii="Raleway" w:hAnsi="Raleway"/>
+          <w:sz w:val="20"/>
+          <w:szCs w:val="20"/>
+        </w:rPr>
+        <w:lastRenderedPageBreak/>
+        <w:t>aprendizaje en un mismo espacio, por lo cual, el aprendizaje a distancia se convierte en una alternativa atractiva, que mediante el uso de LMS proporciona los recursos necesarios.</w:t>
       </w:r>
     </w:p>
     <w:p>
@@ -9830,16 +9817,7 @@
           <w:sz w:val="20"/>
           <w:szCs w:val="20"/>
         </w:rPr>
-        <w:t xml:space="preserve">Existe una técnica de enseñanza favorecida por los LMS llamada enseñanza volteada, se trata de una técnica de aprendizaje en apoyo de clases tradicionales donde los profesores motivan a los estudiantes a revisar el contenido de los cursos antes de trabajar cara a cara con ellos, o realizar investigaciones. El objetivo de la enseñanza volteada es permitir la exploración personal </w:t>
-      </w:r>
-      <w:r>
-        <w:rPr>
-          <w:rFonts w:ascii="Raleway" w:hAnsi="Raleway"/>
-          <w:sz w:val="20"/>
-          <w:szCs w:val="20"/>
-        </w:rPr>
-        <w:lastRenderedPageBreak/>
-        <w:t>del contenido de un curso, para que los estudiantes puedan alcanzar sus objetivos y lograr resultados a su propio ritmo donde sea que se encuentren.</w:t>
+        <w:t>Existe una técnica de enseñanza favorecida por los LMS llamada enseñanza volteada, se trata de una técnica de aprendizaje en apoyo de clases tradicionales donde los profesores motivan a los estudiantes a revisar el contenido de los cursos antes de trabajar cara a cara con ellos, o realizar investigaciones. El objetivo de la enseñanza volteada es permitir la exploración personal del contenido de un curso, para que los estudiantes puedan alcanzar sus objetivos y lograr resultados a su propio ritmo donde sea que se encuentren.</w:t>
       </w:r>
     </w:p>
     <w:p>
@@ -10803,6 +10781,7 @@
                 <w:sz w:val="20"/>
                 <w:szCs w:val="20"/>
               </w:rPr>
+              <w:lastRenderedPageBreak/>
               <w:t>Conformidad certificada.</w:t>
             </w:r>
           </w:p>
@@ -10825,6 +10804,7 @@
                 <w:sz w:val="20"/>
                 <w:szCs w:val="20"/>
               </w:rPr>
+              <w:lastRenderedPageBreak/>
               <w:t>SCORM 1.2 / 2004.</w:t>
             </w:r>
           </w:p>
@@ -10937,7 +10917,16 @@
                 <w:sz w:val="20"/>
                 <w:szCs w:val="20"/>
               </w:rPr>
-              <w:t>Conformidad certificada.</w:t>
+              <w:t xml:space="preserve">Conformidad </w:t>
+            </w:r>
+            <w:r>
+              <w:rPr>
+                <w:rFonts w:ascii="Raleway" w:hAnsi="Raleway"/>
+                <w:sz w:val="20"/>
+                <w:szCs w:val="20"/>
+              </w:rPr>
+              <w:lastRenderedPageBreak/>
+              <w:t>certificada.</w:t>
             </w:r>
           </w:p>
         </w:tc>
@@ -10959,6 +10948,7 @@
                 <w:sz w:val="20"/>
                 <w:szCs w:val="20"/>
               </w:rPr>
+              <w:lastRenderedPageBreak/>
               <w:t>SCORM 1.2 / 2004.</w:t>
             </w:r>
           </w:p>
@@ -11514,16 +11504,7 @@
                 <w:sz w:val="20"/>
                 <w:szCs w:val="20"/>
               </w:rPr>
-              <w:t xml:space="preserve">Cuestionarios </w:t>
-            </w:r>
-            <w:r>
-              <w:rPr>
-                <w:rFonts w:ascii="Raleway" w:hAnsi="Raleway"/>
-                <w:sz w:val="20"/>
-                <w:szCs w:val="20"/>
-              </w:rPr>
-              <w:lastRenderedPageBreak/>
-              <w:t>personalizados.</w:t>
+              <w:t>Cuestionarios personalizados.</w:t>
             </w:r>
           </w:p>
           <w:p>
@@ -11577,16 +11558,7 @@
                 <w:sz w:val="20"/>
                 <w:szCs w:val="20"/>
               </w:rPr>
-              <w:t xml:space="preserve">Exámenes de </w:t>
-            </w:r>
-            <w:r>
-              <w:rPr>
-                <w:rFonts w:ascii="Raleway" w:hAnsi="Raleway"/>
-                <w:sz w:val="20"/>
-                <w:szCs w:val="20"/>
-              </w:rPr>
-              <w:lastRenderedPageBreak/>
-              <w:t>preguntas múltiples.</w:t>
+              <w:t>Exámenes de preguntas múltiples.</w:t>
             </w:r>
           </w:p>
         </w:tc>
@@ -12265,6 +12237,7 @@
           <w:sz w:val="20"/>
           <w:szCs w:val="20"/>
         </w:rPr>
+        <w:lastRenderedPageBreak/>
         <w:t xml:space="preserve">Los cálculos de cohesión, acoplamiento y complejidad también se realizaron en base a métricas de PHP, la simplicidad es medida según el número de líneas de código (LOC), y </w:t>
       </w:r>
       <w:r>
@@ -12414,7 +12387,6 @@
           <w:sz w:val="20"/>
           <w:szCs w:val="20"/>
         </w:rPr>
-        <w:lastRenderedPageBreak/>
         <w:t>Ouadoud</w:t>
       </w:r>
       <w:proofErr w:type="spellEnd"/>
@@ -13273,6 +13245,7 @@
           <w:sz w:val="32"/>
           <w:szCs w:val="32"/>
         </w:rPr>
+        <w:lastRenderedPageBreak/>
         <w:t>Estándares de aprendizaje en línea.</w:t>
       </w:r>
       <w:bookmarkEnd w:id="13"/>
@@ -13572,7 +13545,6 @@
                 <w:sz w:val="20"/>
                 <w:szCs w:val="20"/>
               </w:rPr>
-              <w:lastRenderedPageBreak/>
               <w:t>cmi.core.lesson_location</w:t>
             </w:r>
             <w:proofErr w:type="spellEnd"/>
@@ -14074,6 +14046,7 @@
         <w:rPr>
           <w:rFonts w:ascii="Raleway" w:hAnsi="Raleway"/>
         </w:rPr>
+        <w:lastRenderedPageBreak/>
         <w:t xml:space="preserve">Tabla </w:t>
       </w:r>
       <w:r>
@@ -14419,18 +14392,8 @@
                 <w:sz w:val="20"/>
                 <w:szCs w:val="20"/>
               </w:rPr>
-              <w:t>._</w:t>
-            </w:r>
-            <w:proofErr w:type="spellStart"/>
-            <w:r>
-              <w:rPr>
-                <w:rFonts w:ascii="Raleway" w:hAnsi="Raleway"/>
-                <w:sz w:val="20"/>
-                <w:szCs w:val="20"/>
-              </w:rPr>
-              <w:t>count</w:t>
-            </w:r>
-            <w:proofErr w:type="spellEnd"/>
+              <w:t>._count</w:t>
+            </w:r>
           </w:p>
         </w:tc>
         <w:tc>
@@ -14479,7 +14442,6 @@
                 <w:szCs w:val="20"/>
                 <w:lang w:val="en-US"/>
               </w:rPr>
-              <w:lastRenderedPageBreak/>
               <w:t>cmi.objectives.n.score.r</w:t>
             </w:r>
             <w:r>
@@ -15327,6 +15289,7 @@
                 <w:szCs w:val="20"/>
                 <w:lang w:val="en-US"/>
               </w:rPr>
+              <w:lastRenderedPageBreak/>
               <w:t>cmi.interactions.n.time</w:t>
             </w:r>
             <w:proofErr w:type="spellEnd"/>
@@ -15694,7 +15657,6 @@
           <w:sz w:val="120"/>
           <w:szCs w:val="120"/>
         </w:rPr>
-        <w:lastRenderedPageBreak/>
         <w:t xml:space="preserve">Capítulo 2: </w:t>
       </w:r>
       <w:r>
@@ -30664,6 +30626,7 @@
     <w:lsdException w:name="HTML Sample" w:semiHidden="1" w:unhideWhenUsed="1"/>
     <w:lsdException w:name="HTML Typewriter" w:semiHidden="1" w:unhideWhenUsed="1"/>
     <w:lsdException w:name="HTML Variable" w:semiHidden="1" w:unhideWhenUsed="1"/>
+    <w:lsdException w:name="Normal Table" w:semiHidden="1" w:unhideWhenUsed="1"/>
     <w:lsdException w:name="annotation subject" w:semiHidden="1" w:unhideWhenUsed="1"/>
     <w:lsdException w:name="No List" w:semiHidden="1" w:unhideWhenUsed="1"/>
     <w:lsdException w:name="Outline List 1" w:semiHidden="1" w:unhideWhenUsed="1"/>
@@ -30710,8 +30673,10 @@
     <w:lsdException w:name="Table Subtle 2" w:semiHidden="1" w:unhideWhenUsed="1"/>
     <w:lsdException w:name="Table Web 1" w:semiHidden="1" w:unhideWhenUsed="1"/>
     <w:lsdException w:name="Table Web 2" w:semiHidden="1" w:unhideWhenUsed="1"/>
+    <w:lsdException w:name="Table Web 3" w:semiHidden="1" w:unhideWhenUsed="1"/>
     <w:lsdException w:name="Balloon Text" w:semiHidden="1" w:unhideWhenUsed="1"/>
     <w:lsdException w:name="Table Grid" w:uiPriority="39"/>
+    <w:lsdException w:name="Table Theme" w:semiHidden="1" w:unhideWhenUsed="1"/>
     <w:lsdException w:name="Placeholder Text" w:semiHidden="1"/>
     <w:lsdException w:name="No Spacing" w:uiPriority="1" w:qFormat="1"/>
     <w:lsdException w:name="Light Shading" w:uiPriority="60"/>
@@ -31626,7 +31591,7 @@
 </file>
 
 <file path=customXml/itemProps1.xml><?xml version="1.0" encoding="utf-8"?>
-<ds:datastoreItem xmlns:ds="http://schemas.openxmlformats.org/officeDocument/2006/customXml" ds:itemID="{494124B7-FBB2-42D9-A20F-9FBBAB3592CD}">
+<ds:datastoreItem xmlns:ds="http://schemas.openxmlformats.org/officeDocument/2006/customXml" ds:itemID="{B8609F9D-B355-4177-BF8B-208AC7E9DC45}">
   <ds:schemaRefs>
     <ds:schemaRef ds:uri="http://schemas.openxmlformats.org/officeDocument/2006/bibliography"/>
   </ds:schemaRefs>

--- a/Plataforma para la Creación de Escenarios para  Evaluar Actividades de Cableado Estructurado.docx
+++ b/Plataforma para la Creación de Escenarios para  Evaluar Actividades de Cableado Estructurado.docx
@@ -4752,7 +4752,6 @@
         </w:rPr>
         <w:t xml:space="preserve">). Así mismo, otros autores como </w:t>
       </w:r>
-      <w:proofErr w:type="spellStart"/>
       <w:r>
         <w:rPr>
           <w:rFonts w:ascii="Raleway" w:hAnsi="Raleway"/>
@@ -4761,7 +4760,6 @@
         </w:rPr>
         <w:t>Wiseman</w:t>
       </w:r>
-      <w:proofErr w:type="spellEnd"/>
       <w:r>
         <w:rPr>
           <w:rFonts w:ascii="Raleway" w:hAnsi="Raleway"/>
@@ -4900,7 +4898,6 @@
         </w:rPr>
         <w:t>), la necesidad de infraestructura y recursos humanos vuelven oneroso a un laboratorio físico (</w:t>
       </w:r>
-      <w:proofErr w:type="spellStart"/>
       <w:r>
         <w:rPr>
           <w:rFonts w:ascii="Raleway" w:hAnsi="Raleway"/>
@@ -4909,7 +4906,6 @@
         </w:rPr>
         <w:t>Voss</w:t>
       </w:r>
-      <w:proofErr w:type="spellEnd"/>
       <w:r>
         <w:rPr>
           <w:rFonts w:ascii="Raleway" w:hAnsi="Raleway"/>
@@ -5452,7 +5448,6 @@
         </w:rPr>
         <w:t>, los cuales “permiten el contacto directo y la observación de objetos y eventos, así como descubrir aspectos científicos” (</w:t>
       </w:r>
-      <w:proofErr w:type="spellStart"/>
       <w:r>
         <w:rPr>
           <w:rFonts w:ascii="Raleway" w:hAnsi="Raleway"/>
@@ -5461,7 +5456,6 @@
         </w:rPr>
         <w:t>Voss</w:t>
       </w:r>
-      <w:proofErr w:type="spellEnd"/>
       <w:r>
         <w:rPr>
           <w:rFonts w:ascii="Raleway" w:hAnsi="Raleway"/>
@@ -5869,7 +5863,6 @@
         </w:rPr>
         <w:t xml:space="preserve">La utilización de software interactivo como herramienta puede ser beneficiosa para la instrucción, según </w:t>
       </w:r>
-      <w:proofErr w:type="spellStart"/>
       <w:r>
         <w:rPr>
           <w:rFonts w:ascii="Raleway" w:hAnsi="Raleway"/>
@@ -5878,7 +5871,6 @@
         </w:rPr>
         <w:t>Hashemi</w:t>
       </w:r>
-      <w:proofErr w:type="spellEnd"/>
       <w:r>
         <w:rPr>
           <w:rFonts w:ascii="Raleway" w:hAnsi="Raleway"/>
@@ -6107,7 +6099,6 @@
         </w:rPr>
         <w:t xml:space="preserve">, según </w:t>
       </w:r>
-      <w:proofErr w:type="spellStart"/>
       <w:r>
         <w:rPr>
           <w:rFonts w:ascii="Raleway" w:hAnsi="Raleway"/>
@@ -6116,7 +6107,6 @@
         </w:rPr>
         <w:t>Wiseman</w:t>
       </w:r>
-      <w:proofErr w:type="spellEnd"/>
       <w:r>
         <w:rPr>
           <w:rFonts w:ascii="Raleway" w:hAnsi="Raleway"/>
@@ -6367,34 +6357,14 @@
         </w:rPr>
         <w:t xml:space="preserve">, </w:t>
       </w:r>
-      <w:proofErr w:type="spellStart"/>
-      <w:r>
-        <w:rPr>
-          <w:rFonts w:ascii="Raleway" w:hAnsi="Raleway"/>
-          <w:sz w:val="20"/>
-          <w:szCs w:val="20"/>
-        </w:rPr>
-        <w:t>Budai</w:t>
-      </w:r>
-      <w:proofErr w:type="spellEnd"/>
-      <w:r>
-        <w:rPr>
-          <w:rFonts w:ascii="Raleway" w:hAnsi="Raleway"/>
-          <w:sz w:val="20"/>
-          <w:szCs w:val="20"/>
-        </w:rPr>
-        <w:t xml:space="preserve"> &amp; </w:t>
-      </w:r>
-      <w:proofErr w:type="spellStart"/>
-      <w:r>
-        <w:rPr>
-          <w:rFonts w:ascii="Raleway" w:hAnsi="Raleway"/>
-          <w:sz w:val="20"/>
-          <w:szCs w:val="20"/>
-        </w:rPr>
-        <w:t>Kuczmann</w:t>
-      </w:r>
-      <w:proofErr w:type="spellEnd"/>
+      <w:r>
+        <w:rPr>
+          <w:rFonts w:ascii="Raleway" w:hAnsi="Raleway"/>
+          <w:sz w:val="20"/>
+          <w:szCs w:val="20"/>
+        </w:rPr>
+        <w:t>Budai &amp; Kuczmann</w:t>
+      </w:r>
       <w:r>
         <w:rPr>
           <w:rFonts w:ascii="Raleway" w:hAnsi="Raleway"/>
@@ -6491,43 +6461,15 @@
           <w:sz w:val="20"/>
           <w:szCs w:val="20"/>
         </w:rPr>
-        <w:t xml:space="preserve">éstos pretenden según </w:t>
-      </w:r>
-      <w:proofErr w:type="spellStart"/>
-      <w:r>
-        <w:rPr>
-          <w:rFonts w:ascii="Raleway" w:hAnsi="Raleway"/>
-          <w:sz w:val="20"/>
-          <w:szCs w:val="20"/>
-        </w:rPr>
-        <w:t>Wiseman</w:t>
-      </w:r>
-      <w:proofErr w:type="spellEnd"/>
-      <w:r>
-        <w:rPr>
-          <w:rFonts w:ascii="Raleway" w:hAnsi="Raleway"/>
-          <w:sz w:val="20"/>
-          <w:szCs w:val="20"/>
-        </w:rPr>
-        <w:t xml:space="preserve"> el </w:t>
-      </w:r>
-      <w:proofErr w:type="spellStart"/>
-      <w:r>
-        <w:rPr>
-          <w:rFonts w:ascii="Raleway" w:hAnsi="Raleway"/>
-          <w:sz w:val="20"/>
-          <w:szCs w:val="20"/>
-        </w:rPr>
-        <w:t>al</w:t>
-      </w:r>
-      <w:proofErr w:type="spellEnd"/>
-      <w:r>
-        <w:rPr>
-          <w:rFonts w:ascii="Raleway" w:hAnsi="Raleway"/>
-          <w:sz w:val="20"/>
-          <w:szCs w:val="20"/>
-        </w:rPr>
-        <w:t>. Atender a una gran cantidad de alumnos y reducir la carga financiera de un laboratorio físico (2008).</w:t>
+        <w:t>éstos pretenden según Wiseman</w:t>
+      </w:r>
+      <w:r>
+        <w:rPr>
+          <w:rFonts w:ascii="Raleway" w:hAnsi="Raleway"/>
+          <w:sz w:val="20"/>
+          <w:szCs w:val="20"/>
+        </w:rPr>
+        <w:t xml:space="preserve"> el al. Atender a una gran cantidad de alumnos y reducir la carga financiera de un laboratorio físico (2008).</w:t>
       </w:r>
       <w:r>
         <w:rPr>
@@ -6682,25 +6624,7 @@
           <w:sz w:val="20"/>
           <w:szCs w:val="20"/>
         </w:rPr>
-        <w:t xml:space="preserve"> (</w:t>
-      </w:r>
-      <w:proofErr w:type="spellStart"/>
-      <w:r>
-        <w:rPr>
-          <w:rFonts w:ascii="Raleway" w:hAnsi="Raleway"/>
-          <w:sz w:val="20"/>
-          <w:szCs w:val="20"/>
-        </w:rPr>
-        <w:t>Guo</w:t>
-      </w:r>
-      <w:proofErr w:type="spellEnd"/>
-      <w:r>
-        <w:rPr>
-          <w:rFonts w:ascii="Raleway" w:hAnsi="Raleway"/>
-          <w:sz w:val="20"/>
-          <w:szCs w:val="20"/>
-        </w:rPr>
-        <w:t xml:space="preserve"> et al. 2012), para lo cual, utiliza sensores y dispositivos de interacción con los que </w:t>
+        <w:t xml:space="preserve"> (Guo et al. 2012), para lo cual, utiliza sensores y dispositivos de interacción con los que </w:t>
       </w:r>
       <w:r>
         <w:rPr>
@@ -7004,7 +6928,6 @@
         </w:rPr>
         <w:t xml:space="preserve">una variedad de </w:t>
       </w:r>
-      <w:proofErr w:type="spellStart"/>
       <w:r>
         <w:rPr>
           <w:rFonts w:ascii="Raleway" w:hAnsi="Raleway"/>
@@ -7015,7 +6938,6 @@
         </w:rPr>
         <w:t>frameworks</w:t>
       </w:r>
-      <w:proofErr w:type="spellEnd"/>
       <w:r>
         <w:rPr>
           <w:rFonts w:ascii="Raleway" w:hAnsi="Raleway"/>
@@ -7112,25 +7034,7 @@
           <w:sz w:val="20"/>
           <w:szCs w:val="20"/>
         </w:rPr>
-        <w:t xml:space="preserve">un ambiente virtual puede manejarse desde una PC o gafas especializadas tales como HTC Vive y </w:t>
-      </w:r>
-      <w:proofErr w:type="spellStart"/>
-      <w:r>
-        <w:rPr>
-          <w:rFonts w:ascii="Raleway" w:hAnsi="Raleway"/>
-          <w:sz w:val="20"/>
-          <w:szCs w:val="20"/>
-        </w:rPr>
-        <w:t>Oculus</w:t>
-      </w:r>
-      <w:proofErr w:type="spellEnd"/>
-      <w:r>
-        <w:rPr>
-          <w:rFonts w:ascii="Raleway" w:hAnsi="Raleway"/>
-          <w:sz w:val="20"/>
-          <w:szCs w:val="20"/>
-        </w:rPr>
-        <w:t xml:space="preserve"> Rift, la única variación que puede encontrarse está en los dispositivos de interacción, pues mientras el manejo de una aplicación en una PC se realiza mediante dispositivos conocidos como teclados o ratones, para el caso de las gafas son necesarios otros tipos de controles, pues estas solo se encargan de la visualización.</w:t>
+        <w:t>un ambiente virtual puede manejarse desde una PC o gafas especializadas tales como HTC Vive y Oculus Rift, la única variación que puede encontrarse está en los dispositivos de interacción, pues mientras el manejo de una aplicación en una PC se realiza mediante dispositivos conocidos como teclados o ratones, para el caso de las gafas son necesarios otros tipos de controles, pues estas solo se encargan de la visualización.</w:t>
       </w:r>
     </w:p>
     <w:p>
@@ -7292,41 +7196,13 @@
         </w:rPr>
         <w:t>En lo que a implementación se refiere, la institución debe considerar las herramientas de hardware y software, es decir, las tecnologías que va a necesitar, los costos de desarrollo, operación y/o mantenimiento, la infraestructura de red, la dificultad de instalación del producto, y, a un nivel pedagógico, los temas que sean más convenientes a tratar mediante laboratorios virtuales (</w:t>
       </w:r>
-      <w:proofErr w:type="spellStart"/>
-      <w:r>
-        <w:rPr>
-          <w:rFonts w:ascii="Raleway" w:hAnsi="Raleway"/>
-          <w:sz w:val="20"/>
-          <w:szCs w:val="20"/>
-        </w:rPr>
-        <w:t>Budai</w:t>
-      </w:r>
-      <w:proofErr w:type="spellEnd"/>
-      <w:r>
-        <w:rPr>
-          <w:rFonts w:ascii="Raleway" w:hAnsi="Raleway"/>
-          <w:sz w:val="20"/>
-          <w:szCs w:val="20"/>
-        </w:rPr>
-        <w:t xml:space="preserve"> &amp; </w:t>
-      </w:r>
-      <w:proofErr w:type="spellStart"/>
-      <w:r>
-        <w:rPr>
-          <w:rFonts w:ascii="Raleway" w:hAnsi="Raleway"/>
-          <w:sz w:val="20"/>
-          <w:szCs w:val="20"/>
-        </w:rPr>
-        <w:t>Kuczmann</w:t>
-      </w:r>
-      <w:proofErr w:type="spellEnd"/>
-      <w:r>
-        <w:rPr>
-          <w:rFonts w:ascii="Raleway" w:hAnsi="Raleway"/>
-          <w:sz w:val="20"/>
-          <w:szCs w:val="20"/>
-        </w:rPr>
-        <w:t>, 2018</w:t>
+      <w:r>
+        <w:rPr>
+          <w:rFonts w:ascii="Raleway" w:hAnsi="Raleway"/>
+          <w:sz w:val="20"/>
+          <w:szCs w:val="20"/>
+        </w:rPr>
+        <w:t>Budai &amp; Kuczmann, 2018</w:t>
       </w:r>
       <w:r>
         <w:rPr>
@@ -7401,25 +7277,7 @@
           <w:sz w:val="20"/>
           <w:szCs w:val="20"/>
         </w:rPr>
-        <w:t xml:space="preserve">según </w:t>
-      </w:r>
-      <w:proofErr w:type="spellStart"/>
-      <w:r>
-        <w:rPr>
-          <w:rFonts w:ascii="Raleway" w:hAnsi="Raleway"/>
-          <w:sz w:val="20"/>
-          <w:szCs w:val="20"/>
-        </w:rPr>
-        <w:t>Hashemi</w:t>
-      </w:r>
-      <w:proofErr w:type="spellEnd"/>
-      <w:r>
-        <w:rPr>
-          <w:rFonts w:ascii="Raleway" w:hAnsi="Raleway"/>
-          <w:sz w:val="20"/>
-          <w:szCs w:val="20"/>
-        </w:rPr>
-        <w:t xml:space="preserve"> et al. E</w:t>
+        <w:t>según Hashemi et al. E</w:t>
       </w:r>
       <w:r>
         <w:rPr>
@@ -7533,25 +7391,7 @@
           <w:sz w:val="20"/>
           <w:szCs w:val="20"/>
         </w:rPr>
-        <w:t>pues cuando se presentan materiales de aprendizaje en distintas modalidades “hay mayor posibilidad de mejorar y mantener la atención de los estudiantes” (</w:t>
-      </w:r>
-      <w:proofErr w:type="spellStart"/>
-      <w:r>
-        <w:rPr>
-          <w:rFonts w:ascii="Raleway" w:hAnsi="Raleway"/>
-          <w:sz w:val="20"/>
-          <w:szCs w:val="20"/>
-        </w:rPr>
-        <w:t>Hashemi</w:t>
-      </w:r>
-      <w:proofErr w:type="spellEnd"/>
-      <w:r>
-        <w:rPr>
-          <w:rFonts w:ascii="Raleway" w:hAnsi="Raleway"/>
-          <w:sz w:val="20"/>
-          <w:szCs w:val="20"/>
-        </w:rPr>
-        <w:t xml:space="preserve"> et al. 2005).</w:t>
+        <w:t>pues cuando se presentan materiales de aprendizaje en distintas modalidades “hay mayor posibilidad de mejorar y mantener la atención de los estudiantes” (Hashemi et al. 2005).</w:t>
       </w:r>
     </w:p>
     <w:p>
@@ -7641,25 +7481,7 @@
           <w:sz w:val="20"/>
           <w:szCs w:val="20"/>
         </w:rPr>
-        <w:t xml:space="preserve"> respecto a su experiencia (</w:t>
-      </w:r>
-      <w:proofErr w:type="spellStart"/>
-      <w:r>
-        <w:rPr>
-          <w:rFonts w:ascii="Raleway" w:hAnsi="Raleway"/>
-          <w:sz w:val="20"/>
-          <w:szCs w:val="20"/>
-        </w:rPr>
-        <w:t>Dias</w:t>
-      </w:r>
-      <w:proofErr w:type="spellEnd"/>
-      <w:r>
-        <w:rPr>
-          <w:rFonts w:ascii="Raleway" w:hAnsi="Raleway"/>
-          <w:sz w:val="20"/>
-          <w:szCs w:val="20"/>
-        </w:rPr>
-        <w:t xml:space="preserve"> et al. 2014).</w:t>
+        <w:t xml:space="preserve"> respecto a su experiencia (Dias et al. 2014).</w:t>
       </w:r>
     </w:p>
     <w:p>
@@ -7771,9 +7593,8 @@
           <w:sz w:val="20"/>
           <w:szCs w:val="20"/>
         </w:rPr>
-        <w:t xml:space="preserve"> </w:t>
-      </w:r>
-      <w:proofErr w:type="spellStart"/>
+        <w:t xml:space="preserve"> Guo et al. (2012) establece que “pueden simular escenas vívidas de experimentos y proporcionar experiencia práctica similar a un experimento real”. Los laboratorios virtuales</w:t>
+      </w:r>
       <w:r>
         <w:rPr>
           <w:rFonts w:ascii="Raleway" w:hAnsi="Raleway"/>
@@ -7781,9 +7602,8 @@
           <w:sz w:val="20"/>
           <w:szCs w:val="20"/>
         </w:rPr>
-        <w:t>Guo</w:t>
-      </w:r>
-      <w:proofErr w:type="spellEnd"/>
+        <w:t xml:space="preserve"> son utilizados </w:t>
+      </w:r>
       <w:r>
         <w:rPr>
           <w:rFonts w:ascii="Raleway" w:hAnsi="Raleway"/>
@@ -7791,7 +7611,7 @@
           <w:sz w:val="20"/>
           <w:szCs w:val="20"/>
         </w:rPr>
-        <w:t xml:space="preserve"> et al. (2012) establece que “pueden simular escenas vívidas de experimentos y proporcionar experiencia práctica similar a un experimento real”. Los laboratorios virtuales</w:t>
+        <w:t>en la preparación de</w:t>
       </w:r>
       <w:r>
         <w:rPr>
@@ -7800,7 +7620,7 @@
           <w:sz w:val="20"/>
           <w:szCs w:val="20"/>
         </w:rPr>
-        <w:t xml:space="preserve"> son utilizados </w:t>
+        <w:t xml:space="preserve"> profesionistas para que apliquen sus conocimientos en el mundo real, dándoles conocimiento técnico experimental que complemente sus clases, pues la idea de un curso con un laboratorio virtual es fungir como complemento </w:t>
       </w:r>
       <w:r>
         <w:rPr>
@@ -7809,7 +7629,7 @@
           <w:sz w:val="20"/>
           <w:szCs w:val="20"/>
         </w:rPr>
-        <w:t>en la preparación de</w:t>
+        <w:t>de</w:t>
       </w:r>
       <w:r>
         <w:rPr>
@@ -7818,43 +7638,15 @@
           <w:sz w:val="20"/>
           <w:szCs w:val="20"/>
         </w:rPr>
-        <w:t xml:space="preserve"> profesionistas para que apliquen sus conocimientos en el mundo real, dándoles conocimiento técnico experimental que complemente sus clases, pues la idea de un curso con un laboratorio virtual es fungir como complemento para la parte teórica (</w:t>
-      </w:r>
-      <w:proofErr w:type="spellStart"/>
-      <w:r>
-        <w:rPr>
-          <w:rFonts w:ascii="Raleway" w:hAnsi="Raleway"/>
-          <w:sz w:val="20"/>
-          <w:szCs w:val="20"/>
-        </w:rPr>
-        <w:t>Budai</w:t>
-      </w:r>
-      <w:proofErr w:type="spellEnd"/>
-      <w:r>
-        <w:rPr>
-          <w:rFonts w:ascii="Raleway" w:hAnsi="Raleway"/>
-          <w:sz w:val="20"/>
-          <w:szCs w:val="20"/>
-        </w:rPr>
-        <w:t xml:space="preserve"> &amp; </w:t>
-      </w:r>
-      <w:proofErr w:type="spellStart"/>
-      <w:r>
-        <w:rPr>
-          <w:rFonts w:ascii="Raleway" w:hAnsi="Raleway"/>
-          <w:sz w:val="20"/>
-          <w:szCs w:val="20"/>
-        </w:rPr>
-        <w:t>Kuczmann</w:t>
-      </w:r>
-      <w:proofErr w:type="spellEnd"/>
-      <w:r>
-        <w:rPr>
-          <w:rFonts w:ascii="Raleway" w:hAnsi="Raleway"/>
-          <w:sz w:val="20"/>
-          <w:szCs w:val="20"/>
-        </w:rPr>
-        <w:t>, 2018</w:t>
+        <w:t xml:space="preserve"> la parte teórica (</w:t>
+      </w:r>
+      <w:r>
+        <w:rPr>
+          <w:rFonts w:ascii="Raleway" w:hAnsi="Raleway"/>
+          <w:sz w:val="20"/>
+          <w:szCs w:val="20"/>
+        </w:rPr>
+        <w:t>Budai &amp; Kuczmann, 2018</w:t>
       </w:r>
       <w:r>
         <w:rPr>
@@ -8222,6 +8014,151 @@
           <w:szCs w:val="20"/>
         </w:rPr>
       </w:pPr>
+      <w:r>
+        <w:rPr>
+          <w:rFonts w:ascii="Raleway" w:hAnsi="Raleway"/>
+          <w:bCs/>
+          <w:sz w:val="20"/>
+          <w:szCs w:val="20"/>
+        </w:rPr>
+        <w:t xml:space="preserve">Así como </w:t>
+      </w:r>
+      <w:r>
+        <w:rPr>
+          <w:rFonts w:ascii="Raleway" w:hAnsi="Raleway"/>
+          <w:bCs/>
+          <w:sz w:val="20"/>
+          <w:szCs w:val="20"/>
+        </w:rPr>
+        <w:t>reducen</w:t>
+      </w:r>
+      <w:r>
+        <w:rPr>
+          <w:rFonts w:ascii="Raleway" w:hAnsi="Raleway"/>
+          <w:bCs/>
+          <w:sz w:val="20"/>
+          <w:szCs w:val="20"/>
+        </w:rPr>
+        <w:t xml:space="preserve"> los riesgos, los laboratorios virtuales también permiten que</w:t>
+      </w:r>
+      <w:r>
+        <w:rPr>
+          <w:rFonts w:ascii="Raleway" w:hAnsi="Raleway"/>
+          <w:bCs/>
+          <w:sz w:val="20"/>
+          <w:szCs w:val="20"/>
+        </w:rPr>
+        <w:t xml:space="preserve"> tenga lugar</w:t>
+      </w:r>
+      <w:r>
+        <w:rPr>
+          <w:rFonts w:ascii="Raleway" w:hAnsi="Raleway"/>
+          <w:bCs/>
+          <w:sz w:val="20"/>
+          <w:szCs w:val="20"/>
+        </w:rPr>
+        <w:t xml:space="preserve"> la educación a distancia</w:t>
+      </w:r>
+      <w:r>
+        <w:rPr>
+          <w:rFonts w:ascii="Raleway" w:hAnsi="Raleway"/>
+          <w:bCs/>
+          <w:sz w:val="20"/>
+          <w:szCs w:val="20"/>
+        </w:rPr>
+        <w:t xml:space="preserve"> efectiva</w:t>
+      </w:r>
+      <w:r>
+        <w:rPr>
+          <w:rFonts w:ascii="Raleway" w:hAnsi="Raleway"/>
+          <w:bCs/>
+          <w:sz w:val="20"/>
+          <w:szCs w:val="20"/>
+        </w:rPr>
+        <w:t xml:space="preserve">, </w:t>
+      </w:r>
+      <w:r>
+        <w:rPr>
+          <w:rFonts w:ascii="Raleway" w:hAnsi="Raleway"/>
+          <w:bCs/>
+          <w:sz w:val="20"/>
+          <w:szCs w:val="20"/>
+        </w:rPr>
+        <w:t xml:space="preserve">lo cual trae beneficios para los estudiantes y las instituciones educativas. </w:t>
+      </w:r>
+      <w:r>
+        <w:rPr>
+          <w:rFonts w:ascii="Raleway" w:hAnsi="Raleway"/>
+          <w:bCs/>
+          <w:sz w:val="20"/>
+          <w:szCs w:val="20"/>
+        </w:rPr>
+        <w:t xml:space="preserve">Para las instituciones, el uso de laboratorios virtuales es una forma de proporcionar instrucción especializada cuando no se cuenta con los recursos económicos o infraestructura suficiente para contar con laboratorios físicos, así como </w:t>
+      </w:r>
+      <w:r>
+        <w:rPr>
+          <w:rFonts w:ascii="Raleway" w:hAnsi="Raleway"/>
+          <w:bCs/>
+          <w:sz w:val="20"/>
+          <w:szCs w:val="20"/>
+        </w:rPr>
+        <w:t>“hacen ejercicios disponibles a una mayor audiencia” (</w:t>
+      </w:r>
+      <w:r>
+        <w:rPr>
+          <w:rFonts w:ascii="Raleway" w:hAnsi="Raleway"/>
+          <w:sz w:val="20"/>
+          <w:szCs w:val="20"/>
+        </w:rPr>
+        <w:t>Budai &amp; Kuczmann, 2018</w:t>
+      </w:r>
+      <w:r>
+        <w:rPr>
+          <w:rFonts w:ascii="Raleway" w:hAnsi="Raleway"/>
+          <w:bCs/>
+          <w:sz w:val="20"/>
+          <w:szCs w:val="20"/>
+        </w:rPr>
+        <w:t>).</w:t>
+      </w:r>
+      <w:r>
+        <w:rPr>
+          <w:rFonts w:ascii="Raleway" w:hAnsi="Raleway"/>
+          <w:bCs/>
+          <w:sz w:val="20"/>
+          <w:szCs w:val="20"/>
+        </w:rPr>
+        <w:t xml:space="preserve"> Para los estudiantes</w:t>
+      </w:r>
+      <w:r>
+        <w:rPr>
+          <w:rFonts w:ascii="Raleway" w:hAnsi="Raleway"/>
+          <w:bCs/>
+          <w:sz w:val="20"/>
+          <w:szCs w:val="20"/>
+        </w:rPr>
+        <w:t>, se rompe la barrera física, pues al trabajar en su propia computadora, ya no se limitan al tiempo y espacio de una institución.</w:t>
+      </w:r>
+    </w:p>
+    <w:p>
+      <w:pPr>
+        <w:jc w:val="both"/>
+        <w:rPr>
+          <w:rFonts w:ascii="Raleway" w:hAnsi="Raleway"/>
+          <w:bCs/>
+          <w:sz w:val="20"/>
+          <w:szCs w:val="20"/>
+        </w:rPr>
+      </w:pPr>
+      <w:r>
+        <w:rPr>
+          <w:rFonts w:ascii="Raleway" w:hAnsi="Raleway"/>
+          <w:bCs/>
+          <w:sz w:val="20"/>
+          <w:szCs w:val="20"/>
+        </w:rPr>
+        <w:t>Los estudiantes pueden trabajar en equipo sin la necesidad de materiales</w:t>
+      </w:r>
       <w:bookmarkStart w:id="5" w:name="_GoBack"/>
       <w:bookmarkEnd w:id="5"/>
     </w:p>
@@ -8346,6 +8283,7 @@
           <w:sz w:val="20"/>
           <w:szCs w:val="20"/>
         </w:rPr>
+        <w:lastRenderedPageBreak/>
         <w:t xml:space="preserve">Un problema recurrente en instituciones educativas es la limitante de acceso estudiantil debido a la falta de infraestructura física, por lo que algunas instituciones optan por proporcionar nuevas opciones educativas haciendo uso de la tecnología. Los ambientes de enseñanza pueden desarrollarse como plataformas aprendizaje en línea o </w:t>
       </w:r>
       <w:r>
@@ -8390,7 +8328,6 @@
           <w:sz w:val="20"/>
           <w:szCs w:val="20"/>
         </w:rPr>
-        <w:lastRenderedPageBreak/>
         <w:t xml:space="preserve">Con el uso de plataformas de aprendizaje en línea las instituciones educativas y los profesores pueden proporcionar información y prácticas individuales o colaborativas a sus </w:t>
       </w:r>
       <w:r>
@@ -8500,115 +8437,7 @@
           <w:sz w:val="20"/>
           <w:szCs w:val="20"/>
         </w:rPr>
-        <w:t>Los LMS (</w:t>
-      </w:r>
-      <w:proofErr w:type="spellStart"/>
-      <w:r>
-        <w:rPr>
-          <w:rFonts w:ascii="Raleway" w:hAnsi="Raleway"/>
-          <w:sz w:val="20"/>
-          <w:szCs w:val="20"/>
-        </w:rPr>
-        <w:t>Learning</w:t>
-      </w:r>
-      <w:proofErr w:type="spellEnd"/>
-      <w:r>
-        <w:rPr>
-          <w:rFonts w:ascii="Raleway" w:hAnsi="Raleway"/>
-          <w:sz w:val="20"/>
-          <w:szCs w:val="20"/>
-        </w:rPr>
-        <w:t xml:space="preserve"> Management </w:t>
-      </w:r>
-      <w:proofErr w:type="spellStart"/>
-      <w:r>
-        <w:rPr>
-          <w:rFonts w:ascii="Raleway" w:hAnsi="Raleway"/>
-          <w:sz w:val="20"/>
-          <w:szCs w:val="20"/>
-        </w:rPr>
-        <w:t>System</w:t>
-      </w:r>
-      <w:proofErr w:type="spellEnd"/>
-      <w:r>
-        <w:rPr>
-          <w:rFonts w:ascii="Raleway" w:hAnsi="Raleway"/>
-          <w:sz w:val="20"/>
-          <w:szCs w:val="20"/>
-        </w:rPr>
-        <w:t>), CMS (</w:t>
-      </w:r>
-      <w:proofErr w:type="spellStart"/>
-      <w:r>
-        <w:rPr>
-          <w:rFonts w:ascii="Raleway" w:hAnsi="Raleway"/>
-          <w:sz w:val="20"/>
-          <w:szCs w:val="20"/>
-        </w:rPr>
-        <w:t>Course</w:t>
-      </w:r>
-      <w:proofErr w:type="spellEnd"/>
-      <w:r>
-        <w:rPr>
-          <w:rFonts w:ascii="Raleway" w:hAnsi="Raleway"/>
-          <w:sz w:val="20"/>
-          <w:szCs w:val="20"/>
-        </w:rPr>
-        <w:t xml:space="preserve"> Management </w:t>
-      </w:r>
-      <w:proofErr w:type="spellStart"/>
-      <w:r>
-        <w:rPr>
-          <w:rFonts w:ascii="Raleway" w:hAnsi="Raleway"/>
-          <w:sz w:val="20"/>
-          <w:szCs w:val="20"/>
-        </w:rPr>
-        <w:t>System</w:t>
-      </w:r>
-      <w:proofErr w:type="spellEnd"/>
-      <w:r>
-        <w:rPr>
-          <w:rFonts w:ascii="Raleway" w:hAnsi="Raleway"/>
-          <w:sz w:val="20"/>
-          <w:szCs w:val="20"/>
-        </w:rPr>
-        <w:t xml:space="preserve">) o VLE (Virtual </w:t>
-      </w:r>
-      <w:proofErr w:type="spellStart"/>
-      <w:r>
-        <w:rPr>
-          <w:rFonts w:ascii="Raleway" w:hAnsi="Raleway"/>
-          <w:sz w:val="20"/>
-          <w:szCs w:val="20"/>
-        </w:rPr>
-        <w:t>Learning</w:t>
-      </w:r>
-      <w:proofErr w:type="spellEnd"/>
-      <w:r>
-        <w:rPr>
-          <w:rFonts w:ascii="Raleway" w:hAnsi="Raleway"/>
-          <w:sz w:val="20"/>
-          <w:szCs w:val="20"/>
-        </w:rPr>
-        <w:t xml:space="preserve"> </w:t>
-      </w:r>
-      <w:proofErr w:type="spellStart"/>
-      <w:r>
-        <w:rPr>
-          <w:rFonts w:ascii="Raleway" w:hAnsi="Raleway"/>
-          <w:sz w:val="20"/>
-          <w:szCs w:val="20"/>
-        </w:rPr>
-        <w:t>Environment</w:t>
-      </w:r>
-      <w:proofErr w:type="spellEnd"/>
-      <w:r>
-        <w:rPr>
-          <w:rFonts w:ascii="Raleway" w:hAnsi="Raleway"/>
-          <w:sz w:val="20"/>
-          <w:szCs w:val="20"/>
-        </w:rPr>
-        <w:t xml:space="preserve">) son sistemas </w:t>
+        <w:t xml:space="preserve">Los LMS (Learning Management System), CMS (Course Management System) o VLE (Virtual Learning Environment) son sistemas </w:t>
       </w:r>
       <w:r>
         <w:rPr>
@@ -8707,25 +8536,7 @@
           <w:sz w:val="20"/>
           <w:szCs w:val="20"/>
         </w:rPr>
-        <w:t>(</w:t>
-      </w:r>
-      <w:proofErr w:type="spellStart"/>
-      <w:r>
-        <w:rPr>
-          <w:rFonts w:ascii="Raleway" w:hAnsi="Raleway"/>
-          <w:sz w:val="20"/>
-          <w:szCs w:val="20"/>
-        </w:rPr>
-        <w:t>Tretinjak</w:t>
-      </w:r>
-      <w:proofErr w:type="spellEnd"/>
-      <w:r>
-        <w:rPr>
-          <w:rFonts w:ascii="Raleway" w:hAnsi="Raleway"/>
-          <w:sz w:val="20"/>
-          <w:szCs w:val="20"/>
-        </w:rPr>
-        <w:t>, 2018)</w:t>
+        <w:t>(Tretinjak, 2018)</w:t>
       </w:r>
       <w:r>
         <w:rPr>
@@ -8760,43 +8571,7 @@
           <w:sz w:val="20"/>
           <w:szCs w:val="20"/>
         </w:rPr>
-        <w:t>(</w:t>
-      </w:r>
-      <w:proofErr w:type="spellStart"/>
-      <w:r>
-        <w:rPr>
-          <w:rFonts w:ascii="Raleway" w:hAnsi="Raleway"/>
-          <w:sz w:val="20"/>
-          <w:szCs w:val="20"/>
-        </w:rPr>
-        <w:t>Awang</w:t>
-      </w:r>
-      <w:proofErr w:type="spellEnd"/>
-      <w:r>
-        <w:rPr>
-          <w:rFonts w:ascii="Raleway" w:hAnsi="Raleway"/>
-          <w:sz w:val="20"/>
-          <w:szCs w:val="20"/>
-        </w:rPr>
-        <w:t xml:space="preserve"> &amp; </w:t>
-      </w:r>
-      <w:proofErr w:type="spellStart"/>
-      <w:r>
-        <w:rPr>
-          <w:rFonts w:ascii="Raleway" w:hAnsi="Raleway"/>
-          <w:sz w:val="20"/>
-          <w:szCs w:val="20"/>
-        </w:rPr>
-        <w:t>Darus</w:t>
-      </w:r>
-      <w:proofErr w:type="spellEnd"/>
-      <w:r>
-        <w:rPr>
-          <w:rFonts w:ascii="Raleway" w:hAnsi="Raleway"/>
-          <w:sz w:val="20"/>
-          <w:szCs w:val="20"/>
-        </w:rPr>
-        <w:t>, 2012)</w:t>
+        <w:t>(Awang &amp; Darus, 2012)</w:t>
       </w:r>
       <w:r>
         <w:rPr>
@@ -8865,25 +8640,7 @@
           <w:sz w:val="20"/>
           <w:szCs w:val="20"/>
         </w:rPr>
-        <w:t xml:space="preserve">(Aydin &amp; </w:t>
-      </w:r>
-      <w:proofErr w:type="spellStart"/>
-      <w:r>
-        <w:rPr>
-          <w:rFonts w:ascii="Raleway" w:hAnsi="Raleway"/>
-          <w:sz w:val="20"/>
-          <w:szCs w:val="20"/>
-        </w:rPr>
-        <w:t>Tirkes</w:t>
-      </w:r>
-      <w:proofErr w:type="spellEnd"/>
-      <w:r>
-        <w:rPr>
-          <w:rFonts w:ascii="Raleway" w:hAnsi="Raleway"/>
-          <w:sz w:val="20"/>
-          <w:szCs w:val="20"/>
-        </w:rPr>
-        <w:t>, 2010)</w:t>
+        <w:t>(Aydin &amp; Tirkes, 2010)</w:t>
       </w:r>
       <w:r>
         <w:rPr>
@@ -9044,7 +8801,16 @@
           <w:sz w:val="20"/>
           <w:szCs w:val="20"/>
         </w:rPr>
-        <w:t>La idea de utilizar un LMS en la educación superior resulta atractiva ya que es una forma de reforzar la suite pedagógica con la que se cuenta, y porque promete enriquecer el aprendizaje de los estudiantes con flexibilidad de cursos, comunicación, apoyo y evaluaciones adaptables, entre otras cosas. Hoy en día los LMS significan un cambio de cultura en el ámbito educativo que debe contemplarse.</w:t>
+        <w:t xml:space="preserve">La idea de utilizar un LMS en la educación superior resulta atractiva ya que es una forma de reforzar la suite pedagógica con la que se cuenta, y porque promete enriquecer el aprendizaje </w:t>
+      </w:r>
+      <w:r>
+        <w:rPr>
+          <w:rFonts w:ascii="Raleway" w:hAnsi="Raleway"/>
+          <w:sz w:val="20"/>
+          <w:szCs w:val="20"/>
+        </w:rPr>
+        <w:lastRenderedPageBreak/>
+        <w:t>de los estudiantes con flexibilidad de cursos, comunicación, apoyo y evaluaciones adaptables, entre otras cosas. Hoy en día los LMS significan un cambio de cultura en el ámbito educativo que debe contemplarse.</w:t>
       </w:r>
     </w:p>
     <w:p>
@@ -9062,16 +8828,7 @@
           <w:sz w:val="20"/>
           <w:szCs w:val="20"/>
         </w:rPr>
-        <w:t xml:space="preserve">Cuando una institución educativa se plantea extender sus capacidades mediante soluciones tecnológicas, un LMS se convierte en una necesidad puesto que la población estudiantil es muy diversa, existen múltiples medios de acceso, formas y modalidades de aprendizaje, así como </w:t>
-      </w:r>
-      <w:r>
-        <w:rPr>
-          <w:rFonts w:ascii="Raleway" w:hAnsi="Raleway"/>
-          <w:sz w:val="20"/>
-          <w:szCs w:val="20"/>
-        </w:rPr>
-        <w:lastRenderedPageBreak/>
-        <w:t>niveles de experiencia tecnológica. La flexibilidad y la naturaleza web de los LMS permite que creen espacios de colaboración donde se promueve la participación de distintos estudiantes para lograr metas de aprendizaje.</w:t>
+        <w:t>Cuando una institución educativa se plantea extender sus capacidades mediante soluciones tecnológicas, un LMS se convierte en una necesidad puesto que la población estudiantil es muy diversa, existen múltiples medios de acceso, formas y modalidades de aprendizaje, así como niveles de experiencia tecnológica. La flexibilidad y la naturaleza web de los LMS permite que creen espacios de colaboración donde se promueve la participación de distintos estudiantes para lograr metas de aprendizaje.</w:t>
       </w:r>
     </w:p>
     <w:p>
@@ -9133,141 +8890,15 @@
           <w:sz w:val="20"/>
           <w:szCs w:val="20"/>
         </w:rPr>
-        <w:t>La historia dice que cuando las computadoras habían sido recién inventadas, grupos de educadores y psicólogos notaron oportunidades instruccionales, por lo que de manera relativamente rápida surgió el enfoque de instrucción basada en computadora, CBI (</w:t>
-      </w:r>
-      <w:proofErr w:type="spellStart"/>
-      <w:r>
-        <w:rPr>
-          <w:rFonts w:ascii="Raleway" w:hAnsi="Raleway"/>
-          <w:sz w:val="20"/>
-          <w:szCs w:val="20"/>
-        </w:rPr>
-        <w:t>Computed</w:t>
-      </w:r>
-      <w:proofErr w:type="spellEnd"/>
-      <w:r>
-        <w:rPr>
-          <w:rFonts w:ascii="Raleway" w:hAnsi="Raleway"/>
-          <w:sz w:val="20"/>
-          <w:szCs w:val="20"/>
-        </w:rPr>
-        <w:t xml:space="preserve"> </w:t>
-      </w:r>
-      <w:proofErr w:type="spellStart"/>
-      <w:r>
-        <w:rPr>
-          <w:rFonts w:ascii="Raleway" w:hAnsi="Raleway"/>
-          <w:sz w:val="20"/>
-          <w:szCs w:val="20"/>
-        </w:rPr>
-        <w:t>Based</w:t>
-      </w:r>
-      <w:proofErr w:type="spellEnd"/>
-      <w:r>
-        <w:rPr>
-          <w:rFonts w:ascii="Raleway" w:hAnsi="Raleway"/>
-          <w:sz w:val="20"/>
-          <w:szCs w:val="20"/>
-        </w:rPr>
-        <w:t xml:space="preserve"> </w:t>
-      </w:r>
-      <w:proofErr w:type="spellStart"/>
-      <w:r>
-        <w:rPr>
-          <w:rFonts w:ascii="Raleway" w:hAnsi="Raleway"/>
-          <w:sz w:val="20"/>
-          <w:szCs w:val="20"/>
-        </w:rPr>
-        <w:t>Instruction</w:t>
-      </w:r>
-      <w:proofErr w:type="spellEnd"/>
-      <w:r>
-        <w:rPr>
-          <w:rFonts w:ascii="Raleway" w:hAnsi="Raleway"/>
-          <w:sz w:val="20"/>
-          <w:szCs w:val="20"/>
-        </w:rPr>
-        <w:t>) por sus siglas en inglés. CBI buscó la automatización de nociones simples de aprendizaje, llegando a desarrollar métodos instruccionales efectivos</w:t>
-      </w:r>
-      <w:r>
-        <w:rPr>
-          <w:rFonts w:ascii="Raleway" w:hAnsi="Raleway"/>
-          <w:sz w:val="20"/>
-          <w:szCs w:val="20"/>
-        </w:rPr>
-        <w:t xml:space="preserve"> (</w:t>
-      </w:r>
-      <w:proofErr w:type="spellStart"/>
-      <w:r>
-        <w:rPr>
-          <w:rFonts w:ascii="Raleway" w:hAnsi="Raleway"/>
-          <w:sz w:val="20"/>
-          <w:szCs w:val="20"/>
-        </w:rPr>
-        <w:t>Advanced</w:t>
-      </w:r>
-      <w:proofErr w:type="spellEnd"/>
-      <w:r>
-        <w:rPr>
-          <w:rFonts w:ascii="Raleway" w:hAnsi="Raleway"/>
-          <w:sz w:val="20"/>
-          <w:szCs w:val="20"/>
-        </w:rPr>
-        <w:t xml:space="preserve"> </w:t>
-      </w:r>
-      <w:proofErr w:type="spellStart"/>
-      <w:r>
-        <w:rPr>
-          <w:rFonts w:ascii="Raleway" w:hAnsi="Raleway"/>
-          <w:sz w:val="20"/>
-          <w:szCs w:val="20"/>
-        </w:rPr>
-        <w:t>Distribute</w:t>
-      </w:r>
-      <w:proofErr w:type="spellEnd"/>
-      <w:r>
-        <w:rPr>
-          <w:rFonts w:ascii="Raleway" w:hAnsi="Raleway"/>
-          <w:sz w:val="20"/>
-          <w:szCs w:val="20"/>
-        </w:rPr>
-        <w:t xml:space="preserve"> </w:t>
-      </w:r>
-      <w:proofErr w:type="spellStart"/>
-      <w:r>
-        <w:rPr>
-          <w:rFonts w:ascii="Raleway" w:hAnsi="Raleway"/>
-          <w:sz w:val="20"/>
-          <w:szCs w:val="20"/>
-        </w:rPr>
-        <w:t>Learning</w:t>
-      </w:r>
-      <w:proofErr w:type="spellEnd"/>
-      <w:r>
-        <w:rPr>
-          <w:rFonts w:ascii="Raleway" w:hAnsi="Raleway"/>
-          <w:sz w:val="20"/>
-          <w:szCs w:val="20"/>
-        </w:rPr>
-        <w:t xml:space="preserve"> </w:t>
-      </w:r>
-      <w:proofErr w:type="spellStart"/>
-      <w:r>
-        <w:rPr>
-          <w:rFonts w:ascii="Raleway" w:hAnsi="Raleway"/>
-          <w:sz w:val="20"/>
-          <w:szCs w:val="20"/>
-        </w:rPr>
-        <w:t>Initiative</w:t>
-      </w:r>
-      <w:proofErr w:type="spellEnd"/>
-      <w:r>
-        <w:rPr>
-          <w:rFonts w:ascii="Raleway" w:hAnsi="Raleway"/>
-          <w:sz w:val="20"/>
-          <w:szCs w:val="20"/>
-        </w:rPr>
-        <w:t>, 2001)</w:t>
+        <w:t>La historia dice que cuando las computadoras habían sido recién inventadas, grupos de educadores y psicólogos notaron oportunidades instruccionales, por lo que de manera relativamente rápida surgió el enfoque de instrucción basada en computadora, CBI (Computed Based Instruction) por sus siglas en inglés. CBI buscó la automatización de nociones simples de aprendizaje, llegando a desarrollar métodos instruccionales efectivos</w:t>
+      </w:r>
+      <w:r>
+        <w:rPr>
+          <w:rFonts w:ascii="Raleway" w:hAnsi="Raleway"/>
+          <w:sz w:val="20"/>
+          <w:szCs w:val="20"/>
+        </w:rPr>
+        <w:t xml:space="preserve"> (Advanced Distribute Learning Initiative, 2001)</w:t>
       </w:r>
       <w:r>
         <w:rPr>
@@ -9293,141 +8924,15 @@
           <w:sz w:val="20"/>
           <w:szCs w:val="20"/>
         </w:rPr>
-        <w:t>Fue en la década de 1960 que los investigadores en paralelo con ingenieros de CBI comenzaron a explorar el potencial de un nuevo enfoque de información orientada a estructuras (</w:t>
-      </w:r>
-      <w:proofErr w:type="spellStart"/>
-      <w:r>
-        <w:rPr>
-          <w:rFonts w:ascii="Raleway" w:hAnsi="Raleway"/>
-          <w:sz w:val="20"/>
-          <w:szCs w:val="20"/>
-        </w:rPr>
-        <w:t>Information</w:t>
-      </w:r>
-      <w:proofErr w:type="spellEnd"/>
-      <w:r>
-        <w:rPr>
-          <w:rFonts w:ascii="Raleway" w:hAnsi="Raleway"/>
-          <w:sz w:val="20"/>
-          <w:szCs w:val="20"/>
-        </w:rPr>
-        <w:t xml:space="preserve"> </w:t>
-      </w:r>
-      <w:proofErr w:type="spellStart"/>
-      <w:r>
-        <w:rPr>
-          <w:rFonts w:ascii="Raleway" w:hAnsi="Raleway"/>
-          <w:sz w:val="20"/>
-          <w:szCs w:val="20"/>
-        </w:rPr>
-        <w:t>Structure</w:t>
-      </w:r>
-      <w:proofErr w:type="spellEnd"/>
-      <w:r>
-        <w:rPr>
-          <w:rFonts w:ascii="Raleway" w:hAnsi="Raleway"/>
-          <w:sz w:val="20"/>
-          <w:szCs w:val="20"/>
-        </w:rPr>
-        <w:t xml:space="preserve"> - </w:t>
-      </w:r>
-      <w:proofErr w:type="spellStart"/>
-      <w:r>
-        <w:rPr>
-          <w:rFonts w:ascii="Raleway" w:hAnsi="Raleway"/>
-          <w:sz w:val="20"/>
-          <w:szCs w:val="20"/>
-        </w:rPr>
-        <w:t>Oriented</w:t>
-      </w:r>
-      <w:proofErr w:type="spellEnd"/>
-      <w:r>
-        <w:rPr>
-          <w:rFonts w:ascii="Raleway" w:hAnsi="Raleway"/>
-          <w:sz w:val="20"/>
-          <w:szCs w:val="20"/>
-        </w:rPr>
-        <w:t>) que permitiría representar el aprendizaje humano. Posteriormente, gracias a estudios en inteligencia artificial relativos a cómo aprendemos, se llegó a desarrollar un nuevo enfoque llamado Sistemas Tutores Inteligentes (ITS), cuya función fue proporcionar información instruccional bajo demanda y permitir un diálogo de iniciativa entre la tecnología y estudiantes</w:t>
-      </w:r>
-      <w:r>
-        <w:rPr>
-          <w:rFonts w:ascii="Raleway" w:hAnsi="Raleway"/>
-          <w:sz w:val="20"/>
-          <w:szCs w:val="20"/>
-        </w:rPr>
-        <w:t xml:space="preserve"> (</w:t>
-      </w:r>
-      <w:proofErr w:type="spellStart"/>
-      <w:r>
-        <w:rPr>
-          <w:rFonts w:ascii="Raleway" w:hAnsi="Raleway"/>
-          <w:sz w:val="20"/>
-          <w:szCs w:val="20"/>
-        </w:rPr>
-        <w:t>Advanced</w:t>
-      </w:r>
-      <w:proofErr w:type="spellEnd"/>
-      <w:r>
-        <w:rPr>
-          <w:rFonts w:ascii="Raleway" w:hAnsi="Raleway"/>
-          <w:sz w:val="20"/>
-          <w:szCs w:val="20"/>
-        </w:rPr>
-        <w:t xml:space="preserve"> </w:t>
-      </w:r>
-      <w:proofErr w:type="spellStart"/>
-      <w:r>
-        <w:rPr>
-          <w:rFonts w:ascii="Raleway" w:hAnsi="Raleway"/>
-          <w:sz w:val="20"/>
-          <w:szCs w:val="20"/>
-        </w:rPr>
-        <w:t>Distribute</w:t>
-      </w:r>
-      <w:proofErr w:type="spellEnd"/>
-      <w:r>
-        <w:rPr>
-          <w:rFonts w:ascii="Raleway" w:hAnsi="Raleway"/>
-          <w:sz w:val="20"/>
-          <w:szCs w:val="20"/>
-        </w:rPr>
-        <w:t xml:space="preserve"> </w:t>
-      </w:r>
-      <w:proofErr w:type="spellStart"/>
-      <w:r>
-        <w:rPr>
-          <w:rFonts w:ascii="Raleway" w:hAnsi="Raleway"/>
-          <w:sz w:val="20"/>
-          <w:szCs w:val="20"/>
-        </w:rPr>
-        <w:t>Learning</w:t>
-      </w:r>
-      <w:proofErr w:type="spellEnd"/>
-      <w:r>
-        <w:rPr>
-          <w:rFonts w:ascii="Raleway" w:hAnsi="Raleway"/>
-          <w:sz w:val="20"/>
-          <w:szCs w:val="20"/>
-        </w:rPr>
-        <w:t xml:space="preserve"> </w:t>
-      </w:r>
-      <w:proofErr w:type="spellStart"/>
-      <w:r>
-        <w:rPr>
-          <w:rFonts w:ascii="Raleway" w:hAnsi="Raleway"/>
-          <w:sz w:val="20"/>
-          <w:szCs w:val="20"/>
-        </w:rPr>
-        <w:t>Initiative</w:t>
-      </w:r>
-      <w:proofErr w:type="spellEnd"/>
-      <w:r>
-        <w:rPr>
-          <w:rFonts w:ascii="Raleway" w:hAnsi="Raleway"/>
-          <w:sz w:val="20"/>
-          <w:szCs w:val="20"/>
-        </w:rPr>
-        <w:t>, 2001)</w:t>
+        <w:t>Fue en la década de 1960 que los investigadores en paralelo con ingenieros de CBI comenzaron a explorar el potencial de un nuevo enfoque de información orientada a estructuras (Information Structure - Oriented) que permitiría representar el aprendizaje humano. Posteriormente, gracias a estudios en inteligencia artificial relativos a cómo aprendemos, se llegó a desarrollar un nuevo enfoque llamado Sistemas Tutores Inteligentes (ITS), cuya función fue proporcionar información instruccional bajo demanda y permitir un diálogo de iniciativa entre la tecnología y estudiantes</w:t>
+      </w:r>
+      <w:r>
+        <w:rPr>
+          <w:rFonts w:ascii="Raleway" w:hAnsi="Raleway"/>
+          <w:sz w:val="20"/>
+          <w:szCs w:val="20"/>
+        </w:rPr>
+        <w:t xml:space="preserve"> (Advanced Distribute Learning Initiative, 2001)</w:t>
       </w:r>
       <w:r>
         <w:rPr>
@@ -9455,7 +8960,6 @@
         </w:rPr>
         <w:t xml:space="preserve">Lamentablemente la tecnología ha avanzado rápido, y cada innovación tecnológica trae consigo un nuevo mundo de oportunidades que pueden barrer a tecnologías que parecían prometedoras. Tal es el caso de CBI e ITS, pues con el nacimiento y crecimiento de Internet y la </w:t>
       </w:r>
-      <w:proofErr w:type="spellStart"/>
       <w:r>
         <w:rPr>
           <w:rFonts w:ascii="Raleway" w:hAnsi="Raleway"/>
@@ -9463,17 +8967,7 @@
           <w:sz w:val="20"/>
           <w:szCs w:val="20"/>
         </w:rPr>
-        <w:t>World</w:t>
-      </w:r>
-      <w:proofErr w:type="spellEnd"/>
-      <w:r>
-        <w:rPr>
-          <w:rFonts w:ascii="Raleway" w:hAnsi="Raleway"/>
-          <w:i/>
-          <w:sz w:val="20"/>
-          <w:szCs w:val="20"/>
-        </w:rPr>
-        <w:t xml:space="preserve"> Wide Web</w:t>
+        <w:t>World Wide Web</w:t>
       </w:r>
       <w:r>
         <w:rPr>
@@ -9542,6 +9036,7 @@
           <w:sz w:val="28"/>
           <w:szCs w:val="28"/>
         </w:rPr>
+        <w:lastRenderedPageBreak/>
         <w:t>Características</w:t>
       </w:r>
       <w:r>
@@ -9595,16 +9090,7 @@
           <w:sz w:val="20"/>
           <w:szCs w:val="20"/>
         </w:rPr>
-        <w:t xml:space="preserve">stas, y una comunicación para con los profesores y compañeros </w:t>
-      </w:r>
-      <w:r>
-        <w:rPr>
-          <w:rFonts w:ascii="Raleway" w:hAnsi="Raleway"/>
-          <w:sz w:val="20"/>
-          <w:szCs w:val="20"/>
-        </w:rPr>
-        <w:lastRenderedPageBreak/>
-        <w:t>donde compartir información y recursos. Es importante mencionar que es posible modificar los procesos y la apariencia de los LMS para adecuarlos a las necesidades.</w:t>
+        <w:t>stas, y una comunicación para con los profesores y compañeros donde compartir información y recursos. Es importante mencionar que es posible modificar los procesos y la apariencia de los LMS para adecuarlos a las necesidades.</w:t>
       </w:r>
     </w:p>
     <w:p>
@@ -9737,6 +9223,7 @@
           <w:sz w:val="28"/>
           <w:szCs w:val="28"/>
         </w:rPr>
+        <w:lastRenderedPageBreak/>
         <w:t>Empleo de LMS.</w:t>
       </w:r>
       <w:bookmarkEnd w:id="9"/>
@@ -9772,16 +9259,7 @@
           <w:sz w:val="20"/>
           <w:szCs w:val="20"/>
         </w:rPr>
-        <w:t xml:space="preserve"> para desarrollar carreras y cursos completamente en línea (aprendizaje a distancia), o solo proporcionar contenido adicional a los estudiantes que evaluar mediante tareas y exámenes. En muchas ocasiones los profesores y estudiantes no tienen la capacidad de participar físicamente en el proceso enseñanza – </w:t>
-      </w:r>
-      <w:r>
-        <w:rPr>
-          <w:rFonts w:ascii="Raleway" w:hAnsi="Raleway"/>
-          <w:sz w:val="20"/>
-          <w:szCs w:val="20"/>
-        </w:rPr>
-        <w:lastRenderedPageBreak/>
-        <w:t>aprendizaje en un mismo espacio, por lo cual, el aprendizaje a distancia se convierte en una alternativa atractiva, que mediante el uso de LMS proporciona los recursos necesarios.</w:t>
+        <w:t xml:space="preserve"> para desarrollar carreras y cursos completamente en línea (aprendizaje a distancia), o solo proporcionar contenido adicional a los estudiantes que evaluar mediante tareas y exámenes. En muchas ocasiones los profesores y estudiantes no tienen la capacidad de participar físicamente en el proceso enseñanza – aprendizaje en un mismo espacio, por lo cual, el aprendizaje a distancia se convierte en una alternativa atractiva, que mediante el uso de LMS proporciona los recursos necesarios.</w:t>
       </w:r>
     </w:p>
     <w:p>
@@ -9886,79 +9364,7 @@
           <w:sz w:val="20"/>
           <w:szCs w:val="20"/>
         </w:rPr>
-        <w:t xml:space="preserve">En el mercado se aprecia una gran variedad de LMS, algunos comerciales como </w:t>
-      </w:r>
-      <w:proofErr w:type="spellStart"/>
-      <w:r>
-        <w:rPr>
-          <w:rFonts w:ascii="Raleway" w:hAnsi="Raleway"/>
-          <w:sz w:val="20"/>
-          <w:szCs w:val="20"/>
-        </w:rPr>
-        <w:t>Topclass</w:t>
-      </w:r>
-      <w:proofErr w:type="spellEnd"/>
-      <w:r>
-        <w:rPr>
-          <w:rFonts w:ascii="Raleway" w:hAnsi="Raleway"/>
-          <w:sz w:val="20"/>
-          <w:szCs w:val="20"/>
-        </w:rPr>
-        <w:t xml:space="preserve">, </w:t>
-      </w:r>
-      <w:proofErr w:type="spellStart"/>
-      <w:r>
-        <w:rPr>
-          <w:rFonts w:ascii="Raleway" w:hAnsi="Raleway"/>
-          <w:sz w:val="20"/>
-          <w:szCs w:val="20"/>
-        </w:rPr>
-        <w:t>Firstclass</w:t>
-      </w:r>
-      <w:proofErr w:type="spellEnd"/>
-      <w:r>
-        <w:rPr>
-          <w:rFonts w:ascii="Raleway" w:hAnsi="Raleway"/>
-          <w:sz w:val="20"/>
-          <w:szCs w:val="20"/>
-        </w:rPr>
-        <w:t xml:space="preserve">, </w:t>
-      </w:r>
-      <w:proofErr w:type="spellStart"/>
-      <w:r>
-        <w:rPr>
-          <w:rFonts w:ascii="Raleway" w:hAnsi="Raleway"/>
-          <w:sz w:val="20"/>
-          <w:szCs w:val="20"/>
-        </w:rPr>
-        <w:t>NextEd</w:t>
-      </w:r>
-      <w:proofErr w:type="spellEnd"/>
-      <w:r>
-        <w:rPr>
-          <w:rFonts w:ascii="Raleway" w:hAnsi="Raleway"/>
-          <w:sz w:val="20"/>
-          <w:szCs w:val="20"/>
-        </w:rPr>
-        <w:t xml:space="preserve">, </w:t>
-      </w:r>
-      <w:proofErr w:type="spellStart"/>
-      <w:r>
-        <w:rPr>
-          <w:rFonts w:ascii="Raleway" w:hAnsi="Raleway"/>
-          <w:sz w:val="20"/>
-          <w:szCs w:val="20"/>
-        </w:rPr>
-        <w:t>WebCT</w:t>
-      </w:r>
-      <w:proofErr w:type="spellEnd"/>
-      <w:r>
-        <w:rPr>
-          <w:rFonts w:ascii="Raleway" w:hAnsi="Raleway"/>
-          <w:sz w:val="20"/>
-          <w:szCs w:val="20"/>
-        </w:rPr>
-        <w:t xml:space="preserve"> Vista, Blackboard, etc. Y otros </w:t>
+        <w:t xml:space="preserve">En el mercado se aprecia una gran variedad de LMS, algunos comerciales como Topclass, Firstclass, NextEd, WebCT Vista, Blackboard, etc. Y otros </w:t>
       </w:r>
       <w:r>
         <w:rPr>
@@ -9976,9 +9382,8 @@
           <w:sz w:val="20"/>
           <w:szCs w:val="20"/>
         </w:rPr>
-        <w:t xml:space="preserve"> </w:t>
-      </w:r>
-      <w:proofErr w:type="spellStart"/>
+        <w:t xml:space="preserve"> s</w:t>
+      </w:r>
       <w:r>
         <w:rPr>
           <w:rFonts w:ascii="Raleway" w:hAnsi="Raleway"/>
@@ -9986,7 +9391,15 @@
           <w:sz w:val="20"/>
           <w:szCs w:val="20"/>
         </w:rPr>
-        <w:t>s</w:t>
+        <w:t>ource</w:t>
+      </w:r>
+      <w:r>
+        <w:rPr>
+          <w:rFonts w:ascii="Raleway" w:hAnsi="Raleway"/>
+          <w:sz w:val="20"/>
+          <w:szCs w:val="20"/>
+        </w:rPr>
+        <w:t xml:space="preserve"> como Moodle, ATutor, Ilias, Claroline, Dokeos, etc. Que ofrecen servicios y cuentan con requisitos y precios distintos. Generalmente los LMS </w:t>
       </w:r>
       <w:r>
         <w:rPr>
@@ -9995,170 +9408,15 @@
           <w:sz w:val="20"/>
           <w:szCs w:val="20"/>
         </w:rPr>
-        <w:t>ource</w:t>
-      </w:r>
-      <w:proofErr w:type="spellEnd"/>
-      <w:r>
-        <w:rPr>
-          <w:rFonts w:ascii="Raleway" w:hAnsi="Raleway"/>
-          <w:sz w:val="20"/>
-          <w:szCs w:val="20"/>
-        </w:rPr>
-        <w:t xml:space="preserve"> como Moodle, </w:t>
-      </w:r>
-      <w:proofErr w:type="spellStart"/>
-      <w:r>
-        <w:rPr>
-          <w:rFonts w:ascii="Raleway" w:hAnsi="Raleway"/>
-          <w:sz w:val="20"/>
-          <w:szCs w:val="20"/>
-        </w:rPr>
-        <w:t>ATutor</w:t>
-      </w:r>
-      <w:proofErr w:type="spellEnd"/>
-      <w:r>
-        <w:rPr>
-          <w:rFonts w:ascii="Raleway" w:hAnsi="Raleway"/>
-          <w:sz w:val="20"/>
-          <w:szCs w:val="20"/>
-        </w:rPr>
-        <w:t xml:space="preserve">, </w:t>
-      </w:r>
-      <w:proofErr w:type="spellStart"/>
-      <w:r>
-        <w:rPr>
-          <w:rFonts w:ascii="Raleway" w:hAnsi="Raleway"/>
-          <w:sz w:val="20"/>
-          <w:szCs w:val="20"/>
-        </w:rPr>
-        <w:t>Ilias</w:t>
-      </w:r>
-      <w:proofErr w:type="spellEnd"/>
-      <w:r>
-        <w:rPr>
-          <w:rFonts w:ascii="Raleway" w:hAnsi="Raleway"/>
-          <w:sz w:val="20"/>
-          <w:szCs w:val="20"/>
-        </w:rPr>
-        <w:t xml:space="preserve">, </w:t>
-      </w:r>
-      <w:proofErr w:type="spellStart"/>
-      <w:r>
-        <w:rPr>
-          <w:rFonts w:ascii="Raleway" w:hAnsi="Raleway"/>
-          <w:sz w:val="20"/>
-          <w:szCs w:val="20"/>
-        </w:rPr>
-        <w:t>Claroline</w:t>
-      </w:r>
-      <w:proofErr w:type="spellEnd"/>
-      <w:r>
-        <w:rPr>
-          <w:rFonts w:ascii="Raleway" w:hAnsi="Raleway"/>
-          <w:sz w:val="20"/>
-          <w:szCs w:val="20"/>
-        </w:rPr>
-        <w:t xml:space="preserve">, </w:t>
-      </w:r>
-      <w:proofErr w:type="spellStart"/>
-      <w:r>
-        <w:rPr>
-          <w:rFonts w:ascii="Raleway" w:hAnsi="Raleway"/>
-          <w:sz w:val="20"/>
-          <w:szCs w:val="20"/>
-        </w:rPr>
-        <w:t>Dokeos</w:t>
-      </w:r>
-      <w:proofErr w:type="spellEnd"/>
-      <w:r>
-        <w:rPr>
-          <w:rFonts w:ascii="Raleway" w:hAnsi="Raleway"/>
-          <w:sz w:val="20"/>
-          <w:szCs w:val="20"/>
-        </w:rPr>
-        <w:t xml:space="preserve">, etc. Que ofrecen servicios y cuentan con requisitos y precios distintos. Generalmente los LMS </w:t>
-      </w:r>
-      <w:r>
-        <w:rPr>
-          <w:rFonts w:ascii="Raleway" w:hAnsi="Raleway"/>
-          <w:i/>
-          <w:sz w:val="20"/>
-          <w:szCs w:val="20"/>
-        </w:rPr>
-        <w:t xml:space="preserve">Open </w:t>
-      </w:r>
-      <w:proofErr w:type="spellStart"/>
-      <w:r>
-        <w:rPr>
-          <w:rFonts w:ascii="Raleway" w:hAnsi="Raleway"/>
-          <w:i/>
-          <w:sz w:val="20"/>
-          <w:szCs w:val="20"/>
-        </w:rPr>
-        <w:t>source</w:t>
-      </w:r>
-      <w:proofErr w:type="spellEnd"/>
-      <w:r>
-        <w:rPr>
-          <w:rFonts w:ascii="Raleway" w:hAnsi="Raleway"/>
-          <w:sz w:val="20"/>
-          <w:szCs w:val="20"/>
-        </w:rPr>
-        <w:t xml:space="preserve"> no tienen costo, y suelen ser atractivos ya que llegan a ofrecer las mismas funcionalidades de LMS comerciales, sin costo. Los LMS más populares son Schoology, Edmodo y Moodle, sin embargo, Ruiz, N. et al (2005) mencionan que, aunque ninguno alcanza una completa adaptabilidad, </w:t>
-      </w:r>
-      <w:proofErr w:type="spellStart"/>
-      <w:r>
-        <w:rPr>
-          <w:rFonts w:ascii="Raleway" w:hAnsi="Raleway"/>
-          <w:sz w:val="20"/>
-          <w:szCs w:val="20"/>
-        </w:rPr>
-        <w:t>ATutor</w:t>
-      </w:r>
-      <w:proofErr w:type="spellEnd"/>
-      <w:r>
-        <w:rPr>
-          <w:rFonts w:ascii="Raleway" w:hAnsi="Raleway"/>
-          <w:sz w:val="20"/>
-          <w:szCs w:val="20"/>
-        </w:rPr>
-        <w:t xml:space="preserve">, </w:t>
-      </w:r>
-      <w:proofErr w:type="spellStart"/>
-      <w:r>
-        <w:rPr>
-          <w:rFonts w:ascii="Raleway" w:hAnsi="Raleway"/>
-          <w:sz w:val="20"/>
-          <w:szCs w:val="20"/>
-        </w:rPr>
-        <w:t>Ilias</w:t>
-      </w:r>
-      <w:proofErr w:type="spellEnd"/>
-      <w:r>
-        <w:rPr>
-          <w:rFonts w:ascii="Raleway" w:hAnsi="Raleway"/>
-          <w:sz w:val="20"/>
-          <w:szCs w:val="20"/>
-        </w:rPr>
-        <w:t xml:space="preserve"> y </w:t>
-      </w:r>
-      <w:proofErr w:type="spellStart"/>
-      <w:r>
-        <w:rPr>
-          <w:rFonts w:ascii="Raleway" w:hAnsi="Raleway"/>
-          <w:sz w:val="20"/>
-          <w:szCs w:val="20"/>
-        </w:rPr>
-        <w:t>Moolde</w:t>
-      </w:r>
-      <w:proofErr w:type="spellEnd"/>
-      <w:r>
-        <w:rPr>
-          <w:rFonts w:ascii="Raleway" w:hAnsi="Raleway"/>
-          <w:sz w:val="20"/>
-          <w:szCs w:val="20"/>
-        </w:rPr>
-        <w:t xml:space="preserve"> han aparecido como los mejores LMS al momento.</w:t>
+        <w:t>Open source</w:t>
+      </w:r>
+      <w:r>
+        <w:rPr>
+          <w:rFonts w:ascii="Raleway" w:hAnsi="Raleway"/>
+          <w:sz w:val="20"/>
+          <w:szCs w:val="20"/>
+        </w:rPr>
+        <w:t xml:space="preserve"> no tienen costo, y suelen ser atractivos ya que llegan a ofrecer las mismas funcionalidades de LMS comerciales, sin costo. Los LMS más populares son Schoology, Edmodo y Moodle, sin embargo, Ruiz, N. et al (2005) mencionan que, aunque ninguno alcanza una completa adaptabilidad, ATutor, Ilias y Moolde han aparecido como los mejores LMS al momento.</w:t>
       </w:r>
     </w:p>
     <w:p>
@@ -10194,9 +9452,8 @@
           <w:sz w:val="20"/>
           <w:szCs w:val="20"/>
         </w:rPr>
-        <w:t xml:space="preserve"> </w:t>
-      </w:r>
-      <w:proofErr w:type="spellStart"/>
+        <w:t xml:space="preserve"> s</w:t>
+      </w:r>
       <w:r>
         <w:rPr>
           <w:rFonts w:ascii="Raleway" w:hAnsi="Raleway"/>
@@ -10204,7 +9461,15 @@
           <w:sz w:val="20"/>
           <w:szCs w:val="20"/>
         </w:rPr>
-        <w:t>s</w:t>
+        <w:t>ource</w:t>
+      </w:r>
+      <w:r>
+        <w:rPr>
+          <w:rFonts w:ascii="Raleway" w:hAnsi="Raleway"/>
+          <w:sz w:val="20"/>
+          <w:szCs w:val="20"/>
+        </w:rPr>
+        <w:t>, hace referencia que el código es accesible para cualquier persona interesada, “</w:t>
       </w:r>
       <w:r>
         <w:rPr>
@@ -10213,16 +9478,31 @@
           <w:sz w:val="20"/>
           <w:szCs w:val="20"/>
         </w:rPr>
-        <w:t>ource</w:t>
-      </w:r>
-      <w:proofErr w:type="spellEnd"/>
-      <w:r>
-        <w:rPr>
-          <w:rFonts w:ascii="Raleway" w:hAnsi="Raleway"/>
-          <w:sz w:val="20"/>
-          <w:szCs w:val="20"/>
-        </w:rPr>
-        <w:t>, hace referencia que el código es accesible para cualquier persona interesada, “</w:t>
+        <w:t>Open source</w:t>
+      </w:r>
+      <w:r>
+        <w:rPr>
+          <w:rFonts w:ascii="Raleway" w:hAnsi="Raleway"/>
+          <w:sz w:val="20"/>
+          <w:szCs w:val="20"/>
+        </w:rPr>
+        <w:t xml:space="preserve"> (OS) es el código fuente de un software que está disponible al público para su extensión y modificación según la necesidad del usuario”. </w:t>
+      </w:r>
+      <w:r>
+        <w:rPr>
+          <w:rFonts w:ascii="Raleway" w:hAnsi="Raleway"/>
+          <w:sz w:val="20"/>
+          <w:szCs w:val="20"/>
+        </w:rPr>
+        <w:t>(Cavus &amp; Zabadi, 2014)</w:t>
+      </w:r>
+      <w:r>
+        <w:rPr>
+          <w:rFonts w:ascii="Raleway" w:hAnsi="Raleway"/>
+          <w:sz w:val="20"/>
+          <w:szCs w:val="20"/>
+        </w:rPr>
+        <w:t xml:space="preserve">. Cuando se tiene la necesidad de utilizar un LMS, este debe elegirse correctamente, puesto que algunos no son claros en sus términos de uso o simplemente no son muy eficientes. A continuación, se presenta un análisis de LMS </w:t>
       </w:r>
       <w:r>
         <w:rPr>
@@ -10231,99 +9511,8 @@
           <w:sz w:val="20"/>
           <w:szCs w:val="20"/>
         </w:rPr>
-        <w:t xml:space="preserve">Open </w:t>
-      </w:r>
-      <w:proofErr w:type="spellStart"/>
-      <w:r>
-        <w:rPr>
-          <w:rFonts w:ascii="Raleway" w:hAnsi="Raleway"/>
-          <w:i/>
-          <w:sz w:val="20"/>
-          <w:szCs w:val="20"/>
-        </w:rPr>
-        <w:t>source</w:t>
-      </w:r>
-      <w:proofErr w:type="spellEnd"/>
-      <w:r>
-        <w:rPr>
-          <w:rFonts w:ascii="Raleway" w:hAnsi="Raleway"/>
-          <w:sz w:val="20"/>
-          <w:szCs w:val="20"/>
-        </w:rPr>
-        <w:t xml:space="preserve"> (OS) es el código fuente de un software que está disponible al público para su extensión y modificación según la necesidad del usuario”. </w:t>
-      </w:r>
-      <w:r>
-        <w:rPr>
-          <w:rFonts w:ascii="Raleway" w:hAnsi="Raleway"/>
-          <w:sz w:val="20"/>
-          <w:szCs w:val="20"/>
-        </w:rPr>
-        <w:t>(</w:t>
-      </w:r>
-      <w:proofErr w:type="spellStart"/>
-      <w:r>
-        <w:rPr>
-          <w:rFonts w:ascii="Raleway" w:hAnsi="Raleway"/>
-          <w:sz w:val="20"/>
-          <w:szCs w:val="20"/>
-        </w:rPr>
-        <w:t>Cavus</w:t>
-      </w:r>
-      <w:proofErr w:type="spellEnd"/>
-      <w:r>
-        <w:rPr>
-          <w:rFonts w:ascii="Raleway" w:hAnsi="Raleway"/>
-          <w:sz w:val="20"/>
-          <w:szCs w:val="20"/>
-        </w:rPr>
-        <w:t xml:space="preserve"> &amp; </w:t>
-      </w:r>
-      <w:proofErr w:type="spellStart"/>
-      <w:r>
-        <w:rPr>
-          <w:rFonts w:ascii="Raleway" w:hAnsi="Raleway"/>
-          <w:sz w:val="20"/>
-          <w:szCs w:val="20"/>
-        </w:rPr>
-        <w:t>Zabadi</w:t>
-      </w:r>
-      <w:proofErr w:type="spellEnd"/>
-      <w:r>
-        <w:rPr>
-          <w:rFonts w:ascii="Raleway" w:hAnsi="Raleway"/>
-          <w:sz w:val="20"/>
-          <w:szCs w:val="20"/>
-        </w:rPr>
-        <w:t>, 2014)</w:t>
-      </w:r>
-      <w:r>
-        <w:rPr>
-          <w:rFonts w:ascii="Raleway" w:hAnsi="Raleway"/>
-          <w:sz w:val="20"/>
-          <w:szCs w:val="20"/>
-        </w:rPr>
-        <w:t xml:space="preserve">. Cuando se tiene la necesidad de utilizar un LMS, este debe elegirse correctamente, puesto que algunos no son claros en sus términos de uso o simplemente no son muy eficientes. A continuación, se presenta un análisis de LMS </w:t>
-      </w:r>
-      <w:r>
-        <w:rPr>
-          <w:rFonts w:ascii="Raleway" w:hAnsi="Raleway"/>
-          <w:i/>
-          <w:sz w:val="20"/>
-          <w:szCs w:val="20"/>
-        </w:rPr>
-        <w:t xml:space="preserve">Open </w:t>
-      </w:r>
-      <w:proofErr w:type="spellStart"/>
-      <w:r>
-        <w:rPr>
-          <w:rFonts w:ascii="Raleway" w:hAnsi="Raleway"/>
-          <w:i/>
-          <w:sz w:val="20"/>
-          <w:szCs w:val="20"/>
-        </w:rPr>
-        <w:t>source</w:t>
-      </w:r>
-      <w:proofErr w:type="spellEnd"/>
+        <w:t>Open source</w:t>
+      </w:r>
       <w:r>
         <w:rPr>
           <w:rFonts w:ascii="Raleway" w:hAnsi="Raleway"/>
@@ -10392,21 +9581,7 @@
         <w:rPr>
           <w:rFonts w:ascii="Raleway" w:hAnsi="Raleway"/>
         </w:rPr>
-        <w:t xml:space="preserve">: Comparación de LMS Open </w:t>
-      </w:r>
-      <w:proofErr w:type="spellStart"/>
-      <w:r>
-        <w:rPr>
-          <w:rFonts w:ascii="Raleway" w:hAnsi="Raleway"/>
-        </w:rPr>
-        <w:t>source</w:t>
-      </w:r>
-      <w:proofErr w:type="spellEnd"/>
-      <w:r>
-        <w:rPr>
-          <w:rFonts w:ascii="Raleway" w:hAnsi="Raleway"/>
-        </w:rPr>
-        <w:t>.</w:t>
+        <w:t>: Comparación de LMS Open source.</w:t>
       </w:r>
       <w:bookmarkEnd w:id="11"/>
     </w:p>
@@ -10491,7 +9666,6 @@
                 <w:szCs w:val="20"/>
               </w:rPr>
             </w:pPr>
-            <w:proofErr w:type="spellStart"/>
             <w:r>
               <w:rPr>
                 <w:rFonts w:ascii="Raleway" w:hAnsi="Raleway"/>
@@ -10501,7 +9675,6 @@
               </w:rPr>
               <w:t>ATutor</w:t>
             </w:r>
-            <w:proofErr w:type="spellEnd"/>
           </w:p>
         </w:tc>
         <w:tc>
@@ -10518,7 +9691,6 @@
                 <w:szCs w:val="20"/>
               </w:rPr>
             </w:pPr>
-            <w:proofErr w:type="spellStart"/>
             <w:r>
               <w:rPr>
                 <w:rFonts w:ascii="Raleway" w:hAnsi="Raleway"/>
@@ -10528,7 +9700,6 @@
               </w:rPr>
               <w:t>Dokeos</w:t>
             </w:r>
-            <w:proofErr w:type="spellEnd"/>
           </w:p>
         </w:tc>
         <w:tc>
@@ -10545,7 +9716,6 @@
                 <w:szCs w:val="20"/>
               </w:rPr>
             </w:pPr>
-            <w:proofErr w:type="spellStart"/>
             <w:r>
               <w:rPr>
                 <w:rFonts w:ascii="Raleway" w:hAnsi="Raleway"/>
@@ -10555,7 +9725,6 @@
               </w:rPr>
               <w:t>Claroline</w:t>
             </w:r>
-            <w:proofErr w:type="spellEnd"/>
           </w:p>
         </w:tc>
         <w:tc>
@@ -10572,7 +9741,6 @@
                 <w:szCs w:val="20"/>
               </w:rPr>
             </w:pPr>
-            <w:proofErr w:type="spellStart"/>
             <w:r>
               <w:rPr>
                 <w:rFonts w:ascii="Raleway" w:hAnsi="Raleway"/>
@@ -10582,7 +9750,6 @@
               </w:rPr>
               <w:t>Ilias</w:t>
             </w:r>
-            <w:proofErr w:type="spellEnd"/>
           </w:p>
         </w:tc>
         <w:tc>
@@ -10599,7 +9766,6 @@
                 <w:szCs w:val="20"/>
               </w:rPr>
             </w:pPr>
-            <w:proofErr w:type="spellStart"/>
             <w:r>
               <w:rPr>
                 <w:rFonts w:ascii="Raleway" w:hAnsi="Raleway"/>
@@ -10609,7 +9775,6 @@
               </w:rPr>
               <w:t>Docebo</w:t>
             </w:r>
-            <w:proofErr w:type="spellEnd"/>
           </w:p>
         </w:tc>
       </w:tr>
@@ -10635,6 +9800,7 @@
                 <w:sz w:val="20"/>
                 <w:szCs w:val="20"/>
               </w:rPr>
+              <w:lastRenderedPageBreak/>
               <w:t>SCORM</w:t>
             </w:r>
           </w:p>
@@ -10781,7 +9947,6 @@
                 <w:sz w:val="20"/>
                 <w:szCs w:val="20"/>
               </w:rPr>
-              <w:lastRenderedPageBreak/>
               <w:t>Conformidad certificada.</w:t>
             </w:r>
           </w:p>
@@ -10804,7 +9969,6 @@
                 <w:sz w:val="20"/>
                 <w:szCs w:val="20"/>
               </w:rPr>
-              <w:lastRenderedPageBreak/>
               <w:t>SCORM 1.2 / 2004.</w:t>
             </w:r>
           </w:p>
@@ -10917,16 +10081,7 @@
                 <w:sz w:val="20"/>
                 <w:szCs w:val="20"/>
               </w:rPr>
-              <w:t xml:space="preserve">Conformidad </w:t>
-            </w:r>
-            <w:r>
-              <w:rPr>
-                <w:rFonts w:ascii="Raleway" w:hAnsi="Raleway"/>
-                <w:sz w:val="20"/>
-                <w:szCs w:val="20"/>
-              </w:rPr>
-              <w:lastRenderedPageBreak/>
-              <w:t>certificada.</w:t>
+              <w:t>Conformidad certificada.</w:t>
             </w:r>
           </w:p>
         </w:tc>
@@ -10948,7 +10103,6 @@
                 <w:sz w:val="20"/>
                 <w:szCs w:val="20"/>
               </w:rPr>
-              <w:lastRenderedPageBreak/>
               <w:t>SCORM 1.2 / 2004.</w:t>
             </w:r>
           </w:p>
@@ -11905,25 +11059,7 @@
           <w:sz w:val="20"/>
           <w:szCs w:val="20"/>
         </w:rPr>
-        <w:t xml:space="preserve">La tabla 1 representa una comparación básica de seis LMS Open </w:t>
-      </w:r>
-      <w:proofErr w:type="spellStart"/>
-      <w:r>
-        <w:rPr>
-          <w:rFonts w:ascii="Raleway" w:hAnsi="Raleway"/>
-          <w:sz w:val="20"/>
-          <w:szCs w:val="20"/>
-        </w:rPr>
-        <w:t>source</w:t>
-      </w:r>
-      <w:proofErr w:type="spellEnd"/>
-      <w:r>
-        <w:rPr>
-          <w:rFonts w:ascii="Raleway" w:hAnsi="Raleway"/>
-          <w:sz w:val="20"/>
-          <w:szCs w:val="20"/>
-        </w:rPr>
-        <w:t xml:space="preserve"> según su compatibilidad con SCORM, herramientas de comunicación incluidas, evaluaciones, tipos de reportes y el seguimiento del estudiante. Si bien no se encontró información sobre las evaluaciones, reportes y el seguimiento para algunos LMS, se sabe que por definición los LMS manejan el seguimiento del estudiante, así como también contienen formas de evaluación y de reportes.</w:t>
+        <w:t>La tabla 1 representa una comparación básica de seis LMS Open source según su compatibilidad con SCORM, herramientas de comunicación incluidas, evaluaciones, tipos de reportes y el seguimiento del estudiante. Si bien no se encontró información sobre las evaluaciones, reportes y el seguimiento para algunos LMS, se sabe que por definición los LMS manejan el seguimiento del estudiante, así como también contienen formas de evaluación y de reportes.</w:t>
       </w:r>
     </w:p>
     <w:p>
@@ -11957,61 +11093,7 @@
           <w:sz w:val="20"/>
           <w:szCs w:val="20"/>
         </w:rPr>
-        <w:t xml:space="preserve">, es una conveniencia donde el software puede modificarse para aumentar su capacidad. </w:t>
-      </w:r>
-      <w:proofErr w:type="spellStart"/>
-      <w:r>
-        <w:rPr>
-          <w:rFonts w:ascii="Raleway" w:hAnsi="Raleway"/>
-          <w:sz w:val="20"/>
-          <w:szCs w:val="20"/>
-        </w:rPr>
-        <w:t>Anggrainingsih</w:t>
-      </w:r>
-      <w:proofErr w:type="spellEnd"/>
-      <w:r>
-        <w:rPr>
-          <w:rFonts w:ascii="Raleway" w:hAnsi="Raleway"/>
-          <w:sz w:val="20"/>
-          <w:szCs w:val="20"/>
-        </w:rPr>
-        <w:t xml:space="preserve">. Et al (2016) realizaron el cálculo del índice de mantenibilidad de </w:t>
-      </w:r>
-      <w:proofErr w:type="spellStart"/>
-      <w:r>
-        <w:rPr>
-          <w:rFonts w:ascii="Raleway" w:hAnsi="Raleway"/>
-          <w:sz w:val="20"/>
-          <w:szCs w:val="20"/>
-        </w:rPr>
-        <w:t>ATutor</w:t>
-      </w:r>
-      <w:proofErr w:type="spellEnd"/>
-      <w:r>
-        <w:rPr>
-          <w:rFonts w:ascii="Raleway" w:hAnsi="Raleway"/>
-          <w:sz w:val="20"/>
-          <w:szCs w:val="20"/>
-        </w:rPr>
-        <w:t xml:space="preserve">, </w:t>
-      </w:r>
-      <w:proofErr w:type="spellStart"/>
-      <w:r>
-        <w:rPr>
-          <w:rFonts w:ascii="Raleway" w:hAnsi="Raleway"/>
-          <w:sz w:val="20"/>
-          <w:szCs w:val="20"/>
-        </w:rPr>
-        <w:t>Ilias</w:t>
-      </w:r>
-      <w:proofErr w:type="spellEnd"/>
-      <w:r>
-        <w:rPr>
-          <w:rFonts w:ascii="Raleway" w:hAnsi="Raleway"/>
-          <w:sz w:val="20"/>
-          <w:szCs w:val="20"/>
-        </w:rPr>
-        <w:t xml:space="preserve"> y Moodle. El índice de mantenibilidad permite estimar la posibilidad de modificar y mantener el código fuente, mientras más alto sea el índice, más fácil es mantener el software.</w:t>
+        <w:t>, es una conveniencia donde el software puede modificarse para aumentar su capacidad. Anggrainingsih. Et al (2016) realizaron el cálculo del índice de mantenibilidad de ATutor, Ilias y Moodle. El índice de mantenibilidad permite estimar la posibilidad de modificar y mantener el código fuente, mientras más alto sea el índice, más fácil es mantener el software.</w:t>
       </w:r>
     </w:p>
     <w:p>
@@ -12029,79 +11111,7 @@
           <w:sz w:val="20"/>
           <w:szCs w:val="20"/>
         </w:rPr>
-        <w:t xml:space="preserve">El cálculo se realizó según las métricas de PHP, las cuales pueden dar valores entre 0 y 118 para el índice de mantenibilidad, el resultado del cálculo fue de 73, 87 y 90 para </w:t>
-      </w:r>
-      <w:proofErr w:type="spellStart"/>
-      <w:r>
-        <w:rPr>
-          <w:rFonts w:ascii="Raleway" w:hAnsi="Raleway"/>
-          <w:sz w:val="20"/>
-          <w:szCs w:val="20"/>
-        </w:rPr>
-        <w:t>Atutor</w:t>
-      </w:r>
-      <w:proofErr w:type="spellEnd"/>
-      <w:r>
-        <w:rPr>
-          <w:rFonts w:ascii="Raleway" w:hAnsi="Raleway"/>
-          <w:sz w:val="20"/>
-          <w:szCs w:val="20"/>
-        </w:rPr>
-        <w:t xml:space="preserve">, </w:t>
-      </w:r>
-      <w:proofErr w:type="spellStart"/>
-      <w:r>
-        <w:rPr>
-          <w:rFonts w:ascii="Raleway" w:hAnsi="Raleway"/>
-          <w:sz w:val="20"/>
-          <w:szCs w:val="20"/>
-        </w:rPr>
-        <w:t>Ilias</w:t>
-      </w:r>
-      <w:proofErr w:type="spellEnd"/>
-      <w:r>
-        <w:rPr>
-          <w:rFonts w:ascii="Raleway" w:hAnsi="Raleway"/>
-          <w:sz w:val="20"/>
-          <w:szCs w:val="20"/>
-        </w:rPr>
-        <w:t xml:space="preserve"> y Moodle respectivamente, donde Moodle es el más alto de los tres; esto significa que el código fuente de Moodle es más fácilmente mantenible y modificable en comparación con </w:t>
-      </w:r>
-      <w:proofErr w:type="spellStart"/>
-      <w:r>
-        <w:rPr>
-          <w:rFonts w:ascii="Raleway" w:hAnsi="Raleway"/>
-          <w:sz w:val="20"/>
-          <w:szCs w:val="20"/>
-        </w:rPr>
-        <w:t>ATutor</w:t>
-      </w:r>
-      <w:proofErr w:type="spellEnd"/>
-      <w:r>
-        <w:rPr>
-          <w:rFonts w:ascii="Raleway" w:hAnsi="Raleway"/>
-          <w:sz w:val="20"/>
-          <w:szCs w:val="20"/>
-        </w:rPr>
-        <w:t xml:space="preserve"> e </w:t>
-      </w:r>
-      <w:proofErr w:type="spellStart"/>
-      <w:r>
-        <w:rPr>
-          <w:rFonts w:ascii="Raleway" w:hAnsi="Raleway"/>
-          <w:sz w:val="20"/>
-          <w:szCs w:val="20"/>
-        </w:rPr>
-        <w:t>Ilias</w:t>
-      </w:r>
-      <w:proofErr w:type="spellEnd"/>
-      <w:r>
-        <w:rPr>
-          <w:rFonts w:ascii="Raleway" w:hAnsi="Raleway"/>
-          <w:sz w:val="20"/>
-          <w:szCs w:val="20"/>
-        </w:rPr>
-        <w:t>.</w:t>
+        <w:t>El cálculo se realizó según las métricas de PHP, las cuales pueden dar valores entre 0 y 118 para el índice de mantenibilidad, el resultado del cálculo fue de 73, 87 y 90 para Atutor, Ilias y Moodle respectivamente, donde Moodle es el más alto de los tres; esto significa que el código fuente de Moodle es más fácilmente mantenible y modificable en comparación con ATutor e Ilias.</w:t>
       </w:r>
     </w:p>
     <w:p>
@@ -12113,113 +11123,14 @@
           <w:szCs w:val="20"/>
         </w:rPr>
       </w:pPr>
-      <w:proofErr w:type="spellStart"/>
-      <w:r>
-        <w:rPr>
-          <w:rFonts w:ascii="Raleway" w:hAnsi="Raleway"/>
-          <w:sz w:val="20"/>
-          <w:szCs w:val="20"/>
-        </w:rPr>
-        <w:t>Anggrainingsih</w:t>
-      </w:r>
-      <w:proofErr w:type="spellEnd"/>
-      <w:r>
-        <w:rPr>
-          <w:rFonts w:ascii="Raleway" w:hAnsi="Raleway"/>
-          <w:sz w:val="20"/>
-          <w:szCs w:val="20"/>
-        </w:rPr>
-        <w:t>. Et al (2016) también mencionan en su trabajo que la modularidad, determinada por la cohesión y el acoplamiento, así como la simplicidad, son elementos muy importantes en el desarrollo de software, “la modularidad es un sub factor de la flexibilidad determinado por la cohesión y el acoplamiento. La cohesión muestra enlaces entre las funciones de un módulo, mientras que el acoplamiento muestra dependencias entre un módulo y otros”. (</w:t>
-      </w:r>
-      <w:proofErr w:type="spellStart"/>
-      <w:r>
-        <w:rPr>
-          <w:rFonts w:ascii="Raleway" w:hAnsi="Raleway"/>
-          <w:sz w:val="20"/>
-          <w:szCs w:val="20"/>
-        </w:rPr>
-        <w:t>Anggrainingsih</w:t>
-      </w:r>
-      <w:proofErr w:type="spellEnd"/>
-      <w:r>
-        <w:rPr>
-          <w:rFonts w:ascii="Raleway" w:hAnsi="Raleway"/>
-          <w:sz w:val="20"/>
-          <w:szCs w:val="20"/>
-        </w:rPr>
-        <w:t xml:space="preserve">, </w:t>
-      </w:r>
-      <w:proofErr w:type="spellStart"/>
-      <w:r>
-        <w:rPr>
-          <w:rFonts w:ascii="Raleway" w:hAnsi="Raleway"/>
-          <w:sz w:val="20"/>
-          <w:szCs w:val="20"/>
-        </w:rPr>
-        <w:t>Johannanda</w:t>
-      </w:r>
-      <w:proofErr w:type="spellEnd"/>
-      <w:r>
-        <w:rPr>
-          <w:rFonts w:ascii="Raleway" w:hAnsi="Raleway"/>
-          <w:sz w:val="20"/>
-          <w:szCs w:val="20"/>
-        </w:rPr>
-        <w:t xml:space="preserve">, </w:t>
-      </w:r>
-      <w:proofErr w:type="spellStart"/>
-      <w:r>
-        <w:rPr>
-          <w:rFonts w:ascii="Raleway" w:hAnsi="Raleway"/>
-          <w:sz w:val="20"/>
-          <w:szCs w:val="20"/>
-        </w:rPr>
-        <w:t>Kuswara</w:t>
-      </w:r>
-      <w:proofErr w:type="spellEnd"/>
-      <w:r>
-        <w:rPr>
-          <w:rFonts w:ascii="Raleway" w:hAnsi="Raleway"/>
-          <w:sz w:val="20"/>
-          <w:szCs w:val="20"/>
-        </w:rPr>
-        <w:t xml:space="preserve">, </w:t>
-      </w:r>
-      <w:proofErr w:type="spellStart"/>
-      <w:r>
-        <w:rPr>
-          <w:rFonts w:ascii="Raleway" w:hAnsi="Raleway"/>
-          <w:sz w:val="20"/>
-          <w:szCs w:val="20"/>
-        </w:rPr>
-        <w:t>Wahyuningsih</w:t>
-      </w:r>
-      <w:proofErr w:type="spellEnd"/>
-      <w:r>
-        <w:rPr>
-          <w:rFonts w:ascii="Raleway" w:hAnsi="Raleway"/>
-          <w:sz w:val="20"/>
-          <w:szCs w:val="20"/>
-        </w:rPr>
-        <w:t xml:space="preserve">, &amp; </w:t>
-      </w:r>
-      <w:proofErr w:type="spellStart"/>
-      <w:r>
-        <w:rPr>
-          <w:rFonts w:ascii="Raleway" w:hAnsi="Raleway"/>
-          <w:sz w:val="20"/>
-          <w:szCs w:val="20"/>
-        </w:rPr>
-        <w:t>Rejekiningsih</w:t>
-      </w:r>
-      <w:proofErr w:type="spellEnd"/>
-      <w:r>
-        <w:rPr>
-          <w:rFonts w:ascii="Raleway" w:hAnsi="Raleway"/>
-          <w:sz w:val="20"/>
-          <w:szCs w:val="20"/>
-        </w:rPr>
-        <w:t>, 2016).</w:t>
+      <w:r>
+        <w:rPr>
+          <w:rFonts w:ascii="Raleway" w:hAnsi="Raleway"/>
+          <w:sz w:val="20"/>
+          <w:szCs w:val="20"/>
+        </w:rPr>
+        <w:lastRenderedPageBreak/>
+        <w:t>Anggrainingsih. Et al (2016) también mencionan en su trabajo que la modularidad, determinada por la cohesión y el acoplamiento, así como la simplicidad, son elementos muy importantes en el desarrollo de software, “la modularidad es un sub factor de la flexibilidad determinado por la cohesión y el acoplamiento. La cohesión muestra enlaces entre las funciones de un módulo, mientras que el acoplamiento muestra dependencias entre un módulo y otros”. (Anggrainingsih, Johannanda, Kuswara, Wahyuningsih, &amp; Rejekiningsih, 2016).</w:t>
       </w:r>
     </w:p>
     <w:p>
@@ -12237,7 +11148,6 @@
           <w:sz w:val="20"/>
           <w:szCs w:val="20"/>
         </w:rPr>
-        <w:lastRenderedPageBreak/>
         <w:t xml:space="preserve">Los cálculos de cohesión, acoplamiento y complejidad también se realizaron en base a métricas de PHP, la simplicidad es medida según el número de líneas de código (LOC), y </w:t>
       </w:r>
       <w:r>
@@ -12254,79 +11164,7 @@
           <w:sz w:val="20"/>
           <w:szCs w:val="20"/>
         </w:rPr>
-        <w:t xml:space="preserve"> ligada a la complejidad, que, a su vez, es medida según la complejidad </w:t>
-      </w:r>
-      <w:proofErr w:type="spellStart"/>
-      <w:r>
-        <w:rPr>
-          <w:rFonts w:ascii="Raleway" w:hAnsi="Raleway"/>
-          <w:sz w:val="20"/>
-          <w:szCs w:val="20"/>
-        </w:rPr>
-        <w:t>ciclomática</w:t>
-      </w:r>
-      <w:proofErr w:type="spellEnd"/>
-      <w:r>
-        <w:rPr>
-          <w:rFonts w:ascii="Raleway" w:hAnsi="Raleway"/>
-          <w:sz w:val="20"/>
-          <w:szCs w:val="20"/>
-        </w:rPr>
-        <w:t xml:space="preserve"> del software. Los resultados en cohesión y acoplamiento indican que Moodle sobresale, pues mantiene una alta cohesión y bajo acoplamiento en comparación con los otros dos LMS, sin embargo, la medición de complejidad dio los valores de 16.8, 18.2 y 17.3 para </w:t>
-      </w:r>
-      <w:proofErr w:type="spellStart"/>
-      <w:r>
-        <w:rPr>
-          <w:rFonts w:ascii="Raleway" w:hAnsi="Raleway"/>
-          <w:sz w:val="20"/>
-          <w:szCs w:val="20"/>
-        </w:rPr>
-        <w:t>ATutor</w:t>
-      </w:r>
-      <w:proofErr w:type="spellEnd"/>
-      <w:r>
-        <w:rPr>
-          <w:rFonts w:ascii="Raleway" w:hAnsi="Raleway"/>
-          <w:sz w:val="20"/>
-          <w:szCs w:val="20"/>
-        </w:rPr>
-        <w:t xml:space="preserve">, </w:t>
-      </w:r>
-      <w:proofErr w:type="spellStart"/>
-      <w:r>
-        <w:rPr>
-          <w:rFonts w:ascii="Raleway" w:hAnsi="Raleway"/>
-          <w:sz w:val="20"/>
-          <w:szCs w:val="20"/>
-        </w:rPr>
-        <w:t>Ilias</w:t>
-      </w:r>
-      <w:proofErr w:type="spellEnd"/>
-      <w:r>
-        <w:rPr>
-          <w:rFonts w:ascii="Raleway" w:hAnsi="Raleway"/>
-          <w:sz w:val="20"/>
-          <w:szCs w:val="20"/>
-        </w:rPr>
-        <w:t xml:space="preserve"> y Moodle respectivamente, donde </w:t>
-      </w:r>
-      <w:proofErr w:type="spellStart"/>
-      <w:r>
-        <w:rPr>
-          <w:rFonts w:ascii="Raleway" w:hAnsi="Raleway"/>
-          <w:sz w:val="20"/>
-          <w:szCs w:val="20"/>
-        </w:rPr>
-        <w:t>ATutor</w:t>
-      </w:r>
-      <w:proofErr w:type="spellEnd"/>
-      <w:r>
-        <w:rPr>
-          <w:rFonts w:ascii="Raleway" w:hAnsi="Raleway"/>
-          <w:sz w:val="20"/>
-          <w:szCs w:val="20"/>
-        </w:rPr>
-        <w:t xml:space="preserve"> muestra el nivel más bajo de complejidad de los tres.</w:t>
+        <w:t xml:space="preserve"> ligada a la complejidad, que, a su vez, es medida según la complejidad ciclomática del software. Los resultados en cohesión y acoplamiento indican que Moodle sobresale, pues mantiene una alta cohesión y bajo acoplamiento en comparación con los otros dos LMS, sin embargo, la medición de complejidad dio los valores de 16.8, 18.2 y 17.3 para ATutor, Ilias y Moodle respectivamente, donde ATutor muestra el nivel más bajo de complejidad de los tres.</w:t>
       </w:r>
     </w:p>
     <w:p>
@@ -12380,52 +11218,14 @@
           <w:szCs w:val="20"/>
         </w:rPr>
       </w:pPr>
-      <w:proofErr w:type="spellStart"/>
-      <w:r>
-        <w:rPr>
-          <w:rFonts w:ascii="Raleway" w:hAnsi="Raleway"/>
-          <w:sz w:val="20"/>
-          <w:szCs w:val="20"/>
-        </w:rPr>
-        <w:t>Ouadoud</w:t>
-      </w:r>
-      <w:proofErr w:type="spellEnd"/>
-      <w:r>
-        <w:rPr>
-          <w:rFonts w:ascii="Raleway" w:hAnsi="Raleway"/>
-          <w:sz w:val="20"/>
-          <w:szCs w:val="20"/>
-        </w:rPr>
-        <w:t xml:space="preserve">, </w:t>
-      </w:r>
-      <w:proofErr w:type="spellStart"/>
-      <w:r>
-        <w:rPr>
-          <w:rFonts w:ascii="Raleway" w:hAnsi="Raleway"/>
-          <w:sz w:val="20"/>
-          <w:szCs w:val="20"/>
-        </w:rPr>
-        <w:t>Chkouri</w:t>
-      </w:r>
-      <w:proofErr w:type="spellEnd"/>
-      <w:r>
-        <w:rPr>
-          <w:rFonts w:ascii="Raleway" w:hAnsi="Raleway"/>
-          <w:sz w:val="20"/>
-          <w:szCs w:val="20"/>
-        </w:rPr>
-        <w:t xml:space="preserve">, &amp; </w:t>
-      </w:r>
-      <w:proofErr w:type="spellStart"/>
-      <w:r>
-        <w:rPr>
-          <w:rFonts w:ascii="Raleway" w:hAnsi="Raleway"/>
-          <w:sz w:val="20"/>
-          <w:szCs w:val="20"/>
-        </w:rPr>
-        <w:t>Nejjari</w:t>
-      </w:r>
-      <w:proofErr w:type="spellEnd"/>
+      <w:r>
+        <w:rPr>
+          <w:rFonts w:ascii="Raleway" w:hAnsi="Raleway"/>
+          <w:sz w:val="20"/>
+          <w:szCs w:val="20"/>
+        </w:rPr>
+        <w:t>Ouadoud, Chkouri, &amp; Nejjari</w:t>
+      </w:r>
       <w:r>
         <w:rPr>
           <w:rFonts w:ascii="Raleway" w:hAnsi="Raleway"/>
@@ -12698,7 +11498,6 @@
                 <w:szCs w:val="20"/>
               </w:rPr>
             </w:pPr>
-            <w:proofErr w:type="spellStart"/>
             <w:r>
               <w:rPr>
                 <w:rFonts w:ascii="Raleway" w:hAnsi="Raleway"/>
@@ -12707,7 +11506,6 @@
               </w:rPr>
               <w:t>ATutor</w:t>
             </w:r>
-            <w:proofErr w:type="spellEnd"/>
           </w:p>
         </w:tc>
         <w:tc>
@@ -12794,7 +11592,6 @@
                 <w:szCs w:val="20"/>
               </w:rPr>
             </w:pPr>
-            <w:proofErr w:type="spellStart"/>
             <w:r>
               <w:rPr>
                 <w:rFonts w:ascii="Raleway" w:hAnsi="Raleway"/>
@@ -12803,7 +11600,6 @@
               </w:rPr>
               <w:t>Ilias</w:t>
             </w:r>
-            <w:proofErr w:type="spellEnd"/>
           </w:p>
         </w:tc>
         <w:tc>
@@ -12890,7 +11686,6 @@
                 <w:szCs w:val="20"/>
               </w:rPr>
             </w:pPr>
-            <w:proofErr w:type="spellStart"/>
             <w:r>
               <w:rPr>
                 <w:rFonts w:ascii="Raleway" w:hAnsi="Raleway"/>
@@ -12899,7 +11694,6 @@
               </w:rPr>
               <w:t>Claroline</w:t>
             </w:r>
-            <w:proofErr w:type="spellEnd"/>
           </w:p>
         </w:tc>
         <w:tc>
@@ -12976,25 +11770,7 @@
           <w:sz w:val="20"/>
           <w:szCs w:val="20"/>
         </w:rPr>
-        <w:t xml:space="preserve">En conclusión, se encuentra en la literatura que en general los LMS Open </w:t>
-      </w:r>
-      <w:proofErr w:type="spellStart"/>
-      <w:r>
-        <w:rPr>
-          <w:rFonts w:ascii="Raleway" w:hAnsi="Raleway"/>
-          <w:sz w:val="20"/>
-          <w:szCs w:val="20"/>
-        </w:rPr>
-        <w:t>source</w:t>
-      </w:r>
-      <w:proofErr w:type="spellEnd"/>
-      <w:r>
-        <w:rPr>
-          <w:rFonts w:ascii="Raleway" w:hAnsi="Raleway"/>
-          <w:sz w:val="20"/>
-          <w:szCs w:val="20"/>
-        </w:rPr>
-        <w:t xml:space="preserve"> ofrecen lo suficiente para un uso en organizaciones educativas, </w:t>
+        <w:t xml:space="preserve">En conclusión, se encuentra en la literatura que en general los LMS Open source ofrecen lo suficiente para un uso en organizaciones educativas, </w:t>
       </w:r>
       <w:r>
         <w:rPr>
@@ -13090,43 +11866,7 @@
           <w:sz w:val="20"/>
           <w:szCs w:val="20"/>
         </w:rPr>
-        <w:t>(</w:t>
-      </w:r>
-      <w:proofErr w:type="spellStart"/>
-      <w:r>
-        <w:rPr>
-          <w:rFonts w:ascii="Raleway" w:hAnsi="Raleway"/>
-          <w:sz w:val="20"/>
-          <w:szCs w:val="20"/>
-        </w:rPr>
-        <w:t>Saydam</w:t>
-      </w:r>
-      <w:proofErr w:type="spellEnd"/>
-      <w:r>
-        <w:rPr>
-          <w:rFonts w:ascii="Raleway" w:hAnsi="Raleway"/>
-          <w:sz w:val="20"/>
-          <w:szCs w:val="20"/>
-        </w:rPr>
-        <w:t xml:space="preserve">, </w:t>
-      </w:r>
-      <w:proofErr w:type="spellStart"/>
-      <w:r>
-        <w:rPr>
-          <w:rFonts w:ascii="Raleway" w:hAnsi="Raleway"/>
-          <w:sz w:val="20"/>
-          <w:szCs w:val="20"/>
-        </w:rPr>
-        <w:t>Timms</w:t>
-      </w:r>
-      <w:proofErr w:type="spellEnd"/>
-      <w:r>
-        <w:rPr>
-          <w:rFonts w:ascii="Raleway" w:hAnsi="Raleway"/>
-          <w:sz w:val="20"/>
-          <w:szCs w:val="20"/>
-        </w:rPr>
-        <w:t>, Raval, &amp; Daly, 2013)</w:t>
+        <w:t>(Saydam, Timms, Raval, &amp; Daly, 2013)</w:t>
       </w:r>
       <w:r>
         <w:rPr>
@@ -13152,25 +11892,7 @@
           <w:sz w:val="20"/>
           <w:szCs w:val="20"/>
         </w:rPr>
-        <w:t>Sabine and Bate (2005) evaluaron características de adaptabilidad, resultando Moodle como el más alto, y Al-</w:t>
-      </w:r>
-      <w:proofErr w:type="spellStart"/>
-      <w:r>
-        <w:rPr>
-          <w:rFonts w:ascii="Raleway" w:hAnsi="Raleway"/>
-          <w:sz w:val="20"/>
-          <w:szCs w:val="20"/>
-        </w:rPr>
-        <w:t>Ajlan</w:t>
-      </w:r>
-      <w:proofErr w:type="spellEnd"/>
-      <w:r>
-        <w:rPr>
-          <w:rFonts w:ascii="Raleway" w:hAnsi="Raleway"/>
-          <w:sz w:val="20"/>
-          <w:szCs w:val="20"/>
-        </w:rPr>
-        <w:t xml:space="preserve"> (2012) realizó un análisis extenso concluyendo que Moodle es el mejor de todos los LMS. Una característica de Moodle mencionada por varios autores es que éste tiene la capacidad de escalar y llegar a despliegues para cientos de miles de usuarios y comunidades sin ningún problema.</w:t>
+        <w:t>Sabine and Bate (2005) evaluaron características de adaptabilidad, resultando Moodle como el más alto, y Al-Ajlan (2012) realizó un análisis extenso concluyendo que Moodle es el mejor de todos los LMS. Una característica de Moodle mencionada por varios autores es que éste tiene la capacidad de escalar y llegar a despliegues para cientos de miles de usuarios y comunidades sin ningún problema.</w:t>
       </w:r>
     </w:p>
     <w:p>
@@ -13188,43 +11910,8 @@
           <w:sz w:val="20"/>
           <w:szCs w:val="20"/>
         </w:rPr>
-        <w:t xml:space="preserve">En las características particulares, la tabla 1 muestra que los seis LMS comparados admiten contenido obediente a SCORM, Moodle y </w:t>
-      </w:r>
-      <w:proofErr w:type="spellStart"/>
-      <w:r>
-        <w:rPr>
-          <w:rFonts w:ascii="Raleway" w:hAnsi="Raleway"/>
-          <w:sz w:val="20"/>
-          <w:szCs w:val="20"/>
-        </w:rPr>
-        <w:t>ATutor</w:t>
-      </w:r>
-      <w:proofErr w:type="spellEnd"/>
-      <w:r>
-        <w:rPr>
-          <w:rFonts w:ascii="Raleway" w:hAnsi="Raleway"/>
-          <w:sz w:val="20"/>
-          <w:szCs w:val="20"/>
-        </w:rPr>
-        <w:t xml:space="preserve"> cuentan con las mejores herramientas de comunicación, las mejores interfaces de usuario (GUI) y con información muy accesible; en contraste, </w:t>
-      </w:r>
-      <w:proofErr w:type="spellStart"/>
-      <w:r>
-        <w:rPr>
-          <w:rFonts w:ascii="Raleway" w:hAnsi="Raleway"/>
-          <w:sz w:val="20"/>
-          <w:szCs w:val="20"/>
-        </w:rPr>
-        <w:t>Claroline</w:t>
-      </w:r>
-      <w:proofErr w:type="spellEnd"/>
-      <w:r>
-        <w:rPr>
-          <w:rFonts w:ascii="Raleway" w:hAnsi="Raleway"/>
-          <w:sz w:val="20"/>
-          <w:szCs w:val="20"/>
-        </w:rPr>
-        <w:t xml:space="preserve"> es mucho más simple, contiene menos herramientas y sus páginas tienen una complejidad significativa que dificulta el acceso a la información.</w:t>
+        <w:lastRenderedPageBreak/>
+        <w:t>En las características particulares, la tabla 1 muestra que los seis LMS comparados admiten contenido obediente a SCORM, Moodle y ATutor cuentan con las mejores herramientas de comunicación, las mejores interfaces de usuario (GUI) y con información muy accesible; en contraste, Claroline es mucho más simple, contiene menos herramientas y sus páginas tienen una complejidad significativa que dificulta el acceso a la información.</w:t>
       </w:r>
     </w:p>
     <w:p>
@@ -13245,7 +11932,6 @@
           <w:sz w:val="32"/>
           <w:szCs w:val="32"/>
         </w:rPr>
-        <w:lastRenderedPageBreak/>
         <w:t>Estándares de aprendizaje en línea.</w:t>
       </w:r>
       <w:bookmarkEnd w:id="13"/>
@@ -13305,7 +11991,6 @@
           <w:szCs w:val="24"/>
         </w:rPr>
       </w:pPr>
-      <w:proofErr w:type="spellStart"/>
       <w:r>
         <w:rPr>
           <w:rFonts w:ascii="Raleway" w:hAnsi="Raleway"/>
@@ -13316,7 +12001,6 @@
         </w:rPr>
         <w:t>cmi.core</w:t>
       </w:r>
-      <w:proofErr w:type="spellEnd"/>
       <w:r>
         <w:rPr>
           <w:rFonts w:ascii="Raleway" w:hAnsi="Raleway"/>
@@ -13396,21 +12080,7 @@
         <w:rPr>
           <w:rFonts w:ascii="Raleway" w:hAnsi="Raleway"/>
         </w:rPr>
-        <w:t>: Elementos del modelo de datos de SCORM (</w:t>
-      </w:r>
-      <w:proofErr w:type="spellStart"/>
-      <w:r>
-        <w:rPr>
-          <w:rFonts w:ascii="Raleway" w:hAnsi="Raleway"/>
-        </w:rPr>
-        <w:t>cmi.core</w:t>
-      </w:r>
-      <w:proofErr w:type="spellEnd"/>
-      <w:r>
-        <w:rPr>
-          <w:rFonts w:ascii="Raleway" w:hAnsi="Raleway"/>
-        </w:rPr>
-        <w:t>) para evaluación.</w:t>
+        <w:t>: Elementos del modelo de datos de SCORM (cmi.core) para evaluación.</w:t>
       </w:r>
       <w:bookmarkEnd w:id="15"/>
     </w:p>
@@ -13489,7 +12159,6 @@
                 <w:szCs w:val="20"/>
               </w:rPr>
             </w:pPr>
-            <w:proofErr w:type="spellStart"/>
             <w:r>
               <w:rPr>
                 <w:rFonts w:ascii="Raleway" w:hAnsi="Raleway"/>
@@ -13498,7 +12167,6 @@
               </w:rPr>
               <w:t>cmi.core.student_id</w:t>
             </w:r>
-            <w:proofErr w:type="spellEnd"/>
           </w:p>
         </w:tc>
         <w:tc>
@@ -13538,7 +12206,6 @@
                 <w:szCs w:val="20"/>
               </w:rPr>
             </w:pPr>
-            <w:proofErr w:type="spellStart"/>
             <w:r>
               <w:rPr>
                 <w:rFonts w:ascii="Raleway" w:hAnsi="Raleway"/>
@@ -13547,7 +12214,6 @@
               </w:rPr>
               <w:t>cmi.core.lesson_location</w:t>
             </w:r>
-            <w:proofErr w:type="spellEnd"/>
           </w:p>
         </w:tc>
         <w:tc>
@@ -13587,7 +12253,6 @@
                 <w:szCs w:val="20"/>
               </w:rPr>
             </w:pPr>
-            <w:proofErr w:type="spellStart"/>
             <w:r>
               <w:rPr>
                 <w:rFonts w:ascii="Raleway" w:hAnsi="Raleway"/>
@@ -13596,7 +12261,6 @@
               </w:rPr>
               <w:t>cmi.core.credit</w:t>
             </w:r>
-            <w:proofErr w:type="spellEnd"/>
           </w:p>
         </w:tc>
         <w:tc>
@@ -13636,7 +12300,6 @@
                 <w:szCs w:val="20"/>
               </w:rPr>
             </w:pPr>
-            <w:proofErr w:type="spellStart"/>
             <w:r>
               <w:rPr>
                 <w:rFonts w:ascii="Raleway" w:hAnsi="Raleway"/>
@@ -13645,7 +12308,6 @@
               </w:rPr>
               <w:t>cmi.core.lesson_status</w:t>
             </w:r>
-            <w:proofErr w:type="spellEnd"/>
           </w:p>
         </w:tc>
         <w:tc>
@@ -13685,7 +12347,6 @@
                 <w:szCs w:val="20"/>
               </w:rPr>
             </w:pPr>
-            <w:proofErr w:type="spellStart"/>
             <w:r>
               <w:rPr>
                 <w:rFonts w:ascii="Raleway" w:hAnsi="Raleway"/>
@@ -13694,7 +12355,6 @@
               </w:rPr>
               <w:t>cmi.core.entry</w:t>
             </w:r>
-            <w:proofErr w:type="spellEnd"/>
           </w:p>
         </w:tc>
         <w:tc>
@@ -13734,7 +12394,6 @@
                 <w:szCs w:val="20"/>
               </w:rPr>
             </w:pPr>
-            <w:proofErr w:type="spellStart"/>
             <w:r>
               <w:rPr>
                 <w:rFonts w:ascii="Raleway" w:hAnsi="Raleway"/>
@@ -13743,7 +12402,6 @@
               </w:rPr>
               <w:t>cmi.core.score.raw</w:t>
             </w:r>
-            <w:proofErr w:type="spellEnd"/>
           </w:p>
         </w:tc>
         <w:tc>
@@ -13783,7 +12441,6 @@
                 <w:szCs w:val="20"/>
               </w:rPr>
             </w:pPr>
-            <w:proofErr w:type="spellStart"/>
             <w:r>
               <w:rPr>
                 <w:rFonts w:ascii="Raleway" w:hAnsi="Raleway"/>
@@ -13792,7 +12449,6 @@
               </w:rPr>
               <w:t>cmi.core.score.max</w:t>
             </w:r>
-            <w:proofErr w:type="spellEnd"/>
           </w:p>
         </w:tc>
         <w:tc>
@@ -13832,7 +12488,6 @@
                 <w:szCs w:val="20"/>
               </w:rPr>
             </w:pPr>
-            <w:proofErr w:type="spellStart"/>
             <w:r>
               <w:rPr>
                 <w:rFonts w:ascii="Raleway" w:hAnsi="Raleway"/>
@@ -13841,7 +12496,6 @@
               </w:rPr>
               <w:t>cmi.core.score.min</w:t>
             </w:r>
-            <w:proofErr w:type="spellEnd"/>
           </w:p>
         </w:tc>
         <w:tc>
@@ -13881,7 +12535,6 @@
                 <w:szCs w:val="20"/>
               </w:rPr>
             </w:pPr>
-            <w:proofErr w:type="spellStart"/>
             <w:r>
               <w:rPr>
                 <w:rFonts w:ascii="Raleway" w:hAnsi="Raleway"/>
@@ -13890,7 +12543,6 @@
               </w:rPr>
               <w:t>cmi.core.total_time</w:t>
             </w:r>
-            <w:proofErr w:type="spellEnd"/>
           </w:p>
         </w:tc>
         <w:tc>
@@ -13930,7 +12582,6 @@
                 <w:szCs w:val="20"/>
               </w:rPr>
             </w:pPr>
-            <w:proofErr w:type="spellStart"/>
             <w:r>
               <w:rPr>
                 <w:rFonts w:ascii="Raleway" w:hAnsi="Raleway"/>
@@ -13939,7 +12590,6 @@
               </w:rPr>
               <w:t>cmi.core.session_time</w:t>
             </w:r>
-            <w:proofErr w:type="spellEnd"/>
           </w:p>
         </w:tc>
         <w:tc>
@@ -13992,7 +12642,6 @@
           <w:szCs w:val="24"/>
         </w:rPr>
       </w:pPr>
-      <w:proofErr w:type="spellStart"/>
       <w:r>
         <w:rPr>
           <w:rFonts w:ascii="Raleway" w:hAnsi="Raleway"/>
@@ -14001,9 +12650,9 @@
           <w:sz w:val="20"/>
           <w:szCs w:val="20"/>
         </w:rPr>
+        <w:lastRenderedPageBreak/>
         <w:t>cmi.comments</w:t>
       </w:r>
-      <w:proofErr w:type="spellEnd"/>
       <w:r>
         <w:rPr>
           <w:rFonts w:ascii="Raleway" w:hAnsi="Raleway"/>
@@ -14046,7 +12695,6 @@
         <w:rPr>
           <w:rFonts w:ascii="Raleway" w:hAnsi="Raleway"/>
         </w:rPr>
-        <w:lastRenderedPageBreak/>
         <w:t xml:space="preserve">Tabla </w:t>
       </w:r>
       <w:r>
@@ -14084,21 +12732,7 @@
         <w:rPr>
           <w:rFonts w:ascii="Raleway" w:hAnsi="Raleway"/>
         </w:rPr>
-        <w:t>: Elementos del modelo de datos de SCORM (</w:t>
-      </w:r>
-      <w:proofErr w:type="spellStart"/>
-      <w:r>
-        <w:rPr>
-          <w:rFonts w:ascii="Raleway" w:hAnsi="Raleway"/>
-        </w:rPr>
-        <w:t>cmi.comments</w:t>
-      </w:r>
-      <w:proofErr w:type="spellEnd"/>
-      <w:r>
-        <w:rPr>
-          <w:rFonts w:ascii="Raleway" w:hAnsi="Raleway"/>
-        </w:rPr>
-        <w:t>) para evaluación.</w:t>
+        <w:t>: Elementos del modelo de datos de SCORM (cmi.comments) para evaluación.</w:t>
       </w:r>
       <w:bookmarkEnd w:id="16"/>
     </w:p>
@@ -14125,7 +12759,6 @@
                 <w:szCs w:val="20"/>
               </w:rPr>
             </w:pPr>
-            <w:proofErr w:type="spellStart"/>
             <w:r>
               <w:rPr>
                 <w:rFonts w:ascii="Raleway" w:hAnsi="Raleway"/>
@@ -14134,7 +12767,6 @@
               </w:rPr>
               <w:t>cmi.comments</w:t>
             </w:r>
-            <w:proofErr w:type="spellEnd"/>
           </w:p>
         </w:tc>
         <w:tc>
@@ -14174,7 +12806,6 @@
                 <w:szCs w:val="20"/>
               </w:rPr>
             </w:pPr>
-            <w:proofErr w:type="spellStart"/>
             <w:r>
               <w:rPr>
                 <w:rFonts w:ascii="Raleway" w:hAnsi="Raleway"/>
@@ -14183,7 +12814,6 @@
               </w:rPr>
               <w:t>cmi.comments_from_lms</w:t>
             </w:r>
-            <w:proofErr w:type="spellEnd"/>
           </w:p>
         </w:tc>
         <w:tc>
@@ -14236,7 +12866,6 @@
           <w:szCs w:val="24"/>
         </w:rPr>
       </w:pPr>
-      <w:proofErr w:type="spellStart"/>
       <w:r>
         <w:rPr>
           <w:rFonts w:ascii="Raleway" w:hAnsi="Raleway"/>
@@ -14247,7 +12876,6 @@
         </w:rPr>
         <w:t>cmi.objectives</w:t>
       </w:r>
-      <w:proofErr w:type="spellEnd"/>
       <w:r>
         <w:rPr>
           <w:rFonts w:ascii="Raleway" w:hAnsi="Raleway"/>
@@ -14327,21 +12955,7 @@
         <w:rPr>
           <w:rFonts w:ascii="Raleway" w:hAnsi="Raleway"/>
         </w:rPr>
-        <w:t>: Elementos del modelo de datos de SCORM (</w:t>
-      </w:r>
-      <w:proofErr w:type="spellStart"/>
-      <w:r>
-        <w:rPr>
-          <w:rFonts w:ascii="Raleway" w:hAnsi="Raleway"/>
-        </w:rPr>
-        <w:t>cmi.objectives</w:t>
-      </w:r>
-      <w:proofErr w:type="spellEnd"/>
-      <w:r>
-        <w:rPr>
-          <w:rFonts w:ascii="Raleway" w:hAnsi="Raleway"/>
-        </w:rPr>
-        <w:t>) para evaluación.</w:t>
+        <w:t>: Elementos del modelo de datos de SCORM (cmi.objectives) para evaluación.</w:t>
       </w:r>
       <w:bookmarkEnd w:id="17"/>
     </w:p>
@@ -14374,25 +12988,7 @@
                 <w:sz w:val="20"/>
                 <w:szCs w:val="20"/>
               </w:rPr>
-              <w:t>cmi.</w:t>
-            </w:r>
-            <w:proofErr w:type="spellStart"/>
-            <w:r>
-              <w:rPr>
-                <w:rFonts w:ascii="Raleway" w:hAnsi="Raleway"/>
-                <w:sz w:val="20"/>
-                <w:szCs w:val="20"/>
-              </w:rPr>
-              <w:t>objectives</w:t>
-            </w:r>
-            <w:proofErr w:type="spellEnd"/>
-            <w:r>
-              <w:rPr>
-                <w:rFonts w:ascii="Raleway" w:hAnsi="Raleway"/>
-                <w:sz w:val="20"/>
-                <w:szCs w:val="20"/>
-              </w:rPr>
-              <w:t>._count</w:t>
+              <w:t>cmi.objectives._count</w:t>
             </w:r>
           </w:p>
         </w:tc>
@@ -14434,7 +13030,6 @@
                 <w:lang w:val="en-US"/>
               </w:rPr>
             </w:pPr>
-            <w:proofErr w:type="spellStart"/>
             <w:r>
               <w:rPr>
                 <w:rFonts w:ascii="Raleway" w:hAnsi="Raleway"/>
@@ -14453,7 +13048,6 @@
               </w:rPr>
               <w:t>aw</w:t>
             </w:r>
-            <w:proofErr w:type="spellEnd"/>
           </w:p>
         </w:tc>
         <w:tc>
@@ -14502,7 +13096,6 @@
                 <w:lang w:val="en-US"/>
               </w:rPr>
             </w:pPr>
-            <w:proofErr w:type="spellStart"/>
             <w:r>
               <w:rPr>
                 <w:rFonts w:ascii="Raleway" w:hAnsi="Raleway"/>
@@ -14521,7 +13114,6 @@
               </w:rPr>
               <w:t>ax</w:t>
             </w:r>
-            <w:proofErr w:type="spellEnd"/>
           </w:p>
         </w:tc>
         <w:tc>
@@ -14586,7 +13178,6 @@
                 <w:lang w:val="en-US"/>
               </w:rPr>
             </w:pPr>
-            <w:proofErr w:type="spellStart"/>
             <w:r>
               <w:rPr>
                 <w:rFonts w:ascii="Raleway" w:hAnsi="Raleway"/>
@@ -14605,7 +13196,6 @@
               </w:rPr>
               <w:t>in</w:t>
             </w:r>
-            <w:proofErr w:type="spellEnd"/>
           </w:p>
         </w:tc>
         <w:tc>
@@ -14653,7 +13243,6 @@
                 <w:szCs w:val="20"/>
               </w:rPr>
             </w:pPr>
-            <w:proofErr w:type="spellStart"/>
             <w:r>
               <w:rPr>
                 <w:rFonts w:ascii="Raleway" w:hAnsi="Raleway"/>
@@ -14662,7 +13251,6 @@
               </w:rPr>
               <w:t>cmi.objectives.n.status</w:t>
             </w:r>
-            <w:proofErr w:type="spellEnd"/>
           </w:p>
         </w:tc>
         <w:tc>
@@ -14715,7 +13303,6 @@
           <w:szCs w:val="24"/>
         </w:rPr>
       </w:pPr>
-      <w:proofErr w:type="spellStart"/>
       <w:r>
         <w:rPr>
           <w:rFonts w:ascii="Raleway" w:hAnsi="Raleway"/>
@@ -14726,7 +13313,6 @@
         </w:rPr>
         <w:t>cmi.student_data</w:t>
       </w:r>
-      <w:proofErr w:type="spellEnd"/>
       <w:r>
         <w:rPr>
           <w:rFonts w:ascii="Raleway" w:hAnsi="Raleway"/>
@@ -14806,21 +13392,7 @@
         <w:rPr>
           <w:rFonts w:ascii="Raleway" w:hAnsi="Raleway"/>
         </w:rPr>
-        <w:t>: Elementos del modelo de datos de SCORM (</w:t>
-      </w:r>
-      <w:proofErr w:type="spellStart"/>
-      <w:r>
-        <w:rPr>
-          <w:rFonts w:ascii="Raleway" w:hAnsi="Raleway"/>
-        </w:rPr>
-        <w:t>cmi.student_data</w:t>
-      </w:r>
-      <w:proofErr w:type="spellEnd"/>
-      <w:r>
-        <w:rPr>
-          <w:rFonts w:ascii="Raleway" w:hAnsi="Raleway"/>
-        </w:rPr>
-        <w:t>) para evaluación.</w:t>
+        <w:t>: Elementos del modelo de datos de SCORM (cmi.student_data) para evaluación.</w:t>
       </w:r>
       <w:bookmarkEnd w:id="18"/>
     </w:p>
@@ -14848,7 +13420,6 @@
                 <w:lang w:val="en-US"/>
               </w:rPr>
             </w:pPr>
-            <w:proofErr w:type="spellStart"/>
             <w:r>
               <w:rPr>
                 <w:rFonts w:ascii="Raleway" w:hAnsi="Raleway"/>
@@ -14867,7 +13438,6 @@
               </w:rPr>
               <w:t>core</w:t>
             </w:r>
-            <w:proofErr w:type="spellEnd"/>
           </w:p>
         </w:tc>
         <w:tc>
@@ -14916,7 +13486,6 @@
                 <w:lang w:val="en-US"/>
               </w:rPr>
             </w:pPr>
-            <w:proofErr w:type="spellStart"/>
             <w:r>
               <w:rPr>
                 <w:rFonts w:ascii="Raleway" w:hAnsi="Raleway"/>
@@ -14935,7 +13504,6 @@
               </w:rPr>
               <w:t>ime_allowed</w:t>
             </w:r>
-            <w:proofErr w:type="spellEnd"/>
           </w:p>
         </w:tc>
         <w:tc>
@@ -14984,7 +13552,6 @@
                 <w:lang w:val="en-US"/>
               </w:rPr>
             </w:pPr>
-            <w:proofErr w:type="spellStart"/>
             <w:r>
               <w:rPr>
                 <w:rFonts w:ascii="Raleway" w:hAnsi="Raleway"/>
@@ -15003,7 +13570,6 @@
               </w:rPr>
               <w:t>imit_action</w:t>
             </w:r>
-            <w:proofErr w:type="spellEnd"/>
           </w:p>
         </w:tc>
         <w:tc>
@@ -15063,7 +13629,6 @@
           <w:szCs w:val="24"/>
         </w:rPr>
       </w:pPr>
-      <w:proofErr w:type="spellStart"/>
       <w:r>
         <w:rPr>
           <w:rFonts w:ascii="Raleway" w:hAnsi="Raleway"/>
@@ -15074,7 +13639,6 @@
         </w:rPr>
         <w:t>cmi.interactions</w:t>
       </w:r>
-      <w:proofErr w:type="spellEnd"/>
       <w:r>
         <w:rPr>
           <w:rFonts w:ascii="Raleway" w:hAnsi="Raleway"/>
@@ -15117,6 +13681,7 @@
         <w:rPr>
           <w:rFonts w:ascii="Raleway" w:hAnsi="Raleway"/>
         </w:rPr>
+        <w:lastRenderedPageBreak/>
         <w:t xml:space="preserve">Tabla </w:t>
       </w:r>
       <w:r>
@@ -15154,21 +13719,7 @@
         <w:rPr>
           <w:rFonts w:ascii="Raleway" w:hAnsi="Raleway"/>
         </w:rPr>
-        <w:t>: Elementos del modelo de datos de SCORM (</w:t>
-      </w:r>
-      <w:proofErr w:type="spellStart"/>
-      <w:r>
-        <w:rPr>
-          <w:rFonts w:ascii="Raleway" w:hAnsi="Raleway"/>
-        </w:rPr>
-        <w:t>cmi.interactions</w:t>
-      </w:r>
-      <w:proofErr w:type="spellEnd"/>
-      <w:r>
-        <w:rPr>
-          <w:rFonts w:ascii="Raleway" w:hAnsi="Raleway"/>
-        </w:rPr>
-        <w:t>) para evaluación.</w:t>
+        <w:t>: Elementos del modelo de datos de SCORM (cmi.interactions) para evaluación.</w:t>
       </w:r>
       <w:bookmarkEnd w:id="19"/>
     </w:p>
@@ -15197,7 +13748,6 @@
                 <w:lang w:val="en-US"/>
               </w:rPr>
             </w:pPr>
-            <w:proofErr w:type="spellStart"/>
             <w:r>
               <w:rPr>
                 <w:rFonts w:ascii="Raleway" w:hAnsi="Raleway"/>
@@ -15216,7 +13766,6 @@
               </w:rPr>
               <w:t>ount</w:t>
             </w:r>
-            <w:proofErr w:type="spellEnd"/>
           </w:p>
         </w:tc>
         <w:tc>
@@ -15281,7 +13830,6 @@
                 <w:szCs w:val="20"/>
               </w:rPr>
             </w:pPr>
-            <w:proofErr w:type="spellStart"/>
             <w:r>
               <w:rPr>
                 <w:rFonts w:ascii="Raleway" w:hAnsi="Raleway"/>
@@ -15289,10 +13837,8 @@
                 <w:szCs w:val="20"/>
                 <w:lang w:val="en-US"/>
               </w:rPr>
-              <w:lastRenderedPageBreak/>
               <w:t>cmi.interactions.n.time</w:t>
             </w:r>
-            <w:proofErr w:type="spellEnd"/>
           </w:p>
         </w:tc>
         <w:tc>
@@ -15333,7 +13879,6 @@
                 <w:szCs w:val="20"/>
               </w:rPr>
             </w:pPr>
-            <w:proofErr w:type="spellStart"/>
             <w:r>
               <w:rPr>
                 <w:rFonts w:ascii="Raleway" w:hAnsi="Raleway"/>
@@ -15342,7 +13887,6 @@
               </w:rPr>
               <w:t>cmi.interactions.n.type</w:t>
             </w:r>
-            <w:proofErr w:type="spellEnd"/>
           </w:p>
         </w:tc>
         <w:tc>
@@ -15383,7 +13927,6 @@
                 <w:lang w:val="en-US"/>
               </w:rPr>
             </w:pPr>
-            <w:proofErr w:type="spellStart"/>
             <w:r>
               <w:rPr>
                 <w:rFonts w:ascii="Raleway" w:hAnsi="Raleway"/>
@@ -15402,7 +13945,6 @@
               </w:rPr>
               <w:t>esponses</w:t>
             </w:r>
-            <w:proofErr w:type="spellEnd"/>
           </w:p>
           <w:p>
             <w:pPr>
@@ -15487,7 +14029,6 @@
                 <w:szCs w:val="20"/>
               </w:rPr>
             </w:pPr>
-            <w:proofErr w:type="spellStart"/>
             <w:r>
               <w:rPr>
                 <w:rFonts w:ascii="Raleway" w:hAnsi="Raleway"/>
@@ -15496,7 +14037,6 @@
               </w:rPr>
               <w:t>cmi.interactions.n.weighting</w:t>
             </w:r>
-            <w:proofErr w:type="spellEnd"/>
           </w:p>
         </w:tc>
         <w:tc>
@@ -15538,7 +14078,6 @@
                 <w:lang w:val="en-US"/>
               </w:rPr>
             </w:pPr>
-            <w:proofErr w:type="spellStart"/>
             <w:r>
               <w:rPr>
                 <w:rFonts w:ascii="Raleway" w:hAnsi="Raleway"/>
@@ -15557,7 +14096,6 @@
               </w:rPr>
               <w:t>esponse</w:t>
             </w:r>
-            <w:proofErr w:type="spellEnd"/>
           </w:p>
         </w:tc>
         <w:tc>
@@ -15606,7 +14144,6 @@
                 <w:szCs w:val="20"/>
               </w:rPr>
             </w:pPr>
-            <w:proofErr w:type="spellStart"/>
             <w:r>
               <w:rPr>
                 <w:rFonts w:ascii="Raleway" w:hAnsi="Raleway"/>
@@ -15615,7 +14152,6 @@
               </w:rPr>
               <w:t>cmi.interactions.n.result</w:t>
             </w:r>
-            <w:proofErr w:type="spellEnd"/>
           </w:p>
         </w:tc>
         <w:tc>
@@ -15806,25 +14342,7 @@
           <w:sz w:val="20"/>
           <w:szCs w:val="20"/>
         </w:rPr>
-        <w:t xml:space="preserve"> estándar IEEE </w:t>
-      </w:r>
-      <w:proofErr w:type="spellStart"/>
-      <w:r>
-        <w:rPr>
-          <w:rFonts w:ascii="Raleway" w:hAnsi="Raleway"/>
-          <w:sz w:val="20"/>
-          <w:szCs w:val="20"/>
-        </w:rPr>
-        <w:t>Std</w:t>
-      </w:r>
-      <w:proofErr w:type="spellEnd"/>
-      <w:r>
-        <w:rPr>
-          <w:rFonts w:ascii="Raleway" w:hAnsi="Raleway"/>
-          <w:sz w:val="20"/>
-          <w:szCs w:val="20"/>
-        </w:rPr>
-        <w:t>. 830-1998</w:t>
+        <w:t xml:space="preserve"> estándar IEEE Std. 830-1998</w:t>
       </w:r>
       <w:r>
         <w:rPr>
@@ -15898,25 +14416,7 @@
           <w:sz w:val="20"/>
           <w:szCs w:val="20"/>
         </w:rPr>
-        <w:t>(</w:t>
-      </w:r>
-      <w:proofErr w:type="spellStart"/>
-      <w:r>
-        <w:rPr>
-          <w:rFonts w:ascii="Raleway" w:hAnsi="Raleway"/>
-          <w:sz w:val="20"/>
-          <w:szCs w:val="20"/>
-        </w:rPr>
-        <w:t>Wiegers</w:t>
-      </w:r>
-      <w:proofErr w:type="spellEnd"/>
-      <w:r>
-        <w:rPr>
-          <w:rFonts w:ascii="Raleway" w:hAnsi="Raleway"/>
-          <w:sz w:val="20"/>
-          <w:szCs w:val="20"/>
-        </w:rPr>
-        <w:t xml:space="preserve"> &amp; Beatty, 2013)</w:t>
+        <w:t>(Wiegers &amp; Beatty, 2013)</w:t>
       </w:r>
       <w:r>
         <w:rPr>
@@ -16016,7 +14516,6 @@
         </w:rPr>
         <w:t xml:space="preserve"> puede entregarse a los diseñadores, desarrolladores, </w:t>
       </w:r>
-      <w:proofErr w:type="spellStart"/>
       <w:r>
         <w:rPr>
           <w:rFonts w:ascii="Raleway" w:hAnsi="Raleway"/>
@@ -16026,7 +14525,6 @@
         </w:rPr>
         <w:t>testers</w:t>
       </w:r>
-      <w:proofErr w:type="spellEnd"/>
       <w:r>
         <w:rPr>
           <w:rFonts w:ascii="Raleway" w:hAnsi="Raleway"/>
@@ -18259,25 +16757,7 @@
           <w:sz w:val="20"/>
           <w:szCs w:val="20"/>
         </w:rPr>
-        <w:t xml:space="preserve">el complemento se desarrollará siguiendo las reglas de desarrollo, estándares, bases de datos y </w:t>
-      </w:r>
-      <w:proofErr w:type="spellStart"/>
-      <w:r>
-        <w:rPr>
-          <w:rFonts w:ascii="Raleway" w:hAnsi="Raleway"/>
-          <w:sz w:val="20"/>
-          <w:szCs w:val="20"/>
-        </w:rPr>
-        <w:t>API’s</w:t>
-      </w:r>
-      <w:proofErr w:type="spellEnd"/>
-      <w:r>
-        <w:rPr>
-          <w:rFonts w:ascii="Raleway" w:hAnsi="Raleway"/>
-          <w:sz w:val="20"/>
-          <w:szCs w:val="20"/>
-        </w:rPr>
-        <w:t xml:space="preserve"> proporcionadas o utilizadas por el LMS seleccionado.</w:t>
+        <w:t>el complemento se desarrollará siguiendo las reglas de desarrollo, estándares, bases de datos y API’s proporcionadas o utilizadas por el LMS seleccionado.</w:t>
       </w:r>
     </w:p>
     <w:p>
@@ -23669,7 +22149,6 @@
         </w:rPr>
       </w:pPr>
       <w:bookmarkStart w:id="49" w:name="_Toc18279647"/>
-      <w:proofErr w:type="spellStart"/>
       <w:r>
         <w:rPr>
           <w:sz w:val="120"/>
@@ -23677,16 +22156,7 @@
           <w:lang w:val="en-US"/>
         </w:rPr>
         <w:lastRenderedPageBreak/>
-        <w:t>Bibliografía</w:t>
-      </w:r>
-      <w:proofErr w:type="spellEnd"/>
-      <w:r>
-        <w:rPr>
-          <w:sz w:val="120"/>
-          <w:szCs w:val="120"/>
-          <w:lang w:val="en-US"/>
-        </w:rPr>
-        <w:t>.</w:t>
+        <w:t>Bibliografía.</w:t>
       </w:r>
       <w:bookmarkEnd w:id="49"/>
     </w:p>
@@ -23721,7 +22191,6 @@
       </w:pPr>
       <w:bookmarkStart w:id="50" w:name="_Toc6835618"/>
       <w:bookmarkStart w:id="51" w:name="_Toc6835597"/>
-      <w:proofErr w:type="spellStart"/>
       <w:r>
         <w:rPr>
           <w:rFonts w:ascii="Raleway" w:hAnsi="Raleway"/>
@@ -23730,37 +22199,7 @@
           <w:lang w:val="en-US"/>
         </w:rPr>
         <w:lastRenderedPageBreak/>
-        <w:t>Advaced</w:t>
-      </w:r>
-      <w:proofErr w:type="spellEnd"/>
-      <w:r>
-        <w:rPr>
-          <w:rFonts w:ascii="Raleway" w:hAnsi="Raleway"/>
-          <w:sz w:val="20"/>
-          <w:szCs w:val="20"/>
-          <w:lang w:val="en-US"/>
-        </w:rPr>
-        <w:t xml:space="preserve"> distributed </w:t>
-      </w:r>
-      <w:proofErr w:type="spellStart"/>
-      <w:r>
-        <w:rPr>
-          <w:rFonts w:ascii="Raleway" w:hAnsi="Raleway"/>
-          <w:sz w:val="20"/>
-          <w:szCs w:val="20"/>
-          <w:lang w:val="en-US"/>
-        </w:rPr>
-        <w:t>leraning</w:t>
-      </w:r>
-      <w:proofErr w:type="spellEnd"/>
-      <w:r>
-        <w:rPr>
-          <w:rFonts w:ascii="Raleway" w:hAnsi="Raleway"/>
-          <w:sz w:val="20"/>
-          <w:szCs w:val="20"/>
-          <w:lang w:val="en-US"/>
-        </w:rPr>
-        <w:t xml:space="preserve"> Initiative (2001). Sharable Content Reference Model, The SCORM overview. ADL.</w:t>
+        <w:t>Advaced distributed leraning Initiative (2001). Sharable Content Reference Model, The SCORM overview. ADL.</w:t>
       </w:r>
     </w:p>
     <w:p>
@@ -23774,7 +22213,6 @@
           <w:lang w:val="en-US"/>
         </w:rPr>
       </w:pPr>
-      <w:proofErr w:type="spellStart"/>
       <w:r>
         <w:rPr>
           <w:rFonts w:ascii="Raleway" w:hAnsi="Raleway"/>
@@ -23782,37 +22220,7 @@
           <w:szCs w:val="20"/>
           <w:lang w:val="en-US"/>
         </w:rPr>
-        <w:t>Advaced</w:t>
-      </w:r>
-      <w:proofErr w:type="spellEnd"/>
-      <w:r>
-        <w:rPr>
-          <w:rFonts w:ascii="Raleway" w:hAnsi="Raleway"/>
-          <w:sz w:val="20"/>
-          <w:szCs w:val="20"/>
-          <w:lang w:val="en-US"/>
-        </w:rPr>
-        <w:t xml:space="preserve"> distributed </w:t>
-      </w:r>
-      <w:proofErr w:type="spellStart"/>
-      <w:r>
-        <w:rPr>
-          <w:rFonts w:ascii="Raleway" w:hAnsi="Raleway"/>
-          <w:sz w:val="20"/>
-          <w:szCs w:val="20"/>
-          <w:lang w:val="en-US"/>
-        </w:rPr>
-        <w:t>leraning</w:t>
-      </w:r>
-      <w:proofErr w:type="spellEnd"/>
-      <w:r>
-        <w:rPr>
-          <w:rFonts w:ascii="Raleway" w:hAnsi="Raleway"/>
-          <w:sz w:val="20"/>
-          <w:szCs w:val="20"/>
-          <w:lang w:val="en-US"/>
-        </w:rPr>
-        <w:t xml:space="preserve"> Initiative (2001). Sharable Content Reference Model, The SCORM </w:t>
+        <w:t xml:space="preserve">Advaced distributed leraning Initiative (2001). Sharable Content Reference Model, The SCORM </w:t>
       </w:r>
       <w:r>
         <w:rPr>
@@ -23844,7 +22252,6 @@
           <w:lang w:val="en-US"/>
         </w:rPr>
       </w:pPr>
-      <w:proofErr w:type="spellStart"/>
       <w:r>
         <w:rPr>
           <w:rFonts w:ascii="Raleway" w:hAnsi="Raleway"/>
@@ -23852,117 +22259,7 @@
           <w:szCs w:val="20"/>
           <w:lang w:val="en-US"/>
         </w:rPr>
-        <w:t>Anggrainingsih</w:t>
-      </w:r>
-      <w:proofErr w:type="spellEnd"/>
-      <w:r>
-        <w:rPr>
-          <w:rFonts w:ascii="Raleway" w:hAnsi="Raleway"/>
-          <w:sz w:val="20"/>
-          <w:szCs w:val="20"/>
-          <w:lang w:val="en-US"/>
-        </w:rPr>
-        <w:t xml:space="preserve">, R., </w:t>
-      </w:r>
-      <w:proofErr w:type="spellStart"/>
-      <w:r>
-        <w:rPr>
-          <w:rFonts w:ascii="Raleway" w:hAnsi="Raleway"/>
-          <w:sz w:val="20"/>
-          <w:szCs w:val="20"/>
-          <w:lang w:val="en-US"/>
-        </w:rPr>
-        <w:t>Johannanda</w:t>
-      </w:r>
-      <w:proofErr w:type="spellEnd"/>
-      <w:r>
-        <w:rPr>
-          <w:rFonts w:ascii="Raleway" w:hAnsi="Raleway"/>
-          <w:sz w:val="20"/>
-          <w:szCs w:val="20"/>
-          <w:lang w:val="en-US"/>
-        </w:rPr>
-        <w:t xml:space="preserve">, B. O. P., </w:t>
-      </w:r>
-      <w:proofErr w:type="spellStart"/>
-      <w:r>
-        <w:rPr>
-          <w:rFonts w:ascii="Raleway" w:hAnsi="Raleway"/>
-          <w:sz w:val="20"/>
-          <w:szCs w:val="20"/>
-          <w:lang w:val="en-US"/>
-        </w:rPr>
-        <w:t>Kuswara</w:t>
-      </w:r>
-      <w:proofErr w:type="spellEnd"/>
-      <w:r>
-        <w:rPr>
-          <w:rFonts w:ascii="Raleway" w:hAnsi="Raleway"/>
-          <w:sz w:val="20"/>
-          <w:szCs w:val="20"/>
-          <w:lang w:val="en-US"/>
-        </w:rPr>
-        <w:t xml:space="preserve">, A. P., </w:t>
-      </w:r>
-      <w:proofErr w:type="spellStart"/>
-      <w:r>
-        <w:rPr>
-          <w:rFonts w:ascii="Raleway" w:hAnsi="Raleway"/>
-          <w:sz w:val="20"/>
-          <w:szCs w:val="20"/>
-          <w:lang w:val="en-US"/>
-        </w:rPr>
-        <w:t>Wahyuningsih</w:t>
-      </w:r>
-      <w:proofErr w:type="spellEnd"/>
-      <w:r>
-        <w:rPr>
-          <w:rFonts w:ascii="Raleway" w:hAnsi="Raleway"/>
-          <w:sz w:val="20"/>
-          <w:szCs w:val="20"/>
-          <w:lang w:val="en-US"/>
-        </w:rPr>
-        <w:t xml:space="preserve">, D., &amp; </w:t>
-      </w:r>
-      <w:proofErr w:type="spellStart"/>
-      <w:r>
-        <w:rPr>
-          <w:rFonts w:ascii="Raleway" w:hAnsi="Raleway"/>
-          <w:sz w:val="20"/>
-          <w:szCs w:val="20"/>
-          <w:lang w:val="en-US"/>
-        </w:rPr>
-        <w:t>Rejekiningsih</w:t>
-      </w:r>
-      <w:proofErr w:type="spellEnd"/>
-      <w:r>
-        <w:rPr>
-          <w:rFonts w:ascii="Raleway" w:hAnsi="Raleway"/>
-          <w:sz w:val="20"/>
-          <w:szCs w:val="20"/>
-          <w:lang w:val="en-US"/>
-        </w:rPr>
-        <w:t>, T. (2016). Comparison of maintainability and flexibility on open source LMS. 2016 International Seminar on Application for Technology of Information and Communication (</w:t>
-      </w:r>
-      <w:proofErr w:type="spellStart"/>
-      <w:r>
-        <w:rPr>
-          <w:rFonts w:ascii="Raleway" w:hAnsi="Raleway"/>
-          <w:sz w:val="20"/>
-          <w:szCs w:val="20"/>
-          <w:lang w:val="en-US"/>
-        </w:rPr>
-        <w:t>ISemantic</w:t>
-      </w:r>
-      <w:proofErr w:type="spellEnd"/>
-      <w:r>
-        <w:rPr>
-          <w:rFonts w:ascii="Raleway" w:hAnsi="Raleway"/>
-          <w:sz w:val="20"/>
-          <w:szCs w:val="20"/>
-          <w:lang w:val="en-US"/>
-        </w:rPr>
-        <w:t>), 273-277. https://doi.org/10.1109/ISEMANTIC.2016.7873850</w:t>
+        <w:t>Anggrainingsih, R., Johannanda, B. O. P., Kuswara, A. P., Wahyuningsih, D., &amp; Rejekiningsih, T. (2016). Comparison of maintainability and flexibility on open source LMS. 2016 International Seminar on Application for Technology of Information and Communication (ISemantic), 273-277. https://doi.org/10.1109/ISEMANTIC.2016.7873850</w:t>
       </w:r>
       <w:bookmarkEnd w:id="50"/>
       <w:r>
@@ -23994,47 +22291,7 @@
           <w:szCs w:val="20"/>
           <w:lang w:val="en-US"/>
         </w:rPr>
-        <w:t xml:space="preserve">Awang, N. B., &amp; </w:t>
-      </w:r>
-      <w:proofErr w:type="spellStart"/>
-      <w:r>
-        <w:rPr>
-          <w:rFonts w:ascii="Raleway" w:hAnsi="Raleway"/>
-          <w:sz w:val="20"/>
-          <w:szCs w:val="20"/>
-          <w:lang w:val="en-US"/>
-        </w:rPr>
-        <w:t>Darus</w:t>
-      </w:r>
-      <w:proofErr w:type="spellEnd"/>
-      <w:r>
-        <w:rPr>
-          <w:rFonts w:ascii="Raleway" w:hAnsi="Raleway"/>
-          <w:sz w:val="20"/>
-          <w:szCs w:val="20"/>
-          <w:lang w:val="en-US"/>
-        </w:rPr>
-        <w:t xml:space="preserve">, M. Y. B. (2012). Evaluation of an Open Source Learning Management System: </w:t>
-      </w:r>
-      <w:proofErr w:type="spellStart"/>
-      <w:r>
-        <w:rPr>
-          <w:rFonts w:ascii="Raleway" w:hAnsi="Raleway"/>
-          <w:sz w:val="20"/>
-          <w:szCs w:val="20"/>
-          <w:lang w:val="en-US"/>
-        </w:rPr>
-        <w:t>Claroline</w:t>
-      </w:r>
-      <w:proofErr w:type="spellEnd"/>
-      <w:r>
-        <w:rPr>
-          <w:rFonts w:ascii="Raleway" w:hAnsi="Raleway"/>
-          <w:sz w:val="20"/>
-          <w:szCs w:val="20"/>
-          <w:lang w:val="en-US"/>
-        </w:rPr>
-        <w:t>. Procedia - Social and Behavioral Sciences, 67, 416-426. https://doi.org/10.1016/j.sbspro.2012.11.346</w:t>
+        <w:t>Awang, N. B., &amp; Darus, M. Y. B. (2012). Evaluation of an Open Source Learning Management System: Claroline. Procedia - Social and Behavioral Sciences, 67, 416-426. https://doi.org/10.1016/j.sbspro.2012.11.346</w:t>
       </w:r>
       <w:bookmarkEnd w:id="52"/>
       <w:r>
@@ -24067,27 +22324,7 @@
           <w:szCs w:val="20"/>
           <w:lang w:val="en-US"/>
         </w:rPr>
-        <w:t xml:space="preserve">Aydin, C. C., &amp; </w:t>
-      </w:r>
-      <w:proofErr w:type="spellStart"/>
-      <w:r>
-        <w:rPr>
-          <w:rFonts w:ascii="Raleway" w:hAnsi="Raleway"/>
-          <w:sz w:val="20"/>
-          <w:szCs w:val="20"/>
-          <w:lang w:val="en-US"/>
-        </w:rPr>
-        <w:t>Tirkes</w:t>
-      </w:r>
-      <w:proofErr w:type="spellEnd"/>
-      <w:r>
-        <w:rPr>
-          <w:rFonts w:ascii="Raleway" w:hAnsi="Raleway"/>
-          <w:sz w:val="20"/>
-          <w:szCs w:val="20"/>
-          <w:lang w:val="en-US"/>
-        </w:rPr>
-        <w:t xml:space="preserve">, G. (2010). Open source learning management systems in e-learning and Moodle. </w:t>
+        <w:t xml:space="preserve">Aydin, C. C., &amp; Tirkes, G. (2010). Open source learning management systems in e-learning and Moodle. </w:t>
       </w:r>
       <w:r>
         <w:rPr>
@@ -24129,7 +22366,6 @@
           <w:lang w:val="en-US"/>
         </w:rPr>
       </w:pPr>
-      <w:proofErr w:type="spellStart"/>
       <w:r>
         <w:rPr>
           <w:rFonts w:ascii="Raleway" w:hAnsi="Raleway"/>
@@ -24137,9 +22373,8 @@
           <w:szCs w:val="20"/>
           <w:lang w:val="en-US"/>
         </w:rPr>
-        <w:t>Budai</w:t>
-      </w:r>
-      <w:proofErr w:type="spellEnd"/>
+        <w:t xml:space="preserve">Budai, T., &amp; Kuczmann, M. (2018). Towards a Modern, Integrated Virtual Laboratory System. </w:t>
+      </w:r>
       <w:r>
         <w:rPr>
           <w:rFonts w:ascii="Raleway" w:hAnsi="Raleway"/>
@@ -24147,76 +22382,7 @@
           <w:szCs w:val="20"/>
           <w:lang w:val="en-US"/>
         </w:rPr>
-        <w:t xml:space="preserve">, T., &amp; </w:t>
-      </w:r>
-      <w:proofErr w:type="spellStart"/>
-      <w:r>
-        <w:rPr>
-          <w:rFonts w:ascii="Raleway" w:hAnsi="Raleway"/>
-          <w:sz w:val="20"/>
-          <w:szCs w:val="20"/>
-          <w:lang w:val="en-US"/>
-        </w:rPr>
-        <w:t>Kuczmann</w:t>
-      </w:r>
-      <w:proofErr w:type="spellEnd"/>
-      <w:r>
-        <w:rPr>
-          <w:rFonts w:ascii="Raleway" w:hAnsi="Raleway"/>
-          <w:sz w:val="20"/>
-          <w:szCs w:val="20"/>
-          <w:lang w:val="en-US"/>
-        </w:rPr>
-        <w:t xml:space="preserve">, M. (2018). Towards a Modern, Integrated Virtual Laboratory System. </w:t>
-      </w:r>
-      <w:r>
-        <w:rPr>
-          <w:rFonts w:ascii="Raleway" w:hAnsi="Raleway"/>
-          <w:sz w:val="20"/>
-          <w:szCs w:val="20"/>
-          <w:lang w:val="en-US"/>
-        </w:rPr>
-        <w:t xml:space="preserve">Acta </w:t>
-      </w:r>
-      <w:proofErr w:type="spellStart"/>
-      <w:r>
-        <w:rPr>
-          <w:rFonts w:ascii="Raleway" w:hAnsi="Raleway"/>
-          <w:sz w:val="20"/>
-          <w:szCs w:val="20"/>
-          <w:lang w:val="en-US"/>
-        </w:rPr>
-        <w:t>Polytechnica</w:t>
-      </w:r>
-      <w:proofErr w:type="spellEnd"/>
-      <w:r>
-        <w:rPr>
-          <w:rFonts w:ascii="Raleway" w:hAnsi="Raleway"/>
-          <w:sz w:val="20"/>
-          <w:szCs w:val="20"/>
-          <w:lang w:val="en-US"/>
-        </w:rPr>
-        <w:t xml:space="preserve"> </w:t>
-      </w:r>
-      <w:proofErr w:type="spellStart"/>
-      <w:r>
-        <w:rPr>
-          <w:rFonts w:ascii="Raleway" w:hAnsi="Raleway"/>
-          <w:sz w:val="20"/>
-          <w:szCs w:val="20"/>
-          <w:lang w:val="en-US"/>
-        </w:rPr>
-        <w:t>Hungarica</w:t>
-      </w:r>
-      <w:proofErr w:type="spellEnd"/>
-      <w:r>
-        <w:rPr>
-          <w:rFonts w:ascii="Raleway" w:hAnsi="Raleway"/>
-          <w:sz w:val="20"/>
-          <w:szCs w:val="20"/>
-          <w:lang w:val="en-US"/>
-        </w:rPr>
-        <w:t>, 15(3), 14.</w:t>
+        <w:t>Acta Polytechnica Hungarica, 15(3), 14.</w:t>
       </w:r>
     </w:p>
     <w:p>
@@ -24237,47 +22403,7 @@
           <w:szCs w:val="20"/>
           <w:lang w:val="en-US"/>
         </w:rPr>
-        <w:t xml:space="preserve">Callaghan, </w:t>
-      </w:r>
-      <w:proofErr w:type="spellStart"/>
-      <w:r>
-        <w:rPr>
-          <w:rFonts w:ascii="Raleway" w:hAnsi="Raleway"/>
-          <w:sz w:val="20"/>
-          <w:szCs w:val="20"/>
-          <w:lang w:val="en-US"/>
-        </w:rPr>
-        <w:t>Mj</w:t>
-      </w:r>
-      <w:proofErr w:type="spellEnd"/>
-      <w:r>
-        <w:rPr>
-          <w:rFonts w:ascii="Raleway" w:hAnsi="Raleway"/>
-          <w:sz w:val="20"/>
-          <w:szCs w:val="20"/>
-          <w:lang w:val="en-US"/>
-        </w:rPr>
-        <w:t xml:space="preserve">., Gomez </w:t>
-      </w:r>
-      <w:proofErr w:type="spellStart"/>
-      <w:r>
-        <w:rPr>
-          <w:rFonts w:ascii="Raleway" w:hAnsi="Raleway"/>
-          <w:sz w:val="20"/>
-          <w:szCs w:val="20"/>
-          <w:lang w:val="en-US"/>
-        </w:rPr>
-        <w:t>Eguiluz</w:t>
-      </w:r>
-      <w:proofErr w:type="spellEnd"/>
-      <w:r>
-        <w:rPr>
-          <w:rFonts w:ascii="Raleway" w:hAnsi="Raleway"/>
-          <w:sz w:val="20"/>
-          <w:szCs w:val="20"/>
-          <w:lang w:val="en-US"/>
-        </w:rPr>
-        <w:t xml:space="preserve">, A., McLaughlin, G., &amp; McShane, N. (2015). </w:t>
+        <w:t xml:space="preserve">Callaghan, Mj., Gomez Eguiluz, A., McLaughlin, G., &amp; McShane, N. (2015). </w:t>
       </w:r>
       <w:r>
         <w:rPr>
@@ -24315,61 +22441,7 @@
           <w:sz w:val="20"/>
           <w:szCs w:val="20"/>
         </w:rPr>
-        <w:t xml:space="preserve">Caminero, A. C., </w:t>
-      </w:r>
-      <w:proofErr w:type="spellStart"/>
-      <w:r>
-        <w:rPr>
-          <w:rFonts w:ascii="Raleway" w:hAnsi="Raleway"/>
-          <w:sz w:val="20"/>
-          <w:szCs w:val="20"/>
-        </w:rPr>
-        <w:t>Hernandez</w:t>
-      </w:r>
-      <w:proofErr w:type="spellEnd"/>
-      <w:r>
-        <w:rPr>
-          <w:rFonts w:ascii="Raleway" w:hAnsi="Raleway"/>
-          <w:sz w:val="20"/>
-          <w:szCs w:val="20"/>
-        </w:rPr>
-        <w:t>, R., Ros, S., Robles-</w:t>
-      </w:r>
-      <w:proofErr w:type="spellStart"/>
-      <w:r>
-        <w:rPr>
-          <w:rFonts w:ascii="Raleway" w:hAnsi="Raleway"/>
-          <w:sz w:val="20"/>
-          <w:szCs w:val="20"/>
-        </w:rPr>
-        <w:t>Gomez</w:t>
-      </w:r>
-      <w:proofErr w:type="spellEnd"/>
-      <w:r>
-        <w:rPr>
-          <w:rFonts w:ascii="Raleway" w:hAnsi="Raleway"/>
-          <w:sz w:val="20"/>
-          <w:szCs w:val="20"/>
-        </w:rPr>
-        <w:t xml:space="preserve">, A., &amp; </w:t>
-      </w:r>
-      <w:proofErr w:type="spellStart"/>
-      <w:r>
-        <w:rPr>
-          <w:rFonts w:ascii="Raleway" w:hAnsi="Raleway"/>
-          <w:sz w:val="20"/>
-          <w:szCs w:val="20"/>
-        </w:rPr>
-        <w:t>Tobarra</w:t>
-      </w:r>
-      <w:proofErr w:type="spellEnd"/>
-      <w:r>
-        <w:rPr>
-          <w:rFonts w:ascii="Raleway" w:hAnsi="Raleway"/>
-          <w:sz w:val="20"/>
-          <w:szCs w:val="20"/>
-        </w:rPr>
-        <w:t xml:space="preserve">, L. (2013). </w:t>
+        <w:t xml:space="preserve">Caminero, A. C., Hernandez, R., Ros, S., Robles-Gomez, A., &amp; Tobarra, L. (2013). </w:t>
       </w:r>
       <w:r>
         <w:rPr>
@@ -24402,7 +22474,6 @@
           <w:lang w:val="en-US"/>
         </w:rPr>
       </w:pPr>
-      <w:proofErr w:type="spellStart"/>
       <w:r>
         <w:rPr>
           <w:rFonts w:ascii="Raleway" w:hAnsi="Raleway"/>
@@ -24410,37 +22481,7 @@
           <w:szCs w:val="20"/>
           <w:lang w:val="en-US"/>
         </w:rPr>
-        <w:t>Cavus</w:t>
-      </w:r>
-      <w:proofErr w:type="spellEnd"/>
-      <w:r>
-        <w:rPr>
-          <w:rFonts w:ascii="Raleway" w:hAnsi="Raleway"/>
-          <w:sz w:val="20"/>
-          <w:szCs w:val="20"/>
-          <w:lang w:val="en-US"/>
-        </w:rPr>
-        <w:t xml:space="preserve">, N., &amp; </w:t>
-      </w:r>
-      <w:proofErr w:type="spellStart"/>
-      <w:r>
-        <w:rPr>
-          <w:rFonts w:ascii="Raleway" w:hAnsi="Raleway"/>
-          <w:sz w:val="20"/>
-          <w:szCs w:val="20"/>
-          <w:lang w:val="en-US"/>
-        </w:rPr>
-        <w:t>Zabadi</w:t>
-      </w:r>
-      <w:proofErr w:type="spellEnd"/>
-      <w:r>
-        <w:rPr>
-          <w:rFonts w:ascii="Raleway" w:hAnsi="Raleway"/>
-          <w:sz w:val="20"/>
-          <w:szCs w:val="20"/>
-          <w:lang w:val="en-US"/>
-        </w:rPr>
-        <w:t>, T. (2014). A Comparison of Open Source Learning Management Systems. Procedia - Social and Behavioral Sciences, 143, 521-526. https://doi.org/10.1016/j.sbspro.2014.07.430</w:t>
+        <w:t>Cavus, N., &amp; Zabadi, T. (2014). A Comparison of Open Source Learning Management Systems. Procedia - Social and Behavioral Sciences, 143, 521-526. https://doi.org/10.1016/j.sbspro.2014.07.430</w:t>
       </w:r>
       <w:bookmarkEnd w:id="51"/>
       <w:r>
@@ -24485,23 +22526,13 @@
           <w:lang w:val="en-US"/>
         </w:rPr>
       </w:pPr>
-      <w:proofErr w:type="spellStart"/>
-      <w:r>
-        <w:rPr>
-          <w:rFonts w:ascii="Raleway" w:hAnsi="Raleway"/>
-          <w:sz w:val="20"/>
-          <w:szCs w:val="20"/>
-        </w:rPr>
-        <w:t>Dias</w:t>
-      </w:r>
-      <w:proofErr w:type="spellEnd"/>
-      <w:r>
-        <w:rPr>
-          <w:rFonts w:ascii="Raleway" w:hAnsi="Raleway"/>
-          <w:sz w:val="20"/>
-          <w:szCs w:val="20"/>
-        </w:rPr>
-        <w:t xml:space="preserve">, F., Miguens Matutino, P., &amp; Barata, M. (2014). </w:t>
+      <w:r>
+        <w:rPr>
+          <w:rFonts w:ascii="Raleway" w:hAnsi="Raleway"/>
+          <w:sz w:val="20"/>
+          <w:szCs w:val="20"/>
+        </w:rPr>
+        <w:t xml:space="preserve">Dias, F., Miguens Matutino, P., &amp; Barata, M. (2014). </w:t>
       </w:r>
       <w:r>
         <w:rPr>
@@ -24540,27 +22571,7 @@
           <w:szCs w:val="20"/>
           <w:lang w:val="en-US"/>
         </w:rPr>
-        <w:t>Guo, W., Gao, Y., &amp; Wang, Y. (2012). Design and realization of the interactive virtual laboratory based on VRML. 2012 2nd International Conference on Consumer Electronics, Communications and Networks (</w:t>
-      </w:r>
-      <w:proofErr w:type="spellStart"/>
-      <w:r>
-        <w:rPr>
-          <w:rFonts w:ascii="Raleway" w:hAnsi="Raleway"/>
-          <w:sz w:val="20"/>
-          <w:szCs w:val="20"/>
-          <w:lang w:val="en-US"/>
-        </w:rPr>
-        <w:t>CECNet</w:t>
-      </w:r>
-      <w:proofErr w:type="spellEnd"/>
-      <w:r>
-        <w:rPr>
-          <w:rFonts w:ascii="Raleway" w:hAnsi="Raleway"/>
-          <w:sz w:val="20"/>
-          <w:szCs w:val="20"/>
-          <w:lang w:val="en-US"/>
-        </w:rPr>
-        <w:t>), 2510-2513. https://doi.org/10.1109/CECNet.2012.6201755</w:t>
+        <w:t>Guo, W., Gao, Y., &amp; Wang, Y. (2012). Design and realization of the interactive virtual laboratory based on VRML. 2012 2nd International Conference on Consumer Electronics, Communications and Networks (CECNet), 2510-2513. https://doi.org/10.1109/CECNet.2012.6201755</w:t>
       </w:r>
       <w:r>
         <w:rPr>
@@ -24590,27 +22601,7 @@
           <w:szCs w:val="20"/>
           <w:lang w:val="en-US"/>
         </w:rPr>
-        <w:t xml:space="preserve">Hashemi, J., Austin-Stalcup, K. A., Anderson, E. E., Chandrashekar, N., &amp; </w:t>
-      </w:r>
-      <w:proofErr w:type="spellStart"/>
-      <w:r>
-        <w:rPr>
-          <w:rFonts w:ascii="Raleway" w:hAnsi="Raleway"/>
-          <w:sz w:val="20"/>
-          <w:szCs w:val="20"/>
-          <w:lang w:val="en-US"/>
-        </w:rPr>
-        <w:t>Majkowski</w:t>
-      </w:r>
-      <w:proofErr w:type="spellEnd"/>
-      <w:r>
-        <w:rPr>
-          <w:rFonts w:ascii="Raleway" w:hAnsi="Raleway"/>
-          <w:sz w:val="20"/>
-          <w:szCs w:val="20"/>
-          <w:lang w:val="en-US"/>
-        </w:rPr>
-        <w:t>, A. (</w:t>
+        <w:t>Hashemi, J., Austin-Stalcup, K. A., Anderson, E. E., Chandrashekar, N., &amp; Majkowski, A. (</w:t>
       </w:r>
       <w:r>
         <w:rPr>
@@ -24650,27 +22641,7 @@
           <w:szCs w:val="20"/>
           <w:lang w:val="en-US"/>
         </w:rPr>
-        <w:t>ISO/IEC 25010, 2011. Systems and software engineering -- Systems and software Quality Requirements and Evaluation (</w:t>
-      </w:r>
-      <w:proofErr w:type="spellStart"/>
-      <w:r>
-        <w:rPr>
-          <w:rFonts w:ascii="Raleway" w:hAnsi="Raleway"/>
-          <w:sz w:val="20"/>
-          <w:szCs w:val="20"/>
-          <w:lang w:val="en-US"/>
-        </w:rPr>
-        <w:t>SQuaRE</w:t>
-      </w:r>
-      <w:proofErr w:type="spellEnd"/>
-      <w:r>
-        <w:rPr>
-          <w:rFonts w:ascii="Raleway" w:hAnsi="Raleway"/>
-          <w:sz w:val="20"/>
-          <w:szCs w:val="20"/>
-          <w:lang w:val="en-US"/>
-        </w:rPr>
-        <w:t>) – System and software quality models.</w:t>
+        <w:t>ISO/IEC 25010, 2011. Systems and software engineering -- Systems and software Quality Requirements and Evaluation (SQuaRE) – System and software quality models.</w:t>
       </w:r>
     </w:p>
     <w:p>
@@ -24684,7 +22655,6 @@
           <w:lang w:val="en-US"/>
         </w:rPr>
       </w:pPr>
-      <w:proofErr w:type="spellStart"/>
       <w:r>
         <w:rPr>
           <w:rFonts w:ascii="Raleway" w:hAnsi="Raleway"/>
@@ -24693,17 +22663,7 @@
           <w:lang w:val="en-US"/>
         </w:rPr>
         <w:lastRenderedPageBreak/>
-        <w:t>Kulshrestha</w:t>
-      </w:r>
-      <w:proofErr w:type="spellEnd"/>
-      <w:r>
-        <w:rPr>
-          <w:rFonts w:ascii="Raleway" w:hAnsi="Raleway"/>
-          <w:sz w:val="20"/>
-          <w:szCs w:val="20"/>
-          <w:lang w:val="en-US"/>
-        </w:rPr>
-        <w:t>, T., &amp; Kant, A. R. (2013). Benefits of Learning Management System (LMS) in Indian Education. Engineering Technology, 4(08), 12.</w:t>
+        <w:t>Kulshrestha, T., &amp; Kant, A. R. (2013). Benefits of Learning Management System (LMS) in Indian Education. Engineering Technology, 4(08), 12.</w:t>
       </w:r>
     </w:p>
     <w:p>
@@ -24724,67 +22684,7 @@
           <w:szCs w:val="20"/>
           <w:lang w:val="en-US"/>
         </w:rPr>
-        <w:t xml:space="preserve">Lengyel, P., </w:t>
-      </w:r>
-      <w:proofErr w:type="spellStart"/>
-      <w:r>
-        <w:rPr>
-          <w:rFonts w:ascii="Raleway" w:hAnsi="Raleway"/>
-          <w:sz w:val="20"/>
-          <w:szCs w:val="20"/>
-          <w:lang w:val="en-US"/>
-        </w:rPr>
-        <w:t>Herdon</w:t>
-      </w:r>
-      <w:proofErr w:type="spellEnd"/>
-      <w:r>
-        <w:rPr>
-          <w:rFonts w:ascii="Raleway" w:hAnsi="Raleway"/>
-          <w:sz w:val="20"/>
-          <w:szCs w:val="20"/>
-          <w:lang w:val="en-US"/>
-        </w:rPr>
-        <w:t xml:space="preserve">, M., &amp; </w:t>
-      </w:r>
-      <w:proofErr w:type="spellStart"/>
-      <w:r>
-        <w:rPr>
-          <w:rFonts w:ascii="Raleway" w:hAnsi="Raleway"/>
-          <w:sz w:val="20"/>
-          <w:szCs w:val="20"/>
-          <w:lang w:val="en-US"/>
-        </w:rPr>
-        <w:t>Szilágyi</w:t>
-      </w:r>
-      <w:proofErr w:type="spellEnd"/>
-      <w:r>
-        <w:rPr>
-          <w:rFonts w:ascii="Raleway" w:hAnsi="Raleway"/>
-          <w:sz w:val="20"/>
-          <w:szCs w:val="20"/>
-          <w:lang w:val="en-US"/>
-        </w:rPr>
-        <w:t xml:space="preserve">, R. (2006). Comparison of Moodle and </w:t>
-      </w:r>
-      <w:proofErr w:type="spellStart"/>
-      <w:r>
-        <w:rPr>
-          <w:rFonts w:ascii="Raleway" w:hAnsi="Raleway"/>
-          <w:sz w:val="20"/>
-          <w:szCs w:val="20"/>
-          <w:lang w:val="en-US"/>
-        </w:rPr>
-        <w:t>ATutor</w:t>
-      </w:r>
-      <w:proofErr w:type="spellEnd"/>
-      <w:r>
-        <w:rPr>
-          <w:rFonts w:ascii="Raleway" w:hAnsi="Raleway"/>
-          <w:sz w:val="20"/>
-          <w:szCs w:val="20"/>
-          <w:lang w:val="en-US"/>
-        </w:rPr>
-        <w:t xml:space="preserve"> LMSs. 8.</w:t>
+        <w:t>Lengyel, P., Herdon, M., &amp; Szilágyi, R. (2006). Comparison of Moodle and ATutor LMSs. 8.</w:t>
       </w:r>
     </w:p>
     <w:p>
@@ -24841,61 +22741,14 @@
           <w:lang w:val="en-US"/>
         </w:rPr>
       </w:pPr>
-      <w:proofErr w:type="spellStart"/>
-      <w:r>
-        <w:rPr>
-          <w:rFonts w:ascii="Raleway" w:hAnsi="Raleway"/>
-          <w:sz w:val="20"/>
-          <w:szCs w:val="20"/>
-        </w:rPr>
-        <w:t>Ouadoud</w:t>
-      </w:r>
-      <w:proofErr w:type="spellEnd"/>
-      <w:r>
-        <w:rPr>
-          <w:rFonts w:ascii="Raleway" w:hAnsi="Raleway"/>
-          <w:sz w:val="20"/>
-          <w:szCs w:val="20"/>
-        </w:rPr>
-        <w:t xml:space="preserve">, M., </w:t>
-      </w:r>
-      <w:proofErr w:type="spellStart"/>
-      <w:r>
-        <w:rPr>
-          <w:rFonts w:ascii="Raleway" w:hAnsi="Raleway"/>
-          <w:sz w:val="20"/>
-          <w:szCs w:val="20"/>
-        </w:rPr>
-        <w:t>Chkouri</w:t>
-      </w:r>
-      <w:proofErr w:type="spellEnd"/>
-      <w:r>
-        <w:rPr>
-          <w:rFonts w:ascii="Raleway" w:hAnsi="Raleway"/>
-          <w:sz w:val="20"/>
-          <w:szCs w:val="20"/>
-        </w:rPr>
-        <w:t xml:space="preserve">, M. Y., &amp; </w:t>
-      </w:r>
-      <w:proofErr w:type="spellStart"/>
-      <w:r>
-        <w:rPr>
-          <w:rFonts w:ascii="Raleway" w:hAnsi="Raleway"/>
-          <w:sz w:val="20"/>
-          <w:szCs w:val="20"/>
-        </w:rPr>
-        <w:t>Nejjari</w:t>
-      </w:r>
-      <w:proofErr w:type="spellEnd"/>
-      <w:r>
-        <w:rPr>
-          <w:rFonts w:ascii="Raleway" w:hAnsi="Raleway"/>
-          <w:sz w:val="20"/>
-          <w:szCs w:val="20"/>
-        </w:rPr>
-        <w:t xml:space="preserve">, A. (2018). </w:t>
-      </w:r>
-      <w:proofErr w:type="spellStart"/>
+      <w:r>
+        <w:rPr>
+          <w:rFonts w:ascii="Raleway" w:hAnsi="Raleway"/>
+          <w:sz w:val="20"/>
+          <w:szCs w:val="20"/>
+        </w:rPr>
+        <w:t xml:space="preserve">Ouadoud, M., Chkouri, M. Y., &amp; Nejjari, A. (2018). </w:t>
+      </w:r>
       <w:r>
         <w:rPr>
           <w:rFonts w:ascii="Raleway" w:hAnsi="Raleway"/>
@@ -24903,17 +22756,7 @@
           <w:szCs w:val="20"/>
           <w:lang w:val="en-US"/>
         </w:rPr>
-        <w:t>LeaderTICE</w:t>
-      </w:r>
-      <w:proofErr w:type="spellEnd"/>
-      <w:r>
-        <w:rPr>
-          <w:rFonts w:ascii="Raleway" w:hAnsi="Raleway"/>
-          <w:sz w:val="20"/>
-          <w:szCs w:val="20"/>
-          <w:lang w:val="en-US"/>
-        </w:rPr>
-        <w:t>: A Platforms Recommendation System Based on a Comparative and Evaluative Study of Free E-learning Platforms. International Journal of Online Engineering (IJOE), 14(01), 132. https://doi.org/10.3991/ijoe.v14i01.7865.</w:t>
+        <w:t>LeaderTICE: A Platforms Recommendation System Based on a Comparative and Evaluative Study of Free E-learning Platforms. International Journal of Online Engineering (IJOE), 14(01), 132. https://doi.org/10.3991/ijoe.v14i01.7865.</w:t>
       </w:r>
     </w:p>
     <w:p>
@@ -24957,7 +22800,6 @@
           <w:lang w:val="en-US"/>
         </w:rPr>
       </w:pPr>
-      <w:proofErr w:type="spellStart"/>
       <w:r>
         <w:rPr>
           <w:rFonts w:ascii="Raleway" w:hAnsi="Raleway"/>
@@ -24965,57 +22807,7 @@
           <w:szCs w:val="20"/>
           <w:lang w:val="en-US"/>
         </w:rPr>
-        <w:t>Poulova</w:t>
-      </w:r>
-      <w:proofErr w:type="spellEnd"/>
-      <w:r>
-        <w:rPr>
-          <w:rFonts w:ascii="Raleway" w:hAnsi="Raleway"/>
-          <w:sz w:val="20"/>
-          <w:szCs w:val="20"/>
-          <w:lang w:val="en-US"/>
-        </w:rPr>
-        <w:t xml:space="preserve">, P., </w:t>
-      </w:r>
-      <w:proofErr w:type="spellStart"/>
-      <w:r>
-        <w:rPr>
-          <w:rFonts w:ascii="Raleway" w:hAnsi="Raleway"/>
-          <w:sz w:val="20"/>
-          <w:szCs w:val="20"/>
-          <w:lang w:val="en-US"/>
-        </w:rPr>
-        <w:t>Simonova</w:t>
-      </w:r>
-      <w:proofErr w:type="spellEnd"/>
-      <w:r>
-        <w:rPr>
-          <w:rFonts w:ascii="Raleway" w:hAnsi="Raleway"/>
-          <w:sz w:val="20"/>
-          <w:szCs w:val="20"/>
-          <w:lang w:val="en-US"/>
-        </w:rPr>
-        <w:t xml:space="preserve">, I., &amp; </w:t>
-      </w:r>
-      <w:proofErr w:type="spellStart"/>
-      <w:r>
-        <w:rPr>
-          <w:rFonts w:ascii="Raleway" w:hAnsi="Raleway"/>
-          <w:sz w:val="20"/>
-          <w:szCs w:val="20"/>
-          <w:lang w:val="en-US"/>
-        </w:rPr>
-        <w:t>Manenova</w:t>
-      </w:r>
-      <w:proofErr w:type="spellEnd"/>
-      <w:r>
-        <w:rPr>
-          <w:rFonts w:ascii="Raleway" w:hAnsi="Raleway"/>
-          <w:sz w:val="20"/>
-          <w:szCs w:val="20"/>
-          <w:lang w:val="en-US"/>
-        </w:rPr>
-        <w:t xml:space="preserve">, M. (2015). </w:t>
+        <w:t xml:space="preserve">Poulova, P., Simonova, I., &amp; Manenova, M. (2015). </w:t>
       </w:r>
       <w:r>
         <w:rPr>
@@ -25055,97 +22847,7 @@
           <w:sz w:val="20"/>
           <w:szCs w:val="20"/>
         </w:rPr>
-        <w:t xml:space="preserve">Ruiz Reyes, N., Vera </w:t>
-      </w:r>
-      <w:proofErr w:type="spellStart"/>
-      <w:r>
-        <w:rPr>
-          <w:rFonts w:ascii="Raleway" w:hAnsi="Raleway"/>
-          <w:sz w:val="20"/>
-          <w:szCs w:val="20"/>
-        </w:rPr>
-        <w:t>Candeas</w:t>
-      </w:r>
-      <w:proofErr w:type="spellEnd"/>
-      <w:r>
-        <w:rPr>
-          <w:rFonts w:ascii="Raleway" w:hAnsi="Raleway"/>
-          <w:sz w:val="20"/>
-          <w:szCs w:val="20"/>
-        </w:rPr>
-        <w:t xml:space="preserve">, P., </w:t>
-      </w:r>
-      <w:proofErr w:type="spellStart"/>
-      <w:r>
-        <w:rPr>
-          <w:rFonts w:ascii="Raleway" w:hAnsi="Raleway"/>
-          <w:sz w:val="20"/>
-          <w:szCs w:val="20"/>
-        </w:rPr>
-        <w:t>Garcia</w:t>
-      </w:r>
-      <w:proofErr w:type="spellEnd"/>
-      <w:r>
-        <w:rPr>
-          <w:rFonts w:ascii="Raleway" w:hAnsi="Raleway"/>
-          <w:sz w:val="20"/>
-          <w:szCs w:val="20"/>
-        </w:rPr>
-        <w:t xml:space="preserve"> </w:t>
-      </w:r>
-      <w:proofErr w:type="spellStart"/>
-      <w:r>
-        <w:rPr>
-          <w:rFonts w:ascii="Raleway" w:hAnsi="Raleway"/>
-          <w:sz w:val="20"/>
-          <w:szCs w:val="20"/>
-        </w:rPr>
-        <w:t>Galan</w:t>
-      </w:r>
-      <w:proofErr w:type="spellEnd"/>
-      <w:r>
-        <w:rPr>
-          <w:rFonts w:ascii="Raleway" w:hAnsi="Raleway"/>
-          <w:sz w:val="20"/>
-          <w:szCs w:val="20"/>
-        </w:rPr>
-        <w:t xml:space="preserve">, S., Viciana, R., </w:t>
-      </w:r>
-      <w:proofErr w:type="spellStart"/>
-      <w:r>
-        <w:rPr>
-          <w:rFonts w:ascii="Raleway" w:hAnsi="Raleway"/>
-          <w:sz w:val="20"/>
-          <w:szCs w:val="20"/>
-        </w:rPr>
-        <w:t>Canadas</w:t>
-      </w:r>
-      <w:proofErr w:type="spellEnd"/>
-      <w:r>
-        <w:rPr>
-          <w:rFonts w:ascii="Raleway" w:hAnsi="Raleway"/>
-          <w:sz w:val="20"/>
-          <w:szCs w:val="20"/>
-        </w:rPr>
-        <w:t xml:space="preserve">, F., &amp; </w:t>
-      </w:r>
-      <w:proofErr w:type="spellStart"/>
-      <w:r>
-        <w:rPr>
-          <w:rFonts w:ascii="Raleway" w:hAnsi="Raleway"/>
-          <w:sz w:val="20"/>
-          <w:szCs w:val="20"/>
-        </w:rPr>
-        <w:t>Reche</w:t>
-      </w:r>
-      <w:proofErr w:type="spellEnd"/>
-      <w:r>
-        <w:rPr>
-          <w:rFonts w:ascii="Raleway" w:hAnsi="Raleway"/>
-          <w:sz w:val="20"/>
-          <w:szCs w:val="20"/>
-        </w:rPr>
-        <w:t xml:space="preserve">, P. J. (2009). </w:t>
+        <w:t xml:space="preserve">Ruiz Reyes, N., Vera Candeas, P., Garcia Galan, S., Viciana, R., Canadas, F., &amp; Reche, P. J. (2009). </w:t>
       </w:r>
       <w:r>
         <w:rPr>
@@ -25200,7 +22902,6 @@
         </w:rPr>
       </w:pPr>
       <w:bookmarkStart w:id="57" w:name="_Toc6835627"/>
-      <w:proofErr w:type="spellStart"/>
       <w:r>
         <w:rPr>
           <w:rFonts w:ascii="Raleway" w:hAnsi="Raleway"/>
@@ -25208,37 +22909,7 @@
           <w:szCs w:val="20"/>
           <w:lang w:val="en-US"/>
         </w:rPr>
-        <w:t>Saydam</w:t>
-      </w:r>
-      <w:proofErr w:type="spellEnd"/>
-      <w:r>
-        <w:rPr>
-          <w:rFonts w:ascii="Raleway" w:hAnsi="Raleway"/>
-          <w:sz w:val="20"/>
-          <w:szCs w:val="20"/>
-          <w:lang w:val="en-US"/>
-        </w:rPr>
-        <w:t xml:space="preserve">, S., Timms, W., </w:t>
-      </w:r>
-      <w:proofErr w:type="spellStart"/>
-      <w:r>
-        <w:rPr>
-          <w:rFonts w:ascii="Raleway" w:hAnsi="Raleway"/>
-          <w:sz w:val="20"/>
-          <w:szCs w:val="20"/>
-          <w:lang w:val="en-US"/>
-        </w:rPr>
-        <w:t>Raval</w:t>
-      </w:r>
-      <w:proofErr w:type="spellEnd"/>
-      <w:r>
-        <w:rPr>
-          <w:rFonts w:ascii="Raleway" w:hAnsi="Raleway"/>
-          <w:sz w:val="20"/>
-          <w:szCs w:val="20"/>
-          <w:lang w:val="en-US"/>
-        </w:rPr>
-        <w:t xml:space="preserve">, S., &amp; Daly, C. (2013). Using Moodle &amp;#x2014; An open source leaning management system in Australian Mining Engineering Education. 2013 IEEE International Conference in MOOC, Innovation and Technology in Education (MITE), 386-389. </w:t>
+        <w:t xml:space="preserve">Saydam, S., Timms, W., Raval, S., &amp; Daly, C. (2013). Using Moodle &amp;#x2014; An open source leaning management system in Australian Mining Engineering Education. 2013 IEEE International Conference in MOOC, Innovation and Technology in Education (MITE), 386-389. </w:t>
       </w:r>
       <w:r>
         <w:rPr>
@@ -25278,67 +22949,7 @@
           <w:szCs w:val="20"/>
           <w:lang w:val="en-US"/>
         </w:rPr>
-        <w:t xml:space="preserve">Stark, Erich &amp; Kucera, Erik &amp; </w:t>
-      </w:r>
-      <w:proofErr w:type="spellStart"/>
-      <w:r>
-        <w:rPr>
-          <w:rFonts w:ascii="Raleway" w:hAnsi="Raleway"/>
-          <w:sz w:val="20"/>
-          <w:szCs w:val="20"/>
-          <w:lang w:val="en-US"/>
-        </w:rPr>
-        <w:t>Bisták</w:t>
-      </w:r>
-      <w:proofErr w:type="spellEnd"/>
-      <w:r>
-        <w:rPr>
-          <w:rFonts w:ascii="Raleway" w:hAnsi="Raleway"/>
-          <w:sz w:val="20"/>
-          <w:szCs w:val="20"/>
-          <w:lang w:val="en-US"/>
-        </w:rPr>
-        <w:t xml:space="preserve">, </w:t>
-      </w:r>
-      <w:proofErr w:type="spellStart"/>
-      <w:r>
-        <w:rPr>
-          <w:rFonts w:ascii="Raleway" w:hAnsi="Raleway"/>
-          <w:sz w:val="20"/>
-          <w:szCs w:val="20"/>
-          <w:lang w:val="en-US"/>
-        </w:rPr>
-        <w:t>Pavol</w:t>
-      </w:r>
-      <w:proofErr w:type="spellEnd"/>
-      <w:r>
-        <w:rPr>
-          <w:rFonts w:ascii="Raleway" w:hAnsi="Raleway"/>
-          <w:sz w:val="20"/>
-          <w:szCs w:val="20"/>
-          <w:lang w:val="en-US"/>
-        </w:rPr>
-        <w:t xml:space="preserve"> &amp; Haffner, Oto. (2018). Experiment with JavaScript on Client and Server Side of the Virtual Laboratory and </w:t>
-      </w:r>
-      <w:proofErr w:type="spellStart"/>
-      <w:r>
-        <w:rPr>
-          <w:rFonts w:ascii="Raleway" w:hAnsi="Raleway"/>
-          <w:sz w:val="20"/>
-          <w:szCs w:val="20"/>
-          <w:lang w:val="en-US"/>
-        </w:rPr>
-        <w:t>Visualised</w:t>
-      </w:r>
-      <w:proofErr w:type="spellEnd"/>
-      <w:r>
-        <w:rPr>
-          <w:rFonts w:ascii="Raleway" w:hAnsi="Raleway"/>
-          <w:sz w:val="20"/>
-          <w:szCs w:val="20"/>
-          <w:lang w:val="en-US"/>
-        </w:rPr>
-        <w:t xml:space="preserve"> in Mixed Reality Using Microsoft HoloLens. Journal of Automation, Mobile Robotics &amp; Intelligent Systems. 12. 10.14313/JAMRIS_1-2018/2.</w:t>
+        <w:t>Stark, Erich &amp; Kucera, Erik &amp; Bisták, Pavol &amp; Haffner, Oto. (2018). Experiment with JavaScript on Client and Server Side of the Virtual Laboratory and Visualised in Mixed Reality Using Microsoft HoloLens. Journal of Automation, Mobile Robotics &amp; Intelligent Systems. 12. 10.14313/JAMRIS_1-2018/2.</w:t>
       </w:r>
     </w:p>
     <w:p>
@@ -25351,7 +22962,6 @@
           <w:szCs w:val="20"/>
         </w:rPr>
       </w:pPr>
-      <w:proofErr w:type="spellStart"/>
       <w:r>
         <w:rPr>
           <w:rFonts w:ascii="Raleway" w:hAnsi="Raleway"/>
@@ -25359,55 +22969,15 @@
           <w:szCs w:val="20"/>
           <w:lang w:val="en-US"/>
         </w:rPr>
-        <w:t>Tretinjak</w:t>
-      </w:r>
-      <w:proofErr w:type="spellEnd"/>
-      <w:r>
-        <w:rPr>
-          <w:rFonts w:ascii="Raleway" w:hAnsi="Raleway"/>
-          <w:sz w:val="20"/>
-          <w:szCs w:val="20"/>
-          <w:lang w:val="en-US"/>
-        </w:rPr>
-        <w:t xml:space="preserve">, M. F. (2018). Moving teaching from blackboard to the learning management system — Helping absent students learn from home. </w:t>
-      </w:r>
-      <w:proofErr w:type="spellStart"/>
-      <w:r>
-        <w:rPr>
-          <w:rFonts w:ascii="Raleway" w:hAnsi="Raleway"/>
-          <w:sz w:val="20"/>
-          <w:szCs w:val="20"/>
-          <w:lang w:val="en-US"/>
-        </w:rPr>
-        <w:t>En</w:t>
-      </w:r>
-      <w:proofErr w:type="spellEnd"/>
-      <w:r>
-        <w:rPr>
-          <w:rFonts w:ascii="Raleway" w:hAnsi="Raleway"/>
-          <w:sz w:val="20"/>
-          <w:szCs w:val="20"/>
-          <w:lang w:val="en-US"/>
-        </w:rPr>
-        <w:t xml:space="preserve"> 2018 41st International Convention on Information and Communication Technology, Electronics and Microelectronics (MIPRO) (pp. 0500-0502). </w:t>
-      </w:r>
-      <w:proofErr w:type="spellStart"/>
-      <w:r>
-        <w:rPr>
-          <w:rFonts w:ascii="Raleway" w:hAnsi="Raleway"/>
-          <w:sz w:val="20"/>
-          <w:szCs w:val="20"/>
-        </w:rPr>
-        <w:t>Opatija</w:t>
-      </w:r>
-      <w:proofErr w:type="spellEnd"/>
-      <w:r>
-        <w:rPr>
-          <w:rFonts w:ascii="Raleway" w:hAnsi="Raleway"/>
-          <w:sz w:val="20"/>
-          <w:szCs w:val="20"/>
-        </w:rPr>
-        <w:t xml:space="preserve">: IEEE. </w:t>
+        <w:t xml:space="preserve">Tretinjak, M. F. (2018). Moving teaching from blackboard to the learning management system — Helping absent students learn from home. En 2018 41st International Convention on Information and Communication Technology, Electronics and Microelectronics (MIPRO) (pp. 0500-0502). </w:t>
+      </w:r>
+      <w:r>
+        <w:rPr>
+          <w:rFonts w:ascii="Raleway" w:hAnsi="Raleway"/>
+          <w:sz w:val="20"/>
+          <w:szCs w:val="20"/>
+        </w:rPr>
+        <w:t xml:space="preserve">Opatija: IEEE. </w:t>
       </w:r>
       <w:r>
         <w:rPr>
@@ -25437,41 +23007,13 @@
           <w:lang w:val="en-US"/>
         </w:rPr>
       </w:pPr>
-      <w:proofErr w:type="spellStart"/>
-      <w:r>
-        <w:rPr>
-          <w:rFonts w:ascii="Raleway" w:hAnsi="Raleway"/>
-          <w:sz w:val="20"/>
-          <w:szCs w:val="20"/>
-        </w:rPr>
-        <w:t>Voss</w:t>
-      </w:r>
-      <w:proofErr w:type="spellEnd"/>
-      <w:r>
-        <w:rPr>
-          <w:rFonts w:ascii="Raleway" w:hAnsi="Raleway"/>
-          <w:sz w:val="20"/>
-          <w:szCs w:val="20"/>
-        </w:rPr>
-        <w:t xml:space="preserve">, G. B., Nunes, F. B., </w:t>
-      </w:r>
-      <w:proofErr w:type="spellStart"/>
-      <w:r>
-        <w:rPr>
-          <w:rFonts w:ascii="Raleway" w:hAnsi="Raleway"/>
-          <w:sz w:val="20"/>
-          <w:szCs w:val="20"/>
-        </w:rPr>
-        <w:t>Muhlbeier</w:t>
-      </w:r>
-      <w:proofErr w:type="spellEnd"/>
-      <w:r>
-        <w:rPr>
-          <w:rFonts w:ascii="Raleway" w:hAnsi="Raleway"/>
-          <w:sz w:val="20"/>
-          <w:szCs w:val="20"/>
-        </w:rPr>
-        <w:t xml:space="preserve">, A. R. K., &amp; Medina, R. D. (2013). </w:t>
+      <w:r>
+        <w:rPr>
+          <w:rFonts w:ascii="Raleway" w:hAnsi="Raleway"/>
+          <w:sz w:val="20"/>
+          <w:szCs w:val="20"/>
+        </w:rPr>
+        <w:t xml:space="preserve">Voss, G. B., Nunes, F. B., Muhlbeier, A. R. K., &amp; Medina, R. D. (2013). </w:t>
       </w:r>
       <w:r>
         <w:rPr>
@@ -25480,27 +23022,7 @@
           <w:szCs w:val="20"/>
           <w:lang w:val="en-US"/>
         </w:rPr>
-        <w:t xml:space="preserve">Context-Aware Virtual Laboratory for Teaching Computer Networks: A Proposal in the 3D </w:t>
-      </w:r>
-      <w:proofErr w:type="spellStart"/>
-      <w:r>
-        <w:rPr>
-          <w:rFonts w:ascii="Raleway" w:hAnsi="Raleway"/>
-          <w:sz w:val="20"/>
-          <w:szCs w:val="20"/>
-          <w:lang w:val="en-US"/>
-        </w:rPr>
-        <w:t>OpenSim</w:t>
-      </w:r>
-      <w:proofErr w:type="spellEnd"/>
-      <w:r>
-        <w:rPr>
-          <w:rFonts w:ascii="Raleway" w:hAnsi="Raleway"/>
-          <w:sz w:val="20"/>
-          <w:szCs w:val="20"/>
-          <w:lang w:val="en-US"/>
-        </w:rPr>
-        <w:t xml:space="preserve"> Environment. 2013 XV Symposium on Virtual and Augmented Reality, 252-255. https://doi.org/10.1109/SVR.2013.46</w:t>
+        <w:t>Context-Aware Virtual Laboratory for Teaching Computer Networks: A Proposal in the 3D OpenSim Environment. 2013 XV Symposium on Virtual and Augmented Reality, 252-255. https://doi.org/10.1109/SVR.2013.46</w:t>
       </w:r>
     </w:p>
     <w:p>
@@ -25514,7 +23036,6 @@
           <w:lang w:val="en-US"/>
         </w:rPr>
       </w:pPr>
-      <w:proofErr w:type="spellStart"/>
       <w:r>
         <w:rPr>
           <w:rFonts w:ascii="Raleway" w:hAnsi="Raleway"/>
@@ -25522,17 +23043,7 @@
           <w:szCs w:val="20"/>
           <w:lang w:val="en-US"/>
         </w:rPr>
-        <w:t>Wiegers</w:t>
-      </w:r>
-      <w:proofErr w:type="spellEnd"/>
-      <w:r>
-        <w:rPr>
-          <w:rFonts w:ascii="Raleway" w:hAnsi="Raleway"/>
-          <w:sz w:val="20"/>
-          <w:szCs w:val="20"/>
-          <w:lang w:val="en-US"/>
-        </w:rPr>
-        <w:t xml:space="preserve">, K. E., &amp; Beatty, J. (2013). </w:t>
+        <w:t xml:space="preserve">Wiegers, K. E., &amp; Beatty, J. (2013). </w:t>
       </w:r>
       <w:r>
         <w:rPr>
@@ -25573,27 +23084,7 @@
           <w:szCs w:val="20"/>
           <w:lang w:val="en-US"/>
         </w:rPr>
-        <w:t xml:space="preserve">Wiseman, C., Wong, K., Wolf, T., &amp; </w:t>
-      </w:r>
-      <w:proofErr w:type="spellStart"/>
-      <w:r>
-        <w:rPr>
-          <w:rFonts w:ascii="Raleway" w:hAnsi="Raleway"/>
-          <w:sz w:val="20"/>
-          <w:szCs w:val="20"/>
-          <w:lang w:val="en-US"/>
-        </w:rPr>
-        <w:t>Gorinsky</w:t>
-      </w:r>
-      <w:proofErr w:type="spellEnd"/>
-      <w:r>
-        <w:rPr>
-          <w:rFonts w:ascii="Raleway" w:hAnsi="Raleway"/>
-          <w:sz w:val="20"/>
-          <w:szCs w:val="20"/>
-          <w:lang w:val="en-US"/>
-        </w:rPr>
-        <w:t>, S. (</w:t>
+        <w:t>Wiseman, C., Wong, K., Wolf, T., &amp; Gorinsky, S. (</w:t>
       </w:r>
       <w:r>
         <w:rPr>
@@ -31591,7 +29082,7 @@
 </file>
 
 <file path=customXml/itemProps1.xml><?xml version="1.0" encoding="utf-8"?>
-<ds:datastoreItem xmlns:ds="http://schemas.openxmlformats.org/officeDocument/2006/customXml" ds:itemID="{B8609F9D-B355-4177-BF8B-208AC7E9DC45}">
+<ds:datastoreItem xmlns:ds="http://schemas.openxmlformats.org/officeDocument/2006/customXml" ds:itemID="{0C2285FD-E07B-441A-B74F-97C4A078332E}">
   <ds:schemaRefs>
     <ds:schemaRef ds:uri="http://schemas.openxmlformats.org/officeDocument/2006/bibliography"/>
   </ds:schemaRefs>

--- a/Plataforma para la Creación de Escenarios para  Evaluar Actividades de Cableado Estructurado.docx
+++ b/Plataforma para la Creación de Escenarios para  Evaluar Actividades de Cableado Estructurado.docx
@@ -8157,7 +8157,133 @@
           <w:sz w:val="20"/>
           <w:szCs w:val="20"/>
         </w:rPr>
-        <w:t>Los estudiantes pueden trabajar en equipo sin la necesidad de materiales</w:t>
+        <w:t>Los estudiantes pueden trabajar en equipo</w:t>
+      </w:r>
+      <w:r>
+        <w:rPr>
+          <w:rFonts w:ascii="Raleway" w:hAnsi="Raleway"/>
+          <w:bCs/>
+          <w:sz w:val="20"/>
+          <w:szCs w:val="20"/>
+        </w:rPr>
+        <w:t xml:space="preserve"> de forma remota</w:t>
+      </w:r>
+      <w:r>
+        <w:rPr>
+          <w:rFonts w:ascii="Raleway" w:hAnsi="Raleway"/>
+          <w:bCs/>
+          <w:sz w:val="20"/>
+          <w:szCs w:val="20"/>
+        </w:rPr>
+        <w:t>,</w:t>
+      </w:r>
+      <w:r>
+        <w:rPr>
+          <w:rFonts w:ascii="Raleway" w:hAnsi="Raleway"/>
+          <w:bCs/>
+          <w:sz w:val="20"/>
+          <w:szCs w:val="20"/>
+        </w:rPr>
+        <w:t xml:space="preserve"> sin la necesidad de materiales</w:t>
+      </w:r>
+      <w:r>
+        <w:rPr>
+          <w:rFonts w:ascii="Raleway" w:hAnsi="Raleway"/>
+          <w:bCs/>
+          <w:sz w:val="20"/>
+          <w:szCs w:val="20"/>
+        </w:rPr>
+        <w:t xml:space="preserve"> físicos</w:t>
+      </w:r>
+      <w:r>
+        <w:rPr>
+          <w:rFonts w:ascii="Raleway" w:hAnsi="Raleway"/>
+          <w:bCs/>
+          <w:sz w:val="20"/>
+          <w:szCs w:val="20"/>
+        </w:rPr>
+        <w:t xml:space="preserve"> ni</w:t>
+      </w:r>
+      <w:r>
+        <w:rPr>
+          <w:rFonts w:ascii="Raleway" w:hAnsi="Raleway"/>
+          <w:bCs/>
+          <w:sz w:val="20"/>
+          <w:szCs w:val="20"/>
+        </w:rPr>
+        <w:t xml:space="preserve"> residuos de componentes</w:t>
+      </w:r>
+      <w:r>
+        <w:rPr>
+          <w:rFonts w:ascii="Raleway" w:hAnsi="Raleway"/>
+          <w:bCs/>
+          <w:sz w:val="20"/>
+          <w:szCs w:val="20"/>
+        </w:rPr>
+        <w:t xml:space="preserve"> desde la comodidad de sus casas o cualquier lugar en el que se encuentren, mientras exista conexión a internet, lo cual es una ventaja (Dias et al. 2014). </w:t>
+      </w:r>
+      <w:r>
+        <w:rPr>
+          <w:rFonts w:ascii="Raleway" w:hAnsi="Raleway"/>
+          <w:bCs/>
+          <w:sz w:val="20"/>
+          <w:szCs w:val="20"/>
+        </w:rPr>
+        <w:t>U</w:t>
+      </w:r>
+      <w:r>
+        <w:rPr>
+          <w:rFonts w:ascii="Raleway" w:hAnsi="Raleway"/>
+          <w:bCs/>
+          <w:sz w:val="20"/>
+          <w:szCs w:val="20"/>
+        </w:rPr>
+        <w:t>na herramienta de laboratorios virtuales</w:t>
+      </w:r>
+      <w:r>
+        <w:rPr>
+          <w:rFonts w:ascii="Raleway" w:hAnsi="Raleway"/>
+          <w:bCs/>
+          <w:sz w:val="20"/>
+          <w:szCs w:val="20"/>
+        </w:rPr>
+        <w:t xml:space="preserve"> no solo reduce las limitantes de tiempo y </w:t>
+      </w:r>
+      <w:r>
+        <w:rPr>
+          <w:rFonts w:ascii="Raleway" w:hAnsi="Raleway"/>
+          <w:bCs/>
+          <w:sz w:val="20"/>
+          <w:szCs w:val="20"/>
+        </w:rPr>
+        <w:t>espacio, también</w:t>
+      </w:r>
+      <w:r>
+        <w:rPr>
+          <w:rFonts w:ascii="Raleway" w:hAnsi="Raleway"/>
+          <w:bCs/>
+          <w:sz w:val="20"/>
+          <w:szCs w:val="20"/>
+        </w:rPr>
+        <w:t xml:space="preserve"> reduce</w:t>
+      </w:r>
+      <w:r>
+        <w:rPr>
+          <w:rFonts w:ascii="Raleway" w:hAnsi="Raleway"/>
+          <w:bCs/>
+          <w:sz w:val="20"/>
+          <w:szCs w:val="20"/>
+        </w:rPr>
+        <w:t xml:space="preserve"> la dependencia de los alumnos con sus profesores, </w:t>
+      </w:r>
+      <w:r>
+        <w:rPr>
+          <w:rFonts w:ascii="Raleway" w:hAnsi="Raleway"/>
+          <w:bCs/>
+          <w:sz w:val="20"/>
+          <w:szCs w:val="20"/>
+        </w:rPr>
+        <w:t>“permitiendo al instructor contribuir de una forma más significativa en el proceso de aprendizaje” (Hashemi et al. 2005), pues ahora puede dar seguimiento a todo el proceso que lleva el estudiante.</w:t>
       </w:r>
       <w:bookmarkStart w:id="5" w:name="_GoBack"/>
       <w:bookmarkEnd w:id="5"/>
@@ -8249,6 +8375,7 @@
           <w:sz w:val="20"/>
           <w:szCs w:val="20"/>
         </w:rPr>
+        <w:lastRenderedPageBreak/>
         <w:t xml:space="preserve">Las TIC son capaces de soportar procesos cognitivos y aspectos psicológicos, estas pueden emplearse como herramientas de mejoramiento o apoyo para el aprendizaje presencial, e incluso para crear ambientes de enseñanza cuya interacción sea gestionada por un sistema informático. Sin embargo, a pesar de las aplicaciones tecnológicas en este ámbito, es importante tomar en cuenta que los profesores son y serán elementos esenciales, es importante que, aunque su rol cambie siga existiendo una comunicación clara entre ellos y los </w:t>
       </w:r>
       <w:r>
@@ -8283,7 +8410,6 @@
           <w:sz w:val="20"/>
           <w:szCs w:val="20"/>
         </w:rPr>
-        <w:lastRenderedPageBreak/>
         <w:t xml:space="preserve">Un problema recurrente en instituciones educativas es la limitante de acceso estudiantil debido a la falta de infraestructura física, por lo que algunas instituciones optan por proporcionar nuevas opciones educativas haciendo uso de la tecnología. Los ambientes de enseñanza pueden desarrollarse como plataformas aprendizaje en línea o </w:t>
       </w:r>
       <w:r>
@@ -8783,6 +8909,7 @@
           <w:sz w:val="20"/>
           <w:szCs w:val="20"/>
         </w:rPr>
+        <w:lastRenderedPageBreak/>
         <w:t>Estos sistemas proporcionan simulaciones de ambientes reales de aprendizaje con el potencial de afectar al negocio central de la enseñanza y responder a las demandas masivas de acceso a la educación. Su conjunto de herramientas de software soporta los procesos de enseñanza y aprendizaje, así como habilita a los estudiantes para estudiar en cualquier momento, en cualquier lugar, entregándoles el contenido y gestionando su progreso.</w:t>
       </w:r>
     </w:p>
@@ -8801,16 +8928,7 @@
           <w:sz w:val="20"/>
           <w:szCs w:val="20"/>
         </w:rPr>
-        <w:t xml:space="preserve">La idea de utilizar un LMS en la educación superior resulta atractiva ya que es una forma de reforzar la suite pedagógica con la que se cuenta, y porque promete enriquecer el aprendizaje </w:t>
-      </w:r>
-      <w:r>
-        <w:rPr>
-          <w:rFonts w:ascii="Raleway" w:hAnsi="Raleway"/>
-          <w:sz w:val="20"/>
-          <w:szCs w:val="20"/>
-        </w:rPr>
-        <w:lastRenderedPageBreak/>
-        <w:t>de los estudiantes con flexibilidad de cursos, comunicación, apoyo y evaluaciones adaptables, entre otras cosas. Hoy en día los LMS significan un cambio de cultura en el ámbito educativo que debe contemplarse.</w:t>
+        <w:t>La idea de utilizar un LMS en la educación superior resulta atractiva ya que es una forma de reforzar la suite pedagógica con la que se cuenta, y porque promete enriquecer el aprendizaje de los estudiantes con flexibilidad de cursos, comunicación, apoyo y evaluaciones adaptables, entre otras cosas. Hoy en día los LMS significan un cambio de cultura en el ámbito educativo que debe contemplarse.</w:t>
       </w:r>
     </w:p>
     <w:p>
@@ -8993,7 +9111,16 @@
           <w:sz w:val="20"/>
           <w:szCs w:val="20"/>
         </w:rPr>
-        <w:t>El desarrollo de Internet propició la creación de ambientes distribuidos en la web, cuyos beneficios fueron vistos por la comunidad de CBI. Los sistemas rápidamente comenzaron a pasarse hacia la separación de contenido y control de los sistemas cliente – servidor. Finalmente, fue en 1990 cuando el término LMS se hizo conocido. Los LMS formales apuntaban hacia el aprendizaje mediante la web, y cuando el término empezó a ganar más reconocimiento, ahora podía proporcionarse acceso regulado a repositorios seguros donde almacenar información educativa.</w:t>
+        <w:t xml:space="preserve">El desarrollo de Internet propició la creación de ambientes distribuidos en la web, cuyos beneficios fueron vistos por la comunidad de CBI. Los sistemas rápidamente comenzaron a pasarse hacia la separación de contenido y control de los sistemas cliente – servidor. Finalmente, fue en 1990 cuando el término LMS se hizo conocido. Los LMS formales apuntaban hacia el </w:t>
+      </w:r>
+      <w:r>
+        <w:rPr>
+          <w:rFonts w:ascii="Raleway" w:hAnsi="Raleway"/>
+          <w:sz w:val="20"/>
+          <w:szCs w:val="20"/>
+        </w:rPr>
+        <w:lastRenderedPageBreak/>
+        <w:t>aprendizaje mediante la web, y cuando el término empezó a ganar más reconocimiento, ahora podía proporcionarse acceso regulado a repositorios seguros donde almacenar información educativa.</w:t>
       </w:r>
     </w:p>
     <w:p>
@@ -9036,7 +9163,6 @@
           <w:sz w:val="28"/>
           <w:szCs w:val="28"/>
         </w:rPr>
-        <w:lastRenderedPageBreak/>
         <w:t>Características</w:t>
       </w:r>
       <w:r>
@@ -9180,7 +9306,16 @@
           <w:sz w:val="20"/>
           <w:szCs w:val="20"/>
         </w:rPr>
-        <w:t>Los foros se consideran espacios sociales con múltiples usos, son útiles para mantener viva la comunicación dentro de un ambiente de aprendizaje. Dentro de los foros, los estudiantes pueden conocerse, discutir temas y consultar dudas entre ellos, donde también pueden participar los tutores, además, pueden utilizarse como centros de ayuda y como espacios para consultar información y anuncios relativos al curso.</w:t>
+        <w:t xml:space="preserve">Los foros se consideran espacios sociales con múltiples usos, son útiles para mantener viva la comunicación dentro de un ambiente de aprendizaje. Dentro de los foros, los estudiantes pueden conocerse, discutir temas y consultar dudas entre ellos, donde también pueden </w:t>
+      </w:r>
+      <w:r>
+        <w:rPr>
+          <w:rFonts w:ascii="Raleway" w:hAnsi="Raleway"/>
+          <w:sz w:val="20"/>
+          <w:szCs w:val="20"/>
+        </w:rPr>
+        <w:lastRenderedPageBreak/>
+        <w:t>participar los tutores, además, pueden utilizarse como centros de ayuda y como espacios para consultar información y anuncios relativos al curso.</w:t>
       </w:r>
     </w:p>
     <w:p>
@@ -9223,7 +9358,6 @@
           <w:sz w:val="28"/>
           <w:szCs w:val="28"/>
         </w:rPr>
-        <w:lastRenderedPageBreak/>
         <w:t>Empleo de LMS.</w:t>
       </w:r>
       <w:bookmarkEnd w:id="9"/>
@@ -9434,6 +9568,7 @@
           <w:sz w:val="20"/>
           <w:szCs w:val="20"/>
         </w:rPr>
+        <w:lastRenderedPageBreak/>
         <w:t xml:space="preserve">Los LMS y en general el software llamado </w:t>
       </w:r>
       <w:r>
@@ -9800,7 +9935,6 @@
                 <w:sz w:val="20"/>
                 <w:szCs w:val="20"/>
               </w:rPr>
-              <w:lastRenderedPageBreak/>
               <w:t>SCORM</w:t>
             </w:r>
           </w:p>
@@ -11093,7 +11227,16 @@
           <w:sz w:val="20"/>
           <w:szCs w:val="20"/>
         </w:rPr>
-        <w:t>, es una conveniencia donde el software puede modificarse para aumentar su capacidad. Anggrainingsih. Et al (2016) realizaron el cálculo del índice de mantenibilidad de ATutor, Ilias y Moodle. El índice de mantenibilidad permite estimar la posibilidad de modificar y mantener el código fuente, mientras más alto sea el índice, más fácil es mantener el software.</w:t>
+        <w:t xml:space="preserve">, es una conveniencia donde el software </w:t>
+      </w:r>
+      <w:r>
+        <w:rPr>
+          <w:rFonts w:ascii="Raleway" w:hAnsi="Raleway"/>
+          <w:sz w:val="20"/>
+          <w:szCs w:val="20"/>
+        </w:rPr>
+        <w:lastRenderedPageBreak/>
+        <w:t>puede modificarse para aumentar su capacidad. Anggrainingsih. Et al (2016) realizaron el cálculo del índice de mantenibilidad de ATutor, Ilias y Moodle. El índice de mantenibilidad permite estimar la posibilidad de modificar y mantener el código fuente, mientras más alto sea el índice, más fácil es mantener el software.</w:t>
       </w:r>
     </w:p>
     <w:p>
@@ -11129,7 +11272,6 @@
           <w:sz w:val="20"/>
           <w:szCs w:val="20"/>
         </w:rPr>
-        <w:lastRenderedPageBreak/>
         <w:t>Anggrainingsih. Et al (2016) también mencionan en su trabajo que la modularidad, determinada por la cohesión y el acoplamiento, así como la simplicidad, son elementos muy importantes en el desarrollo de software, “la modularidad es un sub factor de la flexibilidad determinado por la cohesión y el acoplamiento. La cohesión muestra enlaces entre las funciones de un módulo, mientras que el acoplamiento muestra dependencias entre un módulo y otros”. (Anggrainingsih, Johannanda, Kuswara, Wahyuningsih, &amp; Rejekiningsih, 2016).</w:t>
       </w:r>
     </w:p>
@@ -11834,7 +11976,16 @@
           <w:sz w:val="20"/>
           <w:szCs w:val="20"/>
         </w:rPr>
-        <w:t xml:space="preserve"> del resto. Varios autores coinciden en que Moodle es el mejor LMS para utilizar, Moodle cuenta con la base de datos de usuarios más grande, se ha ganado la preferencia de muchos</w:t>
+        <w:t xml:space="preserve"> del resto. Varios autores coinciden en que Moodle es el mejor LMS para utilizar, Moodle cuenta con la base de datos de usuarios más grande, se ha ganado la preferencia de </w:t>
+      </w:r>
+      <w:r>
+        <w:rPr>
+          <w:rFonts w:ascii="Raleway" w:hAnsi="Raleway"/>
+          <w:sz w:val="20"/>
+          <w:szCs w:val="20"/>
+        </w:rPr>
+        <w:lastRenderedPageBreak/>
+        <w:t>muchos</w:t>
       </w:r>
       <w:r>
         <w:rPr>
@@ -11910,7 +12061,6 @@
           <w:sz w:val="20"/>
           <w:szCs w:val="20"/>
         </w:rPr>
-        <w:lastRenderedPageBreak/>
         <w:t>En las características particulares, la tabla 1 muestra que los seis LMS comparados admiten contenido obediente a SCORM, Moodle y ATutor cuentan con las mejores herramientas de comunicación, las mejores interfaces de usuario (GUI) y con información muy accesible; en contraste, Claroline es mucho más simple, contiene menos herramientas y sus páginas tienen una complejidad significativa que dificulta el acceso a la información.</w:t>
       </w:r>
     </w:p>
@@ -12494,6 +12644,7 @@
                 <w:sz w:val="20"/>
                 <w:szCs w:val="20"/>
               </w:rPr>
+              <w:lastRenderedPageBreak/>
               <w:t>cmi.core.score.min</w:t>
             </w:r>
           </w:p>
@@ -12650,7 +12801,6 @@
           <w:sz w:val="20"/>
           <w:szCs w:val="20"/>
         </w:rPr>
-        <w:lastRenderedPageBreak/>
         <w:t>cmi.comments</w:t>
       </w:r>
       <w:r>
@@ -13493,6 +13643,7 @@
                 <w:szCs w:val="20"/>
                 <w:lang w:val="en-US"/>
               </w:rPr>
+              <w:lastRenderedPageBreak/>
               <w:t>cmi.student_data.max_t</w:t>
             </w:r>
             <w:r>
@@ -13681,7 +13832,6 @@
         <w:rPr>
           <w:rFonts w:ascii="Raleway" w:hAnsi="Raleway"/>
         </w:rPr>
-        <w:lastRenderedPageBreak/>
         <w:t xml:space="preserve">Tabla </w:t>
       </w:r>
       <w:r>
@@ -14193,6 +14343,7 @@
           <w:sz w:val="120"/>
           <w:szCs w:val="120"/>
         </w:rPr>
+        <w:lastRenderedPageBreak/>
         <w:t xml:space="preserve">Capítulo 2: </w:t>
       </w:r>
       <w:r>
@@ -23210,6 +23361,7 @@
         <w:docPartUnique/>
       </w:docPartObj>
     </w:sdtPr>
+    <w:sdtEndPr/>
     <w:sdtContent>
       <w:p>
         <w:pPr>
@@ -29082,7 +29234,7 @@
 </file>
 
 <file path=customXml/itemProps1.xml><?xml version="1.0" encoding="utf-8"?>
-<ds:datastoreItem xmlns:ds="http://schemas.openxmlformats.org/officeDocument/2006/customXml" ds:itemID="{0C2285FD-E07B-441A-B74F-97C4A078332E}">
+<ds:datastoreItem xmlns:ds="http://schemas.openxmlformats.org/officeDocument/2006/customXml" ds:itemID="{97A2B5D0-85D1-4889-B0CB-2945288C980B}">
   <ds:schemaRefs>
     <ds:schemaRef ds:uri="http://schemas.openxmlformats.org/officeDocument/2006/bibliography"/>
   </ds:schemaRefs>

--- a/Plataforma para la Creación de Escenarios para  Evaluar Actividades de Cableado Estructurado.docx
+++ b/Plataforma para la Creación de Escenarios para  Evaluar Actividades de Cableado Estructurado.docx
@@ -739,7 +739,7 @@
             </w:rPr>
             <w:fldChar w:fldCharType="separate"/>
           </w:r>
-          <w:hyperlink w:anchor="_Toc18279619" w:history="1">
+          <w:hyperlink w:anchor="_Toc18623314" w:history="1">
             <w:r>
               <w:rPr>
                 <w:rStyle w:val="Hipervnculo"/>
@@ -770,7 +770,7 @@
                 <w:noProof/>
                 <w:webHidden/>
               </w:rPr>
-              <w:instrText xml:space="preserve"> PAGEREF _Toc18279619 \h </w:instrText>
+              <w:instrText xml:space="preserve"> PAGEREF _Toc18623314 \h </w:instrText>
             </w:r>
             <w:r>
               <w:rPr>
@@ -818,7 +818,7 @@
               <w:lang w:eastAsia="es-MX"/>
             </w:rPr>
           </w:pPr>
-          <w:hyperlink w:anchor="_Toc18279620" w:history="1">
+          <w:hyperlink w:anchor="_Toc18623315" w:history="1">
             <w:r>
               <w:rPr>
                 <w:rStyle w:val="Hipervnculo"/>
@@ -865,7 +865,7 @@
                 <w:noProof/>
                 <w:webHidden/>
               </w:rPr>
-              <w:instrText xml:space="preserve"> PAGEREF _Toc18279620 \h </w:instrText>
+              <w:instrText xml:space="preserve"> PAGEREF _Toc18623315 \h </w:instrText>
             </w:r>
             <w:r>
               <w:rPr>
@@ -913,7 +913,7 @@
               <w:lang w:eastAsia="es-MX"/>
             </w:rPr>
           </w:pPr>
-          <w:hyperlink w:anchor="_Toc18279621" w:history="1">
+          <w:hyperlink w:anchor="_Toc18623316" w:history="1">
             <w:r>
               <w:rPr>
                 <w:rStyle w:val="Hipervnculo"/>
@@ -960,7 +960,7 @@
                 <w:noProof/>
                 <w:webHidden/>
               </w:rPr>
-              <w:instrText xml:space="preserve"> PAGEREF _Toc18279621 \h </w:instrText>
+              <w:instrText xml:space="preserve"> PAGEREF _Toc18623316 \h </w:instrText>
             </w:r>
             <w:r>
               <w:rPr>
@@ -1008,7 +1008,7 @@
               <w:lang w:eastAsia="es-MX"/>
             </w:rPr>
           </w:pPr>
-          <w:hyperlink w:anchor="_Toc18279622" w:history="1">
+          <w:hyperlink w:anchor="_Toc18623317" w:history="1">
             <w:r>
               <w:rPr>
                 <w:rStyle w:val="Hipervnculo"/>
@@ -1055,7 +1055,7 @@
                 <w:noProof/>
                 <w:webHidden/>
               </w:rPr>
-              <w:instrText xml:space="preserve"> PAGEREF _Toc18279622 \h </w:instrText>
+              <w:instrText xml:space="preserve"> PAGEREF _Toc18623317 \h </w:instrText>
             </w:r>
             <w:r>
               <w:rPr>
@@ -1103,7 +1103,7 @@
               <w:lang w:eastAsia="es-MX"/>
             </w:rPr>
           </w:pPr>
-          <w:hyperlink w:anchor="_Toc18279623" w:history="1">
+          <w:hyperlink w:anchor="_Toc18623318" w:history="1">
             <w:r>
               <w:rPr>
                 <w:rStyle w:val="Hipervnculo"/>
@@ -1150,7 +1150,7 @@
                 <w:noProof/>
                 <w:webHidden/>
               </w:rPr>
-              <w:instrText xml:space="preserve"> PAGEREF _Toc18279623 \h </w:instrText>
+              <w:instrText xml:space="preserve"> PAGEREF _Toc18623318 \h </w:instrText>
             </w:r>
             <w:r>
               <w:rPr>
@@ -1198,7 +1198,7 @@
               <w:lang w:eastAsia="es-MX"/>
             </w:rPr>
           </w:pPr>
-          <w:hyperlink w:anchor="_Toc18279624" w:history="1">
+          <w:hyperlink w:anchor="_Toc18623319" w:history="1">
             <w:r>
               <w:rPr>
                 <w:rStyle w:val="Hipervnculo"/>
@@ -1245,7 +1245,7 @@
                 <w:noProof/>
                 <w:webHidden/>
               </w:rPr>
-              <w:instrText xml:space="preserve"> PAGEREF _Toc18279624 \h </w:instrText>
+              <w:instrText xml:space="preserve"> PAGEREF _Toc18623319 \h </w:instrText>
             </w:r>
             <w:r>
               <w:rPr>
@@ -1268,7 +1268,7 @@
                 <w:noProof/>
                 <w:webHidden/>
               </w:rPr>
-              <w:t>8</w:t>
+              <w:t>9</w:t>
             </w:r>
             <w:r>
               <w:rPr>
@@ -1293,7 +1293,7 @@
               <w:lang w:eastAsia="es-MX"/>
             </w:rPr>
           </w:pPr>
-          <w:hyperlink w:anchor="_Toc18279625" w:history="1">
+          <w:hyperlink w:anchor="_Toc18623320" w:history="1">
             <w:r>
               <w:rPr>
                 <w:rStyle w:val="Hipervnculo"/>
@@ -1340,7 +1340,7 @@
                 <w:noProof/>
                 <w:webHidden/>
               </w:rPr>
-              <w:instrText xml:space="preserve"> PAGEREF _Toc18279625 \h </w:instrText>
+              <w:instrText xml:space="preserve"> PAGEREF _Toc18623320 \h </w:instrText>
             </w:r>
             <w:r>
               <w:rPr>
@@ -1363,7 +1363,7 @@
                 <w:noProof/>
                 <w:webHidden/>
               </w:rPr>
-              <w:t>10</w:t>
+              <w:t>11</w:t>
             </w:r>
             <w:r>
               <w:rPr>
@@ -1388,7 +1388,7 @@
               <w:lang w:eastAsia="es-MX"/>
             </w:rPr>
           </w:pPr>
-          <w:hyperlink w:anchor="_Toc18279626" w:history="1">
+          <w:hyperlink w:anchor="_Toc18623321" w:history="1">
             <w:r>
               <w:rPr>
                 <w:rStyle w:val="Hipervnculo"/>
@@ -1435,7 +1435,7 @@
                 <w:noProof/>
                 <w:webHidden/>
               </w:rPr>
-              <w:instrText xml:space="preserve"> PAGEREF _Toc18279626 \h </w:instrText>
+              <w:instrText xml:space="preserve"> PAGEREF _Toc18623321 \h </w:instrText>
             </w:r>
             <w:r>
               <w:rPr>
@@ -1458,7 +1458,7 @@
                 <w:noProof/>
                 <w:webHidden/>
               </w:rPr>
-              <w:t>10</w:t>
+              <w:t>12</w:t>
             </w:r>
             <w:r>
               <w:rPr>
@@ -1483,7 +1483,7 @@
               <w:lang w:eastAsia="es-MX"/>
             </w:rPr>
           </w:pPr>
-          <w:hyperlink w:anchor="_Toc18279627" w:history="1">
+          <w:hyperlink w:anchor="_Toc18623322" w:history="1">
             <w:r>
               <w:rPr>
                 <w:rStyle w:val="Hipervnculo"/>
@@ -1530,7 +1530,7 @@
                 <w:noProof/>
                 <w:webHidden/>
               </w:rPr>
-              <w:instrText xml:space="preserve"> PAGEREF _Toc18279627 \h </w:instrText>
+              <w:instrText xml:space="preserve"> PAGEREF _Toc18623322 \h </w:instrText>
             </w:r>
             <w:r>
               <w:rPr>
@@ -1553,7 +1553,7 @@
                 <w:noProof/>
                 <w:webHidden/>
               </w:rPr>
-              <w:t>11</w:t>
+              <w:t>13</w:t>
             </w:r>
             <w:r>
               <w:rPr>
@@ -1578,7 +1578,7 @@
               <w:lang w:eastAsia="es-MX"/>
             </w:rPr>
           </w:pPr>
-          <w:hyperlink w:anchor="_Toc18279628" w:history="1">
+          <w:hyperlink w:anchor="_Toc18623323" w:history="1">
             <w:r>
               <w:rPr>
                 <w:rStyle w:val="Hipervnculo"/>
@@ -1625,7 +1625,7 @@
                 <w:noProof/>
                 <w:webHidden/>
               </w:rPr>
-              <w:instrText xml:space="preserve"> PAGEREF _Toc18279628 \h </w:instrText>
+              <w:instrText xml:space="preserve"> PAGEREF _Toc18623323 \h </w:instrText>
             </w:r>
             <w:r>
               <w:rPr>
@@ -1648,7 +1648,7 @@
                 <w:noProof/>
                 <w:webHidden/>
               </w:rPr>
-              <w:t>12</w:t>
+              <w:t>13</w:t>
             </w:r>
             <w:r>
               <w:rPr>
@@ -1673,7 +1673,7 @@
               <w:lang w:eastAsia="es-MX"/>
             </w:rPr>
           </w:pPr>
-          <w:hyperlink w:anchor="_Toc18279629" w:history="1">
+          <w:hyperlink w:anchor="_Toc18623324" w:history="1">
             <w:r>
               <w:rPr>
                 <w:rStyle w:val="Hipervnculo"/>
@@ -1720,7 +1720,7 @@
                 <w:noProof/>
                 <w:webHidden/>
               </w:rPr>
-              <w:instrText xml:space="preserve"> PAGEREF _Toc18279629 \h </w:instrText>
+              <w:instrText xml:space="preserve"> PAGEREF _Toc18623324 \h </w:instrText>
             </w:r>
             <w:r>
               <w:rPr>
@@ -1743,7 +1743,7 @@
                 <w:noProof/>
                 <w:webHidden/>
               </w:rPr>
-              <w:t>15</w:t>
+              <w:t>16</w:t>
             </w:r>
             <w:r>
               <w:rPr>
@@ -1768,7 +1768,7 @@
               <w:lang w:eastAsia="es-MX"/>
             </w:rPr>
           </w:pPr>
-          <w:hyperlink w:anchor="_Toc18279630" w:history="1">
+          <w:hyperlink w:anchor="_Toc18623325" w:history="1">
             <w:r>
               <w:rPr>
                 <w:rStyle w:val="Hipervnculo"/>
@@ -1815,7 +1815,7 @@
                 <w:noProof/>
                 <w:webHidden/>
               </w:rPr>
-              <w:instrText xml:space="preserve"> PAGEREF _Toc18279630 \h </w:instrText>
+              <w:instrText xml:space="preserve"> PAGEREF _Toc18623325 \h </w:instrText>
             </w:r>
             <w:r>
               <w:rPr>
@@ -1838,7 +1838,7 @@
                 <w:noProof/>
                 <w:webHidden/>
               </w:rPr>
-              <w:t>15</w:t>
+              <w:t>16</w:t>
             </w:r>
             <w:r>
               <w:rPr>
@@ -1862,7 +1862,7 @@
               <w:lang w:eastAsia="es-MX"/>
             </w:rPr>
           </w:pPr>
-          <w:hyperlink w:anchor="_Toc18279631" w:history="1">
+          <w:hyperlink w:anchor="_Toc18623326" w:history="1">
             <w:r>
               <w:rPr>
                 <w:rStyle w:val="Hipervnculo"/>
@@ -1893,7 +1893,7 @@
                 <w:noProof/>
                 <w:webHidden/>
               </w:rPr>
-              <w:instrText xml:space="preserve"> PAGEREF _Toc18279631 \h </w:instrText>
+              <w:instrText xml:space="preserve"> PAGEREF _Toc18623326 \h </w:instrText>
             </w:r>
             <w:r>
               <w:rPr>
@@ -1916,7 +1916,7 @@
                 <w:noProof/>
                 <w:webHidden/>
               </w:rPr>
-              <w:t>17</w:t>
+              <w:t>19</w:t>
             </w:r>
             <w:r>
               <w:rPr>
@@ -1941,7 +1941,7 @@
               <w:lang w:eastAsia="es-MX"/>
             </w:rPr>
           </w:pPr>
-          <w:hyperlink w:anchor="_Toc18279632" w:history="1">
+          <w:hyperlink w:anchor="_Toc18623327" w:history="1">
             <w:r>
               <w:rPr>
                 <w:rStyle w:val="Hipervnculo"/>
@@ -1988,7 +1988,7 @@
                 <w:noProof/>
                 <w:webHidden/>
               </w:rPr>
-              <w:instrText xml:space="preserve"> PAGEREF _Toc18279632 \h </w:instrText>
+              <w:instrText xml:space="preserve"> PAGEREF _Toc18623327 \h </w:instrText>
             </w:r>
             <w:r>
               <w:rPr>
@@ -2011,7 +2011,7 @@
                 <w:noProof/>
                 <w:webHidden/>
               </w:rPr>
-              <w:t>18</w:t>
+              <w:t>20</w:t>
             </w:r>
             <w:r>
               <w:rPr>
@@ -2036,7 +2036,7 @@
               <w:lang w:eastAsia="es-MX"/>
             </w:rPr>
           </w:pPr>
-          <w:hyperlink w:anchor="_Toc18279633" w:history="1">
+          <w:hyperlink w:anchor="_Toc18623328" w:history="1">
             <w:r>
               <w:rPr>
                 <w:rStyle w:val="Hipervnculo"/>
@@ -2083,7 +2083,7 @@
                 <w:noProof/>
                 <w:webHidden/>
               </w:rPr>
-              <w:instrText xml:space="preserve"> PAGEREF _Toc18279633 \h </w:instrText>
+              <w:instrText xml:space="preserve"> PAGEREF _Toc18623328 \h </w:instrText>
             </w:r>
             <w:r>
               <w:rPr>
@@ -2106,7 +2106,7 @@
                 <w:noProof/>
                 <w:webHidden/>
               </w:rPr>
-              <w:t>18</w:t>
+              <w:t>20</w:t>
             </w:r>
             <w:r>
               <w:rPr>
@@ -2131,7 +2131,7 @@
               <w:lang w:eastAsia="es-MX"/>
             </w:rPr>
           </w:pPr>
-          <w:hyperlink w:anchor="_Toc18279634" w:history="1">
+          <w:hyperlink w:anchor="_Toc18623329" w:history="1">
             <w:r>
               <w:rPr>
                 <w:rStyle w:val="Hipervnculo"/>
@@ -2178,7 +2178,7 @@
                 <w:noProof/>
                 <w:webHidden/>
               </w:rPr>
-              <w:instrText xml:space="preserve"> PAGEREF _Toc18279634 \h </w:instrText>
+              <w:instrText xml:space="preserve"> PAGEREF _Toc18623329 \h </w:instrText>
             </w:r>
             <w:r>
               <w:rPr>
@@ -2201,7 +2201,7 @@
                 <w:noProof/>
                 <w:webHidden/>
               </w:rPr>
-              <w:t>18</w:t>
+              <w:t>20</w:t>
             </w:r>
             <w:r>
               <w:rPr>
@@ -2226,7 +2226,7 @@
               <w:lang w:eastAsia="es-MX"/>
             </w:rPr>
           </w:pPr>
-          <w:hyperlink w:anchor="_Toc18279635" w:history="1">
+          <w:hyperlink w:anchor="_Toc18623330" w:history="1">
             <w:r>
               <w:rPr>
                 <w:rStyle w:val="Hipervnculo"/>
@@ -2273,7 +2273,7 @@
                 <w:noProof/>
                 <w:webHidden/>
               </w:rPr>
-              <w:instrText xml:space="preserve"> PAGEREF _Toc18279635 \h </w:instrText>
+              <w:instrText xml:space="preserve"> PAGEREF _Toc18623330 \h </w:instrText>
             </w:r>
             <w:r>
               <w:rPr>
@@ -2296,7 +2296,7 @@
                 <w:noProof/>
                 <w:webHidden/>
               </w:rPr>
-              <w:t>19</w:t>
+              <w:t>21</w:t>
             </w:r>
             <w:r>
               <w:rPr>
@@ -2321,7 +2321,7 @@
               <w:lang w:eastAsia="es-MX"/>
             </w:rPr>
           </w:pPr>
-          <w:hyperlink w:anchor="_Toc18279636" w:history="1">
+          <w:hyperlink w:anchor="_Toc18623331" w:history="1">
             <w:r>
               <w:rPr>
                 <w:rStyle w:val="Hipervnculo"/>
@@ -2368,7 +2368,7 @@
                 <w:noProof/>
                 <w:webHidden/>
               </w:rPr>
-              <w:instrText xml:space="preserve"> PAGEREF _Toc18279636 \h </w:instrText>
+              <w:instrText xml:space="preserve"> PAGEREF _Toc18623331 \h </w:instrText>
             </w:r>
             <w:r>
               <w:rPr>
@@ -2391,7 +2391,7 @@
                 <w:noProof/>
                 <w:webHidden/>
               </w:rPr>
-              <w:t>19</w:t>
+              <w:t>21</w:t>
             </w:r>
             <w:r>
               <w:rPr>
@@ -2416,7 +2416,7 @@
               <w:lang w:eastAsia="es-MX"/>
             </w:rPr>
           </w:pPr>
-          <w:hyperlink w:anchor="_Toc18279637" w:history="1">
+          <w:hyperlink w:anchor="_Toc18623332" w:history="1">
             <w:r>
               <w:rPr>
                 <w:rStyle w:val="Hipervnculo"/>
@@ -2463,7 +2463,7 @@
                 <w:noProof/>
                 <w:webHidden/>
               </w:rPr>
-              <w:instrText xml:space="preserve"> PAGEREF _Toc18279637 \h </w:instrText>
+              <w:instrText xml:space="preserve"> PAGEREF _Toc18623332 \h </w:instrText>
             </w:r>
             <w:r>
               <w:rPr>
@@ -2486,7 +2486,7 @@
                 <w:noProof/>
                 <w:webHidden/>
               </w:rPr>
-              <w:t>20</w:t>
+              <w:t>22</w:t>
             </w:r>
             <w:r>
               <w:rPr>
@@ -2511,7 +2511,7 @@
               <w:lang w:eastAsia="es-MX"/>
             </w:rPr>
           </w:pPr>
-          <w:hyperlink w:anchor="_Toc18279638" w:history="1">
+          <w:hyperlink w:anchor="_Toc18623333" w:history="1">
             <w:r>
               <w:rPr>
                 <w:rStyle w:val="Hipervnculo"/>
@@ -2558,7 +2558,7 @@
                 <w:noProof/>
                 <w:webHidden/>
               </w:rPr>
-              <w:instrText xml:space="preserve"> PAGEREF _Toc18279638 \h </w:instrText>
+              <w:instrText xml:space="preserve"> PAGEREF _Toc18623333 \h </w:instrText>
             </w:r>
             <w:r>
               <w:rPr>
@@ -2581,7 +2581,7 @@
                 <w:noProof/>
                 <w:webHidden/>
               </w:rPr>
-              <w:t>21</w:t>
+              <w:t>23</w:t>
             </w:r>
             <w:r>
               <w:rPr>
@@ -2606,7 +2606,7 @@
               <w:lang w:eastAsia="es-MX"/>
             </w:rPr>
           </w:pPr>
-          <w:hyperlink w:anchor="_Toc18279639" w:history="1">
+          <w:hyperlink w:anchor="_Toc18623334" w:history="1">
             <w:r>
               <w:rPr>
                 <w:rStyle w:val="Hipervnculo"/>
@@ -2653,7 +2653,7 @@
                 <w:noProof/>
                 <w:webHidden/>
               </w:rPr>
-              <w:instrText xml:space="preserve"> PAGEREF _Toc18279639 \h </w:instrText>
+              <w:instrText xml:space="preserve"> PAGEREF _Toc18623334 \h </w:instrText>
             </w:r>
             <w:r>
               <w:rPr>
@@ -2676,7 +2676,7 @@
                 <w:noProof/>
                 <w:webHidden/>
               </w:rPr>
-              <w:t>21</w:t>
+              <w:t>23</w:t>
             </w:r>
             <w:r>
               <w:rPr>
@@ -2701,7 +2701,7 @@
               <w:lang w:eastAsia="es-MX"/>
             </w:rPr>
           </w:pPr>
-          <w:hyperlink w:anchor="_Toc18279640" w:history="1">
+          <w:hyperlink w:anchor="_Toc18623335" w:history="1">
             <w:r>
               <w:rPr>
                 <w:rStyle w:val="Hipervnculo"/>
@@ -2748,7 +2748,7 @@
                 <w:noProof/>
                 <w:webHidden/>
               </w:rPr>
-              <w:instrText xml:space="preserve"> PAGEREF _Toc18279640 \h </w:instrText>
+              <w:instrText xml:space="preserve"> PAGEREF _Toc18623335 \h </w:instrText>
             </w:r>
             <w:r>
               <w:rPr>
@@ -2771,7 +2771,7 @@
                 <w:noProof/>
                 <w:webHidden/>
               </w:rPr>
-              <w:t>22</w:t>
+              <w:t>24</w:t>
             </w:r>
             <w:r>
               <w:rPr>
@@ -2796,7 +2796,7 @@
               <w:lang w:eastAsia="es-MX"/>
             </w:rPr>
           </w:pPr>
-          <w:hyperlink w:anchor="_Toc18279641" w:history="1">
+          <w:hyperlink w:anchor="_Toc18623336" w:history="1">
             <w:r>
               <w:rPr>
                 <w:rStyle w:val="Hipervnculo"/>
@@ -2843,7 +2843,7 @@
                 <w:noProof/>
                 <w:webHidden/>
               </w:rPr>
-              <w:instrText xml:space="preserve"> PAGEREF _Toc18279641 \h </w:instrText>
+              <w:instrText xml:space="preserve"> PAGEREF _Toc18623336 \h </w:instrText>
             </w:r>
             <w:r>
               <w:rPr>
@@ -2866,7 +2866,7 @@
                 <w:noProof/>
                 <w:webHidden/>
               </w:rPr>
-              <w:t>22</w:t>
+              <w:t>24</w:t>
             </w:r>
             <w:r>
               <w:rPr>
@@ -2891,7 +2891,7 @@
               <w:lang w:eastAsia="es-MX"/>
             </w:rPr>
           </w:pPr>
-          <w:hyperlink w:anchor="_Toc18279642" w:history="1">
+          <w:hyperlink w:anchor="_Toc18623337" w:history="1">
             <w:r>
               <w:rPr>
                 <w:rStyle w:val="Hipervnculo"/>
@@ -2938,7 +2938,7 @@
                 <w:noProof/>
                 <w:webHidden/>
               </w:rPr>
-              <w:instrText xml:space="preserve"> PAGEREF _Toc18279642 \h </w:instrText>
+              <w:instrText xml:space="preserve"> PAGEREF _Toc18623337 \h </w:instrText>
             </w:r>
             <w:r>
               <w:rPr>
@@ -2961,7 +2961,7 @@
                 <w:noProof/>
                 <w:webHidden/>
               </w:rPr>
-              <w:t>22</w:t>
+              <w:t>24</w:t>
             </w:r>
             <w:r>
               <w:rPr>
@@ -2985,7 +2985,7 @@
               <w:lang w:eastAsia="es-MX"/>
             </w:rPr>
           </w:pPr>
-          <w:hyperlink w:anchor="_Toc18279643" w:history="1">
+          <w:hyperlink w:anchor="_Toc18623338" w:history="1">
             <w:r>
               <w:rPr>
                 <w:rStyle w:val="Hipervnculo"/>
@@ -3016,7 +3016,7 @@
                 <w:noProof/>
                 <w:webHidden/>
               </w:rPr>
-              <w:instrText xml:space="preserve"> PAGEREF _Toc18279643 \h </w:instrText>
+              <w:instrText xml:space="preserve"> PAGEREF _Toc18623338 \h </w:instrText>
             </w:r>
             <w:r>
               <w:rPr>
@@ -3039,7 +3039,7 @@
                 <w:noProof/>
                 <w:webHidden/>
               </w:rPr>
-              <w:t>25</w:t>
+              <w:t>27</w:t>
             </w:r>
             <w:r>
               <w:rPr>
@@ -3063,14 +3063,14 @@
               <w:lang w:eastAsia="es-MX"/>
             </w:rPr>
           </w:pPr>
-          <w:hyperlink w:anchor="_Toc18279644" w:history="1">
+          <w:hyperlink w:anchor="_Toc18623339" w:history="1">
             <w:r>
               <w:rPr>
                 <w:rStyle w:val="Hipervnculo"/>
                 <w:rFonts w:ascii="Raleway" w:hAnsi="Raleway"/>
                 <w:noProof/>
               </w:rPr>
-              <w:t>Capítulo 4: Desarrollo.</w:t>
+              <w:t>Capítulo 4: Implementación.</w:t>
             </w:r>
             <w:r>
               <w:rPr>
@@ -3094,7 +3094,7 @@
                 <w:noProof/>
                 <w:webHidden/>
               </w:rPr>
-              <w:instrText xml:space="preserve"> PAGEREF _Toc18279644 \h </w:instrText>
+              <w:instrText xml:space="preserve"> PAGEREF _Toc18623339 \h </w:instrText>
             </w:r>
             <w:r>
               <w:rPr>
@@ -3117,7 +3117,7 @@
                 <w:noProof/>
                 <w:webHidden/>
               </w:rPr>
-              <w:t>29</w:t>
+              <w:t>31</w:t>
             </w:r>
             <w:r>
               <w:rPr>
@@ -3141,7 +3141,7 @@
               <w:lang w:eastAsia="es-MX"/>
             </w:rPr>
           </w:pPr>
-          <w:hyperlink w:anchor="_Toc18279645" w:history="1">
+          <w:hyperlink w:anchor="_Toc18623340" w:history="1">
             <w:r>
               <w:rPr>
                 <w:rStyle w:val="Hipervnculo"/>
@@ -3172,7 +3172,7 @@
                 <w:noProof/>
                 <w:webHidden/>
               </w:rPr>
-              <w:instrText xml:space="preserve"> PAGEREF _Toc18279645 \h </w:instrText>
+              <w:instrText xml:space="preserve"> PAGEREF _Toc18623340 \h </w:instrText>
             </w:r>
             <w:r>
               <w:rPr>
@@ -3195,7 +3195,7 @@
                 <w:noProof/>
                 <w:webHidden/>
               </w:rPr>
-              <w:t>30</w:t>
+              <w:t>32</w:t>
             </w:r>
             <w:r>
               <w:rPr>
@@ -3219,7 +3219,7 @@
               <w:lang w:eastAsia="es-MX"/>
             </w:rPr>
           </w:pPr>
-          <w:hyperlink w:anchor="_Toc18279646" w:history="1">
+          <w:hyperlink w:anchor="_Toc18623341" w:history="1">
             <w:r>
               <w:rPr>
                 <w:rStyle w:val="Hipervnculo"/>
@@ -3250,7 +3250,7 @@
                 <w:noProof/>
                 <w:webHidden/>
               </w:rPr>
-              <w:instrText xml:space="preserve"> PAGEREF _Toc18279646 \h </w:instrText>
+              <w:instrText xml:space="preserve"> PAGEREF _Toc18623341 \h </w:instrText>
             </w:r>
             <w:r>
               <w:rPr>
@@ -3273,7 +3273,7 @@
                 <w:noProof/>
                 <w:webHidden/>
               </w:rPr>
-              <w:t>31</w:t>
+              <w:t>33</w:t>
             </w:r>
             <w:r>
               <w:rPr>
@@ -3297,12 +3297,13 @@
               <w:lang w:eastAsia="es-MX"/>
             </w:rPr>
           </w:pPr>
-          <w:hyperlink w:anchor="_Toc18279647" w:history="1">
+          <w:hyperlink w:anchor="_Toc18623342" w:history="1">
             <w:r>
               <w:rPr>
                 <w:rStyle w:val="Hipervnculo"/>
                 <w:rFonts w:ascii="Raleway" w:hAnsi="Raleway"/>
                 <w:noProof/>
+                <w:lang w:val="en-US"/>
               </w:rPr>
               <w:t>Bibliografía.</w:t>
             </w:r>
@@ -3328,7 +3329,7 @@
                 <w:noProof/>
                 <w:webHidden/>
               </w:rPr>
-              <w:instrText xml:space="preserve"> PAGEREF _Toc18279647 \h </w:instrText>
+              <w:instrText xml:space="preserve"> PAGEREF _Toc18623342 \h </w:instrText>
             </w:r>
             <w:r>
               <w:rPr>
@@ -3351,7 +3352,7 @@
                 <w:noProof/>
                 <w:webHidden/>
               </w:rPr>
-              <w:t>32</w:t>
+              <w:t>34</w:t>
             </w:r>
             <w:r>
               <w:rPr>
@@ -3457,7 +3458,7 @@
         <w:rPr>
           <w:noProof/>
         </w:rPr>
-        <w:instrText xml:space="preserve"> PAGEREF _Toc18279648 \h </w:instrText>
+        <w:instrText xml:space="preserve"> PAGEREF _Toc18623343 \h </w:instrText>
       </w:r>
       <w:r>
         <w:rPr>
@@ -3474,7 +3475,7 @@
         <w:rPr>
           <w:noProof/>
         </w:rPr>
-        <w:t>20</w:t>
+        <w:t>22</w:t>
       </w:r>
       <w:r>
         <w:rPr>
@@ -3519,7 +3520,7 @@
         <w:rPr>
           <w:noProof/>
         </w:rPr>
-        <w:instrText xml:space="preserve"> PAGEREF _Toc18279649 \h </w:instrText>
+        <w:instrText xml:space="preserve"> PAGEREF _Toc18623344 \h </w:instrText>
       </w:r>
       <w:r>
         <w:rPr>
@@ -3536,7 +3537,7 @@
         <w:rPr>
           <w:noProof/>
         </w:rPr>
-        <w:t>21</w:t>
+        <w:t>23</w:t>
       </w:r>
       <w:r>
         <w:rPr>
@@ -3580,7 +3581,7 @@
         <w:rPr>
           <w:noProof/>
         </w:rPr>
-        <w:instrText xml:space="preserve"> PAGEREF _Toc18279650 \h </w:instrText>
+        <w:instrText xml:space="preserve"> PAGEREF _Toc18623345 \h </w:instrText>
       </w:r>
       <w:r>
         <w:rPr>
@@ -3597,7 +3598,7 @@
         <w:rPr>
           <w:noProof/>
         </w:rPr>
-        <w:t>26</w:t>
+        <w:t>28</w:t>
       </w:r>
       <w:r>
         <w:rPr>
@@ -3641,7 +3642,7 @@
         <w:rPr>
           <w:noProof/>
         </w:rPr>
-        <w:instrText xml:space="preserve"> PAGEREF _Toc18279651 \h </w:instrText>
+        <w:instrText xml:space="preserve"> PAGEREF _Toc18623346 \h </w:instrText>
       </w:r>
       <w:r>
         <w:rPr>
@@ -3658,7 +3659,7 @@
         <w:rPr>
           <w:noProof/>
         </w:rPr>
-        <w:t>27</w:t>
+        <w:t>29</w:t>
       </w:r>
       <w:r>
         <w:rPr>
@@ -3702,7 +3703,7 @@
         <w:rPr>
           <w:noProof/>
         </w:rPr>
-        <w:instrText xml:space="preserve"> PAGEREF _Toc18279652 \h </w:instrText>
+        <w:instrText xml:space="preserve"> PAGEREF _Toc18623347 \h </w:instrText>
       </w:r>
       <w:r>
         <w:rPr>
@@ -3719,7 +3720,7 @@
         <w:rPr>
           <w:noProof/>
         </w:rPr>
-        <w:t>28</w:t>
+        <w:t>30</w:t>
       </w:r>
       <w:r>
         <w:rPr>
@@ -3838,7 +3839,7 @@
         <w:rPr>
           <w:noProof/>
         </w:rPr>
-        <w:t>12</w:t>
+        <w:t>14</w:t>
       </w:r>
       <w:r>
         <w:rPr>
@@ -3899,7 +3900,7 @@
         <w:rPr>
           <w:noProof/>
         </w:rPr>
-        <w:t>14</w:t>
+        <w:t>15</w:t>
       </w:r>
       <w:r>
         <w:rPr>
@@ -3960,7 +3961,7 @@
         <w:rPr>
           <w:noProof/>
         </w:rPr>
-        <w:t>15</w:t>
+        <w:t>16</w:t>
       </w:r>
       <w:r>
         <w:rPr>
@@ -4021,7 +4022,7 @@
         <w:rPr>
           <w:noProof/>
         </w:rPr>
-        <w:t>16</w:t>
+        <w:t>17</w:t>
       </w:r>
       <w:r>
         <w:rPr>
@@ -4082,7 +4083,7 @@
         <w:rPr>
           <w:noProof/>
         </w:rPr>
-        <w:t>16</w:t>
+        <w:t>17</w:t>
       </w:r>
       <w:r>
         <w:rPr>
@@ -4143,7 +4144,7 @@
         <w:rPr>
           <w:noProof/>
         </w:rPr>
-        <w:t>16</w:t>
+        <w:t>17</w:t>
       </w:r>
       <w:r>
         <w:rPr>
@@ -4204,7 +4205,7 @@
         <w:rPr>
           <w:noProof/>
         </w:rPr>
-        <w:t>16</w:t>
+        <w:t>18</w:t>
       </w:r>
       <w:r>
         <w:rPr>
@@ -4265,7 +4266,7 @@
         <w:rPr>
           <w:noProof/>
         </w:rPr>
-        <w:t>22</w:t>
+        <w:t>24</w:t>
       </w:r>
       <w:r>
         <w:rPr>
@@ -4326,7 +4327,7 @@
         <w:rPr>
           <w:noProof/>
         </w:rPr>
-        <w:t>22</w:t>
+        <w:t>24</w:t>
       </w:r>
       <w:r>
         <w:rPr>
@@ -4387,7 +4388,7 @@
         <w:rPr>
           <w:noProof/>
         </w:rPr>
-        <w:t>23</w:t>
+        <w:t>25</w:t>
       </w:r>
       <w:r>
         <w:rPr>
@@ -4448,7 +4449,7 @@
         <w:rPr>
           <w:noProof/>
         </w:rPr>
-        <w:t>23</w:t>
+        <w:t>25</w:t>
       </w:r>
       <w:r>
         <w:rPr>
@@ -4509,7 +4510,7 @@
         <w:rPr>
           <w:noProof/>
         </w:rPr>
-        <w:t>24</w:t>
+        <w:t>26</w:t>
       </w:r>
       <w:r>
         <w:rPr>
@@ -4570,7 +4571,7 @@
         <w:rPr>
           <w:noProof/>
         </w:rPr>
-        <w:t>24</w:t>
+        <w:t>26</w:t>
       </w:r>
       <w:r>
         <w:rPr>
@@ -4621,7 +4622,7 @@
           <w:szCs w:val="120"/>
         </w:rPr>
       </w:pPr>
-      <w:bookmarkStart w:id="0" w:name="_Toc18279619"/>
+      <w:bookmarkStart w:id="0" w:name="_Toc18623314"/>
       <w:r>
         <w:rPr>
           <w:sz w:val="120"/>
@@ -4660,7 +4661,7 @@
           <w:szCs w:val="32"/>
         </w:rPr>
       </w:pPr>
-      <w:bookmarkStart w:id="1" w:name="_Toc18279620"/>
+      <w:bookmarkStart w:id="1" w:name="_Toc18623315"/>
       <w:r>
         <w:rPr>
           <w:sz w:val="32"/>
@@ -4752,6 +4753,7 @@
         </w:rPr>
         <w:t xml:space="preserve">). Así mismo, otros autores como </w:t>
       </w:r>
+      <w:proofErr w:type="spellStart"/>
       <w:r>
         <w:rPr>
           <w:rFonts w:ascii="Raleway" w:hAnsi="Raleway"/>
@@ -4760,6 +4762,7 @@
         </w:rPr>
         <w:t>Wiseman</w:t>
       </w:r>
+      <w:proofErr w:type="spellEnd"/>
       <w:r>
         <w:rPr>
           <w:rFonts w:ascii="Raleway" w:hAnsi="Raleway"/>
@@ -4898,6 +4901,7 @@
         </w:rPr>
         <w:t>), la necesidad de infraestructura y recursos humanos vuelven oneroso a un laboratorio físico (</w:t>
       </w:r>
+      <w:proofErr w:type="spellStart"/>
       <w:r>
         <w:rPr>
           <w:rFonts w:ascii="Raleway" w:hAnsi="Raleway"/>
@@ -4906,6 +4910,7 @@
         </w:rPr>
         <w:t>Voss</w:t>
       </w:r>
+      <w:proofErr w:type="spellEnd"/>
       <w:r>
         <w:rPr>
           <w:rFonts w:ascii="Raleway" w:hAnsi="Raleway"/>
@@ -5448,6 +5453,7 @@
         </w:rPr>
         <w:t>, los cuales “permiten el contacto directo y la observación de objetos y eventos, así como descubrir aspectos científicos” (</w:t>
       </w:r>
+      <w:proofErr w:type="spellStart"/>
       <w:r>
         <w:rPr>
           <w:rFonts w:ascii="Raleway" w:hAnsi="Raleway"/>
@@ -5456,6 +5462,7 @@
         </w:rPr>
         <w:t>Voss</w:t>
       </w:r>
+      <w:proofErr w:type="spellEnd"/>
       <w:r>
         <w:rPr>
           <w:rFonts w:ascii="Raleway" w:hAnsi="Raleway"/>
@@ -5863,6 +5870,7 @@
         </w:rPr>
         <w:t xml:space="preserve">La utilización de software interactivo como herramienta puede ser beneficiosa para la instrucción, según </w:t>
       </w:r>
+      <w:proofErr w:type="spellStart"/>
       <w:r>
         <w:rPr>
           <w:rFonts w:ascii="Raleway" w:hAnsi="Raleway"/>
@@ -5871,6 +5879,7 @@
         </w:rPr>
         <w:t>Hashemi</w:t>
       </w:r>
+      <w:proofErr w:type="spellEnd"/>
       <w:r>
         <w:rPr>
           <w:rFonts w:ascii="Raleway" w:hAnsi="Raleway"/>
@@ -6099,6 +6108,7 @@
         </w:rPr>
         <w:t xml:space="preserve">, según </w:t>
       </w:r>
+      <w:proofErr w:type="spellStart"/>
       <w:r>
         <w:rPr>
           <w:rFonts w:ascii="Raleway" w:hAnsi="Raleway"/>
@@ -6107,6 +6117,7 @@
         </w:rPr>
         <w:t>Wiseman</w:t>
       </w:r>
+      <w:proofErr w:type="spellEnd"/>
       <w:r>
         <w:rPr>
           <w:rFonts w:ascii="Raleway" w:hAnsi="Raleway"/>
@@ -6357,14 +6368,34 @@
         </w:rPr>
         <w:t xml:space="preserve">, </w:t>
       </w:r>
-      <w:r>
-        <w:rPr>
-          <w:rFonts w:ascii="Raleway" w:hAnsi="Raleway"/>
-          <w:sz w:val="20"/>
-          <w:szCs w:val="20"/>
-        </w:rPr>
-        <w:t>Budai &amp; Kuczmann</w:t>
-      </w:r>
+      <w:proofErr w:type="spellStart"/>
+      <w:r>
+        <w:rPr>
+          <w:rFonts w:ascii="Raleway" w:hAnsi="Raleway"/>
+          <w:sz w:val="20"/>
+          <w:szCs w:val="20"/>
+        </w:rPr>
+        <w:t>Budai</w:t>
+      </w:r>
+      <w:proofErr w:type="spellEnd"/>
+      <w:r>
+        <w:rPr>
+          <w:rFonts w:ascii="Raleway" w:hAnsi="Raleway"/>
+          <w:sz w:val="20"/>
+          <w:szCs w:val="20"/>
+        </w:rPr>
+        <w:t xml:space="preserve"> &amp; </w:t>
+      </w:r>
+      <w:proofErr w:type="spellStart"/>
+      <w:r>
+        <w:rPr>
+          <w:rFonts w:ascii="Raleway" w:hAnsi="Raleway"/>
+          <w:sz w:val="20"/>
+          <w:szCs w:val="20"/>
+        </w:rPr>
+        <w:t>Kuczmann</w:t>
+      </w:r>
+      <w:proofErr w:type="spellEnd"/>
       <w:r>
         <w:rPr>
           <w:rFonts w:ascii="Raleway" w:hAnsi="Raleway"/>
@@ -6461,15 +6492,43 @@
           <w:sz w:val="20"/>
           <w:szCs w:val="20"/>
         </w:rPr>
-        <w:t>éstos pretenden según Wiseman</w:t>
-      </w:r>
-      <w:r>
-        <w:rPr>
-          <w:rFonts w:ascii="Raleway" w:hAnsi="Raleway"/>
-          <w:sz w:val="20"/>
-          <w:szCs w:val="20"/>
-        </w:rPr>
-        <w:t xml:space="preserve"> el al. Atender a una gran cantidad de alumnos y reducir la carga financiera de un laboratorio físico (2008).</w:t>
+        <w:t xml:space="preserve">éstos pretenden según </w:t>
+      </w:r>
+      <w:proofErr w:type="spellStart"/>
+      <w:r>
+        <w:rPr>
+          <w:rFonts w:ascii="Raleway" w:hAnsi="Raleway"/>
+          <w:sz w:val="20"/>
+          <w:szCs w:val="20"/>
+        </w:rPr>
+        <w:t>Wiseman</w:t>
+      </w:r>
+      <w:proofErr w:type="spellEnd"/>
+      <w:r>
+        <w:rPr>
+          <w:rFonts w:ascii="Raleway" w:hAnsi="Raleway"/>
+          <w:sz w:val="20"/>
+          <w:szCs w:val="20"/>
+        </w:rPr>
+        <w:t xml:space="preserve"> el </w:t>
+      </w:r>
+      <w:proofErr w:type="spellStart"/>
+      <w:r>
+        <w:rPr>
+          <w:rFonts w:ascii="Raleway" w:hAnsi="Raleway"/>
+          <w:sz w:val="20"/>
+          <w:szCs w:val="20"/>
+        </w:rPr>
+        <w:t>al</w:t>
+      </w:r>
+      <w:proofErr w:type="spellEnd"/>
+      <w:r>
+        <w:rPr>
+          <w:rFonts w:ascii="Raleway" w:hAnsi="Raleway"/>
+          <w:sz w:val="20"/>
+          <w:szCs w:val="20"/>
+        </w:rPr>
+        <w:t>. Atender a una gran cantidad de alumnos y reducir la carga financiera de un laboratorio físico (2008).</w:t>
       </w:r>
       <w:r>
         <w:rPr>
@@ -6488,7 +6547,7 @@
           <w:numId w:val="1"/>
         </w:numPr>
       </w:pPr>
-      <w:bookmarkStart w:id="2" w:name="_Toc18279621"/>
+      <w:bookmarkStart w:id="2" w:name="_Toc18623316"/>
       <w:r>
         <w:rPr>
           <w:rStyle w:val="Ttulo3Car"/>
@@ -6624,7 +6683,25 @@
           <w:sz w:val="20"/>
           <w:szCs w:val="20"/>
         </w:rPr>
-        <w:t xml:space="preserve"> (Guo et al. 2012), para lo cual, utiliza sensores y dispositivos de interacción con los que </w:t>
+        <w:t xml:space="preserve"> (</w:t>
+      </w:r>
+      <w:proofErr w:type="spellStart"/>
+      <w:r>
+        <w:rPr>
+          <w:rFonts w:ascii="Raleway" w:hAnsi="Raleway"/>
+          <w:sz w:val="20"/>
+          <w:szCs w:val="20"/>
+        </w:rPr>
+        <w:t>Guo</w:t>
+      </w:r>
+      <w:proofErr w:type="spellEnd"/>
+      <w:r>
+        <w:rPr>
+          <w:rFonts w:ascii="Raleway" w:hAnsi="Raleway"/>
+          <w:sz w:val="20"/>
+          <w:szCs w:val="20"/>
+        </w:rPr>
+        <w:t xml:space="preserve"> et al. 2012), para lo cual, utiliza sensores y dispositivos de interacción con los que </w:t>
       </w:r>
       <w:r>
         <w:rPr>
@@ -6928,6 +7005,7 @@
         </w:rPr>
         <w:t xml:space="preserve">una variedad de </w:t>
       </w:r>
+      <w:proofErr w:type="spellStart"/>
       <w:r>
         <w:rPr>
           <w:rFonts w:ascii="Raleway" w:hAnsi="Raleway"/>
@@ -6938,6 +7016,7 @@
         </w:rPr>
         <w:t>frameworks</w:t>
       </w:r>
+      <w:proofErr w:type="spellEnd"/>
       <w:r>
         <w:rPr>
           <w:rFonts w:ascii="Raleway" w:hAnsi="Raleway"/>
@@ -7034,7 +7113,25 @@
           <w:sz w:val="20"/>
           <w:szCs w:val="20"/>
         </w:rPr>
-        <w:t>un ambiente virtual puede manejarse desde una PC o gafas especializadas tales como HTC Vive y Oculus Rift, la única variación que puede encontrarse está en los dispositivos de interacción, pues mientras el manejo de una aplicación en una PC se realiza mediante dispositivos conocidos como teclados o ratones, para el caso de las gafas son necesarios otros tipos de controles, pues estas solo se encargan de la visualización.</w:t>
+        <w:t xml:space="preserve">un ambiente virtual puede manejarse desde una PC o gafas especializadas tales como HTC Vive y </w:t>
+      </w:r>
+      <w:proofErr w:type="spellStart"/>
+      <w:r>
+        <w:rPr>
+          <w:rFonts w:ascii="Raleway" w:hAnsi="Raleway"/>
+          <w:sz w:val="20"/>
+          <w:szCs w:val="20"/>
+        </w:rPr>
+        <w:t>Oculus</w:t>
+      </w:r>
+      <w:proofErr w:type="spellEnd"/>
+      <w:r>
+        <w:rPr>
+          <w:rFonts w:ascii="Raleway" w:hAnsi="Raleway"/>
+          <w:sz w:val="20"/>
+          <w:szCs w:val="20"/>
+        </w:rPr>
+        <w:t xml:space="preserve"> Rift, la única variación que puede encontrarse está en los dispositivos de interacción, pues mientras el manejo de una aplicación en una PC se realiza mediante dispositivos conocidos como teclados o ratones, para el caso de las gafas son necesarios otros tipos de controles, pues estas solo se encargan de la visualización.</w:t>
       </w:r>
     </w:p>
     <w:p>
@@ -7121,7 +7218,7 @@
           <w:numId w:val="1"/>
         </w:numPr>
       </w:pPr>
-      <w:bookmarkStart w:id="3" w:name="_Toc18279622"/>
+      <w:bookmarkStart w:id="3" w:name="_Toc18623317"/>
       <w:r>
         <w:rPr>
           <w:rStyle w:val="Ttulo3Car"/>
@@ -7196,13 +7293,41 @@
         </w:rPr>
         <w:t>En lo que a implementación se refiere, la institución debe considerar las herramientas de hardware y software, es decir, las tecnologías que va a necesitar, los costos de desarrollo, operación y/o mantenimiento, la infraestructura de red, la dificultad de instalación del producto, y, a un nivel pedagógico, los temas que sean más convenientes a tratar mediante laboratorios virtuales (</w:t>
       </w:r>
-      <w:r>
-        <w:rPr>
-          <w:rFonts w:ascii="Raleway" w:hAnsi="Raleway"/>
-          <w:sz w:val="20"/>
-          <w:szCs w:val="20"/>
-        </w:rPr>
-        <w:t>Budai &amp; Kuczmann, 2018</w:t>
+      <w:proofErr w:type="spellStart"/>
+      <w:r>
+        <w:rPr>
+          <w:rFonts w:ascii="Raleway" w:hAnsi="Raleway"/>
+          <w:sz w:val="20"/>
+          <w:szCs w:val="20"/>
+        </w:rPr>
+        <w:t>Budai</w:t>
+      </w:r>
+      <w:proofErr w:type="spellEnd"/>
+      <w:r>
+        <w:rPr>
+          <w:rFonts w:ascii="Raleway" w:hAnsi="Raleway"/>
+          <w:sz w:val="20"/>
+          <w:szCs w:val="20"/>
+        </w:rPr>
+        <w:t xml:space="preserve"> &amp; </w:t>
+      </w:r>
+      <w:proofErr w:type="spellStart"/>
+      <w:r>
+        <w:rPr>
+          <w:rFonts w:ascii="Raleway" w:hAnsi="Raleway"/>
+          <w:sz w:val="20"/>
+          <w:szCs w:val="20"/>
+        </w:rPr>
+        <w:t>Kuczmann</w:t>
+      </w:r>
+      <w:proofErr w:type="spellEnd"/>
+      <w:r>
+        <w:rPr>
+          <w:rFonts w:ascii="Raleway" w:hAnsi="Raleway"/>
+          <w:sz w:val="20"/>
+          <w:szCs w:val="20"/>
+        </w:rPr>
+        <w:t>, 2018</w:t>
       </w:r>
       <w:r>
         <w:rPr>
@@ -7277,7 +7402,25 @@
           <w:sz w:val="20"/>
           <w:szCs w:val="20"/>
         </w:rPr>
-        <w:t>según Hashemi et al. E</w:t>
+        <w:t xml:space="preserve">según </w:t>
+      </w:r>
+      <w:proofErr w:type="spellStart"/>
+      <w:r>
+        <w:rPr>
+          <w:rFonts w:ascii="Raleway" w:hAnsi="Raleway"/>
+          <w:sz w:val="20"/>
+          <w:szCs w:val="20"/>
+        </w:rPr>
+        <w:t>Hashemi</w:t>
+      </w:r>
+      <w:proofErr w:type="spellEnd"/>
+      <w:r>
+        <w:rPr>
+          <w:rFonts w:ascii="Raleway" w:hAnsi="Raleway"/>
+          <w:sz w:val="20"/>
+          <w:szCs w:val="20"/>
+        </w:rPr>
+        <w:t xml:space="preserve"> et al. E</w:t>
       </w:r>
       <w:r>
         <w:rPr>
@@ -7391,7 +7534,25 @@
           <w:sz w:val="20"/>
           <w:szCs w:val="20"/>
         </w:rPr>
-        <w:t>pues cuando se presentan materiales de aprendizaje en distintas modalidades “hay mayor posibilidad de mejorar y mantener la atención de los estudiantes” (Hashemi et al. 2005).</w:t>
+        <w:t>pues cuando se presentan materiales de aprendizaje en distintas modalidades “hay mayor posibilidad de mejorar y mantener la atención de los estudiantes” (</w:t>
+      </w:r>
+      <w:proofErr w:type="spellStart"/>
+      <w:r>
+        <w:rPr>
+          <w:rFonts w:ascii="Raleway" w:hAnsi="Raleway"/>
+          <w:sz w:val="20"/>
+          <w:szCs w:val="20"/>
+        </w:rPr>
+        <w:t>Hashemi</w:t>
+      </w:r>
+      <w:proofErr w:type="spellEnd"/>
+      <w:r>
+        <w:rPr>
+          <w:rFonts w:ascii="Raleway" w:hAnsi="Raleway"/>
+          <w:sz w:val="20"/>
+          <w:szCs w:val="20"/>
+        </w:rPr>
+        <w:t xml:space="preserve"> et al. 2005).</w:t>
       </w:r>
     </w:p>
     <w:p>
@@ -7481,7 +7642,25 @@
           <w:sz w:val="20"/>
           <w:szCs w:val="20"/>
         </w:rPr>
-        <w:t xml:space="preserve"> respecto a su experiencia (Dias et al. 2014).</w:t>
+        <w:t xml:space="preserve"> respecto a su experiencia (</w:t>
+      </w:r>
+      <w:proofErr w:type="spellStart"/>
+      <w:r>
+        <w:rPr>
+          <w:rFonts w:ascii="Raleway" w:hAnsi="Raleway"/>
+          <w:sz w:val="20"/>
+          <w:szCs w:val="20"/>
+        </w:rPr>
+        <w:t>Dias</w:t>
+      </w:r>
+      <w:proofErr w:type="spellEnd"/>
+      <w:r>
+        <w:rPr>
+          <w:rFonts w:ascii="Raleway" w:hAnsi="Raleway"/>
+          <w:sz w:val="20"/>
+          <w:szCs w:val="20"/>
+        </w:rPr>
+        <w:t xml:space="preserve"> et al. 2014).</w:t>
       </w:r>
     </w:p>
     <w:p>
@@ -7542,7 +7721,7 @@
           <w:numId w:val="1"/>
         </w:numPr>
       </w:pPr>
-      <w:bookmarkStart w:id="4" w:name="_Toc18279623"/>
+      <w:bookmarkStart w:id="4" w:name="_Toc18623318"/>
       <w:r>
         <w:rPr>
           <w:rStyle w:val="Ttulo3Car"/>
@@ -7593,8 +7772,9 @@
           <w:sz w:val="20"/>
           <w:szCs w:val="20"/>
         </w:rPr>
-        <w:t xml:space="preserve"> Guo et al. (2012) establece que “pueden simular escenas vívidas de experimentos y proporcionar experiencia práctica similar a un experimento real”. Los laboratorios virtuales</w:t>
-      </w:r>
+        <w:t xml:space="preserve"> </w:t>
+      </w:r>
+      <w:proofErr w:type="spellStart"/>
       <w:r>
         <w:rPr>
           <w:rFonts w:ascii="Raleway" w:hAnsi="Raleway"/>
@@ -7602,6 +7782,25 @@
           <w:sz w:val="20"/>
           <w:szCs w:val="20"/>
         </w:rPr>
+        <w:t>Guo</w:t>
+      </w:r>
+      <w:proofErr w:type="spellEnd"/>
+      <w:r>
+        <w:rPr>
+          <w:rFonts w:ascii="Raleway" w:hAnsi="Raleway"/>
+          <w:bCs/>
+          <w:sz w:val="20"/>
+          <w:szCs w:val="20"/>
+        </w:rPr>
+        <w:t xml:space="preserve"> et al. (2012) establece que “pueden simular escenas vívidas de experimentos y proporcionar experiencia práctica similar a un experimento real”. Los laboratorios virtuales</w:t>
+      </w:r>
+      <w:r>
+        <w:rPr>
+          <w:rFonts w:ascii="Raleway" w:hAnsi="Raleway"/>
+          <w:bCs/>
+          <w:sz w:val="20"/>
+          <w:szCs w:val="20"/>
+        </w:rPr>
         <w:t xml:space="preserve"> son utilizados </w:t>
       </w:r>
       <w:r>
@@ -7640,13 +7839,41 @@
         </w:rPr>
         <w:t xml:space="preserve"> la parte teórica (</w:t>
       </w:r>
-      <w:r>
-        <w:rPr>
-          <w:rFonts w:ascii="Raleway" w:hAnsi="Raleway"/>
-          <w:sz w:val="20"/>
-          <w:szCs w:val="20"/>
-        </w:rPr>
-        <w:t>Budai &amp; Kuczmann, 2018</w:t>
+      <w:proofErr w:type="spellStart"/>
+      <w:r>
+        <w:rPr>
+          <w:rFonts w:ascii="Raleway" w:hAnsi="Raleway"/>
+          <w:sz w:val="20"/>
+          <w:szCs w:val="20"/>
+        </w:rPr>
+        <w:t>Budai</w:t>
+      </w:r>
+      <w:proofErr w:type="spellEnd"/>
+      <w:r>
+        <w:rPr>
+          <w:rFonts w:ascii="Raleway" w:hAnsi="Raleway"/>
+          <w:sz w:val="20"/>
+          <w:szCs w:val="20"/>
+        </w:rPr>
+        <w:t xml:space="preserve"> &amp; </w:t>
+      </w:r>
+      <w:proofErr w:type="spellStart"/>
+      <w:r>
+        <w:rPr>
+          <w:rFonts w:ascii="Raleway" w:hAnsi="Raleway"/>
+          <w:sz w:val="20"/>
+          <w:szCs w:val="20"/>
+        </w:rPr>
+        <w:t>Kuczmann</w:t>
+      </w:r>
+      <w:proofErr w:type="spellEnd"/>
+      <w:r>
+        <w:rPr>
+          <w:rFonts w:ascii="Raleway" w:hAnsi="Raleway"/>
+          <w:sz w:val="20"/>
+          <w:szCs w:val="20"/>
+        </w:rPr>
+        <w:t>, 2018</w:t>
       </w:r>
       <w:r>
         <w:rPr>
@@ -7992,7 +8219,7 @@
           <w:sz w:val="20"/>
           <w:szCs w:val="20"/>
         </w:rPr>
-        <w:t xml:space="preserve">. Al estar los estudiantes completamente seguros y con toda libertad, pueden tender a darle poca importancia a las consideraciones de seguridad y de empleo de los elementos, lo cual puede llevar a una mala instrucción que, en vez de alejarlos, los acerque al peligro en situaciones reales. Una forma de atacar este punto es aprovechar los elementos multimedia para presentar toda la información necesaria y/o condicionar el avance de acuerdo a ciertas acciones, sin embargo, tal como ya se mencionó, es preferible realizar prácticas reales posteriores, pues no pueden </w:t>
+        <w:t xml:space="preserve">. Al estar los estudiantes completamente seguros y con toda libertad, pueden tender a darle poca importancia a las consideraciones de seguridad y de empleo de los elementos, lo cual puede llevar a una mala instrucción que, en vez de alejarlos, los acerque al peligro en situaciones reales. Una forma de atacar este punto es aprovechar los elementos multimedia </w:t>
       </w:r>
       <w:r>
         <w:rPr>
@@ -8001,7 +8228,16 @@
           <w:sz w:val="20"/>
           <w:szCs w:val="20"/>
         </w:rPr>
-        <w:t>ser totalmente reemplazadas.</w:t>
+        <w:t>para presentar información de contexto.</w:t>
+      </w:r>
+      <w:r>
+        <w:rPr>
+          <w:rFonts w:ascii="Raleway" w:hAnsi="Raleway"/>
+          <w:bCs/>
+          <w:sz w:val="20"/>
+          <w:szCs w:val="20"/>
+        </w:rPr>
+        <w:t xml:space="preserve"> </w:t>
       </w:r>
     </w:p>
     <w:p>
@@ -8021,8 +8257,9 @@
           <w:sz w:val="20"/>
           <w:szCs w:val="20"/>
         </w:rPr>
-        <w:t xml:space="preserve">Así como </w:t>
-      </w:r>
+        <w:t xml:space="preserve">Según </w:t>
+      </w:r>
+      <w:proofErr w:type="spellStart"/>
       <w:r>
         <w:rPr>
           <w:rFonts w:ascii="Raleway" w:hAnsi="Raleway"/>
@@ -8030,8 +8267,9 @@
           <w:sz w:val="20"/>
           <w:szCs w:val="20"/>
         </w:rPr>
-        <w:t>reducen</w:t>
-      </w:r>
+        <w:t>Voss</w:t>
+      </w:r>
+      <w:proofErr w:type="spellEnd"/>
       <w:r>
         <w:rPr>
           <w:rFonts w:ascii="Raleway" w:hAnsi="Raleway"/>
@@ -8039,7 +8277,7 @@
           <w:sz w:val="20"/>
           <w:szCs w:val="20"/>
         </w:rPr>
-        <w:t xml:space="preserve"> los riesgos, los laboratorios virtuales también permiten que</w:t>
+        <w:t xml:space="preserve"> et al. (2013), </w:t>
       </w:r>
       <w:r>
         <w:rPr>
@@ -8048,7 +8286,7 @@
           <w:sz w:val="20"/>
           <w:szCs w:val="20"/>
         </w:rPr>
-        <w:t xml:space="preserve"> tenga lugar</w:t>
+        <w:t xml:space="preserve">la información de contexto puede servir para analizar problemas que rodean a los usuarios, tales como la caracterización de estilos cognitivos, análisis del aprendizaje, competencia </w:t>
       </w:r>
       <w:r>
         <w:rPr>
@@ -8057,7 +8295,7 @@
           <w:sz w:val="20"/>
           <w:szCs w:val="20"/>
         </w:rPr>
-        <w:t xml:space="preserve"> la educación a distancia</w:t>
+        <w:t>y,</w:t>
       </w:r>
       <w:r>
         <w:rPr>
@@ -8066,7 +8304,7 @@
           <w:sz w:val="20"/>
           <w:szCs w:val="20"/>
         </w:rPr>
-        <w:t xml:space="preserve"> efectiva</w:t>
+        <w:t xml:space="preserve"> además, es posible establecer reglas y definiciones para asegurar la calidad de la instrucción. </w:t>
       </w:r>
       <w:r>
         <w:rPr>
@@ -8075,8 +8313,10 @@
           <w:sz w:val="20"/>
           <w:szCs w:val="20"/>
         </w:rPr>
-        <w:t xml:space="preserve">, </w:t>
-      </w:r>
+        <w:t>En un laboratorio virtual p</w:t>
+      </w:r>
+      <w:bookmarkStart w:id="5" w:name="_GoBack"/>
+      <w:bookmarkEnd w:id="5"/>
       <w:r>
         <w:rPr>
           <w:rFonts w:ascii="Raleway" w:hAnsi="Raleway"/>
@@ -8084,7 +8324,7 @@
           <w:sz w:val="20"/>
           <w:szCs w:val="20"/>
         </w:rPr>
-        <w:t xml:space="preserve">lo cual trae beneficios para los estudiantes y las instituciones educativas. </w:t>
+        <w:t>uede</w:t>
       </w:r>
       <w:r>
         <w:rPr>
@@ -8093,7 +8333,7 @@
           <w:sz w:val="20"/>
           <w:szCs w:val="20"/>
         </w:rPr>
-        <w:t xml:space="preserve">Para las instituciones, el uso de laboratorios virtuales es una forma de proporcionar instrucción especializada cuando no se cuenta con los recursos económicos o infraestructura suficiente para contar con laboratorios físicos, así como </w:t>
+        <w:t xml:space="preserve"> condicionar</w:t>
       </w:r>
       <w:r>
         <w:rPr>
@@ -8102,15 +8342,7 @@
           <w:sz w:val="20"/>
           <w:szCs w:val="20"/>
         </w:rPr>
-        <w:t>“hacen ejercicios disponibles a una mayor audiencia” (</w:t>
-      </w:r>
-      <w:r>
-        <w:rPr>
-          <w:rFonts w:ascii="Raleway" w:hAnsi="Raleway"/>
-          <w:sz w:val="20"/>
-          <w:szCs w:val="20"/>
-        </w:rPr>
-        <w:t>Budai &amp; Kuczmann, 2018</w:t>
+        <w:t>se</w:t>
       </w:r>
       <w:r>
         <w:rPr>
@@ -8119,7 +8351,7 @@
           <w:sz w:val="20"/>
           <w:szCs w:val="20"/>
         </w:rPr>
-        <w:t>).</w:t>
+        <w:t xml:space="preserve"> el avance de acuerdo </w:t>
       </w:r>
       <w:r>
         <w:rPr>
@@ -8128,7 +8360,7 @@
           <w:sz w:val="20"/>
           <w:szCs w:val="20"/>
         </w:rPr>
-        <w:t xml:space="preserve"> Para los estudiantes</w:t>
+        <w:t>con</w:t>
       </w:r>
       <w:r>
         <w:rPr>
@@ -8137,7 +8369,34 @@
           <w:sz w:val="20"/>
           <w:szCs w:val="20"/>
         </w:rPr>
-        <w:t>, se rompe la barrera física, pues al trabajar en su propia computadora, ya no se limitan al tiempo y espacio de una institución.</w:t>
+        <w:t xml:space="preserve"> ciertas acciones</w:t>
+      </w:r>
+      <w:r>
+        <w:rPr>
+          <w:rFonts w:ascii="Raleway" w:hAnsi="Raleway"/>
+          <w:bCs/>
+          <w:sz w:val="20"/>
+          <w:szCs w:val="20"/>
+        </w:rPr>
+        <w:t>, así como presentar información que el estudiante debe conocer</w:t>
+      </w:r>
+      <w:r>
+        <w:rPr>
+          <w:rFonts w:ascii="Raleway" w:hAnsi="Raleway"/>
+          <w:bCs/>
+          <w:sz w:val="20"/>
+          <w:szCs w:val="20"/>
+        </w:rPr>
+        <w:t xml:space="preserve">, sin embargo, tal como ya se mencionó, es preferible realizar prácticas reales posteriores, pues no pueden </w:t>
+      </w:r>
+      <w:r>
+        <w:rPr>
+          <w:rFonts w:ascii="Raleway" w:hAnsi="Raleway"/>
+          <w:bCs/>
+          <w:sz w:val="20"/>
+          <w:szCs w:val="20"/>
+        </w:rPr>
+        <w:t>ser totalmente reemplazadas.</w:t>
       </w:r>
     </w:p>
     <w:p>
@@ -8157,6 +8416,170 @@
           <w:sz w:val="20"/>
           <w:szCs w:val="20"/>
         </w:rPr>
+        <w:t xml:space="preserve">Así como </w:t>
+      </w:r>
+      <w:r>
+        <w:rPr>
+          <w:rFonts w:ascii="Raleway" w:hAnsi="Raleway"/>
+          <w:bCs/>
+          <w:sz w:val="20"/>
+          <w:szCs w:val="20"/>
+        </w:rPr>
+        <w:t>reducen</w:t>
+      </w:r>
+      <w:r>
+        <w:rPr>
+          <w:rFonts w:ascii="Raleway" w:hAnsi="Raleway"/>
+          <w:bCs/>
+          <w:sz w:val="20"/>
+          <w:szCs w:val="20"/>
+        </w:rPr>
+        <w:t xml:space="preserve"> los riesgos, los laboratorios virtuales también permiten que</w:t>
+      </w:r>
+      <w:r>
+        <w:rPr>
+          <w:rFonts w:ascii="Raleway" w:hAnsi="Raleway"/>
+          <w:bCs/>
+          <w:sz w:val="20"/>
+          <w:szCs w:val="20"/>
+        </w:rPr>
+        <w:t xml:space="preserve"> tenga lugar</w:t>
+      </w:r>
+      <w:r>
+        <w:rPr>
+          <w:rFonts w:ascii="Raleway" w:hAnsi="Raleway"/>
+          <w:bCs/>
+          <w:sz w:val="20"/>
+          <w:szCs w:val="20"/>
+        </w:rPr>
+        <w:t xml:space="preserve"> la educación a distancia</w:t>
+      </w:r>
+      <w:r>
+        <w:rPr>
+          <w:rFonts w:ascii="Raleway" w:hAnsi="Raleway"/>
+          <w:bCs/>
+          <w:sz w:val="20"/>
+          <w:szCs w:val="20"/>
+        </w:rPr>
+        <w:t xml:space="preserve"> efectiva</w:t>
+      </w:r>
+      <w:r>
+        <w:rPr>
+          <w:rFonts w:ascii="Raleway" w:hAnsi="Raleway"/>
+          <w:bCs/>
+          <w:sz w:val="20"/>
+          <w:szCs w:val="20"/>
+        </w:rPr>
+        <w:t xml:space="preserve">, </w:t>
+      </w:r>
+      <w:r>
+        <w:rPr>
+          <w:rFonts w:ascii="Raleway" w:hAnsi="Raleway"/>
+          <w:bCs/>
+          <w:sz w:val="20"/>
+          <w:szCs w:val="20"/>
+        </w:rPr>
+        <w:t xml:space="preserve">lo cual trae beneficios para los estudiantes y las instituciones educativas. </w:t>
+      </w:r>
+      <w:r>
+        <w:rPr>
+          <w:rFonts w:ascii="Raleway" w:hAnsi="Raleway"/>
+          <w:bCs/>
+          <w:sz w:val="20"/>
+          <w:szCs w:val="20"/>
+        </w:rPr>
+        <w:t xml:space="preserve">Para las instituciones, el uso de laboratorios virtuales es una forma de proporcionar instrucción especializada cuando no se cuenta con los recursos económicos o infraestructura suficiente para contar con laboratorios físicos, así como </w:t>
+      </w:r>
+      <w:r>
+        <w:rPr>
+          <w:rFonts w:ascii="Raleway" w:hAnsi="Raleway"/>
+          <w:bCs/>
+          <w:sz w:val="20"/>
+          <w:szCs w:val="20"/>
+        </w:rPr>
+        <w:t>“hacen ejercicios disponibles a una mayor audiencia” (</w:t>
+      </w:r>
+      <w:proofErr w:type="spellStart"/>
+      <w:r>
+        <w:rPr>
+          <w:rFonts w:ascii="Raleway" w:hAnsi="Raleway"/>
+          <w:sz w:val="20"/>
+          <w:szCs w:val="20"/>
+        </w:rPr>
+        <w:t>Budai</w:t>
+      </w:r>
+      <w:proofErr w:type="spellEnd"/>
+      <w:r>
+        <w:rPr>
+          <w:rFonts w:ascii="Raleway" w:hAnsi="Raleway"/>
+          <w:sz w:val="20"/>
+          <w:szCs w:val="20"/>
+        </w:rPr>
+        <w:t xml:space="preserve"> &amp; </w:t>
+      </w:r>
+      <w:proofErr w:type="spellStart"/>
+      <w:r>
+        <w:rPr>
+          <w:rFonts w:ascii="Raleway" w:hAnsi="Raleway"/>
+          <w:sz w:val="20"/>
+          <w:szCs w:val="20"/>
+        </w:rPr>
+        <w:t>Kuczmann</w:t>
+      </w:r>
+      <w:proofErr w:type="spellEnd"/>
+      <w:r>
+        <w:rPr>
+          <w:rFonts w:ascii="Raleway" w:hAnsi="Raleway"/>
+          <w:sz w:val="20"/>
+          <w:szCs w:val="20"/>
+        </w:rPr>
+        <w:t>, 2018</w:t>
+      </w:r>
+      <w:r>
+        <w:rPr>
+          <w:rFonts w:ascii="Raleway" w:hAnsi="Raleway"/>
+          <w:bCs/>
+          <w:sz w:val="20"/>
+          <w:szCs w:val="20"/>
+        </w:rPr>
+        <w:t>).</w:t>
+      </w:r>
+      <w:r>
+        <w:rPr>
+          <w:rFonts w:ascii="Raleway" w:hAnsi="Raleway"/>
+          <w:bCs/>
+          <w:sz w:val="20"/>
+          <w:szCs w:val="20"/>
+        </w:rPr>
+        <w:t xml:space="preserve"> Para los estudiantes</w:t>
+      </w:r>
+      <w:r>
+        <w:rPr>
+          <w:rFonts w:ascii="Raleway" w:hAnsi="Raleway"/>
+          <w:bCs/>
+          <w:sz w:val="20"/>
+          <w:szCs w:val="20"/>
+        </w:rPr>
+        <w:t>, se rompe la barrera física, pues al trabajar en su propia computadora, ya no se limitan al tiempo y espacio de una institución.</w:t>
+      </w:r>
+    </w:p>
+    <w:p>
+      <w:pPr>
+        <w:jc w:val="both"/>
+        <w:rPr>
+          <w:rFonts w:ascii="Raleway" w:hAnsi="Raleway"/>
+          <w:bCs/>
+          <w:sz w:val="20"/>
+          <w:szCs w:val="20"/>
+        </w:rPr>
+      </w:pPr>
+      <w:r>
+        <w:rPr>
+          <w:rFonts w:ascii="Raleway" w:hAnsi="Raleway"/>
+          <w:bCs/>
+          <w:sz w:val="20"/>
+          <w:szCs w:val="20"/>
+        </w:rPr>
         <w:t>Los estudiantes pueden trabajar en equipo</w:t>
       </w:r>
       <w:r>
@@ -8220,8 +8643,9 @@
           <w:sz w:val="20"/>
           <w:szCs w:val="20"/>
         </w:rPr>
-        <w:t xml:space="preserve"> desde la comodidad de sus casas o cualquier lugar en el que se encuentren, mientras exista conexión a internet, lo cual es una ventaja (Dias et al. 2014). </w:t>
-      </w:r>
+        <w:t xml:space="preserve"> desde la comodidad de sus casas o cualquier lugar en el que se encuentren, mientras exista conexión a internet, lo cual es una ventaja (</w:t>
+      </w:r>
+      <w:proofErr w:type="spellStart"/>
       <w:r>
         <w:rPr>
           <w:rFonts w:ascii="Raleway" w:hAnsi="Raleway"/>
@@ -8229,6 +8653,25 @@
           <w:sz w:val="20"/>
           <w:szCs w:val="20"/>
         </w:rPr>
+        <w:t>Dias</w:t>
+      </w:r>
+      <w:proofErr w:type="spellEnd"/>
+      <w:r>
+        <w:rPr>
+          <w:rFonts w:ascii="Raleway" w:hAnsi="Raleway"/>
+          <w:bCs/>
+          <w:sz w:val="20"/>
+          <w:szCs w:val="20"/>
+        </w:rPr>
+        <w:t xml:space="preserve"> et al. 2014). </w:t>
+      </w:r>
+      <w:r>
+        <w:rPr>
+          <w:rFonts w:ascii="Raleway" w:hAnsi="Raleway"/>
+          <w:bCs/>
+          <w:sz w:val="20"/>
+          <w:szCs w:val="20"/>
+        </w:rPr>
         <w:t>U</w:t>
       </w:r>
       <w:r>
@@ -8283,10 +8726,28 @@
           <w:sz w:val="20"/>
           <w:szCs w:val="20"/>
         </w:rPr>
-        <w:t>“permitiendo al instructor contribuir de una forma más significativa en el proceso de aprendizaje” (Hashemi et al. 2005), pues ahora puede dar seguimiento a todo el proceso que lleva el estudiante.</w:t>
-      </w:r>
-      <w:bookmarkStart w:id="5" w:name="_GoBack"/>
-      <w:bookmarkEnd w:id="5"/>
+        <w:t>“permitiendo al instructor contribuir de una forma más significativa en el proceso de aprendizaje” (</w:t>
+      </w:r>
+      <w:proofErr w:type="spellStart"/>
+      <w:r>
+        <w:rPr>
+          <w:rFonts w:ascii="Raleway" w:hAnsi="Raleway"/>
+          <w:bCs/>
+          <w:sz w:val="20"/>
+          <w:szCs w:val="20"/>
+        </w:rPr>
+        <w:t>Hashemi</w:t>
+      </w:r>
+      <w:proofErr w:type="spellEnd"/>
+      <w:r>
+        <w:rPr>
+          <w:rFonts w:ascii="Raleway" w:hAnsi="Raleway"/>
+          <w:bCs/>
+          <w:sz w:val="20"/>
+          <w:szCs w:val="20"/>
+        </w:rPr>
+        <w:t xml:space="preserve"> et al. 2005), pues ahora puede dar seguimiento a todo el proceso que lleva el estudiante.</w:t>
+      </w:r>
     </w:p>
     <w:p>
       <w:pPr>
@@ -8300,12 +8761,13 @@
           <w:szCs w:val="32"/>
         </w:rPr>
       </w:pPr>
-      <w:bookmarkStart w:id="6" w:name="_Toc18279624"/>
+      <w:bookmarkStart w:id="6" w:name="_Toc18623319"/>
       <w:r>
         <w:rPr>
           <w:sz w:val="32"/>
           <w:szCs w:val="32"/>
         </w:rPr>
+        <w:lastRenderedPageBreak/>
         <w:t>Sistemas de gestión de cursos.</w:t>
       </w:r>
       <w:bookmarkEnd w:id="6"/>
@@ -8375,7 +8837,6 @@
           <w:sz w:val="20"/>
           <w:szCs w:val="20"/>
         </w:rPr>
-        <w:lastRenderedPageBreak/>
         <w:t xml:space="preserve">Las TIC son capaces de soportar procesos cognitivos y aspectos psicológicos, estas pueden emplearse como herramientas de mejoramiento o apoyo para el aprendizaje presencial, e incluso para crear ambientes de enseñanza cuya interacción sea gestionada por un sistema informático. Sin embargo, a pesar de las aplicaciones tecnológicas en este ámbito, es importante tomar en cuenta que los profesores son y serán elementos esenciales, es importante que, aunque su rol cambie siga existiendo una comunicación clara entre ellos y los </w:t>
       </w:r>
       <w:r>
@@ -8563,7 +9024,115 @@
           <w:sz w:val="20"/>
           <w:szCs w:val="20"/>
         </w:rPr>
-        <w:t xml:space="preserve">Los LMS (Learning Management System), CMS (Course Management System) o VLE (Virtual Learning Environment) son sistemas </w:t>
+        <w:t>Los LMS (</w:t>
+      </w:r>
+      <w:proofErr w:type="spellStart"/>
+      <w:r>
+        <w:rPr>
+          <w:rFonts w:ascii="Raleway" w:hAnsi="Raleway"/>
+          <w:sz w:val="20"/>
+          <w:szCs w:val="20"/>
+        </w:rPr>
+        <w:t>Learning</w:t>
+      </w:r>
+      <w:proofErr w:type="spellEnd"/>
+      <w:r>
+        <w:rPr>
+          <w:rFonts w:ascii="Raleway" w:hAnsi="Raleway"/>
+          <w:sz w:val="20"/>
+          <w:szCs w:val="20"/>
+        </w:rPr>
+        <w:t xml:space="preserve"> Management </w:t>
+      </w:r>
+      <w:proofErr w:type="spellStart"/>
+      <w:r>
+        <w:rPr>
+          <w:rFonts w:ascii="Raleway" w:hAnsi="Raleway"/>
+          <w:sz w:val="20"/>
+          <w:szCs w:val="20"/>
+        </w:rPr>
+        <w:t>System</w:t>
+      </w:r>
+      <w:proofErr w:type="spellEnd"/>
+      <w:r>
+        <w:rPr>
+          <w:rFonts w:ascii="Raleway" w:hAnsi="Raleway"/>
+          <w:sz w:val="20"/>
+          <w:szCs w:val="20"/>
+        </w:rPr>
+        <w:t>), CMS (</w:t>
+      </w:r>
+      <w:proofErr w:type="spellStart"/>
+      <w:r>
+        <w:rPr>
+          <w:rFonts w:ascii="Raleway" w:hAnsi="Raleway"/>
+          <w:sz w:val="20"/>
+          <w:szCs w:val="20"/>
+        </w:rPr>
+        <w:t>Course</w:t>
+      </w:r>
+      <w:proofErr w:type="spellEnd"/>
+      <w:r>
+        <w:rPr>
+          <w:rFonts w:ascii="Raleway" w:hAnsi="Raleway"/>
+          <w:sz w:val="20"/>
+          <w:szCs w:val="20"/>
+        </w:rPr>
+        <w:t xml:space="preserve"> Management </w:t>
+      </w:r>
+      <w:proofErr w:type="spellStart"/>
+      <w:r>
+        <w:rPr>
+          <w:rFonts w:ascii="Raleway" w:hAnsi="Raleway"/>
+          <w:sz w:val="20"/>
+          <w:szCs w:val="20"/>
+        </w:rPr>
+        <w:t>System</w:t>
+      </w:r>
+      <w:proofErr w:type="spellEnd"/>
+      <w:r>
+        <w:rPr>
+          <w:rFonts w:ascii="Raleway" w:hAnsi="Raleway"/>
+          <w:sz w:val="20"/>
+          <w:szCs w:val="20"/>
+        </w:rPr>
+        <w:t xml:space="preserve">) o VLE (Virtual </w:t>
+      </w:r>
+      <w:proofErr w:type="spellStart"/>
+      <w:r>
+        <w:rPr>
+          <w:rFonts w:ascii="Raleway" w:hAnsi="Raleway"/>
+          <w:sz w:val="20"/>
+          <w:szCs w:val="20"/>
+        </w:rPr>
+        <w:t>Learning</w:t>
+      </w:r>
+      <w:proofErr w:type="spellEnd"/>
+      <w:r>
+        <w:rPr>
+          <w:rFonts w:ascii="Raleway" w:hAnsi="Raleway"/>
+          <w:sz w:val="20"/>
+          <w:szCs w:val="20"/>
+        </w:rPr>
+        <w:t xml:space="preserve"> </w:t>
+      </w:r>
+      <w:proofErr w:type="spellStart"/>
+      <w:r>
+        <w:rPr>
+          <w:rFonts w:ascii="Raleway" w:hAnsi="Raleway"/>
+          <w:sz w:val="20"/>
+          <w:szCs w:val="20"/>
+        </w:rPr>
+        <w:t>Environment</w:t>
+      </w:r>
+      <w:proofErr w:type="spellEnd"/>
+      <w:r>
+        <w:rPr>
+          <w:rFonts w:ascii="Raleway" w:hAnsi="Raleway"/>
+          <w:sz w:val="20"/>
+          <w:szCs w:val="20"/>
+        </w:rPr>
+        <w:t xml:space="preserve">) son sistemas </w:t>
       </w:r>
       <w:r>
         <w:rPr>
@@ -8662,7 +9231,25 @@
           <w:sz w:val="20"/>
           <w:szCs w:val="20"/>
         </w:rPr>
-        <w:t>(Tretinjak, 2018)</w:t>
+        <w:t>(</w:t>
+      </w:r>
+      <w:proofErr w:type="spellStart"/>
+      <w:r>
+        <w:rPr>
+          <w:rFonts w:ascii="Raleway" w:hAnsi="Raleway"/>
+          <w:sz w:val="20"/>
+          <w:szCs w:val="20"/>
+        </w:rPr>
+        <w:t>Tretinjak</w:t>
+      </w:r>
+      <w:proofErr w:type="spellEnd"/>
+      <w:r>
+        <w:rPr>
+          <w:rFonts w:ascii="Raleway" w:hAnsi="Raleway"/>
+          <w:sz w:val="20"/>
+          <w:szCs w:val="20"/>
+        </w:rPr>
+        <w:t>, 2018)</w:t>
       </w:r>
       <w:r>
         <w:rPr>
@@ -8697,7 +9284,43 @@
           <w:sz w:val="20"/>
           <w:szCs w:val="20"/>
         </w:rPr>
-        <w:t>(Awang &amp; Darus, 2012)</w:t>
+        <w:t>(</w:t>
+      </w:r>
+      <w:proofErr w:type="spellStart"/>
+      <w:r>
+        <w:rPr>
+          <w:rFonts w:ascii="Raleway" w:hAnsi="Raleway"/>
+          <w:sz w:val="20"/>
+          <w:szCs w:val="20"/>
+        </w:rPr>
+        <w:t>Awang</w:t>
+      </w:r>
+      <w:proofErr w:type="spellEnd"/>
+      <w:r>
+        <w:rPr>
+          <w:rFonts w:ascii="Raleway" w:hAnsi="Raleway"/>
+          <w:sz w:val="20"/>
+          <w:szCs w:val="20"/>
+        </w:rPr>
+        <w:t xml:space="preserve"> &amp; </w:t>
+      </w:r>
+      <w:proofErr w:type="spellStart"/>
+      <w:r>
+        <w:rPr>
+          <w:rFonts w:ascii="Raleway" w:hAnsi="Raleway"/>
+          <w:sz w:val="20"/>
+          <w:szCs w:val="20"/>
+        </w:rPr>
+        <w:t>Darus</w:t>
+      </w:r>
+      <w:proofErr w:type="spellEnd"/>
+      <w:r>
+        <w:rPr>
+          <w:rFonts w:ascii="Raleway" w:hAnsi="Raleway"/>
+          <w:sz w:val="20"/>
+          <w:szCs w:val="20"/>
+        </w:rPr>
+        <w:t>, 2012)</w:t>
       </w:r>
       <w:r>
         <w:rPr>
@@ -8766,7 +9389,25 @@
           <w:sz w:val="20"/>
           <w:szCs w:val="20"/>
         </w:rPr>
-        <w:t>(Aydin &amp; Tirkes, 2010)</w:t>
+        <w:t xml:space="preserve">(Aydin &amp; </w:t>
+      </w:r>
+      <w:proofErr w:type="spellStart"/>
+      <w:r>
+        <w:rPr>
+          <w:rFonts w:ascii="Raleway" w:hAnsi="Raleway"/>
+          <w:sz w:val="20"/>
+          <w:szCs w:val="20"/>
+        </w:rPr>
+        <w:t>Tirkes</w:t>
+      </w:r>
+      <w:proofErr w:type="spellEnd"/>
+      <w:r>
+        <w:rPr>
+          <w:rFonts w:ascii="Raleway" w:hAnsi="Raleway"/>
+          <w:sz w:val="20"/>
+          <w:szCs w:val="20"/>
+        </w:rPr>
+        <w:t>, 2010)</w:t>
       </w:r>
       <w:r>
         <w:rPr>
@@ -8851,6 +9492,7 @@
           <w:sz w:val="20"/>
           <w:szCs w:val="20"/>
         </w:rPr>
+        <w:lastRenderedPageBreak/>
         <w:t>Por lo tanto, se puede definir a un</w:t>
       </w:r>
       <w:r>
@@ -8909,7 +9551,6 @@
           <w:sz w:val="20"/>
           <w:szCs w:val="20"/>
         </w:rPr>
-        <w:lastRenderedPageBreak/>
         <w:t>Estos sistemas proporcionan simulaciones de ambientes reales de aprendizaje con el potencial de afectar al negocio central de la enseñanza y responder a las demandas masivas de acceso a la educación. Su conjunto de herramientas de software soporta los procesos de enseñanza y aprendizaje, así como habilita a los estudiantes para estudiar en cualquier momento, en cualquier lugar, entregándoles el contenido y gestionando su progreso.</w:t>
       </w:r>
     </w:p>
@@ -8981,7 +9622,7 @@
           <w:szCs w:val="28"/>
         </w:rPr>
       </w:pPr>
-      <w:bookmarkStart w:id="7" w:name="_Toc18279625"/>
+      <w:bookmarkStart w:id="7" w:name="_Toc18623320"/>
       <w:r>
         <w:rPr>
           <w:rFonts w:ascii="Raleway" w:hAnsi="Raleway"/>
@@ -9008,15 +9649,141 @@
           <w:sz w:val="20"/>
           <w:szCs w:val="20"/>
         </w:rPr>
-        <w:t>La historia dice que cuando las computadoras habían sido recién inventadas, grupos de educadores y psicólogos notaron oportunidades instruccionales, por lo que de manera relativamente rápida surgió el enfoque de instrucción basada en computadora, CBI (Computed Based Instruction) por sus siglas en inglés. CBI buscó la automatización de nociones simples de aprendizaje, llegando a desarrollar métodos instruccionales efectivos</w:t>
-      </w:r>
-      <w:r>
-        <w:rPr>
-          <w:rFonts w:ascii="Raleway" w:hAnsi="Raleway"/>
-          <w:sz w:val="20"/>
-          <w:szCs w:val="20"/>
-        </w:rPr>
-        <w:t xml:space="preserve"> (Advanced Distribute Learning Initiative, 2001)</w:t>
+        <w:t>La historia dice que cuando las computadoras habían sido recién inventadas, grupos de educadores y psicólogos notaron oportunidades instruccionales, por lo que de manera relativamente rápida surgió el enfoque de instrucción basada en computadora, CBI (</w:t>
+      </w:r>
+      <w:proofErr w:type="spellStart"/>
+      <w:r>
+        <w:rPr>
+          <w:rFonts w:ascii="Raleway" w:hAnsi="Raleway"/>
+          <w:sz w:val="20"/>
+          <w:szCs w:val="20"/>
+        </w:rPr>
+        <w:t>Computed</w:t>
+      </w:r>
+      <w:proofErr w:type="spellEnd"/>
+      <w:r>
+        <w:rPr>
+          <w:rFonts w:ascii="Raleway" w:hAnsi="Raleway"/>
+          <w:sz w:val="20"/>
+          <w:szCs w:val="20"/>
+        </w:rPr>
+        <w:t xml:space="preserve"> </w:t>
+      </w:r>
+      <w:proofErr w:type="spellStart"/>
+      <w:r>
+        <w:rPr>
+          <w:rFonts w:ascii="Raleway" w:hAnsi="Raleway"/>
+          <w:sz w:val="20"/>
+          <w:szCs w:val="20"/>
+        </w:rPr>
+        <w:t>Based</w:t>
+      </w:r>
+      <w:proofErr w:type="spellEnd"/>
+      <w:r>
+        <w:rPr>
+          <w:rFonts w:ascii="Raleway" w:hAnsi="Raleway"/>
+          <w:sz w:val="20"/>
+          <w:szCs w:val="20"/>
+        </w:rPr>
+        <w:t xml:space="preserve"> </w:t>
+      </w:r>
+      <w:proofErr w:type="spellStart"/>
+      <w:r>
+        <w:rPr>
+          <w:rFonts w:ascii="Raleway" w:hAnsi="Raleway"/>
+          <w:sz w:val="20"/>
+          <w:szCs w:val="20"/>
+        </w:rPr>
+        <w:t>Instruction</w:t>
+      </w:r>
+      <w:proofErr w:type="spellEnd"/>
+      <w:r>
+        <w:rPr>
+          <w:rFonts w:ascii="Raleway" w:hAnsi="Raleway"/>
+          <w:sz w:val="20"/>
+          <w:szCs w:val="20"/>
+        </w:rPr>
+        <w:t>) por sus siglas en inglés. CBI buscó la automatización de nociones simples de aprendizaje, llegando a desarrollar métodos instruccionales efectivos</w:t>
+      </w:r>
+      <w:r>
+        <w:rPr>
+          <w:rFonts w:ascii="Raleway" w:hAnsi="Raleway"/>
+          <w:sz w:val="20"/>
+          <w:szCs w:val="20"/>
+        </w:rPr>
+        <w:t xml:space="preserve"> (</w:t>
+      </w:r>
+      <w:proofErr w:type="spellStart"/>
+      <w:r>
+        <w:rPr>
+          <w:rFonts w:ascii="Raleway" w:hAnsi="Raleway"/>
+          <w:sz w:val="20"/>
+          <w:szCs w:val="20"/>
+        </w:rPr>
+        <w:t>Advanced</w:t>
+      </w:r>
+      <w:proofErr w:type="spellEnd"/>
+      <w:r>
+        <w:rPr>
+          <w:rFonts w:ascii="Raleway" w:hAnsi="Raleway"/>
+          <w:sz w:val="20"/>
+          <w:szCs w:val="20"/>
+        </w:rPr>
+        <w:t xml:space="preserve"> </w:t>
+      </w:r>
+      <w:proofErr w:type="spellStart"/>
+      <w:r>
+        <w:rPr>
+          <w:rFonts w:ascii="Raleway" w:hAnsi="Raleway"/>
+          <w:sz w:val="20"/>
+          <w:szCs w:val="20"/>
+        </w:rPr>
+        <w:t>Distribute</w:t>
+      </w:r>
+      <w:proofErr w:type="spellEnd"/>
+      <w:r>
+        <w:rPr>
+          <w:rFonts w:ascii="Raleway" w:hAnsi="Raleway"/>
+          <w:sz w:val="20"/>
+          <w:szCs w:val="20"/>
+        </w:rPr>
+        <w:t xml:space="preserve"> </w:t>
+      </w:r>
+      <w:proofErr w:type="spellStart"/>
+      <w:r>
+        <w:rPr>
+          <w:rFonts w:ascii="Raleway" w:hAnsi="Raleway"/>
+          <w:sz w:val="20"/>
+          <w:szCs w:val="20"/>
+        </w:rPr>
+        <w:t>Learning</w:t>
+      </w:r>
+      <w:proofErr w:type="spellEnd"/>
+      <w:r>
+        <w:rPr>
+          <w:rFonts w:ascii="Raleway" w:hAnsi="Raleway"/>
+          <w:sz w:val="20"/>
+          <w:szCs w:val="20"/>
+        </w:rPr>
+        <w:t xml:space="preserve"> </w:t>
+      </w:r>
+      <w:proofErr w:type="spellStart"/>
+      <w:r>
+        <w:rPr>
+          <w:rFonts w:ascii="Raleway" w:hAnsi="Raleway"/>
+          <w:sz w:val="20"/>
+          <w:szCs w:val="20"/>
+        </w:rPr>
+        <w:t>Initiative</w:t>
+      </w:r>
+      <w:proofErr w:type="spellEnd"/>
+      <w:r>
+        <w:rPr>
+          <w:rFonts w:ascii="Raleway" w:hAnsi="Raleway"/>
+          <w:sz w:val="20"/>
+          <w:szCs w:val="20"/>
+        </w:rPr>
+        <w:t>, 2001)</w:t>
       </w:r>
       <w:r>
         <w:rPr>
@@ -9042,15 +9809,141 @@
           <w:sz w:val="20"/>
           <w:szCs w:val="20"/>
         </w:rPr>
-        <w:t>Fue en la década de 1960 que los investigadores en paralelo con ingenieros de CBI comenzaron a explorar el potencial de un nuevo enfoque de información orientada a estructuras (Information Structure - Oriented) que permitiría representar el aprendizaje humano. Posteriormente, gracias a estudios en inteligencia artificial relativos a cómo aprendemos, se llegó a desarrollar un nuevo enfoque llamado Sistemas Tutores Inteligentes (ITS), cuya función fue proporcionar información instruccional bajo demanda y permitir un diálogo de iniciativa entre la tecnología y estudiantes</w:t>
-      </w:r>
-      <w:r>
-        <w:rPr>
-          <w:rFonts w:ascii="Raleway" w:hAnsi="Raleway"/>
-          <w:sz w:val="20"/>
-          <w:szCs w:val="20"/>
-        </w:rPr>
-        <w:t xml:space="preserve"> (Advanced Distribute Learning Initiative, 2001)</w:t>
+        <w:t>Fue en la década de 1960 que los investigadores en paralelo con ingenieros de CBI comenzaron a explorar el potencial de un nuevo enfoque de información orientada a estructuras (</w:t>
+      </w:r>
+      <w:proofErr w:type="spellStart"/>
+      <w:r>
+        <w:rPr>
+          <w:rFonts w:ascii="Raleway" w:hAnsi="Raleway"/>
+          <w:sz w:val="20"/>
+          <w:szCs w:val="20"/>
+        </w:rPr>
+        <w:t>Information</w:t>
+      </w:r>
+      <w:proofErr w:type="spellEnd"/>
+      <w:r>
+        <w:rPr>
+          <w:rFonts w:ascii="Raleway" w:hAnsi="Raleway"/>
+          <w:sz w:val="20"/>
+          <w:szCs w:val="20"/>
+        </w:rPr>
+        <w:t xml:space="preserve"> </w:t>
+      </w:r>
+      <w:proofErr w:type="spellStart"/>
+      <w:r>
+        <w:rPr>
+          <w:rFonts w:ascii="Raleway" w:hAnsi="Raleway"/>
+          <w:sz w:val="20"/>
+          <w:szCs w:val="20"/>
+        </w:rPr>
+        <w:t>Structure</w:t>
+      </w:r>
+      <w:proofErr w:type="spellEnd"/>
+      <w:r>
+        <w:rPr>
+          <w:rFonts w:ascii="Raleway" w:hAnsi="Raleway"/>
+          <w:sz w:val="20"/>
+          <w:szCs w:val="20"/>
+        </w:rPr>
+        <w:t xml:space="preserve"> - </w:t>
+      </w:r>
+      <w:proofErr w:type="spellStart"/>
+      <w:r>
+        <w:rPr>
+          <w:rFonts w:ascii="Raleway" w:hAnsi="Raleway"/>
+          <w:sz w:val="20"/>
+          <w:szCs w:val="20"/>
+        </w:rPr>
+        <w:t>Oriented</w:t>
+      </w:r>
+      <w:proofErr w:type="spellEnd"/>
+      <w:r>
+        <w:rPr>
+          <w:rFonts w:ascii="Raleway" w:hAnsi="Raleway"/>
+          <w:sz w:val="20"/>
+          <w:szCs w:val="20"/>
+        </w:rPr>
+        <w:t>) que permitiría representar el aprendizaje humano. Posteriormente, gracias a estudios en inteligencia artificial relativos a cómo aprendemos, se llegó a desarrollar un nuevo enfoque llamado Sistemas Tutores Inteligentes (ITS), cuya función fue proporcionar información instruccional bajo demanda y permitir un diálogo de iniciativa entre la tecnología y estudiantes</w:t>
+      </w:r>
+      <w:r>
+        <w:rPr>
+          <w:rFonts w:ascii="Raleway" w:hAnsi="Raleway"/>
+          <w:sz w:val="20"/>
+          <w:szCs w:val="20"/>
+        </w:rPr>
+        <w:t xml:space="preserve"> (</w:t>
+      </w:r>
+      <w:proofErr w:type="spellStart"/>
+      <w:r>
+        <w:rPr>
+          <w:rFonts w:ascii="Raleway" w:hAnsi="Raleway"/>
+          <w:sz w:val="20"/>
+          <w:szCs w:val="20"/>
+        </w:rPr>
+        <w:t>Advanced</w:t>
+      </w:r>
+      <w:proofErr w:type="spellEnd"/>
+      <w:r>
+        <w:rPr>
+          <w:rFonts w:ascii="Raleway" w:hAnsi="Raleway"/>
+          <w:sz w:val="20"/>
+          <w:szCs w:val="20"/>
+        </w:rPr>
+        <w:t xml:space="preserve"> </w:t>
+      </w:r>
+      <w:proofErr w:type="spellStart"/>
+      <w:r>
+        <w:rPr>
+          <w:rFonts w:ascii="Raleway" w:hAnsi="Raleway"/>
+          <w:sz w:val="20"/>
+          <w:szCs w:val="20"/>
+        </w:rPr>
+        <w:t>Distribute</w:t>
+      </w:r>
+      <w:proofErr w:type="spellEnd"/>
+      <w:r>
+        <w:rPr>
+          <w:rFonts w:ascii="Raleway" w:hAnsi="Raleway"/>
+          <w:sz w:val="20"/>
+          <w:szCs w:val="20"/>
+        </w:rPr>
+        <w:t xml:space="preserve"> </w:t>
+      </w:r>
+      <w:proofErr w:type="spellStart"/>
+      <w:r>
+        <w:rPr>
+          <w:rFonts w:ascii="Raleway" w:hAnsi="Raleway"/>
+          <w:sz w:val="20"/>
+          <w:szCs w:val="20"/>
+        </w:rPr>
+        <w:t>Learning</w:t>
+      </w:r>
+      <w:proofErr w:type="spellEnd"/>
+      <w:r>
+        <w:rPr>
+          <w:rFonts w:ascii="Raleway" w:hAnsi="Raleway"/>
+          <w:sz w:val="20"/>
+          <w:szCs w:val="20"/>
+        </w:rPr>
+        <w:t xml:space="preserve"> </w:t>
+      </w:r>
+      <w:proofErr w:type="spellStart"/>
+      <w:r>
+        <w:rPr>
+          <w:rFonts w:ascii="Raleway" w:hAnsi="Raleway"/>
+          <w:sz w:val="20"/>
+          <w:szCs w:val="20"/>
+        </w:rPr>
+        <w:t>Initiative</w:t>
+      </w:r>
+      <w:proofErr w:type="spellEnd"/>
+      <w:r>
+        <w:rPr>
+          <w:rFonts w:ascii="Raleway" w:hAnsi="Raleway"/>
+          <w:sz w:val="20"/>
+          <w:szCs w:val="20"/>
+        </w:rPr>
+        <w:t>, 2001)</w:t>
       </w:r>
       <w:r>
         <w:rPr>
@@ -9078,6 +9971,7 @@
         </w:rPr>
         <w:t xml:space="preserve">Lamentablemente la tecnología ha avanzado rápido, y cada innovación tecnológica trae consigo un nuevo mundo de oportunidades que pueden barrer a tecnologías que parecían prometedoras. Tal es el caso de CBI e ITS, pues con el nacimiento y crecimiento de Internet y la </w:t>
       </w:r>
+      <w:proofErr w:type="spellStart"/>
       <w:r>
         <w:rPr>
           <w:rFonts w:ascii="Raleway" w:hAnsi="Raleway"/>
@@ -9085,7 +9979,17 @@
           <w:sz w:val="20"/>
           <w:szCs w:val="20"/>
         </w:rPr>
-        <w:t>World Wide Web</w:t>
+        <w:t>World</w:t>
+      </w:r>
+      <w:proofErr w:type="spellEnd"/>
+      <w:r>
+        <w:rPr>
+          <w:rFonts w:ascii="Raleway" w:hAnsi="Raleway"/>
+          <w:i/>
+          <w:sz w:val="20"/>
+          <w:szCs w:val="20"/>
+        </w:rPr>
+        <w:t xml:space="preserve"> Wide Web</w:t>
       </w:r>
       <w:r>
         <w:rPr>
@@ -9111,16 +10015,8 @@
           <w:sz w:val="20"/>
           <w:szCs w:val="20"/>
         </w:rPr>
-        <w:t xml:space="preserve">El desarrollo de Internet propició la creación de ambientes distribuidos en la web, cuyos beneficios fueron vistos por la comunidad de CBI. Los sistemas rápidamente comenzaron a pasarse hacia la separación de contenido y control de los sistemas cliente – servidor. Finalmente, fue en 1990 cuando el término LMS se hizo conocido. Los LMS formales apuntaban hacia el </w:t>
-      </w:r>
-      <w:r>
-        <w:rPr>
-          <w:rFonts w:ascii="Raleway" w:hAnsi="Raleway"/>
-          <w:sz w:val="20"/>
-          <w:szCs w:val="20"/>
-        </w:rPr>
         <w:lastRenderedPageBreak/>
-        <w:t>aprendizaje mediante la web, y cuando el término empezó a ganar más reconocimiento, ahora podía proporcionarse acceso regulado a repositorios seguros donde almacenar información educativa.</w:t>
+        <w:t>El desarrollo de Internet propició la creación de ambientes distribuidos en la web, cuyos beneficios fueron vistos por la comunidad de CBI. Los sistemas rápidamente comenzaron a pasarse hacia la separación de contenido y control de los sistemas cliente – servidor. Finalmente, fue en 1990 cuando el término LMS se hizo conocido. Los LMS formales apuntaban hacia el aprendizaje mediante la web, y cuando el término empezó a ganar más reconocimiento, ahora podía proporcionarse acceso regulado a repositorios seguros donde almacenar información educativa.</w:t>
       </w:r>
     </w:p>
     <w:p>
@@ -9155,7 +10051,7 @@
           <w:szCs w:val="28"/>
         </w:rPr>
       </w:pPr>
-      <w:bookmarkStart w:id="8" w:name="_Toc18279626"/>
+      <w:bookmarkStart w:id="8" w:name="_Toc18623321"/>
       <w:r>
         <w:rPr>
           <w:rFonts w:ascii="Raleway" w:hAnsi="Raleway"/>
@@ -9306,16 +10202,8 @@
           <w:sz w:val="20"/>
           <w:szCs w:val="20"/>
         </w:rPr>
-        <w:t xml:space="preserve">Los foros se consideran espacios sociales con múltiples usos, son útiles para mantener viva la comunicación dentro de un ambiente de aprendizaje. Dentro de los foros, los estudiantes pueden conocerse, discutir temas y consultar dudas entre ellos, donde también pueden </w:t>
-      </w:r>
-      <w:r>
-        <w:rPr>
-          <w:rFonts w:ascii="Raleway" w:hAnsi="Raleway"/>
-          <w:sz w:val="20"/>
-          <w:szCs w:val="20"/>
-        </w:rPr>
         <w:lastRenderedPageBreak/>
-        <w:t>participar los tutores, además, pueden utilizarse como centros de ayuda y como espacios para consultar información y anuncios relativos al curso.</w:t>
+        <w:t>Los foros se consideran espacios sociales con múltiples usos, son útiles para mantener viva la comunicación dentro de un ambiente de aprendizaje. Dentro de los foros, los estudiantes pueden conocerse, discutir temas y consultar dudas entre ellos, donde también pueden participar los tutores, además, pueden utilizarse como centros de ayuda y como espacios para consultar información y anuncios relativos al curso.</w:t>
       </w:r>
     </w:p>
     <w:p>
@@ -9350,7 +10238,7 @@
           <w:szCs w:val="28"/>
         </w:rPr>
       </w:pPr>
-      <w:bookmarkStart w:id="9" w:name="_Toc18279627"/>
+      <w:bookmarkStart w:id="9" w:name="_Toc18623322"/>
       <w:r>
         <w:rPr>
           <w:rFonts w:ascii="Raleway" w:hAnsi="Raleway"/>
@@ -9464,7 +10352,7 @@
           <w:szCs w:val="20"/>
         </w:rPr>
       </w:pPr>
-      <w:bookmarkStart w:id="10" w:name="_Toc18279628"/>
+      <w:bookmarkStart w:id="10" w:name="_Toc18623323"/>
       <w:r>
         <w:rPr>
           <w:rStyle w:val="Ttulo3Car"/>
@@ -9498,7 +10386,79 @@
           <w:sz w:val="20"/>
           <w:szCs w:val="20"/>
         </w:rPr>
-        <w:t xml:space="preserve">En el mercado se aprecia una gran variedad de LMS, algunos comerciales como Topclass, Firstclass, NextEd, WebCT Vista, Blackboard, etc. Y otros </w:t>
+        <w:t xml:space="preserve">En el mercado se aprecia una gran variedad de LMS, algunos comerciales como </w:t>
+      </w:r>
+      <w:proofErr w:type="spellStart"/>
+      <w:r>
+        <w:rPr>
+          <w:rFonts w:ascii="Raleway" w:hAnsi="Raleway"/>
+          <w:sz w:val="20"/>
+          <w:szCs w:val="20"/>
+        </w:rPr>
+        <w:t>Topclass</w:t>
+      </w:r>
+      <w:proofErr w:type="spellEnd"/>
+      <w:r>
+        <w:rPr>
+          <w:rFonts w:ascii="Raleway" w:hAnsi="Raleway"/>
+          <w:sz w:val="20"/>
+          <w:szCs w:val="20"/>
+        </w:rPr>
+        <w:t xml:space="preserve">, </w:t>
+      </w:r>
+      <w:proofErr w:type="spellStart"/>
+      <w:r>
+        <w:rPr>
+          <w:rFonts w:ascii="Raleway" w:hAnsi="Raleway"/>
+          <w:sz w:val="20"/>
+          <w:szCs w:val="20"/>
+        </w:rPr>
+        <w:t>Firstclass</w:t>
+      </w:r>
+      <w:proofErr w:type="spellEnd"/>
+      <w:r>
+        <w:rPr>
+          <w:rFonts w:ascii="Raleway" w:hAnsi="Raleway"/>
+          <w:sz w:val="20"/>
+          <w:szCs w:val="20"/>
+        </w:rPr>
+        <w:t xml:space="preserve">, </w:t>
+      </w:r>
+      <w:proofErr w:type="spellStart"/>
+      <w:r>
+        <w:rPr>
+          <w:rFonts w:ascii="Raleway" w:hAnsi="Raleway"/>
+          <w:sz w:val="20"/>
+          <w:szCs w:val="20"/>
+        </w:rPr>
+        <w:t>NextEd</w:t>
+      </w:r>
+      <w:proofErr w:type="spellEnd"/>
+      <w:r>
+        <w:rPr>
+          <w:rFonts w:ascii="Raleway" w:hAnsi="Raleway"/>
+          <w:sz w:val="20"/>
+          <w:szCs w:val="20"/>
+        </w:rPr>
+        <w:t xml:space="preserve">, </w:t>
+      </w:r>
+      <w:proofErr w:type="spellStart"/>
+      <w:r>
+        <w:rPr>
+          <w:rFonts w:ascii="Raleway" w:hAnsi="Raleway"/>
+          <w:sz w:val="20"/>
+          <w:szCs w:val="20"/>
+        </w:rPr>
+        <w:t>WebCT</w:t>
+      </w:r>
+      <w:proofErr w:type="spellEnd"/>
+      <w:r>
+        <w:rPr>
+          <w:rFonts w:ascii="Raleway" w:hAnsi="Raleway"/>
+          <w:sz w:val="20"/>
+          <w:szCs w:val="20"/>
+        </w:rPr>
+        <w:t xml:space="preserve"> Vista, Blackboard, etc. Y otros </w:t>
       </w:r>
       <w:r>
         <w:rPr>
@@ -9516,8 +10476,9 @@
           <w:sz w:val="20"/>
           <w:szCs w:val="20"/>
         </w:rPr>
-        <w:t xml:space="preserve"> s</w:t>
-      </w:r>
+        <w:t xml:space="preserve"> </w:t>
+      </w:r>
+      <w:proofErr w:type="spellStart"/>
       <w:r>
         <w:rPr>
           <w:rFonts w:ascii="Raleway" w:hAnsi="Raleway"/>
@@ -9525,15 +10486,97 @@
           <w:sz w:val="20"/>
           <w:szCs w:val="20"/>
         </w:rPr>
+        <w:t>s</w:t>
+      </w:r>
+      <w:r>
+        <w:rPr>
+          <w:rFonts w:ascii="Raleway" w:hAnsi="Raleway"/>
+          <w:i/>
+          <w:sz w:val="20"/>
+          <w:szCs w:val="20"/>
+        </w:rPr>
         <w:t>ource</w:t>
       </w:r>
-      <w:r>
-        <w:rPr>
-          <w:rFonts w:ascii="Raleway" w:hAnsi="Raleway"/>
-          <w:sz w:val="20"/>
-          <w:szCs w:val="20"/>
-        </w:rPr>
-        <w:t xml:space="preserve"> como Moodle, ATutor, Ilias, Claroline, Dokeos, etc. Que ofrecen servicios y cuentan con requisitos y precios distintos. Generalmente los LMS </w:t>
+      <w:proofErr w:type="spellEnd"/>
+      <w:r>
+        <w:rPr>
+          <w:rFonts w:ascii="Raleway" w:hAnsi="Raleway"/>
+          <w:sz w:val="20"/>
+          <w:szCs w:val="20"/>
+        </w:rPr>
+        <w:t xml:space="preserve"> como Moodle, </w:t>
+      </w:r>
+      <w:proofErr w:type="spellStart"/>
+      <w:r>
+        <w:rPr>
+          <w:rFonts w:ascii="Raleway" w:hAnsi="Raleway"/>
+          <w:sz w:val="20"/>
+          <w:szCs w:val="20"/>
+        </w:rPr>
+        <w:t>ATutor</w:t>
+      </w:r>
+      <w:proofErr w:type="spellEnd"/>
+      <w:r>
+        <w:rPr>
+          <w:rFonts w:ascii="Raleway" w:hAnsi="Raleway"/>
+          <w:sz w:val="20"/>
+          <w:szCs w:val="20"/>
+        </w:rPr>
+        <w:t xml:space="preserve">, </w:t>
+      </w:r>
+      <w:proofErr w:type="spellStart"/>
+      <w:r>
+        <w:rPr>
+          <w:rFonts w:ascii="Raleway" w:hAnsi="Raleway"/>
+          <w:sz w:val="20"/>
+          <w:szCs w:val="20"/>
+        </w:rPr>
+        <w:t>Ilias</w:t>
+      </w:r>
+      <w:proofErr w:type="spellEnd"/>
+      <w:r>
+        <w:rPr>
+          <w:rFonts w:ascii="Raleway" w:hAnsi="Raleway"/>
+          <w:sz w:val="20"/>
+          <w:szCs w:val="20"/>
+        </w:rPr>
+        <w:t xml:space="preserve">, </w:t>
+      </w:r>
+      <w:proofErr w:type="spellStart"/>
+      <w:r>
+        <w:rPr>
+          <w:rFonts w:ascii="Raleway" w:hAnsi="Raleway"/>
+          <w:sz w:val="20"/>
+          <w:szCs w:val="20"/>
+        </w:rPr>
+        <w:t>Claroline</w:t>
+      </w:r>
+      <w:proofErr w:type="spellEnd"/>
+      <w:r>
+        <w:rPr>
+          <w:rFonts w:ascii="Raleway" w:hAnsi="Raleway"/>
+          <w:sz w:val="20"/>
+          <w:szCs w:val="20"/>
+        </w:rPr>
+        <w:t xml:space="preserve">, </w:t>
+      </w:r>
+      <w:proofErr w:type="spellStart"/>
+      <w:r>
+        <w:rPr>
+          <w:rFonts w:ascii="Raleway" w:hAnsi="Raleway"/>
+          <w:sz w:val="20"/>
+          <w:szCs w:val="20"/>
+        </w:rPr>
+        <w:t>Dokeos</w:t>
+      </w:r>
+      <w:proofErr w:type="spellEnd"/>
+      <w:r>
+        <w:rPr>
+          <w:rFonts w:ascii="Raleway" w:hAnsi="Raleway"/>
+          <w:sz w:val="20"/>
+          <w:szCs w:val="20"/>
+        </w:rPr>
+        <w:t xml:space="preserve">, etc. Que ofrecen servicios y cuentan con requisitos y precios distintos. Generalmente los LMS </w:t>
       </w:r>
       <w:r>
         <w:rPr>
@@ -9542,15 +10585,89 @@
           <w:sz w:val="20"/>
           <w:szCs w:val="20"/>
         </w:rPr>
-        <w:t>Open source</w:t>
-      </w:r>
-      <w:r>
-        <w:rPr>
-          <w:rFonts w:ascii="Raleway" w:hAnsi="Raleway"/>
-          <w:sz w:val="20"/>
-          <w:szCs w:val="20"/>
-        </w:rPr>
-        <w:t xml:space="preserve"> no tienen costo, y suelen ser atractivos ya que llegan a ofrecer las mismas funcionalidades de LMS comerciales, sin costo. Los LMS más populares son Schoology, Edmodo y Moodle, sin embargo, Ruiz, N. et al (2005) mencionan que, aunque ninguno alcanza una completa adaptabilidad, ATutor, Ilias y Moolde han aparecido como los mejores LMS al momento.</w:t>
+        <w:t xml:space="preserve">Open </w:t>
+      </w:r>
+      <w:proofErr w:type="spellStart"/>
+      <w:r>
+        <w:rPr>
+          <w:rFonts w:ascii="Raleway" w:hAnsi="Raleway"/>
+          <w:i/>
+          <w:sz w:val="20"/>
+          <w:szCs w:val="20"/>
+        </w:rPr>
+        <w:t>source</w:t>
+      </w:r>
+      <w:proofErr w:type="spellEnd"/>
+      <w:r>
+        <w:rPr>
+          <w:rFonts w:ascii="Raleway" w:hAnsi="Raleway"/>
+          <w:sz w:val="20"/>
+          <w:szCs w:val="20"/>
+        </w:rPr>
+        <w:t xml:space="preserve"> no tienen costo, y suelen ser atractivos ya que llegan a ofrecer las mismas funcionalidades de LMS comerciales, sin costo. Los LMS más populares son Schoology, Edmodo y Moodle, sin embargo, Ruiz, N. et al (2005) mencionan que, aunque ninguno </w:t>
+      </w:r>
+      <w:r>
+        <w:rPr>
+          <w:rFonts w:ascii="Raleway" w:hAnsi="Raleway"/>
+          <w:sz w:val="20"/>
+          <w:szCs w:val="20"/>
+        </w:rPr>
+        <w:lastRenderedPageBreak/>
+        <w:t xml:space="preserve">alcanza una completa adaptabilidad, </w:t>
+      </w:r>
+      <w:proofErr w:type="spellStart"/>
+      <w:r>
+        <w:rPr>
+          <w:rFonts w:ascii="Raleway" w:hAnsi="Raleway"/>
+          <w:sz w:val="20"/>
+          <w:szCs w:val="20"/>
+        </w:rPr>
+        <w:t>ATutor</w:t>
+      </w:r>
+      <w:proofErr w:type="spellEnd"/>
+      <w:r>
+        <w:rPr>
+          <w:rFonts w:ascii="Raleway" w:hAnsi="Raleway"/>
+          <w:sz w:val="20"/>
+          <w:szCs w:val="20"/>
+        </w:rPr>
+        <w:t xml:space="preserve">, </w:t>
+      </w:r>
+      <w:proofErr w:type="spellStart"/>
+      <w:r>
+        <w:rPr>
+          <w:rFonts w:ascii="Raleway" w:hAnsi="Raleway"/>
+          <w:sz w:val="20"/>
+          <w:szCs w:val="20"/>
+        </w:rPr>
+        <w:t>Ilias</w:t>
+      </w:r>
+      <w:proofErr w:type="spellEnd"/>
+      <w:r>
+        <w:rPr>
+          <w:rFonts w:ascii="Raleway" w:hAnsi="Raleway"/>
+          <w:sz w:val="20"/>
+          <w:szCs w:val="20"/>
+        </w:rPr>
+        <w:t xml:space="preserve"> y </w:t>
+      </w:r>
+      <w:proofErr w:type="spellStart"/>
+      <w:r>
+        <w:rPr>
+          <w:rFonts w:ascii="Raleway" w:hAnsi="Raleway"/>
+          <w:sz w:val="20"/>
+          <w:szCs w:val="20"/>
+        </w:rPr>
+        <w:t>Moolde</w:t>
+      </w:r>
+      <w:proofErr w:type="spellEnd"/>
+      <w:r>
+        <w:rPr>
+          <w:rFonts w:ascii="Raleway" w:hAnsi="Raleway"/>
+          <w:sz w:val="20"/>
+          <w:szCs w:val="20"/>
+        </w:rPr>
+        <w:t xml:space="preserve"> han aparecido como los mejores LMS al momento.</w:t>
       </w:r>
     </w:p>
     <w:p>
@@ -9568,7 +10685,6 @@
           <w:sz w:val="20"/>
           <w:szCs w:val="20"/>
         </w:rPr>
-        <w:lastRenderedPageBreak/>
         <w:t xml:space="preserve">Los LMS y en general el software llamado </w:t>
       </w:r>
       <w:r>
@@ -9587,8 +10703,9 @@
           <w:sz w:val="20"/>
           <w:szCs w:val="20"/>
         </w:rPr>
-        <w:t xml:space="preserve"> s</w:t>
-      </w:r>
+        <w:t xml:space="preserve"> </w:t>
+      </w:r>
+      <w:proofErr w:type="spellStart"/>
       <w:r>
         <w:rPr>
           <w:rFonts w:ascii="Raleway" w:hAnsi="Raleway"/>
@@ -9596,8 +10713,18 @@
           <w:sz w:val="20"/>
           <w:szCs w:val="20"/>
         </w:rPr>
+        <w:t>s</w:t>
+      </w:r>
+      <w:r>
+        <w:rPr>
+          <w:rFonts w:ascii="Raleway" w:hAnsi="Raleway"/>
+          <w:i/>
+          <w:sz w:val="20"/>
+          <w:szCs w:val="20"/>
+        </w:rPr>
         <w:t>ource</w:t>
       </w:r>
+      <w:proofErr w:type="spellEnd"/>
       <w:r>
         <w:rPr>
           <w:rFonts w:ascii="Raleway" w:hAnsi="Raleway"/>
@@ -9613,8 +10740,19 @@
           <w:sz w:val="20"/>
           <w:szCs w:val="20"/>
         </w:rPr>
-        <w:t>Open source</w:t>
-      </w:r>
+        <w:t xml:space="preserve">Open </w:t>
+      </w:r>
+      <w:proofErr w:type="spellStart"/>
+      <w:r>
+        <w:rPr>
+          <w:rFonts w:ascii="Raleway" w:hAnsi="Raleway"/>
+          <w:i/>
+          <w:sz w:val="20"/>
+          <w:szCs w:val="20"/>
+        </w:rPr>
+        <w:t>source</w:t>
+      </w:r>
+      <w:proofErr w:type="spellEnd"/>
       <w:r>
         <w:rPr>
           <w:rFonts w:ascii="Raleway" w:hAnsi="Raleway"/>
@@ -9629,7 +10767,43 @@
           <w:sz w:val="20"/>
           <w:szCs w:val="20"/>
         </w:rPr>
-        <w:t>(Cavus &amp; Zabadi, 2014)</w:t>
+        <w:t>(</w:t>
+      </w:r>
+      <w:proofErr w:type="spellStart"/>
+      <w:r>
+        <w:rPr>
+          <w:rFonts w:ascii="Raleway" w:hAnsi="Raleway"/>
+          <w:sz w:val="20"/>
+          <w:szCs w:val="20"/>
+        </w:rPr>
+        <w:t>Cavus</w:t>
+      </w:r>
+      <w:proofErr w:type="spellEnd"/>
+      <w:r>
+        <w:rPr>
+          <w:rFonts w:ascii="Raleway" w:hAnsi="Raleway"/>
+          <w:sz w:val="20"/>
+          <w:szCs w:val="20"/>
+        </w:rPr>
+        <w:t xml:space="preserve"> &amp; </w:t>
+      </w:r>
+      <w:proofErr w:type="spellStart"/>
+      <w:r>
+        <w:rPr>
+          <w:rFonts w:ascii="Raleway" w:hAnsi="Raleway"/>
+          <w:sz w:val="20"/>
+          <w:szCs w:val="20"/>
+        </w:rPr>
+        <w:t>Zabadi</w:t>
+      </w:r>
+      <w:proofErr w:type="spellEnd"/>
+      <w:r>
+        <w:rPr>
+          <w:rFonts w:ascii="Raleway" w:hAnsi="Raleway"/>
+          <w:sz w:val="20"/>
+          <w:szCs w:val="20"/>
+        </w:rPr>
+        <w:t>, 2014)</w:t>
       </w:r>
       <w:r>
         <w:rPr>
@@ -9646,8 +10820,19 @@
           <w:sz w:val="20"/>
           <w:szCs w:val="20"/>
         </w:rPr>
-        <w:t>Open source</w:t>
-      </w:r>
+        <w:t xml:space="preserve">Open </w:t>
+      </w:r>
+      <w:proofErr w:type="spellStart"/>
+      <w:r>
+        <w:rPr>
+          <w:rFonts w:ascii="Raleway" w:hAnsi="Raleway"/>
+          <w:i/>
+          <w:sz w:val="20"/>
+          <w:szCs w:val="20"/>
+        </w:rPr>
+        <w:t>source</w:t>
+      </w:r>
+      <w:proofErr w:type="spellEnd"/>
       <w:r>
         <w:rPr>
           <w:rFonts w:ascii="Raleway" w:hAnsi="Raleway"/>
@@ -9716,7 +10901,21 @@
         <w:rPr>
           <w:rFonts w:ascii="Raleway" w:hAnsi="Raleway"/>
         </w:rPr>
-        <w:t>: Comparación de LMS Open source.</w:t>
+        <w:t xml:space="preserve">: Comparación de LMS Open </w:t>
+      </w:r>
+      <w:proofErr w:type="spellStart"/>
+      <w:r>
+        <w:rPr>
+          <w:rFonts w:ascii="Raleway" w:hAnsi="Raleway"/>
+        </w:rPr>
+        <w:t>source</w:t>
+      </w:r>
+      <w:proofErr w:type="spellEnd"/>
+      <w:r>
+        <w:rPr>
+          <w:rFonts w:ascii="Raleway" w:hAnsi="Raleway"/>
+        </w:rPr>
+        <w:t>.</w:t>
       </w:r>
       <w:bookmarkEnd w:id="11"/>
     </w:p>
@@ -9801,6 +11000,7 @@
                 <w:szCs w:val="20"/>
               </w:rPr>
             </w:pPr>
+            <w:proofErr w:type="spellStart"/>
             <w:r>
               <w:rPr>
                 <w:rFonts w:ascii="Raleway" w:hAnsi="Raleway"/>
@@ -9810,6 +11010,7 @@
               </w:rPr>
               <w:t>ATutor</w:t>
             </w:r>
+            <w:proofErr w:type="spellEnd"/>
           </w:p>
         </w:tc>
         <w:tc>
@@ -9826,6 +11027,7 @@
                 <w:szCs w:val="20"/>
               </w:rPr>
             </w:pPr>
+            <w:proofErr w:type="spellStart"/>
             <w:r>
               <w:rPr>
                 <w:rFonts w:ascii="Raleway" w:hAnsi="Raleway"/>
@@ -9835,6 +11037,7 @@
               </w:rPr>
               <w:t>Dokeos</w:t>
             </w:r>
+            <w:proofErr w:type="spellEnd"/>
           </w:p>
         </w:tc>
         <w:tc>
@@ -9851,6 +11054,7 @@
                 <w:szCs w:val="20"/>
               </w:rPr>
             </w:pPr>
+            <w:proofErr w:type="spellStart"/>
             <w:r>
               <w:rPr>
                 <w:rFonts w:ascii="Raleway" w:hAnsi="Raleway"/>
@@ -9860,6 +11064,7 @@
               </w:rPr>
               <w:t>Claroline</w:t>
             </w:r>
+            <w:proofErr w:type="spellEnd"/>
           </w:p>
         </w:tc>
         <w:tc>
@@ -9876,6 +11081,7 @@
                 <w:szCs w:val="20"/>
               </w:rPr>
             </w:pPr>
+            <w:proofErr w:type="spellStart"/>
             <w:r>
               <w:rPr>
                 <w:rFonts w:ascii="Raleway" w:hAnsi="Raleway"/>
@@ -9885,6 +11091,7 @@
               </w:rPr>
               <w:t>Ilias</w:t>
             </w:r>
+            <w:proofErr w:type="spellEnd"/>
           </w:p>
         </w:tc>
         <w:tc>
@@ -9901,6 +11108,7 @@
                 <w:szCs w:val="20"/>
               </w:rPr>
             </w:pPr>
+            <w:proofErr w:type="spellStart"/>
             <w:r>
               <w:rPr>
                 <w:rFonts w:ascii="Raleway" w:hAnsi="Raleway"/>
@@ -9910,6 +11118,7 @@
               </w:rPr>
               <w:t>Docebo</w:t>
             </w:r>
+            <w:proofErr w:type="spellEnd"/>
           </w:p>
         </w:tc>
       </w:tr>
@@ -11193,7 +12402,25 @@
           <w:sz w:val="20"/>
           <w:szCs w:val="20"/>
         </w:rPr>
-        <w:t>La tabla 1 representa una comparación básica de seis LMS Open source según su compatibilidad con SCORM, herramientas de comunicación incluidas, evaluaciones, tipos de reportes y el seguimiento del estudiante. Si bien no se encontró información sobre las evaluaciones, reportes y el seguimiento para algunos LMS, se sabe que por definición los LMS manejan el seguimiento del estudiante, así como también contienen formas de evaluación y de reportes.</w:t>
+        <w:t xml:space="preserve">La tabla 1 representa una comparación básica de seis LMS Open </w:t>
+      </w:r>
+      <w:proofErr w:type="spellStart"/>
+      <w:r>
+        <w:rPr>
+          <w:rFonts w:ascii="Raleway" w:hAnsi="Raleway"/>
+          <w:sz w:val="20"/>
+          <w:szCs w:val="20"/>
+        </w:rPr>
+        <w:t>source</w:t>
+      </w:r>
+      <w:proofErr w:type="spellEnd"/>
+      <w:r>
+        <w:rPr>
+          <w:rFonts w:ascii="Raleway" w:hAnsi="Raleway"/>
+          <w:sz w:val="20"/>
+          <w:szCs w:val="20"/>
+        </w:rPr>
+        <w:t xml:space="preserve"> según su compatibilidad con SCORM, herramientas de comunicación incluidas, evaluaciones, tipos de reportes y el seguimiento del estudiante. Si bien no se encontró información sobre las evaluaciones, reportes y el seguimiento para algunos LMS, se sabe que por definición los LMS manejan el seguimiento del estudiante, así como también contienen formas de evaluación y de reportes.</w:t>
       </w:r>
     </w:p>
     <w:p>
@@ -11211,6 +12438,7 @@
           <w:sz w:val="20"/>
           <w:szCs w:val="20"/>
         </w:rPr>
+        <w:lastRenderedPageBreak/>
         <w:t>La mantenibilidad y modularidad son aspectos importantes para trabajar con LMS, la mantenibilidad es un factor de calidad</w:t>
       </w:r>
       <w:r>
@@ -11227,16 +12455,61 @@
           <w:sz w:val="20"/>
           <w:szCs w:val="20"/>
         </w:rPr>
-        <w:t xml:space="preserve">, es una conveniencia donde el software </w:t>
-      </w:r>
-      <w:r>
-        <w:rPr>
-          <w:rFonts w:ascii="Raleway" w:hAnsi="Raleway"/>
-          <w:sz w:val="20"/>
-          <w:szCs w:val="20"/>
-        </w:rPr>
-        <w:lastRenderedPageBreak/>
-        <w:t>puede modificarse para aumentar su capacidad. Anggrainingsih. Et al (2016) realizaron el cálculo del índice de mantenibilidad de ATutor, Ilias y Moodle. El índice de mantenibilidad permite estimar la posibilidad de modificar y mantener el código fuente, mientras más alto sea el índice, más fácil es mantener el software.</w:t>
+        <w:t xml:space="preserve">, es una conveniencia donde el software puede modificarse para aumentar su capacidad. </w:t>
+      </w:r>
+      <w:proofErr w:type="spellStart"/>
+      <w:r>
+        <w:rPr>
+          <w:rFonts w:ascii="Raleway" w:hAnsi="Raleway"/>
+          <w:sz w:val="20"/>
+          <w:szCs w:val="20"/>
+        </w:rPr>
+        <w:t>Anggrainingsih</w:t>
+      </w:r>
+      <w:proofErr w:type="spellEnd"/>
+      <w:r>
+        <w:rPr>
+          <w:rFonts w:ascii="Raleway" w:hAnsi="Raleway"/>
+          <w:sz w:val="20"/>
+          <w:szCs w:val="20"/>
+        </w:rPr>
+        <w:t xml:space="preserve">. Et al (2016) realizaron el cálculo del índice de mantenibilidad de </w:t>
+      </w:r>
+      <w:proofErr w:type="spellStart"/>
+      <w:r>
+        <w:rPr>
+          <w:rFonts w:ascii="Raleway" w:hAnsi="Raleway"/>
+          <w:sz w:val="20"/>
+          <w:szCs w:val="20"/>
+        </w:rPr>
+        <w:t>ATutor</w:t>
+      </w:r>
+      <w:proofErr w:type="spellEnd"/>
+      <w:r>
+        <w:rPr>
+          <w:rFonts w:ascii="Raleway" w:hAnsi="Raleway"/>
+          <w:sz w:val="20"/>
+          <w:szCs w:val="20"/>
+        </w:rPr>
+        <w:t xml:space="preserve">, </w:t>
+      </w:r>
+      <w:proofErr w:type="spellStart"/>
+      <w:r>
+        <w:rPr>
+          <w:rFonts w:ascii="Raleway" w:hAnsi="Raleway"/>
+          <w:sz w:val="20"/>
+          <w:szCs w:val="20"/>
+        </w:rPr>
+        <w:t>Ilias</w:t>
+      </w:r>
+      <w:proofErr w:type="spellEnd"/>
+      <w:r>
+        <w:rPr>
+          <w:rFonts w:ascii="Raleway" w:hAnsi="Raleway"/>
+          <w:sz w:val="20"/>
+          <w:szCs w:val="20"/>
+        </w:rPr>
+        <w:t xml:space="preserve"> y Moodle. El índice de mantenibilidad permite estimar la posibilidad de modificar y mantener el código fuente, mientras más alto sea el índice, más fácil es mantener el software.</w:t>
       </w:r>
     </w:p>
     <w:p>
@@ -11254,7 +12527,79 @@
           <w:sz w:val="20"/>
           <w:szCs w:val="20"/>
         </w:rPr>
-        <w:t>El cálculo se realizó según las métricas de PHP, las cuales pueden dar valores entre 0 y 118 para el índice de mantenibilidad, el resultado del cálculo fue de 73, 87 y 90 para Atutor, Ilias y Moodle respectivamente, donde Moodle es el más alto de los tres; esto significa que el código fuente de Moodle es más fácilmente mantenible y modificable en comparación con ATutor e Ilias.</w:t>
+        <w:t xml:space="preserve">El cálculo se realizó según las métricas de PHP, las cuales pueden dar valores entre 0 y 118 para el índice de mantenibilidad, el resultado del cálculo fue de 73, 87 y 90 para </w:t>
+      </w:r>
+      <w:proofErr w:type="spellStart"/>
+      <w:r>
+        <w:rPr>
+          <w:rFonts w:ascii="Raleway" w:hAnsi="Raleway"/>
+          <w:sz w:val="20"/>
+          <w:szCs w:val="20"/>
+        </w:rPr>
+        <w:t>Atutor</w:t>
+      </w:r>
+      <w:proofErr w:type="spellEnd"/>
+      <w:r>
+        <w:rPr>
+          <w:rFonts w:ascii="Raleway" w:hAnsi="Raleway"/>
+          <w:sz w:val="20"/>
+          <w:szCs w:val="20"/>
+        </w:rPr>
+        <w:t xml:space="preserve">, </w:t>
+      </w:r>
+      <w:proofErr w:type="spellStart"/>
+      <w:r>
+        <w:rPr>
+          <w:rFonts w:ascii="Raleway" w:hAnsi="Raleway"/>
+          <w:sz w:val="20"/>
+          <w:szCs w:val="20"/>
+        </w:rPr>
+        <w:t>Ilias</w:t>
+      </w:r>
+      <w:proofErr w:type="spellEnd"/>
+      <w:r>
+        <w:rPr>
+          <w:rFonts w:ascii="Raleway" w:hAnsi="Raleway"/>
+          <w:sz w:val="20"/>
+          <w:szCs w:val="20"/>
+        </w:rPr>
+        <w:t xml:space="preserve"> y Moodle respectivamente, donde Moodle es el más alto de los tres; esto significa que el código fuente de Moodle es más fácilmente mantenible y modificable en comparación con </w:t>
+      </w:r>
+      <w:proofErr w:type="spellStart"/>
+      <w:r>
+        <w:rPr>
+          <w:rFonts w:ascii="Raleway" w:hAnsi="Raleway"/>
+          <w:sz w:val="20"/>
+          <w:szCs w:val="20"/>
+        </w:rPr>
+        <w:t>ATutor</w:t>
+      </w:r>
+      <w:proofErr w:type="spellEnd"/>
+      <w:r>
+        <w:rPr>
+          <w:rFonts w:ascii="Raleway" w:hAnsi="Raleway"/>
+          <w:sz w:val="20"/>
+          <w:szCs w:val="20"/>
+        </w:rPr>
+        <w:t xml:space="preserve"> e </w:t>
+      </w:r>
+      <w:proofErr w:type="spellStart"/>
+      <w:r>
+        <w:rPr>
+          <w:rFonts w:ascii="Raleway" w:hAnsi="Raleway"/>
+          <w:sz w:val="20"/>
+          <w:szCs w:val="20"/>
+        </w:rPr>
+        <w:t>Ilias</w:t>
+      </w:r>
+      <w:proofErr w:type="spellEnd"/>
+      <w:r>
+        <w:rPr>
+          <w:rFonts w:ascii="Raleway" w:hAnsi="Raleway"/>
+          <w:sz w:val="20"/>
+          <w:szCs w:val="20"/>
+        </w:rPr>
+        <w:t>.</w:t>
       </w:r>
     </w:p>
     <w:p>
@@ -11266,13 +12611,113 @@
           <w:szCs w:val="20"/>
         </w:rPr>
       </w:pPr>
-      <w:r>
-        <w:rPr>
-          <w:rFonts w:ascii="Raleway" w:hAnsi="Raleway"/>
-          <w:sz w:val="20"/>
-          <w:szCs w:val="20"/>
-        </w:rPr>
-        <w:t>Anggrainingsih. Et al (2016) también mencionan en su trabajo que la modularidad, determinada por la cohesión y el acoplamiento, así como la simplicidad, son elementos muy importantes en el desarrollo de software, “la modularidad es un sub factor de la flexibilidad determinado por la cohesión y el acoplamiento. La cohesión muestra enlaces entre las funciones de un módulo, mientras que el acoplamiento muestra dependencias entre un módulo y otros”. (Anggrainingsih, Johannanda, Kuswara, Wahyuningsih, &amp; Rejekiningsih, 2016).</w:t>
+      <w:proofErr w:type="spellStart"/>
+      <w:r>
+        <w:rPr>
+          <w:rFonts w:ascii="Raleway" w:hAnsi="Raleway"/>
+          <w:sz w:val="20"/>
+          <w:szCs w:val="20"/>
+        </w:rPr>
+        <w:t>Anggrainingsih</w:t>
+      </w:r>
+      <w:proofErr w:type="spellEnd"/>
+      <w:r>
+        <w:rPr>
+          <w:rFonts w:ascii="Raleway" w:hAnsi="Raleway"/>
+          <w:sz w:val="20"/>
+          <w:szCs w:val="20"/>
+        </w:rPr>
+        <w:t>. Et al (2016) también mencionan en su trabajo que la modularidad, determinada por la cohesión y el acoplamiento, así como la simplicidad, son elementos muy importantes en el desarrollo de software, “la modularidad es un sub factor de la flexibilidad determinado por la cohesión y el acoplamiento. La cohesión muestra enlaces entre las funciones de un módulo, mientras que el acoplamiento muestra dependencias entre un módulo y otros”. (</w:t>
+      </w:r>
+      <w:proofErr w:type="spellStart"/>
+      <w:r>
+        <w:rPr>
+          <w:rFonts w:ascii="Raleway" w:hAnsi="Raleway"/>
+          <w:sz w:val="20"/>
+          <w:szCs w:val="20"/>
+        </w:rPr>
+        <w:t>Anggrainingsih</w:t>
+      </w:r>
+      <w:proofErr w:type="spellEnd"/>
+      <w:r>
+        <w:rPr>
+          <w:rFonts w:ascii="Raleway" w:hAnsi="Raleway"/>
+          <w:sz w:val="20"/>
+          <w:szCs w:val="20"/>
+        </w:rPr>
+        <w:t xml:space="preserve">, </w:t>
+      </w:r>
+      <w:proofErr w:type="spellStart"/>
+      <w:r>
+        <w:rPr>
+          <w:rFonts w:ascii="Raleway" w:hAnsi="Raleway"/>
+          <w:sz w:val="20"/>
+          <w:szCs w:val="20"/>
+        </w:rPr>
+        <w:t>Johannanda</w:t>
+      </w:r>
+      <w:proofErr w:type="spellEnd"/>
+      <w:r>
+        <w:rPr>
+          <w:rFonts w:ascii="Raleway" w:hAnsi="Raleway"/>
+          <w:sz w:val="20"/>
+          <w:szCs w:val="20"/>
+        </w:rPr>
+        <w:t xml:space="preserve">, </w:t>
+      </w:r>
+      <w:proofErr w:type="spellStart"/>
+      <w:r>
+        <w:rPr>
+          <w:rFonts w:ascii="Raleway" w:hAnsi="Raleway"/>
+          <w:sz w:val="20"/>
+          <w:szCs w:val="20"/>
+        </w:rPr>
+        <w:t>Kuswara</w:t>
+      </w:r>
+      <w:proofErr w:type="spellEnd"/>
+      <w:r>
+        <w:rPr>
+          <w:rFonts w:ascii="Raleway" w:hAnsi="Raleway"/>
+          <w:sz w:val="20"/>
+          <w:szCs w:val="20"/>
+        </w:rPr>
+        <w:t xml:space="preserve">, </w:t>
+      </w:r>
+      <w:proofErr w:type="spellStart"/>
+      <w:r>
+        <w:rPr>
+          <w:rFonts w:ascii="Raleway" w:hAnsi="Raleway"/>
+          <w:sz w:val="20"/>
+          <w:szCs w:val="20"/>
+        </w:rPr>
+        <w:t>Wahyuningsih</w:t>
+      </w:r>
+      <w:proofErr w:type="spellEnd"/>
+      <w:r>
+        <w:rPr>
+          <w:rFonts w:ascii="Raleway" w:hAnsi="Raleway"/>
+          <w:sz w:val="20"/>
+          <w:szCs w:val="20"/>
+        </w:rPr>
+        <w:t xml:space="preserve">, &amp; </w:t>
+      </w:r>
+      <w:proofErr w:type="spellStart"/>
+      <w:r>
+        <w:rPr>
+          <w:rFonts w:ascii="Raleway" w:hAnsi="Raleway"/>
+          <w:sz w:val="20"/>
+          <w:szCs w:val="20"/>
+        </w:rPr>
+        <w:t>Rejekiningsih</w:t>
+      </w:r>
+      <w:proofErr w:type="spellEnd"/>
+      <w:r>
+        <w:rPr>
+          <w:rFonts w:ascii="Raleway" w:hAnsi="Raleway"/>
+          <w:sz w:val="20"/>
+          <w:szCs w:val="20"/>
+        </w:rPr>
+        <w:t>, 2016).</w:t>
       </w:r>
     </w:p>
     <w:p>
@@ -11306,7 +12751,79 @@
           <w:sz w:val="20"/>
           <w:szCs w:val="20"/>
         </w:rPr>
-        <w:t xml:space="preserve"> ligada a la complejidad, que, a su vez, es medida según la complejidad ciclomática del software. Los resultados en cohesión y acoplamiento indican que Moodle sobresale, pues mantiene una alta cohesión y bajo acoplamiento en comparación con los otros dos LMS, sin embargo, la medición de complejidad dio los valores de 16.8, 18.2 y 17.3 para ATutor, Ilias y Moodle respectivamente, donde ATutor muestra el nivel más bajo de complejidad de los tres.</w:t>
+        <w:t xml:space="preserve"> ligada a la complejidad, que, a su vez, es medida según la complejidad </w:t>
+      </w:r>
+      <w:proofErr w:type="spellStart"/>
+      <w:r>
+        <w:rPr>
+          <w:rFonts w:ascii="Raleway" w:hAnsi="Raleway"/>
+          <w:sz w:val="20"/>
+          <w:szCs w:val="20"/>
+        </w:rPr>
+        <w:t>ciclomática</w:t>
+      </w:r>
+      <w:proofErr w:type="spellEnd"/>
+      <w:r>
+        <w:rPr>
+          <w:rFonts w:ascii="Raleway" w:hAnsi="Raleway"/>
+          <w:sz w:val="20"/>
+          <w:szCs w:val="20"/>
+        </w:rPr>
+        <w:t xml:space="preserve"> del software. Los resultados en cohesión y acoplamiento indican que Moodle sobresale, pues mantiene una alta cohesión y bajo acoplamiento en comparación con los otros dos LMS, sin embargo, la medición de complejidad dio los valores de 16.8, 18.2 y 17.3 para </w:t>
+      </w:r>
+      <w:proofErr w:type="spellStart"/>
+      <w:r>
+        <w:rPr>
+          <w:rFonts w:ascii="Raleway" w:hAnsi="Raleway"/>
+          <w:sz w:val="20"/>
+          <w:szCs w:val="20"/>
+        </w:rPr>
+        <w:t>ATutor</w:t>
+      </w:r>
+      <w:proofErr w:type="spellEnd"/>
+      <w:r>
+        <w:rPr>
+          <w:rFonts w:ascii="Raleway" w:hAnsi="Raleway"/>
+          <w:sz w:val="20"/>
+          <w:szCs w:val="20"/>
+        </w:rPr>
+        <w:t xml:space="preserve">, </w:t>
+      </w:r>
+      <w:proofErr w:type="spellStart"/>
+      <w:r>
+        <w:rPr>
+          <w:rFonts w:ascii="Raleway" w:hAnsi="Raleway"/>
+          <w:sz w:val="20"/>
+          <w:szCs w:val="20"/>
+        </w:rPr>
+        <w:t>Ilias</w:t>
+      </w:r>
+      <w:proofErr w:type="spellEnd"/>
+      <w:r>
+        <w:rPr>
+          <w:rFonts w:ascii="Raleway" w:hAnsi="Raleway"/>
+          <w:sz w:val="20"/>
+          <w:szCs w:val="20"/>
+        </w:rPr>
+        <w:t xml:space="preserve"> y Moodle respectivamente, donde </w:t>
+      </w:r>
+      <w:proofErr w:type="spellStart"/>
+      <w:r>
+        <w:rPr>
+          <w:rFonts w:ascii="Raleway" w:hAnsi="Raleway"/>
+          <w:sz w:val="20"/>
+          <w:szCs w:val="20"/>
+        </w:rPr>
+        <w:t>ATutor</w:t>
+      </w:r>
+      <w:proofErr w:type="spellEnd"/>
+      <w:r>
+        <w:rPr>
+          <w:rFonts w:ascii="Raleway" w:hAnsi="Raleway"/>
+          <w:sz w:val="20"/>
+          <w:szCs w:val="20"/>
+        </w:rPr>
+        <w:t xml:space="preserve"> muestra el nivel más bajo de complejidad de los tres.</w:t>
       </w:r>
     </w:p>
     <w:p>
@@ -11360,14 +12877,52 @@
           <w:szCs w:val="20"/>
         </w:rPr>
       </w:pPr>
-      <w:r>
-        <w:rPr>
-          <w:rFonts w:ascii="Raleway" w:hAnsi="Raleway"/>
-          <w:sz w:val="20"/>
-          <w:szCs w:val="20"/>
-        </w:rPr>
-        <w:t>Ouadoud, Chkouri, &amp; Nejjari</w:t>
-      </w:r>
+      <w:proofErr w:type="spellStart"/>
+      <w:r>
+        <w:rPr>
+          <w:rFonts w:ascii="Raleway" w:hAnsi="Raleway"/>
+          <w:sz w:val="20"/>
+          <w:szCs w:val="20"/>
+        </w:rPr>
+        <w:t>Ouadoud</w:t>
+      </w:r>
+      <w:proofErr w:type="spellEnd"/>
+      <w:r>
+        <w:rPr>
+          <w:rFonts w:ascii="Raleway" w:hAnsi="Raleway"/>
+          <w:sz w:val="20"/>
+          <w:szCs w:val="20"/>
+        </w:rPr>
+        <w:t xml:space="preserve">, </w:t>
+      </w:r>
+      <w:proofErr w:type="spellStart"/>
+      <w:r>
+        <w:rPr>
+          <w:rFonts w:ascii="Raleway" w:hAnsi="Raleway"/>
+          <w:sz w:val="20"/>
+          <w:szCs w:val="20"/>
+        </w:rPr>
+        <w:t>Chkouri</w:t>
+      </w:r>
+      <w:proofErr w:type="spellEnd"/>
+      <w:r>
+        <w:rPr>
+          <w:rFonts w:ascii="Raleway" w:hAnsi="Raleway"/>
+          <w:sz w:val="20"/>
+          <w:szCs w:val="20"/>
+        </w:rPr>
+        <w:t xml:space="preserve">, &amp; </w:t>
+      </w:r>
+      <w:proofErr w:type="spellStart"/>
+      <w:r>
+        <w:rPr>
+          <w:rFonts w:ascii="Raleway" w:hAnsi="Raleway"/>
+          <w:sz w:val="20"/>
+          <w:szCs w:val="20"/>
+        </w:rPr>
+        <w:t>Nejjari</w:t>
+      </w:r>
+      <w:proofErr w:type="spellEnd"/>
       <w:r>
         <w:rPr>
           <w:rFonts w:ascii="Raleway" w:hAnsi="Raleway"/>
@@ -11640,6 +13195,7 @@
                 <w:szCs w:val="20"/>
               </w:rPr>
             </w:pPr>
+            <w:proofErr w:type="spellStart"/>
             <w:r>
               <w:rPr>
                 <w:rFonts w:ascii="Raleway" w:hAnsi="Raleway"/>
@@ -11648,6 +13204,7 @@
               </w:rPr>
               <w:t>ATutor</w:t>
             </w:r>
+            <w:proofErr w:type="spellEnd"/>
           </w:p>
         </w:tc>
         <w:tc>
@@ -11734,6 +13291,7 @@
                 <w:szCs w:val="20"/>
               </w:rPr>
             </w:pPr>
+            <w:proofErr w:type="spellStart"/>
             <w:r>
               <w:rPr>
                 <w:rFonts w:ascii="Raleway" w:hAnsi="Raleway"/>
@@ -11742,6 +13300,7 @@
               </w:rPr>
               <w:t>Ilias</w:t>
             </w:r>
+            <w:proofErr w:type="spellEnd"/>
           </w:p>
         </w:tc>
         <w:tc>
@@ -11828,6 +13387,7 @@
                 <w:szCs w:val="20"/>
               </w:rPr>
             </w:pPr>
+            <w:proofErr w:type="spellStart"/>
             <w:r>
               <w:rPr>
                 <w:rFonts w:ascii="Raleway" w:hAnsi="Raleway"/>
@@ -11836,6 +13396,7 @@
               </w:rPr>
               <w:t>Claroline</w:t>
             </w:r>
+            <w:proofErr w:type="spellEnd"/>
           </w:p>
         </w:tc>
         <w:tc>
@@ -11912,7 +13473,25 @@
           <w:sz w:val="20"/>
           <w:szCs w:val="20"/>
         </w:rPr>
-        <w:t xml:space="preserve">En conclusión, se encuentra en la literatura que en general los LMS Open source ofrecen lo suficiente para un uso en organizaciones educativas, </w:t>
+        <w:t xml:space="preserve">En conclusión, se encuentra en la literatura que en general los LMS Open </w:t>
+      </w:r>
+      <w:proofErr w:type="spellStart"/>
+      <w:r>
+        <w:rPr>
+          <w:rFonts w:ascii="Raleway" w:hAnsi="Raleway"/>
+          <w:sz w:val="20"/>
+          <w:szCs w:val="20"/>
+        </w:rPr>
+        <w:t>source</w:t>
+      </w:r>
+      <w:proofErr w:type="spellEnd"/>
+      <w:r>
+        <w:rPr>
+          <w:rFonts w:ascii="Raleway" w:hAnsi="Raleway"/>
+          <w:sz w:val="20"/>
+          <w:szCs w:val="20"/>
+        </w:rPr>
+        <w:t xml:space="preserve"> ofrecen lo suficiente para un uso en organizaciones educativas, </w:t>
       </w:r>
       <w:r>
         <w:rPr>
@@ -11960,7 +13539,16 @@
           <w:sz w:val="20"/>
           <w:szCs w:val="20"/>
         </w:rPr>
-        <w:t xml:space="preserve"> mejores herramientas y sobresal</w:t>
+        <w:t xml:space="preserve"> mejores herramientas </w:t>
+      </w:r>
+      <w:r>
+        <w:rPr>
+          <w:rFonts w:ascii="Raleway" w:hAnsi="Raleway"/>
+          <w:sz w:val="20"/>
+          <w:szCs w:val="20"/>
+        </w:rPr>
+        <w:lastRenderedPageBreak/>
+        <w:t>y sobresal</w:t>
       </w:r>
       <w:r>
         <w:rPr>
@@ -11976,16 +13564,7 @@
           <w:sz w:val="20"/>
           <w:szCs w:val="20"/>
         </w:rPr>
-        <w:t xml:space="preserve"> del resto. Varios autores coinciden en que Moodle es el mejor LMS para utilizar, Moodle cuenta con la base de datos de usuarios más grande, se ha ganado la preferencia de </w:t>
-      </w:r>
-      <w:r>
-        <w:rPr>
-          <w:rFonts w:ascii="Raleway" w:hAnsi="Raleway"/>
-          <w:sz w:val="20"/>
-          <w:szCs w:val="20"/>
-        </w:rPr>
-        <w:lastRenderedPageBreak/>
-        <w:t>muchos</w:t>
+        <w:t xml:space="preserve"> del resto. Varios autores coinciden en que Moodle es el mejor LMS para utilizar, Moodle cuenta con la base de datos de usuarios más grande, se ha ganado la preferencia de muchos</w:t>
       </w:r>
       <w:r>
         <w:rPr>
@@ -12017,7 +13596,43 @@
           <w:sz w:val="20"/>
           <w:szCs w:val="20"/>
         </w:rPr>
-        <w:t>(Saydam, Timms, Raval, &amp; Daly, 2013)</w:t>
+        <w:t>(</w:t>
+      </w:r>
+      <w:proofErr w:type="spellStart"/>
+      <w:r>
+        <w:rPr>
+          <w:rFonts w:ascii="Raleway" w:hAnsi="Raleway"/>
+          <w:sz w:val="20"/>
+          <w:szCs w:val="20"/>
+        </w:rPr>
+        <w:t>Saydam</w:t>
+      </w:r>
+      <w:proofErr w:type="spellEnd"/>
+      <w:r>
+        <w:rPr>
+          <w:rFonts w:ascii="Raleway" w:hAnsi="Raleway"/>
+          <w:sz w:val="20"/>
+          <w:szCs w:val="20"/>
+        </w:rPr>
+        <w:t xml:space="preserve">, </w:t>
+      </w:r>
+      <w:proofErr w:type="spellStart"/>
+      <w:r>
+        <w:rPr>
+          <w:rFonts w:ascii="Raleway" w:hAnsi="Raleway"/>
+          <w:sz w:val="20"/>
+          <w:szCs w:val="20"/>
+        </w:rPr>
+        <w:t>Timms</w:t>
+      </w:r>
+      <w:proofErr w:type="spellEnd"/>
+      <w:r>
+        <w:rPr>
+          <w:rFonts w:ascii="Raleway" w:hAnsi="Raleway"/>
+          <w:sz w:val="20"/>
+          <w:szCs w:val="20"/>
+        </w:rPr>
+        <w:t>, Raval, &amp; Daly, 2013)</w:t>
       </w:r>
       <w:r>
         <w:rPr>
@@ -12043,7 +13658,25 @@
           <w:sz w:val="20"/>
           <w:szCs w:val="20"/>
         </w:rPr>
-        <w:t>Sabine and Bate (2005) evaluaron características de adaptabilidad, resultando Moodle como el más alto, y Al-Ajlan (2012) realizó un análisis extenso concluyendo que Moodle es el mejor de todos los LMS. Una característica de Moodle mencionada por varios autores es que éste tiene la capacidad de escalar y llegar a despliegues para cientos de miles de usuarios y comunidades sin ningún problema.</w:t>
+        <w:t>Sabine and Bate (2005) evaluaron características de adaptabilidad, resultando Moodle como el más alto, y Al-</w:t>
+      </w:r>
+      <w:proofErr w:type="spellStart"/>
+      <w:r>
+        <w:rPr>
+          <w:rFonts w:ascii="Raleway" w:hAnsi="Raleway"/>
+          <w:sz w:val="20"/>
+          <w:szCs w:val="20"/>
+        </w:rPr>
+        <w:t>Ajlan</w:t>
+      </w:r>
+      <w:proofErr w:type="spellEnd"/>
+      <w:r>
+        <w:rPr>
+          <w:rFonts w:ascii="Raleway" w:hAnsi="Raleway"/>
+          <w:sz w:val="20"/>
+          <w:szCs w:val="20"/>
+        </w:rPr>
+        <w:t xml:space="preserve"> (2012) realizó un análisis extenso concluyendo que Moodle es el mejor de todos los LMS. Una característica de Moodle mencionada por varios autores es que éste tiene la capacidad de escalar y llegar a despliegues para cientos de miles de usuarios y comunidades sin ningún problema.</w:t>
       </w:r>
     </w:p>
     <w:p>
@@ -12061,7 +13694,43 @@
           <w:sz w:val="20"/>
           <w:szCs w:val="20"/>
         </w:rPr>
-        <w:t>En las características particulares, la tabla 1 muestra que los seis LMS comparados admiten contenido obediente a SCORM, Moodle y ATutor cuentan con las mejores herramientas de comunicación, las mejores interfaces de usuario (GUI) y con información muy accesible; en contraste, Claroline es mucho más simple, contiene menos herramientas y sus páginas tienen una complejidad significativa que dificulta el acceso a la información.</w:t>
+        <w:t xml:space="preserve">En las características particulares, la tabla 1 muestra que los seis LMS comparados admiten contenido obediente a SCORM, Moodle y </w:t>
+      </w:r>
+      <w:proofErr w:type="spellStart"/>
+      <w:r>
+        <w:rPr>
+          <w:rFonts w:ascii="Raleway" w:hAnsi="Raleway"/>
+          <w:sz w:val="20"/>
+          <w:szCs w:val="20"/>
+        </w:rPr>
+        <w:t>ATutor</w:t>
+      </w:r>
+      <w:proofErr w:type="spellEnd"/>
+      <w:r>
+        <w:rPr>
+          <w:rFonts w:ascii="Raleway" w:hAnsi="Raleway"/>
+          <w:sz w:val="20"/>
+          <w:szCs w:val="20"/>
+        </w:rPr>
+        <w:t xml:space="preserve"> cuentan con las mejores herramientas de comunicación, las mejores interfaces de usuario (GUI) y con información muy accesible; en contraste, </w:t>
+      </w:r>
+      <w:proofErr w:type="spellStart"/>
+      <w:r>
+        <w:rPr>
+          <w:rFonts w:ascii="Raleway" w:hAnsi="Raleway"/>
+          <w:sz w:val="20"/>
+          <w:szCs w:val="20"/>
+        </w:rPr>
+        <w:t>Claroline</w:t>
+      </w:r>
+      <w:proofErr w:type="spellEnd"/>
+      <w:r>
+        <w:rPr>
+          <w:rFonts w:ascii="Raleway" w:hAnsi="Raleway"/>
+          <w:sz w:val="20"/>
+          <w:szCs w:val="20"/>
+        </w:rPr>
+        <w:t xml:space="preserve"> es mucho más simple, contiene menos herramientas y sus páginas tienen una complejidad significativa que dificulta el acceso a la información.</w:t>
       </w:r>
     </w:p>
     <w:p>
@@ -12076,7 +13745,7 @@
           <w:szCs w:val="32"/>
         </w:rPr>
       </w:pPr>
-      <w:bookmarkStart w:id="13" w:name="_Toc18279629"/>
+      <w:bookmarkStart w:id="13" w:name="_Toc18623324"/>
       <w:r>
         <w:rPr>
           <w:sz w:val="32"/>
@@ -12094,7 +13763,7 @@
           <w:numId w:val="1"/>
         </w:numPr>
       </w:pPr>
-      <w:bookmarkStart w:id="14" w:name="_Toc18279630"/>
+      <w:bookmarkStart w:id="14" w:name="_Toc18623325"/>
       <w:r>
         <w:rPr>
           <w:rStyle w:val="Ttulo3Car"/>
@@ -12141,6 +13810,7 @@
           <w:szCs w:val="24"/>
         </w:rPr>
       </w:pPr>
+      <w:proofErr w:type="spellStart"/>
       <w:r>
         <w:rPr>
           <w:rFonts w:ascii="Raleway" w:hAnsi="Raleway"/>
@@ -12151,6 +13821,7 @@
         </w:rPr>
         <w:t>cmi.core</w:t>
       </w:r>
+      <w:proofErr w:type="spellEnd"/>
       <w:r>
         <w:rPr>
           <w:rFonts w:ascii="Raleway" w:hAnsi="Raleway"/>
@@ -12230,7 +13901,21 @@
         <w:rPr>
           <w:rFonts w:ascii="Raleway" w:hAnsi="Raleway"/>
         </w:rPr>
-        <w:t>: Elementos del modelo de datos de SCORM (cmi.core) para evaluación.</w:t>
+        <w:t>: Elementos del modelo de datos de SCORM (</w:t>
+      </w:r>
+      <w:proofErr w:type="spellStart"/>
+      <w:r>
+        <w:rPr>
+          <w:rFonts w:ascii="Raleway" w:hAnsi="Raleway"/>
+        </w:rPr>
+        <w:t>cmi.core</w:t>
+      </w:r>
+      <w:proofErr w:type="spellEnd"/>
+      <w:r>
+        <w:rPr>
+          <w:rFonts w:ascii="Raleway" w:hAnsi="Raleway"/>
+        </w:rPr>
+        <w:t>) para evaluación.</w:t>
       </w:r>
       <w:bookmarkEnd w:id="15"/>
     </w:p>
@@ -12309,6 +13994,7 @@
                 <w:szCs w:val="20"/>
               </w:rPr>
             </w:pPr>
+            <w:proofErr w:type="spellStart"/>
             <w:r>
               <w:rPr>
                 <w:rFonts w:ascii="Raleway" w:hAnsi="Raleway"/>
@@ -12317,6 +14003,7 @@
               </w:rPr>
               <w:t>cmi.core.student_id</w:t>
             </w:r>
+            <w:proofErr w:type="spellEnd"/>
           </w:p>
         </w:tc>
         <w:tc>
@@ -12356,6 +14043,7 @@
                 <w:szCs w:val="20"/>
               </w:rPr>
             </w:pPr>
+            <w:proofErr w:type="spellStart"/>
             <w:r>
               <w:rPr>
                 <w:rFonts w:ascii="Raleway" w:hAnsi="Raleway"/>
@@ -12364,6 +14052,7 @@
               </w:rPr>
               <w:t>cmi.core.lesson_location</w:t>
             </w:r>
+            <w:proofErr w:type="spellEnd"/>
           </w:p>
         </w:tc>
         <w:tc>
@@ -12403,6 +14092,7 @@
                 <w:szCs w:val="20"/>
               </w:rPr>
             </w:pPr>
+            <w:proofErr w:type="spellStart"/>
             <w:r>
               <w:rPr>
                 <w:rFonts w:ascii="Raleway" w:hAnsi="Raleway"/>
@@ -12411,6 +14101,7 @@
               </w:rPr>
               <w:t>cmi.core.credit</w:t>
             </w:r>
+            <w:proofErr w:type="spellEnd"/>
           </w:p>
         </w:tc>
         <w:tc>
@@ -12450,6 +14141,7 @@
                 <w:szCs w:val="20"/>
               </w:rPr>
             </w:pPr>
+            <w:proofErr w:type="spellStart"/>
             <w:r>
               <w:rPr>
                 <w:rFonts w:ascii="Raleway" w:hAnsi="Raleway"/>
@@ -12458,6 +14150,7 @@
               </w:rPr>
               <w:t>cmi.core.lesson_status</w:t>
             </w:r>
+            <w:proofErr w:type="spellEnd"/>
           </w:p>
         </w:tc>
         <w:tc>
@@ -12497,6 +14190,7 @@
                 <w:szCs w:val="20"/>
               </w:rPr>
             </w:pPr>
+            <w:proofErr w:type="spellStart"/>
             <w:r>
               <w:rPr>
                 <w:rFonts w:ascii="Raleway" w:hAnsi="Raleway"/>
@@ -12505,6 +14199,7 @@
               </w:rPr>
               <w:t>cmi.core.entry</w:t>
             </w:r>
+            <w:proofErr w:type="spellEnd"/>
           </w:p>
         </w:tc>
         <w:tc>
@@ -12544,6 +14239,7 @@
                 <w:szCs w:val="20"/>
               </w:rPr>
             </w:pPr>
+            <w:proofErr w:type="spellStart"/>
             <w:r>
               <w:rPr>
                 <w:rFonts w:ascii="Raleway" w:hAnsi="Raleway"/>
@@ -12552,6 +14248,7 @@
               </w:rPr>
               <w:t>cmi.core.score.raw</w:t>
             </w:r>
+            <w:proofErr w:type="spellEnd"/>
           </w:p>
         </w:tc>
         <w:tc>
@@ -12591,14 +14288,17 @@
                 <w:szCs w:val="20"/>
               </w:rPr>
             </w:pPr>
-            <w:r>
-              <w:rPr>
-                <w:rFonts w:ascii="Raleway" w:hAnsi="Raleway"/>
-                <w:sz w:val="20"/>
-                <w:szCs w:val="20"/>
-              </w:rPr>
+            <w:proofErr w:type="spellStart"/>
+            <w:r>
+              <w:rPr>
+                <w:rFonts w:ascii="Raleway" w:hAnsi="Raleway"/>
+                <w:sz w:val="20"/>
+                <w:szCs w:val="20"/>
+              </w:rPr>
+              <w:lastRenderedPageBreak/>
               <w:t>cmi.core.score.max</w:t>
             </w:r>
+            <w:proofErr w:type="spellEnd"/>
           </w:p>
         </w:tc>
         <w:tc>
@@ -12638,15 +14338,16 @@
                 <w:szCs w:val="20"/>
               </w:rPr>
             </w:pPr>
-            <w:r>
-              <w:rPr>
-                <w:rFonts w:ascii="Raleway" w:hAnsi="Raleway"/>
-                <w:sz w:val="20"/>
-                <w:szCs w:val="20"/>
-              </w:rPr>
-              <w:lastRenderedPageBreak/>
+            <w:proofErr w:type="spellStart"/>
+            <w:r>
+              <w:rPr>
+                <w:rFonts w:ascii="Raleway" w:hAnsi="Raleway"/>
+                <w:sz w:val="20"/>
+                <w:szCs w:val="20"/>
+              </w:rPr>
               <w:t>cmi.core.score.min</w:t>
             </w:r>
+            <w:proofErr w:type="spellEnd"/>
           </w:p>
         </w:tc>
         <w:tc>
@@ -12686,6 +14387,7 @@
                 <w:szCs w:val="20"/>
               </w:rPr>
             </w:pPr>
+            <w:proofErr w:type="spellStart"/>
             <w:r>
               <w:rPr>
                 <w:rFonts w:ascii="Raleway" w:hAnsi="Raleway"/>
@@ -12694,6 +14396,7 @@
               </w:rPr>
               <w:t>cmi.core.total_time</w:t>
             </w:r>
+            <w:proofErr w:type="spellEnd"/>
           </w:p>
         </w:tc>
         <w:tc>
@@ -12733,6 +14436,7 @@
                 <w:szCs w:val="20"/>
               </w:rPr>
             </w:pPr>
+            <w:proofErr w:type="spellStart"/>
             <w:r>
               <w:rPr>
                 <w:rFonts w:ascii="Raleway" w:hAnsi="Raleway"/>
@@ -12741,6 +14445,7 @@
               </w:rPr>
               <w:t>cmi.core.session_time</w:t>
             </w:r>
+            <w:proofErr w:type="spellEnd"/>
           </w:p>
         </w:tc>
         <w:tc>
@@ -12793,6 +14498,7 @@
           <w:szCs w:val="24"/>
         </w:rPr>
       </w:pPr>
+      <w:proofErr w:type="spellStart"/>
       <w:r>
         <w:rPr>
           <w:rFonts w:ascii="Raleway" w:hAnsi="Raleway"/>
@@ -12803,6 +14509,7 @@
         </w:rPr>
         <w:t>cmi.comments</w:t>
       </w:r>
+      <w:proofErr w:type="spellEnd"/>
       <w:r>
         <w:rPr>
           <w:rFonts w:ascii="Raleway" w:hAnsi="Raleway"/>
@@ -12882,7 +14589,21 @@
         <w:rPr>
           <w:rFonts w:ascii="Raleway" w:hAnsi="Raleway"/>
         </w:rPr>
-        <w:t>: Elementos del modelo de datos de SCORM (cmi.comments) para evaluación.</w:t>
+        <w:t>: Elementos del modelo de datos de SCORM (</w:t>
+      </w:r>
+      <w:proofErr w:type="spellStart"/>
+      <w:r>
+        <w:rPr>
+          <w:rFonts w:ascii="Raleway" w:hAnsi="Raleway"/>
+        </w:rPr>
+        <w:t>cmi.comments</w:t>
+      </w:r>
+      <w:proofErr w:type="spellEnd"/>
+      <w:r>
+        <w:rPr>
+          <w:rFonts w:ascii="Raleway" w:hAnsi="Raleway"/>
+        </w:rPr>
+        <w:t>) para evaluación.</w:t>
       </w:r>
       <w:bookmarkEnd w:id="16"/>
     </w:p>
@@ -12909,6 +14630,7 @@
                 <w:szCs w:val="20"/>
               </w:rPr>
             </w:pPr>
+            <w:proofErr w:type="spellStart"/>
             <w:r>
               <w:rPr>
                 <w:rFonts w:ascii="Raleway" w:hAnsi="Raleway"/>
@@ -12917,6 +14639,7 @@
               </w:rPr>
               <w:t>cmi.comments</w:t>
             </w:r>
+            <w:proofErr w:type="spellEnd"/>
           </w:p>
         </w:tc>
         <w:tc>
@@ -12956,6 +14679,7 @@
                 <w:szCs w:val="20"/>
               </w:rPr>
             </w:pPr>
+            <w:proofErr w:type="spellStart"/>
             <w:r>
               <w:rPr>
                 <w:rFonts w:ascii="Raleway" w:hAnsi="Raleway"/>
@@ -12964,6 +14688,7 @@
               </w:rPr>
               <w:t>cmi.comments_from_lms</w:t>
             </w:r>
+            <w:proofErr w:type="spellEnd"/>
           </w:p>
         </w:tc>
         <w:tc>
@@ -13016,6 +14741,7 @@
           <w:szCs w:val="24"/>
         </w:rPr>
       </w:pPr>
+      <w:proofErr w:type="spellStart"/>
       <w:r>
         <w:rPr>
           <w:rFonts w:ascii="Raleway" w:hAnsi="Raleway"/>
@@ -13026,6 +14752,7 @@
         </w:rPr>
         <w:t>cmi.objectives</w:t>
       </w:r>
+      <w:proofErr w:type="spellEnd"/>
       <w:r>
         <w:rPr>
           <w:rFonts w:ascii="Raleway" w:hAnsi="Raleway"/>
@@ -13105,7 +14832,21 @@
         <w:rPr>
           <w:rFonts w:ascii="Raleway" w:hAnsi="Raleway"/>
         </w:rPr>
-        <w:t>: Elementos del modelo de datos de SCORM (cmi.objectives) para evaluación.</w:t>
+        <w:t>: Elementos del modelo de datos de SCORM (</w:t>
+      </w:r>
+      <w:proofErr w:type="spellStart"/>
+      <w:r>
+        <w:rPr>
+          <w:rFonts w:ascii="Raleway" w:hAnsi="Raleway"/>
+        </w:rPr>
+        <w:t>cmi.objectives</w:t>
+      </w:r>
+      <w:proofErr w:type="spellEnd"/>
+      <w:r>
+        <w:rPr>
+          <w:rFonts w:ascii="Raleway" w:hAnsi="Raleway"/>
+        </w:rPr>
+        <w:t>) para evaluación.</w:t>
       </w:r>
       <w:bookmarkEnd w:id="17"/>
     </w:p>
@@ -13138,7 +14879,25 @@
                 <w:sz w:val="20"/>
                 <w:szCs w:val="20"/>
               </w:rPr>
-              <w:t>cmi.objectives._count</w:t>
+              <w:t>cmi.</w:t>
+            </w:r>
+            <w:proofErr w:type="spellStart"/>
+            <w:r>
+              <w:rPr>
+                <w:rFonts w:ascii="Raleway" w:hAnsi="Raleway"/>
+                <w:sz w:val="20"/>
+                <w:szCs w:val="20"/>
+              </w:rPr>
+              <w:t>objectives</w:t>
+            </w:r>
+            <w:proofErr w:type="spellEnd"/>
+            <w:r>
+              <w:rPr>
+                <w:rFonts w:ascii="Raleway" w:hAnsi="Raleway"/>
+                <w:sz w:val="20"/>
+                <w:szCs w:val="20"/>
+              </w:rPr>
+              <w:t>._count</w:t>
             </w:r>
           </w:p>
         </w:tc>
@@ -13180,6 +14939,7 @@
                 <w:lang w:val="en-US"/>
               </w:rPr>
             </w:pPr>
+            <w:proofErr w:type="spellStart"/>
             <w:r>
               <w:rPr>
                 <w:rFonts w:ascii="Raleway" w:hAnsi="Raleway"/>
@@ -13198,6 +14958,7 @@
               </w:rPr>
               <w:t>aw</w:t>
             </w:r>
+            <w:proofErr w:type="spellEnd"/>
           </w:p>
         </w:tc>
         <w:tc>
@@ -13246,6 +15007,7 @@
                 <w:lang w:val="en-US"/>
               </w:rPr>
             </w:pPr>
+            <w:proofErr w:type="spellStart"/>
             <w:r>
               <w:rPr>
                 <w:rFonts w:ascii="Raleway" w:hAnsi="Raleway"/>
@@ -13264,6 +15026,7 @@
               </w:rPr>
               <w:t>ax</w:t>
             </w:r>
+            <w:proofErr w:type="spellEnd"/>
           </w:p>
         </w:tc>
         <w:tc>
@@ -13328,6 +15091,7 @@
                 <w:lang w:val="en-US"/>
               </w:rPr>
             </w:pPr>
+            <w:proofErr w:type="spellStart"/>
             <w:r>
               <w:rPr>
                 <w:rFonts w:ascii="Raleway" w:hAnsi="Raleway"/>
@@ -13346,6 +15110,7 @@
               </w:rPr>
               <w:t>in</w:t>
             </w:r>
+            <w:proofErr w:type="spellEnd"/>
           </w:p>
         </w:tc>
         <w:tc>
@@ -13393,6 +15158,7 @@
                 <w:szCs w:val="20"/>
               </w:rPr>
             </w:pPr>
+            <w:proofErr w:type="spellStart"/>
             <w:r>
               <w:rPr>
                 <w:rFonts w:ascii="Raleway" w:hAnsi="Raleway"/>
@@ -13401,6 +15167,7 @@
               </w:rPr>
               <w:t>cmi.objectives.n.status</w:t>
             </w:r>
+            <w:proofErr w:type="spellEnd"/>
           </w:p>
         </w:tc>
         <w:tc>
@@ -13453,6 +15220,7 @@
           <w:szCs w:val="24"/>
         </w:rPr>
       </w:pPr>
+      <w:proofErr w:type="spellStart"/>
       <w:r>
         <w:rPr>
           <w:rFonts w:ascii="Raleway" w:hAnsi="Raleway"/>
@@ -13463,6 +15231,7 @@
         </w:rPr>
         <w:t>cmi.student_data</w:t>
       </w:r>
+      <w:proofErr w:type="spellEnd"/>
       <w:r>
         <w:rPr>
           <w:rFonts w:ascii="Raleway" w:hAnsi="Raleway"/>
@@ -13505,6 +15274,7 @@
         <w:rPr>
           <w:rFonts w:ascii="Raleway" w:hAnsi="Raleway"/>
         </w:rPr>
+        <w:lastRenderedPageBreak/>
         <w:t xml:space="preserve">Tabla </w:t>
       </w:r>
       <w:r>
@@ -13542,7 +15312,21 @@
         <w:rPr>
           <w:rFonts w:ascii="Raleway" w:hAnsi="Raleway"/>
         </w:rPr>
-        <w:t>: Elementos del modelo de datos de SCORM (cmi.student_data) para evaluación.</w:t>
+        <w:t>: Elementos del modelo de datos de SCORM (</w:t>
+      </w:r>
+      <w:proofErr w:type="spellStart"/>
+      <w:r>
+        <w:rPr>
+          <w:rFonts w:ascii="Raleway" w:hAnsi="Raleway"/>
+        </w:rPr>
+        <w:t>cmi.student_data</w:t>
+      </w:r>
+      <w:proofErr w:type="spellEnd"/>
+      <w:r>
+        <w:rPr>
+          <w:rFonts w:ascii="Raleway" w:hAnsi="Raleway"/>
+        </w:rPr>
+        <w:t>) para evaluación.</w:t>
       </w:r>
       <w:bookmarkEnd w:id="18"/>
     </w:p>
@@ -13570,6 +15354,7 @@
                 <w:lang w:val="en-US"/>
               </w:rPr>
             </w:pPr>
+            <w:proofErr w:type="spellStart"/>
             <w:r>
               <w:rPr>
                 <w:rFonts w:ascii="Raleway" w:hAnsi="Raleway"/>
@@ -13588,6 +15373,7 @@
               </w:rPr>
               <w:t>core</w:t>
             </w:r>
+            <w:proofErr w:type="spellEnd"/>
           </w:p>
         </w:tc>
         <w:tc>
@@ -13636,6 +15422,7 @@
                 <w:lang w:val="en-US"/>
               </w:rPr>
             </w:pPr>
+            <w:proofErr w:type="spellStart"/>
             <w:r>
               <w:rPr>
                 <w:rFonts w:ascii="Raleway" w:hAnsi="Raleway"/>
@@ -13643,7 +15430,6 @@
                 <w:szCs w:val="20"/>
                 <w:lang w:val="en-US"/>
               </w:rPr>
-              <w:lastRenderedPageBreak/>
               <w:t>cmi.student_data.max_t</w:t>
             </w:r>
             <w:r>
@@ -13655,6 +15441,7 @@
               </w:rPr>
               <w:t>ime_allowed</w:t>
             </w:r>
+            <w:proofErr w:type="spellEnd"/>
           </w:p>
         </w:tc>
         <w:tc>
@@ -13703,6 +15490,7 @@
                 <w:lang w:val="en-US"/>
               </w:rPr>
             </w:pPr>
+            <w:proofErr w:type="spellStart"/>
             <w:r>
               <w:rPr>
                 <w:rFonts w:ascii="Raleway" w:hAnsi="Raleway"/>
@@ -13721,6 +15509,7 @@
               </w:rPr>
               <w:t>imit_action</w:t>
             </w:r>
+            <w:proofErr w:type="spellEnd"/>
           </w:p>
         </w:tc>
         <w:tc>
@@ -13780,6 +15569,7 @@
           <w:szCs w:val="24"/>
         </w:rPr>
       </w:pPr>
+      <w:proofErr w:type="spellStart"/>
       <w:r>
         <w:rPr>
           <w:rFonts w:ascii="Raleway" w:hAnsi="Raleway"/>
@@ -13790,6 +15580,7 @@
         </w:rPr>
         <w:t>cmi.interactions</w:t>
       </w:r>
+      <w:proofErr w:type="spellEnd"/>
       <w:r>
         <w:rPr>
           <w:rFonts w:ascii="Raleway" w:hAnsi="Raleway"/>
@@ -13869,7 +15660,21 @@
         <w:rPr>
           <w:rFonts w:ascii="Raleway" w:hAnsi="Raleway"/>
         </w:rPr>
-        <w:t>: Elementos del modelo de datos de SCORM (cmi.interactions) para evaluación.</w:t>
+        <w:t>: Elementos del modelo de datos de SCORM (</w:t>
+      </w:r>
+      <w:proofErr w:type="spellStart"/>
+      <w:r>
+        <w:rPr>
+          <w:rFonts w:ascii="Raleway" w:hAnsi="Raleway"/>
+        </w:rPr>
+        <w:t>cmi.interactions</w:t>
+      </w:r>
+      <w:proofErr w:type="spellEnd"/>
+      <w:r>
+        <w:rPr>
+          <w:rFonts w:ascii="Raleway" w:hAnsi="Raleway"/>
+        </w:rPr>
+        <w:t>) para evaluación.</w:t>
       </w:r>
       <w:bookmarkEnd w:id="19"/>
     </w:p>
@@ -13898,6 +15703,7 @@
                 <w:lang w:val="en-US"/>
               </w:rPr>
             </w:pPr>
+            <w:proofErr w:type="spellStart"/>
             <w:r>
               <w:rPr>
                 <w:rFonts w:ascii="Raleway" w:hAnsi="Raleway"/>
@@ -13916,6 +15722,7 @@
               </w:rPr>
               <w:t>ount</w:t>
             </w:r>
+            <w:proofErr w:type="spellEnd"/>
           </w:p>
         </w:tc>
         <w:tc>
@@ -13980,6 +15787,7 @@
                 <w:szCs w:val="20"/>
               </w:rPr>
             </w:pPr>
+            <w:proofErr w:type="spellStart"/>
             <w:r>
               <w:rPr>
                 <w:rFonts w:ascii="Raleway" w:hAnsi="Raleway"/>
@@ -13989,6 +15797,7 @@
               </w:rPr>
               <w:t>cmi.interactions.n.time</w:t>
             </w:r>
+            <w:proofErr w:type="spellEnd"/>
           </w:p>
         </w:tc>
         <w:tc>
@@ -14029,6 +15838,7 @@
                 <w:szCs w:val="20"/>
               </w:rPr>
             </w:pPr>
+            <w:proofErr w:type="spellStart"/>
             <w:r>
               <w:rPr>
                 <w:rFonts w:ascii="Raleway" w:hAnsi="Raleway"/>
@@ -14037,6 +15847,7 @@
               </w:rPr>
               <w:t>cmi.interactions.n.type</w:t>
             </w:r>
+            <w:proofErr w:type="spellEnd"/>
           </w:p>
         </w:tc>
         <w:tc>
@@ -14077,6 +15888,7 @@
                 <w:lang w:val="en-US"/>
               </w:rPr>
             </w:pPr>
+            <w:proofErr w:type="spellStart"/>
             <w:r>
               <w:rPr>
                 <w:rFonts w:ascii="Raleway" w:hAnsi="Raleway"/>
@@ -14095,6 +15907,7 @@
               </w:rPr>
               <w:t>esponses</w:t>
             </w:r>
+            <w:proofErr w:type="spellEnd"/>
           </w:p>
           <w:p>
             <w:pPr>
@@ -14179,6 +15992,7 @@
                 <w:szCs w:val="20"/>
               </w:rPr>
             </w:pPr>
+            <w:proofErr w:type="spellStart"/>
             <w:r>
               <w:rPr>
                 <w:rFonts w:ascii="Raleway" w:hAnsi="Raleway"/>
@@ -14187,6 +16001,7 @@
               </w:rPr>
               <w:t>cmi.interactions.n.weighting</w:t>
             </w:r>
+            <w:proofErr w:type="spellEnd"/>
           </w:p>
         </w:tc>
         <w:tc>
@@ -14228,6 +16043,7 @@
                 <w:lang w:val="en-US"/>
               </w:rPr>
             </w:pPr>
+            <w:proofErr w:type="spellStart"/>
             <w:r>
               <w:rPr>
                 <w:rFonts w:ascii="Raleway" w:hAnsi="Raleway"/>
@@ -14246,6 +16062,7 @@
               </w:rPr>
               <w:t>esponse</w:t>
             </w:r>
+            <w:proofErr w:type="spellEnd"/>
           </w:p>
         </w:tc>
         <w:tc>
@@ -14294,6 +16111,7 @@
                 <w:szCs w:val="20"/>
               </w:rPr>
             </w:pPr>
+            <w:proofErr w:type="spellStart"/>
             <w:r>
               <w:rPr>
                 <w:rFonts w:ascii="Raleway" w:hAnsi="Raleway"/>
@@ -14302,6 +16120,7 @@
               </w:rPr>
               <w:t>cmi.interactions.n.result</w:t>
             </w:r>
+            <w:proofErr w:type="spellEnd"/>
           </w:p>
         </w:tc>
         <w:tc>
@@ -14337,7 +16156,7 @@
           <w:szCs w:val="120"/>
         </w:rPr>
       </w:pPr>
-      <w:bookmarkStart w:id="20" w:name="_Toc18279631"/>
+      <w:bookmarkStart w:id="20" w:name="_Toc18623326"/>
       <w:r>
         <w:rPr>
           <w:sz w:val="120"/>
@@ -14411,7 +16230,7 @@
           <w:szCs w:val="32"/>
         </w:rPr>
       </w:pPr>
-      <w:bookmarkStart w:id="21" w:name="_Toc18279632"/>
+      <w:bookmarkStart w:id="21" w:name="_Toc18623327"/>
       <w:r>
         <w:rPr>
           <w:rStyle w:val="Ttulo2Car"/>
@@ -14493,7 +16312,25 @@
           <w:sz w:val="20"/>
           <w:szCs w:val="20"/>
         </w:rPr>
-        <w:t xml:space="preserve"> estándar IEEE Std. 830-1998</w:t>
+        <w:t xml:space="preserve"> estándar IEEE </w:t>
+      </w:r>
+      <w:proofErr w:type="spellStart"/>
+      <w:r>
+        <w:rPr>
+          <w:rFonts w:ascii="Raleway" w:hAnsi="Raleway"/>
+          <w:sz w:val="20"/>
+          <w:szCs w:val="20"/>
+        </w:rPr>
+        <w:t>Std</w:t>
+      </w:r>
+      <w:proofErr w:type="spellEnd"/>
+      <w:r>
+        <w:rPr>
+          <w:rFonts w:ascii="Raleway" w:hAnsi="Raleway"/>
+          <w:sz w:val="20"/>
+          <w:szCs w:val="20"/>
+        </w:rPr>
+        <w:t>. 830-1998</w:t>
       </w:r>
       <w:r>
         <w:rPr>
@@ -14516,7 +16353,7 @@
           <w:szCs w:val="32"/>
         </w:rPr>
       </w:pPr>
-      <w:bookmarkStart w:id="22" w:name="_Toc18279633"/>
+      <w:bookmarkStart w:id="22" w:name="_Toc18623328"/>
       <w:r>
         <w:rPr>
           <w:rStyle w:val="Ttulo3Car"/>
@@ -14567,7 +16404,25 @@
           <w:sz w:val="20"/>
           <w:szCs w:val="20"/>
         </w:rPr>
-        <w:t>(Wiegers &amp; Beatty, 2013)</w:t>
+        <w:t>(</w:t>
+      </w:r>
+      <w:proofErr w:type="spellStart"/>
+      <w:r>
+        <w:rPr>
+          <w:rFonts w:ascii="Raleway" w:hAnsi="Raleway"/>
+          <w:sz w:val="20"/>
+          <w:szCs w:val="20"/>
+        </w:rPr>
+        <w:t>Wiegers</w:t>
+      </w:r>
+      <w:proofErr w:type="spellEnd"/>
+      <w:r>
+        <w:rPr>
+          <w:rFonts w:ascii="Raleway" w:hAnsi="Raleway"/>
+          <w:sz w:val="20"/>
+          <w:szCs w:val="20"/>
+        </w:rPr>
+        <w:t xml:space="preserve"> &amp; Beatty, 2013)</w:t>
       </w:r>
       <w:r>
         <w:rPr>
@@ -14667,6 +16522,7 @@
         </w:rPr>
         <w:t xml:space="preserve"> puede entregarse a los diseñadores, desarrolladores, </w:t>
       </w:r>
+      <w:proofErr w:type="spellStart"/>
       <w:r>
         <w:rPr>
           <w:rFonts w:ascii="Raleway" w:hAnsi="Raleway"/>
@@ -14676,6 +16532,7 @@
         </w:rPr>
         <w:t>testers</w:t>
       </w:r>
+      <w:proofErr w:type="spellEnd"/>
       <w:r>
         <w:rPr>
           <w:rFonts w:ascii="Raleway" w:hAnsi="Raleway"/>
@@ -14769,7 +16626,7 @@
           <w:szCs w:val="32"/>
         </w:rPr>
       </w:pPr>
-      <w:bookmarkStart w:id="23" w:name="_Toc18279634"/>
+      <w:bookmarkStart w:id="23" w:name="_Toc18623329"/>
       <w:r>
         <w:rPr>
           <w:rStyle w:val="Ttulo3Car"/>
@@ -15214,7 +17071,7 @@
           <w:szCs w:val="32"/>
         </w:rPr>
       </w:pPr>
-      <w:bookmarkStart w:id="24" w:name="_Toc18279635"/>
+      <w:bookmarkStart w:id="24" w:name="_Toc18623330"/>
       <w:r>
         <w:rPr>
           <w:rStyle w:val="Ttulo2Car"/>
@@ -15244,8 +17101,8 @@
           <w:szCs w:val="32"/>
         </w:rPr>
       </w:pPr>
-      <w:bookmarkStart w:id="25" w:name="_Toc18279636"/>
-      <w:bookmarkStart w:id="26" w:name="_Ref9198696"/>
+      <w:bookmarkStart w:id="25" w:name="_Ref9198696"/>
+      <w:bookmarkStart w:id="26" w:name="_Toc18623331"/>
       <w:r>
         <w:rPr>
           <w:rStyle w:val="Ttulo3Car"/>
@@ -15256,7 +17113,7 @@
         </w:rPr>
         <w:t>Perspectiva del producto</w:t>
       </w:r>
-      <w:bookmarkEnd w:id="25"/>
+      <w:bookmarkEnd w:id="26"/>
       <w:r>
         <w:rPr>
           <w:sz w:val="32"/>
@@ -15264,7 +17121,7 @@
         </w:rPr>
         <w:t>.</w:t>
       </w:r>
-      <w:bookmarkEnd w:id="26"/>
+      <w:bookmarkEnd w:id="25"/>
     </w:p>
     <w:p>
       <w:pPr>
@@ -15516,7 +17373,7 @@
           <w:szCs w:val="20"/>
         </w:rPr>
       </w:pPr>
-      <w:bookmarkStart w:id="27" w:name="_Toc18279648"/>
+      <w:bookmarkStart w:id="27" w:name="_Toc18623343"/>
       <w:r>
         <w:rPr>
           <w:rFonts w:ascii="Raleway" w:hAnsi="Raleway"/>
@@ -15900,8 +17757,8 @@
           <w:szCs w:val="32"/>
         </w:rPr>
       </w:pPr>
-      <w:bookmarkStart w:id="28" w:name="_Toc18279637"/>
-      <w:bookmarkStart w:id="29" w:name="_Ref9201492"/>
+      <w:bookmarkStart w:id="28" w:name="_Ref9201492"/>
+      <w:bookmarkStart w:id="29" w:name="_Toc18623332"/>
       <w:r>
         <w:rPr>
           <w:rStyle w:val="Ttulo3Car"/>
@@ -15912,7 +17769,7 @@
         </w:rPr>
         <w:t>Funciones del producto</w:t>
       </w:r>
-      <w:bookmarkEnd w:id="28"/>
+      <w:bookmarkEnd w:id="29"/>
       <w:r>
         <w:rPr>
           <w:sz w:val="32"/>
@@ -15920,7 +17777,7 @@
         </w:rPr>
         <w:t>.</w:t>
       </w:r>
-      <w:bookmarkEnd w:id="29"/>
+      <w:bookmarkEnd w:id="28"/>
     </w:p>
     <w:p>
       <w:pPr>
@@ -16040,7 +17897,7 @@
           <w:rFonts w:ascii="Raleway" w:hAnsi="Raleway"/>
         </w:rPr>
       </w:pPr>
-      <w:bookmarkStart w:id="30" w:name="_Toc18279649"/>
+      <w:bookmarkStart w:id="30" w:name="_Toc18623344"/>
       <w:r>
         <w:rPr>
           <w:rFonts w:ascii="Raleway" w:hAnsi="Raleway"/>
@@ -16268,7 +18125,7 @@
           <w:szCs w:val="32"/>
         </w:rPr>
       </w:pPr>
-      <w:bookmarkStart w:id="31" w:name="_Toc18279638"/>
+      <w:bookmarkStart w:id="31" w:name="_Toc18623333"/>
       <w:r>
         <w:rPr>
           <w:rStyle w:val="Ttulo3Car"/>
@@ -16802,7 +18659,7 @@
           <w:szCs w:val="32"/>
         </w:rPr>
       </w:pPr>
-      <w:bookmarkStart w:id="32" w:name="_Toc18279639"/>
+      <w:bookmarkStart w:id="32" w:name="_Toc18623334"/>
       <w:r>
         <w:rPr>
           <w:rStyle w:val="Ttulo3Car"/>
@@ -16908,7 +18765,25 @@
           <w:sz w:val="20"/>
           <w:szCs w:val="20"/>
         </w:rPr>
-        <w:t>el complemento se desarrollará siguiendo las reglas de desarrollo, estándares, bases de datos y API’s proporcionadas o utilizadas por el LMS seleccionado.</w:t>
+        <w:t xml:space="preserve">el complemento se desarrollará siguiendo las reglas de desarrollo, estándares, bases de datos y </w:t>
+      </w:r>
+      <w:proofErr w:type="spellStart"/>
+      <w:r>
+        <w:rPr>
+          <w:rFonts w:ascii="Raleway" w:hAnsi="Raleway"/>
+          <w:sz w:val="20"/>
+          <w:szCs w:val="20"/>
+        </w:rPr>
+        <w:t>API’s</w:t>
+      </w:r>
+      <w:proofErr w:type="spellEnd"/>
+      <w:r>
+        <w:rPr>
+          <w:rFonts w:ascii="Raleway" w:hAnsi="Raleway"/>
+          <w:sz w:val="20"/>
+          <w:szCs w:val="20"/>
+        </w:rPr>
+        <w:t xml:space="preserve"> proporcionadas o utilizadas por el LMS seleccionado.</w:t>
       </w:r>
     </w:p>
     <w:p>
@@ -16946,7 +18821,7 @@
           <w:szCs w:val="32"/>
         </w:rPr>
       </w:pPr>
-      <w:bookmarkStart w:id="33" w:name="_Toc18279640"/>
+      <w:bookmarkStart w:id="33" w:name="_Toc18623335"/>
       <w:r>
         <w:rPr>
           <w:rStyle w:val="Ttulo2Car"/>
@@ -16976,7 +18851,7 @@
           <w:szCs w:val="32"/>
         </w:rPr>
       </w:pPr>
-      <w:bookmarkStart w:id="34" w:name="_Toc18279641"/>
+      <w:bookmarkStart w:id="34" w:name="_Toc18623336"/>
       <w:r>
         <w:rPr>
           <w:rStyle w:val="Ttulo3Car"/>
@@ -17275,7 +19150,7 @@
           <w:szCs w:val="32"/>
         </w:rPr>
       </w:pPr>
-      <w:bookmarkStart w:id="35" w:name="_Toc18279642"/>
+      <w:bookmarkStart w:id="35" w:name="_Toc18623337"/>
       <w:r>
         <w:rPr>
           <w:rStyle w:val="Ttulo3Car"/>
@@ -21701,7 +23576,7 @@
           <w:szCs w:val="120"/>
         </w:rPr>
       </w:pPr>
-      <w:bookmarkStart w:id="42" w:name="_Toc18279643"/>
+      <w:bookmarkStart w:id="42" w:name="_Toc18623338"/>
       <w:r>
         <w:rPr>
           <w:sz w:val="120"/>
@@ -21872,7 +23747,7 @@
           <w:szCs w:val="20"/>
         </w:rPr>
       </w:pPr>
-      <w:bookmarkStart w:id="43" w:name="_Toc18279650"/>
+      <w:bookmarkStart w:id="43" w:name="_Toc18623345"/>
       <w:r>
         <w:rPr>
           <w:rFonts w:ascii="Raleway" w:hAnsi="Raleway"/>
@@ -21987,7 +23862,7 @@
           <w:rFonts w:ascii="Raleway" w:hAnsi="Raleway"/>
         </w:rPr>
       </w:pPr>
-      <w:bookmarkStart w:id="44" w:name="_Toc18279651"/>
+      <w:bookmarkStart w:id="44" w:name="_Toc18623346"/>
       <w:r>
         <w:rPr>
           <w:rFonts w:ascii="Raleway" w:hAnsi="Raleway"/>
@@ -22099,7 +23974,7 @@
           <w:rFonts w:ascii="Raleway" w:hAnsi="Raleway"/>
         </w:rPr>
       </w:pPr>
-      <w:bookmarkStart w:id="45" w:name="_Toc18279652"/>
+      <w:bookmarkStart w:id="45" w:name="_Toc18623347"/>
       <w:r>
         <w:rPr>
           <w:rFonts w:ascii="Raleway" w:hAnsi="Raleway"/>
@@ -22180,7 +24055,7 @@
           <w:szCs w:val="120"/>
         </w:rPr>
       </w:pPr>
-      <w:bookmarkStart w:id="46" w:name="_Toc18279644"/>
+      <w:bookmarkStart w:id="46" w:name="_Toc18623339"/>
       <w:r>
         <w:rPr>
           <w:sz w:val="120"/>
@@ -22228,7 +24103,7 @@
           <w:szCs w:val="120"/>
         </w:rPr>
       </w:pPr>
-      <w:bookmarkStart w:id="47" w:name="_Toc18279645"/>
+      <w:bookmarkStart w:id="47" w:name="_Toc18623340"/>
       <w:r>
         <w:rPr>
           <w:sz w:val="120"/>
@@ -22263,7 +24138,7 @@
           <w:szCs w:val="120"/>
         </w:rPr>
       </w:pPr>
-      <w:bookmarkStart w:id="48" w:name="_Toc18279646"/>
+      <w:bookmarkStart w:id="48" w:name="_Toc18623341"/>
       <w:r>
         <w:rPr>
           <w:sz w:val="120"/>
@@ -22299,7 +24174,8 @@
           <w:lang w:val="en-US"/>
         </w:rPr>
       </w:pPr>
-      <w:bookmarkStart w:id="49" w:name="_Toc18279647"/>
+      <w:bookmarkStart w:id="49" w:name="_Toc18623342"/>
+      <w:proofErr w:type="spellStart"/>
       <w:r>
         <w:rPr>
           <w:sz w:val="120"/>
@@ -22307,7 +24183,16 @@
           <w:lang w:val="en-US"/>
         </w:rPr>
         <w:lastRenderedPageBreak/>
-        <w:t>Bibliografía.</w:t>
+        <w:t>Bibliografía</w:t>
+      </w:r>
+      <w:proofErr w:type="spellEnd"/>
+      <w:r>
+        <w:rPr>
+          <w:sz w:val="120"/>
+          <w:szCs w:val="120"/>
+          <w:lang w:val="en-US"/>
+        </w:rPr>
+        <w:t>.</w:t>
       </w:r>
       <w:bookmarkEnd w:id="49"/>
     </w:p>
@@ -22342,6 +24227,7 @@
       </w:pPr>
       <w:bookmarkStart w:id="50" w:name="_Toc6835618"/>
       <w:bookmarkStart w:id="51" w:name="_Toc6835597"/>
+      <w:proofErr w:type="spellStart"/>
       <w:r>
         <w:rPr>
           <w:rFonts w:ascii="Raleway" w:hAnsi="Raleway"/>
@@ -22350,7 +24236,37 @@
           <w:lang w:val="en-US"/>
         </w:rPr>
         <w:lastRenderedPageBreak/>
-        <w:t>Advaced distributed leraning Initiative (2001). Sharable Content Reference Model, The SCORM overview. ADL.</w:t>
+        <w:t>Advaced</w:t>
+      </w:r>
+      <w:proofErr w:type="spellEnd"/>
+      <w:r>
+        <w:rPr>
+          <w:rFonts w:ascii="Raleway" w:hAnsi="Raleway"/>
+          <w:sz w:val="20"/>
+          <w:szCs w:val="20"/>
+          <w:lang w:val="en-US"/>
+        </w:rPr>
+        <w:t xml:space="preserve"> distributed </w:t>
+      </w:r>
+      <w:proofErr w:type="spellStart"/>
+      <w:r>
+        <w:rPr>
+          <w:rFonts w:ascii="Raleway" w:hAnsi="Raleway"/>
+          <w:sz w:val="20"/>
+          <w:szCs w:val="20"/>
+          <w:lang w:val="en-US"/>
+        </w:rPr>
+        <w:t>leraning</w:t>
+      </w:r>
+      <w:proofErr w:type="spellEnd"/>
+      <w:r>
+        <w:rPr>
+          <w:rFonts w:ascii="Raleway" w:hAnsi="Raleway"/>
+          <w:sz w:val="20"/>
+          <w:szCs w:val="20"/>
+          <w:lang w:val="en-US"/>
+        </w:rPr>
+        <w:t xml:space="preserve"> Initiative (2001). Sharable Content Reference Model, The SCORM overview. ADL.</w:t>
       </w:r>
     </w:p>
     <w:p>
@@ -22364,6 +24280,7 @@
           <w:lang w:val="en-US"/>
         </w:rPr>
       </w:pPr>
+      <w:proofErr w:type="spellStart"/>
       <w:r>
         <w:rPr>
           <w:rFonts w:ascii="Raleway" w:hAnsi="Raleway"/>
@@ -22371,7 +24288,37 @@
           <w:szCs w:val="20"/>
           <w:lang w:val="en-US"/>
         </w:rPr>
-        <w:t xml:space="preserve">Advaced distributed leraning Initiative (2001). Sharable Content Reference Model, The SCORM </w:t>
+        <w:t>Advaced</w:t>
+      </w:r>
+      <w:proofErr w:type="spellEnd"/>
+      <w:r>
+        <w:rPr>
+          <w:rFonts w:ascii="Raleway" w:hAnsi="Raleway"/>
+          <w:sz w:val="20"/>
+          <w:szCs w:val="20"/>
+          <w:lang w:val="en-US"/>
+        </w:rPr>
+        <w:t xml:space="preserve"> distributed </w:t>
+      </w:r>
+      <w:proofErr w:type="spellStart"/>
+      <w:r>
+        <w:rPr>
+          <w:rFonts w:ascii="Raleway" w:hAnsi="Raleway"/>
+          <w:sz w:val="20"/>
+          <w:szCs w:val="20"/>
+          <w:lang w:val="en-US"/>
+        </w:rPr>
+        <w:t>leraning</w:t>
+      </w:r>
+      <w:proofErr w:type="spellEnd"/>
+      <w:r>
+        <w:rPr>
+          <w:rFonts w:ascii="Raleway" w:hAnsi="Raleway"/>
+          <w:sz w:val="20"/>
+          <w:szCs w:val="20"/>
+          <w:lang w:val="en-US"/>
+        </w:rPr>
+        <w:t xml:space="preserve"> Initiative (2001). Sharable Content Reference Model, The SCORM </w:t>
       </w:r>
       <w:r>
         <w:rPr>
@@ -22403,6 +24350,7 @@
           <w:lang w:val="en-US"/>
         </w:rPr>
       </w:pPr>
+      <w:proofErr w:type="spellStart"/>
       <w:r>
         <w:rPr>
           <w:rFonts w:ascii="Raleway" w:hAnsi="Raleway"/>
@@ -22410,7 +24358,117 @@
           <w:szCs w:val="20"/>
           <w:lang w:val="en-US"/>
         </w:rPr>
-        <w:t>Anggrainingsih, R., Johannanda, B. O. P., Kuswara, A. P., Wahyuningsih, D., &amp; Rejekiningsih, T. (2016). Comparison of maintainability and flexibility on open source LMS. 2016 International Seminar on Application for Technology of Information and Communication (ISemantic), 273-277. https://doi.org/10.1109/ISEMANTIC.2016.7873850</w:t>
+        <w:t>Anggrainingsih</w:t>
+      </w:r>
+      <w:proofErr w:type="spellEnd"/>
+      <w:r>
+        <w:rPr>
+          <w:rFonts w:ascii="Raleway" w:hAnsi="Raleway"/>
+          <w:sz w:val="20"/>
+          <w:szCs w:val="20"/>
+          <w:lang w:val="en-US"/>
+        </w:rPr>
+        <w:t xml:space="preserve">, R., </w:t>
+      </w:r>
+      <w:proofErr w:type="spellStart"/>
+      <w:r>
+        <w:rPr>
+          <w:rFonts w:ascii="Raleway" w:hAnsi="Raleway"/>
+          <w:sz w:val="20"/>
+          <w:szCs w:val="20"/>
+          <w:lang w:val="en-US"/>
+        </w:rPr>
+        <w:t>Johannanda</w:t>
+      </w:r>
+      <w:proofErr w:type="spellEnd"/>
+      <w:r>
+        <w:rPr>
+          <w:rFonts w:ascii="Raleway" w:hAnsi="Raleway"/>
+          <w:sz w:val="20"/>
+          <w:szCs w:val="20"/>
+          <w:lang w:val="en-US"/>
+        </w:rPr>
+        <w:t xml:space="preserve">, B. O. P., </w:t>
+      </w:r>
+      <w:proofErr w:type="spellStart"/>
+      <w:r>
+        <w:rPr>
+          <w:rFonts w:ascii="Raleway" w:hAnsi="Raleway"/>
+          <w:sz w:val="20"/>
+          <w:szCs w:val="20"/>
+          <w:lang w:val="en-US"/>
+        </w:rPr>
+        <w:t>Kuswara</w:t>
+      </w:r>
+      <w:proofErr w:type="spellEnd"/>
+      <w:r>
+        <w:rPr>
+          <w:rFonts w:ascii="Raleway" w:hAnsi="Raleway"/>
+          <w:sz w:val="20"/>
+          <w:szCs w:val="20"/>
+          <w:lang w:val="en-US"/>
+        </w:rPr>
+        <w:t xml:space="preserve">, A. P., </w:t>
+      </w:r>
+      <w:proofErr w:type="spellStart"/>
+      <w:r>
+        <w:rPr>
+          <w:rFonts w:ascii="Raleway" w:hAnsi="Raleway"/>
+          <w:sz w:val="20"/>
+          <w:szCs w:val="20"/>
+          <w:lang w:val="en-US"/>
+        </w:rPr>
+        <w:t>Wahyuningsih</w:t>
+      </w:r>
+      <w:proofErr w:type="spellEnd"/>
+      <w:r>
+        <w:rPr>
+          <w:rFonts w:ascii="Raleway" w:hAnsi="Raleway"/>
+          <w:sz w:val="20"/>
+          <w:szCs w:val="20"/>
+          <w:lang w:val="en-US"/>
+        </w:rPr>
+        <w:t xml:space="preserve">, D., &amp; </w:t>
+      </w:r>
+      <w:proofErr w:type="spellStart"/>
+      <w:r>
+        <w:rPr>
+          <w:rFonts w:ascii="Raleway" w:hAnsi="Raleway"/>
+          <w:sz w:val="20"/>
+          <w:szCs w:val="20"/>
+          <w:lang w:val="en-US"/>
+        </w:rPr>
+        <w:t>Rejekiningsih</w:t>
+      </w:r>
+      <w:proofErr w:type="spellEnd"/>
+      <w:r>
+        <w:rPr>
+          <w:rFonts w:ascii="Raleway" w:hAnsi="Raleway"/>
+          <w:sz w:val="20"/>
+          <w:szCs w:val="20"/>
+          <w:lang w:val="en-US"/>
+        </w:rPr>
+        <w:t>, T. (2016). Comparison of maintainability and flexibility on open source LMS. 2016 International Seminar on Application for Technology of Information and Communication (</w:t>
+      </w:r>
+      <w:proofErr w:type="spellStart"/>
+      <w:r>
+        <w:rPr>
+          <w:rFonts w:ascii="Raleway" w:hAnsi="Raleway"/>
+          <w:sz w:val="20"/>
+          <w:szCs w:val="20"/>
+          <w:lang w:val="en-US"/>
+        </w:rPr>
+        <w:t>ISemantic</w:t>
+      </w:r>
+      <w:proofErr w:type="spellEnd"/>
+      <w:r>
+        <w:rPr>
+          <w:rFonts w:ascii="Raleway" w:hAnsi="Raleway"/>
+          <w:sz w:val="20"/>
+          <w:szCs w:val="20"/>
+          <w:lang w:val="en-US"/>
+        </w:rPr>
+        <w:t>), 273-277. https://doi.org/10.1109/ISEMANTIC.2016.7873850</w:t>
       </w:r>
       <w:bookmarkEnd w:id="50"/>
       <w:r>
@@ -22442,7 +24500,47 @@
           <w:szCs w:val="20"/>
           <w:lang w:val="en-US"/>
         </w:rPr>
-        <w:t>Awang, N. B., &amp; Darus, M. Y. B. (2012). Evaluation of an Open Source Learning Management System: Claroline. Procedia - Social and Behavioral Sciences, 67, 416-426. https://doi.org/10.1016/j.sbspro.2012.11.346</w:t>
+        <w:t xml:space="preserve">Awang, N. B., &amp; </w:t>
+      </w:r>
+      <w:proofErr w:type="spellStart"/>
+      <w:r>
+        <w:rPr>
+          <w:rFonts w:ascii="Raleway" w:hAnsi="Raleway"/>
+          <w:sz w:val="20"/>
+          <w:szCs w:val="20"/>
+          <w:lang w:val="en-US"/>
+        </w:rPr>
+        <w:t>Darus</w:t>
+      </w:r>
+      <w:proofErr w:type="spellEnd"/>
+      <w:r>
+        <w:rPr>
+          <w:rFonts w:ascii="Raleway" w:hAnsi="Raleway"/>
+          <w:sz w:val="20"/>
+          <w:szCs w:val="20"/>
+          <w:lang w:val="en-US"/>
+        </w:rPr>
+        <w:t xml:space="preserve">, M. Y. B. (2012). Evaluation of an Open Source Learning Management System: </w:t>
+      </w:r>
+      <w:proofErr w:type="spellStart"/>
+      <w:r>
+        <w:rPr>
+          <w:rFonts w:ascii="Raleway" w:hAnsi="Raleway"/>
+          <w:sz w:val="20"/>
+          <w:szCs w:val="20"/>
+          <w:lang w:val="en-US"/>
+        </w:rPr>
+        <w:t>Claroline</w:t>
+      </w:r>
+      <w:proofErr w:type="spellEnd"/>
+      <w:r>
+        <w:rPr>
+          <w:rFonts w:ascii="Raleway" w:hAnsi="Raleway"/>
+          <w:sz w:val="20"/>
+          <w:szCs w:val="20"/>
+          <w:lang w:val="en-US"/>
+        </w:rPr>
+        <w:t>. Procedia - Social and Behavioral Sciences, 67, 416-426. https://doi.org/10.1016/j.sbspro.2012.11.346</w:t>
       </w:r>
       <w:bookmarkEnd w:id="52"/>
       <w:r>
@@ -22475,7 +24573,27 @@
           <w:szCs w:val="20"/>
           <w:lang w:val="en-US"/>
         </w:rPr>
-        <w:t xml:space="preserve">Aydin, C. C., &amp; Tirkes, G. (2010). Open source learning management systems in e-learning and Moodle. </w:t>
+        <w:t xml:space="preserve">Aydin, C. C., &amp; </w:t>
+      </w:r>
+      <w:proofErr w:type="spellStart"/>
+      <w:r>
+        <w:rPr>
+          <w:rFonts w:ascii="Raleway" w:hAnsi="Raleway"/>
+          <w:sz w:val="20"/>
+          <w:szCs w:val="20"/>
+          <w:lang w:val="en-US"/>
+        </w:rPr>
+        <w:t>Tirkes</w:t>
+      </w:r>
+      <w:proofErr w:type="spellEnd"/>
+      <w:r>
+        <w:rPr>
+          <w:rFonts w:ascii="Raleway" w:hAnsi="Raleway"/>
+          <w:sz w:val="20"/>
+          <w:szCs w:val="20"/>
+          <w:lang w:val="en-US"/>
+        </w:rPr>
+        <w:t xml:space="preserve">, G. (2010). Open source learning management systems in e-learning and Moodle. </w:t>
       </w:r>
       <w:r>
         <w:rPr>
@@ -22517,6 +24635,7 @@
           <w:lang w:val="en-US"/>
         </w:rPr>
       </w:pPr>
+      <w:proofErr w:type="spellStart"/>
       <w:r>
         <w:rPr>
           <w:rFonts w:ascii="Raleway" w:hAnsi="Raleway"/>
@@ -22524,8 +24643,9 @@
           <w:szCs w:val="20"/>
           <w:lang w:val="en-US"/>
         </w:rPr>
-        <w:t xml:space="preserve">Budai, T., &amp; Kuczmann, M. (2018). Towards a Modern, Integrated Virtual Laboratory System. </w:t>
-      </w:r>
+        <w:t>Budai</w:t>
+      </w:r>
+      <w:proofErr w:type="spellEnd"/>
       <w:r>
         <w:rPr>
           <w:rFonts w:ascii="Raleway" w:hAnsi="Raleway"/>
@@ -22533,7 +24653,76 @@
           <w:szCs w:val="20"/>
           <w:lang w:val="en-US"/>
         </w:rPr>
-        <w:t>Acta Polytechnica Hungarica, 15(3), 14.</w:t>
+        <w:t xml:space="preserve">, T., &amp; </w:t>
+      </w:r>
+      <w:proofErr w:type="spellStart"/>
+      <w:r>
+        <w:rPr>
+          <w:rFonts w:ascii="Raleway" w:hAnsi="Raleway"/>
+          <w:sz w:val="20"/>
+          <w:szCs w:val="20"/>
+          <w:lang w:val="en-US"/>
+        </w:rPr>
+        <w:t>Kuczmann</w:t>
+      </w:r>
+      <w:proofErr w:type="spellEnd"/>
+      <w:r>
+        <w:rPr>
+          <w:rFonts w:ascii="Raleway" w:hAnsi="Raleway"/>
+          <w:sz w:val="20"/>
+          <w:szCs w:val="20"/>
+          <w:lang w:val="en-US"/>
+        </w:rPr>
+        <w:t xml:space="preserve">, M. (2018). Towards a Modern, Integrated Virtual Laboratory System. </w:t>
+      </w:r>
+      <w:r>
+        <w:rPr>
+          <w:rFonts w:ascii="Raleway" w:hAnsi="Raleway"/>
+          <w:sz w:val="20"/>
+          <w:szCs w:val="20"/>
+          <w:lang w:val="en-US"/>
+        </w:rPr>
+        <w:t xml:space="preserve">Acta </w:t>
+      </w:r>
+      <w:proofErr w:type="spellStart"/>
+      <w:r>
+        <w:rPr>
+          <w:rFonts w:ascii="Raleway" w:hAnsi="Raleway"/>
+          <w:sz w:val="20"/>
+          <w:szCs w:val="20"/>
+          <w:lang w:val="en-US"/>
+        </w:rPr>
+        <w:t>Polytechnica</w:t>
+      </w:r>
+      <w:proofErr w:type="spellEnd"/>
+      <w:r>
+        <w:rPr>
+          <w:rFonts w:ascii="Raleway" w:hAnsi="Raleway"/>
+          <w:sz w:val="20"/>
+          <w:szCs w:val="20"/>
+          <w:lang w:val="en-US"/>
+        </w:rPr>
+        <w:t xml:space="preserve"> </w:t>
+      </w:r>
+      <w:proofErr w:type="spellStart"/>
+      <w:r>
+        <w:rPr>
+          <w:rFonts w:ascii="Raleway" w:hAnsi="Raleway"/>
+          <w:sz w:val="20"/>
+          <w:szCs w:val="20"/>
+          <w:lang w:val="en-US"/>
+        </w:rPr>
+        <w:t>Hungarica</w:t>
+      </w:r>
+      <w:proofErr w:type="spellEnd"/>
+      <w:r>
+        <w:rPr>
+          <w:rFonts w:ascii="Raleway" w:hAnsi="Raleway"/>
+          <w:sz w:val="20"/>
+          <w:szCs w:val="20"/>
+          <w:lang w:val="en-US"/>
+        </w:rPr>
+        <w:t>, 15(3), 14.</w:t>
       </w:r>
     </w:p>
     <w:p>
@@ -22554,7 +24743,47 @@
           <w:szCs w:val="20"/>
           <w:lang w:val="en-US"/>
         </w:rPr>
-        <w:t xml:space="preserve">Callaghan, Mj., Gomez Eguiluz, A., McLaughlin, G., &amp; McShane, N. (2015). </w:t>
+        <w:t xml:space="preserve">Callaghan, </w:t>
+      </w:r>
+      <w:proofErr w:type="spellStart"/>
+      <w:r>
+        <w:rPr>
+          <w:rFonts w:ascii="Raleway" w:hAnsi="Raleway"/>
+          <w:sz w:val="20"/>
+          <w:szCs w:val="20"/>
+          <w:lang w:val="en-US"/>
+        </w:rPr>
+        <w:t>Mj</w:t>
+      </w:r>
+      <w:proofErr w:type="spellEnd"/>
+      <w:r>
+        <w:rPr>
+          <w:rFonts w:ascii="Raleway" w:hAnsi="Raleway"/>
+          <w:sz w:val="20"/>
+          <w:szCs w:val="20"/>
+          <w:lang w:val="en-US"/>
+        </w:rPr>
+        <w:t xml:space="preserve">., Gomez </w:t>
+      </w:r>
+      <w:proofErr w:type="spellStart"/>
+      <w:r>
+        <w:rPr>
+          <w:rFonts w:ascii="Raleway" w:hAnsi="Raleway"/>
+          <w:sz w:val="20"/>
+          <w:szCs w:val="20"/>
+          <w:lang w:val="en-US"/>
+        </w:rPr>
+        <w:t>Eguiluz</w:t>
+      </w:r>
+      <w:proofErr w:type="spellEnd"/>
+      <w:r>
+        <w:rPr>
+          <w:rFonts w:ascii="Raleway" w:hAnsi="Raleway"/>
+          <w:sz w:val="20"/>
+          <w:szCs w:val="20"/>
+          <w:lang w:val="en-US"/>
+        </w:rPr>
+        <w:t xml:space="preserve">, A., McLaughlin, G., &amp; McShane, N. (2015). </w:t>
       </w:r>
       <w:r>
         <w:rPr>
@@ -22592,7 +24821,61 @@
           <w:sz w:val="20"/>
           <w:szCs w:val="20"/>
         </w:rPr>
-        <w:t xml:space="preserve">Caminero, A. C., Hernandez, R., Ros, S., Robles-Gomez, A., &amp; Tobarra, L. (2013). </w:t>
+        <w:t xml:space="preserve">Caminero, A. C., </w:t>
+      </w:r>
+      <w:proofErr w:type="spellStart"/>
+      <w:r>
+        <w:rPr>
+          <w:rFonts w:ascii="Raleway" w:hAnsi="Raleway"/>
+          <w:sz w:val="20"/>
+          <w:szCs w:val="20"/>
+        </w:rPr>
+        <w:t>Hernandez</w:t>
+      </w:r>
+      <w:proofErr w:type="spellEnd"/>
+      <w:r>
+        <w:rPr>
+          <w:rFonts w:ascii="Raleway" w:hAnsi="Raleway"/>
+          <w:sz w:val="20"/>
+          <w:szCs w:val="20"/>
+        </w:rPr>
+        <w:t>, R., Ros, S., Robles-</w:t>
+      </w:r>
+      <w:proofErr w:type="spellStart"/>
+      <w:r>
+        <w:rPr>
+          <w:rFonts w:ascii="Raleway" w:hAnsi="Raleway"/>
+          <w:sz w:val="20"/>
+          <w:szCs w:val="20"/>
+        </w:rPr>
+        <w:t>Gomez</w:t>
+      </w:r>
+      <w:proofErr w:type="spellEnd"/>
+      <w:r>
+        <w:rPr>
+          <w:rFonts w:ascii="Raleway" w:hAnsi="Raleway"/>
+          <w:sz w:val="20"/>
+          <w:szCs w:val="20"/>
+        </w:rPr>
+        <w:t xml:space="preserve">, A., &amp; </w:t>
+      </w:r>
+      <w:proofErr w:type="spellStart"/>
+      <w:r>
+        <w:rPr>
+          <w:rFonts w:ascii="Raleway" w:hAnsi="Raleway"/>
+          <w:sz w:val="20"/>
+          <w:szCs w:val="20"/>
+        </w:rPr>
+        <w:t>Tobarra</w:t>
+      </w:r>
+      <w:proofErr w:type="spellEnd"/>
+      <w:r>
+        <w:rPr>
+          <w:rFonts w:ascii="Raleway" w:hAnsi="Raleway"/>
+          <w:sz w:val="20"/>
+          <w:szCs w:val="20"/>
+        </w:rPr>
+        <w:t xml:space="preserve">, L. (2013). </w:t>
       </w:r>
       <w:r>
         <w:rPr>
@@ -22625,6 +24908,7 @@
           <w:lang w:val="en-US"/>
         </w:rPr>
       </w:pPr>
+      <w:proofErr w:type="spellStart"/>
       <w:r>
         <w:rPr>
           <w:rFonts w:ascii="Raleway" w:hAnsi="Raleway"/>
@@ -22632,7 +24916,37 @@
           <w:szCs w:val="20"/>
           <w:lang w:val="en-US"/>
         </w:rPr>
-        <w:t>Cavus, N., &amp; Zabadi, T. (2014). A Comparison of Open Source Learning Management Systems. Procedia - Social and Behavioral Sciences, 143, 521-526. https://doi.org/10.1016/j.sbspro.2014.07.430</w:t>
+        <w:t>Cavus</w:t>
+      </w:r>
+      <w:proofErr w:type="spellEnd"/>
+      <w:r>
+        <w:rPr>
+          <w:rFonts w:ascii="Raleway" w:hAnsi="Raleway"/>
+          <w:sz w:val="20"/>
+          <w:szCs w:val="20"/>
+          <w:lang w:val="en-US"/>
+        </w:rPr>
+        <w:t xml:space="preserve">, N., &amp; </w:t>
+      </w:r>
+      <w:proofErr w:type="spellStart"/>
+      <w:r>
+        <w:rPr>
+          <w:rFonts w:ascii="Raleway" w:hAnsi="Raleway"/>
+          <w:sz w:val="20"/>
+          <w:szCs w:val="20"/>
+          <w:lang w:val="en-US"/>
+        </w:rPr>
+        <w:t>Zabadi</w:t>
+      </w:r>
+      <w:proofErr w:type="spellEnd"/>
+      <w:r>
+        <w:rPr>
+          <w:rFonts w:ascii="Raleway" w:hAnsi="Raleway"/>
+          <w:sz w:val="20"/>
+          <w:szCs w:val="20"/>
+          <w:lang w:val="en-US"/>
+        </w:rPr>
+        <w:t>, T. (2014). A Comparison of Open Source Learning Management Systems. Procedia - Social and Behavioral Sciences, 143, 521-526. https://doi.org/10.1016/j.sbspro.2014.07.430</w:t>
       </w:r>
       <w:bookmarkEnd w:id="51"/>
       <w:r>
@@ -22677,13 +24991,23 @@
           <w:lang w:val="en-US"/>
         </w:rPr>
       </w:pPr>
-      <w:r>
-        <w:rPr>
-          <w:rFonts w:ascii="Raleway" w:hAnsi="Raleway"/>
-          <w:sz w:val="20"/>
-          <w:szCs w:val="20"/>
-        </w:rPr>
-        <w:t xml:space="preserve">Dias, F., Miguens Matutino, P., &amp; Barata, M. (2014). </w:t>
+      <w:proofErr w:type="spellStart"/>
+      <w:r>
+        <w:rPr>
+          <w:rFonts w:ascii="Raleway" w:hAnsi="Raleway"/>
+          <w:sz w:val="20"/>
+          <w:szCs w:val="20"/>
+        </w:rPr>
+        <w:t>Dias</w:t>
+      </w:r>
+      <w:proofErr w:type="spellEnd"/>
+      <w:r>
+        <w:rPr>
+          <w:rFonts w:ascii="Raleway" w:hAnsi="Raleway"/>
+          <w:sz w:val="20"/>
+          <w:szCs w:val="20"/>
+        </w:rPr>
+        <w:t xml:space="preserve">, F., Miguens Matutino, P., &amp; Barata, M. (2014). </w:t>
       </w:r>
       <w:r>
         <w:rPr>
@@ -22722,7 +25046,27 @@
           <w:szCs w:val="20"/>
           <w:lang w:val="en-US"/>
         </w:rPr>
-        <w:t>Guo, W., Gao, Y., &amp; Wang, Y. (2012). Design and realization of the interactive virtual laboratory based on VRML. 2012 2nd International Conference on Consumer Electronics, Communications and Networks (CECNet), 2510-2513. https://doi.org/10.1109/CECNet.2012.6201755</w:t>
+        <w:t>Guo, W., Gao, Y., &amp; Wang, Y. (2012). Design and realization of the interactive virtual laboratory based on VRML. 2012 2nd International Conference on Consumer Electronics, Communications and Networks (</w:t>
+      </w:r>
+      <w:proofErr w:type="spellStart"/>
+      <w:r>
+        <w:rPr>
+          <w:rFonts w:ascii="Raleway" w:hAnsi="Raleway"/>
+          <w:sz w:val="20"/>
+          <w:szCs w:val="20"/>
+          <w:lang w:val="en-US"/>
+        </w:rPr>
+        <w:t>CECNet</w:t>
+      </w:r>
+      <w:proofErr w:type="spellEnd"/>
+      <w:r>
+        <w:rPr>
+          <w:rFonts w:ascii="Raleway" w:hAnsi="Raleway"/>
+          <w:sz w:val="20"/>
+          <w:szCs w:val="20"/>
+          <w:lang w:val="en-US"/>
+        </w:rPr>
+        <w:t>), 2510-2513. https://doi.org/10.1109/CECNet.2012.6201755</w:t>
       </w:r>
       <w:r>
         <w:rPr>
@@ -22752,7 +25096,27 @@
           <w:szCs w:val="20"/>
           <w:lang w:val="en-US"/>
         </w:rPr>
-        <w:t>Hashemi, J., Austin-Stalcup, K. A., Anderson, E. E., Chandrashekar, N., &amp; Majkowski, A. (</w:t>
+        <w:t xml:space="preserve">Hashemi, J., Austin-Stalcup, K. A., Anderson, E. E., Chandrashekar, N., &amp; </w:t>
+      </w:r>
+      <w:proofErr w:type="spellStart"/>
+      <w:r>
+        <w:rPr>
+          <w:rFonts w:ascii="Raleway" w:hAnsi="Raleway"/>
+          <w:sz w:val="20"/>
+          <w:szCs w:val="20"/>
+          <w:lang w:val="en-US"/>
+        </w:rPr>
+        <w:t>Majkowski</w:t>
+      </w:r>
+      <w:proofErr w:type="spellEnd"/>
+      <w:r>
+        <w:rPr>
+          <w:rFonts w:ascii="Raleway" w:hAnsi="Raleway"/>
+          <w:sz w:val="20"/>
+          <w:szCs w:val="20"/>
+          <w:lang w:val="en-US"/>
+        </w:rPr>
+        <w:t>, A. (</w:t>
       </w:r>
       <w:r>
         <w:rPr>
@@ -22792,7 +25156,27 @@
           <w:szCs w:val="20"/>
           <w:lang w:val="en-US"/>
         </w:rPr>
-        <w:t>ISO/IEC 25010, 2011. Systems and software engineering -- Systems and software Quality Requirements and Evaluation (SQuaRE) – System and software quality models.</w:t>
+        <w:t>ISO/IEC 25010, 2011. Systems and software engineering -- Systems and software Quality Requirements and Evaluation (</w:t>
+      </w:r>
+      <w:proofErr w:type="spellStart"/>
+      <w:r>
+        <w:rPr>
+          <w:rFonts w:ascii="Raleway" w:hAnsi="Raleway"/>
+          <w:sz w:val="20"/>
+          <w:szCs w:val="20"/>
+          <w:lang w:val="en-US"/>
+        </w:rPr>
+        <w:t>SQuaRE</w:t>
+      </w:r>
+      <w:proofErr w:type="spellEnd"/>
+      <w:r>
+        <w:rPr>
+          <w:rFonts w:ascii="Raleway" w:hAnsi="Raleway"/>
+          <w:sz w:val="20"/>
+          <w:szCs w:val="20"/>
+          <w:lang w:val="en-US"/>
+        </w:rPr>
+        <w:t>) – System and software quality models.</w:t>
       </w:r>
     </w:p>
     <w:p>
@@ -22806,6 +25190,7 @@
           <w:lang w:val="en-US"/>
         </w:rPr>
       </w:pPr>
+      <w:proofErr w:type="spellStart"/>
       <w:r>
         <w:rPr>
           <w:rFonts w:ascii="Raleway" w:hAnsi="Raleway"/>
@@ -22814,7 +25199,17 @@
           <w:lang w:val="en-US"/>
         </w:rPr>
         <w:lastRenderedPageBreak/>
-        <w:t>Kulshrestha, T., &amp; Kant, A. R. (2013). Benefits of Learning Management System (LMS) in Indian Education. Engineering Technology, 4(08), 12.</w:t>
+        <w:t>Kulshrestha</w:t>
+      </w:r>
+      <w:proofErr w:type="spellEnd"/>
+      <w:r>
+        <w:rPr>
+          <w:rFonts w:ascii="Raleway" w:hAnsi="Raleway"/>
+          <w:sz w:val="20"/>
+          <w:szCs w:val="20"/>
+          <w:lang w:val="en-US"/>
+        </w:rPr>
+        <w:t>, T., &amp; Kant, A. R. (2013). Benefits of Learning Management System (LMS) in Indian Education. Engineering Technology, 4(08), 12.</w:t>
       </w:r>
     </w:p>
     <w:p>
@@ -22835,7 +25230,67 @@
           <w:szCs w:val="20"/>
           <w:lang w:val="en-US"/>
         </w:rPr>
-        <w:t>Lengyel, P., Herdon, M., &amp; Szilágyi, R. (2006). Comparison of Moodle and ATutor LMSs. 8.</w:t>
+        <w:t xml:space="preserve">Lengyel, P., </w:t>
+      </w:r>
+      <w:proofErr w:type="spellStart"/>
+      <w:r>
+        <w:rPr>
+          <w:rFonts w:ascii="Raleway" w:hAnsi="Raleway"/>
+          <w:sz w:val="20"/>
+          <w:szCs w:val="20"/>
+          <w:lang w:val="en-US"/>
+        </w:rPr>
+        <w:t>Herdon</w:t>
+      </w:r>
+      <w:proofErr w:type="spellEnd"/>
+      <w:r>
+        <w:rPr>
+          <w:rFonts w:ascii="Raleway" w:hAnsi="Raleway"/>
+          <w:sz w:val="20"/>
+          <w:szCs w:val="20"/>
+          <w:lang w:val="en-US"/>
+        </w:rPr>
+        <w:t xml:space="preserve">, M., &amp; </w:t>
+      </w:r>
+      <w:proofErr w:type="spellStart"/>
+      <w:r>
+        <w:rPr>
+          <w:rFonts w:ascii="Raleway" w:hAnsi="Raleway"/>
+          <w:sz w:val="20"/>
+          <w:szCs w:val="20"/>
+          <w:lang w:val="en-US"/>
+        </w:rPr>
+        <w:t>Szilágyi</w:t>
+      </w:r>
+      <w:proofErr w:type="spellEnd"/>
+      <w:r>
+        <w:rPr>
+          <w:rFonts w:ascii="Raleway" w:hAnsi="Raleway"/>
+          <w:sz w:val="20"/>
+          <w:szCs w:val="20"/>
+          <w:lang w:val="en-US"/>
+        </w:rPr>
+        <w:t xml:space="preserve">, R. (2006). Comparison of Moodle and </w:t>
+      </w:r>
+      <w:proofErr w:type="spellStart"/>
+      <w:r>
+        <w:rPr>
+          <w:rFonts w:ascii="Raleway" w:hAnsi="Raleway"/>
+          <w:sz w:val="20"/>
+          <w:szCs w:val="20"/>
+          <w:lang w:val="en-US"/>
+        </w:rPr>
+        <w:t>ATutor</w:t>
+      </w:r>
+      <w:proofErr w:type="spellEnd"/>
+      <w:r>
+        <w:rPr>
+          <w:rFonts w:ascii="Raleway" w:hAnsi="Raleway"/>
+          <w:sz w:val="20"/>
+          <w:szCs w:val="20"/>
+          <w:lang w:val="en-US"/>
+        </w:rPr>
+        <w:t xml:space="preserve"> LMSs. 8.</w:t>
       </w:r>
     </w:p>
     <w:p>
@@ -22892,14 +25347,61 @@
           <w:lang w:val="en-US"/>
         </w:rPr>
       </w:pPr>
-      <w:r>
-        <w:rPr>
-          <w:rFonts w:ascii="Raleway" w:hAnsi="Raleway"/>
-          <w:sz w:val="20"/>
-          <w:szCs w:val="20"/>
-        </w:rPr>
-        <w:t xml:space="preserve">Ouadoud, M., Chkouri, M. Y., &amp; Nejjari, A. (2018). </w:t>
-      </w:r>
+      <w:proofErr w:type="spellStart"/>
+      <w:r>
+        <w:rPr>
+          <w:rFonts w:ascii="Raleway" w:hAnsi="Raleway"/>
+          <w:sz w:val="20"/>
+          <w:szCs w:val="20"/>
+        </w:rPr>
+        <w:t>Ouadoud</w:t>
+      </w:r>
+      <w:proofErr w:type="spellEnd"/>
+      <w:r>
+        <w:rPr>
+          <w:rFonts w:ascii="Raleway" w:hAnsi="Raleway"/>
+          <w:sz w:val="20"/>
+          <w:szCs w:val="20"/>
+        </w:rPr>
+        <w:t xml:space="preserve">, M., </w:t>
+      </w:r>
+      <w:proofErr w:type="spellStart"/>
+      <w:r>
+        <w:rPr>
+          <w:rFonts w:ascii="Raleway" w:hAnsi="Raleway"/>
+          <w:sz w:val="20"/>
+          <w:szCs w:val="20"/>
+        </w:rPr>
+        <w:t>Chkouri</w:t>
+      </w:r>
+      <w:proofErr w:type="spellEnd"/>
+      <w:r>
+        <w:rPr>
+          <w:rFonts w:ascii="Raleway" w:hAnsi="Raleway"/>
+          <w:sz w:val="20"/>
+          <w:szCs w:val="20"/>
+        </w:rPr>
+        <w:t xml:space="preserve">, M. Y., &amp; </w:t>
+      </w:r>
+      <w:proofErr w:type="spellStart"/>
+      <w:r>
+        <w:rPr>
+          <w:rFonts w:ascii="Raleway" w:hAnsi="Raleway"/>
+          <w:sz w:val="20"/>
+          <w:szCs w:val="20"/>
+        </w:rPr>
+        <w:t>Nejjari</w:t>
+      </w:r>
+      <w:proofErr w:type="spellEnd"/>
+      <w:r>
+        <w:rPr>
+          <w:rFonts w:ascii="Raleway" w:hAnsi="Raleway"/>
+          <w:sz w:val="20"/>
+          <w:szCs w:val="20"/>
+        </w:rPr>
+        <w:t xml:space="preserve">, A. (2018). </w:t>
+      </w:r>
+      <w:proofErr w:type="spellStart"/>
       <w:r>
         <w:rPr>
           <w:rFonts w:ascii="Raleway" w:hAnsi="Raleway"/>
@@ -22907,7 +25409,17 @@
           <w:szCs w:val="20"/>
           <w:lang w:val="en-US"/>
         </w:rPr>
-        <w:t>LeaderTICE: A Platforms Recommendation System Based on a Comparative and Evaluative Study of Free E-learning Platforms. International Journal of Online Engineering (IJOE), 14(01), 132. https://doi.org/10.3991/ijoe.v14i01.7865.</w:t>
+        <w:t>LeaderTICE</w:t>
+      </w:r>
+      <w:proofErr w:type="spellEnd"/>
+      <w:r>
+        <w:rPr>
+          <w:rFonts w:ascii="Raleway" w:hAnsi="Raleway"/>
+          <w:sz w:val="20"/>
+          <w:szCs w:val="20"/>
+          <w:lang w:val="en-US"/>
+        </w:rPr>
+        <w:t>: A Platforms Recommendation System Based on a Comparative and Evaluative Study of Free E-learning Platforms. International Journal of Online Engineering (IJOE), 14(01), 132. https://doi.org/10.3991/ijoe.v14i01.7865.</w:t>
       </w:r>
     </w:p>
     <w:p>
@@ -22951,6 +25463,7 @@
           <w:lang w:val="en-US"/>
         </w:rPr>
       </w:pPr>
+      <w:proofErr w:type="spellStart"/>
       <w:r>
         <w:rPr>
           <w:rFonts w:ascii="Raleway" w:hAnsi="Raleway"/>
@@ -22958,7 +25471,57 @@
           <w:szCs w:val="20"/>
           <w:lang w:val="en-US"/>
         </w:rPr>
-        <w:t xml:space="preserve">Poulova, P., Simonova, I., &amp; Manenova, M. (2015). </w:t>
+        <w:t>Poulova</w:t>
+      </w:r>
+      <w:proofErr w:type="spellEnd"/>
+      <w:r>
+        <w:rPr>
+          <w:rFonts w:ascii="Raleway" w:hAnsi="Raleway"/>
+          <w:sz w:val="20"/>
+          <w:szCs w:val="20"/>
+          <w:lang w:val="en-US"/>
+        </w:rPr>
+        <w:t xml:space="preserve">, P., </w:t>
+      </w:r>
+      <w:proofErr w:type="spellStart"/>
+      <w:r>
+        <w:rPr>
+          <w:rFonts w:ascii="Raleway" w:hAnsi="Raleway"/>
+          <w:sz w:val="20"/>
+          <w:szCs w:val="20"/>
+          <w:lang w:val="en-US"/>
+        </w:rPr>
+        <w:t>Simonova</w:t>
+      </w:r>
+      <w:proofErr w:type="spellEnd"/>
+      <w:r>
+        <w:rPr>
+          <w:rFonts w:ascii="Raleway" w:hAnsi="Raleway"/>
+          <w:sz w:val="20"/>
+          <w:szCs w:val="20"/>
+          <w:lang w:val="en-US"/>
+        </w:rPr>
+        <w:t xml:space="preserve">, I., &amp; </w:t>
+      </w:r>
+      <w:proofErr w:type="spellStart"/>
+      <w:r>
+        <w:rPr>
+          <w:rFonts w:ascii="Raleway" w:hAnsi="Raleway"/>
+          <w:sz w:val="20"/>
+          <w:szCs w:val="20"/>
+          <w:lang w:val="en-US"/>
+        </w:rPr>
+        <w:t>Manenova</w:t>
+      </w:r>
+      <w:proofErr w:type="spellEnd"/>
+      <w:r>
+        <w:rPr>
+          <w:rFonts w:ascii="Raleway" w:hAnsi="Raleway"/>
+          <w:sz w:val="20"/>
+          <w:szCs w:val="20"/>
+          <w:lang w:val="en-US"/>
+        </w:rPr>
+        <w:t xml:space="preserve">, M. (2015). </w:t>
       </w:r>
       <w:r>
         <w:rPr>
@@ -22998,7 +25561,97 @@
           <w:sz w:val="20"/>
           <w:szCs w:val="20"/>
         </w:rPr>
-        <w:t xml:space="preserve">Ruiz Reyes, N., Vera Candeas, P., Garcia Galan, S., Viciana, R., Canadas, F., &amp; Reche, P. J. (2009). </w:t>
+        <w:t xml:space="preserve">Ruiz Reyes, N., Vera </w:t>
+      </w:r>
+      <w:proofErr w:type="spellStart"/>
+      <w:r>
+        <w:rPr>
+          <w:rFonts w:ascii="Raleway" w:hAnsi="Raleway"/>
+          <w:sz w:val="20"/>
+          <w:szCs w:val="20"/>
+        </w:rPr>
+        <w:t>Candeas</w:t>
+      </w:r>
+      <w:proofErr w:type="spellEnd"/>
+      <w:r>
+        <w:rPr>
+          <w:rFonts w:ascii="Raleway" w:hAnsi="Raleway"/>
+          <w:sz w:val="20"/>
+          <w:szCs w:val="20"/>
+        </w:rPr>
+        <w:t xml:space="preserve">, P., </w:t>
+      </w:r>
+      <w:proofErr w:type="spellStart"/>
+      <w:r>
+        <w:rPr>
+          <w:rFonts w:ascii="Raleway" w:hAnsi="Raleway"/>
+          <w:sz w:val="20"/>
+          <w:szCs w:val="20"/>
+        </w:rPr>
+        <w:t>Garcia</w:t>
+      </w:r>
+      <w:proofErr w:type="spellEnd"/>
+      <w:r>
+        <w:rPr>
+          <w:rFonts w:ascii="Raleway" w:hAnsi="Raleway"/>
+          <w:sz w:val="20"/>
+          <w:szCs w:val="20"/>
+        </w:rPr>
+        <w:t xml:space="preserve"> </w:t>
+      </w:r>
+      <w:proofErr w:type="spellStart"/>
+      <w:r>
+        <w:rPr>
+          <w:rFonts w:ascii="Raleway" w:hAnsi="Raleway"/>
+          <w:sz w:val="20"/>
+          <w:szCs w:val="20"/>
+        </w:rPr>
+        <w:t>Galan</w:t>
+      </w:r>
+      <w:proofErr w:type="spellEnd"/>
+      <w:r>
+        <w:rPr>
+          <w:rFonts w:ascii="Raleway" w:hAnsi="Raleway"/>
+          <w:sz w:val="20"/>
+          <w:szCs w:val="20"/>
+        </w:rPr>
+        <w:t xml:space="preserve">, S., Viciana, R., </w:t>
+      </w:r>
+      <w:proofErr w:type="spellStart"/>
+      <w:r>
+        <w:rPr>
+          <w:rFonts w:ascii="Raleway" w:hAnsi="Raleway"/>
+          <w:sz w:val="20"/>
+          <w:szCs w:val="20"/>
+        </w:rPr>
+        <w:t>Canadas</w:t>
+      </w:r>
+      <w:proofErr w:type="spellEnd"/>
+      <w:r>
+        <w:rPr>
+          <w:rFonts w:ascii="Raleway" w:hAnsi="Raleway"/>
+          <w:sz w:val="20"/>
+          <w:szCs w:val="20"/>
+        </w:rPr>
+        <w:t xml:space="preserve">, F., &amp; </w:t>
+      </w:r>
+      <w:proofErr w:type="spellStart"/>
+      <w:r>
+        <w:rPr>
+          <w:rFonts w:ascii="Raleway" w:hAnsi="Raleway"/>
+          <w:sz w:val="20"/>
+          <w:szCs w:val="20"/>
+        </w:rPr>
+        <w:t>Reche</w:t>
+      </w:r>
+      <w:proofErr w:type="spellEnd"/>
+      <w:r>
+        <w:rPr>
+          <w:rFonts w:ascii="Raleway" w:hAnsi="Raleway"/>
+          <w:sz w:val="20"/>
+          <w:szCs w:val="20"/>
+        </w:rPr>
+        <w:t xml:space="preserve">, P. J. (2009). </w:t>
       </w:r>
       <w:r>
         <w:rPr>
@@ -23053,6 +25706,7 @@
         </w:rPr>
       </w:pPr>
       <w:bookmarkStart w:id="57" w:name="_Toc6835627"/>
+      <w:proofErr w:type="spellStart"/>
       <w:r>
         <w:rPr>
           <w:rFonts w:ascii="Raleway" w:hAnsi="Raleway"/>
@@ -23060,7 +25714,37 @@
           <w:szCs w:val="20"/>
           <w:lang w:val="en-US"/>
         </w:rPr>
-        <w:t xml:space="preserve">Saydam, S., Timms, W., Raval, S., &amp; Daly, C. (2013). Using Moodle &amp;#x2014; An open source leaning management system in Australian Mining Engineering Education. 2013 IEEE International Conference in MOOC, Innovation and Technology in Education (MITE), 386-389. </w:t>
+        <w:t>Saydam</w:t>
+      </w:r>
+      <w:proofErr w:type="spellEnd"/>
+      <w:r>
+        <w:rPr>
+          <w:rFonts w:ascii="Raleway" w:hAnsi="Raleway"/>
+          <w:sz w:val="20"/>
+          <w:szCs w:val="20"/>
+          <w:lang w:val="en-US"/>
+        </w:rPr>
+        <w:t xml:space="preserve">, S., Timms, W., </w:t>
+      </w:r>
+      <w:proofErr w:type="spellStart"/>
+      <w:r>
+        <w:rPr>
+          <w:rFonts w:ascii="Raleway" w:hAnsi="Raleway"/>
+          <w:sz w:val="20"/>
+          <w:szCs w:val="20"/>
+          <w:lang w:val="en-US"/>
+        </w:rPr>
+        <w:t>Raval</w:t>
+      </w:r>
+      <w:proofErr w:type="spellEnd"/>
+      <w:r>
+        <w:rPr>
+          <w:rFonts w:ascii="Raleway" w:hAnsi="Raleway"/>
+          <w:sz w:val="20"/>
+          <w:szCs w:val="20"/>
+          <w:lang w:val="en-US"/>
+        </w:rPr>
+        <w:t xml:space="preserve">, S., &amp; Daly, C. (2013). Using Moodle &amp;#x2014; An open source leaning management system in Australian Mining Engineering Education. 2013 IEEE International Conference in MOOC, Innovation and Technology in Education (MITE), 386-389. </w:t>
       </w:r>
       <w:r>
         <w:rPr>
@@ -23100,7 +25784,67 @@
           <w:szCs w:val="20"/>
           <w:lang w:val="en-US"/>
         </w:rPr>
-        <w:t>Stark, Erich &amp; Kucera, Erik &amp; Bisták, Pavol &amp; Haffner, Oto. (2018). Experiment with JavaScript on Client and Server Side of the Virtual Laboratory and Visualised in Mixed Reality Using Microsoft HoloLens. Journal of Automation, Mobile Robotics &amp; Intelligent Systems. 12. 10.14313/JAMRIS_1-2018/2.</w:t>
+        <w:t xml:space="preserve">Stark, Erich &amp; Kucera, Erik &amp; </w:t>
+      </w:r>
+      <w:proofErr w:type="spellStart"/>
+      <w:r>
+        <w:rPr>
+          <w:rFonts w:ascii="Raleway" w:hAnsi="Raleway"/>
+          <w:sz w:val="20"/>
+          <w:szCs w:val="20"/>
+          <w:lang w:val="en-US"/>
+        </w:rPr>
+        <w:t>Bisták</w:t>
+      </w:r>
+      <w:proofErr w:type="spellEnd"/>
+      <w:r>
+        <w:rPr>
+          <w:rFonts w:ascii="Raleway" w:hAnsi="Raleway"/>
+          <w:sz w:val="20"/>
+          <w:szCs w:val="20"/>
+          <w:lang w:val="en-US"/>
+        </w:rPr>
+        <w:t xml:space="preserve">, </w:t>
+      </w:r>
+      <w:proofErr w:type="spellStart"/>
+      <w:r>
+        <w:rPr>
+          <w:rFonts w:ascii="Raleway" w:hAnsi="Raleway"/>
+          <w:sz w:val="20"/>
+          <w:szCs w:val="20"/>
+          <w:lang w:val="en-US"/>
+        </w:rPr>
+        <w:t>Pavol</w:t>
+      </w:r>
+      <w:proofErr w:type="spellEnd"/>
+      <w:r>
+        <w:rPr>
+          <w:rFonts w:ascii="Raleway" w:hAnsi="Raleway"/>
+          <w:sz w:val="20"/>
+          <w:szCs w:val="20"/>
+          <w:lang w:val="en-US"/>
+        </w:rPr>
+        <w:t xml:space="preserve"> &amp; Haffner, Oto. (2018). Experiment with JavaScript on Client and Server Side of the Virtual Laboratory and </w:t>
+      </w:r>
+      <w:proofErr w:type="spellStart"/>
+      <w:r>
+        <w:rPr>
+          <w:rFonts w:ascii="Raleway" w:hAnsi="Raleway"/>
+          <w:sz w:val="20"/>
+          <w:szCs w:val="20"/>
+          <w:lang w:val="en-US"/>
+        </w:rPr>
+        <w:t>Visualised</w:t>
+      </w:r>
+      <w:proofErr w:type="spellEnd"/>
+      <w:r>
+        <w:rPr>
+          <w:rFonts w:ascii="Raleway" w:hAnsi="Raleway"/>
+          <w:sz w:val="20"/>
+          <w:szCs w:val="20"/>
+          <w:lang w:val="en-US"/>
+        </w:rPr>
+        <w:t xml:space="preserve"> in Mixed Reality Using Microsoft HoloLens. Journal of Automation, Mobile Robotics &amp; Intelligent Systems. 12. 10.14313/JAMRIS_1-2018/2.</w:t>
       </w:r>
     </w:p>
     <w:p>
@@ -23113,6 +25857,7 @@
           <w:szCs w:val="20"/>
         </w:rPr>
       </w:pPr>
+      <w:proofErr w:type="spellStart"/>
       <w:r>
         <w:rPr>
           <w:rFonts w:ascii="Raleway" w:hAnsi="Raleway"/>
@@ -23120,15 +25865,55 @@
           <w:szCs w:val="20"/>
           <w:lang w:val="en-US"/>
         </w:rPr>
-        <w:t xml:space="preserve">Tretinjak, M. F. (2018). Moving teaching from blackboard to the learning management system — Helping absent students learn from home. En 2018 41st International Convention on Information and Communication Technology, Electronics and Microelectronics (MIPRO) (pp. 0500-0502). </w:t>
-      </w:r>
-      <w:r>
-        <w:rPr>
-          <w:rFonts w:ascii="Raleway" w:hAnsi="Raleway"/>
-          <w:sz w:val="20"/>
-          <w:szCs w:val="20"/>
-        </w:rPr>
-        <w:t xml:space="preserve">Opatija: IEEE. </w:t>
+        <w:t>Tretinjak</w:t>
+      </w:r>
+      <w:proofErr w:type="spellEnd"/>
+      <w:r>
+        <w:rPr>
+          <w:rFonts w:ascii="Raleway" w:hAnsi="Raleway"/>
+          <w:sz w:val="20"/>
+          <w:szCs w:val="20"/>
+          <w:lang w:val="en-US"/>
+        </w:rPr>
+        <w:t xml:space="preserve">, M. F. (2018). Moving teaching from blackboard to the learning management system — Helping absent students learn from home. </w:t>
+      </w:r>
+      <w:proofErr w:type="spellStart"/>
+      <w:r>
+        <w:rPr>
+          <w:rFonts w:ascii="Raleway" w:hAnsi="Raleway"/>
+          <w:sz w:val="20"/>
+          <w:szCs w:val="20"/>
+          <w:lang w:val="en-US"/>
+        </w:rPr>
+        <w:t>En</w:t>
+      </w:r>
+      <w:proofErr w:type="spellEnd"/>
+      <w:r>
+        <w:rPr>
+          <w:rFonts w:ascii="Raleway" w:hAnsi="Raleway"/>
+          <w:sz w:val="20"/>
+          <w:szCs w:val="20"/>
+          <w:lang w:val="en-US"/>
+        </w:rPr>
+        <w:t xml:space="preserve"> 2018 41st International Convention on Information and Communication Technology, Electronics and Microelectronics (MIPRO) (pp. 0500-0502). </w:t>
+      </w:r>
+      <w:proofErr w:type="spellStart"/>
+      <w:r>
+        <w:rPr>
+          <w:rFonts w:ascii="Raleway" w:hAnsi="Raleway"/>
+          <w:sz w:val="20"/>
+          <w:szCs w:val="20"/>
+        </w:rPr>
+        <w:t>Opatija</w:t>
+      </w:r>
+      <w:proofErr w:type="spellEnd"/>
+      <w:r>
+        <w:rPr>
+          <w:rFonts w:ascii="Raleway" w:hAnsi="Raleway"/>
+          <w:sz w:val="20"/>
+          <w:szCs w:val="20"/>
+        </w:rPr>
+        <w:t xml:space="preserve">: IEEE. </w:t>
       </w:r>
       <w:r>
         <w:rPr>
@@ -23158,13 +25943,41 @@
           <w:lang w:val="en-US"/>
         </w:rPr>
       </w:pPr>
-      <w:r>
-        <w:rPr>
-          <w:rFonts w:ascii="Raleway" w:hAnsi="Raleway"/>
-          <w:sz w:val="20"/>
-          <w:szCs w:val="20"/>
-        </w:rPr>
-        <w:t xml:space="preserve">Voss, G. B., Nunes, F. B., Muhlbeier, A. R. K., &amp; Medina, R. D. (2013). </w:t>
+      <w:proofErr w:type="spellStart"/>
+      <w:r>
+        <w:rPr>
+          <w:rFonts w:ascii="Raleway" w:hAnsi="Raleway"/>
+          <w:sz w:val="20"/>
+          <w:szCs w:val="20"/>
+        </w:rPr>
+        <w:t>Voss</w:t>
+      </w:r>
+      <w:proofErr w:type="spellEnd"/>
+      <w:r>
+        <w:rPr>
+          <w:rFonts w:ascii="Raleway" w:hAnsi="Raleway"/>
+          <w:sz w:val="20"/>
+          <w:szCs w:val="20"/>
+        </w:rPr>
+        <w:t xml:space="preserve">, G. B., Nunes, F. B., </w:t>
+      </w:r>
+      <w:proofErr w:type="spellStart"/>
+      <w:r>
+        <w:rPr>
+          <w:rFonts w:ascii="Raleway" w:hAnsi="Raleway"/>
+          <w:sz w:val="20"/>
+          <w:szCs w:val="20"/>
+        </w:rPr>
+        <w:t>Muhlbeier</w:t>
+      </w:r>
+      <w:proofErr w:type="spellEnd"/>
+      <w:r>
+        <w:rPr>
+          <w:rFonts w:ascii="Raleway" w:hAnsi="Raleway"/>
+          <w:sz w:val="20"/>
+          <w:szCs w:val="20"/>
+        </w:rPr>
+        <w:t xml:space="preserve">, A. R. K., &amp; Medina, R. D. (2013). </w:t>
       </w:r>
       <w:r>
         <w:rPr>
@@ -23173,7 +25986,27 @@
           <w:szCs w:val="20"/>
           <w:lang w:val="en-US"/>
         </w:rPr>
-        <w:t>Context-Aware Virtual Laboratory for Teaching Computer Networks: A Proposal in the 3D OpenSim Environment. 2013 XV Symposium on Virtual and Augmented Reality, 252-255. https://doi.org/10.1109/SVR.2013.46</w:t>
+        <w:t xml:space="preserve">Context-Aware Virtual Laboratory for Teaching Computer Networks: A Proposal in the 3D </w:t>
+      </w:r>
+      <w:proofErr w:type="spellStart"/>
+      <w:r>
+        <w:rPr>
+          <w:rFonts w:ascii="Raleway" w:hAnsi="Raleway"/>
+          <w:sz w:val="20"/>
+          <w:szCs w:val="20"/>
+          <w:lang w:val="en-US"/>
+        </w:rPr>
+        <w:t>OpenSim</w:t>
+      </w:r>
+      <w:proofErr w:type="spellEnd"/>
+      <w:r>
+        <w:rPr>
+          <w:rFonts w:ascii="Raleway" w:hAnsi="Raleway"/>
+          <w:sz w:val="20"/>
+          <w:szCs w:val="20"/>
+          <w:lang w:val="en-US"/>
+        </w:rPr>
+        <w:t xml:space="preserve"> Environment. 2013 XV Symposium on Virtual and Augmented Reality, 252-255. https://doi.org/10.1109/SVR.2013.46</w:t>
       </w:r>
     </w:p>
     <w:p>
@@ -23187,6 +26020,7 @@
           <w:lang w:val="en-US"/>
         </w:rPr>
       </w:pPr>
+      <w:proofErr w:type="spellStart"/>
       <w:r>
         <w:rPr>
           <w:rFonts w:ascii="Raleway" w:hAnsi="Raleway"/>
@@ -23194,7 +26028,17 @@
           <w:szCs w:val="20"/>
           <w:lang w:val="en-US"/>
         </w:rPr>
-        <w:t xml:space="preserve">Wiegers, K. E., &amp; Beatty, J. (2013). </w:t>
+        <w:t>Wiegers</w:t>
+      </w:r>
+      <w:proofErr w:type="spellEnd"/>
+      <w:r>
+        <w:rPr>
+          <w:rFonts w:ascii="Raleway" w:hAnsi="Raleway"/>
+          <w:sz w:val="20"/>
+          <w:szCs w:val="20"/>
+          <w:lang w:val="en-US"/>
+        </w:rPr>
+        <w:t xml:space="preserve">, K. E., &amp; Beatty, J. (2013). </w:t>
       </w:r>
       <w:r>
         <w:rPr>
@@ -23235,7 +26079,27 @@
           <w:szCs w:val="20"/>
           <w:lang w:val="en-US"/>
         </w:rPr>
-        <w:t>Wiseman, C., Wong, K., Wolf, T., &amp; Gorinsky, S. (</w:t>
+        <w:t xml:space="preserve">Wiseman, C., Wong, K., Wolf, T., &amp; </w:t>
+      </w:r>
+      <w:proofErr w:type="spellStart"/>
+      <w:r>
+        <w:rPr>
+          <w:rFonts w:ascii="Raleway" w:hAnsi="Raleway"/>
+          <w:sz w:val="20"/>
+          <w:szCs w:val="20"/>
+          <w:lang w:val="en-US"/>
+        </w:rPr>
+        <w:t>Gorinsky</w:t>
+      </w:r>
+      <w:proofErr w:type="spellEnd"/>
+      <w:r>
+        <w:rPr>
+          <w:rFonts w:ascii="Raleway" w:hAnsi="Raleway"/>
+          <w:sz w:val="20"/>
+          <w:szCs w:val="20"/>
+          <w:lang w:val="en-US"/>
+        </w:rPr>
+        <w:t>, S. (</w:t>
       </w:r>
       <w:r>
         <w:rPr>
@@ -23361,7 +26225,6 @@
         <w:docPartUnique/>
       </w:docPartObj>
     </w:sdtPr>
-    <w:sdtEndPr/>
     <w:sdtContent>
       <w:p>
         <w:pPr>
@@ -29234,7 +32097,7 @@
 </file>
 
 <file path=customXml/itemProps1.xml><?xml version="1.0" encoding="utf-8"?>
-<ds:datastoreItem xmlns:ds="http://schemas.openxmlformats.org/officeDocument/2006/customXml" ds:itemID="{97A2B5D0-85D1-4889-B0CB-2945288C980B}">
+<ds:datastoreItem xmlns:ds="http://schemas.openxmlformats.org/officeDocument/2006/customXml" ds:itemID="{1E762872-5DC4-4212-8610-F0F6E28A795D}">
   <ds:schemaRefs>
     <ds:schemaRef ds:uri="http://schemas.openxmlformats.org/officeDocument/2006/bibliography"/>
   </ds:schemaRefs>

--- a/Plataforma para la Creación de Escenarios para  Evaluar Actividades de Cableado Estructurado.docx
+++ b/Plataforma para la Creación de Escenarios para  Evaluar Actividades de Cableado Estructurado.docx
@@ -739,7 +739,7 @@
             </w:rPr>
             <w:fldChar w:fldCharType="separate"/>
           </w:r>
-          <w:hyperlink w:anchor="_Toc18623314" w:history="1">
+          <w:hyperlink w:anchor="_Toc18799313" w:history="1">
             <w:r>
               <w:rPr>
                 <w:rStyle w:val="Hipervnculo"/>
@@ -770,7 +770,7 @@
                 <w:noProof/>
                 <w:webHidden/>
               </w:rPr>
-              <w:instrText xml:space="preserve"> PAGEREF _Toc18623314 \h </w:instrText>
+              <w:instrText xml:space="preserve"> PAGEREF _Toc18799313 \h </w:instrText>
             </w:r>
             <w:r>
               <w:rPr>
@@ -818,7 +818,7 @@
               <w:lang w:eastAsia="es-MX"/>
             </w:rPr>
           </w:pPr>
-          <w:hyperlink w:anchor="_Toc18623315" w:history="1">
+          <w:hyperlink w:anchor="_Toc18799314" w:history="1">
             <w:r>
               <w:rPr>
                 <w:rStyle w:val="Hipervnculo"/>
@@ -865,7 +865,7 @@
                 <w:noProof/>
                 <w:webHidden/>
               </w:rPr>
-              <w:instrText xml:space="preserve"> PAGEREF _Toc18623315 \h </w:instrText>
+              <w:instrText xml:space="preserve"> PAGEREF _Toc18799314 \h </w:instrText>
             </w:r>
             <w:r>
               <w:rPr>
@@ -913,7 +913,7 @@
               <w:lang w:eastAsia="es-MX"/>
             </w:rPr>
           </w:pPr>
-          <w:hyperlink w:anchor="_Toc18623316" w:history="1">
+          <w:hyperlink w:anchor="_Toc18799315" w:history="1">
             <w:r>
               <w:rPr>
                 <w:rStyle w:val="Hipervnculo"/>
@@ -960,7 +960,7 @@
                 <w:noProof/>
                 <w:webHidden/>
               </w:rPr>
-              <w:instrText xml:space="preserve"> PAGEREF _Toc18623316 \h </w:instrText>
+              <w:instrText xml:space="preserve"> PAGEREF _Toc18799315 \h </w:instrText>
             </w:r>
             <w:r>
               <w:rPr>
@@ -1008,7 +1008,7 @@
               <w:lang w:eastAsia="es-MX"/>
             </w:rPr>
           </w:pPr>
-          <w:hyperlink w:anchor="_Toc18623317" w:history="1">
+          <w:hyperlink w:anchor="_Toc18799316" w:history="1">
             <w:r>
               <w:rPr>
                 <w:rStyle w:val="Hipervnculo"/>
@@ -1055,7 +1055,7 @@
                 <w:noProof/>
                 <w:webHidden/>
               </w:rPr>
-              <w:instrText xml:space="preserve"> PAGEREF _Toc18623317 \h </w:instrText>
+              <w:instrText xml:space="preserve"> PAGEREF _Toc18799316 \h </w:instrText>
             </w:r>
             <w:r>
               <w:rPr>
@@ -1103,7 +1103,7 @@
               <w:lang w:eastAsia="es-MX"/>
             </w:rPr>
           </w:pPr>
-          <w:hyperlink w:anchor="_Toc18623318" w:history="1">
+          <w:hyperlink w:anchor="_Toc18799317" w:history="1">
             <w:r>
               <w:rPr>
                 <w:rStyle w:val="Hipervnculo"/>
@@ -1150,7 +1150,7 @@
                 <w:noProof/>
                 <w:webHidden/>
               </w:rPr>
-              <w:instrText xml:space="preserve"> PAGEREF _Toc18623318 \h </w:instrText>
+              <w:instrText xml:space="preserve"> PAGEREF _Toc18799317 \h </w:instrText>
             </w:r>
             <w:r>
               <w:rPr>
@@ -1198,7 +1198,7 @@
               <w:lang w:eastAsia="es-MX"/>
             </w:rPr>
           </w:pPr>
-          <w:hyperlink w:anchor="_Toc18623319" w:history="1">
+          <w:hyperlink w:anchor="_Toc18799318" w:history="1">
             <w:r>
               <w:rPr>
                 <w:rStyle w:val="Hipervnculo"/>
@@ -1245,7 +1245,7 @@
                 <w:noProof/>
                 <w:webHidden/>
               </w:rPr>
-              <w:instrText xml:space="preserve"> PAGEREF _Toc18623319 \h </w:instrText>
+              <w:instrText xml:space="preserve"> PAGEREF _Toc18799318 \h </w:instrText>
             </w:r>
             <w:r>
               <w:rPr>
@@ -1268,7 +1268,7 @@
                 <w:noProof/>
                 <w:webHidden/>
               </w:rPr>
-              <w:t>9</w:t>
+              <w:t>11</w:t>
             </w:r>
             <w:r>
               <w:rPr>
@@ -1293,7 +1293,7 @@
               <w:lang w:eastAsia="es-MX"/>
             </w:rPr>
           </w:pPr>
-          <w:hyperlink w:anchor="_Toc18623320" w:history="1">
+          <w:hyperlink w:anchor="_Toc18799319" w:history="1">
             <w:r>
               <w:rPr>
                 <w:rStyle w:val="Hipervnculo"/>
@@ -1340,7 +1340,7 @@
                 <w:noProof/>
                 <w:webHidden/>
               </w:rPr>
-              <w:instrText xml:space="preserve"> PAGEREF _Toc18623320 \h </w:instrText>
+              <w:instrText xml:space="preserve"> PAGEREF _Toc18799319 \h </w:instrText>
             </w:r>
             <w:r>
               <w:rPr>
@@ -1363,7 +1363,7 @@
                 <w:noProof/>
                 <w:webHidden/>
               </w:rPr>
-              <w:t>11</w:t>
+              <w:t>13</w:t>
             </w:r>
             <w:r>
               <w:rPr>
@@ -1388,7 +1388,7 @@
               <w:lang w:eastAsia="es-MX"/>
             </w:rPr>
           </w:pPr>
-          <w:hyperlink w:anchor="_Toc18623321" w:history="1">
+          <w:hyperlink w:anchor="_Toc18799320" w:history="1">
             <w:r>
               <w:rPr>
                 <w:rStyle w:val="Hipervnculo"/>
@@ -1435,7 +1435,7 @@
                 <w:noProof/>
                 <w:webHidden/>
               </w:rPr>
-              <w:instrText xml:space="preserve"> PAGEREF _Toc18623321 \h </w:instrText>
+              <w:instrText xml:space="preserve"> PAGEREF _Toc18799320 \h </w:instrText>
             </w:r>
             <w:r>
               <w:rPr>
@@ -1458,7 +1458,7 @@
                 <w:noProof/>
                 <w:webHidden/>
               </w:rPr>
-              <w:t>12</w:t>
+              <w:t>13</w:t>
             </w:r>
             <w:r>
               <w:rPr>
@@ -1483,7 +1483,7 @@
               <w:lang w:eastAsia="es-MX"/>
             </w:rPr>
           </w:pPr>
-          <w:hyperlink w:anchor="_Toc18623322" w:history="1">
+          <w:hyperlink w:anchor="_Toc18799321" w:history="1">
             <w:r>
               <w:rPr>
                 <w:rStyle w:val="Hipervnculo"/>
@@ -1530,7 +1530,7 @@
                 <w:noProof/>
                 <w:webHidden/>
               </w:rPr>
-              <w:instrText xml:space="preserve"> PAGEREF _Toc18623322 \h </w:instrText>
+              <w:instrText xml:space="preserve"> PAGEREF _Toc18799321 \h </w:instrText>
             </w:r>
             <w:r>
               <w:rPr>
@@ -1553,7 +1553,7 @@
                 <w:noProof/>
                 <w:webHidden/>
               </w:rPr>
-              <w:t>13</w:t>
+              <w:t>14</w:t>
             </w:r>
             <w:r>
               <w:rPr>
@@ -1578,7 +1578,7 @@
               <w:lang w:eastAsia="es-MX"/>
             </w:rPr>
           </w:pPr>
-          <w:hyperlink w:anchor="_Toc18623323" w:history="1">
+          <w:hyperlink w:anchor="_Toc18799322" w:history="1">
             <w:r>
               <w:rPr>
                 <w:rStyle w:val="Hipervnculo"/>
@@ -1625,7 +1625,7 @@
                 <w:noProof/>
                 <w:webHidden/>
               </w:rPr>
-              <w:instrText xml:space="preserve"> PAGEREF _Toc18623323 \h </w:instrText>
+              <w:instrText xml:space="preserve"> PAGEREF _Toc18799322 \h </w:instrText>
             </w:r>
             <w:r>
               <w:rPr>
@@ -1648,7 +1648,7 @@
                 <w:noProof/>
                 <w:webHidden/>
               </w:rPr>
-              <w:t>13</w:t>
+              <w:t>15</w:t>
             </w:r>
             <w:r>
               <w:rPr>
@@ -1673,7 +1673,7 @@
               <w:lang w:eastAsia="es-MX"/>
             </w:rPr>
           </w:pPr>
-          <w:hyperlink w:anchor="_Toc18623324" w:history="1">
+          <w:hyperlink w:anchor="_Toc18799323" w:history="1">
             <w:r>
               <w:rPr>
                 <w:rStyle w:val="Hipervnculo"/>
@@ -1720,7 +1720,7 @@
                 <w:noProof/>
                 <w:webHidden/>
               </w:rPr>
-              <w:instrText xml:space="preserve"> PAGEREF _Toc18623324 \h </w:instrText>
+              <w:instrText xml:space="preserve"> PAGEREF _Toc18799323 \h </w:instrText>
             </w:r>
             <w:r>
               <w:rPr>
@@ -1743,7 +1743,7 @@
                 <w:noProof/>
                 <w:webHidden/>
               </w:rPr>
-              <w:t>16</w:t>
+              <w:t>18</w:t>
             </w:r>
             <w:r>
               <w:rPr>
@@ -1768,7 +1768,7 @@
               <w:lang w:eastAsia="es-MX"/>
             </w:rPr>
           </w:pPr>
-          <w:hyperlink w:anchor="_Toc18623325" w:history="1">
+          <w:hyperlink w:anchor="_Toc18799324" w:history="1">
             <w:r>
               <w:rPr>
                 <w:rStyle w:val="Hipervnculo"/>
@@ -1815,7 +1815,7 @@
                 <w:noProof/>
                 <w:webHidden/>
               </w:rPr>
-              <w:instrText xml:space="preserve"> PAGEREF _Toc18623325 \h </w:instrText>
+              <w:instrText xml:space="preserve"> PAGEREF _Toc18799324 \h </w:instrText>
             </w:r>
             <w:r>
               <w:rPr>
@@ -1838,7 +1838,7 @@
                 <w:noProof/>
                 <w:webHidden/>
               </w:rPr>
-              <w:t>16</w:t>
+              <w:t>18</w:t>
             </w:r>
             <w:r>
               <w:rPr>
@@ -1862,7 +1862,7 @@
               <w:lang w:eastAsia="es-MX"/>
             </w:rPr>
           </w:pPr>
-          <w:hyperlink w:anchor="_Toc18623326" w:history="1">
+          <w:hyperlink w:anchor="_Toc18799325" w:history="1">
             <w:r>
               <w:rPr>
                 <w:rStyle w:val="Hipervnculo"/>
@@ -1893,7 +1893,7 @@
                 <w:noProof/>
                 <w:webHidden/>
               </w:rPr>
-              <w:instrText xml:space="preserve"> PAGEREF _Toc18623326 \h </w:instrText>
+              <w:instrText xml:space="preserve"> PAGEREF _Toc18799325 \h </w:instrText>
             </w:r>
             <w:r>
               <w:rPr>
@@ -1916,7 +1916,7 @@
                 <w:noProof/>
                 <w:webHidden/>
               </w:rPr>
-              <w:t>19</w:t>
+              <w:t>20</w:t>
             </w:r>
             <w:r>
               <w:rPr>
@@ -1941,7 +1941,7 @@
               <w:lang w:eastAsia="es-MX"/>
             </w:rPr>
           </w:pPr>
-          <w:hyperlink w:anchor="_Toc18623327" w:history="1">
+          <w:hyperlink w:anchor="_Toc18799326" w:history="1">
             <w:r>
               <w:rPr>
                 <w:rStyle w:val="Hipervnculo"/>
@@ -1988,7 +1988,7 @@
                 <w:noProof/>
                 <w:webHidden/>
               </w:rPr>
-              <w:instrText xml:space="preserve"> PAGEREF _Toc18623327 \h </w:instrText>
+              <w:instrText xml:space="preserve"> PAGEREF _Toc18799326 \h </w:instrText>
             </w:r>
             <w:r>
               <w:rPr>
@@ -2011,7 +2011,7 @@
                 <w:noProof/>
                 <w:webHidden/>
               </w:rPr>
-              <w:t>20</w:t>
+              <w:t>21</w:t>
             </w:r>
             <w:r>
               <w:rPr>
@@ -2036,7 +2036,7 @@
               <w:lang w:eastAsia="es-MX"/>
             </w:rPr>
           </w:pPr>
-          <w:hyperlink w:anchor="_Toc18623328" w:history="1">
+          <w:hyperlink w:anchor="_Toc18799327" w:history="1">
             <w:r>
               <w:rPr>
                 <w:rStyle w:val="Hipervnculo"/>
@@ -2083,7 +2083,7 @@
                 <w:noProof/>
                 <w:webHidden/>
               </w:rPr>
-              <w:instrText xml:space="preserve"> PAGEREF _Toc18623328 \h </w:instrText>
+              <w:instrText xml:space="preserve"> PAGEREF _Toc18799327 \h </w:instrText>
             </w:r>
             <w:r>
               <w:rPr>
@@ -2106,7 +2106,7 @@
                 <w:noProof/>
                 <w:webHidden/>
               </w:rPr>
-              <w:t>20</w:t>
+              <w:t>21</w:t>
             </w:r>
             <w:r>
               <w:rPr>
@@ -2131,7 +2131,7 @@
               <w:lang w:eastAsia="es-MX"/>
             </w:rPr>
           </w:pPr>
-          <w:hyperlink w:anchor="_Toc18623329" w:history="1">
+          <w:hyperlink w:anchor="_Toc18799328" w:history="1">
             <w:r>
               <w:rPr>
                 <w:rStyle w:val="Hipervnculo"/>
@@ -2178,7 +2178,7 @@
                 <w:noProof/>
                 <w:webHidden/>
               </w:rPr>
-              <w:instrText xml:space="preserve"> PAGEREF _Toc18623329 \h </w:instrText>
+              <w:instrText xml:space="preserve"> PAGEREF _Toc18799328 \h </w:instrText>
             </w:r>
             <w:r>
               <w:rPr>
@@ -2201,7 +2201,7 @@
                 <w:noProof/>
                 <w:webHidden/>
               </w:rPr>
-              <w:t>20</w:t>
+              <w:t>21</w:t>
             </w:r>
             <w:r>
               <w:rPr>
@@ -2226,7 +2226,7 @@
               <w:lang w:eastAsia="es-MX"/>
             </w:rPr>
           </w:pPr>
-          <w:hyperlink w:anchor="_Toc18623330" w:history="1">
+          <w:hyperlink w:anchor="_Toc18799329" w:history="1">
             <w:r>
               <w:rPr>
                 <w:rStyle w:val="Hipervnculo"/>
@@ -2273,7 +2273,7 @@
                 <w:noProof/>
                 <w:webHidden/>
               </w:rPr>
-              <w:instrText xml:space="preserve"> PAGEREF _Toc18623330 \h </w:instrText>
+              <w:instrText xml:space="preserve"> PAGEREF _Toc18799329 \h </w:instrText>
             </w:r>
             <w:r>
               <w:rPr>
@@ -2296,7 +2296,7 @@
                 <w:noProof/>
                 <w:webHidden/>
               </w:rPr>
-              <w:t>21</w:t>
+              <w:t>22</w:t>
             </w:r>
             <w:r>
               <w:rPr>
@@ -2321,7 +2321,7 @@
               <w:lang w:eastAsia="es-MX"/>
             </w:rPr>
           </w:pPr>
-          <w:hyperlink w:anchor="_Toc18623331" w:history="1">
+          <w:hyperlink w:anchor="_Toc18799330" w:history="1">
             <w:r>
               <w:rPr>
                 <w:rStyle w:val="Hipervnculo"/>
@@ -2368,7 +2368,7 @@
                 <w:noProof/>
                 <w:webHidden/>
               </w:rPr>
-              <w:instrText xml:space="preserve"> PAGEREF _Toc18623331 \h </w:instrText>
+              <w:instrText xml:space="preserve"> PAGEREF _Toc18799330 \h </w:instrText>
             </w:r>
             <w:r>
               <w:rPr>
@@ -2391,7 +2391,7 @@
                 <w:noProof/>
                 <w:webHidden/>
               </w:rPr>
-              <w:t>21</w:t>
+              <w:t>22</w:t>
             </w:r>
             <w:r>
               <w:rPr>
@@ -2416,7 +2416,7 @@
               <w:lang w:eastAsia="es-MX"/>
             </w:rPr>
           </w:pPr>
-          <w:hyperlink w:anchor="_Toc18623332" w:history="1">
+          <w:hyperlink w:anchor="_Toc18799331" w:history="1">
             <w:r>
               <w:rPr>
                 <w:rStyle w:val="Hipervnculo"/>
@@ -2463,7 +2463,7 @@
                 <w:noProof/>
                 <w:webHidden/>
               </w:rPr>
-              <w:instrText xml:space="preserve"> PAGEREF _Toc18623332 \h </w:instrText>
+              <w:instrText xml:space="preserve"> PAGEREF _Toc18799331 \h </w:instrText>
             </w:r>
             <w:r>
               <w:rPr>
@@ -2486,7 +2486,7 @@
                 <w:noProof/>
                 <w:webHidden/>
               </w:rPr>
-              <w:t>22</w:t>
+              <w:t>23</w:t>
             </w:r>
             <w:r>
               <w:rPr>
@@ -2511,7 +2511,7 @@
               <w:lang w:eastAsia="es-MX"/>
             </w:rPr>
           </w:pPr>
-          <w:hyperlink w:anchor="_Toc18623333" w:history="1">
+          <w:hyperlink w:anchor="_Toc18799332" w:history="1">
             <w:r>
               <w:rPr>
                 <w:rStyle w:val="Hipervnculo"/>
@@ -2558,7 +2558,7 @@
                 <w:noProof/>
                 <w:webHidden/>
               </w:rPr>
-              <w:instrText xml:space="preserve"> PAGEREF _Toc18623333 \h </w:instrText>
+              <w:instrText xml:space="preserve"> PAGEREF _Toc18799332 \h </w:instrText>
             </w:r>
             <w:r>
               <w:rPr>
@@ -2581,7 +2581,7 @@
                 <w:noProof/>
                 <w:webHidden/>
               </w:rPr>
-              <w:t>23</w:t>
+              <w:t>24</w:t>
             </w:r>
             <w:r>
               <w:rPr>
@@ -2606,7 +2606,7 @@
               <w:lang w:eastAsia="es-MX"/>
             </w:rPr>
           </w:pPr>
-          <w:hyperlink w:anchor="_Toc18623334" w:history="1">
+          <w:hyperlink w:anchor="_Toc18799333" w:history="1">
             <w:r>
               <w:rPr>
                 <w:rStyle w:val="Hipervnculo"/>
@@ -2653,7 +2653,7 @@
                 <w:noProof/>
                 <w:webHidden/>
               </w:rPr>
-              <w:instrText xml:space="preserve"> PAGEREF _Toc18623334 \h </w:instrText>
+              <w:instrText xml:space="preserve"> PAGEREF _Toc18799333 \h </w:instrText>
             </w:r>
             <w:r>
               <w:rPr>
@@ -2676,7 +2676,7 @@
                 <w:noProof/>
                 <w:webHidden/>
               </w:rPr>
-              <w:t>23</w:t>
+              <w:t>24</w:t>
             </w:r>
             <w:r>
               <w:rPr>
@@ -2701,7 +2701,7 @@
               <w:lang w:eastAsia="es-MX"/>
             </w:rPr>
           </w:pPr>
-          <w:hyperlink w:anchor="_Toc18623335" w:history="1">
+          <w:hyperlink w:anchor="_Toc18799334" w:history="1">
             <w:r>
               <w:rPr>
                 <w:rStyle w:val="Hipervnculo"/>
@@ -2748,7 +2748,7 @@
                 <w:noProof/>
                 <w:webHidden/>
               </w:rPr>
-              <w:instrText xml:space="preserve"> PAGEREF _Toc18623335 \h </w:instrText>
+              <w:instrText xml:space="preserve"> PAGEREF _Toc18799334 \h </w:instrText>
             </w:r>
             <w:r>
               <w:rPr>
@@ -2771,7 +2771,7 @@
                 <w:noProof/>
                 <w:webHidden/>
               </w:rPr>
-              <w:t>24</w:t>
+              <w:t>25</w:t>
             </w:r>
             <w:r>
               <w:rPr>
@@ -2796,7 +2796,7 @@
               <w:lang w:eastAsia="es-MX"/>
             </w:rPr>
           </w:pPr>
-          <w:hyperlink w:anchor="_Toc18623336" w:history="1">
+          <w:hyperlink w:anchor="_Toc18799335" w:history="1">
             <w:r>
               <w:rPr>
                 <w:rStyle w:val="Hipervnculo"/>
@@ -2843,7 +2843,7 @@
                 <w:noProof/>
                 <w:webHidden/>
               </w:rPr>
-              <w:instrText xml:space="preserve"> PAGEREF _Toc18623336 \h </w:instrText>
+              <w:instrText xml:space="preserve"> PAGEREF _Toc18799335 \h </w:instrText>
             </w:r>
             <w:r>
               <w:rPr>
@@ -2866,7 +2866,7 @@
                 <w:noProof/>
                 <w:webHidden/>
               </w:rPr>
-              <w:t>24</w:t>
+              <w:t>25</w:t>
             </w:r>
             <w:r>
               <w:rPr>
@@ -2891,7 +2891,7 @@
               <w:lang w:eastAsia="es-MX"/>
             </w:rPr>
           </w:pPr>
-          <w:hyperlink w:anchor="_Toc18623337" w:history="1">
+          <w:hyperlink w:anchor="_Toc18799336" w:history="1">
             <w:r>
               <w:rPr>
                 <w:rStyle w:val="Hipervnculo"/>
@@ -2938,7 +2938,7 @@
                 <w:noProof/>
                 <w:webHidden/>
               </w:rPr>
-              <w:instrText xml:space="preserve"> PAGEREF _Toc18623337 \h </w:instrText>
+              <w:instrText xml:space="preserve"> PAGEREF _Toc18799336 \h </w:instrText>
             </w:r>
             <w:r>
               <w:rPr>
@@ -2961,7 +2961,7 @@
                 <w:noProof/>
                 <w:webHidden/>
               </w:rPr>
-              <w:t>24</w:t>
+              <w:t>25</w:t>
             </w:r>
             <w:r>
               <w:rPr>
@@ -2985,7 +2985,7 @@
               <w:lang w:eastAsia="es-MX"/>
             </w:rPr>
           </w:pPr>
-          <w:hyperlink w:anchor="_Toc18623338" w:history="1">
+          <w:hyperlink w:anchor="_Toc18799337" w:history="1">
             <w:r>
               <w:rPr>
                 <w:rStyle w:val="Hipervnculo"/>
@@ -3016,7 +3016,7 @@
                 <w:noProof/>
                 <w:webHidden/>
               </w:rPr>
-              <w:instrText xml:space="preserve"> PAGEREF _Toc18623338 \h </w:instrText>
+              <w:instrText xml:space="preserve"> PAGEREF _Toc18799337 \h </w:instrText>
             </w:r>
             <w:r>
               <w:rPr>
@@ -3039,7 +3039,7 @@
                 <w:noProof/>
                 <w:webHidden/>
               </w:rPr>
-              <w:t>27</w:t>
+              <w:t>28</w:t>
             </w:r>
             <w:r>
               <w:rPr>
@@ -3063,7 +3063,7 @@
               <w:lang w:eastAsia="es-MX"/>
             </w:rPr>
           </w:pPr>
-          <w:hyperlink w:anchor="_Toc18623339" w:history="1">
+          <w:hyperlink w:anchor="_Toc18799338" w:history="1">
             <w:r>
               <w:rPr>
                 <w:rStyle w:val="Hipervnculo"/>
@@ -3094,7 +3094,7 @@
                 <w:noProof/>
                 <w:webHidden/>
               </w:rPr>
-              <w:instrText xml:space="preserve"> PAGEREF _Toc18623339 \h </w:instrText>
+              <w:instrText xml:space="preserve"> PAGEREF _Toc18799338 \h </w:instrText>
             </w:r>
             <w:r>
               <w:rPr>
@@ -3117,7 +3117,7 @@
                 <w:noProof/>
                 <w:webHidden/>
               </w:rPr>
-              <w:t>31</w:t>
+              <w:t>32</w:t>
             </w:r>
             <w:r>
               <w:rPr>
@@ -3141,7 +3141,7 @@
               <w:lang w:eastAsia="es-MX"/>
             </w:rPr>
           </w:pPr>
-          <w:hyperlink w:anchor="_Toc18623340" w:history="1">
+          <w:hyperlink w:anchor="_Toc18799339" w:history="1">
             <w:r>
               <w:rPr>
                 <w:rStyle w:val="Hipervnculo"/>
@@ -3172,7 +3172,7 @@
                 <w:noProof/>
                 <w:webHidden/>
               </w:rPr>
-              <w:instrText xml:space="preserve"> PAGEREF _Toc18623340 \h </w:instrText>
+              <w:instrText xml:space="preserve"> PAGEREF _Toc18799339 \h </w:instrText>
             </w:r>
             <w:r>
               <w:rPr>
@@ -3195,7 +3195,7 @@
                 <w:noProof/>
                 <w:webHidden/>
               </w:rPr>
-              <w:t>32</w:t>
+              <w:t>33</w:t>
             </w:r>
             <w:r>
               <w:rPr>
@@ -3219,7 +3219,7 @@
               <w:lang w:eastAsia="es-MX"/>
             </w:rPr>
           </w:pPr>
-          <w:hyperlink w:anchor="_Toc18623341" w:history="1">
+          <w:hyperlink w:anchor="_Toc18799340" w:history="1">
             <w:r>
               <w:rPr>
                 <w:rStyle w:val="Hipervnculo"/>
@@ -3250,7 +3250,7 @@
                 <w:noProof/>
                 <w:webHidden/>
               </w:rPr>
-              <w:instrText xml:space="preserve"> PAGEREF _Toc18623341 \h </w:instrText>
+              <w:instrText xml:space="preserve"> PAGEREF _Toc18799340 \h </w:instrText>
             </w:r>
             <w:r>
               <w:rPr>
@@ -3273,7 +3273,7 @@
                 <w:noProof/>
                 <w:webHidden/>
               </w:rPr>
-              <w:t>33</w:t>
+              <w:t>34</w:t>
             </w:r>
             <w:r>
               <w:rPr>
@@ -3292,12 +3292,12 @@
               <w:tab w:val="right" w:leader="dot" w:pos="8828"/>
             </w:tabs>
             <w:rPr>
-              <w:rFonts w:eastAsiaTheme="minorEastAsia"/>
+              <w:rFonts w:ascii="Raleway" w:eastAsiaTheme="minorEastAsia" w:hAnsi="Raleway"/>
               <w:noProof/>
               <w:lang w:eastAsia="es-MX"/>
             </w:rPr>
           </w:pPr>
-          <w:hyperlink w:anchor="_Toc18623342" w:history="1">
+          <w:hyperlink w:anchor="_Toc18799341" w:history="1">
             <w:r>
               <w:rPr>
                 <w:rStyle w:val="Hipervnculo"/>
@@ -3329,7 +3329,7 @@
                 <w:noProof/>
                 <w:webHidden/>
               </w:rPr>
-              <w:instrText xml:space="preserve"> PAGEREF _Toc18623342 \h </w:instrText>
+              <w:instrText xml:space="preserve"> PAGEREF _Toc18799341 \h </w:instrText>
             </w:r>
             <w:r>
               <w:rPr>
@@ -3352,7 +3352,7 @@
                 <w:noProof/>
                 <w:webHidden/>
               </w:rPr>
-              <w:t>34</w:t>
+              <w:t>35</w:t>
             </w:r>
             <w:r>
               <w:rPr>
@@ -3458,7 +3458,7 @@
         <w:rPr>
           <w:noProof/>
         </w:rPr>
-        <w:instrText xml:space="preserve"> PAGEREF _Toc18623343 \h </w:instrText>
+        <w:instrText xml:space="preserve"> PAGEREF _Toc18799350 \h </w:instrText>
       </w:r>
       <w:r>
         <w:rPr>
@@ -3475,7 +3475,7 @@
         <w:rPr>
           <w:noProof/>
         </w:rPr>
-        <w:t>22</w:t>
+        <w:t>23</w:t>
       </w:r>
       <w:r>
         <w:rPr>
@@ -3520,7 +3520,7 @@
         <w:rPr>
           <w:noProof/>
         </w:rPr>
-        <w:instrText xml:space="preserve"> PAGEREF _Toc18623344 \h </w:instrText>
+        <w:instrText xml:space="preserve"> PAGEREF _Toc18799351 \h </w:instrText>
       </w:r>
       <w:r>
         <w:rPr>
@@ -3537,7 +3537,7 @@
         <w:rPr>
           <w:noProof/>
         </w:rPr>
-        <w:t>23</w:t>
+        <w:t>24</w:t>
       </w:r>
       <w:r>
         <w:rPr>
@@ -3581,7 +3581,7 @@
         <w:rPr>
           <w:noProof/>
         </w:rPr>
-        <w:instrText xml:space="preserve"> PAGEREF _Toc18623345 \h </w:instrText>
+        <w:instrText xml:space="preserve"> PAGEREF _Toc18799352 \h </w:instrText>
       </w:r>
       <w:r>
         <w:rPr>
@@ -3598,7 +3598,7 @@
         <w:rPr>
           <w:noProof/>
         </w:rPr>
-        <w:t>28</w:t>
+        <w:t>29</w:t>
       </w:r>
       <w:r>
         <w:rPr>
@@ -3642,7 +3642,7 @@
         <w:rPr>
           <w:noProof/>
         </w:rPr>
-        <w:instrText xml:space="preserve"> PAGEREF _Toc18623346 \h </w:instrText>
+        <w:instrText xml:space="preserve"> PAGEREF _Toc18799353 \h </w:instrText>
       </w:r>
       <w:r>
         <w:rPr>
@@ -3659,7 +3659,7 @@
         <w:rPr>
           <w:noProof/>
         </w:rPr>
-        <w:t>29</w:t>
+        <w:t>30</w:t>
       </w:r>
       <w:r>
         <w:rPr>
@@ -3703,7 +3703,7 @@
         <w:rPr>
           <w:noProof/>
         </w:rPr>
-        <w:instrText xml:space="preserve"> PAGEREF _Toc18623347 \h </w:instrText>
+        <w:instrText xml:space="preserve"> PAGEREF _Toc18799354 \h </w:instrText>
       </w:r>
       <w:r>
         <w:rPr>
@@ -3720,7 +3720,7 @@
         <w:rPr>
           <w:noProof/>
         </w:rPr>
-        <w:t>30</w:t>
+        <w:t>31</w:t>
       </w:r>
       <w:r>
         <w:rPr>
@@ -3822,7 +3822,7 @@
         <w:rPr>
           <w:noProof/>
         </w:rPr>
-        <w:instrText xml:space="preserve"> PAGEREF _Toc18279653 \h </w:instrText>
+        <w:instrText xml:space="preserve"> PAGEREF _Toc18799356 \h </w:instrText>
       </w:r>
       <w:r>
         <w:rPr>
@@ -3839,7 +3839,7 @@
         <w:rPr>
           <w:noProof/>
         </w:rPr>
-        <w:t>14</w:t>
+        <w:t>15</w:t>
       </w:r>
       <w:r>
         <w:rPr>
@@ -3883,7 +3883,7 @@
         <w:rPr>
           <w:noProof/>
         </w:rPr>
-        <w:instrText xml:space="preserve"> PAGEREF _Toc18279654 \h </w:instrText>
+        <w:instrText xml:space="preserve"> PAGEREF _Toc18799357 \h </w:instrText>
       </w:r>
       <w:r>
         <w:rPr>
@@ -3900,7 +3900,7 @@
         <w:rPr>
           <w:noProof/>
         </w:rPr>
-        <w:t>15</w:t>
+        <w:t>17</w:t>
       </w:r>
       <w:r>
         <w:rPr>
@@ -3944,7 +3944,7 @@
         <w:rPr>
           <w:noProof/>
         </w:rPr>
-        <w:instrText xml:space="preserve"> PAGEREF _Toc18279655 \h </w:instrText>
+        <w:instrText xml:space="preserve"> PAGEREF _Toc18799358 \h </w:instrText>
       </w:r>
       <w:r>
         <w:rPr>
@@ -3961,7 +3961,7 @@
         <w:rPr>
           <w:noProof/>
         </w:rPr>
-        <w:t>16</w:t>
+        <w:t>18</w:t>
       </w:r>
       <w:r>
         <w:rPr>
@@ -4005,7 +4005,7 @@
         <w:rPr>
           <w:noProof/>
         </w:rPr>
-        <w:instrText xml:space="preserve"> PAGEREF _Toc18279656 \h </w:instrText>
+        <w:instrText xml:space="preserve"> PAGEREF _Toc18799359 \h </w:instrText>
       </w:r>
       <w:r>
         <w:rPr>
@@ -4022,7 +4022,7 @@
         <w:rPr>
           <w:noProof/>
         </w:rPr>
-        <w:t>17</w:t>
+        <w:t>19</w:t>
       </w:r>
       <w:r>
         <w:rPr>
@@ -4066,7 +4066,7 @@
         <w:rPr>
           <w:noProof/>
         </w:rPr>
-        <w:instrText xml:space="preserve"> PAGEREF _Toc18279657 \h </w:instrText>
+        <w:instrText xml:space="preserve"> PAGEREF _Toc18799360 \h </w:instrText>
       </w:r>
       <w:r>
         <w:rPr>
@@ -4083,7 +4083,7 @@
         <w:rPr>
           <w:noProof/>
         </w:rPr>
-        <w:t>17</w:t>
+        <w:t>19</w:t>
       </w:r>
       <w:r>
         <w:rPr>
@@ -4127,7 +4127,7 @@
         <w:rPr>
           <w:noProof/>
         </w:rPr>
-        <w:instrText xml:space="preserve"> PAGEREF _Toc18279658 \h </w:instrText>
+        <w:instrText xml:space="preserve"> PAGEREF _Toc18799361 \h </w:instrText>
       </w:r>
       <w:r>
         <w:rPr>
@@ -4144,7 +4144,7 @@
         <w:rPr>
           <w:noProof/>
         </w:rPr>
-        <w:t>17</w:t>
+        <w:t>19</w:t>
       </w:r>
       <w:r>
         <w:rPr>
@@ -4188,7 +4188,7 @@
         <w:rPr>
           <w:noProof/>
         </w:rPr>
-        <w:instrText xml:space="preserve"> PAGEREF _Toc18279659 \h </w:instrText>
+        <w:instrText xml:space="preserve"> PAGEREF _Toc18799362 \h </w:instrText>
       </w:r>
       <w:r>
         <w:rPr>
@@ -4205,7 +4205,7 @@
         <w:rPr>
           <w:noProof/>
         </w:rPr>
-        <w:t>18</w:t>
+        <w:t>19</w:t>
       </w:r>
       <w:r>
         <w:rPr>
@@ -4249,7 +4249,7 @@
         <w:rPr>
           <w:noProof/>
         </w:rPr>
-        <w:instrText xml:space="preserve"> PAGEREF _Toc18279660 \h </w:instrText>
+        <w:instrText xml:space="preserve"> PAGEREF _Toc18799363 \h </w:instrText>
       </w:r>
       <w:r>
         <w:rPr>
@@ -4266,7 +4266,7 @@
         <w:rPr>
           <w:noProof/>
         </w:rPr>
-        <w:t>24</w:t>
+        <w:t>25</w:t>
       </w:r>
       <w:r>
         <w:rPr>
@@ -4310,7 +4310,7 @@
         <w:rPr>
           <w:noProof/>
         </w:rPr>
-        <w:instrText xml:space="preserve"> PAGEREF _Toc18279661 \h </w:instrText>
+        <w:instrText xml:space="preserve"> PAGEREF _Toc18799364 \h </w:instrText>
       </w:r>
       <w:r>
         <w:rPr>
@@ -4327,7 +4327,7 @@
         <w:rPr>
           <w:noProof/>
         </w:rPr>
-        <w:t>24</w:t>
+        <w:t>25</w:t>
       </w:r>
       <w:r>
         <w:rPr>
@@ -4371,7 +4371,7 @@
         <w:rPr>
           <w:noProof/>
         </w:rPr>
-        <w:instrText xml:space="preserve"> PAGEREF _Toc18279662 \h </w:instrText>
+        <w:instrText xml:space="preserve"> PAGEREF _Toc18799365 \h </w:instrText>
       </w:r>
       <w:r>
         <w:rPr>
@@ -4388,7 +4388,7 @@
         <w:rPr>
           <w:noProof/>
         </w:rPr>
-        <w:t>25</w:t>
+        <w:t>26</w:t>
       </w:r>
       <w:r>
         <w:rPr>
@@ -4432,7 +4432,7 @@
         <w:rPr>
           <w:noProof/>
         </w:rPr>
-        <w:instrText xml:space="preserve"> PAGEREF _Toc18279663 \h </w:instrText>
+        <w:instrText xml:space="preserve"> PAGEREF _Toc18799366 \h </w:instrText>
       </w:r>
       <w:r>
         <w:rPr>
@@ -4449,7 +4449,7 @@
         <w:rPr>
           <w:noProof/>
         </w:rPr>
-        <w:t>25</w:t>
+        <w:t>26</w:t>
       </w:r>
       <w:r>
         <w:rPr>
@@ -4493,7 +4493,7 @@
         <w:rPr>
           <w:noProof/>
         </w:rPr>
-        <w:instrText xml:space="preserve"> PAGEREF _Toc18279664 \h </w:instrText>
+        <w:instrText xml:space="preserve"> PAGEREF _Toc18799367 \h </w:instrText>
       </w:r>
       <w:r>
         <w:rPr>
@@ -4510,7 +4510,7 @@
         <w:rPr>
           <w:noProof/>
         </w:rPr>
-        <w:t>26</w:t>
+        <w:t>27</w:t>
       </w:r>
       <w:r>
         <w:rPr>
@@ -4554,7 +4554,7 @@
         <w:rPr>
           <w:noProof/>
         </w:rPr>
-        <w:instrText xml:space="preserve"> PAGEREF _Toc18279665 \h </w:instrText>
+        <w:instrText xml:space="preserve"> PAGEREF _Toc18799368 \h </w:instrText>
       </w:r>
       <w:r>
         <w:rPr>
@@ -4571,7 +4571,7 @@
         <w:rPr>
           <w:noProof/>
         </w:rPr>
-        <w:t>26</w:t>
+        <w:t>27</w:t>
       </w:r>
       <w:r>
         <w:rPr>
@@ -4622,7 +4622,7 @@
           <w:szCs w:val="120"/>
         </w:rPr>
       </w:pPr>
-      <w:bookmarkStart w:id="0" w:name="_Toc18623314"/>
+      <w:bookmarkStart w:id="0" w:name="_Toc18799313"/>
       <w:r>
         <w:rPr>
           <w:sz w:val="120"/>
@@ -4661,7 +4661,7 @@
           <w:szCs w:val="32"/>
         </w:rPr>
       </w:pPr>
-      <w:bookmarkStart w:id="1" w:name="_Toc18623315"/>
+      <w:bookmarkStart w:id="1" w:name="_Toc18799314"/>
       <w:r>
         <w:rPr>
           <w:sz w:val="32"/>
@@ -6547,7 +6547,7 @@
           <w:numId w:val="1"/>
         </w:numPr>
       </w:pPr>
-      <w:bookmarkStart w:id="2" w:name="_Toc18623316"/>
+      <w:bookmarkStart w:id="2" w:name="_Toc18799315"/>
       <w:r>
         <w:rPr>
           <w:rStyle w:val="Ttulo3Car"/>
@@ -7218,7 +7218,7 @@
           <w:numId w:val="1"/>
         </w:numPr>
       </w:pPr>
-      <w:bookmarkStart w:id="3" w:name="_Toc18623317"/>
+      <w:bookmarkStart w:id="3" w:name="_Toc18799316"/>
       <w:r>
         <w:rPr>
           <w:rStyle w:val="Ttulo3Car"/>
@@ -7721,7 +7721,7 @@
           <w:numId w:val="1"/>
         </w:numPr>
       </w:pPr>
-      <w:bookmarkStart w:id="4" w:name="_Toc18623318"/>
+      <w:bookmarkStart w:id="4" w:name="_Toc18799317"/>
       <w:r>
         <w:rPr>
           <w:rStyle w:val="Ttulo3Car"/>
@@ -7754,8 +7754,9 @@
           <w:sz w:val="20"/>
           <w:szCs w:val="20"/>
         </w:rPr>
-        <w:t>Ya se mencionó que los laboratorios virtuales son herramientas instruccionales que imitan características reales,</w:t>
-      </w:r>
+        <w:t xml:space="preserve">Ya se mencionó que los laboratorios virtuales son herramientas instruccionales que imitan características reales, a este respecto, </w:t>
+      </w:r>
+      <w:proofErr w:type="spellStart"/>
       <w:r>
         <w:rPr>
           <w:rFonts w:ascii="Raleway" w:hAnsi="Raleway"/>
@@ -7763,8 +7764,9 @@
           <w:sz w:val="20"/>
           <w:szCs w:val="20"/>
         </w:rPr>
-        <w:t xml:space="preserve"> a este respecto,</w:t>
-      </w:r>
+        <w:t>Guo</w:t>
+      </w:r>
+      <w:proofErr w:type="spellEnd"/>
       <w:r>
         <w:rPr>
           <w:rFonts w:ascii="Raleway" w:hAnsi="Raleway"/>
@@ -7772,72 +7774,7 @@
           <w:sz w:val="20"/>
           <w:szCs w:val="20"/>
         </w:rPr>
-        <w:t xml:space="preserve"> </w:t>
-      </w:r>
-      <w:proofErr w:type="spellStart"/>
-      <w:r>
-        <w:rPr>
-          <w:rFonts w:ascii="Raleway" w:hAnsi="Raleway"/>
-          <w:bCs/>
-          <w:sz w:val="20"/>
-          <w:szCs w:val="20"/>
-        </w:rPr>
-        <w:t>Guo</w:t>
-      </w:r>
-      <w:proofErr w:type="spellEnd"/>
-      <w:r>
-        <w:rPr>
-          <w:rFonts w:ascii="Raleway" w:hAnsi="Raleway"/>
-          <w:bCs/>
-          <w:sz w:val="20"/>
-          <w:szCs w:val="20"/>
-        </w:rPr>
-        <w:t xml:space="preserve"> et al. (2012) establece que “pueden simular escenas vívidas de experimentos y proporcionar experiencia práctica similar a un experimento real”. Los laboratorios virtuales</w:t>
-      </w:r>
-      <w:r>
-        <w:rPr>
-          <w:rFonts w:ascii="Raleway" w:hAnsi="Raleway"/>
-          <w:bCs/>
-          <w:sz w:val="20"/>
-          <w:szCs w:val="20"/>
-        </w:rPr>
-        <w:t xml:space="preserve"> son utilizados </w:t>
-      </w:r>
-      <w:r>
-        <w:rPr>
-          <w:rFonts w:ascii="Raleway" w:hAnsi="Raleway"/>
-          <w:bCs/>
-          <w:sz w:val="20"/>
-          <w:szCs w:val="20"/>
-        </w:rPr>
-        <w:t>en la preparación de</w:t>
-      </w:r>
-      <w:r>
-        <w:rPr>
-          <w:rFonts w:ascii="Raleway" w:hAnsi="Raleway"/>
-          <w:bCs/>
-          <w:sz w:val="20"/>
-          <w:szCs w:val="20"/>
-        </w:rPr>
-        <w:t xml:space="preserve"> profesionistas para que apliquen sus conocimientos en el mundo real, dándoles conocimiento técnico experimental que complemente sus clases, pues la idea de un curso con un laboratorio virtual es fungir como complemento </w:t>
-      </w:r>
-      <w:r>
-        <w:rPr>
-          <w:rFonts w:ascii="Raleway" w:hAnsi="Raleway"/>
-          <w:bCs/>
-          <w:sz w:val="20"/>
-          <w:szCs w:val="20"/>
-        </w:rPr>
-        <w:t>de</w:t>
-      </w:r>
-      <w:r>
-        <w:rPr>
-          <w:rFonts w:ascii="Raleway" w:hAnsi="Raleway"/>
-          <w:bCs/>
-          <w:sz w:val="20"/>
-          <w:szCs w:val="20"/>
-        </w:rPr>
-        <w:t xml:space="preserve"> la parte teórica (</w:t>
+        <w:t xml:space="preserve"> et al. (2012) establece que “pueden simular escenas vívidas de experimentos y proporcionar experiencia práctica similar a un experimento real”. Los laboratorios virtuales son utilizados en la preparación de profesionistas para que apliquen sus conocimientos en el mundo real, dándoles conocimiento técnico experimental que complemente sus clases, pues la idea de un curso con un laboratorio virtual es fungir como complemento de la parte teórica (</w:t>
       </w:r>
       <w:proofErr w:type="spellStart"/>
       <w:r>
@@ -7902,124 +7839,7 @@
           <w:sz w:val="20"/>
           <w:szCs w:val="20"/>
         </w:rPr>
-        <w:t>Generalmente el acceso a un laboratorio virtual no es directo, es decir, existe algún sistema de gestión donde el usuario sigue el flujo de un curso, o bien, simplemente selecciona uno o más laboratorios a realizar. Para que esto sea posible se necesitan algunos elementos, u</w:t>
-      </w:r>
-      <w:r>
-        <w:rPr>
-          <w:rFonts w:ascii="Raleway" w:hAnsi="Raleway"/>
-          <w:bCs/>
-          <w:sz w:val="20"/>
-          <w:szCs w:val="20"/>
-        </w:rPr>
-        <w:t>n</w:t>
-      </w:r>
-      <w:r>
-        <w:rPr>
-          <w:rFonts w:ascii="Raleway" w:hAnsi="Raleway"/>
-          <w:bCs/>
-          <w:sz w:val="20"/>
-          <w:szCs w:val="20"/>
-        </w:rPr>
-        <w:t xml:space="preserve"> sistema de</w:t>
-      </w:r>
-      <w:r>
-        <w:rPr>
-          <w:rFonts w:ascii="Raleway" w:hAnsi="Raleway"/>
-          <w:bCs/>
-          <w:sz w:val="20"/>
-          <w:szCs w:val="20"/>
-        </w:rPr>
-        <w:t xml:space="preserve"> laboratorio</w:t>
-      </w:r>
-      <w:r>
-        <w:rPr>
-          <w:rFonts w:ascii="Raleway" w:hAnsi="Raleway"/>
-          <w:bCs/>
-          <w:sz w:val="20"/>
-          <w:szCs w:val="20"/>
-        </w:rPr>
-        <w:t>s</w:t>
-      </w:r>
-      <w:r>
-        <w:rPr>
-          <w:rFonts w:ascii="Raleway" w:hAnsi="Raleway"/>
-          <w:bCs/>
-          <w:sz w:val="20"/>
-          <w:szCs w:val="20"/>
-        </w:rPr>
-        <w:t xml:space="preserve"> virtual</w:t>
-      </w:r>
-      <w:r>
-        <w:rPr>
-          <w:rFonts w:ascii="Raleway" w:hAnsi="Raleway"/>
-          <w:bCs/>
-          <w:sz w:val="20"/>
-          <w:szCs w:val="20"/>
-        </w:rPr>
-        <w:t>es</w:t>
-      </w:r>
-      <w:r>
-        <w:rPr>
-          <w:rFonts w:ascii="Raleway" w:hAnsi="Raleway"/>
-          <w:bCs/>
-          <w:sz w:val="20"/>
-          <w:szCs w:val="20"/>
-        </w:rPr>
-        <w:t xml:space="preserve"> se conforma por ciertos componentes</w:t>
-      </w:r>
-      <w:r>
-        <w:rPr>
-          <w:rFonts w:ascii="Raleway" w:hAnsi="Raleway"/>
-          <w:bCs/>
-          <w:sz w:val="20"/>
-          <w:szCs w:val="20"/>
-        </w:rPr>
-        <w:t>;</w:t>
-      </w:r>
-      <w:r>
-        <w:rPr>
-          <w:rFonts w:ascii="Raleway" w:hAnsi="Raleway"/>
-          <w:bCs/>
-          <w:sz w:val="20"/>
-          <w:szCs w:val="20"/>
-        </w:rPr>
-        <w:t xml:space="preserve"> Luengas et al. (2009) identifica </w:t>
-      </w:r>
-      <w:r>
-        <w:rPr>
-          <w:rFonts w:ascii="Raleway" w:hAnsi="Raleway"/>
-          <w:bCs/>
-          <w:sz w:val="20"/>
-          <w:szCs w:val="20"/>
-        </w:rPr>
-        <w:t>tres</w:t>
-      </w:r>
-      <w:r>
-        <w:rPr>
-          <w:rFonts w:ascii="Raleway" w:hAnsi="Raleway"/>
-          <w:bCs/>
-          <w:sz w:val="20"/>
-          <w:szCs w:val="20"/>
-        </w:rPr>
-        <w:t xml:space="preserve"> componentes básicos: </w:t>
-      </w:r>
-      <w:r>
-        <w:rPr>
-          <w:rFonts w:ascii="Raleway" w:hAnsi="Raleway"/>
-          <w:bCs/>
-          <w:sz w:val="20"/>
-          <w:szCs w:val="20"/>
-        </w:rPr>
-        <w:t>uno o más dispositivos de interacción, un dispositivo para la transmisión de la información</w:t>
-      </w:r>
-      <w:r>
-        <w:rPr>
-          <w:rFonts w:ascii="Raleway" w:hAnsi="Raleway"/>
-          <w:bCs/>
-          <w:sz w:val="20"/>
-          <w:szCs w:val="20"/>
-        </w:rPr>
-        <w:t xml:space="preserve"> y un software de aplicación, para los cuales Stark et al. (2018) agrega otros dos: uno o más laboratorios virtuales y un servidor de laboratorio.</w:t>
+        <w:t>Por definición, se sabe que las prácticas o experimentos que se llevan a cabo mediante un laboratorio virtual no son reales, los ambientes y todos los elementos 3D que lo componen son representaciones digitales, artificiales, con la posibilidad de ser tan complejos como se desee, pudiendo conseguir una alta fidelidad que motive a los estudiantes y los mantenga seguros en un ambiente virtual controlado.</w:t>
       </w:r>
     </w:p>
     <w:p>
@@ -8039,70 +7859,7 @@
           <w:sz w:val="20"/>
           <w:szCs w:val="20"/>
         </w:rPr>
-        <w:t xml:space="preserve">Partiendo </w:t>
-      </w:r>
-      <w:r>
-        <w:rPr>
-          <w:rFonts w:ascii="Raleway" w:hAnsi="Raleway"/>
-          <w:bCs/>
-          <w:sz w:val="20"/>
-          <w:szCs w:val="20"/>
-        </w:rPr>
-        <w:t>del</w:t>
-      </w:r>
-      <w:r>
-        <w:rPr>
-          <w:rFonts w:ascii="Raleway" w:hAnsi="Raleway"/>
-          <w:bCs/>
-          <w:sz w:val="20"/>
-          <w:szCs w:val="20"/>
-        </w:rPr>
-        <w:t xml:space="preserve"> punto de vista del usuario, un ejemplo típico</w:t>
-      </w:r>
-      <w:r>
-        <w:rPr>
-          <w:rFonts w:ascii="Raleway" w:hAnsi="Raleway"/>
-          <w:bCs/>
-          <w:sz w:val="20"/>
-          <w:szCs w:val="20"/>
-        </w:rPr>
-        <w:t xml:space="preserve"> de lo anterior</w:t>
-      </w:r>
-      <w:r>
-        <w:rPr>
-          <w:rFonts w:ascii="Raleway" w:hAnsi="Raleway"/>
-          <w:bCs/>
-          <w:sz w:val="20"/>
-          <w:szCs w:val="20"/>
-        </w:rPr>
-        <w:t xml:space="preserve"> sería </w:t>
-      </w:r>
-      <w:r>
-        <w:rPr>
-          <w:rFonts w:ascii="Raleway" w:hAnsi="Raleway"/>
-          <w:bCs/>
-          <w:sz w:val="20"/>
-          <w:szCs w:val="20"/>
-        </w:rPr>
-        <w:t>una aplicación web (pg. un LMS) como software de aplicación, una interfaz web que permita realizar laboratorios virtuales</w:t>
-      </w:r>
-      <w:r>
-        <w:rPr>
-          <w:rFonts w:ascii="Raleway" w:hAnsi="Raleway"/>
-          <w:bCs/>
-          <w:sz w:val="20"/>
-          <w:szCs w:val="20"/>
-        </w:rPr>
-        <w:t>, el teclado, ratón, bocinas y display de una PC como dispositivos de interacción</w:t>
-      </w:r>
-      <w:r>
-        <w:rPr>
-          <w:rFonts w:ascii="Raleway" w:hAnsi="Raleway"/>
-          <w:bCs/>
-          <w:sz w:val="20"/>
-          <w:szCs w:val="20"/>
-        </w:rPr>
-        <w:t xml:space="preserve"> enlazados directamente a la máquina y un par de servidores remotos, los cuales podrían estar dedicados uno al sistema de gestión y el otro meramente al control de los laboratorios virtuales incluidos y utilizados por los estudiantes.</w:t>
+        <w:t>“Un laboratorio virtual es una gran herramienta que funciona como alternativa para las prácticas de laboratorio costosas o peligrosas” (Luengas et al. 2009), pues tanto los componentes representados en él no necesitan ser adquiridos físicamente por la institución, como se aleja a los estudiantes del peligro. Muchas veces al experimentar dentro de un laboratorio físico los estudiantes deben ponerse una bata, utilizar gafas, guantes y acatar reglas del laboratorio con la finalidad de evitar eventos desafortunados, sin embargo, una ventaja de utilizar laboratorios virtuales es que tales eventos no existen.</w:t>
       </w:r>
     </w:p>
     <w:p>
@@ -8123,7 +7880,34 @@
           <w:szCs w:val="20"/>
         </w:rPr>
         <w:lastRenderedPageBreak/>
-        <w:t>Por definición, se sabe que las prácticas o experimentos que se llevan a cabo mediante un laboratorio virtual no son reales, los ambientes y todos los elementos 3D que lo componen son representaciones digitales, artificiales, con la posibilidad de ser tan complejos como se desee, pudiendo conseguir una alta fidelidad que motive a los estudiantes y los mantenga seguros en un ambiente virtual controlado.</w:t>
+        <w:t xml:space="preserve">Los laboratorios virtuales son excelentes complementos, pues permiten realizar variaciones de un mismo experimento sin exponerse a riesgos antes de intentar con equipamiento real (Stark et al. 2018), los estudiantes pueden intentar una y otra vez un experimento hasta alcanzar los objetivos sin miedo a fallar </w:t>
+      </w:r>
+      <w:r>
+        <w:rPr>
+          <w:rFonts w:ascii="Raleway" w:hAnsi="Raleway"/>
+          <w:bCs/>
+          <w:sz w:val="20"/>
+          <w:szCs w:val="20"/>
+        </w:rPr>
+        <w:t>o</w:t>
+      </w:r>
+      <w:r>
+        <w:rPr>
+          <w:rFonts w:ascii="Raleway" w:hAnsi="Raleway"/>
+          <w:bCs/>
+          <w:sz w:val="20"/>
+          <w:szCs w:val="20"/>
+        </w:rPr>
+        <w:t xml:space="preserve"> sufrir daño alguno. También</w:t>
+      </w:r>
+      <w:r>
+        <w:rPr>
+          <w:rFonts w:ascii="Raleway" w:hAnsi="Raleway"/>
+          <w:bCs/>
+          <w:sz w:val="20"/>
+          <w:szCs w:val="20"/>
+        </w:rPr>
+        <w:t>, según Ye &amp; Ho (2016), los laboratorios virtuales “pueden reducir el riesgo de operaciones inapropiadas de los instrumentos”, es decir, que sin importar la manipulación y uso que se les dé, al ser virtuales no pueden ser dañados.</w:t>
       </w:r>
     </w:p>
     <w:p>
@@ -8143,7 +7927,34 @@
           <w:sz w:val="20"/>
           <w:szCs w:val="20"/>
         </w:rPr>
-        <w:t>“Un laboratorio virtual es una gran herramienta que funciona como alternativa para las prácticas de laboratorio costosas o peligrosas” (Luengas et al. 2009), pues tanto los componentes representados en él no necesitan ser adquiridos físicamente por la institución, como se aleja a los estudiantes del peligro. Muchas veces al experimentar dentro de un laboratorio físico los estudiantes deben ponerse una bata, utilizar gafas, guantes y acatar reglas del laboratorio con la finalidad de evitar eventos desafortunados, sin embargo, una ventaja de utilizar laboratorios virtuales es que tales eventos no existen.</w:t>
+        <w:t>Ahora bien, a pesar de la posibilidad de evitar riesgos tanto de salud como económicos, un problema es la falta de seriedad en las prácticas</w:t>
+      </w:r>
+      <w:r>
+        <w:rPr>
+          <w:rFonts w:ascii="Raleway" w:hAnsi="Raleway"/>
+          <w:bCs/>
+          <w:sz w:val="20"/>
+          <w:szCs w:val="20"/>
+        </w:rPr>
+        <w:t xml:space="preserve">. Al estar los estudiantes completamente seguros y con toda libertad, pueden tender a darle poca importancia a las consideraciones de seguridad y de empleo de los elementos, lo cual puede llevar a una mala instrucción que, en vez de alejarlos, los acerque al peligro en situaciones reales. Una forma de atacar este punto es aprovechar los elementos multimedia </w:t>
+      </w:r>
+      <w:r>
+        <w:rPr>
+          <w:rFonts w:ascii="Raleway" w:hAnsi="Raleway"/>
+          <w:bCs/>
+          <w:sz w:val="20"/>
+          <w:szCs w:val="20"/>
+        </w:rPr>
+        <w:t>para presentar información de contexto.</w:t>
+      </w:r>
+      <w:r>
+        <w:rPr>
+          <w:rFonts w:ascii="Raleway" w:hAnsi="Raleway"/>
+          <w:bCs/>
+          <w:sz w:val="20"/>
+          <w:szCs w:val="20"/>
+        </w:rPr>
+        <w:t xml:space="preserve"> </w:t>
       </w:r>
     </w:p>
     <w:p>
@@ -8163,8 +7974,9 @@
           <w:sz w:val="20"/>
           <w:szCs w:val="20"/>
         </w:rPr>
-        <w:t xml:space="preserve">Los laboratorios virtuales son excelentes complementos, pues permiten realizar variaciones de un mismo experimento sin exponerse a riesgos antes de intentar con equipamiento real (Stark et al. 2018), los estudiantes pueden intentar una y otra vez un experimento hasta alcanzar los objetivos sin miedo a fallar </w:t>
-      </w:r>
+        <w:t xml:space="preserve">Según </w:t>
+      </w:r>
+      <w:proofErr w:type="spellStart"/>
       <w:r>
         <w:rPr>
           <w:rFonts w:ascii="Raleway" w:hAnsi="Raleway"/>
@@ -8172,8 +7984,9 @@
           <w:sz w:val="20"/>
           <w:szCs w:val="20"/>
         </w:rPr>
-        <w:t>o</w:t>
-      </w:r>
+        <w:t>Voss</w:t>
+      </w:r>
+      <w:proofErr w:type="spellEnd"/>
       <w:r>
         <w:rPr>
           <w:rFonts w:ascii="Raleway" w:hAnsi="Raleway"/>
@@ -8181,7 +7994,7 @@
           <w:sz w:val="20"/>
           <w:szCs w:val="20"/>
         </w:rPr>
-        <w:t xml:space="preserve"> sufrir daño alguno. También</w:t>
+        <w:t xml:space="preserve"> et al. (2013), </w:t>
       </w:r>
       <w:r>
         <w:rPr>
@@ -8190,7 +8003,115 @@
           <w:sz w:val="20"/>
           <w:szCs w:val="20"/>
         </w:rPr>
-        <w:t>, según Ye &amp; Ho (2016), los laboratorios virtuales “pueden reducir el riesgo de operaciones inapropiadas de los instrumentos”, es decir, que sin importar la manipulación y uso que se les dé, al ser virtuales no pueden ser dañados.</w:t>
+        <w:t xml:space="preserve">la información de contexto puede servir para analizar problemas que rodean a los usuarios, tales como la caracterización de estilos cognitivos, análisis del aprendizaje, competencia </w:t>
+      </w:r>
+      <w:r>
+        <w:rPr>
+          <w:rFonts w:ascii="Raleway" w:hAnsi="Raleway"/>
+          <w:bCs/>
+          <w:sz w:val="20"/>
+          <w:szCs w:val="20"/>
+        </w:rPr>
+        <w:t>y,</w:t>
+      </w:r>
+      <w:r>
+        <w:rPr>
+          <w:rFonts w:ascii="Raleway" w:hAnsi="Raleway"/>
+          <w:bCs/>
+          <w:sz w:val="20"/>
+          <w:szCs w:val="20"/>
+        </w:rPr>
+        <w:t xml:space="preserve"> además, es posible establecer reglas y definiciones para asegurar la calidad de la instrucción. </w:t>
+      </w:r>
+      <w:r>
+        <w:rPr>
+          <w:rFonts w:ascii="Raleway" w:hAnsi="Raleway"/>
+          <w:bCs/>
+          <w:sz w:val="20"/>
+          <w:szCs w:val="20"/>
+        </w:rPr>
+        <w:t>En un laboratorio virtual p</w:t>
+      </w:r>
+      <w:r>
+        <w:rPr>
+          <w:rFonts w:ascii="Raleway" w:hAnsi="Raleway"/>
+          <w:bCs/>
+          <w:sz w:val="20"/>
+          <w:szCs w:val="20"/>
+        </w:rPr>
+        <w:t>uede</w:t>
+      </w:r>
+      <w:r>
+        <w:rPr>
+          <w:rFonts w:ascii="Raleway" w:hAnsi="Raleway"/>
+          <w:bCs/>
+          <w:sz w:val="20"/>
+          <w:szCs w:val="20"/>
+        </w:rPr>
+        <w:t xml:space="preserve"> condicionar</w:t>
+      </w:r>
+      <w:r>
+        <w:rPr>
+          <w:rFonts w:ascii="Raleway" w:hAnsi="Raleway"/>
+          <w:bCs/>
+          <w:sz w:val="20"/>
+          <w:szCs w:val="20"/>
+        </w:rPr>
+        <w:t>se</w:t>
+      </w:r>
+      <w:r>
+        <w:rPr>
+          <w:rFonts w:ascii="Raleway" w:hAnsi="Raleway"/>
+          <w:bCs/>
+          <w:sz w:val="20"/>
+          <w:szCs w:val="20"/>
+        </w:rPr>
+        <w:t xml:space="preserve"> el avance de acuerdo </w:t>
+      </w:r>
+      <w:r>
+        <w:rPr>
+          <w:rFonts w:ascii="Raleway" w:hAnsi="Raleway"/>
+          <w:bCs/>
+          <w:sz w:val="20"/>
+          <w:szCs w:val="20"/>
+        </w:rPr>
+        <w:t>con</w:t>
+      </w:r>
+      <w:r>
+        <w:rPr>
+          <w:rFonts w:ascii="Raleway" w:hAnsi="Raleway"/>
+          <w:bCs/>
+          <w:sz w:val="20"/>
+          <w:szCs w:val="20"/>
+        </w:rPr>
+        <w:t xml:space="preserve"> ciertas acciones</w:t>
+      </w:r>
+      <w:r>
+        <w:rPr>
+          <w:rFonts w:ascii="Raleway" w:hAnsi="Raleway"/>
+          <w:bCs/>
+          <w:sz w:val="20"/>
+          <w:szCs w:val="20"/>
+        </w:rPr>
+        <w:t>, así como presentar información que el estudiante debe conocer</w:t>
+      </w:r>
+      <w:r>
+        <w:rPr>
+          <w:rFonts w:ascii="Raleway" w:hAnsi="Raleway"/>
+          <w:bCs/>
+          <w:sz w:val="20"/>
+          <w:szCs w:val="20"/>
+        </w:rPr>
+        <w:t xml:space="preserve">, sin embargo, tal como ya se mencionó, es preferible realizar prácticas reales posteriores, pues no pueden </w:t>
+      </w:r>
+      <w:r>
+        <w:rPr>
+          <w:rFonts w:ascii="Raleway" w:hAnsi="Raleway"/>
+          <w:bCs/>
+          <w:sz w:val="20"/>
+          <w:szCs w:val="20"/>
+        </w:rPr>
+        <w:t>ser totalmente reemplazadas.</w:t>
       </w:r>
     </w:p>
     <w:p>
@@ -8210,7 +8131,7 @@
           <w:sz w:val="20"/>
           <w:szCs w:val="20"/>
         </w:rPr>
-        <w:t>Ahora bien, a pesar de la posibilidad de evitar riesgos tanto de salud como económicos, un problema es la falta de seriedad en las prácticas</w:t>
+        <w:t xml:space="preserve">Así como </w:t>
       </w:r>
       <w:r>
         <w:rPr>
@@ -8219,7 +8140,7 @@
           <w:sz w:val="20"/>
           <w:szCs w:val="20"/>
         </w:rPr>
-        <w:t xml:space="preserve">. Al estar los estudiantes completamente seguros y con toda libertad, pueden tender a darle poca importancia a las consideraciones de seguridad y de empleo de los elementos, lo cual puede llevar a una mala instrucción que, en vez de alejarlos, los acerque al peligro en situaciones reales. Una forma de atacar este punto es aprovechar los elementos multimedia </w:t>
+        <w:t>reducen</w:t>
       </w:r>
       <w:r>
         <w:rPr>
@@ -8228,7 +8149,7 @@
           <w:sz w:val="20"/>
           <w:szCs w:val="20"/>
         </w:rPr>
-        <w:t>para presentar información de contexto.</w:t>
+        <w:t xml:space="preserve"> los riesgos, los laboratorios virtuales también permiten que</w:t>
       </w:r>
       <w:r>
         <w:rPr>
@@ -8237,7 +8158,142 @@
           <w:sz w:val="20"/>
           <w:szCs w:val="20"/>
         </w:rPr>
-        <w:t xml:space="preserve"> </w:t>
+        <w:t xml:space="preserve"> tenga lugar</w:t>
+      </w:r>
+      <w:r>
+        <w:rPr>
+          <w:rFonts w:ascii="Raleway" w:hAnsi="Raleway"/>
+          <w:bCs/>
+          <w:sz w:val="20"/>
+          <w:szCs w:val="20"/>
+        </w:rPr>
+        <w:t xml:space="preserve"> la educación a distancia</w:t>
+      </w:r>
+      <w:r>
+        <w:rPr>
+          <w:rFonts w:ascii="Raleway" w:hAnsi="Raleway"/>
+          <w:bCs/>
+          <w:sz w:val="20"/>
+          <w:szCs w:val="20"/>
+        </w:rPr>
+        <w:t xml:space="preserve"> efectiva</w:t>
+      </w:r>
+      <w:r>
+        <w:rPr>
+          <w:rFonts w:ascii="Raleway" w:hAnsi="Raleway"/>
+          <w:bCs/>
+          <w:sz w:val="20"/>
+          <w:szCs w:val="20"/>
+        </w:rPr>
+        <w:t xml:space="preserve">, </w:t>
+      </w:r>
+      <w:r>
+        <w:rPr>
+          <w:rFonts w:ascii="Raleway" w:hAnsi="Raleway"/>
+          <w:bCs/>
+          <w:sz w:val="20"/>
+          <w:szCs w:val="20"/>
+        </w:rPr>
+        <w:t xml:space="preserve">lo cual trae beneficios para los estudiantes y las instituciones educativas. </w:t>
+      </w:r>
+      <w:r>
+        <w:rPr>
+          <w:rFonts w:ascii="Raleway" w:hAnsi="Raleway"/>
+          <w:bCs/>
+          <w:sz w:val="20"/>
+          <w:szCs w:val="20"/>
+        </w:rPr>
+        <w:t xml:space="preserve">Para las instituciones, el uso de laboratorios virtuales es una forma de proporcionar instrucción especializada cuando no se cuenta con los recursos económicos o infraestructura suficiente para contar con laboratorios físicos, así como </w:t>
+      </w:r>
+      <w:r>
+        <w:rPr>
+          <w:rFonts w:ascii="Raleway" w:hAnsi="Raleway"/>
+          <w:bCs/>
+          <w:sz w:val="20"/>
+          <w:szCs w:val="20"/>
+        </w:rPr>
+        <w:t>“hacen ejercicios disponibles a una mayor audiencia” (</w:t>
+      </w:r>
+      <w:proofErr w:type="spellStart"/>
+      <w:r>
+        <w:rPr>
+          <w:rFonts w:ascii="Raleway" w:hAnsi="Raleway"/>
+          <w:sz w:val="20"/>
+          <w:szCs w:val="20"/>
+        </w:rPr>
+        <w:t>Budai</w:t>
+      </w:r>
+      <w:proofErr w:type="spellEnd"/>
+      <w:r>
+        <w:rPr>
+          <w:rFonts w:ascii="Raleway" w:hAnsi="Raleway"/>
+          <w:sz w:val="20"/>
+          <w:szCs w:val="20"/>
+        </w:rPr>
+        <w:t xml:space="preserve"> &amp; </w:t>
+      </w:r>
+      <w:proofErr w:type="spellStart"/>
+      <w:r>
+        <w:rPr>
+          <w:rFonts w:ascii="Raleway" w:hAnsi="Raleway"/>
+          <w:sz w:val="20"/>
+          <w:szCs w:val="20"/>
+        </w:rPr>
+        <w:t>Kuczmann</w:t>
+      </w:r>
+      <w:proofErr w:type="spellEnd"/>
+      <w:r>
+        <w:rPr>
+          <w:rFonts w:ascii="Raleway" w:hAnsi="Raleway"/>
+          <w:sz w:val="20"/>
+          <w:szCs w:val="20"/>
+        </w:rPr>
+        <w:t>, 2018</w:t>
+      </w:r>
+      <w:r>
+        <w:rPr>
+          <w:rFonts w:ascii="Raleway" w:hAnsi="Raleway"/>
+          <w:bCs/>
+          <w:sz w:val="20"/>
+          <w:szCs w:val="20"/>
+        </w:rPr>
+        <w:t>).</w:t>
+      </w:r>
+      <w:r>
+        <w:rPr>
+          <w:rFonts w:ascii="Raleway" w:hAnsi="Raleway"/>
+          <w:bCs/>
+          <w:sz w:val="20"/>
+          <w:szCs w:val="20"/>
+        </w:rPr>
+        <w:t xml:space="preserve"> Para los estudiantes</w:t>
+      </w:r>
+      <w:r>
+        <w:rPr>
+          <w:rFonts w:ascii="Raleway" w:hAnsi="Raleway"/>
+          <w:bCs/>
+          <w:sz w:val="20"/>
+          <w:szCs w:val="20"/>
+        </w:rPr>
+        <w:t>, se rompe la barrera física, pues al trabajar en su propia computadora, ya no se limitan al tiempo y espacio de una institución</w:t>
+      </w:r>
+      <w:r>
+        <w:rPr>
+          <w:rFonts w:ascii="Raleway" w:hAnsi="Raleway"/>
+          <w:bCs/>
+          <w:sz w:val="20"/>
+          <w:szCs w:val="20"/>
+        </w:rPr>
+        <w:t>, pueden hacerlo de forma personal y siempre accesible</w:t>
+      </w:r>
+      <w:r>
+        <w:rPr>
+          <w:rFonts w:ascii="Raleway" w:hAnsi="Raleway"/>
+          <w:bCs/>
+          <w:sz w:val="20"/>
+          <w:szCs w:val="20"/>
+        </w:rPr>
+        <w:t>.</w:t>
       </w:r>
     </w:p>
     <w:p>
@@ -8257,7 +8313,70 @@
           <w:sz w:val="20"/>
           <w:szCs w:val="20"/>
         </w:rPr>
-        <w:t xml:space="preserve">Según </w:t>
+        <w:t>Los estudiantes pueden trabajar en equipo</w:t>
+      </w:r>
+      <w:r>
+        <w:rPr>
+          <w:rFonts w:ascii="Raleway" w:hAnsi="Raleway"/>
+          <w:bCs/>
+          <w:sz w:val="20"/>
+          <w:szCs w:val="20"/>
+        </w:rPr>
+        <w:t xml:space="preserve"> de forma remota</w:t>
+      </w:r>
+      <w:r>
+        <w:rPr>
+          <w:rFonts w:ascii="Raleway" w:hAnsi="Raleway"/>
+          <w:bCs/>
+          <w:sz w:val="20"/>
+          <w:szCs w:val="20"/>
+        </w:rPr>
+        <w:t>,</w:t>
+      </w:r>
+      <w:r>
+        <w:rPr>
+          <w:rFonts w:ascii="Raleway" w:hAnsi="Raleway"/>
+          <w:bCs/>
+          <w:sz w:val="20"/>
+          <w:szCs w:val="20"/>
+        </w:rPr>
+        <w:t xml:space="preserve"> sin la necesidad de materiales</w:t>
+      </w:r>
+      <w:r>
+        <w:rPr>
+          <w:rFonts w:ascii="Raleway" w:hAnsi="Raleway"/>
+          <w:bCs/>
+          <w:sz w:val="20"/>
+          <w:szCs w:val="20"/>
+        </w:rPr>
+        <w:t xml:space="preserve"> físicos</w:t>
+      </w:r>
+      <w:r>
+        <w:rPr>
+          <w:rFonts w:ascii="Raleway" w:hAnsi="Raleway"/>
+          <w:bCs/>
+          <w:sz w:val="20"/>
+          <w:szCs w:val="20"/>
+        </w:rPr>
+        <w:t xml:space="preserve"> ni</w:t>
+      </w:r>
+      <w:r>
+        <w:rPr>
+          <w:rFonts w:ascii="Raleway" w:hAnsi="Raleway"/>
+          <w:bCs/>
+          <w:sz w:val="20"/>
+          <w:szCs w:val="20"/>
+        </w:rPr>
+        <w:t xml:space="preserve"> residuos de componentes</w:t>
+      </w:r>
+      <w:r>
+        <w:rPr>
+          <w:rFonts w:ascii="Raleway" w:hAnsi="Raleway"/>
+          <w:bCs/>
+          <w:sz w:val="20"/>
+          <w:szCs w:val="20"/>
+        </w:rPr>
+        <w:t xml:space="preserve"> desde la comodidad de sus casas o cualquier lugar en el que se encuentren, mientras exista conexión a internet, lo cual es una ventaja (</w:t>
       </w:r>
       <w:proofErr w:type="spellStart"/>
       <w:r>
@@ -8267,7 +8386,7 @@
           <w:sz w:val="20"/>
           <w:szCs w:val="20"/>
         </w:rPr>
-        <w:t>Voss</w:t>
+        <w:t>Dias</w:t>
       </w:r>
       <w:proofErr w:type="spellEnd"/>
       <w:r>
@@ -8277,7 +8396,7 @@
           <w:sz w:val="20"/>
           <w:szCs w:val="20"/>
         </w:rPr>
-        <w:t xml:space="preserve"> et al. (2013), </w:t>
+        <w:t xml:space="preserve"> et al. 2014). </w:t>
       </w:r>
       <w:r>
         <w:rPr>
@@ -8286,7 +8405,7 @@
           <w:sz w:val="20"/>
           <w:szCs w:val="20"/>
         </w:rPr>
-        <w:t xml:space="preserve">la información de contexto puede servir para analizar problemas que rodean a los usuarios, tales como la caracterización de estilos cognitivos, análisis del aprendizaje, competencia </w:t>
+        <w:t>U</w:t>
       </w:r>
       <w:r>
         <w:rPr>
@@ -8295,7 +8414,7 @@
           <w:sz w:val="20"/>
           <w:szCs w:val="20"/>
         </w:rPr>
-        <w:t>y,</w:t>
+        <w:t>na herramienta de laboratorios virtuales</w:t>
       </w:r>
       <w:r>
         <w:rPr>
@@ -8304,7 +8423,7 @@
           <w:sz w:val="20"/>
           <w:szCs w:val="20"/>
         </w:rPr>
-        <w:t xml:space="preserve"> además, es posible establecer reglas y definiciones para asegurar la calidad de la instrucción. </w:t>
+        <w:t xml:space="preserve"> no solo reduce las limitantes de tiempo y </w:t>
       </w:r>
       <w:r>
         <w:rPr>
@@ -8313,10 +8432,8 @@
           <w:sz w:val="20"/>
           <w:szCs w:val="20"/>
         </w:rPr>
-        <w:t>En un laboratorio virtual p</w:t>
-      </w:r>
-      <w:bookmarkStart w:id="5" w:name="_GoBack"/>
-      <w:bookmarkEnd w:id="5"/>
+        <w:t>espacio, también</w:t>
+      </w:r>
       <w:r>
         <w:rPr>
           <w:rFonts w:ascii="Raleway" w:hAnsi="Raleway"/>
@@ -8324,7 +8441,7 @@
           <w:sz w:val="20"/>
           <w:szCs w:val="20"/>
         </w:rPr>
-        <w:t>uede</w:t>
+        <w:t xml:space="preserve"> reduce</w:t>
       </w:r>
       <w:r>
         <w:rPr>
@@ -8333,7 +8450,7 @@
           <w:sz w:val="20"/>
           <w:szCs w:val="20"/>
         </w:rPr>
-        <w:t xml:space="preserve"> condicionar</w:t>
+        <w:t xml:space="preserve"> la dependencia de los alumnos con sus profesores, </w:t>
       </w:r>
       <w:r>
         <w:rPr>
@@ -8342,8 +8459,9 @@
           <w:sz w:val="20"/>
           <w:szCs w:val="20"/>
         </w:rPr>
-        <w:t>se</w:t>
-      </w:r>
+        <w:t>“permitiendo al instructor contribuir de una forma más significativa en el proceso de aprendizaje” (</w:t>
+      </w:r>
+      <w:proofErr w:type="spellStart"/>
       <w:r>
         <w:rPr>
           <w:rFonts w:ascii="Raleway" w:hAnsi="Raleway"/>
@@ -8351,8 +8469,9 @@
           <w:sz w:val="20"/>
           <w:szCs w:val="20"/>
         </w:rPr>
-        <w:t xml:space="preserve"> el avance de acuerdo </w:t>
-      </w:r>
+        <w:t>Hashemi</w:t>
+      </w:r>
+      <w:proofErr w:type="spellEnd"/>
       <w:r>
         <w:rPr>
           <w:rFonts w:ascii="Raleway" w:hAnsi="Raleway"/>
@@ -8360,43 +8479,7 @@
           <w:sz w:val="20"/>
           <w:szCs w:val="20"/>
         </w:rPr>
-        <w:t>con</w:t>
-      </w:r>
-      <w:r>
-        <w:rPr>
-          <w:rFonts w:ascii="Raleway" w:hAnsi="Raleway"/>
-          <w:bCs/>
-          <w:sz w:val="20"/>
-          <w:szCs w:val="20"/>
-        </w:rPr>
-        <w:t xml:space="preserve"> ciertas acciones</w:t>
-      </w:r>
-      <w:r>
-        <w:rPr>
-          <w:rFonts w:ascii="Raleway" w:hAnsi="Raleway"/>
-          <w:bCs/>
-          <w:sz w:val="20"/>
-          <w:szCs w:val="20"/>
-        </w:rPr>
-        <w:t>, así como presentar información que el estudiante debe conocer</w:t>
-      </w:r>
-      <w:r>
-        <w:rPr>
-          <w:rFonts w:ascii="Raleway" w:hAnsi="Raleway"/>
-          <w:bCs/>
-          <w:sz w:val="20"/>
-          <w:szCs w:val="20"/>
-        </w:rPr>
-        <w:t xml:space="preserve">, sin embargo, tal como ya se mencionó, es preferible realizar prácticas reales posteriores, pues no pueden </w:t>
-      </w:r>
-      <w:r>
-        <w:rPr>
-          <w:rFonts w:ascii="Raleway" w:hAnsi="Raleway"/>
-          <w:bCs/>
-          <w:sz w:val="20"/>
-          <w:szCs w:val="20"/>
-        </w:rPr>
-        <w:t>ser totalmente reemplazadas.</w:t>
+        <w:t xml:space="preserve"> et al. 2005), pues ahora puede dar seguimiento a todo el proceso que lleva el estudiante.</w:t>
       </w:r>
     </w:p>
     <w:p>
@@ -8404,11 +8487,19 @@
         <w:jc w:val="both"/>
         <w:rPr>
           <w:rFonts w:ascii="Raleway" w:hAnsi="Raleway"/>
+          <w:sz w:val="20"/>
+          <w:szCs w:val="20"/>
+        </w:rPr>
+      </w:pPr>
+      <w:r>
+        <w:rPr>
+          <w:rFonts w:ascii="Raleway" w:hAnsi="Raleway"/>
           <w:bCs/>
           <w:sz w:val="20"/>
           <w:szCs w:val="20"/>
         </w:rPr>
-      </w:pPr>
+        <w:t xml:space="preserve">Es importante considerar la retroalimentación cuando se emplean laboratorios virtuales, los estudiantes deben ser capaces observar </w:t>
+      </w:r>
       <w:r>
         <w:rPr>
           <w:rFonts w:ascii="Raleway" w:hAnsi="Raleway"/>
@@ -8416,7 +8507,7 @@
           <w:sz w:val="20"/>
           <w:szCs w:val="20"/>
         </w:rPr>
-        <w:t xml:space="preserve">Así como </w:t>
+        <w:t>la forma en que realizan los laboratorios, donde puedan conocer lo que hacen bien</w:t>
       </w:r>
       <w:r>
         <w:rPr>
@@ -8425,7 +8516,7 @@
           <w:sz w:val="20"/>
           <w:szCs w:val="20"/>
         </w:rPr>
-        <w:t>reducen</w:t>
+        <w:t xml:space="preserve"> o</w:t>
       </w:r>
       <w:r>
         <w:rPr>
@@ -8434,7 +8525,7 @@
           <w:sz w:val="20"/>
           <w:szCs w:val="20"/>
         </w:rPr>
-        <w:t xml:space="preserve"> los riesgos, los laboratorios virtuales también permiten que</w:t>
+        <w:t xml:space="preserve"> mal, cómo lo hacen, cómo debe ser, así como recomendaciones por parte del instructor e información teórica de ser necesario</w:t>
       </w:r>
       <w:r>
         <w:rPr>
@@ -8443,61 +8534,7 @@
           <w:sz w:val="20"/>
           <w:szCs w:val="20"/>
         </w:rPr>
-        <w:t xml:space="preserve"> tenga lugar</w:t>
-      </w:r>
-      <w:r>
-        <w:rPr>
-          <w:rFonts w:ascii="Raleway" w:hAnsi="Raleway"/>
-          <w:bCs/>
-          <w:sz w:val="20"/>
-          <w:szCs w:val="20"/>
-        </w:rPr>
-        <w:t xml:space="preserve"> la educación a distancia</w:t>
-      </w:r>
-      <w:r>
-        <w:rPr>
-          <w:rFonts w:ascii="Raleway" w:hAnsi="Raleway"/>
-          <w:bCs/>
-          <w:sz w:val="20"/>
-          <w:szCs w:val="20"/>
-        </w:rPr>
-        <w:t xml:space="preserve"> efectiva</w:t>
-      </w:r>
-      <w:r>
-        <w:rPr>
-          <w:rFonts w:ascii="Raleway" w:hAnsi="Raleway"/>
-          <w:bCs/>
-          <w:sz w:val="20"/>
-          <w:szCs w:val="20"/>
-        </w:rPr>
-        <w:t xml:space="preserve">, </w:t>
-      </w:r>
-      <w:r>
-        <w:rPr>
-          <w:rFonts w:ascii="Raleway" w:hAnsi="Raleway"/>
-          <w:bCs/>
-          <w:sz w:val="20"/>
-          <w:szCs w:val="20"/>
-        </w:rPr>
-        <w:t xml:space="preserve">lo cual trae beneficios para los estudiantes y las instituciones educativas. </w:t>
-      </w:r>
-      <w:r>
-        <w:rPr>
-          <w:rFonts w:ascii="Raleway" w:hAnsi="Raleway"/>
-          <w:bCs/>
-          <w:sz w:val="20"/>
-          <w:szCs w:val="20"/>
-        </w:rPr>
-        <w:t xml:space="preserve">Para las instituciones, el uso de laboratorios virtuales es una forma de proporcionar instrucción especializada cuando no se cuenta con los recursos económicos o infraestructura suficiente para contar con laboratorios físicos, así como </w:t>
-      </w:r>
-      <w:r>
-        <w:rPr>
-          <w:rFonts w:ascii="Raleway" w:hAnsi="Raleway"/>
-          <w:bCs/>
-          <w:sz w:val="20"/>
-          <w:szCs w:val="20"/>
-        </w:rPr>
-        <w:t>“hacen ejercicios disponibles a una mayor audiencia” (</w:t>
+        <w:t xml:space="preserve">, e incluso autoevaluaciones y evaluaciones del propio laboratorio virtual, donde el profesor pueda determinar si se cumplen los objetivos, si los estudiantes están adquiriendo las competencias y aprendiendo como deben. Según </w:t>
       </w:r>
       <w:proofErr w:type="spellStart"/>
       <w:r>
@@ -8533,34 +8570,7 @@
           <w:sz w:val="20"/>
           <w:szCs w:val="20"/>
         </w:rPr>
-        <w:t>, 2018</w:t>
-      </w:r>
-      <w:r>
-        <w:rPr>
-          <w:rFonts w:ascii="Raleway" w:hAnsi="Raleway"/>
-          <w:bCs/>
-          <w:sz w:val="20"/>
-          <w:szCs w:val="20"/>
-        </w:rPr>
-        <w:t>).</w:t>
-      </w:r>
-      <w:r>
-        <w:rPr>
-          <w:rFonts w:ascii="Raleway" w:hAnsi="Raleway"/>
-          <w:bCs/>
-          <w:sz w:val="20"/>
-          <w:szCs w:val="20"/>
-        </w:rPr>
-        <w:t xml:space="preserve"> Para los estudiantes</w:t>
-      </w:r>
-      <w:r>
-        <w:rPr>
-          <w:rFonts w:ascii="Raleway" w:hAnsi="Raleway"/>
-          <w:bCs/>
-          <w:sz w:val="20"/>
-          <w:szCs w:val="20"/>
-        </w:rPr>
-        <w:t>, se rompe la barrera física, pues al trabajar en su propia computadora, ya no se limitan al tiempo y espacio de una institución.</w:t>
+        <w:t xml:space="preserve"> (2018), es posible rastrear el comportamiento de los estudiantes y generar estadísticas que ayuden a obtener una buena retroalimentación.</w:t>
       </w:r>
     </w:p>
     <w:p>
@@ -8568,19 +8578,799 @@
         <w:jc w:val="both"/>
         <w:rPr>
           <w:rFonts w:ascii="Raleway" w:hAnsi="Raleway"/>
+          <w:sz w:val="20"/>
+          <w:szCs w:val="20"/>
+        </w:rPr>
+      </w:pPr>
+      <w:r>
+        <w:rPr>
+          <w:rFonts w:ascii="Raleway" w:hAnsi="Raleway"/>
+          <w:sz w:val="20"/>
+          <w:szCs w:val="20"/>
+        </w:rPr>
+        <w:t xml:space="preserve">Habiendo </w:t>
+      </w:r>
+      <w:r>
+        <w:rPr>
+          <w:rFonts w:ascii="Raleway" w:hAnsi="Raleway"/>
+          <w:sz w:val="20"/>
+          <w:szCs w:val="20"/>
+        </w:rPr>
+        <w:t>mencionado</w:t>
+      </w:r>
+      <w:r>
+        <w:rPr>
+          <w:rFonts w:ascii="Raleway" w:hAnsi="Raleway"/>
+          <w:sz w:val="20"/>
+          <w:szCs w:val="20"/>
+        </w:rPr>
+        <w:t xml:space="preserve"> la reducción de riesgos y la educación a distancia, </w:t>
+      </w:r>
+      <w:r>
+        <w:rPr>
+          <w:rFonts w:ascii="Raleway" w:hAnsi="Raleway"/>
+          <w:sz w:val="20"/>
+          <w:szCs w:val="20"/>
+        </w:rPr>
+        <w:t xml:space="preserve">queda la interacción de los estudiantes. </w:t>
+      </w:r>
+      <w:r>
+        <w:rPr>
+          <w:rFonts w:ascii="Raleway" w:hAnsi="Raleway"/>
+          <w:sz w:val="20"/>
+          <w:szCs w:val="20"/>
+        </w:rPr>
+        <w:t xml:space="preserve">Como ya se mencionó en el apartado </w:t>
+      </w:r>
+      <w:r>
+        <w:rPr>
+          <w:rFonts w:ascii="Raleway" w:hAnsi="Raleway"/>
+          <w:sz w:val="20"/>
+          <w:szCs w:val="20"/>
+        </w:rPr>
+        <w:t>de realidad</w:t>
+      </w:r>
+      <w:r>
+        <w:rPr>
+          <w:rFonts w:ascii="Raleway" w:hAnsi="Raleway"/>
+          <w:sz w:val="20"/>
+          <w:szCs w:val="20"/>
+        </w:rPr>
+        <w:t xml:space="preserve"> virtual</w:t>
+      </w:r>
+      <w:r>
+        <w:rPr>
+          <w:rFonts w:ascii="Raleway" w:hAnsi="Raleway"/>
+          <w:sz w:val="20"/>
+          <w:szCs w:val="20"/>
+        </w:rPr>
+        <w:t>, l</w:t>
+      </w:r>
+      <w:r>
+        <w:rPr>
+          <w:rFonts w:ascii="Raleway" w:hAnsi="Raleway"/>
+          <w:sz w:val="20"/>
+          <w:szCs w:val="20"/>
+        </w:rPr>
+        <w:t xml:space="preserve">os modelos 3D dentro del ambiente virtual son convenientes, </w:t>
+      </w:r>
+      <w:proofErr w:type="spellStart"/>
+      <w:r>
+        <w:rPr>
+          <w:rFonts w:ascii="Raleway" w:hAnsi="Raleway"/>
+          <w:sz w:val="20"/>
+          <w:szCs w:val="20"/>
+        </w:rPr>
+        <w:t>Guo</w:t>
+      </w:r>
+      <w:proofErr w:type="spellEnd"/>
+      <w:r>
+        <w:rPr>
+          <w:rFonts w:ascii="Raleway" w:hAnsi="Raleway"/>
+          <w:sz w:val="20"/>
+          <w:szCs w:val="20"/>
+        </w:rPr>
+        <w:t xml:space="preserve"> et al. (2012) menciona que la interacción humano</w:t>
+      </w:r>
+      <w:r>
+        <w:rPr>
+          <w:rFonts w:ascii="Raleway" w:hAnsi="Raleway"/>
+          <w:sz w:val="20"/>
+          <w:szCs w:val="20"/>
+        </w:rPr>
+        <w:t xml:space="preserve"> - máquina</w:t>
+      </w:r>
+      <w:r>
+        <w:rPr>
+          <w:rFonts w:ascii="Raleway" w:hAnsi="Raleway"/>
+          <w:sz w:val="20"/>
+          <w:szCs w:val="20"/>
+        </w:rPr>
+        <w:t xml:space="preserve"> permite a los espectadores explorar libremente el ambiente e influenciarlo con su propio comportamiento</w:t>
+      </w:r>
+      <w:r>
+        <w:rPr>
+          <w:rFonts w:ascii="Raleway" w:hAnsi="Raleway"/>
+          <w:sz w:val="20"/>
+          <w:szCs w:val="20"/>
+        </w:rPr>
+        <w:t xml:space="preserve">; </w:t>
+      </w:r>
+      <w:r>
+        <w:rPr>
+          <w:rFonts w:ascii="Raleway" w:hAnsi="Raleway"/>
+          <w:sz w:val="20"/>
+          <w:szCs w:val="20"/>
+        </w:rPr>
+        <w:t xml:space="preserve">utilizando estas aplicaciones “los estudiantes pueden entender </w:t>
+      </w:r>
+      <w:r>
+        <w:rPr>
+          <w:rFonts w:ascii="Raleway" w:hAnsi="Raleway"/>
+          <w:sz w:val="20"/>
+          <w:szCs w:val="20"/>
+        </w:rPr>
+        <w:lastRenderedPageBreak/>
+        <w:t>el funcionamiento de dispositivos, ver el interior y destacar sus componentes en detalle” (</w:t>
+      </w:r>
+      <w:r>
+        <w:rPr>
+          <w:rFonts w:ascii="Raleway" w:hAnsi="Raleway"/>
           <w:bCs/>
           <w:sz w:val="20"/>
           <w:szCs w:val="20"/>
         </w:rPr>
-      </w:pPr>
-      <w:r>
+        <w:t>Stark et al. 2018</w:t>
+      </w:r>
+      <w:r>
+        <w:rPr>
+          <w:rFonts w:ascii="Raleway" w:hAnsi="Raleway"/>
+          <w:sz w:val="20"/>
+          <w:szCs w:val="20"/>
+        </w:rPr>
+        <w:t>).</w:t>
+      </w:r>
+      <w:r>
+        <w:rPr>
+          <w:rFonts w:ascii="Raleway" w:hAnsi="Raleway"/>
+          <w:sz w:val="20"/>
+          <w:szCs w:val="20"/>
+        </w:rPr>
+        <w:t xml:space="preserve"> En su trabajo, Ye &amp; Ho (2016) afirma que </w:t>
+      </w:r>
+      <w:r>
+        <w:rPr>
+          <w:rFonts w:ascii="Raleway" w:hAnsi="Raleway"/>
+          <w:sz w:val="20"/>
+          <w:szCs w:val="20"/>
+        </w:rPr>
+        <w:t>después de utilizar un laboratorio virtual, comprobó que los estudiantes estaban más familiarizados antes de realizar prácticas reales.</w:t>
+      </w:r>
+    </w:p>
+    <w:p>
+      <w:pPr>
+        <w:jc w:val="both"/>
+        <w:rPr>
+          <w:rFonts w:ascii="Raleway" w:hAnsi="Raleway"/>
+          <w:sz w:val="20"/>
+          <w:szCs w:val="20"/>
+        </w:rPr>
+      </w:pPr>
+      <w:r>
+        <w:rPr>
+          <w:rFonts w:ascii="Raleway" w:hAnsi="Raleway"/>
+          <w:sz w:val="20"/>
+          <w:szCs w:val="20"/>
+        </w:rPr>
+        <w:t>Al utilizar una interfaz de realidad virtual adecuada los estudiantes pueden controlar un experimento</w:t>
+      </w:r>
+      <w:r>
+        <w:rPr>
+          <w:rFonts w:ascii="Raleway" w:hAnsi="Raleway"/>
+          <w:sz w:val="20"/>
+          <w:szCs w:val="20"/>
+        </w:rPr>
+        <w:t xml:space="preserve"> y repetirlo cuantas veces quieran con un solo clic sin ningún contratiempo (Ye &amp; Ho 2012), y si se trata de un ambiente virtual de mayor complejidad donde la interacción se de mediante un dispositivo móvil, es posible incluso utilizar controles propios</w:t>
+      </w:r>
+      <w:r>
+        <w:rPr>
+          <w:rFonts w:ascii="Raleway" w:hAnsi="Raleway"/>
+          <w:sz w:val="20"/>
+          <w:szCs w:val="20"/>
+        </w:rPr>
+        <w:t xml:space="preserve"> de las pantallas táctiles tales como joystick virtual, toques y deslices con los cuales manipular el ambiente y sus elementos (Callaghan et al. 2015).</w:t>
+      </w:r>
+    </w:p>
+    <w:p>
+      <w:pPr>
+        <w:jc w:val="both"/>
+        <w:rPr>
+          <w:rFonts w:ascii="Raleway" w:hAnsi="Raleway"/>
+          <w:sz w:val="20"/>
+          <w:szCs w:val="20"/>
+        </w:rPr>
+      </w:pPr>
+      <w:r>
+        <w:rPr>
+          <w:rFonts w:ascii="Raleway" w:hAnsi="Raleway"/>
+          <w:sz w:val="20"/>
+          <w:szCs w:val="20"/>
+        </w:rPr>
+        <w:t xml:space="preserve">En cuanto al empleo de laboratorios virtuales, </w:t>
+      </w:r>
+      <w:proofErr w:type="spellStart"/>
+      <w:r>
+        <w:rPr>
+          <w:rFonts w:ascii="Raleway" w:hAnsi="Raleway"/>
+          <w:sz w:val="20"/>
+          <w:szCs w:val="20"/>
+        </w:rPr>
+        <w:t>Guo</w:t>
+      </w:r>
+      <w:proofErr w:type="spellEnd"/>
+      <w:r>
+        <w:rPr>
+          <w:rFonts w:ascii="Raleway" w:hAnsi="Raleway"/>
+          <w:sz w:val="20"/>
+          <w:szCs w:val="20"/>
+        </w:rPr>
+        <w:t xml:space="preserve"> et al. (2012)</w:t>
+      </w:r>
+      <w:r>
+        <w:rPr>
+          <w:rFonts w:ascii="Raleway" w:hAnsi="Raleway"/>
+          <w:sz w:val="20"/>
+          <w:szCs w:val="20"/>
+        </w:rPr>
+        <w:t xml:space="preserve"> menciona en su trabajo cómo los estudiantes utilizan </w:t>
+      </w:r>
+      <w:r>
+        <w:rPr>
+          <w:rFonts w:ascii="Raleway" w:hAnsi="Raleway"/>
+          <w:sz w:val="20"/>
+          <w:szCs w:val="20"/>
+        </w:rPr>
+        <w:t>un</w:t>
+      </w:r>
+      <w:r>
+        <w:rPr>
+          <w:rFonts w:ascii="Raleway" w:hAnsi="Raleway"/>
+          <w:sz w:val="20"/>
+          <w:szCs w:val="20"/>
+        </w:rPr>
+        <w:t xml:space="preserve"> laboratorio virtual, estos navegan en el sitio y en el momento en que se acercan a aparatos experimentales despliegan su nombre, descripción y un botón para iniciarse. Una vez iniciado el experimento, el estudiante puede seleccionar cada elemento del apartado utilizando el ratón, pudiendo observar la función</w:t>
+      </w:r>
+      <w:r>
+        <w:rPr>
+          <w:rFonts w:ascii="Raleway" w:hAnsi="Raleway"/>
+          <w:sz w:val="20"/>
+          <w:szCs w:val="20"/>
+        </w:rPr>
+        <w:t>,</w:t>
+      </w:r>
+      <w:r>
+        <w:rPr>
+          <w:rFonts w:ascii="Raleway" w:hAnsi="Raleway"/>
+          <w:sz w:val="20"/>
+          <w:szCs w:val="20"/>
+        </w:rPr>
+        <w:t xml:space="preserve"> composición y parámetros del mismo</w:t>
+      </w:r>
+      <w:r>
+        <w:rPr>
+          <w:rFonts w:ascii="Raleway" w:hAnsi="Raleway"/>
+          <w:sz w:val="20"/>
+          <w:szCs w:val="20"/>
+        </w:rPr>
+        <w:t>; los eventos en la escena virtual se disparan con la actividad del estudiante (pg. Haciendo clic sobre los elementos) y se dirigen a los nodos pertinentes para lanzar animaciones.</w:t>
+      </w:r>
+    </w:p>
+    <w:p>
+      <w:pPr>
+        <w:jc w:val="both"/>
+        <w:rPr>
+          <w:rFonts w:ascii="Raleway" w:hAnsi="Raleway"/>
+          <w:sz w:val="20"/>
+          <w:szCs w:val="20"/>
+        </w:rPr>
+      </w:pPr>
+      <w:r>
+        <w:rPr>
+          <w:rFonts w:ascii="Raleway" w:hAnsi="Raleway"/>
+          <w:sz w:val="20"/>
+          <w:szCs w:val="20"/>
+        </w:rPr>
+        <w:t xml:space="preserve">Por su parte, </w:t>
+      </w:r>
+      <w:proofErr w:type="spellStart"/>
+      <w:r>
+        <w:rPr>
+          <w:rFonts w:ascii="Raleway" w:hAnsi="Raleway"/>
+          <w:sz w:val="20"/>
+          <w:szCs w:val="20"/>
+        </w:rPr>
+        <w:t>Hashemi</w:t>
+      </w:r>
+      <w:proofErr w:type="spellEnd"/>
+      <w:r>
+        <w:rPr>
+          <w:rFonts w:ascii="Raleway" w:hAnsi="Raleway"/>
+          <w:sz w:val="20"/>
+          <w:szCs w:val="20"/>
+        </w:rPr>
+        <w:t xml:space="preserve"> et al. (2005) presenta</w:t>
+      </w:r>
+      <w:r>
+        <w:rPr>
+          <w:rFonts w:ascii="Raleway" w:hAnsi="Raleway"/>
+          <w:sz w:val="20"/>
+          <w:szCs w:val="20"/>
+        </w:rPr>
+        <w:t xml:space="preserve"> en su trabajo</w:t>
+      </w:r>
+      <w:r>
+        <w:rPr>
+          <w:rFonts w:ascii="Raleway" w:hAnsi="Raleway"/>
+          <w:sz w:val="20"/>
+          <w:szCs w:val="20"/>
+        </w:rPr>
+        <w:t xml:space="preserve"> una visión más amplia de la forma en que los estudiantes </w:t>
+      </w:r>
+      <w:r>
+        <w:rPr>
+          <w:rFonts w:ascii="Raleway" w:hAnsi="Raleway"/>
+          <w:sz w:val="20"/>
+          <w:szCs w:val="20"/>
+        </w:rPr>
+        <w:t xml:space="preserve">pueden </w:t>
+      </w:r>
+      <w:r>
+        <w:rPr>
+          <w:rFonts w:ascii="Raleway" w:hAnsi="Raleway"/>
+          <w:sz w:val="20"/>
+          <w:szCs w:val="20"/>
+        </w:rPr>
+        <w:t>emplear</w:t>
+      </w:r>
+      <w:r>
+        <w:rPr>
+          <w:rFonts w:ascii="Raleway" w:hAnsi="Raleway"/>
+          <w:sz w:val="20"/>
+          <w:szCs w:val="20"/>
+        </w:rPr>
+        <w:t xml:space="preserve"> </w:t>
+      </w:r>
+      <w:r>
+        <w:rPr>
+          <w:rFonts w:ascii="Raleway" w:hAnsi="Raleway"/>
+          <w:sz w:val="20"/>
+          <w:szCs w:val="20"/>
+        </w:rPr>
+        <w:t>un</w:t>
+      </w:r>
+      <w:r>
+        <w:rPr>
+          <w:rFonts w:ascii="Raleway" w:hAnsi="Raleway"/>
+          <w:sz w:val="20"/>
+          <w:szCs w:val="20"/>
+        </w:rPr>
+        <w:t xml:space="preserve"> laboratorio</w:t>
+      </w:r>
+      <w:r>
+        <w:rPr>
+          <w:rFonts w:ascii="Raleway" w:hAnsi="Raleway"/>
+          <w:sz w:val="20"/>
+          <w:szCs w:val="20"/>
+        </w:rPr>
+        <w:t xml:space="preserve"> virtual</w:t>
+      </w:r>
+      <w:r>
+        <w:rPr>
+          <w:rFonts w:ascii="Raleway" w:hAnsi="Raleway"/>
+          <w:sz w:val="20"/>
+          <w:szCs w:val="20"/>
+        </w:rPr>
+        <w:t>, la organización del contenido de aprendizaje</w:t>
+      </w:r>
+      <w:r>
+        <w:rPr>
+          <w:rFonts w:ascii="Raleway" w:hAnsi="Raleway"/>
+          <w:sz w:val="20"/>
+          <w:szCs w:val="20"/>
+        </w:rPr>
+        <w:t xml:space="preserve">, las opciones del mismo y otros conceptos que fueron utilizados </w:t>
+      </w:r>
+      <w:r>
+        <w:rPr>
+          <w:rFonts w:ascii="Raleway" w:hAnsi="Raleway"/>
+          <w:sz w:val="20"/>
+          <w:szCs w:val="20"/>
+        </w:rPr>
+        <w:t>en el diseño del laboratorio, como menús de selección</w:t>
+      </w:r>
+      <w:r>
+        <w:rPr>
+          <w:rFonts w:ascii="Raleway" w:hAnsi="Raleway"/>
+          <w:sz w:val="20"/>
+          <w:szCs w:val="20"/>
+        </w:rPr>
+        <w:t>, diagramas de flujo</w:t>
+      </w:r>
+      <w:r>
+        <w:rPr>
+          <w:rFonts w:ascii="Raleway" w:hAnsi="Raleway"/>
+          <w:sz w:val="20"/>
+          <w:szCs w:val="20"/>
+        </w:rPr>
+        <w:t xml:space="preserve"> y árboles de decisión.</w:t>
+      </w:r>
+      <w:r>
+        <w:rPr>
+          <w:rFonts w:ascii="Raleway" w:hAnsi="Raleway"/>
+          <w:sz w:val="20"/>
+          <w:szCs w:val="20"/>
+        </w:rPr>
+        <w:t xml:space="preserve"> </w:t>
+      </w:r>
+      <w:r>
+        <w:rPr>
+          <w:rFonts w:ascii="Raleway" w:hAnsi="Raleway"/>
+          <w:sz w:val="20"/>
+          <w:szCs w:val="20"/>
+        </w:rPr>
+        <w:t>Estas características incorporadas al software</w:t>
+      </w:r>
+      <w:r>
+        <w:rPr>
+          <w:rFonts w:ascii="Raleway" w:hAnsi="Raleway"/>
+          <w:sz w:val="20"/>
+          <w:szCs w:val="20"/>
+        </w:rPr>
+        <w:t xml:space="preserve"> acercan al estudiante lo más posible a un ambiente real de laboratorio, permitiendo </w:t>
+      </w:r>
+      <w:r>
+        <w:rPr>
+          <w:rFonts w:ascii="Raleway" w:hAnsi="Raleway"/>
+          <w:sz w:val="20"/>
+          <w:szCs w:val="20"/>
+        </w:rPr>
+        <w:t>la toma de decisiones</w:t>
+      </w:r>
+      <w:r>
+        <w:rPr>
+          <w:rFonts w:ascii="Raleway" w:hAnsi="Raleway"/>
+          <w:sz w:val="20"/>
+          <w:szCs w:val="20"/>
+        </w:rPr>
+        <w:t xml:space="preserve"> y</w:t>
+      </w:r>
+      <w:r>
+        <w:rPr>
+          <w:rFonts w:ascii="Raleway" w:hAnsi="Raleway"/>
+          <w:sz w:val="20"/>
+          <w:szCs w:val="20"/>
+        </w:rPr>
+        <w:t xml:space="preserve"> observación de resultados</w:t>
+      </w:r>
+      <w:r>
+        <w:rPr>
+          <w:rFonts w:ascii="Raleway" w:hAnsi="Raleway"/>
+          <w:sz w:val="20"/>
+          <w:szCs w:val="20"/>
+        </w:rPr>
+        <w:t xml:space="preserve"> en un proceso de prueba y error.</w:t>
+      </w:r>
+    </w:p>
+    <w:p>
+      <w:pPr>
+        <w:jc w:val="both"/>
+        <w:rPr>
+          <w:rFonts w:ascii="Raleway" w:hAnsi="Raleway"/>
+          <w:sz w:val="20"/>
+          <w:szCs w:val="20"/>
+        </w:rPr>
+      </w:pPr>
+      <w:r>
+        <w:rPr>
+          <w:rFonts w:ascii="Raleway" w:hAnsi="Raleway"/>
+          <w:sz w:val="20"/>
+          <w:szCs w:val="20"/>
+        </w:rPr>
+        <w:t xml:space="preserve">Primero, el autor </w:t>
+      </w:r>
+      <w:r>
+        <w:rPr>
+          <w:rFonts w:ascii="Raleway" w:hAnsi="Raleway"/>
+          <w:sz w:val="20"/>
+          <w:szCs w:val="20"/>
+        </w:rPr>
+        <w:t>indica que el estudiante obtiene una introducción de los objetivos del experimento que va a realizar, lo cual “influencia positivamente a los estudiantes que necesitan razones para aprender” (</w:t>
+      </w:r>
+      <w:proofErr w:type="spellStart"/>
+      <w:r>
+        <w:rPr>
+          <w:rFonts w:ascii="Raleway" w:hAnsi="Raleway"/>
+          <w:sz w:val="20"/>
+          <w:szCs w:val="20"/>
+        </w:rPr>
+        <w:t>Hashemi</w:t>
+      </w:r>
+      <w:proofErr w:type="spellEnd"/>
+      <w:r>
+        <w:rPr>
+          <w:rFonts w:ascii="Raleway" w:hAnsi="Raleway"/>
+          <w:sz w:val="20"/>
+          <w:szCs w:val="20"/>
+        </w:rPr>
+        <w:t xml:space="preserve"> et al. 2005), para posteriormente elegir materiales desde un menú, que muestra la estructura y características </w:t>
+      </w:r>
+      <w:r>
+        <w:rPr>
+          <w:rFonts w:ascii="Raleway" w:hAnsi="Raleway"/>
+          <w:sz w:val="20"/>
+          <w:szCs w:val="20"/>
+        </w:rPr>
+        <w:t>de los mismos</w:t>
+      </w:r>
+      <w:r>
+        <w:rPr>
+          <w:rFonts w:ascii="Raleway" w:hAnsi="Raleway"/>
+          <w:sz w:val="20"/>
+          <w:szCs w:val="20"/>
+        </w:rPr>
+        <w:t xml:space="preserve">, y comenzar el experimento, </w:t>
+      </w:r>
+      <w:r>
+        <w:rPr>
+          <w:rFonts w:ascii="Raleway" w:hAnsi="Raleway"/>
+          <w:sz w:val="20"/>
+          <w:szCs w:val="20"/>
+        </w:rPr>
+        <w:t>Los pasos que pueden tomarse durante el experimento se encuentran modelados dentro de un diagrama de flujo, que es utilizado para enfatizar conceptos importantes, identificar aspectos que requieren mayor esfuerzo, así como determinar cálculos y valores a reportar.</w:t>
+      </w:r>
+    </w:p>
+    <w:p>
+      <w:pPr>
+        <w:jc w:val="both"/>
+        <w:rPr>
+          <w:rFonts w:ascii="Raleway" w:hAnsi="Raleway"/>
+          <w:sz w:val="20"/>
+          <w:szCs w:val="20"/>
+        </w:rPr>
+      </w:pPr>
+      <w:r>
+        <w:rPr>
+          <w:rFonts w:ascii="Raleway" w:hAnsi="Raleway"/>
+          <w:sz w:val="20"/>
+          <w:szCs w:val="20"/>
+        </w:rPr>
+        <w:t>Todo el proceso del experimento se presenta paso a paso, en la primera etapa del experimento los estudiantes visualizan un video que detalla el paso que debe realizarse</w:t>
+      </w:r>
+      <w:r>
+        <w:rPr>
+          <w:rFonts w:ascii="Raleway" w:hAnsi="Raleway"/>
+          <w:sz w:val="20"/>
+          <w:szCs w:val="20"/>
+        </w:rPr>
+        <w:t xml:space="preserve">. Una vez concluido el video explicativo, el estudiante procede </w:t>
+      </w:r>
+      <w:r>
+        <w:rPr>
+          <w:rFonts w:ascii="Raleway" w:hAnsi="Raleway"/>
+          <w:sz w:val="20"/>
+          <w:szCs w:val="20"/>
+        </w:rPr>
+        <w:t>con la toma de decisiones, que realiza desde un menú de opciones para cada paso del experimento</w:t>
+      </w:r>
+      <w:r>
+        <w:rPr>
+          <w:rFonts w:ascii="Raleway" w:hAnsi="Raleway"/>
+          <w:sz w:val="20"/>
+          <w:szCs w:val="20"/>
+        </w:rPr>
+        <w:t xml:space="preserve"> gracias a una estructura en forma de árbol de decisión, el estudiante observa el resultado de sus elecciones y aprende conceptos con la retroalimentación que el software le presenta</w:t>
+      </w:r>
+      <w:r>
+        <w:rPr>
+          <w:rFonts w:ascii="Raleway" w:hAnsi="Raleway"/>
+          <w:sz w:val="20"/>
+          <w:szCs w:val="20"/>
+        </w:rPr>
+        <w:t xml:space="preserve">. Según </w:t>
+      </w:r>
+      <w:proofErr w:type="spellStart"/>
+      <w:r>
+        <w:rPr>
+          <w:rFonts w:ascii="Raleway" w:hAnsi="Raleway"/>
+          <w:sz w:val="20"/>
+          <w:szCs w:val="20"/>
+        </w:rPr>
+        <w:t>Hashemi</w:t>
+      </w:r>
+      <w:proofErr w:type="spellEnd"/>
+      <w:r>
+        <w:rPr>
+          <w:rFonts w:ascii="Raleway" w:hAnsi="Raleway"/>
+          <w:sz w:val="20"/>
+          <w:szCs w:val="20"/>
+        </w:rPr>
+        <w:t xml:space="preserve"> et al. (2005), el concepto de árbol de decisión “puede mejorar la experiencia de los estudiantes con el software y llevarlos a un paso más cercano a una experiencia de laboratorio real”.</w:t>
+      </w:r>
+    </w:p>
+    <w:p>
+      <w:pPr>
+        <w:jc w:val="both"/>
+        <w:rPr>
+          <w:rFonts w:ascii="Raleway" w:hAnsi="Raleway"/>
+          <w:sz w:val="20"/>
+          <w:szCs w:val="20"/>
+        </w:rPr>
+      </w:pPr>
+      <w:r>
+        <w:rPr>
+          <w:rFonts w:ascii="Raleway" w:hAnsi="Raleway"/>
+          <w:sz w:val="20"/>
+          <w:szCs w:val="20"/>
+        </w:rPr>
+        <w:t>Durante la realización del experimento, la interfaz permite a</w:t>
+      </w:r>
+      <w:r>
+        <w:rPr>
+          <w:rFonts w:ascii="Raleway" w:hAnsi="Raleway"/>
+          <w:sz w:val="20"/>
+          <w:szCs w:val="20"/>
+        </w:rPr>
+        <w:t xml:space="preserve"> </w:t>
+      </w:r>
+      <w:r>
+        <w:rPr>
+          <w:rFonts w:ascii="Raleway" w:hAnsi="Raleway"/>
+          <w:sz w:val="20"/>
+          <w:szCs w:val="20"/>
+        </w:rPr>
+        <w:t>l</w:t>
+      </w:r>
+      <w:r>
+        <w:rPr>
+          <w:rFonts w:ascii="Raleway" w:hAnsi="Raleway"/>
+          <w:sz w:val="20"/>
+          <w:szCs w:val="20"/>
+        </w:rPr>
+        <w:t>os</w:t>
+      </w:r>
+      <w:r>
+        <w:rPr>
+          <w:rFonts w:ascii="Raleway" w:hAnsi="Raleway"/>
+          <w:sz w:val="20"/>
+          <w:szCs w:val="20"/>
+        </w:rPr>
+        <w:t xml:space="preserve"> estudiantes ver imágenes magnificadas de los resultados de los procesos</w:t>
+      </w:r>
+      <w:r>
+        <w:rPr>
+          <w:rFonts w:ascii="Raleway" w:hAnsi="Raleway"/>
+          <w:sz w:val="20"/>
+          <w:szCs w:val="20"/>
+        </w:rPr>
+        <w:t xml:space="preserve"> que se siguen con los materiales</w:t>
+      </w:r>
+      <w:r>
+        <w:rPr>
+          <w:rFonts w:ascii="Raleway" w:hAnsi="Raleway"/>
+          <w:sz w:val="20"/>
+          <w:szCs w:val="20"/>
+        </w:rPr>
+        <w:t xml:space="preserve">, y ya en la etapa final del experimento, los estudiantes responden una evaluación con preguntas que </w:t>
+      </w:r>
+      <w:r>
+        <w:rPr>
+          <w:rFonts w:ascii="Raleway" w:hAnsi="Raleway"/>
+          <w:sz w:val="20"/>
+          <w:szCs w:val="20"/>
+        </w:rPr>
+        <w:t xml:space="preserve">los </w:t>
+      </w:r>
+      <w:r>
+        <w:rPr>
+          <w:rFonts w:ascii="Raleway" w:hAnsi="Raleway"/>
+          <w:sz w:val="20"/>
+          <w:szCs w:val="20"/>
+        </w:rPr>
+        <w:t xml:space="preserve">ponen a prueba y sirven para </w:t>
+      </w:r>
+      <w:r>
+        <w:rPr>
+          <w:rFonts w:ascii="Raleway" w:hAnsi="Raleway"/>
+          <w:sz w:val="20"/>
+          <w:szCs w:val="20"/>
+        </w:rPr>
+        <w:t xml:space="preserve">que el profesor </w:t>
+      </w:r>
+      <w:r>
+        <w:rPr>
+          <w:rFonts w:ascii="Raleway" w:hAnsi="Raleway"/>
+          <w:sz w:val="20"/>
+          <w:szCs w:val="20"/>
+        </w:rPr>
+        <w:t>verifi</w:t>
+      </w:r>
+      <w:r>
+        <w:rPr>
+          <w:rFonts w:ascii="Raleway" w:hAnsi="Raleway"/>
+          <w:sz w:val="20"/>
+          <w:szCs w:val="20"/>
+        </w:rPr>
+        <w:t>que</w:t>
+      </w:r>
+      <w:r>
+        <w:rPr>
+          <w:rFonts w:ascii="Raleway" w:hAnsi="Raleway"/>
+          <w:sz w:val="20"/>
+          <w:szCs w:val="20"/>
+        </w:rPr>
+        <w:t xml:space="preserve"> el conocimiento que el estudiante obtuvo una vez realizado el experimento.</w:t>
+      </w:r>
+    </w:p>
+    <w:p>
+      <w:pPr>
+        <w:jc w:val="both"/>
+        <w:rPr>
+          <w:rFonts w:ascii="Raleway" w:hAnsi="Raleway"/>
+          <w:sz w:val="20"/>
+          <w:szCs w:val="20"/>
+        </w:rPr>
+      </w:pPr>
+      <w:r>
+        <w:rPr>
+          <w:rFonts w:ascii="Raleway" w:hAnsi="Raleway"/>
+          <w:sz w:val="20"/>
+          <w:szCs w:val="20"/>
+        </w:rPr>
+        <w:t>El autor afirma</w:t>
+      </w:r>
+      <w:r>
+        <w:rPr>
+          <w:rFonts w:ascii="Raleway" w:hAnsi="Raleway"/>
+          <w:sz w:val="20"/>
+          <w:szCs w:val="20"/>
+        </w:rPr>
+        <w:t xml:space="preserve"> que el software desarrollado puede emplearse para preparación en programas de ingeniería que requieren materiales de laboratorio, donde los estudiantes se familiarizan con los procedimientos, uso de equipo y errores comunes dentro de una experiencia real, </w:t>
+      </w:r>
+      <w:r>
+        <w:rPr>
+          <w:rFonts w:ascii="Raleway" w:hAnsi="Raleway"/>
+          <w:sz w:val="20"/>
+          <w:szCs w:val="20"/>
+        </w:rPr>
+        <w:t xml:space="preserve">además, </w:t>
+      </w:r>
+      <w:r>
+        <w:rPr>
+          <w:rFonts w:ascii="Raleway" w:hAnsi="Raleway"/>
+          <w:sz w:val="20"/>
+          <w:szCs w:val="20"/>
+        </w:rPr>
+        <w:lastRenderedPageBreak/>
+        <w:t>pueden fungir como experiencias que reemplacen a la experimentación real para los casos en los que éstas no estén disponibles en la institución.</w:t>
+      </w:r>
+    </w:p>
+    <w:p>
+      <w:pPr>
+        <w:jc w:val="both"/>
         <w:rPr>
           <w:rFonts w:ascii="Raleway" w:hAnsi="Raleway"/>
           <w:bCs/>
           <w:sz w:val="20"/>
           <w:szCs w:val="20"/>
         </w:rPr>
-        <w:t>Los estudiantes pueden trabajar en equipo</w:t>
+      </w:pPr>
+      <w:r>
+        <w:rPr>
+          <w:rFonts w:ascii="Raleway" w:hAnsi="Raleway"/>
+          <w:sz w:val="20"/>
+          <w:szCs w:val="20"/>
+        </w:rPr>
+        <w:t xml:space="preserve">Por otro lado, </w:t>
       </w:r>
       <w:r>
         <w:rPr>
@@ -8589,7 +9379,7 @@
           <w:sz w:val="20"/>
           <w:szCs w:val="20"/>
         </w:rPr>
-        <w:t xml:space="preserve"> de forma remota</w:t>
+        <w:t>g</w:t>
       </w:r>
       <w:r>
         <w:rPr>
@@ -8598,17 +9388,19 @@
           <w:sz w:val="20"/>
           <w:szCs w:val="20"/>
         </w:rPr>
-        <w:t>,</w:t>
-      </w:r>
-      <w:r>
+        <w:t>eneralmente el acceso a un laboratorio virtual no es directo, es decir, existe algún sistema de gestión donde el usuario sigue el flujo de un curso, o bien, simplemente selecciona uno o más laboratorios a realizar. Para que esto sea posible se necesitan algunos elementos, un sistema de laboratorios virtuales se conforma por ciertos componentes; Luengas et al. (2009) identifica tres componentes básicos: uno o más dispositivos de interacción, un dispositivo para la transmisión de la información y un software de aplicación, para los cuales Stark et al. (2018) agrega otros dos: uno o más laboratorios virtuales y un servidor de laboratorio.</w:t>
+      </w:r>
+    </w:p>
+    <w:p>
+      <w:pPr>
+        <w:jc w:val="both"/>
         <w:rPr>
           <w:rFonts w:ascii="Raleway" w:hAnsi="Raleway"/>
           <w:bCs/>
           <w:sz w:val="20"/>
           <w:szCs w:val="20"/>
         </w:rPr>
-        <w:t xml:space="preserve"> sin la necesidad de materiales</w:t>
-      </w:r>
+      </w:pPr>
       <w:r>
         <w:rPr>
           <w:rFonts w:ascii="Raleway" w:hAnsi="Raleway"/>
@@ -8616,123 +9408,100 @@
           <w:sz w:val="20"/>
           <w:szCs w:val="20"/>
         </w:rPr>
-        <w:t xml:space="preserve"> físicos</w:t>
-      </w:r>
-      <w:r>
-        <w:rPr>
-          <w:rFonts w:ascii="Raleway" w:hAnsi="Raleway"/>
-          <w:bCs/>
-          <w:sz w:val="20"/>
-          <w:szCs w:val="20"/>
-        </w:rPr>
-        <w:t xml:space="preserve"> ni</w:t>
-      </w:r>
-      <w:r>
-        <w:rPr>
-          <w:rFonts w:ascii="Raleway" w:hAnsi="Raleway"/>
-          <w:bCs/>
-          <w:sz w:val="20"/>
-          <w:szCs w:val="20"/>
-        </w:rPr>
-        <w:t xml:space="preserve"> residuos de componentes</w:t>
-      </w:r>
-      <w:r>
-        <w:rPr>
-          <w:rFonts w:ascii="Raleway" w:hAnsi="Raleway"/>
-          <w:bCs/>
-          <w:sz w:val="20"/>
-          <w:szCs w:val="20"/>
-        </w:rPr>
-        <w:t xml:space="preserve"> desde la comodidad de sus casas o cualquier lugar en el que se encuentren, mientras exista conexión a internet, lo cual es una ventaja (</w:t>
+        <w:t>Partiendo del punto de vista del usuario, un ejemplo típico de lo anterior sería una aplicación web (pg. un LMS) como software de aplicación, una interfaz web que permita realizar laboratorios virtuales, el teclado, ratón, bocinas y display de una PC como dispositivos de interacción enlazados directamente a la máquina y un par de servidores remotos, los cuales podrían estar dedicados uno al sistema de gestión y el otro meramente al control de los laboratorios virtuales incluidos y utilizados por los estudiantes.</w:t>
+      </w:r>
+    </w:p>
+    <w:p>
+      <w:pPr>
+        <w:jc w:val="both"/>
+        <w:rPr>
+          <w:rFonts w:ascii="Raleway" w:hAnsi="Raleway"/>
+          <w:sz w:val="20"/>
+          <w:szCs w:val="20"/>
+        </w:rPr>
+      </w:pPr>
+      <w:r>
+        <w:rPr>
+          <w:rFonts w:ascii="Raleway" w:hAnsi="Raleway"/>
+          <w:sz w:val="20"/>
+          <w:szCs w:val="20"/>
+        </w:rPr>
+        <w:t xml:space="preserve">Los laboratorios virtuales podrían ser integrados dentro de un LMS, </w:t>
+      </w:r>
+      <w:r>
+        <w:rPr>
+          <w:rFonts w:ascii="Raleway" w:hAnsi="Raleway"/>
+          <w:sz w:val="20"/>
+          <w:szCs w:val="20"/>
+        </w:rPr>
+        <w:t>el cual puede emplearse para “autenticar y autorizar estudiantes y profesores, así como conectar lógicamente con los ejercicios del laboratorio virtual” (</w:t>
       </w:r>
       <w:proofErr w:type="spellStart"/>
       <w:r>
         <w:rPr>
           <w:rFonts w:ascii="Raleway" w:hAnsi="Raleway"/>
-          <w:bCs/>
-          <w:sz w:val="20"/>
-          <w:szCs w:val="20"/>
-        </w:rPr>
-        <w:t>Dias</w:t>
+          <w:sz w:val="20"/>
+          <w:szCs w:val="20"/>
+        </w:rPr>
+        <w:t>Budai</w:t>
       </w:r>
       <w:proofErr w:type="spellEnd"/>
       <w:r>
         <w:rPr>
           <w:rFonts w:ascii="Raleway" w:hAnsi="Raleway"/>
-          <w:bCs/>
-          <w:sz w:val="20"/>
-          <w:szCs w:val="20"/>
-        </w:rPr>
-        <w:t xml:space="preserve"> et al. 2014). </w:t>
-      </w:r>
-      <w:r>
-        <w:rPr>
-          <w:rFonts w:ascii="Raleway" w:hAnsi="Raleway"/>
-          <w:bCs/>
-          <w:sz w:val="20"/>
-          <w:szCs w:val="20"/>
-        </w:rPr>
-        <w:t>U</w:t>
-      </w:r>
-      <w:r>
-        <w:rPr>
-          <w:rFonts w:ascii="Raleway" w:hAnsi="Raleway"/>
-          <w:bCs/>
-          <w:sz w:val="20"/>
-          <w:szCs w:val="20"/>
-        </w:rPr>
-        <w:t>na herramienta de laboratorios virtuales</w:t>
-      </w:r>
-      <w:r>
-        <w:rPr>
-          <w:rFonts w:ascii="Raleway" w:hAnsi="Raleway"/>
-          <w:bCs/>
-          <w:sz w:val="20"/>
-          <w:szCs w:val="20"/>
-        </w:rPr>
-        <w:t xml:space="preserve"> no solo reduce las limitantes de tiempo y </w:t>
-      </w:r>
-      <w:r>
-        <w:rPr>
-          <w:rFonts w:ascii="Raleway" w:hAnsi="Raleway"/>
-          <w:bCs/>
-          <w:sz w:val="20"/>
-          <w:szCs w:val="20"/>
-        </w:rPr>
-        <w:t>espacio, también</w:t>
-      </w:r>
-      <w:r>
-        <w:rPr>
-          <w:rFonts w:ascii="Raleway" w:hAnsi="Raleway"/>
-          <w:bCs/>
-          <w:sz w:val="20"/>
-          <w:szCs w:val="20"/>
-        </w:rPr>
-        <w:t xml:space="preserve"> reduce</w:t>
-      </w:r>
-      <w:r>
-        <w:rPr>
-          <w:rFonts w:ascii="Raleway" w:hAnsi="Raleway"/>
-          <w:bCs/>
-          <w:sz w:val="20"/>
-          <w:szCs w:val="20"/>
-        </w:rPr>
-        <w:t xml:space="preserve"> la dependencia de los alumnos con sus profesores, </w:t>
-      </w:r>
-      <w:r>
-        <w:rPr>
-          <w:rFonts w:ascii="Raleway" w:hAnsi="Raleway"/>
-          <w:bCs/>
-          <w:sz w:val="20"/>
-          <w:szCs w:val="20"/>
-        </w:rPr>
-        <w:t>“permitiendo al instructor contribuir de una forma más significativa en el proceso de aprendizaje” (</w:t>
+          <w:sz w:val="20"/>
+          <w:szCs w:val="20"/>
+        </w:rPr>
+        <w:t xml:space="preserve"> &amp; </w:t>
       </w:r>
       <w:proofErr w:type="spellStart"/>
       <w:r>
         <w:rPr>
           <w:rFonts w:ascii="Raleway" w:hAnsi="Raleway"/>
-          <w:bCs/>
+          <w:sz w:val="20"/>
+          <w:szCs w:val="20"/>
+        </w:rPr>
+        <w:t>Kuczmann</w:t>
+      </w:r>
+      <w:proofErr w:type="spellEnd"/>
+      <w:r>
+        <w:rPr>
+          <w:rFonts w:ascii="Raleway" w:hAnsi="Raleway"/>
+          <w:sz w:val="20"/>
+          <w:szCs w:val="20"/>
+        </w:rPr>
+        <w:t>, 2018)</w:t>
+      </w:r>
+      <w:r>
+        <w:rPr>
+          <w:rFonts w:ascii="Raleway" w:hAnsi="Raleway"/>
+          <w:sz w:val="20"/>
+          <w:szCs w:val="20"/>
+        </w:rPr>
+        <w:t>, pues</w:t>
+      </w:r>
+      <w:r>
+        <w:rPr>
+          <w:rFonts w:ascii="Raleway" w:hAnsi="Raleway"/>
+          <w:sz w:val="20"/>
+          <w:szCs w:val="20"/>
+        </w:rPr>
+        <w:t xml:space="preserve"> realizar un laboratorio virtual podría ser un requisito para aprobar un curso o actividad determinada, y quien administre el sistema ya sea un administrador o un profesor, podría recolectar las acciones de los estudiantes con motivos de análisis y evaluación.</w:t>
+      </w:r>
+    </w:p>
+    <w:p>
+      <w:pPr>
+        <w:jc w:val="both"/>
+        <w:rPr>
+          <w:rFonts w:ascii="Raleway" w:hAnsi="Raleway"/>
+          <w:sz w:val="20"/>
+          <w:szCs w:val="20"/>
+        </w:rPr>
+      </w:pPr>
+      <w:proofErr w:type="spellStart"/>
+      <w:r>
+        <w:rPr>
+          <w:rFonts w:ascii="Raleway" w:hAnsi="Raleway"/>
           <w:sz w:val="20"/>
           <w:szCs w:val="20"/>
         </w:rPr>
@@ -8742,11 +9511,42 @@
       <w:r>
         <w:rPr>
           <w:rFonts w:ascii="Raleway" w:hAnsi="Raleway"/>
-          <w:bCs/>
-          <w:sz w:val="20"/>
-          <w:szCs w:val="20"/>
-        </w:rPr>
-        <w:t xml:space="preserve"> et al. 2005), pues ahora puede dar seguimiento a todo el proceso que lleva el estudiante.</w:t>
+          <w:sz w:val="20"/>
+          <w:szCs w:val="20"/>
+        </w:rPr>
+        <w:t xml:space="preserve"> et al. (2005) sugiere qu</w:t>
+      </w:r>
+      <w:r>
+        <w:rPr>
+          <w:rFonts w:ascii="Raleway" w:hAnsi="Raleway"/>
+          <w:sz w:val="20"/>
+          <w:szCs w:val="20"/>
+        </w:rPr>
+        <w:t xml:space="preserve">e una herramienta </w:t>
+      </w:r>
+      <w:r>
+        <w:rPr>
+          <w:rFonts w:ascii="Raleway" w:hAnsi="Raleway"/>
+          <w:sz w:val="20"/>
+          <w:szCs w:val="20"/>
+        </w:rPr>
+        <w:t xml:space="preserve">que permita a estudiantes entrar y completar un experimento, seguir un procedimiento, y obtener, analizar y evaluar datos y hallazgos, “permite un proceso de aprendizaje que puede mejorar significativamente la experiencia de aprendizaje en comparación con enfoques de laboratorio tradicionales”. Ya sea con un LMS o cualquier otra plataforma para la gestión de laboratorios virtuales, </w:t>
+      </w:r>
+      <w:r>
+        <w:rPr>
+          <w:rFonts w:ascii="Raleway" w:hAnsi="Raleway"/>
+          <w:sz w:val="20"/>
+          <w:szCs w:val="20"/>
+        </w:rPr>
+        <w:t>es importante tomar en cuenta que los laboratorios virtuales son complementos para la teoría, por lo cual pueden agregarse videos e información de contexto</w:t>
+      </w:r>
+      <w:r>
+        <w:rPr>
+          <w:rFonts w:ascii="Raleway" w:hAnsi="Raleway"/>
+          <w:sz w:val="20"/>
+          <w:szCs w:val="20"/>
+        </w:rPr>
+        <w:t xml:space="preserve"> que suplementen el conocimiento del estudiante.</w:t>
       </w:r>
     </w:p>
     <w:p>
@@ -8761,16 +9561,15 @@
           <w:szCs w:val="32"/>
         </w:rPr>
       </w:pPr>
-      <w:bookmarkStart w:id="6" w:name="_Toc18623319"/>
+      <w:bookmarkStart w:id="5" w:name="_Toc18799318"/>
       <w:r>
         <w:rPr>
           <w:sz w:val="32"/>
           <w:szCs w:val="32"/>
         </w:rPr>
-        <w:lastRenderedPageBreak/>
         <w:t>Sistemas de gestión de cursos.</w:t>
       </w:r>
-      <w:bookmarkEnd w:id="6"/>
+      <w:bookmarkEnd w:id="5"/>
     </w:p>
     <w:p>
       <w:pPr>
@@ -8915,6 +9714,7 @@
           <w:sz w:val="20"/>
           <w:szCs w:val="20"/>
         </w:rPr>
+        <w:lastRenderedPageBreak/>
         <w:t xml:space="preserve">Con el uso de plataformas de aprendizaje en línea las instituciones educativas y los profesores pueden proporcionar información y prácticas individuales o colaborativas a sus </w:t>
       </w:r>
       <w:r>
@@ -9492,7 +10292,6 @@
           <w:sz w:val="20"/>
           <w:szCs w:val="20"/>
         </w:rPr>
-        <w:lastRenderedPageBreak/>
         <w:t>Por lo tanto, se puede definir a un</w:t>
       </w:r>
       <w:r>
@@ -9587,7 +10386,16 @@
           <w:sz w:val="20"/>
           <w:szCs w:val="20"/>
         </w:rPr>
-        <w:t>Cuando una institución educativa se plantea extender sus capacidades mediante soluciones tecnológicas, un LMS se convierte en una necesidad puesto que la población estudiantil es muy diversa, existen múltiples medios de acceso, formas y modalidades de aprendizaje, así como niveles de experiencia tecnológica. La flexibilidad y la naturaleza web de los LMS permite que creen espacios de colaboración donde se promueve la participación de distintos estudiantes para lograr metas de aprendizaje.</w:t>
+        <w:t xml:space="preserve">Cuando una institución educativa se plantea extender sus capacidades mediante soluciones tecnológicas, un LMS se convierte en una necesidad puesto que la población estudiantil es muy diversa, existen múltiples medios de acceso, formas y modalidades de aprendizaje, así como </w:t>
+      </w:r>
+      <w:r>
+        <w:rPr>
+          <w:rFonts w:ascii="Raleway" w:hAnsi="Raleway"/>
+          <w:sz w:val="20"/>
+          <w:szCs w:val="20"/>
+        </w:rPr>
+        <w:lastRenderedPageBreak/>
+        <w:t>niveles de experiencia tecnológica. La flexibilidad y la naturaleza web de los LMS permite que creen espacios de colaboración donde se promueve la participación de distintos estudiantes para lograr metas de aprendizaje.</w:t>
       </w:r>
     </w:p>
     <w:p>
@@ -9622,7 +10430,7 @@
           <w:szCs w:val="28"/>
         </w:rPr>
       </w:pPr>
-      <w:bookmarkStart w:id="7" w:name="_Toc18623320"/>
+      <w:bookmarkStart w:id="6" w:name="_Toc18799319"/>
       <w:r>
         <w:rPr>
           <w:rFonts w:ascii="Raleway" w:hAnsi="Raleway"/>
@@ -9632,7 +10440,7 @@
         </w:rPr>
         <w:t>Evolución del internet y la instrucción por computadora.</w:t>
       </w:r>
-      <w:bookmarkEnd w:id="7"/>
+      <w:bookmarkEnd w:id="6"/>
     </w:p>
     <w:p>
       <w:pPr>
@@ -10015,7 +10823,6 @@
           <w:sz w:val="20"/>
           <w:szCs w:val="20"/>
         </w:rPr>
-        <w:lastRenderedPageBreak/>
         <w:t>El desarrollo de Internet propició la creación de ambientes distribuidos en la web, cuyos beneficios fueron vistos por la comunidad de CBI. Los sistemas rápidamente comenzaron a pasarse hacia la separación de contenido y control de los sistemas cliente – servidor. Finalmente, fue en 1990 cuando el término LMS se hizo conocido. Los LMS formales apuntaban hacia el aprendizaje mediante la web, y cuando el término empezó a ganar más reconocimiento, ahora podía proporcionarse acceso regulado a repositorios seguros donde almacenar información educativa.</w:t>
       </w:r>
     </w:p>
@@ -10051,7 +10858,7 @@
           <w:szCs w:val="28"/>
         </w:rPr>
       </w:pPr>
-      <w:bookmarkStart w:id="8" w:name="_Toc18623321"/>
+      <w:bookmarkStart w:id="7" w:name="_Toc18799320"/>
       <w:r>
         <w:rPr>
           <w:rFonts w:ascii="Raleway" w:hAnsi="Raleway"/>
@@ -10079,7 +10886,7 @@
         </w:rPr>
         <w:t>.</w:t>
       </w:r>
-      <w:bookmarkEnd w:id="8"/>
+      <w:bookmarkEnd w:id="7"/>
     </w:p>
     <w:p>
       <w:pPr>
@@ -10112,7 +10919,16 @@
           <w:sz w:val="20"/>
           <w:szCs w:val="20"/>
         </w:rPr>
-        <w:t>stas, y una comunicación para con los profesores y compañeros donde compartir información y recursos. Es importante mencionar que es posible modificar los procesos y la apariencia de los LMS para adecuarlos a las necesidades.</w:t>
+        <w:t xml:space="preserve">stas, y una comunicación para con los profesores y compañeros </w:t>
+      </w:r>
+      <w:r>
+        <w:rPr>
+          <w:rFonts w:ascii="Raleway" w:hAnsi="Raleway"/>
+          <w:sz w:val="20"/>
+          <w:szCs w:val="20"/>
+        </w:rPr>
+        <w:lastRenderedPageBreak/>
+        <w:t>donde compartir información y recursos. Es importante mencionar que es posible modificar los procesos y la apariencia de los LMS para adecuarlos a las necesidades.</w:t>
       </w:r>
     </w:p>
     <w:p>
@@ -10202,7 +11018,6 @@
           <w:sz w:val="20"/>
           <w:szCs w:val="20"/>
         </w:rPr>
-        <w:lastRenderedPageBreak/>
         <w:t>Los foros se consideran espacios sociales con múltiples usos, son útiles para mantener viva la comunicación dentro de un ambiente de aprendizaje. Dentro de los foros, los estudiantes pueden conocerse, discutir temas y consultar dudas entre ellos, donde también pueden participar los tutores, además, pueden utilizarse como centros de ayuda y como espacios para consultar información y anuncios relativos al curso.</w:t>
       </w:r>
     </w:p>
@@ -10238,7 +11053,7 @@
           <w:szCs w:val="28"/>
         </w:rPr>
       </w:pPr>
-      <w:bookmarkStart w:id="9" w:name="_Toc18623322"/>
+      <w:bookmarkStart w:id="8" w:name="_Toc18799321"/>
       <w:r>
         <w:rPr>
           <w:rFonts w:ascii="Raleway" w:hAnsi="Raleway"/>
@@ -10248,7 +11063,7 @@
         </w:rPr>
         <w:t>Empleo de LMS.</w:t>
       </w:r>
-      <w:bookmarkEnd w:id="9"/>
+      <w:bookmarkEnd w:id="8"/>
     </w:p>
     <w:p>
       <w:pPr>
@@ -10281,7 +11096,16 @@
           <w:sz w:val="20"/>
           <w:szCs w:val="20"/>
         </w:rPr>
-        <w:t xml:space="preserve"> para desarrollar carreras y cursos completamente en línea (aprendizaje a distancia), o solo proporcionar contenido adicional a los estudiantes que evaluar mediante tareas y exámenes. En muchas ocasiones los profesores y estudiantes no tienen la capacidad de participar físicamente en el proceso enseñanza – aprendizaje en un mismo espacio, por lo cual, el aprendizaje a distancia se convierte en una alternativa atractiva, que mediante el uso de LMS proporciona los recursos necesarios.</w:t>
+        <w:t xml:space="preserve"> para desarrollar carreras y cursos completamente en línea (aprendizaje a distancia), o solo proporcionar contenido adicional a los estudiantes que evaluar mediante tareas y exámenes. En muchas ocasiones los profesores y estudiantes no tienen la capacidad de participar físicamente en el proceso enseñanza – </w:t>
+      </w:r>
+      <w:r>
+        <w:rPr>
+          <w:rFonts w:ascii="Raleway" w:hAnsi="Raleway"/>
+          <w:sz w:val="20"/>
+          <w:szCs w:val="20"/>
+        </w:rPr>
+        <w:lastRenderedPageBreak/>
+        <w:t>aprendizaje en un mismo espacio, por lo cual, el aprendizaje a distancia se convierte en una alternativa atractiva, que mediante el uso de LMS proporciona los recursos necesarios.</w:t>
       </w:r>
     </w:p>
     <w:p>
@@ -10352,7 +11176,7 @@
           <w:szCs w:val="20"/>
         </w:rPr>
       </w:pPr>
-      <w:bookmarkStart w:id="10" w:name="_Toc18623323"/>
+      <w:bookmarkStart w:id="9" w:name="_Toc18799322"/>
       <w:r>
         <w:rPr>
           <w:rStyle w:val="Ttulo3Car"/>
@@ -10361,7 +11185,7 @@
         </w:rPr>
         <w:t>Análisis de LMS</w:t>
       </w:r>
-      <w:bookmarkEnd w:id="10"/>
+      <w:bookmarkEnd w:id="9"/>
       <w:r>
         <w:rPr>
           <w:rFonts w:ascii="Raleway" w:hAnsi="Raleway"/>
@@ -10604,16 +11428,7 @@
           <w:sz w:val="20"/>
           <w:szCs w:val="20"/>
         </w:rPr>
-        <w:t xml:space="preserve"> no tienen costo, y suelen ser atractivos ya que llegan a ofrecer las mismas funcionalidades de LMS comerciales, sin costo. Los LMS más populares son Schoology, Edmodo y Moodle, sin embargo, Ruiz, N. et al (2005) mencionan que, aunque ninguno </w:t>
-      </w:r>
-      <w:r>
-        <w:rPr>
-          <w:rFonts w:ascii="Raleway" w:hAnsi="Raleway"/>
-          <w:sz w:val="20"/>
-          <w:szCs w:val="20"/>
-        </w:rPr>
-        <w:lastRenderedPageBreak/>
-        <w:t xml:space="preserve">alcanza una completa adaptabilidad, </w:t>
+        <w:t xml:space="preserve"> no tienen costo, y suelen ser atractivos ya que llegan a ofrecer las mismas funcionalidades de LMS comerciales, sin costo. Los LMS más populares son Schoology, Edmodo y Moodle, sin embargo, Ruiz, N. et al (2005) mencionan que, aunque ninguno alcanza una completa adaptabilidad, </w:t>
       </w:r>
       <w:proofErr w:type="spellStart"/>
       <w:r>
@@ -10859,7 +11674,7 @@
           <w:rFonts w:ascii="Raleway" w:hAnsi="Raleway"/>
         </w:rPr>
       </w:pPr>
-      <w:bookmarkStart w:id="11" w:name="_Toc18279653"/>
+      <w:bookmarkStart w:id="10" w:name="_Toc18799356"/>
       <w:r>
         <w:rPr>
           <w:rFonts w:ascii="Raleway" w:hAnsi="Raleway"/>
@@ -10917,7 +11732,7 @@
         </w:rPr>
         <w:t>.</w:t>
       </w:r>
-      <w:bookmarkEnd w:id="11"/>
+      <w:bookmarkEnd w:id="10"/>
     </w:p>
     <w:tbl>
       <w:tblPr>
@@ -11290,6 +12105,7 @@
                 <w:sz w:val="20"/>
                 <w:szCs w:val="20"/>
               </w:rPr>
+              <w:lastRenderedPageBreak/>
               <w:t>Conformidad certificada.</w:t>
             </w:r>
           </w:p>
@@ -11312,6 +12128,7 @@
                 <w:sz w:val="20"/>
                 <w:szCs w:val="20"/>
               </w:rPr>
+              <w:lastRenderedPageBreak/>
               <w:t>SCORM 1.2 / 2004.</w:t>
             </w:r>
           </w:p>
@@ -11424,7 +12241,16 @@
                 <w:sz w:val="20"/>
                 <w:szCs w:val="20"/>
               </w:rPr>
-              <w:t>Conformidad certificada.</w:t>
+              <w:t xml:space="preserve">Conformidad </w:t>
+            </w:r>
+            <w:r>
+              <w:rPr>
+                <w:rFonts w:ascii="Raleway" w:hAnsi="Raleway"/>
+                <w:sz w:val="20"/>
+                <w:szCs w:val="20"/>
+              </w:rPr>
+              <w:lastRenderedPageBreak/>
+              <w:t>certificada.</w:t>
             </w:r>
           </w:p>
         </w:tc>
@@ -11446,6 +12272,7 @@
                 <w:sz w:val="20"/>
                 <w:szCs w:val="20"/>
               </w:rPr>
+              <w:lastRenderedPageBreak/>
               <w:t>SCORM 1.2 / 2004.</w:t>
             </w:r>
           </w:p>
@@ -12438,7 +13265,6 @@
           <w:sz w:val="20"/>
           <w:szCs w:val="20"/>
         </w:rPr>
-        <w:lastRenderedPageBreak/>
         <w:t>La mantenibilidad y modularidad son aspectos importantes para trabajar con LMS, la mantenibilidad es un factor de calidad</w:t>
       </w:r>
       <w:r>
@@ -12735,6 +13561,7 @@
           <w:sz w:val="20"/>
           <w:szCs w:val="20"/>
         </w:rPr>
+        <w:lastRenderedPageBreak/>
         <w:t xml:space="preserve">Los cálculos de cohesión, acoplamiento y complejidad también se realizaron en base a métricas de PHP, la simplicidad es medida según el número de líneas de código (LOC), y </w:t>
       </w:r>
       <w:r>
@@ -12972,7 +13799,7 @@
           <w:rFonts w:ascii="Raleway" w:hAnsi="Raleway"/>
         </w:rPr>
       </w:pPr>
-      <w:bookmarkStart w:id="12" w:name="_Toc18279654"/>
+      <w:bookmarkStart w:id="11" w:name="_Toc18799357"/>
       <w:r>
         <w:rPr>
           <w:rFonts w:ascii="Raleway" w:hAnsi="Raleway"/>
@@ -13016,7 +13843,7 @@
         </w:rPr>
         <w:t>: Resultados de la evaluación de la calidad de LMS.</w:t>
       </w:r>
-      <w:bookmarkEnd w:id="12"/>
+      <w:bookmarkEnd w:id="11"/>
     </w:p>
     <w:tbl>
       <w:tblPr>
@@ -13539,16 +14366,7 @@
           <w:sz w:val="20"/>
           <w:szCs w:val="20"/>
         </w:rPr>
-        <w:t xml:space="preserve"> mejores herramientas </w:t>
-      </w:r>
-      <w:r>
-        <w:rPr>
-          <w:rFonts w:ascii="Raleway" w:hAnsi="Raleway"/>
-          <w:sz w:val="20"/>
-          <w:szCs w:val="20"/>
-        </w:rPr>
-        <w:lastRenderedPageBreak/>
-        <w:t>y sobresal</w:t>
+        <w:t xml:space="preserve"> mejores herramientas y sobresal</w:t>
       </w:r>
       <w:r>
         <w:rPr>
@@ -13745,15 +14563,164 @@
           <w:szCs w:val="32"/>
         </w:rPr>
       </w:pPr>
-      <w:bookmarkStart w:id="13" w:name="_Toc18623324"/>
+      <w:bookmarkStart w:id="12" w:name="_Toc18799323"/>
       <w:r>
         <w:rPr>
           <w:sz w:val="32"/>
           <w:szCs w:val="32"/>
         </w:rPr>
+        <w:lastRenderedPageBreak/>
         <w:t>Estándares de aprendizaje en línea.</w:t>
       </w:r>
-      <w:bookmarkEnd w:id="13"/>
+      <w:bookmarkEnd w:id="12"/>
+    </w:p>
+    <w:p>
+      <w:pPr>
+        <w:jc w:val="both"/>
+        <w:rPr>
+          <w:rFonts w:ascii="Raleway" w:hAnsi="Raleway"/>
+          <w:sz w:val="20"/>
+          <w:szCs w:val="20"/>
+        </w:rPr>
+      </w:pPr>
+      <w:r>
+        <w:rPr>
+          <w:rFonts w:ascii="Raleway" w:hAnsi="Raleway"/>
+          <w:sz w:val="20"/>
+          <w:szCs w:val="20"/>
+        </w:rPr>
+        <w:t>Los sistemas de aprendizaje en línea (e-learning) se han vuelto muy populares y los educadores deben diseñar contenido de aprendizaje para ellos, sin embargo, compartir estos materiales entre plataformas se vuelve complicado y costoso debido a la falta de formatos uniformes para realizarlo</w:t>
+      </w:r>
+      <w:r>
+        <w:rPr>
+          <w:rFonts w:ascii="Raleway" w:hAnsi="Raleway"/>
+          <w:sz w:val="20"/>
+          <w:szCs w:val="20"/>
+        </w:rPr>
+        <w:t>; a</w:t>
+      </w:r>
+      <w:r>
+        <w:rPr>
+          <w:rFonts w:ascii="Raleway" w:hAnsi="Raleway"/>
+          <w:sz w:val="20"/>
+          <w:szCs w:val="20"/>
+        </w:rPr>
+        <w:t xml:space="preserve"> pesar de ser un aspecto muy importante, </w:t>
+      </w:r>
+      <w:r>
+        <w:rPr>
+          <w:rFonts w:ascii="Raleway" w:hAnsi="Raleway"/>
+          <w:sz w:val="20"/>
+          <w:szCs w:val="20"/>
+        </w:rPr>
+        <w:t>los estándares actuales no soportan completamente la personalización del contenido de aprendizaje, lo cual es una complicación si se requiere compartirlo.</w:t>
+      </w:r>
+    </w:p>
+    <w:p>
+      <w:pPr>
+        <w:jc w:val="both"/>
+        <w:rPr>
+          <w:rFonts w:ascii="Raleway" w:hAnsi="Raleway"/>
+          <w:sz w:val="20"/>
+          <w:szCs w:val="20"/>
+        </w:rPr>
+      </w:pPr>
+      <w:r>
+        <w:rPr>
+          <w:rFonts w:ascii="Raleway" w:hAnsi="Raleway"/>
+          <w:sz w:val="20"/>
+          <w:szCs w:val="20"/>
+        </w:rPr>
+        <w:t xml:space="preserve">A lo largo de la historia, diversas organizaciones se han dado cuenta de la problemática del e-learning y se han propuesto el desarrollo de una serie de </w:t>
+      </w:r>
+      <w:r>
+        <w:rPr>
+          <w:rFonts w:ascii="Raleway" w:hAnsi="Raleway"/>
+          <w:sz w:val="20"/>
+          <w:szCs w:val="20"/>
+        </w:rPr>
+        <w:t>formatos</w:t>
+      </w:r>
+      <w:r>
+        <w:rPr>
+          <w:rFonts w:ascii="Raleway" w:hAnsi="Raleway"/>
+          <w:sz w:val="20"/>
+          <w:szCs w:val="20"/>
+        </w:rPr>
+        <w:t xml:space="preserve"> que puedan atender las necesidades del contenido de aprendizaje, llevando a la creación de </w:t>
+      </w:r>
+      <w:r>
+        <w:rPr>
+          <w:rFonts w:ascii="Raleway" w:hAnsi="Raleway"/>
+          <w:sz w:val="20"/>
+          <w:szCs w:val="20"/>
+        </w:rPr>
+        <w:t>estándares</w:t>
+      </w:r>
+      <w:r>
+        <w:rPr>
+          <w:rFonts w:ascii="Raleway" w:hAnsi="Raleway"/>
+          <w:sz w:val="20"/>
+          <w:szCs w:val="20"/>
+        </w:rPr>
+        <w:t xml:space="preserve"> tales como SCORM, IMS, LOM y AICC</w:t>
+      </w:r>
+      <w:r>
+        <w:rPr>
+          <w:rFonts w:ascii="Raleway" w:hAnsi="Raleway"/>
+          <w:sz w:val="20"/>
+          <w:szCs w:val="20"/>
+        </w:rPr>
+        <w:t>, con los cuales</w:t>
+      </w:r>
+      <w:r>
+        <w:rPr>
+          <w:rFonts w:ascii="Raleway" w:hAnsi="Raleway"/>
+          <w:sz w:val="20"/>
+          <w:szCs w:val="20"/>
+        </w:rPr>
+        <w:t>, los creadores de contenido pued</w:t>
+      </w:r>
+      <w:r>
+        <w:rPr>
+          <w:rFonts w:ascii="Raleway" w:hAnsi="Raleway"/>
+          <w:sz w:val="20"/>
+          <w:szCs w:val="20"/>
+        </w:rPr>
+        <w:t>a</w:t>
+      </w:r>
+      <w:r>
+        <w:rPr>
+          <w:rFonts w:ascii="Raleway" w:hAnsi="Raleway"/>
+          <w:sz w:val="20"/>
+          <w:szCs w:val="20"/>
+        </w:rPr>
+        <w:t>n tener una base sobre la cual diseñar los materiales ignorando un LMS específico para su publicación</w:t>
+      </w:r>
+      <w:r>
+        <w:rPr>
+          <w:rFonts w:ascii="Raleway" w:hAnsi="Raleway"/>
+          <w:sz w:val="20"/>
+          <w:szCs w:val="20"/>
+        </w:rPr>
+        <w:t>, logrando así la posibilidad de compartir</w:t>
+      </w:r>
+      <w:r>
+        <w:rPr>
+          <w:rFonts w:ascii="Raleway" w:hAnsi="Raleway"/>
+          <w:sz w:val="20"/>
+          <w:szCs w:val="20"/>
+        </w:rPr>
+        <w:t xml:space="preserve"> y</w:t>
+      </w:r>
+      <w:r>
+        <w:rPr>
+          <w:rFonts w:ascii="Raleway" w:hAnsi="Raleway"/>
+          <w:sz w:val="20"/>
+          <w:szCs w:val="20"/>
+        </w:rPr>
+        <w:t xml:space="preserve"> reutilizar contenido entre plataformas.</w:t>
+      </w:r>
     </w:p>
     <w:p>
       <w:pPr>
@@ -13763,7 +14730,7 @@
           <w:numId w:val="1"/>
         </w:numPr>
       </w:pPr>
-      <w:bookmarkStart w:id="14" w:name="_Toc18623325"/>
+      <w:bookmarkStart w:id="13" w:name="_Toc18799324"/>
       <w:r>
         <w:rPr>
           <w:rStyle w:val="Ttulo3Car"/>
@@ -13772,10 +14739,336 @@
         </w:rPr>
         <w:t>SCORM</w:t>
       </w:r>
+      <w:bookmarkEnd w:id="13"/>
+      <w:r>
+        <w:t>.</w:t>
+      </w:r>
+    </w:p>
+    <w:p>
+      <w:pPr>
+        <w:jc w:val="both"/>
+        <w:rPr>
+          <w:rFonts w:ascii="Raleway" w:hAnsi="Raleway"/>
+          <w:sz w:val="20"/>
+          <w:szCs w:val="20"/>
+        </w:rPr>
+      </w:pPr>
+      <w:r>
+        <w:rPr>
+          <w:rFonts w:ascii="Raleway" w:hAnsi="Raleway"/>
+          <w:sz w:val="20"/>
+          <w:szCs w:val="20"/>
+        </w:rPr>
+        <w:t>SCORM (</w:t>
+      </w:r>
+      <w:proofErr w:type="spellStart"/>
+      <w:r>
+        <w:rPr>
+          <w:rFonts w:ascii="Raleway" w:hAnsi="Raleway"/>
+          <w:sz w:val="20"/>
+          <w:szCs w:val="20"/>
+        </w:rPr>
+        <w:t>Sharable</w:t>
+      </w:r>
+      <w:proofErr w:type="spellEnd"/>
+      <w:r>
+        <w:rPr>
+          <w:rFonts w:ascii="Raleway" w:hAnsi="Raleway"/>
+          <w:sz w:val="20"/>
+          <w:szCs w:val="20"/>
+        </w:rPr>
+        <w:t xml:space="preserve"> </w:t>
+      </w:r>
+      <w:proofErr w:type="spellStart"/>
+      <w:r>
+        <w:rPr>
+          <w:rFonts w:ascii="Raleway" w:hAnsi="Raleway"/>
+          <w:sz w:val="20"/>
+          <w:szCs w:val="20"/>
+        </w:rPr>
+        <w:t>content</w:t>
+      </w:r>
+      <w:proofErr w:type="spellEnd"/>
+      <w:r>
+        <w:rPr>
+          <w:rFonts w:ascii="Raleway" w:hAnsi="Raleway"/>
+          <w:sz w:val="20"/>
+          <w:szCs w:val="20"/>
+        </w:rPr>
+        <w:t xml:space="preserve"> </w:t>
+      </w:r>
+      <w:proofErr w:type="spellStart"/>
+      <w:r>
+        <w:rPr>
+          <w:rFonts w:ascii="Raleway" w:hAnsi="Raleway"/>
+          <w:sz w:val="20"/>
+          <w:szCs w:val="20"/>
+        </w:rPr>
+        <w:t>object</w:t>
+      </w:r>
+      <w:proofErr w:type="spellEnd"/>
+      <w:r>
+        <w:rPr>
+          <w:rFonts w:ascii="Raleway" w:hAnsi="Raleway"/>
+          <w:sz w:val="20"/>
+          <w:szCs w:val="20"/>
+        </w:rPr>
+        <w:t xml:space="preserve"> </w:t>
+      </w:r>
+      <w:proofErr w:type="spellStart"/>
+      <w:r>
+        <w:rPr>
+          <w:rFonts w:ascii="Raleway" w:hAnsi="Raleway"/>
+          <w:sz w:val="20"/>
+          <w:szCs w:val="20"/>
+        </w:rPr>
+        <w:t>reference</w:t>
+      </w:r>
+      <w:proofErr w:type="spellEnd"/>
+      <w:r>
+        <w:rPr>
+          <w:rFonts w:ascii="Raleway" w:hAnsi="Raleway"/>
+          <w:sz w:val="20"/>
+          <w:szCs w:val="20"/>
+        </w:rPr>
+        <w:t xml:space="preserve"> </w:t>
+      </w:r>
+      <w:proofErr w:type="spellStart"/>
+      <w:r>
+        <w:rPr>
+          <w:rFonts w:ascii="Raleway" w:hAnsi="Raleway"/>
+          <w:sz w:val="20"/>
+          <w:szCs w:val="20"/>
+        </w:rPr>
+        <w:t>model</w:t>
+      </w:r>
+      <w:proofErr w:type="spellEnd"/>
+      <w:r>
+        <w:rPr>
+          <w:rFonts w:ascii="Raleway" w:hAnsi="Raleway"/>
+          <w:sz w:val="20"/>
+          <w:szCs w:val="20"/>
+        </w:rPr>
+        <w:t>) se refiere a un conjunto de especificaciones de organizaciones internacionales como IEEE, LTSC, IMS, AICC e ARIADNE, fue propuesto por ADL (</w:t>
+      </w:r>
+      <w:proofErr w:type="spellStart"/>
+      <w:r>
+        <w:rPr>
+          <w:rFonts w:ascii="Raleway" w:hAnsi="Raleway"/>
+          <w:sz w:val="20"/>
+          <w:szCs w:val="20"/>
+        </w:rPr>
+        <w:t>Defense’s</w:t>
+      </w:r>
+      <w:proofErr w:type="spellEnd"/>
+      <w:r>
+        <w:rPr>
+          <w:rFonts w:ascii="Raleway" w:hAnsi="Raleway"/>
+          <w:sz w:val="20"/>
+          <w:szCs w:val="20"/>
+        </w:rPr>
+        <w:t xml:space="preserve"> </w:t>
+      </w:r>
+      <w:proofErr w:type="spellStart"/>
+      <w:r>
+        <w:rPr>
+          <w:rFonts w:ascii="Raleway" w:hAnsi="Raleway"/>
+          <w:sz w:val="20"/>
+          <w:szCs w:val="20"/>
+        </w:rPr>
+        <w:t>advanced</w:t>
+      </w:r>
+      <w:proofErr w:type="spellEnd"/>
+      <w:r>
+        <w:rPr>
+          <w:rFonts w:ascii="Raleway" w:hAnsi="Raleway"/>
+          <w:sz w:val="20"/>
+          <w:szCs w:val="20"/>
+        </w:rPr>
+        <w:t xml:space="preserve"> </w:t>
+      </w:r>
+      <w:proofErr w:type="spellStart"/>
+      <w:r>
+        <w:rPr>
+          <w:rFonts w:ascii="Raleway" w:hAnsi="Raleway"/>
+          <w:sz w:val="20"/>
+          <w:szCs w:val="20"/>
+        </w:rPr>
+        <w:t>distributing</w:t>
+      </w:r>
+      <w:proofErr w:type="spellEnd"/>
+      <w:r>
+        <w:rPr>
+          <w:rFonts w:ascii="Raleway" w:hAnsi="Raleway"/>
+          <w:sz w:val="20"/>
+          <w:szCs w:val="20"/>
+        </w:rPr>
+        <w:t xml:space="preserve"> </w:t>
+      </w:r>
+      <w:proofErr w:type="spellStart"/>
+      <w:r>
+        <w:rPr>
+          <w:rFonts w:ascii="Raleway" w:hAnsi="Raleway"/>
+          <w:sz w:val="20"/>
+          <w:szCs w:val="20"/>
+        </w:rPr>
+        <w:t>learning</w:t>
+      </w:r>
+      <w:proofErr w:type="spellEnd"/>
+      <w:r>
+        <w:rPr>
+          <w:rFonts w:ascii="Raleway" w:hAnsi="Raleway"/>
+          <w:sz w:val="20"/>
+          <w:szCs w:val="20"/>
+        </w:rPr>
+        <w:t>) en 1997</w:t>
+      </w:r>
+      <w:r>
+        <w:rPr>
+          <w:rFonts w:ascii="Raleway" w:hAnsi="Raleway"/>
+          <w:sz w:val="20"/>
+          <w:szCs w:val="20"/>
+        </w:rPr>
+        <w:t>, desarrollado en el año 2000</w:t>
+      </w:r>
+      <w:r>
+        <w:rPr>
+          <w:rFonts w:ascii="Raleway" w:hAnsi="Raleway"/>
+          <w:sz w:val="20"/>
+          <w:szCs w:val="20"/>
+        </w:rPr>
+        <w:t xml:space="preserve"> y se ha convertido en el estándar más popular de entre todos los estándares para el manejo de materiales de aprendizaje (Su et al. 2006)</w:t>
+      </w:r>
+      <w:r>
+        <w:rPr>
+          <w:rFonts w:ascii="Raleway" w:hAnsi="Raleway"/>
+          <w:sz w:val="20"/>
+          <w:szCs w:val="20"/>
+        </w:rPr>
+        <w:t>, así como el más aceptado.</w:t>
+      </w:r>
+    </w:p>
+    <w:p>
+      <w:pPr>
+        <w:jc w:val="both"/>
+        <w:rPr>
+          <w:rFonts w:ascii="Raleway" w:hAnsi="Raleway"/>
+          <w:sz w:val="20"/>
+          <w:szCs w:val="20"/>
+        </w:rPr>
+      </w:pPr>
+      <w:r>
+        <w:rPr>
+          <w:rFonts w:ascii="Raleway" w:hAnsi="Raleway"/>
+          <w:sz w:val="20"/>
+          <w:szCs w:val="20"/>
+        </w:rPr>
+        <w:t>Gracias a SCORM la experiencia instruccional de los profesores puede compartirse, así como</w:t>
+      </w:r>
+      <w:r>
+        <w:rPr>
+          <w:rFonts w:ascii="Raleway" w:hAnsi="Raleway"/>
+          <w:sz w:val="20"/>
+          <w:szCs w:val="20"/>
+        </w:rPr>
+        <w:t xml:space="preserve"> puede desarrollarse la secuencia de actividades</w:t>
+      </w:r>
+      <w:r>
+        <w:rPr>
+          <w:rFonts w:ascii="Raleway" w:hAnsi="Raleway"/>
+          <w:sz w:val="20"/>
+          <w:szCs w:val="20"/>
+        </w:rPr>
+        <w:t xml:space="preserve"> del contenido de aprendizaje</w:t>
+      </w:r>
+      <w:r>
+        <w:rPr>
+          <w:rFonts w:ascii="Raleway" w:hAnsi="Raleway"/>
+          <w:sz w:val="20"/>
+          <w:szCs w:val="20"/>
+        </w:rPr>
+        <w:t xml:space="preserve"> de una forma más inteligente. De acuerdo con RUSTICI software, SCORM es una herramienta muy potente para cualquier persona que se involucre en el aprendizaje en línea, </w:t>
+      </w:r>
+      <w:r>
+        <w:rPr>
+          <w:rFonts w:ascii="Raleway" w:hAnsi="Raleway"/>
+          <w:sz w:val="20"/>
+          <w:szCs w:val="20"/>
+        </w:rPr>
+        <w:t>es necesario hacer que cualquier plataforma de e-learning sea obediente a SCORM para permitir la reutilización del contenido.</w:t>
+      </w:r>
+    </w:p>
+    <w:p>
+      <w:pPr>
+        <w:jc w:val="both"/>
+        <w:rPr>
+          <w:rFonts w:ascii="Raleway" w:hAnsi="Raleway"/>
+          <w:sz w:val="20"/>
+          <w:szCs w:val="20"/>
+        </w:rPr>
+      </w:pPr>
+      <w:r>
+        <w:rPr>
+          <w:rFonts w:ascii="Raleway" w:hAnsi="Raleway"/>
+          <w:sz w:val="20"/>
+          <w:szCs w:val="20"/>
+        </w:rPr>
+        <w:t>SCORM se basa en el concepto de objeto de aprendizaje</w:t>
+      </w:r>
+      <w:r>
+        <w:rPr>
+          <w:rFonts w:ascii="Raleway" w:hAnsi="Raleway"/>
+          <w:sz w:val="20"/>
+          <w:szCs w:val="20"/>
+        </w:rPr>
+        <w:t xml:space="preserve"> y utiliza metadatos</w:t>
+      </w:r>
+      <w:r>
+        <w:rPr>
+          <w:rFonts w:ascii="Raleway" w:hAnsi="Raleway"/>
+          <w:sz w:val="20"/>
+          <w:szCs w:val="20"/>
+        </w:rPr>
+        <w:t xml:space="preserve"> para especificar la estructura del mismo mediante el lenguaje XML, donde se define la secuencia y navegación, es decir, el comportamiento del curso dentro de una estructura jerárquica llamada árbol de actividades</w:t>
+      </w:r>
+      <w:r>
+        <w:rPr>
+          <w:rFonts w:ascii="Raleway" w:hAnsi="Raleway"/>
+          <w:sz w:val="20"/>
+          <w:szCs w:val="20"/>
+        </w:rPr>
+        <w:t>. Su et al. (2006) menciona que es posible proporcionar a los creadores de contenido una herramienta gráfica con la cual se modifique la estructura de un curso en base a ciertas reglas</w:t>
+      </w:r>
+      <w:r>
+        <w:rPr>
+          <w:rFonts w:ascii="Raleway" w:hAnsi="Raleway"/>
+          <w:sz w:val="20"/>
+          <w:szCs w:val="20"/>
+        </w:rPr>
+        <w:t>, y esta proporcione un archivo obediente a SCORM de forma automática.</w:t>
+      </w:r>
+    </w:p>
+    <w:p>
+      <w:pPr>
+        <w:jc w:val="both"/>
+        <w:rPr>
+          <w:rFonts w:ascii="Raleway" w:hAnsi="Raleway"/>
+          <w:sz w:val="20"/>
+          <w:szCs w:val="20"/>
+        </w:rPr>
+      </w:pPr>
+      <w:bookmarkStart w:id="14" w:name="_GoBack"/>
       <w:bookmarkEnd w:id="14"/>
-      <w:r>
-        <w:t>.</w:t>
-      </w:r>
+    </w:p>
+    <w:p>
+      <w:pPr>
+        <w:jc w:val="both"/>
+        <w:rPr>
+          <w:rFonts w:ascii="Raleway" w:hAnsi="Raleway"/>
+          <w:sz w:val="20"/>
+          <w:szCs w:val="20"/>
+        </w:rPr>
+      </w:pPr>
     </w:p>
     <w:p>
       <w:pPr>
@@ -13859,7 +15152,7 @@
           <w:rFonts w:ascii="Raleway" w:hAnsi="Raleway"/>
         </w:rPr>
       </w:pPr>
-      <w:bookmarkStart w:id="15" w:name="_Toc18279655"/>
+      <w:bookmarkStart w:id="15" w:name="_Toc18799358"/>
       <w:r>
         <w:rPr>
           <w:rFonts w:ascii="Raleway" w:hAnsi="Raleway"/>
@@ -14050,6 +15343,7 @@
                 <w:sz w:val="20"/>
                 <w:szCs w:val="20"/>
               </w:rPr>
+              <w:lastRenderedPageBreak/>
               <w:t>cmi.core.lesson_location</w:t>
             </w:r>
             <w:proofErr w:type="spellEnd"/>
@@ -14295,7 +15589,6 @@
                 <w:sz w:val="20"/>
                 <w:szCs w:val="20"/>
               </w:rPr>
-              <w:lastRenderedPageBreak/>
               <w:t>cmi.core.score.max</w:t>
             </w:r>
             <w:proofErr w:type="spellEnd"/>
@@ -14547,7 +15840,7 @@
           <w:rFonts w:ascii="Raleway" w:hAnsi="Raleway"/>
         </w:rPr>
       </w:pPr>
-      <w:bookmarkStart w:id="16" w:name="_Toc18279656"/>
+      <w:bookmarkStart w:id="16" w:name="_Toc18799359"/>
       <w:r>
         <w:rPr>
           <w:rFonts w:ascii="Raleway" w:hAnsi="Raleway"/>
@@ -14790,7 +16083,7 @@
           <w:rFonts w:ascii="Raleway" w:hAnsi="Raleway"/>
         </w:rPr>
       </w:pPr>
-      <w:bookmarkStart w:id="17" w:name="_Toc18279657"/>
+      <w:bookmarkStart w:id="17" w:name="_Toc18799360"/>
       <w:r>
         <w:rPr>
           <w:rFonts w:ascii="Raleway" w:hAnsi="Raleway"/>
@@ -14947,6 +16240,7 @@
                 <w:szCs w:val="20"/>
                 <w:lang w:val="en-US"/>
               </w:rPr>
+              <w:lastRenderedPageBreak/>
               <w:t>cmi.objectives.n.score.r</w:t>
             </w:r>
             <w:r>
@@ -15269,12 +16563,11 @@
           <w:rFonts w:ascii="Raleway" w:hAnsi="Raleway"/>
         </w:rPr>
       </w:pPr>
-      <w:bookmarkStart w:id="18" w:name="_Toc18279658"/>
-      <w:r>
-        <w:rPr>
-          <w:rFonts w:ascii="Raleway" w:hAnsi="Raleway"/>
-        </w:rPr>
-        <w:lastRenderedPageBreak/>
+      <w:bookmarkStart w:id="18" w:name="_Toc18799361"/>
+      <w:r>
+        <w:rPr>
+          <w:rFonts w:ascii="Raleway" w:hAnsi="Raleway"/>
+        </w:rPr>
         <w:t xml:space="preserve">Tabla </w:t>
       </w:r>
       <w:r>
@@ -15618,7 +16911,7 @@
           <w:rFonts w:ascii="Raleway" w:hAnsi="Raleway"/>
         </w:rPr>
       </w:pPr>
-      <w:bookmarkStart w:id="19" w:name="_Toc18279659"/>
+      <w:bookmarkStart w:id="19" w:name="_Toc18799362"/>
       <w:r>
         <w:rPr>
           <w:rFonts w:ascii="Raleway" w:hAnsi="Raleway"/>
@@ -16156,7 +17449,7 @@
           <w:szCs w:val="120"/>
         </w:rPr>
       </w:pPr>
-      <w:bookmarkStart w:id="20" w:name="_Toc18623326"/>
+      <w:bookmarkStart w:id="20" w:name="_Toc18799325"/>
       <w:r>
         <w:rPr>
           <w:sz w:val="120"/>
@@ -16230,7 +17523,7 @@
           <w:szCs w:val="32"/>
         </w:rPr>
       </w:pPr>
-      <w:bookmarkStart w:id="21" w:name="_Toc18623327"/>
+      <w:bookmarkStart w:id="21" w:name="_Toc18799326"/>
       <w:r>
         <w:rPr>
           <w:rStyle w:val="Ttulo2Car"/>
@@ -16353,7 +17646,7 @@
           <w:szCs w:val="32"/>
         </w:rPr>
       </w:pPr>
-      <w:bookmarkStart w:id="22" w:name="_Toc18623328"/>
+      <w:bookmarkStart w:id="22" w:name="_Toc18799327"/>
       <w:r>
         <w:rPr>
           <w:rStyle w:val="Ttulo3Car"/>
@@ -16626,7 +17919,7 @@
           <w:szCs w:val="32"/>
         </w:rPr>
       </w:pPr>
-      <w:bookmarkStart w:id="23" w:name="_Toc18623329"/>
+      <w:bookmarkStart w:id="23" w:name="_Toc18799328"/>
       <w:r>
         <w:rPr>
           <w:rStyle w:val="Ttulo3Car"/>
@@ -17071,7 +18364,7 @@
           <w:szCs w:val="32"/>
         </w:rPr>
       </w:pPr>
-      <w:bookmarkStart w:id="24" w:name="_Toc18623330"/>
+      <w:bookmarkStart w:id="24" w:name="_Toc18799329"/>
       <w:r>
         <w:rPr>
           <w:rStyle w:val="Ttulo2Car"/>
@@ -17102,7 +18395,7 @@
         </w:rPr>
       </w:pPr>
       <w:bookmarkStart w:id="25" w:name="_Ref9198696"/>
-      <w:bookmarkStart w:id="26" w:name="_Toc18623331"/>
+      <w:bookmarkStart w:id="26" w:name="_Toc18799330"/>
       <w:r>
         <w:rPr>
           <w:rStyle w:val="Ttulo3Car"/>
@@ -17373,7 +18666,7 @@
           <w:szCs w:val="20"/>
         </w:rPr>
       </w:pPr>
-      <w:bookmarkStart w:id="27" w:name="_Toc18623343"/>
+      <w:bookmarkStart w:id="27" w:name="_Toc18799350"/>
       <w:r>
         <w:rPr>
           <w:rFonts w:ascii="Raleway" w:hAnsi="Raleway"/>
@@ -17758,7 +19051,7 @@
         </w:rPr>
       </w:pPr>
       <w:bookmarkStart w:id="28" w:name="_Ref9201492"/>
-      <w:bookmarkStart w:id="29" w:name="_Toc18623332"/>
+      <w:bookmarkStart w:id="29" w:name="_Toc18799331"/>
       <w:r>
         <w:rPr>
           <w:rStyle w:val="Ttulo3Car"/>
@@ -17897,7 +19190,7 @@
           <w:rFonts w:ascii="Raleway" w:hAnsi="Raleway"/>
         </w:rPr>
       </w:pPr>
-      <w:bookmarkStart w:id="30" w:name="_Toc18623344"/>
+      <w:bookmarkStart w:id="30" w:name="_Toc18799351"/>
       <w:r>
         <w:rPr>
           <w:rFonts w:ascii="Raleway" w:hAnsi="Raleway"/>
@@ -18125,7 +19418,7 @@
           <w:szCs w:val="32"/>
         </w:rPr>
       </w:pPr>
-      <w:bookmarkStart w:id="31" w:name="_Toc18623333"/>
+      <w:bookmarkStart w:id="31" w:name="_Toc18799332"/>
       <w:r>
         <w:rPr>
           <w:rStyle w:val="Ttulo3Car"/>
@@ -18659,7 +19952,7 @@
           <w:szCs w:val="32"/>
         </w:rPr>
       </w:pPr>
-      <w:bookmarkStart w:id="32" w:name="_Toc18623334"/>
+      <w:bookmarkStart w:id="32" w:name="_Toc18799333"/>
       <w:r>
         <w:rPr>
           <w:rStyle w:val="Ttulo3Car"/>
@@ -18821,7 +20114,7 @@
           <w:szCs w:val="32"/>
         </w:rPr>
       </w:pPr>
-      <w:bookmarkStart w:id="33" w:name="_Toc18623335"/>
+      <w:bookmarkStart w:id="33" w:name="_Toc18799334"/>
       <w:r>
         <w:rPr>
           <w:rStyle w:val="Ttulo2Car"/>
@@ -18851,7 +20144,7 @@
           <w:szCs w:val="32"/>
         </w:rPr>
       </w:pPr>
-      <w:bookmarkStart w:id="34" w:name="_Toc18623336"/>
+      <w:bookmarkStart w:id="34" w:name="_Toc18799335"/>
       <w:r>
         <w:rPr>
           <w:rStyle w:val="Ttulo3Car"/>
@@ -19150,7 +20443,7 @@
           <w:szCs w:val="32"/>
         </w:rPr>
       </w:pPr>
-      <w:bookmarkStart w:id="35" w:name="_Toc18623337"/>
+      <w:bookmarkStart w:id="35" w:name="_Toc18799336"/>
       <w:r>
         <w:rPr>
           <w:rStyle w:val="Ttulo3Car"/>
@@ -19332,7 +20625,7 @@
           <w:rFonts w:ascii="Raleway" w:hAnsi="Raleway"/>
         </w:rPr>
       </w:pPr>
-      <w:bookmarkStart w:id="36" w:name="_Toc18279660"/>
+      <w:bookmarkStart w:id="36" w:name="_Toc18799363"/>
       <w:r>
         <w:rPr>
           <w:rFonts w:ascii="Raleway" w:hAnsi="Raleway"/>
@@ -20003,7 +21296,7 @@
           <w:rFonts w:ascii="Raleway" w:hAnsi="Raleway"/>
         </w:rPr>
       </w:pPr>
-      <w:bookmarkStart w:id="37" w:name="_Toc18279661"/>
+      <w:bookmarkStart w:id="37" w:name="_Toc18799364"/>
       <w:r>
         <w:rPr>
           <w:rFonts w:ascii="Raleway" w:hAnsi="Raleway"/>
@@ -20722,7 +22015,7 @@
           <w:rFonts w:ascii="Raleway" w:hAnsi="Raleway"/>
         </w:rPr>
       </w:pPr>
-      <w:bookmarkStart w:id="38" w:name="_Toc18279662"/>
+      <w:bookmarkStart w:id="38" w:name="_Toc18799365"/>
       <w:r>
         <w:rPr>
           <w:rFonts w:ascii="Raleway" w:hAnsi="Raleway"/>
@@ -21472,7 +22765,7 @@
           <w:rFonts w:ascii="Raleway" w:hAnsi="Raleway"/>
         </w:rPr>
       </w:pPr>
-      <w:bookmarkStart w:id="39" w:name="_Toc18279663"/>
+      <w:bookmarkStart w:id="39" w:name="_Toc18799366"/>
       <w:r>
         <w:rPr>
           <w:rFonts w:ascii="Raleway" w:hAnsi="Raleway"/>
@@ -22222,7 +23515,7 @@
           <w:rFonts w:ascii="Raleway" w:hAnsi="Raleway"/>
         </w:rPr>
       </w:pPr>
-      <w:bookmarkStart w:id="40" w:name="_Toc18279664"/>
+      <w:bookmarkStart w:id="40" w:name="_Toc18799367"/>
       <w:r>
         <w:rPr>
           <w:rFonts w:ascii="Raleway" w:hAnsi="Raleway"/>
@@ -22918,7 +24211,7 @@
           <w:rFonts w:ascii="Raleway" w:hAnsi="Raleway"/>
         </w:rPr>
       </w:pPr>
-      <w:bookmarkStart w:id="41" w:name="_Toc18279665"/>
+      <w:bookmarkStart w:id="41" w:name="_Toc18799368"/>
       <w:r>
         <w:rPr>
           <w:rFonts w:ascii="Raleway" w:hAnsi="Raleway"/>
@@ -23576,7 +24869,7 @@
           <w:szCs w:val="120"/>
         </w:rPr>
       </w:pPr>
-      <w:bookmarkStart w:id="42" w:name="_Toc18623338"/>
+      <w:bookmarkStart w:id="42" w:name="_Toc18799337"/>
       <w:r>
         <w:rPr>
           <w:sz w:val="120"/>
@@ -23747,7 +25040,7 @@
           <w:szCs w:val="20"/>
         </w:rPr>
       </w:pPr>
-      <w:bookmarkStart w:id="43" w:name="_Toc18623345"/>
+      <w:bookmarkStart w:id="43" w:name="_Toc18799352"/>
       <w:r>
         <w:rPr>
           <w:rFonts w:ascii="Raleway" w:hAnsi="Raleway"/>
@@ -23862,7 +25155,7 @@
           <w:rFonts w:ascii="Raleway" w:hAnsi="Raleway"/>
         </w:rPr>
       </w:pPr>
-      <w:bookmarkStart w:id="44" w:name="_Toc18623346"/>
+      <w:bookmarkStart w:id="44" w:name="_Toc18799353"/>
       <w:r>
         <w:rPr>
           <w:rFonts w:ascii="Raleway" w:hAnsi="Raleway"/>
@@ -23974,7 +25267,7 @@
           <w:rFonts w:ascii="Raleway" w:hAnsi="Raleway"/>
         </w:rPr>
       </w:pPr>
-      <w:bookmarkStart w:id="45" w:name="_Toc18623347"/>
+      <w:bookmarkStart w:id="45" w:name="_Toc18799354"/>
       <w:r>
         <w:rPr>
           <w:rFonts w:ascii="Raleway" w:hAnsi="Raleway"/>
@@ -24055,7 +25348,7 @@
           <w:szCs w:val="120"/>
         </w:rPr>
       </w:pPr>
-      <w:bookmarkStart w:id="46" w:name="_Toc18623339"/>
+      <w:bookmarkStart w:id="46" w:name="_Toc18799338"/>
       <w:r>
         <w:rPr>
           <w:sz w:val="120"/>
@@ -24103,7 +25396,7 @@
           <w:szCs w:val="120"/>
         </w:rPr>
       </w:pPr>
-      <w:bookmarkStart w:id="47" w:name="_Toc18623340"/>
+      <w:bookmarkStart w:id="47" w:name="_Toc18799339"/>
       <w:r>
         <w:rPr>
           <w:sz w:val="120"/>
@@ -24138,7 +25431,7 @@
           <w:szCs w:val="120"/>
         </w:rPr>
       </w:pPr>
-      <w:bookmarkStart w:id="48" w:name="_Toc18623341"/>
+      <w:bookmarkStart w:id="48" w:name="_Toc18799340"/>
       <w:r>
         <w:rPr>
           <w:sz w:val="120"/>
@@ -24174,7 +25467,7 @@
           <w:lang w:val="en-US"/>
         </w:rPr>
       </w:pPr>
-      <w:bookmarkStart w:id="49" w:name="_Toc18623342"/>
+      <w:bookmarkStart w:id="49" w:name="_Toc18799341"/>
       <w:proofErr w:type="spellStart"/>
       <w:r>
         <w:rPr>
@@ -25845,6 +27138,47 @@
           <w:lang w:val="en-US"/>
         </w:rPr>
         <w:t xml:space="preserve"> in Mixed Reality Using Microsoft HoloLens. Journal of Automation, Mobile Robotics &amp; Intelligent Systems. 12. 10.14313/JAMRIS_1-2018/2.</w:t>
+      </w:r>
+    </w:p>
+    <w:p>
+      <w:pPr>
+        <w:ind w:left="709" w:hanging="709"/>
+        <w:jc w:val="both"/>
+        <w:rPr>
+          <w:rFonts w:ascii="Raleway" w:hAnsi="Raleway"/>
+          <w:sz w:val="20"/>
+          <w:szCs w:val="20"/>
+          <w:lang w:val="en-US"/>
+        </w:rPr>
+      </w:pPr>
+      <w:proofErr w:type="spellStart"/>
+      <w:r>
+        <w:rPr>
+          <w:rFonts w:ascii="Raleway" w:hAnsi="Raleway"/>
+          <w:sz w:val="20"/>
+          <w:szCs w:val="20"/>
+          <w:lang w:val="en-US"/>
+        </w:rPr>
+        <w:t>Su</w:t>
+      </w:r>
+      <w:proofErr w:type="spellEnd"/>
+      <w:r>
+        <w:rPr>
+          <w:rFonts w:ascii="Raleway" w:hAnsi="Raleway"/>
+          <w:sz w:val="20"/>
+          <w:szCs w:val="20"/>
+          <w:lang w:val="en-US"/>
+        </w:rPr>
+        <w:t>, J.-M., Tseng, S.-S., Chen, C.-Y., Weng, J.-F., &amp; Tsai, W.-N. (2006). Constructing SCORM compliant course based on High-Level Petri Nets. Computer Standards &amp; Interfaces, 28(3), 336-355. https://doi.org/10.1016/j.csi.2005.04.001</w:t>
+      </w:r>
+      <w:r>
+        <w:rPr>
+          <w:rFonts w:ascii="Raleway" w:hAnsi="Raleway"/>
+          <w:sz w:val="20"/>
+          <w:szCs w:val="20"/>
+          <w:lang w:val="en-US"/>
+        </w:rPr>
+        <w:t>.</w:t>
       </w:r>
     </w:p>
     <w:p>
@@ -32097,7 +33431,7 @@
 </file>
 
 <file path=customXml/itemProps1.xml><?xml version="1.0" encoding="utf-8"?>
-<ds:datastoreItem xmlns:ds="http://schemas.openxmlformats.org/officeDocument/2006/customXml" ds:itemID="{1E762872-5DC4-4212-8610-F0F6E28A795D}">
+<ds:datastoreItem xmlns:ds="http://schemas.openxmlformats.org/officeDocument/2006/customXml" ds:itemID="{620CDC72-790B-4235-84A6-412A9C7A3880}">
   <ds:schemaRefs>
     <ds:schemaRef ds:uri="http://schemas.openxmlformats.org/officeDocument/2006/bibliography"/>
   </ds:schemaRefs>

--- a/Plataforma para la Creación de Escenarios para  Evaluar Actividades de Cableado Estructurado.docx
+++ b/Plataforma para la Creación de Escenarios para  Evaluar Actividades de Cableado Estructurado.docx
@@ -745,7 +745,7 @@
             </w:rPr>
             <w:fldChar w:fldCharType="separate"/>
           </w:r>
-          <w:hyperlink w:anchor="_Toc19154428" w:history="1">
+          <w:hyperlink w:anchor="_Toc19618401" w:history="1">
             <w:r>
               <w:rPr>
                 <w:rStyle w:val="Hipervnculo"/>
@@ -776,7 +776,7 @@
                 <w:noProof/>
                 <w:webHidden/>
               </w:rPr>
-              <w:instrText xml:space="preserve"> PAGEREF _Toc19154428 \h </w:instrText>
+              <w:instrText xml:space="preserve"> PAGEREF _Toc19618401 \h </w:instrText>
             </w:r>
             <w:r>
               <w:rPr>
@@ -799,7 +799,7 @@
                 <w:noProof/>
                 <w:webHidden/>
               </w:rPr>
-              <w:t>4</w:t>
+              <w:t>5</w:t>
             </w:r>
             <w:r>
               <w:rPr>
@@ -824,7 +824,7 @@
               <w:lang w:eastAsia="es-MX"/>
             </w:rPr>
           </w:pPr>
-          <w:hyperlink w:anchor="_Toc19154429" w:history="1">
+          <w:hyperlink w:anchor="_Toc19618402" w:history="1">
             <w:r>
               <w:rPr>
                 <w:rStyle w:val="Hipervnculo"/>
@@ -871,7 +871,7 @@
                 <w:noProof/>
                 <w:webHidden/>
               </w:rPr>
-              <w:instrText xml:space="preserve"> PAGEREF _Toc19154429 \h </w:instrText>
+              <w:instrText xml:space="preserve"> PAGEREF _Toc19618402 \h </w:instrText>
             </w:r>
             <w:r>
               <w:rPr>
@@ -894,7 +894,7 @@
                 <w:noProof/>
                 <w:webHidden/>
               </w:rPr>
-              <w:t>5</w:t>
+              <w:t>6</w:t>
             </w:r>
             <w:r>
               <w:rPr>
@@ -919,7 +919,7 @@
               <w:lang w:eastAsia="es-MX"/>
             </w:rPr>
           </w:pPr>
-          <w:hyperlink w:anchor="_Toc19154430" w:history="1">
+          <w:hyperlink w:anchor="_Toc19618403" w:history="1">
             <w:r>
               <w:rPr>
                 <w:rStyle w:val="Hipervnculo"/>
@@ -966,7 +966,7 @@
                 <w:noProof/>
                 <w:webHidden/>
               </w:rPr>
-              <w:instrText xml:space="preserve"> PAGEREF _Toc19154430 \h </w:instrText>
+              <w:instrText xml:space="preserve"> PAGEREF _Toc19618403 \h </w:instrText>
             </w:r>
             <w:r>
               <w:rPr>
@@ -989,7 +989,7 @@
                 <w:noProof/>
                 <w:webHidden/>
               </w:rPr>
-              <w:t>6</w:t>
+              <w:t>7</w:t>
             </w:r>
             <w:r>
               <w:rPr>
@@ -1014,7 +1014,7 @@
               <w:lang w:eastAsia="es-MX"/>
             </w:rPr>
           </w:pPr>
-          <w:hyperlink w:anchor="_Toc19154431" w:history="1">
+          <w:hyperlink w:anchor="_Toc19618404" w:history="1">
             <w:r>
               <w:rPr>
                 <w:rStyle w:val="Hipervnculo"/>
@@ -1061,7 +1061,7 @@
                 <w:noProof/>
                 <w:webHidden/>
               </w:rPr>
-              <w:instrText xml:space="preserve"> PAGEREF _Toc19154431 \h </w:instrText>
+              <w:instrText xml:space="preserve"> PAGEREF _Toc19618404 \h </w:instrText>
             </w:r>
             <w:r>
               <w:rPr>
@@ -1084,7 +1084,7 @@
                 <w:noProof/>
                 <w:webHidden/>
               </w:rPr>
-              <w:t>7</w:t>
+              <w:t>8</w:t>
             </w:r>
             <w:r>
               <w:rPr>
@@ -1109,7 +1109,7 @@
               <w:lang w:eastAsia="es-MX"/>
             </w:rPr>
           </w:pPr>
-          <w:hyperlink w:anchor="_Toc19154432" w:history="1">
+          <w:hyperlink w:anchor="_Toc19618405" w:history="1">
             <w:r>
               <w:rPr>
                 <w:rStyle w:val="Hipervnculo"/>
@@ -1132,7 +1132,7 @@
                 <w:rFonts w:ascii="Raleway" w:hAnsi="Raleway"/>
                 <w:noProof/>
               </w:rPr>
-              <w:t>Características y empleo.</w:t>
+              <w:t>Características y empleo de laboratorios virtuales.</w:t>
             </w:r>
             <w:r>
               <w:rPr>
@@ -1156,7 +1156,7 @@
                 <w:noProof/>
                 <w:webHidden/>
               </w:rPr>
-              <w:instrText xml:space="preserve"> PAGEREF _Toc19154432 \h </w:instrText>
+              <w:instrText xml:space="preserve"> PAGEREF _Toc19618405 \h </w:instrText>
             </w:r>
             <w:r>
               <w:rPr>
@@ -1179,7 +1179,7 @@
                 <w:noProof/>
                 <w:webHidden/>
               </w:rPr>
-              <w:t>8</w:t>
+              <w:t>9</w:t>
             </w:r>
             <w:r>
               <w:rPr>
@@ -1204,7 +1204,7 @@
               <w:lang w:eastAsia="es-MX"/>
             </w:rPr>
           </w:pPr>
-          <w:hyperlink w:anchor="_Toc19154433" w:history="1">
+          <w:hyperlink w:anchor="_Toc19618406" w:history="1">
             <w:r>
               <w:rPr>
                 <w:rStyle w:val="Hipervnculo"/>
@@ -1251,7 +1251,7 @@
                 <w:noProof/>
                 <w:webHidden/>
               </w:rPr>
-              <w:instrText xml:space="preserve"> PAGEREF _Toc19154433 \h </w:instrText>
+              <w:instrText xml:space="preserve"> PAGEREF _Toc19618406 \h </w:instrText>
             </w:r>
             <w:r>
               <w:rPr>
@@ -1274,7 +1274,7 @@
                 <w:noProof/>
                 <w:webHidden/>
               </w:rPr>
-              <w:t>11</w:t>
+              <w:t>12</w:t>
             </w:r>
             <w:r>
               <w:rPr>
@@ -1299,7 +1299,7 @@
               <w:lang w:eastAsia="es-MX"/>
             </w:rPr>
           </w:pPr>
-          <w:hyperlink w:anchor="_Toc19154434" w:history="1">
+          <w:hyperlink w:anchor="_Toc19618407" w:history="1">
             <w:r>
               <w:rPr>
                 <w:rStyle w:val="Hipervnculo"/>
@@ -1346,7 +1346,7 @@
                 <w:noProof/>
                 <w:webHidden/>
               </w:rPr>
-              <w:instrText xml:space="preserve"> PAGEREF _Toc19154434 \h </w:instrText>
+              <w:instrText xml:space="preserve"> PAGEREF _Toc19618407 \h </w:instrText>
             </w:r>
             <w:r>
               <w:rPr>
@@ -1369,7 +1369,7 @@
                 <w:noProof/>
                 <w:webHidden/>
               </w:rPr>
-              <w:t>13</w:t>
+              <w:t>14</w:t>
             </w:r>
             <w:r>
               <w:rPr>
@@ -1394,7 +1394,7 @@
               <w:lang w:eastAsia="es-MX"/>
             </w:rPr>
           </w:pPr>
-          <w:hyperlink w:anchor="_Toc19154435" w:history="1">
+          <w:hyperlink w:anchor="_Toc19618408" w:history="1">
             <w:r>
               <w:rPr>
                 <w:rStyle w:val="Hipervnculo"/>
@@ -1441,7 +1441,7 @@
                 <w:noProof/>
                 <w:webHidden/>
               </w:rPr>
-              <w:instrText xml:space="preserve"> PAGEREF _Toc19154435 \h </w:instrText>
+              <w:instrText xml:space="preserve"> PAGEREF _Toc19618408 \h </w:instrText>
             </w:r>
             <w:r>
               <w:rPr>
@@ -1464,7 +1464,7 @@
                 <w:noProof/>
                 <w:webHidden/>
               </w:rPr>
-              <w:t>13</w:t>
+              <w:t>14</w:t>
             </w:r>
             <w:r>
               <w:rPr>
@@ -1489,7 +1489,7 @@
               <w:lang w:eastAsia="es-MX"/>
             </w:rPr>
           </w:pPr>
-          <w:hyperlink w:anchor="_Toc19154436" w:history="1">
+          <w:hyperlink w:anchor="_Toc19618409" w:history="1">
             <w:r>
               <w:rPr>
                 <w:rStyle w:val="Hipervnculo"/>
@@ -1536,7 +1536,7 @@
                 <w:noProof/>
                 <w:webHidden/>
               </w:rPr>
-              <w:instrText xml:space="preserve"> PAGEREF _Toc19154436 \h </w:instrText>
+              <w:instrText xml:space="preserve"> PAGEREF _Toc19618409 \h </w:instrText>
             </w:r>
             <w:r>
               <w:rPr>
@@ -1559,7 +1559,7 @@
                 <w:noProof/>
                 <w:webHidden/>
               </w:rPr>
-              <w:t>14</w:t>
+              <w:t>15</w:t>
             </w:r>
             <w:r>
               <w:rPr>
@@ -1584,7 +1584,7 @@
               <w:lang w:eastAsia="es-MX"/>
             </w:rPr>
           </w:pPr>
-          <w:hyperlink w:anchor="_Toc19154437" w:history="1">
+          <w:hyperlink w:anchor="_Toc19618410" w:history="1">
             <w:r>
               <w:rPr>
                 <w:rStyle w:val="Hipervnculo"/>
@@ -1631,7 +1631,7 @@
                 <w:noProof/>
                 <w:webHidden/>
               </w:rPr>
-              <w:instrText xml:space="preserve"> PAGEREF _Toc19154437 \h </w:instrText>
+              <w:instrText xml:space="preserve"> PAGEREF _Toc19618410 \h </w:instrText>
             </w:r>
             <w:r>
               <w:rPr>
@@ -1654,7 +1654,7 @@
                 <w:noProof/>
                 <w:webHidden/>
               </w:rPr>
-              <w:t>15</w:t>
+              <w:t>16</w:t>
             </w:r>
             <w:r>
               <w:rPr>
@@ -1679,7 +1679,7 @@
               <w:lang w:eastAsia="es-MX"/>
             </w:rPr>
           </w:pPr>
-          <w:hyperlink w:anchor="_Toc19154438" w:history="1">
+          <w:hyperlink w:anchor="_Toc19618411" w:history="1">
             <w:r>
               <w:rPr>
                 <w:rStyle w:val="Hipervnculo"/>
@@ -1726,7 +1726,7 @@
                 <w:noProof/>
                 <w:webHidden/>
               </w:rPr>
-              <w:instrText xml:space="preserve"> PAGEREF _Toc19154438 \h </w:instrText>
+              <w:instrText xml:space="preserve"> PAGEREF _Toc19618411 \h </w:instrText>
             </w:r>
             <w:r>
               <w:rPr>
@@ -1749,7 +1749,7 @@
                 <w:noProof/>
                 <w:webHidden/>
               </w:rPr>
-              <w:t>18</w:t>
+              <w:t>19</w:t>
             </w:r>
             <w:r>
               <w:rPr>
@@ -1774,7 +1774,7 @@
               <w:lang w:eastAsia="es-MX"/>
             </w:rPr>
           </w:pPr>
-          <w:hyperlink w:anchor="_Toc19154439" w:history="1">
+          <w:hyperlink w:anchor="_Toc19618412" w:history="1">
             <w:r>
               <w:rPr>
                 <w:rStyle w:val="Hipervnculo"/>
@@ -1821,7 +1821,7 @@
                 <w:noProof/>
                 <w:webHidden/>
               </w:rPr>
-              <w:instrText xml:space="preserve"> PAGEREF _Toc19154439 \h </w:instrText>
+              <w:instrText xml:space="preserve"> PAGEREF _Toc19618412 \h </w:instrText>
             </w:r>
             <w:r>
               <w:rPr>
@@ -1844,7 +1844,7 @@
                 <w:noProof/>
                 <w:webHidden/>
               </w:rPr>
-              <w:t>18</w:t>
+              <w:t>19</w:t>
             </w:r>
             <w:r>
               <w:rPr>
@@ -1868,7 +1868,7 @@
               <w:lang w:eastAsia="es-MX"/>
             </w:rPr>
           </w:pPr>
-          <w:hyperlink w:anchor="_Toc19154440" w:history="1">
+          <w:hyperlink w:anchor="_Toc19618413" w:history="1">
             <w:r>
               <w:rPr>
                 <w:rStyle w:val="Hipervnculo"/>
@@ -1899,7 +1899,7 @@
                 <w:noProof/>
                 <w:webHidden/>
               </w:rPr>
-              <w:instrText xml:space="preserve"> PAGEREF _Toc19154440 \h </w:instrText>
+              <w:instrText xml:space="preserve"> PAGEREF _Toc19618413 \h </w:instrText>
             </w:r>
             <w:r>
               <w:rPr>
@@ -1922,7 +1922,7 @@
                 <w:noProof/>
                 <w:webHidden/>
               </w:rPr>
-              <w:t>25</w:t>
+              <w:t>26</w:t>
             </w:r>
             <w:r>
               <w:rPr>
@@ -1947,7 +1947,7 @@
               <w:lang w:eastAsia="es-MX"/>
             </w:rPr>
           </w:pPr>
-          <w:hyperlink w:anchor="_Toc19154441" w:history="1">
+          <w:hyperlink w:anchor="_Toc19618414" w:history="1">
             <w:r>
               <w:rPr>
                 <w:rStyle w:val="Hipervnculo"/>
@@ -1994,7 +1994,7 @@
                 <w:noProof/>
                 <w:webHidden/>
               </w:rPr>
-              <w:instrText xml:space="preserve"> PAGEREF _Toc19154441 \h </w:instrText>
+              <w:instrText xml:space="preserve"> PAGEREF _Toc19618414 \h </w:instrText>
             </w:r>
             <w:r>
               <w:rPr>
@@ -2017,7 +2017,7 @@
                 <w:noProof/>
                 <w:webHidden/>
               </w:rPr>
-              <w:t>26</w:t>
+              <w:t>27</w:t>
             </w:r>
             <w:r>
               <w:rPr>
@@ -2042,7 +2042,7 @@
               <w:lang w:eastAsia="es-MX"/>
             </w:rPr>
           </w:pPr>
-          <w:hyperlink w:anchor="_Toc19154442" w:history="1">
+          <w:hyperlink w:anchor="_Toc19618415" w:history="1">
             <w:r>
               <w:rPr>
                 <w:rStyle w:val="Hipervnculo"/>
@@ -2089,7 +2089,7 @@
                 <w:noProof/>
                 <w:webHidden/>
               </w:rPr>
-              <w:instrText xml:space="preserve"> PAGEREF _Toc19154442 \h </w:instrText>
+              <w:instrText xml:space="preserve"> PAGEREF _Toc19618415 \h </w:instrText>
             </w:r>
             <w:r>
               <w:rPr>
@@ -2112,7 +2112,7 @@
                 <w:noProof/>
                 <w:webHidden/>
               </w:rPr>
-              <w:t>26</w:t>
+              <w:t>27</w:t>
             </w:r>
             <w:r>
               <w:rPr>
@@ -2137,7 +2137,7 @@
               <w:lang w:eastAsia="es-MX"/>
             </w:rPr>
           </w:pPr>
-          <w:hyperlink w:anchor="_Toc19154443" w:history="1">
+          <w:hyperlink w:anchor="_Toc19618416" w:history="1">
             <w:r>
               <w:rPr>
                 <w:rStyle w:val="Hipervnculo"/>
@@ -2184,7 +2184,7 @@
                 <w:noProof/>
                 <w:webHidden/>
               </w:rPr>
-              <w:instrText xml:space="preserve"> PAGEREF _Toc19154443 \h </w:instrText>
+              <w:instrText xml:space="preserve"> PAGEREF _Toc19618416 \h </w:instrText>
             </w:r>
             <w:r>
               <w:rPr>
@@ -2207,7 +2207,7 @@
                 <w:noProof/>
                 <w:webHidden/>
               </w:rPr>
-              <w:t>26</w:t>
+              <w:t>27</w:t>
             </w:r>
             <w:r>
               <w:rPr>
@@ -2232,7 +2232,7 @@
               <w:lang w:eastAsia="es-MX"/>
             </w:rPr>
           </w:pPr>
-          <w:hyperlink w:anchor="_Toc19154444" w:history="1">
+          <w:hyperlink w:anchor="_Toc19618417" w:history="1">
             <w:r>
               <w:rPr>
                 <w:rStyle w:val="Hipervnculo"/>
@@ -2279,7 +2279,7 @@
                 <w:noProof/>
                 <w:webHidden/>
               </w:rPr>
-              <w:instrText xml:space="preserve"> PAGEREF _Toc19154444 \h </w:instrText>
+              <w:instrText xml:space="preserve"> PAGEREF _Toc19618417 \h </w:instrText>
             </w:r>
             <w:r>
               <w:rPr>
@@ -2302,7 +2302,7 @@
                 <w:noProof/>
                 <w:webHidden/>
               </w:rPr>
-              <w:t>28</w:t>
+              <w:t>29</w:t>
             </w:r>
             <w:r>
               <w:rPr>
@@ -2327,7 +2327,7 @@
               <w:lang w:eastAsia="es-MX"/>
             </w:rPr>
           </w:pPr>
-          <w:hyperlink w:anchor="_Toc19154445" w:history="1">
+          <w:hyperlink w:anchor="_Toc19618418" w:history="1">
             <w:r>
               <w:rPr>
                 <w:rStyle w:val="Hipervnculo"/>
@@ -2374,7 +2374,7 @@
                 <w:noProof/>
                 <w:webHidden/>
               </w:rPr>
-              <w:instrText xml:space="preserve"> PAGEREF _Toc19154445 \h </w:instrText>
+              <w:instrText xml:space="preserve"> PAGEREF _Toc19618418 \h </w:instrText>
             </w:r>
             <w:r>
               <w:rPr>
@@ -2397,7 +2397,7 @@
                 <w:noProof/>
                 <w:webHidden/>
               </w:rPr>
-              <w:t>28</w:t>
+              <w:t>29</w:t>
             </w:r>
             <w:r>
               <w:rPr>
@@ -2422,7 +2422,7 @@
               <w:lang w:eastAsia="es-MX"/>
             </w:rPr>
           </w:pPr>
-          <w:hyperlink w:anchor="_Toc19154446" w:history="1">
+          <w:hyperlink w:anchor="_Toc19618419" w:history="1">
             <w:r>
               <w:rPr>
                 <w:rStyle w:val="Hipervnculo"/>
@@ -2469,7 +2469,7 @@
                 <w:noProof/>
                 <w:webHidden/>
               </w:rPr>
-              <w:instrText xml:space="preserve"> PAGEREF _Toc19154446 \h </w:instrText>
+              <w:instrText xml:space="preserve"> PAGEREF _Toc19618419 \h </w:instrText>
             </w:r>
             <w:r>
               <w:rPr>
@@ -2492,7 +2492,7 @@
                 <w:noProof/>
                 <w:webHidden/>
               </w:rPr>
-              <w:t>30</w:t>
+              <w:t>31</w:t>
             </w:r>
             <w:r>
               <w:rPr>
@@ -2517,7 +2517,7 @@
               <w:lang w:eastAsia="es-MX"/>
             </w:rPr>
           </w:pPr>
-          <w:hyperlink w:anchor="_Toc19154447" w:history="1">
+          <w:hyperlink w:anchor="_Toc19618420" w:history="1">
             <w:r>
               <w:rPr>
                 <w:rStyle w:val="Hipervnculo"/>
@@ -2564,7 +2564,7 @@
                 <w:noProof/>
                 <w:webHidden/>
               </w:rPr>
-              <w:instrText xml:space="preserve"> PAGEREF _Toc19154447 \h </w:instrText>
+              <w:instrText xml:space="preserve"> PAGEREF _Toc19618420 \h </w:instrText>
             </w:r>
             <w:r>
               <w:rPr>
@@ -2587,7 +2587,7 @@
                 <w:noProof/>
                 <w:webHidden/>
               </w:rPr>
-              <w:t>30</w:t>
+              <w:t>31</w:t>
             </w:r>
             <w:r>
               <w:rPr>
@@ -2612,7 +2612,7 @@
               <w:lang w:eastAsia="es-MX"/>
             </w:rPr>
           </w:pPr>
-          <w:hyperlink w:anchor="_Toc19154448" w:history="1">
+          <w:hyperlink w:anchor="_Toc19618421" w:history="1">
             <w:r>
               <w:rPr>
                 <w:rStyle w:val="Hipervnculo"/>
@@ -2659,7 +2659,7 @@
                 <w:noProof/>
                 <w:webHidden/>
               </w:rPr>
-              <w:instrText xml:space="preserve"> PAGEREF _Toc19154448 \h </w:instrText>
+              <w:instrText xml:space="preserve"> PAGEREF _Toc19618421 \h </w:instrText>
             </w:r>
             <w:r>
               <w:rPr>
@@ -2682,7 +2682,7 @@
                 <w:noProof/>
                 <w:webHidden/>
               </w:rPr>
-              <w:t>31</w:t>
+              <w:t>32</w:t>
             </w:r>
             <w:r>
               <w:rPr>
@@ -2707,7 +2707,7 @@
               <w:lang w:eastAsia="es-MX"/>
             </w:rPr>
           </w:pPr>
-          <w:hyperlink w:anchor="_Toc19154449" w:history="1">
+          <w:hyperlink w:anchor="_Toc19618422" w:history="1">
             <w:r>
               <w:rPr>
                 <w:rStyle w:val="Hipervnculo"/>
@@ -2754,7 +2754,7 @@
                 <w:noProof/>
                 <w:webHidden/>
               </w:rPr>
-              <w:instrText xml:space="preserve"> PAGEREF _Toc19154449 \h </w:instrText>
+              <w:instrText xml:space="preserve"> PAGEREF _Toc19618422 \h </w:instrText>
             </w:r>
             <w:r>
               <w:rPr>
@@ -2777,7 +2777,7 @@
                 <w:noProof/>
                 <w:webHidden/>
               </w:rPr>
-              <w:t>31</w:t>
+              <w:t>32</w:t>
             </w:r>
             <w:r>
               <w:rPr>
@@ -2802,7 +2802,7 @@
               <w:lang w:eastAsia="es-MX"/>
             </w:rPr>
           </w:pPr>
-          <w:hyperlink w:anchor="_Toc19154450" w:history="1">
+          <w:hyperlink w:anchor="_Toc19618423" w:history="1">
             <w:r>
               <w:rPr>
                 <w:rStyle w:val="Hipervnculo"/>
@@ -2849,7 +2849,7 @@
                 <w:noProof/>
                 <w:webHidden/>
               </w:rPr>
-              <w:instrText xml:space="preserve"> PAGEREF _Toc19154450 \h </w:instrText>
+              <w:instrText xml:space="preserve"> PAGEREF _Toc19618423 \h </w:instrText>
             </w:r>
             <w:r>
               <w:rPr>
@@ -2872,7 +2872,7 @@
                 <w:noProof/>
                 <w:webHidden/>
               </w:rPr>
-              <w:t>31</w:t>
+              <w:t>32</w:t>
             </w:r>
             <w:r>
               <w:rPr>
@@ -2897,7 +2897,7 @@
               <w:lang w:eastAsia="es-MX"/>
             </w:rPr>
           </w:pPr>
-          <w:hyperlink w:anchor="_Toc19154451" w:history="1">
+          <w:hyperlink w:anchor="_Toc19618424" w:history="1">
             <w:r>
               <w:rPr>
                 <w:rStyle w:val="Hipervnculo"/>
@@ -2944,7 +2944,7 @@
                 <w:noProof/>
                 <w:webHidden/>
               </w:rPr>
-              <w:instrText xml:space="preserve"> PAGEREF _Toc19154451 \h </w:instrText>
+              <w:instrText xml:space="preserve"> PAGEREF _Toc19618424 \h </w:instrText>
             </w:r>
             <w:r>
               <w:rPr>
@@ -2967,7 +2967,7 @@
                 <w:noProof/>
                 <w:webHidden/>
               </w:rPr>
-              <w:t>31</w:t>
+              <w:t>32</w:t>
             </w:r>
             <w:r>
               <w:rPr>
@@ -2991,7 +2991,7 @@
               <w:lang w:eastAsia="es-MX"/>
             </w:rPr>
           </w:pPr>
-          <w:hyperlink w:anchor="_Toc19154452" w:history="1">
+          <w:hyperlink w:anchor="_Toc19618425" w:history="1">
             <w:r>
               <w:rPr>
                 <w:rStyle w:val="Hipervnculo"/>
@@ -3022,7 +3022,7 @@
                 <w:noProof/>
                 <w:webHidden/>
               </w:rPr>
-              <w:instrText xml:space="preserve"> PAGEREF _Toc19154452 \h </w:instrText>
+              <w:instrText xml:space="preserve"> PAGEREF _Toc19618425 \h </w:instrText>
             </w:r>
             <w:r>
               <w:rPr>
@@ -3045,7 +3045,7 @@
                 <w:noProof/>
                 <w:webHidden/>
               </w:rPr>
-              <w:t>34</w:t>
+              <w:t>36</w:t>
             </w:r>
             <w:r>
               <w:rPr>
@@ -3070,7 +3070,7 @@
               <w:lang w:eastAsia="es-MX"/>
             </w:rPr>
           </w:pPr>
-          <w:hyperlink w:anchor="_Toc19154453" w:history="1">
+          <w:hyperlink w:anchor="_Toc19618426" w:history="1">
             <w:r>
               <w:rPr>
                 <w:rStyle w:val="Hipervnculo"/>
@@ -3117,7 +3117,7 @@
                 <w:noProof/>
                 <w:webHidden/>
               </w:rPr>
-              <w:instrText xml:space="preserve"> PAGEREF _Toc19154453 \h </w:instrText>
+              <w:instrText xml:space="preserve"> PAGEREF _Toc19618426 \h </w:instrText>
             </w:r>
             <w:r>
               <w:rPr>
@@ -3140,7 +3140,7 @@
                 <w:noProof/>
                 <w:webHidden/>
               </w:rPr>
-              <w:t>35</w:t>
+              <w:t>37</w:t>
             </w:r>
             <w:r>
               <w:rPr>
@@ -3165,7 +3165,7 @@
               <w:lang w:eastAsia="es-MX"/>
             </w:rPr>
           </w:pPr>
-          <w:hyperlink w:anchor="_Toc19154454" w:history="1">
+          <w:hyperlink w:anchor="_Toc19618427" w:history="1">
             <w:r>
               <w:rPr>
                 <w:rStyle w:val="Hipervnculo"/>
@@ -3212,7 +3212,7 @@
                 <w:noProof/>
                 <w:webHidden/>
               </w:rPr>
-              <w:instrText xml:space="preserve"> PAGEREF _Toc19154454 \h </w:instrText>
+              <w:instrText xml:space="preserve"> PAGEREF _Toc19618427 \h </w:instrText>
             </w:r>
             <w:r>
               <w:rPr>
@@ -3235,7 +3235,7 @@
                 <w:noProof/>
                 <w:webHidden/>
               </w:rPr>
-              <w:t>35</w:t>
+              <w:t>37</w:t>
             </w:r>
             <w:r>
               <w:rPr>
@@ -3260,7 +3260,7 @@
               <w:lang w:eastAsia="es-MX"/>
             </w:rPr>
           </w:pPr>
-          <w:hyperlink w:anchor="_Toc19154455" w:history="1">
+          <w:hyperlink w:anchor="_Toc19618428" w:history="1">
             <w:r>
               <w:rPr>
                 <w:rStyle w:val="Hipervnculo"/>
@@ -3307,7 +3307,7 @@
                 <w:noProof/>
                 <w:webHidden/>
               </w:rPr>
-              <w:instrText xml:space="preserve"> PAGEREF _Toc19154455 \h </w:instrText>
+              <w:instrText xml:space="preserve"> PAGEREF _Toc19618428 \h </w:instrText>
             </w:r>
             <w:r>
               <w:rPr>
@@ -3330,7 +3330,7 @@
                 <w:noProof/>
                 <w:webHidden/>
               </w:rPr>
-              <w:t>36</w:t>
+              <w:t>38</w:t>
             </w:r>
             <w:r>
               <w:rPr>
@@ -3355,7 +3355,7 @@
               <w:lang w:eastAsia="es-MX"/>
             </w:rPr>
           </w:pPr>
-          <w:hyperlink w:anchor="_Toc19154456" w:history="1">
+          <w:hyperlink w:anchor="_Toc19618429" w:history="1">
             <w:r>
               <w:rPr>
                 <w:rStyle w:val="Hipervnculo"/>
@@ -3402,7 +3402,7 @@
                 <w:noProof/>
                 <w:webHidden/>
               </w:rPr>
-              <w:instrText xml:space="preserve"> PAGEREF _Toc19154456 \h </w:instrText>
+              <w:instrText xml:space="preserve"> PAGEREF _Toc19618429 \h </w:instrText>
             </w:r>
             <w:r>
               <w:rPr>
@@ -3425,7 +3425,7 @@
                 <w:noProof/>
                 <w:webHidden/>
               </w:rPr>
-              <w:t>36</w:t>
+              <w:t>38</w:t>
             </w:r>
             <w:r>
               <w:rPr>
@@ -3450,7 +3450,7 @@
               <w:lang w:eastAsia="es-MX"/>
             </w:rPr>
           </w:pPr>
-          <w:hyperlink w:anchor="_Toc19154457" w:history="1">
+          <w:hyperlink w:anchor="_Toc19618430" w:history="1">
             <w:r>
               <w:rPr>
                 <w:rStyle w:val="Hipervnculo"/>
@@ -3497,7 +3497,7 @@
                 <w:noProof/>
                 <w:webHidden/>
               </w:rPr>
-              <w:instrText xml:space="preserve"> PAGEREF _Toc19154457 \h </w:instrText>
+              <w:instrText xml:space="preserve"> PAGEREF _Toc19618430 \h </w:instrText>
             </w:r>
             <w:r>
               <w:rPr>
@@ -3520,7 +3520,7 @@
                 <w:noProof/>
                 <w:webHidden/>
               </w:rPr>
-              <w:t>37</w:t>
+              <w:t>39</w:t>
             </w:r>
             <w:r>
               <w:rPr>
@@ -3545,7 +3545,7 @@
               <w:lang w:eastAsia="es-MX"/>
             </w:rPr>
           </w:pPr>
-          <w:hyperlink w:anchor="_Toc19154458" w:history="1">
+          <w:hyperlink w:anchor="_Toc19618431" w:history="1">
             <w:r>
               <w:rPr>
                 <w:rStyle w:val="Hipervnculo"/>
@@ -3592,7 +3592,7 @@
                 <w:noProof/>
                 <w:webHidden/>
               </w:rPr>
-              <w:instrText xml:space="preserve"> PAGEREF _Toc19154458 \h </w:instrText>
+              <w:instrText xml:space="preserve"> PAGEREF _Toc19618431 \h </w:instrText>
             </w:r>
             <w:r>
               <w:rPr>
@@ -3615,7 +3615,7 @@
                 <w:noProof/>
                 <w:webHidden/>
               </w:rPr>
-              <w:t>37</w:t>
+              <w:t>39</w:t>
             </w:r>
             <w:r>
               <w:rPr>
@@ -3640,7 +3640,7 @@
               <w:lang w:eastAsia="es-MX"/>
             </w:rPr>
           </w:pPr>
-          <w:hyperlink w:anchor="_Toc19154459" w:history="1">
+          <w:hyperlink w:anchor="_Toc19618432" w:history="1">
             <w:r>
               <w:rPr>
                 <w:rStyle w:val="Hipervnculo"/>
@@ -3687,7 +3687,7 @@
                 <w:noProof/>
                 <w:webHidden/>
               </w:rPr>
-              <w:instrText xml:space="preserve"> PAGEREF _Toc19154459 \h </w:instrText>
+              <w:instrText xml:space="preserve"> PAGEREF _Toc19618432 \h </w:instrText>
             </w:r>
             <w:r>
               <w:rPr>
@@ -3710,7 +3710,7 @@
                 <w:noProof/>
                 <w:webHidden/>
               </w:rPr>
-              <w:t>38</w:t>
+              <w:t>40</w:t>
             </w:r>
             <w:r>
               <w:rPr>
@@ -3735,7 +3735,7 @@
               <w:lang w:eastAsia="es-MX"/>
             </w:rPr>
           </w:pPr>
-          <w:hyperlink w:anchor="_Toc19154460" w:history="1">
+          <w:hyperlink w:anchor="_Toc19618433" w:history="1">
             <w:r>
               <w:rPr>
                 <w:rStyle w:val="Hipervnculo"/>
@@ -3782,7 +3782,7 @@
                 <w:noProof/>
                 <w:webHidden/>
               </w:rPr>
-              <w:instrText xml:space="preserve"> PAGEREF _Toc19154460 \h </w:instrText>
+              <w:instrText xml:space="preserve"> PAGEREF _Toc19618433 \h </w:instrText>
             </w:r>
             <w:r>
               <w:rPr>
@@ -3805,7 +3805,7 @@
                 <w:noProof/>
                 <w:webHidden/>
               </w:rPr>
-              <w:t>39</w:t>
+              <w:t>41</w:t>
             </w:r>
             <w:r>
               <w:rPr>
@@ -3830,7 +3830,7 @@
               <w:lang w:eastAsia="es-MX"/>
             </w:rPr>
           </w:pPr>
-          <w:hyperlink w:anchor="_Toc19154461" w:history="1">
+          <w:hyperlink w:anchor="_Toc19618434" w:history="1">
             <w:r>
               <w:rPr>
                 <w:rStyle w:val="Hipervnculo"/>
@@ -3877,7 +3877,7 @@
                 <w:noProof/>
                 <w:webHidden/>
               </w:rPr>
-              <w:instrText xml:space="preserve"> PAGEREF _Toc19154461 \h </w:instrText>
+              <w:instrText xml:space="preserve"> PAGEREF _Toc19618434 \h </w:instrText>
             </w:r>
             <w:r>
               <w:rPr>
@@ -3900,7 +3900,7 @@
                 <w:noProof/>
                 <w:webHidden/>
               </w:rPr>
-              <w:t>40</w:t>
+              <w:t>42</w:t>
             </w:r>
             <w:r>
               <w:rPr>
@@ -3924,7 +3924,7 @@
               <w:lang w:eastAsia="es-MX"/>
             </w:rPr>
           </w:pPr>
-          <w:hyperlink w:anchor="_Toc19154462" w:history="1">
+          <w:hyperlink w:anchor="_Toc19618435" w:history="1">
             <w:r>
               <w:rPr>
                 <w:rStyle w:val="Hipervnculo"/>
@@ -3955,7 +3955,7 @@
                 <w:noProof/>
                 <w:webHidden/>
               </w:rPr>
-              <w:instrText xml:space="preserve"> PAGEREF _Toc19154462 \h </w:instrText>
+              <w:instrText xml:space="preserve"> PAGEREF _Toc19618435 \h </w:instrText>
             </w:r>
             <w:r>
               <w:rPr>
@@ -3978,7 +3978,7 @@
                 <w:noProof/>
                 <w:webHidden/>
               </w:rPr>
-              <w:t>41</w:t>
+              <w:t>43</w:t>
             </w:r>
             <w:r>
               <w:rPr>
@@ -4003,7 +4003,7 @@
               <w:lang w:eastAsia="es-MX"/>
             </w:rPr>
           </w:pPr>
-          <w:hyperlink w:anchor="_Toc19154463" w:history="1">
+          <w:hyperlink w:anchor="_Toc19618436" w:history="1">
             <w:r>
               <w:rPr>
                 <w:rStyle w:val="Hipervnculo"/>
@@ -4050,7 +4050,7 @@
                 <w:noProof/>
                 <w:webHidden/>
               </w:rPr>
-              <w:instrText xml:space="preserve"> PAGEREF _Toc19154463 \h </w:instrText>
+              <w:instrText xml:space="preserve"> PAGEREF _Toc19618436 \h </w:instrText>
             </w:r>
             <w:r>
               <w:rPr>
@@ -4073,7 +4073,7 @@
                 <w:noProof/>
                 <w:webHidden/>
               </w:rPr>
-              <w:t>42</w:t>
+              <w:t>44</w:t>
             </w:r>
             <w:r>
               <w:rPr>
@@ -4097,7 +4097,7 @@
               <w:lang w:eastAsia="es-MX"/>
             </w:rPr>
           </w:pPr>
-          <w:hyperlink w:anchor="_Toc19154464" w:history="1">
+          <w:hyperlink w:anchor="_Toc19618437" w:history="1">
             <w:r>
               <w:rPr>
                 <w:rStyle w:val="Hipervnculo"/>
@@ -4128,7 +4128,7 @@
                 <w:noProof/>
                 <w:webHidden/>
               </w:rPr>
-              <w:instrText xml:space="preserve"> PAGEREF _Toc19154464 \h </w:instrText>
+              <w:instrText xml:space="preserve"> PAGEREF _Toc19618437 \h </w:instrText>
             </w:r>
             <w:r>
               <w:rPr>
@@ -4151,7 +4151,7 @@
                 <w:noProof/>
                 <w:webHidden/>
               </w:rPr>
-              <w:t>42</w:t>
+              <w:t>44</w:t>
             </w:r>
             <w:r>
               <w:rPr>
@@ -4175,7 +4175,7 @@
               <w:lang w:eastAsia="es-MX"/>
             </w:rPr>
           </w:pPr>
-          <w:hyperlink w:anchor="_Toc19154465" w:history="1">
+          <w:hyperlink w:anchor="_Toc19618438" w:history="1">
             <w:r>
               <w:rPr>
                 <w:rStyle w:val="Hipervnculo"/>
@@ -4206,7 +4206,7 @@
                 <w:noProof/>
                 <w:webHidden/>
               </w:rPr>
-              <w:instrText xml:space="preserve"> PAGEREF _Toc19154465 \h </w:instrText>
+              <w:instrText xml:space="preserve"> PAGEREF _Toc19618438 \h </w:instrText>
             </w:r>
             <w:r>
               <w:rPr>
@@ -4229,7 +4229,7 @@
                 <w:noProof/>
                 <w:webHidden/>
               </w:rPr>
-              <w:t>43</w:t>
+              <w:t>45</w:t>
             </w:r>
             <w:r>
               <w:rPr>
@@ -4248,12 +4248,12 @@
               <w:tab w:val="right" w:leader="dot" w:pos="8828"/>
             </w:tabs>
             <w:rPr>
-              <w:rFonts w:eastAsiaTheme="minorEastAsia"/>
+              <w:rFonts w:ascii="Raleway" w:eastAsiaTheme="minorEastAsia" w:hAnsi="Raleway"/>
               <w:noProof/>
               <w:lang w:eastAsia="es-MX"/>
             </w:rPr>
           </w:pPr>
-          <w:hyperlink w:anchor="_Toc19154466" w:history="1">
+          <w:hyperlink w:anchor="_Toc19618439" w:history="1">
             <w:r>
               <w:rPr>
                 <w:rStyle w:val="Hipervnculo"/>
@@ -4284,7 +4284,7 @@
                 <w:noProof/>
                 <w:webHidden/>
               </w:rPr>
-              <w:instrText xml:space="preserve"> PAGEREF _Toc19154466 \h </w:instrText>
+              <w:instrText xml:space="preserve"> PAGEREF _Toc19618439 \h </w:instrText>
             </w:r>
             <w:r>
               <w:rPr>
@@ -4307,7 +4307,7 @@
                 <w:noProof/>
                 <w:webHidden/>
               </w:rPr>
-              <w:t>44</w:t>
+              <w:t>46</w:t>
             </w:r>
             <w:r>
               <w:rPr>
@@ -4413,7 +4413,7 @@
         <w:rPr>
           <w:noProof/>
         </w:rPr>
-        <w:instrText xml:space="preserve"> PAGEREF _Toc19154467 \h </w:instrText>
+        <w:instrText xml:space="preserve"> PAGEREF _Toc19618440 \h </w:instrText>
       </w:r>
       <w:r>
         <w:rPr>
@@ -4474,7 +4474,7 @@
         <w:rPr>
           <w:noProof/>
         </w:rPr>
-        <w:instrText xml:space="preserve"> PAGEREF _Toc19154468 \h </w:instrText>
+        <w:instrText xml:space="preserve"> PAGEREF _Toc19618441 \h </w:instrText>
       </w:r>
       <w:r>
         <w:rPr>
@@ -4535,7 +4535,7 @@
         <w:rPr>
           <w:noProof/>
         </w:rPr>
-        <w:instrText xml:space="preserve"> PAGEREF _Toc19154469 \h </w:instrText>
+        <w:instrText xml:space="preserve"> PAGEREF _Toc19618442 \h </w:instrText>
       </w:r>
       <w:r>
         <w:rPr>
@@ -4596,7 +4596,7 @@
         <w:rPr>
           <w:noProof/>
         </w:rPr>
-        <w:instrText xml:space="preserve"> PAGEREF _Toc19154470 \h </w:instrText>
+        <w:instrText xml:space="preserve"> PAGEREF _Toc19618443 \h </w:instrText>
       </w:r>
       <w:r>
         <w:rPr>
@@ -4657,7 +4657,7 @@
         <w:rPr>
           <w:noProof/>
         </w:rPr>
-        <w:instrText xml:space="preserve"> PAGEREF _Toc19154471 \h </w:instrText>
+        <w:instrText xml:space="preserve"> PAGEREF _Toc19618444 \h </w:instrText>
       </w:r>
       <w:r>
         <w:rPr>
@@ -4718,7 +4718,7 @@
         <w:rPr>
           <w:noProof/>
         </w:rPr>
-        <w:instrText xml:space="preserve"> PAGEREF _Toc19154472 \h </w:instrText>
+        <w:instrText xml:space="preserve"> PAGEREF _Toc19618445 \h </w:instrText>
       </w:r>
       <w:r>
         <w:rPr>
@@ -4735,7 +4735,7 @@
         <w:rPr>
           <w:noProof/>
         </w:rPr>
-        <w:t>36</w:t>
+        <w:t>37</w:t>
       </w:r>
       <w:r>
         <w:rPr>
@@ -4779,7 +4779,7 @@
         <w:rPr>
           <w:noProof/>
         </w:rPr>
-        <w:instrText xml:space="preserve"> PAGEREF _Toc19154473 \h </w:instrText>
+        <w:instrText xml:space="preserve"> PAGEREF _Toc19618446 \h </w:instrText>
       </w:r>
       <w:r>
         <w:rPr>
@@ -4796,7 +4796,7 @@
         <w:rPr>
           <w:noProof/>
         </w:rPr>
-        <w:t>37</w:t>
+        <w:t>38</w:t>
       </w:r>
       <w:r>
         <w:rPr>
@@ -4840,7 +4840,7 @@
         <w:rPr>
           <w:noProof/>
         </w:rPr>
-        <w:instrText xml:space="preserve"> PAGEREF _Toc19154474 \h </w:instrText>
+        <w:instrText xml:space="preserve"> PAGEREF _Toc19618447 \h </w:instrText>
       </w:r>
       <w:r>
         <w:rPr>
@@ -4857,7 +4857,7 @@
         <w:rPr>
           <w:noProof/>
         </w:rPr>
-        <w:t>37</w:t>
+        <w:t>38</w:t>
       </w:r>
       <w:r>
         <w:rPr>
@@ -4901,7 +4901,7 @@
         <w:rPr>
           <w:noProof/>
         </w:rPr>
-        <w:instrText xml:space="preserve"> PAGEREF _Toc19154475 \h </w:instrText>
+        <w:instrText xml:space="preserve"> PAGEREF _Toc19618448 \h </w:instrText>
       </w:r>
       <w:r>
         <w:rPr>
@@ -4918,7 +4918,7 @@
         <w:rPr>
           <w:noProof/>
         </w:rPr>
-        <w:t>38</w:t>
+        <w:t>39</w:t>
       </w:r>
       <w:r>
         <w:rPr>
@@ -4962,7 +4962,7 @@
         <w:rPr>
           <w:noProof/>
         </w:rPr>
-        <w:instrText xml:space="preserve"> PAGEREF _Toc19154476 \h </w:instrText>
+        <w:instrText xml:space="preserve"> PAGEREF _Toc19618449 \h </w:instrText>
       </w:r>
       <w:r>
         <w:rPr>
@@ -4979,7 +4979,7 @@
         <w:rPr>
           <w:noProof/>
         </w:rPr>
-        <w:t>39</w:t>
+        <w:t>40</w:t>
       </w:r>
       <w:r>
         <w:rPr>
@@ -5023,7 +5023,7 @@
         <w:rPr>
           <w:noProof/>
         </w:rPr>
-        <w:instrText xml:space="preserve"> PAGEREF _Toc19154477 \h </w:instrText>
+        <w:instrText xml:space="preserve"> PAGEREF _Toc19618450 \h </w:instrText>
       </w:r>
       <w:r>
         <w:rPr>
@@ -5040,7 +5040,7 @@
         <w:rPr>
           <w:noProof/>
         </w:rPr>
-        <w:t>41</w:t>
+        <w:t>42</w:t>
       </w:r>
       <w:r>
         <w:rPr>
@@ -5084,7 +5084,7 @@
         <w:rPr>
           <w:noProof/>
         </w:rPr>
-        <w:instrText xml:space="preserve"> PAGEREF _Toc19154478 \h </w:instrText>
+        <w:instrText xml:space="preserve"> PAGEREF _Toc19618451 \h </w:instrText>
       </w:r>
       <w:r>
         <w:rPr>
@@ -5101,7 +5101,7 @@
         <w:rPr>
           <w:noProof/>
         </w:rPr>
-        <w:t>41</w:t>
+        <w:t>42</w:t>
       </w:r>
       <w:r>
         <w:rPr>
@@ -5145,7 +5145,7 @@
         <w:rPr>
           <w:noProof/>
         </w:rPr>
-        <w:instrText xml:space="preserve"> PAGEREF _Toc19154479 \h </w:instrText>
+        <w:instrText xml:space="preserve"> PAGEREF _Toc19618452 \h </w:instrText>
       </w:r>
       <w:r>
         <w:rPr>
@@ -5162,7 +5162,7 @@
         <w:rPr>
           <w:noProof/>
         </w:rPr>
-        <w:t>43</w:t>
+        <w:t>44</w:t>
       </w:r>
       <w:r>
         <w:rPr>
@@ -5241,6 +5241,8 @@
         </w:rPr>
         <w:fldChar w:fldCharType="separate"/>
       </w:r>
+      <w:bookmarkStart w:id="0" w:name="_GoBack"/>
+      <w:bookmarkEnd w:id="0"/>
       <w:r>
         <w:rPr>
           <w:rFonts w:ascii="Raleway" w:hAnsi="Raleway"/>
@@ -5264,7 +5266,7 @@
         <w:rPr>
           <w:noProof/>
         </w:rPr>
-        <w:instrText xml:space="preserve"> PAGEREF _Toc19154480 \h </w:instrText>
+        <w:instrText xml:space="preserve"> PAGEREF _Toc19618453 \h </w:instrText>
       </w:r>
       <w:r>
         <w:rPr>
@@ -5325,7 +5327,7 @@
         <w:rPr>
           <w:noProof/>
         </w:rPr>
-        <w:instrText xml:space="preserve"> PAGEREF _Toc19154481 \h </w:instrText>
+        <w:instrText xml:space="preserve"> PAGEREF _Toc19618454 \h </w:instrText>
       </w:r>
       <w:r>
         <w:rPr>
@@ -5386,7 +5388,7 @@
         <w:rPr>
           <w:noProof/>
         </w:rPr>
-        <w:instrText xml:space="preserve"> PAGEREF _Toc19154482 \h </w:instrText>
+        <w:instrText xml:space="preserve"> PAGEREF _Toc19618455 \h </w:instrText>
       </w:r>
       <w:r>
         <w:rPr>
@@ -5447,7 +5449,7 @@
         <w:rPr>
           <w:noProof/>
         </w:rPr>
-        <w:instrText xml:space="preserve"> PAGEREF _Toc19154483 \h </w:instrText>
+        <w:instrText xml:space="preserve"> PAGEREF _Toc19618456 \h </w:instrText>
       </w:r>
       <w:r>
         <w:rPr>
@@ -5508,7 +5510,7 @@
         <w:rPr>
           <w:noProof/>
         </w:rPr>
-        <w:instrText xml:space="preserve"> PAGEREF _Toc19154484 \h </w:instrText>
+        <w:instrText xml:space="preserve"> PAGEREF _Toc19618457 \h </w:instrText>
       </w:r>
       <w:r>
         <w:rPr>
@@ -5569,7 +5571,7 @@
         <w:rPr>
           <w:noProof/>
         </w:rPr>
-        <w:instrText xml:space="preserve"> PAGEREF _Toc19154485 \h </w:instrText>
+        <w:instrText xml:space="preserve"> PAGEREF _Toc19618458 \h </w:instrText>
       </w:r>
       <w:r>
         <w:rPr>
@@ -5630,7 +5632,7 @@
         <w:rPr>
           <w:noProof/>
         </w:rPr>
-        <w:instrText xml:space="preserve"> PAGEREF _Toc19154486 \h </w:instrText>
+        <w:instrText xml:space="preserve"> PAGEREF _Toc19618459 \h </w:instrText>
       </w:r>
       <w:r>
         <w:rPr>
@@ -5691,7 +5693,7 @@
         <w:rPr>
           <w:noProof/>
         </w:rPr>
-        <w:instrText xml:space="preserve"> PAGEREF _Toc19154487 \h </w:instrText>
+        <w:instrText xml:space="preserve"> PAGEREF _Toc19618460 \h </w:instrText>
       </w:r>
       <w:r>
         <w:rPr>
@@ -5752,7 +5754,7 @@
         <w:rPr>
           <w:noProof/>
         </w:rPr>
-        <w:instrText xml:space="preserve"> PAGEREF _Toc19154488 \h </w:instrText>
+        <w:instrText xml:space="preserve"> PAGEREF _Toc19618461 \h </w:instrText>
       </w:r>
       <w:r>
         <w:rPr>
@@ -5813,7 +5815,7 @@
         <w:rPr>
           <w:noProof/>
         </w:rPr>
-        <w:instrText xml:space="preserve"> PAGEREF _Toc19154489 \h </w:instrText>
+        <w:instrText xml:space="preserve"> PAGEREF _Toc19618462 \h </w:instrText>
       </w:r>
       <w:r>
         <w:rPr>
@@ -5874,7 +5876,7 @@
         <w:rPr>
           <w:noProof/>
         </w:rPr>
-        <w:instrText xml:space="preserve"> PAGEREF _Toc19154490 \h </w:instrText>
+        <w:instrText xml:space="preserve"> PAGEREF _Toc19618463 \h </w:instrText>
       </w:r>
       <w:r>
         <w:rPr>
@@ -5935,7 +5937,7 @@
         <w:rPr>
           <w:noProof/>
         </w:rPr>
-        <w:instrText xml:space="preserve"> PAGEREF _Toc19154491 \h </w:instrText>
+        <w:instrText xml:space="preserve"> PAGEREF _Toc19618464 \h </w:instrText>
       </w:r>
       <w:r>
         <w:rPr>
@@ -5997,7 +5999,7 @@
         <w:rPr>
           <w:noProof/>
         </w:rPr>
-        <w:instrText xml:space="preserve"> PAGEREF _Toc19154492 \h </w:instrText>
+        <w:instrText xml:space="preserve"> PAGEREF _Toc19618465 \h </w:instrText>
       </w:r>
       <w:r>
         <w:rPr>
@@ -6058,7 +6060,7 @@
         <w:rPr>
           <w:noProof/>
         </w:rPr>
-        <w:instrText xml:space="preserve"> PAGEREF _Toc19154493 \h </w:instrText>
+        <w:instrText xml:space="preserve"> PAGEREF _Toc19618466 \h </w:instrText>
       </w:r>
       <w:r>
         <w:rPr>
@@ -6119,7 +6121,7 @@
         <w:rPr>
           <w:noProof/>
         </w:rPr>
-        <w:instrText xml:space="preserve"> PAGEREF _Toc19154494 \h </w:instrText>
+        <w:instrText xml:space="preserve"> PAGEREF _Toc19618467 \h </w:instrText>
       </w:r>
       <w:r>
         <w:rPr>
@@ -6187,7 +6189,7 @@
           <w:szCs w:val="120"/>
         </w:rPr>
       </w:pPr>
-      <w:bookmarkStart w:id="0" w:name="_Toc19154428"/>
+      <w:bookmarkStart w:id="1" w:name="_Toc19618401"/>
       <w:r>
         <w:rPr>
           <w:sz w:val="120"/>
@@ -6196,7 +6198,7 @@
         <w:lastRenderedPageBreak/>
         <w:t>Capítulo 1: Marco teórico.</w:t>
       </w:r>
-      <w:bookmarkEnd w:id="0"/>
+      <w:bookmarkEnd w:id="1"/>
     </w:p>
     <w:p>
       <w:pPr>
@@ -6226,7 +6228,7 @@
           <w:szCs w:val="32"/>
         </w:rPr>
       </w:pPr>
-      <w:bookmarkStart w:id="1" w:name="_Toc19154429"/>
+      <w:bookmarkStart w:id="2" w:name="_Toc19618402"/>
       <w:r>
         <w:rPr>
           <w:sz w:val="32"/>
@@ -6235,7 +6237,7 @@
         <w:lastRenderedPageBreak/>
         <w:t>Laboratorios virtuales.</w:t>
       </w:r>
-      <w:bookmarkEnd w:id="1"/>
+      <w:bookmarkEnd w:id="2"/>
     </w:p>
     <w:p>
       <w:pPr>
@@ -8216,7 +8218,7 @@
           <w:numId w:val="1"/>
         </w:numPr>
       </w:pPr>
-      <w:bookmarkStart w:id="2" w:name="_Toc19154430"/>
+      <w:bookmarkStart w:id="3" w:name="_Toc19618403"/>
       <w:r>
         <w:rPr>
           <w:rStyle w:val="Ttulo3Car"/>
@@ -8230,7 +8232,7 @@
       <w:r>
         <w:t>.</w:t>
       </w:r>
-      <w:bookmarkEnd w:id="2"/>
+      <w:bookmarkEnd w:id="3"/>
     </w:p>
     <w:p>
       <w:pPr>
@@ -8943,7 +8945,7 @@
           <w:numId w:val="1"/>
         </w:numPr>
       </w:pPr>
-      <w:bookmarkStart w:id="3" w:name="_Toc19154431"/>
+      <w:bookmarkStart w:id="4" w:name="_Toc19618404"/>
       <w:r>
         <w:rPr>
           <w:rStyle w:val="Ttulo3Car"/>
@@ -8957,7 +8959,7 @@
       <w:r>
         <w:t>.</w:t>
       </w:r>
-      <w:bookmarkEnd w:id="3"/>
+      <w:bookmarkEnd w:id="4"/>
     </w:p>
     <w:p>
       <w:pPr>
@@ -9454,7 +9456,7 @@
           <w:numId w:val="1"/>
         </w:numPr>
       </w:pPr>
-      <w:bookmarkStart w:id="4" w:name="_Toc19154432"/>
+      <w:bookmarkStart w:id="5" w:name="_Toc19618405"/>
       <w:r>
         <w:rPr>
           <w:rStyle w:val="Ttulo3Car"/>
@@ -9466,9 +9468,19 @@
         <w:t>Características y empleo</w:t>
       </w:r>
       <w:r>
+        <w:rPr>
+          <w:rStyle w:val="Ttulo3Car"/>
+          <w:rFonts w:ascii="Raleway" w:hAnsi="Raleway"/>
+          <w:color w:val="auto"/>
+          <w:sz w:val="28"/>
+          <w:szCs w:val="28"/>
+        </w:rPr>
+        <w:t xml:space="preserve"> de laboratorios virtuales</w:t>
+      </w:r>
+      <w:r>
         <w:t>.</w:t>
       </w:r>
-      <w:bookmarkEnd w:id="4"/>
+      <w:bookmarkEnd w:id="5"/>
     </w:p>
     <w:p>
       <w:pPr>
@@ -11313,7 +11325,7 @@
           <w:szCs w:val="32"/>
         </w:rPr>
       </w:pPr>
-      <w:bookmarkStart w:id="5" w:name="_Toc19154433"/>
+      <w:bookmarkStart w:id="6" w:name="_Toc19618406"/>
       <w:r>
         <w:rPr>
           <w:sz w:val="32"/>
@@ -11321,7 +11333,7 @@
         </w:rPr>
         <w:t>Sistemas de gestión de cursos.</w:t>
       </w:r>
-      <w:bookmarkEnd w:id="5"/>
+      <w:bookmarkEnd w:id="6"/>
     </w:p>
     <w:p>
       <w:pPr>
@@ -12182,7 +12194,7 @@
           <w:szCs w:val="28"/>
         </w:rPr>
       </w:pPr>
-      <w:bookmarkStart w:id="6" w:name="_Toc19154434"/>
+      <w:bookmarkStart w:id="7" w:name="_Toc19618407"/>
       <w:r>
         <w:rPr>
           <w:rFonts w:ascii="Raleway" w:hAnsi="Raleway"/>
@@ -12201,7 +12213,7 @@
         </w:rPr>
         <w:t xml:space="preserve"> por computadora.</w:t>
       </w:r>
-      <w:bookmarkEnd w:id="6"/>
+      <w:bookmarkEnd w:id="7"/>
     </w:p>
     <w:p>
       <w:pPr>
@@ -12619,7 +12631,7 @@
           <w:szCs w:val="28"/>
         </w:rPr>
       </w:pPr>
-      <w:bookmarkStart w:id="7" w:name="_Toc19154435"/>
+      <w:bookmarkStart w:id="8" w:name="_Toc19618408"/>
       <w:r>
         <w:rPr>
           <w:rFonts w:ascii="Raleway" w:hAnsi="Raleway"/>
@@ -12656,7 +12668,7 @@
         </w:rPr>
         <w:t>.</w:t>
       </w:r>
-      <w:bookmarkEnd w:id="7"/>
+      <w:bookmarkEnd w:id="8"/>
     </w:p>
     <w:p>
       <w:pPr>
@@ -12823,7 +12835,7 @@
           <w:szCs w:val="28"/>
         </w:rPr>
       </w:pPr>
-      <w:bookmarkStart w:id="8" w:name="_Toc19154436"/>
+      <w:bookmarkStart w:id="9" w:name="_Toc19618409"/>
       <w:r>
         <w:rPr>
           <w:rFonts w:ascii="Raleway" w:hAnsi="Raleway"/>
@@ -12851,7 +12863,7 @@
         </w:rPr>
         <w:t>.</w:t>
       </w:r>
-      <w:bookmarkEnd w:id="8"/>
+      <w:bookmarkEnd w:id="9"/>
     </w:p>
     <w:p>
       <w:pPr>
@@ -12964,7 +12976,7 @@
           <w:szCs w:val="20"/>
         </w:rPr>
       </w:pPr>
-      <w:bookmarkStart w:id="9" w:name="_Toc19154437"/>
+      <w:bookmarkStart w:id="10" w:name="_Toc19618410"/>
       <w:r>
         <w:rPr>
           <w:rStyle w:val="Ttulo3Car"/>
@@ -12989,7 +13001,7 @@
         </w:rPr>
         <w:t>sistemas de gestión de cursos</w:t>
       </w:r>
-      <w:bookmarkEnd w:id="9"/>
+      <w:bookmarkEnd w:id="10"/>
       <w:r>
         <w:rPr>
           <w:rFonts w:ascii="Raleway" w:hAnsi="Raleway"/>
@@ -13494,7 +13506,7 @@
           <w:rFonts w:ascii="Raleway" w:hAnsi="Raleway"/>
         </w:rPr>
       </w:pPr>
-      <w:bookmarkStart w:id="10" w:name="_Toc19154480"/>
+      <w:bookmarkStart w:id="11" w:name="_Toc19618453"/>
       <w:r>
         <w:rPr>
           <w:rFonts w:ascii="Raleway" w:hAnsi="Raleway"/>
@@ -13552,7 +13564,7 @@
         </w:rPr>
         <w:t>.</w:t>
       </w:r>
-      <w:bookmarkEnd w:id="10"/>
+      <w:bookmarkEnd w:id="11"/>
     </w:p>
     <w:tbl>
       <w:tblPr>
@@ -15643,7 +15655,7 @@
           <w:rFonts w:ascii="Raleway" w:hAnsi="Raleway"/>
         </w:rPr>
       </w:pPr>
-      <w:bookmarkStart w:id="11" w:name="_Toc19154481"/>
+      <w:bookmarkStart w:id="12" w:name="_Toc19618454"/>
       <w:r>
         <w:rPr>
           <w:rFonts w:ascii="Raleway" w:hAnsi="Raleway"/>
@@ -15687,7 +15699,7 @@
         </w:rPr>
         <w:t>: Resultados de la evaluación de la calidad de LMS.</w:t>
       </w:r>
-      <w:bookmarkEnd w:id="11"/>
+      <w:bookmarkEnd w:id="12"/>
     </w:p>
     <w:tbl>
       <w:tblPr>
@@ -16048,6 +16060,9 @@
         <w:tc>
           <w:tcPr>
             <w:tcW w:w="2207" w:type="dxa"/>
+            <w:tcBorders>
+              <w:bottom w:val="single" w:sz="4" w:space="0" w:color="auto"/>
+            </w:tcBorders>
           </w:tcPr>
           <w:p>
             <w:pPr>
@@ -16073,6 +16088,9 @@
         <w:tc>
           <w:tcPr>
             <w:tcW w:w="2207" w:type="dxa"/>
+            <w:tcBorders>
+              <w:bottom w:val="single" w:sz="4" w:space="0" w:color="auto"/>
+            </w:tcBorders>
           </w:tcPr>
           <w:p>
             <w:pPr>
@@ -16097,6 +16115,9 @@
           <w:tcPr>
             <w:tcW w:w="4414" w:type="dxa"/>
             <w:gridSpan w:val="2"/>
+            <w:tcBorders>
+              <w:bottom w:val="single" w:sz="4" w:space="0" w:color="auto"/>
+            </w:tcBorders>
           </w:tcPr>
           <w:p>
             <w:pPr>
@@ -16114,6 +16135,90 @@
                 <w:szCs w:val="20"/>
               </w:rPr>
               <w:t>88%</w:t>
+            </w:r>
+          </w:p>
+        </w:tc>
+      </w:tr>
+      <w:tr>
+        <w:tc>
+          <w:tcPr>
+            <w:tcW w:w="8828" w:type="dxa"/>
+            <w:gridSpan w:val="4"/>
+            <w:tcBorders>
+              <w:left w:val="nil"/>
+              <w:bottom w:val="nil"/>
+              <w:right w:val="nil"/>
+            </w:tcBorders>
+          </w:tcPr>
+          <w:p>
+            <w:pPr>
+              <w:rPr>
+                <w:rFonts w:ascii="Raleway" w:hAnsi="Raleway"/>
+                <w:b/>
+                <w:bCs/>
+                <w:sz w:val="18"/>
+                <w:szCs w:val="18"/>
+                <w:lang w:val="en-US"/>
+              </w:rPr>
+            </w:pPr>
+          </w:p>
+          <w:p>
+            <w:pPr>
+              <w:rPr>
+                <w:rFonts w:ascii="Raleway" w:hAnsi="Raleway"/>
+                <w:sz w:val="18"/>
+                <w:szCs w:val="18"/>
+                <w:lang w:val="en-US"/>
+              </w:rPr>
+            </w:pPr>
+            <w:r>
+              <w:rPr>
+                <w:rFonts w:ascii="Raleway" w:hAnsi="Raleway"/>
+                <w:b/>
+                <w:bCs/>
+                <w:sz w:val="18"/>
+                <w:szCs w:val="18"/>
+                <w:lang w:val="en-US"/>
+              </w:rPr>
+              <w:t>Nota.</w:t>
+            </w:r>
+            <w:r>
+              <w:rPr>
+                <w:rFonts w:ascii="Raleway" w:hAnsi="Raleway"/>
+                <w:sz w:val="18"/>
+                <w:szCs w:val="18"/>
+                <w:lang w:val="en-US"/>
+              </w:rPr>
+              <w:t xml:space="preserve"> Fuente: </w:t>
+            </w:r>
+            <w:proofErr w:type="spellStart"/>
+            <w:r>
+              <w:rPr>
+                <w:rFonts w:ascii="Raleway" w:hAnsi="Raleway"/>
+                <w:sz w:val="18"/>
+                <w:szCs w:val="18"/>
+                <w:lang w:val="en-US"/>
+              </w:rPr>
+              <w:t>LeaderTICE</w:t>
+            </w:r>
+            <w:proofErr w:type="spellEnd"/>
+            <w:r>
+              <w:rPr>
+                <w:rFonts w:ascii="Raleway" w:hAnsi="Raleway"/>
+                <w:sz w:val="18"/>
+                <w:szCs w:val="18"/>
+                <w:lang w:val="en-US"/>
+              </w:rPr>
+              <w:t>: A Platforms Recommendation System Based on a Comparative and Evaluative Study of Free E-learning Platforms</w:t>
+            </w:r>
+            <w:r>
+              <w:rPr>
+                <w:rFonts w:ascii="Raleway" w:hAnsi="Raleway"/>
+                <w:sz w:val="18"/>
+                <w:szCs w:val="18"/>
+                <w:lang w:val="en-US"/>
+              </w:rPr>
+              <w:t>.</w:t>
             </w:r>
           </w:p>
         </w:tc>
@@ -16126,6 +16231,7 @@
           <w:rFonts w:ascii="Raleway" w:hAnsi="Raleway"/>
           <w:sz w:val="20"/>
           <w:szCs w:val="20"/>
+          <w:lang w:val="en-US"/>
         </w:rPr>
       </w:pPr>
     </w:p>
@@ -16364,7 +16470,16 @@
           <w:sz w:val="20"/>
           <w:szCs w:val="20"/>
         </w:rPr>
-        <w:t xml:space="preserve"> cuentan con las mejores herramientas de comunicación, las mejores interfaces de usuario (GUI) y con información muy accesible; en contraste, </w:t>
+        <w:t xml:space="preserve"> cuentan con las mejores herramientas de </w:t>
+      </w:r>
+      <w:r>
+        <w:rPr>
+          <w:rFonts w:ascii="Raleway" w:hAnsi="Raleway"/>
+          <w:sz w:val="20"/>
+          <w:szCs w:val="20"/>
+        </w:rPr>
+        <w:lastRenderedPageBreak/>
+        <w:t xml:space="preserve">comunicación, las mejores interfaces de usuario (GUI) y con información muy accesible; en contraste, </w:t>
       </w:r>
       <w:proofErr w:type="spellStart"/>
       <w:r>
@@ -16397,13 +16512,12 @@
           <w:szCs w:val="32"/>
         </w:rPr>
       </w:pPr>
-      <w:bookmarkStart w:id="12" w:name="_Toc19154438"/>
+      <w:bookmarkStart w:id="13" w:name="_Toc19618411"/>
       <w:r>
         <w:rPr>
           <w:sz w:val="32"/>
           <w:szCs w:val="32"/>
         </w:rPr>
-        <w:lastRenderedPageBreak/>
         <w:t xml:space="preserve">Estándares </w:t>
       </w:r>
       <w:r>
@@ -16420,7 +16534,7 @@
         </w:rPr>
         <w:t>.</w:t>
       </w:r>
-      <w:bookmarkEnd w:id="12"/>
+      <w:bookmarkEnd w:id="13"/>
     </w:p>
     <w:p>
       <w:pPr>
@@ -16578,7 +16692,7 @@
           <w:numId w:val="1"/>
         </w:numPr>
       </w:pPr>
-      <w:bookmarkStart w:id="13" w:name="_Toc19154439"/>
+      <w:bookmarkStart w:id="14" w:name="_Toc19618412"/>
       <w:r>
         <w:rPr>
           <w:rStyle w:val="Ttulo3Car"/>
@@ -16587,7 +16701,7 @@
         </w:rPr>
         <w:t>SCORM</w:t>
       </w:r>
-      <w:bookmarkEnd w:id="13"/>
+      <w:bookmarkEnd w:id="14"/>
       <w:r>
         <w:t>.</w:t>
       </w:r>
@@ -17249,7 +17363,16 @@
           <w:sz w:val="20"/>
           <w:szCs w:val="20"/>
         </w:rPr>
-        <w:t>debe tener varias opciones de comportamiento y reglas de adopción que un LMS pueda decidir dependiendo de las preferencias del usuario y su entorno (Rey-López et al. 2006).</w:t>
+        <w:t xml:space="preserve">debe tener varias </w:t>
+      </w:r>
+      <w:r>
+        <w:rPr>
+          <w:rFonts w:ascii="Raleway" w:hAnsi="Raleway"/>
+          <w:sz w:val="20"/>
+          <w:szCs w:val="20"/>
+        </w:rPr>
+        <w:lastRenderedPageBreak/>
+        <w:t>opciones de comportamiento y reglas de adopción que un LMS pueda decidir dependiendo de las preferencias del usuario y su entorno (Rey-López et al. 2006).</w:t>
       </w:r>
     </w:p>
     <w:p>
@@ -17267,7 +17390,6 @@
           <w:sz w:val="20"/>
           <w:szCs w:val="20"/>
         </w:rPr>
-        <w:lastRenderedPageBreak/>
         <w:t xml:space="preserve">De acuerdo con Su et al. </w:t>
       </w:r>
       <w:r>
@@ -17635,7 +17757,7 @@
           <w:rFonts w:ascii="Raleway" w:hAnsi="Raleway"/>
         </w:rPr>
       </w:pPr>
-      <w:bookmarkStart w:id="14" w:name="_Toc19154482"/>
+      <w:bookmarkStart w:id="15" w:name="_Toc19618455"/>
       <w:r>
         <w:rPr>
           <w:rFonts w:ascii="Raleway" w:hAnsi="Raleway"/>
@@ -17679,7 +17801,7 @@
         </w:rPr>
         <w:t>: Categorías de metadatos del modelo de agregación de contenido.</w:t>
       </w:r>
-      <w:bookmarkEnd w:id="14"/>
+      <w:bookmarkEnd w:id="15"/>
     </w:p>
     <w:tbl>
       <w:tblPr>
@@ -18245,7 +18367,6 @@
           <w:sz w:val="20"/>
           <w:szCs w:val="20"/>
         </w:rPr>
-        <w:lastRenderedPageBreak/>
         <w:t xml:space="preserve">Dentro de un documento llamado “SCORM XML Meta-data </w:t>
       </w:r>
       <w:proofErr w:type="spellStart"/>
@@ -18729,7 +18850,7 @@
                                 <w:szCs w:val="20"/>
                               </w:rPr>
                             </w:pPr>
-                            <w:bookmarkStart w:id="15" w:name="_Toc19154467"/>
+                            <w:bookmarkStart w:id="16" w:name="_Toc19618440"/>
                             <w:r>
                               <w:rPr>
                                 <w:rFonts w:ascii="Raleway" w:hAnsi="Raleway"/>
@@ -18773,7 +18894,7 @@
                               </w:rPr>
                               <w:t>: Diagrama conceptual del paquete de contenido IMS.</w:t>
                             </w:r>
-                            <w:bookmarkEnd w:id="15"/>
+                            <w:bookmarkEnd w:id="16"/>
                           </w:p>
                         </w:txbxContent>
                       </wps:txbx>
@@ -18810,7 +18931,7 @@
                           <w:szCs w:val="20"/>
                         </w:rPr>
                       </w:pPr>
-                      <w:bookmarkStart w:id="16" w:name="_Toc19154467"/>
+                      <w:bookmarkStart w:id="17" w:name="_Toc19618440"/>
                       <w:r>
                         <w:rPr>
                           <w:rFonts w:ascii="Raleway" w:hAnsi="Raleway"/>
@@ -18854,7 +18975,7 @@
                         </w:rPr>
                         <w:t>: Diagrama conceptual del paquete de contenido IMS.</w:t>
                       </w:r>
-                      <w:bookmarkEnd w:id="16"/>
+                      <w:bookmarkEnd w:id="17"/>
                     </w:p>
                   </w:txbxContent>
                 </v:textbox>
@@ -19051,6 +19172,7 @@
           <w:sz w:val="20"/>
           <w:szCs w:val="20"/>
         </w:rPr>
+        <w:lastRenderedPageBreak/>
         <w:t xml:space="preserve">El mecanismo de lanzado define los procedimientos para establecer comunicación entre los recursos de aprendizaje y un LMS, </w:t>
       </w:r>
       <w:r>
@@ -19103,16 +19225,7 @@
           <w:sz w:val="20"/>
           <w:szCs w:val="20"/>
         </w:rPr>
-        <w:t xml:space="preserve"> en una </w:t>
-      </w:r>
-      <w:r>
-        <w:rPr>
-          <w:rFonts w:ascii="Raleway" w:hAnsi="Raleway"/>
-          <w:sz w:val="20"/>
-          <w:szCs w:val="20"/>
-        </w:rPr>
-        <w:lastRenderedPageBreak/>
-        <w:t>experiencia de aprendizaje, logrando una consistencia en la entrega de recursos independientemente de la implementación de un LMS</w:t>
+        <w:t xml:space="preserve"> en una experiencia de aprendizaje, logrando una consistencia en la entrega de recursos independientemente de la implementación de un LMS</w:t>
       </w:r>
       <w:r>
         <w:rPr>
@@ -19349,7 +19462,7 @@
           <w:rFonts w:ascii="Raleway" w:hAnsi="Raleway"/>
         </w:rPr>
       </w:pPr>
-      <w:bookmarkStart w:id="17" w:name="_Toc19154483"/>
+      <w:bookmarkStart w:id="18" w:name="_Toc19618456"/>
       <w:r>
         <w:rPr>
           <w:rFonts w:ascii="Raleway" w:hAnsi="Raleway"/>
@@ -19393,7 +19506,7 @@
         </w:rPr>
         <w:t>: Funciones del API de SCORM.</w:t>
       </w:r>
-      <w:bookmarkEnd w:id="17"/>
+      <w:bookmarkEnd w:id="18"/>
     </w:p>
     <w:tbl>
       <w:tblPr>
@@ -20250,7 +20363,16 @@
                 <w:sz w:val="20"/>
                 <w:szCs w:val="20"/>
               </w:rPr>
-              <w:t>) almacene la información en caché. Recibe como parámetro una cadena vacía.</w:t>
+              <w:t xml:space="preserve">) almacene la </w:t>
+            </w:r>
+            <w:r>
+              <w:rPr>
+                <w:rFonts w:ascii="Raleway" w:hAnsi="Raleway"/>
+                <w:sz w:val="20"/>
+                <w:szCs w:val="20"/>
+              </w:rPr>
+              <w:lastRenderedPageBreak/>
+              <w:t>información en caché. Recibe como parámetro una cadena vacía.</w:t>
             </w:r>
           </w:p>
         </w:tc>
@@ -20278,7 +20400,6 @@
           <w:sz w:val="20"/>
           <w:szCs w:val="20"/>
         </w:rPr>
-        <w:lastRenderedPageBreak/>
         <w:drawing>
           <wp:inline distT="0" distB="0" distL="0" distR="0" wp14:anchorId="2753B5DA" wp14:editId="4CB14099">
             <wp:extent cx="5612130" cy="2134870"/>
@@ -20324,7 +20445,7 @@
           <w:rFonts w:ascii="Raleway" w:hAnsi="Raleway"/>
         </w:rPr>
       </w:pPr>
-      <w:bookmarkStart w:id="18" w:name="_Toc19154468"/>
+      <w:bookmarkStart w:id="19" w:name="_Toc19618441"/>
       <w:r>
         <w:rPr>
           <w:rFonts w:ascii="Raleway" w:hAnsi="Raleway"/>
@@ -20368,7 +20489,7 @@
         </w:rPr>
         <w:t>: Transiciones de estado del adaptador de API.</w:t>
       </w:r>
-      <w:bookmarkEnd w:id="18"/>
+      <w:bookmarkEnd w:id="19"/>
     </w:p>
     <w:p>
       <w:pPr>
@@ -20668,7 +20789,7 @@
           <w:rFonts w:ascii="Raleway" w:hAnsi="Raleway"/>
         </w:rPr>
       </w:pPr>
-      <w:bookmarkStart w:id="19" w:name="_Toc19154484"/>
+      <w:bookmarkStart w:id="20" w:name="_Toc19618457"/>
       <w:r>
         <w:rPr>
           <w:rFonts w:ascii="Raleway" w:hAnsi="Raleway"/>
@@ -20728,7 +20849,7 @@
         </w:rPr>
         <w:t>) para evaluación.</w:t>
       </w:r>
-      <w:bookmarkEnd w:id="19"/>
+      <w:bookmarkEnd w:id="20"/>
     </w:p>
     <w:tbl>
       <w:tblPr>
@@ -21005,6 +21126,7 @@
                 <w:sz w:val="20"/>
                 <w:szCs w:val="20"/>
               </w:rPr>
+              <w:lastRenderedPageBreak/>
               <w:t>cmi.</w:t>
             </w:r>
             <w:proofErr w:type="gramStart"/>
@@ -21072,7 +21194,6 @@
                 <w:sz w:val="20"/>
                 <w:szCs w:val="20"/>
               </w:rPr>
-              <w:lastRenderedPageBreak/>
               <w:t>cmi.</w:t>
             </w:r>
             <w:proofErr w:type="gramStart"/>
@@ -21465,7 +21586,7 @@
           <w:rFonts w:ascii="Raleway" w:hAnsi="Raleway"/>
         </w:rPr>
       </w:pPr>
-      <w:bookmarkStart w:id="20" w:name="_Toc19154485"/>
+      <w:bookmarkStart w:id="21" w:name="_Toc19618458"/>
       <w:r>
         <w:rPr>
           <w:rFonts w:ascii="Raleway" w:hAnsi="Raleway"/>
@@ -21525,7 +21646,7 @@
         </w:rPr>
         <w:t>) para evaluación.</w:t>
       </w:r>
-      <w:bookmarkEnd w:id="20"/>
+      <w:bookmarkEnd w:id="21"/>
     </w:p>
     <w:tbl>
       <w:tblPr>
@@ -21707,7 +21828,7 @@
           <w:rFonts w:ascii="Raleway" w:hAnsi="Raleway"/>
         </w:rPr>
       </w:pPr>
-      <w:bookmarkStart w:id="21" w:name="_Toc19154486"/>
+      <w:bookmarkStart w:id="22" w:name="_Toc19618459"/>
       <w:r>
         <w:rPr>
           <w:rFonts w:ascii="Raleway" w:hAnsi="Raleway"/>
@@ -21767,7 +21888,7 @@
         </w:rPr>
         <w:t>) para evaluación.</w:t>
       </w:r>
-      <w:bookmarkEnd w:id="21"/>
+      <w:bookmarkEnd w:id="22"/>
     </w:p>
     <w:tbl>
       <w:tblPr>
@@ -21819,6 +21940,7 @@
               </w:rPr>
               <w:t>._</w:t>
             </w:r>
+            <w:proofErr w:type="spellStart"/>
             <w:proofErr w:type="gramEnd"/>
             <w:r>
               <w:rPr>
@@ -21828,6 +21950,7 @@
               </w:rPr>
               <w:t>count</w:t>
             </w:r>
+            <w:proofErr w:type="spellEnd"/>
           </w:p>
         </w:tc>
         <w:tc>
@@ -22128,7 +22251,16 @@
                 <w:sz w:val="20"/>
                 <w:szCs w:val="20"/>
               </w:rPr>
-              <w:t>Utilizado para mantener un seguimiento del estatus del estudiante para un objetivo dado, representa el estatus del objetivo del SCO obtenido en cada intento, donde éste puede haber sido no intentado, solo mostrado en pantalla, no completado, fallado, completado o pasado.</w:t>
+              <w:t xml:space="preserve">Utilizado para mantener un seguimiento del estatus del estudiante para un objetivo dado, representa el estatus del objetivo del SCO obtenido en cada intento, donde </w:t>
+            </w:r>
+            <w:r>
+              <w:rPr>
+                <w:rFonts w:ascii="Raleway" w:hAnsi="Raleway"/>
+                <w:sz w:val="20"/>
+                <w:szCs w:val="20"/>
+              </w:rPr>
+              <w:lastRenderedPageBreak/>
+              <w:t>éste puede haber sido no intentado, solo mostrado en pantalla, no completado, fallado, completado o pasado.</w:t>
             </w:r>
           </w:p>
         </w:tc>
@@ -22166,7 +22298,6 @@
           <w:sz w:val="20"/>
           <w:szCs w:val="20"/>
         </w:rPr>
-        <w:lastRenderedPageBreak/>
         <w:t>cmi.student_data</w:t>
       </w:r>
       <w:proofErr w:type="spellEnd"/>
@@ -22206,7 +22337,7 @@
           <w:rFonts w:ascii="Raleway" w:hAnsi="Raleway"/>
         </w:rPr>
       </w:pPr>
-      <w:bookmarkStart w:id="22" w:name="_Toc19154487"/>
+      <w:bookmarkStart w:id="23" w:name="_Toc19618460"/>
       <w:r>
         <w:rPr>
           <w:rFonts w:ascii="Raleway" w:hAnsi="Raleway"/>
@@ -22272,7 +22403,7 @@
         </w:rPr>
         <w:t>) para evaluación.</w:t>
       </w:r>
-      <w:bookmarkEnd w:id="22"/>
+      <w:bookmarkEnd w:id="23"/>
     </w:p>
     <w:tbl>
       <w:tblPr>
@@ -22599,7 +22730,7 @@
           <w:rFonts w:ascii="Raleway" w:hAnsi="Raleway"/>
         </w:rPr>
       </w:pPr>
-      <w:bookmarkStart w:id="23" w:name="_Toc19154488"/>
+      <w:bookmarkStart w:id="24" w:name="_Toc19618461"/>
       <w:r>
         <w:rPr>
           <w:rFonts w:ascii="Raleway" w:hAnsi="Raleway"/>
@@ -22659,7 +22790,7 @@
         </w:rPr>
         <w:t>) para evaluación.</w:t>
       </w:r>
-      <w:bookmarkEnd w:id="23"/>
+      <w:bookmarkEnd w:id="24"/>
     </w:p>
     <w:tbl>
       <w:tblPr>
@@ -23251,7 +23382,7 @@
           <w:szCs w:val="120"/>
         </w:rPr>
       </w:pPr>
-      <w:bookmarkStart w:id="24" w:name="_Toc19154440"/>
+      <w:bookmarkStart w:id="25" w:name="_Toc19618413"/>
       <w:r>
         <w:rPr>
           <w:sz w:val="120"/>
@@ -23295,7 +23426,7 @@
         </w:rPr>
         <w:t>.</w:t>
       </w:r>
-      <w:bookmarkEnd w:id="24"/>
+      <w:bookmarkEnd w:id="25"/>
     </w:p>
     <w:p>
       <w:pPr>
@@ -23325,7 +23456,7 @@
           <w:szCs w:val="32"/>
         </w:rPr>
       </w:pPr>
-      <w:bookmarkStart w:id="25" w:name="_Toc19154441"/>
+      <w:bookmarkStart w:id="26" w:name="_Toc19618414"/>
       <w:r>
         <w:rPr>
           <w:rStyle w:val="Ttulo2Car"/>
@@ -23335,7 +23466,7 @@
         <w:lastRenderedPageBreak/>
         <w:t>Introducción</w:t>
       </w:r>
-      <w:bookmarkEnd w:id="25"/>
+      <w:bookmarkEnd w:id="26"/>
       <w:r>
         <w:rPr>
           <w:sz w:val="32"/>
@@ -23448,7 +23579,7 @@
           <w:szCs w:val="32"/>
         </w:rPr>
       </w:pPr>
-      <w:bookmarkStart w:id="26" w:name="_Toc19154442"/>
+      <w:bookmarkStart w:id="27" w:name="_Toc19618415"/>
       <w:r>
         <w:rPr>
           <w:rStyle w:val="Ttulo3Car"/>
@@ -23459,7 +23590,7 @@
         </w:rPr>
         <w:t>Propósito</w:t>
       </w:r>
-      <w:bookmarkEnd w:id="26"/>
+      <w:bookmarkEnd w:id="27"/>
       <w:r>
         <w:rPr>
           <w:sz w:val="32"/>
@@ -23721,7 +23852,7 @@
           <w:szCs w:val="32"/>
         </w:rPr>
       </w:pPr>
-      <w:bookmarkStart w:id="27" w:name="_Toc19154443"/>
+      <w:bookmarkStart w:id="28" w:name="_Toc19618416"/>
       <w:r>
         <w:rPr>
           <w:rStyle w:val="Ttulo3Car"/>
@@ -23732,7 +23863,7 @@
         </w:rPr>
         <w:t>Ámbito del sistema</w:t>
       </w:r>
-      <w:bookmarkEnd w:id="27"/>
+      <w:bookmarkEnd w:id="28"/>
       <w:r>
         <w:rPr>
           <w:sz w:val="32"/>
@@ -24195,17 +24326,14 @@
       </w:pPr>
       <w:r>
         <w:rPr>
-          <w:rFonts w:ascii="Raleway" w:hAnsi="Raleway"/>
           <w:noProof/>
-          <w:sz w:val="20"/>
-          <w:szCs w:val="20"/>
         </w:rPr>
         <w:lastRenderedPageBreak/>
         <w:drawing>
-          <wp:inline distT="0" distB="0" distL="0" distR="0" wp14:anchorId="0C4D71AD" wp14:editId="0D607D41">
-            <wp:extent cx="5411470" cy="5998210"/>
-            <wp:effectExtent l="0" t="0" r="0" b="2540"/>
-            <wp:docPr id="1103" name="Imagen 1103"/>
+          <wp:inline distT="0" distB="0" distL="0" distR="0" wp14:anchorId="343386A8" wp14:editId="5AA99993">
+            <wp:extent cx="5410200" cy="6000750"/>
+            <wp:effectExtent l="0" t="0" r="0" b="0"/>
+            <wp:docPr id="10" name="Imagen 10"/>
             <wp:cNvGraphicFramePr>
               <a:graphicFrameLocks xmlns:a="http://schemas.openxmlformats.org/drawingml/2006/main" noChangeAspect="1"/>
             </wp:cNvGraphicFramePr>
@@ -24213,7 +24341,7 @@
               <a:graphicData uri="http://schemas.openxmlformats.org/drawingml/2006/picture">
                 <pic:pic xmlns:pic="http://schemas.openxmlformats.org/drawingml/2006/picture">
                   <pic:nvPicPr>
-                    <pic:cNvPr id="0" name="Picture 10"/>
+                    <pic:cNvPr id="0" name="Picture 1"/>
                     <pic:cNvPicPr>
                       <a:picLocks noChangeAspect="1" noChangeArrowheads="1"/>
                     </pic:cNvPicPr>
@@ -24234,7 +24362,7 @@
                   <pic:spPr bwMode="auto">
                     <a:xfrm>
                       <a:off x="0" y="0"/>
-                      <a:ext cx="5411470" cy="5998210"/>
+                      <a:ext cx="5410200" cy="6000750"/>
                     </a:xfrm>
                     <a:prstGeom prst="rect">
                       <a:avLst/>
@@ -24261,7 +24389,7 @@
           <w:szCs w:val="20"/>
         </w:rPr>
       </w:pPr>
-      <w:bookmarkStart w:id="28" w:name="_Toc19154469"/>
+      <w:bookmarkStart w:id="29" w:name="_Toc19618442"/>
       <w:r>
         <w:rPr>
           <w:rFonts w:ascii="Raleway" w:hAnsi="Raleway"/>
@@ -24305,7 +24433,7 @@
         </w:rPr>
         <w:t>: Modelo de dominio.</w:t>
       </w:r>
-      <w:bookmarkEnd w:id="28"/>
+      <w:bookmarkEnd w:id="29"/>
     </w:p>
     <w:p>
       <w:pPr>
@@ -24319,7 +24447,7 @@
           <w:szCs w:val="32"/>
         </w:rPr>
       </w:pPr>
-      <w:bookmarkStart w:id="29" w:name="_Toc19154444"/>
+      <w:bookmarkStart w:id="30" w:name="_Toc19618417"/>
       <w:r>
         <w:rPr>
           <w:rStyle w:val="Ttulo2Car"/>
@@ -24328,7 +24456,7 @@
         </w:rPr>
         <w:t>Descripción general</w:t>
       </w:r>
-      <w:bookmarkEnd w:id="29"/>
+      <w:bookmarkEnd w:id="30"/>
       <w:r>
         <w:rPr>
           <w:sz w:val="32"/>
@@ -24349,8 +24477,8 @@
           <w:szCs w:val="32"/>
         </w:rPr>
       </w:pPr>
-      <w:bookmarkStart w:id="30" w:name="_Ref9198696"/>
-      <w:bookmarkStart w:id="31" w:name="_Toc19154445"/>
+      <w:bookmarkStart w:id="31" w:name="_Ref9198696"/>
+      <w:bookmarkStart w:id="32" w:name="_Toc19618418"/>
       <w:r>
         <w:rPr>
           <w:rStyle w:val="Ttulo3Car"/>
@@ -24361,7 +24489,7 @@
         </w:rPr>
         <w:t>Perspectiva del producto</w:t>
       </w:r>
-      <w:bookmarkEnd w:id="31"/>
+      <w:bookmarkEnd w:id="32"/>
       <w:r>
         <w:rPr>
           <w:sz w:val="32"/>
@@ -24369,7 +24497,7 @@
         </w:rPr>
         <w:t>.</w:t>
       </w:r>
-      <w:bookmarkEnd w:id="30"/>
+      <w:bookmarkEnd w:id="31"/>
     </w:p>
     <w:p>
       <w:pPr>
@@ -24621,7 +24749,7 @@
           <w:szCs w:val="20"/>
         </w:rPr>
       </w:pPr>
-      <w:bookmarkStart w:id="32" w:name="_Toc19154470"/>
+      <w:bookmarkStart w:id="33" w:name="_Toc19618443"/>
       <w:r>
         <w:rPr>
           <w:rFonts w:ascii="Raleway" w:hAnsi="Raleway"/>
@@ -24665,7 +24793,7 @@
         </w:rPr>
         <w:t>: Diagrama de contexto.</w:t>
       </w:r>
-      <w:bookmarkEnd w:id="32"/>
+      <w:bookmarkEnd w:id="33"/>
     </w:p>
     <w:p>
       <w:pPr>
@@ -25005,8 +25133,8 @@
           <w:szCs w:val="32"/>
         </w:rPr>
       </w:pPr>
-      <w:bookmarkStart w:id="33" w:name="_Ref9201492"/>
-      <w:bookmarkStart w:id="34" w:name="_Toc19154446"/>
+      <w:bookmarkStart w:id="34" w:name="_Ref9201492"/>
+      <w:bookmarkStart w:id="35" w:name="_Toc19618419"/>
       <w:r>
         <w:rPr>
           <w:rStyle w:val="Ttulo3Car"/>
@@ -25018,7 +25146,7 @@
         <w:lastRenderedPageBreak/>
         <w:t>Funciones del producto</w:t>
       </w:r>
-      <w:bookmarkEnd w:id="34"/>
+      <w:bookmarkEnd w:id="35"/>
       <w:r>
         <w:rPr>
           <w:sz w:val="32"/>
@@ -25026,7 +25154,7 @@
         </w:rPr>
         <w:t>.</w:t>
       </w:r>
-      <w:bookmarkEnd w:id="33"/>
+      <w:bookmarkEnd w:id="34"/>
     </w:p>
     <w:p>
       <w:pPr>
@@ -25185,7 +25313,7 @@
           <w:rFonts w:ascii="Raleway" w:hAnsi="Raleway"/>
         </w:rPr>
       </w:pPr>
-      <w:bookmarkStart w:id="35" w:name="_Toc19154471"/>
+      <w:bookmarkStart w:id="36" w:name="_Toc19618444"/>
       <w:r>
         <w:rPr>
           <w:rFonts w:ascii="Raleway" w:hAnsi="Raleway"/>
@@ -25229,7 +25357,7 @@
         </w:rPr>
         <w:t>: Modelo de casos de uso.</w:t>
       </w:r>
-      <w:bookmarkEnd w:id="35"/>
+      <w:bookmarkEnd w:id="36"/>
     </w:p>
     <w:p>
       <w:pPr>
@@ -25413,7 +25541,7 @@
           <w:szCs w:val="32"/>
         </w:rPr>
       </w:pPr>
-      <w:bookmarkStart w:id="36" w:name="_Toc19154447"/>
+      <w:bookmarkStart w:id="37" w:name="_Toc19618420"/>
       <w:r>
         <w:rPr>
           <w:rStyle w:val="Ttulo3Car"/>
@@ -25424,7 +25552,7 @@
         </w:rPr>
         <w:t>Características de los usuarios</w:t>
       </w:r>
-      <w:bookmarkEnd w:id="36"/>
+      <w:bookmarkEnd w:id="37"/>
       <w:r>
         <w:rPr>
           <w:sz w:val="32"/>
@@ -25948,7 +26076,7 @@
           <w:szCs w:val="32"/>
         </w:rPr>
       </w:pPr>
-      <w:bookmarkStart w:id="37" w:name="_Toc19154448"/>
+      <w:bookmarkStart w:id="38" w:name="_Toc19618421"/>
       <w:r>
         <w:rPr>
           <w:rStyle w:val="Ttulo3Car"/>
@@ -25959,7 +26087,7 @@
         </w:rPr>
         <w:t>Restricciones</w:t>
       </w:r>
-      <w:bookmarkEnd w:id="37"/>
+      <w:bookmarkEnd w:id="38"/>
       <w:r>
         <w:rPr>
           <w:sz w:val="32"/>
@@ -26109,7 +26237,7 @@
           <w:szCs w:val="32"/>
         </w:rPr>
       </w:pPr>
-      <w:bookmarkStart w:id="38" w:name="_Toc19154449"/>
+      <w:bookmarkStart w:id="39" w:name="_Toc19618422"/>
       <w:r>
         <w:rPr>
           <w:rStyle w:val="Ttulo2Car"/>
@@ -26118,7 +26246,7 @@
         </w:rPr>
         <w:t>Requisitos específicos</w:t>
       </w:r>
-      <w:bookmarkEnd w:id="38"/>
+      <w:bookmarkEnd w:id="39"/>
       <w:r>
         <w:rPr>
           <w:sz w:val="32"/>
@@ -26139,7 +26267,7 @@
           <w:szCs w:val="32"/>
         </w:rPr>
       </w:pPr>
-      <w:bookmarkStart w:id="39" w:name="_Toc19154450"/>
+      <w:bookmarkStart w:id="40" w:name="_Toc19618423"/>
       <w:r>
         <w:rPr>
           <w:rStyle w:val="Ttulo3Car"/>
@@ -26150,7 +26278,7 @@
         </w:rPr>
         <w:t>Interfaces externas</w:t>
       </w:r>
-      <w:bookmarkEnd w:id="39"/>
+      <w:bookmarkEnd w:id="40"/>
       <w:r>
         <w:rPr>
           <w:sz w:val="32"/>
@@ -26438,7 +26566,7 @@
           <w:szCs w:val="32"/>
         </w:rPr>
       </w:pPr>
-      <w:bookmarkStart w:id="40" w:name="_Toc19154451"/>
+      <w:bookmarkStart w:id="41" w:name="_Toc19618424"/>
       <w:r>
         <w:rPr>
           <w:rStyle w:val="Ttulo3Car"/>
@@ -26449,7 +26577,7 @@
         </w:rPr>
         <w:t>Funciones</w:t>
       </w:r>
-      <w:bookmarkEnd w:id="40"/>
+      <w:bookmarkEnd w:id="41"/>
       <w:r>
         <w:rPr>
           <w:sz w:val="32"/>
@@ -26620,7 +26748,7 @@
           <w:rFonts w:ascii="Raleway" w:hAnsi="Raleway"/>
         </w:rPr>
       </w:pPr>
-      <w:bookmarkStart w:id="41" w:name="_Toc19154489"/>
+      <w:bookmarkStart w:id="42" w:name="_Toc19618462"/>
       <w:r>
         <w:rPr>
           <w:rFonts w:ascii="Raleway" w:hAnsi="Raleway"/>
@@ -26675,678 +26803,6 @@
           <w:rFonts w:ascii="Raleway" w:hAnsi="Raleway"/>
         </w:rPr>
         <w:t xml:space="preserve"> - Consultar laboratorios propios.</w:t>
-      </w:r>
-      <w:bookmarkEnd w:id="41"/>
-    </w:p>
-    <w:tbl>
-      <w:tblPr>
-        <w:tblStyle w:val="Tablaconcuadrcula"/>
-        <w:tblW w:w="0" w:type="auto"/>
-        <w:tblLook w:val="04A0" w:firstRow="1" w:lastRow="0" w:firstColumn="1" w:lastColumn="0" w:noHBand="0" w:noVBand="1"/>
-      </w:tblPr>
-      <w:tblGrid>
-        <w:gridCol w:w="1843"/>
-        <w:gridCol w:w="6985"/>
-      </w:tblGrid>
-      <w:tr>
-        <w:tc>
-          <w:tcPr>
-            <w:tcW w:w="1843" w:type="dxa"/>
-          </w:tcPr>
-          <w:p>
-            <w:pPr>
-              <w:rPr>
-                <w:rFonts w:ascii="Raleway" w:hAnsi="Raleway"/>
-                <w:b/>
-                <w:sz w:val="20"/>
-                <w:szCs w:val="20"/>
-              </w:rPr>
-            </w:pPr>
-            <w:r>
-              <w:rPr>
-                <w:rFonts w:ascii="Raleway" w:hAnsi="Raleway"/>
-                <w:b/>
-                <w:sz w:val="20"/>
-                <w:szCs w:val="20"/>
-              </w:rPr>
-              <w:t>Nombre del caso de uso.</w:t>
-            </w:r>
-          </w:p>
-        </w:tc>
-        <w:tc>
-          <w:tcPr>
-            <w:tcW w:w="6985" w:type="dxa"/>
-          </w:tcPr>
-          <w:p>
-            <w:pPr>
-              <w:jc w:val="both"/>
-              <w:rPr>
-                <w:rFonts w:ascii="Raleway" w:hAnsi="Raleway"/>
-                <w:sz w:val="20"/>
-                <w:szCs w:val="20"/>
-              </w:rPr>
-            </w:pPr>
-            <w:r>
-              <w:rPr>
-                <w:rFonts w:ascii="Raleway" w:hAnsi="Raleway"/>
-                <w:sz w:val="20"/>
-                <w:szCs w:val="20"/>
-              </w:rPr>
-              <w:t>CU 0</w:t>
-            </w:r>
-            <w:r>
-              <w:rPr>
-                <w:rFonts w:ascii="Raleway" w:hAnsi="Raleway"/>
-                <w:sz w:val="20"/>
-                <w:szCs w:val="20"/>
-              </w:rPr>
-              <w:t>1</w:t>
-            </w:r>
-            <w:r>
-              <w:rPr>
-                <w:rFonts w:ascii="Raleway" w:hAnsi="Raleway"/>
-                <w:sz w:val="20"/>
-                <w:szCs w:val="20"/>
-              </w:rPr>
-              <w:t xml:space="preserve"> – Consultar laboratorios</w:t>
-            </w:r>
-            <w:r>
-              <w:rPr>
-                <w:rFonts w:ascii="Raleway" w:hAnsi="Raleway"/>
-                <w:sz w:val="20"/>
-                <w:szCs w:val="20"/>
-              </w:rPr>
-              <w:t xml:space="preserve"> propios.</w:t>
-            </w:r>
-          </w:p>
-        </w:tc>
-      </w:tr>
-      <w:tr>
-        <w:tc>
-          <w:tcPr>
-            <w:tcW w:w="1843" w:type="dxa"/>
-          </w:tcPr>
-          <w:p>
-            <w:pPr>
-              <w:rPr>
-                <w:rFonts w:ascii="Raleway" w:hAnsi="Raleway"/>
-                <w:b/>
-                <w:sz w:val="20"/>
-                <w:szCs w:val="20"/>
-              </w:rPr>
-            </w:pPr>
-            <w:r>
-              <w:rPr>
-                <w:rFonts w:ascii="Raleway" w:hAnsi="Raleway"/>
-                <w:b/>
-                <w:sz w:val="20"/>
-                <w:szCs w:val="20"/>
-              </w:rPr>
-              <w:t>Actor.</w:t>
-            </w:r>
-          </w:p>
-        </w:tc>
-        <w:tc>
-          <w:tcPr>
-            <w:tcW w:w="6985" w:type="dxa"/>
-          </w:tcPr>
-          <w:p>
-            <w:pPr>
-              <w:jc w:val="both"/>
-              <w:rPr>
-                <w:rFonts w:ascii="Raleway" w:hAnsi="Raleway"/>
-                <w:sz w:val="20"/>
-                <w:szCs w:val="20"/>
-              </w:rPr>
-            </w:pPr>
-            <w:r>
-              <w:rPr>
-                <w:rFonts w:ascii="Raleway" w:hAnsi="Raleway"/>
-                <w:sz w:val="20"/>
-                <w:szCs w:val="20"/>
-              </w:rPr>
-              <w:t>Profesor.</w:t>
-            </w:r>
-          </w:p>
-        </w:tc>
-      </w:tr>
-      <w:tr>
-        <w:tc>
-          <w:tcPr>
-            <w:tcW w:w="1843" w:type="dxa"/>
-          </w:tcPr>
-          <w:p>
-            <w:pPr>
-              <w:rPr>
-                <w:rFonts w:ascii="Raleway" w:hAnsi="Raleway"/>
-                <w:b/>
-                <w:sz w:val="20"/>
-                <w:szCs w:val="20"/>
-              </w:rPr>
-            </w:pPr>
-            <w:r>
-              <w:rPr>
-                <w:rFonts w:ascii="Raleway" w:hAnsi="Raleway"/>
-                <w:b/>
-                <w:sz w:val="20"/>
-                <w:szCs w:val="20"/>
-              </w:rPr>
-              <w:t>Descripción.</w:t>
-            </w:r>
-          </w:p>
-        </w:tc>
-        <w:tc>
-          <w:tcPr>
-            <w:tcW w:w="6985" w:type="dxa"/>
-          </w:tcPr>
-          <w:p>
-            <w:pPr>
-              <w:jc w:val="both"/>
-              <w:rPr>
-                <w:rFonts w:ascii="Raleway" w:hAnsi="Raleway"/>
-                <w:sz w:val="20"/>
-                <w:szCs w:val="20"/>
-              </w:rPr>
-            </w:pPr>
-            <w:r>
-              <w:rPr>
-                <w:rFonts w:ascii="Raleway" w:hAnsi="Raleway"/>
-                <w:sz w:val="20"/>
-                <w:szCs w:val="20"/>
-              </w:rPr>
-              <w:t>En este caso de uso, el profesor accede a los laboratorios existentes de sus cursos.</w:t>
-            </w:r>
-          </w:p>
-        </w:tc>
-      </w:tr>
-      <w:tr>
-        <w:tc>
-          <w:tcPr>
-            <w:tcW w:w="1843" w:type="dxa"/>
-          </w:tcPr>
-          <w:p>
-            <w:pPr>
-              <w:rPr>
-                <w:rFonts w:ascii="Raleway" w:hAnsi="Raleway"/>
-                <w:b/>
-                <w:sz w:val="20"/>
-                <w:szCs w:val="20"/>
-              </w:rPr>
-            </w:pPr>
-            <w:r>
-              <w:rPr>
-                <w:rFonts w:ascii="Raleway" w:hAnsi="Raleway"/>
-                <w:b/>
-                <w:sz w:val="20"/>
-                <w:szCs w:val="20"/>
-              </w:rPr>
-              <w:t>Precondiciones.</w:t>
-            </w:r>
-          </w:p>
-        </w:tc>
-        <w:tc>
-          <w:tcPr>
-            <w:tcW w:w="6985" w:type="dxa"/>
-          </w:tcPr>
-          <w:p>
-            <w:pPr>
-              <w:pStyle w:val="Prrafodelista"/>
-              <w:numPr>
-                <w:ilvl w:val="0"/>
-                <w:numId w:val="6"/>
-              </w:numPr>
-              <w:spacing w:line="252" w:lineRule="auto"/>
-              <w:jc w:val="both"/>
-              <w:rPr>
-                <w:rFonts w:ascii="Raleway" w:hAnsi="Raleway"/>
-                <w:sz w:val="20"/>
-                <w:szCs w:val="20"/>
-              </w:rPr>
-            </w:pPr>
-            <w:r>
-              <w:rPr>
-                <w:rFonts w:ascii="Raleway" w:hAnsi="Raleway"/>
-                <w:sz w:val="20"/>
-                <w:szCs w:val="20"/>
-              </w:rPr>
-              <w:t>Debe existir al menos un laboratorio registrado del profesor.</w:t>
-            </w:r>
-          </w:p>
-        </w:tc>
-      </w:tr>
-      <w:tr>
-        <w:tc>
-          <w:tcPr>
-            <w:tcW w:w="1843" w:type="dxa"/>
-          </w:tcPr>
-          <w:p>
-            <w:pPr>
-              <w:rPr>
-                <w:rFonts w:ascii="Raleway" w:hAnsi="Raleway"/>
-                <w:b/>
-                <w:sz w:val="20"/>
-                <w:szCs w:val="20"/>
-              </w:rPr>
-            </w:pPr>
-            <w:r>
-              <w:rPr>
-                <w:rFonts w:ascii="Raleway" w:hAnsi="Raleway"/>
-                <w:b/>
-                <w:sz w:val="20"/>
-                <w:szCs w:val="20"/>
-              </w:rPr>
-              <w:t>Postcondiciones.</w:t>
-            </w:r>
-          </w:p>
-        </w:tc>
-        <w:tc>
-          <w:tcPr>
-            <w:tcW w:w="6985" w:type="dxa"/>
-          </w:tcPr>
-          <w:p>
-            <w:pPr>
-              <w:spacing w:line="252" w:lineRule="auto"/>
-              <w:jc w:val="both"/>
-              <w:rPr>
-                <w:rFonts w:ascii="Raleway" w:hAnsi="Raleway"/>
-                <w:sz w:val="20"/>
-                <w:szCs w:val="20"/>
-              </w:rPr>
-            </w:pPr>
-            <w:r>
-              <w:rPr>
-                <w:rFonts w:ascii="Raleway" w:hAnsi="Raleway"/>
-                <w:sz w:val="20"/>
-                <w:szCs w:val="20"/>
-              </w:rPr>
-              <w:t>N/A.</w:t>
-            </w:r>
-          </w:p>
-        </w:tc>
-      </w:tr>
-      <w:tr>
-        <w:tc>
-          <w:tcPr>
-            <w:tcW w:w="1843" w:type="dxa"/>
-          </w:tcPr>
-          <w:p>
-            <w:pPr>
-              <w:rPr>
-                <w:rFonts w:ascii="Raleway" w:hAnsi="Raleway"/>
-                <w:b/>
-                <w:sz w:val="20"/>
-                <w:szCs w:val="20"/>
-              </w:rPr>
-            </w:pPr>
-            <w:r>
-              <w:rPr>
-                <w:rFonts w:ascii="Raleway" w:hAnsi="Raleway"/>
-                <w:b/>
-                <w:sz w:val="20"/>
-                <w:szCs w:val="20"/>
-              </w:rPr>
-              <w:t>Flujo normal.</w:t>
-            </w:r>
-          </w:p>
-        </w:tc>
-        <w:tc>
-          <w:tcPr>
-            <w:tcW w:w="6985" w:type="dxa"/>
-          </w:tcPr>
-          <w:p>
-            <w:pPr>
-              <w:pStyle w:val="Prrafodelista"/>
-              <w:numPr>
-                <w:ilvl w:val="0"/>
-                <w:numId w:val="8"/>
-              </w:numPr>
-              <w:spacing w:line="252" w:lineRule="auto"/>
-              <w:jc w:val="both"/>
-              <w:rPr>
-                <w:rFonts w:ascii="Raleway" w:hAnsi="Raleway"/>
-                <w:sz w:val="20"/>
-                <w:szCs w:val="20"/>
-              </w:rPr>
-            </w:pPr>
-            <w:r>
-              <w:rPr>
-                <w:rFonts w:ascii="Raleway" w:hAnsi="Raleway"/>
-                <w:sz w:val="20"/>
-                <w:szCs w:val="20"/>
-              </w:rPr>
-              <w:t>El profesor selecciona ver laboratorios.</w:t>
-            </w:r>
-          </w:p>
-          <w:p>
-            <w:pPr>
-              <w:pStyle w:val="Prrafodelista"/>
-              <w:numPr>
-                <w:ilvl w:val="0"/>
-                <w:numId w:val="8"/>
-              </w:numPr>
-              <w:spacing w:line="252" w:lineRule="auto"/>
-              <w:jc w:val="both"/>
-              <w:rPr>
-                <w:rFonts w:ascii="Raleway" w:hAnsi="Raleway"/>
-                <w:sz w:val="20"/>
-                <w:szCs w:val="20"/>
-              </w:rPr>
-            </w:pPr>
-            <w:r>
-              <w:rPr>
-                <w:rFonts w:ascii="Raleway" w:hAnsi="Raleway"/>
-                <w:sz w:val="20"/>
-                <w:szCs w:val="20"/>
-              </w:rPr>
-              <w:t xml:space="preserve">El sistema </w:t>
-            </w:r>
-            <w:r>
-              <w:rPr>
-                <w:rFonts w:ascii="Raleway" w:hAnsi="Raleway"/>
-                <w:sz w:val="20"/>
-                <w:szCs w:val="20"/>
-              </w:rPr>
-              <w:t xml:space="preserve">obtiene los datos y </w:t>
-            </w:r>
-            <w:r>
-              <w:rPr>
-                <w:rFonts w:ascii="Raleway" w:hAnsi="Raleway"/>
-                <w:sz w:val="20"/>
-                <w:szCs w:val="20"/>
-              </w:rPr>
-              <w:t>muestra una página con los laboratorios registrados.</w:t>
-            </w:r>
-          </w:p>
-        </w:tc>
-      </w:tr>
-      <w:tr>
-        <w:tc>
-          <w:tcPr>
-            <w:tcW w:w="1843" w:type="dxa"/>
-          </w:tcPr>
-          <w:p>
-            <w:pPr>
-              <w:rPr>
-                <w:rFonts w:ascii="Raleway" w:hAnsi="Raleway"/>
-                <w:b/>
-                <w:sz w:val="20"/>
-                <w:szCs w:val="20"/>
-              </w:rPr>
-            </w:pPr>
-            <w:r>
-              <w:rPr>
-                <w:rFonts w:ascii="Raleway" w:hAnsi="Raleway"/>
-                <w:b/>
-                <w:sz w:val="20"/>
-                <w:szCs w:val="20"/>
-              </w:rPr>
-              <w:t>Flujos alternos.</w:t>
-            </w:r>
-          </w:p>
-        </w:tc>
-        <w:tc>
-          <w:tcPr>
-            <w:tcW w:w="6985" w:type="dxa"/>
-          </w:tcPr>
-          <w:p>
-            <w:pPr>
-              <w:jc w:val="both"/>
-              <w:rPr>
-                <w:rFonts w:ascii="Raleway" w:hAnsi="Raleway"/>
-                <w:sz w:val="20"/>
-                <w:szCs w:val="20"/>
-              </w:rPr>
-            </w:pPr>
-            <w:r>
-              <w:rPr>
-                <w:rFonts w:ascii="Raleway" w:hAnsi="Raleway"/>
-                <w:sz w:val="20"/>
-                <w:szCs w:val="20"/>
-              </w:rPr>
-              <w:t>No existen laboratorios registrados.</w:t>
-            </w:r>
-          </w:p>
-          <w:p>
-            <w:pPr>
-              <w:jc w:val="both"/>
-              <w:rPr>
-                <w:rFonts w:ascii="Raleway" w:hAnsi="Raleway"/>
-                <w:sz w:val="20"/>
-                <w:szCs w:val="20"/>
-              </w:rPr>
-            </w:pPr>
-            <w:r>
-              <w:rPr>
-                <w:rFonts w:ascii="Raleway" w:hAnsi="Raleway"/>
-                <w:sz w:val="20"/>
-                <w:szCs w:val="20"/>
-              </w:rPr>
-              <w:t>2.1. El sistema muestra un mensaje indicando que no existen laboratorios.</w:t>
-            </w:r>
-          </w:p>
-        </w:tc>
-      </w:tr>
-      <w:tr>
-        <w:tc>
-          <w:tcPr>
-            <w:tcW w:w="1843" w:type="dxa"/>
-          </w:tcPr>
-          <w:p>
-            <w:pPr>
-              <w:rPr>
-                <w:rFonts w:ascii="Raleway" w:hAnsi="Raleway"/>
-                <w:b/>
-                <w:sz w:val="20"/>
-                <w:szCs w:val="20"/>
-              </w:rPr>
-            </w:pPr>
-            <w:r>
-              <w:rPr>
-                <w:rFonts w:ascii="Raleway" w:hAnsi="Raleway"/>
-                <w:b/>
-                <w:sz w:val="20"/>
-                <w:szCs w:val="20"/>
-              </w:rPr>
-              <w:t>Excepciones.</w:t>
-            </w:r>
-          </w:p>
-        </w:tc>
-        <w:tc>
-          <w:tcPr>
-            <w:tcW w:w="6985" w:type="dxa"/>
-          </w:tcPr>
-          <w:p>
-            <w:pPr>
-              <w:jc w:val="both"/>
-              <w:rPr>
-                <w:rFonts w:ascii="Raleway" w:hAnsi="Raleway" w:cstheme="minorHAnsi"/>
-                <w:sz w:val="20"/>
-                <w:szCs w:val="20"/>
-              </w:rPr>
-            </w:pPr>
-            <w:r>
-              <w:rPr>
-                <w:rFonts w:ascii="Raleway" w:hAnsi="Raleway" w:cstheme="minorHAnsi"/>
-                <w:sz w:val="20"/>
-                <w:szCs w:val="20"/>
-              </w:rPr>
-              <w:t>No hay conexión con el servidor</w:t>
-            </w:r>
-            <w:r>
-              <w:rPr>
-                <w:rFonts w:ascii="Raleway" w:hAnsi="Raleway" w:cstheme="minorHAnsi"/>
-                <w:sz w:val="20"/>
-                <w:szCs w:val="20"/>
-              </w:rPr>
-              <w:t xml:space="preserve"> (en paso 2)</w:t>
-            </w:r>
-            <w:r>
-              <w:rPr>
-                <w:rFonts w:ascii="Raleway" w:hAnsi="Raleway" w:cstheme="minorHAnsi"/>
-                <w:sz w:val="20"/>
-                <w:szCs w:val="20"/>
-              </w:rPr>
-              <w:t>.</w:t>
-            </w:r>
-          </w:p>
-          <w:p>
-            <w:pPr>
-              <w:pStyle w:val="Prrafodelista"/>
-              <w:numPr>
-                <w:ilvl w:val="0"/>
-                <w:numId w:val="9"/>
-              </w:numPr>
-              <w:spacing w:line="252" w:lineRule="auto"/>
-              <w:jc w:val="both"/>
-              <w:rPr>
-                <w:rFonts w:ascii="Raleway" w:hAnsi="Raleway" w:cstheme="minorHAnsi"/>
-                <w:sz w:val="20"/>
-                <w:szCs w:val="20"/>
-              </w:rPr>
-            </w:pPr>
-            <w:r>
-              <w:rPr>
-                <w:rFonts w:ascii="Raleway" w:hAnsi="Raleway" w:cstheme="minorHAnsi"/>
-                <w:sz w:val="20"/>
-                <w:szCs w:val="20"/>
-              </w:rPr>
-              <w:lastRenderedPageBreak/>
-              <w:t>El sistema muestra un mensaje indicando los problemas de conexión con el servidor.</w:t>
-            </w:r>
-          </w:p>
-          <w:p>
-            <w:pPr>
-              <w:jc w:val="both"/>
-              <w:rPr>
-                <w:rFonts w:ascii="Raleway" w:hAnsi="Raleway" w:cstheme="minorHAnsi"/>
-                <w:sz w:val="20"/>
-                <w:szCs w:val="20"/>
-              </w:rPr>
-            </w:pPr>
-            <w:r>
-              <w:rPr>
-                <w:rFonts w:ascii="Raleway" w:hAnsi="Raleway" w:cstheme="minorHAnsi"/>
-                <w:sz w:val="20"/>
-                <w:szCs w:val="20"/>
-              </w:rPr>
-              <w:t>Error al obtener los datos</w:t>
-            </w:r>
-            <w:r>
-              <w:rPr>
-                <w:rFonts w:ascii="Raleway" w:hAnsi="Raleway" w:cstheme="minorHAnsi"/>
-                <w:sz w:val="20"/>
-                <w:szCs w:val="20"/>
-              </w:rPr>
-              <w:t xml:space="preserve"> (en paso 2)</w:t>
-            </w:r>
-            <w:r>
-              <w:rPr>
-                <w:rFonts w:ascii="Raleway" w:hAnsi="Raleway" w:cstheme="minorHAnsi"/>
-                <w:sz w:val="20"/>
-                <w:szCs w:val="20"/>
-              </w:rPr>
-              <w:t>.</w:t>
-            </w:r>
-          </w:p>
-          <w:p>
-            <w:pPr>
-              <w:pStyle w:val="Prrafodelista"/>
-              <w:numPr>
-                <w:ilvl w:val="0"/>
-                <w:numId w:val="10"/>
-              </w:numPr>
-              <w:spacing w:line="252" w:lineRule="auto"/>
-              <w:jc w:val="both"/>
-              <w:rPr>
-                <w:rFonts w:ascii="Raleway" w:hAnsi="Raleway"/>
-                <w:sz w:val="20"/>
-                <w:szCs w:val="20"/>
-              </w:rPr>
-            </w:pPr>
-            <w:r>
-              <w:rPr>
-                <w:rFonts w:ascii="Raleway" w:hAnsi="Raleway" w:cstheme="minorHAnsi"/>
-                <w:sz w:val="20"/>
-                <w:szCs w:val="20"/>
-              </w:rPr>
-              <w:t>El sistema muestra un mensaje indicando el error encontrado.</w:t>
-            </w:r>
-          </w:p>
-        </w:tc>
-      </w:tr>
-    </w:tbl>
-    <w:p>
-      <w:pPr>
-        <w:rPr>
-          <w:rFonts w:ascii="Raleway" w:hAnsi="Raleway"/>
-          <w:sz w:val="20"/>
-          <w:szCs w:val="20"/>
-        </w:rPr>
-      </w:pPr>
-    </w:p>
-    <w:p>
-      <w:pPr>
-        <w:pStyle w:val="Descripcin"/>
-        <w:keepNext/>
-        <w:rPr>
-          <w:rFonts w:ascii="Raleway" w:hAnsi="Raleway"/>
-        </w:rPr>
-      </w:pPr>
-      <w:bookmarkStart w:id="42" w:name="_Toc19154490"/>
-      <w:r>
-        <w:rPr>
-          <w:rFonts w:ascii="Raleway" w:hAnsi="Raleway"/>
-        </w:rPr>
-        <w:t xml:space="preserve">Tabla </w:t>
-      </w:r>
-      <w:r>
-        <w:rPr>
-          <w:rFonts w:ascii="Raleway" w:hAnsi="Raleway"/>
-        </w:rPr>
-        <w:fldChar w:fldCharType="begin"/>
-      </w:r>
-      <w:r>
-        <w:rPr>
-          <w:rFonts w:ascii="Raleway" w:hAnsi="Raleway"/>
-        </w:rPr>
-        <w:instrText xml:space="preserve"> SEQ Tabla \* ARABIC </w:instrText>
-      </w:r>
-      <w:r>
-        <w:rPr>
-          <w:rFonts w:ascii="Raleway" w:hAnsi="Raleway"/>
-        </w:rPr>
-        <w:fldChar w:fldCharType="separate"/>
-      </w:r>
-      <w:r>
-        <w:rPr>
-          <w:rFonts w:ascii="Raleway" w:hAnsi="Raleway"/>
-          <w:noProof/>
-        </w:rPr>
-        <w:t>11</w:t>
-      </w:r>
-      <w:r>
-        <w:rPr>
-          <w:rFonts w:ascii="Raleway" w:hAnsi="Raleway"/>
-        </w:rPr>
-        <w:fldChar w:fldCharType="end"/>
-      </w:r>
-      <w:r>
-        <w:rPr>
-          <w:rFonts w:ascii="Raleway" w:hAnsi="Raleway"/>
-        </w:rPr>
-        <w:t>: CU 0</w:t>
-      </w:r>
-      <w:r>
-        <w:rPr>
-          <w:rFonts w:ascii="Raleway" w:hAnsi="Raleway"/>
-        </w:rPr>
-        <w:t>4</w:t>
-      </w:r>
-      <w:r>
-        <w:rPr>
-          <w:rFonts w:ascii="Raleway" w:hAnsi="Raleway"/>
-        </w:rPr>
-        <w:t xml:space="preserve"> - Consultar avances por grupo.</w:t>
       </w:r>
       <w:bookmarkEnd w:id="42"/>
     </w:p>
@@ -27369,6 +26825,7 @@
             <w:pPr>
               <w:rPr>
                 <w:rFonts w:ascii="Raleway" w:hAnsi="Raleway"/>
+                <w:b/>
                 <w:sz w:val="20"/>
                 <w:szCs w:val="20"/>
               </w:rPr>
@@ -27411,15 +26868,23 @@
                 <w:sz w:val="20"/>
                 <w:szCs w:val="20"/>
               </w:rPr>
-              <w:t>4</w:t>
-            </w:r>
-            <w:r>
-              <w:rPr>
-                <w:rFonts w:ascii="Raleway" w:hAnsi="Raleway"/>
-                <w:sz w:val="20"/>
-                <w:szCs w:val="20"/>
-              </w:rPr>
-              <w:t xml:space="preserve"> – Consultar avances por grupo.</w:t>
+              <w:t>1</w:t>
+            </w:r>
+            <w:r>
+              <w:rPr>
+                <w:rFonts w:ascii="Raleway" w:hAnsi="Raleway"/>
+                <w:sz w:val="20"/>
+                <w:szCs w:val="20"/>
+              </w:rPr>
+              <w:t xml:space="preserve"> – Consultar laboratorios</w:t>
+            </w:r>
+            <w:r>
+              <w:rPr>
+                <w:rFonts w:ascii="Raleway" w:hAnsi="Raleway"/>
+                <w:sz w:val="20"/>
+                <w:szCs w:val="20"/>
+              </w:rPr>
+              <w:t xml:space="preserve"> propios.</w:t>
             </w:r>
           </w:p>
         </w:tc>
@@ -27433,6 +26898,7 @@
             <w:pPr>
               <w:rPr>
                 <w:rFonts w:ascii="Raleway" w:hAnsi="Raleway"/>
+                <w:b/>
                 <w:sz w:val="20"/>
                 <w:szCs w:val="20"/>
               </w:rPr>
@@ -27481,6 +26947,7 @@
             <w:pPr>
               <w:rPr>
                 <w:rFonts w:ascii="Raleway" w:hAnsi="Raleway"/>
+                <w:b/>
                 <w:sz w:val="20"/>
                 <w:szCs w:val="20"/>
               </w:rPr>
@@ -27515,7 +26982,7 @@
                 <w:sz w:val="20"/>
                 <w:szCs w:val="20"/>
               </w:rPr>
-              <w:t>En este caso de uso, el profesor visualiza los avances de los alumnos de uno de sus grupos.</w:t>
+              <w:t>En este caso de uso, el profesor accede a los laboratorios existentes de sus cursos.</w:t>
             </w:r>
           </w:p>
         </w:tc>
@@ -27529,6 +26996,7 @@
             <w:pPr>
               <w:rPr>
                 <w:rFonts w:ascii="Raleway" w:hAnsi="Raleway"/>
+                <w:b/>
                 <w:sz w:val="20"/>
                 <w:szCs w:val="20"/>
               </w:rPr>
@@ -27553,7 +27021,7 @@
               <w:pStyle w:val="Prrafodelista"/>
               <w:numPr>
                 <w:ilvl w:val="0"/>
-                <w:numId w:val="47"/>
+                <w:numId w:val="6"/>
               </w:numPr>
               <w:spacing w:line="252" w:lineRule="auto"/>
               <w:jc w:val="both"/>
@@ -27569,7 +27037,7 @@
                 <w:sz w:val="20"/>
                 <w:szCs w:val="20"/>
               </w:rPr>
-              <w:t>Debe haber al menos 1 alumno registrado en el grupo.</w:t>
+              <w:t>Debe existir al menos un laboratorio registrado del profesor.</w:t>
             </w:r>
           </w:p>
         </w:tc>
@@ -27583,6 +27051,7 @@
             <w:pPr>
               <w:rPr>
                 <w:rFonts w:ascii="Raleway" w:hAnsi="Raleway"/>
+                <w:b/>
                 <w:sz w:val="20"/>
                 <w:szCs w:val="20"/>
               </w:rPr>
@@ -27604,6 +27073,7 @@
           </w:tcPr>
           <w:p>
             <w:pPr>
+              <w:spacing w:line="252" w:lineRule="auto"/>
               <w:jc w:val="both"/>
               <w:rPr>
                 <w:rFonts w:ascii="Raleway" w:hAnsi="Raleway"/>
@@ -27631,6 +27101,7 @@
             <w:pPr>
               <w:rPr>
                 <w:rFonts w:ascii="Raleway" w:hAnsi="Raleway"/>
+                <w:b/>
                 <w:sz w:val="20"/>
                 <w:szCs w:val="20"/>
               </w:rPr>
@@ -27655,7 +27126,7 @@
               <w:pStyle w:val="Prrafodelista"/>
               <w:numPr>
                 <w:ilvl w:val="0"/>
-                <w:numId w:val="16"/>
+                <w:numId w:val="8"/>
               </w:numPr>
               <w:spacing w:line="252" w:lineRule="auto"/>
               <w:jc w:val="both"/>
@@ -27671,39 +27142,7 @@
                 <w:sz w:val="20"/>
                 <w:szCs w:val="20"/>
               </w:rPr>
-              <w:t>El profesor selecciona</w:t>
-            </w:r>
-            <w:r>
-              <w:rPr>
-                <w:rFonts w:ascii="Raleway" w:hAnsi="Raleway"/>
-                <w:sz w:val="20"/>
-                <w:szCs w:val="20"/>
-              </w:rPr>
-              <w:t xml:space="preserve"> las opciones de un grupo y selecciona</w:t>
-            </w:r>
-            <w:r>
-              <w:rPr>
-                <w:rFonts w:ascii="Raleway" w:hAnsi="Raleway"/>
-                <w:sz w:val="20"/>
-                <w:szCs w:val="20"/>
-              </w:rPr>
-              <w:t xml:space="preserve"> </w:t>
-            </w:r>
-            <w:r>
-              <w:rPr>
-                <w:rFonts w:ascii="Raleway" w:hAnsi="Raleway"/>
-                <w:sz w:val="20"/>
-                <w:szCs w:val="20"/>
-              </w:rPr>
-              <w:t>avances</w:t>
-            </w:r>
-            <w:r>
-              <w:rPr>
-                <w:rFonts w:ascii="Raleway" w:hAnsi="Raleway"/>
-                <w:sz w:val="20"/>
-                <w:szCs w:val="20"/>
-              </w:rPr>
-              <w:t>.</w:t>
+              <w:t>El profesor selecciona ver laboratorios.</w:t>
             </w:r>
           </w:p>
           <w:p>
@@ -27711,7 +27150,7 @@
               <w:pStyle w:val="Prrafodelista"/>
               <w:numPr>
                 <w:ilvl w:val="0"/>
-                <w:numId w:val="16"/>
+                <w:numId w:val="8"/>
               </w:numPr>
               <w:spacing w:line="252" w:lineRule="auto"/>
               <w:jc w:val="both"/>
@@ -27727,55 +27166,23 @@
                 <w:sz w:val="20"/>
                 <w:szCs w:val="20"/>
               </w:rPr>
-              <w:t xml:space="preserve">El sistema obtiene </w:t>
-            </w:r>
-            <w:r>
-              <w:rPr>
-                <w:rFonts w:ascii="Raleway" w:hAnsi="Raleway"/>
-                <w:sz w:val="20"/>
-                <w:szCs w:val="20"/>
-              </w:rPr>
-              <w:t>los datos</w:t>
-            </w:r>
-            <w:r>
-              <w:rPr>
-                <w:rFonts w:ascii="Raleway" w:hAnsi="Raleway"/>
-                <w:sz w:val="20"/>
-                <w:szCs w:val="20"/>
-              </w:rPr>
-              <w:t xml:space="preserve"> y muestra una página con la </w:t>
-            </w:r>
-            <w:r>
-              <w:rPr>
-                <w:rFonts w:ascii="Raleway" w:hAnsi="Raleway"/>
-                <w:sz w:val="20"/>
-                <w:szCs w:val="20"/>
-              </w:rPr>
-              <w:t>información</w:t>
-            </w:r>
-            <w:r>
-              <w:rPr>
-                <w:rFonts w:ascii="Raleway" w:hAnsi="Raleway"/>
-                <w:sz w:val="20"/>
-                <w:szCs w:val="20"/>
-              </w:rPr>
-              <w:t xml:space="preserve"> de uso y seguimiento</w:t>
-            </w:r>
-            <w:r>
-              <w:rPr>
-                <w:rFonts w:ascii="Raleway" w:hAnsi="Raleway"/>
-                <w:sz w:val="20"/>
-                <w:szCs w:val="20"/>
-              </w:rPr>
-              <w:t xml:space="preserve"> del grupo</w:t>
-            </w:r>
-            <w:r>
-              <w:rPr>
-                <w:rFonts w:ascii="Raleway" w:hAnsi="Raleway"/>
-                <w:sz w:val="20"/>
-                <w:szCs w:val="20"/>
-              </w:rPr>
-              <w:t>.</w:t>
+              <w:t xml:space="preserve">El sistema </w:t>
+            </w:r>
+            <w:r>
+              <w:rPr>
+                <w:rFonts w:ascii="Raleway" w:hAnsi="Raleway"/>
+                <w:sz w:val="20"/>
+                <w:szCs w:val="20"/>
+              </w:rPr>
+              <w:t xml:space="preserve">obtiene los datos y </w:t>
+            </w:r>
+            <w:r>
+              <w:rPr>
+                <w:rFonts w:ascii="Raleway" w:hAnsi="Raleway"/>
+                <w:sz w:val="20"/>
+                <w:szCs w:val="20"/>
+              </w:rPr>
+              <w:t>muestra una página con los laboratorios registrados.</w:t>
             </w:r>
           </w:p>
         </w:tc>
@@ -27789,6 +27196,7 @@
             <w:pPr>
               <w:rPr>
                 <w:rFonts w:ascii="Raleway" w:hAnsi="Raleway"/>
+                <w:b/>
                 <w:sz w:val="20"/>
                 <w:szCs w:val="20"/>
               </w:rPr>
@@ -27823,7 +27231,7 @@
                 <w:sz w:val="20"/>
                 <w:szCs w:val="20"/>
               </w:rPr>
-              <w:t>No existen alumnos registrados.</w:t>
+              <w:t>No existen laboratorios registrados.</w:t>
             </w:r>
           </w:p>
           <w:p>
@@ -27841,7 +27249,7 @@
                 <w:sz w:val="20"/>
                 <w:szCs w:val="20"/>
               </w:rPr>
-              <w:t>2.1. El sistema muestra un mensaje indicando que no hay alumnos registrados en el grupo.</w:t>
+              <w:t>2.1. El sistema muestra un mensaje indicando que no existen laboratorios.</w:t>
             </w:r>
           </w:p>
         </w:tc>
@@ -27855,6 +27263,7 @@
             <w:pPr>
               <w:rPr>
                 <w:rFonts w:ascii="Raleway" w:hAnsi="Raleway"/>
+                <w:b/>
                 <w:sz w:val="20"/>
                 <w:szCs w:val="20"/>
               </w:rPr>
@@ -27878,14 +27287,14 @@
             <w:pPr>
               <w:jc w:val="both"/>
               <w:rPr>
-                <w:rFonts w:ascii="Raleway" w:hAnsi="Raleway"/>
+                <w:rFonts w:ascii="Raleway" w:hAnsi="Raleway" w:cstheme="minorHAnsi"/>
                 <w:sz w:val="20"/>
                 <w:szCs w:val="20"/>
               </w:rPr>
             </w:pPr>
             <w:r>
               <w:rPr>
-                <w:rFonts w:ascii="Raleway" w:hAnsi="Raleway"/>
+                <w:rFonts w:ascii="Raleway" w:hAnsi="Raleway" w:cstheme="minorHAnsi"/>
                 <w:sz w:val="20"/>
                 <w:szCs w:val="20"/>
               </w:rPr>
@@ -27893,7 +27302,7 @@
             </w:r>
             <w:r>
               <w:rPr>
-                <w:rFonts w:ascii="Raleway" w:hAnsi="Raleway"/>
+                <w:rFonts w:ascii="Raleway" w:hAnsi="Raleway" w:cstheme="minorHAnsi"/>
                 <w:sz w:val="20"/>
                 <w:szCs w:val="20"/>
               </w:rPr>
@@ -27901,7 +27310,7 @@
             </w:r>
             <w:r>
               <w:rPr>
-                <w:rFonts w:ascii="Raleway" w:hAnsi="Raleway"/>
+                <w:rFonts w:ascii="Raleway" w:hAnsi="Raleway" w:cstheme="minorHAnsi"/>
                 <w:sz w:val="20"/>
                 <w:szCs w:val="20"/>
               </w:rPr>
@@ -27913,22 +27322,23 @@
               <w:pStyle w:val="Prrafodelista"/>
               <w:numPr>
                 <w:ilvl w:val="0"/>
-                <w:numId w:val="18"/>
+                <w:numId w:val="9"/>
               </w:numPr>
               <w:spacing w:line="252" w:lineRule="auto"/>
               <w:jc w:val="both"/>
               <w:rPr>
-                <w:rFonts w:ascii="Raleway" w:hAnsi="Raleway"/>
+                <w:rFonts w:ascii="Raleway" w:hAnsi="Raleway" w:cstheme="minorHAnsi"/>
                 <w:sz w:val="20"/>
                 <w:szCs w:val="20"/>
               </w:rPr>
             </w:pPr>
             <w:r>
               <w:rPr>
-                <w:rFonts w:ascii="Raleway" w:hAnsi="Raleway"/>
-                <w:sz w:val="20"/>
-                <w:szCs w:val="20"/>
-              </w:rPr>
+                <w:rFonts w:ascii="Raleway" w:hAnsi="Raleway" w:cstheme="minorHAnsi"/>
+                <w:sz w:val="20"/>
+                <w:szCs w:val="20"/>
+              </w:rPr>
+              <w:lastRenderedPageBreak/>
               <w:t>El sistema muestra un mensaje indicando los problemas de conexión con el servidor.</w:t>
             </w:r>
           </w:p>
@@ -27936,14 +27346,14 @@
             <w:pPr>
               <w:jc w:val="both"/>
               <w:rPr>
-                <w:rFonts w:ascii="Raleway" w:hAnsi="Raleway"/>
+                <w:rFonts w:ascii="Raleway" w:hAnsi="Raleway" w:cstheme="minorHAnsi"/>
                 <w:sz w:val="20"/>
                 <w:szCs w:val="20"/>
               </w:rPr>
             </w:pPr>
             <w:r>
               <w:rPr>
-                <w:rFonts w:ascii="Raleway" w:hAnsi="Raleway"/>
+                <w:rFonts w:ascii="Raleway" w:hAnsi="Raleway" w:cstheme="minorHAnsi"/>
                 <w:sz w:val="20"/>
                 <w:szCs w:val="20"/>
               </w:rPr>
@@ -27951,7 +27361,7 @@
             </w:r>
             <w:r>
               <w:rPr>
-                <w:rFonts w:ascii="Raleway" w:hAnsi="Raleway"/>
+                <w:rFonts w:ascii="Raleway" w:hAnsi="Raleway" w:cstheme="minorHAnsi"/>
                 <w:sz w:val="20"/>
                 <w:szCs w:val="20"/>
               </w:rPr>
@@ -27959,7 +27369,7 @@
             </w:r>
             <w:r>
               <w:rPr>
-                <w:rFonts w:ascii="Raleway" w:hAnsi="Raleway"/>
+                <w:rFonts w:ascii="Raleway" w:hAnsi="Raleway" w:cstheme="minorHAnsi"/>
                 <w:sz w:val="20"/>
                 <w:szCs w:val="20"/>
               </w:rPr>
@@ -27971,7 +27381,7 @@
               <w:pStyle w:val="Prrafodelista"/>
               <w:numPr>
                 <w:ilvl w:val="0"/>
-                <w:numId w:val="17"/>
+                <w:numId w:val="10"/>
               </w:numPr>
               <w:spacing w:line="252" w:lineRule="auto"/>
               <w:jc w:val="both"/>
@@ -27983,7 +27393,7 @@
             </w:pPr>
             <w:r>
               <w:rPr>
-                <w:rFonts w:ascii="Raleway" w:hAnsi="Raleway"/>
+                <w:rFonts w:ascii="Raleway" w:hAnsi="Raleway" w:cstheme="minorHAnsi"/>
                 <w:sz w:val="20"/>
                 <w:szCs w:val="20"/>
               </w:rPr>
@@ -28010,7 +27420,7 @@
           <w:rFonts w:ascii="Raleway" w:hAnsi="Raleway"/>
         </w:rPr>
       </w:pPr>
-      <w:bookmarkStart w:id="43" w:name="_Toc19154491"/>
+      <w:bookmarkStart w:id="43" w:name="_Toc19618463"/>
       <w:r>
         <w:rPr>
           <w:rFonts w:ascii="Raleway" w:hAnsi="Raleway"/>
@@ -28040,7 +27450,7 @@
           <w:rFonts w:ascii="Raleway" w:hAnsi="Raleway"/>
           <w:noProof/>
         </w:rPr>
-        <w:t>12</w:t>
+        <w:t>11</w:t>
       </w:r>
       <w:r>
         <w:rPr>
@@ -28058,13 +27468,13 @@
         <w:rPr>
           <w:rFonts w:ascii="Raleway" w:hAnsi="Raleway"/>
         </w:rPr>
-        <w:t>3</w:t>
-      </w:r>
-      <w:r>
-        <w:rPr>
-          <w:rFonts w:ascii="Raleway" w:hAnsi="Raleway"/>
-        </w:rPr>
-        <w:t xml:space="preserve"> - Consultar avances por alumno.</w:t>
+        <w:t>4</w:t>
+      </w:r>
+      <w:r>
+        <w:rPr>
+          <w:rFonts w:ascii="Raleway" w:hAnsi="Raleway"/>
+        </w:rPr>
+        <w:t xml:space="preserve"> - Consultar avances por grupo.</w:t>
       </w:r>
       <w:bookmarkEnd w:id="43"/>
     </w:p>
@@ -28129,31 +27539,15 @@
                 <w:sz w:val="20"/>
                 <w:szCs w:val="20"/>
               </w:rPr>
-              <w:t>3</w:t>
-            </w:r>
-            <w:r>
-              <w:rPr>
-                <w:rFonts w:ascii="Raleway" w:hAnsi="Raleway"/>
-                <w:sz w:val="20"/>
-                <w:szCs w:val="20"/>
-              </w:rPr>
-              <w:t xml:space="preserve"> – Consultar avances por alumn</w:t>
-            </w:r>
-            <w:r>
-              <w:rPr>
-                <w:rFonts w:ascii="Raleway" w:hAnsi="Raleway"/>
-                <w:sz w:val="20"/>
-                <w:szCs w:val="20"/>
-              </w:rPr>
-              <w:t>o</w:t>
-            </w:r>
-            <w:r>
-              <w:rPr>
-                <w:rFonts w:ascii="Raleway" w:hAnsi="Raleway"/>
-                <w:sz w:val="20"/>
-                <w:szCs w:val="20"/>
-              </w:rPr>
-              <w:t>.</w:t>
+              <w:t>4</w:t>
+            </w:r>
+            <w:r>
+              <w:rPr>
+                <w:rFonts w:ascii="Raleway" w:hAnsi="Raleway"/>
+                <w:sz w:val="20"/>
+                <w:szCs w:val="20"/>
+              </w:rPr>
+              <w:t xml:space="preserve"> – Consultar avances por grupo.</w:t>
             </w:r>
           </w:p>
         </w:tc>
@@ -28249,23 +27643,7 @@
                 <w:sz w:val="20"/>
                 <w:szCs w:val="20"/>
               </w:rPr>
-              <w:t xml:space="preserve">En este caso de uso, el profesor visualiza </w:t>
-            </w:r>
-            <w:r>
-              <w:rPr>
-                <w:rFonts w:ascii="Raleway" w:hAnsi="Raleway"/>
-                <w:sz w:val="20"/>
-                <w:szCs w:val="20"/>
-              </w:rPr>
-              <w:t>los avances</w:t>
-            </w:r>
-            <w:r>
-              <w:rPr>
-                <w:rFonts w:ascii="Raleway" w:hAnsi="Raleway"/>
-                <w:sz w:val="20"/>
-                <w:szCs w:val="20"/>
-              </w:rPr>
-              <w:t xml:space="preserve"> de uno de sus alumnos.</w:t>
+              <w:t>En este caso de uso, el profesor visualiza los avances de los alumnos de uno de sus grupos.</w:t>
             </w:r>
           </w:p>
         </w:tc>
@@ -28303,7 +27681,7 @@
               <w:pStyle w:val="Prrafodelista"/>
               <w:numPr>
                 <w:ilvl w:val="0"/>
-                <w:numId w:val="15"/>
+                <w:numId w:val="47"/>
               </w:numPr>
               <w:spacing w:line="252" w:lineRule="auto"/>
               <w:jc w:val="both"/>
@@ -28319,7 +27697,7 @@
                 <w:sz w:val="20"/>
                 <w:szCs w:val="20"/>
               </w:rPr>
-              <w:t>Deben existir registros de al menos un alumno.</w:t>
+              <w:t>Debe haber al menos 1 alumno registrado en el grupo.</w:t>
             </w:r>
           </w:p>
         </w:tc>
@@ -28405,7 +27783,7 @@
               <w:pStyle w:val="Prrafodelista"/>
               <w:numPr>
                 <w:ilvl w:val="0"/>
-                <w:numId w:val="43"/>
+                <w:numId w:val="16"/>
               </w:numPr>
               <w:spacing w:line="252" w:lineRule="auto"/>
               <w:jc w:val="both"/>
@@ -28429,7 +27807,7 @@
                 <w:sz w:val="20"/>
                 <w:szCs w:val="20"/>
               </w:rPr>
-              <w:t xml:space="preserve"> las opciones de un alumno y selecciona</w:t>
+              <w:t xml:space="preserve"> las opciones de un grupo y selecciona</w:t>
             </w:r>
             <w:r>
               <w:rPr>
@@ -28461,7 +27839,7 @@
               <w:pStyle w:val="Prrafodelista"/>
               <w:numPr>
                 <w:ilvl w:val="0"/>
-                <w:numId w:val="43"/>
+                <w:numId w:val="16"/>
               </w:numPr>
               <w:spacing w:line="252" w:lineRule="auto"/>
               <w:jc w:val="both"/>
@@ -28493,15 +27871,15 @@
                 <w:sz w:val="20"/>
                 <w:szCs w:val="20"/>
               </w:rPr>
-              <w:t xml:space="preserve"> y muestra una página con </w:t>
-            </w:r>
-            <w:r>
-              <w:rPr>
-                <w:rFonts w:ascii="Raleway" w:hAnsi="Raleway"/>
-                <w:sz w:val="20"/>
-                <w:szCs w:val="20"/>
-              </w:rPr>
-              <w:t>la información</w:t>
+              <w:t xml:space="preserve"> y muestra una página con la </w:t>
+            </w:r>
+            <w:r>
+              <w:rPr>
+                <w:rFonts w:ascii="Raleway" w:hAnsi="Raleway"/>
+                <w:sz w:val="20"/>
+                <w:szCs w:val="20"/>
+              </w:rPr>
+              <w:t>información</w:t>
             </w:r>
             <w:r>
               <w:rPr>
@@ -28517,7 +27895,7 @@
                 <w:sz w:val="20"/>
                 <w:szCs w:val="20"/>
               </w:rPr>
-              <w:t xml:space="preserve"> del alumno</w:t>
+              <w:t xml:space="preserve"> del grupo</w:t>
             </w:r>
             <w:r>
               <w:rPr>
@@ -28573,7 +27951,7 @@
                 <w:sz w:val="20"/>
                 <w:szCs w:val="20"/>
               </w:rPr>
-              <w:t>No hay registros.</w:t>
+              <w:t>No existen alumnos registrados.</w:t>
             </w:r>
           </w:p>
           <w:p>
@@ -28591,7 +27969,7 @@
                 <w:sz w:val="20"/>
                 <w:szCs w:val="20"/>
               </w:rPr>
-              <w:t>2.1. El sistema muestra un mensaje indicando que el alumno no tiene registros de avance en ningún laboratorio.</w:t>
+              <w:t>2.1. El sistema muestra un mensaje indicando que no hay alumnos registrados en el grupo.</w:t>
             </w:r>
           </w:p>
         </w:tc>
@@ -28663,7 +28041,7 @@
               <w:pStyle w:val="Prrafodelista"/>
               <w:numPr>
                 <w:ilvl w:val="0"/>
-                <w:numId w:val="44"/>
+                <w:numId w:val="18"/>
               </w:numPr>
               <w:spacing w:line="252" w:lineRule="auto"/>
               <w:jc w:val="both"/>
@@ -28721,7 +28099,7 @@
               <w:pStyle w:val="Prrafodelista"/>
               <w:numPr>
                 <w:ilvl w:val="0"/>
-                <w:numId w:val="45"/>
+                <w:numId w:val="17"/>
               </w:numPr>
               <w:spacing w:line="252" w:lineRule="auto"/>
               <w:jc w:val="both"/>
@@ -28745,22 +28123,22 @@
     </w:tbl>
     <w:p>
       <w:pPr>
+        <w:rPr>
+          <w:rFonts w:ascii="Raleway" w:hAnsi="Raleway"/>
+          <w:sz w:val="20"/>
+          <w:szCs w:val="20"/>
+        </w:rPr>
+      </w:pPr>
+    </w:p>
+    <w:p>
+      <w:pPr>
         <w:pStyle w:val="Descripcin"/>
         <w:keepNext/>
         <w:rPr>
           <w:rFonts w:ascii="Raleway" w:hAnsi="Raleway"/>
         </w:rPr>
       </w:pPr>
-    </w:p>
-    <w:p>
-      <w:pPr>
-        <w:pStyle w:val="Descripcin"/>
-        <w:keepNext/>
-        <w:rPr>
-          <w:rFonts w:ascii="Raleway" w:hAnsi="Raleway"/>
-        </w:rPr>
-      </w:pPr>
-      <w:bookmarkStart w:id="44" w:name="_Toc19154492"/>
+      <w:bookmarkStart w:id="44" w:name="_Toc19618464"/>
       <w:r>
         <w:rPr>
           <w:rFonts w:ascii="Raleway" w:hAnsi="Raleway"/>
@@ -28790,7 +28168,7 @@
           <w:rFonts w:ascii="Raleway" w:hAnsi="Raleway"/>
           <w:noProof/>
         </w:rPr>
-        <w:t>13</w:t>
+        <w:t>12</w:t>
       </w:r>
       <w:r>
         <w:rPr>
@@ -28808,13 +28186,13 @@
         <w:rPr>
           <w:rFonts w:ascii="Raleway" w:hAnsi="Raleway"/>
         </w:rPr>
-        <w:t>2</w:t>
-      </w:r>
-      <w:r>
-        <w:rPr>
-          <w:rFonts w:ascii="Raleway" w:hAnsi="Raleway"/>
-        </w:rPr>
-        <w:t xml:space="preserve"> - Eliminar laboratorio.</w:t>
+        <w:t>3</w:t>
+      </w:r>
+      <w:r>
+        <w:rPr>
+          <w:rFonts w:ascii="Raleway" w:hAnsi="Raleway"/>
+        </w:rPr>
+        <w:t xml:space="preserve"> - Consultar avances por alumno.</w:t>
       </w:r>
       <w:bookmarkEnd w:id="44"/>
     </w:p>
@@ -28879,15 +28257,31 @@
                 <w:sz w:val="20"/>
                 <w:szCs w:val="20"/>
               </w:rPr>
-              <w:t>2</w:t>
-            </w:r>
-            <w:r>
-              <w:rPr>
-                <w:rFonts w:ascii="Raleway" w:hAnsi="Raleway"/>
-                <w:sz w:val="20"/>
-                <w:szCs w:val="20"/>
-              </w:rPr>
-              <w:t xml:space="preserve"> – Eliminar laboratorio.</w:t>
+              <w:t>3</w:t>
+            </w:r>
+            <w:r>
+              <w:rPr>
+                <w:rFonts w:ascii="Raleway" w:hAnsi="Raleway"/>
+                <w:sz w:val="20"/>
+                <w:szCs w:val="20"/>
+              </w:rPr>
+              <w:t xml:space="preserve"> – Consultar avances por alumn</w:t>
+            </w:r>
+            <w:r>
+              <w:rPr>
+                <w:rFonts w:ascii="Raleway" w:hAnsi="Raleway"/>
+                <w:sz w:val="20"/>
+                <w:szCs w:val="20"/>
+              </w:rPr>
+              <w:t>o</w:t>
+            </w:r>
+            <w:r>
+              <w:rPr>
+                <w:rFonts w:ascii="Raleway" w:hAnsi="Raleway"/>
+                <w:sz w:val="20"/>
+                <w:szCs w:val="20"/>
+              </w:rPr>
+              <w:t>.</w:t>
             </w:r>
           </w:p>
         </w:tc>
@@ -28912,7 +28306,6 @@
                 <w:sz w:val="20"/>
                 <w:szCs w:val="20"/>
               </w:rPr>
-              <w:lastRenderedPageBreak/>
               <w:t>Actor.</w:t>
             </w:r>
           </w:p>
@@ -28984,7 +28377,23 @@
                 <w:sz w:val="20"/>
                 <w:szCs w:val="20"/>
               </w:rPr>
-              <w:t>En este caso de uso, el profesor elimina un laboratorio específico de sus cursos.</w:t>
+              <w:t xml:space="preserve">En este caso de uso, el profesor visualiza </w:t>
+            </w:r>
+            <w:r>
+              <w:rPr>
+                <w:rFonts w:ascii="Raleway" w:hAnsi="Raleway"/>
+                <w:sz w:val="20"/>
+                <w:szCs w:val="20"/>
+              </w:rPr>
+              <w:t>los avances</w:t>
+            </w:r>
+            <w:r>
+              <w:rPr>
+                <w:rFonts w:ascii="Raleway" w:hAnsi="Raleway"/>
+                <w:sz w:val="20"/>
+                <w:szCs w:val="20"/>
+              </w:rPr>
+              <w:t xml:space="preserve"> de uno de sus alumnos.</w:t>
             </w:r>
           </w:p>
         </w:tc>
@@ -29022,8 +28431,9 @@
               <w:pStyle w:val="Prrafodelista"/>
               <w:numPr>
                 <w:ilvl w:val="0"/>
-                <w:numId w:val="46"/>
+                <w:numId w:val="15"/>
               </w:numPr>
+              <w:spacing w:line="252" w:lineRule="auto"/>
               <w:jc w:val="both"/>
               <w:rPr>
                 <w:rFonts w:ascii="Raleway" w:hAnsi="Raleway"/>
@@ -29037,7 +28447,7 @@
                 <w:sz w:val="20"/>
                 <w:szCs w:val="20"/>
               </w:rPr>
-              <w:t>Debe existir al menos un laboratorio registrado del profesor.</w:t>
+              <w:t>Deben existir registros de al menos un alumno.</w:t>
             </w:r>
           </w:p>
         </w:tc>
@@ -29063,6 +28473,54 @@
                 <w:szCs w:val="20"/>
               </w:rPr>
               <w:t>Postcondiciones.</w:t>
+            </w:r>
+          </w:p>
+        </w:tc>
+        <w:tc>
+          <w:tcPr>
+            <w:tcW w:w="6985" w:type="dxa"/>
+          </w:tcPr>
+          <w:p>
+            <w:pPr>
+              <w:jc w:val="both"/>
+              <w:rPr>
+                <w:rFonts w:ascii="Raleway" w:hAnsi="Raleway"/>
+                <w:sz w:val="20"/>
+                <w:szCs w:val="20"/>
+              </w:rPr>
+            </w:pPr>
+            <w:r>
+              <w:rPr>
+                <w:rFonts w:ascii="Raleway" w:hAnsi="Raleway"/>
+                <w:sz w:val="20"/>
+                <w:szCs w:val="20"/>
+              </w:rPr>
+              <w:t>N/A.</w:t>
+            </w:r>
+          </w:p>
+        </w:tc>
+      </w:tr>
+      <w:tr>
+        <w:tc>
+          <w:tcPr>
+            <w:tcW w:w="1843" w:type="dxa"/>
+          </w:tcPr>
+          <w:p>
+            <w:pPr>
+              <w:rPr>
+                <w:rFonts w:ascii="Raleway" w:hAnsi="Raleway"/>
+                <w:sz w:val="20"/>
+                <w:szCs w:val="20"/>
+              </w:rPr>
+            </w:pPr>
+            <w:r>
+              <w:rPr>
+                <w:rFonts w:ascii="Raleway" w:hAnsi="Raleway"/>
+                <w:b/>
+                <w:sz w:val="20"/>
+                <w:szCs w:val="20"/>
+              </w:rPr>
+              <w:t>Flujo normal.</w:t>
             </w:r>
           </w:p>
         </w:tc>
@@ -29075,7 +28533,7 @@
               <w:pStyle w:val="Prrafodelista"/>
               <w:numPr>
                 <w:ilvl w:val="0"/>
-                <w:numId w:val="11"/>
+                <w:numId w:val="43"/>
               </w:numPr>
               <w:spacing w:line="252" w:lineRule="auto"/>
               <w:jc w:val="both"/>
@@ -29091,15 +28549,111 @@
                 <w:sz w:val="20"/>
                 <w:szCs w:val="20"/>
               </w:rPr>
-              <w:t xml:space="preserve">Se actualiza el catálogo de laboratorios para el administrador, el profesor y los </w:t>
-            </w:r>
-            <w:r>
-              <w:rPr>
-                <w:rFonts w:ascii="Raleway" w:hAnsi="Raleway"/>
-                <w:sz w:val="20"/>
-                <w:szCs w:val="20"/>
-              </w:rPr>
-              <w:t>alumnos.</w:t>
+              <w:t>El profesor selecciona</w:t>
+            </w:r>
+            <w:r>
+              <w:rPr>
+                <w:rFonts w:ascii="Raleway" w:hAnsi="Raleway"/>
+                <w:sz w:val="20"/>
+                <w:szCs w:val="20"/>
+              </w:rPr>
+              <w:t xml:space="preserve"> las opciones de un alumno y selecciona</w:t>
+            </w:r>
+            <w:r>
+              <w:rPr>
+                <w:rFonts w:ascii="Raleway" w:hAnsi="Raleway"/>
+                <w:sz w:val="20"/>
+                <w:szCs w:val="20"/>
+              </w:rPr>
+              <w:t xml:space="preserve"> </w:t>
+            </w:r>
+            <w:r>
+              <w:rPr>
+                <w:rFonts w:ascii="Raleway" w:hAnsi="Raleway"/>
+                <w:sz w:val="20"/>
+                <w:szCs w:val="20"/>
+              </w:rPr>
+              <w:t>avances</w:t>
+            </w:r>
+            <w:r>
+              <w:rPr>
+                <w:rFonts w:ascii="Raleway" w:hAnsi="Raleway"/>
+                <w:sz w:val="20"/>
+                <w:szCs w:val="20"/>
+              </w:rPr>
+              <w:t>.</w:t>
+            </w:r>
+          </w:p>
+          <w:p>
+            <w:pPr>
+              <w:pStyle w:val="Prrafodelista"/>
+              <w:numPr>
+                <w:ilvl w:val="0"/>
+                <w:numId w:val="43"/>
+              </w:numPr>
+              <w:spacing w:line="252" w:lineRule="auto"/>
+              <w:jc w:val="both"/>
+              <w:rPr>
+                <w:rFonts w:ascii="Raleway" w:hAnsi="Raleway"/>
+                <w:sz w:val="20"/>
+                <w:szCs w:val="20"/>
+              </w:rPr>
+            </w:pPr>
+            <w:r>
+              <w:rPr>
+                <w:rFonts w:ascii="Raleway" w:hAnsi="Raleway"/>
+                <w:sz w:val="20"/>
+                <w:szCs w:val="20"/>
+              </w:rPr>
+              <w:t xml:space="preserve">El sistema obtiene </w:t>
+            </w:r>
+            <w:r>
+              <w:rPr>
+                <w:rFonts w:ascii="Raleway" w:hAnsi="Raleway"/>
+                <w:sz w:val="20"/>
+                <w:szCs w:val="20"/>
+              </w:rPr>
+              <w:t>los datos</w:t>
+            </w:r>
+            <w:r>
+              <w:rPr>
+                <w:rFonts w:ascii="Raleway" w:hAnsi="Raleway"/>
+                <w:sz w:val="20"/>
+                <w:szCs w:val="20"/>
+              </w:rPr>
+              <w:t xml:space="preserve"> y muestra una página con </w:t>
+            </w:r>
+            <w:r>
+              <w:rPr>
+                <w:rFonts w:ascii="Raleway" w:hAnsi="Raleway"/>
+                <w:sz w:val="20"/>
+                <w:szCs w:val="20"/>
+              </w:rPr>
+              <w:t>la información</w:t>
+            </w:r>
+            <w:r>
+              <w:rPr>
+                <w:rFonts w:ascii="Raleway" w:hAnsi="Raleway"/>
+                <w:sz w:val="20"/>
+                <w:szCs w:val="20"/>
+              </w:rPr>
+              <w:t xml:space="preserve"> de uso y seguimiento</w:t>
+            </w:r>
+            <w:r>
+              <w:rPr>
+                <w:rFonts w:ascii="Raleway" w:hAnsi="Raleway"/>
+                <w:sz w:val="20"/>
+                <w:szCs w:val="20"/>
+              </w:rPr>
+              <w:t xml:space="preserve"> del alumno</w:t>
+            </w:r>
+            <w:r>
+              <w:rPr>
+                <w:rFonts w:ascii="Raleway" w:hAnsi="Raleway"/>
+                <w:sz w:val="20"/>
+                <w:szCs w:val="20"/>
+              </w:rPr>
+              <w:t>.</w:t>
             </w:r>
           </w:p>
         </w:tc>
@@ -29124,7 +28678,7 @@
                 <w:sz w:val="20"/>
                 <w:szCs w:val="20"/>
               </w:rPr>
-              <w:t>Flujo normal.</w:t>
+              <w:t>Flujos alternos.</w:t>
             </w:r>
           </w:p>
         </w:tc>
@@ -29134,12 +28688,6 @@
           </w:tcPr>
           <w:p>
             <w:pPr>
-              <w:pStyle w:val="Prrafodelista"/>
-              <w:numPr>
-                <w:ilvl w:val="0"/>
-                <w:numId w:val="12"/>
-              </w:numPr>
-              <w:spacing w:line="252" w:lineRule="auto"/>
               <w:jc w:val="both"/>
               <w:rPr>
                 <w:rFonts w:ascii="Raleway" w:hAnsi="Raleway"/>
@@ -29153,33 +28701,11 @@
                 <w:sz w:val="20"/>
                 <w:szCs w:val="20"/>
               </w:rPr>
-              <w:t>El profesor selecciona las opciones de</w:t>
-            </w:r>
-            <w:r>
-              <w:rPr>
-                <w:rFonts w:ascii="Raleway" w:hAnsi="Raleway"/>
-                <w:sz w:val="20"/>
-                <w:szCs w:val="20"/>
-              </w:rPr>
-              <w:t xml:space="preserve"> un</w:t>
-            </w:r>
-            <w:r>
-              <w:rPr>
-                <w:rFonts w:ascii="Raleway" w:hAnsi="Raleway"/>
-                <w:sz w:val="20"/>
-                <w:szCs w:val="20"/>
-              </w:rPr>
-              <w:t xml:space="preserve"> laboratorio y selecciona eliminar.</w:t>
+              <w:t>No hay registros.</w:t>
             </w:r>
           </w:p>
           <w:p>
             <w:pPr>
-              <w:pStyle w:val="Prrafodelista"/>
-              <w:numPr>
-                <w:ilvl w:val="0"/>
-                <w:numId w:val="12"/>
-              </w:numPr>
-              <w:spacing w:line="252" w:lineRule="auto"/>
               <w:jc w:val="both"/>
               <w:rPr>
                 <w:rFonts w:ascii="Raleway" w:hAnsi="Raleway"/>
@@ -29193,55 +28719,7 @@
                 <w:sz w:val="20"/>
                 <w:szCs w:val="20"/>
               </w:rPr>
-              <w:t>El sistema solicita confirmación de la baja.</w:t>
-            </w:r>
-          </w:p>
-          <w:p>
-            <w:pPr>
-              <w:pStyle w:val="Prrafodelista"/>
-              <w:numPr>
-                <w:ilvl w:val="0"/>
-                <w:numId w:val="12"/>
-              </w:numPr>
-              <w:spacing w:line="252" w:lineRule="auto"/>
-              <w:jc w:val="both"/>
-              <w:rPr>
-                <w:rFonts w:ascii="Raleway" w:hAnsi="Raleway"/>
-                <w:sz w:val="20"/>
-                <w:szCs w:val="20"/>
-              </w:rPr>
-            </w:pPr>
-            <w:r>
-              <w:rPr>
-                <w:rFonts w:ascii="Raleway" w:hAnsi="Raleway"/>
-                <w:sz w:val="20"/>
-                <w:szCs w:val="20"/>
-              </w:rPr>
-              <w:t>El profesor selecciona sí.</w:t>
-            </w:r>
-          </w:p>
-          <w:p>
-            <w:pPr>
-              <w:pStyle w:val="Prrafodelista"/>
-              <w:numPr>
-                <w:ilvl w:val="0"/>
-                <w:numId w:val="12"/>
-              </w:numPr>
-              <w:spacing w:line="252" w:lineRule="auto"/>
-              <w:jc w:val="both"/>
-              <w:rPr>
-                <w:rFonts w:ascii="Raleway" w:hAnsi="Raleway"/>
-                <w:sz w:val="20"/>
-                <w:szCs w:val="20"/>
-              </w:rPr>
-            </w:pPr>
-            <w:r>
-              <w:rPr>
-                <w:rFonts w:ascii="Raleway" w:hAnsi="Raleway"/>
-                <w:sz w:val="20"/>
-                <w:szCs w:val="20"/>
-              </w:rPr>
-              <w:t>El sistema solicita la baja del laboratorio y notifica al profesor el resultado de la operación.</w:t>
+              <w:t>2.1. El sistema muestra un mensaje indicando que el alumno no tiene registros de avance en ningún laboratorio.</w:t>
             </w:r>
           </w:p>
         </w:tc>
@@ -29266,7 +28744,7 @@
                 <w:sz w:val="20"/>
                 <w:szCs w:val="20"/>
               </w:rPr>
-              <w:t>Flujos alternos.</w:t>
+              <w:t>Excepciones.</w:t>
             </w:r>
           </w:p>
         </w:tc>
@@ -29289,85 +28767,19 @@
                 <w:sz w:val="20"/>
                 <w:szCs w:val="20"/>
               </w:rPr>
-              <w:t>No desea eliminar.</w:t>
-            </w:r>
-          </w:p>
-          <w:p>
-            <w:pPr>
-              <w:jc w:val="both"/>
-              <w:rPr>
-                <w:rFonts w:ascii="Raleway" w:hAnsi="Raleway"/>
-                <w:sz w:val="20"/>
-                <w:szCs w:val="20"/>
-              </w:rPr>
-            </w:pPr>
-            <w:r>
-              <w:rPr>
-                <w:rFonts w:ascii="Raleway" w:hAnsi="Raleway"/>
-                <w:sz w:val="20"/>
-                <w:szCs w:val="20"/>
-              </w:rPr>
-              <w:t>3.1. El profesor selecciona no.</w:t>
-            </w:r>
-          </w:p>
-        </w:tc>
-      </w:tr>
-      <w:tr>
-        <w:tc>
-          <w:tcPr>
-            <w:tcW w:w="1843" w:type="dxa"/>
-          </w:tcPr>
-          <w:p>
-            <w:pPr>
-              <w:rPr>
-                <w:rFonts w:ascii="Raleway" w:hAnsi="Raleway"/>
-                <w:sz w:val="20"/>
-                <w:szCs w:val="20"/>
-              </w:rPr>
-            </w:pPr>
-            <w:r>
-              <w:rPr>
-                <w:rFonts w:ascii="Raleway" w:hAnsi="Raleway"/>
-                <w:b/>
-                <w:sz w:val="20"/>
-                <w:szCs w:val="20"/>
-              </w:rPr>
-              <w:t>Excepciones.</w:t>
-            </w:r>
-          </w:p>
-        </w:tc>
-        <w:tc>
-          <w:tcPr>
-            <w:tcW w:w="6985" w:type="dxa"/>
-          </w:tcPr>
-          <w:p>
-            <w:pPr>
-              <w:jc w:val="both"/>
-              <w:rPr>
-                <w:rFonts w:ascii="Raleway" w:hAnsi="Raleway" w:cstheme="minorHAnsi"/>
-                <w:sz w:val="20"/>
-                <w:szCs w:val="20"/>
-              </w:rPr>
-            </w:pPr>
-            <w:r>
-              <w:rPr>
-                <w:rFonts w:ascii="Raleway" w:hAnsi="Raleway" w:cstheme="minorHAnsi"/>
-                <w:sz w:val="20"/>
-                <w:szCs w:val="20"/>
-              </w:rPr>
               <w:t>No hay conexión con el servidor</w:t>
             </w:r>
             <w:r>
               <w:rPr>
-                <w:rFonts w:ascii="Raleway" w:hAnsi="Raleway" w:cstheme="minorHAnsi"/>
-                <w:sz w:val="20"/>
-                <w:szCs w:val="20"/>
-              </w:rPr>
-              <w:t xml:space="preserve"> (en paso 4)</w:t>
-            </w:r>
-            <w:r>
-              <w:rPr>
-                <w:rFonts w:ascii="Raleway" w:hAnsi="Raleway" w:cstheme="minorHAnsi"/>
+                <w:rFonts w:ascii="Raleway" w:hAnsi="Raleway"/>
+                <w:sz w:val="20"/>
+                <w:szCs w:val="20"/>
+              </w:rPr>
+              <w:t xml:space="preserve"> (en paso 2)</w:t>
+            </w:r>
+            <w:r>
+              <w:rPr>
+                <w:rFonts w:ascii="Raleway" w:hAnsi="Raleway"/>
                 <w:sz w:val="20"/>
                 <w:szCs w:val="20"/>
               </w:rPr>
@@ -29379,19 +28791,19 @@
               <w:pStyle w:val="Prrafodelista"/>
               <w:numPr>
                 <w:ilvl w:val="0"/>
-                <w:numId w:val="13"/>
+                <w:numId w:val="44"/>
               </w:numPr>
               <w:spacing w:line="252" w:lineRule="auto"/>
               <w:jc w:val="both"/>
               <w:rPr>
-                <w:rFonts w:ascii="Raleway" w:hAnsi="Raleway" w:cstheme="minorHAnsi"/>
+                <w:rFonts w:ascii="Raleway" w:hAnsi="Raleway"/>
                 <w:sz w:val="20"/>
                 <w:szCs w:val="20"/>
               </w:rPr>
             </w:pPr>
             <w:r>
               <w:rPr>
-                <w:rFonts w:ascii="Raleway" w:hAnsi="Raleway" w:cstheme="minorHAnsi"/>
+                <w:rFonts w:ascii="Raleway" w:hAnsi="Raleway"/>
                 <w:sz w:val="20"/>
                 <w:szCs w:val="20"/>
               </w:rPr>
@@ -29402,30 +28814,30 @@
             <w:pPr>
               <w:jc w:val="both"/>
               <w:rPr>
-                <w:rFonts w:ascii="Raleway" w:hAnsi="Raleway" w:cstheme="minorHAnsi"/>
+                <w:rFonts w:ascii="Raleway" w:hAnsi="Raleway"/>
                 <w:sz w:val="20"/>
                 <w:szCs w:val="20"/>
               </w:rPr>
             </w:pPr>
             <w:r>
               <w:rPr>
-                <w:rFonts w:ascii="Raleway" w:hAnsi="Raleway" w:cstheme="minorHAnsi"/>
-                <w:sz w:val="20"/>
-                <w:szCs w:val="20"/>
-              </w:rPr>
-              <w:t>Error al eliminar</w:t>
-            </w:r>
-            <w:r>
-              <w:rPr>
-                <w:rFonts w:ascii="Raleway" w:hAnsi="Raleway" w:cstheme="minorHAnsi"/>
-                <w:sz w:val="20"/>
-                <w:szCs w:val="20"/>
-              </w:rPr>
-              <w:t xml:space="preserve"> (en paso 4)</w:t>
-            </w:r>
-            <w:r>
-              <w:rPr>
-                <w:rFonts w:ascii="Raleway" w:hAnsi="Raleway" w:cstheme="minorHAnsi"/>
+                <w:rFonts w:ascii="Raleway" w:hAnsi="Raleway"/>
+                <w:sz w:val="20"/>
+                <w:szCs w:val="20"/>
+              </w:rPr>
+              <w:t>Error al obtener los datos</w:t>
+            </w:r>
+            <w:r>
+              <w:rPr>
+                <w:rFonts w:ascii="Raleway" w:hAnsi="Raleway"/>
+                <w:sz w:val="20"/>
+                <w:szCs w:val="20"/>
+              </w:rPr>
+              <w:t xml:space="preserve"> (en paso 2)</w:t>
+            </w:r>
+            <w:r>
+              <w:rPr>
+                <w:rFonts w:ascii="Raleway" w:hAnsi="Raleway"/>
                 <w:sz w:val="20"/>
                 <w:szCs w:val="20"/>
               </w:rPr>
@@ -29437,7 +28849,7 @@
               <w:pStyle w:val="Prrafodelista"/>
               <w:numPr>
                 <w:ilvl w:val="0"/>
-                <w:numId w:val="14"/>
+                <w:numId w:val="45"/>
               </w:numPr>
               <w:spacing w:line="252" w:lineRule="auto"/>
               <w:jc w:val="both"/>
@@ -29449,7 +28861,7 @@
             </w:pPr>
             <w:r>
               <w:rPr>
-                <w:rFonts w:ascii="Raleway" w:hAnsi="Raleway" w:cstheme="minorHAnsi"/>
+                <w:rFonts w:ascii="Raleway" w:hAnsi="Raleway"/>
                 <w:sz w:val="20"/>
                 <w:szCs w:val="20"/>
               </w:rPr>
@@ -29470,46 +28882,13 @@
     </w:p>
     <w:p>
       <w:pPr>
-        <w:pStyle w:val="Prrafodelista"/>
-        <w:numPr>
-          <w:ilvl w:val="3"/>
-          <w:numId w:val="34"/>
-        </w:numPr>
-        <w:rPr>
-          <w:rFonts w:ascii="Raleway" w:hAnsi="Raleway"/>
-          <w:sz w:val="20"/>
-          <w:szCs w:val="20"/>
-        </w:rPr>
-      </w:pPr>
-      <w:r>
-        <w:rPr>
-          <w:rStyle w:val="Ttulo4Car"/>
-          <w:rFonts w:ascii="Raleway" w:hAnsi="Raleway"/>
-          <w:i w:val="0"/>
-          <w:color w:val="auto"/>
-          <w:sz w:val="24"/>
-          <w:szCs w:val="24"/>
-        </w:rPr>
-        <w:t>Administrador</w:t>
-      </w:r>
-      <w:r>
-        <w:rPr>
-          <w:rFonts w:ascii="Raleway" w:hAnsi="Raleway"/>
-          <w:sz w:val="20"/>
-          <w:szCs w:val="20"/>
-        </w:rPr>
-        <w:t>.</w:t>
-      </w:r>
-    </w:p>
-    <w:p>
-      <w:pPr>
         <w:pStyle w:val="Descripcin"/>
         <w:keepNext/>
         <w:rPr>
           <w:rFonts w:ascii="Raleway" w:hAnsi="Raleway"/>
         </w:rPr>
       </w:pPr>
-      <w:bookmarkStart w:id="45" w:name="_Toc19154493"/>
+      <w:bookmarkStart w:id="45" w:name="_Toc19618465"/>
       <w:r>
         <w:rPr>
           <w:rFonts w:ascii="Raleway" w:hAnsi="Raleway"/>
@@ -29539,7 +28918,7 @@
           <w:rFonts w:ascii="Raleway" w:hAnsi="Raleway"/>
           <w:noProof/>
         </w:rPr>
-        <w:t>14</w:t>
+        <w:t>13</w:t>
       </w:r>
       <w:r>
         <w:rPr>
@@ -29557,13 +28936,13 @@
         <w:rPr>
           <w:rFonts w:ascii="Raleway" w:hAnsi="Raleway"/>
         </w:rPr>
-        <w:t>5</w:t>
-      </w:r>
-      <w:r>
-        <w:rPr>
-          <w:rFonts w:ascii="Raleway" w:hAnsi="Raleway"/>
-        </w:rPr>
-        <w:t xml:space="preserve"> - Consultar laboratorios.</w:t>
+        <w:t>2</w:t>
+      </w:r>
+      <w:r>
+        <w:rPr>
+          <w:rFonts w:ascii="Raleway" w:hAnsi="Raleway"/>
+        </w:rPr>
+        <w:t xml:space="preserve"> - Eliminar laboratorio.</w:t>
       </w:r>
       <w:bookmarkEnd w:id="45"/>
     </w:p>
@@ -29586,7 +28965,6 @@
             <w:pPr>
               <w:rPr>
                 <w:rFonts w:ascii="Raleway" w:hAnsi="Raleway"/>
-                <w:b/>
                 <w:sz w:val="20"/>
                 <w:szCs w:val="20"/>
               </w:rPr>
@@ -29629,15 +29007,15 @@
                 <w:sz w:val="20"/>
                 <w:szCs w:val="20"/>
               </w:rPr>
-              <w:t>5</w:t>
-            </w:r>
-            <w:r>
-              <w:rPr>
-                <w:rFonts w:ascii="Raleway" w:hAnsi="Raleway"/>
-                <w:sz w:val="20"/>
-                <w:szCs w:val="20"/>
-              </w:rPr>
-              <w:t xml:space="preserve"> – Consultar laboratorios.</w:t>
+              <w:t>2</w:t>
+            </w:r>
+            <w:r>
+              <w:rPr>
+                <w:rFonts w:ascii="Raleway" w:hAnsi="Raleway"/>
+                <w:sz w:val="20"/>
+                <w:szCs w:val="20"/>
+              </w:rPr>
+              <w:t xml:space="preserve"> – Eliminar laboratorio.</w:t>
             </w:r>
           </w:p>
         </w:tc>
@@ -29651,18 +29029,18 @@
             <w:pPr>
               <w:rPr>
                 <w:rFonts w:ascii="Raleway" w:hAnsi="Raleway"/>
+                <w:sz w:val="20"/>
+                <w:szCs w:val="20"/>
+              </w:rPr>
+            </w:pPr>
+            <w:r>
+              <w:rPr>
+                <w:rFonts w:ascii="Raleway" w:hAnsi="Raleway"/>
                 <w:b/>
                 <w:sz w:val="20"/>
                 <w:szCs w:val="20"/>
               </w:rPr>
-            </w:pPr>
-            <w:r>
-              <w:rPr>
-                <w:rFonts w:ascii="Raleway" w:hAnsi="Raleway"/>
-                <w:b/>
-                <w:sz w:val="20"/>
-                <w:szCs w:val="20"/>
-              </w:rPr>
+              <w:lastRenderedPageBreak/>
               <w:t>Actor.</w:t>
             </w:r>
           </w:p>
@@ -29686,7 +29064,7 @@
                 <w:sz w:val="20"/>
                 <w:szCs w:val="20"/>
               </w:rPr>
-              <w:t>Administrador.</w:t>
+              <w:t>Profesor.</w:t>
             </w:r>
           </w:p>
         </w:tc>
@@ -29700,7 +29078,6 @@
             <w:pPr>
               <w:rPr>
                 <w:rFonts w:ascii="Raleway" w:hAnsi="Raleway"/>
-                <w:b/>
                 <w:sz w:val="20"/>
                 <w:szCs w:val="20"/>
               </w:rPr>
@@ -29735,7 +29112,7 @@
                 <w:sz w:val="20"/>
                 <w:szCs w:val="20"/>
               </w:rPr>
-              <w:t>En este caso de uso, el administrador accede a los laboratorios existentes.</w:t>
+              <w:t>En este caso de uso, el profesor elimina un laboratorio específico de sus cursos.</w:t>
             </w:r>
           </w:p>
         </w:tc>
@@ -29749,7 +29126,6 @@
             <w:pPr>
               <w:rPr>
                 <w:rFonts w:ascii="Raleway" w:hAnsi="Raleway"/>
-                <w:b/>
                 <w:sz w:val="20"/>
                 <w:szCs w:val="20"/>
               </w:rPr>
@@ -29774,9 +29150,8 @@
               <w:pStyle w:val="Prrafodelista"/>
               <w:numPr>
                 <w:ilvl w:val="0"/>
-                <w:numId w:val="29"/>
+                <w:numId w:val="46"/>
               </w:numPr>
-              <w:spacing w:line="252" w:lineRule="auto"/>
               <w:jc w:val="both"/>
               <w:rPr>
                 <w:rFonts w:ascii="Raleway" w:hAnsi="Raleway"/>
@@ -29790,7 +29165,7 @@
                 <w:sz w:val="20"/>
                 <w:szCs w:val="20"/>
               </w:rPr>
-              <w:t>Debe existir al menos un laboratorio registrado.</w:t>
+              <w:t>Debe existir al menos un laboratorio registrado del profesor.</w:t>
             </w:r>
           </w:p>
         </w:tc>
@@ -29804,69 +29179,18 @@
             <w:pPr>
               <w:rPr>
                 <w:rFonts w:ascii="Raleway" w:hAnsi="Raleway"/>
+                <w:sz w:val="20"/>
+                <w:szCs w:val="20"/>
+              </w:rPr>
+            </w:pPr>
+            <w:r>
+              <w:rPr>
+                <w:rFonts w:ascii="Raleway" w:hAnsi="Raleway"/>
                 <w:b/>
                 <w:sz w:val="20"/>
                 <w:szCs w:val="20"/>
               </w:rPr>
-            </w:pPr>
-            <w:r>
-              <w:rPr>
-                <w:rFonts w:ascii="Raleway" w:hAnsi="Raleway"/>
-                <w:b/>
-                <w:sz w:val="20"/>
-                <w:szCs w:val="20"/>
-              </w:rPr>
               <w:t>Postcondiciones.</w:t>
-            </w:r>
-          </w:p>
-        </w:tc>
-        <w:tc>
-          <w:tcPr>
-            <w:tcW w:w="6985" w:type="dxa"/>
-          </w:tcPr>
-          <w:p>
-            <w:pPr>
-              <w:spacing w:line="252" w:lineRule="auto"/>
-              <w:jc w:val="both"/>
-              <w:rPr>
-                <w:rFonts w:ascii="Raleway" w:hAnsi="Raleway"/>
-                <w:sz w:val="20"/>
-                <w:szCs w:val="20"/>
-              </w:rPr>
-            </w:pPr>
-            <w:r>
-              <w:rPr>
-                <w:rFonts w:ascii="Raleway" w:hAnsi="Raleway"/>
-                <w:sz w:val="20"/>
-                <w:szCs w:val="20"/>
-              </w:rPr>
-              <w:t>N/A.</w:t>
-            </w:r>
-          </w:p>
-        </w:tc>
-      </w:tr>
-      <w:tr>
-        <w:tc>
-          <w:tcPr>
-            <w:tcW w:w="1843" w:type="dxa"/>
-          </w:tcPr>
-          <w:p>
-            <w:pPr>
-              <w:rPr>
-                <w:rFonts w:ascii="Raleway" w:hAnsi="Raleway"/>
-                <w:b/>
-                <w:sz w:val="20"/>
-                <w:szCs w:val="20"/>
-              </w:rPr>
-            </w:pPr>
-            <w:r>
-              <w:rPr>
-                <w:rFonts w:ascii="Raleway" w:hAnsi="Raleway"/>
-                <w:b/>
-                <w:sz w:val="20"/>
-                <w:szCs w:val="20"/>
-              </w:rPr>
-              <w:t>Flujo normal.</w:t>
             </w:r>
           </w:p>
         </w:tc>
@@ -29879,7 +29203,7 @@
               <w:pStyle w:val="Prrafodelista"/>
               <w:numPr>
                 <w:ilvl w:val="0"/>
-                <w:numId w:val="28"/>
+                <w:numId w:val="11"/>
               </w:numPr>
               <w:spacing w:line="252" w:lineRule="auto"/>
               <w:jc w:val="both"/>
@@ -29895,47 +29219,15 @@
                 <w:sz w:val="20"/>
                 <w:szCs w:val="20"/>
               </w:rPr>
-              <w:t>El administrador selecciona ver laboratorios.</w:t>
-            </w:r>
-          </w:p>
-          <w:p>
-            <w:pPr>
-              <w:pStyle w:val="Prrafodelista"/>
-              <w:numPr>
-                <w:ilvl w:val="0"/>
-                <w:numId w:val="28"/>
-              </w:numPr>
-              <w:spacing w:line="252" w:lineRule="auto"/>
-              <w:jc w:val="both"/>
-              <w:rPr>
-                <w:rFonts w:ascii="Raleway" w:hAnsi="Raleway"/>
-                <w:sz w:val="20"/>
-                <w:szCs w:val="20"/>
-              </w:rPr>
-            </w:pPr>
-            <w:r>
-              <w:rPr>
-                <w:rFonts w:ascii="Raleway" w:hAnsi="Raleway"/>
-                <w:sz w:val="20"/>
-                <w:szCs w:val="20"/>
-              </w:rPr>
-              <w:t>El sistema</w:t>
-            </w:r>
-            <w:r>
-              <w:rPr>
-                <w:rFonts w:ascii="Raleway" w:hAnsi="Raleway"/>
-                <w:sz w:val="20"/>
-                <w:szCs w:val="20"/>
-              </w:rPr>
-              <w:t xml:space="preserve"> obtiene los datos y</w:t>
-            </w:r>
-            <w:r>
-              <w:rPr>
-                <w:rFonts w:ascii="Raleway" w:hAnsi="Raleway"/>
-                <w:sz w:val="20"/>
-                <w:szCs w:val="20"/>
-              </w:rPr>
-              <w:t xml:space="preserve"> muestra una página con los laboratorios registrados.</w:t>
+              <w:t xml:space="preserve">Se actualiza el catálogo de laboratorios para el administrador, el profesor y los </w:t>
+            </w:r>
+            <w:r>
+              <w:rPr>
+                <w:rFonts w:ascii="Raleway" w:hAnsi="Raleway"/>
+                <w:sz w:val="20"/>
+                <w:szCs w:val="20"/>
+              </w:rPr>
+              <w:t>alumnos.</w:t>
             </w:r>
           </w:p>
         </w:tc>
@@ -29949,19 +29241,18 @@
             <w:pPr>
               <w:rPr>
                 <w:rFonts w:ascii="Raleway" w:hAnsi="Raleway"/>
+                <w:sz w:val="20"/>
+                <w:szCs w:val="20"/>
+              </w:rPr>
+            </w:pPr>
+            <w:r>
+              <w:rPr>
+                <w:rFonts w:ascii="Raleway" w:hAnsi="Raleway"/>
                 <w:b/>
                 <w:sz w:val="20"/>
                 <w:szCs w:val="20"/>
               </w:rPr>
-            </w:pPr>
-            <w:r>
-              <w:rPr>
-                <w:rFonts w:ascii="Raleway" w:hAnsi="Raleway"/>
-                <w:b/>
-                <w:sz w:val="20"/>
-                <w:szCs w:val="20"/>
-              </w:rPr>
-              <w:t>Flujos alternos.</w:t>
+              <w:t>Flujo normal.</w:t>
             </w:r>
           </w:p>
         </w:tc>
@@ -29971,6 +29262,12 @@
           </w:tcPr>
           <w:p>
             <w:pPr>
+              <w:pStyle w:val="Prrafodelista"/>
+              <w:numPr>
+                <w:ilvl w:val="0"/>
+                <w:numId w:val="12"/>
+              </w:numPr>
+              <w:spacing w:line="252" w:lineRule="auto"/>
               <w:jc w:val="both"/>
               <w:rPr>
                 <w:rFonts w:ascii="Raleway" w:hAnsi="Raleway"/>
@@ -29984,11 +29281,33 @@
                 <w:sz w:val="20"/>
                 <w:szCs w:val="20"/>
               </w:rPr>
-              <w:t>No existen laboratorios registrados.</w:t>
+              <w:t>El profesor selecciona las opciones de</w:t>
+            </w:r>
+            <w:r>
+              <w:rPr>
+                <w:rFonts w:ascii="Raleway" w:hAnsi="Raleway"/>
+                <w:sz w:val="20"/>
+                <w:szCs w:val="20"/>
+              </w:rPr>
+              <w:t xml:space="preserve"> un</w:t>
+            </w:r>
+            <w:r>
+              <w:rPr>
+                <w:rFonts w:ascii="Raleway" w:hAnsi="Raleway"/>
+                <w:sz w:val="20"/>
+                <w:szCs w:val="20"/>
+              </w:rPr>
+              <w:t xml:space="preserve"> laboratorio y selecciona eliminar.</w:t>
             </w:r>
           </w:p>
           <w:p>
             <w:pPr>
+              <w:pStyle w:val="Prrafodelista"/>
+              <w:numPr>
+                <w:ilvl w:val="0"/>
+                <w:numId w:val="12"/>
+              </w:numPr>
+              <w:spacing w:line="252" w:lineRule="auto"/>
               <w:jc w:val="both"/>
               <w:rPr>
                 <w:rFonts w:ascii="Raleway" w:hAnsi="Raleway"/>
@@ -30002,7 +29321,55 @@
                 <w:sz w:val="20"/>
                 <w:szCs w:val="20"/>
               </w:rPr>
-              <w:t>2.1. El sistema muestra un mensaje indicando que no existen laboratorios registrados.</w:t>
+              <w:t>El sistema solicita confirmación de la baja.</w:t>
+            </w:r>
+          </w:p>
+          <w:p>
+            <w:pPr>
+              <w:pStyle w:val="Prrafodelista"/>
+              <w:numPr>
+                <w:ilvl w:val="0"/>
+                <w:numId w:val="12"/>
+              </w:numPr>
+              <w:spacing w:line="252" w:lineRule="auto"/>
+              <w:jc w:val="both"/>
+              <w:rPr>
+                <w:rFonts w:ascii="Raleway" w:hAnsi="Raleway"/>
+                <w:sz w:val="20"/>
+                <w:szCs w:val="20"/>
+              </w:rPr>
+            </w:pPr>
+            <w:r>
+              <w:rPr>
+                <w:rFonts w:ascii="Raleway" w:hAnsi="Raleway"/>
+                <w:sz w:val="20"/>
+                <w:szCs w:val="20"/>
+              </w:rPr>
+              <w:t>El profesor selecciona sí.</w:t>
+            </w:r>
+          </w:p>
+          <w:p>
+            <w:pPr>
+              <w:pStyle w:val="Prrafodelista"/>
+              <w:numPr>
+                <w:ilvl w:val="0"/>
+                <w:numId w:val="12"/>
+              </w:numPr>
+              <w:spacing w:line="252" w:lineRule="auto"/>
+              <w:jc w:val="both"/>
+              <w:rPr>
+                <w:rFonts w:ascii="Raleway" w:hAnsi="Raleway"/>
+                <w:sz w:val="20"/>
+                <w:szCs w:val="20"/>
+              </w:rPr>
+            </w:pPr>
+            <w:r>
+              <w:rPr>
+                <w:rFonts w:ascii="Raleway" w:hAnsi="Raleway"/>
+                <w:sz w:val="20"/>
+                <w:szCs w:val="20"/>
+              </w:rPr>
+              <w:t>El sistema solicita la baja del laboratorio y notifica al profesor el resultado de la operación.</w:t>
             </w:r>
           </w:p>
         </w:tc>
@@ -30016,19 +29383,18 @@
             <w:pPr>
               <w:rPr>
                 <w:rFonts w:ascii="Raleway" w:hAnsi="Raleway"/>
+                <w:sz w:val="20"/>
+                <w:szCs w:val="20"/>
+              </w:rPr>
+            </w:pPr>
+            <w:r>
+              <w:rPr>
+                <w:rFonts w:ascii="Raleway" w:hAnsi="Raleway"/>
                 <w:b/>
                 <w:sz w:val="20"/>
                 <w:szCs w:val="20"/>
               </w:rPr>
-            </w:pPr>
-            <w:r>
-              <w:rPr>
-                <w:rFonts w:ascii="Raleway" w:hAnsi="Raleway"/>
-                <w:b/>
-                <w:sz w:val="20"/>
-                <w:szCs w:val="20"/>
-              </w:rPr>
-              <w:t>Excepciones.</w:t>
+              <w:t>Flujos alternos.</w:t>
             </w:r>
           </w:p>
         </w:tc>
@@ -30040,6 +29406,72 @@
             <w:pPr>
               <w:jc w:val="both"/>
               <w:rPr>
+                <w:rFonts w:ascii="Raleway" w:hAnsi="Raleway"/>
+                <w:sz w:val="20"/>
+                <w:szCs w:val="20"/>
+              </w:rPr>
+            </w:pPr>
+            <w:r>
+              <w:rPr>
+                <w:rFonts w:ascii="Raleway" w:hAnsi="Raleway"/>
+                <w:sz w:val="20"/>
+                <w:szCs w:val="20"/>
+              </w:rPr>
+              <w:t>No desea eliminar.</w:t>
+            </w:r>
+          </w:p>
+          <w:p>
+            <w:pPr>
+              <w:jc w:val="both"/>
+              <w:rPr>
+                <w:rFonts w:ascii="Raleway" w:hAnsi="Raleway"/>
+                <w:sz w:val="20"/>
+                <w:szCs w:val="20"/>
+              </w:rPr>
+            </w:pPr>
+            <w:r>
+              <w:rPr>
+                <w:rFonts w:ascii="Raleway" w:hAnsi="Raleway"/>
+                <w:sz w:val="20"/>
+                <w:szCs w:val="20"/>
+              </w:rPr>
+              <w:t>3.1. El profesor selecciona no.</w:t>
+            </w:r>
+          </w:p>
+        </w:tc>
+      </w:tr>
+      <w:tr>
+        <w:tc>
+          <w:tcPr>
+            <w:tcW w:w="1843" w:type="dxa"/>
+          </w:tcPr>
+          <w:p>
+            <w:pPr>
+              <w:rPr>
+                <w:rFonts w:ascii="Raleway" w:hAnsi="Raleway"/>
+                <w:sz w:val="20"/>
+                <w:szCs w:val="20"/>
+              </w:rPr>
+            </w:pPr>
+            <w:r>
+              <w:rPr>
+                <w:rFonts w:ascii="Raleway" w:hAnsi="Raleway"/>
+                <w:b/>
+                <w:sz w:val="20"/>
+                <w:szCs w:val="20"/>
+              </w:rPr>
+              <w:t>Excepciones.</w:t>
+            </w:r>
+          </w:p>
+        </w:tc>
+        <w:tc>
+          <w:tcPr>
+            <w:tcW w:w="6985" w:type="dxa"/>
+          </w:tcPr>
+          <w:p>
+            <w:pPr>
+              <w:jc w:val="both"/>
+              <w:rPr>
                 <w:rFonts w:ascii="Raleway" w:hAnsi="Raleway" w:cstheme="minorHAnsi"/>
                 <w:sz w:val="20"/>
                 <w:szCs w:val="20"/>
@@ -30059,7 +29491,7 @@
                 <w:sz w:val="20"/>
                 <w:szCs w:val="20"/>
               </w:rPr>
-              <w:t xml:space="preserve"> (en paso 2)</w:t>
+              <w:t xml:space="preserve"> (en paso 4)</w:t>
             </w:r>
             <w:r>
               <w:rPr>
@@ -30075,7 +29507,7 @@
               <w:pStyle w:val="Prrafodelista"/>
               <w:numPr>
                 <w:ilvl w:val="0"/>
-                <w:numId w:val="31"/>
+                <w:numId w:val="13"/>
               </w:numPr>
               <w:spacing w:line="252" w:lineRule="auto"/>
               <w:jc w:val="both"/>
@@ -30109,7 +29541,7 @@
                 <w:sz w:val="20"/>
                 <w:szCs w:val="20"/>
               </w:rPr>
-              <w:t>Error al obtener los datos</w:t>
+              <w:t>Error al eliminar</w:t>
             </w:r>
             <w:r>
               <w:rPr>
@@ -30117,7 +29549,7 @@
                 <w:sz w:val="20"/>
                 <w:szCs w:val="20"/>
               </w:rPr>
-              <w:t xml:space="preserve"> (en paso 2)</w:t>
+              <w:t xml:space="preserve"> (en paso 4)</w:t>
             </w:r>
             <w:r>
               <w:rPr>
@@ -30133,7 +29565,7 @@
               <w:pStyle w:val="Prrafodelista"/>
               <w:numPr>
                 <w:ilvl w:val="0"/>
-                <w:numId w:val="32"/>
+                <w:numId w:val="14"/>
               </w:numPr>
               <w:spacing w:line="252" w:lineRule="auto"/>
               <w:jc w:val="both"/>
@@ -30157,10 +29589,10 @@
     </w:tbl>
     <w:p>
       <w:pPr>
-        <w:rPr>
-          <w:rFonts w:ascii="Raleway" w:hAnsi="Raleway"/>
-          <w:sz w:val="20"/>
-          <w:szCs w:val="20"/>
+        <w:pStyle w:val="Descripcin"/>
+        <w:keepNext/>
+        <w:rPr>
+          <w:rFonts w:ascii="Raleway" w:hAnsi="Raleway"/>
         </w:rPr>
       </w:pPr>
     </w:p>
@@ -30186,7 +29618,7 @@
           <w:sz w:val="24"/>
           <w:szCs w:val="24"/>
         </w:rPr>
-        <w:t>Alumno</w:t>
+        <w:t>Administrador</w:t>
       </w:r>
       <w:r>
         <w:rPr>
@@ -30205,7 +29637,7 @@
           <w:rFonts w:ascii="Raleway" w:hAnsi="Raleway"/>
         </w:rPr>
       </w:pPr>
-      <w:bookmarkStart w:id="46" w:name="_Toc19154494"/>
+      <w:bookmarkStart w:id="46" w:name="_Toc19618466"/>
       <w:r>
         <w:rPr>
           <w:rFonts w:ascii="Raleway" w:hAnsi="Raleway"/>
@@ -30235,7 +29667,7 @@
           <w:rFonts w:ascii="Raleway" w:hAnsi="Raleway"/>
           <w:noProof/>
         </w:rPr>
-        <w:t>15</w:t>
+        <w:t>14</w:t>
       </w:r>
       <w:r>
         <w:rPr>
@@ -30247,31 +29679,19 @@
         <w:rPr>
           <w:rFonts w:ascii="Raleway" w:hAnsi="Raleway"/>
         </w:rPr>
-        <w:t>:</w:t>
-      </w:r>
-      <w:r>
-        <w:rPr>
-          <w:rFonts w:ascii="Raleway" w:hAnsi="Raleway"/>
-        </w:rPr>
-        <w:t xml:space="preserve"> </w:t>
-      </w:r>
-      <w:r>
-        <w:rPr>
-          <w:rFonts w:ascii="Raleway" w:hAnsi="Raleway"/>
-        </w:rPr>
-        <w:t>CU 0</w:t>
-      </w:r>
-      <w:r>
-        <w:rPr>
-          <w:rFonts w:ascii="Raleway" w:hAnsi="Raleway"/>
-        </w:rPr>
-        <w:t>6</w:t>
-      </w:r>
-      <w:r>
-        <w:rPr>
-          <w:rFonts w:ascii="Raleway" w:hAnsi="Raleway"/>
-        </w:rPr>
-        <w:t xml:space="preserve"> - Consultar avances personales.</w:t>
+        <w:t>: CU 0</w:t>
+      </w:r>
+      <w:r>
+        <w:rPr>
+          <w:rFonts w:ascii="Raleway" w:hAnsi="Raleway"/>
+        </w:rPr>
+        <w:t>5</w:t>
+      </w:r>
+      <w:r>
+        <w:rPr>
+          <w:rFonts w:ascii="Raleway" w:hAnsi="Raleway"/>
+        </w:rPr>
+        <w:t xml:space="preserve"> - Consultar laboratorios.</w:t>
       </w:r>
       <w:bookmarkEnd w:id="46"/>
     </w:p>
@@ -30294,6 +29714,714 @@
             <w:pPr>
               <w:rPr>
                 <w:rFonts w:ascii="Raleway" w:hAnsi="Raleway"/>
+                <w:b/>
+                <w:sz w:val="20"/>
+                <w:szCs w:val="20"/>
+              </w:rPr>
+            </w:pPr>
+            <w:r>
+              <w:rPr>
+                <w:rFonts w:ascii="Raleway" w:hAnsi="Raleway"/>
+                <w:b/>
+                <w:sz w:val="20"/>
+                <w:szCs w:val="20"/>
+              </w:rPr>
+              <w:t>Nombre del caso de uso.</w:t>
+            </w:r>
+          </w:p>
+        </w:tc>
+        <w:tc>
+          <w:tcPr>
+            <w:tcW w:w="6985" w:type="dxa"/>
+          </w:tcPr>
+          <w:p>
+            <w:pPr>
+              <w:jc w:val="both"/>
+              <w:rPr>
+                <w:rFonts w:ascii="Raleway" w:hAnsi="Raleway"/>
+                <w:sz w:val="20"/>
+                <w:szCs w:val="20"/>
+              </w:rPr>
+            </w:pPr>
+            <w:r>
+              <w:rPr>
+                <w:rFonts w:ascii="Raleway" w:hAnsi="Raleway"/>
+                <w:sz w:val="20"/>
+                <w:szCs w:val="20"/>
+              </w:rPr>
+              <w:t>CU 0</w:t>
+            </w:r>
+            <w:r>
+              <w:rPr>
+                <w:rFonts w:ascii="Raleway" w:hAnsi="Raleway"/>
+                <w:sz w:val="20"/>
+                <w:szCs w:val="20"/>
+              </w:rPr>
+              <w:t>5</w:t>
+            </w:r>
+            <w:r>
+              <w:rPr>
+                <w:rFonts w:ascii="Raleway" w:hAnsi="Raleway"/>
+                <w:sz w:val="20"/>
+                <w:szCs w:val="20"/>
+              </w:rPr>
+              <w:t xml:space="preserve"> – Consultar laboratorios.</w:t>
+            </w:r>
+          </w:p>
+        </w:tc>
+      </w:tr>
+      <w:tr>
+        <w:tc>
+          <w:tcPr>
+            <w:tcW w:w="1843" w:type="dxa"/>
+          </w:tcPr>
+          <w:p>
+            <w:pPr>
+              <w:rPr>
+                <w:rFonts w:ascii="Raleway" w:hAnsi="Raleway"/>
+                <w:b/>
+                <w:sz w:val="20"/>
+                <w:szCs w:val="20"/>
+              </w:rPr>
+            </w:pPr>
+            <w:r>
+              <w:rPr>
+                <w:rFonts w:ascii="Raleway" w:hAnsi="Raleway"/>
+                <w:b/>
+                <w:sz w:val="20"/>
+                <w:szCs w:val="20"/>
+              </w:rPr>
+              <w:t>Actor.</w:t>
+            </w:r>
+          </w:p>
+        </w:tc>
+        <w:tc>
+          <w:tcPr>
+            <w:tcW w:w="6985" w:type="dxa"/>
+          </w:tcPr>
+          <w:p>
+            <w:pPr>
+              <w:jc w:val="both"/>
+              <w:rPr>
+                <w:rFonts w:ascii="Raleway" w:hAnsi="Raleway"/>
+                <w:sz w:val="20"/>
+                <w:szCs w:val="20"/>
+              </w:rPr>
+            </w:pPr>
+            <w:r>
+              <w:rPr>
+                <w:rFonts w:ascii="Raleway" w:hAnsi="Raleway"/>
+                <w:sz w:val="20"/>
+                <w:szCs w:val="20"/>
+              </w:rPr>
+              <w:t>Administrador.</w:t>
+            </w:r>
+          </w:p>
+        </w:tc>
+      </w:tr>
+      <w:tr>
+        <w:tc>
+          <w:tcPr>
+            <w:tcW w:w="1843" w:type="dxa"/>
+          </w:tcPr>
+          <w:p>
+            <w:pPr>
+              <w:rPr>
+                <w:rFonts w:ascii="Raleway" w:hAnsi="Raleway"/>
+                <w:b/>
+                <w:sz w:val="20"/>
+                <w:szCs w:val="20"/>
+              </w:rPr>
+            </w:pPr>
+            <w:r>
+              <w:rPr>
+                <w:rFonts w:ascii="Raleway" w:hAnsi="Raleway"/>
+                <w:b/>
+                <w:sz w:val="20"/>
+                <w:szCs w:val="20"/>
+              </w:rPr>
+              <w:t>Descripción.</w:t>
+            </w:r>
+          </w:p>
+        </w:tc>
+        <w:tc>
+          <w:tcPr>
+            <w:tcW w:w="6985" w:type="dxa"/>
+          </w:tcPr>
+          <w:p>
+            <w:pPr>
+              <w:jc w:val="both"/>
+              <w:rPr>
+                <w:rFonts w:ascii="Raleway" w:hAnsi="Raleway"/>
+                <w:sz w:val="20"/>
+                <w:szCs w:val="20"/>
+              </w:rPr>
+            </w:pPr>
+            <w:r>
+              <w:rPr>
+                <w:rFonts w:ascii="Raleway" w:hAnsi="Raleway"/>
+                <w:sz w:val="20"/>
+                <w:szCs w:val="20"/>
+              </w:rPr>
+              <w:t>En este caso de uso, el administrador accede a los laboratorios existentes.</w:t>
+            </w:r>
+          </w:p>
+        </w:tc>
+      </w:tr>
+      <w:tr>
+        <w:tc>
+          <w:tcPr>
+            <w:tcW w:w="1843" w:type="dxa"/>
+          </w:tcPr>
+          <w:p>
+            <w:pPr>
+              <w:rPr>
+                <w:rFonts w:ascii="Raleway" w:hAnsi="Raleway"/>
+                <w:b/>
+                <w:sz w:val="20"/>
+                <w:szCs w:val="20"/>
+              </w:rPr>
+            </w:pPr>
+            <w:r>
+              <w:rPr>
+                <w:rFonts w:ascii="Raleway" w:hAnsi="Raleway"/>
+                <w:b/>
+                <w:sz w:val="20"/>
+                <w:szCs w:val="20"/>
+              </w:rPr>
+              <w:t>Precondiciones.</w:t>
+            </w:r>
+          </w:p>
+        </w:tc>
+        <w:tc>
+          <w:tcPr>
+            <w:tcW w:w="6985" w:type="dxa"/>
+          </w:tcPr>
+          <w:p>
+            <w:pPr>
+              <w:pStyle w:val="Prrafodelista"/>
+              <w:numPr>
+                <w:ilvl w:val="0"/>
+                <w:numId w:val="29"/>
+              </w:numPr>
+              <w:spacing w:line="252" w:lineRule="auto"/>
+              <w:jc w:val="both"/>
+              <w:rPr>
+                <w:rFonts w:ascii="Raleway" w:hAnsi="Raleway"/>
+                <w:sz w:val="20"/>
+                <w:szCs w:val="20"/>
+              </w:rPr>
+            </w:pPr>
+            <w:r>
+              <w:rPr>
+                <w:rFonts w:ascii="Raleway" w:hAnsi="Raleway"/>
+                <w:sz w:val="20"/>
+                <w:szCs w:val="20"/>
+              </w:rPr>
+              <w:t>Debe existir al menos un laboratorio registrado.</w:t>
+            </w:r>
+          </w:p>
+        </w:tc>
+      </w:tr>
+      <w:tr>
+        <w:tc>
+          <w:tcPr>
+            <w:tcW w:w="1843" w:type="dxa"/>
+          </w:tcPr>
+          <w:p>
+            <w:pPr>
+              <w:rPr>
+                <w:rFonts w:ascii="Raleway" w:hAnsi="Raleway"/>
+                <w:b/>
+                <w:sz w:val="20"/>
+                <w:szCs w:val="20"/>
+              </w:rPr>
+            </w:pPr>
+            <w:r>
+              <w:rPr>
+                <w:rFonts w:ascii="Raleway" w:hAnsi="Raleway"/>
+                <w:b/>
+                <w:sz w:val="20"/>
+                <w:szCs w:val="20"/>
+              </w:rPr>
+              <w:t>Postcondiciones.</w:t>
+            </w:r>
+          </w:p>
+        </w:tc>
+        <w:tc>
+          <w:tcPr>
+            <w:tcW w:w="6985" w:type="dxa"/>
+          </w:tcPr>
+          <w:p>
+            <w:pPr>
+              <w:spacing w:line="252" w:lineRule="auto"/>
+              <w:jc w:val="both"/>
+              <w:rPr>
+                <w:rFonts w:ascii="Raleway" w:hAnsi="Raleway"/>
+                <w:sz w:val="20"/>
+                <w:szCs w:val="20"/>
+              </w:rPr>
+            </w:pPr>
+            <w:r>
+              <w:rPr>
+                <w:rFonts w:ascii="Raleway" w:hAnsi="Raleway"/>
+                <w:sz w:val="20"/>
+                <w:szCs w:val="20"/>
+              </w:rPr>
+              <w:t>N/A.</w:t>
+            </w:r>
+          </w:p>
+        </w:tc>
+      </w:tr>
+      <w:tr>
+        <w:tc>
+          <w:tcPr>
+            <w:tcW w:w="1843" w:type="dxa"/>
+          </w:tcPr>
+          <w:p>
+            <w:pPr>
+              <w:rPr>
+                <w:rFonts w:ascii="Raleway" w:hAnsi="Raleway"/>
+                <w:b/>
+                <w:sz w:val="20"/>
+                <w:szCs w:val="20"/>
+              </w:rPr>
+            </w:pPr>
+            <w:r>
+              <w:rPr>
+                <w:rFonts w:ascii="Raleway" w:hAnsi="Raleway"/>
+                <w:b/>
+                <w:sz w:val="20"/>
+                <w:szCs w:val="20"/>
+              </w:rPr>
+              <w:t>Flujo normal.</w:t>
+            </w:r>
+          </w:p>
+        </w:tc>
+        <w:tc>
+          <w:tcPr>
+            <w:tcW w:w="6985" w:type="dxa"/>
+          </w:tcPr>
+          <w:p>
+            <w:pPr>
+              <w:pStyle w:val="Prrafodelista"/>
+              <w:numPr>
+                <w:ilvl w:val="0"/>
+                <w:numId w:val="28"/>
+              </w:numPr>
+              <w:spacing w:line="252" w:lineRule="auto"/>
+              <w:jc w:val="both"/>
+              <w:rPr>
+                <w:rFonts w:ascii="Raleway" w:hAnsi="Raleway"/>
+                <w:sz w:val="20"/>
+                <w:szCs w:val="20"/>
+              </w:rPr>
+            </w:pPr>
+            <w:r>
+              <w:rPr>
+                <w:rFonts w:ascii="Raleway" w:hAnsi="Raleway"/>
+                <w:sz w:val="20"/>
+                <w:szCs w:val="20"/>
+              </w:rPr>
+              <w:t>El administrador selecciona ver laboratorios.</w:t>
+            </w:r>
+          </w:p>
+          <w:p>
+            <w:pPr>
+              <w:pStyle w:val="Prrafodelista"/>
+              <w:numPr>
+                <w:ilvl w:val="0"/>
+                <w:numId w:val="28"/>
+              </w:numPr>
+              <w:spacing w:line="252" w:lineRule="auto"/>
+              <w:jc w:val="both"/>
+              <w:rPr>
+                <w:rFonts w:ascii="Raleway" w:hAnsi="Raleway"/>
+                <w:sz w:val="20"/>
+                <w:szCs w:val="20"/>
+              </w:rPr>
+            </w:pPr>
+            <w:r>
+              <w:rPr>
+                <w:rFonts w:ascii="Raleway" w:hAnsi="Raleway"/>
+                <w:sz w:val="20"/>
+                <w:szCs w:val="20"/>
+              </w:rPr>
+              <w:t>El sistema</w:t>
+            </w:r>
+            <w:r>
+              <w:rPr>
+                <w:rFonts w:ascii="Raleway" w:hAnsi="Raleway"/>
+                <w:sz w:val="20"/>
+                <w:szCs w:val="20"/>
+              </w:rPr>
+              <w:t xml:space="preserve"> obtiene los datos y</w:t>
+            </w:r>
+            <w:r>
+              <w:rPr>
+                <w:rFonts w:ascii="Raleway" w:hAnsi="Raleway"/>
+                <w:sz w:val="20"/>
+                <w:szCs w:val="20"/>
+              </w:rPr>
+              <w:t xml:space="preserve"> muestra una página con los laboratorios registrados.</w:t>
+            </w:r>
+          </w:p>
+        </w:tc>
+      </w:tr>
+      <w:tr>
+        <w:tc>
+          <w:tcPr>
+            <w:tcW w:w="1843" w:type="dxa"/>
+          </w:tcPr>
+          <w:p>
+            <w:pPr>
+              <w:rPr>
+                <w:rFonts w:ascii="Raleway" w:hAnsi="Raleway"/>
+                <w:b/>
+                <w:sz w:val="20"/>
+                <w:szCs w:val="20"/>
+              </w:rPr>
+            </w:pPr>
+            <w:r>
+              <w:rPr>
+                <w:rFonts w:ascii="Raleway" w:hAnsi="Raleway"/>
+                <w:b/>
+                <w:sz w:val="20"/>
+                <w:szCs w:val="20"/>
+              </w:rPr>
+              <w:t>Flujos alternos.</w:t>
+            </w:r>
+          </w:p>
+        </w:tc>
+        <w:tc>
+          <w:tcPr>
+            <w:tcW w:w="6985" w:type="dxa"/>
+          </w:tcPr>
+          <w:p>
+            <w:pPr>
+              <w:jc w:val="both"/>
+              <w:rPr>
+                <w:rFonts w:ascii="Raleway" w:hAnsi="Raleway"/>
+                <w:sz w:val="20"/>
+                <w:szCs w:val="20"/>
+              </w:rPr>
+            </w:pPr>
+            <w:r>
+              <w:rPr>
+                <w:rFonts w:ascii="Raleway" w:hAnsi="Raleway"/>
+                <w:sz w:val="20"/>
+                <w:szCs w:val="20"/>
+              </w:rPr>
+              <w:t>No existen laboratorios registrados.</w:t>
+            </w:r>
+          </w:p>
+          <w:p>
+            <w:pPr>
+              <w:jc w:val="both"/>
+              <w:rPr>
+                <w:rFonts w:ascii="Raleway" w:hAnsi="Raleway"/>
+                <w:sz w:val="20"/>
+                <w:szCs w:val="20"/>
+              </w:rPr>
+            </w:pPr>
+            <w:r>
+              <w:rPr>
+                <w:rFonts w:ascii="Raleway" w:hAnsi="Raleway"/>
+                <w:sz w:val="20"/>
+                <w:szCs w:val="20"/>
+              </w:rPr>
+              <w:t>2.1. El sistema muestra un mensaje indicando que no existen laboratorios registrados.</w:t>
+            </w:r>
+          </w:p>
+        </w:tc>
+      </w:tr>
+      <w:tr>
+        <w:tc>
+          <w:tcPr>
+            <w:tcW w:w="1843" w:type="dxa"/>
+          </w:tcPr>
+          <w:p>
+            <w:pPr>
+              <w:rPr>
+                <w:rFonts w:ascii="Raleway" w:hAnsi="Raleway"/>
+                <w:b/>
+                <w:sz w:val="20"/>
+                <w:szCs w:val="20"/>
+              </w:rPr>
+            </w:pPr>
+            <w:r>
+              <w:rPr>
+                <w:rFonts w:ascii="Raleway" w:hAnsi="Raleway"/>
+                <w:b/>
+                <w:sz w:val="20"/>
+                <w:szCs w:val="20"/>
+              </w:rPr>
+              <w:t>Excepciones.</w:t>
+            </w:r>
+          </w:p>
+        </w:tc>
+        <w:tc>
+          <w:tcPr>
+            <w:tcW w:w="6985" w:type="dxa"/>
+          </w:tcPr>
+          <w:p>
+            <w:pPr>
+              <w:jc w:val="both"/>
+              <w:rPr>
+                <w:rFonts w:ascii="Raleway" w:hAnsi="Raleway" w:cstheme="minorHAnsi"/>
+                <w:sz w:val="20"/>
+                <w:szCs w:val="20"/>
+              </w:rPr>
+            </w:pPr>
+            <w:r>
+              <w:rPr>
+                <w:rFonts w:ascii="Raleway" w:hAnsi="Raleway" w:cstheme="minorHAnsi"/>
+                <w:sz w:val="20"/>
+                <w:szCs w:val="20"/>
+              </w:rPr>
+              <w:t>No hay conexión con el servidor</w:t>
+            </w:r>
+            <w:r>
+              <w:rPr>
+                <w:rFonts w:ascii="Raleway" w:hAnsi="Raleway" w:cstheme="minorHAnsi"/>
+                <w:sz w:val="20"/>
+                <w:szCs w:val="20"/>
+              </w:rPr>
+              <w:t xml:space="preserve"> (en paso 2)</w:t>
+            </w:r>
+            <w:r>
+              <w:rPr>
+                <w:rFonts w:ascii="Raleway" w:hAnsi="Raleway" w:cstheme="minorHAnsi"/>
+                <w:sz w:val="20"/>
+                <w:szCs w:val="20"/>
+              </w:rPr>
+              <w:t>.</w:t>
+            </w:r>
+          </w:p>
+          <w:p>
+            <w:pPr>
+              <w:pStyle w:val="Prrafodelista"/>
+              <w:numPr>
+                <w:ilvl w:val="0"/>
+                <w:numId w:val="31"/>
+              </w:numPr>
+              <w:spacing w:line="252" w:lineRule="auto"/>
+              <w:jc w:val="both"/>
+              <w:rPr>
+                <w:rFonts w:ascii="Raleway" w:hAnsi="Raleway" w:cstheme="minorHAnsi"/>
+                <w:sz w:val="20"/>
+                <w:szCs w:val="20"/>
+              </w:rPr>
+            </w:pPr>
+            <w:r>
+              <w:rPr>
+                <w:rFonts w:ascii="Raleway" w:hAnsi="Raleway" w:cstheme="minorHAnsi"/>
+                <w:sz w:val="20"/>
+                <w:szCs w:val="20"/>
+              </w:rPr>
+              <w:t>El sistema muestra un mensaje indicando los problemas de conexión con el servidor.</w:t>
+            </w:r>
+          </w:p>
+          <w:p>
+            <w:pPr>
+              <w:jc w:val="both"/>
+              <w:rPr>
+                <w:rFonts w:ascii="Raleway" w:hAnsi="Raleway" w:cstheme="minorHAnsi"/>
+                <w:sz w:val="20"/>
+                <w:szCs w:val="20"/>
+              </w:rPr>
+            </w:pPr>
+            <w:r>
+              <w:rPr>
+                <w:rFonts w:ascii="Raleway" w:hAnsi="Raleway" w:cstheme="minorHAnsi"/>
+                <w:sz w:val="20"/>
+                <w:szCs w:val="20"/>
+              </w:rPr>
+              <w:t>Error al obtener los datos</w:t>
+            </w:r>
+            <w:r>
+              <w:rPr>
+                <w:rFonts w:ascii="Raleway" w:hAnsi="Raleway" w:cstheme="minorHAnsi"/>
+                <w:sz w:val="20"/>
+                <w:szCs w:val="20"/>
+              </w:rPr>
+              <w:t xml:space="preserve"> (en paso 2)</w:t>
+            </w:r>
+            <w:r>
+              <w:rPr>
+                <w:rFonts w:ascii="Raleway" w:hAnsi="Raleway" w:cstheme="minorHAnsi"/>
+                <w:sz w:val="20"/>
+                <w:szCs w:val="20"/>
+              </w:rPr>
+              <w:t>.</w:t>
+            </w:r>
+          </w:p>
+          <w:p>
+            <w:pPr>
+              <w:pStyle w:val="Prrafodelista"/>
+              <w:numPr>
+                <w:ilvl w:val="0"/>
+                <w:numId w:val="32"/>
+              </w:numPr>
+              <w:spacing w:line="252" w:lineRule="auto"/>
+              <w:jc w:val="both"/>
+              <w:rPr>
+                <w:rFonts w:ascii="Raleway" w:hAnsi="Raleway"/>
+                <w:sz w:val="20"/>
+                <w:szCs w:val="20"/>
+              </w:rPr>
+            </w:pPr>
+            <w:r>
+              <w:rPr>
+                <w:rFonts w:ascii="Raleway" w:hAnsi="Raleway" w:cstheme="minorHAnsi"/>
+                <w:sz w:val="20"/>
+                <w:szCs w:val="20"/>
+              </w:rPr>
+              <w:t>El sistema muestra un mensaje indicando el error encontrado.</w:t>
+            </w:r>
+          </w:p>
+        </w:tc>
+      </w:tr>
+    </w:tbl>
+    <w:p>
+      <w:pPr>
+        <w:rPr>
+          <w:rFonts w:ascii="Raleway" w:hAnsi="Raleway"/>
+          <w:sz w:val="20"/>
+          <w:szCs w:val="20"/>
+        </w:rPr>
+      </w:pPr>
+    </w:p>
+    <w:p>
+      <w:pPr>
+        <w:pStyle w:val="Prrafodelista"/>
+        <w:numPr>
+          <w:ilvl w:val="3"/>
+          <w:numId w:val="34"/>
+        </w:numPr>
+        <w:rPr>
+          <w:rFonts w:ascii="Raleway" w:hAnsi="Raleway"/>
+          <w:sz w:val="20"/>
+          <w:szCs w:val="20"/>
+        </w:rPr>
+      </w:pPr>
+      <w:r>
+        <w:rPr>
+          <w:rStyle w:val="Ttulo4Car"/>
+          <w:rFonts w:ascii="Raleway" w:hAnsi="Raleway"/>
+          <w:i w:val="0"/>
+          <w:color w:val="auto"/>
+          <w:sz w:val="24"/>
+          <w:szCs w:val="24"/>
+        </w:rPr>
+        <w:t>Alumno</w:t>
+      </w:r>
+      <w:r>
+        <w:rPr>
+          <w:rFonts w:ascii="Raleway" w:hAnsi="Raleway"/>
+          <w:sz w:val="20"/>
+          <w:szCs w:val="20"/>
+        </w:rPr>
+        <w:t>.</w:t>
+      </w:r>
+    </w:p>
+    <w:p>
+      <w:pPr>
+        <w:pStyle w:val="Descripcin"/>
+        <w:keepNext/>
+        <w:rPr>
+          <w:rFonts w:ascii="Raleway" w:hAnsi="Raleway"/>
+        </w:rPr>
+      </w:pPr>
+      <w:bookmarkStart w:id="47" w:name="_Toc19618467"/>
+      <w:r>
+        <w:rPr>
+          <w:rFonts w:ascii="Raleway" w:hAnsi="Raleway"/>
+        </w:rPr>
+        <w:t xml:space="preserve">Tabla </w:t>
+      </w:r>
+      <w:r>
+        <w:rPr>
+          <w:rFonts w:ascii="Raleway" w:hAnsi="Raleway"/>
+        </w:rPr>
+        <w:fldChar w:fldCharType="begin"/>
+      </w:r>
+      <w:r>
+        <w:rPr>
+          <w:rFonts w:ascii="Raleway" w:hAnsi="Raleway"/>
+        </w:rPr>
+        <w:instrText xml:space="preserve"> SEQ Tabla \* ARABIC </w:instrText>
+      </w:r>
+      <w:r>
+        <w:rPr>
+          <w:rFonts w:ascii="Raleway" w:hAnsi="Raleway"/>
+        </w:rPr>
+        <w:fldChar w:fldCharType="separate"/>
+      </w:r>
+      <w:r>
+        <w:rPr>
+          <w:rFonts w:ascii="Raleway" w:hAnsi="Raleway"/>
+          <w:noProof/>
+        </w:rPr>
+        <w:t>15</w:t>
+      </w:r>
+      <w:r>
+        <w:rPr>
+          <w:rFonts w:ascii="Raleway" w:hAnsi="Raleway"/>
+        </w:rPr>
+        <w:fldChar w:fldCharType="end"/>
+      </w:r>
+      <w:r>
+        <w:rPr>
+          <w:rFonts w:ascii="Raleway" w:hAnsi="Raleway"/>
+        </w:rPr>
+        <w:t>:</w:t>
+      </w:r>
+      <w:r>
+        <w:rPr>
+          <w:rFonts w:ascii="Raleway" w:hAnsi="Raleway"/>
+        </w:rPr>
+        <w:t xml:space="preserve"> </w:t>
+      </w:r>
+      <w:r>
+        <w:rPr>
+          <w:rFonts w:ascii="Raleway" w:hAnsi="Raleway"/>
+        </w:rPr>
+        <w:t>CU 0</w:t>
+      </w:r>
+      <w:r>
+        <w:rPr>
+          <w:rFonts w:ascii="Raleway" w:hAnsi="Raleway"/>
+        </w:rPr>
+        <w:t>6</w:t>
+      </w:r>
+      <w:r>
+        <w:rPr>
+          <w:rFonts w:ascii="Raleway" w:hAnsi="Raleway"/>
+        </w:rPr>
+        <w:t xml:space="preserve"> - Consultar avances personales.</w:t>
+      </w:r>
+      <w:bookmarkEnd w:id="47"/>
+    </w:p>
+    <w:tbl>
+      <w:tblPr>
+        <w:tblStyle w:val="Tablaconcuadrcula"/>
+        <w:tblW w:w="0" w:type="auto"/>
+        <w:tblLook w:val="04A0" w:firstRow="1" w:lastRow="0" w:firstColumn="1" w:lastColumn="0" w:noHBand="0" w:noVBand="1"/>
+      </w:tblPr>
+      <w:tblGrid>
+        <w:gridCol w:w="1843"/>
+        <w:gridCol w:w="6985"/>
+      </w:tblGrid>
+      <w:tr>
+        <w:tc>
+          <w:tcPr>
+            <w:tcW w:w="1843" w:type="dxa"/>
+          </w:tcPr>
+          <w:p>
+            <w:pPr>
+              <w:rPr>
+                <w:rFonts w:ascii="Raleway" w:hAnsi="Raleway"/>
                 <w:sz w:val="20"/>
                 <w:szCs w:val="20"/>
               </w:rPr>
@@ -30935,7 +31063,7 @@
           <w:szCs w:val="120"/>
         </w:rPr>
       </w:pPr>
-      <w:bookmarkStart w:id="47" w:name="_Toc19154452"/>
+      <w:bookmarkStart w:id="48" w:name="_Toc19618425"/>
       <w:r>
         <w:rPr>
           <w:sz w:val="120"/>
@@ -30944,80 +31072,24 @@
         <w:lastRenderedPageBreak/>
         <w:t>Capítulo 3: Diseño.</w:t>
       </w:r>
-      <w:bookmarkEnd w:id="47"/>
+      <w:bookmarkEnd w:id="48"/>
     </w:p>
     <w:p>
       <w:pPr>
-        <w:tabs>
-          <w:tab w:val="center" w:pos="4419"/>
-        </w:tabs>
-        <w:jc w:val="center"/>
-        <w:rPr>
+        <w:rPr>
+          <w:rFonts w:ascii="Raleway" w:eastAsiaTheme="majorEastAsia" w:hAnsi="Raleway" w:cstheme="majorBidi"/>
           <w:sz w:val="120"/>
           <w:szCs w:val="120"/>
         </w:rPr>
       </w:pPr>
-    </w:p>
-    <w:p>
-      <w:pPr>
-        <w:tabs>
-          <w:tab w:val="center" w:pos="4419"/>
-        </w:tabs>
-        <w:jc w:val="center"/>
+      <w:r>
         <w:rPr>
           <w:sz w:val="120"/>
           <w:szCs w:val="120"/>
         </w:rPr>
-      </w:pPr>
+        <w:br w:type="page"/>
+      </w:r>
     </w:p>
-    <w:p>
-      <w:pPr>
-        <w:tabs>
-          <w:tab w:val="center" w:pos="4419"/>
-        </w:tabs>
-        <w:jc w:val="center"/>
-        <w:rPr>
-          <w:sz w:val="120"/>
-          <w:szCs w:val="120"/>
-        </w:rPr>
-      </w:pPr>
-    </w:p>
-    <w:p>
-      <w:pPr>
-        <w:pStyle w:val="Ttulo2"/>
-        <w:rPr>
-          <w:sz w:val="32"/>
-          <w:szCs w:val="32"/>
-        </w:rPr>
-      </w:pPr>
-    </w:p>
-    <w:p>
-      <w:pPr>
-        <w:pStyle w:val="Ttulo2"/>
-        <w:rPr>
-          <w:sz w:val="32"/>
-          <w:szCs w:val="32"/>
-        </w:rPr>
-      </w:pPr>
-    </w:p>
-    <w:p>
-      <w:pPr>
-        <w:pStyle w:val="Ttulo2"/>
-        <w:rPr>
-          <w:sz w:val="32"/>
-          <w:szCs w:val="32"/>
-        </w:rPr>
-      </w:pPr>
-    </w:p>
-    <w:p/>
-    <w:p/>
-    <w:p/>
-    <w:p/>
-    <w:p>
-      <w:bookmarkStart w:id="48" w:name="_GoBack"/>
-      <w:bookmarkEnd w:id="48"/>
-    </w:p>
-    <w:p/>
     <w:p>
       <w:pPr>
         <w:pStyle w:val="Ttulo2"/>
@@ -31030,7 +31102,7 @@
           <w:szCs w:val="32"/>
         </w:rPr>
       </w:pPr>
-      <w:bookmarkStart w:id="49" w:name="_Toc19154453"/>
+      <w:bookmarkStart w:id="49" w:name="_Toc19618426"/>
       <w:r>
         <w:rPr>
           <w:sz w:val="32"/>
@@ -31091,7 +31163,7 @@
           <w:szCs w:val="28"/>
         </w:rPr>
       </w:pPr>
-      <w:bookmarkStart w:id="50" w:name="_Toc19154454"/>
+      <w:bookmarkStart w:id="50" w:name="_Toc19618427"/>
       <w:r>
         <w:rPr>
           <w:rFonts w:ascii="Raleway" w:hAnsi="Raleway"/>
@@ -31173,7 +31245,7 @@
           <w:szCs w:val="20"/>
         </w:rPr>
       </w:pPr>
-      <w:bookmarkStart w:id="51" w:name="_Toc19154472"/>
+      <w:bookmarkStart w:id="51" w:name="_Toc19618445"/>
       <w:r>
         <w:rPr>
           <w:rFonts w:ascii="Raleway" w:hAnsi="Raleway"/>
@@ -31233,7 +31305,7 @@
           <w:szCs w:val="28"/>
         </w:rPr>
       </w:pPr>
-      <w:bookmarkStart w:id="52" w:name="_Toc19154455"/>
+      <w:bookmarkStart w:id="52" w:name="_Toc19618428"/>
       <w:r>
         <w:rPr>
           <w:rFonts w:ascii="Raleway" w:hAnsi="Raleway"/>
@@ -31316,7 +31388,7 @@
           <w:szCs w:val="20"/>
         </w:rPr>
       </w:pPr>
-      <w:bookmarkStart w:id="53" w:name="_Toc19154473"/>
+      <w:bookmarkStart w:id="53" w:name="_Toc19618446"/>
       <w:r>
         <w:rPr>
           <w:rFonts w:ascii="Raleway" w:hAnsi="Raleway"/>
@@ -31375,7 +31447,7 @@
           <w:szCs w:val="28"/>
         </w:rPr>
       </w:pPr>
-      <w:bookmarkStart w:id="54" w:name="_Toc19154456"/>
+      <w:bookmarkStart w:id="54" w:name="_Toc19618429"/>
       <w:r>
         <w:rPr>
           <w:rFonts w:ascii="Raleway" w:hAnsi="Raleway"/>
@@ -31455,7 +31527,7 @@
           <w:rFonts w:ascii="Raleway" w:hAnsi="Raleway"/>
         </w:rPr>
       </w:pPr>
-      <w:bookmarkStart w:id="55" w:name="_Toc19154474"/>
+      <w:bookmarkStart w:id="55" w:name="_Toc19618447"/>
       <w:r>
         <w:rPr>
           <w:rFonts w:ascii="Raleway" w:hAnsi="Raleway"/>
@@ -31513,7 +31585,7 @@
           <w:szCs w:val="32"/>
         </w:rPr>
       </w:pPr>
-      <w:bookmarkStart w:id="56" w:name="_Toc19154457"/>
+      <w:bookmarkStart w:id="56" w:name="_Toc19618430"/>
       <w:r>
         <w:rPr>
           <w:sz w:val="32"/>
@@ -31612,7 +31684,7 @@
           <w:rFonts w:ascii="Raleway" w:hAnsi="Raleway"/>
         </w:rPr>
       </w:pPr>
-      <w:bookmarkStart w:id="57" w:name="_Toc19154475"/>
+      <w:bookmarkStart w:id="57" w:name="_Toc19618448"/>
       <w:r>
         <w:rPr>
           <w:rFonts w:ascii="Raleway" w:hAnsi="Raleway"/>
@@ -31670,7 +31742,7 @@
           <w:szCs w:val="32"/>
         </w:rPr>
       </w:pPr>
-      <w:bookmarkStart w:id="58" w:name="_Toc19154458"/>
+      <w:bookmarkStart w:id="58" w:name="_Toc19618431"/>
       <w:r>
         <w:rPr>
           <w:sz w:val="32"/>
@@ -31738,7 +31810,7 @@
           <w:szCs w:val="28"/>
         </w:rPr>
       </w:pPr>
-      <w:bookmarkStart w:id="59" w:name="_Toc19154459"/>
+      <w:bookmarkStart w:id="59" w:name="_Toc19618432"/>
       <w:r>
         <w:rPr>
           <w:rFonts w:ascii="Raleway" w:hAnsi="Raleway"/>
@@ -31757,16 +31829,13 @@
       </w:pPr>
       <w:r>
         <w:rPr>
-          <w:rFonts w:ascii="Raleway" w:hAnsi="Raleway"/>
           <w:noProof/>
-          <w:sz w:val="20"/>
-          <w:szCs w:val="20"/>
         </w:rPr>
         <w:drawing>
-          <wp:inline distT="0" distB="0" distL="0" distR="0" wp14:anchorId="057D3FCC" wp14:editId="6DA2E561">
-            <wp:extent cx="5612130" cy="2891155"/>
-            <wp:effectExtent l="0" t="0" r="7620" b="4445"/>
-            <wp:docPr id="19" name="Imagen 19"/>
+          <wp:inline distT="0" distB="0" distL="0" distR="0" wp14:anchorId="247C8E86" wp14:editId="7C274325">
+            <wp:extent cx="5612130" cy="2804160"/>
+            <wp:effectExtent l="0" t="0" r="7620" b="0"/>
+            <wp:docPr id="22" name="Imagen 22"/>
             <wp:cNvGraphicFramePr>
               <a:graphicFrameLocks xmlns:a="http://schemas.openxmlformats.org/drawingml/2006/main" noChangeAspect="1"/>
             </wp:cNvGraphicFramePr>
@@ -31774,7 +31843,7 @@
               <a:graphicData uri="http://schemas.openxmlformats.org/drawingml/2006/picture">
                 <pic:pic xmlns:pic="http://schemas.openxmlformats.org/drawingml/2006/picture">
                   <pic:nvPicPr>
-                    <pic:cNvPr id="0" name="Picture 5"/>
+                    <pic:cNvPr id="0" name="Picture 2"/>
                     <pic:cNvPicPr>
                       <a:picLocks noChangeAspect="1" noChangeArrowheads="1"/>
                     </pic:cNvPicPr>
@@ -31795,7 +31864,7 @@
                   <pic:spPr bwMode="auto">
                     <a:xfrm>
                       <a:off x="0" y="0"/>
-                      <a:ext cx="5612130" cy="2891155"/>
+                      <a:ext cx="5612130" cy="2804160"/>
                     </a:xfrm>
                     <a:prstGeom prst="rect">
                       <a:avLst/>
@@ -31819,7 +31888,7 @@
           <w:rFonts w:ascii="Raleway" w:hAnsi="Raleway"/>
         </w:rPr>
       </w:pPr>
-      <w:bookmarkStart w:id="60" w:name="_Toc19154476"/>
+      <w:bookmarkStart w:id="60" w:name="_Toc19618449"/>
       <w:r>
         <w:rPr>
           <w:rFonts w:ascii="Raleway" w:hAnsi="Raleway"/>
@@ -31879,7 +31948,7 @@
           <w:szCs w:val="28"/>
         </w:rPr>
       </w:pPr>
-      <w:bookmarkStart w:id="61" w:name="_Toc19154460"/>
+      <w:bookmarkStart w:id="61" w:name="_Toc19618433"/>
       <w:r>
         <w:rPr>
           <w:rFonts w:ascii="Raleway" w:hAnsi="Raleway"/>
@@ -31901,10 +31970,10 @@
           <w:noProof/>
         </w:rPr>
         <w:drawing>
-          <wp:inline distT="0" distB="0" distL="0" distR="0" wp14:anchorId="41CC162B" wp14:editId="314C74EC">
-            <wp:extent cx="5612130" cy="8018145"/>
-            <wp:effectExtent l="0" t="0" r="7620" b="1905"/>
-            <wp:docPr id="20" name="Imagen 20"/>
+          <wp:inline distT="0" distB="0" distL="0" distR="0" wp14:anchorId="64DD96A5" wp14:editId="73DBDC36">
+            <wp:extent cx="5612130" cy="8023860"/>
+            <wp:effectExtent l="0" t="0" r="7620" b="0"/>
+            <wp:docPr id="23" name="Imagen 23"/>
             <wp:cNvGraphicFramePr>
               <a:graphicFrameLocks xmlns:a="http://schemas.openxmlformats.org/drawingml/2006/main" noChangeAspect="1"/>
             </wp:cNvGraphicFramePr>
@@ -31912,7 +31981,7 @@
               <a:graphicData uri="http://schemas.openxmlformats.org/drawingml/2006/picture">
                 <pic:pic xmlns:pic="http://schemas.openxmlformats.org/drawingml/2006/picture">
                   <pic:nvPicPr>
-                    <pic:cNvPr id="0" name="Picture 6"/>
+                    <pic:cNvPr id="0" name="Picture 3"/>
                     <pic:cNvPicPr>
                       <a:picLocks noChangeAspect="1" noChangeArrowheads="1"/>
                     </pic:cNvPicPr>
@@ -31933,7 +32002,7 @@
                   <pic:spPr bwMode="auto">
                     <a:xfrm>
                       <a:off x="0" y="0"/>
-                      <a:ext cx="5612130" cy="8018145"/>
+                      <a:ext cx="5612130" cy="8023860"/>
                     </a:xfrm>
                     <a:prstGeom prst="rect">
                       <a:avLst/>
@@ -31957,7 +32026,7 @@
           <w:rFonts w:ascii="Raleway" w:hAnsi="Raleway"/>
         </w:rPr>
       </w:pPr>
-      <w:bookmarkStart w:id="62" w:name="_Toc19154477"/>
+      <w:bookmarkStart w:id="62" w:name="_Toc19618450"/>
       <w:r>
         <w:rPr>
           <w:rFonts w:ascii="Raleway" w:hAnsi="Raleway"/>
@@ -32018,7 +32087,7 @@
           <w:szCs w:val="28"/>
         </w:rPr>
       </w:pPr>
-      <w:bookmarkStart w:id="63" w:name="_Toc19154461"/>
+      <w:bookmarkStart w:id="63" w:name="_Toc19618434"/>
       <w:r>
         <w:rPr>
           <w:rFonts w:ascii="Raleway" w:hAnsi="Raleway"/>
@@ -32039,10 +32108,10 @@
           <w:noProof/>
         </w:rPr>
         <w:drawing>
-          <wp:inline distT="0" distB="0" distL="0" distR="0" wp14:anchorId="2C4ECD66" wp14:editId="03F4AF06">
-            <wp:extent cx="5612130" cy="6399530"/>
-            <wp:effectExtent l="0" t="0" r="7620" b="1270"/>
-            <wp:docPr id="21" name="Imagen 21"/>
+          <wp:inline distT="0" distB="0" distL="0" distR="0" wp14:anchorId="5BFED81C" wp14:editId="56D4A2A3">
+            <wp:extent cx="5612130" cy="6400800"/>
+            <wp:effectExtent l="0" t="0" r="7620" b="0"/>
+            <wp:docPr id="24" name="Imagen 24"/>
             <wp:cNvGraphicFramePr>
               <a:graphicFrameLocks xmlns:a="http://schemas.openxmlformats.org/drawingml/2006/main" noChangeAspect="1"/>
             </wp:cNvGraphicFramePr>
@@ -32050,7 +32119,7 @@
               <a:graphicData uri="http://schemas.openxmlformats.org/drawingml/2006/picture">
                 <pic:pic xmlns:pic="http://schemas.openxmlformats.org/drawingml/2006/picture">
                   <pic:nvPicPr>
-                    <pic:cNvPr id="0" name="Picture 7"/>
+                    <pic:cNvPr id="0" name="Picture 4"/>
                     <pic:cNvPicPr>
                       <a:picLocks noChangeAspect="1" noChangeArrowheads="1"/>
                     </pic:cNvPicPr>
@@ -32071,7 +32140,7 @@
                   <pic:spPr bwMode="auto">
                     <a:xfrm>
                       <a:off x="0" y="0"/>
-                      <a:ext cx="5612130" cy="6399530"/>
+                      <a:ext cx="5612130" cy="6400800"/>
                     </a:xfrm>
                     <a:prstGeom prst="rect">
                       <a:avLst/>
@@ -32095,7 +32164,7 @@
           <w:rFonts w:ascii="Raleway" w:hAnsi="Raleway"/>
         </w:rPr>
       </w:pPr>
-      <w:bookmarkStart w:id="64" w:name="_Toc19154478"/>
+      <w:bookmarkStart w:id="64" w:name="_Toc19618451"/>
       <w:r>
         <w:rPr>
           <w:rFonts w:ascii="Raleway" w:hAnsi="Raleway"/>
@@ -32168,7 +32237,7 @@
           <w:szCs w:val="120"/>
         </w:rPr>
       </w:pPr>
-      <w:bookmarkStart w:id="65" w:name="_Toc19154462"/>
+      <w:bookmarkStart w:id="65" w:name="_Toc19618435"/>
       <w:r>
         <w:rPr>
           <w:sz w:val="120"/>
@@ -32220,7 +32289,7 @@
           <w:szCs w:val="32"/>
         </w:rPr>
       </w:pPr>
-      <w:bookmarkStart w:id="66" w:name="_Toc19154463"/>
+      <w:bookmarkStart w:id="66" w:name="_Toc19618436"/>
       <w:r>
         <w:rPr>
           <w:sz w:val="32"/>
@@ -32335,7 +32404,7 @@
           <w:szCs w:val="20"/>
         </w:rPr>
       </w:pPr>
-      <w:bookmarkStart w:id="67" w:name="_Toc19154479"/>
+      <w:bookmarkStart w:id="67" w:name="_Toc19618452"/>
       <w:r>
         <w:rPr>
           <w:rFonts w:ascii="Raleway" w:hAnsi="Raleway"/>
@@ -32389,7 +32458,7 @@
           <w:szCs w:val="120"/>
         </w:rPr>
       </w:pPr>
-      <w:bookmarkStart w:id="68" w:name="_Toc19154464"/>
+      <w:bookmarkStart w:id="68" w:name="_Toc19618437"/>
       <w:r>
         <w:rPr>
           <w:sz w:val="120"/>
@@ -32423,7 +32492,7 @@
           <w:szCs w:val="120"/>
         </w:rPr>
       </w:pPr>
-      <w:bookmarkStart w:id="69" w:name="_Toc19154465"/>
+      <w:bookmarkStart w:id="69" w:name="_Toc19618438"/>
       <w:r>
         <w:rPr>
           <w:sz w:val="120"/>
@@ -32458,7 +32527,7 @@
           <w:szCs w:val="120"/>
         </w:rPr>
       </w:pPr>
-      <w:bookmarkStart w:id="70" w:name="_Toc19154466"/>
+      <w:bookmarkStart w:id="70" w:name="_Toc19618439"/>
       <w:r>
         <w:rPr>
           <w:sz w:val="120"/>
@@ -34657,6 +34726,7 @@
         <w:docPartUnique/>
       </w:docPartObj>
     </w:sdtPr>
+    <w:sdtEndPr/>
     <w:sdtContent>
       <w:p>
         <w:pPr>
@@ -40408,6 +40478,182 @@
       <w:color w:val="2F5496" w:themeColor="accent1" w:themeShade="BF"/>
     </w:rPr>
   </w:style>
+  <w:style w:type="character" w:styleId="Refdecomentario">
+    <w:name w:val="annotation reference"/>
+    <w:basedOn w:val="Fuentedeprrafopredeter"/>
+    <w:uiPriority w:val="99"/>
+    <w:semiHidden/>
+    <w:unhideWhenUsed/>
+    <w:rsid w:val="00EE12A7"/>
+    <w:rPr>
+      <w:sz w:val="16"/>
+      <w:szCs w:val="16"/>
+    </w:rPr>
+  </w:style>
+  <w:style w:type="paragraph" w:styleId="Textocomentario">
+    <w:name w:val="annotation text"/>
+    <w:basedOn w:val="Normal"/>
+    <w:link w:val="TextocomentarioCar"/>
+    <w:uiPriority w:val="99"/>
+    <w:semiHidden/>
+    <w:unhideWhenUsed/>
+    <w:rsid w:val="00EE12A7"/>
+    <w:pPr>
+      <w:spacing w:line="240" w:lineRule="auto"/>
+    </w:pPr>
+    <w:rPr>
+      <w:sz w:val="20"/>
+      <w:szCs w:val="20"/>
+    </w:rPr>
+  </w:style>
+  <w:style w:type="character" w:customStyle="1" w:styleId="TextocomentarioCar">
+    <w:name w:val="Texto comentario Car"/>
+    <w:basedOn w:val="Fuentedeprrafopredeter"/>
+    <w:link w:val="Textocomentario"/>
+    <w:uiPriority w:val="99"/>
+    <w:semiHidden/>
+    <w:rsid w:val="00EE12A7"/>
+    <w:rPr>
+      <w:sz w:val="20"/>
+      <w:szCs w:val="20"/>
+    </w:rPr>
+  </w:style>
+  <w:style w:type="paragraph" w:styleId="Asuntodelcomentario">
+    <w:name w:val="annotation subject"/>
+    <w:basedOn w:val="Textocomentario"/>
+    <w:next w:val="Textocomentario"/>
+    <w:link w:val="AsuntodelcomentarioCar"/>
+    <w:uiPriority w:val="99"/>
+    <w:semiHidden/>
+    <w:unhideWhenUsed/>
+    <w:rsid w:val="00EE12A7"/>
+    <w:rPr>
+      <w:b/>
+      <w:bCs/>
+    </w:rPr>
+  </w:style>
+  <w:style w:type="character" w:customStyle="1" w:styleId="AsuntodelcomentarioCar">
+    <w:name w:val="Asunto del comentario Car"/>
+    <w:basedOn w:val="TextocomentarioCar"/>
+    <w:link w:val="Asuntodelcomentario"/>
+    <w:uiPriority w:val="99"/>
+    <w:semiHidden/>
+    <w:rsid w:val="00EE12A7"/>
+    <w:rPr>
+      <w:b/>
+      <w:bCs/>
+      <w:sz w:val="20"/>
+      <w:szCs w:val="20"/>
+    </w:rPr>
+  </w:style>
+  <w:style w:type="paragraph" w:styleId="Textodeglobo">
+    <w:name w:val="Balloon Text"/>
+    <w:basedOn w:val="Normal"/>
+    <w:link w:val="TextodegloboCar"/>
+    <w:uiPriority w:val="99"/>
+    <w:semiHidden/>
+    <w:unhideWhenUsed/>
+    <w:rsid w:val="00EE12A7"/>
+    <w:pPr>
+      <w:spacing w:after="0" w:line="240" w:lineRule="auto"/>
+    </w:pPr>
+    <w:rPr>
+      <w:rFonts w:ascii="Segoe UI" w:hAnsi="Segoe UI" w:cs="Segoe UI"/>
+      <w:sz w:val="18"/>
+      <w:szCs w:val="18"/>
+    </w:rPr>
+  </w:style>
+  <w:style w:type="character" w:customStyle="1" w:styleId="TextodegloboCar">
+    <w:name w:val="Texto de globo Car"/>
+    <w:basedOn w:val="Fuentedeprrafopredeter"/>
+    <w:link w:val="Textodeglobo"/>
+    <w:uiPriority w:val="99"/>
+    <w:semiHidden/>
+    <w:rsid w:val="00EE12A7"/>
+    <w:rPr>
+      <w:rFonts w:ascii="Segoe UI" w:hAnsi="Segoe UI" w:cs="Segoe UI"/>
+      <w:sz w:val="18"/>
+      <w:szCs w:val="18"/>
+    </w:rPr>
+  </w:style>
+  <w:style w:type="paragraph" w:styleId="Textonotaalfinal">
+    <w:name w:val="endnote text"/>
+    <w:basedOn w:val="Normal"/>
+    <w:link w:val="TextonotaalfinalCar"/>
+    <w:uiPriority w:val="99"/>
+    <w:semiHidden/>
+    <w:unhideWhenUsed/>
+    <w:rsid w:val="00A616A7"/>
+    <w:pPr>
+      <w:spacing w:after="0" w:line="240" w:lineRule="auto"/>
+    </w:pPr>
+    <w:rPr>
+      <w:sz w:val="20"/>
+      <w:szCs w:val="20"/>
+    </w:rPr>
+  </w:style>
+  <w:style w:type="character" w:customStyle="1" w:styleId="TextonotaalfinalCar">
+    <w:name w:val="Texto nota al final Car"/>
+    <w:basedOn w:val="Fuentedeprrafopredeter"/>
+    <w:link w:val="Textonotaalfinal"/>
+    <w:uiPriority w:val="99"/>
+    <w:semiHidden/>
+    <w:rsid w:val="00A616A7"/>
+    <w:rPr>
+      <w:sz w:val="20"/>
+      <w:szCs w:val="20"/>
+    </w:rPr>
+  </w:style>
+  <w:style w:type="character" w:styleId="Refdenotaalfinal">
+    <w:name w:val="endnote reference"/>
+    <w:basedOn w:val="Fuentedeprrafopredeter"/>
+    <w:uiPriority w:val="99"/>
+    <w:semiHidden/>
+    <w:unhideWhenUsed/>
+    <w:rsid w:val="00A616A7"/>
+    <w:rPr>
+      <w:vertAlign w:val="superscript"/>
+    </w:rPr>
+  </w:style>
+  <w:style w:type="paragraph" w:styleId="Textonotapie">
+    <w:name w:val="footnote text"/>
+    <w:basedOn w:val="Normal"/>
+    <w:link w:val="TextonotapieCar"/>
+    <w:uiPriority w:val="99"/>
+    <w:semiHidden/>
+    <w:unhideWhenUsed/>
+    <w:rsid w:val="007C25BD"/>
+    <w:pPr>
+      <w:spacing w:after="0" w:line="240" w:lineRule="auto"/>
+    </w:pPr>
+    <w:rPr>
+      <w:sz w:val="20"/>
+      <w:szCs w:val="20"/>
+    </w:rPr>
+  </w:style>
+  <w:style w:type="character" w:customStyle="1" w:styleId="TextonotapieCar">
+    <w:name w:val="Texto nota pie Car"/>
+    <w:basedOn w:val="Fuentedeprrafopredeter"/>
+    <w:link w:val="Textonotapie"/>
+    <w:uiPriority w:val="99"/>
+    <w:semiHidden/>
+    <w:rsid w:val="007C25BD"/>
+    <w:rPr>
+      <w:sz w:val="20"/>
+      <w:szCs w:val="20"/>
+    </w:rPr>
+  </w:style>
+  <w:style w:type="character" w:styleId="Refdenotaalpie">
+    <w:name w:val="footnote reference"/>
+    <w:basedOn w:val="Fuentedeprrafopredeter"/>
+    <w:uiPriority w:val="99"/>
+    <w:semiHidden/>
+    <w:unhideWhenUsed/>
+    <w:rsid w:val="007C25BD"/>
+    <w:rPr>
+      <w:vertAlign w:val="superscript"/>
+    </w:rPr>
+  </w:style>
 </w:styles>
 </file>
 
@@ -40711,7 +40957,7 @@
 </file>
 
 <file path=customXml/itemProps1.xml><?xml version="1.0" encoding="utf-8"?>
-<ds:datastoreItem xmlns:ds="http://schemas.openxmlformats.org/officeDocument/2006/customXml" ds:itemID="{DBDCEE91-30F7-4F29-8CCF-E08288AE481D}">
+<ds:datastoreItem xmlns:ds="http://schemas.openxmlformats.org/officeDocument/2006/customXml" ds:itemID="{DEB62ECF-A349-4317-B6BE-5258F0EFC341}">
   <ds:schemaRefs>
     <ds:schemaRef ds:uri="http://schemas.openxmlformats.org/officeDocument/2006/bibliography"/>
   </ds:schemaRefs>

--- a/Plataforma para la Creación de Escenarios para  Evaluar Actividades de Cableado Estructurado.docx
+++ b/Plataforma para la Creación de Escenarios para  Evaluar Actividades de Cableado Estructurado.docx
@@ -745,7 +745,7 @@
             </w:rPr>
             <w:fldChar w:fldCharType="separate"/>
           </w:r>
-          <w:hyperlink w:anchor="_Toc19748456" w:history="1">
+          <w:hyperlink w:anchor="_Toc20010029" w:history="1">
             <w:r>
               <w:rPr>
                 <w:rStyle w:val="Hipervnculo"/>
@@ -776,7 +776,7 @@
                 <w:noProof/>
                 <w:webHidden/>
               </w:rPr>
-              <w:instrText xml:space="preserve"> PAGEREF _Toc19748456 \h </w:instrText>
+              <w:instrText xml:space="preserve"> PAGEREF _Toc20010029 \h </w:instrText>
             </w:r>
             <w:r>
               <w:rPr>
@@ -824,7 +824,7 @@
               <w:lang w:eastAsia="es-MX"/>
             </w:rPr>
           </w:pPr>
-          <w:hyperlink w:anchor="_Toc19748457" w:history="1">
+          <w:hyperlink w:anchor="_Toc20010030" w:history="1">
             <w:r>
               <w:rPr>
                 <w:rStyle w:val="Hipervnculo"/>
@@ -871,7 +871,7 @@
                 <w:noProof/>
                 <w:webHidden/>
               </w:rPr>
-              <w:instrText xml:space="preserve"> PAGEREF _Toc19748457 \h </w:instrText>
+              <w:instrText xml:space="preserve"> PAGEREF _Toc20010030 \h </w:instrText>
             </w:r>
             <w:r>
               <w:rPr>
@@ -919,7 +919,7 @@
               <w:lang w:eastAsia="es-MX"/>
             </w:rPr>
           </w:pPr>
-          <w:hyperlink w:anchor="_Toc19748458" w:history="1">
+          <w:hyperlink w:anchor="_Toc20010031" w:history="1">
             <w:r>
               <w:rPr>
                 <w:rStyle w:val="Hipervnculo"/>
@@ -966,7 +966,7 @@
                 <w:noProof/>
                 <w:webHidden/>
               </w:rPr>
-              <w:instrText xml:space="preserve"> PAGEREF _Toc19748458 \h </w:instrText>
+              <w:instrText xml:space="preserve"> PAGEREF _Toc20010031 \h </w:instrText>
             </w:r>
             <w:r>
               <w:rPr>
@@ -1014,7 +1014,7 @@
               <w:lang w:eastAsia="es-MX"/>
             </w:rPr>
           </w:pPr>
-          <w:hyperlink w:anchor="_Toc19748459" w:history="1">
+          <w:hyperlink w:anchor="_Toc20010032" w:history="1">
             <w:r>
               <w:rPr>
                 <w:rStyle w:val="Hipervnculo"/>
@@ -1061,7 +1061,7 @@
                 <w:noProof/>
                 <w:webHidden/>
               </w:rPr>
-              <w:instrText xml:space="preserve"> PAGEREF _Toc19748459 \h </w:instrText>
+              <w:instrText xml:space="preserve"> PAGEREF _Toc20010032 \h </w:instrText>
             </w:r>
             <w:r>
               <w:rPr>
@@ -1109,7 +1109,7 @@
               <w:lang w:eastAsia="es-MX"/>
             </w:rPr>
           </w:pPr>
-          <w:hyperlink w:anchor="_Toc19748460" w:history="1">
+          <w:hyperlink w:anchor="_Toc20010033" w:history="1">
             <w:r>
               <w:rPr>
                 <w:rStyle w:val="Hipervnculo"/>
@@ -1156,7 +1156,7 @@
                 <w:noProof/>
                 <w:webHidden/>
               </w:rPr>
-              <w:instrText xml:space="preserve"> PAGEREF _Toc19748460 \h </w:instrText>
+              <w:instrText xml:space="preserve"> PAGEREF _Toc20010033 \h </w:instrText>
             </w:r>
             <w:r>
               <w:rPr>
@@ -1204,7 +1204,7 @@
               <w:lang w:eastAsia="es-MX"/>
             </w:rPr>
           </w:pPr>
-          <w:hyperlink w:anchor="_Toc19748461" w:history="1">
+          <w:hyperlink w:anchor="_Toc20010034" w:history="1">
             <w:r>
               <w:rPr>
                 <w:rStyle w:val="Hipervnculo"/>
@@ -1251,7 +1251,7 @@
                 <w:noProof/>
                 <w:webHidden/>
               </w:rPr>
-              <w:instrText xml:space="preserve"> PAGEREF _Toc19748461 \h </w:instrText>
+              <w:instrText xml:space="preserve"> PAGEREF _Toc20010034 \h </w:instrText>
             </w:r>
             <w:r>
               <w:rPr>
@@ -1299,7 +1299,7 @@
               <w:lang w:eastAsia="es-MX"/>
             </w:rPr>
           </w:pPr>
-          <w:hyperlink w:anchor="_Toc19748462" w:history="1">
+          <w:hyperlink w:anchor="_Toc20010035" w:history="1">
             <w:r>
               <w:rPr>
                 <w:rStyle w:val="Hipervnculo"/>
@@ -1346,7 +1346,7 @@
                 <w:noProof/>
                 <w:webHidden/>
               </w:rPr>
-              <w:instrText xml:space="preserve"> PAGEREF _Toc19748462 \h </w:instrText>
+              <w:instrText xml:space="preserve"> PAGEREF _Toc20010035 \h </w:instrText>
             </w:r>
             <w:r>
               <w:rPr>
@@ -1394,7 +1394,7 @@
               <w:lang w:eastAsia="es-MX"/>
             </w:rPr>
           </w:pPr>
-          <w:hyperlink w:anchor="_Toc19748463" w:history="1">
+          <w:hyperlink w:anchor="_Toc20010036" w:history="1">
             <w:r>
               <w:rPr>
                 <w:rStyle w:val="Hipervnculo"/>
@@ -1441,7 +1441,7 @@
                 <w:noProof/>
                 <w:webHidden/>
               </w:rPr>
-              <w:instrText xml:space="preserve"> PAGEREF _Toc19748463 \h </w:instrText>
+              <w:instrText xml:space="preserve"> PAGEREF _Toc20010036 \h </w:instrText>
             </w:r>
             <w:r>
               <w:rPr>
@@ -1489,7 +1489,7 @@
               <w:lang w:eastAsia="es-MX"/>
             </w:rPr>
           </w:pPr>
-          <w:hyperlink w:anchor="_Toc19748464" w:history="1">
+          <w:hyperlink w:anchor="_Toc20010037" w:history="1">
             <w:r>
               <w:rPr>
                 <w:rStyle w:val="Hipervnculo"/>
@@ -1536,7 +1536,7 @@
                 <w:noProof/>
                 <w:webHidden/>
               </w:rPr>
-              <w:instrText xml:space="preserve"> PAGEREF _Toc19748464 \h </w:instrText>
+              <w:instrText xml:space="preserve"> PAGEREF _Toc20010037 \h </w:instrText>
             </w:r>
             <w:r>
               <w:rPr>
@@ -1584,7 +1584,7 @@
               <w:lang w:eastAsia="es-MX"/>
             </w:rPr>
           </w:pPr>
-          <w:hyperlink w:anchor="_Toc19748465" w:history="1">
+          <w:hyperlink w:anchor="_Toc20010038" w:history="1">
             <w:r>
               <w:rPr>
                 <w:rStyle w:val="Hipervnculo"/>
@@ -1631,7 +1631,7 @@
                 <w:noProof/>
                 <w:webHidden/>
               </w:rPr>
-              <w:instrText xml:space="preserve"> PAGEREF _Toc19748465 \h </w:instrText>
+              <w:instrText xml:space="preserve"> PAGEREF _Toc20010038 \h </w:instrText>
             </w:r>
             <w:r>
               <w:rPr>
@@ -1679,7 +1679,7 @@
               <w:lang w:eastAsia="es-MX"/>
             </w:rPr>
           </w:pPr>
-          <w:hyperlink w:anchor="_Toc19748466" w:history="1">
+          <w:hyperlink w:anchor="_Toc20010039" w:history="1">
             <w:r>
               <w:rPr>
                 <w:rStyle w:val="Hipervnculo"/>
@@ -1726,7 +1726,7 @@
                 <w:noProof/>
                 <w:webHidden/>
               </w:rPr>
-              <w:instrText xml:space="preserve"> PAGEREF _Toc19748466 \h </w:instrText>
+              <w:instrText xml:space="preserve"> PAGEREF _Toc20010039 \h </w:instrText>
             </w:r>
             <w:r>
               <w:rPr>
@@ -1774,7 +1774,7 @@
               <w:lang w:eastAsia="es-MX"/>
             </w:rPr>
           </w:pPr>
-          <w:hyperlink w:anchor="_Toc19748467" w:history="1">
+          <w:hyperlink w:anchor="_Toc20010040" w:history="1">
             <w:r>
               <w:rPr>
                 <w:rStyle w:val="Hipervnculo"/>
@@ -1821,7 +1821,7 @@
                 <w:noProof/>
                 <w:webHidden/>
               </w:rPr>
-              <w:instrText xml:space="preserve"> PAGEREF _Toc19748467 \h </w:instrText>
+              <w:instrText xml:space="preserve"> PAGEREF _Toc20010040 \h </w:instrText>
             </w:r>
             <w:r>
               <w:rPr>
@@ -1869,7 +1869,7 @@
               <w:lang w:eastAsia="es-MX"/>
             </w:rPr>
           </w:pPr>
-          <w:hyperlink w:anchor="_Toc19748468" w:history="1">
+          <w:hyperlink w:anchor="_Toc20010041" w:history="1">
             <w:r>
               <w:rPr>
                 <w:rStyle w:val="Hipervnculo"/>
@@ -1916,7 +1916,7 @@
                 <w:noProof/>
                 <w:webHidden/>
               </w:rPr>
-              <w:instrText xml:space="preserve"> PAGEREF _Toc19748468 \h </w:instrText>
+              <w:instrText xml:space="preserve"> PAGEREF _Toc20010041 \h </w:instrText>
             </w:r>
             <w:r>
               <w:rPr>
@@ -1940,84 +1940,6 @@
                 <w:webHidden/>
               </w:rPr>
               <w:t>25</w:t>
-            </w:r>
-            <w:r>
-              <w:rPr>
-                <w:rFonts w:ascii="Raleway" w:hAnsi="Raleway"/>
-                <w:noProof/>
-                <w:webHidden/>
-              </w:rPr>
-              <w:fldChar w:fldCharType="end"/>
-            </w:r>
-          </w:hyperlink>
-        </w:p>
-        <w:p>
-          <w:pPr>
-            <w:pStyle w:val="TDC1"/>
-            <w:tabs>
-              <w:tab w:val="right" w:leader="dot" w:pos="8828"/>
-            </w:tabs>
-            <w:rPr>
-              <w:rFonts w:ascii="Raleway" w:eastAsiaTheme="minorEastAsia" w:hAnsi="Raleway"/>
-              <w:noProof/>
-              <w:lang w:eastAsia="es-MX"/>
-            </w:rPr>
-          </w:pPr>
-          <w:hyperlink w:anchor="_Toc19748469" w:history="1">
-            <w:r>
-              <w:rPr>
-                <w:rStyle w:val="Hipervnculo"/>
-                <w:rFonts w:ascii="Raleway" w:hAnsi="Raleway"/>
-                <w:noProof/>
-              </w:rPr>
-              <w:t>Capítulo 2: Requerimientos de software.</w:t>
-            </w:r>
-            <w:r>
-              <w:rPr>
-                <w:rFonts w:ascii="Raleway" w:hAnsi="Raleway"/>
-                <w:noProof/>
-                <w:webHidden/>
-              </w:rPr>
-              <w:tab/>
-            </w:r>
-            <w:r>
-              <w:rPr>
-                <w:rFonts w:ascii="Raleway" w:hAnsi="Raleway"/>
-                <w:noProof/>
-                <w:webHidden/>
-              </w:rPr>
-              <w:fldChar w:fldCharType="begin"/>
-            </w:r>
-            <w:r>
-              <w:rPr>
-                <w:rFonts w:ascii="Raleway" w:hAnsi="Raleway"/>
-                <w:noProof/>
-                <w:webHidden/>
-              </w:rPr>
-              <w:instrText xml:space="preserve"> PAGEREF _Toc19748469 \h </w:instrText>
-            </w:r>
-            <w:r>
-              <w:rPr>
-                <w:rFonts w:ascii="Raleway" w:hAnsi="Raleway"/>
-                <w:noProof/>
-                <w:webHidden/>
-              </w:rPr>
-            </w:r>
-            <w:r>
-              <w:rPr>
-                <w:rFonts w:ascii="Raleway" w:hAnsi="Raleway"/>
-                <w:noProof/>
-                <w:webHidden/>
-              </w:rPr>
-              <w:fldChar w:fldCharType="separate"/>
-            </w:r>
-            <w:r>
-              <w:rPr>
-                <w:rFonts w:ascii="Raleway" w:hAnsi="Raleway"/>
-                <w:noProof/>
-                <w:webHidden/>
-              </w:rPr>
-              <w:t>27</w:t>
             </w:r>
             <w:r>
               <w:rPr>
@@ -2042,14 +1964,14 @@
               <w:lang w:eastAsia="es-MX"/>
             </w:rPr>
           </w:pPr>
-          <w:hyperlink w:anchor="_Toc19748470" w:history="1">
+          <w:hyperlink w:anchor="_Toc20010042" w:history="1">
             <w:r>
               <w:rPr>
                 <w:rStyle w:val="Hipervnculo"/>
                 <w:rFonts w:ascii="Raleway" w:hAnsi="Raleway"/>
                 <w:noProof/>
               </w:rPr>
-              <w:t>2.1.</w:t>
+              <w:t>1.4.</w:t>
             </w:r>
             <w:r>
               <w:rPr>
@@ -2065,7 +1987,7 @@
                 <w:rFonts w:ascii="Raleway" w:hAnsi="Raleway"/>
                 <w:noProof/>
               </w:rPr>
-              <w:t>Introducción</w:t>
+              <w:t>Metodología de desarrollo de software.</w:t>
             </w:r>
             <w:r>
               <w:rPr>
@@ -2089,7 +2011,180 @@
                 <w:noProof/>
                 <w:webHidden/>
               </w:rPr>
-              <w:instrText xml:space="preserve"> PAGEREF _Toc19748470 \h </w:instrText>
+              <w:instrText xml:space="preserve"> PAGEREF _Toc20010042 \h </w:instrText>
+            </w:r>
+            <w:r>
+              <w:rPr>
+                <w:rFonts w:ascii="Raleway" w:hAnsi="Raleway"/>
+                <w:noProof/>
+                <w:webHidden/>
+              </w:rPr>
+            </w:r>
+            <w:r>
+              <w:rPr>
+                <w:rFonts w:ascii="Raleway" w:hAnsi="Raleway"/>
+                <w:noProof/>
+                <w:webHidden/>
+              </w:rPr>
+              <w:fldChar w:fldCharType="separate"/>
+            </w:r>
+            <w:r>
+              <w:rPr>
+                <w:rFonts w:ascii="Raleway" w:hAnsi="Raleway"/>
+                <w:noProof/>
+                <w:webHidden/>
+              </w:rPr>
+              <w:t>27</w:t>
+            </w:r>
+            <w:r>
+              <w:rPr>
+                <w:rFonts w:ascii="Raleway" w:hAnsi="Raleway"/>
+                <w:noProof/>
+                <w:webHidden/>
+              </w:rPr>
+              <w:fldChar w:fldCharType="end"/>
+            </w:r>
+          </w:hyperlink>
+        </w:p>
+        <w:p>
+          <w:pPr>
+            <w:pStyle w:val="TDC1"/>
+            <w:tabs>
+              <w:tab w:val="right" w:leader="dot" w:pos="8828"/>
+            </w:tabs>
+            <w:rPr>
+              <w:rFonts w:ascii="Raleway" w:eastAsiaTheme="minorEastAsia" w:hAnsi="Raleway"/>
+              <w:noProof/>
+              <w:lang w:eastAsia="es-MX"/>
+            </w:rPr>
+          </w:pPr>
+          <w:hyperlink w:anchor="_Toc20010043" w:history="1">
+            <w:r>
+              <w:rPr>
+                <w:rStyle w:val="Hipervnculo"/>
+                <w:rFonts w:ascii="Raleway" w:hAnsi="Raleway"/>
+                <w:noProof/>
+              </w:rPr>
+              <w:t>Capítulo 2: Requerimientos de software.</w:t>
+            </w:r>
+            <w:r>
+              <w:rPr>
+                <w:rFonts w:ascii="Raleway" w:hAnsi="Raleway"/>
+                <w:noProof/>
+                <w:webHidden/>
+              </w:rPr>
+              <w:tab/>
+            </w:r>
+            <w:r>
+              <w:rPr>
+                <w:rFonts w:ascii="Raleway" w:hAnsi="Raleway"/>
+                <w:noProof/>
+                <w:webHidden/>
+              </w:rPr>
+              <w:fldChar w:fldCharType="begin"/>
+            </w:r>
+            <w:r>
+              <w:rPr>
+                <w:rFonts w:ascii="Raleway" w:hAnsi="Raleway"/>
+                <w:noProof/>
+                <w:webHidden/>
+              </w:rPr>
+              <w:instrText xml:space="preserve"> PAGEREF _Toc20010043 \h </w:instrText>
+            </w:r>
+            <w:r>
+              <w:rPr>
+                <w:rFonts w:ascii="Raleway" w:hAnsi="Raleway"/>
+                <w:noProof/>
+                <w:webHidden/>
+              </w:rPr>
+            </w:r>
+            <w:r>
+              <w:rPr>
+                <w:rFonts w:ascii="Raleway" w:hAnsi="Raleway"/>
+                <w:noProof/>
+                <w:webHidden/>
+              </w:rPr>
+              <w:fldChar w:fldCharType="separate"/>
+            </w:r>
+            <w:r>
+              <w:rPr>
+                <w:rFonts w:ascii="Raleway" w:hAnsi="Raleway"/>
+                <w:noProof/>
+                <w:webHidden/>
+              </w:rPr>
+              <w:t>27</w:t>
+            </w:r>
+            <w:r>
+              <w:rPr>
+                <w:rFonts w:ascii="Raleway" w:hAnsi="Raleway"/>
+                <w:noProof/>
+                <w:webHidden/>
+              </w:rPr>
+              <w:fldChar w:fldCharType="end"/>
+            </w:r>
+          </w:hyperlink>
+        </w:p>
+        <w:p>
+          <w:pPr>
+            <w:pStyle w:val="TDC2"/>
+            <w:tabs>
+              <w:tab w:val="left" w:pos="880"/>
+              <w:tab w:val="right" w:leader="dot" w:pos="8828"/>
+            </w:tabs>
+            <w:rPr>
+              <w:rFonts w:ascii="Raleway" w:eastAsiaTheme="minorEastAsia" w:hAnsi="Raleway"/>
+              <w:noProof/>
+              <w:lang w:eastAsia="es-MX"/>
+            </w:rPr>
+          </w:pPr>
+          <w:hyperlink w:anchor="_Toc20010044" w:history="1">
+            <w:r>
+              <w:rPr>
+                <w:rStyle w:val="Hipervnculo"/>
+                <w:rFonts w:ascii="Raleway" w:hAnsi="Raleway"/>
+                <w:noProof/>
+              </w:rPr>
+              <w:t>2.1.</w:t>
+            </w:r>
+            <w:r>
+              <w:rPr>
+                <w:rFonts w:ascii="Raleway" w:eastAsiaTheme="minorEastAsia" w:hAnsi="Raleway"/>
+                <w:noProof/>
+                <w:lang w:eastAsia="es-MX"/>
+              </w:rPr>
+              <w:tab/>
+            </w:r>
+            <w:r>
+              <w:rPr>
+                <w:rStyle w:val="Hipervnculo"/>
+                <w:rFonts w:ascii="Raleway" w:hAnsi="Raleway"/>
+                <w:noProof/>
+              </w:rPr>
+              <w:t>Introducción</w:t>
+            </w:r>
+            <w:r>
+              <w:rPr>
+                <w:rFonts w:ascii="Raleway" w:hAnsi="Raleway"/>
+                <w:noProof/>
+                <w:webHidden/>
+              </w:rPr>
+              <w:tab/>
+            </w:r>
+            <w:r>
+              <w:rPr>
+                <w:rFonts w:ascii="Raleway" w:hAnsi="Raleway"/>
+                <w:noProof/>
+                <w:webHidden/>
+              </w:rPr>
+              <w:fldChar w:fldCharType="begin"/>
+            </w:r>
+            <w:r>
+              <w:rPr>
+                <w:rFonts w:ascii="Raleway" w:hAnsi="Raleway"/>
+                <w:noProof/>
+                <w:webHidden/>
+              </w:rPr>
+              <w:instrText xml:space="preserve"> PAGEREF _Toc20010044 \h </w:instrText>
             </w:r>
             <w:r>
               <w:rPr>
@@ -2137,7 +2232,7 @@
               <w:lang w:eastAsia="es-MX"/>
             </w:rPr>
           </w:pPr>
-          <w:hyperlink w:anchor="_Toc19748471" w:history="1">
+          <w:hyperlink w:anchor="_Toc20010045" w:history="1">
             <w:r>
               <w:rPr>
                 <w:rStyle w:val="Hipervnculo"/>
@@ -2184,7 +2279,7 @@
                 <w:noProof/>
                 <w:webHidden/>
               </w:rPr>
-              <w:instrText xml:space="preserve"> PAGEREF _Toc19748471 \h </w:instrText>
+              <w:instrText xml:space="preserve"> PAGEREF _Toc20010045 \h </w:instrText>
             </w:r>
             <w:r>
               <w:rPr>
@@ -2232,7 +2327,7 @@
               <w:lang w:eastAsia="es-MX"/>
             </w:rPr>
           </w:pPr>
-          <w:hyperlink w:anchor="_Toc19748472" w:history="1">
+          <w:hyperlink w:anchor="_Toc20010046" w:history="1">
             <w:r>
               <w:rPr>
                 <w:rStyle w:val="Hipervnculo"/>
@@ -2279,7 +2374,7 @@
                 <w:noProof/>
                 <w:webHidden/>
               </w:rPr>
-              <w:instrText xml:space="preserve"> PAGEREF _Toc19748472 \h </w:instrText>
+              <w:instrText xml:space="preserve"> PAGEREF _Toc20010046 \h </w:instrText>
             </w:r>
             <w:r>
               <w:rPr>
@@ -2327,7 +2422,7 @@
               <w:lang w:eastAsia="es-MX"/>
             </w:rPr>
           </w:pPr>
-          <w:hyperlink w:anchor="_Toc19748473" w:history="1">
+          <w:hyperlink w:anchor="_Toc20010047" w:history="1">
             <w:r>
               <w:rPr>
                 <w:rStyle w:val="Hipervnculo"/>
@@ -2374,7 +2469,7 @@
                 <w:noProof/>
                 <w:webHidden/>
               </w:rPr>
-              <w:instrText xml:space="preserve"> PAGEREF _Toc19748473 \h </w:instrText>
+              <w:instrText xml:space="preserve"> PAGEREF _Toc20010047 \h </w:instrText>
             </w:r>
             <w:r>
               <w:rPr>
@@ -2422,7 +2517,7 @@
               <w:lang w:eastAsia="es-MX"/>
             </w:rPr>
           </w:pPr>
-          <w:hyperlink w:anchor="_Toc19748474" w:history="1">
+          <w:hyperlink w:anchor="_Toc20010048" w:history="1">
             <w:r>
               <w:rPr>
                 <w:rStyle w:val="Hipervnculo"/>
@@ -2469,7 +2564,7 @@
                 <w:noProof/>
                 <w:webHidden/>
               </w:rPr>
-              <w:instrText xml:space="preserve"> PAGEREF _Toc19748474 \h </w:instrText>
+              <w:instrText xml:space="preserve"> PAGEREF _Toc20010048 \h </w:instrText>
             </w:r>
             <w:r>
               <w:rPr>
@@ -2517,7 +2612,7 @@
               <w:lang w:eastAsia="es-MX"/>
             </w:rPr>
           </w:pPr>
-          <w:hyperlink w:anchor="_Toc19748475" w:history="1">
+          <w:hyperlink w:anchor="_Toc20010049" w:history="1">
             <w:r>
               <w:rPr>
                 <w:rStyle w:val="Hipervnculo"/>
@@ -2564,7 +2659,7 @@
                 <w:noProof/>
                 <w:webHidden/>
               </w:rPr>
-              <w:instrText xml:space="preserve"> PAGEREF _Toc19748475 \h </w:instrText>
+              <w:instrText xml:space="preserve"> PAGEREF _Toc20010049 \h </w:instrText>
             </w:r>
             <w:r>
               <w:rPr>
@@ -2612,7 +2707,7 @@
               <w:lang w:eastAsia="es-MX"/>
             </w:rPr>
           </w:pPr>
-          <w:hyperlink w:anchor="_Toc19748476" w:history="1">
+          <w:hyperlink w:anchor="_Toc20010050" w:history="1">
             <w:r>
               <w:rPr>
                 <w:rStyle w:val="Hipervnculo"/>
@@ -2659,7 +2754,7 @@
                 <w:noProof/>
                 <w:webHidden/>
               </w:rPr>
-              <w:instrText xml:space="preserve"> PAGEREF _Toc19748476 \h </w:instrText>
+              <w:instrText xml:space="preserve"> PAGEREF _Toc20010050 \h </w:instrText>
             </w:r>
             <w:r>
               <w:rPr>
@@ -2707,7 +2802,7 @@
               <w:lang w:eastAsia="es-MX"/>
             </w:rPr>
           </w:pPr>
-          <w:hyperlink w:anchor="_Toc19748477" w:history="1">
+          <w:hyperlink w:anchor="_Toc20010051" w:history="1">
             <w:r>
               <w:rPr>
                 <w:rStyle w:val="Hipervnculo"/>
@@ -2754,7 +2849,7 @@
                 <w:noProof/>
                 <w:webHidden/>
               </w:rPr>
-              <w:instrText xml:space="preserve"> PAGEREF _Toc19748477 \h </w:instrText>
+              <w:instrText xml:space="preserve"> PAGEREF _Toc20010051 \h </w:instrText>
             </w:r>
             <w:r>
               <w:rPr>
@@ -2802,7 +2897,7 @@
               <w:lang w:eastAsia="es-MX"/>
             </w:rPr>
           </w:pPr>
-          <w:hyperlink w:anchor="_Toc19748478" w:history="1">
+          <w:hyperlink w:anchor="_Toc20010052" w:history="1">
             <w:r>
               <w:rPr>
                 <w:rStyle w:val="Hipervnculo"/>
@@ -2849,7 +2944,7 @@
                 <w:noProof/>
                 <w:webHidden/>
               </w:rPr>
-              <w:instrText xml:space="preserve"> PAGEREF _Toc19748478 \h </w:instrText>
+              <w:instrText xml:space="preserve"> PAGEREF _Toc20010052 \h </w:instrText>
             </w:r>
             <w:r>
               <w:rPr>
@@ -2897,7 +2992,7 @@
               <w:lang w:eastAsia="es-MX"/>
             </w:rPr>
           </w:pPr>
-          <w:hyperlink w:anchor="_Toc19748479" w:history="1">
+          <w:hyperlink w:anchor="_Toc20010053" w:history="1">
             <w:r>
               <w:rPr>
                 <w:rStyle w:val="Hipervnculo"/>
@@ -2944,7 +3039,7 @@
                 <w:noProof/>
                 <w:webHidden/>
               </w:rPr>
-              <w:instrText xml:space="preserve"> PAGEREF _Toc19748479 \h </w:instrText>
+              <w:instrText xml:space="preserve"> PAGEREF _Toc20010053 \h </w:instrText>
             </w:r>
             <w:r>
               <w:rPr>
@@ -2992,7 +3087,7 @@
               <w:lang w:eastAsia="es-MX"/>
             </w:rPr>
           </w:pPr>
-          <w:hyperlink w:anchor="_Toc19748480" w:history="1">
+          <w:hyperlink w:anchor="_Toc20010054" w:history="1">
             <w:r>
               <w:rPr>
                 <w:rStyle w:val="Hipervnculo"/>
@@ -3039,7 +3134,7 @@
                 <w:noProof/>
                 <w:webHidden/>
               </w:rPr>
-              <w:instrText xml:space="preserve"> PAGEREF _Toc19748480 \h </w:instrText>
+              <w:instrText xml:space="preserve"> PAGEREF _Toc20010054 \h </w:instrText>
             </w:r>
             <w:r>
               <w:rPr>
@@ -3086,7 +3181,7 @@
               <w:lang w:eastAsia="es-MX"/>
             </w:rPr>
           </w:pPr>
-          <w:hyperlink w:anchor="_Toc19748481" w:history="1">
+          <w:hyperlink w:anchor="_Toc20010055" w:history="1">
             <w:r>
               <w:rPr>
                 <w:rStyle w:val="Hipervnculo"/>
@@ -3117,7 +3212,7 @@
                 <w:noProof/>
                 <w:webHidden/>
               </w:rPr>
-              <w:instrText xml:space="preserve"> PAGEREF _Toc19748481 \h </w:instrText>
+              <w:instrText xml:space="preserve"> PAGEREF _Toc20010055 \h </w:instrText>
             </w:r>
             <w:r>
               <w:rPr>
@@ -3165,7 +3260,7 @@
               <w:lang w:eastAsia="es-MX"/>
             </w:rPr>
           </w:pPr>
-          <w:hyperlink w:anchor="_Toc19748482" w:history="1">
+          <w:hyperlink w:anchor="_Toc20010056" w:history="1">
             <w:r>
               <w:rPr>
                 <w:rStyle w:val="Hipervnculo"/>
@@ -3212,7 +3307,7 @@
                 <w:noProof/>
                 <w:webHidden/>
               </w:rPr>
-              <w:instrText xml:space="preserve"> PAGEREF _Toc19748482 \h </w:instrText>
+              <w:instrText xml:space="preserve"> PAGEREF _Toc20010056 \h </w:instrText>
             </w:r>
             <w:r>
               <w:rPr>
@@ -3260,7 +3355,7 @@
               <w:lang w:eastAsia="es-MX"/>
             </w:rPr>
           </w:pPr>
-          <w:hyperlink w:anchor="_Toc19748483" w:history="1">
+          <w:hyperlink w:anchor="_Toc20010057" w:history="1">
             <w:r>
               <w:rPr>
                 <w:rStyle w:val="Hipervnculo"/>
@@ -3307,7 +3402,7 @@
                 <w:noProof/>
                 <w:webHidden/>
               </w:rPr>
-              <w:instrText xml:space="preserve"> PAGEREF _Toc19748483 \h </w:instrText>
+              <w:instrText xml:space="preserve"> PAGEREF _Toc20010057 \h </w:instrText>
             </w:r>
             <w:r>
               <w:rPr>
@@ -3355,7 +3450,7 @@
               <w:lang w:eastAsia="es-MX"/>
             </w:rPr>
           </w:pPr>
-          <w:hyperlink w:anchor="_Toc19748484" w:history="1">
+          <w:hyperlink w:anchor="_Toc20010058" w:history="1">
             <w:r>
               <w:rPr>
                 <w:rStyle w:val="Hipervnculo"/>
@@ -3402,7 +3497,7 @@
                 <w:noProof/>
                 <w:webHidden/>
               </w:rPr>
-              <w:instrText xml:space="preserve"> PAGEREF _Toc19748484 \h </w:instrText>
+              <w:instrText xml:space="preserve"> PAGEREF _Toc20010058 \h </w:instrText>
             </w:r>
             <w:r>
               <w:rPr>
@@ -3450,7 +3545,7 @@
               <w:lang w:eastAsia="es-MX"/>
             </w:rPr>
           </w:pPr>
-          <w:hyperlink w:anchor="_Toc19748485" w:history="1">
+          <w:hyperlink w:anchor="_Toc20010059" w:history="1">
             <w:r>
               <w:rPr>
                 <w:rStyle w:val="Hipervnculo"/>
@@ -3497,7 +3592,7 @@
                 <w:noProof/>
                 <w:webHidden/>
               </w:rPr>
-              <w:instrText xml:space="preserve"> PAGEREF _Toc19748485 \h </w:instrText>
+              <w:instrText xml:space="preserve"> PAGEREF _Toc20010059 \h </w:instrText>
             </w:r>
             <w:r>
               <w:rPr>
@@ -3545,7 +3640,7 @@
               <w:lang w:eastAsia="es-MX"/>
             </w:rPr>
           </w:pPr>
-          <w:hyperlink w:anchor="_Toc19748486" w:history="1">
+          <w:hyperlink w:anchor="_Toc20010060" w:history="1">
             <w:r>
               <w:rPr>
                 <w:rStyle w:val="Hipervnculo"/>
@@ -3592,7 +3687,7 @@
                 <w:noProof/>
                 <w:webHidden/>
               </w:rPr>
-              <w:instrText xml:space="preserve"> PAGEREF _Toc19748486 \h </w:instrText>
+              <w:instrText xml:space="preserve"> PAGEREF _Toc20010060 \h </w:instrText>
             </w:r>
             <w:r>
               <w:rPr>
@@ -3640,7 +3735,7 @@
               <w:lang w:eastAsia="es-MX"/>
             </w:rPr>
           </w:pPr>
-          <w:hyperlink w:anchor="_Toc19748487" w:history="1">
+          <w:hyperlink w:anchor="_Toc20010061" w:history="1">
             <w:r>
               <w:rPr>
                 <w:rStyle w:val="Hipervnculo"/>
@@ -3687,7 +3782,7 @@
                 <w:noProof/>
                 <w:webHidden/>
               </w:rPr>
-              <w:instrText xml:space="preserve"> PAGEREF _Toc19748487 \h </w:instrText>
+              <w:instrText xml:space="preserve"> PAGEREF _Toc20010061 \h </w:instrText>
             </w:r>
             <w:r>
               <w:rPr>
@@ -3735,7 +3830,7 @@
               <w:lang w:eastAsia="es-MX"/>
             </w:rPr>
           </w:pPr>
-          <w:hyperlink w:anchor="_Toc19748488" w:history="1">
+          <w:hyperlink w:anchor="_Toc20010062" w:history="1">
             <w:r>
               <w:rPr>
                 <w:rStyle w:val="Hipervnculo"/>
@@ -3782,7 +3877,7 @@
                 <w:noProof/>
                 <w:webHidden/>
               </w:rPr>
-              <w:instrText xml:space="preserve"> PAGEREF _Toc19748488 \h </w:instrText>
+              <w:instrText xml:space="preserve"> PAGEREF _Toc20010062 \h </w:instrText>
             </w:r>
             <w:r>
               <w:rPr>
@@ -3830,7 +3925,7 @@
               <w:lang w:eastAsia="es-MX"/>
             </w:rPr>
           </w:pPr>
-          <w:hyperlink w:anchor="_Toc19748489" w:history="1">
+          <w:hyperlink w:anchor="_Toc20010063" w:history="1">
             <w:r>
               <w:rPr>
                 <w:rStyle w:val="Hipervnculo"/>
@@ -3877,7 +3972,7 @@
                 <w:noProof/>
                 <w:webHidden/>
               </w:rPr>
-              <w:instrText xml:space="preserve"> PAGEREF _Toc19748489 \h </w:instrText>
+              <w:instrText xml:space="preserve"> PAGEREF _Toc20010063 \h </w:instrText>
             </w:r>
             <w:r>
               <w:rPr>
@@ -3925,7 +4020,7 @@
               <w:lang w:eastAsia="es-MX"/>
             </w:rPr>
           </w:pPr>
-          <w:hyperlink w:anchor="_Toc19748490" w:history="1">
+          <w:hyperlink w:anchor="_Toc20010064" w:history="1">
             <w:r>
               <w:rPr>
                 <w:rStyle w:val="Hipervnculo"/>
@@ -3972,7 +4067,7 @@
                 <w:noProof/>
                 <w:webHidden/>
               </w:rPr>
-              <w:instrText xml:space="preserve"> PAGEREF _Toc19748490 \h </w:instrText>
+              <w:instrText xml:space="preserve"> PAGEREF _Toc20010064 \h </w:instrText>
             </w:r>
             <w:r>
               <w:rPr>
@@ -4019,7 +4114,7 @@
               <w:lang w:eastAsia="es-MX"/>
             </w:rPr>
           </w:pPr>
-          <w:hyperlink w:anchor="_Toc19748491" w:history="1">
+          <w:hyperlink w:anchor="_Toc20010065" w:history="1">
             <w:r>
               <w:rPr>
                 <w:rStyle w:val="Hipervnculo"/>
@@ -4050,7 +4145,7 @@
                 <w:noProof/>
                 <w:webHidden/>
               </w:rPr>
-              <w:instrText xml:space="preserve"> PAGEREF _Toc19748491 \h </w:instrText>
+              <w:instrText xml:space="preserve"> PAGEREF _Toc20010065 \h </w:instrText>
             </w:r>
             <w:r>
               <w:rPr>
@@ -4098,7 +4193,7 @@
               <w:lang w:eastAsia="es-MX"/>
             </w:rPr>
           </w:pPr>
-          <w:hyperlink w:anchor="_Toc19748492" w:history="1">
+          <w:hyperlink w:anchor="_Toc20010066" w:history="1">
             <w:r>
               <w:rPr>
                 <w:rStyle w:val="Hipervnculo"/>
@@ -4145,7 +4240,7 @@
                 <w:noProof/>
                 <w:webHidden/>
               </w:rPr>
-              <w:instrText xml:space="preserve"> PAGEREF _Toc19748492 \h </w:instrText>
+              <w:instrText xml:space="preserve"> PAGEREF _Toc20010066 \h </w:instrText>
             </w:r>
             <w:r>
               <w:rPr>
@@ -4192,7 +4287,7 @@
               <w:lang w:eastAsia="es-MX"/>
             </w:rPr>
           </w:pPr>
-          <w:hyperlink w:anchor="_Toc19748493" w:history="1">
+          <w:hyperlink w:anchor="_Toc20010067" w:history="1">
             <w:r>
               <w:rPr>
                 <w:rStyle w:val="Hipervnculo"/>
@@ -4223,7 +4318,7 @@
                 <w:noProof/>
                 <w:webHidden/>
               </w:rPr>
-              <w:instrText xml:space="preserve"> PAGEREF _Toc19748493 \h </w:instrText>
+              <w:instrText xml:space="preserve"> PAGEREF _Toc20010067 \h </w:instrText>
             </w:r>
             <w:r>
               <w:rPr>
@@ -4270,7 +4365,7 @@
               <w:lang w:eastAsia="es-MX"/>
             </w:rPr>
           </w:pPr>
-          <w:hyperlink w:anchor="_Toc19748494" w:history="1">
+          <w:hyperlink w:anchor="_Toc20010068" w:history="1">
             <w:r>
               <w:rPr>
                 <w:rStyle w:val="Hipervnculo"/>
@@ -4301,7 +4396,7 @@
                 <w:noProof/>
                 <w:webHidden/>
               </w:rPr>
-              <w:instrText xml:space="preserve"> PAGEREF _Toc19748494 \h </w:instrText>
+              <w:instrText xml:space="preserve"> PAGEREF _Toc20010068 \h </w:instrText>
             </w:r>
             <w:r>
               <w:rPr>
@@ -4343,12 +4438,12 @@
               <w:tab w:val="right" w:leader="dot" w:pos="8828"/>
             </w:tabs>
             <w:rPr>
-              <w:rFonts w:ascii="Raleway" w:eastAsiaTheme="minorEastAsia" w:hAnsi="Raleway"/>
+              <w:rFonts w:eastAsiaTheme="minorEastAsia"/>
               <w:noProof/>
               <w:lang w:eastAsia="es-MX"/>
             </w:rPr>
           </w:pPr>
-          <w:hyperlink w:anchor="_Toc19748495" w:history="1">
+          <w:hyperlink w:anchor="_Toc20010069" w:history="1">
             <w:r>
               <w:rPr>
                 <w:rStyle w:val="Hipervnculo"/>
@@ -4379,7 +4474,7 @@
                 <w:noProof/>
                 <w:webHidden/>
               </w:rPr>
-              <w:instrText xml:space="preserve"> PAGEREF _Toc19748495 \h </w:instrText>
+              <w:instrText xml:space="preserve"> PAGEREF _Toc20010069 \h </w:instrText>
             </w:r>
             <w:r>
               <w:rPr>
@@ -4508,7 +4603,7 @@
         <w:rPr>
           <w:noProof/>
         </w:rPr>
-        <w:instrText xml:space="preserve"> PAGEREF _Toc19748496 \h </w:instrText>
+        <w:instrText xml:space="preserve"> PAGEREF _Toc20010098 \h </w:instrText>
       </w:r>
       <w:r>
         <w:rPr>
@@ -4569,7 +4664,7 @@
         <w:rPr>
           <w:noProof/>
         </w:rPr>
-        <w:instrText xml:space="preserve"> PAGEREF _Toc19748497 \h </w:instrText>
+        <w:instrText xml:space="preserve"> PAGEREF _Toc20010099 \h </w:instrText>
       </w:r>
       <w:r>
         <w:rPr>
@@ -4630,7 +4725,7 @@
         <w:rPr>
           <w:noProof/>
         </w:rPr>
-        <w:instrText xml:space="preserve"> PAGEREF _Toc19748498 \h </w:instrText>
+        <w:instrText xml:space="preserve"> PAGEREF _Toc20010100 \h </w:instrText>
       </w:r>
       <w:r>
         <w:rPr>
@@ -4691,7 +4786,7 @@
         <w:rPr>
           <w:noProof/>
         </w:rPr>
-        <w:instrText xml:space="preserve"> PAGEREF _Toc19748499 \h </w:instrText>
+        <w:instrText xml:space="preserve"> PAGEREF _Toc20010101 \h </w:instrText>
       </w:r>
       <w:r>
         <w:rPr>
@@ -4752,7 +4847,7 @@
         <w:rPr>
           <w:noProof/>
         </w:rPr>
-        <w:instrText xml:space="preserve"> PAGEREF _Toc19748500 \h </w:instrText>
+        <w:instrText xml:space="preserve"> PAGEREF _Toc20010102 \h </w:instrText>
       </w:r>
       <w:r>
         <w:rPr>
@@ -4813,7 +4908,7 @@
         <w:rPr>
           <w:noProof/>
         </w:rPr>
-        <w:instrText xml:space="preserve"> PAGEREF _Toc19748501 \h </w:instrText>
+        <w:instrText xml:space="preserve"> PAGEREF _Toc20010103 \h </w:instrText>
       </w:r>
       <w:r>
         <w:rPr>
@@ -4874,7 +4969,7 @@
         <w:rPr>
           <w:noProof/>
         </w:rPr>
-        <w:instrText xml:space="preserve"> PAGEREF _Toc19748502 \h </w:instrText>
+        <w:instrText xml:space="preserve"> PAGEREF _Toc20010104 \h </w:instrText>
       </w:r>
       <w:r>
         <w:rPr>
@@ -4935,7 +5030,7 @@
         <w:rPr>
           <w:noProof/>
         </w:rPr>
-        <w:instrText xml:space="preserve"> PAGEREF _Toc19748503 \h </w:instrText>
+        <w:instrText xml:space="preserve"> PAGEREF _Toc20010105 \h </w:instrText>
       </w:r>
       <w:r>
         <w:rPr>
@@ -4996,7 +5091,7 @@
         <w:rPr>
           <w:noProof/>
         </w:rPr>
-        <w:instrText xml:space="preserve"> PAGEREF _Toc19748504 \h </w:instrText>
+        <w:instrText xml:space="preserve"> PAGEREF _Toc20010106 \h </w:instrText>
       </w:r>
       <w:r>
         <w:rPr>
@@ -5057,7 +5152,7 @@
         <w:rPr>
           <w:noProof/>
         </w:rPr>
-        <w:instrText xml:space="preserve"> PAGEREF _Toc19748505 \h </w:instrText>
+        <w:instrText xml:space="preserve"> PAGEREF _Toc20010107 \h </w:instrText>
       </w:r>
       <w:r>
         <w:rPr>
@@ -5118,7 +5213,7 @@
         <w:rPr>
           <w:noProof/>
         </w:rPr>
-        <w:instrText xml:space="preserve"> PAGEREF _Toc19748506 \h </w:instrText>
+        <w:instrText xml:space="preserve"> PAGEREF _Toc20010108 \h </w:instrText>
       </w:r>
       <w:r>
         <w:rPr>
@@ -5179,7 +5274,7 @@
         <w:rPr>
           <w:noProof/>
         </w:rPr>
-        <w:instrText xml:space="preserve"> PAGEREF _Toc19748507 \h </w:instrText>
+        <w:instrText xml:space="preserve"> PAGEREF _Toc20010109 \h </w:instrText>
       </w:r>
       <w:r>
         <w:rPr>
@@ -5240,7 +5335,7 @@
         <w:rPr>
           <w:noProof/>
         </w:rPr>
-        <w:instrText xml:space="preserve"> PAGEREF _Toc19748508 \h </w:instrText>
+        <w:instrText xml:space="preserve"> PAGEREF _Toc20010110 \h </w:instrText>
       </w:r>
       <w:r>
         <w:rPr>
@@ -5336,8 +5431,6 @@
         </w:rPr>
         <w:fldChar w:fldCharType="separate"/>
       </w:r>
-      <w:bookmarkStart w:id="0" w:name="_GoBack"/>
-      <w:bookmarkEnd w:id="0"/>
       <w:r>
         <w:rPr>
           <w:rFonts w:ascii="Raleway" w:hAnsi="Raleway"/>
@@ -5361,7 +5454,7 @@
         <w:rPr>
           <w:noProof/>
         </w:rPr>
-        <w:instrText xml:space="preserve"> PAGEREF _Toc19748509 \h </w:instrText>
+        <w:instrText xml:space="preserve"> PAGEREF _Toc20010111 \h </w:instrText>
       </w:r>
       <w:r>
         <w:rPr>
@@ -5422,7 +5515,7 @@
         <w:rPr>
           <w:noProof/>
         </w:rPr>
-        <w:instrText xml:space="preserve"> PAGEREF _Toc19748510 \h </w:instrText>
+        <w:instrText xml:space="preserve"> PAGEREF _Toc20010112 \h </w:instrText>
       </w:r>
       <w:r>
         <w:rPr>
@@ -5483,7 +5576,7 @@
         <w:rPr>
           <w:noProof/>
         </w:rPr>
-        <w:instrText xml:space="preserve"> PAGEREF _Toc19748511 \h </w:instrText>
+        <w:instrText xml:space="preserve"> PAGEREF _Toc20010113 \h </w:instrText>
       </w:r>
       <w:r>
         <w:rPr>
@@ -5544,7 +5637,7 @@
         <w:rPr>
           <w:noProof/>
         </w:rPr>
-        <w:instrText xml:space="preserve"> PAGEREF _Toc19748512 \h </w:instrText>
+        <w:instrText xml:space="preserve"> PAGEREF _Toc20010114 \h </w:instrText>
       </w:r>
       <w:r>
         <w:rPr>
@@ -5605,7 +5698,7 @@
         <w:rPr>
           <w:noProof/>
         </w:rPr>
-        <w:instrText xml:space="preserve"> PAGEREF _Toc19748513 \h </w:instrText>
+        <w:instrText xml:space="preserve"> PAGEREF _Toc20010115 \h </w:instrText>
       </w:r>
       <w:r>
         <w:rPr>
@@ -5666,7 +5759,7 @@
         <w:rPr>
           <w:noProof/>
         </w:rPr>
-        <w:instrText xml:space="preserve"> PAGEREF _Toc19748514 \h </w:instrText>
+        <w:instrText xml:space="preserve"> PAGEREF _Toc20010116 \h </w:instrText>
       </w:r>
       <w:r>
         <w:rPr>
@@ -5727,7 +5820,7 @@
         <w:rPr>
           <w:noProof/>
         </w:rPr>
-        <w:instrText xml:space="preserve"> PAGEREF _Toc19748515 \h </w:instrText>
+        <w:instrText xml:space="preserve"> PAGEREF _Toc20010117 \h </w:instrText>
       </w:r>
       <w:r>
         <w:rPr>
@@ -5788,7 +5881,7 @@
         <w:rPr>
           <w:noProof/>
         </w:rPr>
-        <w:instrText xml:space="preserve"> PAGEREF _Toc19748516 \h </w:instrText>
+        <w:instrText xml:space="preserve"> PAGEREF _Toc20010118 \h </w:instrText>
       </w:r>
       <w:r>
         <w:rPr>
@@ -5849,7 +5942,7 @@
         <w:rPr>
           <w:noProof/>
         </w:rPr>
-        <w:instrText xml:space="preserve"> PAGEREF _Toc19748517 \h </w:instrText>
+        <w:instrText xml:space="preserve"> PAGEREF _Toc20010119 \h </w:instrText>
       </w:r>
       <w:r>
         <w:rPr>
@@ -5892,6 +5985,7 @@
           <w:rFonts w:ascii="Raleway" w:hAnsi="Raleway"/>
           <w:noProof/>
         </w:rPr>
+        <w:lastRenderedPageBreak/>
         <w:t>Tabla 10: Elementos de la declaración de actividad de xAPI.</w:t>
       </w:r>
       <w:r>
@@ -5910,7 +6004,7 @@
         <w:rPr>
           <w:noProof/>
         </w:rPr>
-        <w:instrText xml:space="preserve"> PAGEREF _Toc19748518 \h </w:instrText>
+        <w:instrText xml:space="preserve"> PAGEREF _Toc20010120 \h </w:instrText>
       </w:r>
       <w:r>
         <w:rPr>
@@ -5971,7 +6065,7 @@
         <w:rPr>
           <w:noProof/>
         </w:rPr>
-        <w:instrText xml:space="preserve"> PAGEREF _Toc19748519 \h </w:instrText>
+        <w:instrText xml:space="preserve"> PAGEREF _Toc20010121 \h </w:instrText>
       </w:r>
       <w:r>
         <w:rPr>
@@ -6014,7 +6108,6 @@
           <w:rFonts w:ascii="Raleway" w:hAnsi="Raleway"/>
           <w:noProof/>
         </w:rPr>
-        <w:lastRenderedPageBreak/>
         <w:t>Tabla 12: CU 04 - Consultar avances por grupo.</w:t>
       </w:r>
       <w:r>
@@ -6033,7 +6126,7 @@
         <w:rPr>
           <w:noProof/>
         </w:rPr>
-        <w:instrText xml:space="preserve"> PAGEREF _Toc19748520 \h </w:instrText>
+        <w:instrText xml:space="preserve"> PAGEREF _Toc20010122 \h </w:instrText>
       </w:r>
       <w:r>
         <w:rPr>
@@ -6094,7 +6187,7 @@
         <w:rPr>
           <w:noProof/>
         </w:rPr>
-        <w:instrText xml:space="preserve"> PAGEREF _Toc19748521 \h </w:instrText>
+        <w:instrText xml:space="preserve"> PAGEREF _Toc20010123 \h </w:instrText>
       </w:r>
       <w:r>
         <w:rPr>
@@ -6155,7 +6248,7 @@
         <w:rPr>
           <w:noProof/>
         </w:rPr>
-        <w:instrText xml:space="preserve"> PAGEREF _Toc19748522 \h </w:instrText>
+        <w:instrText xml:space="preserve"> PAGEREF _Toc20010124 \h </w:instrText>
       </w:r>
       <w:r>
         <w:rPr>
@@ -6216,7 +6309,7 @@
         <w:rPr>
           <w:noProof/>
         </w:rPr>
-        <w:instrText xml:space="preserve"> PAGEREF _Toc19748523 \h </w:instrText>
+        <w:instrText xml:space="preserve"> PAGEREF _Toc20010125 \h </w:instrText>
       </w:r>
       <w:r>
         <w:rPr>
@@ -6277,7 +6370,7 @@
         <w:rPr>
           <w:noProof/>
         </w:rPr>
-        <w:instrText xml:space="preserve"> PAGEREF _Toc19748524 \h </w:instrText>
+        <w:instrText xml:space="preserve"> PAGEREF _Toc20010126 \h </w:instrText>
       </w:r>
       <w:r>
         <w:rPr>
@@ -6345,7 +6438,7 @@
           <w:szCs w:val="120"/>
         </w:rPr>
       </w:pPr>
-      <w:bookmarkStart w:id="1" w:name="_Toc19748456"/>
+      <w:bookmarkStart w:id="0" w:name="_Toc20010029"/>
       <w:r>
         <w:rPr>
           <w:sz w:val="120"/>
@@ -6354,7 +6447,7 @@
         <w:lastRenderedPageBreak/>
         <w:t>Capítulo 1: Marco teórico.</w:t>
       </w:r>
-      <w:bookmarkEnd w:id="1"/>
+      <w:bookmarkEnd w:id="0"/>
     </w:p>
     <w:p>
       <w:pPr>
@@ -6384,7 +6477,7 @@
           <w:szCs w:val="32"/>
         </w:rPr>
       </w:pPr>
-      <w:bookmarkStart w:id="2" w:name="_Toc19748457"/>
+      <w:bookmarkStart w:id="1" w:name="_Toc20010030"/>
       <w:r>
         <w:rPr>
           <w:sz w:val="32"/>
@@ -6393,7 +6486,7 @@
         <w:lastRenderedPageBreak/>
         <w:t>Laboratorios virtuales.</w:t>
       </w:r>
-      <w:bookmarkEnd w:id="2"/>
+      <w:bookmarkEnd w:id="1"/>
     </w:p>
     <w:p>
       <w:pPr>
@@ -8374,7 +8467,7 @@
           <w:numId w:val="1"/>
         </w:numPr>
       </w:pPr>
-      <w:bookmarkStart w:id="3" w:name="_Toc19748458"/>
+      <w:bookmarkStart w:id="2" w:name="_Toc20010031"/>
       <w:r>
         <w:rPr>
           <w:rStyle w:val="Ttulo3Car"/>
@@ -8388,7 +8481,7 @@
       <w:r>
         <w:t>.</w:t>
       </w:r>
-      <w:bookmarkEnd w:id="3"/>
+      <w:bookmarkEnd w:id="2"/>
     </w:p>
     <w:p>
       <w:pPr>
@@ -9101,7 +9194,7 @@
           <w:numId w:val="1"/>
         </w:numPr>
       </w:pPr>
-      <w:bookmarkStart w:id="4" w:name="_Toc19748459"/>
+      <w:bookmarkStart w:id="3" w:name="_Toc20010032"/>
       <w:r>
         <w:rPr>
           <w:rStyle w:val="Ttulo3Car"/>
@@ -9115,7 +9208,7 @@
       <w:r>
         <w:t>.</w:t>
       </w:r>
-      <w:bookmarkEnd w:id="4"/>
+      <w:bookmarkEnd w:id="3"/>
     </w:p>
     <w:p>
       <w:pPr>
@@ -9612,7 +9705,7 @@
           <w:numId w:val="1"/>
         </w:numPr>
       </w:pPr>
-      <w:bookmarkStart w:id="5" w:name="_Toc19748460"/>
+      <w:bookmarkStart w:id="4" w:name="_Toc20010033"/>
       <w:r>
         <w:rPr>
           <w:rStyle w:val="Ttulo3Car"/>
@@ -9636,7 +9729,7 @@
       <w:r>
         <w:t>.</w:t>
       </w:r>
-      <w:bookmarkEnd w:id="5"/>
+      <w:bookmarkEnd w:id="4"/>
     </w:p>
     <w:p>
       <w:pPr>
@@ -11481,7 +11574,7 @@
           <w:szCs w:val="32"/>
         </w:rPr>
       </w:pPr>
-      <w:bookmarkStart w:id="6" w:name="_Toc19748461"/>
+      <w:bookmarkStart w:id="5" w:name="_Toc20010034"/>
       <w:r>
         <w:rPr>
           <w:sz w:val="32"/>
@@ -11489,7 +11582,7 @@
         </w:rPr>
         <w:t>Sistemas de gestión de cursos.</w:t>
       </w:r>
-      <w:bookmarkEnd w:id="6"/>
+      <w:bookmarkEnd w:id="5"/>
     </w:p>
     <w:p>
       <w:pPr>
@@ -12350,7 +12443,7 @@
           <w:szCs w:val="28"/>
         </w:rPr>
       </w:pPr>
-      <w:bookmarkStart w:id="7" w:name="_Toc19748462"/>
+      <w:bookmarkStart w:id="6" w:name="_Toc20010035"/>
       <w:r>
         <w:rPr>
           <w:rFonts w:ascii="Raleway" w:hAnsi="Raleway"/>
@@ -12369,7 +12462,7 @@
         </w:rPr>
         <w:t xml:space="preserve"> por computadora.</w:t>
       </w:r>
-      <w:bookmarkEnd w:id="7"/>
+      <w:bookmarkEnd w:id="6"/>
     </w:p>
     <w:p>
       <w:pPr>
@@ -12787,7 +12880,7 @@
           <w:szCs w:val="28"/>
         </w:rPr>
       </w:pPr>
-      <w:bookmarkStart w:id="8" w:name="_Toc19748463"/>
+      <w:bookmarkStart w:id="7" w:name="_Toc20010036"/>
       <w:r>
         <w:rPr>
           <w:rFonts w:ascii="Raleway" w:hAnsi="Raleway"/>
@@ -12824,7 +12917,7 @@
         </w:rPr>
         <w:t>.</w:t>
       </w:r>
-      <w:bookmarkEnd w:id="8"/>
+      <w:bookmarkEnd w:id="7"/>
     </w:p>
     <w:p>
       <w:pPr>
@@ -12991,7 +13084,7 @@
           <w:szCs w:val="28"/>
         </w:rPr>
       </w:pPr>
-      <w:bookmarkStart w:id="9" w:name="_Toc19748464"/>
+      <w:bookmarkStart w:id="8" w:name="_Toc20010037"/>
       <w:r>
         <w:rPr>
           <w:rFonts w:ascii="Raleway" w:hAnsi="Raleway"/>
@@ -13019,7 +13112,7 @@
         </w:rPr>
         <w:t>.</w:t>
       </w:r>
-      <w:bookmarkEnd w:id="9"/>
+      <w:bookmarkEnd w:id="8"/>
     </w:p>
     <w:p>
       <w:pPr>
@@ -13128,16 +13221,18 @@
         <w:jc w:val="both"/>
         <w:rPr>
           <w:rFonts w:ascii="Raleway" w:hAnsi="Raleway"/>
-          <w:sz w:val="20"/>
-          <w:szCs w:val="20"/>
-        </w:rPr>
-      </w:pPr>
-      <w:bookmarkStart w:id="10" w:name="_Toc19748465"/>
+          <w:sz w:val="28"/>
+          <w:szCs w:val="28"/>
+        </w:rPr>
+      </w:pPr>
+      <w:bookmarkStart w:id="9" w:name="_Toc20010038"/>
       <w:r>
         <w:rPr>
           <w:rStyle w:val="Ttulo3Car"/>
           <w:rFonts w:ascii="Raleway" w:hAnsi="Raleway"/>
           <w:color w:val="auto"/>
+          <w:sz w:val="28"/>
+          <w:szCs w:val="28"/>
         </w:rPr>
         <w:t>Comparativa</w:t>
       </w:r>
@@ -13146,6 +13241,8 @@
           <w:rStyle w:val="Ttulo3Car"/>
           <w:rFonts w:ascii="Raleway" w:hAnsi="Raleway"/>
           <w:color w:val="auto"/>
+          <w:sz w:val="28"/>
+          <w:szCs w:val="28"/>
         </w:rPr>
         <w:t xml:space="preserve"> de </w:t>
       </w:r>
@@ -13154,15 +13251,17 @@
           <w:rStyle w:val="Ttulo3Car"/>
           <w:rFonts w:ascii="Raleway" w:hAnsi="Raleway"/>
           <w:color w:val="auto"/>
+          <w:sz w:val="28"/>
+          <w:szCs w:val="28"/>
         </w:rPr>
         <w:t>sistemas de gestión de cursos</w:t>
       </w:r>
-      <w:bookmarkEnd w:id="10"/>
-      <w:r>
-        <w:rPr>
-          <w:rFonts w:ascii="Raleway" w:hAnsi="Raleway"/>
-          <w:sz w:val="20"/>
-          <w:szCs w:val="20"/>
+      <w:bookmarkEnd w:id="9"/>
+      <w:r>
+        <w:rPr>
+          <w:rFonts w:ascii="Raleway" w:hAnsi="Raleway"/>
+          <w:sz w:val="28"/>
+          <w:szCs w:val="28"/>
         </w:rPr>
         <w:t>.</w:t>
       </w:r>
@@ -13678,7 +13777,7 @@
           <w:rFonts w:ascii="Raleway" w:hAnsi="Raleway"/>
         </w:rPr>
       </w:pPr>
-      <w:bookmarkStart w:id="11" w:name="_Toc19748509"/>
+      <w:bookmarkStart w:id="10" w:name="_Toc20010111"/>
       <w:r>
         <w:rPr>
           <w:rFonts w:ascii="Raleway" w:hAnsi="Raleway"/>
@@ -13736,7 +13835,7 @@
         </w:rPr>
         <w:t>.</w:t>
       </w:r>
-      <w:bookmarkEnd w:id="11"/>
+      <w:bookmarkEnd w:id="10"/>
     </w:p>
     <w:tbl>
       <w:tblPr>
@@ -15519,25 +15618,7 @@
           <w:sz w:val="20"/>
           <w:szCs w:val="20"/>
         </w:rPr>
-        <w:t xml:space="preserve"> (2016) también mencionan en su trabajo que </w:t>
-      </w:r>
-      <w:proofErr w:type="gramStart"/>
-      <w:r>
-        <w:rPr>
-          <w:rFonts w:ascii="Raleway" w:hAnsi="Raleway"/>
-          <w:sz w:val="20"/>
-          <w:szCs w:val="20"/>
-        </w:rPr>
-        <w:t>la modularidad</w:t>
-      </w:r>
-      <w:proofErr w:type="gramEnd"/>
-      <w:r>
-        <w:rPr>
-          <w:rFonts w:ascii="Raleway" w:hAnsi="Raleway"/>
-          <w:sz w:val="20"/>
-          <w:szCs w:val="20"/>
-        </w:rPr>
-        <w:t xml:space="preserve">, determinada por la cohesión y el acoplamiento, así como la simplicidad, son elementos muy importantes en el desarrollo de software, “la modularidad es un sub factor de la flexibilidad determinado por la cohesión y el acoplamiento. La cohesión muestra enlaces entre las funciones de un módulo, </w:t>
+        <w:t xml:space="preserve"> (2016) también mencionan en su trabajo que la modularidad, determinada por la cohesión y el acoplamiento, así como la simplicidad, son elementos muy importantes en el desarrollo de software, “la modularidad es un sub factor de la flexibilidad determinado por la cohesión y el acoplamiento. La cohesión muestra enlaces entre las funciones de un módulo, </w:t>
       </w:r>
       <w:r>
         <w:rPr>
@@ -15827,7 +15908,7 @@
           <w:rFonts w:ascii="Raleway" w:hAnsi="Raleway"/>
         </w:rPr>
       </w:pPr>
-      <w:bookmarkStart w:id="12" w:name="_Toc19748510"/>
+      <w:bookmarkStart w:id="11" w:name="_Toc20010112"/>
       <w:r>
         <w:rPr>
           <w:rFonts w:ascii="Raleway" w:hAnsi="Raleway"/>
@@ -15871,7 +15952,7 @@
         </w:rPr>
         <w:t>: Resultados de la evaluación de la calidad de LMS.</w:t>
       </w:r>
-      <w:bookmarkEnd w:id="12"/>
+      <w:bookmarkEnd w:id="11"/>
     </w:p>
     <w:tbl>
       <w:tblPr>
@@ -16675,7 +16756,7 @@
           <w:szCs w:val="32"/>
         </w:rPr>
       </w:pPr>
-      <w:bookmarkStart w:id="13" w:name="_Toc19748466"/>
+      <w:bookmarkStart w:id="12" w:name="_Toc20010039"/>
       <w:r>
         <w:rPr>
           <w:sz w:val="32"/>
@@ -16697,7 +16778,7 @@
         </w:rPr>
         <w:t>.</w:t>
       </w:r>
-      <w:bookmarkEnd w:id="13"/>
+      <w:bookmarkEnd w:id="12"/>
     </w:p>
     <w:p>
       <w:pPr>
@@ -16854,18 +16935,28 @@
           <w:ilvl w:val="2"/>
           <w:numId w:val="1"/>
         </w:numPr>
-      </w:pPr>
-      <w:bookmarkStart w:id="14" w:name="_Toc19748467"/>
+        <w:rPr>
+          <w:sz w:val="28"/>
+          <w:szCs w:val="28"/>
+        </w:rPr>
+      </w:pPr>
+      <w:bookmarkStart w:id="13" w:name="_Toc20010040"/>
       <w:r>
         <w:rPr>
           <w:rStyle w:val="Ttulo3Car"/>
           <w:rFonts w:ascii="Raleway" w:hAnsi="Raleway"/>
           <w:color w:val="auto"/>
+          <w:sz w:val="28"/>
+          <w:szCs w:val="28"/>
         </w:rPr>
         <w:t>SCORM</w:t>
       </w:r>
-      <w:bookmarkEnd w:id="14"/>
-      <w:r>
+      <w:bookmarkEnd w:id="13"/>
+      <w:r>
+        <w:rPr>
+          <w:sz w:val="28"/>
+          <w:szCs w:val="28"/>
+        </w:rPr>
         <w:t>.</w:t>
       </w:r>
     </w:p>
@@ -17617,25 +17708,7 @@
           <w:sz w:val="20"/>
           <w:szCs w:val="20"/>
         </w:rPr>
-        <w:t xml:space="preserve"> Rey-López et al. (2006) establece </w:t>
-      </w:r>
-      <w:proofErr w:type="gramStart"/>
-      <w:r>
-        <w:rPr>
-          <w:rFonts w:ascii="Raleway" w:hAnsi="Raleway"/>
-          <w:sz w:val="20"/>
-          <w:szCs w:val="20"/>
-        </w:rPr>
-        <w:t>que</w:t>
-      </w:r>
-      <w:proofErr w:type="gramEnd"/>
-      <w:r>
-        <w:rPr>
-          <w:rFonts w:ascii="Raleway" w:hAnsi="Raleway"/>
-          <w:sz w:val="20"/>
-          <w:szCs w:val="20"/>
-        </w:rPr>
-        <w:t xml:space="preserve"> con la información de secuencia y sus reglas, un LMS decide la organización adecuada para el usuario así como el orden de presentación de las actividades</w:t>
+        <w:t xml:space="preserve"> Rey-López et al. (2006) establece que con la información de secuencia y sus reglas, un LMS decide la organización adecuada para el usuario así como el orden de presentación de las actividades</w:t>
       </w:r>
       <w:r>
         <w:rPr>
@@ -17724,8 +17797,8 @@
           <w:i w:val="0"/>
           <w:iCs w:val="0"/>
           <w:color w:val="auto"/>
-          <w:sz w:val="20"/>
-          <w:szCs w:val="20"/>
+          <w:sz w:val="24"/>
+          <w:szCs w:val="24"/>
         </w:rPr>
       </w:pPr>
       <w:r>
@@ -17734,8 +17807,8 @@
           <w:i w:val="0"/>
           <w:iCs w:val="0"/>
           <w:color w:val="auto"/>
-          <w:sz w:val="20"/>
-          <w:szCs w:val="20"/>
+          <w:sz w:val="24"/>
+          <w:szCs w:val="24"/>
         </w:rPr>
         <w:t>Modelo de agregación de contenido.</w:t>
       </w:r>
@@ -17920,7 +17993,7 @@
           <w:rFonts w:ascii="Raleway" w:hAnsi="Raleway"/>
         </w:rPr>
       </w:pPr>
-      <w:bookmarkStart w:id="15" w:name="_Toc19748511"/>
+      <w:bookmarkStart w:id="14" w:name="_Toc20010113"/>
       <w:r>
         <w:rPr>
           <w:rFonts w:ascii="Raleway" w:hAnsi="Raleway"/>
@@ -17964,7 +18037,7 @@
         </w:rPr>
         <w:t>: Categorías de metadatos del modelo de agregación de contenido.</w:t>
       </w:r>
-      <w:bookmarkEnd w:id="15"/>
+      <w:bookmarkEnd w:id="14"/>
     </w:p>
     <w:tbl>
       <w:tblPr>
@@ -19013,7 +19086,7 @@
                                 <w:szCs w:val="20"/>
                               </w:rPr>
                             </w:pPr>
-                            <w:bookmarkStart w:id="16" w:name="_Toc19748496"/>
+                            <w:bookmarkStart w:id="15" w:name="_Toc20010098"/>
                             <w:r>
                               <w:rPr>
                                 <w:rFonts w:ascii="Raleway" w:hAnsi="Raleway"/>
@@ -19057,7 +19130,7 @@
                               </w:rPr>
                               <w:t>: Diagrama conceptual del paquete de contenido IMS.</w:t>
                             </w:r>
-                            <w:bookmarkEnd w:id="16"/>
+                            <w:bookmarkEnd w:id="15"/>
                           </w:p>
                         </w:txbxContent>
                       </wps:txbx>
@@ -19094,7 +19167,7 @@
                           <w:szCs w:val="20"/>
                         </w:rPr>
                       </w:pPr>
-                      <w:bookmarkStart w:id="17" w:name="_Toc19748496"/>
+                      <w:bookmarkStart w:id="16" w:name="_Toc20010098"/>
                       <w:r>
                         <w:rPr>
                           <w:rFonts w:ascii="Raleway" w:hAnsi="Raleway"/>
@@ -19138,7 +19211,7 @@
                         </w:rPr>
                         <w:t>: Diagrama conceptual del paquete de contenido IMS.</w:t>
                       </w:r>
-                      <w:bookmarkEnd w:id="17"/>
+                      <w:bookmarkEnd w:id="16"/>
                     </w:p>
                   </w:txbxContent>
                 </v:textbox>
@@ -19170,8 +19243,8 @@
           <w:rFonts w:ascii="Raleway" w:hAnsi="Raleway"/>
           <w:i w:val="0"/>
           <w:iCs w:val="0"/>
-          <w:sz w:val="20"/>
-          <w:szCs w:val="20"/>
+          <w:sz w:val="24"/>
+          <w:szCs w:val="24"/>
         </w:rPr>
       </w:pPr>
       <w:r>
@@ -19180,8 +19253,8 @@
           <w:i w:val="0"/>
           <w:iCs w:val="0"/>
           <w:color w:val="auto"/>
-          <w:sz w:val="20"/>
-          <w:szCs w:val="20"/>
+          <w:sz w:val="24"/>
+          <w:szCs w:val="24"/>
         </w:rPr>
         <w:t>Ambiente en tiempo de ejecución.</w:t>
       </w:r>
@@ -19641,7 +19714,7 @@
           <w:rFonts w:ascii="Raleway" w:hAnsi="Raleway"/>
         </w:rPr>
       </w:pPr>
-      <w:bookmarkStart w:id="18" w:name="_Toc19748512"/>
+      <w:bookmarkStart w:id="17" w:name="_Toc20010114"/>
       <w:r>
         <w:rPr>
           <w:rFonts w:ascii="Raleway" w:hAnsi="Raleway"/>
@@ -19685,7 +19758,7 @@
         </w:rPr>
         <w:t>: Funciones del API de SCORM.</w:t>
       </w:r>
-      <w:bookmarkEnd w:id="18"/>
+      <w:bookmarkEnd w:id="17"/>
     </w:p>
     <w:tbl>
       <w:tblPr>
@@ -19819,7 +19892,6 @@
               </w:rPr>
             </w:pPr>
             <w:proofErr w:type="spellStart"/>
-            <w:proofErr w:type="gramStart"/>
             <w:r>
               <w:rPr>
                 <w:rFonts w:ascii="Raleway" w:hAnsi="Raleway"/>
@@ -19835,16 +19907,7 @@
                 <w:sz w:val="20"/>
                 <w:szCs w:val="20"/>
               </w:rPr>
-              <w:t>(</w:t>
-            </w:r>
-            <w:proofErr w:type="gramEnd"/>
-            <w:r>
-              <w:rPr>
-                <w:rFonts w:ascii="Raleway" w:hAnsi="Raleway"/>
-                <w:sz w:val="20"/>
-                <w:szCs w:val="20"/>
-              </w:rPr>
-              <w:t>).</w:t>
+              <w:t>().</w:t>
             </w:r>
           </w:p>
         </w:tc>
@@ -19902,7 +19965,6 @@
               </w:rPr>
             </w:pPr>
             <w:proofErr w:type="spellStart"/>
-            <w:proofErr w:type="gramStart"/>
             <w:r>
               <w:rPr>
                 <w:rFonts w:ascii="Raleway" w:hAnsi="Raleway"/>
@@ -19918,16 +19980,7 @@
                 <w:sz w:val="20"/>
                 <w:szCs w:val="20"/>
               </w:rPr>
-              <w:t>(</w:t>
-            </w:r>
-            <w:proofErr w:type="gramEnd"/>
-            <w:r>
-              <w:rPr>
-                <w:rFonts w:ascii="Raleway" w:hAnsi="Raleway"/>
-                <w:sz w:val="20"/>
-                <w:szCs w:val="20"/>
-              </w:rPr>
-              <w:t>).</w:t>
+              <w:t>().</w:t>
             </w:r>
           </w:p>
         </w:tc>
@@ -19993,7 +20046,6 @@
               </w:rPr>
             </w:pPr>
             <w:proofErr w:type="spellStart"/>
-            <w:proofErr w:type="gramStart"/>
             <w:r>
               <w:rPr>
                 <w:rFonts w:ascii="Raleway" w:hAnsi="Raleway"/>
@@ -20009,16 +20061,7 @@
                 <w:sz w:val="20"/>
                 <w:szCs w:val="20"/>
               </w:rPr>
-              <w:t>(</w:t>
-            </w:r>
-            <w:proofErr w:type="gramEnd"/>
-            <w:r>
-              <w:rPr>
-                <w:rFonts w:ascii="Raleway" w:hAnsi="Raleway"/>
-                <w:sz w:val="20"/>
-                <w:szCs w:val="20"/>
-              </w:rPr>
-              <w:t>).</w:t>
+              <w:t>().</w:t>
             </w:r>
           </w:p>
         </w:tc>
@@ -20466,7 +20509,6 @@
               </w:rPr>
             </w:pPr>
             <w:proofErr w:type="spellStart"/>
-            <w:proofErr w:type="gramStart"/>
             <w:r>
               <w:rPr>
                 <w:rFonts w:ascii="Raleway" w:hAnsi="Raleway"/>
@@ -20482,16 +20524,7 @@
                 <w:sz w:val="20"/>
                 <w:szCs w:val="20"/>
               </w:rPr>
-              <w:t>(</w:t>
-            </w:r>
-            <w:proofErr w:type="gramEnd"/>
-            <w:r>
-              <w:rPr>
-                <w:rFonts w:ascii="Raleway" w:hAnsi="Raleway"/>
-                <w:sz w:val="20"/>
-                <w:szCs w:val="20"/>
-              </w:rPr>
-              <w:t>).</w:t>
+              <w:t>().</w:t>
             </w:r>
           </w:p>
         </w:tc>
@@ -20517,7 +20550,6 @@
               <w:t xml:space="preserve">Fuerza la persistencia de los valores para el caso en que la implementación de la llamada </w:t>
             </w:r>
             <w:proofErr w:type="spellStart"/>
-            <w:proofErr w:type="gramStart"/>
             <w:r>
               <w:rPr>
                 <w:rFonts w:ascii="Raleway" w:hAnsi="Raleway"/>
@@ -20533,16 +20565,7 @@
                 <w:sz w:val="20"/>
                 <w:szCs w:val="20"/>
               </w:rPr>
-              <w:t>(</w:t>
-            </w:r>
-            <w:proofErr w:type="gramEnd"/>
-            <w:r>
-              <w:rPr>
-                <w:rFonts w:ascii="Raleway" w:hAnsi="Raleway"/>
-                <w:sz w:val="20"/>
-                <w:szCs w:val="20"/>
-              </w:rPr>
-              <w:t xml:space="preserve">) almacene la </w:t>
+              <w:t xml:space="preserve">() almacene la </w:t>
             </w:r>
             <w:r>
               <w:rPr>
@@ -20624,7 +20647,7 @@
           <w:rFonts w:ascii="Raleway" w:hAnsi="Raleway"/>
         </w:rPr>
       </w:pPr>
-      <w:bookmarkStart w:id="19" w:name="_Toc19748497"/>
+      <w:bookmarkStart w:id="18" w:name="_Toc20010099"/>
       <w:r>
         <w:rPr>
           <w:rFonts w:ascii="Raleway" w:hAnsi="Raleway"/>
@@ -20668,7 +20691,7 @@
         </w:rPr>
         <w:t>: Transiciones de estado del adaptador de API.</w:t>
       </w:r>
-      <w:bookmarkEnd w:id="19"/>
+      <w:bookmarkEnd w:id="18"/>
     </w:p>
     <w:p>
       <w:pPr>
@@ -20730,7 +20753,6 @@
         <w:t xml:space="preserve">Primeramente, el LMS lanza un SCO en un estado no inicializado, posteriormente, el SCO encuentra el adaptador de API e indica el inicio de la comunicación mediante la llamada a la función </w:t>
       </w:r>
       <w:proofErr w:type="spellStart"/>
-      <w:proofErr w:type="gramStart"/>
       <w:r>
         <w:rPr>
           <w:rFonts w:ascii="Raleway" w:hAnsi="Raleway"/>
@@ -20746,16 +20768,7 @@
           <w:sz w:val="20"/>
           <w:szCs w:val="20"/>
         </w:rPr>
-        <w:t>(</w:t>
-      </w:r>
-      <w:proofErr w:type="gramEnd"/>
-      <w:r>
-        <w:rPr>
-          <w:rFonts w:ascii="Raleway" w:hAnsi="Raleway"/>
-          <w:sz w:val="20"/>
-          <w:szCs w:val="20"/>
-        </w:rPr>
-        <w:t>), quedando el SCO en un estado inicializado.</w:t>
+        <w:t>(), quedando el SCO en un estado inicializado.</w:t>
       </w:r>
       <w:r>
         <w:rPr>
@@ -20774,7 +20787,6 @@
         <w:t xml:space="preserve">Ya estando inicializado el SCO, entonces puede llamar a todas las demás funciones, como </w:t>
       </w:r>
       <w:proofErr w:type="spellStart"/>
-      <w:proofErr w:type="gramStart"/>
       <w:r>
         <w:rPr>
           <w:rFonts w:ascii="Raleway" w:hAnsi="Raleway"/>
@@ -20790,16 +20802,7 @@
           <w:sz w:val="20"/>
           <w:szCs w:val="20"/>
         </w:rPr>
-        <w:t>(</w:t>
-      </w:r>
-      <w:proofErr w:type="gramEnd"/>
-      <w:r>
-        <w:rPr>
-          <w:rFonts w:ascii="Raleway" w:hAnsi="Raleway"/>
-          <w:sz w:val="20"/>
-          <w:szCs w:val="20"/>
-        </w:rPr>
-        <w:t xml:space="preserve">), </w:t>
+        <w:t xml:space="preserve">(), </w:t>
       </w:r>
       <w:proofErr w:type="spellStart"/>
       <w:r>
@@ -20838,7 +20841,6 @@
         <w:t xml:space="preserve">(), etc. Al final del proceso, el SCO indica que la comunicación con el LMS ha terminado mediante la llamada a la función </w:t>
       </w:r>
       <w:proofErr w:type="spellStart"/>
-      <w:proofErr w:type="gramStart"/>
       <w:r>
         <w:rPr>
           <w:rFonts w:ascii="Raleway" w:hAnsi="Raleway"/>
@@ -20854,16 +20856,7 @@
           <w:sz w:val="20"/>
           <w:szCs w:val="20"/>
         </w:rPr>
-        <w:t>(</w:t>
-      </w:r>
-      <w:proofErr w:type="gramEnd"/>
-      <w:r>
-        <w:rPr>
-          <w:rFonts w:ascii="Raleway" w:hAnsi="Raleway"/>
-          <w:sz w:val="20"/>
-          <w:szCs w:val="20"/>
-        </w:rPr>
-        <w:t>), quedando el SCO en un estado terminado, sin la posibilidad de llamar a ninguna función.</w:t>
+        <w:t>(), quedando el SCO en un estado terminado, sin la posibilidad de llamar a ninguna función.</w:t>
       </w:r>
     </w:p>
     <w:p>
@@ -20968,7 +20961,7 @@
           <w:rFonts w:ascii="Raleway" w:hAnsi="Raleway"/>
         </w:rPr>
       </w:pPr>
-      <w:bookmarkStart w:id="20" w:name="_Toc19748513"/>
+      <w:bookmarkStart w:id="19" w:name="_Toc20010115"/>
       <w:r>
         <w:rPr>
           <w:rFonts w:ascii="Raleway" w:hAnsi="Raleway"/>
@@ -21013,7 +21006,6 @@
         <w:t>: Elementos del modelo de datos de SCORM (</w:t>
       </w:r>
       <w:proofErr w:type="spellStart"/>
-      <w:proofErr w:type="gramStart"/>
       <w:r>
         <w:rPr>
           <w:rFonts w:ascii="Raleway" w:hAnsi="Raleway"/>
@@ -21021,7 +21013,691 @@
         <w:t>cmi.core</w:t>
       </w:r>
       <w:proofErr w:type="spellEnd"/>
-      <w:proofErr w:type="gramEnd"/>
+      <w:r>
+        <w:rPr>
+          <w:rFonts w:ascii="Raleway" w:hAnsi="Raleway"/>
+        </w:rPr>
+        <w:t>) para evaluación.</w:t>
+      </w:r>
+      <w:bookmarkEnd w:id="19"/>
+    </w:p>
+    <w:tbl>
+      <w:tblPr>
+        <w:tblStyle w:val="Tablaconcuadrcula"/>
+        <w:tblW w:w="0" w:type="auto"/>
+        <w:tblLook w:val="04A0" w:firstRow="1" w:lastRow="0" w:firstColumn="1" w:lastColumn="0" w:noHBand="0" w:noVBand="1"/>
+      </w:tblPr>
+      <w:tblGrid>
+        <w:gridCol w:w="3600"/>
+        <w:gridCol w:w="5228"/>
+      </w:tblGrid>
+      <w:tr>
+        <w:tc>
+          <w:tcPr>
+            <w:tcW w:w="3600" w:type="dxa"/>
+          </w:tcPr>
+          <w:p>
+            <w:pPr>
+              <w:jc w:val="center"/>
+              <w:rPr>
+                <w:rFonts w:ascii="Raleway" w:hAnsi="Raleway"/>
+                <w:b/>
+                <w:sz w:val="20"/>
+                <w:szCs w:val="20"/>
+              </w:rPr>
+            </w:pPr>
+            <w:r>
+              <w:rPr>
+                <w:rFonts w:ascii="Raleway" w:hAnsi="Raleway"/>
+                <w:b/>
+                <w:sz w:val="20"/>
+                <w:szCs w:val="20"/>
+              </w:rPr>
+              <w:t>Elemento</w:t>
+            </w:r>
+          </w:p>
+        </w:tc>
+        <w:tc>
+          <w:tcPr>
+            <w:tcW w:w="5228" w:type="dxa"/>
+          </w:tcPr>
+          <w:p>
+            <w:pPr>
+              <w:jc w:val="center"/>
+              <w:rPr>
+                <w:rFonts w:ascii="Raleway" w:hAnsi="Raleway"/>
+                <w:b/>
+                <w:sz w:val="20"/>
+                <w:szCs w:val="20"/>
+              </w:rPr>
+            </w:pPr>
+            <w:r>
+              <w:rPr>
+                <w:rFonts w:ascii="Raleway" w:hAnsi="Raleway"/>
+                <w:b/>
+                <w:sz w:val="20"/>
+                <w:szCs w:val="20"/>
+              </w:rPr>
+              <w:t>Descripción</w:t>
+            </w:r>
+          </w:p>
+        </w:tc>
+      </w:tr>
+      <w:tr>
+        <w:tc>
+          <w:tcPr>
+            <w:tcW w:w="3600" w:type="dxa"/>
+          </w:tcPr>
+          <w:p>
+            <w:pPr>
+              <w:rPr>
+                <w:rFonts w:ascii="Raleway" w:hAnsi="Raleway"/>
+                <w:sz w:val="20"/>
+                <w:szCs w:val="20"/>
+              </w:rPr>
+            </w:pPr>
+            <w:proofErr w:type="spellStart"/>
+            <w:r>
+              <w:rPr>
+                <w:rFonts w:ascii="Raleway" w:hAnsi="Raleway"/>
+                <w:sz w:val="20"/>
+                <w:szCs w:val="20"/>
+              </w:rPr>
+              <w:t>cmi.core.student_id</w:t>
+            </w:r>
+            <w:proofErr w:type="spellEnd"/>
+          </w:p>
+        </w:tc>
+        <w:tc>
+          <w:tcPr>
+            <w:tcW w:w="5228" w:type="dxa"/>
+          </w:tcPr>
+          <w:p>
+            <w:pPr>
+              <w:jc w:val="both"/>
+              <w:rPr>
+                <w:rFonts w:ascii="Raleway" w:hAnsi="Raleway"/>
+                <w:sz w:val="20"/>
+                <w:szCs w:val="20"/>
+              </w:rPr>
+            </w:pPr>
+            <w:r>
+              <w:rPr>
+                <w:rFonts w:ascii="Raleway" w:hAnsi="Raleway"/>
+                <w:sz w:val="20"/>
+                <w:szCs w:val="20"/>
+              </w:rPr>
+              <w:t>Ubica el código alfanumérico único, como identificador de un solo usuario de LMS.</w:t>
+            </w:r>
+          </w:p>
+        </w:tc>
+      </w:tr>
+      <w:tr>
+        <w:tc>
+          <w:tcPr>
+            <w:tcW w:w="3600" w:type="dxa"/>
+          </w:tcPr>
+          <w:p>
+            <w:pPr>
+              <w:rPr>
+                <w:rFonts w:ascii="Raleway" w:hAnsi="Raleway"/>
+                <w:sz w:val="20"/>
+                <w:szCs w:val="20"/>
+              </w:rPr>
+            </w:pPr>
+            <w:proofErr w:type="spellStart"/>
+            <w:r>
+              <w:rPr>
+                <w:rFonts w:ascii="Raleway" w:hAnsi="Raleway"/>
+                <w:sz w:val="20"/>
+                <w:szCs w:val="20"/>
+              </w:rPr>
+              <w:t>cmi.core.lesson_location</w:t>
+            </w:r>
+            <w:proofErr w:type="spellEnd"/>
+          </w:p>
+        </w:tc>
+        <w:tc>
+          <w:tcPr>
+            <w:tcW w:w="5228" w:type="dxa"/>
+          </w:tcPr>
+          <w:p>
+            <w:pPr>
+              <w:jc w:val="both"/>
+              <w:rPr>
+                <w:rFonts w:ascii="Raleway" w:hAnsi="Raleway"/>
+                <w:sz w:val="20"/>
+                <w:szCs w:val="20"/>
+              </w:rPr>
+            </w:pPr>
+            <w:r>
+              <w:rPr>
+                <w:rFonts w:ascii="Raleway" w:hAnsi="Raleway"/>
+                <w:sz w:val="20"/>
+                <w:szCs w:val="20"/>
+              </w:rPr>
+              <w:t>Corresponde al punto de salida de un SCO pasado al LMS la última vez que se experimentó con el SCO. Proporciona un mecanismo para que un estudiante regrese a un SCO en el mismo lugar que lo dejó.</w:t>
+            </w:r>
+          </w:p>
+        </w:tc>
+      </w:tr>
+      <w:tr>
+        <w:tc>
+          <w:tcPr>
+            <w:tcW w:w="3600" w:type="dxa"/>
+          </w:tcPr>
+          <w:p>
+            <w:pPr>
+              <w:rPr>
+                <w:rFonts w:ascii="Raleway" w:hAnsi="Raleway"/>
+                <w:sz w:val="20"/>
+                <w:szCs w:val="20"/>
+              </w:rPr>
+            </w:pPr>
+            <w:proofErr w:type="spellStart"/>
+            <w:r>
+              <w:rPr>
+                <w:rFonts w:ascii="Raleway" w:hAnsi="Raleway"/>
+                <w:sz w:val="20"/>
+                <w:szCs w:val="20"/>
+              </w:rPr>
+              <w:t>cmi.core.credit</w:t>
+            </w:r>
+            <w:proofErr w:type="spellEnd"/>
+          </w:p>
+        </w:tc>
+        <w:tc>
+          <w:tcPr>
+            <w:tcW w:w="5228" w:type="dxa"/>
+          </w:tcPr>
+          <w:p>
+            <w:pPr>
+              <w:jc w:val="both"/>
+              <w:rPr>
+                <w:rFonts w:ascii="Raleway" w:hAnsi="Raleway"/>
+                <w:sz w:val="20"/>
+                <w:szCs w:val="20"/>
+              </w:rPr>
+            </w:pPr>
+            <w:r>
+              <w:rPr>
+                <w:rFonts w:ascii="Raleway" w:hAnsi="Raleway"/>
+                <w:sz w:val="20"/>
+                <w:szCs w:val="20"/>
+              </w:rPr>
+              <w:t>Indica si el estudiante está siendo calificado por el LMS en base a su rendimiento en el SCO, donde al ser el caso, el LMS indica al SCO que debe enviarle datos para poder calificarlo.</w:t>
+            </w:r>
+          </w:p>
+        </w:tc>
+      </w:tr>
+      <w:tr>
+        <w:tc>
+          <w:tcPr>
+            <w:tcW w:w="3600" w:type="dxa"/>
+          </w:tcPr>
+          <w:p>
+            <w:pPr>
+              <w:rPr>
+                <w:rFonts w:ascii="Raleway" w:hAnsi="Raleway"/>
+                <w:sz w:val="20"/>
+                <w:szCs w:val="20"/>
+              </w:rPr>
+            </w:pPr>
+            <w:proofErr w:type="spellStart"/>
+            <w:r>
+              <w:rPr>
+                <w:rFonts w:ascii="Raleway" w:hAnsi="Raleway"/>
+                <w:sz w:val="20"/>
+                <w:szCs w:val="20"/>
+              </w:rPr>
+              <w:lastRenderedPageBreak/>
+              <w:t>cmi.core.lesson_status</w:t>
+            </w:r>
+            <w:proofErr w:type="spellEnd"/>
+          </w:p>
+        </w:tc>
+        <w:tc>
+          <w:tcPr>
+            <w:tcW w:w="5228" w:type="dxa"/>
+          </w:tcPr>
+          <w:p>
+            <w:pPr>
+              <w:jc w:val="both"/>
+              <w:rPr>
+                <w:rFonts w:ascii="Raleway" w:hAnsi="Raleway"/>
+                <w:sz w:val="20"/>
+                <w:szCs w:val="20"/>
+              </w:rPr>
+            </w:pPr>
+            <w:r>
+              <w:rPr>
+                <w:rFonts w:ascii="Raleway" w:hAnsi="Raleway"/>
+                <w:sz w:val="20"/>
+                <w:szCs w:val="20"/>
+              </w:rPr>
+              <w:t>Corresponde al estatus del estudiante determinado por el LMS, donde el SCO puede haber sido no intentado, solo mostrado en pantalla, no completado, fallado, completado o pasado.</w:t>
+            </w:r>
+          </w:p>
+        </w:tc>
+      </w:tr>
+      <w:tr>
+        <w:tc>
+          <w:tcPr>
+            <w:tcW w:w="3600" w:type="dxa"/>
+          </w:tcPr>
+          <w:p>
+            <w:pPr>
+              <w:rPr>
+                <w:rFonts w:ascii="Raleway" w:hAnsi="Raleway"/>
+                <w:sz w:val="20"/>
+                <w:szCs w:val="20"/>
+              </w:rPr>
+            </w:pPr>
+            <w:proofErr w:type="spellStart"/>
+            <w:r>
+              <w:rPr>
+                <w:rFonts w:ascii="Raleway" w:hAnsi="Raleway"/>
+                <w:sz w:val="20"/>
+                <w:szCs w:val="20"/>
+              </w:rPr>
+              <w:t>cmi.core.entry</w:t>
+            </w:r>
+            <w:proofErr w:type="spellEnd"/>
+          </w:p>
+        </w:tc>
+        <w:tc>
+          <w:tcPr>
+            <w:tcW w:w="5228" w:type="dxa"/>
+          </w:tcPr>
+          <w:p>
+            <w:pPr>
+              <w:jc w:val="both"/>
+              <w:rPr>
+                <w:rFonts w:ascii="Raleway" w:hAnsi="Raleway"/>
+                <w:sz w:val="20"/>
+                <w:szCs w:val="20"/>
+              </w:rPr>
+            </w:pPr>
+            <w:r>
+              <w:rPr>
+                <w:rFonts w:ascii="Raleway" w:hAnsi="Raleway"/>
+                <w:sz w:val="20"/>
+                <w:szCs w:val="20"/>
+              </w:rPr>
+              <w:t>Indica si el estudiante ha experimentado anteriormente el SCO (continuación o ya completado) o se trata de su primera vez.</w:t>
+            </w:r>
+          </w:p>
+        </w:tc>
+      </w:tr>
+      <w:tr>
+        <w:tc>
+          <w:tcPr>
+            <w:tcW w:w="3600" w:type="dxa"/>
+          </w:tcPr>
+          <w:p>
+            <w:pPr>
+              <w:rPr>
+                <w:rFonts w:ascii="Raleway" w:hAnsi="Raleway"/>
+                <w:sz w:val="20"/>
+                <w:szCs w:val="20"/>
+              </w:rPr>
+            </w:pPr>
+            <w:proofErr w:type="spellStart"/>
+            <w:r>
+              <w:rPr>
+                <w:rFonts w:ascii="Raleway" w:hAnsi="Raleway"/>
+                <w:sz w:val="20"/>
+                <w:szCs w:val="20"/>
+              </w:rPr>
+              <w:t>cmi.core.score.raw</w:t>
+            </w:r>
+            <w:proofErr w:type="spellEnd"/>
+          </w:p>
+        </w:tc>
+        <w:tc>
+          <w:tcPr>
+            <w:tcW w:w="5228" w:type="dxa"/>
+          </w:tcPr>
+          <w:p>
+            <w:pPr>
+              <w:jc w:val="both"/>
+              <w:rPr>
+                <w:rFonts w:ascii="Raleway" w:hAnsi="Raleway"/>
+                <w:sz w:val="20"/>
+                <w:szCs w:val="20"/>
+              </w:rPr>
+            </w:pPr>
+            <w:r>
+              <w:rPr>
+                <w:rFonts w:ascii="Raleway" w:hAnsi="Raleway"/>
+                <w:sz w:val="20"/>
+                <w:szCs w:val="20"/>
+              </w:rPr>
+              <w:t>Indica el rendimiento del estudiante en su último intento con el SCO, el cual puede ser representado como un porcentaje de objetivos cumplidos, así como el número de respuestas correctas.</w:t>
+            </w:r>
+          </w:p>
+        </w:tc>
+      </w:tr>
+      <w:tr>
+        <w:tc>
+          <w:tcPr>
+            <w:tcW w:w="3600" w:type="dxa"/>
+          </w:tcPr>
+          <w:p>
+            <w:pPr>
+              <w:rPr>
+                <w:rFonts w:ascii="Raleway" w:hAnsi="Raleway"/>
+                <w:sz w:val="20"/>
+                <w:szCs w:val="20"/>
+              </w:rPr>
+            </w:pPr>
+            <w:proofErr w:type="spellStart"/>
+            <w:r>
+              <w:rPr>
+                <w:rFonts w:ascii="Raleway" w:hAnsi="Raleway"/>
+                <w:sz w:val="20"/>
+                <w:szCs w:val="20"/>
+              </w:rPr>
+              <w:t>cmi.core.score.max</w:t>
+            </w:r>
+            <w:proofErr w:type="spellEnd"/>
+          </w:p>
+        </w:tc>
+        <w:tc>
+          <w:tcPr>
+            <w:tcW w:w="5228" w:type="dxa"/>
+          </w:tcPr>
+          <w:p>
+            <w:pPr>
+              <w:jc w:val="both"/>
+              <w:rPr>
+                <w:rFonts w:ascii="Raleway" w:hAnsi="Raleway"/>
+                <w:sz w:val="20"/>
+                <w:szCs w:val="20"/>
+              </w:rPr>
+            </w:pPr>
+            <w:r>
+              <w:rPr>
+                <w:rFonts w:ascii="Raleway" w:hAnsi="Raleway"/>
+                <w:sz w:val="20"/>
+                <w:szCs w:val="20"/>
+              </w:rPr>
+              <w:t>Corresponde al máximo puntaje que el estudiante puede alcanzar entre 0 y 100.</w:t>
+            </w:r>
+          </w:p>
+        </w:tc>
+      </w:tr>
+      <w:tr>
+        <w:tc>
+          <w:tcPr>
+            <w:tcW w:w="3600" w:type="dxa"/>
+          </w:tcPr>
+          <w:p>
+            <w:pPr>
+              <w:rPr>
+                <w:rFonts w:ascii="Raleway" w:hAnsi="Raleway"/>
+                <w:sz w:val="20"/>
+                <w:szCs w:val="20"/>
+              </w:rPr>
+            </w:pPr>
+            <w:proofErr w:type="spellStart"/>
+            <w:r>
+              <w:rPr>
+                <w:rFonts w:ascii="Raleway" w:hAnsi="Raleway"/>
+                <w:sz w:val="20"/>
+                <w:szCs w:val="20"/>
+              </w:rPr>
+              <w:t>cmi.core.score.min</w:t>
+            </w:r>
+            <w:proofErr w:type="spellEnd"/>
+          </w:p>
+        </w:tc>
+        <w:tc>
+          <w:tcPr>
+            <w:tcW w:w="5228" w:type="dxa"/>
+          </w:tcPr>
+          <w:p>
+            <w:pPr>
+              <w:jc w:val="both"/>
+              <w:rPr>
+                <w:rFonts w:ascii="Raleway" w:hAnsi="Raleway"/>
+                <w:sz w:val="20"/>
+                <w:szCs w:val="20"/>
+              </w:rPr>
+            </w:pPr>
+            <w:r>
+              <w:rPr>
+                <w:rFonts w:ascii="Raleway" w:hAnsi="Raleway"/>
+                <w:sz w:val="20"/>
+                <w:szCs w:val="20"/>
+              </w:rPr>
+              <w:t>Corresponde al mínimo puntaje que el estudiante puede alcanzar entre 0 y 100.</w:t>
+            </w:r>
+          </w:p>
+        </w:tc>
+      </w:tr>
+      <w:tr>
+        <w:tc>
+          <w:tcPr>
+            <w:tcW w:w="3600" w:type="dxa"/>
+          </w:tcPr>
+          <w:p>
+            <w:pPr>
+              <w:rPr>
+                <w:rFonts w:ascii="Raleway" w:hAnsi="Raleway"/>
+                <w:sz w:val="20"/>
+                <w:szCs w:val="20"/>
+              </w:rPr>
+            </w:pPr>
+            <w:proofErr w:type="spellStart"/>
+            <w:r>
+              <w:rPr>
+                <w:rFonts w:ascii="Raleway" w:hAnsi="Raleway"/>
+                <w:sz w:val="20"/>
+                <w:szCs w:val="20"/>
+              </w:rPr>
+              <w:t>cmi.core.total_time</w:t>
+            </w:r>
+            <w:proofErr w:type="spellEnd"/>
+          </w:p>
+        </w:tc>
+        <w:tc>
+          <w:tcPr>
+            <w:tcW w:w="5228" w:type="dxa"/>
+          </w:tcPr>
+          <w:p>
+            <w:pPr>
+              <w:jc w:val="both"/>
+              <w:rPr>
+                <w:rFonts w:ascii="Raleway" w:hAnsi="Raleway"/>
+                <w:sz w:val="20"/>
+                <w:szCs w:val="20"/>
+              </w:rPr>
+            </w:pPr>
+            <w:r>
+              <w:rPr>
+                <w:rFonts w:ascii="Raleway" w:hAnsi="Raleway"/>
+                <w:sz w:val="20"/>
+                <w:szCs w:val="20"/>
+              </w:rPr>
+              <w:t>Utilizado para mantener un seguimiento del tiempo total empleado en cada sesión del SCO, indica el tiempo acumulado de todas las sesiones del SCO.</w:t>
+            </w:r>
+          </w:p>
+        </w:tc>
+      </w:tr>
+      <w:tr>
+        <w:tc>
+          <w:tcPr>
+            <w:tcW w:w="3600" w:type="dxa"/>
+          </w:tcPr>
+          <w:p>
+            <w:pPr>
+              <w:rPr>
+                <w:rFonts w:ascii="Raleway" w:hAnsi="Raleway"/>
+                <w:sz w:val="20"/>
+                <w:szCs w:val="20"/>
+              </w:rPr>
+            </w:pPr>
+            <w:proofErr w:type="spellStart"/>
+            <w:r>
+              <w:rPr>
+                <w:rFonts w:ascii="Raleway" w:hAnsi="Raleway"/>
+                <w:sz w:val="20"/>
+                <w:szCs w:val="20"/>
+              </w:rPr>
+              <w:t>cmi.core.session_time</w:t>
+            </w:r>
+            <w:proofErr w:type="spellEnd"/>
+          </w:p>
+        </w:tc>
+        <w:tc>
+          <w:tcPr>
+            <w:tcW w:w="5228" w:type="dxa"/>
+          </w:tcPr>
+          <w:p>
+            <w:pPr>
+              <w:jc w:val="both"/>
+              <w:rPr>
+                <w:rFonts w:ascii="Raleway" w:hAnsi="Raleway"/>
+                <w:sz w:val="20"/>
+                <w:szCs w:val="20"/>
+              </w:rPr>
+            </w:pPr>
+            <w:r>
+              <w:rPr>
+                <w:rFonts w:ascii="Raleway" w:hAnsi="Raleway"/>
+                <w:sz w:val="20"/>
+                <w:szCs w:val="20"/>
+              </w:rPr>
+              <w:t>Utilizado para mantener un seguimiento del tiempo empleado en una sesión con el SCO, indica la cantidad de tiempo que el estudiante pasó en el SCO hasta dejarlo.</w:t>
+            </w:r>
+          </w:p>
+        </w:tc>
+      </w:tr>
+    </w:tbl>
+    <w:p>
+      <w:pPr>
+        <w:jc w:val="both"/>
+        <w:rPr>
+          <w:rFonts w:ascii="Raleway" w:hAnsi="Raleway"/>
+          <w:sz w:val="20"/>
+          <w:szCs w:val="20"/>
+        </w:rPr>
+      </w:pPr>
+    </w:p>
+    <w:p>
+      <w:pPr>
+        <w:pStyle w:val="Ttulo5"/>
+        <w:numPr>
+          <w:ilvl w:val="4"/>
+          <w:numId w:val="1"/>
+        </w:numPr>
+        <w:rPr>
+          <w:rFonts w:ascii="Raleway" w:hAnsi="Raleway"/>
+          <w:color w:val="auto"/>
+          <w:sz w:val="20"/>
+          <w:szCs w:val="20"/>
+        </w:rPr>
+      </w:pPr>
+      <w:proofErr w:type="spellStart"/>
+      <w:r>
+        <w:rPr>
+          <w:rFonts w:ascii="Raleway" w:hAnsi="Raleway"/>
+          <w:color w:val="auto"/>
+          <w:sz w:val="20"/>
+          <w:szCs w:val="20"/>
+        </w:rPr>
+        <w:t>cmi.comments</w:t>
+      </w:r>
+      <w:proofErr w:type="spellEnd"/>
+      <w:r>
+        <w:rPr>
+          <w:rFonts w:ascii="Raleway" w:hAnsi="Raleway"/>
+          <w:color w:val="auto"/>
+          <w:sz w:val="20"/>
+          <w:szCs w:val="20"/>
+        </w:rPr>
+        <w:t>.</w:t>
+      </w:r>
+    </w:p>
+    <w:p>
+      <w:pPr>
+        <w:jc w:val="both"/>
+        <w:rPr>
+          <w:rFonts w:ascii="Raleway" w:hAnsi="Raleway"/>
+          <w:sz w:val="20"/>
+          <w:szCs w:val="20"/>
+        </w:rPr>
+      </w:pPr>
+      <w:r>
+        <w:rPr>
+          <w:rFonts w:ascii="Raleway" w:hAnsi="Raleway"/>
+          <w:sz w:val="20"/>
+          <w:szCs w:val="20"/>
+        </w:rPr>
+        <w:t>El modelo de datos de SCORM presenta este apartado como un mecanismo para la obtención y distribución de comentarios para un SCO.</w:t>
+      </w:r>
+    </w:p>
+    <w:p>
+      <w:pPr>
+        <w:pStyle w:val="Descripcin"/>
+        <w:keepNext/>
+        <w:rPr>
+          <w:rFonts w:ascii="Raleway" w:hAnsi="Raleway"/>
+        </w:rPr>
+      </w:pPr>
+      <w:bookmarkStart w:id="20" w:name="_Toc20010116"/>
+      <w:r>
+        <w:rPr>
+          <w:rFonts w:ascii="Raleway" w:hAnsi="Raleway"/>
+        </w:rPr>
+        <w:t xml:space="preserve">Tabla </w:t>
+      </w:r>
+      <w:r>
+        <w:rPr>
+          <w:rFonts w:ascii="Raleway" w:hAnsi="Raleway"/>
+        </w:rPr>
+        <w:fldChar w:fldCharType="begin"/>
+      </w:r>
+      <w:r>
+        <w:rPr>
+          <w:rFonts w:ascii="Raleway" w:hAnsi="Raleway"/>
+        </w:rPr>
+        <w:instrText xml:space="preserve"> SEQ Tabla \* ARABIC </w:instrText>
+      </w:r>
+      <w:r>
+        <w:rPr>
+          <w:rFonts w:ascii="Raleway" w:hAnsi="Raleway"/>
+        </w:rPr>
+        <w:fldChar w:fldCharType="separate"/>
+      </w:r>
+      <w:r>
+        <w:rPr>
+          <w:rFonts w:ascii="Raleway" w:hAnsi="Raleway"/>
+          <w:noProof/>
+        </w:rPr>
+        <w:t>6</w:t>
+      </w:r>
+      <w:r>
+        <w:rPr>
+          <w:rFonts w:ascii="Raleway" w:hAnsi="Raleway"/>
+        </w:rPr>
+        <w:fldChar w:fldCharType="end"/>
+      </w:r>
+      <w:r>
+        <w:rPr>
+          <w:rFonts w:ascii="Raleway" w:hAnsi="Raleway"/>
+        </w:rPr>
+        <w:t>: Elementos del modelo de datos de SCORM (</w:t>
+      </w:r>
+      <w:proofErr w:type="spellStart"/>
+      <w:r>
+        <w:rPr>
+          <w:rFonts w:ascii="Raleway" w:hAnsi="Raleway"/>
+        </w:rPr>
+        <w:t>cmi.comments</w:t>
+      </w:r>
+      <w:proofErr w:type="spellEnd"/>
       <w:r>
         <w:rPr>
           <w:rFonts w:ascii="Raleway" w:hAnsi="Raleway"/>
@@ -21047,23 +21723,22 @@
           </w:tcPr>
           <w:p>
             <w:pPr>
-              <w:jc w:val="center"/>
-              <w:rPr>
-                <w:rFonts w:ascii="Raleway" w:hAnsi="Raleway"/>
-                <w:b/>
+              <w:rPr>
+                <w:rFonts w:ascii="Raleway" w:hAnsi="Raleway"/>
                 <w:sz w:val="20"/>
                 <w:szCs w:val="20"/>
               </w:rPr>
             </w:pPr>
-            <w:r>
-              <w:rPr>
-                <w:rFonts w:ascii="Raleway" w:hAnsi="Raleway"/>
-                <w:b/>
-                <w:sz w:val="20"/>
-                <w:szCs w:val="20"/>
-              </w:rPr>
-              <w:t>Elemento</w:t>
-            </w:r>
+            <w:proofErr w:type="spellStart"/>
+            <w:r>
+              <w:rPr>
+                <w:rFonts w:ascii="Raleway" w:hAnsi="Raleway"/>
+                <w:sz w:val="20"/>
+                <w:szCs w:val="20"/>
+              </w:rPr>
+              <w:t>cmi.comments</w:t>
+            </w:r>
+            <w:proofErr w:type="spellEnd"/>
           </w:p>
         </w:tc>
         <w:tc>
@@ -21072,10 +21747,9 @@
           </w:tcPr>
           <w:p>
             <w:pPr>
-              <w:jc w:val="center"/>
-              <w:rPr>
-                <w:rFonts w:ascii="Raleway" w:hAnsi="Raleway"/>
-                <w:b/>
+              <w:jc w:val="both"/>
+              <w:rPr>
+                <w:rFonts w:ascii="Raleway" w:hAnsi="Raleway"/>
                 <w:sz w:val="20"/>
                 <w:szCs w:val="20"/>
               </w:rPr>
@@ -21083,11 +21757,10 @@
             <w:r>
               <w:rPr>
                 <w:rFonts w:ascii="Raleway" w:hAnsi="Raleway"/>
-                <w:b/>
-                <w:sz w:val="20"/>
-                <w:szCs w:val="20"/>
-              </w:rPr>
-              <w:t>Descripción</w:t>
+                <w:sz w:val="20"/>
+                <w:szCs w:val="20"/>
+              </w:rPr>
+              <w:t>Representa la retroalimentación por parte del estudiante, comentarios que se envían al LMS sobre el SCO.</w:t>
             </w:r>
           </w:p>
         </w:tc>
@@ -21112,25 +21785,7 @@
                 <w:sz w:val="20"/>
                 <w:szCs w:val="20"/>
               </w:rPr>
-              <w:t>cmi.</w:t>
-            </w:r>
-            <w:proofErr w:type="gramStart"/>
-            <w:r>
-              <w:rPr>
-                <w:rFonts w:ascii="Raleway" w:hAnsi="Raleway"/>
-                <w:sz w:val="20"/>
-                <w:szCs w:val="20"/>
-              </w:rPr>
-              <w:t>core.student</w:t>
-            </w:r>
-            <w:proofErr w:type="gramEnd"/>
-            <w:r>
-              <w:rPr>
-                <w:rFonts w:ascii="Raleway" w:hAnsi="Raleway"/>
-                <w:sz w:val="20"/>
-                <w:szCs w:val="20"/>
-              </w:rPr>
-              <w:t>_id</w:t>
+              <w:t>cmi.comments_from_lms</w:t>
             </w:r>
             <w:proofErr w:type="spellEnd"/>
           </w:p>
@@ -21154,7 +21809,214 @@
                 <w:sz w:val="20"/>
                 <w:szCs w:val="20"/>
               </w:rPr>
-              <w:t>Ubica el código alfanumérico único, como identificador de un solo usuario de LMS.</w:t>
+              <w:t>Representa los comentarios sobre el SCO originados en el LMS.</w:t>
+            </w:r>
+          </w:p>
+        </w:tc>
+      </w:tr>
+    </w:tbl>
+    <w:p>
+      <w:pPr>
+        <w:jc w:val="both"/>
+        <w:rPr>
+          <w:rFonts w:ascii="Raleway" w:hAnsi="Raleway"/>
+          <w:sz w:val="20"/>
+          <w:szCs w:val="20"/>
+        </w:rPr>
+      </w:pPr>
+    </w:p>
+    <w:p>
+      <w:pPr>
+        <w:pStyle w:val="Ttulo5"/>
+        <w:numPr>
+          <w:ilvl w:val="4"/>
+          <w:numId w:val="1"/>
+        </w:numPr>
+        <w:rPr>
+          <w:rFonts w:ascii="Raleway" w:hAnsi="Raleway"/>
+          <w:color w:val="auto"/>
+          <w:sz w:val="20"/>
+          <w:szCs w:val="20"/>
+        </w:rPr>
+      </w:pPr>
+      <w:proofErr w:type="spellStart"/>
+      <w:r>
+        <w:rPr>
+          <w:rFonts w:ascii="Raleway" w:hAnsi="Raleway"/>
+          <w:color w:val="auto"/>
+          <w:sz w:val="20"/>
+          <w:szCs w:val="20"/>
+        </w:rPr>
+        <w:t>cmi.objectives</w:t>
+      </w:r>
+      <w:proofErr w:type="spellEnd"/>
+      <w:r>
+        <w:rPr>
+          <w:rFonts w:ascii="Raleway" w:hAnsi="Raleway"/>
+          <w:color w:val="auto"/>
+          <w:sz w:val="20"/>
+          <w:szCs w:val="20"/>
+        </w:rPr>
+        <w:t>.</w:t>
+      </w:r>
+    </w:p>
+    <w:p>
+      <w:pPr>
+        <w:jc w:val="both"/>
+        <w:rPr>
+          <w:rFonts w:ascii="Raleway" w:hAnsi="Raleway"/>
+          <w:sz w:val="20"/>
+          <w:szCs w:val="20"/>
+        </w:rPr>
+      </w:pPr>
+      <w:r>
+        <w:rPr>
+          <w:rFonts w:ascii="Raleway" w:hAnsi="Raleway"/>
+          <w:sz w:val="20"/>
+          <w:szCs w:val="20"/>
+        </w:rPr>
+        <w:t>El apartado de objetivos identifica la forma en que el estudiante realiza objetivos individuales contemplados dentro de un SCO.</w:t>
+      </w:r>
+    </w:p>
+    <w:p>
+      <w:pPr>
+        <w:pStyle w:val="Descripcin"/>
+        <w:keepNext/>
+        <w:rPr>
+          <w:rFonts w:ascii="Raleway" w:hAnsi="Raleway"/>
+        </w:rPr>
+      </w:pPr>
+      <w:bookmarkStart w:id="21" w:name="_Toc20010117"/>
+      <w:r>
+        <w:rPr>
+          <w:rFonts w:ascii="Raleway" w:hAnsi="Raleway"/>
+        </w:rPr>
+        <w:t xml:space="preserve">Tabla </w:t>
+      </w:r>
+      <w:r>
+        <w:rPr>
+          <w:rFonts w:ascii="Raleway" w:hAnsi="Raleway"/>
+        </w:rPr>
+        <w:fldChar w:fldCharType="begin"/>
+      </w:r>
+      <w:r>
+        <w:rPr>
+          <w:rFonts w:ascii="Raleway" w:hAnsi="Raleway"/>
+        </w:rPr>
+        <w:instrText xml:space="preserve"> SEQ Tabla \* ARABIC </w:instrText>
+      </w:r>
+      <w:r>
+        <w:rPr>
+          <w:rFonts w:ascii="Raleway" w:hAnsi="Raleway"/>
+        </w:rPr>
+        <w:fldChar w:fldCharType="separate"/>
+      </w:r>
+      <w:r>
+        <w:rPr>
+          <w:rFonts w:ascii="Raleway" w:hAnsi="Raleway"/>
+          <w:noProof/>
+        </w:rPr>
+        <w:t>7</w:t>
+      </w:r>
+      <w:r>
+        <w:rPr>
+          <w:rFonts w:ascii="Raleway" w:hAnsi="Raleway"/>
+        </w:rPr>
+        <w:fldChar w:fldCharType="end"/>
+      </w:r>
+      <w:r>
+        <w:rPr>
+          <w:rFonts w:ascii="Raleway" w:hAnsi="Raleway"/>
+        </w:rPr>
+        <w:t>: Elementos del modelo de datos de SCORM (</w:t>
+      </w:r>
+      <w:proofErr w:type="spellStart"/>
+      <w:r>
+        <w:rPr>
+          <w:rFonts w:ascii="Raleway" w:hAnsi="Raleway"/>
+        </w:rPr>
+        <w:t>cmi.objectives</w:t>
+      </w:r>
+      <w:proofErr w:type="spellEnd"/>
+      <w:r>
+        <w:rPr>
+          <w:rFonts w:ascii="Raleway" w:hAnsi="Raleway"/>
+        </w:rPr>
+        <w:t>) para evaluación.</w:t>
+      </w:r>
+      <w:bookmarkEnd w:id="21"/>
+    </w:p>
+    <w:tbl>
+      <w:tblPr>
+        <w:tblStyle w:val="Tablaconcuadrcula"/>
+        <w:tblW w:w="0" w:type="auto"/>
+        <w:tblLook w:val="04A0" w:firstRow="1" w:lastRow="0" w:firstColumn="1" w:lastColumn="0" w:noHBand="0" w:noVBand="1"/>
+      </w:tblPr>
+      <w:tblGrid>
+        <w:gridCol w:w="3539"/>
+        <w:gridCol w:w="5289"/>
+      </w:tblGrid>
+      <w:tr>
+        <w:tc>
+          <w:tcPr>
+            <w:tcW w:w="3539" w:type="dxa"/>
+          </w:tcPr>
+          <w:p>
+            <w:pPr>
+              <w:rPr>
+                <w:rFonts w:ascii="Raleway" w:hAnsi="Raleway"/>
+                <w:sz w:val="20"/>
+                <w:szCs w:val="20"/>
+              </w:rPr>
+            </w:pPr>
+            <w:r>
+              <w:rPr>
+                <w:rFonts w:ascii="Raleway" w:hAnsi="Raleway"/>
+                <w:sz w:val="20"/>
+                <w:szCs w:val="20"/>
+              </w:rPr>
+              <w:t>cmi.</w:t>
+            </w:r>
+            <w:proofErr w:type="spellStart"/>
+            <w:r>
+              <w:rPr>
+                <w:rFonts w:ascii="Raleway" w:hAnsi="Raleway"/>
+                <w:sz w:val="20"/>
+                <w:szCs w:val="20"/>
+              </w:rPr>
+              <w:t>objectives</w:t>
+            </w:r>
+            <w:proofErr w:type="spellEnd"/>
+            <w:r>
+              <w:rPr>
+                <w:rFonts w:ascii="Raleway" w:hAnsi="Raleway"/>
+                <w:sz w:val="20"/>
+                <w:szCs w:val="20"/>
+              </w:rPr>
+              <w:t>._count</w:t>
+            </w:r>
+          </w:p>
+        </w:tc>
+        <w:tc>
+          <w:tcPr>
+            <w:tcW w:w="5289" w:type="dxa"/>
+          </w:tcPr>
+          <w:p>
+            <w:pPr>
+              <w:jc w:val="both"/>
+              <w:rPr>
+                <w:rFonts w:ascii="Raleway" w:hAnsi="Raleway"/>
+                <w:sz w:val="20"/>
+                <w:szCs w:val="20"/>
+              </w:rPr>
+            </w:pPr>
+            <w:r>
+              <w:rPr>
+                <w:rFonts w:ascii="Raleway" w:hAnsi="Raleway"/>
+                <w:sz w:val="20"/>
+                <w:szCs w:val="20"/>
+              </w:rPr>
+              <w:t>Utilizado para determinar la cantidad de objetivos del SCO que el estudiante debería alcanzar.</w:t>
             </w:r>
           </w:p>
         </w:tc>
@@ -21162,7 +22024,7 @@
       <w:tr>
         <w:tc>
           <w:tcPr>
-            <w:tcW w:w="3600" w:type="dxa"/>
+            <w:tcW w:w="3539" w:type="dxa"/>
           </w:tcPr>
           <w:p>
             <w:pPr>
@@ -21170,6 +22032,7 @@
                 <w:rFonts w:ascii="Raleway" w:hAnsi="Raleway"/>
                 <w:sz w:val="20"/>
                 <w:szCs w:val="20"/>
+                <w:lang w:val="en-US"/>
               </w:rPr>
             </w:pPr>
             <w:proofErr w:type="spellStart"/>
@@ -21178,33 +22041,25 @@
                 <w:rFonts w:ascii="Raleway" w:hAnsi="Raleway"/>
                 <w:sz w:val="20"/>
                 <w:szCs w:val="20"/>
-              </w:rPr>
-              <w:t>cmi.</w:t>
-            </w:r>
-            <w:proofErr w:type="gramStart"/>
-            <w:r>
-              <w:rPr>
-                <w:rFonts w:ascii="Raleway" w:hAnsi="Raleway"/>
-                <w:sz w:val="20"/>
-                <w:szCs w:val="20"/>
-              </w:rPr>
-              <w:t>core.lesson</w:t>
-            </w:r>
-            <w:proofErr w:type="gramEnd"/>
-            <w:r>
-              <w:rPr>
-                <w:rFonts w:ascii="Raleway" w:hAnsi="Raleway"/>
-                <w:sz w:val="20"/>
-                <w:szCs w:val="20"/>
-              </w:rPr>
-              <w:t>_location</w:t>
+                <w:lang w:val="en-US"/>
+              </w:rPr>
+              <w:t>cmi.objectives.n.score.r</w:t>
+            </w:r>
+            <w:r>
+              <w:rPr>
+                <w:rFonts w:ascii="Raleway" w:hAnsi="Raleway"/>
+                <w:sz w:val="20"/>
+                <w:szCs w:val="20"/>
+                <w:lang w:val="en-US"/>
+              </w:rPr>
+              <w:t>aw</w:t>
             </w:r>
             <w:proofErr w:type="spellEnd"/>
           </w:p>
         </w:tc>
         <w:tc>
           <w:tcPr>
-            <w:tcW w:w="5228" w:type="dxa"/>
+            <w:tcW w:w="5289" w:type="dxa"/>
           </w:tcPr>
           <w:p>
             <w:pPr>
@@ -21221,7 +22076,15 @@
                 <w:sz w:val="20"/>
                 <w:szCs w:val="20"/>
               </w:rPr>
-              <w:t>Corresponde al punto de salida de un SCO pasado al LMS la última vez que se experimentó con el SCO. Proporciona un mecanismo para que un estudiante regrese a un SCO en el mismo lugar que lo dejó.</w:t>
+              <w:t>Indica la representación numérica de</w:t>
+            </w:r>
+            <w:r>
+              <w:rPr>
+                <w:rFonts w:ascii="Raleway" w:hAnsi="Raleway"/>
+                <w:sz w:val="20"/>
+                <w:szCs w:val="20"/>
+              </w:rPr>
+              <w:t>l rendimiento del estudiante posterior a cada intento en el objetivo “n”, la cual es un valor entre 0 y 100.</w:t>
             </w:r>
           </w:p>
         </w:tc>
@@ -21229,7 +22092,7 @@
       <w:tr>
         <w:tc>
           <w:tcPr>
-            <w:tcW w:w="3600" w:type="dxa"/>
+            <w:tcW w:w="3539" w:type="dxa"/>
           </w:tcPr>
           <w:p>
             <w:pPr>
@@ -21237,6 +22100,7 @@
                 <w:rFonts w:ascii="Raleway" w:hAnsi="Raleway"/>
                 <w:sz w:val="20"/>
                 <w:szCs w:val="20"/>
+                <w:lang w:val="en-US"/>
               </w:rPr>
             </w:pPr>
             <w:proofErr w:type="spellStart"/>
@@ -21245,25 +22109,25 @@
                 <w:rFonts w:ascii="Raleway" w:hAnsi="Raleway"/>
                 <w:sz w:val="20"/>
                 <w:szCs w:val="20"/>
-              </w:rPr>
-              <w:t>cmi.</w:t>
-            </w:r>
-            <w:proofErr w:type="gramStart"/>
-            <w:r>
-              <w:rPr>
-                <w:rFonts w:ascii="Raleway" w:hAnsi="Raleway"/>
-                <w:sz w:val="20"/>
-                <w:szCs w:val="20"/>
-              </w:rPr>
-              <w:t>core.credit</w:t>
+                <w:lang w:val="en-US"/>
+              </w:rPr>
+              <w:t>cmi.objectives.n.score.m</w:t>
+            </w:r>
+            <w:r>
+              <w:rPr>
+                <w:rFonts w:ascii="Raleway" w:hAnsi="Raleway"/>
+                <w:sz w:val="20"/>
+                <w:szCs w:val="20"/>
+                <w:lang w:val="en-US"/>
+              </w:rPr>
+              <w:t>ax</w:t>
             </w:r>
             <w:proofErr w:type="spellEnd"/>
-            <w:proofErr w:type="gramEnd"/>
           </w:p>
         </w:tc>
         <w:tc>
           <w:tcPr>
-            <w:tcW w:w="5228" w:type="dxa"/>
+            <w:tcW w:w="5289" w:type="dxa"/>
           </w:tcPr>
           <w:p>
             <w:pPr>
@@ -21280,7 +22144,31 @@
                 <w:sz w:val="20"/>
                 <w:szCs w:val="20"/>
               </w:rPr>
-              <w:t>Indica si el estudiante está siendo calificado por el LMS en base a su rendimiento en el SCO, donde al ser el caso, el LMS indica al SCO que debe enviarle datos para poder calificarlo.</w:t>
+              <w:t>C</w:t>
+            </w:r>
+            <w:r>
+              <w:rPr>
+                <w:rFonts w:ascii="Raleway" w:hAnsi="Raleway"/>
+                <w:sz w:val="20"/>
+                <w:szCs w:val="20"/>
+              </w:rPr>
+              <w:t>o</w:t>
+            </w:r>
+            <w:r>
+              <w:rPr>
+                <w:rFonts w:ascii="Raleway" w:hAnsi="Raleway"/>
+                <w:sz w:val="20"/>
+                <w:szCs w:val="20"/>
+              </w:rPr>
+              <w:t>rresponde al puntaje máximo q</w:t>
+            </w:r>
+            <w:r>
+              <w:rPr>
+                <w:rFonts w:ascii="Raleway" w:hAnsi="Raleway"/>
+                <w:sz w:val="20"/>
+                <w:szCs w:val="20"/>
+              </w:rPr>
+              <w:t>ue el estudiante puede alcanzar en el objetivo entre 0 y 100.</w:t>
             </w:r>
           </w:p>
         </w:tc>
@@ -21288,7 +22176,7 @@
       <w:tr>
         <w:tc>
           <w:tcPr>
-            <w:tcW w:w="3600" w:type="dxa"/>
+            <w:tcW w:w="3539" w:type="dxa"/>
           </w:tcPr>
           <w:p>
             <w:pPr>
@@ -21296,6 +22184,7 @@
                 <w:rFonts w:ascii="Raleway" w:hAnsi="Raleway"/>
                 <w:sz w:val="20"/>
                 <w:szCs w:val="20"/>
+                <w:lang w:val="en-US"/>
               </w:rPr>
             </w:pPr>
             <w:proofErr w:type="spellStart"/>
@@ -21304,34 +22193,25 @@
                 <w:rFonts w:ascii="Raleway" w:hAnsi="Raleway"/>
                 <w:sz w:val="20"/>
                 <w:szCs w:val="20"/>
-              </w:rPr>
-              <w:lastRenderedPageBreak/>
-              <w:t>cmi.</w:t>
-            </w:r>
-            <w:proofErr w:type="gramStart"/>
-            <w:r>
-              <w:rPr>
-                <w:rFonts w:ascii="Raleway" w:hAnsi="Raleway"/>
-                <w:sz w:val="20"/>
-                <w:szCs w:val="20"/>
-              </w:rPr>
-              <w:t>core.lesson</w:t>
-            </w:r>
-            <w:proofErr w:type="gramEnd"/>
-            <w:r>
-              <w:rPr>
-                <w:rFonts w:ascii="Raleway" w:hAnsi="Raleway"/>
-                <w:sz w:val="20"/>
-                <w:szCs w:val="20"/>
-              </w:rPr>
-              <w:t>_status</w:t>
+                <w:lang w:val="en-US"/>
+              </w:rPr>
+              <w:t>cmi.objectives.n.score.m</w:t>
+            </w:r>
+            <w:r>
+              <w:rPr>
+                <w:rFonts w:ascii="Raleway" w:hAnsi="Raleway"/>
+                <w:sz w:val="20"/>
+                <w:szCs w:val="20"/>
+                <w:lang w:val="en-US"/>
+              </w:rPr>
+              <w:t>in</w:t>
             </w:r>
             <w:proofErr w:type="spellEnd"/>
           </w:p>
         </w:tc>
         <w:tc>
           <w:tcPr>
-            <w:tcW w:w="5228" w:type="dxa"/>
+            <w:tcW w:w="5289" w:type="dxa"/>
           </w:tcPr>
           <w:p>
             <w:pPr>
@@ -21348,7 +22228,15 @@
                 <w:sz w:val="20"/>
                 <w:szCs w:val="20"/>
               </w:rPr>
-              <w:t>Corresponde al estatus del estudiante determinado por el LMS, donde el SCO puede haber sido no intentado, solo mostrado en pantalla, no completado, fallado, completado o pasado.</w:t>
+              <w:t>Corresponde al puntaje mínimo q</w:t>
+            </w:r>
+            <w:r>
+              <w:rPr>
+                <w:rFonts w:ascii="Raleway" w:hAnsi="Raleway"/>
+                <w:sz w:val="20"/>
+                <w:szCs w:val="20"/>
+              </w:rPr>
+              <w:t>ue el estudiante puede alcanzar en el objetivo entre 0 y 100.</w:t>
             </w:r>
           </w:p>
         </w:tc>
@@ -21356,7 +22244,7 @@
       <w:tr>
         <w:tc>
           <w:tcPr>
-            <w:tcW w:w="3600" w:type="dxa"/>
+            <w:tcW w:w="3539" w:type="dxa"/>
           </w:tcPr>
           <w:p>
             <w:pPr>
@@ -21373,73 +22261,14 @@
                 <w:sz w:val="20"/>
                 <w:szCs w:val="20"/>
               </w:rPr>
-              <w:t>cmi.</w:t>
-            </w:r>
-            <w:proofErr w:type="gramStart"/>
-            <w:r>
-              <w:rPr>
-                <w:rFonts w:ascii="Raleway" w:hAnsi="Raleway"/>
-                <w:sz w:val="20"/>
-                <w:szCs w:val="20"/>
-              </w:rPr>
-              <w:t>core.entry</w:t>
-            </w:r>
-            <w:proofErr w:type="spellEnd"/>
-            <w:proofErr w:type="gramEnd"/>
-          </w:p>
-        </w:tc>
-        <w:tc>
-          <w:tcPr>
-            <w:tcW w:w="5228" w:type="dxa"/>
-          </w:tcPr>
-          <w:p>
-            <w:pPr>
-              <w:jc w:val="both"/>
-              <w:rPr>
-                <w:rFonts w:ascii="Raleway" w:hAnsi="Raleway"/>
-                <w:sz w:val="20"/>
-                <w:szCs w:val="20"/>
-              </w:rPr>
-            </w:pPr>
-            <w:r>
-              <w:rPr>
-                <w:rFonts w:ascii="Raleway" w:hAnsi="Raleway"/>
-                <w:sz w:val="20"/>
-                <w:szCs w:val="20"/>
-              </w:rPr>
-              <w:t>Indica si el estudiante ha experimentado anteriormente el SCO (continuación o ya completado) o se trata de su primera vez.</w:t>
-            </w:r>
-          </w:p>
-        </w:tc>
-      </w:tr>
-      <w:tr>
-        <w:tc>
-          <w:tcPr>
-            <w:tcW w:w="3600" w:type="dxa"/>
-          </w:tcPr>
-          <w:p>
-            <w:pPr>
-              <w:rPr>
-                <w:rFonts w:ascii="Raleway" w:hAnsi="Raleway"/>
-                <w:sz w:val="20"/>
-                <w:szCs w:val="20"/>
-              </w:rPr>
-            </w:pPr>
-            <w:proofErr w:type="spellStart"/>
-            <w:r>
-              <w:rPr>
-                <w:rFonts w:ascii="Raleway" w:hAnsi="Raleway"/>
-                <w:sz w:val="20"/>
-                <w:szCs w:val="20"/>
-              </w:rPr>
-              <w:t>cmi.core.score.raw</w:t>
+              <w:t>cmi.objectives.n.status</w:t>
             </w:r>
             <w:proofErr w:type="spellEnd"/>
           </w:p>
         </w:tc>
         <w:tc>
           <w:tcPr>
-            <w:tcW w:w="5228" w:type="dxa"/>
+            <w:tcW w:w="5289" w:type="dxa"/>
           </w:tcPr>
           <w:p>
             <w:pPr>
@@ -21456,239 +22285,16 @@
                 <w:sz w:val="20"/>
                 <w:szCs w:val="20"/>
               </w:rPr>
-              <w:t>Indica el rendimiento del estudiante en su último intento con el SCO, el cual puede ser representado como un porcentaje de objetivos cumplidos, así como el número de respuestas correctas.</w:t>
-            </w:r>
-          </w:p>
-        </w:tc>
-      </w:tr>
-      <w:tr>
-        <w:tc>
-          <w:tcPr>
-            <w:tcW w:w="3600" w:type="dxa"/>
-          </w:tcPr>
-          <w:p>
-            <w:pPr>
-              <w:rPr>
-                <w:rFonts w:ascii="Raleway" w:hAnsi="Raleway"/>
-                <w:sz w:val="20"/>
-                <w:szCs w:val="20"/>
-              </w:rPr>
-            </w:pPr>
-            <w:proofErr w:type="spellStart"/>
-            <w:r>
-              <w:rPr>
-                <w:rFonts w:ascii="Raleway" w:hAnsi="Raleway"/>
-                <w:sz w:val="20"/>
-                <w:szCs w:val="20"/>
-              </w:rPr>
-              <w:t>cmi.core.score.max</w:t>
-            </w:r>
-            <w:proofErr w:type="spellEnd"/>
-          </w:p>
-        </w:tc>
-        <w:tc>
-          <w:tcPr>
-            <w:tcW w:w="5228" w:type="dxa"/>
-          </w:tcPr>
-          <w:p>
-            <w:pPr>
-              <w:jc w:val="both"/>
-              <w:rPr>
-                <w:rFonts w:ascii="Raleway" w:hAnsi="Raleway"/>
-                <w:sz w:val="20"/>
-                <w:szCs w:val="20"/>
-              </w:rPr>
-            </w:pPr>
-            <w:r>
-              <w:rPr>
-                <w:rFonts w:ascii="Raleway" w:hAnsi="Raleway"/>
-                <w:sz w:val="20"/>
-                <w:szCs w:val="20"/>
-              </w:rPr>
-              <w:t>Corresponde al máximo puntaje que el estudiante puede alcanzar entre 0 y 100.</w:t>
-            </w:r>
-          </w:p>
-        </w:tc>
-      </w:tr>
-      <w:tr>
-        <w:tc>
-          <w:tcPr>
-            <w:tcW w:w="3600" w:type="dxa"/>
-          </w:tcPr>
-          <w:p>
-            <w:pPr>
-              <w:rPr>
-                <w:rFonts w:ascii="Raleway" w:hAnsi="Raleway"/>
-                <w:sz w:val="20"/>
-                <w:szCs w:val="20"/>
-              </w:rPr>
-            </w:pPr>
-            <w:proofErr w:type="spellStart"/>
-            <w:r>
-              <w:rPr>
-                <w:rFonts w:ascii="Raleway" w:hAnsi="Raleway"/>
-                <w:sz w:val="20"/>
-                <w:szCs w:val="20"/>
-              </w:rPr>
-              <w:t>cmi.core.score.min</w:t>
-            </w:r>
-            <w:proofErr w:type="spellEnd"/>
-          </w:p>
-        </w:tc>
-        <w:tc>
-          <w:tcPr>
-            <w:tcW w:w="5228" w:type="dxa"/>
-          </w:tcPr>
-          <w:p>
-            <w:pPr>
-              <w:jc w:val="both"/>
-              <w:rPr>
-                <w:rFonts w:ascii="Raleway" w:hAnsi="Raleway"/>
-                <w:sz w:val="20"/>
-                <w:szCs w:val="20"/>
-              </w:rPr>
-            </w:pPr>
-            <w:r>
-              <w:rPr>
-                <w:rFonts w:ascii="Raleway" w:hAnsi="Raleway"/>
-                <w:sz w:val="20"/>
-                <w:szCs w:val="20"/>
-              </w:rPr>
-              <w:t>Corresponde al mínimo puntaje que el estudiante puede alcanzar entre 0 y 100.</w:t>
-            </w:r>
-          </w:p>
-        </w:tc>
-      </w:tr>
-      <w:tr>
-        <w:tc>
-          <w:tcPr>
-            <w:tcW w:w="3600" w:type="dxa"/>
-          </w:tcPr>
-          <w:p>
-            <w:pPr>
-              <w:rPr>
-                <w:rFonts w:ascii="Raleway" w:hAnsi="Raleway"/>
-                <w:sz w:val="20"/>
-                <w:szCs w:val="20"/>
-              </w:rPr>
-            </w:pPr>
-            <w:proofErr w:type="spellStart"/>
-            <w:r>
-              <w:rPr>
-                <w:rFonts w:ascii="Raleway" w:hAnsi="Raleway"/>
-                <w:sz w:val="20"/>
-                <w:szCs w:val="20"/>
-              </w:rPr>
-              <w:t>cmi.</w:t>
-            </w:r>
-            <w:proofErr w:type="gramStart"/>
-            <w:r>
-              <w:rPr>
-                <w:rFonts w:ascii="Raleway" w:hAnsi="Raleway"/>
-                <w:sz w:val="20"/>
-                <w:szCs w:val="20"/>
-              </w:rPr>
-              <w:t>core.total</w:t>
-            </w:r>
-            <w:proofErr w:type="gramEnd"/>
-            <w:r>
-              <w:rPr>
-                <w:rFonts w:ascii="Raleway" w:hAnsi="Raleway"/>
-                <w:sz w:val="20"/>
-                <w:szCs w:val="20"/>
-              </w:rPr>
-              <w:t>_time</w:t>
-            </w:r>
-            <w:proofErr w:type="spellEnd"/>
-          </w:p>
-        </w:tc>
-        <w:tc>
-          <w:tcPr>
-            <w:tcW w:w="5228" w:type="dxa"/>
-          </w:tcPr>
-          <w:p>
-            <w:pPr>
-              <w:jc w:val="both"/>
-              <w:rPr>
-                <w:rFonts w:ascii="Raleway" w:hAnsi="Raleway"/>
-                <w:sz w:val="20"/>
-                <w:szCs w:val="20"/>
-              </w:rPr>
-            </w:pPr>
-            <w:r>
-              <w:rPr>
-                <w:rFonts w:ascii="Raleway" w:hAnsi="Raleway"/>
-                <w:sz w:val="20"/>
-                <w:szCs w:val="20"/>
-              </w:rPr>
-              <w:t>Utilizado para mantener un seguimiento del tiempo total empleado en cada sesión del SCO, indica el tiempo acumulado de todas las sesiones del SCO.</w:t>
-            </w:r>
-          </w:p>
-        </w:tc>
-      </w:tr>
-      <w:tr>
-        <w:tc>
-          <w:tcPr>
-            <w:tcW w:w="3600" w:type="dxa"/>
-          </w:tcPr>
-          <w:p>
-            <w:pPr>
-              <w:rPr>
-                <w:rFonts w:ascii="Raleway" w:hAnsi="Raleway"/>
-                <w:sz w:val="20"/>
-                <w:szCs w:val="20"/>
-              </w:rPr>
-            </w:pPr>
-            <w:proofErr w:type="spellStart"/>
-            <w:r>
-              <w:rPr>
-                <w:rFonts w:ascii="Raleway" w:hAnsi="Raleway"/>
-                <w:sz w:val="20"/>
-                <w:szCs w:val="20"/>
-              </w:rPr>
-              <w:t>cmi.</w:t>
-            </w:r>
-            <w:proofErr w:type="gramStart"/>
-            <w:r>
-              <w:rPr>
-                <w:rFonts w:ascii="Raleway" w:hAnsi="Raleway"/>
-                <w:sz w:val="20"/>
-                <w:szCs w:val="20"/>
-              </w:rPr>
-              <w:t>core.session</w:t>
-            </w:r>
-            <w:proofErr w:type="gramEnd"/>
-            <w:r>
-              <w:rPr>
-                <w:rFonts w:ascii="Raleway" w:hAnsi="Raleway"/>
-                <w:sz w:val="20"/>
-                <w:szCs w:val="20"/>
-              </w:rPr>
-              <w:t>_time</w:t>
-            </w:r>
-            <w:proofErr w:type="spellEnd"/>
-          </w:p>
-        </w:tc>
-        <w:tc>
-          <w:tcPr>
-            <w:tcW w:w="5228" w:type="dxa"/>
-          </w:tcPr>
-          <w:p>
-            <w:pPr>
-              <w:jc w:val="both"/>
-              <w:rPr>
-                <w:rFonts w:ascii="Raleway" w:hAnsi="Raleway"/>
-                <w:sz w:val="20"/>
-                <w:szCs w:val="20"/>
-              </w:rPr>
-            </w:pPr>
-            <w:r>
-              <w:rPr>
-                <w:rFonts w:ascii="Raleway" w:hAnsi="Raleway"/>
-                <w:sz w:val="20"/>
-                <w:szCs w:val="20"/>
-              </w:rPr>
-              <w:t>Utilizado para mantener un seguimiento del tiempo empleado en una sesión con el SCO, indica la cantidad de tiempo que el estudiante pasó en el SCO hasta dejarlo.</w:t>
+              <w:t xml:space="preserve">Utilizado para mantener un seguimiento del estatus del estudiante para un objetivo dado, representa el estatus del objetivo del SCO obtenido en cada intento, donde </w:t>
+            </w:r>
+            <w:r>
+              <w:rPr>
+                <w:rFonts w:ascii="Raleway" w:hAnsi="Raleway"/>
+                <w:sz w:val="20"/>
+                <w:szCs w:val="20"/>
+              </w:rPr>
+              <w:lastRenderedPageBreak/>
+              <w:t>éste puede haber sido no intentado, solo mostrado en pantalla, no completado, fallado, completado o pasado.</w:t>
             </w:r>
           </w:p>
         </w:tc>
@@ -21726,7 +22332,7 @@
           <w:sz w:val="20"/>
           <w:szCs w:val="20"/>
         </w:rPr>
-        <w:t>cmi.comments</w:t>
+        <w:t>cmi.student_data</w:t>
       </w:r>
       <w:proofErr w:type="spellEnd"/>
       <w:r>
@@ -21754,7 +22360,7 @@
           <w:sz w:val="20"/>
           <w:szCs w:val="20"/>
         </w:rPr>
-        <w:t>El modelo de datos de SCORM presenta este apartado como un mecanismo para la obtención y distribución de comentarios para un SCO.</w:t>
+        <w:t>Este apartado del modelo de datos incluye la información necesaria para soportar la personalización de un SCO en base al rendimiento del estudiante.</w:t>
       </w:r>
     </w:p>
     <w:p>
@@ -21765,7 +22371,7 @@
           <w:rFonts w:ascii="Raleway" w:hAnsi="Raleway"/>
         </w:rPr>
       </w:pPr>
-      <w:bookmarkStart w:id="21" w:name="_Toc19748514"/>
+      <w:bookmarkStart w:id="22" w:name="_Toc20010118"/>
       <w:r>
         <w:rPr>
           <w:rFonts w:ascii="Raleway" w:hAnsi="Raleway"/>
@@ -21795,7 +22401,7 @@
           <w:rFonts w:ascii="Raleway" w:hAnsi="Raleway"/>
           <w:noProof/>
         </w:rPr>
-        <w:t>6</w:t>
+        <w:t>8</w:t>
       </w:r>
       <w:r>
         <w:rPr>
@@ -21810,22 +22416,20 @@
         <w:t>: Elementos del modelo de datos de SCORM (</w:t>
       </w:r>
       <w:proofErr w:type="spellStart"/>
-      <w:proofErr w:type="gramStart"/>
-      <w:r>
-        <w:rPr>
-          <w:rFonts w:ascii="Raleway" w:hAnsi="Raleway"/>
-        </w:rPr>
-        <w:t>cmi.comments</w:t>
+      <w:r>
+        <w:rPr>
+          <w:rFonts w:ascii="Raleway" w:hAnsi="Raleway"/>
+        </w:rPr>
+        <w:t>cmi.student_data</w:t>
       </w:r>
       <w:proofErr w:type="spellEnd"/>
-      <w:proofErr w:type="gramEnd"/>
       <w:r>
         <w:rPr>
           <w:rFonts w:ascii="Raleway" w:hAnsi="Raleway"/>
         </w:rPr>
         <w:t>) para evaluación.</w:t>
       </w:r>
-      <w:bookmarkEnd w:id="21"/>
+      <w:bookmarkEnd w:id="22"/>
     </w:p>
     <w:tbl>
       <w:tblPr>
@@ -21848,6 +22452,7 @@
                 <w:rFonts w:ascii="Raleway" w:hAnsi="Raleway"/>
                 <w:sz w:val="20"/>
                 <w:szCs w:val="20"/>
+                <w:lang w:val="en-US"/>
               </w:rPr>
             </w:pPr>
             <w:proofErr w:type="spellStart"/>
@@ -21856,8 +22461,18 @@
                 <w:rFonts w:ascii="Raleway" w:hAnsi="Raleway"/>
                 <w:sz w:val="20"/>
                 <w:szCs w:val="20"/>
-              </w:rPr>
-              <w:t>cmi.comments</w:t>
+                <w:lang w:val="en-US"/>
+              </w:rPr>
+              <w:t>cmi.student_data.mastery_s</w:t>
+            </w:r>
+            <w:r>
+              <w:rPr>
+                <w:rFonts w:ascii="Raleway" w:hAnsi="Raleway"/>
+                <w:sz w:val="20"/>
+                <w:szCs w:val="20"/>
+                <w:lang w:val="en-US"/>
+              </w:rPr>
+              <w:t>core</w:t>
             </w:r>
             <w:proofErr w:type="spellEnd"/>
           </w:p>
@@ -21881,7 +22496,15 @@
                 <w:sz w:val="20"/>
                 <w:szCs w:val="20"/>
               </w:rPr>
-              <w:t>Representa la retroalimentación por parte del estudiante, comentarios que se envían al LMS sobre el SCO.</w:t>
+              <w:t>Indica el puntaje de a</w:t>
+            </w:r>
+            <w:r>
+              <w:rPr>
+                <w:rFonts w:ascii="Raleway" w:hAnsi="Raleway"/>
+                <w:sz w:val="20"/>
+                <w:szCs w:val="20"/>
+              </w:rPr>
+              <w:t>probación del SCO. Si el puntaje obtenido es mayor o igual a este valor, se considera al estudiante como probado.</w:t>
             </w:r>
           </w:p>
         </w:tc>
@@ -21897,6 +22520,7 @@
                 <w:rFonts w:ascii="Raleway" w:hAnsi="Raleway"/>
                 <w:sz w:val="20"/>
                 <w:szCs w:val="20"/>
+                <w:lang w:val="en-US"/>
               </w:rPr>
             </w:pPr>
             <w:proofErr w:type="spellStart"/>
@@ -21905,8 +22529,18 @@
                 <w:rFonts w:ascii="Raleway" w:hAnsi="Raleway"/>
                 <w:sz w:val="20"/>
                 <w:szCs w:val="20"/>
-              </w:rPr>
-              <w:t>cmi.comments_from_lms</w:t>
+                <w:lang w:val="en-US"/>
+              </w:rPr>
+              <w:t>cmi.student_data.max_t</w:t>
+            </w:r>
+            <w:r>
+              <w:rPr>
+                <w:rFonts w:ascii="Raleway" w:hAnsi="Raleway"/>
+                <w:sz w:val="20"/>
+                <w:szCs w:val="20"/>
+                <w:lang w:val="en-US"/>
+              </w:rPr>
+              <w:t>ime_allowed</w:t>
             </w:r>
             <w:proofErr w:type="spellEnd"/>
           </w:p>
@@ -21930,668 +22564,19 @@
                 <w:sz w:val="20"/>
                 <w:szCs w:val="20"/>
               </w:rPr>
-              <w:t>Representa los comentarios sobre el SCO originados en el LMS.</w:t>
+              <w:t>Representa la cantidad de t</w:t>
+            </w:r>
+            <w:r>
+              <w:rPr>
+                <w:rFonts w:ascii="Raleway" w:hAnsi="Raleway"/>
+                <w:sz w:val="20"/>
+                <w:szCs w:val="20"/>
+              </w:rPr>
+              <w:t>iempo permitida para el estudiante en cada intento con el SCO.</w:t>
             </w:r>
           </w:p>
         </w:tc>
       </w:tr>
-    </w:tbl>
-    <w:p>
-      <w:pPr>
-        <w:jc w:val="both"/>
-        <w:rPr>
-          <w:rFonts w:ascii="Raleway" w:hAnsi="Raleway"/>
-          <w:sz w:val="20"/>
-          <w:szCs w:val="20"/>
-        </w:rPr>
-      </w:pPr>
-    </w:p>
-    <w:p>
-      <w:pPr>
-        <w:pStyle w:val="Ttulo5"/>
-        <w:numPr>
-          <w:ilvl w:val="4"/>
-          <w:numId w:val="1"/>
-        </w:numPr>
-        <w:rPr>
-          <w:rFonts w:ascii="Raleway" w:hAnsi="Raleway"/>
-          <w:color w:val="auto"/>
-          <w:sz w:val="20"/>
-          <w:szCs w:val="20"/>
-        </w:rPr>
-      </w:pPr>
-      <w:proofErr w:type="spellStart"/>
-      <w:r>
-        <w:rPr>
-          <w:rFonts w:ascii="Raleway" w:hAnsi="Raleway"/>
-          <w:color w:val="auto"/>
-          <w:sz w:val="20"/>
-          <w:szCs w:val="20"/>
-        </w:rPr>
-        <w:t>cmi.objectives</w:t>
-      </w:r>
-      <w:proofErr w:type="spellEnd"/>
-      <w:r>
-        <w:rPr>
-          <w:rFonts w:ascii="Raleway" w:hAnsi="Raleway"/>
-          <w:color w:val="auto"/>
-          <w:sz w:val="20"/>
-          <w:szCs w:val="20"/>
-        </w:rPr>
-        <w:t>.</w:t>
-      </w:r>
-    </w:p>
-    <w:p>
-      <w:pPr>
-        <w:jc w:val="both"/>
-        <w:rPr>
-          <w:rFonts w:ascii="Raleway" w:hAnsi="Raleway"/>
-          <w:sz w:val="20"/>
-          <w:szCs w:val="20"/>
-        </w:rPr>
-      </w:pPr>
-      <w:r>
-        <w:rPr>
-          <w:rFonts w:ascii="Raleway" w:hAnsi="Raleway"/>
-          <w:sz w:val="20"/>
-          <w:szCs w:val="20"/>
-        </w:rPr>
-        <w:t>El apartado de objetivos identifica la forma en que el estudiante realiza objetivos individuales contemplados dentro de un SCO.</w:t>
-      </w:r>
-    </w:p>
-    <w:p>
-      <w:pPr>
-        <w:pStyle w:val="Descripcin"/>
-        <w:keepNext/>
-        <w:rPr>
-          <w:rFonts w:ascii="Raleway" w:hAnsi="Raleway"/>
-        </w:rPr>
-      </w:pPr>
-      <w:bookmarkStart w:id="22" w:name="_Toc19748515"/>
-      <w:r>
-        <w:rPr>
-          <w:rFonts w:ascii="Raleway" w:hAnsi="Raleway"/>
-        </w:rPr>
-        <w:t xml:space="preserve">Tabla </w:t>
-      </w:r>
-      <w:r>
-        <w:rPr>
-          <w:rFonts w:ascii="Raleway" w:hAnsi="Raleway"/>
-        </w:rPr>
-        <w:fldChar w:fldCharType="begin"/>
-      </w:r>
-      <w:r>
-        <w:rPr>
-          <w:rFonts w:ascii="Raleway" w:hAnsi="Raleway"/>
-        </w:rPr>
-        <w:instrText xml:space="preserve"> SEQ Tabla \* ARABIC </w:instrText>
-      </w:r>
-      <w:r>
-        <w:rPr>
-          <w:rFonts w:ascii="Raleway" w:hAnsi="Raleway"/>
-        </w:rPr>
-        <w:fldChar w:fldCharType="separate"/>
-      </w:r>
-      <w:r>
-        <w:rPr>
-          <w:rFonts w:ascii="Raleway" w:hAnsi="Raleway"/>
-          <w:noProof/>
-        </w:rPr>
-        <w:t>7</w:t>
-      </w:r>
-      <w:r>
-        <w:rPr>
-          <w:rFonts w:ascii="Raleway" w:hAnsi="Raleway"/>
-        </w:rPr>
-        <w:fldChar w:fldCharType="end"/>
-      </w:r>
-      <w:r>
-        <w:rPr>
-          <w:rFonts w:ascii="Raleway" w:hAnsi="Raleway"/>
-        </w:rPr>
-        <w:t>: Elementos del modelo de datos de SCORM (</w:t>
-      </w:r>
-      <w:proofErr w:type="spellStart"/>
-      <w:proofErr w:type="gramStart"/>
-      <w:r>
-        <w:rPr>
-          <w:rFonts w:ascii="Raleway" w:hAnsi="Raleway"/>
-        </w:rPr>
-        <w:t>cmi.objectives</w:t>
-      </w:r>
-      <w:proofErr w:type="spellEnd"/>
-      <w:proofErr w:type="gramEnd"/>
-      <w:r>
-        <w:rPr>
-          <w:rFonts w:ascii="Raleway" w:hAnsi="Raleway"/>
-        </w:rPr>
-        <w:t>) para evaluación.</w:t>
-      </w:r>
-      <w:bookmarkEnd w:id="22"/>
-    </w:p>
-    <w:tbl>
-      <w:tblPr>
-        <w:tblStyle w:val="Tablaconcuadrcula"/>
-        <w:tblW w:w="0" w:type="auto"/>
-        <w:tblLook w:val="04A0" w:firstRow="1" w:lastRow="0" w:firstColumn="1" w:lastColumn="0" w:noHBand="0" w:noVBand="1"/>
-      </w:tblPr>
-      <w:tblGrid>
-        <w:gridCol w:w="3539"/>
-        <w:gridCol w:w="5289"/>
-      </w:tblGrid>
-      <w:tr>
-        <w:tc>
-          <w:tcPr>
-            <w:tcW w:w="3539" w:type="dxa"/>
-          </w:tcPr>
-          <w:p>
-            <w:pPr>
-              <w:rPr>
-                <w:rFonts w:ascii="Raleway" w:hAnsi="Raleway"/>
-                <w:sz w:val="20"/>
-                <w:szCs w:val="20"/>
-              </w:rPr>
-            </w:pPr>
-            <w:r>
-              <w:rPr>
-                <w:rFonts w:ascii="Raleway" w:hAnsi="Raleway"/>
-                <w:sz w:val="20"/>
-                <w:szCs w:val="20"/>
-              </w:rPr>
-              <w:t>cmi.</w:t>
-            </w:r>
-            <w:proofErr w:type="spellStart"/>
-            <w:proofErr w:type="gramStart"/>
-            <w:r>
-              <w:rPr>
-                <w:rFonts w:ascii="Raleway" w:hAnsi="Raleway"/>
-                <w:sz w:val="20"/>
-                <w:szCs w:val="20"/>
-              </w:rPr>
-              <w:t>objectives</w:t>
-            </w:r>
-            <w:proofErr w:type="spellEnd"/>
-            <w:r>
-              <w:rPr>
-                <w:rFonts w:ascii="Raleway" w:hAnsi="Raleway"/>
-                <w:sz w:val="20"/>
-                <w:szCs w:val="20"/>
-              </w:rPr>
-              <w:t>._</w:t>
-            </w:r>
-            <w:proofErr w:type="gramEnd"/>
-            <w:r>
-              <w:rPr>
-                <w:rFonts w:ascii="Raleway" w:hAnsi="Raleway"/>
-                <w:sz w:val="20"/>
-                <w:szCs w:val="20"/>
-              </w:rPr>
-              <w:t>count</w:t>
-            </w:r>
-          </w:p>
-        </w:tc>
-        <w:tc>
-          <w:tcPr>
-            <w:tcW w:w="5289" w:type="dxa"/>
-          </w:tcPr>
-          <w:p>
-            <w:pPr>
-              <w:jc w:val="both"/>
-              <w:rPr>
-                <w:rFonts w:ascii="Raleway" w:hAnsi="Raleway"/>
-                <w:sz w:val="20"/>
-                <w:szCs w:val="20"/>
-              </w:rPr>
-            </w:pPr>
-            <w:r>
-              <w:rPr>
-                <w:rFonts w:ascii="Raleway" w:hAnsi="Raleway"/>
-                <w:sz w:val="20"/>
-                <w:szCs w:val="20"/>
-              </w:rPr>
-              <w:t>Utilizado para determinar la cantidad de objetivos del SCO que el estudiante debería alcanzar.</w:t>
-            </w:r>
-          </w:p>
-        </w:tc>
-      </w:tr>
-      <w:tr>
-        <w:tc>
-          <w:tcPr>
-            <w:tcW w:w="3539" w:type="dxa"/>
-          </w:tcPr>
-          <w:p>
-            <w:pPr>
-              <w:rPr>
-                <w:rFonts w:ascii="Raleway" w:hAnsi="Raleway"/>
-                <w:sz w:val="20"/>
-                <w:szCs w:val="20"/>
-                <w:lang w:val="en-US"/>
-              </w:rPr>
-            </w:pPr>
-            <w:proofErr w:type="spellStart"/>
-            <w:r>
-              <w:rPr>
-                <w:rFonts w:ascii="Raleway" w:hAnsi="Raleway"/>
-                <w:sz w:val="20"/>
-                <w:szCs w:val="20"/>
-                <w:lang w:val="en-US"/>
-              </w:rPr>
-              <w:t>cmi.objectives.n.score.r</w:t>
-            </w:r>
-            <w:r>
-              <w:rPr>
-                <w:rFonts w:ascii="Raleway" w:hAnsi="Raleway"/>
-                <w:sz w:val="20"/>
-                <w:szCs w:val="20"/>
-                <w:lang w:val="en-US"/>
-              </w:rPr>
-              <w:t>aw</w:t>
-            </w:r>
-            <w:proofErr w:type="spellEnd"/>
-          </w:p>
-        </w:tc>
-        <w:tc>
-          <w:tcPr>
-            <w:tcW w:w="5289" w:type="dxa"/>
-          </w:tcPr>
-          <w:p>
-            <w:pPr>
-              <w:jc w:val="both"/>
-              <w:rPr>
-                <w:rFonts w:ascii="Raleway" w:hAnsi="Raleway"/>
-                <w:sz w:val="20"/>
-                <w:szCs w:val="20"/>
-              </w:rPr>
-            </w:pPr>
-            <w:r>
-              <w:rPr>
-                <w:rFonts w:ascii="Raleway" w:hAnsi="Raleway"/>
-                <w:sz w:val="20"/>
-                <w:szCs w:val="20"/>
-              </w:rPr>
-              <w:t>Indica la representación numérica de</w:t>
-            </w:r>
-            <w:r>
-              <w:rPr>
-                <w:rFonts w:ascii="Raleway" w:hAnsi="Raleway"/>
-                <w:sz w:val="20"/>
-                <w:szCs w:val="20"/>
-              </w:rPr>
-              <w:t>l rendimiento del estudiante posterior a cada intento en el objetivo “n”, la cual es un valor entre 0 y 100.</w:t>
-            </w:r>
-          </w:p>
-        </w:tc>
-      </w:tr>
-      <w:tr>
-        <w:tc>
-          <w:tcPr>
-            <w:tcW w:w="3539" w:type="dxa"/>
-          </w:tcPr>
-          <w:p>
-            <w:pPr>
-              <w:rPr>
-                <w:rFonts w:ascii="Raleway" w:hAnsi="Raleway"/>
-                <w:sz w:val="20"/>
-                <w:szCs w:val="20"/>
-                <w:lang w:val="en-US"/>
-              </w:rPr>
-            </w:pPr>
-            <w:proofErr w:type="spellStart"/>
-            <w:r>
-              <w:rPr>
-                <w:rFonts w:ascii="Raleway" w:hAnsi="Raleway"/>
-                <w:sz w:val="20"/>
-                <w:szCs w:val="20"/>
-                <w:lang w:val="en-US"/>
-              </w:rPr>
-              <w:t>cmi.objectives.n.score.m</w:t>
-            </w:r>
-            <w:r>
-              <w:rPr>
-                <w:rFonts w:ascii="Raleway" w:hAnsi="Raleway"/>
-                <w:sz w:val="20"/>
-                <w:szCs w:val="20"/>
-                <w:lang w:val="en-US"/>
-              </w:rPr>
-              <w:t>ax</w:t>
-            </w:r>
-            <w:proofErr w:type="spellEnd"/>
-          </w:p>
-        </w:tc>
-        <w:tc>
-          <w:tcPr>
-            <w:tcW w:w="5289" w:type="dxa"/>
-          </w:tcPr>
-          <w:p>
-            <w:pPr>
-              <w:jc w:val="both"/>
-              <w:rPr>
-                <w:rFonts w:ascii="Raleway" w:hAnsi="Raleway"/>
-                <w:sz w:val="20"/>
-                <w:szCs w:val="20"/>
-              </w:rPr>
-            </w:pPr>
-            <w:r>
-              <w:rPr>
-                <w:rFonts w:ascii="Raleway" w:hAnsi="Raleway"/>
-                <w:sz w:val="20"/>
-                <w:szCs w:val="20"/>
-              </w:rPr>
-              <w:t>C</w:t>
-            </w:r>
-            <w:r>
-              <w:rPr>
-                <w:rFonts w:ascii="Raleway" w:hAnsi="Raleway"/>
-                <w:sz w:val="20"/>
-                <w:szCs w:val="20"/>
-              </w:rPr>
-              <w:t>o</w:t>
-            </w:r>
-            <w:r>
-              <w:rPr>
-                <w:rFonts w:ascii="Raleway" w:hAnsi="Raleway"/>
-                <w:sz w:val="20"/>
-                <w:szCs w:val="20"/>
-              </w:rPr>
-              <w:t>rresponde al puntaje máximo q</w:t>
-            </w:r>
-            <w:r>
-              <w:rPr>
-                <w:rFonts w:ascii="Raleway" w:hAnsi="Raleway"/>
-                <w:sz w:val="20"/>
-                <w:szCs w:val="20"/>
-              </w:rPr>
-              <w:t>ue el estudiante puede alcanzar en el objetivo entre 0 y 100.</w:t>
-            </w:r>
-          </w:p>
-        </w:tc>
-      </w:tr>
-      <w:tr>
-        <w:tc>
-          <w:tcPr>
-            <w:tcW w:w="3539" w:type="dxa"/>
-          </w:tcPr>
-          <w:p>
-            <w:pPr>
-              <w:rPr>
-                <w:rFonts w:ascii="Raleway" w:hAnsi="Raleway"/>
-                <w:sz w:val="20"/>
-                <w:szCs w:val="20"/>
-                <w:lang w:val="en-US"/>
-              </w:rPr>
-            </w:pPr>
-            <w:proofErr w:type="spellStart"/>
-            <w:r>
-              <w:rPr>
-                <w:rFonts w:ascii="Raleway" w:hAnsi="Raleway"/>
-                <w:sz w:val="20"/>
-                <w:szCs w:val="20"/>
-                <w:lang w:val="en-US"/>
-              </w:rPr>
-              <w:t>cmi.objectives.n.score.m</w:t>
-            </w:r>
-            <w:r>
-              <w:rPr>
-                <w:rFonts w:ascii="Raleway" w:hAnsi="Raleway"/>
-                <w:sz w:val="20"/>
-                <w:szCs w:val="20"/>
-                <w:lang w:val="en-US"/>
-              </w:rPr>
-              <w:t>in</w:t>
-            </w:r>
-            <w:proofErr w:type="spellEnd"/>
-          </w:p>
-        </w:tc>
-        <w:tc>
-          <w:tcPr>
-            <w:tcW w:w="5289" w:type="dxa"/>
-          </w:tcPr>
-          <w:p>
-            <w:pPr>
-              <w:jc w:val="both"/>
-              <w:rPr>
-                <w:rFonts w:ascii="Raleway" w:hAnsi="Raleway"/>
-                <w:sz w:val="20"/>
-                <w:szCs w:val="20"/>
-              </w:rPr>
-            </w:pPr>
-            <w:r>
-              <w:rPr>
-                <w:rFonts w:ascii="Raleway" w:hAnsi="Raleway"/>
-                <w:sz w:val="20"/>
-                <w:szCs w:val="20"/>
-              </w:rPr>
-              <w:t>Corresponde al puntaje mínimo q</w:t>
-            </w:r>
-            <w:r>
-              <w:rPr>
-                <w:rFonts w:ascii="Raleway" w:hAnsi="Raleway"/>
-                <w:sz w:val="20"/>
-                <w:szCs w:val="20"/>
-              </w:rPr>
-              <w:t>ue el estudiante puede alcanzar en el objetivo entre 0 y 100.</w:t>
-            </w:r>
-          </w:p>
-        </w:tc>
-      </w:tr>
-      <w:tr>
-        <w:tc>
-          <w:tcPr>
-            <w:tcW w:w="3539" w:type="dxa"/>
-          </w:tcPr>
-          <w:p>
-            <w:pPr>
-              <w:rPr>
-                <w:rFonts w:ascii="Raleway" w:hAnsi="Raleway"/>
-                <w:sz w:val="20"/>
-                <w:szCs w:val="20"/>
-              </w:rPr>
-            </w:pPr>
-            <w:proofErr w:type="spellStart"/>
-            <w:r>
-              <w:rPr>
-                <w:rFonts w:ascii="Raleway" w:hAnsi="Raleway"/>
-                <w:sz w:val="20"/>
-                <w:szCs w:val="20"/>
-              </w:rPr>
-              <w:t>cmi.objectives.</w:t>
-            </w:r>
-            <w:proofErr w:type="gramStart"/>
-            <w:r>
-              <w:rPr>
-                <w:rFonts w:ascii="Raleway" w:hAnsi="Raleway"/>
-                <w:sz w:val="20"/>
-                <w:szCs w:val="20"/>
-              </w:rPr>
-              <w:t>n.status</w:t>
-            </w:r>
-            <w:proofErr w:type="spellEnd"/>
-            <w:proofErr w:type="gramEnd"/>
-          </w:p>
-        </w:tc>
-        <w:tc>
-          <w:tcPr>
-            <w:tcW w:w="5289" w:type="dxa"/>
-          </w:tcPr>
-          <w:p>
-            <w:pPr>
-              <w:jc w:val="both"/>
-              <w:rPr>
-                <w:rFonts w:ascii="Raleway" w:hAnsi="Raleway"/>
-                <w:sz w:val="20"/>
-                <w:szCs w:val="20"/>
-              </w:rPr>
-            </w:pPr>
-            <w:r>
-              <w:rPr>
-                <w:rFonts w:ascii="Raleway" w:hAnsi="Raleway"/>
-                <w:sz w:val="20"/>
-                <w:szCs w:val="20"/>
-              </w:rPr>
-              <w:t xml:space="preserve">Utilizado para mantener un seguimiento del estatus del estudiante para un objetivo dado, representa el estatus del objetivo del SCO obtenido en cada intento, donde </w:t>
-            </w:r>
-            <w:r>
-              <w:rPr>
-                <w:rFonts w:ascii="Raleway" w:hAnsi="Raleway"/>
-                <w:sz w:val="20"/>
-                <w:szCs w:val="20"/>
-              </w:rPr>
-              <w:lastRenderedPageBreak/>
-              <w:t>éste puede haber sido no intentado, solo mostrado en pantalla, no completado, fallado, completado o pasado.</w:t>
-            </w:r>
-          </w:p>
-        </w:tc>
-      </w:tr>
-    </w:tbl>
-    <w:p>
-      <w:pPr>
-        <w:jc w:val="both"/>
-        <w:rPr>
-          <w:rFonts w:ascii="Raleway" w:hAnsi="Raleway"/>
-          <w:sz w:val="20"/>
-          <w:szCs w:val="20"/>
-        </w:rPr>
-      </w:pPr>
-    </w:p>
-    <w:p>
-      <w:pPr>
-        <w:pStyle w:val="Ttulo5"/>
-        <w:numPr>
-          <w:ilvl w:val="4"/>
-          <w:numId w:val="1"/>
-        </w:numPr>
-        <w:rPr>
-          <w:rFonts w:ascii="Raleway" w:hAnsi="Raleway"/>
-          <w:color w:val="auto"/>
-          <w:sz w:val="20"/>
-          <w:szCs w:val="20"/>
-        </w:rPr>
-      </w:pPr>
-      <w:proofErr w:type="spellStart"/>
-      <w:r>
-        <w:rPr>
-          <w:rFonts w:ascii="Raleway" w:hAnsi="Raleway"/>
-          <w:color w:val="auto"/>
-          <w:sz w:val="20"/>
-          <w:szCs w:val="20"/>
-        </w:rPr>
-        <w:t>cmi.student_data</w:t>
-      </w:r>
-      <w:proofErr w:type="spellEnd"/>
-      <w:r>
-        <w:rPr>
-          <w:rFonts w:ascii="Raleway" w:hAnsi="Raleway"/>
-          <w:color w:val="auto"/>
-          <w:sz w:val="20"/>
-          <w:szCs w:val="20"/>
-        </w:rPr>
-        <w:t>.</w:t>
-      </w:r>
-    </w:p>
-    <w:p>
-      <w:pPr>
-        <w:jc w:val="both"/>
-        <w:rPr>
-          <w:rFonts w:ascii="Raleway" w:hAnsi="Raleway"/>
-          <w:sz w:val="20"/>
-          <w:szCs w:val="20"/>
-        </w:rPr>
-      </w:pPr>
-      <w:r>
-        <w:rPr>
-          <w:rFonts w:ascii="Raleway" w:hAnsi="Raleway"/>
-          <w:sz w:val="20"/>
-          <w:szCs w:val="20"/>
-        </w:rPr>
-        <w:t>Este apartado del modelo de datos incluye la información necesaria para soportar la personalización de un SCO en base al rendimiento del estudiante.</w:t>
-      </w:r>
-    </w:p>
-    <w:p>
-      <w:pPr>
-        <w:pStyle w:val="Descripcin"/>
-        <w:keepNext/>
-        <w:rPr>
-          <w:rFonts w:ascii="Raleway" w:hAnsi="Raleway"/>
-        </w:rPr>
-      </w:pPr>
-      <w:bookmarkStart w:id="23" w:name="_Toc19748516"/>
-      <w:r>
-        <w:rPr>
-          <w:rFonts w:ascii="Raleway" w:hAnsi="Raleway"/>
-        </w:rPr>
-        <w:t xml:space="preserve">Tabla </w:t>
-      </w:r>
-      <w:r>
-        <w:rPr>
-          <w:rFonts w:ascii="Raleway" w:hAnsi="Raleway"/>
-        </w:rPr>
-        <w:fldChar w:fldCharType="begin"/>
-      </w:r>
-      <w:r>
-        <w:rPr>
-          <w:rFonts w:ascii="Raleway" w:hAnsi="Raleway"/>
-        </w:rPr>
-        <w:instrText xml:space="preserve"> SEQ Tabla \* ARABIC </w:instrText>
-      </w:r>
-      <w:r>
-        <w:rPr>
-          <w:rFonts w:ascii="Raleway" w:hAnsi="Raleway"/>
-        </w:rPr>
-        <w:fldChar w:fldCharType="separate"/>
-      </w:r>
-      <w:r>
-        <w:rPr>
-          <w:rFonts w:ascii="Raleway" w:hAnsi="Raleway"/>
-          <w:noProof/>
-        </w:rPr>
-        <w:t>8</w:t>
-      </w:r>
-      <w:r>
-        <w:rPr>
-          <w:rFonts w:ascii="Raleway" w:hAnsi="Raleway"/>
-        </w:rPr>
-        <w:fldChar w:fldCharType="end"/>
-      </w:r>
-      <w:r>
-        <w:rPr>
-          <w:rFonts w:ascii="Raleway" w:hAnsi="Raleway"/>
-        </w:rPr>
-        <w:t>: Elementos del modelo de datos de SCORM (</w:t>
-      </w:r>
-      <w:proofErr w:type="spellStart"/>
-      <w:proofErr w:type="gramStart"/>
-      <w:r>
-        <w:rPr>
-          <w:rFonts w:ascii="Raleway" w:hAnsi="Raleway"/>
-        </w:rPr>
-        <w:t>cmi.student</w:t>
-      </w:r>
-      <w:proofErr w:type="gramEnd"/>
-      <w:r>
-        <w:rPr>
-          <w:rFonts w:ascii="Raleway" w:hAnsi="Raleway"/>
-        </w:rPr>
-        <w:t>_data</w:t>
-      </w:r>
-      <w:proofErr w:type="spellEnd"/>
-      <w:r>
-        <w:rPr>
-          <w:rFonts w:ascii="Raleway" w:hAnsi="Raleway"/>
-        </w:rPr>
-        <w:t>) para evaluación.</w:t>
-      </w:r>
-      <w:bookmarkEnd w:id="23"/>
-    </w:p>
-    <w:tbl>
-      <w:tblPr>
-        <w:tblStyle w:val="Tablaconcuadrcula"/>
-        <w:tblW w:w="0" w:type="auto"/>
-        <w:tblLook w:val="04A0" w:firstRow="1" w:lastRow="0" w:firstColumn="1" w:lastColumn="0" w:noHBand="0" w:noVBand="1"/>
-      </w:tblPr>
-      <w:tblGrid>
-        <w:gridCol w:w="3600"/>
-        <w:gridCol w:w="5228"/>
-      </w:tblGrid>
       <w:tr>
         <w:tc>
           <w:tcPr>
@@ -22614,9 +22599,8 @@
                 <w:szCs w:val="20"/>
                 <w:lang w:val="en-US"/>
               </w:rPr>
-              <w:t>cmi.student_</w:t>
-            </w:r>
-            <w:proofErr w:type="gramStart"/>
+              <w:t>cmi.student_data.time_l</w:t>
+            </w:r>
             <w:r>
               <w:rPr>
                 <w:rFonts w:ascii="Raleway" w:hAnsi="Raleway"/>
@@ -22624,26 +22608,7 @@
                 <w:szCs w:val="20"/>
                 <w:lang w:val="en-US"/>
               </w:rPr>
-              <w:t>data.mastery</w:t>
-            </w:r>
-            <w:proofErr w:type="gramEnd"/>
-            <w:r>
-              <w:rPr>
-                <w:rFonts w:ascii="Raleway" w:hAnsi="Raleway"/>
-                <w:sz w:val="20"/>
-                <w:szCs w:val="20"/>
-                <w:lang w:val="en-US"/>
-              </w:rPr>
-              <w:t>_s</w:t>
-            </w:r>
-            <w:r>
-              <w:rPr>
-                <w:rFonts w:ascii="Raleway" w:hAnsi="Raleway"/>
-                <w:sz w:val="20"/>
-                <w:szCs w:val="20"/>
-                <w:lang w:val="en-US"/>
-              </w:rPr>
-              <w:t>core</w:t>
+              <w:t>imit_action</w:t>
             </w:r>
             <w:proofErr w:type="spellEnd"/>
           </w:p>
@@ -22667,162 +22632,6 @@
                 <w:sz w:val="20"/>
                 <w:szCs w:val="20"/>
               </w:rPr>
-              <w:t>Indica el puntaje de a</w:t>
-            </w:r>
-            <w:r>
-              <w:rPr>
-                <w:rFonts w:ascii="Raleway" w:hAnsi="Raleway"/>
-                <w:sz w:val="20"/>
-                <w:szCs w:val="20"/>
-              </w:rPr>
-              <w:t>probación del SCO. Si el puntaje obtenido es mayor o igual a este valor, se considera al estudiante como probado.</w:t>
-            </w:r>
-          </w:p>
-        </w:tc>
-      </w:tr>
-      <w:tr>
-        <w:tc>
-          <w:tcPr>
-            <w:tcW w:w="3600" w:type="dxa"/>
-          </w:tcPr>
-          <w:p>
-            <w:pPr>
-              <w:rPr>
-                <w:rFonts w:ascii="Raleway" w:hAnsi="Raleway"/>
-                <w:sz w:val="20"/>
-                <w:szCs w:val="20"/>
-                <w:lang w:val="en-US"/>
-              </w:rPr>
-            </w:pPr>
-            <w:proofErr w:type="spellStart"/>
-            <w:r>
-              <w:rPr>
-                <w:rFonts w:ascii="Raleway" w:hAnsi="Raleway"/>
-                <w:sz w:val="20"/>
-                <w:szCs w:val="20"/>
-                <w:lang w:val="en-US"/>
-              </w:rPr>
-              <w:t>cmi.student_data.max_t</w:t>
-            </w:r>
-            <w:r>
-              <w:rPr>
-                <w:rFonts w:ascii="Raleway" w:hAnsi="Raleway"/>
-                <w:sz w:val="20"/>
-                <w:szCs w:val="20"/>
-                <w:lang w:val="en-US"/>
-              </w:rPr>
-              <w:t>ime_allowed</w:t>
-            </w:r>
-            <w:proofErr w:type="spellEnd"/>
-          </w:p>
-        </w:tc>
-        <w:tc>
-          <w:tcPr>
-            <w:tcW w:w="5228" w:type="dxa"/>
-          </w:tcPr>
-          <w:p>
-            <w:pPr>
-              <w:jc w:val="both"/>
-              <w:rPr>
-                <w:rFonts w:ascii="Raleway" w:hAnsi="Raleway"/>
-                <w:sz w:val="20"/>
-                <w:szCs w:val="20"/>
-              </w:rPr>
-            </w:pPr>
-            <w:r>
-              <w:rPr>
-                <w:rFonts w:ascii="Raleway" w:hAnsi="Raleway"/>
-                <w:sz w:val="20"/>
-                <w:szCs w:val="20"/>
-              </w:rPr>
-              <w:t>Representa la cantidad de t</w:t>
-            </w:r>
-            <w:r>
-              <w:rPr>
-                <w:rFonts w:ascii="Raleway" w:hAnsi="Raleway"/>
-                <w:sz w:val="20"/>
-                <w:szCs w:val="20"/>
-              </w:rPr>
-              <w:t>iempo permitida para el estudiante en cada intento con el SCO.</w:t>
-            </w:r>
-          </w:p>
-        </w:tc>
-      </w:tr>
-      <w:tr>
-        <w:tc>
-          <w:tcPr>
-            <w:tcW w:w="3600" w:type="dxa"/>
-          </w:tcPr>
-          <w:p>
-            <w:pPr>
-              <w:rPr>
-                <w:rFonts w:ascii="Raleway" w:hAnsi="Raleway"/>
-                <w:sz w:val="20"/>
-                <w:szCs w:val="20"/>
-                <w:lang w:val="en-US"/>
-              </w:rPr>
-            </w:pPr>
-            <w:proofErr w:type="spellStart"/>
-            <w:r>
-              <w:rPr>
-                <w:rFonts w:ascii="Raleway" w:hAnsi="Raleway"/>
-                <w:sz w:val="20"/>
-                <w:szCs w:val="20"/>
-                <w:lang w:val="en-US"/>
-              </w:rPr>
-              <w:t>cmi.student_</w:t>
-            </w:r>
-            <w:proofErr w:type="gramStart"/>
-            <w:r>
-              <w:rPr>
-                <w:rFonts w:ascii="Raleway" w:hAnsi="Raleway"/>
-                <w:sz w:val="20"/>
-                <w:szCs w:val="20"/>
-                <w:lang w:val="en-US"/>
-              </w:rPr>
-              <w:t>data.time</w:t>
-            </w:r>
-            <w:proofErr w:type="gramEnd"/>
-            <w:r>
-              <w:rPr>
-                <w:rFonts w:ascii="Raleway" w:hAnsi="Raleway"/>
-                <w:sz w:val="20"/>
-                <w:szCs w:val="20"/>
-                <w:lang w:val="en-US"/>
-              </w:rPr>
-              <w:t>_l</w:t>
-            </w:r>
-            <w:r>
-              <w:rPr>
-                <w:rFonts w:ascii="Raleway" w:hAnsi="Raleway"/>
-                <w:sz w:val="20"/>
-                <w:szCs w:val="20"/>
-                <w:lang w:val="en-US"/>
-              </w:rPr>
-              <w:t>imit_action</w:t>
-            </w:r>
-            <w:proofErr w:type="spellEnd"/>
-          </w:p>
-        </w:tc>
-        <w:tc>
-          <w:tcPr>
-            <w:tcW w:w="5228" w:type="dxa"/>
-          </w:tcPr>
-          <w:p>
-            <w:pPr>
-              <w:jc w:val="both"/>
-              <w:rPr>
-                <w:rFonts w:ascii="Raleway" w:hAnsi="Raleway"/>
-                <w:sz w:val="20"/>
-                <w:szCs w:val="20"/>
-              </w:rPr>
-            </w:pPr>
-            <w:r>
-              <w:rPr>
-                <w:rFonts w:ascii="Raleway" w:hAnsi="Raleway"/>
-                <w:sz w:val="20"/>
-                <w:szCs w:val="20"/>
-              </w:rPr>
               <w:t>Indica lo que el S</w:t>
             </w:r>
             <w:r>
@@ -22907,7 +22716,7 @@
           <w:rFonts w:ascii="Raleway" w:hAnsi="Raleway"/>
         </w:rPr>
       </w:pPr>
-      <w:bookmarkStart w:id="24" w:name="_Toc19748517"/>
+      <w:bookmarkStart w:id="23" w:name="_Toc20010119"/>
       <w:r>
         <w:rPr>
           <w:rFonts w:ascii="Raleway" w:hAnsi="Raleway"/>
@@ -22952,7 +22761,6 @@
         <w:t>: Elementos del modelo de datos de SCORM (</w:t>
       </w:r>
       <w:proofErr w:type="spellStart"/>
-      <w:proofErr w:type="gramStart"/>
       <w:r>
         <w:rPr>
           <w:rFonts w:ascii="Raleway" w:hAnsi="Raleway"/>
@@ -22960,14 +22768,13 @@
         <w:t>cmi.interactions</w:t>
       </w:r>
       <w:proofErr w:type="spellEnd"/>
-      <w:proofErr w:type="gramEnd"/>
       <w:r>
         <w:rPr>
           <w:rFonts w:ascii="Raleway" w:hAnsi="Raleway"/>
         </w:rPr>
         <w:t>) para evaluación.</w:t>
       </w:r>
-      <w:bookmarkEnd w:id="24"/>
+      <w:bookmarkEnd w:id="23"/>
     </w:p>
     <w:tbl>
       <w:tblPr>
@@ -23002,27 +22809,7 @@
                 <w:szCs w:val="20"/>
                 <w:lang w:val="en-US"/>
               </w:rPr>
-              <w:t>cmi.interactions.</w:t>
-            </w:r>
-            <w:proofErr w:type="gramStart"/>
-            <w:r>
-              <w:rPr>
-                <w:rFonts w:ascii="Raleway" w:hAnsi="Raleway"/>
-                <w:sz w:val="20"/>
-                <w:szCs w:val="20"/>
-                <w:lang w:val="en-US"/>
-              </w:rPr>
-              <w:t>n.objectives</w:t>
-            </w:r>
-            <w:proofErr w:type="gramEnd"/>
-            <w:r>
-              <w:rPr>
-                <w:rFonts w:ascii="Raleway" w:hAnsi="Raleway"/>
-                <w:sz w:val="20"/>
-                <w:szCs w:val="20"/>
-                <w:lang w:val="en-US"/>
-              </w:rPr>
-              <w:t>._c</w:t>
+              <w:t>cmi.interactions.n.objectives._c</w:t>
             </w:r>
             <w:r>
               <w:rPr>
@@ -23106,20 +22893,9 @@
                 <w:szCs w:val="20"/>
                 <w:lang w:val="en-US"/>
               </w:rPr>
-              <w:t>cmi.interactions.</w:t>
-            </w:r>
-            <w:proofErr w:type="gramStart"/>
-            <w:r>
-              <w:rPr>
-                <w:rFonts w:ascii="Raleway" w:hAnsi="Raleway"/>
-                <w:sz w:val="20"/>
-                <w:szCs w:val="20"/>
-                <w:lang w:val="en-US"/>
-              </w:rPr>
-              <w:t>n.time</w:t>
+              <w:t>cmi.interactions.n.time</w:t>
             </w:r>
             <w:proofErr w:type="spellEnd"/>
-            <w:proofErr w:type="gramEnd"/>
           </w:p>
         </w:tc>
         <w:tc>
@@ -23167,19 +22943,9 @@
                 <w:sz w:val="20"/>
                 <w:szCs w:val="20"/>
               </w:rPr>
-              <w:t>cmi.interactions.</w:t>
-            </w:r>
-            <w:proofErr w:type="gramStart"/>
-            <w:r>
-              <w:rPr>
-                <w:rFonts w:ascii="Raleway" w:hAnsi="Raleway"/>
-                <w:sz w:val="20"/>
-                <w:szCs w:val="20"/>
-              </w:rPr>
-              <w:t>n.type</w:t>
+              <w:t>cmi.interactions.n.type</w:t>
             </w:r>
             <w:proofErr w:type="spellEnd"/>
-            <w:proofErr w:type="gramEnd"/>
           </w:p>
         </w:tc>
         <w:tc>
@@ -23228,27 +22994,7 @@
                 <w:szCs w:val="20"/>
                 <w:lang w:val="en-US"/>
               </w:rPr>
-              <w:t>cmi.interactions.</w:t>
-            </w:r>
-            <w:proofErr w:type="gramStart"/>
-            <w:r>
-              <w:rPr>
-                <w:rFonts w:ascii="Raleway" w:hAnsi="Raleway"/>
-                <w:sz w:val="20"/>
-                <w:szCs w:val="20"/>
-                <w:lang w:val="en-US"/>
-              </w:rPr>
-              <w:t>n.correct</w:t>
-            </w:r>
-            <w:proofErr w:type="gramEnd"/>
-            <w:r>
-              <w:rPr>
-                <w:rFonts w:ascii="Raleway" w:hAnsi="Raleway"/>
-                <w:sz w:val="20"/>
-                <w:szCs w:val="20"/>
-                <w:lang w:val="en-US"/>
-              </w:rPr>
-              <w:t>_r</w:t>
+              <w:t>cmi.interactions.n.correct_r</w:t>
             </w:r>
             <w:r>
               <w:rPr>
@@ -23271,7 +23017,6 @@
                 <w:lang w:val="en-US"/>
               </w:rPr>
             </w:pPr>
-            <w:proofErr w:type="gramStart"/>
             <w:r>
               <w:rPr>
                 <w:rFonts w:ascii="Raleway" w:hAnsi="Raleway"/>
@@ -23279,17 +23024,7 @@
                 <w:szCs w:val="20"/>
                 <w:lang w:val="en-US"/>
               </w:rPr>
-              <w:t>._</w:t>
-            </w:r>
-            <w:proofErr w:type="gramEnd"/>
-            <w:r>
-              <w:rPr>
-                <w:rFonts w:ascii="Raleway" w:hAnsi="Raleway"/>
-                <w:sz w:val="20"/>
-                <w:szCs w:val="20"/>
-                <w:lang w:val="en-US"/>
-              </w:rPr>
-              <w:t>count</w:t>
+              <w:t>._count</w:t>
             </w:r>
           </w:p>
         </w:tc>
@@ -23362,19 +23097,9 @@
                 <w:sz w:val="20"/>
                 <w:szCs w:val="20"/>
               </w:rPr>
-              <w:t>cmi.interactions.</w:t>
-            </w:r>
-            <w:proofErr w:type="gramStart"/>
-            <w:r>
-              <w:rPr>
-                <w:rFonts w:ascii="Raleway" w:hAnsi="Raleway"/>
-                <w:sz w:val="20"/>
-                <w:szCs w:val="20"/>
-              </w:rPr>
-              <w:t>n.weighting</w:t>
+              <w:t>cmi.interactions.n.weighting</w:t>
             </w:r>
             <w:proofErr w:type="spellEnd"/>
-            <w:proofErr w:type="gramEnd"/>
           </w:p>
         </w:tc>
         <w:tc>
@@ -23424,27 +23149,7 @@
                 <w:szCs w:val="20"/>
                 <w:lang w:val="en-US"/>
               </w:rPr>
-              <w:t>cmi.interactions.</w:t>
-            </w:r>
-            <w:proofErr w:type="gramStart"/>
-            <w:r>
-              <w:rPr>
-                <w:rFonts w:ascii="Raleway" w:hAnsi="Raleway"/>
-                <w:sz w:val="20"/>
-                <w:szCs w:val="20"/>
-                <w:lang w:val="en-US"/>
-              </w:rPr>
-              <w:t>n.student</w:t>
-            </w:r>
-            <w:proofErr w:type="gramEnd"/>
-            <w:r>
-              <w:rPr>
-                <w:rFonts w:ascii="Raleway" w:hAnsi="Raleway"/>
-                <w:sz w:val="20"/>
-                <w:szCs w:val="20"/>
-                <w:lang w:val="en-US"/>
-              </w:rPr>
-              <w:t>_r</w:t>
+              <w:t>cmi.interactions.n.student_r</w:t>
             </w:r>
             <w:r>
               <w:rPr>
@@ -23511,19 +23216,9 @@
                 <w:sz w:val="20"/>
                 <w:szCs w:val="20"/>
               </w:rPr>
-              <w:t>cmi.interactions.</w:t>
-            </w:r>
-            <w:proofErr w:type="gramStart"/>
-            <w:r>
-              <w:rPr>
-                <w:rFonts w:ascii="Raleway" w:hAnsi="Raleway"/>
-                <w:sz w:val="20"/>
-                <w:szCs w:val="20"/>
-              </w:rPr>
-              <w:t>n.result</w:t>
+              <w:t>cmi.interactions.n.result</w:t>
             </w:r>
             <w:proofErr w:type="spellEnd"/>
-            <w:proofErr w:type="gramEnd"/>
           </w:p>
         </w:tc>
         <w:tc>
@@ -23573,14 +23268,18 @@
         <w:rPr>
           <w:rFonts w:ascii="Raleway" w:hAnsi="Raleway"/>
           <w:color w:val="auto"/>
-        </w:rPr>
-      </w:pPr>
-      <w:bookmarkStart w:id="25" w:name="_Toc19748468"/>
+          <w:sz w:val="28"/>
+          <w:szCs w:val="28"/>
+        </w:rPr>
+      </w:pPr>
+      <w:bookmarkStart w:id="24" w:name="_Toc20010041"/>
       <w:proofErr w:type="spellStart"/>
       <w:r>
         <w:rPr>
           <w:rFonts w:ascii="Raleway" w:hAnsi="Raleway"/>
           <w:color w:val="auto"/>
+          <w:sz w:val="28"/>
+          <w:szCs w:val="28"/>
         </w:rPr>
         <w:t>Experience</w:t>
       </w:r>
@@ -23589,10 +23288,12 @@
         <w:rPr>
           <w:rFonts w:ascii="Raleway" w:hAnsi="Raleway"/>
           <w:color w:val="auto"/>
+          <w:sz w:val="28"/>
+          <w:szCs w:val="28"/>
         </w:rPr>
         <w:t xml:space="preserve"> API.</w:t>
       </w:r>
-      <w:bookmarkEnd w:id="25"/>
+      <w:bookmarkEnd w:id="24"/>
     </w:p>
     <w:p>
       <w:pPr>
@@ -23687,31 +23388,7 @@
           <w:sz w:val="20"/>
           <w:szCs w:val="20"/>
         </w:rPr>
-        <w:t xml:space="preserve"> que </w:t>
-      </w:r>
-      <w:r>
-        <w:rPr>
-          <w:rFonts w:ascii="Raleway" w:hAnsi="Raleway"/>
-          <w:sz w:val="20"/>
-          <w:szCs w:val="20"/>
-        </w:rPr>
-        <w:t xml:space="preserve">habilita </w:t>
-      </w:r>
-      <w:r>
-        <w:rPr>
-          <w:rFonts w:ascii="Raleway" w:hAnsi="Raleway"/>
-          <w:sz w:val="20"/>
-          <w:szCs w:val="20"/>
-        </w:rPr>
-        <w:t>a</w:t>
-      </w:r>
-      <w:r>
-        <w:rPr>
-          <w:rFonts w:ascii="Raleway" w:hAnsi="Raleway"/>
-          <w:sz w:val="20"/>
-          <w:szCs w:val="20"/>
-        </w:rPr>
-        <w:t xml:space="preserve"> componentes de software </w:t>
+        <w:t xml:space="preserve"> que habilita a componentes de software </w:t>
       </w:r>
       <w:r>
         <w:rPr>
@@ -23882,15 +23559,7 @@
           <w:sz w:val="20"/>
           <w:szCs w:val="20"/>
         </w:rPr>
-        <w:t xml:space="preserve">distribución y recuperación de información relativa a las experiencias de los usuarios </w:t>
-      </w:r>
-      <w:r>
-        <w:rPr>
-          <w:rFonts w:ascii="Raleway" w:hAnsi="Raleway"/>
-          <w:sz w:val="20"/>
-          <w:szCs w:val="20"/>
-        </w:rPr>
-        <w:t xml:space="preserve">(Zapata-Rivera &amp; </w:t>
+        <w:t xml:space="preserve">distribución y recuperación de información relativa a las experiencias de los usuarios (Zapata-Rivera &amp; </w:t>
       </w:r>
       <w:proofErr w:type="spellStart"/>
       <w:r>
@@ -24374,7 +24043,23 @@
           <w:sz w:val="20"/>
           <w:szCs w:val="20"/>
         </w:rPr>
-        <w:t xml:space="preserve">, y ser independiente o parte de un LMS </w:t>
+        <w:t>, y</w:t>
+      </w:r>
+      <w:r>
+        <w:rPr>
+          <w:rFonts w:ascii="Raleway" w:hAnsi="Raleway"/>
+          <w:sz w:val="20"/>
+          <w:szCs w:val="20"/>
+        </w:rPr>
+        <w:t xml:space="preserve"> a diferencia de SCORM,</w:t>
+      </w:r>
+      <w:r>
+        <w:rPr>
+          <w:rFonts w:ascii="Raleway" w:hAnsi="Raleway"/>
+          <w:sz w:val="20"/>
+          <w:szCs w:val="20"/>
+        </w:rPr>
+        <w:t xml:space="preserve"> ser independiente o parte de un LMS </w:t>
       </w:r>
       <w:r>
         <w:rPr>
@@ -24540,15 +24225,7 @@
           <w:sz w:val="20"/>
           <w:szCs w:val="20"/>
         </w:rPr>
-        <w:t>). Una declaración puede enviarse con solo tres partes codificadas: sustantivo, verbo y objeto, sin embargo, es el caso más simple (</w:t>
-      </w:r>
-      <w:r>
-        <w:rPr>
-          <w:rFonts w:ascii="Raleway" w:hAnsi="Raleway"/>
-          <w:sz w:val="20"/>
-          <w:szCs w:val="20"/>
-        </w:rPr>
-        <w:t xml:space="preserve">Manzo </w:t>
+        <w:t xml:space="preserve">). Una declaración puede enviarse con solo tres partes codificadas: sustantivo, verbo y objeto, sin embargo, es el caso más simple (Manzo </w:t>
       </w:r>
       <w:proofErr w:type="spellStart"/>
       <w:r>
@@ -24566,15 +24243,7 @@
           <w:sz w:val="20"/>
           <w:szCs w:val="20"/>
         </w:rPr>
-        <w:t xml:space="preserve"> et al.</w:t>
-      </w:r>
-      <w:r>
-        <w:rPr>
-          <w:rFonts w:ascii="Raleway" w:hAnsi="Raleway"/>
-          <w:sz w:val="20"/>
-          <w:szCs w:val="20"/>
-        </w:rPr>
-        <w:t xml:space="preserve"> 2015), la tabla </w:t>
+        <w:t xml:space="preserve"> et al. 2015), la tabla </w:t>
       </w:r>
       <w:r>
         <w:rPr>
@@ -24601,7 +24270,7 @@
           <w:rFonts w:ascii="Raleway" w:hAnsi="Raleway"/>
         </w:rPr>
       </w:pPr>
-      <w:bookmarkStart w:id="26" w:name="_Toc19748518"/>
+      <w:bookmarkStart w:id="25" w:name="_Toc20010120"/>
       <w:r>
         <w:rPr>
           <w:rFonts w:ascii="Raleway" w:hAnsi="Raleway"/>
@@ -24659,7 +24328,7 @@
         </w:rPr>
         <w:t>.</w:t>
       </w:r>
-      <w:bookmarkEnd w:id="26"/>
+      <w:bookmarkEnd w:id="25"/>
     </w:p>
     <w:tbl>
       <w:tblPr>
@@ -25505,7 +25174,6 @@
                 <w:bCs/>
                 <w:sz w:val="18"/>
                 <w:szCs w:val="18"/>
-                <w:lang w:val="en-US"/>
               </w:rPr>
             </w:pPr>
           </w:p>
@@ -25685,33 +25353,7 @@
           <w:sz w:val="20"/>
           <w:szCs w:val="20"/>
         </w:rPr>
-        <w:t xml:space="preserve"> teniendo o no una conexión a internet. A diferencia de SCORM, que implica el uso de un LMS, </w:t>
-      </w:r>
-      <w:proofErr w:type="spellStart"/>
-      <w:r>
-        <w:rPr>
-          <w:rFonts w:ascii="Raleway" w:hAnsi="Raleway"/>
-          <w:sz w:val="20"/>
-          <w:szCs w:val="20"/>
-        </w:rPr>
-        <w:t>xAPI</w:t>
-      </w:r>
-      <w:proofErr w:type="spellEnd"/>
-      <w:r>
-        <w:rPr>
-          <w:rFonts w:ascii="Raleway" w:hAnsi="Raleway"/>
-          <w:sz w:val="20"/>
-          <w:szCs w:val="20"/>
-        </w:rPr>
-        <w:t xml:space="preserve"> puede ser independiente.</w:t>
-      </w:r>
-      <w:r>
-        <w:rPr>
-          <w:rFonts w:ascii="Raleway" w:hAnsi="Raleway"/>
-          <w:sz w:val="20"/>
-          <w:szCs w:val="20"/>
-        </w:rPr>
-        <w:t xml:space="preserve"> </w:t>
+        <w:t xml:space="preserve"> teniendo o no una conexión a internet. </w:t>
       </w:r>
       <w:r>
         <w:rPr>
@@ -25742,13 +25384,515 @@
     </w:p>
     <w:p>
       <w:pPr>
+        <w:pStyle w:val="Ttulo2"/>
+        <w:numPr>
+          <w:ilvl w:val="1"/>
+          <w:numId w:val="1"/>
+        </w:numPr>
+        <w:rPr>
+          <w:sz w:val="32"/>
+          <w:szCs w:val="32"/>
+        </w:rPr>
+      </w:pPr>
+      <w:bookmarkStart w:id="26" w:name="_Toc20010042"/>
+      <w:r>
+        <w:rPr>
+          <w:sz w:val="32"/>
+          <w:szCs w:val="32"/>
+        </w:rPr>
+        <w:t>Metodología de desarrollo de software.</w:t>
+      </w:r>
+      <w:bookmarkEnd w:id="26"/>
+    </w:p>
+    <w:p>
+      <w:pPr>
+        <w:jc w:val="both"/>
+        <w:rPr>
+          <w:rFonts w:ascii="Raleway" w:hAnsi="Raleway"/>
+          <w:sz w:val="20"/>
+          <w:szCs w:val="20"/>
+        </w:rPr>
+      </w:pPr>
+      <w:r>
+        <w:rPr>
+          <w:rFonts w:ascii="Raleway" w:hAnsi="Raleway"/>
+          <w:sz w:val="20"/>
+          <w:szCs w:val="20"/>
+        </w:rPr>
+        <w:t>ICONIX es una metodología de desarrollo de software que ofrece un uso simplificado de UML (</w:t>
+      </w:r>
+      <w:proofErr w:type="spellStart"/>
+      <w:r>
+        <w:rPr>
+          <w:rFonts w:ascii="Raleway" w:hAnsi="Raleway"/>
+          <w:sz w:val="20"/>
+          <w:szCs w:val="20"/>
+        </w:rPr>
+        <w:t>unified</w:t>
+      </w:r>
+      <w:proofErr w:type="spellEnd"/>
+      <w:r>
+        <w:rPr>
+          <w:rFonts w:ascii="Raleway" w:hAnsi="Raleway"/>
+          <w:sz w:val="20"/>
+          <w:szCs w:val="20"/>
+        </w:rPr>
+        <w:t xml:space="preserve"> </w:t>
+      </w:r>
+      <w:proofErr w:type="spellStart"/>
+      <w:r>
+        <w:rPr>
+          <w:rFonts w:ascii="Raleway" w:hAnsi="Raleway"/>
+          <w:sz w:val="20"/>
+          <w:szCs w:val="20"/>
+        </w:rPr>
+        <w:t>modeling</w:t>
+      </w:r>
+      <w:proofErr w:type="spellEnd"/>
+      <w:r>
+        <w:rPr>
+          <w:rFonts w:ascii="Raleway" w:hAnsi="Raleway"/>
+          <w:sz w:val="20"/>
+          <w:szCs w:val="20"/>
+        </w:rPr>
+        <w:t xml:space="preserve"> </w:t>
+      </w:r>
+      <w:proofErr w:type="spellStart"/>
+      <w:r>
+        <w:rPr>
+          <w:rFonts w:ascii="Raleway" w:hAnsi="Raleway"/>
+          <w:sz w:val="20"/>
+          <w:szCs w:val="20"/>
+        </w:rPr>
+        <w:t>language</w:t>
+      </w:r>
+      <w:proofErr w:type="spellEnd"/>
+      <w:r>
+        <w:rPr>
+          <w:rFonts w:ascii="Raleway" w:hAnsi="Raleway"/>
+          <w:sz w:val="20"/>
+          <w:szCs w:val="20"/>
+        </w:rPr>
+        <w:t>), pues incluye solo un pequeño conjunto de diagramas para el análisis y el diseño (</w:t>
+      </w:r>
+      <w:proofErr w:type="spellStart"/>
+      <w:r>
+        <w:rPr>
+          <w:rFonts w:ascii="Raleway" w:hAnsi="Raleway"/>
+          <w:sz w:val="20"/>
+          <w:szCs w:val="20"/>
+        </w:rPr>
+        <w:t>Mukandl</w:t>
+      </w:r>
+      <w:r>
+        <w:rPr>
+          <w:rFonts w:ascii="Raleway" w:hAnsi="Raleway"/>
+          <w:sz w:val="20"/>
+          <w:szCs w:val="20"/>
+        </w:rPr>
+        <w:t>a</w:t>
+      </w:r>
+      <w:proofErr w:type="spellEnd"/>
+      <w:r>
+        <w:rPr>
+          <w:rFonts w:ascii="Raleway" w:hAnsi="Raleway"/>
+          <w:sz w:val="20"/>
+          <w:szCs w:val="20"/>
+        </w:rPr>
+        <w:t xml:space="preserve"> </w:t>
+      </w:r>
+      <w:r>
+        <w:rPr>
+          <w:rFonts w:ascii="Raleway" w:hAnsi="Raleway"/>
+          <w:sz w:val="20"/>
+          <w:szCs w:val="20"/>
+        </w:rPr>
+        <w:t xml:space="preserve">&amp; </w:t>
+      </w:r>
+      <w:proofErr w:type="spellStart"/>
+      <w:r>
+        <w:rPr>
+          <w:rFonts w:ascii="Raleway" w:hAnsi="Raleway"/>
+          <w:sz w:val="20"/>
+          <w:szCs w:val="20"/>
+        </w:rPr>
+        <w:t>Dwolatzky</w:t>
+      </w:r>
+      <w:proofErr w:type="spellEnd"/>
+      <w:r>
+        <w:rPr>
+          <w:rFonts w:ascii="Raleway" w:hAnsi="Raleway"/>
+          <w:sz w:val="20"/>
+          <w:szCs w:val="20"/>
+        </w:rPr>
+        <w:t>, 2004</w:t>
+      </w:r>
+      <w:r>
+        <w:rPr>
+          <w:rFonts w:ascii="Raleway" w:hAnsi="Raleway"/>
+          <w:sz w:val="20"/>
+          <w:szCs w:val="20"/>
+        </w:rPr>
+        <w:t xml:space="preserve">), es una metodología conducida por casos de uso (referencia) que permite llevarlos a código rápida y eficientemente </w:t>
+      </w:r>
+      <w:r>
+        <w:rPr>
+          <w:rFonts w:ascii="Raleway" w:hAnsi="Raleway"/>
+          <w:sz w:val="20"/>
+          <w:szCs w:val="20"/>
+        </w:rPr>
+        <w:t>(</w:t>
+      </w:r>
+      <w:proofErr w:type="spellStart"/>
+      <w:r>
+        <w:rPr>
+          <w:rFonts w:ascii="Raleway" w:hAnsi="Raleway"/>
+          <w:sz w:val="20"/>
+          <w:szCs w:val="20"/>
+        </w:rPr>
+        <w:t>Thakare</w:t>
+      </w:r>
+      <w:proofErr w:type="spellEnd"/>
+      <w:r>
+        <w:rPr>
+          <w:rFonts w:ascii="Raleway" w:hAnsi="Raleway"/>
+          <w:sz w:val="20"/>
+          <w:szCs w:val="20"/>
+        </w:rPr>
+        <w:t xml:space="preserve"> et al.</w:t>
+      </w:r>
+      <w:r>
+        <w:rPr>
+          <w:rFonts w:ascii="Raleway" w:hAnsi="Raleway"/>
+          <w:sz w:val="20"/>
+          <w:szCs w:val="20"/>
+        </w:rPr>
+        <w:t xml:space="preserve"> 2012)</w:t>
+      </w:r>
+      <w:r>
+        <w:rPr>
+          <w:rFonts w:ascii="Raleway" w:hAnsi="Raleway"/>
+          <w:sz w:val="20"/>
+          <w:szCs w:val="20"/>
+        </w:rPr>
+        <w:t xml:space="preserve">. Ofrece </w:t>
+      </w:r>
+      <w:r>
+        <w:rPr>
+          <w:rFonts w:ascii="Raleway" w:hAnsi="Raleway"/>
+          <w:sz w:val="20"/>
+          <w:szCs w:val="20"/>
+        </w:rPr>
+        <w:t xml:space="preserve">también </w:t>
+      </w:r>
+      <w:r>
+        <w:rPr>
+          <w:rFonts w:ascii="Raleway" w:hAnsi="Raleway"/>
+          <w:sz w:val="20"/>
+          <w:szCs w:val="20"/>
+        </w:rPr>
+        <w:t>una muy buena trazabilidad</w:t>
+      </w:r>
+      <w:r>
+        <w:rPr>
+          <w:rFonts w:ascii="Raleway" w:hAnsi="Raleway"/>
+          <w:sz w:val="20"/>
+          <w:szCs w:val="20"/>
+        </w:rPr>
+        <w:t xml:space="preserve"> haciendo </w:t>
+      </w:r>
+      <w:r>
+        <w:rPr>
+          <w:rFonts w:ascii="Raleway" w:hAnsi="Raleway"/>
+          <w:sz w:val="20"/>
+          <w:szCs w:val="20"/>
+        </w:rPr>
+        <w:t>posible regresar a los requerimientos en todo momento</w:t>
+      </w:r>
+      <w:r>
+        <w:rPr>
+          <w:rFonts w:ascii="Raleway" w:hAnsi="Raleway"/>
+          <w:sz w:val="20"/>
+          <w:szCs w:val="20"/>
+        </w:rPr>
+        <w:t xml:space="preserve"> pasando por una serie de modelos, nunca permite alejarse demasiado (</w:t>
+      </w:r>
+      <w:proofErr w:type="spellStart"/>
+      <w:r>
+        <w:rPr>
+          <w:rFonts w:ascii="Raleway" w:hAnsi="Raleway"/>
+          <w:sz w:val="20"/>
+          <w:szCs w:val="20"/>
+        </w:rPr>
+        <w:t>Mukandl</w:t>
+      </w:r>
+      <w:r>
+        <w:rPr>
+          <w:rFonts w:ascii="Raleway" w:hAnsi="Raleway"/>
+          <w:sz w:val="20"/>
+          <w:szCs w:val="20"/>
+        </w:rPr>
+        <w:t>a</w:t>
+      </w:r>
+      <w:proofErr w:type="spellEnd"/>
+      <w:r>
+        <w:rPr>
+          <w:rFonts w:ascii="Raleway" w:hAnsi="Raleway"/>
+          <w:sz w:val="20"/>
+          <w:szCs w:val="20"/>
+        </w:rPr>
+        <w:t xml:space="preserve"> </w:t>
+      </w:r>
+      <w:r>
+        <w:rPr>
+          <w:rFonts w:ascii="Raleway" w:hAnsi="Raleway"/>
+          <w:sz w:val="20"/>
+          <w:szCs w:val="20"/>
+        </w:rPr>
+        <w:t xml:space="preserve">&amp; </w:t>
+      </w:r>
+      <w:proofErr w:type="spellStart"/>
+      <w:r>
+        <w:rPr>
+          <w:rFonts w:ascii="Raleway" w:hAnsi="Raleway"/>
+          <w:sz w:val="20"/>
+          <w:szCs w:val="20"/>
+        </w:rPr>
+        <w:t>Dwolatzky</w:t>
+      </w:r>
+      <w:proofErr w:type="spellEnd"/>
+      <w:r>
+        <w:rPr>
+          <w:rFonts w:ascii="Raleway" w:hAnsi="Raleway"/>
+          <w:sz w:val="20"/>
+          <w:szCs w:val="20"/>
+        </w:rPr>
+        <w:t>, 2004).</w:t>
+      </w:r>
+    </w:p>
+    <w:p>
+      <w:pPr>
+        <w:jc w:val="both"/>
+        <w:rPr>
+          <w:rFonts w:ascii="Raleway" w:hAnsi="Raleway"/>
+          <w:sz w:val="20"/>
+          <w:szCs w:val="20"/>
+        </w:rPr>
+      </w:pPr>
+      <w:r>
+        <w:rPr>
+          <w:rFonts w:ascii="Raleway" w:hAnsi="Raleway"/>
+          <w:sz w:val="20"/>
+          <w:szCs w:val="20"/>
+        </w:rPr>
+        <w:t xml:space="preserve">A pesar de ser una metodología anterior a otras como XP (extreme </w:t>
+      </w:r>
+      <w:proofErr w:type="spellStart"/>
+      <w:r>
+        <w:rPr>
+          <w:rFonts w:ascii="Raleway" w:hAnsi="Raleway"/>
+          <w:sz w:val="20"/>
+          <w:szCs w:val="20"/>
+        </w:rPr>
+        <w:t>programing</w:t>
+      </w:r>
+      <w:proofErr w:type="spellEnd"/>
+      <w:r>
+        <w:rPr>
+          <w:rFonts w:ascii="Raleway" w:hAnsi="Raleway"/>
+          <w:sz w:val="20"/>
+          <w:szCs w:val="20"/>
+        </w:rPr>
+        <w:t>) y al desarrollo de software ágil en sí</w:t>
+      </w:r>
+      <w:r>
+        <w:rPr>
+          <w:rFonts w:ascii="Raleway" w:hAnsi="Raleway"/>
+          <w:sz w:val="20"/>
+          <w:szCs w:val="20"/>
+        </w:rPr>
+        <w:t xml:space="preserve"> </w:t>
+      </w:r>
+      <w:r>
+        <w:rPr>
+          <w:rFonts w:ascii="Raleway" w:hAnsi="Raleway"/>
+          <w:sz w:val="20"/>
+          <w:szCs w:val="20"/>
+        </w:rPr>
+        <w:t>(</w:t>
+      </w:r>
+      <w:proofErr w:type="spellStart"/>
+      <w:r>
+        <w:rPr>
+          <w:rFonts w:ascii="Raleway" w:hAnsi="Raleway"/>
+          <w:sz w:val="20"/>
+          <w:szCs w:val="20"/>
+        </w:rPr>
+        <w:t>Thakare</w:t>
+      </w:r>
+      <w:proofErr w:type="spellEnd"/>
+      <w:r>
+        <w:rPr>
+          <w:rFonts w:ascii="Raleway" w:hAnsi="Raleway"/>
+          <w:sz w:val="20"/>
+          <w:szCs w:val="20"/>
+        </w:rPr>
+        <w:t xml:space="preserve"> et al.</w:t>
+      </w:r>
+      <w:r>
+        <w:rPr>
+          <w:rFonts w:ascii="Raleway" w:hAnsi="Raleway"/>
+          <w:sz w:val="20"/>
+          <w:szCs w:val="20"/>
+        </w:rPr>
+        <w:t xml:space="preserve"> 2012)</w:t>
+      </w:r>
+      <w:r>
+        <w:rPr>
+          <w:rFonts w:ascii="Raleway" w:hAnsi="Raleway"/>
+          <w:sz w:val="20"/>
+          <w:szCs w:val="20"/>
+        </w:rPr>
+        <w:t xml:space="preserve">, </w:t>
+      </w:r>
+      <w:proofErr w:type="spellStart"/>
+      <w:r>
+        <w:rPr>
+          <w:rFonts w:ascii="Raleway" w:hAnsi="Raleway"/>
+          <w:sz w:val="20"/>
+          <w:szCs w:val="20"/>
+        </w:rPr>
+        <w:t>Topper</w:t>
+      </w:r>
+      <w:proofErr w:type="spellEnd"/>
+      <w:r>
+        <w:rPr>
+          <w:rFonts w:ascii="Raleway" w:hAnsi="Raleway"/>
+          <w:sz w:val="20"/>
+          <w:szCs w:val="20"/>
+        </w:rPr>
+        <w:t xml:space="preserve"> &amp; Horner </w:t>
+      </w:r>
+      <w:r>
+        <w:rPr>
+          <w:rFonts w:ascii="Raleway" w:hAnsi="Raleway"/>
+          <w:sz w:val="20"/>
+          <w:szCs w:val="20"/>
+        </w:rPr>
+        <w:t>(</w:t>
+      </w:r>
+      <w:r>
+        <w:rPr>
+          <w:rFonts w:ascii="Raleway" w:hAnsi="Raleway"/>
+          <w:sz w:val="20"/>
+          <w:szCs w:val="20"/>
+        </w:rPr>
+        <w:t>2013</w:t>
+      </w:r>
+      <w:r>
+        <w:rPr>
+          <w:rFonts w:ascii="Raleway" w:hAnsi="Raleway"/>
+          <w:sz w:val="20"/>
+          <w:szCs w:val="20"/>
+        </w:rPr>
+        <w:t>)</w:t>
+      </w:r>
+      <w:r>
+        <w:rPr>
+          <w:rFonts w:ascii="Raleway" w:hAnsi="Raleway"/>
+          <w:sz w:val="20"/>
+          <w:szCs w:val="20"/>
+        </w:rPr>
+        <w:t xml:space="preserve"> establece que ICONIX “es un proceso ligero que soporta el desarrollo ágil”, presenta un enfoque iterativo e incremental donde las iteraciones se establecen por el grupo de casos de uso que serán desarrollados </w:t>
+      </w:r>
+      <w:r>
+        <w:rPr>
+          <w:rFonts w:ascii="Raleway" w:hAnsi="Raleway"/>
+          <w:sz w:val="20"/>
+          <w:szCs w:val="20"/>
+        </w:rPr>
+        <w:t>(</w:t>
+      </w:r>
+      <w:proofErr w:type="spellStart"/>
+      <w:r>
+        <w:rPr>
+          <w:rFonts w:ascii="Raleway" w:hAnsi="Raleway"/>
+          <w:sz w:val="20"/>
+          <w:szCs w:val="20"/>
+        </w:rPr>
+        <w:t>Mukandl</w:t>
+      </w:r>
+      <w:r>
+        <w:rPr>
+          <w:rFonts w:ascii="Raleway" w:hAnsi="Raleway"/>
+          <w:sz w:val="20"/>
+          <w:szCs w:val="20"/>
+        </w:rPr>
+        <w:t>a</w:t>
+      </w:r>
+      <w:proofErr w:type="spellEnd"/>
+      <w:r>
+        <w:rPr>
+          <w:rFonts w:ascii="Raleway" w:hAnsi="Raleway"/>
+          <w:sz w:val="20"/>
+          <w:szCs w:val="20"/>
+        </w:rPr>
+        <w:t xml:space="preserve"> </w:t>
+      </w:r>
+      <w:r>
+        <w:rPr>
+          <w:rFonts w:ascii="Raleway" w:hAnsi="Raleway"/>
+          <w:sz w:val="20"/>
+          <w:szCs w:val="20"/>
+        </w:rPr>
+        <w:t xml:space="preserve">&amp; </w:t>
+      </w:r>
+      <w:proofErr w:type="spellStart"/>
+      <w:r>
+        <w:rPr>
+          <w:rFonts w:ascii="Raleway" w:hAnsi="Raleway"/>
+          <w:sz w:val="20"/>
+          <w:szCs w:val="20"/>
+        </w:rPr>
+        <w:t>Dwolatzky</w:t>
+      </w:r>
+      <w:proofErr w:type="spellEnd"/>
+      <w:r>
+        <w:rPr>
+          <w:rFonts w:ascii="Raleway" w:hAnsi="Raleway"/>
+          <w:sz w:val="20"/>
+          <w:szCs w:val="20"/>
+        </w:rPr>
+        <w:t>, 2004)</w:t>
+      </w:r>
+      <w:r>
+        <w:rPr>
+          <w:rFonts w:ascii="Raleway" w:hAnsi="Raleway"/>
+          <w:sz w:val="20"/>
+          <w:szCs w:val="20"/>
+        </w:rPr>
+        <w:t>.</w:t>
+      </w:r>
+    </w:p>
+    <w:p>
+      <w:pPr>
+        <w:jc w:val="both"/>
+        <w:rPr>
+          <w:rFonts w:ascii="Raleway" w:hAnsi="Raleway"/>
+          <w:sz w:val="20"/>
+          <w:szCs w:val="20"/>
+        </w:rPr>
+      </w:pPr>
+    </w:p>
+    <w:p>
+      <w:pPr>
         <w:pStyle w:val="Ttulo1"/>
         <w:rPr>
           <w:sz w:val="120"/>
           <w:szCs w:val="120"/>
         </w:rPr>
       </w:pPr>
-      <w:bookmarkStart w:id="27" w:name="_Toc19748469"/>
+      <w:bookmarkStart w:id="27" w:name="_Toc20010043"/>
       <w:r>
         <w:rPr>
           <w:sz w:val="120"/>
@@ -25821,7 +25965,7 @@
           <w:szCs w:val="32"/>
         </w:rPr>
       </w:pPr>
-      <w:bookmarkStart w:id="28" w:name="_Toc19748470"/>
+      <w:bookmarkStart w:id="28" w:name="_Toc20010044"/>
       <w:r>
         <w:rPr>
           <w:rStyle w:val="Ttulo2Car"/>
@@ -25944,7 +26088,7 @@
           <w:szCs w:val="32"/>
         </w:rPr>
       </w:pPr>
-      <w:bookmarkStart w:id="29" w:name="_Toc19748471"/>
+      <w:bookmarkStart w:id="29" w:name="_Toc20010045"/>
       <w:r>
         <w:rPr>
           <w:rStyle w:val="Ttulo3Car"/>
@@ -26217,7 +26361,7 @@
           <w:szCs w:val="32"/>
         </w:rPr>
       </w:pPr>
-      <w:bookmarkStart w:id="30" w:name="_Toc19748472"/>
+      <w:bookmarkStart w:id="30" w:name="_Toc20010046"/>
       <w:r>
         <w:rPr>
           <w:rStyle w:val="Ttulo3Car"/>
@@ -26754,7 +26898,7 @@
           <w:szCs w:val="20"/>
         </w:rPr>
       </w:pPr>
-      <w:bookmarkStart w:id="31" w:name="_Toc19748498"/>
+      <w:bookmarkStart w:id="31" w:name="_Toc20010100"/>
       <w:r>
         <w:rPr>
           <w:rFonts w:ascii="Raleway" w:hAnsi="Raleway"/>
@@ -26812,7 +26956,7 @@
           <w:szCs w:val="32"/>
         </w:rPr>
       </w:pPr>
-      <w:bookmarkStart w:id="32" w:name="_Toc19748473"/>
+      <w:bookmarkStart w:id="32" w:name="_Toc20010047"/>
       <w:r>
         <w:rPr>
           <w:rStyle w:val="Ttulo2Car"/>
@@ -26843,7 +26987,7 @@
         </w:rPr>
       </w:pPr>
       <w:bookmarkStart w:id="33" w:name="_Ref9198696"/>
-      <w:bookmarkStart w:id="34" w:name="_Toc19748474"/>
+      <w:bookmarkStart w:id="34" w:name="_Toc20010048"/>
       <w:r>
         <w:rPr>
           <w:rStyle w:val="Ttulo3Car"/>
@@ -27114,7 +27258,7 @@
           <w:szCs w:val="20"/>
         </w:rPr>
       </w:pPr>
-      <w:bookmarkStart w:id="35" w:name="_Toc19748499"/>
+      <w:bookmarkStart w:id="35" w:name="_Toc20010101"/>
       <w:r>
         <w:rPr>
           <w:rFonts w:ascii="Raleway" w:hAnsi="Raleway"/>
@@ -27499,7 +27643,7 @@
         </w:rPr>
       </w:pPr>
       <w:bookmarkStart w:id="36" w:name="_Ref9201492"/>
-      <w:bookmarkStart w:id="37" w:name="_Toc19748475"/>
+      <w:bookmarkStart w:id="37" w:name="_Toc20010049"/>
       <w:r>
         <w:rPr>
           <w:rStyle w:val="Ttulo3Car"/>
@@ -27678,7 +27822,7 @@
           <w:rFonts w:ascii="Raleway" w:hAnsi="Raleway"/>
         </w:rPr>
       </w:pPr>
-      <w:bookmarkStart w:id="38" w:name="_Toc19748500"/>
+      <w:bookmarkStart w:id="38" w:name="_Toc20010102"/>
       <w:r>
         <w:rPr>
           <w:rFonts w:ascii="Raleway" w:hAnsi="Raleway"/>
@@ -27906,7 +28050,7 @@
           <w:szCs w:val="32"/>
         </w:rPr>
       </w:pPr>
-      <w:bookmarkStart w:id="39" w:name="_Toc19748476"/>
+      <w:bookmarkStart w:id="39" w:name="_Toc20010050"/>
       <w:r>
         <w:rPr>
           <w:rStyle w:val="Ttulo3Car"/>
@@ -28441,7 +28585,7 @@
           <w:szCs w:val="32"/>
         </w:rPr>
       </w:pPr>
-      <w:bookmarkStart w:id="40" w:name="_Toc19748477"/>
+      <w:bookmarkStart w:id="40" w:name="_Toc20010051"/>
       <w:r>
         <w:rPr>
           <w:rStyle w:val="Ttulo3Car"/>
@@ -28602,7 +28746,7 @@
           <w:szCs w:val="32"/>
         </w:rPr>
       </w:pPr>
-      <w:bookmarkStart w:id="41" w:name="_Toc19748478"/>
+      <w:bookmarkStart w:id="41" w:name="_Toc20010052"/>
       <w:r>
         <w:rPr>
           <w:rStyle w:val="Ttulo2Car"/>
@@ -28632,7 +28776,7 @@
           <w:szCs w:val="32"/>
         </w:rPr>
       </w:pPr>
-      <w:bookmarkStart w:id="42" w:name="_Toc19748479"/>
+      <w:bookmarkStart w:id="42" w:name="_Toc20010053"/>
       <w:r>
         <w:rPr>
           <w:rStyle w:val="Ttulo3Car"/>
@@ -28931,7 +29075,7 @@
           <w:szCs w:val="32"/>
         </w:rPr>
       </w:pPr>
-      <w:bookmarkStart w:id="43" w:name="_Toc19748480"/>
+      <w:bookmarkStart w:id="43" w:name="_Toc20010054"/>
       <w:r>
         <w:rPr>
           <w:rStyle w:val="Ttulo3Car"/>
@@ -29113,7 +29257,7 @@
           <w:rFonts w:ascii="Raleway" w:hAnsi="Raleway"/>
         </w:rPr>
       </w:pPr>
-      <w:bookmarkStart w:id="44" w:name="_Toc19748519"/>
+      <w:bookmarkStart w:id="44" w:name="_Toc20010121"/>
       <w:r>
         <w:rPr>
           <w:rFonts w:ascii="Raleway" w:hAnsi="Raleway"/>
@@ -29785,7 +29929,7 @@
           <w:rFonts w:ascii="Raleway" w:hAnsi="Raleway"/>
         </w:rPr>
       </w:pPr>
-      <w:bookmarkStart w:id="45" w:name="_Toc19748520"/>
+      <w:bookmarkStart w:id="45" w:name="_Toc20010122"/>
       <w:r>
         <w:rPr>
           <w:rFonts w:ascii="Raleway" w:hAnsi="Raleway"/>
@@ -30503,7 +30647,7 @@
           <w:rFonts w:ascii="Raleway" w:hAnsi="Raleway"/>
         </w:rPr>
       </w:pPr>
-      <w:bookmarkStart w:id="46" w:name="_Toc19748521"/>
+      <w:bookmarkStart w:id="46" w:name="_Toc20010123"/>
       <w:r>
         <w:rPr>
           <w:rFonts w:ascii="Raleway" w:hAnsi="Raleway"/>
@@ -31253,7 +31397,7 @@
           <w:rFonts w:ascii="Raleway" w:hAnsi="Raleway"/>
         </w:rPr>
       </w:pPr>
-      <w:bookmarkStart w:id="47" w:name="_Toc19748522"/>
+      <w:bookmarkStart w:id="47" w:name="_Toc20010124"/>
       <w:r>
         <w:rPr>
           <w:rFonts w:ascii="Raleway" w:hAnsi="Raleway"/>
@@ -32002,7 +32146,7 @@
           <w:rFonts w:ascii="Raleway" w:hAnsi="Raleway"/>
         </w:rPr>
       </w:pPr>
-      <w:bookmarkStart w:id="48" w:name="_Toc19748523"/>
+      <w:bookmarkStart w:id="48" w:name="_Toc20010125"/>
       <w:r>
         <w:rPr>
           <w:rFonts w:ascii="Raleway" w:hAnsi="Raleway"/>
@@ -32698,7 +32842,7 @@
           <w:rFonts w:ascii="Raleway" w:hAnsi="Raleway"/>
         </w:rPr>
       </w:pPr>
-      <w:bookmarkStart w:id="49" w:name="_Toc19748524"/>
+      <w:bookmarkStart w:id="49" w:name="_Toc20010126"/>
       <w:r>
         <w:rPr>
           <w:rFonts w:ascii="Raleway" w:hAnsi="Raleway"/>
@@ -33428,7 +33572,7 @@
           <w:szCs w:val="120"/>
         </w:rPr>
       </w:pPr>
-      <w:bookmarkStart w:id="50" w:name="_Toc19748481"/>
+      <w:bookmarkStart w:id="50" w:name="_Toc20010055"/>
       <w:r>
         <w:rPr>
           <w:sz w:val="120"/>
@@ -33467,7 +33611,7 @@
           <w:szCs w:val="32"/>
         </w:rPr>
       </w:pPr>
-      <w:bookmarkStart w:id="51" w:name="_Toc19748482"/>
+      <w:bookmarkStart w:id="51" w:name="_Toc20010056"/>
       <w:r>
         <w:rPr>
           <w:sz w:val="32"/>
@@ -33528,7 +33672,7 @@
           <w:szCs w:val="28"/>
         </w:rPr>
       </w:pPr>
-      <w:bookmarkStart w:id="52" w:name="_Toc19748483"/>
+      <w:bookmarkStart w:id="52" w:name="_Toc20010057"/>
       <w:r>
         <w:rPr>
           <w:rFonts w:ascii="Raleway" w:hAnsi="Raleway"/>
@@ -33610,7 +33754,7 @@
           <w:szCs w:val="20"/>
         </w:rPr>
       </w:pPr>
-      <w:bookmarkStart w:id="53" w:name="_Toc19748501"/>
+      <w:bookmarkStart w:id="53" w:name="_Toc20010103"/>
       <w:r>
         <w:rPr>
           <w:rFonts w:ascii="Raleway" w:hAnsi="Raleway"/>
@@ -33670,7 +33814,7 @@
           <w:szCs w:val="28"/>
         </w:rPr>
       </w:pPr>
-      <w:bookmarkStart w:id="54" w:name="_Toc19748484"/>
+      <w:bookmarkStart w:id="54" w:name="_Toc20010058"/>
       <w:r>
         <w:rPr>
           <w:rFonts w:ascii="Raleway" w:hAnsi="Raleway"/>
@@ -33753,7 +33897,7 @@
           <w:szCs w:val="20"/>
         </w:rPr>
       </w:pPr>
-      <w:bookmarkStart w:id="55" w:name="_Toc19748502"/>
+      <w:bookmarkStart w:id="55" w:name="_Toc20010104"/>
       <w:r>
         <w:rPr>
           <w:rFonts w:ascii="Raleway" w:hAnsi="Raleway"/>
@@ -33812,7 +33956,7 @@
           <w:szCs w:val="28"/>
         </w:rPr>
       </w:pPr>
-      <w:bookmarkStart w:id="56" w:name="_Toc19748485"/>
+      <w:bookmarkStart w:id="56" w:name="_Toc20010059"/>
       <w:r>
         <w:rPr>
           <w:rFonts w:ascii="Raleway" w:hAnsi="Raleway"/>
@@ -33892,7 +34036,7 @@
           <w:rFonts w:ascii="Raleway" w:hAnsi="Raleway"/>
         </w:rPr>
       </w:pPr>
-      <w:bookmarkStart w:id="57" w:name="_Toc19748503"/>
+      <w:bookmarkStart w:id="57" w:name="_Toc20010105"/>
       <w:r>
         <w:rPr>
           <w:rFonts w:ascii="Raleway" w:hAnsi="Raleway"/>
@@ -33950,7 +34094,7 @@
           <w:szCs w:val="32"/>
         </w:rPr>
       </w:pPr>
-      <w:bookmarkStart w:id="58" w:name="_Toc19748486"/>
+      <w:bookmarkStart w:id="58" w:name="_Toc20010060"/>
       <w:r>
         <w:rPr>
           <w:sz w:val="32"/>
@@ -34049,7 +34193,7 @@
           <w:rFonts w:ascii="Raleway" w:hAnsi="Raleway"/>
         </w:rPr>
       </w:pPr>
-      <w:bookmarkStart w:id="59" w:name="_Toc19748504"/>
+      <w:bookmarkStart w:id="59" w:name="_Toc20010106"/>
       <w:r>
         <w:rPr>
           <w:rFonts w:ascii="Raleway" w:hAnsi="Raleway"/>
@@ -34107,7 +34251,7 @@
           <w:szCs w:val="32"/>
         </w:rPr>
       </w:pPr>
-      <w:bookmarkStart w:id="60" w:name="_Toc19748487"/>
+      <w:bookmarkStart w:id="60" w:name="_Toc20010061"/>
       <w:r>
         <w:rPr>
           <w:sz w:val="32"/>
@@ -34175,7 +34319,7 @@
           <w:szCs w:val="28"/>
         </w:rPr>
       </w:pPr>
-      <w:bookmarkStart w:id="61" w:name="_Toc19748488"/>
+      <w:bookmarkStart w:id="61" w:name="_Toc20010062"/>
       <w:r>
         <w:rPr>
           <w:rFonts w:ascii="Raleway" w:hAnsi="Raleway"/>
@@ -34253,7 +34397,7 @@
           <w:rFonts w:ascii="Raleway" w:hAnsi="Raleway"/>
         </w:rPr>
       </w:pPr>
-      <w:bookmarkStart w:id="62" w:name="_Toc19748505"/>
+      <w:bookmarkStart w:id="62" w:name="_Toc20010107"/>
       <w:r>
         <w:rPr>
           <w:rFonts w:ascii="Raleway" w:hAnsi="Raleway"/>
@@ -34313,7 +34457,7 @@
           <w:szCs w:val="28"/>
         </w:rPr>
       </w:pPr>
-      <w:bookmarkStart w:id="63" w:name="_Toc19748489"/>
+      <w:bookmarkStart w:id="63" w:name="_Toc20010063"/>
       <w:r>
         <w:rPr>
           <w:rFonts w:ascii="Raleway" w:hAnsi="Raleway"/>
@@ -34391,7 +34535,7 @@
           <w:rFonts w:ascii="Raleway" w:hAnsi="Raleway"/>
         </w:rPr>
       </w:pPr>
-      <w:bookmarkStart w:id="64" w:name="_Toc19748506"/>
+      <w:bookmarkStart w:id="64" w:name="_Toc20010108"/>
       <w:r>
         <w:rPr>
           <w:rFonts w:ascii="Raleway" w:hAnsi="Raleway"/>
@@ -34452,7 +34596,7 @@
           <w:szCs w:val="28"/>
         </w:rPr>
       </w:pPr>
-      <w:bookmarkStart w:id="65" w:name="_Toc19748490"/>
+      <w:bookmarkStart w:id="65" w:name="_Toc20010064"/>
       <w:r>
         <w:rPr>
           <w:rFonts w:ascii="Raleway" w:hAnsi="Raleway"/>
@@ -34529,7 +34673,7 @@
           <w:rFonts w:ascii="Raleway" w:hAnsi="Raleway"/>
         </w:rPr>
       </w:pPr>
-      <w:bookmarkStart w:id="66" w:name="_Toc19748507"/>
+      <w:bookmarkStart w:id="66" w:name="_Toc20010109"/>
       <w:r>
         <w:rPr>
           <w:rFonts w:ascii="Raleway" w:hAnsi="Raleway"/>
@@ -34602,7 +34746,7 @@
           <w:szCs w:val="120"/>
         </w:rPr>
       </w:pPr>
-      <w:bookmarkStart w:id="67" w:name="_Toc19748491"/>
+      <w:bookmarkStart w:id="67" w:name="_Toc20010065"/>
       <w:r>
         <w:rPr>
           <w:sz w:val="120"/>
@@ -34654,7 +34798,7 @@
           <w:szCs w:val="32"/>
         </w:rPr>
       </w:pPr>
-      <w:bookmarkStart w:id="68" w:name="_Toc19748492"/>
+      <w:bookmarkStart w:id="68" w:name="_Toc20010066"/>
       <w:r>
         <w:rPr>
           <w:sz w:val="32"/>
@@ -34769,7 +34913,7 @@
           <w:szCs w:val="20"/>
         </w:rPr>
       </w:pPr>
-      <w:bookmarkStart w:id="69" w:name="_Toc19748508"/>
+      <w:bookmarkStart w:id="69" w:name="_Toc20010110"/>
       <w:r>
         <w:rPr>
           <w:rFonts w:ascii="Raleway" w:hAnsi="Raleway"/>
@@ -34823,7 +34967,7 @@
           <w:szCs w:val="120"/>
         </w:rPr>
       </w:pPr>
-      <w:bookmarkStart w:id="70" w:name="_Toc19748493"/>
+      <w:bookmarkStart w:id="70" w:name="_Toc20010067"/>
       <w:r>
         <w:rPr>
           <w:sz w:val="120"/>
@@ -34857,7 +35001,7 @@
           <w:szCs w:val="120"/>
         </w:rPr>
       </w:pPr>
-      <w:bookmarkStart w:id="71" w:name="_Toc19748494"/>
+      <w:bookmarkStart w:id="71" w:name="_Toc20010068"/>
       <w:r>
         <w:rPr>
           <w:sz w:val="120"/>
@@ -34892,7 +35036,7 @@
           <w:szCs w:val="120"/>
         </w:rPr>
       </w:pPr>
-      <w:bookmarkStart w:id="72" w:name="_Toc19748495"/>
+      <w:bookmarkStart w:id="72" w:name="_Toc20010069"/>
       <w:r>
         <w:rPr>
           <w:sz w:val="120"/>
@@ -34971,7 +35115,25 @@
           <w:szCs w:val="20"/>
           <w:lang w:val="en-US"/>
         </w:rPr>
-        <w:t xml:space="preserve"> Initiative (2001). Sharable Content Reference Model, The SCORM overview. ADL.</w:t>
+        <w:t xml:space="preserve"> Initiative (2001). Sharable Content Reference Model, The SCORM </w:t>
+      </w:r>
+      <w:r>
+        <w:rPr>
+          <w:rFonts w:ascii="Raleway" w:hAnsi="Raleway"/>
+          <w:sz w:val="20"/>
+          <w:szCs w:val="20"/>
+          <w:lang w:val="en-US"/>
+        </w:rPr>
+        <w:t>content aggregation model</w:t>
+      </w:r>
+      <w:r>
+        <w:rPr>
+          <w:rFonts w:ascii="Raleway" w:hAnsi="Raleway"/>
+          <w:sz w:val="20"/>
+          <w:szCs w:val="20"/>
+          <w:lang w:val="en-US"/>
+        </w:rPr>
+        <w:t>. ADL.</w:t>
       </w:r>
     </w:p>
     <w:p>
@@ -35023,25 +35185,7 @@
           <w:szCs w:val="20"/>
           <w:lang w:val="en-US"/>
         </w:rPr>
-        <w:t xml:space="preserve"> Initiative (2001). Sharable Content Reference Model, The SCORM </w:t>
-      </w:r>
-      <w:r>
-        <w:rPr>
-          <w:rFonts w:ascii="Raleway" w:hAnsi="Raleway"/>
-          <w:sz w:val="20"/>
-          <w:szCs w:val="20"/>
-          <w:lang w:val="en-US"/>
-        </w:rPr>
-        <w:t>runtime - environment</w:t>
-      </w:r>
-      <w:r>
-        <w:rPr>
-          <w:rFonts w:ascii="Raleway" w:hAnsi="Raleway"/>
-          <w:sz w:val="20"/>
-          <w:szCs w:val="20"/>
-          <w:lang w:val="en-US"/>
-        </w:rPr>
-        <w:t>. ADL.</w:t>
+        <w:t xml:space="preserve"> Initiative (2001). Sharable Content Reference Model, The SCORM overview. ADL.</w:t>
       </w:r>
     </w:p>
     <w:p>
@@ -35063,7 +35207,7 @@
           <w:szCs w:val="20"/>
           <w:lang w:val="en-US"/>
         </w:rPr>
-        <w:t>Anggrainingsih</w:t>
+        <w:t>Advaced</w:t>
       </w:r>
       <w:proofErr w:type="spellEnd"/>
       <w:r>
@@ -35073,7 +35217,7 @@
           <w:szCs w:val="20"/>
           <w:lang w:val="en-US"/>
         </w:rPr>
-        <w:t xml:space="preserve">, R., </w:t>
+        <w:t xml:space="preserve"> distributed </w:t>
       </w:r>
       <w:proofErr w:type="spellStart"/>
       <w:r>
@@ -35083,7 +35227,7 @@
           <w:szCs w:val="20"/>
           <w:lang w:val="en-US"/>
         </w:rPr>
-        <w:t>Johannanda</w:t>
+        <w:t>leraning</w:t>
       </w:r>
       <w:proofErr w:type="spellEnd"/>
       <w:r>
@@ -35093,9 +35237,8 @@
           <w:szCs w:val="20"/>
           <w:lang w:val="en-US"/>
         </w:rPr>
-        <w:t xml:space="preserve">, B. O. P., </w:t>
-      </w:r>
-      <w:proofErr w:type="spellStart"/>
+        <w:t xml:space="preserve"> Initiative (2001). Sharable Content Reference Model, The SCORM </w:t>
+      </w:r>
       <w:r>
         <w:rPr>
           <w:rFonts w:ascii="Raleway" w:hAnsi="Raleway"/>
@@ -35103,9 +35246,8 @@
           <w:szCs w:val="20"/>
           <w:lang w:val="en-US"/>
         </w:rPr>
-        <w:t>Kuswara</w:t>
-      </w:r>
-      <w:proofErr w:type="spellEnd"/>
+        <w:t>runtime - environment</w:t>
+      </w:r>
       <w:r>
         <w:rPr>
           <w:rFonts w:ascii="Raleway" w:hAnsi="Raleway"/>
@@ -35113,77 +35255,7 @@
           <w:szCs w:val="20"/>
           <w:lang w:val="en-US"/>
         </w:rPr>
-        <w:t xml:space="preserve">, A. P., </w:t>
-      </w:r>
-      <w:proofErr w:type="spellStart"/>
-      <w:r>
-        <w:rPr>
-          <w:rFonts w:ascii="Raleway" w:hAnsi="Raleway"/>
-          <w:sz w:val="20"/>
-          <w:szCs w:val="20"/>
-          <w:lang w:val="en-US"/>
-        </w:rPr>
-        <w:t>Wahyuningsih</w:t>
-      </w:r>
-      <w:proofErr w:type="spellEnd"/>
-      <w:r>
-        <w:rPr>
-          <w:rFonts w:ascii="Raleway" w:hAnsi="Raleway"/>
-          <w:sz w:val="20"/>
-          <w:szCs w:val="20"/>
-          <w:lang w:val="en-US"/>
-        </w:rPr>
-        <w:t xml:space="preserve">, D., &amp; </w:t>
-      </w:r>
-      <w:proofErr w:type="spellStart"/>
-      <w:r>
-        <w:rPr>
-          <w:rFonts w:ascii="Raleway" w:hAnsi="Raleway"/>
-          <w:sz w:val="20"/>
-          <w:szCs w:val="20"/>
-          <w:lang w:val="en-US"/>
-        </w:rPr>
-        <w:t>Rejekiningsih</w:t>
-      </w:r>
-      <w:proofErr w:type="spellEnd"/>
-      <w:r>
-        <w:rPr>
-          <w:rFonts w:ascii="Raleway" w:hAnsi="Raleway"/>
-          <w:sz w:val="20"/>
-          <w:szCs w:val="20"/>
-          <w:lang w:val="en-US"/>
-        </w:rPr>
-        <w:t>, T. (2016). Comparison of maintainability and flexibility on open source LMS. 2016 International Seminar on Application for Technology of Information and Communication (</w:t>
-      </w:r>
-      <w:proofErr w:type="spellStart"/>
-      <w:r>
-        <w:rPr>
-          <w:rFonts w:ascii="Raleway" w:hAnsi="Raleway"/>
-          <w:sz w:val="20"/>
-          <w:szCs w:val="20"/>
-          <w:lang w:val="en-US"/>
-        </w:rPr>
-        <w:t>ISemantic</w:t>
-      </w:r>
-      <w:proofErr w:type="spellEnd"/>
-      <w:r>
-        <w:rPr>
-          <w:rFonts w:ascii="Raleway" w:hAnsi="Raleway"/>
-          <w:sz w:val="20"/>
-          <w:szCs w:val="20"/>
-          <w:lang w:val="en-US"/>
-        </w:rPr>
-        <w:t>), 273-277. https://doi.org/10.1109/ISEMANTIC.2016.7873850</w:t>
-      </w:r>
-      <w:bookmarkEnd w:id="73"/>
-      <w:r>
-        <w:rPr>
-          <w:rFonts w:ascii="Raleway" w:hAnsi="Raleway"/>
-          <w:sz w:val="20"/>
-          <w:szCs w:val="20"/>
-          <w:lang w:val="en-US"/>
-        </w:rPr>
-        <w:t>.</w:t>
+        <w:t>. ADL.</w:t>
       </w:r>
     </w:p>
     <w:p>
@@ -35197,7 +35269,7 @@
           <w:lang w:val="en-US"/>
         </w:rPr>
       </w:pPr>
-      <w:bookmarkStart w:id="75" w:name="_Toc6835646"/>
+      <w:proofErr w:type="spellStart"/>
       <w:r>
         <w:rPr>
           <w:rFonts w:ascii="Raleway" w:hAnsi="Raleway"/>
@@ -35205,7 +35277,17 @@
           <w:szCs w:val="20"/>
           <w:lang w:val="en-US"/>
         </w:rPr>
-        <w:t xml:space="preserve">Awang, N. B., &amp; </w:t>
+        <w:t>Anggrainingsih</w:t>
+      </w:r>
+      <w:proofErr w:type="spellEnd"/>
+      <w:r>
+        <w:rPr>
+          <w:rFonts w:ascii="Raleway" w:hAnsi="Raleway"/>
+          <w:sz w:val="20"/>
+          <w:szCs w:val="20"/>
+          <w:lang w:val="en-US"/>
+        </w:rPr>
+        <w:t xml:space="preserve">, R., </w:t>
       </w:r>
       <w:proofErr w:type="spellStart"/>
       <w:r>
@@ -35215,7 +35297,7 @@
           <w:szCs w:val="20"/>
           <w:lang w:val="en-US"/>
         </w:rPr>
-        <w:t>Darus</w:t>
+        <w:t>Johannanda</w:t>
       </w:r>
       <w:proofErr w:type="spellEnd"/>
       <w:r>
@@ -35225,7 +35307,7 @@
           <w:szCs w:val="20"/>
           <w:lang w:val="en-US"/>
         </w:rPr>
-        <w:t xml:space="preserve">, M. Y. B. (2012). Evaluation of an Open Source Learning Management System: </w:t>
+        <w:t xml:space="preserve">, B. O. P., </w:t>
       </w:r>
       <w:proofErr w:type="spellStart"/>
       <w:r>
@@ -35235,7 +35317,7 @@
           <w:szCs w:val="20"/>
           <w:lang w:val="en-US"/>
         </w:rPr>
-        <w:t>Claroline</w:t>
+        <w:t>Kuswara</w:t>
       </w:r>
       <w:proofErr w:type="spellEnd"/>
       <w:r>
@@ -35245,9 +35327,69 @@
           <w:szCs w:val="20"/>
           <w:lang w:val="en-US"/>
         </w:rPr>
-        <w:t>. Procedia - Social and Behavioral Sciences, 67, 416-426. https://doi.org/10.1016/j.sbspro.2012.11.346</w:t>
-      </w:r>
-      <w:bookmarkEnd w:id="75"/>
+        <w:t xml:space="preserve">, A. P., </w:t>
+      </w:r>
+      <w:proofErr w:type="spellStart"/>
+      <w:r>
+        <w:rPr>
+          <w:rFonts w:ascii="Raleway" w:hAnsi="Raleway"/>
+          <w:sz w:val="20"/>
+          <w:szCs w:val="20"/>
+          <w:lang w:val="en-US"/>
+        </w:rPr>
+        <w:t>Wahyuningsih</w:t>
+      </w:r>
+      <w:proofErr w:type="spellEnd"/>
+      <w:r>
+        <w:rPr>
+          <w:rFonts w:ascii="Raleway" w:hAnsi="Raleway"/>
+          <w:sz w:val="20"/>
+          <w:szCs w:val="20"/>
+          <w:lang w:val="en-US"/>
+        </w:rPr>
+        <w:t xml:space="preserve">, D., &amp; </w:t>
+      </w:r>
+      <w:proofErr w:type="spellStart"/>
+      <w:r>
+        <w:rPr>
+          <w:rFonts w:ascii="Raleway" w:hAnsi="Raleway"/>
+          <w:sz w:val="20"/>
+          <w:szCs w:val="20"/>
+          <w:lang w:val="en-US"/>
+        </w:rPr>
+        <w:t>Rejekiningsih</w:t>
+      </w:r>
+      <w:proofErr w:type="spellEnd"/>
+      <w:r>
+        <w:rPr>
+          <w:rFonts w:ascii="Raleway" w:hAnsi="Raleway"/>
+          <w:sz w:val="20"/>
+          <w:szCs w:val="20"/>
+          <w:lang w:val="en-US"/>
+        </w:rPr>
+        <w:t>, T. (2016). Comparison of maintainability and flexibility on open source LMS. 2016 International Seminar on Application for Technology of Information and Communication (</w:t>
+      </w:r>
+      <w:proofErr w:type="spellStart"/>
+      <w:r>
+        <w:rPr>
+          <w:rFonts w:ascii="Raleway" w:hAnsi="Raleway"/>
+          <w:sz w:val="20"/>
+          <w:szCs w:val="20"/>
+          <w:lang w:val="en-US"/>
+        </w:rPr>
+        <w:t>ISemantic</w:t>
+      </w:r>
+      <w:proofErr w:type="spellEnd"/>
+      <w:r>
+        <w:rPr>
+          <w:rFonts w:ascii="Raleway" w:hAnsi="Raleway"/>
+          <w:sz w:val="20"/>
+          <w:szCs w:val="20"/>
+          <w:lang w:val="en-US"/>
+        </w:rPr>
+        <w:t>), 273-277. https://doi.org/10.1109/ISEMANTIC.2016.7873850</w:t>
+      </w:r>
+      <w:bookmarkEnd w:id="73"/>
       <w:r>
         <w:rPr>
           <w:rFonts w:ascii="Raleway" w:hAnsi="Raleway"/>
@@ -35269,6 +35411,78 @@
           <w:lang w:val="en-US"/>
         </w:rPr>
       </w:pPr>
+      <w:bookmarkStart w:id="75" w:name="_Toc6835646"/>
+      <w:r>
+        <w:rPr>
+          <w:rFonts w:ascii="Raleway" w:hAnsi="Raleway"/>
+          <w:sz w:val="20"/>
+          <w:szCs w:val="20"/>
+          <w:lang w:val="en-US"/>
+        </w:rPr>
+        <w:t xml:space="preserve">Awang, N. B., &amp; </w:t>
+      </w:r>
+      <w:proofErr w:type="spellStart"/>
+      <w:r>
+        <w:rPr>
+          <w:rFonts w:ascii="Raleway" w:hAnsi="Raleway"/>
+          <w:sz w:val="20"/>
+          <w:szCs w:val="20"/>
+          <w:lang w:val="en-US"/>
+        </w:rPr>
+        <w:t>Darus</w:t>
+      </w:r>
+      <w:proofErr w:type="spellEnd"/>
+      <w:r>
+        <w:rPr>
+          <w:rFonts w:ascii="Raleway" w:hAnsi="Raleway"/>
+          <w:sz w:val="20"/>
+          <w:szCs w:val="20"/>
+          <w:lang w:val="en-US"/>
+        </w:rPr>
+        <w:t xml:space="preserve">, M. Y. B. (2012). Evaluation of an Open Source Learning Management System: </w:t>
+      </w:r>
+      <w:proofErr w:type="spellStart"/>
+      <w:r>
+        <w:rPr>
+          <w:rFonts w:ascii="Raleway" w:hAnsi="Raleway"/>
+          <w:sz w:val="20"/>
+          <w:szCs w:val="20"/>
+          <w:lang w:val="en-US"/>
+        </w:rPr>
+        <w:t>Claroline</w:t>
+      </w:r>
+      <w:proofErr w:type="spellEnd"/>
+      <w:r>
+        <w:rPr>
+          <w:rFonts w:ascii="Raleway" w:hAnsi="Raleway"/>
+          <w:sz w:val="20"/>
+          <w:szCs w:val="20"/>
+          <w:lang w:val="en-US"/>
+        </w:rPr>
+        <w:t>. Procedia - Social and Behavioral Sciences, 67, 416-426. https://doi.org/10.1016/j.sbspro.2012.11.346</w:t>
+      </w:r>
+      <w:bookmarkEnd w:id="75"/>
+      <w:r>
+        <w:rPr>
+          <w:rFonts w:ascii="Raleway" w:hAnsi="Raleway"/>
+          <w:sz w:val="20"/>
+          <w:szCs w:val="20"/>
+          <w:lang w:val="en-US"/>
+        </w:rPr>
+        <w:t>.</w:t>
+      </w:r>
+    </w:p>
+    <w:p>
+      <w:pPr>
+        <w:ind w:left="709" w:hanging="709"/>
+        <w:jc w:val="both"/>
+        <w:rPr>
+          <w:rFonts w:ascii="Raleway" w:hAnsi="Raleway"/>
+          <w:sz w:val="20"/>
+          <w:szCs w:val="20"/>
+          <w:lang w:val="en-US"/>
+        </w:rPr>
+      </w:pPr>
       <w:bookmarkStart w:id="76" w:name="_Toc6835642"/>
       <w:bookmarkStart w:id="77" w:name="_Toc6835650"/>
       <w:r>
@@ -35861,6 +36075,7 @@
           <w:szCs w:val="20"/>
           <w:lang w:val="en-US"/>
         </w:rPr>
+        <w:lastRenderedPageBreak/>
         <w:t>ISO/IEC 25010, 2011. Systems and software engineering -- Systems and software Quality Requirements and Evaluation (</w:t>
       </w:r>
       <w:proofErr w:type="spellStart"/>
@@ -35901,7 +36116,6 @@
           <w:szCs w:val="20"/>
           <w:lang w:val="en-US"/>
         </w:rPr>
-        <w:lastRenderedPageBreak/>
         <w:t xml:space="preserve">Kelly, D., &amp; Thorn, K. (2013). </w:t>
       </w:r>
       <w:proofErr w:type="spellStart"/>
@@ -36287,7 +36501,16 @@
           <w:szCs w:val="20"/>
           <w:lang w:val="en-US"/>
         </w:rPr>
-        <w:t xml:space="preserve"> application profile for self-regulated learning requirements for capturing SRL related data. 2015 IEEE Global Engineering Education Conference (EDUCON), 358-365. https://doi.org/10.1109/EDUCON.2015.7095997</w:t>
+        <w:t xml:space="preserve"> application profile for self-regulated learning requirements for capturing SRL related data. 2015 IEEE Global Engineering Education Conference (EDUCON), 358-365. </w:t>
+      </w:r>
+      <w:r>
+        <w:rPr>
+          <w:rFonts w:ascii="Raleway" w:hAnsi="Raleway"/>
+          <w:sz w:val="20"/>
+          <w:szCs w:val="20"/>
+          <w:lang w:val="en-US"/>
+        </w:rPr>
+        <w:t>https://doi.org/10.1109/EDUCON.2015.7095997</w:t>
       </w:r>
       <w:r>
         <w:rPr>
@@ -36316,8 +36539,9 @@
           <w:rFonts w:ascii="Raleway" w:hAnsi="Raleway"/>
           <w:sz w:val="20"/>
           <w:szCs w:val="20"/>
-        </w:rPr>
-        <w:t>Ouadoud</w:t>
+          <w:lang w:val="en-US"/>
+        </w:rPr>
+        <w:t>Mukandla</w:t>
       </w:r>
       <w:proofErr w:type="spellEnd"/>
       <w:r>
@@ -36325,8 +36549,9 @@
           <w:rFonts w:ascii="Raleway" w:hAnsi="Raleway"/>
           <w:sz w:val="20"/>
           <w:szCs w:val="20"/>
-        </w:rPr>
-        <w:t xml:space="preserve">, M., </w:t>
+          <w:lang w:val="en-US"/>
+        </w:rPr>
+        <w:t xml:space="preserve">, E. &amp; </w:t>
       </w:r>
       <w:proofErr w:type="spellStart"/>
       <w:r>
@@ -36334,8 +36559,9 @@
           <w:rFonts w:ascii="Raleway" w:hAnsi="Raleway"/>
           <w:sz w:val="20"/>
           <w:szCs w:val="20"/>
-        </w:rPr>
-        <w:t>Chkouri</w:t>
+          <w:lang w:val="en-US"/>
+        </w:rPr>
+        <w:t>Dwolatzky</w:t>
       </w:r>
       <w:proofErr w:type="spellEnd"/>
       <w:r>
@@ -36343,46 +36569,9 @@
           <w:rFonts w:ascii="Raleway" w:hAnsi="Raleway"/>
           <w:sz w:val="20"/>
           <w:szCs w:val="20"/>
-        </w:rPr>
-        <w:t xml:space="preserve">, M. Y., &amp; </w:t>
-      </w:r>
-      <w:proofErr w:type="spellStart"/>
-      <w:r>
-        <w:rPr>
-          <w:rFonts w:ascii="Raleway" w:hAnsi="Raleway"/>
-          <w:sz w:val="20"/>
-          <w:szCs w:val="20"/>
-        </w:rPr>
-        <w:t>Nejjari</w:t>
-      </w:r>
-      <w:proofErr w:type="spellEnd"/>
-      <w:r>
-        <w:rPr>
-          <w:rFonts w:ascii="Raleway" w:hAnsi="Raleway"/>
-          <w:sz w:val="20"/>
-          <w:szCs w:val="20"/>
-        </w:rPr>
-        <w:t xml:space="preserve">, A. (2018). </w:t>
-      </w:r>
-      <w:proofErr w:type="spellStart"/>
-      <w:r>
-        <w:rPr>
-          <w:rFonts w:ascii="Raleway" w:hAnsi="Raleway"/>
-          <w:sz w:val="20"/>
-          <w:szCs w:val="20"/>
           <w:lang w:val="en-US"/>
         </w:rPr>
-        <w:t>LeaderTICE</w:t>
-      </w:r>
-      <w:proofErr w:type="spellEnd"/>
-      <w:r>
-        <w:rPr>
-          <w:rFonts w:ascii="Raleway" w:hAnsi="Raleway"/>
-          <w:sz w:val="20"/>
-          <w:szCs w:val="20"/>
-          <w:lang w:val="en-US"/>
-        </w:rPr>
-        <w:t>: A Platforms Recommendation System Based on a Comparative and Evaluative Study of Free E-learning Platforms. International Journal of Online Engineering (IJOE), 14(01), 132. https://doi.org/10.3991/ijoe.v14i01.7865.</w:t>
+        <w:t>, B. (2004). A survey of agile methodologies. The transactions of the SA Institute of Electrical Engineers, 236 - 247.</w:t>
       </w:r>
     </w:p>
     <w:p>
@@ -36396,6 +36585,7 @@
           <w:lang w:val="en-US"/>
         </w:rPr>
       </w:pPr>
+      <w:proofErr w:type="spellStart"/>
       <w:r>
         <w:rPr>
           <w:rFonts w:ascii="Raleway" w:hAnsi="Raleway"/>
@@ -36403,8 +36593,9 @@
           <w:szCs w:val="20"/>
           <w:lang w:val="en-US"/>
         </w:rPr>
-        <w:t>Paulsen, M. F.  (2002). Online e</w:t>
-      </w:r>
+        <w:t>Ouadoud</w:t>
+      </w:r>
+      <w:proofErr w:type="spellEnd"/>
       <w:r>
         <w:rPr>
           <w:rFonts w:ascii="Raleway" w:hAnsi="Raleway"/>
@@ -36412,7 +36603,67 @@
           <w:szCs w:val="20"/>
           <w:lang w:val="en-US"/>
         </w:rPr>
-        <w:t>ducation systems in Scandinavian and Australian Universities: A Comparative Study. The International Review of Research in Open and Distance Learning. Volume 3 (2), 152 – 167.</w:t>
+        <w:t xml:space="preserve">, M., </w:t>
+      </w:r>
+      <w:proofErr w:type="spellStart"/>
+      <w:r>
+        <w:rPr>
+          <w:rFonts w:ascii="Raleway" w:hAnsi="Raleway"/>
+          <w:sz w:val="20"/>
+          <w:szCs w:val="20"/>
+          <w:lang w:val="en-US"/>
+        </w:rPr>
+        <w:t>Chkouri</w:t>
+      </w:r>
+      <w:proofErr w:type="spellEnd"/>
+      <w:r>
+        <w:rPr>
+          <w:rFonts w:ascii="Raleway" w:hAnsi="Raleway"/>
+          <w:sz w:val="20"/>
+          <w:szCs w:val="20"/>
+          <w:lang w:val="en-US"/>
+        </w:rPr>
+        <w:t xml:space="preserve">, M. Y., &amp; </w:t>
+      </w:r>
+      <w:proofErr w:type="spellStart"/>
+      <w:r>
+        <w:rPr>
+          <w:rFonts w:ascii="Raleway" w:hAnsi="Raleway"/>
+          <w:sz w:val="20"/>
+          <w:szCs w:val="20"/>
+          <w:lang w:val="en-US"/>
+        </w:rPr>
+        <w:t>Nejjari</w:t>
+      </w:r>
+      <w:proofErr w:type="spellEnd"/>
+      <w:r>
+        <w:rPr>
+          <w:rFonts w:ascii="Raleway" w:hAnsi="Raleway"/>
+          <w:sz w:val="20"/>
+          <w:szCs w:val="20"/>
+          <w:lang w:val="en-US"/>
+        </w:rPr>
+        <w:t xml:space="preserve">, A. (2018). </w:t>
+      </w:r>
+      <w:proofErr w:type="spellStart"/>
+      <w:r>
+        <w:rPr>
+          <w:rFonts w:ascii="Raleway" w:hAnsi="Raleway"/>
+          <w:sz w:val="20"/>
+          <w:szCs w:val="20"/>
+          <w:lang w:val="en-US"/>
+        </w:rPr>
+        <w:t>LeaderTICE</w:t>
+      </w:r>
+      <w:proofErr w:type="spellEnd"/>
+      <w:r>
+        <w:rPr>
+          <w:rFonts w:ascii="Raleway" w:hAnsi="Raleway"/>
+          <w:sz w:val="20"/>
+          <w:szCs w:val="20"/>
+          <w:lang w:val="en-US"/>
+        </w:rPr>
+        <w:t>: A Platforms Recommendation System Based on a Comparative and Evaluative Study of Free E-learning Platforms. International Journal of Online Engineering (IJOE), 14(01), 132. https://doi.org/10.3991/ijoe.v14i01.7865.</w:t>
       </w:r>
     </w:p>
     <w:p>
@@ -36426,7 +36677,6 @@
           <w:lang w:val="en-US"/>
         </w:rPr>
       </w:pPr>
-      <w:proofErr w:type="spellStart"/>
       <w:r>
         <w:rPr>
           <w:rFonts w:ascii="Raleway" w:hAnsi="Raleway"/>
@@ -36434,9 +36684,8 @@
           <w:szCs w:val="20"/>
           <w:lang w:val="en-US"/>
         </w:rPr>
-        <w:t>Poulova</w:t>
-      </w:r>
-      <w:proofErr w:type="spellEnd"/>
+        <w:t>Paulsen, M. F.  (2002). Online e</w:t>
+      </w:r>
       <w:r>
         <w:rPr>
           <w:rFonts w:ascii="Raleway" w:hAnsi="Raleway"/>
@@ -36444,66 +36693,7 @@
           <w:szCs w:val="20"/>
           <w:lang w:val="en-US"/>
         </w:rPr>
-        <w:t xml:space="preserve">, P., </w:t>
-      </w:r>
-      <w:proofErr w:type="spellStart"/>
-      <w:r>
-        <w:rPr>
-          <w:rFonts w:ascii="Raleway" w:hAnsi="Raleway"/>
-          <w:sz w:val="20"/>
-          <w:szCs w:val="20"/>
-          <w:lang w:val="en-US"/>
-        </w:rPr>
-        <w:t>Simonova</w:t>
-      </w:r>
-      <w:proofErr w:type="spellEnd"/>
-      <w:r>
-        <w:rPr>
-          <w:rFonts w:ascii="Raleway" w:hAnsi="Raleway"/>
-          <w:sz w:val="20"/>
-          <w:szCs w:val="20"/>
-          <w:lang w:val="en-US"/>
-        </w:rPr>
-        <w:t xml:space="preserve">, I., &amp; </w:t>
-      </w:r>
-      <w:proofErr w:type="spellStart"/>
-      <w:r>
-        <w:rPr>
-          <w:rFonts w:ascii="Raleway" w:hAnsi="Raleway"/>
-          <w:sz w:val="20"/>
-          <w:szCs w:val="20"/>
-          <w:lang w:val="en-US"/>
-        </w:rPr>
-        <w:t>Manenova</w:t>
-      </w:r>
-      <w:proofErr w:type="spellEnd"/>
-      <w:r>
-        <w:rPr>
-          <w:rFonts w:ascii="Raleway" w:hAnsi="Raleway"/>
-          <w:sz w:val="20"/>
-          <w:szCs w:val="20"/>
-          <w:lang w:val="en-US"/>
-        </w:rPr>
-        <w:t xml:space="preserve">, M. (2015). </w:t>
-      </w:r>
-      <w:r>
-        <w:rPr>
-          <w:rFonts w:ascii="Raleway" w:hAnsi="Raleway"/>
-          <w:sz w:val="20"/>
-          <w:szCs w:val="20"/>
-          <w:lang w:val="en-US"/>
-        </w:rPr>
-        <w:t>Which One, or Another? Comparative Analysis of Selected LMS. Procedia - Social and Behavioral Sciences, 186, 1302-1308. https://doi.org/10.1016/j.sbspro.2015.04.052</w:t>
-      </w:r>
-      <w:bookmarkEnd w:id="78"/>
-      <w:r>
-        <w:rPr>
-          <w:rFonts w:ascii="Raleway" w:hAnsi="Raleway"/>
-          <w:sz w:val="20"/>
-          <w:szCs w:val="20"/>
-          <w:lang w:val="en-US"/>
-        </w:rPr>
-        <w:t>.</w:t>
+        <w:t>ducation systems in Scandinavian and Australian Universities: A Comparative Study. The International Review of Research in Open and Distance Learning. Volume 3 (2), 152 – 167.</w:t>
       </w:r>
     </w:p>
     <w:p>
@@ -36517,23 +36707,15 @@
           <w:lang w:val="en-US"/>
         </w:rPr>
       </w:pPr>
-      <w:bookmarkStart w:id="79" w:name="_Toc6835606"/>
-      <w:r>
-        <w:rPr>
-          <w:rFonts w:ascii="Raleway" w:hAnsi="Raleway"/>
-          <w:sz w:val="20"/>
-          <w:szCs w:val="20"/>
-        </w:rPr>
-        <w:t xml:space="preserve">Ruiz Reyes, N., Vera </w:t>
-      </w:r>
       <w:proofErr w:type="spellStart"/>
       <w:r>
         <w:rPr>
           <w:rFonts w:ascii="Raleway" w:hAnsi="Raleway"/>
           <w:sz w:val="20"/>
           <w:szCs w:val="20"/>
-        </w:rPr>
-        <w:t>Candeas</w:t>
+          <w:lang w:val="en-US"/>
+        </w:rPr>
+        <w:t>Poulova</w:t>
       </w:r>
       <w:proofErr w:type="spellEnd"/>
       <w:r>
@@ -36541,6 +36723,7 @@
           <w:rFonts w:ascii="Raleway" w:hAnsi="Raleway"/>
           <w:sz w:val="20"/>
           <w:szCs w:val="20"/>
+          <w:lang w:val="en-US"/>
         </w:rPr>
         <w:t xml:space="preserve">, P., </w:t>
       </w:r>
@@ -36550,8 +36733,9 @@
           <w:rFonts w:ascii="Raleway" w:hAnsi="Raleway"/>
           <w:sz w:val="20"/>
           <w:szCs w:val="20"/>
-        </w:rPr>
-        <w:t>Garcia</w:t>
+          <w:lang w:val="en-US"/>
+        </w:rPr>
+        <w:t>Simonova</w:t>
       </w:r>
       <w:proofErr w:type="spellEnd"/>
       <w:r>
@@ -36559,8 +36743,9 @@
           <w:rFonts w:ascii="Raleway" w:hAnsi="Raleway"/>
           <w:sz w:val="20"/>
           <w:szCs w:val="20"/>
-        </w:rPr>
-        <w:t xml:space="preserve"> </w:t>
+          <w:lang w:val="en-US"/>
+        </w:rPr>
+        <w:t xml:space="preserve">, I., &amp; </w:t>
       </w:r>
       <w:proofErr w:type="spellStart"/>
       <w:r>
@@ -36568,8 +36753,9 @@
           <w:rFonts w:ascii="Raleway" w:hAnsi="Raleway"/>
           <w:sz w:val="20"/>
           <w:szCs w:val="20"/>
-        </w:rPr>
-        <w:t>Galan</w:t>
+          <w:lang w:val="en-US"/>
+        </w:rPr>
+        <w:t>Manenova</w:t>
       </w:r>
       <w:proofErr w:type="spellEnd"/>
       <w:r>
@@ -36577,55 +36763,20 @@
           <w:rFonts w:ascii="Raleway" w:hAnsi="Raleway"/>
           <w:sz w:val="20"/>
           <w:szCs w:val="20"/>
-        </w:rPr>
-        <w:t xml:space="preserve">, S., Viciana, R., </w:t>
-      </w:r>
-      <w:proofErr w:type="spellStart"/>
-      <w:r>
-        <w:rPr>
-          <w:rFonts w:ascii="Raleway" w:hAnsi="Raleway"/>
-          <w:sz w:val="20"/>
-          <w:szCs w:val="20"/>
-        </w:rPr>
-        <w:t>Canadas</w:t>
-      </w:r>
-      <w:proofErr w:type="spellEnd"/>
-      <w:r>
-        <w:rPr>
-          <w:rFonts w:ascii="Raleway" w:hAnsi="Raleway"/>
-          <w:sz w:val="20"/>
-          <w:szCs w:val="20"/>
-        </w:rPr>
-        <w:t xml:space="preserve">, F., &amp; </w:t>
-      </w:r>
-      <w:proofErr w:type="spellStart"/>
-      <w:r>
-        <w:rPr>
-          <w:rFonts w:ascii="Raleway" w:hAnsi="Raleway"/>
-          <w:sz w:val="20"/>
-          <w:szCs w:val="20"/>
-        </w:rPr>
-        <w:t>Reche</w:t>
-      </w:r>
-      <w:proofErr w:type="spellEnd"/>
-      <w:r>
-        <w:rPr>
-          <w:rFonts w:ascii="Raleway" w:hAnsi="Raleway"/>
-          <w:sz w:val="20"/>
-          <w:szCs w:val="20"/>
-        </w:rPr>
-        <w:t xml:space="preserve">, P. J. (2009). </w:t>
-      </w:r>
-      <w:r>
-        <w:rPr>
-          <w:rFonts w:ascii="Raleway" w:hAnsi="Raleway"/>
-          <w:sz w:val="20"/>
-          <w:szCs w:val="20"/>
           <w:lang w:val="en-US"/>
         </w:rPr>
-        <w:t>Comparing open-source e-learning platforms from adaptivity point of view. 2009 EAEEIE Annual Conference, 1-6. https://doi.org/10.1109/EAEEIE.2009.5335482</w:t>
-      </w:r>
-      <w:bookmarkEnd w:id="79"/>
+        <w:t xml:space="preserve">, M. (2015). </w:t>
+      </w:r>
+      <w:r>
+        <w:rPr>
+          <w:rFonts w:ascii="Raleway" w:hAnsi="Raleway"/>
+          <w:sz w:val="20"/>
+          <w:szCs w:val="20"/>
+          <w:lang w:val="en-US"/>
+        </w:rPr>
+        <w:t>Which One, or Another? Comparative Analysis of Selected LMS. Procedia - Social and Behavioral Sciences, 186, 1302-1308. https://doi.org/10.1016/j.sbspro.2015.04.052</w:t>
+      </w:r>
+      <w:bookmarkEnd w:id="78"/>
       <w:r>
         <w:rPr>
           <w:rFonts w:ascii="Raleway" w:hAnsi="Raleway"/>
@@ -36647,6 +36798,105 @@
           <w:lang w:val="en-US"/>
         </w:rPr>
       </w:pPr>
+      <w:bookmarkStart w:id="79" w:name="_Toc6835606"/>
+      <w:r>
+        <w:rPr>
+          <w:rFonts w:ascii="Raleway" w:hAnsi="Raleway"/>
+          <w:sz w:val="20"/>
+          <w:szCs w:val="20"/>
+        </w:rPr>
+        <w:t xml:space="preserve">Ruiz Reyes, N., Vera </w:t>
+      </w:r>
+      <w:proofErr w:type="spellStart"/>
+      <w:r>
+        <w:rPr>
+          <w:rFonts w:ascii="Raleway" w:hAnsi="Raleway"/>
+          <w:sz w:val="20"/>
+          <w:szCs w:val="20"/>
+        </w:rPr>
+        <w:t>Candeas</w:t>
+      </w:r>
+      <w:proofErr w:type="spellEnd"/>
+      <w:r>
+        <w:rPr>
+          <w:rFonts w:ascii="Raleway" w:hAnsi="Raleway"/>
+          <w:sz w:val="20"/>
+          <w:szCs w:val="20"/>
+        </w:rPr>
+        <w:t xml:space="preserve">, P., </w:t>
+      </w:r>
+      <w:proofErr w:type="spellStart"/>
+      <w:r>
+        <w:rPr>
+          <w:rFonts w:ascii="Raleway" w:hAnsi="Raleway"/>
+          <w:sz w:val="20"/>
+          <w:szCs w:val="20"/>
+        </w:rPr>
+        <w:t>Garcia</w:t>
+      </w:r>
+      <w:proofErr w:type="spellEnd"/>
+      <w:r>
+        <w:rPr>
+          <w:rFonts w:ascii="Raleway" w:hAnsi="Raleway"/>
+          <w:sz w:val="20"/>
+          <w:szCs w:val="20"/>
+        </w:rPr>
+        <w:t xml:space="preserve"> </w:t>
+      </w:r>
+      <w:proofErr w:type="spellStart"/>
+      <w:r>
+        <w:rPr>
+          <w:rFonts w:ascii="Raleway" w:hAnsi="Raleway"/>
+          <w:sz w:val="20"/>
+          <w:szCs w:val="20"/>
+        </w:rPr>
+        <w:t>Galan</w:t>
+      </w:r>
+      <w:proofErr w:type="spellEnd"/>
+      <w:r>
+        <w:rPr>
+          <w:rFonts w:ascii="Raleway" w:hAnsi="Raleway"/>
+          <w:sz w:val="20"/>
+          <w:szCs w:val="20"/>
+        </w:rPr>
+        <w:t xml:space="preserve">, S., Viciana, R., </w:t>
+      </w:r>
+      <w:proofErr w:type="spellStart"/>
+      <w:r>
+        <w:rPr>
+          <w:rFonts w:ascii="Raleway" w:hAnsi="Raleway"/>
+          <w:sz w:val="20"/>
+          <w:szCs w:val="20"/>
+        </w:rPr>
+        <w:t>Canadas</w:t>
+      </w:r>
+      <w:proofErr w:type="spellEnd"/>
+      <w:r>
+        <w:rPr>
+          <w:rFonts w:ascii="Raleway" w:hAnsi="Raleway"/>
+          <w:sz w:val="20"/>
+          <w:szCs w:val="20"/>
+        </w:rPr>
+        <w:t xml:space="preserve">, F., &amp; </w:t>
+      </w:r>
+      <w:proofErr w:type="spellStart"/>
+      <w:r>
+        <w:rPr>
+          <w:rFonts w:ascii="Raleway" w:hAnsi="Raleway"/>
+          <w:sz w:val="20"/>
+          <w:szCs w:val="20"/>
+        </w:rPr>
+        <w:t>Reche</w:t>
+      </w:r>
+      <w:proofErr w:type="spellEnd"/>
+      <w:r>
+        <w:rPr>
+          <w:rFonts w:ascii="Raleway" w:hAnsi="Raleway"/>
+          <w:sz w:val="20"/>
+          <w:szCs w:val="20"/>
+        </w:rPr>
+        <w:t xml:space="preserve">, P. J. (2009). </w:t>
+      </w:r>
       <w:r>
         <w:rPr>
           <w:rFonts w:ascii="Raleway" w:hAnsi="Raleway"/>
@@ -36654,9 +36904,9 @@
           <w:szCs w:val="20"/>
           <w:lang w:val="en-US"/>
         </w:rPr>
-        <w:t xml:space="preserve">RUSTICI Software, </w:t>
-      </w:r>
-      <w:proofErr w:type="gramStart"/>
+        <w:t>Comparing open-source e-learning platforms from adaptivity point of view. 2009 EAEEIE Annual Conference, 1-6. https://doi.org/10.1109/EAEEIE.2009.5335482</w:t>
+      </w:r>
+      <w:bookmarkEnd w:id="79"/>
       <w:r>
         <w:rPr>
           <w:rFonts w:ascii="Raleway" w:hAnsi="Raleway"/>
@@ -36664,17 +36914,7 @@
           <w:szCs w:val="20"/>
           <w:lang w:val="en-US"/>
         </w:rPr>
-        <w:t>One minute</w:t>
-      </w:r>
-      <w:proofErr w:type="gramEnd"/>
-      <w:r>
-        <w:rPr>
-          <w:rFonts w:ascii="Raleway" w:hAnsi="Raleway"/>
-          <w:sz w:val="20"/>
-          <w:szCs w:val="20"/>
-          <w:lang w:val="en-US"/>
-        </w:rPr>
-        <w:t xml:space="preserve"> SCORM overview for anyone. www.scorm.com.</w:t>
+        <w:t>.</w:t>
       </w:r>
     </w:p>
     <w:p>
@@ -36688,6 +36928,27 @@
           <w:lang w:val="en-US"/>
         </w:rPr>
       </w:pPr>
+      <w:r>
+        <w:rPr>
+          <w:rFonts w:ascii="Raleway" w:hAnsi="Raleway"/>
+          <w:sz w:val="20"/>
+          <w:szCs w:val="20"/>
+          <w:lang w:val="en-US"/>
+        </w:rPr>
+        <w:t>RUSTICI Software, One minute SCORM overview for anyone. www.scorm.com.</w:t>
+      </w:r>
+    </w:p>
+    <w:p>
+      <w:pPr>
+        <w:ind w:left="709" w:hanging="709"/>
+        <w:jc w:val="both"/>
+        <w:rPr>
+          <w:rFonts w:ascii="Raleway" w:hAnsi="Raleway"/>
+          <w:sz w:val="20"/>
+          <w:szCs w:val="20"/>
+          <w:lang w:val="en-US"/>
+        </w:rPr>
+      </w:pPr>
       <w:bookmarkStart w:id="80" w:name="_Toc6835627"/>
       <w:proofErr w:type="spellStart"/>
       <w:r>
@@ -36899,6 +37160,7 @@
           <w:szCs w:val="20"/>
           <w:lang w:val="en-US"/>
         </w:rPr>
+        <w:lastRenderedPageBreak/>
         <w:t>Taamallah</w:t>
       </w:r>
       <w:proofErr w:type="spellEnd"/>
@@ -36949,9 +37211,8 @@
           <w:szCs w:val="20"/>
           <w:lang w:val="en-US"/>
         </w:rPr>
-        <w:t xml:space="preserve"> smart </w:t>
-      </w:r>
-      <w:proofErr w:type="gramStart"/>
+        <w:t xml:space="preserve"> smart objects based learning scenarios: An approach combining IMS LD, XAPI and IoT. Proceedings of the Second International Conference on Technological Ecosystems for Enhancing Multiculturality - TEEM ’14, 373-379. </w:t>
+      </w:r>
       <w:r>
         <w:rPr>
           <w:rFonts w:ascii="Raleway" w:hAnsi="Raleway"/>
@@ -36959,9 +37220,8 @@
           <w:szCs w:val="20"/>
           <w:lang w:val="en-US"/>
         </w:rPr>
-        <w:t>objects based</w:t>
-      </w:r>
-      <w:proofErr w:type="gramEnd"/>
+        <w:t>https://doi.org/10.1145/2669711.2669926</w:t>
+      </w:r>
       <w:r>
         <w:rPr>
           <w:rFonts w:ascii="Raleway" w:hAnsi="Raleway"/>
@@ -36969,7 +37229,7 @@
           <w:szCs w:val="20"/>
           <w:lang w:val="en-US"/>
         </w:rPr>
-        <w:t xml:space="preserve"> learning scenarios: An approach combining IMS LD, XAPI and IoT. Proceedings of the Second International Conference on Technological Ecosystems for Enhancing Multiculturality - TEEM ’14, 373-379. https://doi.org/10.1145/2669711.2669926</w:t>
+        <w:t>.</w:t>
       </w:r>
     </w:p>
     <w:p>
@@ -36980,6 +37240,7 @@
           <w:rFonts w:ascii="Raleway" w:hAnsi="Raleway"/>
           <w:sz w:val="20"/>
           <w:szCs w:val="20"/>
+          <w:lang w:val="en-US"/>
         </w:rPr>
       </w:pPr>
       <w:proofErr w:type="spellStart"/>
@@ -36990,8 +37251,7 @@
           <w:szCs w:val="20"/>
           <w:lang w:val="en-US"/>
         </w:rPr>
-        <w:lastRenderedPageBreak/>
-        <w:t>Tretinjak</w:t>
+        <w:t>Thakare</w:t>
       </w:r>
       <w:proofErr w:type="spellEnd"/>
       <w:r>
@@ -37001,7 +37261,7 @@
           <w:szCs w:val="20"/>
           <w:lang w:val="en-US"/>
         </w:rPr>
-        <w:t xml:space="preserve">, M. F. (2018). Moving teaching from blackboard to the learning management system — Helping absent students learn from home. </w:t>
+        <w:t xml:space="preserve">, B., </w:t>
       </w:r>
       <w:proofErr w:type="spellStart"/>
       <w:r>
@@ -37011,7 +37271,7 @@
           <w:szCs w:val="20"/>
           <w:lang w:val="en-US"/>
         </w:rPr>
-        <w:t>En</w:t>
+        <w:t>Bhokse</w:t>
       </w:r>
       <w:proofErr w:type="spellEnd"/>
       <w:r>
@@ -37021,7 +37281,7 @@
           <w:szCs w:val="20"/>
           <w:lang w:val="en-US"/>
         </w:rPr>
-        <w:t xml:space="preserve"> 2018 41st International Convention on Information and Communication Technology, Electronics and Microelectronics (MIPRO) (pp. 0500-0502). </w:t>
+        <w:t xml:space="preserve">, B., &amp; </w:t>
       </w:r>
       <w:proofErr w:type="spellStart"/>
       <w:r>
@@ -37029,8 +37289,9 @@
           <w:rFonts w:ascii="Raleway" w:hAnsi="Raleway"/>
           <w:sz w:val="20"/>
           <w:szCs w:val="20"/>
-        </w:rPr>
-        <w:t>Opatija</w:t>
+          <w:lang w:val="en-US"/>
+        </w:rPr>
+        <w:t>Thakare</w:t>
       </w:r>
       <w:proofErr w:type="spellEnd"/>
       <w:r>
@@ -37038,24 +37299,9 @@
           <w:rFonts w:ascii="Raleway" w:hAnsi="Raleway"/>
           <w:sz w:val="20"/>
           <w:szCs w:val="20"/>
-        </w:rPr>
-        <w:t xml:space="preserve">: IEEE. </w:t>
-      </w:r>
-      <w:r>
-        <w:rPr>
-          <w:rFonts w:ascii="Raleway" w:hAnsi="Raleway"/>
-          <w:sz w:val="20"/>
-          <w:szCs w:val="20"/>
-        </w:rPr>
-        <w:t>https://doi.org/10.23919/MIPRO.2018.8400095</w:t>
-      </w:r>
-      <w:r>
-        <w:rPr>
-          <w:rFonts w:ascii="Raleway" w:hAnsi="Raleway"/>
-          <w:sz w:val="20"/>
-          <w:szCs w:val="20"/>
-        </w:rPr>
-        <w:t>.</w:t>
+          <w:lang w:val="en-US"/>
+        </w:rPr>
+        <w:t>, L. (2012). Deriving Best Practices from Development Methodology Base (Part 2). International Journal of Engineering Research, 1(6), 8.</w:t>
       </w:r>
     </w:p>
     <w:p>
@@ -37069,42 +37315,6 @@
           <w:lang w:val="en-US"/>
         </w:rPr>
       </w:pPr>
-      <w:proofErr w:type="spellStart"/>
-      <w:r>
-        <w:rPr>
-          <w:rFonts w:ascii="Raleway" w:hAnsi="Raleway"/>
-          <w:sz w:val="20"/>
-          <w:szCs w:val="20"/>
-        </w:rPr>
-        <w:t>Voss</w:t>
-      </w:r>
-      <w:proofErr w:type="spellEnd"/>
-      <w:r>
-        <w:rPr>
-          <w:rFonts w:ascii="Raleway" w:hAnsi="Raleway"/>
-          <w:sz w:val="20"/>
-          <w:szCs w:val="20"/>
-        </w:rPr>
-        <w:t xml:space="preserve">, G. B., Nunes, F. B., </w:t>
-      </w:r>
-      <w:proofErr w:type="spellStart"/>
-      <w:r>
-        <w:rPr>
-          <w:rFonts w:ascii="Raleway" w:hAnsi="Raleway"/>
-          <w:sz w:val="20"/>
-          <w:szCs w:val="20"/>
-        </w:rPr>
-        <w:t>Muhlbeier</w:t>
-      </w:r>
-      <w:proofErr w:type="spellEnd"/>
-      <w:r>
-        <w:rPr>
-          <w:rFonts w:ascii="Raleway" w:hAnsi="Raleway"/>
-          <w:sz w:val="20"/>
-          <w:szCs w:val="20"/>
-        </w:rPr>
-        <w:t xml:space="preserve">, A. R. K., &amp; Medina, R. D. (2013). </w:t>
-      </w:r>
       <w:r>
         <w:rPr>
           <w:rFonts w:ascii="Raleway" w:hAnsi="Raleway"/>
@@ -37112,46 +37322,10 @@
           <w:szCs w:val="20"/>
           <w:lang w:val="en-US"/>
         </w:rPr>
-        <w:t xml:space="preserve">Context-Aware Virtual Laboratory for Teaching Computer Networks: A Proposal in the 3D </w:t>
-      </w:r>
-      <w:proofErr w:type="spellStart"/>
-      <w:r>
-        <w:rPr>
-          <w:rFonts w:ascii="Raleway" w:hAnsi="Raleway"/>
-          <w:sz w:val="20"/>
-          <w:szCs w:val="20"/>
-          <w:lang w:val="en-US"/>
-        </w:rPr>
-        <w:t>OpenSim</w:t>
-      </w:r>
-      <w:proofErr w:type="spellEnd"/>
-      <w:r>
-        <w:rPr>
-          <w:rFonts w:ascii="Raleway" w:hAnsi="Raleway"/>
-          <w:sz w:val="20"/>
-          <w:szCs w:val="20"/>
-          <w:lang w:val="en-US"/>
-        </w:rPr>
-        <w:t xml:space="preserve"> Environment. 2013 XV Symposium on Virtual and Augmented Reality, 252-255. </w:t>
-      </w:r>
-      <w:r>
-        <w:rPr>
-          <w:rFonts w:ascii="Raleway" w:hAnsi="Raleway"/>
-          <w:sz w:val="20"/>
-          <w:szCs w:val="20"/>
-          <w:lang w:val="en-US"/>
-        </w:rPr>
-        <w:t>https://doi.org/10.1109/SVR.2013.46</w:t>
-      </w:r>
-      <w:r>
-        <w:rPr>
-          <w:rFonts w:ascii="Raleway" w:hAnsi="Raleway"/>
-          <w:sz w:val="20"/>
-          <w:szCs w:val="20"/>
-          <w:lang w:val="en-US"/>
-        </w:rPr>
-        <w:t>.</w:t>
-      </w:r>
+        <w:t>Topper, J. S., &amp; Horner, N. C. (2013). Model-Based Systems Engineering in Support of Complex Systems Development. JOHNS HOPKINS APL TECHNICAL DIGEST, 32(1), 14.</w:t>
+      </w:r>
+      <w:bookmarkStart w:id="81" w:name="_GoBack"/>
+      <w:bookmarkEnd w:id="81"/>
     </w:p>
     <w:p>
       <w:pPr>
@@ -37161,9 +37335,19 @@
           <w:rFonts w:ascii="Raleway" w:hAnsi="Raleway"/>
           <w:sz w:val="20"/>
           <w:szCs w:val="20"/>
+        </w:rPr>
+      </w:pPr>
+      <w:proofErr w:type="spellStart"/>
+      <w:r>
+        <w:rPr>
+          <w:rFonts w:ascii="Raleway" w:hAnsi="Raleway"/>
+          <w:sz w:val="20"/>
+          <w:szCs w:val="20"/>
           <w:lang w:val="en-US"/>
         </w:rPr>
-      </w:pPr>
+        <w:t>Tretinjak</w:t>
+      </w:r>
+      <w:proofErr w:type="spellEnd"/>
       <w:r>
         <w:rPr>
           <w:rFonts w:ascii="Raleway" w:hAnsi="Raleway"/>
@@ -37171,7 +37355,7 @@
           <w:szCs w:val="20"/>
           <w:lang w:val="en-US"/>
         </w:rPr>
-        <w:t xml:space="preserve">Wang, T.-H., Chang, H.-P., Sie, Y.-L., Chan, K.-H., </w:t>
+        <w:t xml:space="preserve">, M. F. (2018). Moving teaching from blackboard to the learning management system — Helping absent students learn from home. </w:t>
       </w:r>
       <w:proofErr w:type="spellStart"/>
       <w:r>
@@ -37181,7 +37365,7 @@
           <w:szCs w:val="20"/>
           <w:lang w:val="en-US"/>
         </w:rPr>
-        <w:t>Tzou</w:t>
+        <w:t>En</w:t>
       </w:r>
       <w:proofErr w:type="spellEnd"/>
       <w:r>
@@ -37191,27 +37375,41 @@
           <w:szCs w:val="20"/>
           <w:lang w:val="en-US"/>
         </w:rPr>
-        <w:t xml:space="preserve">, M.-T., &amp; Shih, T. K. (2005). Reading SCORM compliant multimedia courses using heterogeneous pervasive devices. Proceedings of the 13th Annual ACM International Conference on </w:t>
-      </w:r>
-      <w:proofErr w:type="gramStart"/>
-      <w:r>
-        <w:rPr>
-          <w:rFonts w:ascii="Raleway" w:hAnsi="Raleway"/>
-          <w:sz w:val="20"/>
-          <w:szCs w:val="20"/>
-          <w:lang w:val="en-US"/>
-        </w:rPr>
-        <w:t>Multimedia  -</w:t>
-      </w:r>
-      <w:proofErr w:type="gramEnd"/>
-      <w:r>
-        <w:rPr>
-          <w:rFonts w:ascii="Raleway" w:hAnsi="Raleway"/>
-          <w:sz w:val="20"/>
-          <w:szCs w:val="20"/>
-          <w:lang w:val="en-US"/>
-        </w:rPr>
-        <w:t xml:space="preserve"> MULTIMEDIA ’05, 806. https://doi.org/10.1145/1101149.1101325</w:t>
+        <w:t xml:space="preserve"> 2018 41st International Convention on Information and Communication Technology, Electronics and Microelectronics (MIPRO) (pp. 0500-0502). </w:t>
+      </w:r>
+      <w:proofErr w:type="spellStart"/>
+      <w:r>
+        <w:rPr>
+          <w:rFonts w:ascii="Raleway" w:hAnsi="Raleway"/>
+          <w:sz w:val="20"/>
+          <w:szCs w:val="20"/>
+        </w:rPr>
+        <w:t>Opatija</w:t>
+      </w:r>
+      <w:proofErr w:type="spellEnd"/>
+      <w:r>
+        <w:rPr>
+          <w:rFonts w:ascii="Raleway" w:hAnsi="Raleway"/>
+          <w:sz w:val="20"/>
+          <w:szCs w:val="20"/>
+        </w:rPr>
+        <w:t xml:space="preserve">: IEEE. </w:t>
+      </w:r>
+      <w:r>
+        <w:rPr>
+          <w:rFonts w:ascii="Raleway" w:hAnsi="Raleway"/>
+          <w:sz w:val="20"/>
+          <w:szCs w:val="20"/>
+        </w:rPr>
+        <w:t>https://doi.org/10.23919/MIPRO.2018.8400095</w:t>
+      </w:r>
+      <w:r>
+        <w:rPr>
+          <w:rFonts w:ascii="Raleway" w:hAnsi="Raleway"/>
+          <w:sz w:val="20"/>
+          <w:szCs w:val="20"/>
+        </w:rPr>
+        <w:t>.</w:t>
       </w:r>
     </w:p>
     <w:p>
@@ -37231,6 +37429,142 @@
           <w:rFonts w:ascii="Raleway" w:hAnsi="Raleway"/>
           <w:sz w:val="20"/>
           <w:szCs w:val="20"/>
+        </w:rPr>
+        <w:t>Voss</w:t>
+      </w:r>
+      <w:proofErr w:type="spellEnd"/>
+      <w:r>
+        <w:rPr>
+          <w:rFonts w:ascii="Raleway" w:hAnsi="Raleway"/>
+          <w:sz w:val="20"/>
+          <w:szCs w:val="20"/>
+        </w:rPr>
+        <w:t xml:space="preserve">, G. B., Nunes, F. B., </w:t>
+      </w:r>
+      <w:proofErr w:type="spellStart"/>
+      <w:r>
+        <w:rPr>
+          <w:rFonts w:ascii="Raleway" w:hAnsi="Raleway"/>
+          <w:sz w:val="20"/>
+          <w:szCs w:val="20"/>
+        </w:rPr>
+        <w:t>Muhlbeier</w:t>
+      </w:r>
+      <w:proofErr w:type="spellEnd"/>
+      <w:r>
+        <w:rPr>
+          <w:rFonts w:ascii="Raleway" w:hAnsi="Raleway"/>
+          <w:sz w:val="20"/>
+          <w:szCs w:val="20"/>
+        </w:rPr>
+        <w:t xml:space="preserve">, A. R. K., &amp; Medina, R. D. (2013). </w:t>
+      </w:r>
+      <w:r>
+        <w:rPr>
+          <w:rFonts w:ascii="Raleway" w:hAnsi="Raleway"/>
+          <w:sz w:val="20"/>
+          <w:szCs w:val="20"/>
+          <w:lang w:val="en-US"/>
+        </w:rPr>
+        <w:t xml:space="preserve">Context-Aware Virtual Laboratory for Teaching Computer Networks: A Proposal in the 3D </w:t>
+      </w:r>
+      <w:proofErr w:type="spellStart"/>
+      <w:r>
+        <w:rPr>
+          <w:rFonts w:ascii="Raleway" w:hAnsi="Raleway"/>
+          <w:sz w:val="20"/>
+          <w:szCs w:val="20"/>
+          <w:lang w:val="en-US"/>
+        </w:rPr>
+        <w:t>OpenSim</w:t>
+      </w:r>
+      <w:proofErr w:type="spellEnd"/>
+      <w:r>
+        <w:rPr>
+          <w:rFonts w:ascii="Raleway" w:hAnsi="Raleway"/>
+          <w:sz w:val="20"/>
+          <w:szCs w:val="20"/>
+          <w:lang w:val="en-US"/>
+        </w:rPr>
+        <w:t xml:space="preserve"> Environment. 2013 XV Symposium on Virtual and Augmented Reality, 252-255. </w:t>
+      </w:r>
+      <w:r>
+        <w:rPr>
+          <w:rFonts w:ascii="Raleway" w:hAnsi="Raleway"/>
+          <w:sz w:val="20"/>
+          <w:szCs w:val="20"/>
+          <w:lang w:val="en-US"/>
+        </w:rPr>
+        <w:t>https://doi.org/10.1109/SVR.2013.46</w:t>
+      </w:r>
+      <w:r>
+        <w:rPr>
+          <w:rFonts w:ascii="Raleway" w:hAnsi="Raleway"/>
+          <w:sz w:val="20"/>
+          <w:szCs w:val="20"/>
+          <w:lang w:val="en-US"/>
+        </w:rPr>
+        <w:t>.</w:t>
+      </w:r>
+    </w:p>
+    <w:p>
+      <w:pPr>
+        <w:ind w:left="709" w:hanging="709"/>
+        <w:jc w:val="both"/>
+        <w:rPr>
+          <w:rFonts w:ascii="Raleway" w:hAnsi="Raleway"/>
+          <w:sz w:val="20"/>
+          <w:szCs w:val="20"/>
+          <w:lang w:val="en-US"/>
+        </w:rPr>
+      </w:pPr>
+      <w:r>
+        <w:rPr>
+          <w:rFonts w:ascii="Raleway" w:hAnsi="Raleway"/>
+          <w:sz w:val="20"/>
+          <w:szCs w:val="20"/>
+          <w:lang w:val="en-US"/>
+        </w:rPr>
+        <w:t xml:space="preserve">Wang, T.-H., Chang, H.-P., Sie, Y.-L., Chan, K.-H., </w:t>
+      </w:r>
+      <w:proofErr w:type="spellStart"/>
+      <w:r>
+        <w:rPr>
+          <w:rFonts w:ascii="Raleway" w:hAnsi="Raleway"/>
+          <w:sz w:val="20"/>
+          <w:szCs w:val="20"/>
+          <w:lang w:val="en-US"/>
+        </w:rPr>
+        <w:t>Tzou</w:t>
+      </w:r>
+      <w:proofErr w:type="spellEnd"/>
+      <w:r>
+        <w:rPr>
+          <w:rFonts w:ascii="Raleway" w:hAnsi="Raleway"/>
+          <w:sz w:val="20"/>
+          <w:szCs w:val="20"/>
+          <w:lang w:val="en-US"/>
+        </w:rPr>
+        <w:t>, M.-T., &amp; Shih, T. K. (2005). Reading SCORM compliant multimedia courses using heterogeneous pervasive devices. Proceedings of the 13th Annual ACM International Conference on Multimedia  - MULTIMEDIA ’05, 806. https://doi.org/10.1145/1101149.1101325</w:t>
+      </w:r>
+    </w:p>
+    <w:p>
+      <w:pPr>
+        <w:ind w:left="709" w:hanging="709"/>
+        <w:jc w:val="both"/>
+        <w:rPr>
+          <w:rFonts w:ascii="Raleway" w:hAnsi="Raleway"/>
+          <w:sz w:val="20"/>
+          <w:szCs w:val="20"/>
+          <w:lang w:val="en-US"/>
+        </w:rPr>
+      </w:pPr>
+      <w:proofErr w:type="spellStart"/>
+      <w:r>
+        <w:rPr>
+          <w:rFonts w:ascii="Raleway" w:hAnsi="Raleway"/>
+          <w:sz w:val="20"/>
+          <w:szCs w:val="20"/>
           <w:lang w:val="en-US"/>
         </w:rPr>
         <w:t>Wiegers</w:t>
@@ -37322,27 +37656,7 @@
           <w:szCs w:val="20"/>
           <w:lang w:val="en-US"/>
         </w:rPr>
-        <w:t xml:space="preserve">). Operational Experience </w:t>
-      </w:r>
-      <w:proofErr w:type="gramStart"/>
-      <w:r>
-        <w:rPr>
-          <w:rFonts w:ascii="Raleway" w:hAnsi="Raleway"/>
-          <w:sz w:val="20"/>
-          <w:szCs w:val="20"/>
-          <w:lang w:val="en-US"/>
-        </w:rPr>
-        <w:t>With</w:t>
-      </w:r>
-      <w:proofErr w:type="gramEnd"/>
-      <w:r>
-        <w:rPr>
-          <w:rFonts w:ascii="Raleway" w:hAnsi="Raleway"/>
-          <w:sz w:val="20"/>
-          <w:szCs w:val="20"/>
-          <w:lang w:val="en-US"/>
-        </w:rPr>
-        <w:t xml:space="preserve"> a Virtual Networking Laboratory. 5.</w:t>
+        <w:t>). Operational Experience With a Virtual Networking Laboratory. 5.</w:t>
       </w:r>
     </w:p>
     <w:p>
@@ -37361,26 +37675,9 @@
           <w:rFonts w:ascii="Raleway" w:hAnsi="Raleway"/>
           <w:sz w:val="20"/>
           <w:szCs w:val="20"/>
-        </w:rPr>
-        <w:t xml:space="preserve">Zapata-Rivera, L. F., &amp; </w:t>
-      </w:r>
-      <w:proofErr w:type="spellStart"/>
-      <w:r>
-        <w:rPr>
-          <w:rFonts w:ascii="Raleway" w:hAnsi="Raleway"/>
-          <w:sz w:val="20"/>
-          <w:szCs w:val="20"/>
-        </w:rPr>
-        <w:t>Petrie</w:t>
-      </w:r>
-      <w:proofErr w:type="spellEnd"/>
-      <w:r>
-        <w:rPr>
-          <w:rFonts w:ascii="Raleway" w:hAnsi="Raleway"/>
-          <w:sz w:val="20"/>
-          <w:szCs w:val="20"/>
-        </w:rPr>
-        <w:t xml:space="preserve">, M. M. L. (2018). </w:t>
+          <w:lang w:val="en-US"/>
+        </w:rPr>
+        <w:t xml:space="preserve">Zapata-Rivera, L. F., &amp; Petrie, M. M. L. (2018). </w:t>
       </w:r>
       <w:r>
         <w:rPr>
@@ -41573,7 +41870,7 @@
   <w:abstractNum w:abstractNumId="41" w15:restartNumberingAfterBreak="0">
     <w:nsid w:val="75463DED"/>
     <w:multiLevelType w:val="multilevel"/>
-    <w:tmpl w:val="33F21590"/>
+    <w:tmpl w:val="656C6BCA"/>
     <w:lvl w:ilvl="0">
       <w:start w:val="1"/>
       <w:numFmt w:val="decimal"/>
@@ -41609,8 +41906,8 @@
       <w:rPr>
         <w:rFonts w:ascii="Raleway" w:hAnsi="Raleway" w:hint="default"/>
         <w:color w:val="auto"/>
-        <w:sz w:val="24"/>
-        <w:szCs w:val="24"/>
+        <w:sz w:val="28"/>
+        <w:szCs w:val="28"/>
       </w:rPr>
     </w:lvl>
     <w:lvl w:ilvl="3">
@@ -42840,6 +43137,7 @@
   <w:style w:type="paragraph" w:default="1" w:styleId="Normal">
     <w:name w:val="Normal"/>
     <w:qFormat/>
+    <w:rsid w:val="001C7192"/>
   </w:style>
   <w:style w:type="paragraph" w:styleId="Ttulo1">
     <w:name w:val="heading 1"/>
@@ -43736,7 +44034,7 @@
 </file>
 
 <file path=customXml/itemProps1.xml><?xml version="1.0" encoding="utf-8"?>
-<ds:datastoreItem xmlns:ds="http://schemas.openxmlformats.org/officeDocument/2006/customXml" ds:itemID="{A864BA95-B245-4BCE-96FB-0E4396659D42}">
+<ds:datastoreItem xmlns:ds="http://schemas.openxmlformats.org/officeDocument/2006/customXml" ds:itemID="{2FA8447C-7E74-456F-B2BF-A5645F631A47}">
   <ds:schemaRefs>
     <ds:schemaRef ds:uri="http://schemas.openxmlformats.org/officeDocument/2006/bibliography"/>
   </ds:schemaRefs>

--- a/Plataforma para la Creación de Escenarios para  Evaluar Actividades de Cableado Estructurado.docx
+++ b/Plataforma para la Creación de Escenarios para  Evaluar Actividades de Cableado Estructurado.docx
@@ -22809,7 +22809,7 @@
           <w:sz w:val="20"/>
           <w:szCs w:val="20"/>
         </w:rPr>
-        <w:t>DP: Diagramas de robustez.</w:t>
+        <w:t>DD: Diagramas de secuencia.</w:t>
       </w:r>
     </w:p>
     <w:p>
@@ -22827,7 +22827,7 @@
           <w:sz w:val="20"/>
           <w:szCs w:val="20"/>
         </w:rPr>
-        <w:t>DD: Diagramas de secuencia.</w:t>
+        <w:t>D: Diagrama de despliegue, pruebas, codificación</w:t>
       </w:r>
     </w:p>
     <w:p>
@@ -22845,7 +22845,119 @@
           <w:sz w:val="20"/>
           <w:szCs w:val="20"/>
         </w:rPr>
-        <w:t>D: Diagrama de despliegue, pruebas, codificación</w:t>
+        <w:t>Ahora bien, ICONIX se compone de cuatro etapas secuenciales, cada una revisada y actualizada al iniciar la siguiente: análisis de requerimientos, diseño preliminar, diseño detallado y despliegue (</w:t>
+      </w:r>
+      <w:r>
+        <w:rPr>
+          <w:rFonts w:ascii="Raleway" w:hAnsi="Raleway"/>
+          <w:sz w:val="20"/>
+          <w:szCs w:val="20"/>
+        </w:rPr>
+        <w:t>Thakare</w:t>
+      </w:r>
+      <w:r>
+        <w:rPr>
+          <w:rFonts w:ascii="Raleway" w:hAnsi="Raleway"/>
+          <w:sz w:val="20"/>
+          <w:szCs w:val="20"/>
+        </w:rPr>
+        <w:t xml:space="preserve"> et al.</w:t>
+      </w:r>
+      <w:r>
+        <w:rPr>
+          <w:rFonts w:ascii="Raleway" w:hAnsi="Raleway"/>
+          <w:sz w:val="20"/>
+          <w:szCs w:val="20"/>
+        </w:rPr>
+        <w:t xml:space="preserve"> 2012</w:t>
+      </w:r>
+      <w:r>
+        <w:rPr>
+          <w:rFonts w:ascii="Raleway" w:hAnsi="Raleway"/>
+          <w:sz w:val="20"/>
+          <w:szCs w:val="20"/>
+        </w:rPr>
+        <w:t xml:space="preserve">). </w:t>
+      </w:r>
+      <w:r>
+        <w:rPr>
+          <w:rFonts w:ascii="Raleway" w:hAnsi="Raleway"/>
+          <w:sz w:val="20"/>
+          <w:szCs w:val="20"/>
+        </w:rPr>
+        <w:t xml:space="preserve">Para la primera etapa, análisis de requerimientos, la metodología propone iniciar con prototipos para la GUI y el modelado del dominio (que identifica los objetos del mundo real relacionados con el dominio del problema), elementos que </w:t>
+      </w:r>
+      <w:r>
+        <w:rPr>
+          <w:rFonts w:ascii="Raleway" w:hAnsi="Raleway"/>
+          <w:sz w:val="20"/>
+          <w:szCs w:val="20"/>
+        </w:rPr>
+        <w:t>permitirán</w:t>
+      </w:r>
+      <w:r>
+        <w:rPr>
+          <w:rFonts w:ascii="Raleway" w:hAnsi="Raleway"/>
+          <w:sz w:val="20"/>
+          <w:szCs w:val="20"/>
+        </w:rPr>
+        <w:t xml:space="preserve"> identificar los casos de uso (</w:t>
+      </w:r>
+      <w:r>
+        <w:rPr>
+          <w:rFonts w:ascii="Raleway" w:hAnsi="Raleway"/>
+          <w:sz w:val="20"/>
+          <w:szCs w:val="20"/>
+        </w:rPr>
+        <w:t>Mukandl</w:t>
+      </w:r>
+      <w:r>
+        <w:rPr>
+          <w:rFonts w:ascii="Raleway" w:hAnsi="Raleway"/>
+          <w:sz w:val="20"/>
+          <w:szCs w:val="20"/>
+        </w:rPr>
+        <w:t xml:space="preserve">a </w:t>
+      </w:r>
+      <w:r>
+        <w:rPr>
+          <w:rFonts w:ascii="Raleway" w:hAnsi="Raleway"/>
+          <w:sz w:val="20"/>
+          <w:szCs w:val="20"/>
+        </w:rPr>
+        <w:t>&amp; Dwolatzky</w:t>
+      </w:r>
+      <w:r>
+        <w:rPr>
+          <w:rFonts w:ascii="Raleway" w:hAnsi="Raleway"/>
+          <w:sz w:val="20"/>
+          <w:szCs w:val="20"/>
+        </w:rPr>
+        <w:t>, 2004</w:t>
+      </w:r>
+      <w:r>
+        <w:rPr>
+          <w:rFonts w:ascii="Raleway" w:hAnsi="Raleway"/>
+          <w:sz w:val="20"/>
+          <w:szCs w:val="20"/>
+        </w:rPr>
+        <w:t>)</w:t>
+      </w:r>
+      <w:r>
+        <w:rPr>
+          <w:rFonts w:ascii="Raleway" w:hAnsi="Raleway"/>
+          <w:sz w:val="20"/>
+          <w:szCs w:val="20"/>
+        </w:rPr>
+        <w:t xml:space="preserve"> para el modelo de casos de uso, último elemento del análisis de requerimientos</w:t>
+      </w:r>
+      <w:r>
+        <w:rPr>
+          <w:rFonts w:ascii="Raleway" w:hAnsi="Raleway"/>
+          <w:sz w:val="20"/>
+          <w:szCs w:val="20"/>
+        </w:rPr>
+        <w:t>.</w:t>
       </w:r>
     </w:p>
     <w:p>
@@ -22863,47 +22975,81 @@
           <w:sz w:val="20"/>
           <w:szCs w:val="20"/>
         </w:rPr>
-        <w:t>Ahora bien, ICONIX se compone de cuatro etapas secuenciales, cada una revisada y actualizada al iniciar la siguiente: análisis de requerimientos, diseño preliminar, diseño detallado y despliegue (</w:t>
-      </w:r>
-      <w:r>
-        <w:rPr>
-          <w:rFonts w:ascii="Raleway" w:hAnsi="Raleway"/>
-          <w:sz w:val="20"/>
-          <w:szCs w:val="20"/>
-        </w:rPr>
-        <w:t>Thakare</w:t>
-      </w:r>
-      <w:r>
-        <w:rPr>
-          <w:rFonts w:ascii="Raleway" w:hAnsi="Raleway"/>
-          <w:sz w:val="20"/>
-          <w:szCs w:val="20"/>
-        </w:rPr>
-        <w:t xml:space="preserve"> et al.</w:t>
-      </w:r>
-      <w:r>
-        <w:rPr>
-          <w:rFonts w:ascii="Raleway" w:hAnsi="Raleway"/>
-          <w:sz w:val="20"/>
-          <w:szCs w:val="20"/>
-        </w:rPr>
-        <w:t xml:space="preserve"> 2012</w:t>
-      </w:r>
-      <w:r>
-        <w:rPr>
-          <w:rFonts w:ascii="Raleway" w:hAnsi="Raleway"/>
-          <w:sz w:val="20"/>
-          <w:szCs w:val="20"/>
-        </w:rPr>
-        <w:t xml:space="preserve">). </w:t>
-      </w:r>
-      <w:r>
-        <w:rPr>
-          <w:rFonts w:ascii="Raleway" w:hAnsi="Raleway"/>
-          <w:sz w:val="20"/>
-          <w:szCs w:val="20"/>
-        </w:rPr>
-        <w:t>Para la primera etapa, análisis de requerimientos, la metodología propone iniciar con prototipos para la GUI y el modelado del dominio (que identifica los objetos del mundo real relacionados con el dominio del problema), elementos que permiten identificar los casos de uso (</w:t>
+        <w:t xml:space="preserve">Topper &amp; Horner (2013) explica que </w:t>
+      </w:r>
+      <w:r>
+        <w:rPr>
+          <w:rFonts w:ascii="Raleway" w:hAnsi="Raleway"/>
+          <w:sz w:val="20"/>
+          <w:szCs w:val="20"/>
+        </w:rPr>
+        <w:t>el modelo de dominio</w:t>
+      </w:r>
+      <w:r>
+        <w:rPr>
+          <w:rFonts w:ascii="Raleway" w:hAnsi="Raleway"/>
+          <w:sz w:val="20"/>
+          <w:szCs w:val="20"/>
+        </w:rPr>
+        <w:t xml:space="preserve"> tiene el propósito de capturar el dominio del problema y mostrar las relaciones entre los elementos que lo conforman, este lleva a los involucrados a un entendimiento común al exponer los elementos del ambiente en amplitud y especificar sus relaciones.</w:t>
+      </w:r>
+      <w:r>
+        <w:rPr>
+          <w:rFonts w:ascii="Raleway" w:hAnsi="Raleway"/>
+          <w:sz w:val="20"/>
+          <w:szCs w:val="20"/>
+        </w:rPr>
+        <w:t xml:space="preserve"> Una vez realizado el modelado del dominio, el diseñador </w:t>
+      </w:r>
+      <w:r>
+        <w:rPr>
+          <w:rFonts w:ascii="Raleway" w:hAnsi="Raleway"/>
+          <w:sz w:val="20"/>
+          <w:szCs w:val="20"/>
+        </w:rPr>
+        <w:t>continúa con el</w:t>
+      </w:r>
+      <w:r>
+        <w:rPr>
+          <w:rFonts w:ascii="Raleway" w:hAnsi="Raleway"/>
+          <w:sz w:val="20"/>
+          <w:szCs w:val="20"/>
+        </w:rPr>
+        <w:t xml:space="preserve"> modelo de casos de uso, donde se listan las funciones del sistema y sus actores (usuarios) utilizando nombres descriptivos (Topper &amp; Horner, 2013). Thakare et al. (2012) señala que los casos de uso son más fáciles de diseñar y probar en el proceso de ICONIX.</w:t>
+      </w:r>
+    </w:p>
+    <w:p>
+      <w:pPr>
+        <w:jc w:val="both"/>
+        <w:rPr>
+          <w:rFonts w:ascii="Raleway" w:hAnsi="Raleway"/>
+          <w:sz w:val="20"/>
+          <w:szCs w:val="20"/>
+        </w:rPr>
+      </w:pPr>
+      <w:r>
+        <w:rPr>
+          <w:rFonts w:ascii="Raleway" w:hAnsi="Raleway"/>
+          <w:sz w:val="20"/>
+          <w:szCs w:val="20"/>
+        </w:rPr>
+        <w:t xml:space="preserve">Los casos de uso </w:t>
+      </w:r>
+      <w:r>
+        <w:rPr>
+          <w:rFonts w:ascii="Raleway" w:hAnsi="Raleway"/>
+          <w:sz w:val="20"/>
+          <w:szCs w:val="20"/>
+        </w:rPr>
+        <w:t xml:space="preserve">capturan los requerimientos funcionales mediante texto simple haciéndolos entendibles para todos </w:t>
+      </w:r>
+      <w:r>
+        <w:rPr>
+          <w:rFonts w:ascii="Raleway" w:hAnsi="Raleway"/>
+          <w:sz w:val="20"/>
+          <w:szCs w:val="20"/>
+        </w:rPr>
+        <w:t>(</w:t>
       </w:r>
       <w:r>
         <w:rPr>
@@ -22935,6 +23081,193 @@
           <w:sz w:val="20"/>
           <w:szCs w:val="20"/>
         </w:rPr>
+        <w:t xml:space="preserve">, 2004), </w:t>
+      </w:r>
+      <w:r>
+        <w:rPr>
+          <w:rFonts w:ascii="Raleway" w:hAnsi="Raleway"/>
+          <w:sz w:val="20"/>
+          <w:szCs w:val="20"/>
+        </w:rPr>
+        <w:t>sin embargo, una vez identificados, se procede a formalizar explícitamente las funcionalidades en descripciones de casos de uso</w:t>
+      </w:r>
+      <w:r>
+        <w:rPr>
+          <w:rFonts w:ascii="Raleway" w:hAnsi="Raleway"/>
+          <w:sz w:val="20"/>
+          <w:szCs w:val="20"/>
+        </w:rPr>
+        <w:t xml:space="preserve"> </w:t>
+      </w:r>
+      <w:r>
+        <w:rPr>
+          <w:rFonts w:ascii="Raleway" w:hAnsi="Raleway"/>
+          <w:sz w:val="20"/>
+          <w:szCs w:val="20"/>
+        </w:rPr>
+        <w:t xml:space="preserve">que detallan </w:t>
+      </w:r>
+      <w:r>
+        <w:rPr>
+          <w:rFonts w:ascii="Raleway" w:hAnsi="Raleway"/>
+          <w:sz w:val="20"/>
+          <w:szCs w:val="20"/>
+        </w:rPr>
+        <w:t>cada una de ellas en</w:t>
+      </w:r>
+      <w:r>
+        <w:rPr>
+          <w:rFonts w:ascii="Raleway" w:hAnsi="Raleway"/>
+          <w:sz w:val="20"/>
+          <w:szCs w:val="20"/>
+        </w:rPr>
+        <w:t xml:space="preserve"> la</w:t>
+      </w:r>
+      <w:r>
+        <w:rPr>
+          <w:rFonts w:ascii="Raleway" w:hAnsi="Raleway"/>
+          <w:sz w:val="20"/>
+          <w:szCs w:val="20"/>
+        </w:rPr>
+        <w:t xml:space="preserve"> forma de actividades en el sistema</w:t>
+      </w:r>
+      <w:r>
+        <w:rPr>
+          <w:rFonts w:ascii="Raleway" w:hAnsi="Raleway"/>
+          <w:sz w:val="20"/>
+          <w:szCs w:val="20"/>
+        </w:rPr>
+        <w:t xml:space="preserve"> (Topper &amp; Horner, 2013). En este punto del proceso los modelos dinámico y estático se relacionan por primera vez, según Topper &amp; Horner (2013)</w:t>
+      </w:r>
+      <w:r>
+        <w:rPr>
+          <w:rFonts w:ascii="Raleway" w:hAnsi="Raleway"/>
+          <w:sz w:val="20"/>
+          <w:szCs w:val="20"/>
+        </w:rPr>
+        <w:t>,</w:t>
+      </w:r>
+      <w:r>
+        <w:rPr>
+          <w:rFonts w:ascii="Raleway" w:hAnsi="Raleway"/>
+          <w:sz w:val="20"/>
+          <w:szCs w:val="20"/>
+        </w:rPr>
+        <w:t xml:space="preserve"> el modelo de dominio y el modelo de casos de uso son dependientes el uno del otro, pues al modelar los casos de uso se descubrirán y se agregarán nuevas entidades del dominio.</w:t>
+      </w:r>
+    </w:p>
+    <w:p>
+      <w:pPr>
+        <w:jc w:val="both"/>
+        <w:rPr>
+          <w:rFonts w:ascii="Raleway" w:hAnsi="Raleway"/>
+          <w:sz w:val="20"/>
+          <w:szCs w:val="20"/>
+        </w:rPr>
+      </w:pPr>
+      <w:r>
+        <w:rPr>
+          <w:rFonts w:ascii="Raleway" w:hAnsi="Raleway"/>
+          <w:sz w:val="20"/>
+          <w:szCs w:val="20"/>
+        </w:rPr>
+        <w:lastRenderedPageBreak/>
+        <w:t xml:space="preserve">Para la segunda etapa: diseño preliminar, la distinción de ICONIX es que hace uso del análisis de robustez (diagramas de robustez), </w:t>
+      </w:r>
+      <w:r>
+        <w:rPr>
+          <w:rFonts w:ascii="Raleway" w:hAnsi="Raleway"/>
+          <w:sz w:val="20"/>
+          <w:szCs w:val="20"/>
+        </w:rPr>
+        <w:t xml:space="preserve">con el cual se construye un puente entre el análisis y el diseño (Thakare et al. 2012). Se trata de elementos que traducen las descripciones de casos de </w:t>
+      </w:r>
+      <w:r>
+        <w:rPr>
+          <w:rFonts w:ascii="Raleway" w:hAnsi="Raleway"/>
+          <w:sz w:val="20"/>
+          <w:szCs w:val="20"/>
+        </w:rPr>
+        <w:t>uso a</w:t>
+      </w:r>
+      <w:r>
+        <w:rPr>
+          <w:rFonts w:ascii="Raleway" w:hAnsi="Raleway"/>
+          <w:sz w:val="20"/>
+          <w:szCs w:val="20"/>
+        </w:rPr>
+        <w:t xml:space="preserve"> representaciones gráficas con entidades</w:t>
+      </w:r>
+      <w:r>
+        <w:rPr>
+          <w:rFonts w:ascii="Raleway" w:hAnsi="Raleway"/>
+          <w:sz w:val="20"/>
+          <w:szCs w:val="20"/>
+        </w:rPr>
+        <w:t xml:space="preserve"> correspondientes al modelo de dominio</w:t>
+      </w:r>
+      <w:r>
+        <w:rPr>
+          <w:rFonts w:ascii="Raleway" w:hAnsi="Raleway"/>
+          <w:sz w:val="20"/>
+          <w:szCs w:val="20"/>
+        </w:rPr>
+        <w:t xml:space="preserve"> y </w:t>
+      </w:r>
+      <w:r>
+        <w:rPr>
+          <w:rFonts w:ascii="Raleway" w:hAnsi="Raleway"/>
+          <w:sz w:val="20"/>
+          <w:szCs w:val="20"/>
+        </w:rPr>
+        <w:t>procesos</w:t>
+      </w:r>
+      <w:r>
+        <w:rPr>
+          <w:rFonts w:ascii="Raleway" w:hAnsi="Raleway"/>
+          <w:sz w:val="20"/>
+          <w:szCs w:val="20"/>
+        </w:rPr>
+        <w:t xml:space="preserve"> entre estas</w:t>
+      </w:r>
+      <w:r>
+        <w:rPr>
+          <w:rFonts w:ascii="Raleway" w:hAnsi="Raleway"/>
+          <w:sz w:val="20"/>
+          <w:szCs w:val="20"/>
+        </w:rPr>
+        <w:t>. El modelo estático se va refinando mediante las iteraciones del modelo dinámico (</w:t>
+      </w:r>
+      <w:r>
+        <w:rPr>
+          <w:rFonts w:ascii="Raleway" w:hAnsi="Raleway"/>
+          <w:sz w:val="20"/>
+          <w:szCs w:val="20"/>
+        </w:rPr>
+        <w:t>Mukandl</w:t>
+      </w:r>
+      <w:r>
+        <w:rPr>
+          <w:rFonts w:ascii="Raleway" w:hAnsi="Raleway"/>
+          <w:sz w:val="20"/>
+          <w:szCs w:val="20"/>
+        </w:rPr>
+        <w:t xml:space="preserve">a </w:t>
+      </w:r>
+      <w:r>
+        <w:rPr>
+          <w:rFonts w:ascii="Raleway" w:hAnsi="Raleway"/>
+          <w:sz w:val="20"/>
+          <w:szCs w:val="20"/>
+        </w:rPr>
+        <w:t>&amp; Dwolatzky</w:t>
+      </w:r>
+      <w:r>
+        <w:rPr>
+          <w:rFonts w:ascii="Raleway" w:hAnsi="Raleway"/>
+          <w:sz w:val="20"/>
+          <w:szCs w:val="20"/>
+        </w:rPr>
         <w:t>, 2004</w:t>
       </w:r>
       <w:r>
@@ -22943,7 +23276,7 @@
           <w:sz w:val="20"/>
           <w:szCs w:val="20"/>
         </w:rPr>
-        <w:t>).</w:t>
+        <w:t>), según Topper &amp; Horner (2013), en este punto se actualiza el modelo de dominio, este se enfoca al problema de análisis eliminando las entidades que no conciernen al problema e identificando nuevas.</w:t>
       </w:r>
       <w:bookmarkStart w:id="28" w:name="_GoBack"/>
       <w:bookmarkEnd w:id="28"/>
@@ -22962,7 +23295,6 @@
           <w:sz w:val="120"/>
           <w:szCs w:val="120"/>
         </w:rPr>
-        <w:lastRenderedPageBreak/>
         <w:t xml:space="preserve">Capítulo 2: </w:t>
       </w:r>
       <w:r>
@@ -39708,7 +40040,7 @@
 </file>
 
 <file path=customXml/itemProps1.xml><?xml version="1.0" encoding="utf-8"?>
-<ds:datastoreItem xmlns:ds="http://schemas.openxmlformats.org/officeDocument/2006/customXml" ds:itemID="{3C2424A6-FE5E-4104-A22B-96BDD4781DD8}">
+<ds:datastoreItem xmlns:ds="http://schemas.openxmlformats.org/officeDocument/2006/customXml" ds:itemID="{0BF647B8-F4EF-4992-8E70-A8DA44DDC75F}">
   <ds:schemaRefs>
     <ds:schemaRef ds:uri="http://schemas.openxmlformats.org/officeDocument/2006/bibliography"/>
   </ds:schemaRefs>

--- a/Plataforma para la Creación de Escenarios para  Evaluar Actividades de Cableado Estructurado.docx
+++ b/Plataforma para la Creación de Escenarios para  Evaluar Actividades de Cableado Estructurado.docx
@@ -22803,483 +22803,685 @@
           <w:szCs w:val="20"/>
         </w:rPr>
       </w:pPr>
-      <w:r>
-        <w:rPr>
-          <w:rFonts w:ascii="Raleway" w:hAnsi="Raleway"/>
-          <w:sz w:val="20"/>
-          <w:szCs w:val="20"/>
-        </w:rPr>
-        <w:t>DD: Diagramas de secuencia.</w:t>
-      </w:r>
-    </w:p>
-    <w:p>
-      <w:pPr>
-        <w:jc w:val="both"/>
-        <w:rPr>
-          <w:rFonts w:ascii="Raleway" w:hAnsi="Raleway"/>
-          <w:sz w:val="20"/>
-          <w:szCs w:val="20"/>
-        </w:rPr>
-      </w:pPr>
-      <w:r>
-        <w:rPr>
-          <w:rFonts w:ascii="Raleway" w:hAnsi="Raleway"/>
-          <w:sz w:val="20"/>
-          <w:szCs w:val="20"/>
-        </w:rPr>
-        <w:t>D: Diagrama de despliegue, pruebas, codificación</w:t>
-      </w:r>
-    </w:p>
-    <w:p>
-      <w:pPr>
-        <w:jc w:val="both"/>
-        <w:rPr>
-          <w:rFonts w:ascii="Raleway" w:hAnsi="Raleway"/>
-          <w:sz w:val="20"/>
-          <w:szCs w:val="20"/>
-        </w:rPr>
-      </w:pPr>
-      <w:r>
-        <w:rPr>
-          <w:rFonts w:ascii="Raleway" w:hAnsi="Raleway"/>
-          <w:sz w:val="20"/>
-          <w:szCs w:val="20"/>
-        </w:rPr>
-        <w:t>Ahora bien, ICONIX se compone de cuatro etapas secuenciales, cada una revisada y actualizada al iniciar la siguiente: análisis de requerimientos, diseño preliminar, diseño detallado y despliegue (</w:t>
-      </w:r>
-      <w:r>
-        <w:rPr>
-          <w:rFonts w:ascii="Raleway" w:hAnsi="Raleway"/>
-          <w:sz w:val="20"/>
-          <w:szCs w:val="20"/>
-        </w:rPr>
-        <w:t>Thakare</w:t>
-      </w:r>
-      <w:r>
-        <w:rPr>
-          <w:rFonts w:ascii="Raleway" w:hAnsi="Raleway"/>
-          <w:sz w:val="20"/>
-          <w:szCs w:val="20"/>
-        </w:rPr>
-        <w:t xml:space="preserve"> et al.</w:t>
-      </w:r>
-      <w:r>
-        <w:rPr>
-          <w:rFonts w:ascii="Raleway" w:hAnsi="Raleway"/>
-          <w:sz w:val="20"/>
-          <w:szCs w:val="20"/>
-        </w:rPr>
-        <w:t xml:space="preserve"> 2012</w:t>
-      </w:r>
-      <w:r>
-        <w:rPr>
-          <w:rFonts w:ascii="Raleway" w:hAnsi="Raleway"/>
-          <w:sz w:val="20"/>
-          <w:szCs w:val="20"/>
-        </w:rPr>
-        <w:t xml:space="preserve">). </w:t>
-      </w:r>
-      <w:r>
-        <w:rPr>
-          <w:rFonts w:ascii="Raleway" w:hAnsi="Raleway"/>
-          <w:sz w:val="20"/>
-          <w:szCs w:val="20"/>
-        </w:rPr>
-        <w:t xml:space="preserve">Para la primera etapa, análisis de requerimientos, la metodología propone iniciar con prototipos para la GUI y el modelado del dominio (que identifica los objetos del mundo real relacionados con el dominio del problema), elementos que </w:t>
-      </w:r>
-      <w:r>
-        <w:rPr>
-          <w:rFonts w:ascii="Raleway" w:hAnsi="Raleway"/>
-          <w:sz w:val="20"/>
-          <w:szCs w:val="20"/>
-        </w:rPr>
-        <w:t>permitirán</w:t>
-      </w:r>
-      <w:r>
-        <w:rPr>
-          <w:rFonts w:ascii="Raleway" w:hAnsi="Raleway"/>
-          <w:sz w:val="20"/>
-          <w:szCs w:val="20"/>
-        </w:rPr>
-        <w:t xml:space="preserve"> identificar los casos de uso (</w:t>
-      </w:r>
-      <w:r>
-        <w:rPr>
-          <w:rFonts w:ascii="Raleway" w:hAnsi="Raleway"/>
-          <w:sz w:val="20"/>
-          <w:szCs w:val="20"/>
-        </w:rPr>
-        <w:t>Mukandl</w:t>
-      </w:r>
-      <w:r>
-        <w:rPr>
-          <w:rFonts w:ascii="Raleway" w:hAnsi="Raleway"/>
-          <w:sz w:val="20"/>
-          <w:szCs w:val="20"/>
-        </w:rPr>
-        <w:t xml:space="preserve">a </w:t>
-      </w:r>
-      <w:r>
-        <w:rPr>
-          <w:rFonts w:ascii="Raleway" w:hAnsi="Raleway"/>
-          <w:sz w:val="20"/>
-          <w:szCs w:val="20"/>
-        </w:rPr>
-        <w:t>&amp; Dwolatzky</w:t>
-      </w:r>
-      <w:r>
-        <w:rPr>
-          <w:rFonts w:ascii="Raleway" w:hAnsi="Raleway"/>
-          <w:sz w:val="20"/>
-          <w:szCs w:val="20"/>
-        </w:rPr>
-        <w:t>, 2004</w:t>
-      </w:r>
-      <w:r>
-        <w:rPr>
-          <w:rFonts w:ascii="Raleway" w:hAnsi="Raleway"/>
-          <w:sz w:val="20"/>
-          <w:szCs w:val="20"/>
-        </w:rPr>
-        <w:t>)</w:t>
-      </w:r>
-      <w:r>
-        <w:rPr>
-          <w:rFonts w:ascii="Raleway" w:hAnsi="Raleway"/>
-          <w:sz w:val="20"/>
-          <w:szCs w:val="20"/>
-        </w:rPr>
-        <w:t xml:space="preserve"> para el modelo de casos de uso, último elemento del análisis de requerimientos</w:t>
-      </w:r>
-      <w:r>
-        <w:rPr>
-          <w:rFonts w:ascii="Raleway" w:hAnsi="Raleway"/>
-          <w:sz w:val="20"/>
-          <w:szCs w:val="20"/>
-        </w:rPr>
-        <w:t>.</w:t>
-      </w:r>
-    </w:p>
-    <w:p>
-      <w:pPr>
-        <w:jc w:val="both"/>
-        <w:rPr>
-          <w:rFonts w:ascii="Raleway" w:hAnsi="Raleway"/>
-          <w:sz w:val="20"/>
-          <w:szCs w:val="20"/>
-        </w:rPr>
-      </w:pPr>
-      <w:r>
-        <w:rPr>
-          <w:rFonts w:ascii="Raleway" w:hAnsi="Raleway"/>
-          <w:sz w:val="20"/>
-          <w:szCs w:val="20"/>
-        </w:rPr>
-        <w:t xml:space="preserve">Topper &amp; Horner (2013) explica que </w:t>
-      </w:r>
-      <w:r>
-        <w:rPr>
-          <w:rFonts w:ascii="Raleway" w:hAnsi="Raleway"/>
-          <w:sz w:val="20"/>
-          <w:szCs w:val="20"/>
-        </w:rPr>
-        <w:t>el modelo de dominio</w:t>
-      </w:r>
-      <w:r>
-        <w:rPr>
-          <w:rFonts w:ascii="Raleway" w:hAnsi="Raleway"/>
-          <w:sz w:val="20"/>
-          <w:szCs w:val="20"/>
-        </w:rPr>
-        <w:t xml:space="preserve"> tiene el propósito de capturar el dominio del problema y mostrar las relaciones entre los elementos que lo conforman, este lleva a los involucrados a un entendimiento común al exponer los elementos del ambiente en amplitud y especificar sus relaciones.</w:t>
-      </w:r>
-      <w:r>
-        <w:rPr>
-          <w:rFonts w:ascii="Raleway" w:hAnsi="Raleway"/>
-          <w:sz w:val="20"/>
-          <w:szCs w:val="20"/>
-        </w:rPr>
-        <w:t xml:space="preserve"> Una vez realizado el modelado del dominio, el diseñador </w:t>
-      </w:r>
-      <w:r>
-        <w:rPr>
-          <w:rFonts w:ascii="Raleway" w:hAnsi="Raleway"/>
-          <w:sz w:val="20"/>
-          <w:szCs w:val="20"/>
-        </w:rPr>
-        <w:t>continúa con el</w:t>
-      </w:r>
-      <w:r>
-        <w:rPr>
-          <w:rFonts w:ascii="Raleway" w:hAnsi="Raleway"/>
-          <w:sz w:val="20"/>
-          <w:szCs w:val="20"/>
-        </w:rPr>
-        <w:t xml:space="preserve"> modelo de casos de uso, donde se listan las funciones del sistema y sus actores (usuarios) utilizando nombres descriptivos (Topper &amp; Horner, 2013). Thakare et al. (2012) señala que los casos de uso son más fáciles de diseñar y probar en el proceso de ICONIX.</w:t>
-      </w:r>
-    </w:p>
-    <w:p>
-      <w:pPr>
-        <w:jc w:val="both"/>
-        <w:rPr>
-          <w:rFonts w:ascii="Raleway" w:hAnsi="Raleway"/>
-          <w:sz w:val="20"/>
-          <w:szCs w:val="20"/>
-        </w:rPr>
-      </w:pPr>
-      <w:r>
-        <w:rPr>
-          <w:rFonts w:ascii="Raleway" w:hAnsi="Raleway"/>
-          <w:sz w:val="20"/>
-          <w:szCs w:val="20"/>
-        </w:rPr>
-        <w:t xml:space="preserve">Los casos de uso </w:t>
-      </w:r>
-      <w:r>
-        <w:rPr>
-          <w:rFonts w:ascii="Raleway" w:hAnsi="Raleway"/>
-          <w:sz w:val="20"/>
-          <w:szCs w:val="20"/>
-        </w:rPr>
-        <w:t xml:space="preserve">capturan los requerimientos funcionales mediante texto simple haciéndolos entendibles para todos </w:t>
-      </w:r>
-      <w:r>
-        <w:rPr>
-          <w:rFonts w:ascii="Raleway" w:hAnsi="Raleway"/>
-          <w:sz w:val="20"/>
-          <w:szCs w:val="20"/>
-        </w:rPr>
-        <w:t>(</w:t>
-      </w:r>
-      <w:r>
-        <w:rPr>
-          <w:rFonts w:ascii="Raleway" w:hAnsi="Raleway"/>
-          <w:sz w:val="20"/>
-          <w:szCs w:val="20"/>
-        </w:rPr>
-        <w:t>Mukandl</w:t>
-      </w:r>
-      <w:r>
-        <w:rPr>
-          <w:rFonts w:ascii="Raleway" w:hAnsi="Raleway"/>
-          <w:sz w:val="20"/>
-          <w:szCs w:val="20"/>
-        </w:rPr>
-        <w:t xml:space="preserve">a </w:t>
-      </w:r>
-      <w:r>
-        <w:rPr>
-          <w:rFonts w:ascii="Raleway" w:hAnsi="Raleway"/>
-          <w:sz w:val="20"/>
-          <w:szCs w:val="20"/>
-        </w:rPr>
-        <w:t>&amp; Dwolatzky</w:t>
-      </w:r>
-      <w:r>
-        <w:rPr>
-          <w:rFonts w:ascii="Raleway" w:hAnsi="Raleway"/>
-          <w:sz w:val="20"/>
-          <w:szCs w:val="20"/>
-        </w:rPr>
-        <w:t xml:space="preserve">, 2004), </w:t>
-      </w:r>
-      <w:r>
-        <w:rPr>
-          <w:rFonts w:ascii="Raleway" w:hAnsi="Raleway"/>
-          <w:sz w:val="20"/>
-          <w:szCs w:val="20"/>
-        </w:rPr>
-        <w:t>sin embargo, una vez identificados, se procede a formalizar explícitamente las funcionalidades en descripciones de casos de uso</w:t>
-      </w:r>
-      <w:r>
-        <w:rPr>
-          <w:rFonts w:ascii="Raleway" w:hAnsi="Raleway"/>
-          <w:sz w:val="20"/>
-          <w:szCs w:val="20"/>
-        </w:rPr>
-        <w:t xml:space="preserve"> </w:t>
-      </w:r>
-      <w:r>
-        <w:rPr>
-          <w:rFonts w:ascii="Raleway" w:hAnsi="Raleway"/>
-          <w:sz w:val="20"/>
-          <w:szCs w:val="20"/>
-        </w:rPr>
-        <w:t xml:space="preserve">que detallan </w:t>
-      </w:r>
-      <w:r>
-        <w:rPr>
-          <w:rFonts w:ascii="Raleway" w:hAnsi="Raleway"/>
-          <w:sz w:val="20"/>
-          <w:szCs w:val="20"/>
-        </w:rPr>
-        <w:t>cada una de ellas en</w:t>
-      </w:r>
-      <w:r>
-        <w:rPr>
-          <w:rFonts w:ascii="Raleway" w:hAnsi="Raleway"/>
-          <w:sz w:val="20"/>
-          <w:szCs w:val="20"/>
-        </w:rPr>
-        <w:t xml:space="preserve"> la</w:t>
-      </w:r>
-      <w:r>
-        <w:rPr>
-          <w:rFonts w:ascii="Raleway" w:hAnsi="Raleway"/>
-          <w:sz w:val="20"/>
-          <w:szCs w:val="20"/>
-        </w:rPr>
-        <w:t xml:space="preserve"> forma de actividades en el sistema</w:t>
-      </w:r>
-      <w:r>
-        <w:rPr>
-          <w:rFonts w:ascii="Raleway" w:hAnsi="Raleway"/>
-          <w:sz w:val="20"/>
-          <w:szCs w:val="20"/>
-        </w:rPr>
-        <w:t xml:space="preserve"> (Topper &amp; Horner, 2013). En este punto del proceso los modelos dinámico y estático se relacionan por primera vez, según Topper &amp; Horner (2013)</w:t>
-      </w:r>
-      <w:r>
-        <w:rPr>
-          <w:rFonts w:ascii="Raleway" w:hAnsi="Raleway"/>
-          <w:sz w:val="20"/>
-          <w:szCs w:val="20"/>
-        </w:rPr>
-        <w:t>,</w:t>
-      </w:r>
-      <w:r>
-        <w:rPr>
-          <w:rFonts w:ascii="Raleway" w:hAnsi="Raleway"/>
-          <w:sz w:val="20"/>
-          <w:szCs w:val="20"/>
-        </w:rPr>
-        <w:t xml:space="preserve"> el modelo de dominio y el modelo de casos de uso son dependientes el uno del otro, pues al modelar los casos de uso se descubrirán y se agregarán nuevas entidades del dominio.</w:t>
-      </w:r>
-    </w:p>
-    <w:p>
-      <w:pPr>
-        <w:jc w:val="both"/>
-        <w:rPr>
-          <w:rFonts w:ascii="Raleway" w:hAnsi="Raleway"/>
-          <w:sz w:val="20"/>
-          <w:szCs w:val="20"/>
-        </w:rPr>
-      </w:pPr>
-      <w:r>
-        <w:rPr>
-          <w:rFonts w:ascii="Raleway" w:hAnsi="Raleway"/>
-          <w:sz w:val="20"/>
-          <w:szCs w:val="20"/>
-        </w:rPr>
-        <w:lastRenderedPageBreak/>
-        <w:t xml:space="preserve">Para la segunda etapa: diseño preliminar, la distinción de ICONIX es que hace uso del análisis de robustez (diagramas de robustez), </w:t>
-      </w:r>
-      <w:r>
-        <w:rPr>
-          <w:rFonts w:ascii="Raleway" w:hAnsi="Raleway"/>
-          <w:sz w:val="20"/>
-          <w:szCs w:val="20"/>
-        </w:rPr>
-        <w:t xml:space="preserve">con el cual se construye un puente entre el análisis y el diseño (Thakare et al. 2012). Se trata de elementos que traducen las descripciones de casos de </w:t>
-      </w:r>
-      <w:r>
-        <w:rPr>
-          <w:rFonts w:ascii="Raleway" w:hAnsi="Raleway"/>
-          <w:sz w:val="20"/>
-          <w:szCs w:val="20"/>
-        </w:rPr>
-        <w:t>uso a</w:t>
-      </w:r>
-      <w:r>
-        <w:rPr>
-          <w:rFonts w:ascii="Raleway" w:hAnsi="Raleway"/>
-          <w:sz w:val="20"/>
-          <w:szCs w:val="20"/>
-        </w:rPr>
-        <w:t xml:space="preserve"> representaciones gráficas con entidades</w:t>
-      </w:r>
-      <w:r>
-        <w:rPr>
-          <w:rFonts w:ascii="Raleway" w:hAnsi="Raleway"/>
-          <w:sz w:val="20"/>
-          <w:szCs w:val="20"/>
-        </w:rPr>
-        <w:t xml:space="preserve"> correspondientes al modelo de dominio</w:t>
-      </w:r>
-      <w:r>
-        <w:rPr>
-          <w:rFonts w:ascii="Raleway" w:hAnsi="Raleway"/>
-          <w:sz w:val="20"/>
-          <w:szCs w:val="20"/>
-        </w:rPr>
-        <w:t xml:space="preserve"> y </w:t>
-      </w:r>
-      <w:r>
-        <w:rPr>
-          <w:rFonts w:ascii="Raleway" w:hAnsi="Raleway"/>
-          <w:sz w:val="20"/>
-          <w:szCs w:val="20"/>
-        </w:rPr>
-        <w:t>procesos</w:t>
-      </w:r>
-      <w:r>
-        <w:rPr>
-          <w:rFonts w:ascii="Raleway" w:hAnsi="Raleway"/>
-          <w:sz w:val="20"/>
-          <w:szCs w:val="20"/>
-        </w:rPr>
-        <w:t xml:space="preserve"> entre estas</w:t>
-      </w:r>
-      <w:r>
-        <w:rPr>
-          <w:rFonts w:ascii="Raleway" w:hAnsi="Raleway"/>
-          <w:sz w:val="20"/>
-          <w:szCs w:val="20"/>
-        </w:rPr>
-        <w:t>. El modelo estático se va refinando mediante las iteraciones del modelo dinámico (</w:t>
-      </w:r>
-      <w:r>
-        <w:rPr>
-          <w:rFonts w:ascii="Raleway" w:hAnsi="Raleway"/>
-          <w:sz w:val="20"/>
-          <w:szCs w:val="20"/>
-        </w:rPr>
-        <w:t>Mukandl</w:t>
-      </w:r>
-      <w:r>
-        <w:rPr>
-          <w:rFonts w:ascii="Raleway" w:hAnsi="Raleway"/>
-          <w:sz w:val="20"/>
-          <w:szCs w:val="20"/>
-        </w:rPr>
-        <w:t xml:space="preserve">a </w:t>
-      </w:r>
-      <w:r>
-        <w:rPr>
-          <w:rFonts w:ascii="Raleway" w:hAnsi="Raleway"/>
-          <w:sz w:val="20"/>
-          <w:szCs w:val="20"/>
-        </w:rPr>
-        <w:t>&amp; Dwolatzky</w:t>
-      </w:r>
-      <w:r>
-        <w:rPr>
-          <w:rFonts w:ascii="Raleway" w:hAnsi="Raleway"/>
-          <w:sz w:val="20"/>
-          <w:szCs w:val="20"/>
-        </w:rPr>
-        <w:t>, 2004</w:t>
-      </w:r>
-      <w:r>
-        <w:rPr>
-          <w:rFonts w:ascii="Raleway" w:hAnsi="Raleway"/>
-          <w:sz w:val="20"/>
-          <w:szCs w:val="20"/>
-        </w:rPr>
-        <w:t>), según Topper &amp; Horner (2013), en este punto se actualiza el modelo de dominio, este se enfoca al problema de análisis eliminando las entidades que no conciernen al problema e identificando nuevas.</w:t>
-      </w:r>
       <w:bookmarkStart w:id="28" w:name="_GoBack"/>
       <w:bookmarkEnd w:id="28"/>
+      <w:r>
+        <w:rPr>
+          <w:rFonts w:ascii="Raleway" w:hAnsi="Raleway"/>
+          <w:sz w:val="20"/>
+          <w:szCs w:val="20"/>
+        </w:rPr>
+        <w:t>D: Diagrama de despliegue, pruebas, codificación</w:t>
+      </w:r>
+    </w:p>
+    <w:p>
+      <w:pPr>
+        <w:jc w:val="both"/>
+        <w:rPr>
+          <w:rFonts w:ascii="Raleway" w:hAnsi="Raleway"/>
+          <w:sz w:val="20"/>
+          <w:szCs w:val="20"/>
+        </w:rPr>
+      </w:pPr>
+      <w:r>
+        <w:rPr>
+          <w:rFonts w:ascii="Raleway" w:hAnsi="Raleway"/>
+          <w:sz w:val="20"/>
+          <w:szCs w:val="20"/>
+        </w:rPr>
+        <w:t>Ahora bien, ICONIX se compone de cuatro etapas secuenciales, cada una revisada y actualizada al iniciar la siguiente: análisis de requerimientos, diseño preliminar, diseño detallado y despliegue (</w:t>
+      </w:r>
+      <w:r>
+        <w:rPr>
+          <w:rFonts w:ascii="Raleway" w:hAnsi="Raleway"/>
+          <w:sz w:val="20"/>
+          <w:szCs w:val="20"/>
+        </w:rPr>
+        <w:t>Thakare</w:t>
+      </w:r>
+      <w:r>
+        <w:rPr>
+          <w:rFonts w:ascii="Raleway" w:hAnsi="Raleway"/>
+          <w:sz w:val="20"/>
+          <w:szCs w:val="20"/>
+        </w:rPr>
+        <w:t xml:space="preserve"> et al.</w:t>
+      </w:r>
+      <w:r>
+        <w:rPr>
+          <w:rFonts w:ascii="Raleway" w:hAnsi="Raleway"/>
+          <w:sz w:val="20"/>
+          <w:szCs w:val="20"/>
+        </w:rPr>
+        <w:t xml:space="preserve"> 2012</w:t>
+      </w:r>
+      <w:r>
+        <w:rPr>
+          <w:rFonts w:ascii="Raleway" w:hAnsi="Raleway"/>
+          <w:sz w:val="20"/>
+          <w:szCs w:val="20"/>
+        </w:rPr>
+        <w:t xml:space="preserve">). </w:t>
+      </w:r>
+      <w:r>
+        <w:rPr>
+          <w:rFonts w:ascii="Raleway" w:hAnsi="Raleway"/>
+          <w:sz w:val="20"/>
+          <w:szCs w:val="20"/>
+        </w:rPr>
+        <w:t xml:space="preserve">Para la primera etapa, análisis de requerimientos, la metodología propone iniciar con prototipos para la GUI y el modelado del dominio (que identifica los objetos del mundo real relacionados con el dominio del problema), elementos que </w:t>
+      </w:r>
+      <w:r>
+        <w:rPr>
+          <w:rFonts w:ascii="Raleway" w:hAnsi="Raleway"/>
+          <w:sz w:val="20"/>
+          <w:szCs w:val="20"/>
+        </w:rPr>
+        <w:t>permitirán</w:t>
+      </w:r>
+      <w:r>
+        <w:rPr>
+          <w:rFonts w:ascii="Raleway" w:hAnsi="Raleway"/>
+          <w:sz w:val="20"/>
+          <w:szCs w:val="20"/>
+        </w:rPr>
+        <w:t xml:space="preserve"> identificar los casos de uso (</w:t>
+      </w:r>
+      <w:r>
+        <w:rPr>
+          <w:rFonts w:ascii="Raleway" w:hAnsi="Raleway"/>
+          <w:sz w:val="20"/>
+          <w:szCs w:val="20"/>
+        </w:rPr>
+        <w:t>Mukandl</w:t>
+      </w:r>
+      <w:r>
+        <w:rPr>
+          <w:rFonts w:ascii="Raleway" w:hAnsi="Raleway"/>
+          <w:sz w:val="20"/>
+          <w:szCs w:val="20"/>
+        </w:rPr>
+        <w:t xml:space="preserve">a </w:t>
+      </w:r>
+      <w:r>
+        <w:rPr>
+          <w:rFonts w:ascii="Raleway" w:hAnsi="Raleway"/>
+          <w:sz w:val="20"/>
+          <w:szCs w:val="20"/>
+        </w:rPr>
+        <w:t>&amp; Dwolatzky</w:t>
+      </w:r>
+      <w:r>
+        <w:rPr>
+          <w:rFonts w:ascii="Raleway" w:hAnsi="Raleway"/>
+          <w:sz w:val="20"/>
+          <w:szCs w:val="20"/>
+        </w:rPr>
+        <w:t>, 2004</w:t>
+      </w:r>
+      <w:r>
+        <w:rPr>
+          <w:rFonts w:ascii="Raleway" w:hAnsi="Raleway"/>
+          <w:sz w:val="20"/>
+          <w:szCs w:val="20"/>
+        </w:rPr>
+        <w:t>)</w:t>
+      </w:r>
+      <w:r>
+        <w:rPr>
+          <w:rFonts w:ascii="Raleway" w:hAnsi="Raleway"/>
+          <w:sz w:val="20"/>
+          <w:szCs w:val="20"/>
+        </w:rPr>
+        <w:t xml:space="preserve"> para el modelo de casos de uso, último elemento del análisis de requerimientos</w:t>
+      </w:r>
+      <w:r>
+        <w:rPr>
+          <w:rFonts w:ascii="Raleway" w:hAnsi="Raleway"/>
+          <w:sz w:val="20"/>
+          <w:szCs w:val="20"/>
+        </w:rPr>
+        <w:t>.</w:t>
+      </w:r>
+    </w:p>
+    <w:p>
+      <w:pPr>
+        <w:jc w:val="both"/>
+        <w:rPr>
+          <w:rFonts w:ascii="Raleway" w:hAnsi="Raleway"/>
+          <w:sz w:val="20"/>
+          <w:szCs w:val="20"/>
+        </w:rPr>
+      </w:pPr>
+      <w:r>
+        <w:rPr>
+          <w:rFonts w:ascii="Raleway" w:hAnsi="Raleway"/>
+          <w:sz w:val="20"/>
+          <w:szCs w:val="20"/>
+        </w:rPr>
+        <w:t xml:space="preserve">Topper &amp; Horner (2013) explica que </w:t>
+      </w:r>
+      <w:r>
+        <w:rPr>
+          <w:rFonts w:ascii="Raleway" w:hAnsi="Raleway"/>
+          <w:sz w:val="20"/>
+          <w:szCs w:val="20"/>
+        </w:rPr>
+        <w:t>el modelo de dominio</w:t>
+      </w:r>
+      <w:r>
+        <w:rPr>
+          <w:rFonts w:ascii="Raleway" w:hAnsi="Raleway"/>
+          <w:sz w:val="20"/>
+          <w:szCs w:val="20"/>
+        </w:rPr>
+        <w:t xml:space="preserve"> tiene el propósito de capturar el dominio del problema y mostrar las relaciones entre los elementos que lo conforman, este lleva a los involucrados a un entendimiento común al exponer los elementos del ambiente en amplitud y especificar sus relaciones.</w:t>
+      </w:r>
+      <w:r>
+        <w:rPr>
+          <w:rFonts w:ascii="Raleway" w:hAnsi="Raleway"/>
+          <w:sz w:val="20"/>
+          <w:szCs w:val="20"/>
+        </w:rPr>
+        <w:t xml:space="preserve"> Una vez realizado el modelado del dominio, el diseñador </w:t>
+      </w:r>
+      <w:r>
+        <w:rPr>
+          <w:rFonts w:ascii="Raleway" w:hAnsi="Raleway"/>
+          <w:sz w:val="20"/>
+          <w:szCs w:val="20"/>
+        </w:rPr>
+        <w:t>continúa con el</w:t>
+      </w:r>
+      <w:r>
+        <w:rPr>
+          <w:rFonts w:ascii="Raleway" w:hAnsi="Raleway"/>
+          <w:sz w:val="20"/>
+          <w:szCs w:val="20"/>
+        </w:rPr>
+        <w:t xml:space="preserve"> modelo de casos de uso, donde se listan las funciones del sistema y sus actores (usuarios) utilizando nombres descriptivos (Topper &amp; Horner, 2013). Thakare et al. (2012) señala que los casos de uso son más fáciles de diseñar y probar en el proceso de ICONIX.</w:t>
+      </w:r>
+    </w:p>
+    <w:p>
+      <w:pPr>
+        <w:jc w:val="both"/>
+        <w:rPr>
+          <w:rFonts w:ascii="Raleway" w:hAnsi="Raleway"/>
+          <w:sz w:val="20"/>
+          <w:szCs w:val="20"/>
+        </w:rPr>
+      </w:pPr>
+      <w:r>
+        <w:rPr>
+          <w:rFonts w:ascii="Raleway" w:hAnsi="Raleway"/>
+          <w:sz w:val="20"/>
+          <w:szCs w:val="20"/>
+        </w:rPr>
+        <w:t xml:space="preserve">Los casos de uso </w:t>
+      </w:r>
+      <w:r>
+        <w:rPr>
+          <w:rFonts w:ascii="Raleway" w:hAnsi="Raleway"/>
+          <w:sz w:val="20"/>
+          <w:szCs w:val="20"/>
+        </w:rPr>
+        <w:t xml:space="preserve">capturan los requerimientos funcionales mediante texto simple haciéndolos entendibles para todos </w:t>
+      </w:r>
+      <w:r>
+        <w:rPr>
+          <w:rFonts w:ascii="Raleway" w:hAnsi="Raleway"/>
+          <w:sz w:val="20"/>
+          <w:szCs w:val="20"/>
+        </w:rPr>
+        <w:t>(</w:t>
+      </w:r>
+      <w:r>
+        <w:rPr>
+          <w:rFonts w:ascii="Raleway" w:hAnsi="Raleway"/>
+          <w:sz w:val="20"/>
+          <w:szCs w:val="20"/>
+        </w:rPr>
+        <w:t>Mukandl</w:t>
+      </w:r>
+      <w:r>
+        <w:rPr>
+          <w:rFonts w:ascii="Raleway" w:hAnsi="Raleway"/>
+          <w:sz w:val="20"/>
+          <w:szCs w:val="20"/>
+        </w:rPr>
+        <w:t xml:space="preserve">a </w:t>
+      </w:r>
+      <w:r>
+        <w:rPr>
+          <w:rFonts w:ascii="Raleway" w:hAnsi="Raleway"/>
+          <w:sz w:val="20"/>
+          <w:szCs w:val="20"/>
+        </w:rPr>
+        <w:t>&amp; Dwolatzky</w:t>
+      </w:r>
+      <w:r>
+        <w:rPr>
+          <w:rFonts w:ascii="Raleway" w:hAnsi="Raleway"/>
+          <w:sz w:val="20"/>
+          <w:szCs w:val="20"/>
+        </w:rPr>
+        <w:t xml:space="preserve">, 2004), </w:t>
+      </w:r>
+      <w:r>
+        <w:rPr>
+          <w:rFonts w:ascii="Raleway" w:hAnsi="Raleway"/>
+          <w:sz w:val="20"/>
+          <w:szCs w:val="20"/>
+        </w:rPr>
+        <w:t>sin embargo, una vez identificados, se procede a formalizar explícitamente las funcionalidades en descripciones de casos de uso</w:t>
+      </w:r>
+      <w:r>
+        <w:rPr>
+          <w:rFonts w:ascii="Raleway" w:hAnsi="Raleway"/>
+          <w:sz w:val="20"/>
+          <w:szCs w:val="20"/>
+        </w:rPr>
+        <w:t xml:space="preserve"> </w:t>
+      </w:r>
+      <w:r>
+        <w:rPr>
+          <w:rFonts w:ascii="Raleway" w:hAnsi="Raleway"/>
+          <w:sz w:val="20"/>
+          <w:szCs w:val="20"/>
+        </w:rPr>
+        <w:t xml:space="preserve">que detallan </w:t>
+      </w:r>
+      <w:r>
+        <w:rPr>
+          <w:rFonts w:ascii="Raleway" w:hAnsi="Raleway"/>
+          <w:sz w:val="20"/>
+          <w:szCs w:val="20"/>
+        </w:rPr>
+        <w:t>cada una de ellas en</w:t>
+      </w:r>
+      <w:r>
+        <w:rPr>
+          <w:rFonts w:ascii="Raleway" w:hAnsi="Raleway"/>
+          <w:sz w:val="20"/>
+          <w:szCs w:val="20"/>
+        </w:rPr>
+        <w:t xml:space="preserve"> la</w:t>
+      </w:r>
+      <w:r>
+        <w:rPr>
+          <w:rFonts w:ascii="Raleway" w:hAnsi="Raleway"/>
+          <w:sz w:val="20"/>
+          <w:szCs w:val="20"/>
+        </w:rPr>
+        <w:t xml:space="preserve"> forma de actividades en el sistema</w:t>
+      </w:r>
+      <w:r>
+        <w:rPr>
+          <w:rFonts w:ascii="Raleway" w:hAnsi="Raleway"/>
+          <w:sz w:val="20"/>
+          <w:szCs w:val="20"/>
+        </w:rPr>
+        <w:t xml:space="preserve"> (Topper &amp; Horner, 2013). En este punto del proceso los modelos dinámico y estático se relacionan por primera vez, según Topper &amp; Horner (2013)</w:t>
+      </w:r>
+      <w:r>
+        <w:rPr>
+          <w:rFonts w:ascii="Raleway" w:hAnsi="Raleway"/>
+          <w:sz w:val="20"/>
+          <w:szCs w:val="20"/>
+        </w:rPr>
+        <w:t>,</w:t>
+      </w:r>
+      <w:r>
+        <w:rPr>
+          <w:rFonts w:ascii="Raleway" w:hAnsi="Raleway"/>
+          <w:sz w:val="20"/>
+          <w:szCs w:val="20"/>
+        </w:rPr>
+        <w:t xml:space="preserve"> el modelo de dominio y el modelo de casos de uso son dependientes el uno del otro, pues al modelar los casos de uso se descubrirán y se agregarán nuevas entidades del dominio.</w:t>
+      </w:r>
+    </w:p>
+    <w:p>
+      <w:pPr>
+        <w:jc w:val="both"/>
+        <w:rPr>
+          <w:rFonts w:ascii="Raleway" w:hAnsi="Raleway"/>
+          <w:sz w:val="20"/>
+          <w:szCs w:val="20"/>
+        </w:rPr>
+      </w:pPr>
+      <w:r>
+        <w:rPr>
+          <w:rFonts w:ascii="Raleway" w:hAnsi="Raleway"/>
+          <w:sz w:val="20"/>
+          <w:szCs w:val="20"/>
+        </w:rPr>
+        <w:t xml:space="preserve">Para la segunda etapa: diseño preliminar, la distinción de ICONIX es que hace uso del análisis de robustez (diagramas de robustez), </w:t>
+      </w:r>
+      <w:r>
+        <w:rPr>
+          <w:rFonts w:ascii="Raleway" w:hAnsi="Raleway"/>
+          <w:sz w:val="20"/>
+          <w:szCs w:val="20"/>
+        </w:rPr>
+        <w:t xml:space="preserve">con el cual se construye un puente entre el análisis y el diseño </w:t>
+      </w:r>
+      <w:r>
+        <w:rPr>
+          <w:rFonts w:ascii="Raleway" w:hAnsi="Raleway"/>
+          <w:sz w:val="20"/>
+          <w:szCs w:val="20"/>
+        </w:rPr>
+        <w:lastRenderedPageBreak/>
+        <w:t xml:space="preserve">(Thakare et al. 2012). Se trata de elementos que traducen las descripciones de casos de </w:t>
+      </w:r>
+      <w:r>
+        <w:rPr>
+          <w:rFonts w:ascii="Raleway" w:hAnsi="Raleway"/>
+          <w:sz w:val="20"/>
+          <w:szCs w:val="20"/>
+        </w:rPr>
+        <w:t>uso a</w:t>
+      </w:r>
+      <w:r>
+        <w:rPr>
+          <w:rFonts w:ascii="Raleway" w:hAnsi="Raleway"/>
+          <w:sz w:val="20"/>
+          <w:szCs w:val="20"/>
+        </w:rPr>
+        <w:t xml:space="preserve"> representaciones gráficas con entidades</w:t>
+      </w:r>
+      <w:r>
+        <w:rPr>
+          <w:rFonts w:ascii="Raleway" w:hAnsi="Raleway"/>
+          <w:sz w:val="20"/>
+          <w:szCs w:val="20"/>
+        </w:rPr>
+        <w:t xml:space="preserve"> correspondientes al modelo de dominio</w:t>
+      </w:r>
+      <w:r>
+        <w:rPr>
+          <w:rFonts w:ascii="Raleway" w:hAnsi="Raleway"/>
+          <w:sz w:val="20"/>
+          <w:szCs w:val="20"/>
+        </w:rPr>
+        <w:t xml:space="preserve"> y </w:t>
+      </w:r>
+      <w:r>
+        <w:rPr>
+          <w:rFonts w:ascii="Raleway" w:hAnsi="Raleway"/>
+          <w:sz w:val="20"/>
+          <w:szCs w:val="20"/>
+        </w:rPr>
+        <w:t>procesos</w:t>
+      </w:r>
+      <w:r>
+        <w:rPr>
+          <w:rFonts w:ascii="Raleway" w:hAnsi="Raleway"/>
+          <w:sz w:val="20"/>
+          <w:szCs w:val="20"/>
+        </w:rPr>
+        <w:t xml:space="preserve"> entre estas</w:t>
+      </w:r>
+      <w:r>
+        <w:rPr>
+          <w:rFonts w:ascii="Raleway" w:hAnsi="Raleway"/>
+          <w:sz w:val="20"/>
+          <w:szCs w:val="20"/>
+        </w:rPr>
+        <w:t>. El modelo estático se va refinando mediante las iteraciones del modelo dinámico (</w:t>
+      </w:r>
+      <w:r>
+        <w:rPr>
+          <w:rFonts w:ascii="Raleway" w:hAnsi="Raleway"/>
+          <w:sz w:val="20"/>
+          <w:szCs w:val="20"/>
+        </w:rPr>
+        <w:t>Mukandl</w:t>
+      </w:r>
+      <w:r>
+        <w:rPr>
+          <w:rFonts w:ascii="Raleway" w:hAnsi="Raleway"/>
+          <w:sz w:val="20"/>
+          <w:szCs w:val="20"/>
+        </w:rPr>
+        <w:t xml:space="preserve">a </w:t>
+      </w:r>
+      <w:r>
+        <w:rPr>
+          <w:rFonts w:ascii="Raleway" w:hAnsi="Raleway"/>
+          <w:sz w:val="20"/>
+          <w:szCs w:val="20"/>
+        </w:rPr>
+        <w:t>&amp; Dwolatzky</w:t>
+      </w:r>
+      <w:r>
+        <w:rPr>
+          <w:rFonts w:ascii="Raleway" w:hAnsi="Raleway"/>
+          <w:sz w:val="20"/>
+          <w:szCs w:val="20"/>
+        </w:rPr>
+        <w:t>, 2004</w:t>
+      </w:r>
+      <w:r>
+        <w:rPr>
+          <w:rFonts w:ascii="Raleway" w:hAnsi="Raleway"/>
+          <w:sz w:val="20"/>
+          <w:szCs w:val="20"/>
+        </w:rPr>
+        <w:t>), según Topper &amp; Horner (2013), en este punto se actualiza el modelo de dominio, este se enfoca al problema de análisis eliminando las entidades que no conciernen al problema e identificando nuevas.</w:t>
+      </w:r>
+    </w:p>
+    <w:p>
+      <w:pPr>
+        <w:jc w:val="both"/>
+        <w:rPr>
+          <w:rFonts w:ascii="Raleway" w:hAnsi="Raleway"/>
+          <w:sz w:val="20"/>
+          <w:szCs w:val="20"/>
+        </w:rPr>
+      </w:pPr>
+      <w:r>
+        <w:rPr>
+          <w:rFonts w:ascii="Raleway" w:hAnsi="Raleway"/>
+          <w:sz w:val="20"/>
+          <w:szCs w:val="20"/>
+        </w:rPr>
+        <w:t>Una vez realizado y revisado el análisis de robustez sigue la etapa de diseño detallado, para la cual las descripciones de casos de uso deben estar completas, correctas, detalladas y explícitas, los casos de uso deberán estar en un</w:t>
+      </w:r>
+      <w:r>
+        <w:rPr>
+          <w:rFonts w:ascii="Raleway" w:hAnsi="Raleway"/>
+          <w:sz w:val="20"/>
+          <w:szCs w:val="20"/>
+        </w:rPr>
+        <w:t xml:space="preserve"> estado</w:t>
+      </w:r>
+      <w:r>
+        <w:rPr>
+          <w:rFonts w:ascii="Raleway" w:hAnsi="Raleway"/>
+          <w:sz w:val="20"/>
+          <w:szCs w:val="20"/>
+        </w:rPr>
+        <w:t xml:space="preserve"> </w:t>
+      </w:r>
+      <w:r>
+        <w:rPr>
+          <w:rFonts w:ascii="Raleway" w:hAnsi="Raleway"/>
+          <w:sz w:val="20"/>
+          <w:szCs w:val="20"/>
+        </w:rPr>
+        <w:t>a partir del cual</w:t>
+      </w:r>
+      <w:r>
+        <w:rPr>
+          <w:rFonts w:ascii="Raleway" w:hAnsi="Raleway"/>
+          <w:sz w:val="20"/>
+          <w:szCs w:val="20"/>
+        </w:rPr>
+        <w:t xml:space="preserve"> pueda realizar</w:t>
+      </w:r>
+      <w:r>
+        <w:rPr>
+          <w:rFonts w:ascii="Raleway" w:hAnsi="Raleway"/>
+          <w:sz w:val="20"/>
+          <w:szCs w:val="20"/>
+        </w:rPr>
+        <w:t>se</w:t>
+      </w:r>
+      <w:r>
+        <w:rPr>
+          <w:rFonts w:ascii="Raleway" w:hAnsi="Raleway"/>
+          <w:sz w:val="20"/>
+          <w:szCs w:val="20"/>
+        </w:rPr>
+        <w:t xml:space="preserve"> un diseño detallado </w:t>
+      </w:r>
+      <w:r>
+        <w:rPr>
+          <w:rFonts w:ascii="Raleway" w:hAnsi="Raleway"/>
+          <w:sz w:val="20"/>
+          <w:szCs w:val="20"/>
+        </w:rPr>
+        <w:t>(Rosenberg &amp; Stephens, 2013)</w:t>
+      </w:r>
+      <w:r>
+        <w:rPr>
+          <w:rFonts w:ascii="Raleway" w:hAnsi="Raleway"/>
+          <w:sz w:val="20"/>
+          <w:szCs w:val="20"/>
+        </w:rPr>
+        <w:t xml:space="preserve">. </w:t>
+      </w:r>
+      <w:r>
+        <w:rPr>
+          <w:rFonts w:ascii="Raleway" w:hAnsi="Raleway"/>
+          <w:sz w:val="20"/>
+          <w:szCs w:val="20"/>
+        </w:rPr>
+        <w:t>De acuerdo con Rosenberg &amp; Stephens (2013), el diseño detallado</w:t>
+      </w:r>
+      <w:r>
+        <w:rPr>
+          <w:rFonts w:ascii="Raleway" w:hAnsi="Raleway"/>
+          <w:sz w:val="20"/>
+          <w:szCs w:val="20"/>
+        </w:rPr>
+        <w:t xml:space="preserve">, </w:t>
+      </w:r>
+      <w:r>
+        <w:rPr>
+          <w:rFonts w:ascii="Raleway" w:hAnsi="Raleway"/>
+          <w:sz w:val="20"/>
+          <w:szCs w:val="20"/>
+        </w:rPr>
+        <w:t>a diferencia del diseño preliminar que busca el descubrimiento de las entidades</w:t>
+      </w:r>
+      <w:r>
+        <w:rPr>
+          <w:rFonts w:ascii="Raleway" w:hAnsi="Raleway"/>
+          <w:sz w:val="20"/>
+          <w:szCs w:val="20"/>
+        </w:rPr>
+        <w:t>,</w:t>
+      </w:r>
+      <w:r>
+        <w:rPr>
+          <w:rFonts w:ascii="Raleway" w:hAnsi="Raleway"/>
+          <w:sz w:val="20"/>
+          <w:szCs w:val="20"/>
+        </w:rPr>
+        <w:t xml:space="preserve"> trata sobre alojar </w:t>
+      </w:r>
+      <w:r>
+        <w:rPr>
+          <w:rFonts w:ascii="Raleway" w:hAnsi="Raleway"/>
+          <w:sz w:val="20"/>
+          <w:szCs w:val="20"/>
+        </w:rPr>
+        <w:t xml:space="preserve">el </w:t>
+      </w:r>
+      <w:r>
+        <w:rPr>
+          <w:rFonts w:ascii="Raleway" w:hAnsi="Raleway"/>
+          <w:sz w:val="20"/>
+          <w:szCs w:val="20"/>
+        </w:rPr>
+        <w:t>comportamiento</w:t>
+      </w:r>
+      <w:r>
+        <w:rPr>
+          <w:rFonts w:ascii="Raleway" w:hAnsi="Raleway"/>
+          <w:sz w:val="20"/>
+          <w:szCs w:val="20"/>
+        </w:rPr>
+        <w:t xml:space="preserve">, </w:t>
+      </w:r>
+      <w:r>
+        <w:rPr>
+          <w:rFonts w:ascii="Raleway" w:hAnsi="Raleway"/>
+          <w:sz w:val="20"/>
+          <w:szCs w:val="20"/>
+        </w:rPr>
+        <w:t>se alojan las funciones de software identificadas en las entidades de dominio, pasando de un modelo de dominio a un modelo de clases.</w:t>
+      </w:r>
+    </w:p>
+    <w:p>
+      <w:pPr>
+        <w:jc w:val="both"/>
+        <w:rPr>
+          <w:rFonts w:ascii="Raleway" w:hAnsi="Raleway"/>
+          <w:sz w:val="20"/>
+          <w:szCs w:val="20"/>
+        </w:rPr>
+      </w:pPr>
+      <w:r>
+        <w:rPr>
+          <w:rFonts w:ascii="Raleway" w:hAnsi="Raleway"/>
+          <w:sz w:val="20"/>
+          <w:szCs w:val="20"/>
+        </w:rPr>
+        <w:t xml:space="preserve">En este punto, </w:t>
+      </w:r>
+      <w:r>
+        <w:rPr>
+          <w:rFonts w:ascii="Raleway" w:hAnsi="Raleway"/>
+          <w:sz w:val="20"/>
+          <w:szCs w:val="20"/>
+        </w:rPr>
+        <w:t>el alojamiento se da mendiante el desarrollo de las entidades del dominio, donde se</w:t>
+      </w:r>
+      <w:r>
+        <w:rPr>
+          <w:rFonts w:ascii="Raleway" w:hAnsi="Raleway"/>
+          <w:sz w:val="20"/>
+          <w:szCs w:val="20"/>
+        </w:rPr>
+        <w:t xml:space="preserve"> </w:t>
+      </w:r>
+      <w:r>
+        <w:rPr>
+          <w:rFonts w:ascii="Raleway" w:hAnsi="Raleway"/>
+          <w:sz w:val="20"/>
+          <w:szCs w:val="20"/>
+        </w:rPr>
+        <w:t>agregan</w:t>
+      </w:r>
+      <w:r>
+        <w:rPr>
+          <w:rFonts w:ascii="Raleway" w:hAnsi="Raleway"/>
+          <w:sz w:val="20"/>
+          <w:szCs w:val="20"/>
+        </w:rPr>
+        <w:t xml:space="preserve"> atributos y procesos u operaciones (Topper &amp; Horner, 2013)</w:t>
+      </w:r>
+      <w:r>
+        <w:rPr>
+          <w:rFonts w:ascii="Raleway" w:hAnsi="Raleway"/>
+          <w:sz w:val="20"/>
+          <w:szCs w:val="20"/>
+        </w:rPr>
+        <w:t>. El diseño detallado hace uso de diagramas de secuencia</w:t>
+      </w:r>
     </w:p>
     <w:p>
       <w:pPr>
@@ -40040,7 +40242,7 @@
 </file>
 
 <file path=customXml/itemProps1.xml><?xml version="1.0" encoding="utf-8"?>
-<ds:datastoreItem xmlns:ds="http://schemas.openxmlformats.org/officeDocument/2006/customXml" ds:itemID="{0BF647B8-F4EF-4992-8E70-A8DA44DDC75F}">
+<ds:datastoreItem xmlns:ds="http://schemas.openxmlformats.org/officeDocument/2006/customXml" ds:itemID="{31179FAD-1379-49B3-B11B-F2FE70843D69}">
   <ds:schemaRefs>
     <ds:schemaRef ds:uri="http://schemas.openxmlformats.org/officeDocument/2006/bibliography"/>
   </ds:schemaRefs>

--- a/Plataforma para la Creación de Escenarios para  Evaluar Actividades de Cableado Estructurado.docx
+++ b/Plataforma para la Creación de Escenarios para  Evaluar Actividades de Cableado Estructurado.docx
@@ -745,7 +745,7 @@
             </w:rPr>
             <w:fldChar w:fldCharType="separate"/>
           </w:r>
-          <w:hyperlink w:anchor="_Toc20223131" w:history="1">
+          <w:hyperlink w:anchor="_Toc20482177" w:history="1">
             <w:r>
               <w:rPr>
                 <w:rStyle w:val="Hipervnculo"/>
@@ -776,7 +776,7 @@
                 <w:noProof/>
                 <w:webHidden/>
               </w:rPr>
-              <w:instrText xml:space="preserve"> PAGEREF _Toc20223131 \h </w:instrText>
+              <w:instrText xml:space="preserve"> PAGEREF _Toc20482177 \h </w:instrText>
             </w:r>
             <w:r>
               <w:rPr>
@@ -824,7 +824,7 @@
               <w:lang w:eastAsia="es-MX"/>
             </w:rPr>
           </w:pPr>
-          <w:hyperlink w:anchor="_Toc20223132" w:history="1">
+          <w:hyperlink w:anchor="_Toc20482178" w:history="1">
             <w:r>
               <w:rPr>
                 <w:rStyle w:val="Hipervnculo"/>
@@ -871,7 +871,7 @@
                 <w:noProof/>
                 <w:webHidden/>
               </w:rPr>
-              <w:instrText xml:space="preserve"> PAGEREF _Toc20223132 \h </w:instrText>
+              <w:instrText xml:space="preserve"> PAGEREF _Toc20482178 \h </w:instrText>
             </w:r>
             <w:r>
               <w:rPr>
@@ -919,7 +919,7 @@
               <w:lang w:eastAsia="es-MX"/>
             </w:rPr>
           </w:pPr>
-          <w:hyperlink w:anchor="_Toc20223133" w:history="1">
+          <w:hyperlink w:anchor="_Toc20482179" w:history="1">
             <w:r>
               <w:rPr>
                 <w:rStyle w:val="Hipervnculo"/>
@@ -966,7 +966,7 @@
                 <w:noProof/>
                 <w:webHidden/>
               </w:rPr>
-              <w:instrText xml:space="preserve"> PAGEREF _Toc20223133 \h </w:instrText>
+              <w:instrText xml:space="preserve"> PAGEREF _Toc20482179 \h </w:instrText>
             </w:r>
             <w:r>
               <w:rPr>
@@ -1014,7 +1014,7 @@
               <w:lang w:eastAsia="es-MX"/>
             </w:rPr>
           </w:pPr>
-          <w:hyperlink w:anchor="_Toc20223134" w:history="1">
+          <w:hyperlink w:anchor="_Toc20482180" w:history="1">
             <w:r>
               <w:rPr>
                 <w:rStyle w:val="Hipervnculo"/>
@@ -1061,7 +1061,7 @@
                 <w:noProof/>
                 <w:webHidden/>
               </w:rPr>
-              <w:instrText xml:space="preserve"> PAGEREF _Toc20223134 \h </w:instrText>
+              <w:instrText xml:space="preserve"> PAGEREF _Toc20482180 \h </w:instrText>
             </w:r>
             <w:r>
               <w:rPr>
@@ -1109,7 +1109,7 @@
               <w:lang w:eastAsia="es-MX"/>
             </w:rPr>
           </w:pPr>
-          <w:hyperlink w:anchor="_Toc20223135" w:history="1">
+          <w:hyperlink w:anchor="_Toc20482181" w:history="1">
             <w:r>
               <w:rPr>
                 <w:rStyle w:val="Hipervnculo"/>
@@ -1156,7 +1156,7 @@
                 <w:noProof/>
                 <w:webHidden/>
               </w:rPr>
-              <w:instrText xml:space="preserve"> PAGEREF _Toc20223135 \h </w:instrText>
+              <w:instrText xml:space="preserve"> PAGEREF _Toc20482181 \h </w:instrText>
             </w:r>
             <w:r>
               <w:rPr>
@@ -1204,7 +1204,7 @@
               <w:lang w:eastAsia="es-MX"/>
             </w:rPr>
           </w:pPr>
-          <w:hyperlink w:anchor="_Toc20223136" w:history="1">
+          <w:hyperlink w:anchor="_Toc20482182" w:history="1">
             <w:r>
               <w:rPr>
                 <w:rStyle w:val="Hipervnculo"/>
@@ -1251,7 +1251,7 @@
                 <w:noProof/>
                 <w:webHidden/>
               </w:rPr>
-              <w:instrText xml:space="preserve"> PAGEREF _Toc20223136 \h </w:instrText>
+              <w:instrText xml:space="preserve"> PAGEREF _Toc20482182 \h </w:instrText>
             </w:r>
             <w:r>
               <w:rPr>
@@ -1299,7 +1299,7 @@
               <w:lang w:eastAsia="es-MX"/>
             </w:rPr>
           </w:pPr>
-          <w:hyperlink w:anchor="_Toc20223137" w:history="1">
+          <w:hyperlink w:anchor="_Toc20482183" w:history="1">
             <w:r>
               <w:rPr>
                 <w:rStyle w:val="Hipervnculo"/>
@@ -1346,7 +1346,7 @@
                 <w:noProof/>
                 <w:webHidden/>
               </w:rPr>
-              <w:instrText xml:space="preserve"> PAGEREF _Toc20223137 \h </w:instrText>
+              <w:instrText xml:space="preserve"> PAGEREF _Toc20482183 \h </w:instrText>
             </w:r>
             <w:r>
               <w:rPr>
@@ -1394,7 +1394,7 @@
               <w:lang w:eastAsia="es-MX"/>
             </w:rPr>
           </w:pPr>
-          <w:hyperlink w:anchor="_Toc20223138" w:history="1">
+          <w:hyperlink w:anchor="_Toc20482184" w:history="1">
             <w:r>
               <w:rPr>
                 <w:rStyle w:val="Hipervnculo"/>
@@ -1441,7 +1441,7 @@
                 <w:noProof/>
                 <w:webHidden/>
               </w:rPr>
-              <w:instrText xml:space="preserve"> PAGEREF _Toc20223138 \h </w:instrText>
+              <w:instrText xml:space="preserve"> PAGEREF _Toc20482184 \h </w:instrText>
             </w:r>
             <w:r>
               <w:rPr>
@@ -1489,7 +1489,7 @@
               <w:lang w:eastAsia="es-MX"/>
             </w:rPr>
           </w:pPr>
-          <w:hyperlink w:anchor="_Toc20223139" w:history="1">
+          <w:hyperlink w:anchor="_Toc20482185" w:history="1">
             <w:r>
               <w:rPr>
                 <w:rStyle w:val="Hipervnculo"/>
@@ -1536,7 +1536,7 @@
                 <w:noProof/>
                 <w:webHidden/>
               </w:rPr>
-              <w:instrText xml:space="preserve"> PAGEREF _Toc20223139 \h </w:instrText>
+              <w:instrText xml:space="preserve"> PAGEREF _Toc20482185 \h </w:instrText>
             </w:r>
             <w:r>
               <w:rPr>
@@ -1584,7 +1584,7 @@
               <w:lang w:eastAsia="es-MX"/>
             </w:rPr>
           </w:pPr>
-          <w:hyperlink w:anchor="_Toc20223140" w:history="1">
+          <w:hyperlink w:anchor="_Toc20482186" w:history="1">
             <w:r>
               <w:rPr>
                 <w:rStyle w:val="Hipervnculo"/>
@@ -1631,7 +1631,7 @@
                 <w:noProof/>
                 <w:webHidden/>
               </w:rPr>
-              <w:instrText xml:space="preserve"> PAGEREF _Toc20223140 \h </w:instrText>
+              <w:instrText xml:space="preserve"> PAGEREF _Toc20482186 \h </w:instrText>
             </w:r>
             <w:r>
               <w:rPr>
@@ -1679,7 +1679,7 @@
               <w:lang w:eastAsia="es-MX"/>
             </w:rPr>
           </w:pPr>
-          <w:hyperlink w:anchor="_Toc20223141" w:history="1">
+          <w:hyperlink w:anchor="_Toc20482187" w:history="1">
             <w:r>
               <w:rPr>
                 <w:rStyle w:val="Hipervnculo"/>
@@ -1726,7 +1726,7 @@
                 <w:noProof/>
                 <w:webHidden/>
               </w:rPr>
-              <w:instrText xml:space="preserve"> PAGEREF _Toc20223141 \h </w:instrText>
+              <w:instrText xml:space="preserve"> PAGEREF _Toc20482187 \h </w:instrText>
             </w:r>
             <w:r>
               <w:rPr>
@@ -1774,7 +1774,7 @@
               <w:lang w:eastAsia="es-MX"/>
             </w:rPr>
           </w:pPr>
-          <w:hyperlink w:anchor="_Toc20223142" w:history="1">
+          <w:hyperlink w:anchor="_Toc20482188" w:history="1">
             <w:r>
               <w:rPr>
                 <w:rStyle w:val="Hipervnculo"/>
@@ -1821,7 +1821,7 @@
                 <w:noProof/>
                 <w:webHidden/>
               </w:rPr>
-              <w:instrText xml:space="preserve"> PAGEREF _Toc20223142 \h </w:instrText>
+              <w:instrText xml:space="preserve"> PAGEREF _Toc20482188 \h </w:instrText>
             </w:r>
             <w:r>
               <w:rPr>
@@ -1869,7 +1869,7 @@
               <w:lang w:eastAsia="es-MX"/>
             </w:rPr>
           </w:pPr>
-          <w:hyperlink w:anchor="_Toc20223143" w:history="1">
+          <w:hyperlink w:anchor="_Toc20482189" w:history="1">
             <w:r>
               <w:rPr>
                 <w:rStyle w:val="Hipervnculo"/>
@@ -1916,7 +1916,7 @@
                 <w:noProof/>
                 <w:webHidden/>
               </w:rPr>
-              <w:instrText xml:space="preserve"> PAGEREF _Toc20223143 \h </w:instrText>
+              <w:instrText xml:space="preserve"> PAGEREF _Toc20482189 \h </w:instrText>
             </w:r>
             <w:r>
               <w:rPr>
@@ -1964,7 +1964,7 @@
               <w:lang w:eastAsia="es-MX"/>
             </w:rPr>
           </w:pPr>
-          <w:hyperlink w:anchor="_Toc20223144" w:history="1">
+          <w:hyperlink w:anchor="_Toc20482190" w:history="1">
             <w:r>
               <w:rPr>
                 <w:rStyle w:val="Hipervnculo"/>
@@ -2011,7 +2011,7 @@
                 <w:noProof/>
                 <w:webHidden/>
               </w:rPr>
-              <w:instrText xml:space="preserve"> PAGEREF _Toc20223144 \h </w:instrText>
+              <w:instrText xml:space="preserve"> PAGEREF _Toc20482190 \h </w:instrText>
             </w:r>
             <w:r>
               <w:rPr>
@@ -2058,7 +2058,7 @@
               <w:lang w:eastAsia="es-MX"/>
             </w:rPr>
           </w:pPr>
-          <w:hyperlink w:anchor="_Toc20223145" w:history="1">
+          <w:hyperlink w:anchor="_Toc20482191" w:history="1">
             <w:r>
               <w:rPr>
                 <w:rStyle w:val="Hipervnculo"/>
@@ -2089,7 +2089,7 @@
                 <w:noProof/>
                 <w:webHidden/>
               </w:rPr>
-              <w:instrText xml:space="preserve"> PAGEREF _Toc20223145 \h </w:instrText>
+              <w:instrText xml:space="preserve"> PAGEREF _Toc20482191 \h </w:instrText>
             </w:r>
             <w:r>
               <w:rPr>
@@ -2137,7 +2137,7 @@
               <w:lang w:eastAsia="es-MX"/>
             </w:rPr>
           </w:pPr>
-          <w:hyperlink w:anchor="_Toc20223146" w:history="1">
+          <w:hyperlink w:anchor="_Toc20482192" w:history="1">
             <w:r>
               <w:rPr>
                 <w:rStyle w:val="Hipervnculo"/>
@@ -2184,7 +2184,7 @@
                 <w:noProof/>
                 <w:webHidden/>
               </w:rPr>
-              <w:instrText xml:space="preserve"> PAGEREF _Toc20223146 \h </w:instrText>
+              <w:instrText xml:space="preserve"> PAGEREF _Toc20482192 \h </w:instrText>
             </w:r>
             <w:r>
               <w:rPr>
@@ -2232,7 +2232,7 @@
               <w:lang w:eastAsia="es-MX"/>
             </w:rPr>
           </w:pPr>
-          <w:hyperlink w:anchor="_Toc20223147" w:history="1">
+          <w:hyperlink w:anchor="_Toc20482193" w:history="1">
             <w:r>
               <w:rPr>
                 <w:rStyle w:val="Hipervnculo"/>
@@ -2279,7 +2279,7 @@
                 <w:noProof/>
                 <w:webHidden/>
               </w:rPr>
-              <w:instrText xml:space="preserve"> PAGEREF _Toc20223147 \h </w:instrText>
+              <w:instrText xml:space="preserve"> PAGEREF _Toc20482193 \h </w:instrText>
             </w:r>
             <w:r>
               <w:rPr>
@@ -2327,7 +2327,7 @@
               <w:lang w:eastAsia="es-MX"/>
             </w:rPr>
           </w:pPr>
-          <w:hyperlink w:anchor="_Toc20223148" w:history="1">
+          <w:hyperlink w:anchor="_Toc20482194" w:history="1">
             <w:r>
               <w:rPr>
                 <w:rStyle w:val="Hipervnculo"/>
@@ -2374,7 +2374,7 @@
                 <w:noProof/>
                 <w:webHidden/>
               </w:rPr>
-              <w:instrText xml:space="preserve"> PAGEREF _Toc20223148 \h </w:instrText>
+              <w:instrText xml:space="preserve"> PAGEREF _Toc20482194 \h </w:instrText>
             </w:r>
             <w:r>
               <w:rPr>
@@ -2422,7 +2422,7 @@
               <w:lang w:eastAsia="es-MX"/>
             </w:rPr>
           </w:pPr>
-          <w:hyperlink w:anchor="_Toc20223149" w:history="1">
+          <w:hyperlink w:anchor="_Toc20482195" w:history="1">
             <w:r>
               <w:rPr>
                 <w:rStyle w:val="Hipervnculo"/>
@@ -2469,7 +2469,7 @@
                 <w:noProof/>
                 <w:webHidden/>
               </w:rPr>
-              <w:instrText xml:space="preserve"> PAGEREF _Toc20223149 \h </w:instrText>
+              <w:instrText xml:space="preserve"> PAGEREF _Toc20482195 \h </w:instrText>
             </w:r>
             <w:r>
               <w:rPr>
@@ -2517,7 +2517,7 @@
               <w:lang w:eastAsia="es-MX"/>
             </w:rPr>
           </w:pPr>
-          <w:hyperlink w:anchor="_Toc20223150" w:history="1">
+          <w:hyperlink w:anchor="_Toc20482196" w:history="1">
             <w:r>
               <w:rPr>
                 <w:rStyle w:val="Hipervnculo"/>
@@ -2564,7 +2564,7 @@
                 <w:noProof/>
                 <w:webHidden/>
               </w:rPr>
-              <w:instrText xml:space="preserve"> PAGEREF _Toc20223150 \h </w:instrText>
+              <w:instrText xml:space="preserve"> PAGEREF _Toc20482196 \h </w:instrText>
             </w:r>
             <w:r>
               <w:rPr>
@@ -2612,7 +2612,7 @@
               <w:lang w:eastAsia="es-MX"/>
             </w:rPr>
           </w:pPr>
-          <w:hyperlink w:anchor="_Toc20223151" w:history="1">
+          <w:hyperlink w:anchor="_Toc20482197" w:history="1">
             <w:r>
               <w:rPr>
                 <w:rStyle w:val="Hipervnculo"/>
@@ -2659,7 +2659,7 @@
                 <w:noProof/>
                 <w:webHidden/>
               </w:rPr>
-              <w:instrText xml:space="preserve"> PAGEREF _Toc20223151 \h </w:instrText>
+              <w:instrText xml:space="preserve"> PAGEREF _Toc20482197 \h </w:instrText>
             </w:r>
             <w:r>
               <w:rPr>
@@ -2707,7 +2707,7 @@
               <w:lang w:eastAsia="es-MX"/>
             </w:rPr>
           </w:pPr>
-          <w:hyperlink w:anchor="_Toc20223152" w:history="1">
+          <w:hyperlink w:anchor="_Toc20482198" w:history="1">
             <w:r>
               <w:rPr>
                 <w:rStyle w:val="Hipervnculo"/>
@@ -2754,7 +2754,7 @@
                 <w:noProof/>
                 <w:webHidden/>
               </w:rPr>
-              <w:instrText xml:space="preserve"> PAGEREF _Toc20223152 \h </w:instrText>
+              <w:instrText xml:space="preserve"> PAGEREF _Toc20482198 \h </w:instrText>
             </w:r>
             <w:r>
               <w:rPr>
@@ -2802,7 +2802,7 @@
               <w:lang w:eastAsia="es-MX"/>
             </w:rPr>
           </w:pPr>
-          <w:hyperlink w:anchor="_Toc20223153" w:history="1">
+          <w:hyperlink w:anchor="_Toc20482199" w:history="1">
             <w:r>
               <w:rPr>
                 <w:rStyle w:val="Hipervnculo"/>
@@ -2849,7 +2849,7 @@
                 <w:noProof/>
                 <w:webHidden/>
               </w:rPr>
-              <w:instrText xml:space="preserve"> PAGEREF _Toc20223153 \h </w:instrText>
+              <w:instrText xml:space="preserve"> PAGEREF _Toc20482199 \h </w:instrText>
             </w:r>
             <w:r>
               <w:rPr>
@@ -2897,7 +2897,7 @@
               <w:lang w:eastAsia="es-MX"/>
             </w:rPr>
           </w:pPr>
-          <w:hyperlink w:anchor="_Toc20223154" w:history="1">
+          <w:hyperlink w:anchor="_Toc20482200" w:history="1">
             <w:r>
               <w:rPr>
                 <w:rStyle w:val="Hipervnculo"/>
@@ -2944,7 +2944,7 @@
                 <w:noProof/>
                 <w:webHidden/>
               </w:rPr>
-              <w:instrText xml:space="preserve"> PAGEREF _Toc20223154 \h </w:instrText>
+              <w:instrText xml:space="preserve"> PAGEREF _Toc20482200 \h </w:instrText>
             </w:r>
             <w:r>
               <w:rPr>
@@ -2992,7 +2992,7 @@
               <w:lang w:eastAsia="es-MX"/>
             </w:rPr>
           </w:pPr>
-          <w:hyperlink w:anchor="_Toc20223155" w:history="1">
+          <w:hyperlink w:anchor="_Toc20482201" w:history="1">
             <w:r>
               <w:rPr>
                 <w:rStyle w:val="Hipervnculo"/>
@@ -3039,7 +3039,7 @@
                 <w:noProof/>
                 <w:webHidden/>
               </w:rPr>
-              <w:instrText xml:space="preserve"> PAGEREF _Toc20223155 \h </w:instrText>
+              <w:instrText xml:space="preserve"> PAGEREF _Toc20482201 \h </w:instrText>
             </w:r>
             <w:r>
               <w:rPr>
@@ -3087,7 +3087,7 @@
               <w:lang w:eastAsia="es-MX"/>
             </w:rPr>
           </w:pPr>
-          <w:hyperlink w:anchor="_Toc20223156" w:history="1">
+          <w:hyperlink w:anchor="_Toc20482202" w:history="1">
             <w:r>
               <w:rPr>
                 <w:rStyle w:val="Hipervnculo"/>
@@ -3134,7 +3134,7 @@
                 <w:noProof/>
                 <w:webHidden/>
               </w:rPr>
-              <w:instrText xml:space="preserve"> PAGEREF _Toc20223156 \h </w:instrText>
+              <w:instrText xml:space="preserve"> PAGEREF _Toc20482202 \h </w:instrText>
             </w:r>
             <w:r>
               <w:rPr>
@@ -3181,7 +3181,7 @@
               <w:lang w:eastAsia="es-MX"/>
             </w:rPr>
           </w:pPr>
-          <w:hyperlink w:anchor="_Toc20223157" w:history="1">
+          <w:hyperlink w:anchor="_Toc20482203" w:history="1">
             <w:r>
               <w:rPr>
                 <w:rStyle w:val="Hipervnculo"/>
@@ -3212,7 +3212,7 @@
                 <w:noProof/>
                 <w:webHidden/>
               </w:rPr>
-              <w:instrText xml:space="preserve"> PAGEREF _Toc20223157 \h </w:instrText>
+              <w:instrText xml:space="preserve"> PAGEREF _Toc20482203 \h </w:instrText>
             </w:r>
             <w:r>
               <w:rPr>
@@ -3260,7 +3260,7 @@
               <w:lang w:eastAsia="es-MX"/>
             </w:rPr>
           </w:pPr>
-          <w:hyperlink w:anchor="_Toc20223158" w:history="1">
+          <w:hyperlink w:anchor="_Toc20482204" w:history="1">
             <w:r>
               <w:rPr>
                 <w:rStyle w:val="Hipervnculo"/>
@@ -3307,7 +3307,7 @@
                 <w:noProof/>
                 <w:webHidden/>
               </w:rPr>
-              <w:instrText xml:space="preserve"> PAGEREF _Toc20223158 \h </w:instrText>
+              <w:instrText xml:space="preserve"> PAGEREF _Toc20482204 \h </w:instrText>
             </w:r>
             <w:r>
               <w:rPr>
@@ -3355,7 +3355,7 @@
               <w:lang w:eastAsia="es-MX"/>
             </w:rPr>
           </w:pPr>
-          <w:hyperlink w:anchor="_Toc20223159" w:history="1">
+          <w:hyperlink w:anchor="_Toc20482205" w:history="1">
             <w:r>
               <w:rPr>
                 <w:rStyle w:val="Hipervnculo"/>
@@ -3402,7 +3402,7 @@
                 <w:noProof/>
                 <w:webHidden/>
               </w:rPr>
-              <w:instrText xml:space="preserve"> PAGEREF _Toc20223159 \h </w:instrText>
+              <w:instrText xml:space="preserve"> PAGEREF _Toc20482205 \h </w:instrText>
             </w:r>
             <w:r>
               <w:rPr>
@@ -3450,7 +3450,7 @@
               <w:lang w:eastAsia="es-MX"/>
             </w:rPr>
           </w:pPr>
-          <w:hyperlink w:anchor="_Toc20223160" w:history="1">
+          <w:hyperlink w:anchor="_Toc20482206" w:history="1">
             <w:r>
               <w:rPr>
                 <w:rStyle w:val="Hipervnculo"/>
@@ -3497,7 +3497,7 @@
                 <w:noProof/>
                 <w:webHidden/>
               </w:rPr>
-              <w:instrText xml:space="preserve"> PAGEREF _Toc20223160 \h </w:instrText>
+              <w:instrText xml:space="preserve"> PAGEREF _Toc20482206 \h </w:instrText>
             </w:r>
             <w:r>
               <w:rPr>
@@ -3545,7 +3545,7 @@
               <w:lang w:eastAsia="es-MX"/>
             </w:rPr>
           </w:pPr>
-          <w:hyperlink w:anchor="_Toc20223161" w:history="1">
+          <w:hyperlink w:anchor="_Toc20482207" w:history="1">
             <w:r>
               <w:rPr>
                 <w:rStyle w:val="Hipervnculo"/>
@@ -3592,7 +3592,7 @@
                 <w:noProof/>
                 <w:webHidden/>
               </w:rPr>
-              <w:instrText xml:space="preserve"> PAGEREF _Toc20223161 \h </w:instrText>
+              <w:instrText xml:space="preserve"> PAGEREF _Toc20482207 \h </w:instrText>
             </w:r>
             <w:r>
               <w:rPr>
@@ -3640,7 +3640,7 @@
               <w:lang w:eastAsia="es-MX"/>
             </w:rPr>
           </w:pPr>
-          <w:hyperlink w:anchor="_Toc20223162" w:history="1">
+          <w:hyperlink w:anchor="_Toc20482208" w:history="1">
             <w:r>
               <w:rPr>
                 <w:rStyle w:val="Hipervnculo"/>
@@ -3687,7 +3687,7 @@
                 <w:noProof/>
                 <w:webHidden/>
               </w:rPr>
-              <w:instrText xml:space="preserve"> PAGEREF _Toc20223162 \h </w:instrText>
+              <w:instrText xml:space="preserve"> PAGEREF _Toc20482208 \h </w:instrText>
             </w:r>
             <w:r>
               <w:rPr>
@@ -3735,7 +3735,7 @@
               <w:lang w:eastAsia="es-MX"/>
             </w:rPr>
           </w:pPr>
-          <w:hyperlink w:anchor="_Toc20223163" w:history="1">
+          <w:hyperlink w:anchor="_Toc20482209" w:history="1">
             <w:r>
               <w:rPr>
                 <w:rStyle w:val="Hipervnculo"/>
@@ -3782,7 +3782,7 @@
                 <w:noProof/>
                 <w:webHidden/>
               </w:rPr>
-              <w:instrText xml:space="preserve"> PAGEREF _Toc20223163 \h </w:instrText>
+              <w:instrText xml:space="preserve"> PAGEREF _Toc20482209 \h </w:instrText>
             </w:r>
             <w:r>
               <w:rPr>
@@ -3830,7 +3830,7 @@
               <w:lang w:eastAsia="es-MX"/>
             </w:rPr>
           </w:pPr>
-          <w:hyperlink w:anchor="_Toc20223164" w:history="1">
+          <w:hyperlink w:anchor="_Toc20482210" w:history="1">
             <w:r>
               <w:rPr>
                 <w:rStyle w:val="Hipervnculo"/>
@@ -3877,7 +3877,7 @@
                 <w:noProof/>
                 <w:webHidden/>
               </w:rPr>
-              <w:instrText xml:space="preserve"> PAGEREF _Toc20223164 \h </w:instrText>
+              <w:instrText xml:space="preserve"> PAGEREF _Toc20482210 \h </w:instrText>
             </w:r>
             <w:r>
               <w:rPr>
@@ -3925,7 +3925,7 @@
               <w:lang w:eastAsia="es-MX"/>
             </w:rPr>
           </w:pPr>
-          <w:hyperlink w:anchor="_Toc20223165" w:history="1">
+          <w:hyperlink w:anchor="_Toc20482211" w:history="1">
             <w:r>
               <w:rPr>
                 <w:rStyle w:val="Hipervnculo"/>
@@ -3972,7 +3972,7 @@
                 <w:noProof/>
                 <w:webHidden/>
               </w:rPr>
-              <w:instrText xml:space="preserve"> PAGEREF _Toc20223165 \h </w:instrText>
+              <w:instrText xml:space="preserve"> PAGEREF _Toc20482211 \h </w:instrText>
             </w:r>
             <w:r>
               <w:rPr>
@@ -4020,7 +4020,7 @@
               <w:lang w:eastAsia="es-MX"/>
             </w:rPr>
           </w:pPr>
-          <w:hyperlink w:anchor="_Toc20223166" w:history="1">
+          <w:hyperlink w:anchor="_Toc20482212" w:history="1">
             <w:r>
               <w:rPr>
                 <w:rStyle w:val="Hipervnculo"/>
@@ -4067,7 +4067,7 @@
                 <w:noProof/>
                 <w:webHidden/>
               </w:rPr>
-              <w:instrText xml:space="preserve"> PAGEREF _Toc20223166 \h </w:instrText>
+              <w:instrText xml:space="preserve"> PAGEREF _Toc20482212 \h </w:instrText>
             </w:r>
             <w:r>
               <w:rPr>
@@ -4114,7 +4114,7 @@
               <w:lang w:eastAsia="es-MX"/>
             </w:rPr>
           </w:pPr>
-          <w:hyperlink w:anchor="_Toc20223167" w:history="1">
+          <w:hyperlink w:anchor="_Toc20482213" w:history="1">
             <w:r>
               <w:rPr>
                 <w:rStyle w:val="Hipervnculo"/>
@@ -4145,7 +4145,7 @@
                 <w:noProof/>
                 <w:webHidden/>
               </w:rPr>
-              <w:instrText xml:space="preserve"> PAGEREF _Toc20223167 \h </w:instrText>
+              <w:instrText xml:space="preserve"> PAGEREF _Toc20482213 \h </w:instrText>
             </w:r>
             <w:r>
               <w:rPr>
@@ -4193,7 +4193,7 @@
               <w:lang w:eastAsia="es-MX"/>
             </w:rPr>
           </w:pPr>
-          <w:hyperlink w:anchor="_Toc20223168" w:history="1">
+          <w:hyperlink w:anchor="_Toc20482214" w:history="1">
             <w:r>
               <w:rPr>
                 <w:rStyle w:val="Hipervnculo"/>
@@ -4240,7 +4240,7 @@
                 <w:noProof/>
                 <w:webHidden/>
               </w:rPr>
-              <w:instrText xml:space="preserve"> PAGEREF _Toc20223168 \h </w:instrText>
+              <w:instrText xml:space="preserve"> PAGEREF _Toc20482214 \h </w:instrText>
             </w:r>
             <w:r>
               <w:rPr>
@@ -4287,7 +4287,7 @@
               <w:lang w:eastAsia="es-MX"/>
             </w:rPr>
           </w:pPr>
-          <w:hyperlink w:anchor="_Toc20223169" w:history="1">
+          <w:hyperlink w:anchor="_Toc20482215" w:history="1">
             <w:r>
               <w:rPr>
                 <w:rStyle w:val="Hipervnculo"/>
@@ -4318,7 +4318,7 @@
                 <w:noProof/>
                 <w:webHidden/>
               </w:rPr>
-              <w:instrText xml:space="preserve"> PAGEREF _Toc20223169 \h </w:instrText>
+              <w:instrText xml:space="preserve"> PAGEREF _Toc20482215 \h </w:instrText>
             </w:r>
             <w:r>
               <w:rPr>
@@ -4365,7 +4365,7 @@
               <w:lang w:eastAsia="es-MX"/>
             </w:rPr>
           </w:pPr>
-          <w:hyperlink w:anchor="_Toc20223170" w:history="1">
+          <w:hyperlink w:anchor="_Toc20482216" w:history="1">
             <w:r>
               <w:rPr>
                 <w:rStyle w:val="Hipervnculo"/>
@@ -4396,7 +4396,7 @@
                 <w:noProof/>
                 <w:webHidden/>
               </w:rPr>
-              <w:instrText xml:space="preserve"> PAGEREF _Toc20223170 \h </w:instrText>
+              <w:instrText xml:space="preserve"> PAGEREF _Toc20482216 \h </w:instrText>
             </w:r>
             <w:r>
               <w:rPr>
@@ -4438,12 +4438,12 @@
               <w:tab w:val="right" w:leader="dot" w:pos="8828"/>
             </w:tabs>
             <w:rPr>
-              <w:rFonts w:eastAsiaTheme="minorEastAsia"/>
+              <w:rFonts w:ascii="Raleway" w:eastAsiaTheme="minorEastAsia" w:hAnsi="Raleway"/>
               <w:noProof/>
               <w:lang w:eastAsia="es-MX"/>
             </w:rPr>
           </w:pPr>
-          <w:hyperlink w:anchor="_Toc20223171" w:history="1">
+          <w:hyperlink w:anchor="_Toc20482217" w:history="1">
             <w:r>
               <w:rPr>
                 <w:rStyle w:val="Hipervnculo"/>
@@ -4474,7 +4474,7 @@
                 <w:noProof/>
                 <w:webHidden/>
               </w:rPr>
-              <w:instrText xml:space="preserve"> PAGEREF _Toc20223171 \h </w:instrText>
+              <w:instrText xml:space="preserve"> PAGEREF _Toc20482217 \h </w:instrText>
             </w:r>
             <w:r>
               <w:rPr>
@@ -4603,7 +4603,7 @@
         <w:rPr>
           <w:noProof/>
         </w:rPr>
-        <w:instrText xml:space="preserve"> PAGEREF _Toc20223172 \h </w:instrText>
+        <w:instrText xml:space="preserve"> PAGEREF _Toc20482218 \h </w:instrText>
       </w:r>
       <w:r>
         <w:rPr>
@@ -4664,7 +4664,7 @@
         <w:rPr>
           <w:noProof/>
         </w:rPr>
-        <w:instrText xml:space="preserve"> PAGEREF _Toc20223173 \h </w:instrText>
+        <w:instrText xml:space="preserve"> PAGEREF _Toc20482219 \h </w:instrText>
       </w:r>
       <w:r>
         <w:rPr>
@@ -4725,7 +4725,7 @@
         <w:rPr>
           <w:noProof/>
         </w:rPr>
-        <w:instrText xml:space="preserve"> PAGEREF _Toc20223174 \h </w:instrText>
+        <w:instrText xml:space="preserve"> PAGEREF _Toc20482220 \h </w:instrText>
       </w:r>
       <w:r>
         <w:rPr>
@@ -4786,7 +4786,7 @@
         <w:rPr>
           <w:noProof/>
         </w:rPr>
-        <w:instrText xml:space="preserve"> PAGEREF _Toc20223175 \h </w:instrText>
+        <w:instrText xml:space="preserve"> PAGEREF _Toc20482221 \h </w:instrText>
       </w:r>
       <w:r>
         <w:rPr>
@@ -4847,7 +4847,7 @@
         <w:rPr>
           <w:noProof/>
         </w:rPr>
-        <w:instrText xml:space="preserve"> PAGEREF _Toc20223176 \h </w:instrText>
+        <w:instrText xml:space="preserve"> PAGEREF _Toc20482222 \h </w:instrText>
       </w:r>
       <w:r>
         <w:rPr>
@@ -4908,7 +4908,7 @@
         <w:rPr>
           <w:noProof/>
         </w:rPr>
-        <w:instrText xml:space="preserve"> PAGEREF _Toc20223177 \h </w:instrText>
+        <w:instrText xml:space="preserve"> PAGEREF _Toc20482223 \h </w:instrText>
       </w:r>
       <w:r>
         <w:rPr>
@@ -4969,7 +4969,7 @@
         <w:rPr>
           <w:noProof/>
         </w:rPr>
-        <w:instrText xml:space="preserve"> PAGEREF _Toc20223178 \h </w:instrText>
+        <w:instrText xml:space="preserve"> PAGEREF _Toc20482224 \h </w:instrText>
       </w:r>
       <w:r>
         <w:rPr>
@@ -5030,7 +5030,7 @@
         <w:rPr>
           <w:noProof/>
         </w:rPr>
-        <w:instrText xml:space="preserve"> PAGEREF _Toc20223179 \h </w:instrText>
+        <w:instrText xml:space="preserve"> PAGEREF _Toc20482225 \h </w:instrText>
       </w:r>
       <w:r>
         <w:rPr>
@@ -5091,7 +5091,7 @@
         <w:rPr>
           <w:noProof/>
         </w:rPr>
-        <w:instrText xml:space="preserve"> PAGEREF _Toc20223180 \h </w:instrText>
+        <w:instrText xml:space="preserve"> PAGEREF _Toc20482226 \h </w:instrText>
       </w:r>
       <w:r>
         <w:rPr>
@@ -5152,7 +5152,7 @@
         <w:rPr>
           <w:noProof/>
         </w:rPr>
-        <w:instrText xml:space="preserve"> PAGEREF _Toc20223181 \h </w:instrText>
+        <w:instrText xml:space="preserve"> PAGEREF _Toc20482227 \h </w:instrText>
       </w:r>
       <w:r>
         <w:rPr>
@@ -5213,7 +5213,7 @@
         <w:rPr>
           <w:noProof/>
         </w:rPr>
-        <w:instrText xml:space="preserve"> PAGEREF _Toc20223182 \h </w:instrText>
+        <w:instrText xml:space="preserve"> PAGEREF _Toc20482228 \h </w:instrText>
       </w:r>
       <w:r>
         <w:rPr>
@@ -5274,7 +5274,7 @@
         <w:rPr>
           <w:noProof/>
         </w:rPr>
-        <w:instrText xml:space="preserve"> PAGEREF _Toc20223183 \h </w:instrText>
+        <w:instrText xml:space="preserve"> PAGEREF _Toc20482229 \h </w:instrText>
       </w:r>
       <w:r>
         <w:rPr>
@@ -5335,7 +5335,7 @@
         <w:rPr>
           <w:noProof/>
         </w:rPr>
-        <w:instrText xml:space="preserve"> PAGEREF _Toc20223184 \h </w:instrText>
+        <w:instrText xml:space="preserve"> PAGEREF _Toc20482230 \h </w:instrText>
       </w:r>
       <w:r>
         <w:rPr>
@@ -5396,7 +5396,7 @@
         <w:rPr>
           <w:noProof/>
         </w:rPr>
-        <w:instrText xml:space="preserve"> PAGEREF _Toc20223185 \h </w:instrText>
+        <w:instrText xml:space="preserve"> PAGEREF _Toc20482231 \h </w:instrText>
       </w:r>
       <w:r>
         <w:rPr>
@@ -5515,7 +5515,7 @@
         <w:rPr>
           <w:noProof/>
         </w:rPr>
-        <w:instrText xml:space="preserve"> PAGEREF _Toc20223186 \h </w:instrText>
+        <w:instrText xml:space="preserve"> PAGEREF _Toc20482232 \h </w:instrText>
       </w:r>
       <w:r>
         <w:rPr>
@@ -5576,7 +5576,7 @@
         <w:rPr>
           <w:noProof/>
         </w:rPr>
-        <w:instrText xml:space="preserve"> PAGEREF _Toc20223187 \h </w:instrText>
+        <w:instrText xml:space="preserve"> PAGEREF _Toc20482233 \h </w:instrText>
       </w:r>
       <w:r>
         <w:rPr>
@@ -5637,7 +5637,7 @@
         <w:rPr>
           <w:noProof/>
         </w:rPr>
-        <w:instrText xml:space="preserve"> PAGEREF _Toc20223188 \h </w:instrText>
+        <w:instrText xml:space="preserve"> PAGEREF _Toc20482234 \h </w:instrText>
       </w:r>
       <w:r>
         <w:rPr>
@@ -5698,7 +5698,7 @@
         <w:rPr>
           <w:noProof/>
         </w:rPr>
-        <w:instrText xml:space="preserve"> PAGEREF _Toc20223189 \h </w:instrText>
+        <w:instrText xml:space="preserve"> PAGEREF _Toc20482235 \h </w:instrText>
       </w:r>
       <w:r>
         <w:rPr>
@@ -5759,7 +5759,7 @@
         <w:rPr>
           <w:noProof/>
         </w:rPr>
-        <w:instrText xml:space="preserve"> PAGEREF _Toc20223190 \h </w:instrText>
+        <w:instrText xml:space="preserve"> PAGEREF _Toc20482236 \h </w:instrText>
       </w:r>
       <w:r>
         <w:rPr>
@@ -5820,7 +5820,7 @@
         <w:rPr>
           <w:noProof/>
         </w:rPr>
-        <w:instrText xml:space="preserve"> PAGEREF _Toc20223191 \h </w:instrText>
+        <w:instrText xml:space="preserve"> PAGEREF _Toc20482237 \h </w:instrText>
       </w:r>
       <w:r>
         <w:rPr>
@@ -5881,7 +5881,7 @@
         <w:rPr>
           <w:noProof/>
         </w:rPr>
-        <w:instrText xml:space="preserve"> PAGEREF _Toc20223192 \h </w:instrText>
+        <w:instrText xml:space="preserve"> PAGEREF _Toc20482238 \h </w:instrText>
       </w:r>
       <w:r>
         <w:rPr>
@@ -5942,7 +5942,7 @@
         <w:rPr>
           <w:noProof/>
         </w:rPr>
-        <w:instrText xml:space="preserve"> PAGEREF _Toc20223193 \h </w:instrText>
+        <w:instrText xml:space="preserve"> PAGEREF _Toc20482239 \h </w:instrText>
       </w:r>
       <w:r>
         <w:rPr>
@@ -6004,7 +6004,7 @@
         <w:rPr>
           <w:noProof/>
         </w:rPr>
-        <w:instrText xml:space="preserve"> PAGEREF _Toc20223194 \h </w:instrText>
+        <w:instrText xml:space="preserve"> PAGEREF _Toc20482240 \h </w:instrText>
       </w:r>
       <w:r>
         <w:rPr>
@@ -6065,7 +6065,7 @@
         <w:rPr>
           <w:noProof/>
         </w:rPr>
-        <w:instrText xml:space="preserve"> PAGEREF _Toc20223195 \h </w:instrText>
+        <w:instrText xml:space="preserve"> PAGEREF _Toc20482241 \h </w:instrText>
       </w:r>
       <w:r>
         <w:rPr>
@@ -6126,7 +6126,7 @@
         <w:rPr>
           <w:noProof/>
         </w:rPr>
-        <w:instrText xml:space="preserve"> PAGEREF _Toc20223196 \h </w:instrText>
+        <w:instrText xml:space="preserve"> PAGEREF _Toc20482242 \h </w:instrText>
       </w:r>
       <w:r>
         <w:rPr>
@@ -6187,7 +6187,7 @@
         <w:rPr>
           <w:noProof/>
         </w:rPr>
-        <w:instrText xml:space="preserve"> PAGEREF _Toc20223197 \h </w:instrText>
+        <w:instrText xml:space="preserve"> PAGEREF _Toc20482243 \h </w:instrText>
       </w:r>
       <w:r>
         <w:rPr>
@@ -6248,7 +6248,7 @@
         <w:rPr>
           <w:noProof/>
         </w:rPr>
-        <w:instrText xml:space="preserve"> PAGEREF _Toc20223198 \h </w:instrText>
+        <w:instrText xml:space="preserve"> PAGEREF _Toc20482244 \h </w:instrText>
       </w:r>
       <w:r>
         <w:rPr>
@@ -6309,7 +6309,7 @@
         <w:rPr>
           <w:noProof/>
         </w:rPr>
-        <w:instrText xml:space="preserve"> PAGEREF _Toc20223199 \h </w:instrText>
+        <w:instrText xml:space="preserve"> PAGEREF _Toc20482245 \h </w:instrText>
       </w:r>
       <w:r>
         <w:rPr>
@@ -6370,7 +6370,7 @@
         <w:rPr>
           <w:noProof/>
         </w:rPr>
-        <w:instrText xml:space="preserve"> PAGEREF _Toc20223200 \h </w:instrText>
+        <w:instrText xml:space="preserve"> PAGEREF _Toc20482246 \h </w:instrText>
       </w:r>
       <w:r>
         <w:rPr>
@@ -6431,7 +6431,7 @@
         <w:rPr>
           <w:noProof/>
         </w:rPr>
-        <w:instrText xml:space="preserve"> PAGEREF _Toc20223201 \h </w:instrText>
+        <w:instrText xml:space="preserve"> PAGEREF _Toc20482247 \h </w:instrText>
       </w:r>
       <w:r>
         <w:rPr>
@@ -6499,7 +6499,7 @@
           <w:szCs w:val="120"/>
         </w:rPr>
       </w:pPr>
-      <w:bookmarkStart w:id="0" w:name="_Toc20223131"/>
+      <w:bookmarkStart w:id="0" w:name="_Toc20482177"/>
       <w:r>
         <w:rPr>
           <w:sz w:val="120"/>
@@ -6538,7 +6538,7 @@
           <w:szCs w:val="32"/>
         </w:rPr>
       </w:pPr>
-      <w:bookmarkStart w:id="1" w:name="_Toc20223132"/>
+      <w:bookmarkStart w:id="1" w:name="_Toc20482178"/>
       <w:r>
         <w:rPr>
           <w:sz w:val="32"/>
@@ -8470,7 +8470,7 @@
           <w:numId w:val="1"/>
         </w:numPr>
       </w:pPr>
-      <w:bookmarkStart w:id="2" w:name="_Toc20223133"/>
+      <w:bookmarkStart w:id="2" w:name="_Toc20482179"/>
       <w:r>
         <w:rPr>
           <w:rStyle w:val="Ttulo3Car"/>
@@ -9159,7 +9159,7 @@
           <w:numId w:val="1"/>
         </w:numPr>
       </w:pPr>
-      <w:bookmarkStart w:id="3" w:name="_Toc20223134"/>
+      <w:bookmarkStart w:id="3" w:name="_Toc20482180"/>
       <w:r>
         <w:rPr>
           <w:rStyle w:val="Ttulo3Car"/>
@@ -9588,7 +9588,7 @@
           <w:numId w:val="1"/>
         </w:numPr>
       </w:pPr>
-      <w:bookmarkStart w:id="4" w:name="_Toc20223135"/>
+      <w:bookmarkStart w:id="4" w:name="_Toc20482181"/>
       <w:r>
         <w:rPr>
           <w:rStyle w:val="Ttulo3Car"/>
@@ -11171,7 +11171,7 @@
           <w:szCs w:val="32"/>
         </w:rPr>
       </w:pPr>
-      <w:bookmarkStart w:id="5" w:name="_Toc20223136"/>
+      <w:bookmarkStart w:id="5" w:name="_Toc20482182"/>
       <w:r>
         <w:rPr>
           <w:sz w:val="32"/>
@@ -11860,7 +11860,7 @@
           <w:szCs w:val="28"/>
         </w:rPr>
       </w:pPr>
-      <w:bookmarkStart w:id="6" w:name="_Toc20223137"/>
+      <w:bookmarkStart w:id="6" w:name="_Toc20482183"/>
       <w:r>
         <w:rPr>
           <w:rFonts w:ascii="Raleway" w:hAnsi="Raleway"/>
@@ -12034,7 +12034,7 @@
           <w:szCs w:val="28"/>
         </w:rPr>
       </w:pPr>
-      <w:bookmarkStart w:id="7" w:name="_Toc20223138"/>
+      <w:bookmarkStart w:id="7" w:name="_Toc20482184"/>
       <w:r>
         <w:rPr>
           <w:rFonts w:ascii="Raleway" w:hAnsi="Raleway"/>
@@ -12238,7 +12238,7 @@
           <w:szCs w:val="28"/>
         </w:rPr>
       </w:pPr>
-      <w:bookmarkStart w:id="8" w:name="_Toc20223139"/>
+      <w:bookmarkStart w:id="8" w:name="_Toc20482185"/>
       <w:r>
         <w:rPr>
           <w:rFonts w:ascii="Raleway" w:hAnsi="Raleway"/>
@@ -12379,7 +12379,7 @@
           <w:szCs w:val="28"/>
         </w:rPr>
       </w:pPr>
-      <w:bookmarkStart w:id="9" w:name="_Toc20223140"/>
+      <w:bookmarkStart w:id="9" w:name="_Toc20482186"/>
       <w:r>
         <w:rPr>
           <w:rStyle w:val="Ttulo3Car"/>
@@ -12642,7 +12642,7 @@
           <w:rFonts w:ascii="Raleway" w:hAnsi="Raleway"/>
         </w:rPr>
       </w:pPr>
-      <w:bookmarkStart w:id="10" w:name="_Toc20223186"/>
+      <w:bookmarkStart w:id="10" w:name="_Toc20482232"/>
       <w:r>
         <w:rPr>
           <w:rFonts w:ascii="Raleway" w:hAnsi="Raleway"/>
@@ -14475,7 +14475,7 @@
           <w:rFonts w:ascii="Raleway" w:hAnsi="Raleway"/>
         </w:rPr>
       </w:pPr>
-      <w:bookmarkStart w:id="11" w:name="_Toc20223187"/>
+      <w:bookmarkStart w:id="11" w:name="_Toc20482233"/>
       <w:r>
         <w:rPr>
           <w:rFonts w:ascii="Raleway" w:hAnsi="Raleway"/>
@@ -15215,7 +15215,7 @@
           <w:szCs w:val="32"/>
         </w:rPr>
       </w:pPr>
-      <w:bookmarkStart w:id="12" w:name="_Toc20223141"/>
+      <w:bookmarkStart w:id="12" w:name="_Toc20482187"/>
       <w:r>
         <w:rPr>
           <w:sz w:val="32"/>
@@ -15399,7 +15399,7 @@
           <w:szCs w:val="28"/>
         </w:rPr>
       </w:pPr>
-      <w:bookmarkStart w:id="13" w:name="_Toc20223142"/>
+      <w:bookmarkStart w:id="13" w:name="_Toc20482188"/>
       <w:r>
         <w:rPr>
           <w:rStyle w:val="Ttulo3Car"/>
@@ -16218,7 +16218,7 @@
           <w:rFonts w:ascii="Raleway" w:hAnsi="Raleway"/>
         </w:rPr>
       </w:pPr>
-      <w:bookmarkStart w:id="14" w:name="_Toc20223188"/>
+      <w:bookmarkStart w:id="14" w:name="_Toc20482234"/>
       <w:r>
         <w:rPr>
           <w:rFonts w:ascii="Raleway" w:hAnsi="Raleway"/>
@@ -17205,7 +17205,7 @@
                                 <w:szCs w:val="20"/>
                               </w:rPr>
                             </w:pPr>
-                            <w:bookmarkStart w:id="15" w:name="_Toc20223172"/>
+                            <w:bookmarkStart w:id="15" w:name="_Toc20482218"/>
                             <w:r>
                               <w:rPr>
                                 <w:rFonts w:ascii="Raleway" w:hAnsi="Raleway"/>
@@ -17286,7 +17286,7 @@
                           <w:szCs w:val="20"/>
                         </w:rPr>
                       </w:pPr>
-                      <w:bookmarkStart w:id="16" w:name="_Toc20223172"/>
+                      <w:bookmarkStart w:id="16" w:name="_Toc20482218"/>
                       <w:r>
                         <w:rPr>
                           <w:rFonts w:ascii="Raleway" w:hAnsi="Raleway"/>
@@ -17733,7 +17733,7 @@
           <w:rFonts w:ascii="Raleway" w:hAnsi="Raleway"/>
         </w:rPr>
       </w:pPr>
-      <w:bookmarkStart w:id="17" w:name="_Toc20223189"/>
+      <w:bookmarkStart w:id="17" w:name="_Toc20482235"/>
       <w:r>
         <w:rPr>
           <w:rFonts w:ascii="Raleway" w:hAnsi="Raleway"/>
@@ -18496,7 +18496,7 @@
           <w:rFonts w:ascii="Raleway" w:hAnsi="Raleway"/>
         </w:rPr>
       </w:pPr>
-      <w:bookmarkStart w:id="18" w:name="_Toc20223173"/>
+      <w:bookmarkStart w:id="18" w:name="_Toc20482219"/>
       <w:r>
         <w:rPr>
           <w:rFonts w:ascii="Raleway" w:hAnsi="Raleway"/>
@@ -18709,7 +18709,7 @@
           <w:rFonts w:ascii="Raleway" w:hAnsi="Raleway"/>
         </w:rPr>
       </w:pPr>
-      <w:bookmarkStart w:id="19" w:name="_Toc20223190"/>
+      <w:bookmarkStart w:id="19" w:name="_Toc20482236"/>
       <w:r>
         <w:rPr>
           <w:rFonts w:ascii="Raleway" w:hAnsi="Raleway"/>
@@ -19349,7 +19349,7 @@
           <w:rFonts w:ascii="Raleway" w:hAnsi="Raleway"/>
         </w:rPr>
       </w:pPr>
-      <w:bookmarkStart w:id="20" w:name="_Toc20223191"/>
+      <w:bookmarkStart w:id="20" w:name="_Toc20482237"/>
       <w:r>
         <w:rPr>
           <w:rFonts w:ascii="Raleway" w:hAnsi="Raleway"/>
@@ -19560,7 +19560,7 @@
           <w:rFonts w:ascii="Raleway" w:hAnsi="Raleway"/>
         </w:rPr>
       </w:pPr>
-      <w:bookmarkStart w:id="21" w:name="_Toc20223192"/>
+      <w:bookmarkStart w:id="21" w:name="_Toc20482238"/>
       <w:r>
         <w:rPr>
           <w:rFonts w:ascii="Raleway" w:hAnsi="Raleway"/>
@@ -19994,7 +19994,7 @@
           <w:rFonts w:ascii="Raleway" w:hAnsi="Raleway"/>
         </w:rPr>
       </w:pPr>
-      <w:bookmarkStart w:id="22" w:name="_Toc20223193"/>
+      <w:bookmarkStart w:id="22" w:name="_Toc20482239"/>
       <w:r>
         <w:rPr>
           <w:rFonts w:ascii="Raleway" w:hAnsi="Raleway"/>
@@ -20308,7 +20308,7 @@
           <w:rFonts w:ascii="Raleway" w:hAnsi="Raleway"/>
         </w:rPr>
       </w:pPr>
-      <w:bookmarkStart w:id="23" w:name="_Toc20223194"/>
+      <w:bookmarkStart w:id="23" w:name="_Toc20482240"/>
       <w:r>
         <w:rPr>
           <w:rFonts w:ascii="Raleway" w:hAnsi="Raleway"/>
@@ -20836,7 +20836,7 @@
           <w:szCs w:val="28"/>
         </w:rPr>
       </w:pPr>
-      <w:bookmarkStart w:id="24" w:name="_Toc20223143"/>
+      <w:bookmarkStart w:id="24" w:name="_Toc20482189"/>
       <w:r>
         <w:rPr>
           <w:rFonts w:ascii="Raleway" w:hAnsi="Raleway"/>
@@ -21387,7 +21387,7 @@
           <w:rFonts w:ascii="Raleway" w:hAnsi="Raleway"/>
         </w:rPr>
       </w:pPr>
-      <w:bookmarkStart w:id="25" w:name="_Toc20223195"/>
+      <w:bookmarkStart w:id="25" w:name="_Toc20482241"/>
       <w:r>
         <w:rPr>
           <w:rFonts w:ascii="Raleway" w:hAnsi="Raleway"/>
@@ -22162,7 +22162,7 @@
           <w:szCs w:val="32"/>
         </w:rPr>
       </w:pPr>
-      <w:bookmarkStart w:id="26" w:name="_Toc20223144"/>
+      <w:bookmarkStart w:id="26" w:name="_Toc20482190"/>
       <w:r>
         <w:rPr>
           <w:sz w:val="32"/>
@@ -22699,6 +22699,7 @@
       <w:r>
         <w:rPr>
           <w:rFonts w:ascii="Raleway" w:hAnsi="Raleway"/>
+          <w:noProof/>
           <w:sz w:val="20"/>
           <w:szCs w:val="20"/>
         </w:rPr>
@@ -22748,7 +22749,7 @@
           <w:rFonts w:ascii="Raleway" w:hAnsi="Raleway"/>
         </w:rPr>
       </w:pPr>
-      <w:bookmarkStart w:id="27" w:name="_Toc20223174"/>
+      <w:bookmarkStart w:id="27" w:name="_Toc20482220"/>
       <w:r>
         <w:rPr>
           <w:rFonts w:ascii="Raleway" w:hAnsi="Raleway"/>
@@ -22803,6 +22804,479 @@
           <w:szCs w:val="20"/>
         </w:rPr>
       </w:pPr>
+      <w:r>
+        <w:rPr>
+          <w:rFonts w:ascii="Raleway" w:hAnsi="Raleway"/>
+          <w:sz w:val="20"/>
+          <w:szCs w:val="20"/>
+        </w:rPr>
+        <w:t>D: Diagrama de despliegue, pruebas, codificación</w:t>
+      </w:r>
+    </w:p>
+    <w:p>
+      <w:pPr>
+        <w:jc w:val="both"/>
+        <w:rPr>
+          <w:rFonts w:ascii="Raleway" w:hAnsi="Raleway"/>
+          <w:sz w:val="20"/>
+          <w:szCs w:val="20"/>
+        </w:rPr>
+      </w:pPr>
+      <w:r>
+        <w:rPr>
+          <w:rFonts w:ascii="Raleway" w:hAnsi="Raleway"/>
+          <w:sz w:val="20"/>
+          <w:szCs w:val="20"/>
+        </w:rPr>
+        <w:t>Ahora bien, ICONIX se compone de cuatro etapas secuenciales, cada una revisada y actualizada al iniciar la siguiente: análisis de requerimientos, diseño preliminar, diseño detallado y despliegue (</w:t>
+      </w:r>
+      <w:r>
+        <w:rPr>
+          <w:rFonts w:ascii="Raleway" w:hAnsi="Raleway"/>
+          <w:sz w:val="20"/>
+          <w:szCs w:val="20"/>
+        </w:rPr>
+        <w:t>Thakare</w:t>
+      </w:r>
+      <w:r>
+        <w:rPr>
+          <w:rFonts w:ascii="Raleway" w:hAnsi="Raleway"/>
+          <w:sz w:val="20"/>
+          <w:szCs w:val="20"/>
+        </w:rPr>
+        <w:t xml:space="preserve"> et al.</w:t>
+      </w:r>
+      <w:r>
+        <w:rPr>
+          <w:rFonts w:ascii="Raleway" w:hAnsi="Raleway"/>
+          <w:sz w:val="20"/>
+          <w:szCs w:val="20"/>
+        </w:rPr>
+        <w:t xml:space="preserve"> 2012</w:t>
+      </w:r>
+      <w:r>
+        <w:rPr>
+          <w:rFonts w:ascii="Raleway" w:hAnsi="Raleway"/>
+          <w:sz w:val="20"/>
+          <w:szCs w:val="20"/>
+        </w:rPr>
+        <w:t xml:space="preserve">). </w:t>
+      </w:r>
+      <w:r>
+        <w:rPr>
+          <w:rFonts w:ascii="Raleway" w:hAnsi="Raleway"/>
+          <w:sz w:val="20"/>
+          <w:szCs w:val="20"/>
+        </w:rPr>
+        <w:t xml:space="preserve">Para la primera etapa, análisis de requerimientos, la metodología propone iniciar con prototipos para la GUI y el modelado del dominio (que identifica los objetos del mundo real relacionados con el dominio del problema), elementos que </w:t>
+      </w:r>
+      <w:r>
+        <w:rPr>
+          <w:rFonts w:ascii="Raleway" w:hAnsi="Raleway"/>
+          <w:sz w:val="20"/>
+          <w:szCs w:val="20"/>
+        </w:rPr>
+        <w:t>permitirán</w:t>
+      </w:r>
+      <w:r>
+        <w:rPr>
+          <w:rFonts w:ascii="Raleway" w:hAnsi="Raleway"/>
+          <w:sz w:val="20"/>
+          <w:szCs w:val="20"/>
+        </w:rPr>
+        <w:t xml:space="preserve"> identificar los casos de uso (</w:t>
+      </w:r>
+      <w:r>
+        <w:rPr>
+          <w:rFonts w:ascii="Raleway" w:hAnsi="Raleway"/>
+          <w:sz w:val="20"/>
+          <w:szCs w:val="20"/>
+        </w:rPr>
+        <w:t>Mukandl</w:t>
+      </w:r>
+      <w:r>
+        <w:rPr>
+          <w:rFonts w:ascii="Raleway" w:hAnsi="Raleway"/>
+          <w:sz w:val="20"/>
+          <w:szCs w:val="20"/>
+        </w:rPr>
+        <w:t xml:space="preserve">a </w:t>
+      </w:r>
+      <w:r>
+        <w:rPr>
+          <w:rFonts w:ascii="Raleway" w:hAnsi="Raleway"/>
+          <w:sz w:val="20"/>
+          <w:szCs w:val="20"/>
+        </w:rPr>
+        <w:t>&amp; Dwolatzky</w:t>
+      </w:r>
+      <w:r>
+        <w:rPr>
+          <w:rFonts w:ascii="Raleway" w:hAnsi="Raleway"/>
+          <w:sz w:val="20"/>
+          <w:szCs w:val="20"/>
+        </w:rPr>
+        <w:t>, 2004</w:t>
+      </w:r>
+      <w:r>
+        <w:rPr>
+          <w:rFonts w:ascii="Raleway" w:hAnsi="Raleway"/>
+          <w:sz w:val="20"/>
+          <w:szCs w:val="20"/>
+        </w:rPr>
+        <w:t>)</w:t>
+      </w:r>
+      <w:r>
+        <w:rPr>
+          <w:rFonts w:ascii="Raleway" w:hAnsi="Raleway"/>
+          <w:sz w:val="20"/>
+          <w:szCs w:val="20"/>
+        </w:rPr>
+        <w:t xml:space="preserve"> para el modelo de casos de uso, último elemento del análisis de requerimientos</w:t>
+      </w:r>
+      <w:r>
+        <w:rPr>
+          <w:rFonts w:ascii="Raleway" w:hAnsi="Raleway"/>
+          <w:sz w:val="20"/>
+          <w:szCs w:val="20"/>
+        </w:rPr>
+        <w:t>.</w:t>
+      </w:r>
+    </w:p>
+    <w:p>
+      <w:pPr>
+        <w:jc w:val="both"/>
+        <w:rPr>
+          <w:rFonts w:ascii="Raleway" w:hAnsi="Raleway"/>
+          <w:sz w:val="20"/>
+          <w:szCs w:val="20"/>
+        </w:rPr>
+      </w:pPr>
+      <w:r>
+        <w:rPr>
+          <w:rFonts w:ascii="Raleway" w:hAnsi="Raleway"/>
+          <w:sz w:val="20"/>
+          <w:szCs w:val="20"/>
+        </w:rPr>
+        <w:t xml:space="preserve">Topper &amp; Horner (2013) explica que </w:t>
+      </w:r>
+      <w:r>
+        <w:rPr>
+          <w:rFonts w:ascii="Raleway" w:hAnsi="Raleway"/>
+          <w:sz w:val="20"/>
+          <w:szCs w:val="20"/>
+        </w:rPr>
+        <w:t>el modelo de dominio</w:t>
+      </w:r>
+      <w:r>
+        <w:rPr>
+          <w:rFonts w:ascii="Raleway" w:hAnsi="Raleway"/>
+          <w:sz w:val="20"/>
+          <w:szCs w:val="20"/>
+        </w:rPr>
+        <w:t xml:space="preserve"> tiene el propósito de capturar el dominio del problema y mostrar las relaciones entre los elementos que lo conforman, este lleva a los involucrados a un entendimiento común al exponer los elementos del ambiente en amplitud y especificar sus relaciones.</w:t>
+      </w:r>
+      <w:r>
+        <w:rPr>
+          <w:rFonts w:ascii="Raleway" w:hAnsi="Raleway"/>
+          <w:sz w:val="20"/>
+          <w:szCs w:val="20"/>
+        </w:rPr>
+        <w:t xml:space="preserve"> Una vez realizado el modelado del dominio, el diseñador </w:t>
+      </w:r>
+      <w:r>
+        <w:rPr>
+          <w:rFonts w:ascii="Raleway" w:hAnsi="Raleway"/>
+          <w:sz w:val="20"/>
+          <w:szCs w:val="20"/>
+        </w:rPr>
+        <w:t>continúa con el</w:t>
+      </w:r>
+      <w:r>
+        <w:rPr>
+          <w:rFonts w:ascii="Raleway" w:hAnsi="Raleway"/>
+          <w:sz w:val="20"/>
+          <w:szCs w:val="20"/>
+        </w:rPr>
+        <w:t xml:space="preserve"> modelo de casos de uso, donde se listan las funciones del sistema y sus actores (usuarios) utilizando nombres descriptivos (Topper &amp; Horner, 2013). Thakare et al. (2012) señala que los casos de uso son más fáciles de diseñar y probar en el proceso de ICONIX.</w:t>
+      </w:r>
+    </w:p>
+    <w:p>
+      <w:pPr>
+        <w:jc w:val="both"/>
+        <w:rPr>
+          <w:rFonts w:ascii="Raleway" w:hAnsi="Raleway"/>
+          <w:sz w:val="20"/>
+          <w:szCs w:val="20"/>
+        </w:rPr>
+      </w:pPr>
+      <w:r>
+        <w:rPr>
+          <w:rFonts w:ascii="Raleway" w:hAnsi="Raleway"/>
+          <w:sz w:val="20"/>
+          <w:szCs w:val="20"/>
+        </w:rPr>
+        <w:t xml:space="preserve">Los casos de uso </w:t>
+      </w:r>
+      <w:r>
+        <w:rPr>
+          <w:rFonts w:ascii="Raleway" w:hAnsi="Raleway"/>
+          <w:sz w:val="20"/>
+          <w:szCs w:val="20"/>
+        </w:rPr>
+        <w:t xml:space="preserve">capturan los requerimientos funcionales mediante texto simple haciéndolos entendibles para todos </w:t>
+      </w:r>
+      <w:r>
+        <w:rPr>
+          <w:rFonts w:ascii="Raleway" w:hAnsi="Raleway"/>
+          <w:sz w:val="20"/>
+          <w:szCs w:val="20"/>
+        </w:rPr>
+        <w:t>(</w:t>
+      </w:r>
+      <w:r>
+        <w:rPr>
+          <w:rFonts w:ascii="Raleway" w:hAnsi="Raleway"/>
+          <w:sz w:val="20"/>
+          <w:szCs w:val="20"/>
+        </w:rPr>
+        <w:t>Mukandl</w:t>
+      </w:r>
+      <w:r>
+        <w:rPr>
+          <w:rFonts w:ascii="Raleway" w:hAnsi="Raleway"/>
+          <w:sz w:val="20"/>
+          <w:szCs w:val="20"/>
+        </w:rPr>
+        <w:t xml:space="preserve">a </w:t>
+      </w:r>
+      <w:r>
+        <w:rPr>
+          <w:rFonts w:ascii="Raleway" w:hAnsi="Raleway"/>
+          <w:sz w:val="20"/>
+          <w:szCs w:val="20"/>
+        </w:rPr>
+        <w:t>&amp; Dwolatzky</w:t>
+      </w:r>
+      <w:r>
+        <w:rPr>
+          <w:rFonts w:ascii="Raleway" w:hAnsi="Raleway"/>
+          <w:sz w:val="20"/>
+          <w:szCs w:val="20"/>
+        </w:rPr>
+        <w:t xml:space="preserve">, 2004), </w:t>
+      </w:r>
+      <w:r>
+        <w:rPr>
+          <w:rFonts w:ascii="Raleway" w:hAnsi="Raleway"/>
+          <w:sz w:val="20"/>
+          <w:szCs w:val="20"/>
+        </w:rPr>
+        <w:t>sin embargo, una vez identificados, se procede a formalizar explícitamente las funcionalidades en descripciones de casos de uso</w:t>
+      </w:r>
+      <w:r>
+        <w:rPr>
+          <w:rFonts w:ascii="Raleway" w:hAnsi="Raleway"/>
+          <w:sz w:val="20"/>
+          <w:szCs w:val="20"/>
+        </w:rPr>
+        <w:t xml:space="preserve"> </w:t>
+      </w:r>
+      <w:r>
+        <w:rPr>
+          <w:rFonts w:ascii="Raleway" w:hAnsi="Raleway"/>
+          <w:sz w:val="20"/>
+          <w:szCs w:val="20"/>
+        </w:rPr>
+        <w:t xml:space="preserve">que detallan </w:t>
+      </w:r>
+      <w:r>
+        <w:rPr>
+          <w:rFonts w:ascii="Raleway" w:hAnsi="Raleway"/>
+          <w:sz w:val="20"/>
+          <w:szCs w:val="20"/>
+        </w:rPr>
+        <w:t>cada una de ellas en</w:t>
+      </w:r>
+      <w:r>
+        <w:rPr>
+          <w:rFonts w:ascii="Raleway" w:hAnsi="Raleway"/>
+          <w:sz w:val="20"/>
+          <w:szCs w:val="20"/>
+        </w:rPr>
+        <w:t xml:space="preserve"> la</w:t>
+      </w:r>
+      <w:r>
+        <w:rPr>
+          <w:rFonts w:ascii="Raleway" w:hAnsi="Raleway"/>
+          <w:sz w:val="20"/>
+          <w:szCs w:val="20"/>
+        </w:rPr>
+        <w:t xml:space="preserve"> forma de actividades en el sistema</w:t>
+      </w:r>
+      <w:r>
+        <w:rPr>
+          <w:rFonts w:ascii="Raleway" w:hAnsi="Raleway"/>
+          <w:sz w:val="20"/>
+          <w:szCs w:val="20"/>
+        </w:rPr>
+        <w:t xml:space="preserve"> (Topper &amp; Horner, 2013). En este punto del proceso los modelos dinámico y estático se relacionan por primera vez, según Topper &amp; Horner (2013)</w:t>
+      </w:r>
+      <w:r>
+        <w:rPr>
+          <w:rFonts w:ascii="Raleway" w:hAnsi="Raleway"/>
+          <w:sz w:val="20"/>
+          <w:szCs w:val="20"/>
+        </w:rPr>
+        <w:t>,</w:t>
+      </w:r>
+      <w:r>
+        <w:rPr>
+          <w:rFonts w:ascii="Raleway" w:hAnsi="Raleway"/>
+          <w:sz w:val="20"/>
+          <w:szCs w:val="20"/>
+        </w:rPr>
+        <w:t xml:space="preserve"> el modelo de dominio y el modelo de casos de uso son dependientes el uno del otro, pues al modelar los casos de uso se descubrirán y se agregarán nuevas entidades del dominio.</w:t>
+      </w:r>
+    </w:p>
+    <w:p>
+      <w:pPr>
+        <w:jc w:val="both"/>
+        <w:rPr>
+          <w:rFonts w:ascii="Raleway" w:hAnsi="Raleway"/>
+          <w:sz w:val="20"/>
+          <w:szCs w:val="20"/>
+        </w:rPr>
+      </w:pPr>
+      <w:r>
+        <w:rPr>
+          <w:rFonts w:ascii="Raleway" w:hAnsi="Raleway"/>
+          <w:sz w:val="20"/>
+          <w:szCs w:val="20"/>
+        </w:rPr>
+        <w:t xml:space="preserve">Para la segunda etapa: diseño preliminar, la distinción de ICONIX es que hace uso del análisis de robustez (diagramas de robustez), </w:t>
+      </w:r>
+      <w:r>
+        <w:rPr>
+          <w:rFonts w:ascii="Raleway" w:hAnsi="Raleway"/>
+          <w:sz w:val="20"/>
+          <w:szCs w:val="20"/>
+        </w:rPr>
+        <w:t xml:space="preserve">con el cual se construye un puente entre el análisis y el diseño </w:t>
+      </w:r>
+      <w:r>
+        <w:rPr>
+          <w:rFonts w:ascii="Raleway" w:hAnsi="Raleway"/>
+          <w:sz w:val="20"/>
+          <w:szCs w:val="20"/>
+        </w:rPr>
+        <w:lastRenderedPageBreak/>
+        <w:t>(Thakare et al. 2012)</w:t>
+      </w:r>
+      <w:r>
+        <w:rPr>
+          <w:rFonts w:ascii="Raleway" w:hAnsi="Raleway"/>
+          <w:sz w:val="20"/>
+          <w:szCs w:val="20"/>
+        </w:rPr>
+        <w:t>,</w:t>
+      </w:r>
+      <w:r>
+        <w:rPr>
+          <w:rFonts w:ascii="Raleway" w:hAnsi="Raleway"/>
+          <w:sz w:val="20"/>
+          <w:szCs w:val="20"/>
+        </w:rPr>
+        <w:t xml:space="preserve"> </w:t>
+      </w:r>
+      <w:r>
+        <w:rPr>
+          <w:rFonts w:ascii="Raleway" w:hAnsi="Raleway"/>
+          <w:sz w:val="20"/>
+          <w:szCs w:val="20"/>
+        </w:rPr>
+        <w:t>s</w:t>
+      </w:r>
+      <w:r>
+        <w:rPr>
+          <w:rFonts w:ascii="Raleway" w:hAnsi="Raleway"/>
+          <w:sz w:val="20"/>
+          <w:szCs w:val="20"/>
+        </w:rPr>
+        <w:t xml:space="preserve">e trata de elementos que traducen las descripciones de casos de </w:t>
+      </w:r>
+      <w:r>
+        <w:rPr>
+          <w:rFonts w:ascii="Raleway" w:hAnsi="Raleway"/>
+          <w:sz w:val="20"/>
+          <w:szCs w:val="20"/>
+        </w:rPr>
+        <w:t>uso a</w:t>
+      </w:r>
+      <w:r>
+        <w:rPr>
+          <w:rFonts w:ascii="Raleway" w:hAnsi="Raleway"/>
+          <w:sz w:val="20"/>
+          <w:szCs w:val="20"/>
+        </w:rPr>
+        <w:t xml:space="preserve"> representaciones gráficas con entidades</w:t>
+      </w:r>
+      <w:r>
+        <w:rPr>
+          <w:rFonts w:ascii="Raleway" w:hAnsi="Raleway"/>
+          <w:sz w:val="20"/>
+          <w:szCs w:val="20"/>
+        </w:rPr>
+        <w:t xml:space="preserve"> correspondientes al modelo de dominio</w:t>
+      </w:r>
+      <w:r>
+        <w:rPr>
+          <w:rFonts w:ascii="Raleway" w:hAnsi="Raleway"/>
+          <w:sz w:val="20"/>
+          <w:szCs w:val="20"/>
+        </w:rPr>
+        <w:t xml:space="preserve"> y </w:t>
+      </w:r>
+      <w:r>
+        <w:rPr>
+          <w:rFonts w:ascii="Raleway" w:hAnsi="Raleway"/>
+          <w:sz w:val="20"/>
+          <w:szCs w:val="20"/>
+        </w:rPr>
+        <w:t>procesos</w:t>
+      </w:r>
+      <w:r>
+        <w:rPr>
+          <w:rFonts w:ascii="Raleway" w:hAnsi="Raleway"/>
+          <w:sz w:val="20"/>
+          <w:szCs w:val="20"/>
+        </w:rPr>
+        <w:t xml:space="preserve"> entre estas</w:t>
+      </w:r>
+      <w:r>
+        <w:rPr>
+          <w:rFonts w:ascii="Raleway" w:hAnsi="Raleway"/>
+          <w:sz w:val="20"/>
+          <w:szCs w:val="20"/>
+        </w:rPr>
+        <w:t xml:space="preserve">. </w:t>
+      </w:r>
+      <w:r>
+        <w:rPr>
+          <w:rFonts w:ascii="Raleway" w:hAnsi="Raleway"/>
+          <w:sz w:val="20"/>
+          <w:szCs w:val="20"/>
+        </w:rPr>
+        <w:t xml:space="preserve">El diseño </w:t>
+      </w:r>
+      <w:r>
+        <w:rPr>
+          <w:rFonts w:ascii="Raleway" w:hAnsi="Raleway"/>
+          <w:sz w:val="20"/>
+          <w:szCs w:val="20"/>
+        </w:rPr>
+        <w:t>preeliminar</w:t>
+      </w:r>
       <w:bookmarkStart w:id="28" w:name="_GoBack"/>
       <w:bookmarkEnd w:id="28"/>
       <w:r>
@@ -22811,7 +23285,71 @@
           <w:sz w:val="20"/>
           <w:szCs w:val="20"/>
         </w:rPr>
-        <w:t>D: Diagrama de despliegue, pruebas, codificación</w:t>
+        <w:t xml:space="preserve"> busca el descubrimiento de entidades (Rosenberg &amp; Stephens, 2013)</w:t>
+      </w:r>
+      <w:r>
+        <w:rPr>
+          <w:rFonts w:ascii="Raleway" w:hAnsi="Raleway"/>
+          <w:sz w:val="20"/>
+          <w:szCs w:val="20"/>
+        </w:rPr>
+        <w:t>, s</w:t>
+      </w:r>
+      <w:r>
+        <w:rPr>
+          <w:rFonts w:ascii="Raleway" w:hAnsi="Raleway"/>
+          <w:sz w:val="20"/>
+          <w:szCs w:val="20"/>
+        </w:rPr>
+        <w:t>egún Topper &amp; Horner (2013), en este punto se actualiza el modelo de dominio, se enfoca al problema de análisis eliminando las entidades que no conciernen e identificando nuevas</w:t>
+      </w:r>
+      <w:r>
+        <w:rPr>
+          <w:rFonts w:ascii="Raleway" w:hAnsi="Raleway"/>
+          <w:sz w:val="20"/>
+          <w:szCs w:val="20"/>
+        </w:rPr>
+        <w:t>. E</w:t>
+      </w:r>
+      <w:r>
+        <w:rPr>
+          <w:rFonts w:ascii="Raleway" w:hAnsi="Raleway"/>
+          <w:sz w:val="20"/>
+          <w:szCs w:val="20"/>
+        </w:rPr>
+        <w:t>l modelo estático se va refinando mediante las iteraciones del modelo dinámico (</w:t>
+      </w:r>
+      <w:r>
+        <w:rPr>
+          <w:rFonts w:ascii="Raleway" w:hAnsi="Raleway"/>
+          <w:sz w:val="20"/>
+          <w:szCs w:val="20"/>
+        </w:rPr>
+        <w:t>Mukandl</w:t>
+      </w:r>
+      <w:r>
+        <w:rPr>
+          <w:rFonts w:ascii="Raleway" w:hAnsi="Raleway"/>
+          <w:sz w:val="20"/>
+          <w:szCs w:val="20"/>
+        </w:rPr>
+        <w:t xml:space="preserve">a </w:t>
+      </w:r>
+      <w:r>
+        <w:rPr>
+          <w:rFonts w:ascii="Raleway" w:hAnsi="Raleway"/>
+          <w:sz w:val="20"/>
+          <w:szCs w:val="20"/>
+        </w:rPr>
+        <w:t>&amp; Dwolatzky</w:t>
+      </w:r>
+      <w:r>
+        <w:rPr>
+          <w:rFonts w:ascii="Raleway" w:hAnsi="Raleway"/>
+          <w:sz w:val="20"/>
+          <w:szCs w:val="20"/>
+        </w:rPr>
+        <w:t>, 2004).</w:t>
       </w:r>
     </w:p>
     <w:p>
@@ -22829,119 +23367,151 @@
           <w:sz w:val="20"/>
           <w:szCs w:val="20"/>
         </w:rPr>
-        <w:t>Ahora bien, ICONIX se compone de cuatro etapas secuenciales, cada una revisada y actualizada al iniciar la siguiente: análisis de requerimientos, diseño preliminar, diseño detallado y despliegue (</w:t>
-      </w:r>
-      <w:r>
-        <w:rPr>
-          <w:rFonts w:ascii="Raleway" w:hAnsi="Raleway"/>
-          <w:sz w:val="20"/>
-          <w:szCs w:val="20"/>
-        </w:rPr>
-        <w:t>Thakare</w:t>
-      </w:r>
-      <w:r>
-        <w:rPr>
-          <w:rFonts w:ascii="Raleway" w:hAnsi="Raleway"/>
-          <w:sz w:val="20"/>
-          <w:szCs w:val="20"/>
-        </w:rPr>
-        <w:t xml:space="preserve"> et al.</w:t>
-      </w:r>
-      <w:r>
-        <w:rPr>
-          <w:rFonts w:ascii="Raleway" w:hAnsi="Raleway"/>
-          <w:sz w:val="20"/>
-          <w:szCs w:val="20"/>
-        </w:rPr>
-        <w:t xml:space="preserve"> 2012</w:t>
-      </w:r>
-      <w:r>
-        <w:rPr>
-          <w:rFonts w:ascii="Raleway" w:hAnsi="Raleway"/>
-          <w:sz w:val="20"/>
-          <w:szCs w:val="20"/>
-        </w:rPr>
-        <w:t xml:space="preserve">). </w:t>
-      </w:r>
-      <w:r>
-        <w:rPr>
-          <w:rFonts w:ascii="Raleway" w:hAnsi="Raleway"/>
-          <w:sz w:val="20"/>
-          <w:szCs w:val="20"/>
-        </w:rPr>
-        <w:t xml:space="preserve">Para la primera etapa, análisis de requerimientos, la metodología propone iniciar con prototipos para la GUI y el modelado del dominio (que identifica los objetos del mundo real relacionados con el dominio del problema), elementos que </w:t>
-      </w:r>
-      <w:r>
-        <w:rPr>
-          <w:rFonts w:ascii="Raleway" w:hAnsi="Raleway"/>
-          <w:sz w:val="20"/>
-          <w:szCs w:val="20"/>
-        </w:rPr>
-        <w:t>permitirán</w:t>
-      </w:r>
-      <w:r>
-        <w:rPr>
-          <w:rFonts w:ascii="Raleway" w:hAnsi="Raleway"/>
-          <w:sz w:val="20"/>
-          <w:szCs w:val="20"/>
-        </w:rPr>
-        <w:t xml:space="preserve"> identificar los casos de uso (</w:t>
-      </w:r>
-      <w:r>
-        <w:rPr>
-          <w:rFonts w:ascii="Raleway" w:hAnsi="Raleway"/>
-          <w:sz w:val="20"/>
-          <w:szCs w:val="20"/>
-        </w:rPr>
-        <w:t>Mukandl</w:t>
-      </w:r>
-      <w:r>
-        <w:rPr>
-          <w:rFonts w:ascii="Raleway" w:hAnsi="Raleway"/>
-          <w:sz w:val="20"/>
-          <w:szCs w:val="20"/>
-        </w:rPr>
-        <w:t xml:space="preserve">a </w:t>
-      </w:r>
-      <w:r>
-        <w:rPr>
-          <w:rFonts w:ascii="Raleway" w:hAnsi="Raleway"/>
-          <w:sz w:val="20"/>
-          <w:szCs w:val="20"/>
-        </w:rPr>
-        <w:t>&amp; Dwolatzky</w:t>
-      </w:r>
-      <w:r>
-        <w:rPr>
-          <w:rFonts w:ascii="Raleway" w:hAnsi="Raleway"/>
-          <w:sz w:val="20"/>
-          <w:szCs w:val="20"/>
-        </w:rPr>
-        <w:t>, 2004</w:t>
-      </w:r>
-      <w:r>
-        <w:rPr>
-          <w:rFonts w:ascii="Raleway" w:hAnsi="Raleway"/>
-          <w:sz w:val="20"/>
-          <w:szCs w:val="20"/>
-        </w:rPr>
-        <w:t>)</w:t>
-      </w:r>
-      <w:r>
-        <w:rPr>
-          <w:rFonts w:ascii="Raleway" w:hAnsi="Raleway"/>
-          <w:sz w:val="20"/>
-          <w:szCs w:val="20"/>
-        </w:rPr>
-        <w:t xml:space="preserve"> para el modelo de casos de uso, último elemento del análisis de requerimientos</w:t>
-      </w:r>
-      <w:r>
-        <w:rPr>
-          <w:rFonts w:ascii="Raleway" w:hAnsi="Raleway"/>
-          <w:sz w:val="20"/>
-          <w:szCs w:val="20"/>
-        </w:rPr>
-        <w:t>.</w:t>
+        <w:t>Una vez realizado y revisado el análisis de robustez sigue la etapa de diseño detallado, para la cual las descripciones de casos de uso deben estar completas, correctas, detalladas y explícitas, los casos de uso deberán estar en un</w:t>
+      </w:r>
+      <w:r>
+        <w:rPr>
+          <w:rFonts w:ascii="Raleway" w:hAnsi="Raleway"/>
+          <w:sz w:val="20"/>
+          <w:szCs w:val="20"/>
+        </w:rPr>
+        <w:t xml:space="preserve"> estado</w:t>
+      </w:r>
+      <w:r>
+        <w:rPr>
+          <w:rFonts w:ascii="Raleway" w:hAnsi="Raleway"/>
+          <w:sz w:val="20"/>
+          <w:szCs w:val="20"/>
+        </w:rPr>
+        <w:t xml:space="preserve"> </w:t>
+      </w:r>
+      <w:r>
+        <w:rPr>
+          <w:rFonts w:ascii="Raleway" w:hAnsi="Raleway"/>
+          <w:sz w:val="20"/>
+          <w:szCs w:val="20"/>
+        </w:rPr>
+        <w:t>a partir del cual</w:t>
+      </w:r>
+      <w:r>
+        <w:rPr>
+          <w:rFonts w:ascii="Raleway" w:hAnsi="Raleway"/>
+          <w:sz w:val="20"/>
+          <w:szCs w:val="20"/>
+        </w:rPr>
+        <w:t xml:space="preserve"> pueda realizar</w:t>
+      </w:r>
+      <w:r>
+        <w:rPr>
+          <w:rFonts w:ascii="Raleway" w:hAnsi="Raleway"/>
+          <w:sz w:val="20"/>
+          <w:szCs w:val="20"/>
+        </w:rPr>
+        <w:t>se</w:t>
+      </w:r>
+      <w:r>
+        <w:rPr>
+          <w:rFonts w:ascii="Raleway" w:hAnsi="Raleway"/>
+          <w:sz w:val="20"/>
+          <w:szCs w:val="20"/>
+        </w:rPr>
+        <w:t xml:space="preserve"> un diseño detallado </w:t>
+      </w:r>
+      <w:r>
+        <w:rPr>
+          <w:rFonts w:ascii="Raleway" w:hAnsi="Raleway"/>
+          <w:sz w:val="20"/>
+          <w:szCs w:val="20"/>
+        </w:rPr>
+        <w:t>(Rosenberg &amp; Stephens, 2013)</w:t>
+      </w:r>
+      <w:r>
+        <w:rPr>
+          <w:rFonts w:ascii="Raleway" w:hAnsi="Raleway"/>
+          <w:sz w:val="20"/>
+          <w:szCs w:val="20"/>
+        </w:rPr>
+        <w:t xml:space="preserve">. </w:t>
+      </w:r>
+      <w:r>
+        <w:rPr>
+          <w:rFonts w:ascii="Raleway" w:hAnsi="Raleway"/>
+          <w:sz w:val="20"/>
+          <w:szCs w:val="20"/>
+        </w:rPr>
+        <w:t>De acuerdo con Rosenberg &amp; Stephens (2013), el diseño detallado</w:t>
+      </w:r>
+      <w:r>
+        <w:rPr>
+          <w:rFonts w:ascii="Raleway" w:hAnsi="Raleway"/>
+          <w:sz w:val="20"/>
+          <w:szCs w:val="20"/>
+        </w:rPr>
+        <w:t xml:space="preserve"> trata </w:t>
+      </w:r>
+      <w:r>
+        <w:rPr>
+          <w:rFonts w:ascii="Raleway" w:hAnsi="Raleway"/>
+          <w:sz w:val="20"/>
+          <w:szCs w:val="20"/>
+        </w:rPr>
+        <w:t xml:space="preserve">sobre alojar </w:t>
+      </w:r>
+      <w:r>
+        <w:rPr>
+          <w:rFonts w:ascii="Raleway" w:hAnsi="Raleway"/>
+          <w:sz w:val="20"/>
+          <w:szCs w:val="20"/>
+        </w:rPr>
+        <w:t xml:space="preserve">el </w:t>
+      </w:r>
+      <w:r>
+        <w:rPr>
+          <w:rFonts w:ascii="Raleway" w:hAnsi="Raleway"/>
+          <w:sz w:val="20"/>
+          <w:szCs w:val="20"/>
+        </w:rPr>
+        <w:t>comportamiento</w:t>
+      </w:r>
+      <w:r>
+        <w:rPr>
+          <w:rFonts w:ascii="Raleway" w:hAnsi="Raleway"/>
+          <w:sz w:val="20"/>
+          <w:szCs w:val="20"/>
+        </w:rPr>
+        <w:t xml:space="preserve">, </w:t>
+      </w:r>
+      <w:r>
+        <w:rPr>
+          <w:rFonts w:ascii="Raleway" w:hAnsi="Raleway"/>
+          <w:sz w:val="20"/>
+          <w:szCs w:val="20"/>
+        </w:rPr>
+        <w:t>se alojan las funciones de software identificadas en las entidades de dominio</w:t>
+      </w:r>
+      <w:r>
+        <w:rPr>
+          <w:rFonts w:ascii="Raleway" w:hAnsi="Raleway"/>
+          <w:sz w:val="20"/>
+          <w:szCs w:val="20"/>
+        </w:rPr>
+        <w:t xml:space="preserve">, </w:t>
+      </w:r>
+      <w:r>
+        <w:rPr>
+          <w:rFonts w:ascii="Raleway" w:hAnsi="Raleway"/>
+          <w:sz w:val="20"/>
+          <w:szCs w:val="20"/>
+        </w:rPr>
+        <w:t>al igual que se agregan atributos (Topper &amp; Horner, 2013)</w:t>
+      </w:r>
+      <w:r>
+        <w:rPr>
+          <w:rFonts w:ascii="Raleway" w:hAnsi="Raleway"/>
+          <w:sz w:val="20"/>
+          <w:szCs w:val="20"/>
+        </w:rPr>
+        <w:t>, pasando de un modelo de dominio a un modelo de clases.</w:t>
       </w:r>
     </w:p>
     <w:p>
@@ -22959,528 +23529,7 @@
           <w:sz w:val="20"/>
           <w:szCs w:val="20"/>
         </w:rPr>
-        <w:t xml:space="preserve">Topper &amp; Horner (2013) explica que </w:t>
-      </w:r>
-      <w:r>
-        <w:rPr>
-          <w:rFonts w:ascii="Raleway" w:hAnsi="Raleway"/>
-          <w:sz w:val="20"/>
-          <w:szCs w:val="20"/>
-        </w:rPr>
-        <w:t>el modelo de dominio</w:t>
-      </w:r>
-      <w:r>
-        <w:rPr>
-          <w:rFonts w:ascii="Raleway" w:hAnsi="Raleway"/>
-          <w:sz w:val="20"/>
-          <w:szCs w:val="20"/>
-        </w:rPr>
-        <w:t xml:space="preserve"> tiene el propósito de capturar el dominio del problema y mostrar las relaciones entre los elementos que lo conforman, este lleva a los involucrados a un entendimiento común al exponer los elementos del ambiente en amplitud y especificar sus relaciones.</w:t>
-      </w:r>
-      <w:r>
-        <w:rPr>
-          <w:rFonts w:ascii="Raleway" w:hAnsi="Raleway"/>
-          <w:sz w:val="20"/>
-          <w:szCs w:val="20"/>
-        </w:rPr>
-        <w:t xml:space="preserve"> Una vez realizado el modelado del dominio, el diseñador </w:t>
-      </w:r>
-      <w:r>
-        <w:rPr>
-          <w:rFonts w:ascii="Raleway" w:hAnsi="Raleway"/>
-          <w:sz w:val="20"/>
-          <w:szCs w:val="20"/>
-        </w:rPr>
-        <w:t>continúa con el</w:t>
-      </w:r>
-      <w:r>
-        <w:rPr>
-          <w:rFonts w:ascii="Raleway" w:hAnsi="Raleway"/>
-          <w:sz w:val="20"/>
-          <w:szCs w:val="20"/>
-        </w:rPr>
-        <w:t xml:space="preserve"> modelo de casos de uso, donde se listan las funciones del sistema y sus actores (usuarios) utilizando nombres descriptivos (Topper &amp; Horner, 2013). Thakare et al. (2012) señala que los casos de uso son más fáciles de diseñar y probar en el proceso de ICONIX.</w:t>
-      </w:r>
-    </w:p>
-    <w:p>
-      <w:pPr>
-        <w:jc w:val="both"/>
-        <w:rPr>
-          <w:rFonts w:ascii="Raleway" w:hAnsi="Raleway"/>
-          <w:sz w:val="20"/>
-          <w:szCs w:val="20"/>
-        </w:rPr>
-      </w:pPr>
-      <w:r>
-        <w:rPr>
-          <w:rFonts w:ascii="Raleway" w:hAnsi="Raleway"/>
-          <w:sz w:val="20"/>
-          <w:szCs w:val="20"/>
-        </w:rPr>
-        <w:t xml:space="preserve">Los casos de uso </w:t>
-      </w:r>
-      <w:r>
-        <w:rPr>
-          <w:rFonts w:ascii="Raleway" w:hAnsi="Raleway"/>
-          <w:sz w:val="20"/>
-          <w:szCs w:val="20"/>
-        </w:rPr>
-        <w:t xml:space="preserve">capturan los requerimientos funcionales mediante texto simple haciéndolos entendibles para todos </w:t>
-      </w:r>
-      <w:r>
-        <w:rPr>
-          <w:rFonts w:ascii="Raleway" w:hAnsi="Raleway"/>
-          <w:sz w:val="20"/>
-          <w:szCs w:val="20"/>
-        </w:rPr>
-        <w:t>(</w:t>
-      </w:r>
-      <w:r>
-        <w:rPr>
-          <w:rFonts w:ascii="Raleway" w:hAnsi="Raleway"/>
-          <w:sz w:val="20"/>
-          <w:szCs w:val="20"/>
-        </w:rPr>
-        <w:t>Mukandl</w:t>
-      </w:r>
-      <w:r>
-        <w:rPr>
-          <w:rFonts w:ascii="Raleway" w:hAnsi="Raleway"/>
-          <w:sz w:val="20"/>
-          <w:szCs w:val="20"/>
-        </w:rPr>
-        <w:t xml:space="preserve">a </w:t>
-      </w:r>
-      <w:r>
-        <w:rPr>
-          <w:rFonts w:ascii="Raleway" w:hAnsi="Raleway"/>
-          <w:sz w:val="20"/>
-          <w:szCs w:val="20"/>
-        </w:rPr>
-        <w:t>&amp; Dwolatzky</w:t>
-      </w:r>
-      <w:r>
-        <w:rPr>
-          <w:rFonts w:ascii="Raleway" w:hAnsi="Raleway"/>
-          <w:sz w:val="20"/>
-          <w:szCs w:val="20"/>
-        </w:rPr>
-        <w:t xml:space="preserve">, 2004), </w:t>
-      </w:r>
-      <w:r>
-        <w:rPr>
-          <w:rFonts w:ascii="Raleway" w:hAnsi="Raleway"/>
-          <w:sz w:val="20"/>
-          <w:szCs w:val="20"/>
-        </w:rPr>
-        <w:t>sin embargo, una vez identificados, se procede a formalizar explícitamente las funcionalidades en descripciones de casos de uso</w:t>
-      </w:r>
-      <w:r>
-        <w:rPr>
-          <w:rFonts w:ascii="Raleway" w:hAnsi="Raleway"/>
-          <w:sz w:val="20"/>
-          <w:szCs w:val="20"/>
-        </w:rPr>
-        <w:t xml:space="preserve"> </w:t>
-      </w:r>
-      <w:r>
-        <w:rPr>
-          <w:rFonts w:ascii="Raleway" w:hAnsi="Raleway"/>
-          <w:sz w:val="20"/>
-          <w:szCs w:val="20"/>
-        </w:rPr>
-        <w:t xml:space="preserve">que detallan </w:t>
-      </w:r>
-      <w:r>
-        <w:rPr>
-          <w:rFonts w:ascii="Raleway" w:hAnsi="Raleway"/>
-          <w:sz w:val="20"/>
-          <w:szCs w:val="20"/>
-        </w:rPr>
-        <w:t>cada una de ellas en</w:t>
-      </w:r>
-      <w:r>
-        <w:rPr>
-          <w:rFonts w:ascii="Raleway" w:hAnsi="Raleway"/>
-          <w:sz w:val="20"/>
-          <w:szCs w:val="20"/>
-        </w:rPr>
-        <w:t xml:space="preserve"> la</w:t>
-      </w:r>
-      <w:r>
-        <w:rPr>
-          <w:rFonts w:ascii="Raleway" w:hAnsi="Raleway"/>
-          <w:sz w:val="20"/>
-          <w:szCs w:val="20"/>
-        </w:rPr>
-        <w:t xml:space="preserve"> forma de actividades en el sistema</w:t>
-      </w:r>
-      <w:r>
-        <w:rPr>
-          <w:rFonts w:ascii="Raleway" w:hAnsi="Raleway"/>
-          <w:sz w:val="20"/>
-          <w:szCs w:val="20"/>
-        </w:rPr>
-        <w:t xml:space="preserve"> (Topper &amp; Horner, 2013). En este punto del proceso los modelos dinámico y estático se relacionan por primera vez, según Topper &amp; Horner (2013)</w:t>
-      </w:r>
-      <w:r>
-        <w:rPr>
-          <w:rFonts w:ascii="Raleway" w:hAnsi="Raleway"/>
-          <w:sz w:val="20"/>
-          <w:szCs w:val="20"/>
-        </w:rPr>
-        <w:t>,</w:t>
-      </w:r>
-      <w:r>
-        <w:rPr>
-          <w:rFonts w:ascii="Raleway" w:hAnsi="Raleway"/>
-          <w:sz w:val="20"/>
-          <w:szCs w:val="20"/>
-        </w:rPr>
-        <w:t xml:space="preserve"> el modelo de dominio y el modelo de casos de uso son dependientes el uno del otro, pues al modelar los casos de uso se descubrirán y se agregarán nuevas entidades del dominio.</w:t>
-      </w:r>
-    </w:p>
-    <w:p>
-      <w:pPr>
-        <w:jc w:val="both"/>
-        <w:rPr>
-          <w:rFonts w:ascii="Raleway" w:hAnsi="Raleway"/>
-          <w:sz w:val="20"/>
-          <w:szCs w:val="20"/>
-        </w:rPr>
-      </w:pPr>
-      <w:r>
-        <w:rPr>
-          <w:rFonts w:ascii="Raleway" w:hAnsi="Raleway"/>
-          <w:sz w:val="20"/>
-          <w:szCs w:val="20"/>
-        </w:rPr>
-        <w:t xml:space="preserve">Para la segunda etapa: diseño preliminar, la distinción de ICONIX es que hace uso del análisis de robustez (diagramas de robustez), </w:t>
-      </w:r>
-      <w:r>
-        <w:rPr>
-          <w:rFonts w:ascii="Raleway" w:hAnsi="Raleway"/>
-          <w:sz w:val="20"/>
-          <w:szCs w:val="20"/>
-        </w:rPr>
-        <w:t xml:space="preserve">con el cual se construye un puente entre el análisis y el diseño </w:t>
-      </w:r>
-      <w:r>
-        <w:rPr>
-          <w:rFonts w:ascii="Raleway" w:hAnsi="Raleway"/>
-          <w:sz w:val="20"/>
-          <w:szCs w:val="20"/>
-        </w:rPr>
-        <w:lastRenderedPageBreak/>
-        <w:t xml:space="preserve">(Thakare et al. 2012). Se trata de elementos que traducen las descripciones de casos de </w:t>
-      </w:r>
-      <w:r>
-        <w:rPr>
-          <w:rFonts w:ascii="Raleway" w:hAnsi="Raleway"/>
-          <w:sz w:val="20"/>
-          <w:szCs w:val="20"/>
-        </w:rPr>
-        <w:t>uso a</w:t>
-      </w:r>
-      <w:r>
-        <w:rPr>
-          <w:rFonts w:ascii="Raleway" w:hAnsi="Raleway"/>
-          <w:sz w:val="20"/>
-          <w:szCs w:val="20"/>
-        </w:rPr>
-        <w:t xml:space="preserve"> representaciones gráficas con entidades</w:t>
-      </w:r>
-      <w:r>
-        <w:rPr>
-          <w:rFonts w:ascii="Raleway" w:hAnsi="Raleway"/>
-          <w:sz w:val="20"/>
-          <w:szCs w:val="20"/>
-        </w:rPr>
-        <w:t xml:space="preserve"> correspondientes al modelo de dominio</w:t>
-      </w:r>
-      <w:r>
-        <w:rPr>
-          <w:rFonts w:ascii="Raleway" w:hAnsi="Raleway"/>
-          <w:sz w:val="20"/>
-          <w:szCs w:val="20"/>
-        </w:rPr>
-        <w:t xml:space="preserve"> y </w:t>
-      </w:r>
-      <w:r>
-        <w:rPr>
-          <w:rFonts w:ascii="Raleway" w:hAnsi="Raleway"/>
-          <w:sz w:val="20"/>
-          <w:szCs w:val="20"/>
-        </w:rPr>
-        <w:t>procesos</w:t>
-      </w:r>
-      <w:r>
-        <w:rPr>
-          <w:rFonts w:ascii="Raleway" w:hAnsi="Raleway"/>
-          <w:sz w:val="20"/>
-          <w:szCs w:val="20"/>
-        </w:rPr>
-        <w:t xml:space="preserve"> entre estas</w:t>
-      </w:r>
-      <w:r>
-        <w:rPr>
-          <w:rFonts w:ascii="Raleway" w:hAnsi="Raleway"/>
-          <w:sz w:val="20"/>
-          <w:szCs w:val="20"/>
-        </w:rPr>
-        <w:t>. El modelo estático se va refinando mediante las iteraciones del modelo dinámico (</w:t>
-      </w:r>
-      <w:r>
-        <w:rPr>
-          <w:rFonts w:ascii="Raleway" w:hAnsi="Raleway"/>
-          <w:sz w:val="20"/>
-          <w:szCs w:val="20"/>
-        </w:rPr>
-        <w:t>Mukandl</w:t>
-      </w:r>
-      <w:r>
-        <w:rPr>
-          <w:rFonts w:ascii="Raleway" w:hAnsi="Raleway"/>
-          <w:sz w:val="20"/>
-          <w:szCs w:val="20"/>
-        </w:rPr>
-        <w:t xml:space="preserve">a </w:t>
-      </w:r>
-      <w:r>
-        <w:rPr>
-          <w:rFonts w:ascii="Raleway" w:hAnsi="Raleway"/>
-          <w:sz w:val="20"/>
-          <w:szCs w:val="20"/>
-        </w:rPr>
-        <w:t>&amp; Dwolatzky</w:t>
-      </w:r>
-      <w:r>
-        <w:rPr>
-          <w:rFonts w:ascii="Raleway" w:hAnsi="Raleway"/>
-          <w:sz w:val="20"/>
-          <w:szCs w:val="20"/>
-        </w:rPr>
-        <w:t>, 2004</w:t>
-      </w:r>
-      <w:r>
-        <w:rPr>
-          <w:rFonts w:ascii="Raleway" w:hAnsi="Raleway"/>
-          <w:sz w:val="20"/>
-          <w:szCs w:val="20"/>
-        </w:rPr>
-        <w:t>), según Topper &amp; Horner (2013), en este punto se actualiza el modelo de dominio, este se enfoca al problema de análisis eliminando las entidades que no conciernen al problema e identificando nuevas.</w:t>
-      </w:r>
-    </w:p>
-    <w:p>
-      <w:pPr>
-        <w:jc w:val="both"/>
-        <w:rPr>
-          <w:rFonts w:ascii="Raleway" w:hAnsi="Raleway"/>
-          <w:sz w:val="20"/>
-          <w:szCs w:val="20"/>
-        </w:rPr>
-      </w:pPr>
-      <w:r>
-        <w:rPr>
-          <w:rFonts w:ascii="Raleway" w:hAnsi="Raleway"/>
-          <w:sz w:val="20"/>
-          <w:szCs w:val="20"/>
-        </w:rPr>
-        <w:t>Una vez realizado y revisado el análisis de robustez sigue la etapa de diseño detallado, para la cual las descripciones de casos de uso deben estar completas, correctas, detalladas y explícitas, los casos de uso deberán estar en un</w:t>
-      </w:r>
-      <w:r>
-        <w:rPr>
-          <w:rFonts w:ascii="Raleway" w:hAnsi="Raleway"/>
-          <w:sz w:val="20"/>
-          <w:szCs w:val="20"/>
-        </w:rPr>
-        <w:t xml:space="preserve"> estado</w:t>
-      </w:r>
-      <w:r>
-        <w:rPr>
-          <w:rFonts w:ascii="Raleway" w:hAnsi="Raleway"/>
-          <w:sz w:val="20"/>
-          <w:szCs w:val="20"/>
-        </w:rPr>
-        <w:t xml:space="preserve"> </w:t>
-      </w:r>
-      <w:r>
-        <w:rPr>
-          <w:rFonts w:ascii="Raleway" w:hAnsi="Raleway"/>
-          <w:sz w:val="20"/>
-          <w:szCs w:val="20"/>
-        </w:rPr>
-        <w:t>a partir del cual</w:t>
-      </w:r>
-      <w:r>
-        <w:rPr>
-          <w:rFonts w:ascii="Raleway" w:hAnsi="Raleway"/>
-          <w:sz w:val="20"/>
-          <w:szCs w:val="20"/>
-        </w:rPr>
-        <w:t xml:space="preserve"> pueda realizar</w:t>
-      </w:r>
-      <w:r>
-        <w:rPr>
-          <w:rFonts w:ascii="Raleway" w:hAnsi="Raleway"/>
-          <w:sz w:val="20"/>
-          <w:szCs w:val="20"/>
-        </w:rPr>
-        <w:t>se</w:t>
-      </w:r>
-      <w:r>
-        <w:rPr>
-          <w:rFonts w:ascii="Raleway" w:hAnsi="Raleway"/>
-          <w:sz w:val="20"/>
-          <w:szCs w:val="20"/>
-        </w:rPr>
-        <w:t xml:space="preserve"> un diseño detallado </w:t>
-      </w:r>
-      <w:r>
-        <w:rPr>
-          <w:rFonts w:ascii="Raleway" w:hAnsi="Raleway"/>
-          <w:sz w:val="20"/>
-          <w:szCs w:val="20"/>
-        </w:rPr>
-        <w:t>(Rosenberg &amp; Stephens, 2013)</w:t>
-      </w:r>
-      <w:r>
-        <w:rPr>
-          <w:rFonts w:ascii="Raleway" w:hAnsi="Raleway"/>
-          <w:sz w:val="20"/>
-          <w:szCs w:val="20"/>
-        </w:rPr>
-        <w:t xml:space="preserve">. </w:t>
-      </w:r>
-      <w:r>
-        <w:rPr>
-          <w:rFonts w:ascii="Raleway" w:hAnsi="Raleway"/>
-          <w:sz w:val="20"/>
-          <w:szCs w:val="20"/>
-        </w:rPr>
-        <w:t>De acuerdo con Rosenberg &amp; Stephens (2013), el diseño detallado</w:t>
-      </w:r>
-      <w:r>
-        <w:rPr>
-          <w:rFonts w:ascii="Raleway" w:hAnsi="Raleway"/>
-          <w:sz w:val="20"/>
-          <w:szCs w:val="20"/>
-        </w:rPr>
-        <w:t xml:space="preserve">, </w:t>
-      </w:r>
-      <w:r>
-        <w:rPr>
-          <w:rFonts w:ascii="Raleway" w:hAnsi="Raleway"/>
-          <w:sz w:val="20"/>
-          <w:szCs w:val="20"/>
-        </w:rPr>
-        <w:t>a diferencia del diseño preliminar que busca el descubrimiento de las entidades</w:t>
-      </w:r>
-      <w:r>
-        <w:rPr>
-          <w:rFonts w:ascii="Raleway" w:hAnsi="Raleway"/>
-          <w:sz w:val="20"/>
-          <w:szCs w:val="20"/>
-        </w:rPr>
-        <w:t>,</w:t>
-      </w:r>
-      <w:r>
-        <w:rPr>
-          <w:rFonts w:ascii="Raleway" w:hAnsi="Raleway"/>
-          <w:sz w:val="20"/>
-          <w:szCs w:val="20"/>
-        </w:rPr>
-        <w:t xml:space="preserve"> trata sobre alojar </w:t>
-      </w:r>
-      <w:r>
-        <w:rPr>
-          <w:rFonts w:ascii="Raleway" w:hAnsi="Raleway"/>
-          <w:sz w:val="20"/>
-          <w:szCs w:val="20"/>
-        </w:rPr>
-        <w:t xml:space="preserve">el </w:t>
-      </w:r>
-      <w:r>
-        <w:rPr>
-          <w:rFonts w:ascii="Raleway" w:hAnsi="Raleway"/>
-          <w:sz w:val="20"/>
-          <w:szCs w:val="20"/>
-        </w:rPr>
-        <w:t>comportamiento</w:t>
-      </w:r>
-      <w:r>
-        <w:rPr>
-          <w:rFonts w:ascii="Raleway" w:hAnsi="Raleway"/>
-          <w:sz w:val="20"/>
-          <w:szCs w:val="20"/>
-        </w:rPr>
-        <w:t xml:space="preserve">, </w:t>
-      </w:r>
-      <w:r>
-        <w:rPr>
-          <w:rFonts w:ascii="Raleway" w:hAnsi="Raleway"/>
-          <w:sz w:val="20"/>
-          <w:szCs w:val="20"/>
-        </w:rPr>
-        <w:t>se alojan las funciones de software identificadas en las entidades de dominio, pasando de un modelo de dominio a un modelo de clases.</w:t>
-      </w:r>
-    </w:p>
-    <w:p>
-      <w:pPr>
-        <w:jc w:val="both"/>
-        <w:rPr>
-          <w:rFonts w:ascii="Raleway" w:hAnsi="Raleway"/>
-          <w:sz w:val="20"/>
-          <w:szCs w:val="20"/>
-        </w:rPr>
-      </w:pPr>
-      <w:r>
-        <w:rPr>
-          <w:rFonts w:ascii="Raleway" w:hAnsi="Raleway"/>
-          <w:sz w:val="20"/>
-          <w:szCs w:val="20"/>
-        </w:rPr>
-        <w:t xml:space="preserve">En este punto, </w:t>
-      </w:r>
-      <w:r>
-        <w:rPr>
-          <w:rFonts w:ascii="Raleway" w:hAnsi="Raleway"/>
-          <w:sz w:val="20"/>
-          <w:szCs w:val="20"/>
-        </w:rPr>
-        <w:t>el alojamiento se da mendiante el desarrollo de las entidades del dominio, donde se</w:t>
-      </w:r>
-      <w:r>
-        <w:rPr>
-          <w:rFonts w:ascii="Raleway" w:hAnsi="Raleway"/>
-          <w:sz w:val="20"/>
-          <w:szCs w:val="20"/>
-        </w:rPr>
-        <w:t xml:space="preserve"> </w:t>
-      </w:r>
-      <w:r>
-        <w:rPr>
-          <w:rFonts w:ascii="Raleway" w:hAnsi="Raleway"/>
-          <w:sz w:val="20"/>
-          <w:szCs w:val="20"/>
-        </w:rPr>
-        <w:t>agregan</w:t>
-      </w:r>
-      <w:r>
-        <w:rPr>
-          <w:rFonts w:ascii="Raleway" w:hAnsi="Raleway"/>
-          <w:sz w:val="20"/>
-          <w:szCs w:val="20"/>
-        </w:rPr>
-        <w:t xml:space="preserve"> atributos y procesos u operaciones (Topper &amp; Horner, 2013)</w:t>
-      </w:r>
-      <w:r>
-        <w:rPr>
-          <w:rFonts w:ascii="Raleway" w:hAnsi="Raleway"/>
-          <w:sz w:val="20"/>
-          <w:szCs w:val="20"/>
-        </w:rPr>
-        <w:t>. El diseño detallado hace uso de diagramas de secuencia</w:t>
+        <w:t>El diseño detallado hace uso de diagramas de secuencia</w:t>
       </w:r>
     </w:p>
     <w:p>
@@ -23491,7 +23540,7 @@
           <w:szCs w:val="120"/>
         </w:rPr>
       </w:pPr>
-      <w:bookmarkStart w:id="29" w:name="_Toc20223145"/>
+      <w:bookmarkStart w:id="29" w:name="_Toc20482191"/>
       <w:r>
         <w:rPr>
           <w:sz w:val="120"/>
@@ -23564,7 +23613,7 @@
           <w:szCs w:val="32"/>
         </w:rPr>
       </w:pPr>
-      <w:bookmarkStart w:id="30" w:name="_Toc20223146"/>
+      <w:bookmarkStart w:id="30" w:name="_Toc20482192"/>
       <w:r>
         <w:rPr>
           <w:rStyle w:val="Ttulo2Car"/>
@@ -23669,7 +23718,7 @@
           <w:szCs w:val="32"/>
         </w:rPr>
       </w:pPr>
-      <w:bookmarkStart w:id="31" w:name="_Toc20223147"/>
+      <w:bookmarkStart w:id="31" w:name="_Toc20482193"/>
       <w:r>
         <w:rPr>
           <w:rStyle w:val="Ttulo3Car"/>
@@ -23922,7 +23971,7 @@
           <w:szCs w:val="32"/>
         </w:rPr>
       </w:pPr>
-      <w:bookmarkStart w:id="32" w:name="_Toc20223148"/>
+      <w:bookmarkStart w:id="32" w:name="_Toc20482194"/>
       <w:r>
         <w:rPr>
           <w:rStyle w:val="Ttulo3Car"/>
@@ -24459,7 +24508,7 @@
           <w:szCs w:val="20"/>
         </w:rPr>
       </w:pPr>
-      <w:bookmarkStart w:id="33" w:name="_Toc20223175"/>
+      <w:bookmarkStart w:id="33" w:name="_Toc20482221"/>
       <w:r>
         <w:rPr>
           <w:rFonts w:ascii="Raleway" w:hAnsi="Raleway"/>
@@ -24517,7 +24566,7 @@
           <w:szCs w:val="32"/>
         </w:rPr>
       </w:pPr>
-      <w:bookmarkStart w:id="34" w:name="_Toc20223149"/>
+      <w:bookmarkStart w:id="34" w:name="_Toc20482195"/>
       <w:r>
         <w:rPr>
           <w:rStyle w:val="Ttulo2Car"/>
@@ -24548,7 +24597,7 @@
         </w:rPr>
       </w:pPr>
       <w:bookmarkStart w:id="35" w:name="_Ref9198696"/>
-      <w:bookmarkStart w:id="36" w:name="_Toc20223150"/>
+      <w:bookmarkStart w:id="36" w:name="_Toc20482196"/>
       <w:r>
         <w:rPr>
           <w:rStyle w:val="Ttulo3Car"/>
@@ -24819,7 +24868,7 @@
           <w:szCs w:val="20"/>
         </w:rPr>
       </w:pPr>
-      <w:bookmarkStart w:id="37" w:name="_Toc20223176"/>
+      <w:bookmarkStart w:id="37" w:name="_Toc20482222"/>
       <w:r>
         <w:rPr>
           <w:rFonts w:ascii="Raleway" w:hAnsi="Raleway"/>
@@ -25204,7 +25253,7 @@
         </w:rPr>
       </w:pPr>
       <w:bookmarkStart w:id="38" w:name="_Ref9201492"/>
-      <w:bookmarkStart w:id="39" w:name="_Toc20223151"/>
+      <w:bookmarkStart w:id="39" w:name="_Toc20482197"/>
       <w:r>
         <w:rPr>
           <w:rStyle w:val="Ttulo3Car"/>
@@ -25383,7 +25432,7 @@
           <w:rFonts w:ascii="Raleway" w:hAnsi="Raleway"/>
         </w:rPr>
       </w:pPr>
-      <w:bookmarkStart w:id="40" w:name="_Toc20223177"/>
+      <w:bookmarkStart w:id="40" w:name="_Toc20482223"/>
       <w:r>
         <w:rPr>
           <w:rFonts w:ascii="Raleway" w:hAnsi="Raleway"/>
@@ -25611,7 +25660,7 @@
           <w:szCs w:val="32"/>
         </w:rPr>
       </w:pPr>
-      <w:bookmarkStart w:id="41" w:name="_Toc20223152"/>
+      <w:bookmarkStart w:id="41" w:name="_Toc20482198"/>
       <w:r>
         <w:rPr>
           <w:rStyle w:val="Ttulo3Car"/>
@@ -26146,7 +26195,7 @@
           <w:szCs w:val="32"/>
         </w:rPr>
       </w:pPr>
-      <w:bookmarkStart w:id="42" w:name="_Toc20223153"/>
+      <w:bookmarkStart w:id="42" w:name="_Toc20482199"/>
       <w:r>
         <w:rPr>
           <w:rStyle w:val="Ttulo3Car"/>
@@ -26289,7 +26338,7 @@
           <w:szCs w:val="32"/>
         </w:rPr>
       </w:pPr>
-      <w:bookmarkStart w:id="43" w:name="_Toc20223154"/>
+      <w:bookmarkStart w:id="43" w:name="_Toc20482200"/>
       <w:r>
         <w:rPr>
           <w:rStyle w:val="Ttulo2Car"/>
@@ -26319,7 +26368,7 @@
           <w:szCs w:val="32"/>
         </w:rPr>
       </w:pPr>
-      <w:bookmarkStart w:id="44" w:name="_Toc20223155"/>
+      <w:bookmarkStart w:id="44" w:name="_Toc20482201"/>
       <w:r>
         <w:rPr>
           <w:rStyle w:val="Ttulo3Car"/>
@@ -26618,7 +26667,7 @@
           <w:szCs w:val="32"/>
         </w:rPr>
       </w:pPr>
-      <w:bookmarkStart w:id="45" w:name="_Toc20223156"/>
+      <w:bookmarkStart w:id="45" w:name="_Toc20482202"/>
       <w:r>
         <w:rPr>
           <w:rStyle w:val="Ttulo3Car"/>
@@ -26800,7 +26849,7 @@
           <w:rFonts w:ascii="Raleway" w:hAnsi="Raleway"/>
         </w:rPr>
       </w:pPr>
-      <w:bookmarkStart w:id="46" w:name="_Toc20223196"/>
+      <w:bookmarkStart w:id="46" w:name="_Toc20482242"/>
       <w:r>
         <w:rPr>
           <w:rFonts w:ascii="Raleway" w:hAnsi="Raleway"/>
@@ -27472,7 +27521,7 @@
           <w:rFonts w:ascii="Raleway" w:hAnsi="Raleway"/>
         </w:rPr>
       </w:pPr>
-      <w:bookmarkStart w:id="47" w:name="_Toc20223197"/>
+      <w:bookmarkStart w:id="47" w:name="_Toc20482243"/>
       <w:r>
         <w:rPr>
           <w:rFonts w:ascii="Raleway" w:hAnsi="Raleway"/>
@@ -28190,7 +28239,7 @@
           <w:rFonts w:ascii="Raleway" w:hAnsi="Raleway"/>
         </w:rPr>
       </w:pPr>
-      <w:bookmarkStart w:id="48" w:name="_Toc20223198"/>
+      <w:bookmarkStart w:id="48" w:name="_Toc20482244"/>
       <w:r>
         <w:rPr>
           <w:rFonts w:ascii="Raleway" w:hAnsi="Raleway"/>
@@ -28940,7 +28989,7 @@
           <w:rFonts w:ascii="Raleway" w:hAnsi="Raleway"/>
         </w:rPr>
       </w:pPr>
-      <w:bookmarkStart w:id="49" w:name="_Toc20223199"/>
+      <w:bookmarkStart w:id="49" w:name="_Toc20482245"/>
       <w:r>
         <w:rPr>
           <w:rFonts w:ascii="Raleway" w:hAnsi="Raleway"/>
@@ -29689,7 +29738,7 @@
           <w:rFonts w:ascii="Raleway" w:hAnsi="Raleway"/>
         </w:rPr>
       </w:pPr>
-      <w:bookmarkStart w:id="50" w:name="_Toc20223200"/>
+      <w:bookmarkStart w:id="50" w:name="_Toc20482246"/>
       <w:r>
         <w:rPr>
           <w:rFonts w:ascii="Raleway" w:hAnsi="Raleway"/>
@@ -30385,7 +30434,7 @@
           <w:rFonts w:ascii="Raleway" w:hAnsi="Raleway"/>
         </w:rPr>
       </w:pPr>
-      <w:bookmarkStart w:id="51" w:name="_Toc20223201"/>
+      <w:bookmarkStart w:id="51" w:name="_Toc20482247"/>
       <w:r>
         <w:rPr>
           <w:rFonts w:ascii="Raleway" w:hAnsi="Raleway"/>
@@ -31115,7 +31164,7 @@
           <w:szCs w:val="120"/>
         </w:rPr>
       </w:pPr>
-      <w:bookmarkStart w:id="52" w:name="_Toc20223157"/>
+      <w:bookmarkStart w:id="52" w:name="_Toc20482203"/>
       <w:r>
         <w:rPr>
           <w:sz w:val="120"/>
@@ -31154,7 +31203,7 @@
           <w:szCs w:val="32"/>
         </w:rPr>
       </w:pPr>
-      <w:bookmarkStart w:id="53" w:name="_Toc20223158"/>
+      <w:bookmarkStart w:id="53" w:name="_Toc20482204"/>
       <w:r>
         <w:rPr>
           <w:sz w:val="32"/>
@@ -31215,7 +31264,7 @@
           <w:szCs w:val="28"/>
         </w:rPr>
       </w:pPr>
-      <w:bookmarkStart w:id="54" w:name="_Toc20223159"/>
+      <w:bookmarkStart w:id="54" w:name="_Toc20482205"/>
       <w:r>
         <w:rPr>
           <w:rFonts w:ascii="Raleway" w:hAnsi="Raleway"/>
@@ -31297,7 +31346,7 @@
           <w:szCs w:val="20"/>
         </w:rPr>
       </w:pPr>
-      <w:bookmarkStart w:id="55" w:name="_Toc20223178"/>
+      <w:bookmarkStart w:id="55" w:name="_Toc20482224"/>
       <w:r>
         <w:rPr>
           <w:rFonts w:ascii="Raleway" w:hAnsi="Raleway"/>
@@ -31357,7 +31406,7 @@
           <w:szCs w:val="28"/>
         </w:rPr>
       </w:pPr>
-      <w:bookmarkStart w:id="56" w:name="_Toc20223160"/>
+      <w:bookmarkStart w:id="56" w:name="_Toc20482206"/>
       <w:r>
         <w:rPr>
           <w:rFonts w:ascii="Raleway" w:hAnsi="Raleway"/>
@@ -31440,7 +31489,7 @@
           <w:szCs w:val="20"/>
         </w:rPr>
       </w:pPr>
-      <w:bookmarkStart w:id="57" w:name="_Toc20223179"/>
+      <w:bookmarkStart w:id="57" w:name="_Toc20482225"/>
       <w:r>
         <w:rPr>
           <w:rFonts w:ascii="Raleway" w:hAnsi="Raleway"/>
@@ -31499,7 +31548,7 @@
           <w:szCs w:val="28"/>
         </w:rPr>
       </w:pPr>
-      <w:bookmarkStart w:id="58" w:name="_Toc20223161"/>
+      <w:bookmarkStart w:id="58" w:name="_Toc20482207"/>
       <w:r>
         <w:rPr>
           <w:rFonts w:ascii="Raleway" w:hAnsi="Raleway"/>
@@ -31579,7 +31628,7 @@
           <w:rFonts w:ascii="Raleway" w:hAnsi="Raleway"/>
         </w:rPr>
       </w:pPr>
-      <w:bookmarkStart w:id="59" w:name="_Toc20223180"/>
+      <w:bookmarkStart w:id="59" w:name="_Toc20482226"/>
       <w:r>
         <w:rPr>
           <w:rFonts w:ascii="Raleway" w:hAnsi="Raleway"/>
@@ -31637,7 +31686,7 @@
           <w:szCs w:val="32"/>
         </w:rPr>
       </w:pPr>
-      <w:bookmarkStart w:id="60" w:name="_Toc20223162"/>
+      <w:bookmarkStart w:id="60" w:name="_Toc20482208"/>
       <w:r>
         <w:rPr>
           <w:sz w:val="32"/>
@@ -31736,7 +31785,7 @@
           <w:rFonts w:ascii="Raleway" w:hAnsi="Raleway"/>
         </w:rPr>
       </w:pPr>
-      <w:bookmarkStart w:id="61" w:name="_Toc20223181"/>
+      <w:bookmarkStart w:id="61" w:name="_Toc20482227"/>
       <w:r>
         <w:rPr>
           <w:rFonts w:ascii="Raleway" w:hAnsi="Raleway"/>
@@ -31794,7 +31843,7 @@
           <w:szCs w:val="32"/>
         </w:rPr>
       </w:pPr>
-      <w:bookmarkStart w:id="62" w:name="_Toc20223163"/>
+      <w:bookmarkStart w:id="62" w:name="_Toc20482209"/>
       <w:r>
         <w:rPr>
           <w:sz w:val="32"/>
@@ -31862,7 +31911,7 @@
           <w:szCs w:val="28"/>
         </w:rPr>
       </w:pPr>
-      <w:bookmarkStart w:id="63" w:name="_Toc20223164"/>
+      <w:bookmarkStart w:id="63" w:name="_Toc20482210"/>
       <w:r>
         <w:rPr>
           <w:rFonts w:ascii="Raleway" w:hAnsi="Raleway"/>
@@ -31940,7 +31989,7 @@
           <w:rFonts w:ascii="Raleway" w:hAnsi="Raleway"/>
         </w:rPr>
       </w:pPr>
-      <w:bookmarkStart w:id="64" w:name="_Toc20223182"/>
+      <w:bookmarkStart w:id="64" w:name="_Toc20482228"/>
       <w:r>
         <w:rPr>
           <w:rFonts w:ascii="Raleway" w:hAnsi="Raleway"/>
@@ -32000,7 +32049,7 @@
           <w:szCs w:val="28"/>
         </w:rPr>
       </w:pPr>
-      <w:bookmarkStart w:id="65" w:name="_Toc20223165"/>
+      <w:bookmarkStart w:id="65" w:name="_Toc20482211"/>
       <w:r>
         <w:rPr>
           <w:rFonts w:ascii="Raleway" w:hAnsi="Raleway"/>
@@ -32078,7 +32127,7 @@
           <w:rFonts w:ascii="Raleway" w:hAnsi="Raleway"/>
         </w:rPr>
       </w:pPr>
-      <w:bookmarkStart w:id="66" w:name="_Toc20223183"/>
+      <w:bookmarkStart w:id="66" w:name="_Toc20482229"/>
       <w:r>
         <w:rPr>
           <w:rFonts w:ascii="Raleway" w:hAnsi="Raleway"/>
@@ -32139,7 +32188,7 @@
           <w:szCs w:val="28"/>
         </w:rPr>
       </w:pPr>
-      <w:bookmarkStart w:id="67" w:name="_Toc20223166"/>
+      <w:bookmarkStart w:id="67" w:name="_Toc20482212"/>
       <w:r>
         <w:rPr>
           <w:rFonts w:ascii="Raleway" w:hAnsi="Raleway"/>
@@ -32216,7 +32265,7 @@
           <w:rFonts w:ascii="Raleway" w:hAnsi="Raleway"/>
         </w:rPr>
       </w:pPr>
-      <w:bookmarkStart w:id="68" w:name="_Toc20223184"/>
+      <w:bookmarkStart w:id="68" w:name="_Toc20482230"/>
       <w:r>
         <w:rPr>
           <w:rFonts w:ascii="Raleway" w:hAnsi="Raleway"/>
@@ -32289,7 +32338,7 @@
           <w:szCs w:val="120"/>
         </w:rPr>
       </w:pPr>
-      <w:bookmarkStart w:id="69" w:name="_Toc20223167"/>
+      <w:bookmarkStart w:id="69" w:name="_Toc20482213"/>
       <w:r>
         <w:rPr>
           <w:sz w:val="120"/>
@@ -32341,7 +32390,7 @@
           <w:szCs w:val="32"/>
         </w:rPr>
       </w:pPr>
-      <w:bookmarkStart w:id="70" w:name="_Toc20223168"/>
+      <w:bookmarkStart w:id="70" w:name="_Toc20482214"/>
       <w:r>
         <w:rPr>
           <w:sz w:val="32"/>
@@ -32456,7 +32505,7 @@
           <w:szCs w:val="20"/>
         </w:rPr>
       </w:pPr>
-      <w:bookmarkStart w:id="71" w:name="_Toc20223185"/>
+      <w:bookmarkStart w:id="71" w:name="_Toc20482231"/>
       <w:r>
         <w:rPr>
           <w:rFonts w:ascii="Raleway" w:hAnsi="Raleway"/>
@@ -32510,7 +32559,7 @@
           <w:szCs w:val="120"/>
         </w:rPr>
       </w:pPr>
-      <w:bookmarkStart w:id="72" w:name="_Toc20223169"/>
+      <w:bookmarkStart w:id="72" w:name="_Toc20482215"/>
       <w:r>
         <w:rPr>
           <w:sz w:val="120"/>
@@ -32544,7 +32593,7 @@
           <w:szCs w:val="120"/>
         </w:rPr>
       </w:pPr>
-      <w:bookmarkStart w:id="73" w:name="_Toc20223170"/>
+      <w:bookmarkStart w:id="73" w:name="_Toc20482216"/>
       <w:r>
         <w:rPr>
           <w:sz w:val="120"/>
@@ -32579,7 +32628,7 @@
           <w:szCs w:val="120"/>
         </w:rPr>
       </w:pPr>
-      <w:bookmarkStart w:id="74" w:name="_Toc20223171"/>
+      <w:bookmarkStart w:id="74" w:name="_Toc20482217"/>
       <w:r>
         <w:rPr>
           <w:sz w:val="120"/>
@@ -33418,17 +33467,24 @@
           <w:rFonts w:ascii="Raleway" w:hAnsi="Raleway"/>
           <w:sz w:val="20"/>
           <w:szCs w:val="20"/>
+        </w:rPr>
+      </w:pPr>
+      <w:r>
+        <w:rPr>
+          <w:rFonts w:ascii="Raleway" w:hAnsi="Raleway"/>
+          <w:sz w:val="20"/>
+          <w:szCs w:val="20"/>
           <w:lang w:val="en-US"/>
         </w:rPr>
-      </w:pPr>
-      <w:r>
-        <w:rPr>
-          <w:rFonts w:ascii="Raleway" w:hAnsi="Raleway"/>
-          <w:sz w:val="20"/>
-          <w:szCs w:val="20"/>
-          <w:lang w:val="en-US"/>
-        </w:rPr>
-        <w:t>Rosenberg, D., &amp; Stephens, M. (2013). Use case driven object modeling with UML: Theory and practice. Berkeley, CA: Apress.</w:t>
+        <w:t xml:space="preserve">Rosenberg, D., &amp; Stephens, M. (2013). Use case driven object modeling with UML: Theory and practice. </w:t>
+      </w:r>
+      <w:r>
+        <w:rPr>
+          <w:rFonts w:ascii="Raleway" w:hAnsi="Raleway"/>
+          <w:sz w:val="20"/>
+          <w:szCs w:val="20"/>
+        </w:rPr>
+        <w:t>Berkeley, CA: Apress.</w:t>
       </w:r>
     </w:p>
     <w:p>
@@ -40242,7 +40298,7 @@
 </file>
 
 <file path=customXml/itemProps1.xml><?xml version="1.0" encoding="utf-8"?>
-<ds:datastoreItem xmlns:ds="http://schemas.openxmlformats.org/officeDocument/2006/customXml" ds:itemID="{31179FAD-1379-49B3-B11B-F2FE70843D69}">
+<ds:datastoreItem xmlns:ds="http://schemas.openxmlformats.org/officeDocument/2006/customXml" ds:itemID="{181F3E32-689B-449E-BFB5-176058223D27}">
   <ds:schemaRefs>
     <ds:schemaRef ds:uri="http://schemas.openxmlformats.org/officeDocument/2006/bibliography"/>
   </ds:schemaRefs>

--- a/Plataforma para la Creación de Escenarios para  Evaluar Actividades de Cableado Estructurado.docx
+++ b/Plataforma para la Creación de Escenarios para  Evaluar Actividades de Cableado Estructurado.docx
@@ -22131,7 +22131,23 @@
           <w:sz w:val="20"/>
           <w:szCs w:val="20"/>
         </w:rPr>
-        <w:t xml:space="preserve">mediante el uso de xAPI y un LRS, es posible almacenar casi cualquier cosa con la forma de ‘sustantivo, verbo y objeto’, que existiendo este repositorio común los usuarios pueden compartir sus experiencias a otras organizaciones o instituciones, y que cualquier dispositivo es capaz de enviar declaraciones de xAPI teniendo o no una conexión a internet. </w:t>
+        <w:t xml:space="preserve">mediante el uso de xAPI y un LRS, es posible almacenar casi cualquier cosa con la forma de ‘sustantivo, verbo y objeto’, que existiendo este repositorio común los usuarios </w:t>
+      </w:r>
+      <w:r>
+        <w:rPr>
+          <w:rFonts w:ascii="Arial" w:hAnsi="Arial" w:cs="Arial"/>
+          <w:sz w:val="20"/>
+          <w:szCs w:val="20"/>
+        </w:rPr>
+        <w:t>pueden compartir sus experiencias a otras organizaciones o instituciones, y que cualquier dispositivo es ca</w:t>
+      </w:r>
+      <w:r>
+        <w:rPr>
+          <w:rFonts w:ascii="Raleway" w:hAnsi="Raleway"/>
+          <w:sz w:val="20"/>
+          <w:szCs w:val="20"/>
+        </w:rPr>
+        <w:t xml:space="preserve">paz de enviar declaraciones de xAPI teniendo o no una conexión a internet. </w:t>
       </w:r>
       <w:r>
         <w:rPr>
@@ -23275,7 +23291,411 @@
           <w:sz w:val="20"/>
           <w:szCs w:val="20"/>
         </w:rPr>
-        <w:t>preeliminar</w:t>
+        <w:t>preliminar</w:t>
+      </w:r>
+      <w:r>
+        <w:rPr>
+          <w:rFonts w:ascii="Raleway" w:hAnsi="Raleway"/>
+          <w:sz w:val="20"/>
+          <w:szCs w:val="20"/>
+        </w:rPr>
+        <w:t xml:space="preserve"> busca el descubrimiento de entidades (Rosenberg &amp; Stephens, 2013), s</w:t>
+      </w:r>
+      <w:r>
+        <w:rPr>
+          <w:rFonts w:ascii="Raleway" w:hAnsi="Raleway"/>
+          <w:sz w:val="20"/>
+          <w:szCs w:val="20"/>
+        </w:rPr>
+        <w:t>egún Topper &amp; Horner (2013), en este punto se actualiza el modelo de dominio, se enfoca al problema de análisis eliminando las entidades que no conciernen e identificando nuevas</w:t>
+      </w:r>
+      <w:r>
+        <w:rPr>
+          <w:rFonts w:ascii="Raleway" w:hAnsi="Raleway"/>
+          <w:sz w:val="20"/>
+          <w:szCs w:val="20"/>
+        </w:rPr>
+        <w:t>. E</w:t>
+      </w:r>
+      <w:r>
+        <w:rPr>
+          <w:rFonts w:ascii="Raleway" w:hAnsi="Raleway"/>
+          <w:sz w:val="20"/>
+          <w:szCs w:val="20"/>
+        </w:rPr>
+        <w:t>l modelo estático se va refinando mediante las iteraciones del modelo dinámico (</w:t>
+      </w:r>
+      <w:r>
+        <w:rPr>
+          <w:rFonts w:ascii="Raleway" w:hAnsi="Raleway"/>
+          <w:sz w:val="20"/>
+          <w:szCs w:val="20"/>
+        </w:rPr>
+        <w:t>Mukandl</w:t>
+      </w:r>
+      <w:r>
+        <w:rPr>
+          <w:rFonts w:ascii="Raleway" w:hAnsi="Raleway"/>
+          <w:sz w:val="20"/>
+          <w:szCs w:val="20"/>
+        </w:rPr>
+        <w:t xml:space="preserve">a </w:t>
+      </w:r>
+      <w:r>
+        <w:rPr>
+          <w:rFonts w:ascii="Raleway" w:hAnsi="Raleway"/>
+          <w:sz w:val="20"/>
+          <w:szCs w:val="20"/>
+        </w:rPr>
+        <w:t>&amp; Dwolatzky</w:t>
+      </w:r>
+      <w:r>
+        <w:rPr>
+          <w:rFonts w:ascii="Raleway" w:hAnsi="Raleway"/>
+          <w:sz w:val="20"/>
+          <w:szCs w:val="20"/>
+        </w:rPr>
+        <w:t>, 2004).</w:t>
+      </w:r>
+    </w:p>
+    <w:p>
+      <w:pPr>
+        <w:jc w:val="both"/>
+        <w:rPr>
+          <w:rFonts w:ascii="Raleway" w:hAnsi="Raleway"/>
+          <w:sz w:val="20"/>
+          <w:szCs w:val="20"/>
+        </w:rPr>
+      </w:pPr>
+      <w:r>
+        <w:rPr>
+          <w:rFonts w:ascii="Raleway" w:hAnsi="Raleway"/>
+          <w:sz w:val="20"/>
+          <w:szCs w:val="20"/>
+        </w:rPr>
+        <w:t>Una vez realizado y revisado el análisis de robustez sigue la etapa de diseño detallado, para la cual las descripciones de casos de uso deben estar completas, correctas, detalladas y explícitas, los casos de uso deberán estar en un</w:t>
+      </w:r>
+      <w:r>
+        <w:rPr>
+          <w:rFonts w:ascii="Raleway" w:hAnsi="Raleway"/>
+          <w:sz w:val="20"/>
+          <w:szCs w:val="20"/>
+        </w:rPr>
+        <w:t xml:space="preserve"> estado</w:t>
+      </w:r>
+      <w:r>
+        <w:rPr>
+          <w:rFonts w:ascii="Raleway" w:hAnsi="Raleway"/>
+          <w:sz w:val="20"/>
+          <w:szCs w:val="20"/>
+        </w:rPr>
+        <w:t xml:space="preserve"> </w:t>
+      </w:r>
+      <w:r>
+        <w:rPr>
+          <w:rFonts w:ascii="Raleway" w:hAnsi="Raleway"/>
+          <w:sz w:val="20"/>
+          <w:szCs w:val="20"/>
+        </w:rPr>
+        <w:t>a partir del cual</w:t>
+      </w:r>
+      <w:r>
+        <w:rPr>
+          <w:rFonts w:ascii="Raleway" w:hAnsi="Raleway"/>
+          <w:sz w:val="20"/>
+          <w:szCs w:val="20"/>
+        </w:rPr>
+        <w:t xml:space="preserve"> pueda realizar</w:t>
+      </w:r>
+      <w:r>
+        <w:rPr>
+          <w:rFonts w:ascii="Raleway" w:hAnsi="Raleway"/>
+          <w:sz w:val="20"/>
+          <w:szCs w:val="20"/>
+        </w:rPr>
+        <w:t>se</w:t>
+      </w:r>
+      <w:r>
+        <w:rPr>
+          <w:rFonts w:ascii="Raleway" w:hAnsi="Raleway"/>
+          <w:sz w:val="20"/>
+          <w:szCs w:val="20"/>
+        </w:rPr>
+        <w:t xml:space="preserve"> un diseño detallado </w:t>
+      </w:r>
+      <w:r>
+        <w:rPr>
+          <w:rFonts w:ascii="Raleway" w:hAnsi="Raleway"/>
+          <w:sz w:val="20"/>
+          <w:szCs w:val="20"/>
+        </w:rPr>
+        <w:t>(Rosenberg &amp; Stephens, 2013)</w:t>
+      </w:r>
+      <w:r>
+        <w:rPr>
+          <w:rFonts w:ascii="Raleway" w:hAnsi="Raleway"/>
+          <w:sz w:val="20"/>
+          <w:szCs w:val="20"/>
+        </w:rPr>
+        <w:t xml:space="preserve">. </w:t>
+      </w:r>
+      <w:r>
+        <w:rPr>
+          <w:rFonts w:ascii="Raleway" w:hAnsi="Raleway"/>
+          <w:sz w:val="20"/>
+          <w:szCs w:val="20"/>
+        </w:rPr>
+        <w:t>De acuerdo con Rosenberg &amp; Stephens (2013), el diseño detallado</w:t>
+      </w:r>
+      <w:r>
+        <w:rPr>
+          <w:rFonts w:ascii="Raleway" w:hAnsi="Raleway"/>
+          <w:sz w:val="20"/>
+          <w:szCs w:val="20"/>
+        </w:rPr>
+        <w:t xml:space="preserve"> trata </w:t>
+      </w:r>
+      <w:r>
+        <w:rPr>
+          <w:rFonts w:ascii="Raleway" w:hAnsi="Raleway"/>
+          <w:sz w:val="20"/>
+          <w:szCs w:val="20"/>
+        </w:rPr>
+        <w:t xml:space="preserve">sobre alojar </w:t>
+      </w:r>
+      <w:r>
+        <w:rPr>
+          <w:rFonts w:ascii="Raleway" w:hAnsi="Raleway"/>
+          <w:sz w:val="20"/>
+          <w:szCs w:val="20"/>
+        </w:rPr>
+        <w:t xml:space="preserve">el </w:t>
+      </w:r>
+      <w:r>
+        <w:rPr>
+          <w:rFonts w:ascii="Raleway" w:hAnsi="Raleway"/>
+          <w:sz w:val="20"/>
+          <w:szCs w:val="20"/>
+        </w:rPr>
+        <w:t>comportamiento</w:t>
+      </w:r>
+      <w:r>
+        <w:rPr>
+          <w:rFonts w:ascii="Raleway" w:hAnsi="Raleway"/>
+          <w:sz w:val="20"/>
+          <w:szCs w:val="20"/>
+        </w:rPr>
+        <w:t xml:space="preserve">, </w:t>
+      </w:r>
+      <w:r>
+        <w:rPr>
+          <w:rFonts w:ascii="Raleway" w:hAnsi="Raleway"/>
+          <w:sz w:val="20"/>
+          <w:szCs w:val="20"/>
+        </w:rPr>
+        <w:t>se alojan las funciones de software identificadas</w:t>
+      </w:r>
+      <w:r>
+        <w:rPr>
+          <w:rFonts w:ascii="Raleway" w:hAnsi="Raleway"/>
+          <w:sz w:val="20"/>
+          <w:szCs w:val="20"/>
+        </w:rPr>
+        <w:t xml:space="preserve"> (procesos de los diagramas de robustez)</w:t>
+      </w:r>
+      <w:r>
+        <w:rPr>
+          <w:rFonts w:ascii="Raleway" w:hAnsi="Raleway"/>
+          <w:sz w:val="20"/>
+          <w:szCs w:val="20"/>
+        </w:rPr>
+        <w:t xml:space="preserve"> en las entidades de dominio</w:t>
+      </w:r>
+      <w:r>
+        <w:rPr>
+          <w:rFonts w:ascii="Raleway" w:hAnsi="Raleway"/>
+          <w:sz w:val="20"/>
+          <w:szCs w:val="20"/>
+        </w:rPr>
+        <w:t xml:space="preserve">, </w:t>
+      </w:r>
+      <w:r>
+        <w:rPr>
+          <w:rFonts w:ascii="Raleway" w:hAnsi="Raleway"/>
+          <w:sz w:val="20"/>
+          <w:szCs w:val="20"/>
+        </w:rPr>
+        <w:t>al igual que se agregan atributos (Topper &amp; Horner, 2013)</w:t>
+      </w:r>
+      <w:r>
+        <w:rPr>
+          <w:rFonts w:ascii="Raleway" w:hAnsi="Raleway"/>
+          <w:sz w:val="20"/>
+          <w:szCs w:val="20"/>
+        </w:rPr>
+        <w:t>, pasando de un modelo de dominio a un modelo de clases.</w:t>
+      </w:r>
+    </w:p>
+    <w:p>
+      <w:pPr>
+        <w:jc w:val="both"/>
+        <w:rPr>
+          <w:rFonts w:ascii="Raleway" w:hAnsi="Raleway"/>
+          <w:sz w:val="20"/>
+          <w:szCs w:val="20"/>
+        </w:rPr>
+      </w:pPr>
+      <w:r>
+        <w:rPr>
+          <w:rFonts w:ascii="Raleway" w:hAnsi="Raleway"/>
+          <w:sz w:val="20"/>
+          <w:szCs w:val="20"/>
+        </w:rPr>
+        <w:t xml:space="preserve">El diseño detallado </w:t>
+      </w:r>
+      <w:r>
+        <w:rPr>
+          <w:rFonts w:ascii="Raleway" w:hAnsi="Raleway"/>
+          <w:sz w:val="20"/>
+          <w:szCs w:val="20"/>
+        </w:rPr>
+        <w:t>es conducido por diagramas de secuencia</w:t>
+      </w:r>
+      <w:r>
+        <w:rPr>
+          <w:rFonts w:ascii="Raleway" w:hAnsi="Raleway"/>
+          <w:sz w:val="20"/>
+          <w:szCs w:val="20"/>
+        </w:rPr>
+        <w:t xml:space="preserve"> que añaden detalle al diseño preliminar, aumentan la precisión. Los diagramas de secuencia tienen 3 metas en ICONIX: alojar el comportamiento, detallar la interacción de las clases en la vida del caso de uso y finalizar la distribución de operaciones entre las clases (Rosenberg &amp; Stephens, 2013)</w:t>
+      </w:r>
+      <w:r>
+        <w:rPr>
+          <w:rFonts w:ascii="Raleway" w:hAnsi="Raleway"/>
+          <w:sz w:val="20"/>
+          <w:szCs w:val="20"/>
+        </w:rPr>
+        <w:t xml:space="preserve">. </w:t>
+      </w:r>
+      <w:r>
+        <w:rPr>
+          <w:rFonts w:ascii="Raleway" w:hAnsi="Raleway"/>
+          <w:sz w:val="20"/>
+          <w:szCs w:val="20"/>
+        </w:rPr>
+        <w:t>Un diagrama de secu</w:t>
+      </w:r>
+      <w:r>
+        <w:rPr>
+          <w:rFonts w:ascii="Raleway" w:hAnsi="Raleway"/>
+          <w:sz w:val="20"/>
+          <w:szCs w:val="20"/>
+        </w:rPr>
+        <w:t>encia muestra la interacción de las clases</w:t>
+      </w:r>
+      <w:r>
+        <w:rPr>
+          <w:rFonts w:ascii="Raleway" w:hAnsi="Raleway"/>
+          <w:sz w:val="20"/>
+          <w:szCs w:val="20"/>
+        </w:rPr>
+        <w:t xml:space="preserve"> en todo el curso de un caso de uso, se incluyen las clases del diagrama de robustez asociado al caso de uso y </w:t>
+      </w:r>
+      <w:r>
+        <w:rPr>
+          <w:rFonts w:ascii="Raleway" w:hAnsi="Raleway"/>
+          <w:sz w:val="20"/>
+          <w:szCs w:val="20"/>
+        </w:rPr>
+        <w:t xml:space="preserve">sus procesos </w:t>
+      </w:r>
+      <w:r>
+        <w:rPr>
+          <w:rFonts w:ascii="Raleway" w:hAnsi="Raleway"/>
+          <w:sz w:val="20"/>
+          <w:szCs w:val="20"/>
+        </w:rPr>
+        <w:t>(</w:t>
+      </w:r>
+      <w:r>
+        <w:rPr>
+          <w:rFonts w:ascii="Raleway" w:hAnsi="Raleway"/>
+          <w:sz w:val="20"/>
+          <w:szCs w:val="20"/>
+        </w:rPr>
+        <w:t xml:space="preserve">funciones </w:t>
+      </w:r>
+      <w:r>
+        <w:rPr>
+          <w:rFonts w:ascii="Raleway" w:hAnsi="Raleway"/>
+          <w:sz w:val="20"/>
+          <w:szCs w:val="20"/>
+        </w:rPr>
+        <w:t>de</w:t>
+      </w:r>
+      <w:r>
+        <w:rPr>
+          <w:rFonts w:ascii="Raleway" w:hAnsi="Raleway"/>
+          <w:sz w:val="20"/>
+          <w:szCs w:val="20"/>
+        </w:rPr>
+        <w:t xml:space="preserve"> las clases</w:t>
+      </w:r>
+      <w:r>
+        <w:rPr>
+          <w:rFonts w:ascii="Raleway" w:hAnsi="Raleway"/>
+          <w:sz w:val="20"/>
+          <w:szCs w:val="20"/>
+        </w:rPr>
+        <w:t>)</w:t>
+      </w:r>
+      <w:r>
+        <w:rPr>
+          <w:rFonts w:ascii="Raleway" w:hAnsi="Raleway"/>
+          <w:sz w:val="20"/>
+          <w:szCs w:val="20"/>
+        </w:rPr>
+        <w:t xml:space="preserve"> </w:t>
+      </w:r>
+      <w:r>
+        <w:rPr>
+          <w:rFonts w:ascii="Raleway" w:hAnsi="Raleway"/>
+          <w:sz w:val="20"/>
+          <w:szCs w:val="20"/>
+        </w:rPr>
+        <w:t>se convierten</w:t>
+      </w:r>
+      <w:r>
+        <w:rPr>
+          <w:rFonts w:ascii="Raleway" w:hAnsi="Raleway"/>
+          <w:sz w:val="20"/>
+          <w:szCs w:val="20"/>
+        </w:rPr>
+        <w:t xml:space="preserve"> en mensajes</w:t>
+      </w:r>
+      <w:r>
+        <w:rPr>
+          <w:rFonts w:ascii="Raleway" w:hAnsi="Raleway"/>
+          <w:sz w:val="20"/>
+          <w:szCs w:val="20"/>
+        </w:rPr>
+        <w:t xml:space="preserve"> (Rosenberg &amp; Stephens, 2013)</w:t>
+      </w:r>
+      <w:r>
+        <w:rPr>
+          <w:rFonts w:ascii="Raleway" w:hAnsi="Raleway"/>
+          <w:sz w:val="20"/>
+          <w:szCs w:val="20"/>
+        </w:rPr>
+        <w:t xml:space="preserve">. </w:t>
+      </w:r>
+      <w:r>
+        <w:rPr>
+          <w:rFonts w:ascii="Raleway" w:hAnsi="Raleway"/>
+          <w:sz w:val="20"/>
+          <w:szCs w:val="20"/>
+        </w:rPr>
+        <w:t>Al</w:t>
       </w:r>
       <w:bookmarkStart w:id="28" w:name="_GoBack"/>
       <w:bookmarkEnd w:id="28"/>
@@ -23285,251 +23705,7 @@
           <w:sz w:val="20"/>
           <w:szCs w:val="20"/>
         </w:rPr>
-        <w:t xml:space="preserve"> busca el descubrimiento de entidades (Rosenberg &amp; Stephens, 2013)</w:t>
-      </w:r>
-      <w:r>
-        <w:rPr>
-          <w:rFonts w:ascii="Raleway" w:hAnsi="Raleway"/>
-          <w:sz w:val="20"/>
-          <w:szCs w:val="20"/>
-        </w:rPr>
-        <w:t>, s</w:t>
-      </w:r>
-      <w:r>
-        <w:rPr>
-          <w:rFonts w:ascii="Raleway" w:hAnsi="Raleway"/>
-          <w:sz w:val="20"/>
-          <w:szCs w:val="20"/>
-        </w:rPr>
-        <w:t>egún Topper &amp; Horner (2013), en este punto se actualiza el modelo de dominio, se enfoca al problema de análisis eliminando las entidades que no conciernen e identificando nuevas</w:t>
-      </w:r>
-      <w:r>
-        <w:rPr>
-          <w:rFonts w:ascii="Raleway" w:hAnsi="Raleway"/>
-          <w:sz w:val="20"/>
-          <w:szCs w:val="20"/>
-        </w:rPr>
-        <w:t>. E</w:t>
-      </w:r>
-      <w:r>
-        <w:rPr>
-          <w:rFonts w:ascii="Raleway" w:hAnsi="Raleway"/>
-          <w:sz w:val="20"/>
-          <w:szCs w:val="20"/>
-        </w:rPr>
-        <w:t>l modelo estático se va refinando mediante las iteraciones del modelo dinámico (</w:t>
-      </w:r>
-      <w:r>
-        <w:rPr>
-          <w:rFonts w:ascii="Raleway" w:hAnsi="Raleway"/>
-          <w:sz w:val="20"/>
-          <w:szCs w:val="20"/>
-        </w:rPr>
-        <w:t>Mukandl</w:t>
-      </w:r>
-      <w:r>
-        <w:rPr>
-          <w:rFonts w:ascii="Raleway" w:hAnsi="Raleway"/>
-          <w:sz w:val="20"/>
-          <w:szCs w:val="20"/>
-        </w:rPr>
-        <w:t xml:space="preserve">a </w:t>
-      </w:r>
-      <w:r>
-        <w:rPr>
-          <w:rFonts w:ascii="Raleway" w:hAnsi="Raleway"/>
-          <w:sz w:val="20"/>
-          <w:szCs w:val="20"/>
-        </w:rPr>
-        <w:t>&amp; Dwolatzky</w:t>
-      </w:r>
-      <w:r>
-        <w:rPr>
-          <w:rFonts w:ascii="Raleway" w:hAnsi="Raleway"/>
-          <w:sz w:val="20"/>
-          <w:szCs w:val="20"/>
-        </w:rPr>
-        <w:t>, 2004).</w:t>
-      </w:r>
-    </w:p>
-    <w:p>
-      <w:pPr>
-        <w:jc w:val="both"/>
-        <w:rPr>
-          <w:rFonts w:ascii="Raleway" w:hAnsi="Raleway"/>
-          <w:sz w:val="20"/>
-          <w:szCs w:val="20"/>
-        </w:rPr>
-      </w:pPr>
-      <w:r>
-        <w:rPr>
-          <w:rFonts w:ascii="Raleway" w:hAnsi="Raleway"/>
-          <w:sz w:val="20"/>
-          <w:szCs w:val="20"/>
-        </w:rPr>
-        <w:t>Una vez realizado y revisado el análisis de robustez sigue la etapa de diseño detallado, para la cual las descripciones de casos de uso deben estar completas, correctas, detalladas y explícitas, los casos de uso deberán estar en un</w:t>
-      </w:r>
-      <w:r>
-        <w:rPr>
-          <w:rFonts w:ascii="Raleway" w:hAnsi="Raleway"/>
-          <w:sz w:val="20"/>
-          <w:szCs w:val="20"/>
-        </w:rPr>
-        <w:t xml:space="preserve"> estado</w:t>
-      </w:r>
-      <w:r>
-        <w:rPr>
-          <w:rFonts w:ascii="Raleway" w:hAnsi="Raleway"/>
-          <w:sz w:val="20"/>
-          <w:szCs w:val="20"/>
-        </w:rPr>
-        <w:t xml:space="preserve"> </w:t>
-      </w:r>
-      <w:r>
-        <w:rPr>
-          <w:rFonts w:ascii="Raleway" w:hAnsi="Raleway"/>
-          <w:sz w:val="20"/>
-          <w:szCs w:val="20"/>
-        </w:rPr>
-        <w:t>a partir del cual</w:t>
-      </w:r>
-      <w:r>
-        <w:rPr>
-          <w:rFonts w:ascii="Raleway" w:hAnsi="Raleway"/>
-          <w:sz w:val="20"/>
-          <w:szCs w:val="20"/>
-        </w:rPr>
-        <w:t xml:space="preserve"> pueda realizar</w:t>
-      </w:r>
-      <w:r>
-        <w:rPr>
-          <w:rFonts w:ascii="Raleway" w:hAnsi="Raleway"/>
-          <w:sz w:val="20"/>
-          <w:szCs w:val="20"/>
-        </w:rPr>
-        <w:t>se</w:t>
-      </w:r>
-      <w:r>
-        <w:rPr>
-          <w:rFonts w:ascii="Raleway" w:hAnsi="Raleway"/>
-          <w:sz w:val="20"/>
-          <w:szCs w:val="20"/>
-        </w:rPr>
-        <w:t xml:space="preserve"> un diseño detallado </w:t>
-      </w:r>
-      <w:r>
-        <w:rPr>
-          <w:rFonts w:ascii="Raleway" w:hAnsi="Raleway"/>
-          <w:sz w:val="20"/>
-          <w:szCs w:val="20"/>
-        </w:rPr>
-        <w:t>(Rosenberg &amp; Stephens, 2013)</w:t>
-      </w:r>
-      <w:r>
-        <w:rPr>
-          <w:rFonts w:ascii="Raleway" w:hAnsi="Raleway"/>
-          <w:sz w:val="20"/>
-          <w:szCs w:val="20"/>
-        </w:rPr>
-        <w:t xml:space="preserve">. </w:t>
-      </w:r>
-      <w:r>
-        <w:rPr>
-          <w:rFonts w:ascii="Raleway" w:hAnsi="Raleway"/>
-          <w:sz w:val="20"/>
-          <w:szCs w:val="20"/>
-        </w:rPr>
-        <w:t>De acuerdo con Rosenberg &amp; Stephens (2013), el diseño detallado</w:t>
-      </w:r>
-      <w:r>
-        <w:rPr>
-          <w:rFonts w:ascii="Raleway" w:hAnsi="Raleway"/>
-          <w:sz w:val="20"/>
-          <w:szCs w:val="20"/>
-        </w:rPr>
-        <w:t xml:space="preserve"> trata </w:t>
-      </w:r>
-      <w:r>
-        <w:rPr>
-          <w:rFonts w:ascii="Raleway" w:hAnsi="Raleway"/>
-          <w:sz w:val="20"/>
-          <w:szCs w:val="20"/>
-        </w:rPr>
-        <w:t xml:space="preserve">sobre alojar </w:t>
-      </w:r>
-      <w:r>
-        <w:rPr>
-          <w:rFonts w:ascii="Raleway" w:hAnsi="Raleway"/>
-          <w:sz w:val="20"/>
-          <w:szCs w:val="20"/>
-        </w:rPr>
-        <w:t xml:space="preserve">el </w:t>
-      </w:r>
-      <w:r>
-        <w:rPr>
-          <w:rFonts w:ascii="Raleway" w:hAnsi="Raleway"/>
-          <w:sz w:val="20"/>
-          <w:szCs w:val="20"/>
-        </w:rPr>
-        <w:t>comportamiento</w:t>
-      </w:r>
-      <w:r>
-        <w:rPr>
-          <w:rFonts w:ascii="Raleway" w:hAnsi="Raleway"/>
-          <w:sz w:val="20"/>
-          <w:szCs w:val="20"/>
-        </w:rPr>
-        <w:t xml:space="preserve">, </w:t>
-      </w:r>
-      <w:r>
-        <w:rPr>
-          <w:rFonts w:ascii="Raleway" w:hAnsi="Raleway"/>
-          <w:sz w:val="20"/>
-          <w:szCs w:val="20"/>
-        </w:rPr>
-        <w:t>se alojan las funciones de software identificadas en las entidades de dominio</w:t>
-      </w:r>
-      <w:r>
-        <w:rPr>
-          <w:rFonts w:ascii="Raleway" w:hAnsi="Raleway"/>
-          <w:sz w:val="20"/>
-          <w:szCs w:val="20"/>
-        </w:rPr>
-        <w:t xml:space="preserve">, </w:t>
-      </w:r>
-      <w:r>
-        <w:rPr>
-          <w:rFonts w:ascii="Raleway" w:hAnsi="Raleway"/>
-          <w:sz w:val="20"/>
-          <w:szCs w:val="20"/>
-        </w:rPr>
-        <w:t>al igual que se agregan atributos (Topper &amp; Horner, 2013)</w:t>
-      </w:r>
-      <w:r>
-        <w:rPr>
-          <w:rFonts w:ascii="Raleway" w:hAnsi="Raleway"/>
-          <w:sz w:val="20"/>
-          <w:szCs w:val="20"/>
-        </w:rPr>
-        <w:t>, pasando de un modelo de dominio a un modelo de clases.</w:t>
-      </w:r>
-    </w:p>
-    <w:p>
-      <w:pPr>
-        <w:jc w:val="both"/>
-        <w:rPr>
-          <w:rFonts w:ascii="Raleway" w:hAnsi="Raleway"/>
-          <w:sz w:val="20"/>
-          <w:szCs w:val="20"/>
-        </w:rPr>
-      </w:pPr>
-      <w:r>
-        <w:rPr>
-          <w:rFonts w:ascii="Raleway" w:hAnsi="Raleway"/>
-          <w:sz w:val="20"/>
-          <w:szCs w:val="20"/>
-        </w:rPr>
-        <w:t>El diseño detallado hace uso de diagramas de secuencia</w:t>
+        <w:t xml:space="preserve"> igual que en el diseño preliminar, cualquier nuevo comportamiento identificado se agregará al modelo de clases.</w:t>
       </w:r>
     </w:p>
     <w:p>
@@ -40298,7 +40474,7 @@
 </file>
 
 <file path=customXml/itemProps1.xml><?xml version="1.0" encoding="utf-8"?>
-<ds:datastoreItem xmlns:ds="http://schemas.openxmlformats.org/officeDocument/2006/customXml" ds:itemID="{181F3E32-689B-449E-BFB5-176058223D27}">
+<ds:datastoreItem xmlns:ds="http://schemas.openxmlformats.org/officeDocument/2006/customXml" ds:itemID="{9C9C27F3-14E2-468E-8B47-2D8BF50C6686}">
   <ds:schemaRefs>
     <ds:schemaRef ds:uri="http://schemas.openxmlformats.org/officeDocument/2006/bibliography"/>
   </ds:schemaRefs>

--- a/Plataforma para la Creación de Escenarios para  Evaluar Actividades de Cableado Estructurado.docx
+++ b/Plataforma para la Creación de Escenarios para  Evaluar Actividades de Cableado Estructurado.docx
@@ -14549,6 +14549,7 @@
                 <w:sz w:val="20"/>
                 <w:szCs w:val="20"/>
               </w:rPr>
+              <w:lastRenderedPageBreak/>
               <w:t>Seguimiento</w:t>
             </w:r>
           </w:p>
@@ -20337,6 +20338,7 @@
                 <w:sz w:val="20"/>
                 <w:szCs w:val="20"/>
               </w:rPr>
+              <w:lastRenderedPageBreak/>
               <w:t>cmi.core.lesson_status</w:t>
             </w:r>
           </w:p>
@@ -26466,8 +26468,8 @@
           <w:szCs w:val="32"/>
         </w:rPr>
       </w:pPr>
-      <w:bookmarkStart w:id="37" w:name="_Ref9198696"/>
-      <w:bookmarkStart w:id="38" w:name="_Toc20924176"/>
+      <w:bookmarkStart w:id="37" w:name="_Toc20924176"/>
+      <w:bookmarkStart w:id="38" w:name="_Ref9198696"/>
       <w:r>
         <w:rPr>
           <w:rStyle w:val="Ttulo3Car"/>
@@ -26478,7 +26480,7 @@
         </w:rPr>
         <w:t>Perspectiva del producto</w:t>
       </w:r>
-      <w:bookmarkEnd w:id="38"/>
+      <w:bookmarkEnd w:id="37"/>
       <w:r>
         <w:rPr>
           <w:sz w:val="32"/>
@@ -26486,7 +26488,7 @@
         </w:rPr>
         <w:t>.</w:t>
       </w:r>
-      <w:bookmarkEnd w:id="37"/>
+      <w:bookmarkEnd w:id="38"/>
     </w:p>
     <w:p>
       <w:pPr>
@@ -27138,8 +27140,8 @@
           <w:szCs w:val="32"/>
         </w:rPr>
       </w:pPr>
-      <w:bookmarkStart w:id="40" w:name="_Ref9201492"/>
-      <w:bookmarkStart w:id="41" w:name="_Toc20924177"/>
+      <w:bookmarkStart w:id="40" w:name="_Toc20924177"/>
+      <w:bookmarkStart w:id="41" w:name="_Ref9201492"/>
       <w:r>
         <w:rPr>
           <w:rStyle w:val="Ttulo3Car"/>
@@ -27150,7 +27152,7 @@
         </w:rPr>
         <w:t>Funciones del producto</w:t>
       </w:r>
-      <w:bookmarkEnd w:id="41"/>
+      <w:bookmarkEnd w:id="40"/>
       <w:r>
         <w:rPr>
           <w:sz w:val="32"/>
@@ -27158,7 +27160,7 @@
         </w:rPr>
         <w:t>.</w:t>
       </w:r>
-      <w:bookmarkEnd w:id="40"/>
+      <w:bookmarkEnd w:id="41"/>
     </w:p>
     <w:p>
       <w:pPr>
@@ -34179,8 +34181,6 @@
         </w:rPr>
         <w:t xml:space="preserve"> mediante un adaptador de API </w:t>
       </w:r>
-      <w:bookmarkStart w:id="62" w:name="_GoBack"/>
-      <w:bookmarkEnd w:id="62"/>
       <w:r>
         <w:rPr>
           <w:rFonts w:ascii="Raleway" w:hAnsi="Raleway"/>
@@ -34256,7 +34256,7 @@
           <w:rFonts w:ascii="Raleway" w:hAnsi="Raleway"/>
         </w:rPr>
       </w:pPr>
-      <w:bookmarkStart w:id="63" w:name="_Toc20924201"/>
+      <w:bookmarkStart w:id="62" w:name="_Toc20924201"/>
       <w:r>
         <w:rPr>
           <w:rFonts w:ascii="Raleway" w:hAnsi="Raleway"/>
@@ -34300,7 +34300,99 @@
         </w:rPr>
         <w:t>: Modelo de casos de uso.</w:t>
       </w:r>
-      <w:bookmarkEnd w:id="63"/>
+      <w:bookmarkEnd w:id="62"/>
+    </w:p>
+    <w:p>
+      <w:pPr>
+        <w:jc w:val="both"/>
+        <w:rPr>
+          <w:rFonts w:ascii="Raleway" w:hAnsi="Raleway"/>
+          <w:sz w:val="20"/>
+          <w:szCs w:val="20"/>
+        </w:rPr>
+      </w:pPr>
+      <w:r>
+        <w:rPr>
+          <w:rFonts w:ascii="Raleway" w:hAnsi="Raleway"/>
+          <w:sz w:val="20"/>
+          <w:szCs w:val="20"/>
+        </w:rPr>
+        <w:t>Representando</w:t>
+      </w:r>
+      <w:r>
+        <w:rPr>
+          <w:rFonts w:ascii="Raleway" w:hAnsi="Raleway"/>
+          <w:sz w:val="20"/>
+          <w:szCs w:val="20"/>
+        </w:rPr>
+        <w:t xml:space="preserve"> a los actores (usuarios) y</w:t>
+      </w:r>
+      <w:r>
+        <w:rPr>
+          <w:rFonts w:ascii="Raleway" w:hAnsi="Raleway"/>
+          <w:sz w:val="20"/>
+          <w:szCs w:val="20"/>
+        </w:rPr>
+        <w:t xml:space="preserve"> las acciones que </w:t>
+      </w:r>
+      <w:r>
+        <w:rPr>
+          <w:rFonts w:ascii="Raleway" w:hAnsi="Raleway"/>
+          <w:sz w:val="20"/>
+          <w:szCs w:val="20"/>
+        </w:rPr>
+        <w:t>tendrán</w:t>
+      </w:r>
+      <w:r>
+        <w:rPr>
+          <w:rFonts w:ascii="Raleway" w:hAnsi="Raleway"/>
+          <w:sz w:val="20"/>
+          <w:szCs w:val="20"/>
+        </w:rPr>
+        <w:t xml:space="preserve"> dentro del complemento, </w:t>
+      </w:r>
+      <w:r>
+        <w:rPr>
+          <w:rFonts w:ascii="Raleway" w:hAnsi="Raleway"/>
+          <w:sz w:val="20"/>
+          <w:szCs w:val="20"/>
+        </w:rPr>
+        <w:t>el modelo de casos de uso en la ilustración 11 muestra a 3 actores: profesor, administrador y alumno</w:t>
+      </w:r>
+      <w:r>
+        <w:rPr>
+          <w:rFonts w:ascii="Raleway" w:hAnsi="Raleway"/>
+          <w:sz w:val="20"/>
+          <w:szCs w:val="20"/>
+        </w:rPr>
+        <w:t xml:space="preserve">, y seis casos de uso, cuatro correspondientes </w:t>
+      </w:r>
+      <w:r>
+        <w:rPr>
+          <w:rFonts w:ascii="Raleway" w:hAnsi="Raleway"/>
+          <w:sz w:val="20"/>
+          <w:szCs w:val="20"/>
+        </w:rPr>
+        <w:t>al profesor, uno para el administrador y uno para el alumno.</w:t>
+      </w:r>
+    </w:p>
+    <w:p>
+      <w:pPr>
+        <w:jc w:val="both"/>
+        <w:rPr>
+          <w:rFonts w:ascii="Raleway" w:hAnsi="Raleway"/>
+          <w:sz w:val="20"/>
+          <w:szCs w:val="20"/>
+        </w:rPr>
+      </w:pPr>
+      <w:r>
+        <w:rPr>
+          <w:rFonts w:ascii="Raleway" w:hAnsi="Raleway"/>
+          <w:sz w:val="20"/>
+          <w:szCs w:val="20"/>
+        </w:rPr>
+        <w:t>El profesor consultara y eliminará sus laboratorios virtuales, al igual que consultara el avance de cada grupo y cada alumno que tenga asociado. Puede apreciarse que el administrador se piensa como un profesor, con la particularidad de poder consultar todos los laboratorios registrados, a diferencia del profesor que únicamente tendrá acceso a los suyos. Por otro lado, el alumno solo podrá consultar sus propios avances.</w:t>
+      </w:r>
     </w:p>
     <w:p>
       <w:pPr>
@@ -34328,7 +34420,7 @@
           <w:szCs w:val="120"/>
         </w:rPr>
       </w:pPr>
-      <w:bookmarkStart w:id="64" w:name="_Toc20924186"/>
+      <w:bookmarkStart w:id="63" w:name="_Toc20924186"/>
       <w:r>
         <w:rPr>
           <w:sz w:val="120"/>
@@ -34351,7 +34443,7 @@
         </w:rPr>
         <w:t>.</w:t>
       </w:r>
-      <w:bookmarkEnd w:id="64"/>
+      <w:bookmarkEnd w:id="63"/>
     </w:p>
     <w:p>
       <w:pPr>
@@ -34560,6 +34652,13 @@
     <w:p>
       <w:pPr>
         <w:keepNext/>
+        <w:jc w:val="both"/>
+        <w:rPr>
+          <w:rFonts w:ascii="Raleway" w:hAnsi="Raleway"/>
+          <w:noProof/>
+          <w:sz w:val="20"/>
+          <w:szCs w:val="20"/>
+        </w:rPr>
       </w:pPr>
       <w:r>
         <w:rPr>
@@ -34569,11 +34668,181 @@
           <w:szCs w:val="20"/>
         </w:rPr>
         <w:lastRenderedPageBreak/>
+        <w:t xml:space="preserve">En el disño preliminar, </w:t>
+      </w:r>
+      <w:r>
+        <w:rPr>
+          <w:rFonts w:ascii="Raleway" w:hAnsi="Raleway"/>
+          <w:noProof/>
+          <w:sz w:val="20"/>
+          <w:szCs w:val="20"/>
+        </w:rPr>
+        <w:t xml:space="preserve">basandose en el modelo de casos de uso y las descripciones de casos de uso, </w:t>
+      </w:r>
+      <w:r>
+        <w:rPr>
+          <w:rFonts w:ascii="Raleway" w:hAnsi="Raleway"/>
+          <w:noProof/>
+          <w:sz w:val="20"/>
+          <w:szCs w:val="20"/>
+        </w:rPr>
+        <w:t>los diagramas de robustez</w:t>
+      </w:r>
+      <w:r>
+        <w:rPr>
+          <w:rFonts w:ascii="Raleway" w:hAnsi="Raleway"/>
+          <w:noProof/>
+          <w:sz w:val="20"/>
+          <w:szCs w:val="20"/>
+        </w:rPr>
+        <w:t xml:space="preserve"> presentan la misma descripción mediante un </w:t>
+      </w:r>
+      <w:r>
+        <w:rPr>
+          <w:rFonts w:ascii="Raleway" w:hAnsi="Raleway"/>
+          <w:noProof/>
+          <w:sz w:val="20"/>
+          <w:szCs w:val="20"/>
+        </w:rPr>
+        <w:t>modelo</w:t>
+      </w:r>
+      <w:r>
+        <w:rPr>
+          <w:rFonts w:ascii="Raleway" w:hAnsi="Raleway"/>
+          <w:noProof/>
+          <w:sz w:val="20"/>
+          <w:szCs w:val="20"/>
+        </w:rPr>
+        <w:t xml:space="preserve"> de análisis previo a el diseño detallado, en el cual se muestran los flujos del caso de uso utilizando actores, fronteras, entidades y controles, que hacen referencia a usuarios, pantallas, entidades de dominio y operaciones respectivamente.</w:t>
+      </w:r>
+    </w:p>
+    <w:p>
+      <w:pPr>
+        <w:keepNext/>
+        <w:jc w:val="both"/>
+        <w:rPr>
+          <w:rFonts w:ascii="Raleway" w:hAnsi="Raleway"/>
+          <w:noProof/>
+          <w:sz w:val="20"/>
+          <w:szCs w:val="20"/>
+        </w:rPr>
+      </w:pPr>
+      <w:r>
+        <w:rPr>
+          <w:rFonts w:ascii="Raleway" w:hAnsi="Raleway"/>
+          <w:noProof/>
+          <w:sz w:val="20"/>
+          <w:szCs w:val="20"/>
+        </w:rPr>
+        <w:t xml:space="preserve">En un diagrama de robustez, el actor puede exclusivamente comunicarse con fronteras, mismas que pueden solo comunicarse con controles, que a su vez pueden comunicarse con </w:t>
+      </w:r>
+      <w:r>
+        <w:rPr>
+          <w:rFonts w:ascii="Raleway" w:hAnsi="Raleway"/>
+          <w:noProof/>
+          <w:sz w:val="20"/>
+          <w:szCs w:val="20"/>
+        </w:rPr>
+        <w:t>fronteras, otros controles y entidades, las cuales pueden comunicarse únicamente con controles. Además, se recomienda tener la descripción del caso de uso a la izquierda para facilitar la lectura del diagrama.</w:t>
+      </w:r>
+    </w:p>
+    <w:p>
+      <w:pPr>
+        <w:keepNext/>
+        <w:jc w:val="both"/>
+        <w:rPr>
+          <w:rFonts w:ascii="Raleway" w:hAnsi="Raleway"/>
+          <w:noProof/>
+          <w:sz w:val="20"/>
+          <w:szCs w:val="20"/>
+        </w:rPr>
+      </w:pPr>
+      <w:r>
+        <w:rPr>
+          <w:rFonts w:ascii="Raleway" w:hAnsi="Raleway"/>
+          <w:noProof/>
+          <w:sz w:val="20"/>
+          <w:szCs w:val="20"/>
+        </w:rPr>
+        <w:t xml:space="preserve">A continuación, se muestran los diagramas de robustez realizados para cada caso de uso. Cabe destacar que </w:t>
+      </w:r>
+      <w:r>
+        <w:rPr>
+          <w:rFonts w:ascii="Raleway" w:hAnsi="Raleway"/>
+          <w:noProof/>
+          <w:sz w:val="20"/>
+          <w:szCs w:val="20"/>
+        </w:rPr>
+        <w:t>el flujo normal</w:t>
+      </w:r>
+      <w:r>
+        <w:rPr>
+          <w:rFonts w:ascii="Raleway" w:hAnsi="Raleway"/>
+          <w:noProof/>
+          <w:sz w:val="20"/>
+          <w:szCs w:val="20"/>
+        </w:rPr>
+        <w:t xml:space="preserve"> se denota dentro del modelo utilizando conectores en color </w:t>
+      </w:r>
+      <w:r>
+        <w:rPr>
+          <w:rFonts w:ascii="Raleway" w:hAnsi="Raleway"/>
+          <w:noProof/>
+          <w:sz w:val="20"/>
+          <w:szCs w:val="20"/>
+        </w:rPr>
+        <w:t>negro, y rojo para los flujo</w:t>
+      </w:r>
+      <w:r>
+        <w:rPr>
+          <w:rFonts w:ascii="Raleway" w:hAnsi="Raleway"/>
+          <w:noProof/>
+          <w:sz w:val="20"/>
+          <w:szCs w:val="20"/>
+        </w:rPr>
+        <w:t>s</w:t>
+      </w:r>
+      <w:r>
+        <w:rPr>
+          <w:rFonts w:ascii="Raleway" w:hAnsi="Raleway"/>
+          <w:noProof/>
+          <w:sz w:val="20"/>
+          <w:szCs w:val="20"/>
+        </w:rPr>
+        <w:t xml:space="preserve"> </w:t>
+      </w:r>
+      <w:r>
+        <w:rPr>
+          <w:rFonts w:ascii="Raleway" w:hAnsi="Raleway"/>
+          <w:noProof/>
+          <w:sz w:val="20"/>
+          <w:szCs w:val="20"/>
+        </w:rPr>
+        <w:t>alternos</w:t>
+      </w:r>
+      <w:r>
+        <w:rPr>
+          <w:rFonts w:ascii="Raleway" w:hAnsi="Raleway"/>
+          <w:noProof/>
+          <w:sz w:val="20"/>
+          <w:szCs w:val="20"/>
+        </w:rPr>
+        <w:t>.</w:t>
+      </w:r>
+    </w:p>
+    <w:p>
+      <w:pPr>
+        <w:keepNext/>
+      </w:pPr>
+      <w:r>
+        <w:rPr>
+          <w:noProof/>
+        </w:rPr>
         <w:drawing>
-          <wp:inline distT="0" distB="0" distL="0" distR="0" wp14:anchorId="5E6B6248" wp14:editId="58A63DFE">
-            <wp:extent cx="4865370" cy="3439160"/>
-            <wp:effectExtent l="0" t="0" r="0" b="8890"/>
-            <wp:docPr id="4" name="Imagen 4"/>
+          <wp:inline distT="0" distB="0" distL="0" distR="0" wp14:anchorId="1BF92298" wp14:editId="2FF9F59F">
+            <wp:extent cx="5612130" cy="3001010"/>
+            <wp:effectExtent l="0" t="0" r="7620" b="8890"/>
+            <wp:docPr id="20" name="Imagen 20"/>
             <wp:cNvGraphicFramePr>
               <a:graphicFrameLocks xmlns:a="http://schemas.openxmlformats.org/drawingml/2006/main" noChangeAspect="1"/>
             </wp:cNvGraphicFramePr>
@@ -34602,7 +34871,7 @@
                   <pic:spPr bwMode="auto">
                     <a:xfrm>
                       <a:off x="0" y="0"/>
-                      <a:ext cx="4865370" cy="3439160"/>
+                      <a:ext cx="5612130" cy="3001010"/>
                     </a:xfrm>
                     <a:prstGeom prst="rect">
                       <a:avLst/>
@@ -34626,7 +34895,7 @@
           <w:rFonts w:ascii="Raleway" w:hAnsi="Raleway"/>
         </w:rPr>
       </w:pPr>
-      <w:bookmarkStart w:id="65" w:name="_Toc20924202"/>
+      <w:bookmarkStart w:id="64" w:name="_Toc20924202"/>
       <w:r>
         <w:rPr>
           <w:rFonts w:ascii="Raleway" w:hAnsi="Raleway"/>
@@ -34670,6 +34939,8 @@
         </w:rPr>
         <w:t>: Diagrama de robustez CU 01 – Consultar laboratorios propios.</w:t>
       </w:r>
+      <w:bookmarkStart w:id="65" w:name="_GoBack"/>
+      <w:bookmarkEnd w:id="64"/>
       <w:bookmarkEnd w:id="65"/>
     </w:p>
     <w:p>
@@ -34681,10 +34952,10 @@
           <w:noProof/>
         </w:rPr>
         <w:drawing>
-          <wp:inline distT="0" distB="0" distL="0" distR="0" wp14:anchorId="7CA5314E" wp14:editId="68617D16">
-            <wp:extent cx="4822190" cy="3036570"/>
-            <wp:effectExtent l="0" t="0" r="0" b="0"/>
-            <wp:docPr id="28" name="Imagen 28"/>
+          <wp:inline distT="0" distB="0" distL="0" distR="0" wp14:anchorId="11109A2D" wp14:editId="4646A2EE">
+            <wp:extent cx="5612130" cy="2088515"/>
+            <wp:effectExtent l="0" t="0" r="7620" b="6985"/>
+            <wp:docPr id="22" name="Imagen 22"/>
             <wp:cNvGraphicFramePr>
               <a:graphicFrameLocks xmlns:a="http://schemas.openxmlformats.org/drawingml/2006/main" noChangeAspect="1"/>
             </wp:cNvGraphicFramePr>
@@ -34692,7 +34963,7 @@
               <a:graphicData uri="http://schemas.openxmlformats.org/drawingml/2006/picture">
                 <pic:pic xmlns:pic="http://schemas.openxmlformats.org/drawingml/2006/picture">
                   <pic:nvPicPr>
-                    <pic:cNvPr id="0" name="Picture 6"/>
+                    <pic:cNvPr id="0" name="Picture 2"/>
                     <pic:cNvPicPr>
                       <a:picLocks noChangeAspect="1" noChangeArrowheads="1"/>
                     </pic:cNvPicPr>
@@ -34713,7 +34984,7 @@
                   <pic:spPr bwMode="auto">
                     <a:xfrm>
                       <a:off x="0" y="0"/>
-                      <a:ext cx="4822190" cy="3036570"/>
+                      <a:ext cx="5612130" cy="2088515"/>
                     </a:xfrm>
                     <a:prstGeom prst="rect">
                       <a:avLst/>
@@ -34789,17 +35060,14 @@
       </w:pPr>
       <w:r>
         <w:rPr>
-          <w:rFonts w:ascii="Raleway" w:hAnsi="Raleway"/>
-          <w:noProof/>
-          <w:sz w:val="20"/>
-          <w:szCs w:val="20"/>
+          <w:noProof/>
         </w:rPr>
         <w:lastRenderedPageBreak/>
         <w:drawing>
-          <wp:inline distT="0" distB="0" distL="0" distR="0" wp14:anchorId="7F08A9A7" wp14:editId="0A6164C1">
-            <wp:extent cx="4940300" cy="3439160"/>
-            <wp:effectExtent l="0" t="0" r="0" b="8890"/>
-            <wp:docPr id="11" name="Imagen 11"/>
+          <wp:inline distT="0" distB="0" distL="0" distR="0" wp14:anchorId="5019B0BE" wp14:editId="2AA55074">
+            <wp:extent cx="5612130" cy="2630170"/>
+            <wp:effectExtent l="0" t="0" r="7620" b="0"/>
+            <wp:docPr id="23" name="Imagen 23"/>
             <wp:cNvGraphicFramePr>
               <a:graphicFrameLocks xmlns:a="http://schemas.openxmlformats.org/drawingml/2006/main" noChangeAspect="1"/>
             </wp:cNvGraphicFramePr>
@@ -34807,7 +35075,7 @@
               <a:graphicData uri="http://schemas.openxmlformats.org/drawingml/2006/picture">
                 <pic:pic xmlns:pic="http://schemas.openxmlformats.org/drawingml/2006/picture">
                   <pic:nvPicPr>
-                    <pic:cNvPr id="0" name="Picture 2"/>
+                    <pic:cNvPr id="0" name="Picture 3"/>
                     <pic:cNvPicPr>
                       <a:picLocks noChangeAspect="1" noChangeArrowheads="1"/>
                     </pic:cNvPicPr>
@@ -34828,7 +35096,7 @@
                   <pic:spPr bwMode="auto">
                     <a:xfrm>
                       <a:off x="0" y="0"/>
-                      <a:ext cx="4940300" cy="3439160"/>
+                      <a:ext cx="5612130" cy="2630170"/>
                     </a:xfrm>
                     <a:prstGeom prst="rect">
                       <a:avLst/>
@@ -34906,16 +35174,13 @@
       </w:pPr>
       <w:r>
         <w:rPr>
-          <w:rFonts w:ascii="Raleway" w:hAnsi="Raleway"/>
-          <w:noProof/>
-          <w:sz w:val="20"/>
-          <w:szCs w:val="20"/>
+          <w:noProof/>
         </w:rPr>
         <w:drawing>
-          <wp:inline distT="0" distB="0" distL="0" distR="0" wp14:anchorId="556307F8" wp14:editId="5335965A">
-            <wp:extent cx="4940300" cy="3507740"/>
-            <wp:effectExtent l="0" t="0" r="0" b="0"/>
-            <wp:docPr id="13" name="Imagen 13"/>
+          <wp:inline distT="0" distB="0" distL="0" distR="0" wp14:anchorId="76F4C848" wp14:editId="439BB4F2">
+            <wp:extent cx="5612130" cy="2574925"/>
+            <wp:effectExtent l="0" t="0" r="7620" b="0"/>
+            <wp:docPr id="24" name="Imagen 24"/>
             <wp:cNvGraphicFramePr>
               <a:graphicFrameLocks xmlns:a="http://schemas.openxmlformats.org/drawingml/2006/main" noChangeAspect="1"/>
             </wp:cNvGraphicFramePr>
@@ -34923,7 +35188,7 @@
               <a:graphicData uri="http://schemas.openxmlformats.org/drawingml/2006/picture">
                 <pic:pic xmlns:pic="http://schemas.openxmlformats.org/drawingml/2006/picture">
                   <pic:nvPicPr>
-                    <pic:cNvPr id="0" name="Picture 3"/>
+                    <pic:cNvPr id="0" name="Picture 4"/>
                     <pic:cNvPicPr>
                       <a:picLocks noChangeAspect="1" noChangeArrowheads="1"/>
                     </pic:cNvPicPr>
@@ -34944,7 +35209,7 @@
                   <pic:spPr bwMode="auto">
                     <a:xfrm>
                       <a:off x="0" y="0"/>
-                      <a:ext cx="4940300" cy="3507740"/>
+                      <a:ext cx="5612130" cy="2574925"/>
                     </a:xfrm>
                     <a:prstGeom prst="rect">
                       <a:avLst/>
@@ -35022,12 +35287,11 @@
         <w:rPr>
           <w:noProof/>
         </w:rPr>
-        <w:lastRenderedPageBreak/>
         <w:drawing>
-          <wp:inline distT="0" distB="0" distL="0" distR="0" wp14:anchorId="49D5CBB1" wp14:editId="29F42CB4">
-            <wp:extent cx="5612130" cy="2569210"/>
-            <wp:effectExtent l="0" t="0" r="7620" b="2540"/>
-            <wp:docPr id="29" name="Imagen 29"/>
+          <wp:inline distT="0" distB="0" distL="0" distR="0" wp14:anchorId="0F3D7B12" wp14:editId="1D1C59E6">
+            <wp:extent cx="5612130" cy="1762125"/>
+            <wp:effectExtent l="0" t="0" r="7620" b="9525"/>
+            <wp:docPr id="27" name="Imagen 27"/>
             <wp:cNvGraphicFramePr>
               <a:graphicFrameLocks xmlns:a="http://schemas.openxmlformats.org/drawingml/2006/main" noChangeAspect="1"/>
             </wp:cNvGraphicFramePr>
@@ -35035,7 +35299,7 @@
               <a:graphicData uri="http://schemas.openxmlformats.org/drawingml/2006/picture">
                 <pic:pic xmlns:pic="http://schemas.openxmlformats.org/drawingml/2006/picture">
                   <pic:nvPicPr>
-                    <pic:cNvPr id="0" name="Picture 7"/>
+                    <pic:cNvPr id="0" name="Picture 5"/>
                     <pic:cNvPicPr>
                       <a:picLocks noChangeAspect="1" noChangeArrowheads="1"/>
                     </pic:cNvPicPr>
@@ -35056,7 +35320,7 @@
                   <pic:spPr bwMode="auto">
                     <a:xfrm>
                       <a:off x="0" y="0"/>
-                      <a:ext cx="5612130" cy="2569210"/>
+                      <a:ext cx="5612130" cy="1762125"/>
                     </a:xfrm>
                     <a:prstGeom prst="rect">
                       <a:avLst/>
@@ -35134,11 +35398,12 @@
         <w:rPr>
           <w:noProof/>
         </w:rPr>
+        <w:lastRenderedPageBreak/>
         <w:drawing>
-          <wp:inline distT="0" distB="0" distL="0" distR="0" wp14:anchorId="1763C258" wp14:editId="69237259">
-            <wp:extent cx="4511675" cy="3407410"/>
-            <wp:effectExtent l="0" t="0" r="3175" b="2540"/>
-            <wp:docPr id="30" name="Imagen 30"/>
+          <wp:inline distT="0" distB="0" distL="0" distR="0" wp14:anchorId="3E7B4997" wp14:editId="19B54A70">
+            <wp:extent cx="5612130" cy="2797810"/>
+            <wp:effectExtent l="0" t="0" r="7620" b="2540"/>
+            <wp:docPr id="34" name="Imagen 34"/>
             <wp:cNvGraphicFramePr>
               <a:graphicFrameLocks xmlns:a="http://schemas.openxmlformats.org/drawingml/2006/main" noChangeAspect="1"/>
             </wp:cNvGraphicFramePr>
@@ -35146,7 +35411,7 @@
               <a:graphicData uri="http://schemas.openxmlformats.org/drawingml/2006/picture">
                 <pic:pic xmlns:pic="http://schemas.openxmlformats.org/drawingml/2006/picture">
                   <pic:nvPicPr>
-                    <pic:cNvPr id="0" name="Picture 8"/>
+                    <pic:cNvPr id="0" name="Picture 6"/>
                     <pic:cNvPicPr>
                       <a:picLocks noChangeAspect="1" noChangeArrowheads="1"/>
                     </pic:cNvPicPr>
@@ -35167,7 +35432,7 @@
                   <pic:spPr bwMode="auto">
                     <a:xfrm>
                       <a:off x="0" y="0"/>
-                      <a:ext cx="4511675" cy="3407410"/>
+                      <a:ext cx="5612130" cy="2797810"/>
                     </a:xfrm>
                     <a:prstGeom prst="rect">
                       <a:avLst/>
@@ -36730,6 +36995,7 @@
         <w:rPr>
           <w:sz w:val="120"/>
           <w:szCs w:val="120"/>
+          <w:lang w:val="en-US"/>
         </w:rPr>
       </w:pPr>
       <w:bookmarkStart w:id="82" w:name="_Toc20924190"/>
@@ -36737,6 +37003,7 @@
         <w:rPr>
           <w:sz w:val="120"/>
           <w:szCs w:val="120"/>
+          <w:lang w:val="en-US"/>
         </w:rPr>
         <w:lastRenderedPageBreak/>
         <w:t>Bibliografía.</w:t>
@@ -36749,12 +37016,14 @@
           <w:rFonts w:ascii="Raleway" w:eastAsiaTheme="majorEastAsia" w:hAnsi="Raleway" w:cstheme="majorBidi"/>
           <w:sz w:val="120"/>
           <w:szCs w:val="120"/>
+          <w:lang w:val="en-US"/>
         </w:rPr>
       </w:pPr>
       <w:r>
         <w:rPr>
           <w:sz w:val="120"/>
           <w:szCs w:val="120"/>
+          <w:lang w:val="en-US"/>
         </w:rPr>
         <w:br w:type="page"/>
       </w:r>
@@ -44039,6 +44308,7 @@
   <w:style w:type="character" w:default="1" w:styleId="Fuentedeprrafopredeter">
     <w:name w:val="Default Paragraph Font"/>
     <w:uiPriority w:val="1"/>
+    <w:semiHidden/>
     <w:unhideWhenUsed/>
   </w:style>
   <w:style w:type="table" w:default="1" w:styleId="Tablanormal">
@@ -44823,7 +45093,7 @@
 </file>
 
 <file path=customXml/itemProps1.xml><?xml version="1.0" encoding="utf-8"?>
-<ds:datastoreItem xmlns:ds="http://schemas.openxmlformats.org/officeDocument/2006/customXml" ds:itemID="{D3B23FEC-BD63-4513-83BD-3EF36BD8B72D}">
+<ds:datastoreItem xmlns:ds="http://schemas.openxmlformats.org/officeDocument/2006/customXml" ds:itemID="{55EA8984-EB9E-41FB-BFB8-0D433F21CADC}">
   <ds:schemaRefs>
     <ds:schemaRef ds:uri="http://schemas.openxmlformats.org/officeDocument/2006/bibliography"/>
   </ds:schemaRefs>

--- a/Plataforma para la Creación de Escenarios para  Evaluar Actividades de Cableado Estructurado.docx
+++ b/Plataforma para la Creación de Escenarios para  Evaluar Actividades de Cableado Estructurado.docx
@@ -717,7 +717,7 @@
         </w:p>
         <w:p>
           <w:pPr>
-            <w:pStyle w:val="TDC2"/>
+            <w:pStyle w:val="TDC1"/>
             <w:tabs>
               <w:tab w:val="right" w:leader="dot" w:pos="8828"/>
             </w:tabs>
@@ -745,7 +745,7 @@
             </w:rPr>
             <w:fldChar w:fldCharType="separate"/>
           </w:r>
-          <w:hyperlink w:anchor="_Toc20924153" w:history="1">
+          <w:hyperlink w:anchor="_Toc21272397" w:history="1">
             <w:r>
               <w:rPr>
                 <w:rStyle w:val="Hipervnculo"/>
@@ -776,241 +776,7 @@
                 <w:noProof/>
                 <w:webHidden/>
               </w:rPr>
-              <w:instrText xml:space="preserve"> PAGEREF _Toc20924153 \h </w:instrText>
-            </w:r>
-            <w:r>
-              <w:rPr>
-                <w:rFonts w:ascii="Raleway" w:hAnsi="Raleway"/>
-                <w:noProof/>
-                <w:webHidden/>
-              </w:rPr>
-            </w:r>
-            <w:r>
-              <w:rPr>
-                <w:rFonts w:ascii="Raleway" w:hAnsi="Raleway"/>
-                <w:noProof/>
-                <w:webHidden/>
-              </w:rPr>
-              <w:fldChar w:fldCharType="separate"/>
-            </w:r>
-            <w:r>
-              <w:rPr>
-                <w:rFonts w:ascii="Raleway" w:hAnsi="Raleway"/>
-                <w:noProof/>
-                <w:webHidden/>
-              </w:rPr>
-              <w:t>5</w:t>
-            </w:r>
-            <w:r>
-              <w:rPr>
-                <w:rFonts w:ascii="Raleway" w:hAnsi="Raleway"/>
-                <w:noProof/>
-                <w:webHidden/>
-              </w:rPr>
-              <w:fldChar w:fldCharType="end"/>
-            </w:r>
-          </w:hyperlink>
-        </w:p>
-        <w:p>
-          <w:pPr>
-            <w:pStyle w:val="TDC2"/>
-            <w:tabs>
-              <w:tab w:val="right" w:leader="dot" w:pos="8828"/>
-            </w:tabs>
-            <w:rPr>
-              <w:rFonts w:ascii="Raleway" w:eastAsiaTheme="minorEastAsia" w:hAnsi="Raleway"/>
-              <w:noProof/>
-              <w:lang w:eastAsia="es-MX"/>
-            </w:rPr>
-          </w:pPr>
-          <w:hyperlink w:anchor="_Toc20924154" w:history="1">
-            <w:r>
-              <w:rPr>
-                <w:rStyle w:val="Hipervnculo"/>
-                <w:rFonts w:ascii="Raleway" w:hAnsi="Raleway"/>
-                <w:noProof/>
-              </w:rPr>
-              <w:t>Objetivos.</w:t>
-            </w:r>
-            <w:r>
-              <w:rPr>
-                <w:rFonts w:ascii="Raleway" w:hAnsi="Raleway"/>
-                <w:noProof/>
-                <w:webHidden/>
-              </w:rPr>
-              <w:tab/>
-            </w:r>
-            <w:r>
-              <w:rPr>
-                <w:rFonts w:ascii="Raleway" w:hAnsi="Raleway"/>
-                <w:noProof/>
-                <w:webHidden/>
-              </w:rPr>
-              <w:fldChar w:fldCharType="begin"/>
-            </w:r>
-            <w:r>
-              <w:rPr>
-                <w:rFonts w:ascii="Raleway" w:hAnsi="Raleway"/>
-                <w:noProof/>
-                <w:webHidden/>
-              </w:rPr>
-              <w:instrText xml:space="preserve"> PAGEREF _Toc20924154 \h </w:instrText>
-            </w:r>
-            <w:r>
-              <w:rPr>
-                <w:rFonts w:ascii="Raleway" w:hAnsi="Raleway"/>
-                <w:noProof/>
-                <w:webHidden/>
-              </w:rPr>
-            </w:r>
-            <w:r>
-              <w:rPr>
-                <w:rFonts w:ascii="Raleway" w:hAnsi="Raleway"/>
-                <w:noProof/>
-                <w:webHidden/>
-              </w:rPr>
-              <w:fldChar w:fldCharType="separate"/>
-            </w:r>
-            <w:r>
-              <w:rPr>
-                <w:rFonts w:ascii="Raleway" w:hAnsi="Raleway"/>
-                <w:noProof/>
-                <w:webHidden/>
-              </w:rPr>
-              <w:t>5</w:t>
-            </w:r>
-            <w:r>
-              <w:rPr>
-                <w:rFonts w:ascii="Raleway" w:hAnsi="Raleway"/>
-                <w:noProof/>
-                <w:webHidden/>
-              </w:rPr>
-              <w:fldChar w:fldCharType="end"/>
-            </w:r>
-          </w:hyperlink>
-        </w:p>
-        <w:p>
-          <w:pPr>
-            <w:pStyle w:val="TDC2"/>
-            <w:tabs>
-              <w:tab w:val="right" w:leader="dot" w:pos="8828"/>
-            </w:tabs>
-            <w:rPr>
-              <w:rFonts w:ascii="Raleway" w:eastAsiaTheme="minorEastAsia" w:hAnsi="Raleway"/>
-              <w:noProof/>
-              <w:lang w:eastAsia="es-MX"/>
-            </w:rPr>
-          </w:pPr>
-          <w:hyperlink w:anchor="_Toc20924155" w:history="1">
-            <w:r>
-              <w:rPr>
-                <w:rStyle w:val="Hipervnculo"/>
-                <w:rFonts w:ascii="Raleway" w:hAnsi="Raleway"/>
-                <w:noProof/>
-              </w:rPr>
-              <w:t>Justificación.</w:t>
-            </w:r>
-            <w:r>
-              <w:rPr>
-                <w:rFonts w:ascii="Raleway" w:hAnsi="Raleway"/>
-                <w:noProof/>
-                <w:webHidden/>
-              </w:rPr>
-              <w:tab/>
-            </w:r>
-            <w:r>
-              <w:rPr>
-                <w:rFonts w:ascii="Raleway" w:hAnsi="Raleway"/>
-                <w:noProof/>
-                <w:webHidden/>
-              </w:rPr>
-              <w:fldChar w:fldCharType="begin"/>
-            </w:r>
-            <w:r>
-              <w:rPr>
-                <w:rFonts w:ascii="Raleway" w:hAnsi="Raleway"/>
-                <w:noProof/>
-                <w:webHidden/>
-              </w:rPr>
-              <w:instrText xml:space="preserve"> PAGEREF _Toc20924155 \h </w:instrText>
-            </w:r>
-            <w:r>
-              <w:rPr>
-                <w:rFonts w:ascii="Raleway" w:hAnsi="Raleway"/>
-                <w:noProof/>
-                <w:webHidden/>
-              </w:rPr>
-            </w:r>
-            <w:r>
-              <w:rPr>
-                <w:rFonts w:ascii="Raleway" w:hAnsi="Raleway"/>
-                <w:noProof/>
-                <w:webHidden/>
-              </w:rPr>
-              <w:fldChar w:fldCharType="separate"/>
-            </w:r>
-            <w:r>
-              <w:rPr>
-                <w:rFonts w:ascii="Raleway" w:hAnsi="Raleway"/>
-                <w:noProof/>
-                <w:webHidden/>
-              </w:rPr>
-              <w:t>5</w:t>
-            </w:r>
-            <w:r>
-              <w:rPr>
-                <w:rFonts w:ascii="Raleway" w:hAnsi="Raleway"/>
-                <w:noProof/>
-                <w:webHidden/>
-              </w:rPr>
-              <w:fldChar w:fldCharType="end"/>
-            </w:r>
-          </w:hyperlink>
-        </w:p>
-        <w:p>
-          <w:pPr>
-            <w:pStyle w:val="TDC2"/>
-            <w:tabs>
-              <w:tab w:val="right" w:leader="dot" w:pos="8828"/>
-            </w:tabs>
-            <w:rPr>
-              <w:rFonts w:ascii="Raleway" w:eastAsiaTheme="minorEastAsia" w:hAnsi="Raleway"/>
-              <w:noProof/>
-              <w:lang w:eastAsia="es-MX"/>
-            </w:rPr>
-          </w:pPr>
-          <w:hyperlink w:anchor="_Toc20924156" w:history="1">
-            <w:r>
-              <w:rPr>
-                <w:rStyle w:val="Hipervnculo"/>
-                <w:rFonts w:ascii="Raleway" w:hAnsi="Raleway"/>
-                <w:noProof/>
-              </w:rPr>
-              <w:t>Alcances y limitaciones.</w:t>
-            </w:r>
-            <w:r>
-              <w:rPr>
-                <w:rFonts w:ascii="Raleway" w:hAnsi="Raleway"/>
-                <w:noProof/>
-                <w:webHidden/>
-              </w:rPr>
-              <w:tab/>
-            </w:r>
-            <w:r>
-              <w:rPr>
-                <w:rFonts w:ascii="Raleway" w:hAnsi="Raleway"/>
-                <w:noProof/>
-                <w:webHidden/>
-              </w:rPr>
-              <w:fldChar w:fldCharType="begin"/>
-            </w:r>
-            <w:r>
-              <w:rPr>
-                <w:rFonts w:ascii="Raleway" w:hAnsi="Raleway"/>
-                <w:noProof/>
-                <w:webHidden/>
-              </w:rPr>
-              <w:instrText xml:space="preserve"> PAGEREF _Toc20924156 \h </w:instrText>
+              <w:instrText xml:space="preserve"> PAGEREF _Toc21272397 \h </w:instrText>
             </w:r>
             <w:r>
               <w:rPr>
@@ -1057,14 +823,14 @@
               <w:lang w:eastAsia="es-MX"/>
             </w:rPr>
           </w:pPr>
-          <w:hyperlink w:anchor="_Toc20924157" w:history="1">
+          <w:hyperlink w:anchor="_Toc21272398" w:history="1">
             <w:r>
               <w:rPr>
                 <w:rStyle w:val="Hipervnculo"/>
                 <w:rFonts w:ascii="Raleway" w:hAnsi="Raleway"/>
                 <w:noProof/>
               </w:rPr>
-              <w:t>Capítulo 1: Marco teórico.</w:t>
+              <w:t>Objetivos.</w:t>
             </w:r>
             <w:r>
               <w:rPr>
@@ -1088,7 +854,241 @@
                 <w:noProof/>
                 <w:webHidden/>
               </w:rPr>
-              <w:instrText xml:space="preserve"> PAGEREF _Toc20924157 \h </w:instrText>
+              <w:instrText xml:space="preserve"> PAGEREF _Toc21272398 \h </w:instrText>
+            </w:r>
+            <w:r>
+              <w:rPr>
+                <w:rFonts w:ascii="Raleway" w:hAnsi="Raleway"/>
+                <w:noProof/>
+                <w:webHidden/>
+              </w:rPr>
+            </w:r>
+            <w:r>
+              <w:rPr>
+                <w:rFonts w:ascii="Raleway" w:hAnsi="Raleway"/>
+                <w:noProof/>
+                <w:webHidden/>
+              </w:rPr>
+              <w:fldChar w:fldCharType="separate"/>
+            </w:r>
+            <w:r>
+              <w:rPr>
+                <w:rFonts w:ascii="Raleway" w:hAnsi="Raleway"/>
+                <w:noProof/>
+                <w:webHidden/>
+              </w:rPr>
+              <w:t>5</w:t>
+            </w:r>
+            <w:r>
+              <w:rPr>
+                <w:rFonts w:ascii="Raleway" w:hAnsi="Raleway"/>
+                <w:noProof/>
+                <w:webHidden/>
+              </w:rPr>
+              <w:fldChar w:fldCharType="end"/>
+            </w:r>
+          </w:hyperlink>
+        </w:p>
+        <w:p>
+          <w:pPr>
+            <w:pStyle w:val="TDC1"/>
+            <w:tabs>
+              <w:tab w:val="right" w:leader="dot" w:pos="8828"/>
+            </w:tabs>
+            <w:rPr>
+              <w:rFonts w:ascii="Raleway" w:eastAsiaTheme="minorEastAsia" w:hAnsi="Raleway"/>
+              <w:noProof/>
+              <w:lang w:eastAsia="es-MX"/>
+            </w:rPr>
+          </w:pPr>
+          <w:hyperlink w:anchor="_Toc21272399" w:history="1">
+            <w:r>
+              <w:rPr>
+                <w:rStyle w:val="Hipervnculo"/>
+                <w:rFonts w:ascii="Raleway" w:hAnsi="Raleway"/>
+                <w:noProof/>
+              </w:rPr>
+              <w:t>Justificación.</w:t>
+            </w:r>
+            <w:r>
+              <w:rPr>
+                <w:rFonts w:ascii="Raleway" w:hAnsi="Raleway"/>
+                <w:noProof/>
+                <w:webHidden/>
+              </w:rPr>
+              <w:tab/>
+            </w:r>
+            <w:r>
+              <w:rPr>
+                <w:rFonts w:ascii="Raleway" w:hAnsi="Raleway"/>
+                <w:noProof/>
+                <w:webHidden/>
+              </w:rPr>
+              <w:fldChar w:fldCharType="begin"/>
+            </w:r>
+            <w:r>
+              <w:rPr>
+                <w:rFonts w:ascii="Raleway" w:hAnsi="Raleway"/>
+                <w:noProof/>
+                <w:webHidden/>
+              </w:rPr>
+              <w:instrText xml:space="preserve"> PAGEREF _Toc21272399 \h </w:instrText>
+            </w:r>
+            <w:r>
+              <w:rPr>
+                <w:rFonts w:ascii="Raleway" w:hAnsi="Raleway"/>
+                <w:noProof/>
+                <w:webHidden/>
+              </w:rPr>
+            </w:r>
+            <w:r>
+              <w:rPr>
+                <w:rFonts w:ascii="Raleway" w:hAnsi="Raleway"/>
+                <w:noProof/>
+                <w:webHidden/>
+              </w:rPr>
+              <w:fldChar w:fldCharType="separate"/>
+            </w:r>
+            <w:r>
+              <w:rPr>
+                <w:rFonts w:ascii="Raleway" w:hAnsi="Raleway"/>
+                <w:noProof/>
+                <w:webHidden/>
+              </w:rPr>
+              <w:t>5</w:t>
+            </w:r>
+            <w:r>
+              <w:rPr>
+                <w:rFonts w:ascii="Raleway" w:hAnsi="Raleway"/>
+                <w:noProof/>
+                <w:webHidden/>
+              </w:rPr>
+              <w:fldChar w:fldCharType="end"/>
+            </w:r>
+          </w:hyperlink>
+        </w:p>
+        <w:p>
+          <w:pPr>
+            <w:pStyle w:val="TDC1"/>
+            <w:tabs>
+              <w:tab w:val="right" w:leader="dot" w:pos="8828"/>
+            </w:tabs>
+            <w:rPr>
+              <w:rFonts w:ascii="Raleway" w:eastAsiaTheme="minorEastAsia" w:hAnsi="Raleway"/>
+              <w:noProof/>
+              <w:lang w:eastAsia="es-MX"/>
+            </w:rPr>
+          </w:pPr>
+          <w:hyperlink w:anchor="_Toc21272400" w:history="1">
+            <w:r>
+              <w:rPr>
+                <w:rStyle w:val="Hipervnculo"/>
+                <w:rFonts w:ascii="Raleway" w:hAnsi="Raleway"/>
+                <w:noProof/>
+              </w:rPr>
+              <w:t>Alcances y limitaciones.</w:t>
+            </w:r>
+            <w:r>
+              <w:rPr>
+                <w:rFonts w:ascii="Raleway" w:hAnsi="Raleway"/>
+                <w:noProof/>
+                <w:webHidden/>
+              </w:rPr>
+              <w:tab/>
+            </w:r>
+            <w:r>
+              <w:rPr>
+                <w:rFonts w:ascii="Raleway" w:hAnsi="Raleway"/>
+                <w:noProof/>
+                <w:webHidden/>
+              </w:rPr>
+              <w:fldChar w:fldCharType="begin"/>
+            </w:r>
+            <w:r>
+              <w:rPr>
+                <w:rFonts w:ascii="Raleway" w:hAnsi="Raleway"/>
+                <w:noProof/>
+                <w:webHidden/>
+              </w:rPr>
+              <w:instrText xml:space="preserve"> PAGEREF _Toc21272400 \h </w:instrText>
+            </w:r>
+            <w:r>
+              <w:rPr>
+                <w:rFonts w:ascii="Raleway" w:hAnsi="Raleway"/>
+                <w:noProof/>
+                <w:webHidden/>
+              </w:rPr>
+            </w:r>
+            <w:r>
+              <w:rPr>
+                <w:rFonts w:ascii="Raleway" w:hAnsi="Raleway"/>
+                <w:noProof/>
+                <w:webHidden/>
+              </w:rPr>
+              <w:fldChar w:fldCharType="separate"/>
+            </w:r>
+            <w:r>
+              <w:rPr>
+                <w:rFonts w:ascii="Raleway" w:hAnsi="Raleway"/>
+                <w:noProof/>
+                <w:webHidden/>
+              </w:rPr>
+              <w:t>5</w:t>
+            </w:r>
+            <w:r>
+              <w:rPr>
+                <w:rFonts w:ascii="Raleway" w:hAnsi="Raleway"/>
+                <w:noProof/>
+                <w:webHidden/>
+              </w:rPr>
+              <w:fldChar w:fldCharType="end"/>
+            </w:r>
+          </w:hyperlink>
+        </w:p>
+        <w:p>
+          <w:pPr>
+            <w:pStyle w:val="TDC1"/>
+            <w:tabs>
+              <w:tab w:val="right" w:leader="dot" w:pos="8828"/>
+            </w:tabs>
+            <w:rPr>
+              <w:rFonts w:ascii="Raleway" w:eastAsiaTheme="minorEastAsia" w:hAnsi="Raleway"/>
+              <w:noProof/>
+              <w:lang w:eastAsia="es-MX"/>
+            </w:rPr>
+          </w:pPr>
+          <w:hyperlink w:anchor="_Toc21272401" w:history="1">
+            <w:r>
+              <w:rPr>
+                <w:rStyle w:val="Hipervnculo"/>
+                <w:rFonts w:ascii="Raleway" w:hAnsi="Raleway"/>
+                <w:noProof/>
+              </w:rPr>
+              <w:t>Capítulo 1: Marco teórico.</w:t>
+            </w:r>
+            <w:r>
+              <w:rPr>
+                <w:rFonts w:ascii="Raleway" w:hAnsi="Raleway"/>
+                <w:noProof/>
+                <w:webHidden/>
+              </w:rPr>
+              <w:tab/>
+            </w:r>
+            <w:r>
+              <w:rPr>
+                <w:rFonts w:ascii="Raleway" w:hAnsi="Raleway"/>
+                <w:noProof/>
+                <w:webHidden/>
+              </w:rPr>
+              <w:fldChar w:fldCharType="begin"/>
+            </w:r>
+            <w:r>
+              <w:rPr>
+                <w:rFonts w:ascii="Raleway" w:hAnsi="Raleway"/>
+                <w:noProof/>
+                <w:webHidden/>
+              </w:rPr>
+              <w:instrText xml:space="preserve"> PAGEREF _Toc21272401 \h </w:instrText>
             </w:r>
             <w:r>
               <w:rPr>
@@ -1136,7 +1136,7 @@
               <w:lang w:eastAsia="es-MX"/>
             </w:rPr>
           </w:pPr>
-          <w:hyperlink w:anchor="_Toc20924158" w:history="1">
+          <w:hyperlink w:anchor="_Toc21272402" w:history="1">
             <w:r>
               <w:rPr>
                 <w:rStyle w:val="Hipervnculo"/>
@@ -1183,7 +1183,7 @@
                 <w:noProof/>
                 <w:webHidden/>
               </w:rPr>
-              <w:instrText xml:space="preserve"> PAGEREF _Toc20924158 \h </w:instrText>
+              <w:instrText xml:space="preserve"> PAGEREF _Toc21272402 \h </w:instrText>
             </w:r>
             <w:r>
               <w:rPr>
@@ -1231,7 +1231,7 @@
               <w:lang w:eastAsia="es-MX"/>
             </w:rPr>
           </w:pPr>
-          <w:hyperlink w:anchor="_Toc20924159" w:history="1">
+          <w:hyperlink w:anchor="_Toc21272403" w:history="1">
             <w:r>
               <w:rPr>
                 <w:rStyle w:val="Hipervnculo"/>
@@ -1278,7 +1278,7 @@
                 <w:noProof/>
                 <w:webHidden/>
               </w:rPr>
-              <w:instrText xml:space="preserve"> PAGEREF _Toc20924159 \h </w:instrText>
+              <w:instrText xml:space="preserve"> PAGEREF _Toc21272403 \h </w:instrText>
             </w:r>
             <w:r>
               <w:rPr>
@@ -1326,7 +1326,7 @@
               <w:lang w:eastAsia="es-MX"/>
             </w:rPr>
           </w:pPr>
-          <w:hyperlink w:anchor="_Toc20924160" w:history="1">
+          <w:hyperlink w:anchor="_Toc21272404" w:history="1">
             <w:r>
               <w:rPr>
                 <w:rStyle w:val="Hipervnculo"/>
@@ -1373,7 +1373,7 @@
                 <w:noProof/>
                 <w:webHidden/>
               </w:rPr>
-              <w:instrText xml:space="preserve"> PAGEREF _Toc20924160 \h </w:instrText>
+              <w:instrText xml:space="preserve"> PAGEREF _Toc21272404 \h </w:instrText>
             </w:r>
             <w:r>
               <w:rPr>
@@ -1421,7 +1421,7 @@
               <w:lang w:eastAsia="es-MX"/>
             </w:rPr>
           </w:pPr>
-          <w:hyperlink w:anchor="_Toc20924161" w:history="1">
+          <w:hyperlink w:anchor="_Toc21272405" w:history="1">
             <w:r>
               <w:rPr>
                 <w:rStyle w:val="Hipervnculo"/>
@@ -1468,7 +1468,7 @@
                 <w:noProof/>
                 <w:webHidden/>
               </w:rPr>
-              <w:instrText xml:space="preserve"> PAGEREF _Toc20924161 \h </w:instrText>
+              <w:instrText xml:space="preserve"> PAGEREF _Toc21272405 \h </w:instrText>
             </w:r>
             <w:r>
               <w:rPr>
@@ -1516,7 +1516,7 @@
               <w:lang w:eastAsia="es-MX"/>
             </w:rPr>
           </w:pPr>
-          <w:hyperlink w:anchor="_Toc20924162" w:history="1">
+          <w:hyperlink w:anchor="_Toc21272406" w:history="1">
             <w:r>
               <w:rPr>
                 <w:rStyle w:val="Hipervnculo"/>
@@ -1563,7 +1563,7 @@
                 <w:noProof/>
                 <w:webHidden/>
               </w:rPr>
-              <w:instrText xml:space="preserve"> PAGEREF _Toc20924162 \h </w:instrText>
+              <w:instrText xml:space="preserve"> PAGEREF _Toc21272406 \h </w:instrText>
             </w:r>
             <w:r>
               <w:rPr>
@@ -1611,7 +1611,7 @@
               <w:lang w:eastAsia="es-MX"/>
             </w:rPr>
           </w:pPr>
-          <w:hyperlink w:anchor="_Toc20924163" w:history="1">
+          <w:hyperlink w:anchor="_Toc21272407" w:history="1">
             <w:r>
               <w:rPr>
                 <w:rStyle w:val="Hipervnculo"/>
@@ -1658,7 +1658,7 @@
                 <w:noProof/>
                 <w:webHidden/>
               </w:rPr>
-              <w:instrText xml:space="preserve"> PAGEREF _Toc20924163 \h </w:instrText>
+              <w:instrText xml:space="preserve"> PAGEREF _Toc21272407 \h </w:instrText>
             </w:r>
             <w:r>
               <w:rPr>
@@ -1706,7 +1706,7 @@
               <w:lang w:eastAsia="es-MX"/>
             </w:rPr>
           </w:pPr>
-          <w:hyperlink w:anchor="_Toc20924164" w:history="1">
+          <w:hyperlink w:anchor="_Toc21272408" w:history="1">
             <w:r>
               <w:rPr>
                 <w:rStyle w:val="Hipervnculo"/>
@@ -1753,7 +1753,7 @@
                 <w:noProof/>
                 <w:webHidden/>
               </w:rPr>
-              <w:instrText xml:space="preserve"> PAGEREF _Toc20924164 \h </w:instrText>
+              <w:instrText xml:space="preserve"> PAGEREF _Toc21272408 \h </w:instrText>
             </w:r>
             <w:r>
               <w:rPr>
@@ -1801,7 +1801,7 @@
               <w:lang w:eastAsia="es-MX"/>
             </w:rPr>
           </w:pPr>
-          <w:hyperlink w:anchor="_Toc20924165" w:history="1">
+          <w:hyperlink w:anchor="_Toc21272409" w:history="1">
             <w:r>
               <w:rPr>
                 <w:rStyle w:val="Hipervnculo"/>
@@ -1848,7 +1848,7 @@
                 <w:noProof/>
                 <w:webHidden/>
               </w:rPr>
-              <w:instrText xml:space="preserve"> PAGEREF _Toc20924165 \h </w:instrText>
+              <w:instrText xml:space="preserve"> PAGEREF _Toc21272409 \h </w:instrText>
             </w:r>
             <w:r>
               <w:rPr>
@@ -1896,7 +1896,7 @@
               <w:lang w:eastAsia="es-MX"/>
             </w:rPr>
           </w:pPr>
-          <w:hyperlink w:anchor="_Toc20924166" w:history="1">
+          <w:hyperlink w:anchor="_Toc21272410" w:history="1">
             <w:r>
               <w:rPr>
                 <w:rStyle w:val="Hipervnculo"/>
@@ -1943,7 +1943,7 @@
                 <w:noProof/>
                 <w:webHidden/>
               </w:rPr>
-              <w:instrText xml:space="preserve"> PAGEREF _Toc20924166 \h </w:instrText>
+              <w:instrText xml:space="preserve"> PAGEREF _Toc21272410 \h </w:instrText>
             </w:r>
             <w:r>
               <w:rPr>
@@ -1991,7 +1991,7 @@
               <w:lang w:eastAsia="es-MX"/>
             </w:rPr>
           </w:pPr>
-          <w:hyperlink w:anchor="_Toc20924167" w:history="1">
+          <w:hyperlink w:anchor="_Toc21272411" w:history="1">
             <w:r>
               <w:rPr>
                 <w:rStyle w:val="Hipervnculo"/>
@@ -2038,7 +2038,7 @@
                 <w:noProof/>
                 <w:webHidden/>
               </w:rPr>
-              <w:instrText xml:space="preserve"> PAGEREF _Toc20924167 \h </w:instrText>
+              <w:instrText xml:space="preserve"> PAGEREF _Toc21272411 \h </w:instrText>
             </w:r>
             <w:r>
               <w:rPr>
@@ -2086,7 +2086,7 @@
               <w:lang w:eastAsia="es-MX"/>
             </w:rPr>
           </w:pPr>
-          <w:hyperlink w:anchor="_Toc20924168" w:history="1">
+          <w:hyperlink w:anchor="_Toc21272412" w:history="1">
             <w:r>
               <w:rPr>
                 <w:rStyle w:val="Hipervnculo"/>
@@ -2133,7 +2133,7 @@
                 <w:noProof/>
                 <w:webHidden/>
               </w:rPr>
-              <w:instrText xml:space="preserve"> PAGEREF _Toc20924168 \h </w:instrText>
+              <w:instrText xml:space="preserve"> PAGEREF _Toc21272412 \h </w:instrText>
             </w:r>
             <w:r>
               <w:rPr>
@@ -2181,7 +2181,7 @@
               <w:lang w:eastAsia="es-MX"/>
             </w:rPr>
           </w:pPr>
-          <w:hyperlink w:anchor="_Toc20924169" w:history="1">
+          <w:hyperlink w:anchor="_Toc21272413" w:history="1">
             <w:r>
               <w:rPr>
                 <w:rStyle w:val="Hipervnculo"/>
@@ -2228,7 +2228,7 @@
                 <w:noProof/>
                 <w:webHidden/>
               </w:rPr>
-              <w:instrText xml:space="preserve"> PAGEREF _Toc20924169 \h </w:instrText>
+              <w:instrText xml:space="preserve"> PAGEREF _Toc21272413 \h </w:instrText>
             </w:r>
             <w:r>
               <w:rPr>
@@ -2276,7 +2276,7 @@
               <w:lang w:eastAsia="es-MX"/>
             </w:rPr>
           </w:pPr>
-          <w:hyperlink w:anchor="_Toc20924170" w:history="1">
+          <w:hyperlink w:anchor="_Toc21272414" w:history="1">
             <w:r>
               <w:rPr>
                 <w:rStyle w:val="Hipervnculo"/>
@@ -2323,7 +2323,7 @@
                 <w:noProof/>
                 <w:webHidden/>
               </w:rPr>
-              <w:instrText xml:space="preserve"> PAGEREF _Toc20924170 \h </w:instrText>
+              <w:instrText xml:space="preserve"> PAGEREF _Toc21272414 \h </w:instrText>
             </w:r>
             <w:r>
               <w:rPr>
@@ -2370,7 +2370,7 @@
               <w:lang w:eastAsia="es-MX"/>
             </w:rPr>
           </w:pPr>
-          <w:hyperlink w:anchor="_Toc20924171" w:history="1">
+          <w:hyperlink w:anchor="_Toc21272415" w:history="1">
             <w:r>
               <w:rPr>
                 <w:rStyle w:val="Hipervnculo"/>
@@ -2401,7 +2401,7 @@
                 <w:noProof/>
                 <w:webHidden/>
               </w:rPr>
-              <w:instrText xml:space="preserve"> PAGEREF _Toc20924171 \h </w:instrText>
+              <w:instrText xml:space="preserve"> PAGEREF _Toc21272415 \h </w:instrText>
             </w:r>
             <w:r>
               <w:rPr>
@@ -2449,7 +2449,7 @@
               <w:lang w:eastAsia="es-MX"/>
             </w:rPr>
           </w:pPr>
-          <w:hyperlink w:anchor="_Toc20924172" w:history="1">
+          <w:hyperlink w:anchor="_Toc21272416" w:history="1">
             <w:r>
               <w:rPr>
                 <w:rStyle w:val="Hipervnculo"/>
@@ -2496,7 +2496,7 @@
                 <w:noProof/>
                 <w:webHidden/>
               </w:rPr>
-              <w:instrText xml:space="preserve"> PAGEREF _Toc20924172 \h </w:instrText>
+              <w:instrText xml:space="preserve"> PAGEREF _Toc21272416 \h </w:instrText>
             </w:r>
             <w:r>
               <w:rPr>
@@ -2544,7 +2544,7 @@
               <w:lang w:eastAsia="es-MX"/>
             </w:rPr>
           </w:pPr>
-          <w:hyperlink w:anchor="_Toc20924173" w:history="1">
+          <w:hyperlink w:anchor="_Toc21272417" w:history="1">
             <w:r>
               <w:rPr>
                 <w:rStyle w:val="Hipervnculo"/>
@@ -2591,7 +2591,7 @@
                 <w:noProof/>
                 <w:webHidden/>
               </w:rPr>
-              <w:instrText xml:space="preserve"> PAGEREF _Toc20924173 \h </w:instrText>
+              <w:instrText xml:space="preserve"> PAGEREF _Toc21272417 \h </w:instrText>
             </w:r>
             <w:r>
               <w:rPr>
@@ -2639,7 +2639,7 @@
               <w:lang w:eastAsia="es-MX"/>
             </w:rPr>
           </w:pPr>
-          <w:hyperlink w:anchor="_Toc20924174" w:history="1">
+          <w:hyperlink w:anchor="_Toc21272418" w:history="1">
             <w:r>
               <w:rPr>
                 <w:rStyle w:val="Hipervnculo"/>
@@ -2686,7 +2686,7 @@
                 <w:noProof/>
                 <w:webHidden/>
               </w:rPr>
-              <w:instrText xml:space="preserve"> PAGEREF _Toc20924174 \h </w:instrText>
+              <w:instrText xml:space="preserve"> PAGEREF _Toc21272418 \h </w:instrText>
             </w:r>
             <w:r>
               <w:rPr>
@@ -2734,7 +2734,7 @@
               <w:lang w:eastAsia="es-MX"/>
             </w:rPr>
           </w:pPr>
-          <w:hyperlink w:anchor="_Toc20924175" w:history="1">
+          <w:hyperlink w:anchor="_Toc21272419" w:history="1">
             <w:r>
               <w:rPr>
                 <w:rStyle w:val="Hipervnculo"/>
@@ -2781,7 +2781,7 @@
                 <w:noProof/>
                 <w:webHidden/>
               </w:rPr>
-              <w:instrText xml:space="preserve"> PAGEREF _Toc20924175 \h </w:instrText>
+              <w:instrText xml:space="preserve"> PAGEREF _Toc21272419 \h </w:instrText>
             </w:r>
             <w:r>
               <w:rPr>
@@ -2829,7 +2829,7 @@
               <w:lang w:eastAsia="es-MX"/>
             </w:rPr>
           </w:pPr>
-          <w:hyperlink w:anchor="_Toc20924176" w:history="1">
+          <w:hyperlink w:anchor="_Toc21272420" w:history="1">
             <w:r>
               <w:rPr>
                 <w:rStyle w:val="Hipervnculo"/>
@@ -2876,7 +2876,7 @@
                 <w:noProof/>
                 <w:webHidden/>
               </w:rPr>
-              <w:instrText xml:space="preserve"> PAGEREF _Toc20924176 \h </w:instrText>
+              <w:instrText xml:space="preserve"> PAGEREF _Toc21272420 \h </w:instrText>
             </w:r>
             <w:r>
               <w:rPr>
@@ -2924,7 +2924,7 @@
               <w:lang w:eastAsia="es-MX"/>
             </w:rPr>
           </w:pPr>
-          <w:hyperlink w:anchor="_Toc20924177" w:history="1">
+          <w:hyperlink w:anchor="_Toc21272421" w:history="1">
             <w:r>
               <w:rPr>
                 <w:rStyle w:val="Hipervnculo"/>
@@ -2971,7 +2971,7 @@
                 <w:noProof/>
                 <w:webHidden/>
               </w:rPr>
-              <w:instrText xml:space="preserve"> PAGEREF _Toc20924177 \h </w:instrText>
+              <w:instrText xml:space="preserve"> PAGEREF _Toc21272421 \h </w:instrText>
             </w:r>
             <w:r>
               <w:rPr>
@@ -3019,7 +3019,7 @@
               <w:lang w:eastAsia="es-MX"/>
             </w:rPr>
           </w:pPr>
-          <w:hyperlink w:anchor="_Toc20924178" w:history="1">
+          <w:hyperlink w:anchor="_Toc21272422" w:history="1">
             <w:r>
               <w:rPr>
                 <w:rStyle w:val="Hipervnculo"/>
@@ -3066,7 +3066,7 @@
                 <w:noProof/>
                 <w:webHidden/>
               </w:rPr>
-              <w:instrText xml:space="preserve"> PAGEREF _Toc20924178 \h </w:instrText>
+              <w:instrText xml:space="preserve"> PAGEREF _Toc21272422 \h </w:instrText>
             </w:r>
             <w:r>
               <w:rPr>
@@ -3114,7 +3114,7 @@
               <w:lang w:eastAsia="es-MX"/>
             </w:rPr>
           </w:pPr>
-          <w:hyperlink w:anchor="_Toc20924179" w:history="1">
+          <w:hyperlink w:anchor="_Toc21272423" w:history="1">
             <w:r>
               <w:rPr>
                 <w:rStyle w:val="Hipervnculo"/>
@@ -3161,7 +3161,7 @@
                 <w:noProof/>
                 <w:webHidden/>
               </w:rPr>
-              <w:instrText xml:space="preserve"> PAGEREF _Toc20924179 \h </w:instrText>
+              <w:instrText xml:space="preserve"> PAGEREF _Toc21272423 \h </w:instrText>
             </w:r>
             <w:r>
               <w:rPr>
@@ -3209,7 +3209,7 @@
               <w:lang w:eastAsia="es-MX"/>
             </w:rPr>
           </w:pPr>
-          <w:hyperlink w:anchor="_Toc20924180" w:history="1">
+          <w:hyperlink w:anchor="_Toc21272424" w:history="1">
             <w:r>
               <w:rPr>
                 <w:rStyle w:val="Hipervnculo"/>
@@ -3256,7 +3256,7 @@
                 <w:noProof/>
                 <w:webHidden/>
               </w:rPr>
-              <w:instrText xml:space="preserve"> PAGEREF _Toc20924180 \h </w:instrText>
+              <w:instrText xml:space="preserve"> PAGEREF _Toc21272424 \h </w:instrText>
             </w:r>
             <w:r>
               <w:rPr>
@@ -3304,7 +3304,7 @@
               <w:lang w:eastAsia="es-MX"/>
             </w:rPr>
           </w:pPr>
-          <w:hyperlink w:anchor="_Toc20924181" w:history="1">
+          <w:hyperlink w:anchor="_Toc21272425" w:history="1">
             <w:r>
               <w:rPr>
                 <w:rStyle w:val="Hipervnculo"/>
@@ -3351,7 +3351,7 @@
                 <w:noProof/>
                 <w:webHidden/>
               </w:rPr>
-              <w:instrText xml:space="preserve"> PAGEREF _Toc20924181 \h </w:instrText>
+              <w:instrText xml:space="preserve"> PAGEREF _Toc21272425 \h </w:instrText>
             </w:r>
             <w:r>
               <w:rPr>
@@ -3399,7 +3399,7 @@
               <w:lang w:eastAsia="es-MX"/>
             </w:rPr>
           </w:pPr>
-          <w:hyperlink w:anchor="_Toc20924182" w:history="1">
+          <w:hyperlink w:anchor="_Toc21272426" w:history="1">
             <w:r>
               <w:rPr>
                 <w:rStyle w:val="Hipervnculo"/>
@@ -3446,7 +3446,7 @@
                 <w:noProof/>
                 <w:webHidden/>
               </w:rPr>
-              <w:instrText xml:space="preserve"> PAGEREF _Toc20924182 \h </w:instrText>
+              <w:instrText xml:space="preserve"> PAGEREF _Toc21272426 \h </w:instrText>
             </w:r>
             <w:r>
               <w:rPr>
@@ -3493,7 +3493,7 @@
               <w:lang w:eastAsia="es-MX"/>
             </w:rPr>
           </w:pPr>
-          <w:hyperlink w:anchor="_Toc20924183" w:history="1">
+          <w:hyperlink w:anchor="_Toc21272427" w:history="1">
             <w:r>
               <w:rPr>
                 <w:rStyle w:val="Hipervnculo"/>
@@ -3524,7 +3524,7 @@
                 <w:noProof/>
                 <w:webHidden/>
               </w:rPr>
-              <w:instrText xml:space="preserve"> PAGEREF _Toc20924183 \h </w:instrText>
+              <w:instrText xml:space="preserve"> PAGEREF _Toc21272427 \h </w:instrText>
             </w:r>
             <w:r>
               <w:rPr>
@@ -3572,7 +3572,7 @@
               <w:lang w:eastAsia="es-MX"/>
             </w:rPr>
           </w:pPr>
-          <w:hyperlink w:anchor="_Toc20924184" w:history="1">
+          <w:hyperlink w:anchor="_Toc21272428" w:history="1">
             <w:r>
               <w:rPr>
                 <w:rStyle w:val="Hipervnculo"/>
@@ -3619,7 +3619,7 @@
                 <w:noProof/>
                 <w:webHidden/>
               </w:rPr>
-              <w:instrText xml:space="preserve"> PAGEREF _Toc20924184 \h </w:instrText>
+              <w:instrText xml:space="preserve"> PAGEREF _Toc21272428 \h </w:instrText>
             </w:r>
             <w:r>
               <w:rPr>
@@ -3667,7 +3667,7 @@
               <w:lang w:eastAsia="es-MX"/>
             </w:rPr>
           </w:pPr>
-          <w:hyperlink w:anchor="_Toc20924185" w:history="1">
+          <w:hyperlink w:anchor="_Toc21272429" w:history="1">
             <w:r>
               <w:rPr>
                 <w:rStyle w:val="Hipervnculo"/>
@@ -3714,7 +3714,7 @@
                 <w:noProof/>
                 <w:webHidden/>
               </w:rPr>
-              <w:instrText xml:space="preserve"> PAGEREF _Toc20924185 \h </w:instrText>
+              <w:instrText xml:space="preserve"> PAGEREF _Toc21272429 \h </w:instrText>
             </w:r>
             <w:r>
               <w:rPr>
@@ -3761,7 +3761,7 @@
               <w:lang w:eastAsia="es-MX"/>
             </w:rPr>
           </w:pPr>
-          <w:hyperlink w:anchor="_Toc20924186" w:history="1">
+          <w:hyperlink w:anchor="_Toc21272430" w:history="1">
             <w:r>
               <w:rPr>
                 <w:rStyle w:val="Hipervnculo"/>
@@ -3792,7 +3792,7 @@
                 <w:noProof/>
                 <w:webHidden/>
               </w:rPr>
-              <w:instrText xml:space="preserve"> PAGEREF _Toc20924186 \h </w:instrText>
+              <w:instrText xml:space="preserve"> PAGEREF _Toc21272430 \h </w:instrText>
             </w:r>
             <w:r>
               <w:rPr>
@@ -3839,7 +3839,7 @@
               <w:lang w:eastAsia="es-MX"/>
             </w:rPr>
           </w:pPr>
-          <w:hyperlink w:anchor="_Toc20924187" w:history="1">
+          <w:hyperlink w:anchor="_Toc21272431" w:history="1">
             <w:r>
               <w:rPr>
                 <w:rStyle w:val="Hipervnculo"/>
@@ -3870,7 +3870,7 @@
                 <w:noProof/>
                 <w:webHidden/>
               </w:rPr>
-              <w:instrText xml:space="preserve"> PAGEREF _Toc20924187 \h </w:instrText>
+              <w:instrText xml:space="preserve"> PAGEREF _Toc21272431 \h </w:instrText>
             </w:r>
             <w:r>
               <w:rPr>
@@ -3893,7 +3893,197 @@
                 <w:noProof/>
                 <w:webHidden/>
               </w:rPr>
-              <w:t>51</w:t>
+              <w:t>52</w:t>
+            </w:r>
+            <w:r>
+              <w:rPr>
+                <w:rFonts w:ascii="Raleway" w:hAnsi="Raleway"/>
+                <w:noProof/>
+                <w:webHidden/>
+              </w:rPr>
+              <w:fldChar w:fldCharType="end"/>
+            </w:r>
+          </w:hyperlink>
+        </w:p>
+        <w:p>
+          <w:pPr>
+            <w:pStyle w:val="TDC2"/>
+            <w:tabs>
+              <w:tab w:val="left" w:pos="880"/>
+              <w:tab w:val="right" w:leader="dot" w:pos="8828"/>
+            </w:tabs>
+            <w:rPr>
+              <w:rFonts w:ascii="Raleway" w:eastAsiaTheme="minorEastAsia" w:hAnsi="Raleway"/>
+              <w:noProof/>
+              <w:lang w:eastAsia="es-MX"/>
+            </w:rPr>
+          </w:pPr>
+          <w:hyperlink w:anchor="_Toc21272432" w:history="1">
+            <w:r>
+              <w:rPr>
+                <w:rStyle w:val="Hipervnculo"/>
+                <w:rFonts w:ascii="Raleway" w:hAnsi="Raleway"/>
+                <w:noProof/>
+              </w:rPr>
+              <w:t>5.1.</w:t>
+            </w:r>
+            <w:r>
+              <w:rPr>
+                <w:rFonts w:ascii="Raleway" w:eastAsiaTheme="minorEastAsia" w:hAnsi="Raleway"/>
+                <w:noProof/>
+                <w:lang w:eastAsia="es-MX"/>
+              </w:rPr>
+              <w:tab/>
+            </w:r>
+            <w:r>
+              <w:rPr>
+                <w:rStyle w:val="Hipervnculo"/>
+                <w:rFonts w:ascii="Raleway" w:hAnsi="Raleway"/>
+                <w:noProof/>
+              </w:rPr>
+              <w:t>Diagrama de clases.</w:t>
+            </w:r>
+            <w:r>
+              <w:rPr>
+                <w:rFonts w:ascii="Raleway" w:hAnsi="Raleway"/>
+                <w:noProof/>
+                <w:webHidden/>
+              </w:rPr>
+              <w:tab/>
+            </w:r>
+            <w:r>
+              <w:rPr>
+                <w:rFonts w:ascii="Raleway" w:hAnsi="Raleway"/>
+                <w:noProof/>
+                <w:webHidden/>
+              </w:rPr>
+              <w:fldChar w:fldCharType="begin"/>
+            </w:r>
+            <w:r>
+              <w:rPr>
+                <w:rFonts w:ascii="Raleway" w:hAnsi="Raleway"/>
+                <w:noProof/>
+                <w:webHidden/>
+              </w:rPr>
+              <w:instrText xml:space="preserve"> PAGEREF _Toc21272432 \h </w:instrText>
+            </w:r>
+            <w:r>
+              <w:rPr>
+                <w:rFonts w:ascii="Raleway" w:hAnsi="Raleway"/>
+                <w:noProof/>
+                <w:webHidden/>
+              </w:rPr>
+            </w:r>
+            <w:r>
+              <w:rPr>
+                <w:rFonts w:ascii="Raleway" w:hAnsi="Raleway"/>
+                <w:noProof/>
+                <w:webHidden/>
+              </w:rPr>
+              <w:fldChar w:fldCharType="separate"/>
+            </w:r>
+            <w:r>
+              <w:rPr>
+                <w:rFonts w:ascii="Raleway" w:hAnsi="Raleway"/>
+                <w:noProof/>
+                <w:webHidden/>
+              </w:rPr>
+              <w:t>53</w:t>
+            </w:r>
+            <w:r>
+              <w:rPr>
+                <w:rFonts w:ascii="Raleway" w:hAnsi="Raleway"/>
+                <w:noProof/>
+                <w:webHidden/>
+              </w:rPr>
+              <w:fldChar w:fldCharType="end"/>
+            </w:r>
+          </w:hyperlink>
+        </w:p>
+        <w:p>
+          <w:pPr>
+            <w:pStyle w:val="TDC2"/>
+            <w:tabs>
+              <w:tab w:val="left" w:pos="880"/>
+              <w:tab w:val="right" w:leader="dot" w:pos="8828"/>
+            </w:tabs>
+            <w:rPr>
+              <w:rFonts w:ascii="Raleway" w:eastAsiaTheme="minorEastAsia" w:hAnsi="Raleway"/>
+              <w:noProof/>
+              <w:lang w:eastAsia="es-MX"/>
+            </w:rPr>
+          </w:pPr>
+          <w:hyperlink w:anchor="_Toc21272433" w:history="1">
+            <w:r>
+              <w:rPr>
+                <w:rStyle w:val="Hipervnculo"/>
+                <w:rFonts w:ascii="Raleway" w:hAnsi="Raleway"/>
+                <w:noProof/>
+              </w:rPr>
+              <w:t>5.2.</w:t>
+            </w:r>
+            <w:r>
+              <w:rPr>
+                <w:rFonts w:ascii="Raleway" w:eastAsiaTheme="minorEastAsia" w:hAnsi="Raleway"/>
+                <w:noProof/>
+                <w:lang w:eastAsia="es-MX"/>
+              </w:rPr>
+              <w:tab/>
+            </w:r>
+            <w:r>
+              <w:rPr>
+                <w:rStyle w:val="Hipervnculo"/>
+                <w:rFonts w:ascii="Raleway" w:hAnsi="Raleway"/>
+                <w:noProof/>
+              </w:rPr>
+              <w:t>Diagramas de secuencia.</w:t>
+            </w:r>
+            <w:r>
+              <w:rPr>
+                <w:rFonts w:ascii="Raleway" w:hAnsi="Raleway"/>
+                <w:noProof/>
+                <w:webHidden/>
+              </w:rPr>
+              <w:tab/>
+            </w:r>
+            <w:r>
+              <w:rPr>
+                <w:rFonts w:ascii="Raleway" w:hAnsi="Raleway"/>
+                <w:noProof/>
+                <w:webHidden/>
+              </w:rPr>
+              <w:fldChar w:fldCharType="begin"/>
+            </w:r>
+            <w:r>
+              <w:rPr>
+                <w:rFonts w:ascii="Raleway" w:hAnsi="Raleway"/>
+                <w:noProof/>
+                <w:webHidden/>
+              </w:rPr>
+              <w:instrText xml:space="preserve"> PAGEREF _Toc21272433 \h </w:instrText>
+            </w:r>
+            <w:r>
+              <w:rPr>
+                <w:rFonts w:ascii="Raleway" w:hAnsi="Raleway"/>
+                <w:noProof/>
+                <w:webHidden/>
+              </w:rPr>
+            </w:r>
+            <w:r>
+              <w:rPr>
+                <w:rFonts w:ascii="Raleway" w:hAnsi="Raleway"/>
+                <w:noProof/>
+                <w:webHidden/>
+              </w:rPr>
+              <w:fldChar w:fldCharType="separate"/>
+            </w:r>
+            <w:r>
+              <w:rPr>
+                <w:rFonts w:ascii="Raleway" w:hAnsi="Raleway"/>
+                <w:noProof/>
+                <w:webHidden/>
+              </w:rPr>
+              <w:t>53</w:t>
             </w:r>
             <w:r>
               <w:rPr>
@@ -3917,7 +4107,7 @@
               <w:lang w:eastAsia="es-MX"/>
             </w:rPr>
           </w:pPr>
-          <w:hyperlink w:anchor="_Toc20924188" w:history="1">
+          <w:hyperlink w:anchor="_Toc21272434" w:history="1">
             <w:r>
               <w:rPr>
                 <w:rStyle w:val="Hipervnculo"/>
@@ -3948,7 +4138,7 @@
                 <w:noProof/>
                 <w:webHidden/>
               </w:rPr>
-              <w:instrText xml:space="preserve"> PAGEREF _Toc20924188 \h </w:instrText>
+              <w:instrText xml:space="preserve"> PAGEREF _Toc21272434 \h </w:instrText>
             </w:r>
             <w:r>
               <w:rPr>
@@ -3971,7 +4161,7 @@
                 <w:noProof/>
                 <w:webHidden/>
               </w:rPr>
-              <w:t>58</w:t>
+              <w:t>59</w:t>
             </w:r>
             <w:r>
               <w:rPr>
@@ -3995,7 +4185,7 @@
               <w:lang w:eastAsia="es-MX"/>
             </w:rPr>
           </w:pPr>
-          <w:hyperlink w:anchor="_Toc20924189" w:history="1">
+          <w:hyperlink w:anchor="_Toc21272435" w:history="1">
             <w:r>
               <w:rPr>
                 <w:rStyle w:val="Hipervnculo"/>
@@ -4026,7 +4216,7 @@
                 <w:noProof/>
                 <w:webHidden/>
               </w:rPr>
-              <w:instrText xml:space="preserve"> PAGEREF _Toc20924189 \h </w:instrText>
+              <w:instrText xml:space="preserve"> PAGEREF _Toc21272435 \h </w:instrText>
             </w:r>
             <w:r>
               <w:rPr>
@@ -4049,7 +4239,7 @@
                 <w:noProof/>
                 <w:webHidden/>
               </w:rPr>
-              <w:t>60</w:t>
+              <w:t>61</w:t>
             </w:r>
             <w:r>
               <w:rPr>
@@ -4068,17 +4258,18 @@
               <w:tab w:val="right" w:leader="dot" w:pos="8828"/>
             </w:tabs>
             <w:rPr>
-              <w:rFonts w:ascii="Raleway" w:eastAsiaTheme="minorEastAsia" w:hAnsi="Raleway"/>
+              <w:rFonts w:eastAsiaTheme="minorEastAsia"/>
               <w:noProof/>
               <w:lang w:eastAsia="es-MX"/>
             </w:rPr>
           </w:pPr>
-          <w:hyperlink w:anchor="_Toc20924190" w:history="1">
+          <w:hyperlink w:anchor="_Toc21272436" w:history="1">
             <w:r>
               <w:rPr>
                 <w:rStyle w:val="Hipervnculo"/>
                 <w:rFonts w:ascii="Raleway" w:hAnsi="Raleway"/>
                 <w:noProof/>
+                <w:lang w:val="en-US"/>
               </w:rPr>
               <w:t>Bibliografía.</w:t>
             </w:r>
@@ -4104,7 +4295,7 @@
                 <w:noProof/>
                 <w:webHidden/>
               </w:rPr>
-              <w:instrText xml:space="preserve"> PAGEREF _Toc20924190 \h </w:instrText>
+              <w:instrText xml:space="preserve"> PAGEREF _Toc21272436 \h </w:instrText>
             </w:r>
             <w:r>
               <w:rPr>
@@ -4127,7 +4318,7 @@
                 <w:noProof/>
                 <w:webHidden/>
               </w:rPr>
-              <w:t>61</w:t>
+              <w:t>62</w:t>
             </w:r>
             <w:r>
               <w:rPr>
@@ -4233,7 +4424,7 @@
         <w:rPr>
           <w:noProof/>
         </w:rPr>
-        <w:instrText xml:space="preserve"> PAGEREF _Toc20924191 \h </w:instrText>
+        <w:instrText xml:space="preserve"> PAGEREF _Toc21272467 \h </w:instrText>
       </w:r>
       <w:r>
         <w:rPr>
@@ -4294,7 +4485,7 @@
         <w:rPr>
           <w:noProof/>
         </w:rPr>
-        <w:instrText xml:space="preserve"> PAGEREF _Toc20924192 \h </w:instrText>
+        <w:instrText xml:space="preserve"> PAGEREF _Toc21272468 \h </w:instrText>
       </w:r>
       <w:r>
         <w:rPr>
@@ -4355,7 +4546,7 @@
         <w:rPr>
           <w:noProof/>
         </w:rPr>
-        <w:instrText xml:space="preserve"> PAGEREF _Toc20924193 \h </w:instrText>
+        <w:instrText xml:space="preserve"> PAGEREF _Toc21272469 \h </w:instrText>
       </w:r>
       <w:r>
         <w:rPr>
@@ -4416,7 +4607,7 @@
         <w:rPr>
           <w:noProof/>
         </w:rPr>
-        <w:instrText xml:space="preserve"> PAGEREF _Toc20924194 \h </w:instrText>
+        <w:instrText xml:space="preserve"> PAGEREF _Toc21272470 \h </w:instrText>
       </w:r>
       <w:r>
         <w:rPr>
@@ -4477,7 +4668,7 @@
         <w:rPr>
           <w:noProof/>
         </w:rPr>
-        <w:instrText xml:space="preserve"> PAGEREF _Toc20924195 \h </w:instrText>
+        <w:instrText xml:space="preserve"> PAGEREF _Toc21272471 \h </w:instrText>
       </w:r>
       <w:r>
         <w:rPr>
@@ -4538,7 +4729,7 @@
         <w:rPr>
           <w:noProof/>
         </w:rPr>
-        <w:instrText xml:space="preserve"> PAGEREF _Toc20924196 \h </w:instrText>
+        <w:instrText xml:space="preserve"> PAGEREF _Toc21272472 \h </w:instrText>
       </w:r>
       <w:r>
         <w:rPr>
@@ -4599,7 +4790,7 @@
         <w:rPr>
           <w:noProof/>
         </w:rPr>
-        <w:instrText xml:space="preserve"> PAGEREF _Toc20924197 \h </w:instrText>
+        <w:instrText xml:space="preserve"> PAGEREF _Toc21272473 \h </w:instrText>
       </w:r>
       <w:r>
         <w:rPr>
@@ -4660,7 +4851,7 @@
         <w:rPr>
           <w:noProof/>
         </w:rPr>
-        <w:instrText xml:space="preserve"> PAGEREF _Toc20924198 \h </w:instrText>
+        <w:instrText xml:space="preserve"> PAGEREF _Toc21272474 \h </w:instrText>
       </w:r>
       <w:r>
         <w:rPr>
@@ -4721,7 +4912,7 @@
         <w:rPr>
           <w:noProof/>
         </w:rPr>
-        <w:instrText xml:space="preserve"> PAGEREF _Toc20924199 \h </w:instrText>
+        <w:instrText xml:space="preserve"> PAGEREF _Toc21272475 \h </w:instrText>
       </w:r>
       <w:r>
         <w:rPr>
@@ -4782,7 +4973,7 @@
         <w:rPr>
           <w:noProof/>
         </w:rPr>
-        <w:instrText xml:space="preserve"> PAGEREF _Toc20924200 \h </w:instrText>
+        <w:instrText xml:space="preserve"> PAGEREF _Toc21272476 \h </w:instrText>
       </w:r>
       <w:r>
         <w:rPr>
@@ -4843,7 +5034,7 @@
         <w:rPr>
           <w:noProof/>
         </w:rPr>
-        <w:instrText xml:space="preserve"> PAGEREF _Toc20924201 \h </w:instrText>
+        <w:instrText xml:space="preserve"> PAGEREF _Toc21272477 \h </w:instrText>
       </w:r>
       <w:r>
         <w:rPr>
@@ -4904,7 +5095,7 @@
         <w:rPr>
           <w:noProof/>
         </w:rPr>
-        <w:instrText xml:space="preserve"> PAGEREF _Toc20924202 \h </w:instrText>
+        <w:instrText xml:space="preserve"> PAGEREF _Toc21272478 \h </w:instrText>
       </w:r>
       <w:r>
         <w:rPr>
@@ -4947,7 +5138,7 @@
           <w:rFonts w:ascii="Raleway" w:hAnsi="Raleway"/>
           <w:noProof/>
         </w:rPr>
-        <w:t>Ilustración 13: CU 02 - Eliminar laboratorio.</w:t>
+        <w:t>Ilustración 13: Diagrama de robustez CU 02 - Eliminar laboratorio.</w:t>
       </w:r>
       <w:r>
         <w:rPr>
@@ -4965,7 +5156,7 @@
         <w:rPr>
           <w:noProof/>
         </w:rPr>
-        <w:instrText xml:space="preserve"> PAGEREF _Toc20924203 \h </w:instrText>
+        <w:instrText xml:space="preserve"> PAGEREF _Toc21272479 \h </w:instrText>
       </w:r>
       <w:r>
         <w:rPr>
@@ -4982,7 +5173,7 @@
         <w:rPr>
           <w:noProof/>
         </w:rPr>
-        <w:t>48</w:t>
+        <w:t>49</w:t>
       </w:r>
       <w:r>
         <w:rPr>
@@ -5026,7 +5217,7 @@
         <w:rPr>
           <w:noProof/>
         </w:rPr>
-        <w:instrText xml:space="preserve"> PAGEREF _Toc20924204 \h </w:instrText>
+        <w:instrText xml:space="preserve"> PAGEREF _Toc21272480 \h </w:instrText>
       </w:r>
       <w:r>
         <w:rPr>
@@ -5087,7 +5278,7 @@
         <w:rPr>
           <w:noProof/>
         </w:rPr>
-        <w:instrText xml:space="preserve"> PAGEREF _Toc20924205 \h </w:instrText>
+        <w:instrText xml:space="preserve"> PAGEREF _Toc21272481 \h </w:instrText>
       </w:r>
       <w:r>
         <w:rPr>
@@ -5104,7 +5295,7 @@
         <w:rPr>
           <w:noProof/>
         </w:rPr>
-        <w:t>49</w:t>
+        <w:t>50</w:t>
       </w:r>
       <w:r>
         <w:rPr>
@@ -5130,7 +5321,7 @@
           <w:rFonts w:ascii="Raleway" w:hAnsi="Raleway"/>
           <w:noProof/>
         </w:rPr>
-        <w:t>Ilustración 16: CU 05 - Consultar laboratorios.</w:t>
+        <w:t>Ilustración 16: Diagrama de robustez CU 05 - Consultar laboratorios.</w:t>
       </w:r>
       <w:r>
         <w:rPr>
@@ -5148,7 +5339,7 @@
         <w:rPr>
           <w:noProof/>
         </w:rPr>
-        <w:instrText xml:space="preserve"> PAGEREF _Toc20924206 \h </w:instrText>
+        <w:instrText xml:space="preserve"> PAGEREF _Toc21272482 \h </w:instrText>
       </w:r>
       <w:r>
         <w:rPr>
@@ -5191,7 +5382,7 @@
           <w:rFonts w:ascii="Raleway" w:hAnsi="Raleway"/>
           <w:noProof/>
         </w:rPr>
-        <w:t>Ilustración 17: CU 06 - Consultar avances personales.</w:t>
+        <w:t>Ilustración 17: Diagrama de robustez CU 06 - Consultar avances personales.</w:t>
       </w:r>
       <w:r>
         <w:rPr>
@@ -5209,7 +5400,7 @@
         <w:rPr>
           <w:noProof/>
         </w:rPr>
-        <w:instrText xml:space="preserve"> PAGEREF _Toc20924207 \h </w:instrText>
+        <w:instrText xml:space="preserve"> PAGEREF _Toc21272483 \h </w:instrText>
       </w:r>
       <w:r>
         <w:rPr>
@@ -5226,7 +5417,7 @@
         <w:rPr>
           <w:noProof/>
         </w:rPr>
-        <w:t>50</w:t>
+        <w:t>51</w:t>
       </w:r>
       <w:r>
         <w:rPr>
@@ -5270,7 +5461,7 @@
         <w:rPr>
           <w:noProof/>
         </w:rPr>
-        <w:instrText xml:space="preserve"> PAGEREF _Toc20924208 \h </w:instrText>
+        <w:instrText xml:space="preserve"> PAGEREF _Toc21272484 \h </w:instrText>
       </w:r>
       <w:r>
         <w:rPr>
@@ -5287,7 +5478,7 @@
         <w:rPr>
           <w:noProof/>
         </w:rPr>
-        <w:t>52</w:t>
+        <w:t>53</w:t>
       </w:r>
       <w:r>
         <w:rPr>
@@ -5331,7 +5522,7 @@
         <w:rPr>
           <w:noProof/>
         </w:rPr>
-        <w:instrText xml:space="preserve"> PAGEREF _Toc20924209 \h </w:instrText>
+        <w:instrText xml:space="preserve"> PAGEREF _Toc21272485 \h </w:instrText>
       </w:r>
       <w:r>
         <w:rPr>
@@ -5348,7 +5539,7 @@
         <w:rPr>
           <w:noProof/>
         </w:rPr>
-        <w:t>52</w:t>
+        <w:t>53</w:t>
       </w:r>
       <w:r>
         <w:rPr>
@@ -5392,7 +5583,7 @@
         <w:rPr>
           <w:noProof/>
         </w:rPr>
-        <w:instrText xml:space="preserve"> PAGEREF _Toc20924210 \h </w:instrText>
+        <w:instrText xml:space="preserve"> PAGEREF _Toc21272486 \h </w:instrText>
       </w:r>
       <w:r>
         <w:rPr>
@@ -5409,7 +5600,7 @@
         <w:rPr>
           <w:noProof/>
         </w:rPr>
-        <w:t>53</w:t>
+        <w:t>54</w:t>
       </w:r>
       <w:r>
         <w:rPr>
@@ -5453,7 +5644,7 @@
         <w:rPr>
           <w:noProof/>
         </w:rPr>
-        <w:instrText xml:space="preserve"> PAGEREF _Toc20924211 \h </w:instrText>
+        <w:instrText xml:space="preserve"> PAGEREF _Toc21272487 \h </w:instrText>
       </w:r>
       <w:r>
         <w:rPr>
@@ -5470,7 +5661,7 @@
         <w:rPr>
           <w:noProof/>
         </w:rPr>
-        <w:t>54</w:t>
+        <w:t>55</w:t>
       </w:r>
       <w:r>
         <w:rPr>
@@ -5514,7 +5705,7 @@
         <w:rPr>
           <w:noProof/>
         </w:rPr>
-        <w:instrText xml:space="preserve"> PAGEREF _Toc20924212 \h </w:instrText>
+        <w:instrText xml:space="preserve"> PAGEREF _Toc21272488 \h </w:instrText>
       </w:r>
       <w:r>
         <w:rPr>
@@ -5531,7 +5722,7 @@
         <w:rPr>
           <w:noProof/>
         </w:rPr>
-        <w:t>55</w:t>
+        <w:t>56</w:t>
       </w:r>
       <w:r>
         <w:rPr>
@@ -5575,7 +5766,7 @@
         <w:rPr>
           <w:noProof/>
         </w:rPr>
-        <w:instrText xml:space="preserve"> PAGEREF _Toc20924213 \h </w:instrText>
+        <w:instrText xml:space="preserve"> PAGEREF _Toc21272489 \h </w:instrText>
       </w:r>
       <w:r>
         <w:rPr>
@@ -5592,7 +5783,7 @@
         <w:rPr>
           <w:noProof/>
         </w:rPr>
-        <w:t>56</w:t>
+        <w:t>57</w:t>
       </w:r>
       <w:r>
         <w:rPr>
@@ -5636,7 +5827,7 @@
         <w:rPr>
           <w:noProof/>
         </w:rPr>
-        <w:instrText xml:space="preserve"> PAGEREF _Toc20924214 \h </w:instrText>
+        <w:instrText xml:space="preserve"> PAGEREF _Toc21272490 \h </w:instrText>
       </w:r>
       <w:r>
         <w:rPr>
@@ -5653,7 +5844,7 @@
         <w:rPr>
           <w:noProof/>
         </w:rPr>
-        <w:t>57</w:t>
+        <w:t>58</w:t>
       </w:r>
       <w:r>
         <w:rPr>
@@ -5697,7 +5888,7 @@
         <w:rPr>
           <w:noProof/>
         </w:rPr>
-        <w:instrText xml:space="preserve"> PAGEREF _Toc20924215 \h </w:instrText>
+        <w:instrText xml:space="preserve"> PAGEREF _Toc21272491 \h </w:instrText>
       </w:r>
       <w:r>
         <w:rPr>
@@ -5714,7 +5905,7 @@
         <w:rPr>
           <w:noProof/>
         </w:rPr>
-        <w:t>59</w:t>
+        <w:t>60</w:t>
       </w:r>
       <w:r>
         <w:rPr>
@@ -5775,6 +5966,7 @@
           <w:sz w:val="32"/>
           <w:szCs w:val="32"/>
         </w:rPr>
+        <w:lastRenderedPageBreak/>
         <w:fldChar w:fldCharType="begin"/>
       </w:r>
       <w:r>
@@ -5816,7 +6008,7 @@
         <w:rPr>
           <w:noProof/>
         </w:rPr>
-        <w:instrText xml:space="preserve"> PAGEREF _Toc20924216 \h </w:instrText>
+        <w:instrText xml:space="preserve"> PAGEREF _Toc21272492 \h </w:instrText>
       </w:r>
       <w:r>
         <w:rPr>
@@ -5877,7 +6069,7 @@
         <w:rPr>
           <w:noProof/>
         </w:rPr>
-        <w:instrText xml:space="preserve"> PAGEREF _Toc20924217 \h </w:instrText>
+        <w:instrText xml:space="preserve"> PAGEREF _Toc21272493 \h </w:instrText>
       </w:r>
       <w:r>
         <w:rPr>
@@ -5920,7 +6112,6 @@
           <w:rFonts w:ascii="Raleway" w:hAnsi="Raleway"/>
           <w:noProof/>
         </w:rPr>
-        <w:lastRenderedPageBreak/>
         <w:t>Tabla 3: Categorías de metadatos del modelo de agregación de contenido.</w:t>
       </w:r>
       <w:r>
@@ -5939,7 +6130,7 @@
         <w:rPr>
           <w:noProof/>
         </w:rPr>
-        <w:instrText xml:space="preserve"> PAGEREF _Toc20924218 \h </w:instrText>
+        <w:instrText xml:space="preserve"> PAGEREF _Toc21272494 \h </w:instrText>
       </w:r>
       <w:r>
         <w:rPr>
@@ -6000,7 +6191,7 @@
         <w:rPr>
           <w:noProof/>
         </w:rPr>
-        <w:instrText xml:space="preserve"> PAGEREF _Toc20924219 \h </w:instrText>
+        <w:instrText xml:space="preserve"> PAGEREF _Toc21272495 \h </w:instrText>
       </w:r>
       <w:r>
         <w:rPr>
@@ -6061,7 +6252,7 @@
         <w:rPr>
           <w:noProof/>
         </w:rPr>
-        <w:instrText xml:space="preserve"> PAGEREF _Toc20924220 \h </w:instrText>
+        <w:instrText xml:space="preserve"> PAGEREF _Toc21272496 \h </w:instrText>
       </w:r>
       <w:r>
         <w:rPr>
@@ -6122,7 +6313,7 @@
         <w:rPr>
           <w:noProof/>
         </w:rPr>
-        <w:instrText xml:space="preserve"> PAGEREF _Toc20924221 \h </w:instrText>
+        <w:instrText xml:space="preserve"> PAGEREF _Toc21272497 \h </w:instrText>
       </w:r>
       <w:r>
         <w:rPr>
@@ -6183,7 +6374,7 @@
         <w:rPr>
           <w:noProof/>
         </w:rPr>
-        <w:instrText xml:space="preserve"> PAGEREF _Toc20924222 \h </w:instrText>
+        <w:instrText xml:space="preserve"> PAGEREF _Toc21272498 \h </w:instrText>
       </w:r>
       <w:r>
         <w:rPr>
@@ -6244,7 +6435,7 @@
         <w:rPr>
           <w:noProof/>
         </w:rPr>
-        <w:instrText xml:space="preserve"> PAGEREF _Toc20924223 \h </w:instrText>
+        <w:instrText xml:space="preserve"> PAGEREF _Toc21272499 \h </w:instrText>
       </w:r>
       <w:r>
         <w:rPr>
@@ -6305,7 +6496,7 @@
         <w:rPr>
           <w:noProof/>
         </w:rPr>
-        <w:instrText xml:space="preserve"> PAGEREF _Toc20924224 \h </w:instrText>
+        <w:instrText xml:space="preserve"> PAGEREF _Toc21272500 \h </w:instrText>
       </w:r>
       <w:r>
         <w:rPr>
@@ -6366,7 +6557,7 @@
         <w:rPr>
           <w:noProof/>
         </w:rPr>
-        <w:instrText xml:space="preserve"> PAGEREF _Toc20924225 \h </w:instrText>
+        <w:instrText xml:space="preserve"> PAGEREF _Toc21272501 \h </w:instrText>
       </w:r>
       <w:r>
         <w:rPr>
@@ -6427,7 +6618,7 @@
         <w:rPr>
           <w:noProof/>
         </w:rPr>
-        <w:instrText xml:space="preserve"> PAGEREF _Toc20924226 \h </w:instrText>
+        <w:instrText xml:space="preserve"> PAGEREF _Toc21272502 \h </w:instrText>
       </w:r>
       <w:r>
         <w:rPr>
@@ -6488,7 +6679,7 @@
         <w:rPr>
           <w:noProof/>
         </w:rPr>
-        <w:instrText xml:space="preserve"> PAGEREF _Toc20924227 \h </w:instrText>
+        <w:instrText xml:space="preserve"> PAGEREF _Toc21272503 \h </w:instrText>
       </w:r>
       <w:r>
         <w:rPr>
@@ -6549,7 +6740,7 @@
         <w:rPr>
           <w:noProof/>
         </w:rPr>
-        <w:instrText xml:space="preserve"> PAGEREF _Toc20924228 \h </w:instrText>
+        <w:instrText xml:space="preserve"> PAGEREF _Toc21272504 \h </w:instrText>
       </w:r>
       <w:r>
         <w:rPr>
@@ -6610,7 +6801,7 @@
         <w:rPr>
           <w:noProof/>
         </w:rPr>
-        <w:instrText xml:space="preserve"> PAGEREF _Toc20924229 \h </w:instrText>
+        <w:instrText xml:space="preserve"> PAGEREF _Toc21272505 \h </w:instrText>
       </w:r>
       <w:r>
         <w:rPr>
@@ -6671,7 +6862,7 @@
         <w:rPr>
           <w:noProof/>
         </w:rPr>
-        <w:instrText xml:space="preserve"> PAGEREF _Toc20924230 \h </w:instrText>
+        <w:instrText xml:space="preserve"> PAGEREF _Toc21272506 \h </w:instrText>
       </w:r>
       <w:r>
         <w:rPr>
@@ -6732,7 +6923,7 @@
         <w:rPr>
           <w:noProof/>
         </w:rPr>
-        <w:instrText xml:space="preserve"> PAGEREF _Toc20924231 \h </w:instrText>
+        <w:instrText xml:space="preserve"> PAGEREF _Toc21272507 \h </w:instrText>
       </w:r>
       <w:r>
         <w:rPr>
@@ -6794,18 +6985,10 @@
     </w:p>
     <w:p>
       <w:pPr>
-        <w:pStyle w:val="Ttulo2"/>
-        <w:rPr>
-          <w:sz w:val="32"/>
-          <w:szCs w:val="32"/>
-        </w:rPr>
-      </w:pPr>
-      <w:bookmarkStart w:id="0" w:name="_Toc20924153"/>
-      <w:r>
-        <w:rPr>
-          <w:sz w:val="32"/>
-          <w:szCs w:val="32"/>
-        </w:rPr>
+        <w:pStyle w:val="Ttulo1"/>
+      </w:pPr>
+      <w:bookmarkStart w:id="0" w:name="_Toc21272397"/>
+      <w:r>
         <w:lastRenderedPageBreak/>
         <w:t>Definición del problema.</w:t>
       </w:r>
@@ -7009,18 +7192,10 @@
     </w:p>
     <w:p>
       <w:pPr>
-        <w:pStyle w:val="Ttulo2"/>
-        <w:rPr>
-          <w:sz w:val="32"/>
-          <w:szCs w:val="32"/>
-        </w:rPr>
-      </w:pPr>
-      <w:bookmarkStart w:id="1" w:name="_Toc20924154"/>
-      <w:r>
-        <w:rPr>
-          <w:sz w:val="32"/>
-          <w:szCs w:val="32"/>
-        </w:rPr>
+        <w:pStyle w:val="Ttulo1"/>
+      </w:pPr>
+      <w:bookmarkStart w:id="1" w:name="_Toc21272398"/>
+      <w:r>
         <w:t>Objetivos.</w:t>
       </w:r>
       <w:bookmarkEnd w:id="1"/>
@@ -7178,18 +7353,10 @@
     </w:p>
     <w:p>
       <w:pPr>
-        <w:pStyle w:val="Ttulo2"/>
-        <w:rPr>
-          <w:sz w:val="32"/>
-          <w:szCs w:val="32"/>
-        </w:rPr>
-      </w:pPr>
-      <w:bookmarkStart w:id="2" w:name="_Toc20924155"/>
-      <w:r>
-        <w:rPr>
-          <w:sz w:val="32"/>
-          <w:szCs w:val="32"/>
-        </w:rPr>
+        <w:pStyle w:val="Ttulo1"/>
+      </w:pPr>
+      <w:bookmarkStart w:id="2" w:name="_Toc21272399"/>
+      <w:r>
         <w:t>Justificación.</w:t>
       </w:r>
       <w:bookmarkEnd w:id="2"/>
@@ -7320,18 +7487,10 @@
     </w:p>
     <w:p>
       <w:pPr>
-        <w:pStyle w:val="Ttulo2"/>
-        <w:rPr>
-          <w:sz w:val="32"/>
-          <w:szCs w:val="32"/>
-        </w:rPr>
-      </w:pPr>
-      <w:bookmarkStart w:id="3" w:name="_Toc20924156"/>
-      <w:r>
-        <w:rPr>
-          <w:sz w:val="32"/>
-          <w:szCs w:val="32"/>
-        </w:rPr>
+        <w:pStyle w:val="Ttulo1"/>
+      </w:pPr>
+      <w:bookmarkStart w:id="3" w:name="_Toc21272400"/>
+      <w:r>
         <w:t>Alcances y limitaciones.</w:t>
       </w:r>
       <w:bookmarkEnd w:id="3"/>
@@ -7462,7 +7621,7 @@
           <w:szCs w:val="120"/>
         </w:rPr>
       </w:pPr>
-      <w:bookmarkStart w:id="4" w:name="_Toc20924157"/>
+      <w:bookmarkStart w:id="4" w:name="_Toc21272401"/>
       <w:r>
         <w:rPr>
           <w:sz w:val="120"/>
@@ -7772,7 +7931,7 @@
           <w:szCs w:val="32"/>
         </w:rPr>
       </w:pPr>
-      <w:bookmarkStart w:id="5" w:name="_Toc20924158"/>
+      <w:bookmarkStart w:id="5" w:name="_Toc21272402"/>
       <w:r>
         <w:rPr>
           <w:sz w:val="32"/>
@@ -9720,7 +9879,7 @@
           <w:numId w:val="1"/>
         </w:numPr>
       </w:pPr>
-      <w:bookmarkStart w:id="6" w:name="_Toc20924159"/>
+      <w:bookmarkStart w:id="6" w:name="_Toc21272403"/>
       <w:r>
         <w:rPr>
           <w:rStyle w:val="Ttulo3Car"/>
@@ -10409,7 +10568,7 @@
           <w:numId w:val="1"/>
         </w:numPr>
       </w:pPr>
-      <w:bookmarkStart w:id="7" w:name="_Toc20924160"/>
+      <w:bookmarkStart w:id="7" w:name="_Toc21272404"/>
       <w:r>
         <w:rPr>
           <w:rStyle w:val="Ttulo3Car"/>
@@ -10838,7 +10997,7 @@
           <w:numId w:val="1"/>
         </w:numPr>
       </w:pPr>
-      <w:bookmarkStart w:id="8" w:name="_Toc20924161"/>
+      <w:bookmarkStart w:id="8" w:name="_Toc21272405"/>
       <w:r>
         <w:rPr>
           <w:rStyle w:val="Ttulo3Car"/>
@@ -12429,7 +12588,7 @@
           <w:szCs w:val="32"/>
         </w:rPr>
       </w:pPr>
-      <w:bookmarkStart w:id="9" w:name="_Toc20924162"/>
+      <w:bookmarkStart w:id="9" w:name="_Toc21272406"/>
       <w:r>
         <w:rPr>
           <w:sz w:val="32"/>
@@ -13118,7 +13277,7 @@
           <w:szCs w:val="28"/>
         </w:rPr>
       </w:pPr>
-      <w:bookmarkStart w:id="10" w:name="_Toc20924163"/>
+      <w:bookmarkStart w:id="10" w:name="_Toc21272407"/>
       <w:r>
         <w:rPr>
           <w:rFonts w:ascii="Raleway" w:hAnsi="Raleway"/>
@@ -13292,7 +13451,7 @@
           <w:szCs w:val="28"/>
         </w:rPr>
       </w:pPr>
-      <w:bookmarkStart w:id="11" w:name="_Toc20924164"/>
+      <w:bookmarkStart w:id="11" w:name="_Toc21272408"/>
       <w:r>
         <w:rPr>
           <w:rFonts w:ascii="Raleway" w:hAnsi="Raleway"/>
@@ -13512,7 +13671,7 @@
           <w:szCs w:val="28"/>
         </w:rPr>
       </w:pPr>
-      <w:bookmarkStart w:id="12" w:name="_Toc20924165"/>
+      <w:bookmarkStart w:id="12" w:name="_Toc21272409"/>
       <w:r>
         <w:rPr>
           <w:rFonts w:ascii="Raleway" w:hAnsi="Raleway"/>
@@ -13653,7 +13812,7 @@
           <w:szCs w:val="28"/>
         </w:rPr>
       </w:pPr>
-      <w:bookmarkStart w:id="13" w:name="_Toc20924166"/>
+      <w:bookmarkStart w:id="13" w:name="_Toc21272410"/>
       <w:r>
         <w:rPr>
           <w:rStyle w:val="Ttulo3Car"/>
@@ -13916,7 +14075,7 @@
           <w:rFonts w:ascii="Raleway" w:hAnsi="Raleway"/>
         </w:rPr>
       </w:pPr>
-      <w:bookmarkStart w:id="14" w:name="_Toc20924216"/>
+      <w:bookmarkStart w:id="14" w:name="_Toc21272492"/>
       <w:r>
         <w:rPr>
           <w:rFonts w:ascii="Raleway" w:hAnsi="Raleway"/>
@@ -15789,7 +15948,7 @@
           <w:rFonts w:ascii="Raleway" w:hAnsi="Raleway"/>
         </w:rPr>
       </w:pPr>
-      <w:bookmarkStart w:id="15" w:name="_Toc20924217"/>
+      <w:bookmarkStart w:id="15" w:name="_Toc21272493"/>
       <w:r>
         <w:rPr>
           <w:rFonts w:ascii="Raleway" w:hAnsi="Raleway"/>
@@ -16521,7 +16680,7 @@
           <w:szCs w:val="32"/>
         </w:rPr>
       </w:pPr>
-      <w:bookmarkStart w:id="16" w:name="_Toc20924167"/>
+      <w:bookmarkStart w:id="16" w:name="_Toc21272411"/>
       <w:r>
         <w:rPr>
           <w:sz w:val="32"/>
@@ -16705,7 +16864,7 @@
           <w:szCs w:val="28"/>
         </w:rPr>
       </w:pPr>
-      <w:bookmarkStart w:id="17" w:name="_Toc20924168"/>
+      <w:bookmarkStart w:id="17" w:name="_Toc21272412"/>
       <w:r>
         <w:rPr>
           <w:rStyle w:val="Ttulo3Car"/>
@@ -17524,7 +17683,7 @@
           <w:rFonts w:ascii="Raleway" w:hAnsi="Raleway"/>
         </w:rPr>
       </w:pPr>
-      <w:bookmarkStart w:id="18" w:name="_Toc20924218"/>
+      <w:bookmarkStart w:id="18" w:name="_Toc21272494"/>
       <w:r>
         <w:rPr>
           <w:rFonts w:ascii="Raleway" w:hAnsi="Raleway"/>
@@ -18512,7 +18671,7 @@
                                 <w:szCs w:val="20"/>
                               </w:rPr>
                             </w:pPr>
-                            <w:bookmarkStart w:id="19" w:name="_Toc20924191"/>
+                            <w:bookmarkStart w:id="19" w:name="_Toc21272467"/>
                             <w:r>
                               <w:rPr>
                                 <w:rFonts w:ascii="Raleway" w:hAnsi="Raleway"/>
@@ -18593,7 +18752,7 @@
                           <w:szCs w:val="20"/>
                         </w:rPr>
                       </w:pPr>
-                      <w:bookmarkStart w:id="20" w:name="_Toc20924191"/>
+                      <w:bookmarkStart w:id="20" w:name="_Toc21272467"/>
                       <w:r>
                         <w:rPr>
                           <w:rFonts w:ascii="Raleway" w:hAnsi="Raleway"/>
@@ -19056,7 +19215,7 @@
           <w:rFonts w:ascii="Raleway" w:hAnsi="Raleway"/>
         </w:rPr>
       </w:pPr>
-      <w:bookmarkStart w:id="21" w:name="_Toc20924219"/>
+      <w:bookmarkStart w:id="21" w:name="_Toc21272495"/>
       <w:r>
         <w:rPr>
           <w:rFonts w:ascii="Raleway" w:hAnsi="Raleway"/>
@@ -19810,7 +19969,7 @@
           <w:rFonts w:ascii="Raleway" w:hAnsi="Raleway"/>
         </w:rPr>
       </w:pPr>
-      <w:bookmarkStart w:id="22" w:name="_Toc20924192"/>
+      <w:bookmarkStart w:id="22" w:name="_Toc21272468"/>
       <w:r>
         <w:rPr>
           <w:rFonts w:ascii="Raleway" w:hAnsi="Raleway"/>
@@ -20061,7 +20220,7 @@
           <w:rFonts w:ascii="Raleway" w:hAnsi="Raleway"/>
         </w:rPr>
       </w:pPr>
-      <w:bookmarkStart w:id="23" w:name="_Toc20924220"/>
+      <w:bookmarkStart w:id="23" w:name="_Toc21272496"/>
       <w:r>
         <w:rPr>
           <w:rFonts w:ascii="Raleway" w:hAnsi="Raleway"/>
@@ -20715,7 +20874,7 @@
           <w:rFonts w:ascii="Raleway" w:hAnsi="Raleway"/>
         </w:rPr>
       </w:pPr>
-      <w:bookmarkStart w:id="24" w:name="_Toc20924221"/>
+      <w:bookmarkStart w:id="24" w:name="_Toc21272497"/>
       <w:r>
         <w:rPr>
           <w:rFonts w:ascii="Raleway" w:hAnsi="Raleway"/>
@@ -20931,7 +21090,7 @@
           <w:rFonts w:ascii="Raleway" w:hAnsi="Raleway"/>
         </w:rPr>
       </w:pPr>
-      <w:bookmarkStart w:id="25" w:name="_Toc20924222"/>
+      <w:bookmarkStart w:id="25" w:name="_Toc21272498"/>
       <w:r>
         <w:rPr>
           <w:rFonts w:ascii="Raleway" w:hAnsi="Raleway"/>
@@ -21354,7 +21513,7 @@
           <w:rFonts w:ascii="Raleway" w:hAnsi="Raleway"/>
         </w:rPr>
       </w:pPr>
-      <w:bookmarkStart w:id="26" w:name="_Toc20924223"/>
+      <w:bookmarkStart w:id="26" w:name="_Toc21272499"/>
       <w:r>
         <w:rPr>
           <w:rFonts w:ascii="Raleway" w:hAnsi="Raleway"/>
@@ -21673,7 +21832,7 @@
           <w:rFonts w:ascii="Raleway" w:hAnsi="Raleway"/>
         </w:rPr>
       </w:pPr>
-      <w:bookmarkStart w:id="27" w:name="_Toc20924224"/>
+      <w:bookmarkStart w:id="27" w:name="_Toc21272500"/>
       <w:r>
         <w:rPr>
           <w:rFonts w:ascii="Raleway" w:hAnsi="Raleway"/>
@@ -22201,7 +22360,7 @@
           <w:szCs w:val="28"/>
         </w:rPr>
       </w:pPr>
-      <w:bookmarkStart w:id="28" w:name="_Toc20924169"/>
+      <w:bookmarkStart w:id="28" w:name="_Toc21272413"/>
       <w:r>
         <w:rPr>
           <w:rFonts w:ascii="Raleway" w:hAnsi="Raleway"/>
@@ -22752,7 +22911,7 @@
           <w:rFonts w:ascii="Raleway" w:hAnsi="Raleway"/>
         </w:rPr>
       </w:pPr>
-      <w:bookmarkStart w:id="29" w:name="_Toc20924225"/>
+      <w:bookmarkStart w:id="29" w:name="_Toc21272501"/>
       <w:r>
         <w:rPr>
           <w:rFonts w:ascii="Raleway" w:hAnsi="Raleway"/>
@@ -23567,7 +23726,7 @@
           <w:szCs w:val="32"/>
         </w:rPr>
       </w:pPr>
-      <w:bookmarkStart w:id="30" w:name="_Toc20924170"/>
+      <w:bookmarkStart w:id="30" w:name="_Toc21272414"/>
       <w:r>
         <w:rPr>
           <w:sz w:val="32"/>
@@ -24154,7 +24313,7 @@
           <w:rFonts w:ascii="Raleway" w:hAnsi="Raleway"/>
         </w:rPr>
       </w:pPr>
-      <w:bookmarkStart w:id="31" w:name="_Toc20924193"/>
+      <w:bookmarkStart w:id="31" w:name="_Toc21272469"/>
       <w:r>
         <w:rPr>
           <w:rFonts w:ascii="Raleway" w:hAnsi="Raleway"/>
@@ -25321,7 +25480,7 @@
           <w:szCs w:val="120"/>
         </w:rPr>
       </w:pPr>
-      <w:bookmarkStart w:id="32" w:name="_Toc20924171"/>
+      <w:bookmarkStart w:id="32" w:name="_Toc21272415"/>
       <w:r>
         <w:rPr>
           <w:sz w:val="120"/>
@@ -25635,7 +25794,7 @@
           <w:szCs w:val="32"/>
         </w:rPr>
       </w:pPr>
-      <w:bookmarkStart w:id="33" w:name="_Toc20924172"/>
+      <w:bookmarkStart w:id="33" w:name="_Toc21272416"/>
       <w:r>
         <w:rPr>
           <w:rStyle w:val="Ttulo2Car"/>
@@ -25740,7 +25899,7 @@
           <w:szCs w:val="32"/>
         </w:rPr>
       </w:pPr>
-      <w:bookmarkStart w:id="34" w:name="_Toc20924173"/>
+      <w:bookmarkStart w:id="34" w:name="_Toc21272417"/>
       <w:r>
         <w:rPr>
           <w:rStyle w:val="Ttulo3Car"/>
@@ -25993,7 +26152,7 @@
           <w:szCs w:val="32"/>
         </w:rPr>
       </w:pPr>
-      <w:bookmarkStart w:id="35" w:name="_Toc20924174"/>
+      <w:bookmarkStart w:id="35" w:name="_Toc21272418"/>
       <w:r>
         <w:rPr>
           <w:rStyle w:val="Ttulo3Car"/>
@@ -26438,7 +26597,7 @@
           <w:szCs w:val="32"/>
         </w:rPr>
       </w:pPr>
-      <w:bookmarkStart w:id="36" w:name="_Toc20924175"/>
+      <w:bookmarkStart w:id="36" w:name="_Toc21272419"/>
       <w:r>
         <w:rPr>
           <w:rStyle w:val="Ttulo2Car"/>
@@ -26468,8 +26627,8 @@
           <w:szCs w:val="32"/>
         </w:rPr>
       </w:pPr>
-      <w:bookmarkStart w:id="37" w:name="_Toc20924176"/>
-      <w:bookmarkStart w:id="38" w:name="_Ref9198696"/>
+      <w:bookmarkStart w:id="37" w:name="_Ref9198696"/>
+      <w:bookmarkStart w:id="38" w:name="_Toc21272420"/>
       <w:r>
         <w:rPr>
           <w:rStyle w:val="Ttulo3Car"/>
@@ -26480,7 +26639,7 @@
         </w:rPr>
         <w:t>Perspectiva del producto</w:t>
       </w:r>
-      <w:bookmarkEnd w:id="37"/>
+      <w:bookmarkEnd w:id="38"/>
       <w:r>
         <w:rPr>
           <w:sz w:val="32"/>
@@ -26488,7 +26647,7 @@
         </w:rPr>
         <w:t>.</w:t>
       </w:r>
-      <w:bookmarkEnd w:id="38"/>
+      <w:bookmarkEnd w:id="37"/>
     </w:p>
     <w:p>
       <w:pPr>
@@ -26740,7 +26899,7 @@
           <w:szCs w:val="20"/>
         </w:rPr>
       </w:pPr>
-      <w:bookmarkStart w:id="39" w:name="_Toc20924194"/>
+      <w:bookmarkStart w:id="39" w:name="_Toc21272470"/>
       <w:r>
         <w:rPr>
           <w:rFonts w:ascii="Raleway" w:hAnsi="Raleway"/>
@@ -27140,8 +27299,8 @@
           <w:szCs w:val="32"/>
         </w:rPr>
       </w:pPr>
-      <w:bookmarkStart w:id="40" w:name="_Toc20924177"/>
-      <w:bookmarkStart w:id="41" w:name="_Ref9201492"/>
+      <w:bookmarkStart w:id="40" w:name="_Ref9201492"/>
+      <w:bookmarkStart w:id="41" w:name="_Toc21272421"/>
       <w:r>
         <w:rPr>
           <w:rStyle w:val="Ttulo3Car"/>
@@ -27152,7 +27311,7 @@
         </w:rPr>
         <w:t>Funciones del producto</w:t>
       </w:r>
-      <w:bookmarkEnd w:id="40"/>
+      <w:bookmarkEnd w:id="41"/>
       <w:r>
         <w:rPr>
           <w:sz w:val="32"/>
@@ -27160,7 +27319,7 @@
         </w:rPr>
         <w:t>.</w:t>
       </w:r>
-      <w:bookmarkEnd w:id="41"/>
+      <w:bookmarkEnd w:id="40"/>
     </w:p>
     <w:p>
       <w:pPr>
@@ -27384,7 +27543,7 @@
           <w:szCs w:val="32"/>
         </w:rPr>
       </w:pPr>
-      <w:bookmarkStart w:id="42" w:name="_Toc20924178"/>
+      <w:bookmarkStart w:id="42" w:name="_Toc21272422"/>
       <w:r>
         <w:rPr>
           <w:rStyle w:val="Ttulo3Car"/>
@@ -27918,7 +28077,7 @@
           <w:szCs w:val="32"/>
         </w:rPr>
       </w:pPr>
-      <w:bookmarkStart w:id="43" w:name="_Toc20924179"/>
+      <w:bookmarkStart w:id="43" w:name="_Toc21272423"/>
       <w:r>
         <w:rPr>
           <w:rStyle w:val="Ttulo3Car"/>
@@ -28077,7 +28236,7 @@
           <w:szCs w:val="32"/>
         </w:rPr>
       </w:pPr>
-      <w:bookmarkStart w:id="44" w:name="_Toc20924180"/>
+      <w:bookmarkStart w:id="44" w:name="_Toc21272424"/>
       <w:r>
         <w:rPr>
           <w:rStyle w:val="Ttulo2Car"/>
@@ -28107,7 +28266,7 @@
           <w:szCs w:val="32"/>
         </w:rPr>
       </w:pPr>
-      <w:bookmarkStart w:id="45" w:name="_Toc20924181"/>
+      <w:bookmarkStart w:id="45" w:name="_Toc21272425"/>
       <w:r>
         <w:rPr>
           <w:rStyle w:val="Ttulo3Car"/>
@@ -28406,7 +28565,7 @@
           <w:szCs w:val="32"/>
         </w:rPr>
       </w:pPr>
-      <w:bookmarkStart w:id="46" w:name="_Toc20924182"/>
+      <w:bookmarkStart w:id="46" w:name="_Toc21272426"/>
       <w:r>
         <w:rPr>
           <w:rStyle w:val="Ttulo3Car"/>
@@ -28589,7 +28748,7 @@
           <w:rFonts w:ascii="Raleway" w:hAnsi="Raleway"/>
         </w:rPr>
       </w:pPr>
-      <w:bookmarkStart w:id="47" w:name="_Toc20924226"/>
+      <w:bookmarkStart w:id="47" w:name="_Toc21272502"/>
       <w:r>
         <w:rPr>
           <w:rFonts w:ascii="Raleway" w:hAnsi="Raleway"/>
@@ -29268,7 +29427,7 @@
           <w:rFonts w:ascii="Raleway" w:hAnsi="Raleway"/>
         </w:rPr>
       </w:pPr>
-      <w:bookmarkStart w:id="48" w:name="_Toc20924227"/>
+      <w:bookmarkStart w:id="48" w:name="_Toc21272503"/>
       <w:r>
         <w:rPr>
           <w:rFonts w:ascii="Raleway" w:hAnsi="Raleway"/>
@@ -29946,7 +30105,7 @@
           <w:rFonts w:ascii="Raleway" w:hAnsi="Raleway"/>
         </w:rPr>
       </w:pPr>
-      <w:bookmarkStart w:id="49" w:name="_Toc20924228"/>
+      <w:bookmarkStart w:id="49" w:name="_Toc21272504"/>
       <w:r>
         <w:rPr>
           <w:rFonts w:ascii="Raleway" w:hAnsi="Raleway"/>
@@ -30665,7 +30824,7 @@
           <w:rFonts w:ascii="Raleway" w:hAnsi="Raleway"/>
         </w:rPr>
       </w:pPr>
-      <w:bookmarkStart w:id="50" w:name="_Toc20924229"/>
+      <w:bookmarkStart w:id="50" w:name="_Toc21272505"/>
       <w:r>
         <w:rPr>
           <w:rFonts w:ascii="Raleway" w:hAnsi="Raleway"/>
@@ -31413,7 +31572,7 @@
           <w:rFonts w:ascii="Raleway" w:hAnsi="Raleway"/>
         </w:rPr>
       </w:pPr>
-      <w:bookmarkStart w:id="51" w:name="_Toc20924230"/>
+      <w:bookmarkStart w:id="51" w:name="_Toc21272506"/>
       <w:r>
         <w:rPr>
           <w:rFonts w:ascii="Raleway" w:hAnsi="Raleway"/>
@@ -32110,7 +32269,7 @@
           <w:rFonts w:ascii="Raleway" w:hAnsi="Raleway"/>
         </w:rPr>
       </w:pPr>
-      <w:bookmarkStart w:id="52" w:name="_Toc20924231"/>
+      <w:bookmarkStart w:id="52" w:name="_Toc21272507"/>
       <w:r>
         <w:rPr>
           <w:rFonts w:ascii="Raleway" w:hAnsi="Raleway"/>
@@ -32782,7 +32941,7 @@
           <w:szCs w:val="120"/>
         </w:rPr>
       </w:pPr>
-      <w:bookmarkStart w:id="53" w:name="_Toc20924183"/>
+      <w:bookmarkStart w:id="53" w:name="_Toc21272427"/>
       <w:r>
         <w:rPr>
           <w:sz w:val="120"/>
@@ -33080,7 +33239,7 @@
           <w:szCs w:val="32"/>
         </w:rPr>
       </w:pPr>
-      <w:bookmarkStart w:id="54" w:name="_Toc20924184"/>
+      <w:bookmarkStart w:id="54" w:name="_Toc21272428"/>
       <w:r>
         <w:rPr>
           <w:noProof/>
@@ -33175,7 +33334,7 @@
           <w:rFonts w:ascii="Raleway" w:hAnsi="Raleway"/>
         </w:rPr>
       </w:pPr>
-      <w:bookmarkStart w:id="55" w:name="_Toc20924195"/>
+      <w:bookmarkStart w:id="55" w:name="_Toc21272471"/>
       <w:r>
         <w:rPr>
           <w:rFonts w:ascii="Raleway" w:hAnsi="Raleway"/>
@@ -33393,7 +33552,7 @@
           <w:rFonts w:ascii="Raleway" w:hAnsi="Raleway"/>
         </w:rPr>
       </w:pPr>
-      <w:bookmarkStart w:id="56" w:name="_Toc20924196"/>
+      <w:bookmarkStart w:id="56" w:name="_Toc21272472"/>
       <w:r>
         <w:rPr>
           <w:rFonts w:ascii="Raleway" w:hAnsi="Raleway"/>
@@ -33566,7 +33725,7 @@
           <w:rFonts w:ascii="Raleway" w:hAnsi="Raleway"/>
         </w:rPr>
       </w:pPr>
-      <w:bookmarkStart w:id="57" w:name="_Toc20924197"/>
+      <w:bookmarkStart w:id="57" w:name="_Toc21272473"/>
       <w:r>
         <w:rPr>
           <w:rFonts w:ascii="Raleway" w:hAnsi="Raleway"/>
@@ -33705,7 +33864,7 @@
           <w:noProof/>
         </w:rPr>
       </w:pPr>
-      <w:bookmarkStart w:id="58" w:name="_Toc20924198"/>
+      <w:bookmarkStart w:id="58" w:name="_Toc21272474"/>
       <w:r>
         <w:rPr>
           <w:rFonts w:ascii="Raleway" w:hAnsi="Raleway"/>
@@ -33842,7 +34001,7 @@
           <w:rFonts w:ascii="Raleway" w:hAnsi="Raleway"/>
         </w:rPr>
       </w:pPr>
-      <w:bookmarkStart w:id="59" w:name="_Toc20924199"/>
+      <w:bookmarkStart w:id="59" w:name="_Toc21272475"/>
       <w:r>
         <w:rPr>
           <w:rFonts w:ascii="Raleway" w:hAnsi="Raleway"/>
@@ -33918,7 +34077,7 @@
           <w:szCs w:val="32"/>
         </w:rPr>
       </w:pPr>
-      <w:bookmarkStart w:id="60" w:name="_Toc20924185"/>
+      <w:bookmarkStart w:id="60" w:name="_Toc21272429"/>
       <w:r>
         <w:rPr>
           <w:sz w:val="32"/>
@@ -34028,7 +34187,7 @@
           <w:rFonts w:ascii="Raleway" w:hAnsi="Raleway"/>
         </w:rPr>
       </w:pPr>
-      <w:bookmarkStart w:id="61" w:name="_Toc20924200"/>
+      <w:bookmarkStart w:id="61" w:name="_Toc21272476"/>
       <w:r>
         <w:rPr>
           <w:rFonts w:ascii="Raleway" w:hAnsi="Raleway"/>
@@ -34256,7 +34415,7 @@
           <w:rFonts w:ascii="Raleway" w:hAnsi="Raleway"/>
         </w:rPr>
       </w:pPr>
-      <w:bookmarkStart w:id="62" w:name="_Toc20924201"/>
+      <w:bookmarkStart w:id="62" w:name="_Toc21272477"/>
       <w:r>
         <w:rPr>
           <w:rFonts w:ascii="Raleway" w:hAnsi="Raleway"/>
@@ -34420,7 +34579,7 @@
           <w:szCs w:val="120"/>
         </w:rPr>
       </w:pPr>
-      <w:bookmarkStart w:id="63" w:name="_Toc20924186"/>
+      <w:bookmarkStart w:id="63" w:name="_Toc21272430"/>
       <w:r>
         <w:rPr>
           <w:sz w:val="120"/>
@@ -34677,7 +34836,16 @@
           <w:sz w:val="20"/>
           <w:szCs w:val="20"/>
         </w:rPr>
-        <w:t xml:space="preserve">basandose en el modelo de casos de uso y las descripciones de casos de uso, </w:t>
+        <w:t>tomando como base</w:t>
+      </w:r>
+      <w:r>
+        <w:rPr>
+          <w:rFonts w:ascii="Raleway" w:hAnsi="Raleway"/>
+          <w:noProof/>
+          <w:sz w:val="20"/>
+          <w:szCs w:val="20"/>
+        </w:rPr>
+        <w:t xml:space="preserve"> el modelo de casos de uso y las descripciones de casos de uso, </w:t>
       </w:r>
       <w:r>
         <w:rPr>
@@ -34895,7 +35063,7 @@
           <w:rFonts w:ascii="Raleway" w:hAnsi="Raleway"/>
         </w:rPr>
       </w:pPr>
-      <w:bookmarkStart w:id="64" w:name="_Toc20924202"/>
+      <w:bookmarkStart w:id="64" w:name="_Toc21272478"/>
       <w:r>
         <w:rPr>
           <w:rFonts w:ascii="Raleway" w:hAnsi="Raleway"/>
@@ -34939,9 +35107,33 @@
         </w:rPr>
         <w:t>: Diagrama de robustez CU 01 – Consultar laboratorios propios.</w:t>
       </w:r>
-      <w:bookmarkStart w:id="65" w:name="_GoBack"/>
       <w:bookmarkEnd w:id="64"/>
-      <w:bookmarkEnd w:id="65"/>
+    </w:p>
+    <w:p>
+      <w:pPr>
+        <w:jc w:val="both"/>
+        <w:rPr>
+          <w:rFonts w:ascii="Raleway" w:hAnsi="Raleway"/>
+          <w:sz w:val="20"/>
+          <w:szCs w:val="20"/>
+        </w:rPr>
+      </w:pPr>
+      <w:r>
+        <w:rPr>
+          <w:rFonts w:ascii="Raleway" w:hAnsi="Raleway"/>
+          <w:sz w:val="20"/>
+          <w:szCs w:val="20"/>
+        </w:rPr>
+        <w:t xml:space="preserve">En la ilustración 12 se aprecia como el diagrama inicia con el profesor seleccionando “ver laboratorios” en la página principal del sitio, acto seguido, pasa a un control “mostrar laboratorios” que los obtiene de la entidad profesor, para despues cargarlos y desplegar una página con el listado de laboratorios. Para el flujo alterno, </w:t>
+      </w:r>
+      <w:r>
+        <w:rPr>
+          <w:rFonts w:ascii="Raleway" w:hAnsi="Raleway"/>
+          <w:sz w:val="20"/>
+          <w:szCs w:val="20"/>
+        </w:rPr>
+        <w:t>el control que pregunta si existen laboratorios continúa a desplegar un mensaje de notificación.</w:t>
+      </w:r>
     </w:p>
     <w:p>
       <w:pPr>
@@ -34951,11 +35143,12 @@
         <w:rPr>
           <w:noProof/>
         </w:rPr>
+        <w:lastRenderedPageBreak/>
         <w:drawing>
-          <wp:inline distT="0" distB="0" distL="0" distR="0" wp14:anchorId="11109A2D" wp14:editId="4646A2EE">
+          <wp:inline distT="0" distB="0" distL="0" distR="0" wp14:anchorId="4DAC6934" wp14:editId="37E3C522">
             <wp:extent cx="5612130" cy="2088515"/>
             <wp:effectExtent l="0" t="0" r="7620" b="6985"/>
-            <wp:docPr id="22" name="Imagen 22"/>
+            <wp:docPr id="35" name="Imagen 35"/>
             <wp:cNvGraphicFramePr>
               <a:graphicFrameLocks xmlns:a="http://schemas.openxmlformats.org/drawingml/2006/main" noChangeAspect="1"/>
             </wp:cNvGraphicFramePr>
@@ -34963,7 +35156,7 @@
               <a:graphicData uri="http://schemas.openxmlformats.org/drawingml/2006/picture">
                 <pic:pic xmlns:pic="http://schemas.openxmlformats.org/drawingml/2006/picture">
                   <pic:nvPicPr>
-                    <pic:cNvPr id="0" name="Picture 2"/>
+                    <pic:cNvPr id="0" name="Picture 7"/>
                     <pic:cNvPicPr>
                       <a:picLocks noChangeAspect="1" noChangeArrowheads="1"/>
                     </pic:cNvPicPr>
@@ -35008,7 +35201,7 @@
           <w:rFonts w:ascii="Raleway" w:hAnsi="Raleway"/>
         </w:rPr>
       </w:pPr>
-      <w:bookmarkStart w:id="66" w:name="_Toc20924203"/>
+      <w:bookmarkStart w:id="65" w:name="_Toc21272479"/>
       <w:r>
         <w:rPr>
           <w:rFonts w:ascii="Raleway" w:hAnsi="Raleway"/>
@@ -35050,9 +35243,47 @@
         <w:rPr>
           <w:rFonts w:ascii="Raleway" w:hAnsi="Raleway"/>
         </w:rPr>
-        <w:t>: CU 02 - Eliminar laboratorio.</w:t>
-      </w:r>
-      <w:bookmarkEnd w:id="66"/>
+        <w:t xml:space="preserve">: </w:t>
+      </w:r>
+      <w:r>
+        <w:rPr>
+          <w:rFonts w:ascii="Raleway" w:hAnsi="Raleway"/>
+        </w:rPr>
+        <w:t xml:space="preserve">Diagrama de robustez </w:t>
+      </w:r>
+      <w:r>
+        <w:rPr>
+          <w:rFonts w:ascii="Raleway" w:hAnsi="Raleway"/>
+        </w:rPr>
+        <w:t>CU 02 - Eliminar laboratorio.</w:t>
+      </w:r>
+      <w:bookmarkEnd w:id="65"/>
+    </w:p>
+    <w:p>
+      <w:pPr>
+        <w:jc w:val="both"/>
+        <w:rPr>
+          <w:rFonts w:ascii="Raleway" w:hAnsi="Raleway"/>
+          <w:sz w:val="20"/>
+          <w:szCs w:val="20"/>
+        </w:rPr>
+      </w:pPr>
+      <w:r>
+        <w:rPr>
+          <w:rFonts w:ascii="Raleway" w:hAnsi="Raleway"/>
+          <w:sz w:val="20"/>
+          <w:szCs w:val="20"/>
+        </w:rPr>
+        <w:t>El diagrama de eliminar laboratorio en la ilustración 13 inicia con el profesor seleccionando “eliminar” dentro de la página de visualización de laboratorios, se pasa al control de “confirmar baja” el cual despliega un mensaje de confirmación, el profesor confirma y el control continúa a “eliminar laboratorio”, que termina el flujo eliminando el laboratorio con la entidad “laboratorio”</w:t>
+      </w:r>
+      <w:r>
+        <w:rPr>
+          <w:rFonts w:ascii="Raleway" w:hAnsi="Raleway"/>
+          <w:sz w:val="20"/>
+          <w:szCs w:val="20"/>
+        </w:rPr>
+        <w:t>, o bien, regresa a la pagina de laboratorios si el profesor no confirma la baja en el flujo alterno.</w:t>
+      </w:r>
     </w:p>
     <w:p>
       <w:pPr>
@@ -35062,7 +35293,6 @@
         <w:rPr>
           <w:noProof/>
         </w:rPr>
-        <w:lastRenderedPageBreak/>
         <w:drawing>
           <wp:inline distT="0" distB="0" distL="0" distR="0" wp14:anchorId="5019B0BE" wp14:editId="2AA55074">
             <wp:extent cx="5612130" cy="2630170"/>
@@ -35118,11 +35348,9 @@
         <w:pStyle w:val="Descripcin"/>
         <w:rPr>
           <w:rFonts w:ascii="Raleway" w:hAnsi="Raleway"/>
-          <w:sz w:val="20"/>
-          <w:szCs w:val="20"/>
-        </w:rPr>
-      </w:pPr>
-      <w:bookmarkStart w:id="67" w:name="_Toc20924204"/>
+        </w:rPr>
+      </w:pPr>
+      <w:bookmarkStart w:id="66" w:name="_Toc21272480"/>
       <w:r>
         <w:rPr>
           <w:rFonts w:ascii="Raleway" w:hAnsi="Raleway"/>
@@ -35166,7 +35394,97 @@
         </w:rPr>
         <w:t>: Diagrama de robustez CU 03 - Consultar avances por alumno.</w:t>
       </w:r>
-      <w:bookmarkEnd w:id="67"/>
+      <w:bookmarkEnd w:id="66"/>
+    </w:p>
+    <w:p>
+      <w:pPr>
+        <w:jc w:val="both"/>
+        <w:rPr>
+          <w:rFonts w:ascii="Raleway" w:hAnsi="Raleway"/>
+          <w:sz w:val="20"/>
+          <w:szCs w:val="20"/>
+        </w:rPr>
+      </w:pPr>
+      <w:r>
+        <w:rPr>
+          <w:rFonts w:ascii="Raleway" w:hAnsi="Raleway"/>
+          <w:sz w:val="20"/>
+          <w:szCs w:val="20"/>
+        </w:rPr>
+        <w:t xml:space="preserve">Para el diagrama de consultar avances por alumno en la ilustración 14, </w:t>
+      </w:r>
+      <w:r>
+        <w:rPr>
+          <w:rFonts w:ascii="Raleway" w:hAnsi="Raleway"/>
+          <w:sz w:val="20"/>
+          <w:szCs w:val="20"/>
+        </w:rPr>
+        <w:t>el profesor selecciona estadísticas de un alumno en la página de participantes</w:t>
+      </w:r>
+      <w:r>
+        <w:rPr>
+          <w:rFonts w:ascii="Raleway" w:hAnsi="Raleway"/>
+          <w:sz w:val="20"/>
+          <w:szCs w:val="20"/>
+        </w:rPr>
+        <w:t xml:space="preserve"> de un curso</w:t>
+      </w:r>
+      <w:r>
+        <w:rPr>
+          <w:rFonts w:ascii="Raleway" w:hAnsi="Raleway"/>
+          <w:sz w:val="20"/>
+          <w:szCs w:val="20"/>
+        </w:rPr>
+        <w:t xml:space="preserve">, el flujo continúa al control de “mostrar estadísticas de alumno”, que obtiene los laboratorios del alumno con la entidad </w:t>
+      </w:r>
+      <w:r>
+        <w:rPr>
+          <w:rFonts w:ascii="Raleway" w:hAnsi="Raleway"/>
+          <w:sz w:val="20"/>
+          <w:szCs w:val="20"/>
+        </w:rPr>
+        <w:t>“</w:t>
+      </w:r>
+      <w:r>
+        <w:rPr>
+          <w:rFonts w:ascii="Raleway" w:hAnsi="Raleway"/>
+          <w:sz w:val="20"/>
+          <w:szCs w:val="20"/>
+        </w:rPr>
+        <w:t>profesor</w:t>
+      </w:r>
+      <w:r>
+        <w:rPr>
+          <w:rFonts w:ascii="Raleway" w:hAnsi="Raleway"/>
+          <w:sz w:val="20"/>
+          <w:szCs w:val="20"/>
+        </w:rPr>
+        <w:t>”</w:t>
+      </w:r>
+      <w:r>
+        <w:rPr>
+          <w:rFonts w:ascii="Raleway" w:hAnsi="Raleway"/>
+          <w:sz w:val="20"/>
+          <w:szCs w:val="20"/>
+        </w:rPr>
+        <w:t xml:space="preserve"> y</w:t>
+      </w:r>
+      <w:r>
+        <w:rPr>
+          <w:rFonts w:ascii="Raleway" w:hAnsi="Raleway"/>
+          <w:sz w:val="20"/>
+          <w:szCs w:val="20"/>
+        </w:rPr>
+        <w:t xml:space="preserve"> las estadísticas de cada laboratorio con la entidad “estadística”</w:t>
+      </w:r>
+      <w:r>
+        <w:rPr>
+          <w:rFonts w:ascii="Raleway" w:hAnsi="Raleway"/>
+          <w:sz w:val="20"/>
+          <w:szCs w:val="20"/>
+        </w:rPr>
+        <w:t>. Si hay registros de avance el flujo continúa al control que carga las estadísticas y despliega la página, de lo contrario, continúa al control que despliega un mensaje de notificación para el flujo alterno.</w:t>
+      </w:r>
     </w:p>
     <w:p>
       <w:pPr>
@@ -35176,6 +35494,7 @@
         <w:rPr>
           <w:noProof/>
         </w:rPr>
+        <w:lastRenderedPageBreak/>
         <w:drawing>
           <wp:inline distT="0" distB="0" distL="0" distR="0" wp14:anchorId="76F4C848" wp14:editId="439BB4F2">
             <wp:extent cx="5612130" cy="2574925"/>
@@ -35233,7 +35552,7 @@
           <w:rFonts w:ascii="Raleway" w:hAnsi="Raleway"/>
         </w:rPr>
       </w:pPr>
-      <w:bookmarkStart w:id="68" w:name="_Toc20924205"/>
+      <w:bookmarkStart w:id="67" w:name="_Toc21272481"/>
       <w:r>
         <w:rPr>
           <w:rFonts w:ascii="Raleway" w:hAnsi="Raleway"/>
@@ -35277,7 +35596,73 @@
         </w:rPr>
         <w:t>: Diagrama de robustez CU 04 - Consultar avances por grupo.</w:t>
       </w:r>
-      <w:bookmarkEnd w:id="68"/>
+      <w:bookmarkEnd w:id="67"/>
+    </w:p>
+    <w:p>
+      <w:pPr>
+        <w:jc w:val="both"/>
+        <w:rPr>
+          <w:rFonts w:ascii="Raleway" w:hAnsi="Raleway"/>
+          <w:sz w:val="20"/>
+          <w:szCs w:val="20"/>
+        </w:rPr>
+      </w:pPr>
+      <w:r>
+        <w:rPr>
+          <w:rFonts w:ascii="Raleway" w:hAnsi="Raleway"/>
+          <w:sz w:val="20"/>
+          <w:szCs w:val="20"/>
+        </w:rPr>
+        <w:t xml:space="preserve">En el diagrama de consultar avances por grupo en la ilustración 15, se aprecia como el profesor selecciona las estadísticas de un grupo en la página de grupos, posteriormente, el control “mostrar estadísticas de grupo” </w:t>
+      </w:r>
+      <w:r>
+        <w:rPr>
+          <w:rFonts w:ascii="Raleway" w:hAnsi="Raleway"/>
+          <w:sz w:val="20"/>
+          <w:szCs w:val="20"/>
+        </w:rPr>
+        <w:t xml:space="preserve">consulta si existen alumnos asociados al grupo, obtiene los laboratorios asociados de la entidad </w:t>
+      </w:r>
+      <w:r>
+        <w:rPr>
+          <w:rFonts w:ascii="Raleway" w:hAnsi="Raleway"/>
+          <w:sz w:val="20"/>
+          <w:szCs w:val="20"/>
+        </w:rPr>
+        <w:t>“</w:t>
+      </w:r>
+      <w:r>
+        <w:rPr>
+          <w:rFonts w:ascii="Raleway" w:hAnsi="Raleway"/>
+          <w:sz w:val="20"/>
+          <w:szCs w:val="20"/>
+        </w:rPr>
+        <w:t>profesor</w:t>
+      </w:r>
+      <w:r>
+        <w:rPr>
+          <w:rFonts w:ascii="Raleway" w:hAnsi="Raleway"/>
+          <w:sz w:val="20"/>
+          <w:szCs w:val="20"/>
+        </w:rPr>
+        <w:t>”</w:t>
+      </w:r>
+      <w:r>
+        <w:rPr>
+          <w:rFonts w:ascii="Raleway" w:hAnsi="Raleway"/>
+          <w:sz w:val="20"/>
+          <w:szCs w:val="20"/>
+        </w:rPr>
+        <w:t xml:space="preserve">, </w:t>
+      </w:r>
+      <w:r>
+        <w:rPr>
+          <w:rFonts w:ascii="Raleway" w:hAnsi="Raleway"/>
+          <w:sz w:val="20"/>
+          <w:szCs w:val="20"/>
+        </w:rPr>
+        <w:t>obtiene las estadísticas de cada laboratorio con la entidad “estadística”, las carga y despliega la página de estadísticas de grupo. Para el flujo alterno, si no hay alumnos asociados finaliza el flujo desplegando un mensaje de notificación.</w:t>
+      </w:r>
     </w:p>
     <w:p>
       <w:pPr>
@@ -35344,7 +35729,7 @@
           <w:rFonts w:ascii="Raleway" w:hAnsi="Raleway"/>
         </w:rPr>
       </w:pPr>
-      <w:bookmarkStart w:id="69" w:name="_Toc20924206"/>
+      <w:bookmarkStart w:id="68" w:name="_Toc21272482"/>
       <w:r>
         <w:rPr>
           <w:rFonts w:ascii="Raleway" w:hAnsi="Raleway"/>
@@ -35386,9 +35771,71 @@
         <w:rPr>
           <w:rFonts w:ascii="Raleway" w:hAnsi="Raleway"/>
         </w:rPr>
-        <w:t>: CU 05 - Consultar laboratorios.</w:t>
-      </w:r>
-      <w:bookmarkEnd w:id="69"/>
+        <w:t xml:space="preserve">: </w:t>
+      </w:r>
+      <w:r>
+        <w:rPr>
+          <w:rFonts w:ascii="Raleway" w:hAnsi="Raleway"/>
+        </w:rPr>
+        <w:t xml:space="preserve">Diagrama de robustez </w:t>
+      </w:r>
+      <w:r>
+        <w:rPr>
+          <w:rFonts w:ascii="Raleway" w:hAnsi="Raleway"/>
+        </w:rPr>
+        <w:t>CU 05 - Consultar laboratorios.</w:t>
+      </w:r>
+      <w:bookmarkEnd w:id="68"/>
+    </w:p>
+    <w:p>
+      <w:pPr>
+        <w:jc w:val="both"/>
+        <w:rPr>
+          <w:rFonts w:ascii="Raleway" w:hAnsi="Raleway"/>
+          <w:sz w:val="20"/>
+          <w:szCs w:val="20"/>
+        </w:rPr>
+      </w:pPr>
+      <w:r>
+        <w:rPr>
+          <w:rFonts w:ascii="Raleway" w:hAnsi="Raleway"/>
+          <w:sz w:val="20"/>
+          <w:szCs w:val="20"/>
+        </w:rPr>
+        <w:t xml:space="preserve">En la ilustración 16 se observa como el diagrama de consultar laboratorios inicia con el administrador </w:t>
+      </w:r>
+      <w:r>
+        <w:rPr>
+          <w:rFonts w:ascii="Raleway" w:hAnsi="Raleway"/>
+          <w:sz w:val="20"/>
+          <w:szCs w:val="20"/>
+        </w:rPr>
+        <w:t xml:space="preserve">seleccionando los laboratorios en la página principal del sitio, </w:t>
+      </w:r>
+      <w:r>
+        <w:rPr>
+          <w:rFonts w:ascii="Raleway" w:hAnsi="Raleway"/>
+          <w:sz w:val="20"/>
+          <w:szCs w:val="20"/>
+        </w:rPr>
+        <w:t>después el flujo continúa hacia un control que obtiene los profesores registrados y los laboratorios de cada uno</w:t>
+      </w:r>
+      <w:r>
+        <w:rPr>
+          <w:rFonts w:ascii="Raleway" w:hAnsi="Raleway"/>
+          <w:sz w:val="20"/>
+          <w:szCs w:val="20"/>
+        </w:rPr>
+        <w:t xml:space="preserve"> con la entidad “administrador”. Finalmente, el flujo sigue hacia otro control que carga los laboratorios</w:t>
+      </w:r>
+      <w:r>
+        <w:rPr>
+          <w:rFonts w:ascii="Raleway" w:hAnsi="Raleway"/>
+          <w:sz w:val="20"/>
+          <w:szCs w:val="20"/>
+        </w:rPr>
+        <w:t xml:space="preserve"> y despliega una página con el listado, o continúa el flujo hacia desplegar un mensaje de notificación en caso de que no existan laboratorios registrados para el flujo alterno.</w:t>
+      </w:r>
     </w:p>
     <w:p>
       <w:pPr>
@@ -35400,10 +35847,10 @@
         </w:rPr>
         <w:lastRenderedPageBreak/>
         <w:drawing>
-          <wp:inline distT="0" distB="0" distL="0" distR="0" wp14:anchorId="3E7B4997" wp14:editId="19B54A70">
+          <wp:inline distT="0" distB="0" distL="0" distR="0" wp14:anchorId="7F12AC43" wp14:editId="07E028A0">
             <wp:extent cx="5612130" cy="2797810"/>
             <wp:effectExtent l="0" t="0" r="7620" b="2540"/>
-            <wp:docPr id="34" name="Imagen 34"/>
+            <wp:docPr id="36" name="Imagen 36"/>
             <wp:cNvGraphicFramePr>
               <a:graphicFrameLocks xmlns:a="http://schemas.openxmlformats.org/drawingml/2006/main" noChangeAspect="1"/>
             </wp:cNvGraphicFramePr>
@@ -35411,7 +35858,7 @@
               <a:graphicData uri="http://schemas.openxmlformats.org/drawingml/2006/picture">
                 <pic:pic xmlns:pic="http://schemas.openxmlformats.org/drawingml/2006/picture">
                   <pic:nvPicPr>
-                    <pic:cNvPr id="0" name="Picture 6"/>
+                    <pic:cNvPr id="0" name="Picture 8"/>
                     <pic:cNvPicPr>
                       <a:picLocks noChangeAspect="1" noChangeArrowheads="1"/>
                     </pic:cNvPicPr>
@@ -35456,7 +35903,7 @@
           <w:rFonts w:ascii="Raleway" w:hAnsi="Raleway"/>
         </w:rPr>
       </w:pPr>
-      <w:bookmarkStart w:id="70" w:name="_Toc20924207"/>
+      <w:bookmarkStart w:id="69" w:name="_Toc21272483"/>
       <w:r>
         <w:rPr>
           <w:rFonts w:ascii="Raleway" w:hAnsi="Raleway"/>
@@ -35498,9 +35945,103 @@
         <w:rPr>
           <w:rFonts w:ascii="Raleway" w:hAnsi="Raleway"/>
         </w:rPr>
-        <w:t>: CU 06 - Consultar avances personales.</w:t>
-      </w:r>
-      <w:bookmarkEnd w:id="70"/>
+        <w:t xml:space="preserve">: </w:t>
+      </w:r>
+      <w:r>
+        <w:rPr>
+          <w:rFonts w:ascii="Raleway" w:hAnsi="Raleway"/>
+        </w:rPr>
+        <w:t xml:space="preserve">Diagrama de robustez </w:t>
+      </w:r>
+      <w:r>
+        <w:rPr>
+          <w:rFonts w:ascii="Raleway" w:hAnsi="Raleway"/>
+        </w:rPr>
+        <w:t>CU 06 - Consultar avances personales.</w:t>
+      </w:r>
+      <w:bookmarkEnd w:id="69"/>
+    </w:p>
+    <w:p>
+      <w:pPr>
+        <w:jc w:val="both"/>
+        <w:rPr>
+          <w:rFonts w:ascii="Raleway" w:hAnsi="Raleway"/>
+          <w:sz w:val="20"/>
+          <w:szCs w:val="20"/>
+        </w:rPr>
+      </w:pPr>
+      <w:r>
+        <w:rPr>
+          <w:rFonts w:ascii="Raleway" w:hAnsi="Raleway"/>
+          <w:sz w:val="20"/>
+          <w:szCs w:val="20"/>
+        </w:rPr>
+        <w:t xml:space="preserve">Para el diagrama de consultar avances personales en la ilustración 17, el </w:t>
+      </w:r>
+      <w:r>
+        <w:rPr>
+          <w:rFonts w:ascii="Raleway" w:hAnsi="Raleway"/>
+          <w:sz w:val="20"/>
+          <w:szCs w:val="20"/>
+        </w:rPr>
+        <w:t>alumno</w:t>
+      </w:r>
+      <w:r>
+        <w:rPr>
+          <w:rFonts w:ascii="Raleway" w:hAnsi="Raleway"/>
+          <w:sz w:val="20"/>
+          <w:szCs w:val="20"/>
+        </w:rPr>
+        <w:t xml:space="preserve"> selecciona estadísticas </w:t>
+      </w:r>
+      <w:r>
+        <w:rPr>
+          <w:rFonts w:ascii="Raleway" w:hAnsi="Raleway"/>
+          <w:sz w:val="20"/>
+          <w:szCs w:val="20"/>
+        </w:rPr>
+        <w:t xml:space="preserve">en </w:t>
+      </w:r>
+      <w:r>
+        <w:rPr>
+          <w:rFonts w:ascii="Raleway" w:hAnsi="Raleway"/>
+          <w:sz w:val="20"/>
+          <w:szCs w:val="20"/>
+        </w:rPr>
+        <w:t xml:space="preserve">la página </w:t>
+      </w:r>
+      <w:r>
+        <w:rPr>
+          <w:rFonts w:ascii="Raleway" w:hAnsi="Raleway"/>
+          <w:sz w:val="20"/>
+          <w:szCs w:val="20"/>
+        </w:rPr>
+        <w:t>principal del sitio</w:t>
+      </w:r>
+      <w:r>
+        <w:rPr>
+          <w:rFonts w:ascii="Raleway" w:hAnsi="Raleway"/>
+          <w:sz w:val="20"/>
+          <w:szCs w:val="20"/>
+        </w:rPr>
+        <w:t xml:space="preserve">, el flujo continúa al control de “mostrar estadísticas </w:t>
+      </w:r>
+      <w:r>
+        <w:rPr>
+          <w:rFonts w:ascii="Raleway" w:hAnsi="Raleway"/>
+          <w:sz w:val="20"/>
+          <w:szCs w:val="20"/>
+        </w:rPr>
+        <w:t>personales</w:t>
+      </w:r>
+      <w:r>
+        <w:rPr>
+          <w:rFonts w:ascii="Raleway" w:hAnsi="Raleway"/>
+          <w:sz w:val="20"/>
+          <w:szCs w:val="20"/>
+        </w:rPr>
+        <w:t>”, que obtiene los laboratorios del alumno con la entidad “profesor” y las estadísticas de cada laboratorio con la entidad “estadística”. Si hay registros de avance el flujo continúa al control que carga las estadísticas y despliega la página, de lo contrario, continúa al control que despliega un mensaje de notificación para el flujo alterno.</w:t>
+      </w:r>
     </w:p>
     <w:p>
       <w:pPr>
@@ -35528,7 +36069,7 @@
           <w:szCs w:val="120"/>
         </w:rPr>
       </w:pPr>
-      <w:bookmarkStart w:id="71" w:name="_Toc20924187"/>
+      <w:bookmarkStart w:id="70" w:name="_Toc21272431"/>
       <w:r>
         <w:rPr>
           <w:sz w:val="120"/>
@@ -35551,7 +36092,7 @@
         </w:rPr>
         <w:t>.</w:t>
       </w:r>
-      <w:bookmarkEnd w:id="71"/>
+      <w:bookmarkEnd w:id="70"/>
     </w:p>
     <w:p>
       <w:pPr>
@@ -35767,6 +36308,31 @@
     </w:p>
     <w:p>
       <w:pPr>
+        <w:pStyle w:val="Ttulo2"/>
+        <w:numPr>
+          <w:ilvl w:val="1"/>
+          <w:numId w:val="53"/>
+        </w:numPr>
+        <w:rPr>
+          <w:noProof/>
+          <w:sz w:val="32"/>
+          <w:szCs w:val="32"/>
+        </w:rPr>
+      </w:pPr>
+      <w:bookmarkStart w:id="71" w:name="_Toc21272432"/>
+      <w:r>
+        <w:rPr>
+          <w:noProof/>
+          <w:sz w:val="32"/>
+          <w:szCs w:val="32"/>
+        </w:rPr>
+        <w:lastRenderedPageBreak/>
+        <w:t>Diagrama de clases.</w:t>
+      </w:r>
+      <w:bookmarkEnd w:id="71"/>
+    </w:p>
+    <w:p>
+      <w:pPr>
         <w:keepNext/>
         <w:jc w:val="both"/>
       </w:pPr>
@@ -35774,7 +36340,6 @@
         <w:rPr>
           <w:noProof/>
         </w:rPr>
-        <w:lastRenderedPageBreak/>
         <w:drawing>
           <wp:inline distT="0" distB="0" distL="0" distR="0" wp14:anchorId="3873A63F" wp14:editId="47BD83F8">
             <wp:extent cx="5612130" cy="2915285"/>
@@ -35833,7 +36398,7 @@
           <w:rFonts w:ascii="Raleway" w:hAnsi="Raleway"/>
         </w:rPr>
       </w:pPr>
-      <w:bookmarkStart w:id="72" w:name="_Toc20924208"/>
+      <w:bookmarkStart w:id="72" w:name="_Toc21272484"/>
       <w:r>
         <w:rPr>
           <w:rFonts w:ascii="Raleway" w:hAnsi="Raleway"/>
@@ -35878,6 +36443,93 @@
         <w:t>: Diagrama de clases.</w:t>
       </w:r>
       <w:bookmarkEnd w:id="72"/>
+    </w:p>
+    <w:p>
+      <w:pPr>
+        <w:jc w:val="both"/>
+        <w:rPr>
+          <w:rFonts w:ascii="Raleway" w:hAnsi="Raleway"/>
+          <w:sz w:val="20"/>
+          <w:szCs w:val="20"/>
+        </w:rPr>
+      </w:pPr>
+      <w:r>
+        <w:rPr>
+          <w:rFonts w:ascii="Raleway" w:hAnsi="Raleway"/>
+          <w:sz w:val="20"/>
+          <w:szCs w:val="20"/>
+        </w:rPr>
+        <w:t>Para esta etapa de ICONIX el análisis de robustez ya ayudó a pulir el dominio del problema, descubriendo cuáles son las nuevas entidades a considerar y cuáles son las que no forman parte del dominio. Por lo tanto, en el diseño detallado el modelo de dominio se convierte en un diagrama de clases, con las entidades resultantes del proceso anterior y un comportamiento ya alojado en forma de operaciones de las clases.</w:t>
+      </w:r>
+    </w:p>
+    <w:p>
+      <w:pPr>
+        <w:jc w:val="both"/>
+        <w:rPr>
+          <w:rFonts w:ascii="Raleway" w:hAnsi="Raleway"/>
+          <w:sz w:val="20"/>
+          <w:szCs w:val="20"/>
+        </w:rPr>
+      </w:pPr>
+      <w:r>
+        <w:rPr>
+          <w:rFonts w:ascii="Raleway" w:hAnsi="Raleway"/>
+          <w:sz w:val="20"/>
+          <w:szCs w:val="20"/>
+        </w:rPr>
+        <w:t xml:space="preserve">En el diagrama de clases de la ilustración 18, puede apreciarse que las entidades que permanecen son: profesor, administrador, laboratorio y estadística como una clase abstracta implementada por </w:t>
+      </w:r>
+      <w:r>
+        <w:rPr>
+          <w:rFonts w:ascii="Raleway" w:hAnsi="Raleway"/>
+          <w:sz w:val="20"/>
+          <w:szCs w:val="20"/>
+        </w:rPr>
+        <w:t>“EstadisticaBasica”</w:t>
+      </w:r>
+      <w:r>
+        <w:rPr>
+          <w:rFonts w:ascii="Raleway" w:hAnsi="Raleway"/>
+          <w:sz w:val="20"/>
+          <w:szCs w:val="20"/>
+        </w:rPr>
+        <w:t>, pensada así para el caso en el cual se quiera procesar la información estadística de una forma distinta. Se agrega la entidad “ElementoScorm”</w:t>
+      </w:r>
+      <w:r>
+        <w:rPr>
+          <w:rFonts w:ascii="Raleway" w:hAnsi="Raleway"/>
+          <w:sz w:val="20"/>
+          <w:szCs w:val="20"/>
+        </w:rPr>
+        <w:t xml:space="preserve"> para obtener los datos relacionados con elementos del modelo de datos de SCORM, y adicionalmente, se añaden cuatro interfaces: IProfesor, ILaboratorio, IAdministrador e IScorm para el acceso a datos, que estarían relacionadas con la clase “moodle_database” de Moodle para recuperar los datos de la base de datos de Moodle.</w:t>
+      </w:r>
+      <w:bookmarkStart w:id="73" w:name="_GoBack"/>
+      <w:bookmarkEnd w:id="73"/>
+    </w:p>
+    <w:p>
+      <w:pPr>
+        <w:pStyle w:val="Ttulo2"/>
+        <w:numPr>
+          <w:ilvl w:val="1"/>
+          <w:numId w:val="53"/>
+        </w:numPr>
+        <w:rPr>
+          <w:noProof/>
+          <w:sz w:val="32"/>
+          <w:szCs w:val="32"/>
+        </w:rPr>
+      </w:pPr>
+      <w:bookmarkStart w:id="74" w:name="_Toc21272433"/>
+      <w:r>
+        <w:rPr>
+          <w:noProof/>
+          <w:sz w:val="32"/>
+          <w:szCs w:val="32"/>
+        </w:rPr>
+        <w:lastRenderedPageBreak/>
+        <w:t>Diagramas de secuencia.</w:t>
+      </w:r>
+      <w:bookmarkEnd w:id="74"/>
     </w:p>
     <w:p>
       <w:pPr>
@@ -35944,7 +36596,7 @@
           <w:rFonts w:ascii="Raleway" w:hAnsi="Raleway"/>
         </w:rPr>
       </w:pPr>
-      <w:bookmarkStart w:id="73" w:name="_Toc20924209"/>
+      <w:bookmarkStart w:id="75" w:name="_Toc21272485"/>
       <w:r>
         <w:rPr>
           <w:rFonts w:ascii="Raleway" w:hAnsi="Raleway"/>
@@ -35988,7 +36640,7 @@
         </w:rPr>
         <w:t>: Diagrama de secuencia CU 01 - Consultar laboratorios propios.</w:t>
       </w:r>
-      <w:bookmarkEnd w:id="73"/>
+      <w:bookmarkEnd w:id="75"/>
     </w:p>
     <w:p>
       <w:pPr>
@@ -35998,7 +36650,6 @@
         <w:rPr>
           <w:noProof/>
         </w:rPr>
-        <w:lastRenderedPageBreak/>
         <w:drawing>
           <wp:inline distT="0" distB="0" distL="0" distR="0" wp14:anchorId="0B098BEC" wp14:editId="08498FB0">
             <wp:extent cx="5612130" cy="2937510"/>
@@ -36056,7 +36707,7 @@
           <w:rFonts w:ascii="Raleway" w:hAnsi="Raleway"/>
         </w:rPr>
       </w:pPr>
-      <w:bookmarkStart w:id="74" w:name="_Toc20924210"/>
+      <w:bookmarkStart w:id="76" w:name="_Toc21272486"/>
       <w:r>
         <w:rPr>
           <w:rFonts w:ascii="Raleway" w:hAnsi="Raleway"/>
@@ -36100,7 +36751,7 @@
         </w:rPr>
         <w:t>: CU 02 - Eliminar laboratorio.</w:t>
       </w:r>
-      <w:bookmarkEnd w:id="74"/>
+      <w:bookmarkEnd w:id="76"/>
     </w:p>
     <w:p>
       <w:pPr>
@@ -36168,7 +36819,7 @@
           <w:rFonts w:ascii="Raleway" w:hAnsi="Raleway"/>
         </w:rPr>
       </w:pPr>
-      <w:bookmarkStart w:id="75" w:name="_Toc20924211"/>
+      <w:bookmarkStart w:id="77" w:name="_Toc21272487"/>
       <w:r>
         <w:rPr>
           <w:rFonts w:ascii="Raleway" w:hAnsi="Raleway"/>
@@ -36212,7 +36863,7 @@
         </w:rPr>
         <w:t>: Diagrama de secuencia CU 03 - Consultar avances por alumno.</w:t>
       </w:r>
-      <w:bookmarkEnd w:id="75"/>
+      <w:bookmarkEnd w:id="77"/>
     </w:p>
     <w:p>
       <w:pPr>
@@ -36280,7 +36931,7 @@
           <w:rFonts w:ascii="Raleway" w:hAnsi="Raleway"/>
         </w:rPr>
       </w:pPr>
-      <w:bookmarkStart w:id="76" w:name="_Toc20924212"/>
+      <w:bookmarkStart w:id="78" w:name="_Toc21272488"/>
       <w:r>
         <w:rPr>
           <w:rFonts w:ascii="Raleway" w:hAnsi="Raleway"/>
@@ -36324,7 +36975,7 @@
         </w:rPr>
         <w:t>: Diagrama de secuencia CU 04 - Consultar avances por grupo.</w:t>
       </w:r>
-      <w:bookmarkEnd w:id="76"/>
+      <w:bookmarkEnd w:id="78"/>
     </w:p>
     <w:p>
       <w:pPr>
@@ -36392,7 +37043,7 @@
           <w:rFonts w:ascii="Raleway" w:hAnsi="Raleway"/>
         </w:rPr>
       </w:pPr>
-      <w:bookmarkStart w:id="77" w:name="_Toc20924213"/>
+      <w:bookmarkStart w:id="79" w:name="_Toc21272489"/>
       <w:r>
         <w:rPr>
           <w:rFonts w:ascii="Raleway" w:hAnsi="Raleway"/>
@@ -36436,7 +37087,7 @@
         </w:rPr>
         <w:t>: CU 05 - Consultar laboratorios.</w:t>
       </w:r>
-      <w:bookmarkEnd w:id="77"/>
+      <w:bookmarkEnd w:id="79"/>
     </w:p>
     <w:p>
       <w:pPr>
@@ -36504,7 +37155,7 @@
           <w:rFonts w:ascii="Raleway" w:hAnsi="Raleway"/>
         </w:rPr>
       </w:pPr>
-      <w:bookmarkStart w:id="78" w:name="_Toc20924214"/>
+      <w:bookmarkStart w:id="80" w:name="_Toc21272490"/>
       <w:r>
         <w:rPr>
           <w:rFonts w:ascii="Raleway" w:hAnsi="Raleway"/>
@@ -36548,7 +37199,7 @@
         </w:rPr>
         <w:t>: CU 06 - Consultar avances personales.</w:t>
       </w:r>
-      <w:bookmarkEnd w:id="78"/>
+      <w:bookmarkEnd w:id="80"/>
     </w:p>
     <w:p>
       <w:pPr>
@@ -36558,7 +37209,7 @@
           <w:szCs w:val="120"/>
         </w:rPr>
       </w:pPr>
-      <w:bookmarkStart w:id="79" w:name="_Toc20924188"/>
+      <w:bookmarkStart w:id="81" w:name="_Toc21272434"/>
       <w:r>
         <w:rPr>
           <w:sz w:val="120"/>
@@ -36574,7 +37225,7 @@
         </w:rPr>
         <w:t>.</w:t>
       </w:r>
-      <w:bookmarkEnd w:id="79"/>
+      <w:bookmarkEnd w:id="81"/>
     </w:p>
     <w:p>
       <w:pPr>
@@ -36903,7 +37554,7 @@
           <w:rFonts w:ascii="Raleway" w:hAnsi="Raleway"/>
         </w:rPr>
       </w:pPr>
-      <w:bookmarkStart w:id="80" w:name="_Toc20924215"/>
+      <w:bookmarkStart w:id="82" w:name="_Toc21272491"/>
       <w:r>
         <w:rPr>
           <w:rFonts w:ascii="Raleway" w:hAnsi="Raleway"/>
@@ -36947,7 +37598,7 @@
         </w:rPr>
         <w:t>: Diagrama de despliegue.</w:t>
       </w:r>
-      <w:bookmarkEnd w:id="80"/>
+      <w:bookmarkEnd w:id="82"/>
     </w:p>
     <w:p>
       <w:r>
@@ -36962,7 +37613,7 @@
           <w:szCs w:val="120"/>
         </w:rPr>
       </w:pPr>
-      <w:bookmarkStart w:id="81" w:name="_Toc20924189"/>
+      <w:bookmarkStart w:id="83" w:name="_Toc21272435"/>
       <w:r>
         <w:rPr>
           <w:sz w:val="120"/>
@@ -36971,7 +37622,7 @@
         <w:lastRenderedPageBreak/>
         <w:t>Conclusiones y trabajo futuro.</w:t>
       </w:r>
-      <w:bookmarkEnd w:id="81"/>
+      <w:bookmarkEnd w:id="83"/>
     </w:p>
     <w:p>
       <w:pPr>
@@ -36998,7 +37649,7 @@
           <w:lang w:val="en-US"/>
         </w:rPr>
       </w:pPr>
-      <w:bookmarkStart w:id="82" w:name="_Toc20924190"/>
+      <w:bookmarkStart w:id="84" w:name="_Toc21272436"/>
       <w:r>
         <w:rPr>
           <w:sz w:val="120"/>
@@ -37008,7 +37659,7 @@
         <w:lastRenderedPageBreak/>
         <w:t>Bibliografía.</w:t>
       </w:r>
-      <w:bookmarkEnd w:id="82"/>
+      <w:bookmarkEnd w:id="84"/>
     </w:p>
     <w:p>
       <w:pPr>
@@ -37039,8 +37690,8 @@
           <w:lang w:val="en-US"/>
         </w:rPr>
       </w:pPr>
-      <w:bookmarkStart w:id="83" w:name="_Toc6835618"/>
-      <w:bookmarkStart w:id="84" w:name="_Toc6835597"/>
+      <w:bookmarkStart w:id="85" w:name="_Toc6835618"/>
+      <w:bookmarkStart w:id="86" w:name="_Toc6835597"/>
       <w:r>
         <w:rPr>
           <w:rFonts w:ascii="Raleway" w:hAnsi="Raleway"/>
@@ -37150,7 +37801,7 @@
         </w:rPr>
         <w:t>Anggrainingsih, R., Johannanda, B. O. P., Kuswara, A. P., Wahyuningsih, D., &amp; Rejekiningsih, T. (2016). Comparison of maintainability and flexibility on open source LMS. 2016 International Seminar on Application for Technology of Information and Communication (ISemantic), 273-277. https://doi.org/10.1109/ISEMANTIC.2016.7873850</w:t>
       </w:r>
-      <w:bookmarkEnd w:id="83"/>
+      <w:bookmarkEnd w:id="85"/>
       <w:r>
         <w:rPr>
           <w:rFonts w:ascii="Raleway" w:hAnsi="Raleway"/>
@@ -37172,7 +37823,7 @@
           <w:lang w:val="en-US"/>
         </w:rPr>
       </w:pPr>
-      <w:bookmarkStart w:id="85" w:name="_Toc6835646"/>
+      <w:bookmarkStart w:id="87" w:name="_Toc6835646"/>
       <w:r>
         <w:rPr>
           <w:rFonts w:ascii="Raleway" w:hAnsi="Raleway"/>
@@ -37182,7 +37833,7 @@
         </w:rPr>
         <w:t>Awang, N. B., &amp; Darus, M. Y. B. (2012). Evaluation of an Open Source Learning Management System: Claroline. Procedia - Social and Behavioral Sciences, 67, 416-426. https://doi.org/10.1016/j.sbspro.2012.11.346</w:t>
       </w:r>
-      <w:bookmarkEnd w:id="85"/>
+      <w:bookmarkEnd w:id="87"/>
       <w:r>
         <w:rPr>
           <w:rFonts w:ascii="Raleway" w:hAnsi="Raleway"/>
@@ -37204,8 +37855,8 @@
           <w:lang w:val="en-US"/>
         </w:rPr>
       </w:pPr>
-      <w:bookmarkStart w:id="86" w:name="_Toc6835642"/>
-      <w:bookmarkStart w:id="87" w:name="_Toc6835650"/>
+      <w:bookmarkStart w:id="88" w:name="_Toc6835642"/>
+      <w:bookmarkStart w:id="89" w:name="_Toc6835650"/>
       <w:r>
         <w:rPr>
           <w:rFonts w:ascii="Raleway" w:hAnsi="Raleway"/>
@@ -37233,7 +37884,7 @@
         </w:rPr>
         <w:t>https://doi.org/10.1109/EDUCON.2010.5492522</w:t>
       </w:r>
-      <w:bookmarkEnd w:id="86"/>
+      <w:bookmarkEnd w:id="88"/>
       <w:r>
         <w:rPr>
           <w:rFonts w:ascii="Raleway" w:hAnsi="Raleway"/>
@@ -37341,7 +37992,7 @@
         </w:rPr>
         <w:t>Choosing the right LMS: A performance evaluation of three open-source LMS. 2013 IEEE Global Engineering Education Conference (EDUCON), 287-294. https://doi.org/10.1109/EduCon.2013.6530119</w:t>
       </w:r>
-      <w:bookmarkEnd w:id="87"/>
+      <w:bookmarkEnd w:id="89"/>
       <w:r>
         <w:rPr>
           <w:rFonts w:ascii="Raleway" w:hAnsi="Raleway"/>
@@ -37372,7 +38023,7 @@
         </w:rPr>
         <w:t>Cavus, N., &amp; Zabadi, T. (2014). A Comparison of Open Source Learning Management Systems. Procedia - Social and Behavioral Sciences, 143, 521-526. https://doi.org/10.1016/j.sbspro.2014.07.430</w:t>
       </w:r>
-      <w:bookmarkEnd w:id="84"/>
+      <w:bookmarkEnd w:id="86"/>
       <w:r>
         <w:rPr>
           <w:rFonts w:ascii="Raleway" w:hAnsi="Raleway"/>
@@ -37522,7 +38173,7 @@
           <w:lang w:val="en-US"/>
         </w:rPr>
       </w:pPr>
-      <w:bookmarkStart w:id="88" w:name="_Toc6835635"/>
+      <w:bookmarkStart w:id="90" w:name="_Toc6835635"/>
       <w:r>
         <w:rPr>
           <w:rFonts w:ascii="Raleway" w:hAnsi="Raleway"/>
@@ -37842,7 +38493,7 @@
         </w:rPr>
         <w:t>https://doi.org/10.1016/j.sbspro.2015.04.052</w:t>
       </w:r>
-      <w:bookmarkEnd w:id="88"/>
+      <w:bookmarkEnd w:id="90"/>
       <w:r>
         <w:rPr>
           <w:rFonts w:ascii="Raleway" w:hAnsi="Raleway"/>
@@ -37892,7 +38543,7 @@
           <w:lang w:val="en-US"/>
         </w:rPr>
       </w:pPr>
-      <w:bookmarkStart w:id="89" w:name="_Toc6835606"/>
+      <w:bookmarkStart w:id="91" w:name="_Toc6835606"/>
       <w:r>
         <w:rPr>
           <w:rFonts w:ascii="Raleway" w:hAnsi="Raleway"/>
@@ -37910,7 +38561,7 @@
         </w:rPr>
         <w:t>Comparing open-source e-learning platforms from adaptivity point of view. 2009 EAEEIE Annual Conference, 1-6. https://doi.org/10.1109/EAEEIE.2009.5335482</w:t>
       </w:r>
-      <w:bookmarkEnd w:id="89"/>
+      <w:bookmarkEnd w:id="91"/>
       <w:r>
         <w:rPr>
           <w:rFonts w:ascii="Raleway" w:hAnsi="Raleway"/>
@@ -37953,7 +38604,7 @@
           <w:lang w:val="en-US"/>
         </w:rPr>
       </w:pPr>
-      <w:bookmarkStart w:id="90" w:name="_Toc6835627"/>
+      <w:bookmarkStart w:id="92" w:name="_Toc6835627"/>
       <w:r>
         <w:rPr>
           <w:rFonts w:ascii="Raleway" w:hAnsi="Raleway"/>
@@ -37972,7 +38623,7 @@
         </w:rPr>
         <w:t>https://doi.org/10.1109/MITE.2013.6756373</w:t>
       </w:r>
-      <w:bookmarkEnd w:id="90"/>
+      <w:bookmarkEnd w:id="92"/>
       <w:r>
         <w:rPr>
           <w:rFonts w:ascii="Raleway" w:hAnsi="Raleway"/>
@@ -41001,7 +41652,7 @@
   <w:abstractNum w:abstractNumId="24" w15:restartNumberingAfterBreak="0">
     <w:nsid w:val="3F874FF3"/>
     <w:multiLevelType w:val="hybridMultilevel"/>
-    <w:tmpl w:val="D468123A"/>
+    <w:tmpl w:val="B2F4C356"/>
     <w:lvl w:ilvl="0" w:tplc="080A000F">
       <w:start w:val="1"/>
       <w:numFmt w:val="decimal"/>
@@ -42286,6 +42937,119 @@
     </w:lvl>
   </w:abstractNum>
   <w:abstractNum w:abstractNumId="38" w15:restartNumberingAfterBreak="0">
+    <w:nsid w:val="5E664452"/>
+    <w:multiLevelType w:val="multilevel"/>
+    <w:tmpl w:val="717C4508"/>
+    <w:lvl w:ilvl="0">
+      <w:start w:val="5"/>
+      <w:numFmt w:val="decimal"/>
+      <w:lvlText w:val="%1."/>
+      <w:lvlJc w:val="left"/>
+      <w:pPr>
+        <w:ind w:left="420" w:hanging="420"/>
+      </w:pPr>
+      <w:rPr>
+        <w:rFonts w:hint="default"/>
+      </w:rPr>
+    </w:lvl>
+    <w:lvl w:ilvl="1">
+      <w:start w:val="1"/>
+      <w:numFmt w:val="decimal"/>
+      <w:lvlText w:val="%1.%2."/>
+      <w:lvlJc w:val="left"/>
+      <w:pPr>
+        <w:ind w:left="720" w:hanging="720"/>
+      </w:pPr>
+      <w:rPr>
+        <w:rFonts w:hint="default"/>
+      </w:rPr>
+    </w:lvl>
+    <w:lvl w:ilvl="2">
+      <w:start w:val="1"/>
+      <w:numFmt w:val="decimal"/>
+      <w:lvlText w:val="%1.%2.%3."/>
+      <w:lvlJc w:val="left"/>
+      <w:pPr>
+        <w:ind w:left="1080" w:hanging="1080"/>
+      </w:pPr>
+      <w:rPr>
+        <w:rFonts w:hint="default"/>
+      </w:rPr>
+    </w:lvl>
+    <w:lvl w:ilvl="3">
+      <w:start w:val="1"/>
+      <w:numFmt w:val="decimal"/>
+      <w:lvlText w:val="%1.%2.%3.%4."/>
+      <w:lvlJc w:val="left"/>
+      <w:pPr>
+        <w:ind w:left="1440" w:hanging="1440"/>
+      </w:pPr>
+      <w:rPr>
+        <w:rFonts w:hint="default"/>
+      </w:rPr>
+    </w:lvl>
+    <w:lvl w:ilvl="4">
+      <w:start w:val="1"/>
+      <w:numFmt w:val="decimal"/>
+      <w:lvlText w:val="%1.%2.%3.%4.%5."/>
+      <w:lvlJc w:val="left"/>
+      <w:pPr>
+        <w:ind w:left="1440" w:hanging="1440"/>
+      </w:pPr>
+      <w:rPr>
+        <w:rFonts w:hint="default"/>
+      </w:rPr>
+    </w:lvl>
+    <w:lvl w:ilvl="5">
+      <w:start w:val="1"/>
+      <w:numFmt w:val="decimal"/>
+      <w:lvlText w:val="%1.%2.%3.%4.%5.%6."/>
+      <w:lvlJc w:val="left"/>
+      <w:pPr>
+        <w:ind w:left="1800" w:hanging="1800"/>
+      </w:pPr>
+      <w:rPr>
+        <w:rFonts w:hint="default"/>
+      </w:rPr>
+    </w:lvl>
+    <w:lvl w:ilvl="6">
+      <w:start w:val="1"/>
+      <w:numFmt w:val="decimal"/>
+      <w:lvlText w:val="%1.%2.%3.%4.%5.%6.%7."/>
+      <w:lvlJc w:val="left"/>
+      <w:pPr>
+        <w:ind w:left="2160" w:hanging="2160"/>
+      </w:pPr>
+      <w:rPr>
+        <w:rFonts w:hint="default"/>
+      </w:rPr>
+    </w:lvl>
+    <w:lvl w:ilvl="7">
+      <w:start w:val="1"/>
+      <w:numFmt w:val="decimal"/>
+      <w:lvlText w:val="%1.%2.%3.%4.%5.%6.%7.%8."/>
+      <w:lvlJc w:val="left"/>
+      <w:pPr>
+        <w:ind w:left="2520" w:hanging="2520"/>
+      </w:pPr>
+      <w:rPr>
+        <w:rFonts w:hint="default"/>
+      </w:rPr>
+    </w:lvl>
+    <w:lvl w:ilvl="8">
+      <w:start w:val="1"/>
+      <w:numFmt w:val="decimal"/>
+      <w:lvlText w:val="%1.%2.%3.%4.%5.%6.%7.%8.%9."/>
+      <w:lvlJc w:val="left"/>
+      <w:pPr>
+        <w:ind w:left="2520" w:hanging="2520"/>
+      </w:pPr>
+      <w:rPr>
+        <w:rFonts w:hint="default"/>
+      </w:rPr>
+    </w:lvl>
+  </w:abstractNum>
+  <w:abstractNum w:abstractNumId="39" w15:restartNumberingAfterBreak="0">
     <w:nsid w:val="5FA33DDE"/>
     <w:multiLevelType w:val="hybridMultilevel"/>
     <w:tmpl w:val="D4741418"/>
@@ -42377,7 +43141,7 @@
       </w:pPr>
     </w:lvl>
   </w:abstractNum>
-  <w:abstractNum w:abstractNumId="39" w15:restartNumberingAfterBreak="0">
+  <w:abstractNum w:abstractNumId="40" w15:restartNumberingAfterBreak="0">
     <w:nsid w:val="60D4703F"/>
     <w:multiLevelType w:val="hybridMultilevel"/>
     <w:tmpl w:val="82A21218"/>
@@ -42466,7 +43230,7 @@
       </w:pPr>
     </w:lvl>
   </w:abstractNum>
-  <w:abstractNum w:abstractNumId="40" w15:restartNumberingAfterBreak="0">
+  <w:abstractNum w:abstractNumId="41" w15:restartNumberingAfterBreak="0">
     <w:nsid w:val="64596B95"/>
     <w:multiLevelType w:val="hybridMultilevel"/>
     <w:tmpl w:val="FD94B4F6"/>
@@ -42555,7 +43319,7 @@
       </w:pPr>
     </w:lvl>
   </w:abstractNum>
-  <w:abstractNum w:abstractNumId="41" w15:restartNumberingAfterBreak="0">
+  <w:abstractNum w:abstractNumId="42" w15:restartNumberingAfterBreak="0">
     <w:nsid w:val="64D17F7E"/>
     <w:multiLevelType w:val="hybridMultilevel"/>
     <w:tmpl w:val="D4741418"/>
@@ -42647,7 +43411,7 @@
       </w:pPr>
     </w:lvl>
   </w:abstractNum>
-  <w:abstractNum w:abstractNumId="42" w15:restartNumberingAfterBreak="0">
+  <w:abstractNum w:abstractNumId="43" w15:restartNumberingAfterBreak="0">
     <w:nsid w:val="695D62EE"/>
     <w:multiLevelType w:val="hybridMultilevel"/>
     <w:tmpl w:val="A3DCC1E8"/>
@@ -42736,7 +43500,7 @@
       </w:pPr>
     </w:lvl>
   </w:abstractNum>
-  <w:abstractNum w:abstractNumId="43" w15:restartNumberingAfterBreak="0">
+  <w:abstractNum w:abstractNumId="44" w15:restartNumberingAfterBreak="0">
     <w:nsid w:val="71F8045A"/>
     <w:multiLevelType w:val="hybridMultilevel"/>
     <w:tmpl w:val="D9C01960"/>
@@ -42825,7 +43589,7 @@
       </w:pPr>
     </w:lvl>
   </w:abstractNum>
-  <w:abstractNum w:abstractNumId="44" w15:restartNumberingAfterBreak="0">
+  <w:abstractNum w:abstractNumId="45" w15:restartNumberingAfterBreak="0">
     <w:nsid w:val="751D312B"/>
     <w:multiLevelType w:val="hybridMultilevel"/>
     <w:tmpl w:val="D9C01960"/>
@@ -42914,7 +43678,7 @@
       </w:pPr>
     </w:lvl>
   </w:abstractNum>
-  <w:abstractNum w:abstractNumId="45" w15:restartNumberingAfterBreak="0">
+  <w:abstractNum w:abstractNumId="46" w15:restartNumberingAfterBreak="0">
     <w:nsid w:val="75463DED"/>
     <w:multiLevelType w:val="multilevel"/>
     <w:tmpl w:val="656C6BCA"/>
@@ -43032,7 +43796,7 @@
       </w:rPr>
     </w:lvl>
   </w:abstractNum>
-  <w:abstractNum w:abstractNumId="46" w15:restartNumberingAfterBreak="0">
+  <w:abstractNum w:abstractNumId="47" w15:restartNumberingAfterBreak="0">
     <w:nsid w:val="759E7850"/>
     <w:multiLevelType w:val="multilevel"/>
     <w:tmpl w:val="0006415C"/>
@@ -43151,7 +43915,7 @@
       </w:rPr>
     </w:lvl>
   </w:abstractNum>
-  <w:abstractNum w:abstractNumId="47" w15:restartNumberingAfterBreak="0">
+  <w:abstractNum w:abstractNumId="48" w15:restartNumberingAfterBreak="0">
     <w:nsid w:val="7ACF240C"/>
     <w:multiLevelType w:val="hybridMultilevel"/>
     <w:tmpl w:val="03E0ED3C"/>
@@ -43240,7 +44004,7 @@
       </w:pPr>
     </w:lvl>
   </w:abstractNum>
-  <w:abstractNum w:abstractNumId="48" w15:restartNumberingAfterBreak="0">
+  <w:abstractNum w:abstractNumId="49" w15:restartNumberingAfterBreak="0">
     <w:nsid w:val="7B5841C2"/>
     <w:multiLevelType w:val="hybridMultilevel"/>
     <w:tmpl w:val="D4741418"/>
@@ -43332,7 +44096,7 @@
       </w:pPr>
     </w:lvl>
   </w:abstractNum>
-  <w:abstractNum w:abstractNumId="49" w15:restartNumberingAfterBreak="0">
+  <w:abstractNum w:abstractNumId="50" w15:restartNumberingAfterBreak="0">
     <w:nsid w:val="7D713258"/>
     <w:multiLevelType w:val="multilevel"/>
     <w:tmpl w:val="DBF01290"/>
@@ -43453,7 +44217,7 @@
       </w:rPr>
     </w:lvl>
   </w:abstractNum>
-  <w:abstractNum w:abstractNumId="50" w15:restartNumberingAfterBreak="0">
+  <w:abstractNum w:abstractNumId="51" w15:restartNumberingAfterBreak="0">
     <w:nsid w:val="7DD40C38"/>
     <w:multiLevelType w:val="hybridMultilevel"/>
     <w:tmpl w:val="D4741418"/>
@@ -43545,7 +44309,7 @@
       </w:pPr>
     </w:lvl>
   </w:abstractNum>
-  <w:abstractNum w:abstractNumId="51" w15:restartNumberingAfterBreak="0">
+  <w:abstractNum w:abstractNumId="52" w15:restartNumberingAfterBreak="0">
     <w:nsid w:val="7FC75C22"/>
     <w:multiLevelType w:val="hybridMultilevel"/>
     <w:tmpl w:val="D4741418"/>
@@ -43638,13 +44402,13 @@
     </w:lvl>
   </w:abstractNum>
   <w:num w:numId="1">
-    <w:abstractNumId w:val="45"/>
+    <w:abstractNumId w:val="46"/>
   </w:num>
   <w:num w:numId="2">
-    <w:abstractNumId w:val="39"/>
+    <w:abstractNumId w:val="40"/>
   </w:num>
   <w:num w:numId="3">
-    <w:abstractNumId w:val="40"/>
+    <w:abstractNumId w:val="41"/>
   </w:num>
   <w:num w:numId="4">
     <w:abstractNumId w:val="23"/>
@@ -43665,19 +44429,19 @@
     <w:abstractNumId w:val="4"/>
   </w:num>
   <w:num w:numId="10">
-    <w:abstractNumId w:val="43"/>
+    <w:abstractNumId w:val="44"/>
   </w:num>
   <w:num w:numId="11">
     <w:abstractNumId w:val="8"/>
   </w:num>
   <w:num w:numId="12">
-    <w:abstractNumId w:val="49"/>
+    <w:abstractNumId w:val="50"/>
   </w:num>
   <w:num w:numId="13">
     <w:abstractNumId w:val="27"/>
   </w:num>
   <w:num w:numId="14">
-    <w:abstractNumId w:val="47"/>
+    <w:abstractNumId w:val="48"/>
   </w:num>
   <w:num w:numId="15">
     <w:abstractNumId w:val="37"/>
@@ -43689,7 +44453,7 @@
     <w:abstractNumId w:val="19"/>
   </w:num>
   <w:num w:numId="18">
-    <w:abstractNumId w:val="51"/>
+    <w:abstractNumId w:val="52"/>
   </w:num>
   <w:num w:numId="19">
     <w:abstractNumId w:val="1"/>
@@ -43698,10 +44462,10 @@
     <w:abstractNumId w:val="28"/>
   </w:num>
   <w:num w:numId="21">
-    <w:abstractNumId w:val="50"/>
+    <w:abstractNumId w:val="51"/>
   </w:num>
   <w:num w:numId="22">
-    <w:abstractNumId w:val="38"/>
+    <w:abstractNumId w:val="39"/>
   </w:num>
   <w:num w:numId="23">
     <w:abstractNumId w:val="13"/>
@@ -43713,7 +44477,7 @@
     <w:abstractNumId w:val="20"/>
   </w:num>
   <w:num w:numId="26">
-    <w:abstractNumId w:val="48"/>
+    <w:abstractNumId w:val="49"/>
   </w:num>
   <w:num w:numId="27">
     <w:abstractNumId w:val="11"/>
@@ -43731,13 +44495,13 @@
     <w:abstractNumId w:val="24"/>
   </w:num>
   <w:num w:numId="32">
-    <w:abstractNumId w:val="44"/>
+    <w:abstractNumId w:val="45"/>
   </w:num>
   <w:num w:numId="33">
     <w:abstractNumId w:val="16"/>
   </w:num>
   <w:num w:numId="34">
-    <w:abstractNumId w:val="46"/>
+    <w:abstractNumId w:val="47"/>
   </w:num>
   <w:num w:numId="35">
     <w:abstractNumId w:val="9"/>
@@ -43764,13 +44528,13 @@
     <w:abstractNumId w:val="35"/>
   </w:num>
   <w:num w:numId="43">
-    <w:abstractNumId w:val="41"/>
+    <w:abstractNumId w:val="42"/>
   </w:num>
   <w:num w:numId="44">
     <w:abstractNumId w:val="36"/>
   </w:num>
   <w:num w:numId="45">
-    <w:abstractNumId w:val="42"/>
+    <w:abstractNumId w:val="43"/>
   </w:num>
   <w:num w:numId="46">
     <w:abstractNumId w:val="26"/>
@@ -43792,6 +44556,9 @@
   </w:num>
   <w:num w:numId="52">
     <w:abstractNumId w:val="10"/>
+  </w:num>
+  <w:num w:numId="53">
+    <w:abstractNumId w:val="38"/>
   </w:num>
   <w:numIdMacAtCleanup w:val="45"/>
 </w:numbering>
@@ -45093,7 +45860,7 @@
 </file>
 
 <file path=customXml/itemProps1.xml><?xml version="1.0" encoding="utf-8"?>
-<ds:datastoreItem xmlns:ds="http://schemas.openxmlformats.org/officeDocument/2006/customXml" ds:itemID="{55EA8984-EB9E-41FB-BFB8-0D433F21CADC}">
+<ds:datastoreItem xmlns:ds="http://schemas.openxmlformats.org/officeDocument/2006/customXml" ds:itemID="{FD0203DF-8CF6-4E71-AE59-AA58DF5112E4}">
   <ds:schemaRefs>
     <ds:schemaRef ds:uri="http://schemas.openxmlformats.org/officeDocument/2006/bibliography"/>
   </ds:schemaRefs>

--- a/Plataforma para la Creación de Escenarios para  Evaluar Actividades de Cableado Estructurado.docx
+++ b/Plataforma para la Creación de Escenarios para  Evaluar Actividades de Cableado Estructurado.docx
@@ -745,7 +745,7 @@
             </w:rPr>
             <w:fldChar w:fldCharType="separate"/>
           </w:r>
-          <w:hyperlink w:anchor="_Toc21394755" w:history="1">
+          <w:hyperlink w:anchor="_Toc21532603" w:history="1">
             <w:r>
               <w:rPr>
                 <w:rStyle w:val="Hipervnculo"/>
@@ -776,7 +776,7 @@
                 <w:noProof/>
                 <w:webHidden/>
               </w:rPr>
-              <w:instrText xml:space="preserve"> PAGEREF _Toc21394755 \h </w:instrText>
+              <w:instrText xml:space="preserve"> PAGEREF _Toc21532603 \h </w:instrText>
             </w:r>
             <w:r>
               <w:rPr>
@@ -823,7 +823,7 @@
               <w:lang w:eastAsia="es-MX"/>
             </w:rPr>
           </w:pPr>
-          <w:hyperlink w:anchor="_Toc21394756" w:history="1">
+          <w:hyperlink w:anchor="_Toc21532604" w:history="1">
             <w:r>
               <w:rPr>
                 <w:rStyle w:val="Hipervnculo"/>
@@ -854,7 +854,7 @@
                 <w:noProof/>
                 <w:webHidden/>
               </w:rPr>
-              <w:instrText xml:space="preserve"> PAGEREF _Toc21394756 \h </w:instrText>
+              <w:instrText xml:space="preserve"> PAGEREF _Toc21532604 \h </w:instrText>
             </w:r>
             <w:r>
               <w:rPr>
@@ -901,7 +901,7 @@
               <w:lang w:eastAsia="es-MX"/>
             </w:rPr>
           </w:pPr>
-          <w:hyperlink w:anchor="_Toc21394757" w:history="1">
+          <w:hyperlink w:anchor="_Toc21532605" w:history="1">
             <w:r>
               <w:rPr>
                 <w:rStyle w:val="Hipervnculo"/>
@@ -932,7 +932,7 @@
                 <w:noProof/>
                 <w:webHidden/>
               </w:rPr>
-              <w:instrText xml:space="preserve"> PAGEREF _Toc21394757 \h </w:instrText>
+              <w:instrText xml:space="preserve"> PAGEREF _Toc21532605 \h </w:instrText>
             </w:r>
             <w:r>
               <w:rPr>
@@ -979,7 +979,7 @@
               <w:lang w:eastAsia="es-MX"/>
             </w:rPr>
           </w:pPr>
-          <w:hyperlink w:anchor="_Toc21394758" w:history="1">
+          <w:hyperlink w:anchor="_Toc21532606" w:history="1">
             <w:r>
               <w:rPr>
                 <w:rStyle w:val="Hipervnculo"/>
@@ -1010,7 +1010,7 @@
                 <w:noProof/>
                 <w:webHidden/>
               </w:rPr>
-              <w:instrText xml:space="preserve"> PAGEREF _Toc21394758 \h </w:instrText>
+              <w:instrText xml:space="preserve"> PAGEREF _Toc21532606 \h </w:instrText>
             </w:r>
             <w:r>
               <w:rPr>
@@ -1057,7 +1057,7 @@
               <w:lang w:eastAsia="es-MX"/>
             </w:rPr>
           </w:pPr>
-          <w:hyperlink w:anchor="_Toc21394759" w:history="1">
+          <w:hyperlink w:anchor="_Toc21532607" w:history="1">
             <w:r>
               <w:rPr>
                 <w:rStyle w:val="Hipervnculo"/>
@@ -1088,7 +1088,7 @@
                 <w:noProof/>
                 <w:webHidden/>
               </w:rPr>
-              <w:instrText xml:space="preserve"> PAGEREF _Toc21394759 \h </w:instrText>
+              <w:instrText xml:space="preserve"> PAGEREF _Toc21532607 \h </w:instrText>
             </w:r>
             <w:r>
               <w:rPr>
@@ -1136,7 +1136,7 @@
               <w:lang w:eastAsia="es-MX"/>
             </w:rPr>
           </w:pPr>
-          <w:hyperlink w:anchor="_Toc21394760" w:history="1">
+          <w:hyperlink w:anchor="_Toc21532608" w:history="1">
             <w:r>
               <w:rPr>
                 <w:rStyle w:val="Hipervnculo"/>
@@ -1183,7 +1183,7 @@
                 <w:noProof/>
                 <w:webHidden/>
               </w:rPr>
-              <w:instrText xml:space="preserve"> PAGEREF _Toc21394760 \h </w:instrText>
+              <w:instrText xml:space="preserve"> PAGEREF _Toc21532608 \h </w:instrText>
             </w:r>
             <w:r>
               <w:rPr>
@@ -1231,7 +1231,7 @@
               <w:lang w:eastAsia="es-MX"/>
             </w:rPr>
           </w:pPr>
-          <w:hyperlink w:anchor="_Toc21394761" w:history="1">
+          <w:hyperlink w:anchor="_Toc21532609" w:history="1">
             <w:r>
               <w:rPr>
                 <w:rStyle w:val="Hipervnculo"/>
@@ -1278,7 +1278,7 @@
                 <w:noProof/>
                 <w:webHidden/>
               </w:rPr>
-              <w:instrText xml:space="preserve"> PAGEREF _Toc21394761 \h </w:instrText>
+              <w:instrText xml:space="preserve"> PAGEREF _Toc21532609 \h </w:instrText>
             </w:r>
             <w:r>
               <w:rPr>
@@ -1326,7 +1326,7 @@
               <w:lang w:eastAsia="es-MX"/>
             </w:rPr>
           </w:pPr>
-          <w:hyperlink w:anchor="_Toc21394762" w:history="1">
+          <w:hyperlink w:anchor="_Toc21532610" w:history="1">
             <w:r>
               <w:rPr>
                 <w:rStyle w:val="Hipervnculo"/>
@@ -1373,7 +1373,7 @@
                 <w:noProof/>
                 <w:webHidden/>
               </w:rPr>
-              <w:instrText xml:space="preserve"> PAGEREF _Toc21394762 \h </w:instrText>
+              <w:instrText xml:space="preserve"> PAGEREF _Toc21532610 \h </w:instrText>
             </w:r>
             <w:r>
               <w:rPr>
@@ -1421,7 +1421,7 @@
               <w:lang w:eastAsia="es-MX"/>
             </w:rPr>
           </w:pPr>
-          <w:hyperlink w:anchor="_Toc21394763" w:history="1">
+          <w:hyperlink w:anchor="_Toc21532611" w:history="1">
             <w:r>
               <w:rPr>
                 <w:rStyle w:val="Hipervnculo"/>
@@ -1468,7 +1468,7 @@
                 <w:noProof/>
                 <w:webHidden/>
               </w:rPr>
-              <w:instrText xml:space="preserve"> PAGEREF _Toc21394763 \h </w:instrText>
+              <w:instrText xml:space="preserve"> PAGEREF _Toc21532611 \h </w:instrText>
             </w:r>
             <w:r>
               <w:rPr>
@@ -1516,7 +1516,7 @@
               <w:lang w:eastAsia="es-MX"/>
             </w:rPr>
           </w:pPr>
-          <w:hyperlink w:anchor="_Toc21394764" w:history="1">
+          <w:hyperlink w:anchor="_Toc21532612" w:history="1">
             <w:r>
               <w:rPr>
                 <w:rStyle w:val="Hipervnculo"/>
@@ -1563,7 +1563,7 @@
                 <w:noProof/>
                 <w:webHidden/>
               </w:rPr>
-              <w:instrText xml:space="preserve"> PAGEREF _Toc21394764 \h </w:instrText>
+              <w:instrText xml:space="preserve"> PAGEREF _Toc21532612 \h </w:instrText>
             </w:r>
             <w:r>
               <w:rPr>
@@ -1611,7 +1611,7 @@
               <w:lang w:eastAsia="es-MX"/>
             </w:rPr>
           </w:pPr>
-          <w:hyperlink w:anchor="_Toc21394765" w:history="1">
+          <w:hyperlink w:anchor="_Toc21532613" w:history="1">
             <w:r>
               <w:rPr>
                 <w:rStyle w:val="Hipervnculo"/>
@@ -1658,7 +1658,7 @@
                 <w:noProof/>
                 <w:webHidden/>
               </w:rPr>
-              <w:instrText xml:space="preserve"> PAGEREF _Toc21394765 \h </w:instrText>
+              <w:instrText xml:space="preserve"> PAGEREF _Toc21532613 \h </w:instrText>
             </w:r>
             <w:r>
               <w:rPr>
@@ -1706,7 +1706,7 @@
               <w:lang w:eastAsia="es-MX"/>
             </w:rPr>
           </w:pPr>
-          <w:hyperlink w:anchor="_Toc21394766" w:history="1">
+          <w:hyperlink w:anchor="_Toc21532614" w:history="1">
             <w:r>
               <w:rPr>
                 <w:rStyle w:val="Hipervnculo"/>
@@ -1753,7 +1753,7 @@
                 <w:noProof/>
                 <w:webHidden/>
               </w:rPr>
-              <w:instrText xml:space="preserve"> PAGEREF _Toc21394766 \h </w:instrText>
+              <w:instrText xml:space="preserve"> PAGEREF _Toc21532614 \h </w:instrText>
             </w:r>
             <w:r>
               <w:rPr>
@@ -1801,7 +1801,7 @@
               <w:lang w:eastAsia="es-MX"/>
             </w:rPr>
           </w:pPr>
-          <w:hyperlink w:anchor="_Toc21394767" w:history="1">
+          <w:hyperlink w:anchor="_Toc21532615" w:history="1">
             <w:r>
               <w:rPr>
                 <w:rStyle w:val="Hipervnculo"/>
@@ -1848,7 +1848,7 @@
                 <w:noProof/>
                 <w:webHidden/>
               </w:rPr>
-              <w:instrText xml:space="preserve"> PAGEREF _Toc21394767 \h </w:instrText>
+              <w:instrText xml:space="preserve"> PAGEREF _Toc21532615 \h </w:instrText>
             </w:r>
             <w:r>
               <w:rPr>
@@ -1896,7 +1896,7 @@
               <w:lang w:eastAsia="es-MX"/>
             </w:rPr>
           </w:pPr>
-          <w:hyperlink w:anchor="_Toc21394768" w:history="1">
+          <w:hyperlink w:anchor="_Toc21532616" w:history="1">
             <w:r>
               <w:rPr>
                 <w:rStyle w:val="Hipervnculo"/>
@@ -1943,7 +1943,7 @@
                 <w:noProof/>
                 <w:webHidden/>
               </w:rPr>
-              <w:instrText xml:space="preserve"> PAGEREF _Toc21394768 \h </w:instrText>
+              <w:instrText xml:space="preserve"> PAGEREF _Toc21532616 \h </w:instrText>
             </w:r>
             <w:r>
               <w:rPr>
@@ -1991,7 +1991,7 @@
               <w:lang w:eastAsia="es-MX"/>
             </w:rPr>
           </w:pPr>
-          <w:hyperlink w:anchor="_Toc21394769" w:history="1">
+          <w:hyperlink w:anchor="_Toc21532617" w:history="1">
             <w:r>
               <w:rPr>
                 <w:rStyle w:val="Hipervnculo"/>
@@ -2038,7 +2038,7 @@
                 <w:noProof/>
                 <w:webHidden/>
               </w:rPr>
-              <w:instrText xml:space="preserve"> PAGEREF _Toc21394769 \h </w:instrText>
+              <w:instrText xml:space="preserve"> PAGEREF _Toc21532617 \h </w:instrText>
             </w:r>
             <w:r>
               <w:rPr>
@@ -2086,7 +2086,7 @@
               <w:lang w:eastAsia="es-MX"/>
             </w:rPr>
           </w:pPr>
-          <w:hyperlink w:anchor="_Toc21394770" w:history="1">
+          <w:hyperlink w:anchor="_Toc21532618" w:history="1">
             <w:r>
               <w:rPr>
                 <w:rStyle w:val="Hipervnculo"/>
@@ -2133,7 +2133,7 @@
                 <w:noProof/>
                 <w:webHidden/>
               </w:rPr>
-              <w:instrText xml:space="preserve"> PAGEREF _Toc21394770 \h </w:instrText>
+              <w:instrText xml:space="preserve"> PAGEREF _Toc21532618 \h </w:instrText>
             </w:r>
             <w:r>
               <w:rPr>
@@ -2181,7 +2181,7 @@
               <w:lang w:eastAsia="es-MX"/>
             </w:rPr>
           </w:pPr>
-          <w:hyperlink w:anchor="_Toc21394771" w:history="1">
+          <w:hyperlink w:anchor="_Toc21532619" w:history="1">
             <w:r>
               <w:rPr>
                 <w:rStyle w:val="Hipervnculo"/>
@@ -2228,7 +2228,7 @@
                 <w:noProof/>
                 <w:webHidden/>
               </w:rPr>
-              <w:instrText xml:space="preserve"> PAGEREF _Toc21394771 \h </w:instrText>
+              <w:instrText xml:space="preserve"> PAGEREF _Toc21532619 \h </w:instrText>
             </w:r>
             <w:r>
               <w:rPr>
@@ -2275,7 +2275,7 @@
               <w:lang w:eastAsia="es-MX"/>
             </w:rPr>
           </w:pPr>
-          <w:hyperlink w:anchor="_Toc21394772" w:history="1">
+          <w:hyperlink w:anchor="_Toc21532620" w:history="1">
             <w:r>
               <w:rPr>
                 <w:rStyle w:val="Hipervnculo"/>
@@ -2306,7 +2306,7 @@
                 <w:noProof/>
                 <w:webHidden/>
               </w:rPr>
-              <w:instrText xml:space="preserve"> PAGEREF _Toc21394772 \h </w:instrText>
+              <w:instrText xml:space="preserve"> PAGEREF _Toc21532620 \h </w:instrText>
             </w:r>
             <w:r>
               <w:rPr>
@@ -2354,7 +2354,7 @@
               <w:lang w:eastAsia="es-MX"/>
             </w:rPr>
           </w:pPr>
-          <w:hyperlink w:anchor="_Toc21394773" w:history="1">
+          <w:hyperlink w:anchor="_Toc21532621" w:history="1">
             <w:r>
               <w:rPr>
                 <w:rStyle w:val="Hipervnculo"/>
@@ -2401,7 +2401,7 @@
                 <w:noProof/>
                 <w:webHidden/>
               </w:rPr>
-              <w:instrText xml:space="preserve"> PAGEREF _Toc21394773 \h </w:instrText>
+              <w:instrText xml:space="preserve"> PAGEREF _Toc21532621 \h </w:instrText>
             </w:r>
             <w:r>
               <w:rPr>
@@ -2449,7 +2449,7 @@
               <w:lang w:eastAsia="es-MX"/>
             </w:rPr>
           </w:pPr>
-          <w:hyperlink w:anchor="_Toc21394774" w:history="1">
+          <w:hyperlink w:anchor="_Toc21532622" w:history="1">
             <w:r>
               <w:rPr>
                 <w:rStyle w:val="Hipervnculo"/>
@@ -2496,7 +2496,7 @@
                 <w:noProof/>
                 <w:webHidden/>
               </w:rPr>
-              <w:instrText xml:space="preserve"> PAGEREF _Toc21394774 \h </w:instrText>
+              <w:instrText xml:space="preserve"> PAGEREF _Toc21532622 \h </w:instrText>
             </w:r>
             <w:r>
               <w:rPr>
@@ -2544,7 +2544,7 @@
               <w:lang w:eastAsia="es-MX"/>
             </w:rPr>
           </w:pPr>
-          <w:hyperlink w:anchor="_Toc21394775" w:history="1">
+          <w:hyperlink w:anchor="_Toc21532623" w:history="1">
             <w:r>
               <w:rPr>
                 <w:rStyle w:val="Hipervnculo"/>
@@ -2591,7 +2591,7 @@
                 <w:noProof/>
                 <w:webHidden/>
               </w:rPr>
-              <w:instrText xml:space="preserve"> PAGEREF _Toc21394775 \h </w:instrText>
+              <w:instrText xml:space="preserve"> PAGEREF _Toc21532623 \h </w:instrText>
             </w:r>
             <w:r>
               <w:rPr>
@@ -2639,7 +2639,7 @@
               <w:lang w:eastAsia="es-MX"/>
             </w:rPr>
           </w:pPr>
-          <w:hyperlink w:anchor="_Toc21394776" w:history="1">
+          <w:hyperlink w:anchor="_Toc21532624" w:history="1">
             <w:r>
               <w:rPr>
                 <w:rStyle w:val="Hipervnculo"/>
@@ -2686,7 +2686,7 @@
                 <w:noProof/>
                 <w:webHidden/>
               </w:rPr>
-              <w:instrText xml:space="preserve"> PAGEREF _Toc21394776 \h </w:instrText>
+              <w:instrText xml:space="preserve"> PAGEREF _Toc21532624 \h </w:instrText>
             </w:r>
             <w:r>
               <w:rPr>
@@ -2734,7 +2734,7 @@
               <w:lang w:eastAsia="es-MX"/>
             </w:rPr>
           </w:pPr>
-          <w:hyperlink w:anchor="_Toc21394777" w:history="1">
+          <w:hyperlink w:anchor="_Toc21532625" w:history="1">
             <w:r>
               <w:rPr>
                 <w:rStyle w:val="Hipervnculo"/>
@@ -2781,7 +2781,7 @@
                 <w:noProof/>
                 <w:webHidden/>
               </w:rPr>
-              <w:instrText xml:space="preserve"> PAGEREF _Toc21394777 \h </w:instrText>
+              <w:instrText xml:space="preserve"> PAGEREF _Toc21532625 \h </w:instrText>
             </w:r>
             <w:r>
               <w:rPr>
@@ -2829,7 +2829,7 @@
               <w:lang w:eastAsia="es-MX"/>
             </w:rPr>
           </w:pPr>
-          <w:hyperlink w:anchor="_Toc21394778" w:history="1">
+          <w:hyperlink w:anchor="_Toc21532626" w:history="1">
             <w:r>
               <w:rPr>
                 <w:rStyle w:val="Hipervnculo"/>
@@ -2876,7 +2876,7 @@
                 <w:noProof/>
                 <w:webHidden/>
               </w:rPr>
-              <w:instrText xml:space="preserve"> PAGEREF _Toc21394778 \h </w:instrText>
+              <w:instrText xml:space="preserve"> PAGEREF _Toc21532626 \h </w:instrText>
             </w:r>
             <w:r>
               <w:rPr>
@@ -2924,7 +2924,7 @@
               <w:lang w:eastAsia="es-MX"/>
             </w:rPr>
           </w:pPr>
-          <w:hyperlink w:anchor="_Toc21394779" w:history="1">
+          <w:hyperlink w:anchor="_Toc21532627" w:history="1">
             <w:r>
               <w:rPr>
                 <w:rStyle w:val="Hipervnculo"/>
@@ -2971,7 +2971,7 @@
                 <w:noProof/>
                 <w:webHidden/>
               </w:rPr>
-              <w:instrText xml:space="preserve"> PAGEREF _Toc21394779 \h </w:instrText>
+              <w:instrText xml:space="preserve"> PAGEREF _Toc21532627 \h </w:instrText>
             </w:r>
             <w:r>
               <w:rPr>
@@ -3019,7 +3019,7 @@
               <w:lang w:eastAsia="es-MX"/>
             </w:rPr>
           </w:pPr>
-          <w:hyperlink w:anchor="_Toc21394780" w:history="1">
+          <w:hyperlink w:anchor="_Toc21532628" w:history="1">
             <w:r>
               <w:rPr>
                 <w:rStyle w:val="Hipervnculo"/>
@@ -3066,7 +3066,7 @@
                 <w:noProof/>
                 <w:webHidden/>
               </w:rPr>
-              <w:instrText xml:space="preserve"> PAGEREF _Toc21394780 \h </w:instrText>
+              <w:instrText xml:space="preserve"> PAGEREF _Toc21532628 \h </w:instrText>
             </w:r>
             <w:r>
               <w:rPr>
@@ -3114,7 +3114,7 @@
               <w:lang w:eastAsia="es-MX"/>
             </w:rPr>
           </w:pPr>
-          <w:hyperlink w:anchor="_Toc21394781" w:history="1">
+          <w:hyperlink w:anchor="_Toc21532629" w:history="1">
             <w:r>
               <w:rPr>
                 <w:rStyle w:val="Hipervnculo"/>
@@ -3161,7 +3161,7 @@
                 <w:noProof/>
                 <w:webHidden/>
               </w:rPr>
-              <w:instrText xml:space="preserve"> PAGEREF _Toc21394781 \h </w:instrText>
+              <w:instrText xml:space="preserve"> PAGEREF _Toc21532629 \h </w:instrText>
             </w:r>
             <w:r>
               <w:rPr>
@@ -3209,7 +3209,7 @@
               <w:lang w:eastAsia="es-MX"/>
             </w:rPr>
           </w:pPr>
-          <w:hyperlink w:anchor="_Toc21394782" w:history="1">
+          <w:hyperlink w:anchor="_Toc21532630" w:history="1">
             <w:r>
               <w:rPr>
                 <w:rStyle w:val="Hipervnculo"/>
@@ -3256,7 +3256,7 @@
                 <w:noProof/>
                 <w:webHidden/>
               </w:rPr>
-              <w:instrText xml:space="preserve"> PAGEREF _Toc21394782 \h </w:instrText>
+              <w:instrText xml:space="preserve"> PAGEREF _Toc21532630 \h </w:instrText>
             </w:r>
             <w:r>
               <w:rPr>
@@ -3304,7 +3304,7 @@
               <w:lang w:eastAsia="es-MX"/>
             </w:rPr>
           </w:pPr>
-          <w:hyperlink w:anchor="_Toc21394783" w:history="1">
+          <w:hyperlink w:anchor="_Toc21532631" w:history="1">
             <w:r>
               <w:rPr>
                 <w:rStyle w:val="Hipervnculo"/>
@@ -3351,7 +3351,7 @@
                 <w:noProof/>
                 <w:webHidden/>
               </w:rPr>
-              <w:instrText xml:space="preserve"> PAGEREF _Toc21394783 \h </w:instrText>
+              <w:instrText xml:space="preserve"> PAGEREF _Toc21532631 \h </w:instrText>
             </w:r>
             <w:r>
               <w:rPr>
@@ -3398,7 +3398,7 @@
               <w:lang w:eastAsia="es-MX"/>
             </w:rPr>
           </w:pPr>
-          <w:hyperlink w:anchor="_Toc21394784" w:history="1">
+          <w:hyperlink w:anchor="_Toc21532632" w:history="1">
             <w:r>
               <w:rPr>
                 <w:rStyle w:val="Hipervnculo"/>
@@ -3429,7 +3429,7 @@
                 <w:noProof/>
                 <w:webHidden/>
               </w:rPr>
-              <w:instrText xml:space="preserve"> PAGEREF _Toc21394784 \h </w:instrText>
+              <w:instrText xml:space="preserve"> PAGEREF _Toc21532632 \h </w:instrText>
             </w:r>
             <w:r>
               <w:rPr>
@@ -3477,7 +3477,7 @@
               <w:lang w:eastAsia="es-MX"/>
             </w:rPr>
           </w:pPr>
-          <w:hyperlink w:anchor="_Toc21394785" w:history="1">
+          <w:hyperlink w:anchor="_Toc21532633" w:history="1">
             <w:r>
               <w:rPr>
                 <w:rStyle w:val="Hipervnculo"/>
@@ -3524,7 +3524,7 @@
                 <w:noProof/>
                 <w:webHidden/>
               </w:rPr>
-              <w:instrText xml:space="preserve"> PAGEREF _Toc21394785 \h </w:instrText>
+              <w:instrText xml:space="preserve"> PAGEREF _Toc21532633 \h </w:instrText>
             </w:r>
             <w:r>
               <w:rPr>
@@ -3572,7 +3572,7 @@
               <w:lang w:eastAsia="es-MX"/>
             </w:rPr>
           </w:pPr>
-          <w:hyperlink w:anchor="_Toc21394786" w:history="1">
+          <w:hyperlink w:anchor="_Toc21532634" w:history="1">
             <w:r>
               <w:rPr>
                 <w:rStyle w:val="Hipervnculo"/>
@@ -3619,7 +3619,7 @@
                 <w:noProof/>
                 <w:webHidden/>
               </w:rPr>
-              <w:instrText xml:space="preserve"> PAGEREF _Toc21394786 \h </w:instrText>
+              <w:instrText xml:space="preserve"> PAGEREF _Toc21532634 \h </w:instrText>
             </w:r>
             <w:r>
               <w:rPr>
@@ -3666,7 +3666,7 @@
               <w:lang w:eastAsia="es-MX"/>
             </w:rPr>
           </w:pPr>
-          <w:hyperlink w:anchor="_Toc21394787" w:history="1">
+          <w:hyperlink w:anchor="_Toc21532635" w:history="1">
             <w:r>
               <w:rPr>
                 <w:rStyle w:val="Hipervnculo"/>
@@ -3697,7 +3697,7 @@
                 <w:noProof/>
                 <w:webHidden/>
               </w:rPr>
-              <w:instrText xml:space="preserve"> PAGEREF _Toc21394787 \h </w:instrText>
+              <w:instrText xml:space="preserve"> PAGEREF _Toc21532635 \h </w:instrText>
             </w:r>
             <w:r>
               <w:rPr>
@@ -3744,7 +3744,7 @@
               <w:lang w:eastAsia="es-MX"/>
             </w:rPr>
           </w:pPr>
-          <w:hyperlink w:anchor="_Toc21394788" w:history="1">
+          <w:hyperlink w:anchor="_Toc21532636" w:history="1">
             <w:r>
               <w:rPr>
                 <w:rStyle w:val="Hipervnculo"/>
@@ -3775,7 +3775,7 @@
                 <w:noProof/>
                 <w:webHidden/>
               </w:rPr>
-              <w:instrText xml:space="preserve"> PAGEREF _Toc21394788 \h </w:instrText>
+              <w:instrText xml:space="preserve"> PAGEREF _Toc21532636 \h </w:instrText>
             </w:r>
             <w:r>
               <w:rPr>
@@ -3823,7 +3823,7 @@
               <w:lang w:eastAsia="es-MX"/>
             </w:rPr>
           </w:pPr>
-          <w:hyperlink w:anchor="_Toc21394789" w:history="1">
+          <w:hyperlink w:anchor="_Toc21532637" w:history="1">
             <w:r>
               <w:rPr>
                 <w:rStyle w:val="Hipervnculo"/>
@@ -3870,7 +3870,7 @@
                 <w:noProof/>
                 <w:webHidden/>
               </w:rPr>
-              <w:instrText xml:space="preserve"> PAGEREF _Toc21394789 \h </w:instrText>
+              <w:instrText xml:space="preserve"> PAGEREF _Toc21532637 \h </w:instrText>
             </w:r>
             <w:r>
               <w:rPr>
@@ -3918,7 +3918,7 @@
               <w:lang w:eastAsia="es-MX"/>
             </w:rPr>
           </w:pPr>
-          <w:hyperlink w:anchor="_Toc21394790" w:history="1">
+          <w:hyperlink w:anchor="_Toc21532638" w:history="1">
             <w:r>
               <w:rPr>
                 <w:rStyle w:val="Hipervnculo"/>
@@ -3965,7 +3965,7 @@
                 <w:noProof/>
                 <w:webHidden/>
               </w:rPr>
-              <w:instrText xml:space="preserve"> PAGEREF _Toc21394790 \h </w:instrText>
+              <w:instrText xml:space="preserve"> PAGEREF _Toc21532638 \h </w:instrText>
             </w:r>
             <w:r>
               <w:rPr>
@@ -4012,7 +4012,7 @@
               <w:lang w:eastAsia="es-MX"/>
             </w:rPr>
           </w:pPr>
-          <w:hyperlink w:anchor="_Toc21394791" w:history="1">
+          <w:hyperlink w:anchor="_Toc21532639" w:history="1">
             <w:r>
               <w:rPr>
                 <w:rStyle w:val="Hipervnculo"/>
@@ -4043,7 +4043,7 @@
                 <w:noProof/>
                 <w:webHidden/>
               </w:rPr>
-              <w:instrText xml:space="preserve"> PAGEREF _Toc21394791 \h </w:instrText>
+              <w:instrText xml:space="preserve"> PAGEREF _Toc21532639 \h </w:instrText>
             </w:r>
             <w:r>
               <w:rPr>
@@ -4091,7 +4091,7 @@
               <w:lang w:eastAsia="es-MX"/>
             </w:rPr>
           </w:pPr>
-          <w:hyperlink w:anchor="_Toc21394792" w:history="1">
+          <w:hyperlink w:anchor="_Toc21532640" w:history="1">
             <w:r>
               <w:rPr>
                 <w:rStyle w:val="Hipervnculo"/>
@@ -4138,7 +4138,7 @@
                 <w:noProof/>
                 <w:webHidden/>
               </w:rPr>
-              <w:instrText xml:space="preserve"> PAGEREF _Toc21394792 \h </w:instrText>
+              <w:instrText xml:space="preserve"> PAGEREF _Toc21532640 \h </w:instrText>
             </w:r>
             <w:r>
               <w:rPr>
@@ -4186,7 +4186,7 @@
               <w:lang w:eastAsia="es-MX"/>
             </w:rPr>
           </w:pPr>
-          <w:hyperlink w:anchor="_Toc21394793" w:history="1">
+          <w:hyperlink w:anchor="_Toc21532641" w:history="1">
             <w:r>
               <w:rPr>
                 <w:rStyle w:val="Hipervnculo"/>
@@ -4233,7 +4233,7 @@
                 <w:noProof/>
                 <w:webHidden/>
               </w:rPr>
-              <w:instrText xml:space="preserve"> PAGEREF _Toc21394793 \h </w:instrText>
+              <w:instrText xml:space="preserve"> PAGEREF _Toc21532641 \h </w:instrText>
             </w:r>
             <w:r>
               <w:rPr>
@@ -4281,7 +4281,7 @@
               <w:lang w:eastAsia="es-MX"/>
             </w:rPr>
           </w:pPr>
-          <w:hyperlink w:anchor="_Toc21394794" w:history="1">
+          <w:hyperlink w:anchor="_Toc21532642" w:history="1">
             <w:r>
               <w:rPr>
                 <w:rStyle w:val="Hipervnculo"/>
@@ -4328,7 +4328,7 @@
                 <w:noProof/>
                 <w:webHidden/>
               </w:rPr>
-              <w:instrText xml:space="preserve"> PAGEREF _Toc21394794 \h </w:instrText>
+              <w:instrText xml:space="preserve"> PAGEREF _Toc21532642 \h </w:instrText>
             </w:r>
             <w:r>
               <w:rPr>
@@ -4376,7 +4376,7 @@
               <w:lang w:eastAsia="es-MX"/>
             </w:rPr>
           </w:pPr>
-          <w:hyperlink w:anchor="_Toc21394795" w:history="1">
+          <w:hyperlink w:anchor="_Toc21532643" w:history="1">
             <w:r>
               <w:rPr>
                 <w:rStyle w:val="Hipervnculo"/>
@@ -4423,7 +4423,7 @@
                 <w:noProof/>
                 <w:webHidden/>
               </w:rPr>
-              <w:instrText xml:space="preserve"> PAGEREF _Toc21394795 \h </w:instrText>
+              <w:instrText xml:space="preserve"> PAGEREF _Toc21532643 \h </w:instrText>
             </w:r>
             <w:r>
               <w:rPr>
@@ -4470,7 +4470,7 @@
               <w:lang w:eastAsia="es-MX"/>
             </w:rPr>
           </w:pPr>
-          <w:hyperlink w:anchor="_Toc21394796" w:history="1">
+          <w:hyperlink w:anchor="_Toc21532644" w:history="1">
             <w:r>
               <w:rPr>
                 <w:rStyle w:val="Hipervnculo"/>
@@ -4501,7 +4501,7 @@
                 <w:noProof/>
                 <w:webHidden/>
               </w:rPr>
-              <w:instrText xml:space="preserve"> PAGEREF _Toc21394796 \h </w:instrText>
+              <w:instrText xml:space="preserve"> PAGEREF _Toc21532644 \h </w:instrText>
             </w:r>
             <w:r>
               <w:rPr>
@@ -4543,18 +4543,17 @@
               <w:tab w:val="right" w:leader="dot" w:pos="8828"/>
             </w:tabs>
             <w:rPr>
-              <w:rFonts w:ascii="Raleway" w:eastAsiaTheme="minorEastAsia" w:hAnsi="Raleway"/>
+              <w:rFonts w:eastAsiaTheme="minorEastAsia"/>
               <w:noProof/>
               <w:lang w:eastAsia="es-MX"/>
             </w:rPr>
           </w:pPr>
-          <w:hyperlink w:anchor="_Toc21394797" w:history="1">
+          <w:hyperlink w:anchor="_Toc21532645" w:history="1">
             <w:r>
               <w:rPr>
                 <w:rStyle w:val="Hipervnculo"/>
                 <w:rFonts w:ascii="Raleway" w:hAnsi="Raleway"/>
                 <w:noProof/>
-                <w:lang w:val="en-US"/>
               </w:rPr>
               <w:t>Bibliografía.</w:t>
             </w:r>
@@ -4580,7 +4579,7 @@
                 <w:noProof/>
                 <w:webHidden/>
               </w:rPr>
-              <w:instrText xml:space="preserve"> PAGEREF _Toc21394797 \h </w:instrText>
+              <w:instrText xml:space="preserve"> PAGEREF _Toc21532645 \h </w:instrText>
             </w:r>
             <w:r>
               <w:rPr>
@@ -4709,7 +4708,7 @@
         <w:rPr>
           <w:noProof/>
         </w:rPr>
-        <w:instrText xml:space="preserve"> PAGEREF _Toc21394798 \h </w:instrText>
+        <w:instrText xml:space="preserve"> PAGEREF _Toc21532646 \h </w:instrText>
       </w:r>
       <w:r>
         <w:rPr>
@@ -4770,7 +4769,7 @@
         <w:rPr>
           <w:noProof/>
         </w:rPr>
-        <w:instrText xml:space="preserve"> PAGEREF _Toc21394799 \h </w:instrText>
+        <w:instrText xml:space="preserve"> PAGEREF _Toc21532647 \h </w:instrText>
       </w:r>
       <w:r>
         <w:rPr>
@@ -4831,7 +4830,7 @@
         <w:rPr>
           <w:noProof/>
         </w:rPr>
-        <w:instrText xml:space="preserve"> PAGEREF _Toc21394800 \h </w:instrText>
+        <w:instrText xml:space="preserve"> PAGEREF _Toc21532648 \h </w:instrText>
       </w:r>
       <w:r>
         <w:rPr>
@@ -4892,7 +4891,7 @@
         <w:rPr>
           <w:noProof/>
         </w:rPr>
-        <w:instrText xml:space="preserve"> PAGEREF _Toc21394801 \h </w:instrText>
+        <w:instrText xml:space="preserve"> PAGEREF _Toc21532649 \h </w:instrText>
       </w:r>
       <w:r>
         <w:rPr>
@@ -4953,7 +4952,7 @@
         <w:rPr>
           <w:noProof/>
         </w:rPr>
-        <w:instrText xml:space="preserve"> PAGEREF _Toc21394802 \h </w:instrText>
+        <w:instrText xml:space="preserve"> PAGEREF _Toc21532650 \h </w:instrText>
       </w:r>
       <w:r>
         <w:rPr>
@@ -5014,7 +5013,7 @@
         <w:rPr>
           <w:noProof/>
         </w:rPr>
-        <w:instrText xml:space="preserve"> PAGEREF _Toc21394803 \h </w:instrText>
+        <w:instrText xml:space="preserve"> PAGEREF _Toc21532651 \h </w:instrText>
       </w:r>
       <w:r>
         <w:rPr>
@@ -5075,7 +5074,7 @@
         <w:rPr>
           <w:noProof/>
         </w:rPr>
-        <w:instrText xml:space="preserve"> PAGEREF _Toc21394804 \h </w:instrText>
+        <w:instrText xml:space="preserve"> PAGEREF _Toc21532652 \h </w:instrText>
       </w:r>
       <w:r>
         <w:rPr>
@@ -5136,7 +5135,7 @@
         <w:rPr>
           <w:noProof/>
         </w:rPr>
-        <w:instrText xml:space="preserve"> PAGEREF _Toc21394805 \h </w:instrText>
+        <w:instrText xml:space="preserve"> PAGEREF _Toc21532653 \h </w:instrText>
       </w:r>
       <w:r>
         <w:rPr>
@@ -5197,7 +5196,7 @@
         <w:rPr>
           <w:noProof/>
         </w:rPr>
-        <w:instrText xml:space="preserve"> PAGEREF _Toc21394806 \h </w:instrText>
+        <w:instrText xml:space="preserve"> PAGEREF _Toc21532654 \h </w:instrText>
       </w:r>
       <w:r>
         <w:rPr>
@@ -5258,7 +5257,7 @@
         <w:rPr>
           <w:noProof/>
         </w:rPr>
-        <w:instrText xml:space="preserve"> PAGEREF _Toc21394807 \h </w:instrText>
+        <w:instrText xml:space="preserve"> PAGEREF _Toc21532655 \h </w:instrText>
       </w:r>
       <w:r>
         <w:rPr>
@@ -5319,7 +5318,7 @@
         <w:rPr>
           <w:noProof/>
         </w:rPr>
-        <w:instrText xml:space="preserve"> PAGEREF _Toc21394808 \h </w:instrText>
+        <w:instrText xml:space="preserve"> PAGEREF _Toc21532656 \h </w:instrText>
       </w:r>
       <w:r>
         <w:rPr>
@@ -5380,7 +5379,7 @@
         <w:rPr>
           <w:noProof/>
         </w:rPr>
-        <w:instrText xml:space="preserve"> PAGEREF _Toc21394809 \h </w:instrText>
+        <w:instrText xml:space="preserve"> PAGEREF _Toc21532657 \h </w:instrText>
       </w:r>
       <w:r>
         <w:rPr>
@@ -5441,7 +5440,7 @@
         <w:rPr>
           <w:noProof/>
         </w:rPr>
-        <w:instrText xml:space="preserve"> PAGEREF _Toc21394810 \h </w:instrText>
+        <w:instrText xml:space="preserve"> PAGEREF _Toc21532658 \h </w:instrText>
       </w:r>
       <w:r>
         <w:rPr>
@@ -5502,7 +5501,7 @@
         <w:rPr>
           <w:noProof/>
         </w:rPr>
-        <w:instrText xml:space="preserve"> PAGEREF _Toc21394811 \h </w:instrText>
+        <w:instrText xml:space="preserve"> PAGEREF _Toc21532659 \h </w:instrText>
       </w:r>
       <w:r>
         <w:rPr>
@@ -5563,7 +5562,7 @@
         <w:rPr>
           <w:noProof/>
         </w:rPr>
-        <w:instrText xml:space="preserve"> PAGEREF _Toc21394812 \h </w:instrText>
+        <w:instrText xml:space="preserve"> PAGEREF _Toc21532660 \h </w:instrText>
       </w:r>
       <w:r>
         <w:rPr>
@@ -5624,7 +5623,7 @@
         <w:rPr>
           <w:noProof/>
         </w:rPr>
-        <w:instrText xml:space="preserve"> PAGEREF _Toc21394813 \h </w:instrText>
+        <w:instrText xml:space="preserve"> PAGEREF _Toc21532661 \h </w:instrText>
       </w:r>
       <w:r>
         <w:rPr>
@@ -5685,7 +5684,7 @@
         <w:rPr>
           <w:noProof/>
         </w:rPr>
-        <w:instrText xml:space="preserve"> PAGEREF _Toc21394814 \h </w:instrText>
+        <w:instrText xml:space="preserve"> PAGEREF _Toc21532662 \h </w:instrText>
       </w:r>
       <w:r>
         <w:rPr>
@@ -5746,7 +5745,7 @@
         <w:rPr>
           <w:noProof/>
         </w:rPr>
-        <w:instrText xml:space="preserve"> PAGEREF _Toc21394815 \h </w:instrText>
+        <w:instrText xml:space="preserve"> PAGEREF _Toc21532663 \h </w:instrText>
       </w:r>
       <w:r>
         <w:rPr>
@@ -5807,7 +5806,7 @@
         <w:rPr>
           <w:noProof/>
         </w:rPr>
-        <w:instrText xml:space="preserve"> PAGEREF _Toc21394816 \h </w:instrText>
+        <w:instrText xml:space="preserve"> PAGEREF _Toc21532664 \h </w:instrText>
       </w:r>
       <w:r>
         <w:rPr>
@@ -5868,7 +5867,7 @@
         <w:rPr>
           <w:noProof/>
         </w:rPr>
-        <w:instrText xml:space="preserve"> PAGEREF _Toc21394817 \h </w:instrText>
+        <w:instrText xml:space="preserve"> PAGEREF _Toc21532665 \h </w:instrText>
       </w:r>
       <w:r>
         <w:rPr>
@@ -5929,7 +5928,7 @@
         <w:rPr>
           <w:noProof/>
         </w:rPr>
-        <w:instrText xml:space="preserve"> PAGEREF _Toc21394818 \h </w:instrText>
+        <w:instrText xml:space="preserve"> PAGEREF _Toc21532666 \h </w:instrText>
       </w:r>
       <w:r>
         <w:rPr>
@@ -5990,7 +5989,7 @@
         <w:rPr>
           <w:noProof/>
         </w:rPr>
-        <w:instrText xml:space="preserve"> PAGEREF _Toc21394819 \h </w:instrText>
+        <w:instrText xml:space="preserve"> PAGEREF _Toc21532667 \h </w:instrText>
       </w:r>
       <w:r>
         <w:rPr>
@@ -6051,7 +6050,7 @@
         <w:rPr>
           <w:noProof/>
         </w:rPr>
-        <w:instrText xml:space="preserve"> PAGEREF _Toc21394820 \h </w:instrText>
+        <w:instrText xml:space="preserve"> PAGEREF _Toc21532668 \h </w:instrText>
       </w:r>
       <w:r>
         <w:rPr>
@@ -6112,7 +6111,7 @@
         <w:rPr>
           <w:noProof/>
         </w:rPr>
-        <w:instrText xml:space="preserve"> PAGEREF _Toc21394821 \h </w:instrText>
+        <w:instrText xml:space="preserve"> PAGEREF _Toc21532669 \h </w:instrText>
       </w:r>
       <w:r>
         <w:rPr>
@@ -6173,7 +6172,7 @@
         <w:rPr>
           <w:noProof/>
         </w:rPr>
-        <w:instrText xml:space="preserve"> PAGEREF _Toc21394822 \h </w:instrText>
+        <w:instrText xml:space="preserve"> PAGEREF _Toc21532670 \h </w:instrText>
       </w:r>
       <w:r>
         <w:rPr>
@@ -6295,7 +6294,7 @@
         <w:rPr>
           <w:noProof/>
         </w:rPr>
-        <w:instrText xml:space="preserve"> PAGEREF _Toc21394823 \h </w:instrText>
+        <w:instrText xml:space="preserve"> PAGEREF _Toc21532671 \h </w:instrText>
       </w:r>
       <w:r>
         <w:rPr>
@@ -6356,7 +6355,7 @@
         <w:rPr>
           <w:noProof/>
         </w:rPr>
-        <w:instrText xml:space="preserve"> PAGEREF _Toc21394824 \h </w:instrText>
+        <w:instrText xml:space="preserve"> PAGEREF _Toc21532672 \h </w:instrText>
       </w:r>
       <w:r>
         <w:rPr>
@@ -6417,7 +6416,7 @@
         <w:rPr>
           <w:noProof/>
         </w:rPr>
-        <w:instrText xml:space="preserve"> PAGEREF _Toc21394825 \h </w:instrText>
+        <w:instrText xml:space="preserve"> PAGEREF _Toc21532673 \h </w:instrText>
       </w:r>
       <w:r>
         <w:rPr>
@@ -6478,7 +6477,7 @@
         <w:rPr>
           <w:noProof/>
         </w:rPr>
-        <w:instrText xml:space="preserve"> PAGEREF _Toc21394826 \h </w:instrText>
+        <w:instrText xml:space="preserve"> PAGEREF _Toc21532674 \h </w:instrText>
       </w:r>
       <w:r>
         <w:rPr>
@@ -6539,7 +6538,7 @@
         <w:rPr>
           <w:noProof/>
         </w:rPr>
-        <w:instrText xml:space="preserve"> PAGEREF _Toc21394827 \h </w:instrText>
+        <w:instrText xml:space="preserve"> PAGEREF _Toc21532675 \h </w:instrText>
       </w:r>
       <w:r>
         <w:rPr>
@@ -6600,7 +6599,7 @@
         <w:rPr>
           <w:noProof/>
         </w:rPr>
-        <w:instrText xml:space="preserve"> PAGEREF _Toc21394828 \h </w:instrText>
+        <w:instrText xml:space="preserve"> PAGEREF _Toc21532676 \h </w:instrText>
       </w:r>
       <w:r>
         <w:rPr>
@@ -6661,7 +6660,7 @@
         <w:rPr>
           <w:noProof/>
         </w:rPr>
-        <w:instrText xml:space="preserve"> PAGEREF _Toc21394829 \h </w:instrText>
+        <w:instrText xml:space="preserve"> PAGEREF _Toc21532677 \h </w:instrText>
       </w:r>
       <w:r>
         <w:rPr>
@@ -6722,7 +6721,7 @@
         <w:rPr>
           <w:noProof/>
         </w:rPr>
-        <w:instrText xml:space="preserve"> PAGEREF _Toc21394830 \h </w:instrText>
+        <w:instrText xml:space="preserve"> PAGEREF _Toc21532678 \h </w:instrText>
       </w:r>
       <w:r>
         <w:rPr>
@@ -6783,7 +6782,7 @@
         <w:rPr>
           <w:noProof/>
         </w:rPr>
-        <w:instrText xml:space="preserve"> PAGEREF _Toc21394831 \h </w:instrText>
+        <w:instrText xml:space="preserve"> PAGEREF _Toc21532679 \h </w:instrText>
       </w:r>
       <w:r>
         <w:rPr>
@@ -6844,7 +6843,7 @@
         <w:rPr>
           <w:noProof/>
         </w:rPr>
-        <w:instrText xml:space="preserve"> PAGEREF _Toc21394832 \h </w:instrText>
+        <w:instrText xml:space="preserve"> PAGEREF _Toc21532680 \h </w:instrText>
       </w:r>
       <w:r>
         <w:rPr>
@@ -6905,7 +6904,7 @@
         <w:rPr>
           <w:noProof/>
         </w:rPr>
-        <w:instrText xml:space="preserve"> PAGEREF _Toc21394833 \h </w:instrText>
+        <w:instrText xml:space="preserve"> PAGEREF _Toc21532681 \h </w:instrText>
       </w:r>
       <w:r>
         <w:rPr>
@@ -6966,7 +6965,7 @@
         <w:rPr>
           <w:noProof/>
         </w:rPr>
-        <w:instrText xml:space="preserve"> PAGEREF _Toc21394834 \h </w:instrText>
+        <w:instrText xml:space="preserve"> PAGEREF _Toc21532682 \h </w:instrText>
       </w:r>
       <w:r>
         <w:rPr>
@@ -7027,7 +7026,7 @@
         <w:rPr>
           <w:noProof/>
         </w:rPr>
-        <w:instrText xml:space="preserve"> PAGEREF _Toc21394835 \h </w:instrText>
+        <w:instrText xml:space="preserve"> PAGEREF _Toc21532683 \h </w:instrText>
       </w:r>
       <w:r>
         <w:rPr>
@@ -7088,7 +7087,7 @@
         <w:rPr>
           <w:noProof/>
         </w:rPr>
-        <w:instrText xml:space="preserve"> PAGEREF _Toc21394836 \h </w:instrText>
+        <w:instrText xml:space="preserve"> PAGEREF _Toc21532684 \h </w:instrText>
       </w:r>
       <w:r>
         <w:rPr>
@@ -7149,7 +7148,7 @@
         <w:rPr>
           <w:noProof/>
         </w:rPr>
-        <w:instrText xml:space="preserve"> PAGEREF _Toc21394837 \h </w:instrText>
+        <w:instrText xml:space="preserve"> PAGEREF _Toc21532685 \h </w:instrText>
       </w:r>
       <w:r>
         <w:rPr>
@@ -7210,7 +7209,7 @@
         <w:rPr>
           <w:noProof/>
         </w:rPr>
-        <w:instrText xml:space="preserve"> PAGEREF _Toc21394838 \h </w:instrText>
+        <w:instrText xml:space="preserve"> PAGEREF _Toc21532686 \h </w:instrText>
       </w:r>
       <w:r>
         <w:rPr>
@@ -7274,7 +7273,7 @@
       <w:pPr>
         <w:pStyle w:val="Ttulo1"/>
       </w:pPr>
-      <w:bookmarkStart w:id="1" w:name="_Toc21394755"/>
+      <w:bookmarkStart w:id="1" w:name="_Toc21532603"/>
       <w:r>
         <w:lastRenderedPageBreak/>
         <w:t>Definición del problema.</w:t>
@@ -7481,7 +7480,7 @@
       <w:pPr>
         <w:pStyle w:val="Ttulo1"/>
       </w:pPr>
-      <w:bookmarkStart w:id="2" w:name="_Toc21394756"/>
+      <w:bookmarkStart w:id="2" w:name="_Toc21532604"/>
       <w:r>
         <w:t>Objetivos.</w:t>
       </w:r>
@@ -7642,7 +7641,7 @@
       <w:pPr>
         <w:pStyle w:val="Ttulo1"/>
       </w:pPr>
-      <w:bookmarkStart w:id="3" w:name="_Toc21394757"/>
+      <w:bookmarkStart w:id="3" w:name="_Toc21532605"/>
       <w:r>
         <w:t>Justificación.</w:t>
       </w:r>
@@ -7776,7 +7775,7 @@
       <w:pPr>
         <w:pStyle w:val="Ttulo1"/>
       </w:pPr>
-      <w:bookmarkStart w:id="4" w:name="_Toc21394758"/>
+      <w:bookmarkStart w:id="4" w:name="_Toc21532606"/>
       <w:r>
         <w:t>Alcances y limitaciones.</w:t>
       </w:r>
@@ -7908,7 +7907,7 @@
           <w:szCs w:val="120"/>
         </w:rPr>
       </w:pPr>
-      <w:bookmarkStart w:id="5" w:name="_Toc21394759"/>
+      <w:bookmarkStart w:id="5" w:name="_Toc21532607"/>
       <w:r>
         <w:rPr>
           <w:sz w:val="120"/>
@@ -8240,6 +8239,42 @@
           <w:szCs w:val="20"/>
         </w:rPr>
         <w:lastRenderedPageBreak/>
+        <w:t>Producto del aumento en el uso de Internet y las mejoras en las TIC, han surgido nuevas tecnologías que representan grandes oportunidades para distintos campos como el instruccional o educativo, para el cual pueden crearse ambientes de aprendizaje como alternativas para los puntos de vista tanto de las instituciones, como los profesores y los alumnos.</w:t>
+      </w:r>
+    </w:p>
+    <w:p>
+      <w:pPr>
+        <w:jc w:val="both"/>
+        <w:rPr>
+          <w:rFonts w:ascii="Raleway" w:hAnsi="Raleway"/>
+          <w:sz w:val="20"/>
+          <w:szCs w:val="20"/>
+        </w:rPr>
+      </w:pPr>
+      <w:r>
+        <w:rPr>
+          <w:rFonts w:ascii="Raleway" w:hAnsi="Raleway"/>
+          <w:sz w:val="20"/>
+          <w:szCs w:val="20"/>
+        </w:rPr>
+        <w:t>Las TIC son capaces de soportar procesos cognitivos y aspectos psicológicos, estas pueden emplearse como herramientas de mejoramiento o apoyo para el aprendizaje presencial, e incluso para crear ambientes de enseñanza cuya interacción sea gestionada por un sistema informático. Sin embargo, a pesar de las aplicaciones tecnológicas en este ámbito, es importante tomar en cuenta que los profesores son y serán elementos esenciales, es importante que, aunque su rol cambie siga existiendo una comunicación clara entre ellos y los alumnos.</w:t>
+      </w:r>
+    </w:p>
+    <w:p>
+      <w:pPr>
+        <w:jc w:val="both"/>
+        <w:rPr>
+          <w:rFonts w:ascii="Raleway" w:hAnsi="Raleway"/>
+          <w:sz w:val="20"/>
+          <w:szCs w:val="20"/>
+        </w:rPr>
+      </w:pPr>
+      <w:r>
+        <w:rPr>
+          <w:rFonts w:ascii="Raleway" w:hAnsi="Raleway"/>
+          <w:sz w:val="20"/>
+          <w:szCs w:val="20"/>
+        </w:rPr>
         <w:t>La historia dice que cuando las computadoras habían sido recién inventadas, grupos de educadores y psicólogos notaron oportunidades instruccionales, por lo que de manera relativamente rápida surgió el enfoque de instrucción basada en computadora, CBI (</w:t>
       </w:r>
       <w:proofErr w:type="spellStart"/>
@@ -8597,15 +8632,31 @@
           <w:sz w:val="20"/>
           <w:szCs w:val="20"/>
         </w:rPr>
-        <w:t>l campo de la enseñanza tomó ventaja del internet para proveer educación en línea</w:t>
-      </w:r>
-      <w:r>
-        <w:rPr>
-          <w:rFonts w:ascii="Raleway" w:hAnsi="Raleway"/>
-          <w:sz w:val="20"/>
-          <w:szCs w:val="20"/>
-        </w:rPr>
-        <w:t xml:space="preserve">, o </w:t>
+        <w:t xml:space="preserve">l campo de la enseñanza tomó ventaja del </w:t>
+      </w:r>
+      <w:r>
+        <w:rPr>
+          <w:rFonts w:ascii="Raleway" w:hAnsi="Raleway"/>
+          <w:sz w:val="20"/>
+          <w:szCs w:val="20"/>
+        </w:rPr>
+        <w:t>I</w:t>
+      </w:r>
+      <w:r>
+        <w:rPr>
+          <w:rFonts w:ascii="Raleway" w:hAnsi="Raleway"/>
+          <w:sz w:val="20"/>
+          <w:szCs w:val="20"/>
+        </w:rPr>
+        <w:t>nternet para proveer educación en línea</w:t>
+      </w:r>
+      <w:r>
+        <w:rPr>
+          <w:rFonts w:ascii="Raleway" w:hAnsi="Raleway"/>
+          <w:sz w:val="20"/>
+          <w:szCs w:val="20"/>
+        </w:rPr>
+        <w:t xml:space="preserve"> o </w:t>
       </w:r>
       <w:r>
         <w:rPr>
@@ -8623,15 +8674,7 @@
           <w:sz w:val="20"/>
           <w:szCs w:val="20"/>
         </w:rPr>
-        <w:t xml:space="preserve"> y soporte adicional para los estudiantes</w:t>
-      </w:r>
-      <w:r>
-        <w:rPr>
-          <w:rFonts w:ascii="Raleway" w:hAnsi="Raleway"/>
-          <w:sz w:val="20"/>
-          <w:szCs w:val="20"/>
-        </w:rPr>
-        <w:t>.</w:t>
+        <w:t xml:space="preserve"> y soporte adicional para los estudiantes.</w:t>
       </w:r>
     </w:p>
     <w:p>
@@ -8646,7 +8689,7 @@
           <w:szCs w:val="32"/>
         </w:rPr>
       </w:pPr>
-      <w:bookmarkStart w:id="6" w:name="_Toc21394760"/>
+      <w:bookmarkStart w:id="6" w:name="_Toc21532608"/>
       <w:r>
         <w:rPr>
           <w:sz w:val="32"/>
@@ -8655,58 +8698,6 @@
         <w:t>Sistemas de gestión de cursos.</w:t>
       </w:r>
       <w:bookmarkEnd w:id="6"/>
-    </w:p>
-    <w:p>
-      <w:pPr>
-        <w:jc w:val="both"/>
-        <w:rPr>
-          <w:rFonts w:ascii="Raleway" w:hAnsi="Raleway"/>
-          <w:sz w:val="20"/>
-          <w:szCs w:val="20"/>
-        </w:rPr>
-      </w:pPr>
-      <w:r>
-        <w:rPr>
-          <w:rFonts w:ascii="Raleway" w:hAnsi="Raleway"/>
-          <w:sz w:val="20"/>
-          <w:szCs w:val="20"/>
-        </w:rPr>
-        <w:t>Producto de</w:t>
-      </w:r>
-      <w:r>
-        <w:rPr>
-          <w:rFonts w:ascii="Raleway" w:hAnsi="Raleway"/>
-          <w:sz w:val="20"/>
-          <w:szCs w:val="20"/>
-        </w:rPr>
-        <w:t>l</w:t>
-      </w:r>
-      <w:r>
-        <w:rPr>
-          <w:rFonts w:ascii="Raleway" w:hAnsi="Raleway"/>
-          <w:sz w:val="20"/>
-          <w:szCs w:val="20"/>
-        </w:rPr>
-        <w:t xml:space="preserve"> aumento en el uso de Internet y las mejoras en las TIC, han surgido nuevas tecnologías que representan grandes oportunidades para distintos campos como el instruccional o educativo, para el cual pueden crearse ambientes de aprendizaje como alternativas para los puntos de vista tanto de las instituciones, como los profesores y los alumnos.</w:t>
-      </w:r>
-    </w:p>
-    <w:p>
-      <w:pPr>
-        <w:jc w:val="both"/>
-        <w:rPr>
-          <w:rFonts w:ascii="Raleway" w:hAnsi="Raleway"/>
-          <w:sz w:val="20"/>
-          <w:szCs w:val="20"/>
-        </w:rPr>
-      </w:pPr>
-      <w:r>
-        <w:rPr>
-          <w:rFonts w:ascii="Raleway" w:hAnsi="Raleway"/>
-          <w:sz w:val="20"/>
-          <w:szCs w:val="20"/>
-        </w:rPr>
-        <w:t>Las TIC son capaces de soportar procesos cognitivos y aspectos psicológicos, estas pueden emplearse como herramientas de mejoramiento o apoyo para el aprendizaje presencial, e incluso para crear ambientes de enseñanza cuya interacción sea gestionada por un sistema informático. Sin embargo, a pesar de las aplicaciones tecnológicas en este ámbito, es importante tomar en cuenta que los profesores son y serán elementos esenciales, es importante que, aunque su rol cambie siga existiendo una comunicación clara entre ellos y los alumnos.</w:t>
-      </w:r>
     </w:p>
     <w:p>
       <w:pPr>
@@ -9379,7 +9370,7 @@
           <w:szCs w:val="28"/>
         </w:rPr>
       </w:pPr>
-      <w:bookmarkStart w:id="7" w:name="_Toc21394761"/>
+      <w:bookmarkStart w:id="7" w:name="_Toc21532609"/>
       <w:r>
         <w:rPr>
           <w:rFonts w:ascii="Raleway" w:hAnsi="Raleway"/>
@@ -9550,7 +9541,7 @@
           <w:szCs w:val="28"/>
         </w:rPr>
       </w:pPr>
-      <w:bookmarkStart w:id="8" w:name="_Toc21394762"/>
+      <w:bookmarkStart w:id="8" w:name="_Toc21532610"/>
       <w:r>
         <w:rPr>
           <w:rFonts w:ascii="Raleway" w:hAnsi="Raleway"/>
@@ -9666,7 +9657,7 @@
           <w:szCs w:val="28"/>
         </w:rPr>
       </w:pPr>
-      <w:bookmarkStart w:id="9" w:name="_Toc21394763"/>
+      <w:bookmarkStart w:id="9" w:name="_Toc21532611"/>
       <w:r>
         <w:rPr>
           <w:rStyle w:val="Ttulo3Car"/>
@@ -10175,7 +10166,7 @@
           <w:rFonts w:ascii="Raleway" w:hAnsi="Raleway"/>
         </w:rPr>
       </w:pPr>
-      <w:bookmarkStart w:id="10" w:name="_Toc21394823"/>
+      <w:bookmarkStart w:id="10" w:name="_Toc21532671"/>
       <w:r>
         <w:rPr>
           <w:rFonts w:ascii="Raleway" w:hAnsi="Raleway"/>
@@ -12282,7 +12273,7 @@
           <w:rFonts w:ascii="Raleway" w:hAnsi="Raleway"/>
         </w:rPr>
       </w:pPr>
-      <w:bookmarkStart w:id="11" w:name="_Toc21394824"/>
+      <w:bookmarkStart w:id="11" w:name="_Toc21532672"/>
       <w:r>
         <w:rPr>
           <w:rFonts w:ascii="Raleway" w:hAnsi="Raleway"/>
@@ -13114,7 +13105,7 @@
           <w:szCs w:val="32"/>
         </w:rPr>
       </w:pPr>
-      <w:bookmarkStart w:id="12" w:name="_Toc21394764"/>
+      <w:bookmarkStart w:id="12" w:name="_Toc21532612"/>
       <w:r>
         <w:rPr>
           <w:sz w:val="32"/>
@@ -15128,7 +15119,7 @@
           <w:numId w:val="1"/>
         </w:numPr>
       </w:pPr>
-      <w:bookmarkStart w:id="13" w:name="_Toc21394765"/>
+      <w:bookmarkStart w:id="13" w:name="_Toc21532613"/>
       <w:r>
         <w:rPr>
           <w:rStyle w:val="Ttulo3Car"/>
@@ -15846,7 +15837,7 @@
           <w:numId w:val="1"/>
         </w:numPr>
       </w:pPr>
-      <w:bookmarkStart w:id="14" w:name="_Toc21394766"/>
+      <w:bookmarkStart w:id="14" w:name="_Toc21532614"/>
       <w:r>
         <w:rPr>
           <w:rStyle w:val="Ttulo3Car"/>
@@ -16349,7 +16340,7 @@
           <w:numId w:val="1"/>
         </w:numPr>
       </w:pPr>
-      <w:bookmarkStart w:id="15" w:name="_Toc21394767"/>
+      <w:bookmarkStart w:id="15" w:name="_Toc21532615"/>
       <w:r>
         <w:rPr>
           <w:rStyle w:val="Ttulo3Car"/>
@@ -18540,7 +18531,7 @@
           <w:szCs w:val="32"/>
         </w:rPr>
       </w:pPr>
-      <w:bookmarkStart w:id="16" w:name="_Toc21394768"/>
+      <w:bookmarkStart w:id="16" w:name="_Toc21532616"/>
       <w:r>
         <w:rPr>
           <w:sz w:val="32"/>
@@ -18724,7 +18715,7 @@
           <w:szCs w:val="28"/>
         </w:rPr>
       </w:pPr>
-      <w:bookmarkStart w:id="17" w:name="_Toc21394769"/>
+      <w:bookmarkStart w:id="17" w:name="_Toc21532617"/>
       <w:r>
         <w:rPr>
           <w:rStyle w:val="Ttulo3Car"/>
@@ -19795,7 +19786,7 @@
           <w:rFonts w:ascii="Raleway" w:hAnsi="Raleway"/>
         </w:rPr>
       </w:pPr>
-      <w:bookmarkStart w:id="18" w:name="_Toc21394825"/>
+      <w:bookmarkStart w:id="18" w:name="_Toc21532673"/>
       <w:r>
         <w:rPr>
           <w:rFonts w:ascii="Raleway" w:hAnsi="Raleway"/>
@@ -20888,7 +20879,7 @@
                                 <w:szCs w:val="20"/>
                               </w:rPr>
                             </w:pPr>
-                            <w:bookmarkStart w:id="19" w:name="_Toc21394798"/>
+                            <w:bookmarkStart w:id="19" w:name="_Toc21532646"/>
                             <w:r>
                               <w:rPr>
                                 <w:rFonts w:ascii="Raleway" w:hAnsi="Raleway"/>
@@ -20969,7 +20960,7 @@
                           <w:szCs w:val="20"/>
                         </w:rPr>
                       </w:pPr>
-                      <w:bookmarkStart w:id="20" w:name="_Toc21394798"/>
+                      <w:bookmarkStart w:id="20" w:name="_Toc21532646"/>
                       <w:r>
                         <w:rPr>
                           <w:rFonts w:ascii="Raleway" w:hAnsi="Raleway"/>
@@ -21524,7 +21515,7 @@
           <w:rFonts w:ascii="Raleway" w:hAnsi="Raleway"/>
         </w:rPr>
       </w:pPr>
-      <w:bookmarkStart w:id="21" w:name="_Toc21394826"/>
+      <w:bookmarkStart w:id="21" w:name="_Toc21532674"/>
       <w:r>
         <w:rPr>
           <w:rFonts w:ascii="Raleway" w:hAnsi="Raleway"/>
@@ -22507,7 +22498,7 @@
           <w:rFonts w:ascii="Raleway" w:hAnsi="Raleway"/>
         </w:rPr>
       </w:pPr>
-      <w:bookmarkStart w:id="22" w:name="_Toc21394799"/>
+      <w:bookmarkStart w:id="22" w:name="_Toc21532647"/>
       <w:r>
         <w:rPr>
           <w:rFonts w:ascii="Raleway" w:hAnsi="Raleway"/>
@@ -22898,7 +22889,7 @@
           <w:rFonts w:ascii="Raleway" w:hAnsi="Raleway"/>
         </w:rPr>
       </w:pPr>
-      <w:bookmarkStart w:id="23" w:name="_Toc21394827"/>
+      <w:bookmarkStart w:id="23" w:name="_Toc21532675"/>
       <w:r>
         <w:rPr>
           <w:rFonts w:ascii="Raleway" w:hAnsi="Raleway"/>
@@ -23709,7 +23700,7 @@
           <w:rFonts w:ascii="Raleway" w:hAnsi="Raleway"/>
         </w:rPr>
       </w:pPr>
-      <w:bookmarkStart w:id="24" w:name="_Toc21394828"/>
+      <w:bookmarkStart w:id="24" w:name="_Toc21532676"/>
       <w:r>
         <w:rPr>
           <w:rFonts w:ascii="Raleway" w:hAnsi="Raleway"/>
@@ -23965,7 +23956,7 @@
           <w:rFonts w:ascii="Raleway" w:hAnsi="Raleway"/>
         </w:rPr>
       </w:pPr>
-      <w:bookmarkStart w:id="25" w:name="_Toc21394829"/>
+      <w:bookmarkStart w:id="25" w:name="_Toc21532677"/>
       <w:r>
         <w:rPr>
           <w:rFonts w:ascii="Raleway" w:hAnsi="Raleway"/>
@@ -24077,7 +24068,6 @@
               </w:rPr>
               <w:t>._</w:t>
             </w:r>
-            <w:proofErr w:type="spellStart"/>
             <w:proofErr w:type="gramEnd"/>
             <w:r>
               <w:rPr>
@@ -24087,7 +24077,6 @@
               </w:rPr>
               <w:t>count</w:t>
             </w:r>
-            <w:proofErr w:type="spellEnd"/>
           </w:p>
         </w:tc>
         <w:tc>
@@ -24471,7 +24460,7 @@
           <w:rFonts w:ascii="Raleway" w:hAnsi="Raleway"/>
         </w:rPr>
       </w:pPr>
-      <w:bookmarkStart w:id="26" w:name="_Toc21394830"/>
+      <w:bookmarkStart w:id="26" w:name="_Toc21532678"/>
       <w:r>
         <w:rPr>
           <w:rFonts w:ascii="Raleway" w:hAnsi="Raleway"/>
@@ -24878,7 +24867,7 @@
           <w:rFonts w:ascii="Raleway" w:hAnsi="Raleway"/>
         </w:rPr>
       </w:pPr>
-      <w:bookmarkStart w:id="27" w:name="_Toc21394831"/>
+      <w:bookmarkStart w:id="27" w:name="_Toc21532679"/>
       <w:r>
         <w:rPr>
           <w:rFonts w:ascii="Raleway" w:hAnsi="Raleway"/>
@@ -25548,7 +25537,7 @@
           <w:szCs w:val="28"/>
         </w:rPr>
       </w:pPr>
-      <w:bookmarkStart w:id="28" w:name="_Toc21394770"/>
+      <w:bookmarkStart w:id="28" w:name="_Toc21532618"/>
       <w:proofErr w:type="spellStart"/>
       <w:r>
         <w:rPr>
@@ -26556,7 +26545,7 @@
           <w:rFonts w:ascii="Raleway" w:hAnsi="Raleway"/>
         </w:rPr>
       </w:pPr>
-      <w:bookmarkStart w:id="29" w:name="_Toc21394832"/>
+      <w:bookmarkStart w:id="29" w:name="_Toc21532680"/>
       <w:r>
         <w:rPr>
           <w:rFonts w:ascii="Raleway" w:hAnsi="Raleway"/>
@@ -27720,7 +27709,7 @@
           <w:szCs w:val="32"/>
         </w:rPr>
       </w:pPr>
-      <w:bookmarkStart w:id="30" w:name="_Toc21394771"/>
+      <w:bookmarkStart w:id="30" w:name="_Toc21532619"/>
       <w:r>
         <w:rPr>
           <w:sz w:val="32"/>
@@ -28537,7 +28526,7 @@
           <w:rFonts w:ascii="Raleway" w:hAnsi="Raleway"/>
         </w:rPr>
       </w:pPr>
-      <w:bookmarkStart w:id="31" w:name="_Toc21394800"/>
+      <w:bookmarkStart w:id="31" w:name="_Toc21532648"/>
       <w:r>
         <w:rPr>
           <w:rFonts w:ascii="Raleway" w:hAnsi="Raleway"/>
@@ -29956,7 +29945,7 @@
           <w:szCs w:val="120"/>
         </w:rPr>
       </w:pPr>
-      <w:bookmarkStart w:id="32" w:name="_Toc21394772"/>
+      <w:bookmarkStart w:id="32" w:name="_Toc21532620"/>
       <w:r>
         <w:rPr>
           <w:sz w:val="120"/>
@@ -30288,7 +30277,7 @@
           <w:szCs w:val="32"/>
         </w:rPr>
       </w:pPr>
-      <w:bookmarkStart w:id="33" w:name="_Toc21394773"/>
+      <w:bookmarkStart w:id="33" w:name="_Toc21532621"/>
       <w:r>
         <w:rPr>
           <w:rStyle w:val="Ttulo2Car"/>
@@ -30411,7 +30400,7 @@
           <w:szCs w:val="32"/>
         </w:rPr>
       </w:pPr>
-      <w:bookmarkStart w:id="34" w:name="_Toc21394774"/>
+      <w:bookmarkStart w:id="34" w:name="_Toc21532622"/>
       <w:r>
         <w:rPr>
           <w:rStyle w:val="Ttulo3Car"/>
@@ -30684,7 +30673,7 @@
           <w:szCs w:val="32"/>
         </w:rPr>
       </w:pPr>
-      <w:bookmarkStart w:id="35" w:name="_Toc21394775"/>
+      <w:bookmarkStart w:id="35" w:name="_Toc21532623"/>
       <w:r>
         <w:rPr>
           <w:rStyle w:val="Ttulo3Car"/>
@@ -31129,7 +31118,7 @@
           <w:szCs w:val="32"/>
         </w:rPr>
       </w:pPr>
-      <w:bookmarkStart w:id="36" w:name="_Toc21394776"/>
+      <w:bookmarkStart w:id="36" w:name="_Toc21532624"/>
       <w:r>
         <w:rPr>
           <w:rStyle w:val="Ttulo2Car"/>
@@ -31160,7 +31149,7 @@
         </w:rPr>
       </w:pPr>
       <w:bookmarkStart w:id="37" w:name="_Ref9198696"/>
-      <w:bookmarkStart w:id="38" w:name="_Toc21394777"/>
+      <w:bookmarkStart w:id="38" w:name="_Toc21532625"/>
       <w:r>
         <w:rPr>
           <w:rStyle w:val="Ttulo3Car"/>
@@ -31431,7 +31420,7 @@
           <w:szCs w:val="20"/>
         </w:rPr>
       </w:pPr>
-      <w:bookmarkStart w:id="39" w:name="_Toc21394801"/>
+      <w:bookmarkStart w:id="39" w:name="_Toc21532649"/>
       <w:r>
         <w:rPr>
           <w:rFonts w:ascii="Raleway" w:hAnsi="Raleway"/>
@@ -31832,7 +31821,7 @@
         </w:rPr>
       </w:pPr>
       <w:bookmarkStart w:id="40" w:name="_Ref9201492"/>
-      <w:bookmarkStart w:id="41" w:name="_Toc21394778"/>
+      <w:bookmarkStart w:id="41" w:name="_Toc21532626"/>
       <w:r>
         <w:rPr>
           <w:rStyle w:val="Ttulo3Car"/>
@@ -32075,7 +32064,7 @@
           <w:szCs w:val="32"/>
         </w:rPr>
       </w:pPr>
-      <w:bookmarkStart w:id="42" w:name="_Toc21394779"/>
+      <w:bookmarkStart w:id="42" w:name="_Toc21532627"/>
       <w:r>
         <w:rPr>
           <w:rStyle w:val="Ttulo3Car"/>
@@ -32609,7 +32598,7 @@
           <w:szCs w:val="32"/>
         </w:rPr>
       </w:pPr>
-      <w:bookmarkStart w:id="43" w:name="_Toc21394780"/>
+      <w:bookmarkStart w:id="43" w:name="_Toc21532628"/>
       <w:r>
         <w:rPr>
           <w:rStyle w:val="Ttulo3Car"/>
@@ -32786,7 +32775,7 @@
           <w:szCs w:val="32"/>
         </w:rPr>
       </w:pPr>
-      <w:bookmarkStart w:id="44" w:name="_Toc21394781"/>
+      <w:bookmarkStart w:id="44" w:name="_Toc21532629"/>
       <w:r>
         <w:rPr>
           <w:rStyle w:val="Ttulo2Car"/>
@@ -32816,7 +32805,7 @@
           <w:szCs w:val="32"/>
         </w:rPr>
       </w:pPr>
-      <w:bookmarkStart w:id="45" w:name="_Toc21394782"/>
+      <w:bookmarkStart w:id="45" w:name="_Toc21532630"/>
       <w:r>
         <w:rPr>
           <w:rStyle w:val="Ttulo3Car"/>
@@ -33115,7 +33104,7 @@
           <w:szCs w:val="32"/>
         </w:rPr>
       </w:pPr>
-      <w:bookmarkStart w:id="46" w:name="_Toc21394783"/>
+      <w:bookmarkStart w:id="46" w:name="_Toc21532631"/>
       <w:r>
         <w:rPr>
           <w:rStyle w:val="Ttulo3Car"/>
@@ -33298,7 +33287,7 @@
           <w:rFonts w:ascii="Raleway" w:hAnsi="Raleway"/>
         </w:rPr>
       </w:pPr>
-      <w:bookmarkStart w:id="47" w:name="_Toc21394833"/>
+      <w:bookmarkStart w:id="47" w:name="_Toc21532681"/>
       <w:r>
         <w:rPr>
           <w:rFonts w:ascii="Raleway" w:hAnsi="Raleway"/>
@@ -33977,7 +33966,7 @@
           <w:rFonts w:ascii="Raleway" w:hAnsi="Raleway"/>
         </w:rPr>
       </w:pPr>
-      <w:bookmarkStart w:id="48" w:name="_Toc21394834"/>
+      <w:bookmarkStart w:id="48" w:name="_Toc21532682"/>
       <w:r>
         <w:rPr>
           <w:rFonts w:ascii="Raleway" w:hAnsi="Raleway"/>
@@ -34655,7 +34644,7 @@
           <w:rFonts w:ascii="Raleway" w:hAnsi="Raleway"/>
         </w:rPr>
       </w:pPr>
-      <w:bookmarkStart w:id="49" w:name="_Toc21394835"/>
+      <w:bookmarkStart w:id="49" w:name="_Toc21532683"/>
       <w:r>
         <w:rPr>
           <w:rFonts w:ascii="Raleway" w:hAnsi="Raleway"/>
@@ -35374,7 +35363,7 @@
           <w:rFonts w:ascii="Raleway" w:hAnsi="Raleway"/>
         </w:rPr>
       </w:pPr>
-      <w:bookmarkStart w:id="50" w:name="_Toc21394836"/>
+      <w:bookmarkStart w:id="50" w:name="_Toc21532684"/>
       <w:r>
         <w:rPr>
           <w:rFonts w:ascii="Raleway" w:hAnsi="Raleway"/>
@@ -36122,7 +36111,7 @@
           <w:rFonts w:ascii="Raleway" w:hAnsi="Raleway"/>
         </w:rPr>
       </w:pPr>
-      <w:bookmarkStart w:id="51" w:name="_Toc21394837"/>
+      <w:bookmarkStart w:id="51" w:name="_Toc21532685"/>
       <w:r>
         <w:rPr>
           <w:rFonts w:ascii="Raleway" w:hAnsi="Raleway"/>
@@ -36819,7 +36808,7 @@
           <w:rFonts w:ascii="Raleway" w:hAnsi="Raleway"/>
         </w:rPr>
       </w:pPr>
-      <w:bookmarkStart w:id="52" w:name="_Toc21394838"/>
+      <w:bookmarkStart w:id="52" w:name="_Toc21532686"/>
       <w:r>
         <w:rPr>
           <w:rFonts w:ascii="Raleway" w:hAnsi="Raleway"/>
@@ -37491,7 +37480,7 @@
           <w:szCs w:val="120"/>
         </w:rPr>
       </w:pPr>
-      <w:bookmarkStart w:id="53" w:name="_Toc21394784"/>
+      <w:bookmarkStart w:id="53" w:name="_Toc21532632"/>
       <w:r>
         <w:rPr>
           <w:sz w:val="120"/>
@@ -37789,7 +37778,7 @@
           <w:szCs w:val="32"/>
         </w:rPr>
       </w:pPr>
-      <w:bookmarkStart w:id="54" w:name="_Toc21394785"/>
+      <w:bookmarkStart w:id="54" w:name="_Toc21532633"/>
       <w:r>
         <w:rPr>
           <w:noProof/>
@@ -37884,7 +37873,7 @@
           <w:rFonts w:ascii="Raleway" w:hAnsi="Raleway"/>
         </w:rPr>
       </w:pPr>
-      <w:bookmarkStart w:id="55" w:name="_Toc21394802"/>
+      <w:bookmarkStart w:id="55" w:name="_Toc21532650"/>
       <w:r>
         <w:rPr>
           <w:rFonts w:ascii="Raleway" w:hAnsi="Raleway"/>
@@ -38102,7 +38091,7 @@
           <w:rFonts w:ascii="Raleway" w:hAnsi="Raleway"/>
         </w:rPr>
       </w:pPr>
-      <w:bookmarkStart w:id="56" w:name="_Toc21394803"/>
+      <w:bookmarkStart w:id="56" w:name="_Toc21532651"/>
       <w:r>
         <w:rPr>
           <w:rFonts w:ascii="Raleway" w:hAnsi="Raleway"/>
@@ -38275,7 +38264,7 @@
           <w:rFonts w:ascii="Raleway" w:hAnsi="Raleway"/>
         </w:rPr>
       </w:pPr>
-      <w:bookmarkStart w:id="57" w:name="_Toc21394804"/>
+      <w:bookmarkStart w:id="57" w:name="_Toc21532652"/>
       <w:r>
         <w:rPr>
           <w:rFonts w:ascii="Raleway" w:hAnsi="Raleway"/>
@@ -38414,7 +38403,7 @@
           <w:noProof/>
         </w:rPr>
       </w:pPr>
-      <w:bookmarkStart w:id="58" w:name="_Toc21394805"/>
+      <w:bookmarkStart w:id="58" w:name="_Toc21532653"/>
       <w:r>
         <w:rPr>
           <w:rFonts w:ascii="Raleway" w:hAnsi="Raleway"/>
@@ -38551,7 +38540,7 @@
           <w:rFonts w:ascii="Raleway" w:hAnsi="Raleway"/>
         </w:rPr>
       </w:pPr>
-      <w:bookmarkStart w:id="59" w:name="_Toc21394806"/>
+      <w:bookmarkStart w:id="59" w:name="_Toc21532654"/>
       <w:r>
         <w:rPr>
           <w:rFonts w:ascii="Raleway" w:hAnsi="Raleway"/>
@@ -38627,7 +38616,7 @@
           <w:szCs w:val="32"/>
         </w:rPr>
       </w:pPr>
-      <w:bookmarkStart w:id="60" w:name="_Toc21394786"/>
+      <w:bookmarkStart w:id="60" w:name="_Toc21532634"/>
       <w:r>
         <w:rPr>
           <w:sz w:val="32"/>
@@ -38737,7 +38726,7 @@
           <w:rFonts w:ascii="Raleway" w:hAnsi="Raleway"/>
         </w:rPr>
       </w:pPr>
-      <w:bookmarkStart w:id="61" w:name="_Toc21394807"/>
+      <w:bookmarkStart w:id="61" w:name="_Toc21532655"/>
       <w:r>
         <w:rPr>
           <w:rFonts w:ascii="Raleway" w:hAnsi="Raleway"/>
@@ -38983,7 +38972,7 @@
           <w:rFonts w:ascii="Raleway" w:hAnsi="Raleway"/>
         </w:rPr>
       </w:pPr>
-      <w:bookmarkStart w:id="62" w:name="_Toc21394808"/>
+      <w:bookmarkStart w:id="62" w:name="_Toc21532656"/>
       <w:r>
         <w:rPr>
           <w:rFonts w:ascii="Raleway" w:hAnsi="Raleway"/>
@@ -39147,7 +39136,7 @@
           <w:szCs w:val="120"/>
         </w:rPr>
       </w:pPr>
-      <w:bookmarkStart w:id="63" w:name="_Toc21394787"/>
+      <w:bookmarkStart w:id="63" w:name="_Toc21532635"/>
       <w:r>
         <w:rPr>
           <w:sz w:val="120"/>
@@ -39631,7 +39620,7 @@
           <w:rFonts w:ascii="Raleway" w:hAnsi="Raleway"/>
         </w:rPr>
       </w:pPr>
-      <w:bookmarkStart w:id="64" w:name="_Toc21394809"/>
+      <w:bookmarkStart w:id="64" w:name="_Toc21532657"/>
       <w:r>
         <w:rPr>
           <w:rFonts w:ascii="Raleway" w:hAnsi="Raleway"/>
@@ -39769,7 +39758,7 @@
           <w:rFonts w:ascii="Raleway" w:hAnsi="Raleway"/>
         </w:rPr>
       </w:pPr>
-      <w:bookmarkStart w:id="65" w:name="_Toc21394810"/>
+      <w:bookmarkStart w:id="65" w:name="_Toc21532658"/>
       <w:r>
         <w:rPr>
           <w:rFonts w:ascii="Raleway" w:hAnsi="Raleway"/>
@@ -39918,7 +39907,7 @@
           <w:rFonts w:ascii="Raleway" w:hAnsi="Raleway"/>
         </w:rPr>
       </w:pPr>
-      <w:bookmarkStart w:id="66" w:name="_Toc21394811"/>
+      <w:bookmarkStart w:id="66" w:name="_Toc21532659"/>
       <w:r>
         <w:rPr>
           <w:rFonts w:ascii="Raleway" w:hAnsi="Raleway"/>
@@ -40120,7 +40109,7 @@
           <w:rFonts w:ascii="Raleway" w:hAnsi="Raleway"/>
         </w:rPr>
       </w:pPr>
-      <w:bookmarkStart w:id="67" w:name="_Toc21394812"/>
+      <w:bookmarkStart w:id="67" w:name="_Toc21532660"/>
       <w:r>
         <w:rPr>
           <w:rFonts w:ascii="Raleway" w:hAnsi="Raleway"/>
@@ -40297,7 +40286,7 @@
           <w:rFonts w:ascii="Raleway" w:hAnsi="Raleway"/>
         </w:rPr>
       </w:pPr>
-      <w:bookmarkStart w:id="68" w:name="_Toc21394813"/>
+      <w:bookmarkStart w:id="68" w:name="_Toc21532661"/>
       <w:r>
         <w:rPr>
           <w:rFonts w:ascii="Raleway" w:hAnsi="Raleway"/>
@@ -40471,7 +40460,7 @@
           <w:rFonts w:ascii="Raleway" w:hAnsi="Raleway"/>
         </w:rPr>
       </w:pPr>
-      <w:bookmarkStart w:id="69" w:name="_Toc21394814"/>
+      <w:bookmarkStart w:id="69" w:name="_Toc21532662"/>
       <w:r>
         <w:rPr>
           <w:rFonts w:ascii="Raleway" w:hAnsi="Raleway"/>
@@ -40637,7 +40626,7 @@
           <w:szCs w:val="120"/>
         </w:rPr>
       </w:pPr>
-      <w:bookmarkStart w:id="70" w:name="_Toc21394788"/>
+      <w:bookmarkStart w:id="70" w:name="_Toc21532636"/>
       <w:r>
         <w:rPr>
           <w:sz w:val="120"/>
@@ -40887,7 +40876,7 @@
           <w:szCs w:val="32"/>
         </w:rPr>
       </w:pPr>
-      <w:bookmarkStart w:id="71" w:name="_Toc21394789"/>
+      <w:bookmarkStart w:id="71" w:name="_Toc21532637"/>
       <w:r>
         <w:rPr>
           <w:noProof/>
@@ -40966,7 +40955,7 @@
           <w:rFonts w:ascii="Raleway" w:hAnsi="Raleway"/>
         </w:rPr>
       </w:pPr>
-      <w:bookmarkStart w:id="72" w:name="_Toc21394815"/>
+      <w:bookmarkStart w:id="72" w:name="_Toc21532663"/>
       <w:r>
         <w:rPr>
           <w:rFonts w:ascii="Raleway" w:hAnsi="Raleway"/>
@@ -41211,7 +41200,7 @@
           <w:szCs w:val="32"/>
         </w:rPr>
       </w:pPr>
-      <w:bookmarkStart w:id="73" w:name="_Toc21394790"/>
+      <w:bookmarkStart w:id="73" w:name="_Toc21532638"/>
       <w:r>
         <w:rPr>
           <w:noProof/>
@@ -41555,7 +41544,7 @@
           <w:rFonts w:ascii="Raleway" w:hAnsi="Raleway"/>
         </w:rPr>
       </w:pPr>
-      <w:bookmarkStart w:id="74" w:name="_Toc21394816"/>
+      <w:bookmarkStart w:id="74" w:name="_Toc21532664"/>
       <w:r>
         <w:rPr>
           <w:rFonts w:ascii="Raleway" w:hAnsi="Raleway"/>
@@ -41769,7 +41758,7 @@
           <w:rFonts w:ascii="Raleway" w:hAnsi="Raleway"/>
         </w:rPr>
       </w:pPr>
-      <w:bookmarkStart w:id="75" w:name="_Toc21394817"/>
+      <w:bookmarkStart w:id="75" w:name="_Toc21532665"/>
       <w:r>
         <w:rPr>
           <w:rFonts w:ascii="Raleway" w:hAnsi="Raleway"/>
@@ -41947,7 +41936,7 @@
           <w:rFonts w:ascii="Raleway" w:hAnsi="Raleway"/>
         </w:rPr>
       </w:pPr>
-      <w:bookmarkStart w:id="76" w:name="_Toc21394818"/>
+      <w:bookmarkStart w:id="76" w:name="_Toc21532666"/>
       <w:r>
         <w:rPr>
           <w:rFonts w:ascii="Raleway" w:hAnsi="Raleway"/>
@@ -42182,7 +42171,7 @@
           <w:rFonts w:ascii="Raleway" w:hAnsi="Raleway"/>
         </w:rPr>
       </w:pPr>
-      <w:bookmarkStart w:id="77" w:name="_Toc21394819"/>
+      <w:bookmarkStart w:id="77" w:name="_Toc21532667"/>
       <w:r>
         <w:rPr>
           <w:rFonts w:ascii="Raleway" w:hAnsi="Raleway"/>
@@ -42414,7 +42403,7 @@
           <w:rFonts w:ascii="Raleway" w:hAnsi="Raleway"/>
         </w:rPr>
       </w:pPr>
-      <w:bookmarkStart w:id="78" w:name="_Toc21394820"/>
+      <w:bookmarkStart w:id="78" w:name="_Toc21532668"/>
       <w:r>
         <w:rPr>
           <w:rFonts w:ascii="Raleway" w:hAnsi="Raleway"/>
@@ -42596,7 +42585,7 @@
           <w:rFonts w:ascii="Raleway" w:hAnsi="Raleway"/>
         </w:rPr>
       </w:pPr>
-      <w:bookmarkStart w:id="79" w:name="_Toc21394821"/>
+      <w:bookmarkStart w:id="79" w:name="_Toc21532669"/>
       <w:r>
         <w:rPr>
           <w:rFonts w:ascii="Raleway" w:hAnsi="Raleway"/>
@@ -42758,7 +42747,7 @@
           <w:szCs w:val="120"/>
         </w:rPr>
       </w:pPr>
-      <w:bookmarkStart w:id="80" w:name="_Toc21394791"/>
+      <w:bookmarkStart w:id="80" w:name="_Toc21532639"/>
       <w:r>
         <w:rPr>
           <w:sz w:val="120"/>
@@ -43047,7 +43036,7 @@
           <w:szCs w:val="32"/>
         </w:rPr>
       </w:pPr>
-      <w:bookmarkStart w:id="81" w:name="_Toc21394792"/>
+      <w:bookmarkStart w:id="81" w:name="_Toc21532640"/>
       <w:r>
         <w:rPr>
           <w:noProof/>
@@ -43235,7 +43224,7 @@
           <w:rFonts w:ascii="Raleway" w:hAnsi="Raleway"/>
         </w:rPr>
       </w:pPr>
-      <w:bookmarkStart w:id="82" w:name="_Toc21394822"/>
+      <w:bookmarkStart w:id="82" w:name="_Toc21532670"/>
       <w:r>
         <w:rPr>
           <w:rFonts w:ascii="Raleway" w:hAnsi="Raleway"/>
@@ -43351,7 +43340,7 @@
           <w:szCs w:val="32"/>
         </w:rPr>
       </w:pPr>
-      <w:bookmarkStart w:id="83" w:name="_Toc21394793"/>
+      <w:bookmarkStart w:id="83" w:name="_Toc21532641"/>
       <w:r>
         <w:rPr>
           <w:sz w:val="32"/>
@@ -43373,7 +43362,7 @@
           <w:szCs w:val="32"/>
         </w:rPr>
       </w:pPr>
-      <w:bookmarkStart w:id="84" w:name="_Toc21394794"/>
+      <w:bookmarkStart w:id="84" w:name="_Toc21532642"/>
       <w:r>
         <w:rPr>
           <w:sz w:val="32"/>
@@ -43391,7 +43380,7 @@
           <w:numId w:val="54"/>
         </w:numPr>
       </w:pPr>
-      <w:bookmarkStart w:id="85" w:name="_Toc21394795"/>
+      <w:bookmarkStart w:id="85" w:name="_Toc21532643"/>
       <w:r>
         <w:rPr>
           <w:sz w:val="32"/>
@@ -43414,7 +43403,7 @@
           <w:szCs w:val="120"/>
         </w:rPr>
       </w:pPr>
-      <w:bookmarkStart w:id="86" w:name="_Toc21394796"/>
+      <w:bookmarkStart w:id="86" w:name="_Toc21532644"/>
       <w:r>
         <w:rPr>
           <w:sz w:val="120"/>
@@ -43447,28 +43436,16 @@
         <w:rPr>
           <w:sz w:val="120"/>
           <w:szCs w:val="120"/>
-          <w:lang w:val="en-US"/>
-        </w:rPr>
-      </w:pPr>
-      <w:bookmarkStart w:id="87" w:name="_Toc21394797"/>
-      <w:proofErr w:type="spellStart"/>
+        </w:rPr>
+      </w:pPr>
+      <w:bookmarkStart w:id="87" w:name="_Toc21532645"/>
       <w:r>
         <w:rPr>
           <w:sz w:val="120"/>
           <w:szCs w:val="120"/>
-          <w:lang w:val="en-US"/>
         </w:rPr>
         <w:lastRenderedPageBreak/>
-        <w:t>Bibliografía</w:t>
-      </w:r>
-      <w:proofErr w:type="spellEnd"/>
-      <w:r>
-        <w:rPr>
-          <w:sz w:val="120"/>
-          <w:szCs w:val="120"/>
-          <w:lang w:val="en-US"/>
-        </w:rPr>
-        <w:t>.</w:t>
+        <w:t>Bibliografía.</w:t>
       </w:r>
       <w:bookmarkEnd w:id="87"/>
     </w:p>
@@ -43478,14 +43455,12 @@
           <w:rFonts w:ascii="Raleway" w:eastAsiaTheme="majorEastAsia" w:hAnsi="Raleway" w:cstheme="majorBidi"/>
           <w:sz w:val="120"/>
           <w:szCs w:val="120"/>
-          <w:lang w:val="en-US"/>
         </w:rPr>
       </w:pPr>
       <w:r>
         <w:rPr>
           <w:sz w:val="120"/>
           <w:szCs w:val="120"/>
-          <w:lang w:val="en-US"/>
         </w:rPr>
         <w:br w:type="page"/>
       </w:r>
@@ -46393,6 +46368,7 @@
         <w:docPartUnique/>
       </w:docPartObj>
     </w:sdtPr>
+    <w:sdtEndPr/>
     <w:sdtContent>
       <w:p>
         <w:pPr>
@@ -53250,7 +53226,7 @@
 </file>
 
 <file path=customXml/itemProps1.xml><?xml version="1.0" encoding="utf-8"?>
-<ds:datastoreItem xmlns:ds="http://schemas.openxmlformats.org/officeDocument/2006/customXml" ds:itemID="{EFD28BFC-7B91-43A6-A86D-A4ADAC9D7E77}">
+<ds:datastoreItem xmlns:ds="http://schemas.openxmlformats.org/officeDocument/2006/customXml" ds:itemID="{F71BE2E1-7BF0-41E0-BA06-E7E020F6F754}">
   <ds:schemaRefs>
     <ds:schemaRef ds:uri="http://schemas.openxmlformats.org/officeDocument/2006/bibliography"/>
   </ds:schemaRefs>

--- a/Plataforma para la Creación de Escenarios para  Evaluar Actividades de Cableado Estructurado.docx
+++ b/Plataforma para la Creación de Escenarios para  Evaluar Actividades de Cableado Estructurado.docx
@@ -745,7 +745,7 @@
             </w:rPr>
             <w:fldChar w:fldCharType="separate"/>
           </w:r>
-          <w:hyperlink w:anchor="_Toc21532603" w:history="1">
+          <w:hyperlink w:anchor="_Toc21534150" w:history="1">
             <w:r>
               <w:rPr>
                 <w:rStyle w:val="Hipervnculo"/>
@@ -776,7 +776,7 @@
                 <w:noProof/>
                 <w:webHidden/>
               </w:rPr>
-              <w:instrText xml:space="preserve"> PAGEREF _Toc21532603 \h </w:instrText>
+              <w:instrText xml:space="preserve"> PAGEREF _Toc21534150 \h </w:instrText>
             </w:r>
             <w:r>
               <w:rPr>
@@ -823,7 +823,7 @@
               <w:lang w:eastAsia="es-MX"/>
             </w:rPr>
           </w:pPr>
-          <w:hyperlink w:anchor="_Toc21532604" w:history="1">
+          <w:hyperlink w:anchor="_Toc21534151" w:history="1">
             <w:r>
               <w:rPr>
                 <w:rStyle w:val="Hipervnculo"/>
@@ -854,7 +854,7 @@
                 <w:noProof/>
                 <w:webHidden/>
               </w:rPr>
-              <w:instrText xml:space="preserve"> PAGEREF _Toc21532604 \h </w:instrText>
+              <w:instrText xml:space="preserve"> PAGEREF _Toc21534151 \h </w:instrText>
             </w:r>
             <w:r>
               <w:rPr>
@@ -901,7 +901,7 @@
               <w:lang w:eastAsia="es-MX"/>
             </w:rPr>
           </w:pPr>
-          <w:hyperlink w:anchor="_Toc21532605" w:history="1">
+          <w:hyperlink w:anchor="_Toc21534152" w:history="1">
             <w:r>
               <w:rPr>
                 <w:rStyle w:val="Hipervnculo"/>
@@ -932,7 +932,7 @@
                 <w:noProof/>
                 <w:webHidden/>
               </w:rPr>
-              <w:instrText xml:space="preserve"> PAGEREF _Toc21532605 \h </w:instrText>
+              <w:instrText xml:space="preserve"> PAGEREF _Toc21534152 \h </w:instrText>
             </w:r>
             <w:r>
               <w:rPr>
@@ -979,7 +979,7 @@
               <w:lang w:eastAsia="es-MX"/>
             </w:rPr>
           </w:pPr>
-          <w:hyperlink w:anchor="_Toc21532606" w:history="1">
+          <w:hyperlink w:anchor="_Toc21534153" w:history="1">
             <w:r>
               <w:rPr>
                 <w:rStyle w:val="Hipervnculo"/>
@@ -1010,7 +1010,7 @@
                 <w:noProof/>
                 <w:webHidden/>
               </w:rPr>
-              <w:instrText xml:space="preserve"> PAGEREF _Toc21532606 \h </w:instrText>
+              <w:instrText xml:space="preserve"> PAGEREF _Toc21534153 \h </w:instrText>
             </w:r>
             <w:r>
               <w:rPr>
@@ -1057,7 +1057,7 @@
               <w:lang w:eastAsia="es-MX"/>
             </w:rPr>
           </w:pPr>
-          <w:hyperlink w:anchor="_Toc21532607" w:history="1">
+          <w:hyperlink w:anchor="_Toc21534154" w:history="1">
             <w:r>
               <w:rPr>
                 <w:rStyle w:val="Hipervnculo"/>
@@ -1088,7 +1088,7 @@
                 <w:noProof/>
                 <w:webHidden/>
               </w:rPr>
-              <w:instrText xml:space="preserve"> PAGEREF _Toc21532607 \h </w:instrText>
+              <w:instrText xml:space="preserve"> PAGEREF _Toc21534154 \h </w:instrText>
             </w:r>
             <w:r>
               <w:rPr>
@@ -1136,7 +1136,7 @@
               <w:lang w:eastAsia="es-MX"/>
             </w:rPr>
           </w:pPr>
-          <w:hyperlink w:anchor="_Toc21532608" w:history="1">
+          <w:hyperlink w:anchor="_Toc21534155" w:history="1">
             <w:r>
               <w:rPr>
                 <w:rStyle w:val="Hipervnculo"/>
@@ -1183,7 +1183,7 @@
                 <w:noProof/>
                 <w:webHidden/>
               </w:rPr>
-              <w:instrText xml:space="preserve"> PAGEREF _Toc21532608 \h </w:instrText>
+              <w:instrText xml:space="preserve"> PAGEREF _Toc21534155 \h </w:instrText>
             </w:r>
             <w:r>
               <w:rPr>
@@ -1231,7 +1231,7 @@
               <w:lang w:eastAsia="es-MX"/>
             </w:rPr>
           </w:pPr>
-          <w:hyperlink w:anchor="_Toc21532609" w:history="1">
+          <w:hyperlink w:anchor="_Toc21534156" w:history="1">
             <w:r>
               <w:rPr>
                 <w:rStyle w:val="Hipervnculo"/>
@@ -1278,7 +1278,7 @@
                 <w:noProof/>
                 <w:webHidden/>
               </w:rPr>
-              <w:instrText xml:space="preserve"> PAGEREF _Toc21532609 \h </w:instrText>
+              <w:instrText xml:space="preserve"> PAGEREF _Toc21534156 \h </w:instrText>
             </w:r>
             <w:r>
               <w:rPr>
@@ -1326,7 +1326,7 @@
               <w:lang w:eastAsia="es-MX"/>
             </w:rPr>
           </w:pPr>
-          <w:hyperlink w:anchor="_Toc21532610" w:history="1">
+          <w:hyperlink w:anchor="_Toc21534157" w:history="1">
             <w:r>
               <w:rPr>
                 <w:rStyle w:val="Hipervnculo"/>
@@ -1373,7 +1373,7 @@
                 <w:noProof/>
                 <w:webHidden/>
               </w:rPr>
-              <w:instrText xml:space="preserve"> PAGEREF _Toc21532610 \h </w:instrText>
+              <w:instrText xml:space="preserve"> PAGEREF _Toc21534157 \h </w:instrText>
             </w:r>
             <w:r>
               <w:rPr>
@@ -1421,7 +1421,7 @@
               <w:lang w:eastAsia="es-MX"/>
             </w:rPr>
           </w:pPr>
-          <w:hyperlink w:anchor="_Toc21532611" w:history="1">
+          <w:hyperlink w:anchor="_Toc21534158" w:history="1">
             <w:r>
               <w:rPr>
                 <w:rStyle w:val="Hipervnculo"/>
@@ -1468,7 +1468,7 @@
                 <w:noProof/>
                 <w:webHidden/>
               </w:rPr>
-              <w:instrText xml:space="preserve"> PAGEREF _Toc21532611 \h </w:instrText>
+              <w:instrText xml:space="preserve"> PAGEREF _Toc21534158 \h </w:instrText>
             </w:r>
             <w:r>
               <w:rPr>
@@ -1516,7 +1516,7 @@
               <w:lang w:eastAsia="es-MX"/>
             </w:rPr>
           </w:pPr>
-          <w:hyperlink w:anchor="_Toc21532612" w:history="1">
+          <w:hyperlink w:anchor="_Toc21534159" w:history="1">
             <w:r>
               <w:rPr>
                 <w:rStyle w:val="Hipervnculo"/>
@@ -1563,7 +1563,7 @@
                 <w:noProof/>
                 <w:webHidden/>
               </w:rPr>
-              <w:instrText xml:space="preserve"> PAGEREF _Toc21532612 \h </w:instrText>
+              <w:instrText xml:space="preserve"> PAGEREF _Toc21534159 \h </w:instrText>
             </w:r>
             <w:r>
               <w:rPr>
@@ -1611,7 +1611,7 @@
               <w:lang w:eastAsia="es-MX"/>
             </w:rPr>
           </w:pPr>
-          <w:hyperlink w:anchor="_Toc21532613" w:history="1">
+          <w:hyperlink w:anchor="_Toc21534160" w:history="1">
             <w:r>
               <w:rPr>
                 <w:rStyle w:val="Hipervnculo"/>
@@ -1658,7 +1658,7 @@
                 <w:noProof/>
                 <w:webHidden/>
               </w:rPr>
-              <w:instrText xml:space="preserve"> PAGEREF _Toc21532613 \h </w:instrText>
+              <w:instrText xml:space="preserve"> PAGEREF _Toc21534160 \h </w:instrText>
             </w:r>
             <w:r>
               <w:rPr>
@@ -1706,7 +1706,7 @@
               <w:lang w:eastAsia="es-MX"/>
             </w:rPr>
           </w:pPr>
-          <w:hyperlink w:anchor="_Toc21532614" w:history="1">
+          <w:hyperlink w:anchor="_Toc21534161" w:history="1">
             <w:r>
               <w:rPr>
                 <w:rStyle w:val="Hipervnculo"/>
@@ -1753,7 +1753,7 @@
                 <w:noProof/>
                 <w:webHidden/>
               </w:rPr>
-              <w:instrText xml:space="preserve"> PAGEREF _Toc21532614 \h </w:instrText>
+              <w:instrText xml:space="preserve"> PAGEREF _Toc21534161 \h </w:instrText>
             </w:r>
             <w:r>
               <w:rPr>
@@ -1801,7 +1801,7 @@
               <w:lang w:eastAsia="es-MX"/>
             </w:rPr>
           </w:pPr>
-          <w:hyperlink w:anchor="_Toc21532615" w:history="1">
+          <w:hyperlink w:anchor="_Toc21534162" w:history="1">
             <w:r>
               <w:rPr>
                 <w:rStyle w:val="Hipervnculo"/>
@@ -1848,7 +1848,7 @@
                 <w:noProof/>
                 <w:webHidden/>
               </w:rPr>
-              <w:instrText xml:space="preserve"> PAGEREF _Toc21532615 \h </w:instrText>
+              <w:instrText xml:space="preserve"> PAGEREF _Toc21534162 \h </w:instrText>
             </w:r>
             <w:r>
               <w:rPr>
@@ -1896,7 +1896,7 @@
               <w:lang w:eastAsia="es-MX"/>
             </w:rPr>
           </w:pPr>
-          <w:hyperlink w:anchor="_Toc21532616" w:history="1">
+          <w:hyperlink w:anchor="_Toc21534163" w:history="1">
             <w:r>
               <w:rPr>
                 <w:rStyle w:val="Hipervnculo"/>
@@ -1943,7 +1943,7 @@
                 <w:noProof/>
                 <w:webHidden/>
               </w:rPr>
-              <w:instrText xml:space="preserve"> PAGEREF _Toc21532616 \h </w:instrText>
+              <w:instrText xml:space="preserve"> PAGEREF _Toc21534163 \h </w:instrText>
             </w:r>
             <w:r>
               <w:rPr>
@@ -1991,7 +1991,7 @@
               <w:lang w:eastAsia="es-MX"/>
             </w:rPr>
           </w:pPr>
-          <w:hyperlink w:anchor="_Toc21532617" w:history="1">
+          <w:hyperlink w:anchor="_Toc21534164" w:history="1">
             <w:r>
               <w:rPr>
                 <w:rStyle w:val="Hipervnculo"/>
@@ -2038,7 +2038,7 @@
                 <w:noProof/>
                 <w:webHidden/>
               </w:rPr>
-              <w:instrText xml:space="preserve"> PAGEREF _Toc21532617 \h </w:instrText>
+              <w:instrText xml:space="preserve"> PAGEREF _Toc21534164 \h </w:instrText>
             </w:r>
             <w:r>
               <w:rPr>
@@ -2086,7 +2086,7 @@
               <w:lang w:eastAsia="es-MX"/>
             </w:rPr>
           </w:pPr>
-          <w:hyperlink w:anchor="_Toc21532618" w:history="1">
+          <w:hyperlink w:anchor="_Toc21534165" w:history="1">
             <w:r>
               <w:rPr>
                 <w:rStyle w:val="Hipervnculo"/>
@@ -2133,7 +2133,7 @@
                 <w:noProof/>
                 <w:webHidden/>
               </w:rPr>
-              <w:instrText xml:space="preserve"> PAGEREF _Toc21532618 \h </w:instrText>
+              <w:instrText xml:space="preserve"> PAGEREF _Toc21534165 \h </w:instrText>
             </w:r>
             <w:r>
               <w:rPr>
@@ -2181,7 +2181,7 @@
               <w:lang w:eastAsia="es-MX"/>
             </w:rPr>
           </w:pPr>
-          <w:hyperlink w:anchor="_Toc21532619" w:history="1">
+          <w:hyperlink w:anchor="_Toc21534166" w:history="1">
             <w:r>
               <w:rPr>
                 <w:rStyle w:val="Hipervnculo"/>
@@ -2228,7 +2228,7 @@
                 <w:noProof/>
                 <w:webHidden/>
               </w:rPr>
-              <w:instrText xml:space="preserve"> PAGEREF _Toc21532619 \h </w:instrText>
+              <w:instrText xml:space="preserve"> PAGEREF _Toc21534166 \h </w:instrText>
             </w:r>
             <w:r>
               <w:rPr>
@@ -2275,7 +2275,7 @@
               <w:lang w:eastAsia="es-MX"/>
             </w:rPr>
           </w:pPr>
-          <w:hyperlink w:anchor="_Toc21532620" w:history="1">
+          <w:hyperlink w:anchor="_Toc21534167" w:history="1">
             <w:r>
               <w:rPr>
                 <w:rStyle w:val="Hipervnculo"/>
@@ -2306,7 +2306,7 @@
                 <w:noProof/>
                 <w:webHidden/>
               </w:rPr>
-              <w:instrText xml:space="preserve"> PAGEREF _Toc21532620 \h </w:instrText>
+              <w:instrText xml:space="preserve"> PAGEREF _Toc21534167 \h </w:instrText>
             </w:r>
             <w:r>
               <w:rPr>
@@ -2354,7 +2354,7 @@
               <w:lang w:eastAsia="es-MX"/>
             </w:rPr>
           </w:pPr>
-          <w:hyperlink w:anchor="_Toc21532621" w:history="1">
+          <w:hyperlink w:anchor="_Toc21534168" w:history="1">
             <w:r>
               <w:rPr>
                 <w:rStyle w:val="Hipervnculo"/>
@@ -2401,7 +2401,7 @@
                 <w:noProof/>
                 <w:webHidden/>
               </w:rPr>
-              <w:instrText xml:space="preserve"> PAGEREF _Toc21532621 \h </w:instrText>
+              <w:instrText xml:space="preserve"> PAGEREF _Toc21534168 \h </w:instrText>
             </w:r>
             <w:r>
               <w:rPr>
@@ -2449,7 +2449,7 @@
               <w:lang w:eastAsia="es-MX"/>
             </w:rPr>
           </w:pPr>
-          <w:hyperlink w:anchor="_Toc21532622" w:history="1">
+          <w:hyperlink w:anchor="_Toc21534169" w:history="1">
             <w:r>
               <w:rPr>
                 <w:rStyle w:val="Hipervnculo"/>
@@ -2496,7 +2496,7 @@
                 <w:noProof/>
                 <w:webHidden/>
               </w:rPr>
-              <w:instrText xml:space="preserve"> PAGEREF _Toc21532622 \h </w:instrText>
+              <w:instrText xml:space="preserve"> PAGEREF _Toc21534169 \h </w:instrText>
             </w:r>
             <w:r>
               <w:rPr>
@@ -2544,7 +2544,7 @@
               <w:lang w:eastAsia="es-MX"/>
             </w:rPr>
           </w:pPr>
-          <w:hyperlink w:anchor="_Toc21532623" w:history="1">
+          <w:hyperlink w:anchor="_Toc21534170" w:history="1">
             <w:r>
               <w:rPr>
                 <w:rStyle w:val="Hipervnculo"/>
@@ -2591,7 +2591,7 @@
                 <w:noProof/>
                 <w:webHidden/>
               </w:rPr>
-              <w:instrText xml:space="preserve"> PAGEREF _Toc21532623 \h </w:instrText>
+              <w:instrText xml:space="preserve"> PAGEREF _Toc21534170 \h </w:instrText>
             </w:r>
             <w:r>
               <w:rPr>
@@ -2639,7 +2639,7 @@
               <w:lang w:eastAsia="es-MX"/>
             </w:rPr>
           </w:pPr>
-          <w:hyperlink w:anchor="_Toc21532624" w:history="1">
+          <w:hyperlink w:anchor="_Toc21534171" w:history="1">
             <w:r>
               <w:rPr>
                 <w:rStyle w:val="Hipervnculo"/>
@@ -2686,7 +2686,7 @@
                 <w:noProof/>
                 <w:webHidden/>
               </w:rPr>
-              <w:instrText xml:space="preserve"> PAGEREF _Toc21532624 \h </w:instrText>
+              <w:instrText xml:space="preserve"> PAGEREF _Toc21534171 \h </w:instrText>
             </w:r>
             <w:r>
               <w:rPr>
@@ -2734,7 +2734,7 @@
               <w:lang w:eastAsia="es-MX"/>
             </w:rPr>
           </w:pPr>
-          <w:hyperlink w:anchor="_Toc21532625" w:history="1">
+          <w:hyperlink w:anchor="_Toc21534172" w:history="1">
             <w:r>
               <w:rPr>
                 <w:rStyle w:val="Hipervnculo"/>
@@ -2781,7 +2781,7 @@
                 <w:noProof/>
                 <w:webHidden/>
               </w:rPr>
-              <w:instrText xml:space="preserve"> PAGEREF _Toc21532625 \h </w:instrText>
+              <w:instrText xml:space="preserve"> PAGEREF _Toc21534172 \h </w:instrText>
             </w:r>
             <w:r>
               <w:rPr>
@@ -2829,7 +2829,7 @@
               <w:lang w:eastAsia="es-MX"/>
             </w:rPr>
           </w:pPr>
-          <w:hyperlink w:anchor="_Toc21532626" w:history="1">
+          <w:hyperlink w:anchor="_Toc21534173" w:history="1">
             <w:r>
               <w:rPr>
                 <w:rStyle w:val="Hipervnculo"/>
@@ -2876,7 +2876,7 @@
                 <w:noProof/>
                 <w:webHidden/>
               </w:rPr>
-              <w:instrText xml:space="preserve"> PAGEREF _Toc21532626 \h </w:instrText>
+              <w:instrText xml:space="preserve"> PAGEREF _Toc21534173 \h </w:instrText>
             </w:r>
             <w:r>
               <w:rPr>
@@ -2924,7 +2924,7 @@
               <w:lang w:eastAsia="es-MX"/>
             </w:rPr>
           </w:pPr>
-          <w:hyperlink w:anchor="_Toc21532627" w:history="1">
+          <w:hyperlink w:anchor="_Toc21534174" w:history="1">
             <w:r>
               <w:rPr>
                 <w:rStyle w:val="Hipervnculo"/>
@@ -2971,7 +2971,7 @@
                 <w:noProof/>
                 <w:webHidden/>
               </w:rPr>
-              <w:instrText xml:space="preserve"> PAGEREF _Toc21532627 \h </w:instrText>
+              <w:instrText xml:space="preserve"> PAGEREF _Toc21534174 \h </w:instrText>
             </w:r>
             <w:r>
               <w:rPr>
@@ -3019,7 +3019,7 @@
               <w:lang w:eastAsia="es-MX"/>
             </w:rPr>
           </w:pPr>
-          <w:hyperlink w:anchor="_Toc21532628" w:history="1">
+          <w:hyperlink w:anchor="_Toc21534175" w:history="1">
             <w:r>
               <w:rPr>
                 <w:rStyle w:val="Hipervnculo"/>
@@ -3066,7 +3066,7 @@
                 <w:noProof/>
                 <w:webHidden/>
               </w:rPr>
-              <w:instrText xml:space="preserve"> PAGEREF _Toc21532628 \h </w:instrText>
+              <w:instrText xml:space="preserve"> PAGEREF _Toc21534175 \h </w:instrText>
             </w:r>
             <w:r>
               <w:rPr>
@@ -3114,7 +3114,7 @@
               <w:lang w:eastAsia="es-MX"/>
             </w:rPr>
           </w:pPr>
-          <w:hyperlink w:anchor="_Toc21532629" w:history="1">
+          <w:hyperlink w:anchor="_Toc21534176" w:history="1">
             <w:r>
               <w:rPr>
                 <w:rStyle w:val="Hipervnculo"/>
@@ -3161,7 +3161,7 @@
                 <w:noProof/>
                 <w:webHidden/>
               </w:rPr>
-              <w:instrText xml:space="preserve"> PAGEREF _Toc21532629 \h </w:instrText>
+              <w:instrText xml:space="preserve"> PAGEREF _Toc21534176 \h </w:instrText>
             </w:r>
             <w:r>
               <w:rPr>
@@ -3209,7 +3209,7 @@
               <w:lang w:eastAsia="es-MX"/>
             </w:rPr>
           </w:pPr>
-          <w:hyperlink w:anchor="_Toc21532630" w:history="1">
+          <w:hyperlink w:anchor="_Toc21534177" w:history="1">
             <w:r>
               <w:rPr>
                 <w:rStyle w:val="Hipervnculo"/>
@@ -3256,7 +3256,7 @@
                 <w:noProof/>
                 <w:webHidden/>
               </w:rPr>
-              <w:instrText xml:space="preserve"> PAGEREF _Toc21532630 \h </w:instrText>
+              <w:instrText xml:space="preserve"> PAGEREF _Toc21534177 \h </w:instrText>
             </w:r>
             <w:r>
               <w:rPr>
@@ -3304,7 +3304,7 @@
               <w:lang w:eastAsia="es-MX"/>
             </w:rPr>
           </w:pPr>
-          <w:hyperlink w:anchor="_Toc21532631" w:history="1">
+          <w:hyperlink w:anchor="_Toc21534178" w:history="1">
             <w:r>
               <w:rPr>
                 <w:rStyle w:val="Hipervnculo"/>
@@ -3351,7 +3351,7 @@
                 <w:noProof/>
                 <w:webHidden/>
               </w:rPr>
-              <w:instrText xml:space="preserve"> PAGEREF _Toc21532631 \h </w:instrText>
+              <w:instrText xml:space="preserve"> PAGEREF _Toc21534178 \h </w:instrText>
             </w:r>
             <w:r>
               <w:rPr>
@@ -3398,7 +3398,7 @@
               <w:lang w:eastAsia="es-MX"/>
             </w:rPr>
           </w:pPr>
-          <w:hyperlink w:anchor="_Toc21532632" w:history="1">
+          <w:hyperlink w:anchor="_Toc21534179" w:history="1">
             <w:r>
               <w:rPr>
                 <w:rStyle w:val="Hipervnculo"/>
@@ -3429,7 +3429,7 @@
                 <w:noProof/>
                 <w:webHidden/>
               </w:rPr>
-              <w:instrText xml:space="preserve"> PAGEREF _Toc21532632 \h </w:instrText>
+              <w:instrText xml:space="preserve"> PAGEREF _Toc21534179 \h </w:instrText>
             </w:r>
             <w:r>
               <w:rPr>
@@ -3477,7 +3477,7 @@
               <w:lang w:eastAsia="es-MX"/>
             </w:rPr>
           </w:pPr>
-          <w:hyperlink w:anchor="_Toc21532633" w:history="1">
+          <w:hyperlink w:anchor="_Toc21534180" w:history="1">
             <w:r>
               <w:rPr>
                 <w:rStyle w:val="Hipervnculo"/>
@@ -3524,7 +3524,7 @@
                 <w:noProof/>
                 <w:webHidden/>
               </w:rPr>
-              <w:instrText xml:space="preserve"> PAGEREF _Toc21532633 \h </w:instrText>
+              <w:instrText xml:space="preserve"> PAGEREF _Toc21534180 \h </w:instrText>
             </w:r>
             <w:r>
               <w:rPr>
@@ -3572,7 +3572,7 @@
               <w:lang w:eastAsia="es-MX"/>
             </w:rPr>
           </w:pPr>
-          <w:hyperlink w:anchor="_Toc21532634" w:history="1">
+          <w:hyperlink w:anchor="_Toc21534181" w:history="1">
             <w:r>
               <w:rPr>
                 <w:rStyle w:val="Hipervnculo"/>
@@ -3619,7 +3619,7 @@
                 <w:noProof/>
                 <w:webHidden/>
               </w:rPr>
-              <w:instrText xml:space="preserve"> PAGEREF _Toc21532634 \h </w:instrText>
+              <w:instrText xml:space="preserve"> PAGEREF _Toc21534181 \h </w:instrText>
             </w:r>
             <w:r>
               <w:rPr>
@@ -3666,7 +3666,7 @@
               <w:lang w:eastAsia="es-MX"/>
             </w:rPr>
           </w:pPr>
-          <w:hyperlink w:anchor="_Toc21532635" w:history="1">
+          <w:hyperlink w:anchor="_Toc21534182" w:history="1">
             <w:r>
               <w:rPr>
                 <w:rStyle w:val="Hipervnculo"/>
@@ -3697,7 +3697,7 @@
                 <w:noProof/>
                 <w:webHidden/>
               </w:rPr>
-              <w:instrText xml:space="preserve"> PAGEREF _Toc21532635 \h </w:instrText>
+              <w:instrText xml:space="preserve"> PAGEREF _Toc21534182 \h </w:instrText>
             </w:r>
             <w:r>
               <w:rPr>
@@ -3744,7 +3744,7 @@
               <w:lang w:eastAsia="es-MX"/>
             </w:rPr>
           </w:pPr>
-          <w:hyperlink w:anchor="_Toc21532636" w:history="1">
+          <w:hyperlink w:anchor="_Toc21534183" w:history="1">
             <w:r>
               <w:rPr>
                 <w:rStyle w:val="Hipervnculo"/>
@@ -3775,7 +3775,7 @@
                 <w:noProof/>
                 <w:webHidden/>
               </w:rPr>
-              <w:instrText xml:space="preserve"> PAGEREF _Toc21532636 \h </w:instrText>
+              <w:instrText xml:space="preserve"> PAGEREF _Toc21534183 \h </w:instrText>
             </w:r>
             <w:r>
               <w:rPr>
@@ -3823,7 +3823,7 @@
               <w:lang w:eastAsia="es-MX"/>
             </w:rPr>
           </w:pPr>
-          <w:hyperlink w:anchor="_Toc21532637" w:history="1">
+          <w:hyperlink w:anchor="_Toc21534184" w:history="1">
             <w:r>
               <w:rPr>
                 <w:rStyle w:val="Hipervnculo"/>
@@ -3870,7 +3870,7 @@
                 <w:noProof/>
                 <w:webHidden/>
               </w:rPr>
-              <w:instrText xml:space="preserve"> PAGEREF _Toc21532637 \h </w:instrText>
+              <w:instrText xml:space="preserve"> PAGEREF _Toc21534184 \h </w:instrText>
             </w:r>
             <w:r>
               <w:rPr>
@@ -3918,7 +3918,7 @@
               <w:lang w:eastAsia="es-MX"/>
             </w:rPr>
           </w:pPr>
-          <w:hyperlink w:anchor="_Toc21532638" w:history="1">
+          <w:hyperlink w:anchor="_Toc21534185" w:history="1">
             <w:r>
               <w:rPr>
                 <w:rStyle w:val="Hipervnculo"/>
@@ -3965,7 +3965,7 @@
                 <w:noProof/>
                 <w:webHidden/>
               </w:rPr>
-              <w:instrText xml:space="preserve"> PAGEREF _Toc21532638 \h </w:instrText>
+              <w:instrText xml:space="preserve"> PAGEREF _Toc21534185 \h </w:instrText>
             </w:r>
             <w:r>
               <w:rPr>
@@ -4012,7 +4012,7 @@
               <w:lang w:eastAsia="es-MX"/>
             </w:rPr>
           </w:pPr>
-          <w:hyperlink w:anchor="_Toc21532639" w:history="1">
+          <w:hyperlink w:anchor="_Toc21534186" w:history="1">
             <w:r>
               <w:rPr>
                 <w:rStyle w:val="Hipervnculo"/>
@@ -4043,7 +4043,7 @@
                 <w:noProof/>
                 <w:webHidden/>
               </w:rPr>
-              <w:instrText xml:space="preserve"> PAGEREF _Toc21532639 \h </w:instrText>
+              <w:instrText xml:space="preserve"> PAGEREF _Toc21534186 \h </w:instrText>
             </w:r>
             <w:r>
               <w:rPr>
@@ -4091,7 +4091,7 @@
               <w:lang w:eastAsia="es-MX"/>
             </w:rPr>
           </w:pPr>
-          <w:hyperlink w:anchor="_Toc21532640" w:history="1">
+          <w:hyperlink w:anchor="_Toc21534187" w:history="1">
             <w:r>
               <w:rPr>
                 <w:rStyle w:val="Hipervnculo"/>
@@ -4138,7 +4138,7 @@
                 <w:noProof/>
                 <w:webHidden/>
               </w:rPr>
-              <w:instrText xml:space="preserve"> PAGEREF _Toc21532640 \h </w:instrText>
+              <w:instrText xml:space="preserve"> PAGEREF _Toc21534187 \h </w:instrText>
             </w:r>
             <w:r>
               <w:rPr>
@@ -4186,7 +4186,7 @@
               <w:lang w:eastAsia="es-MX"/>
             </w:rPr>
           </w:pPr>
-          <w:hyperlink w:anchor="_Toc21532641" w:history="1">
+          <w:hyperlink w:anchor="_Toc21534188" w:history="1">
             <w:r>
               <w:rPr>
                 <w:rStyle w:val="Hipervnculo"/>
@@ -4233,7 +4233,7 @@
                 <w:noProof/>
                 <w:webHidden/>
               </w:rPr>
-              <w:instrText xml:space="preserve"> PAGEREF _Toc21532641 \h </w:instrText>
+              <w:instrText xml:space="preserve"> PAGEREF _Toc21534188 \h </w:instrText>
             </w:r>
             <w:r>
               <w:rPr>
@@ -4281,7 +4281,7 @@
               <w:lang w:eastAsia="es-MX"/>
             </w:rPr>
           </w:pPr>
-          <w:hyperlink w:anchor="_Toc21532642" w:history="1">
+          <w:hyperlink w:anchor="_Toc21534189" w:history="1">
             <w:r>
               <w:rPr>
                 <w:rStyle w:val="Hipervnculo"/>
@@ -4328,7 +4328,7 @@
                 <w:noProof/>
                 <w:webHidden/>
               </w:rPr>
-              <w:instrText xml:space="preserve"> PAGEREF _Toc21532642 \h </w:instrText>
+              <w:instrText xml:space="preserve"> PAGEREF _Toc21534189 \h </w:instrText>
             </w:r>
             <w:r>
               <w:rPr>
@@ -4376,7 +4376,7 @@
               <w:lang w:eastAsia="es-MX"/>
             </w:rPr>
           </w:pPr>
-          <w:hyperlink w:anchor="_Toc21532643" w:history="1">
+          <w:hyperlink w:anchor="_Toc21534190" w:history="1">
             <w:r>
               <w:rPr>
                 <w:rStyle w:val="Hipervnculo"/>
@@ -4423,7 +4423,7 @@
                 <w:noProof/>
                 <w:webHidden/>
               </w:rPr>
-              <w:instrText xml:space="preserve"> PAGEREF _Toc21532643 \h </w:instrText>
+              <w:instrText xml:space="preserve"> PAGEREF _Toc21534190 \h </w:instrText>
             </w:r>
             <w:r>
               <w:rPr>
@@ -4470,7 +4470,7 @@
               <w:lang w:eastAsia="es-MX"/>
             </w:rPr>
           </w:pPr>
-          <w:hyperlink w:anchor="_Toc21532644" w:history="1">
+          <w:hyperlink w:anchor="_Toc21534191" w:history="1">
             <w:r>
               <w:rPr>
                 <w:rStyle w:val="Hipervnculo"/>
@@ -4501,7 +4501,7 @@
                 <w:noProof/>
                 <w:webHidden/>
               </w:rPr>
-              <w:instrText xml:space="preserve"> PAGEREF _Toc21532644 \h </w:instrText>
+              <w:instrText xml:space="preserve"> PAGEREF _Toc21534191 \h </w:instrText>
             </w:r>
             <w:r>
               <w:rPr>
@@ -4543,12 +4543,12 @@
               <w:tab w:val="right" w:leader="dot" w:pos="8828"/>
             </w:tabs>
             <w:rPr>
-              <w:rFonts w:eastAsiaTheme="minorEastAsia"/>
+              <w:rFonts w:ascii="Raleway" w:eastAsiaTheme="minorEastAsia" w:hAnsi="Raleway"/>
               <w:noProof/>
               <w:lang w:eastAsia="es-MX"/>
             </w:rPr>
           </w:pPr>
-          <w:hyperlink w:anchor="_Toc21532645" w:history="1">
+          <w:hyperlink w:anchor="_Toc21534192" w:history="1">
             <w:r>
               <w:rPr>
                 <w:rStyle w:val="Hipervnculo"/>
@@ -4579,7 +4579,7 @@
                 <w:noProof/>
                 <w:webHidden/>
               </w:rPr>
-              <w:instrText xml:space="preserve"> PAGEREF _Toc21532645 \h </w:instrText>
+              <w:instrText xml:space="preserve"> PAGEREF _Toc21534192 \h </w:instrText>
             </w:r>
             <w:r>
               <w:rPr>
@@ -4708,7 +4708,7 @@
         <w:rPr>
           <w:noProof/>
         </w:rPr>
-        <w:instrText xml:space="preserve"> PAGEREF _Toc21532646 \h </w:instrText>
+        <w:instrText xml:space="preserve"> PAGEREF _Toc21534193 \h </w:instrText>
       </w:r>
       <w:r>
         <w:rPr>
@@ -4769,7 +4769,7 @@
         <w:rPr>
           <w:noProof/>
         </w:rPr>
-        <w:instrText xml:space="preserve"> PAGEREF _Toc21532647 \h </w:instrText>
+        <w:instrText xml:space="preserve"> PAGEREF _Toc21534194 \h </w:instrText>
       </w:r>
       <w:r>
         <w:rPr>
@@ -4830,7 +4830,7 @@
         <w:rPr>
           <w:noProof/>
         </w:rPr>
-        <w:instrText xml:space="preserve"> PAGEREF _Toc21532648 \h </w:instrText>
+        <w:instrText xml:space="preserve"> PAGEREF _Toc21534195 \h </w:instrText>
       </w:r>
       <w:r>
         <w:rPr>
@@ -4891,7 +4891,7 @@
         <w:rPr>
           <w:noProof/>
         </w:rPr>
-        <w:instrText xml:space="preserve"> PAGEREF _Toc21532649 \h </w:instrText>
+        <w:instrText xml:space="preserve"> PAGEREF _Toc21534196 \h </w:instrText>
       </w:r>
       <w:r>
         <w:rPr>
@@ -4952,7 +4952,7 @@
         <w:rPr>
           <w:noProof/>
         </w:rPr>
-        <w:instrText xml:space="preserve"> PAGEREF _Toc21532650 \h </w:instrText>
+        <w:instrText xml:space="preserve"> PAGEREF _Toc21534197 \h </w:instrText>
       </w:r>
       <w:r>
         <w:rPr>
@@ -5013,7 +5013,7 @@
         <w:rPr>
           <w:noProof/>
         </w:rPr>
-        <w:instrText xml:space="preserve"> PAGEREF _Toc21532651 \h </w:instrText>
+        <w:instrText xml:space="preserve"> PAGEREF _Toc21534198 \h </w:instrText>
       </w:r>
       <w:r>
         <w:rPr>
@@ -5074,7 +5074,7 @@
         <w:rPr>
           <w:noProof/>
         </w:rPr>
-        <w:instrText xml:space="preserve"> PAGEREF _Toc21532652 \h </w:instrText>
+        <w:instrText xml:space="preserve"> PAGEREF _Toc21534199 \h </w:instrText>
       </w:r>
       <w:r>
         <w:rPr>
@@ -5135,7 +5135,7 @@
         <w:rPr>
           <w:noProof/>
         </w:rPr>
-        <w:instrText xml:space="preserve"> PAGEREF _Toc21532653 \h </w:instrText>
+        <w:instrText xml:space="preserve"> PAGEREF _Toc21534200 \h </w:instrText>
       </w:r>
       <w:r>
         <w:rPr>
@@ -5196,7 +5196,7 @@
         <w:rPr>
           <w:noProof/>
         </w:rPr>
-        <w:instrText xml:space="preserve"> PAGEREF _Toc21532654 \h </w:instrText>
+        <w:instrText xml:space="preserve"> PAGEREF _Toc21534201 \h </w:instrText>
       </w:r>
       <w:r>
         <w:rPr>
@@ -5257,7 +5257,7 @@
         <w:rPr>
           <w:noProof/>
         </w:rPr>
-        <w:instrText xml:space="preserve"> PAGEREF _Toc21532655 \h </w:instrText>
+        <w:instrText xml:space="preserve"> PAGEREF _Toc21534202 \h </w:instrText>
       </w:r>
       <w:r>
         <w:rPr>
@@ -5318,7 +5318,7 @@
         <w:rPr>
           <w:noProof/>
         </w:rPr>
-        <w:instrText xml:space="preserve"> PAGEREF _Toc21532656 \h </w:instrText>
+        <w:instrText xml:space="preserve"> PAGEREF _Toc21534203 \h </w:instrText>
       </w:r>
       <w:r>
         <w:rPr>
@@ -5379,7 +5379,7 @@
         <w:rPr>
           <w:noProof/>
         </w:rPr>
-        <w:instrText xml:space="preserve"> PAGEREF _Toc21532657 \h </w:instrText>
+        <w:instrText xml:space="preserve"> PAGEREF _Toc21534204 \h </w:instrText>
       </w:r>
       <w:r>
         <w:rPr>
@@ -5440,7 +5440,7 @@
         <w:rPr>
           <w:noProof/>
         </w:rPr>
-        <w:instrText xml:space="preserve"> PAGEREF _Toc21532658 \h </w:instrText>
+        <w:instrText xml:space="preserve"> PAGEREF _Toc21534205 \h </w:instrText>
       </w:r>
       <w:r>
         <w:rPr>
@@ -5501,7 +5501,7 @@
         <w:rPr>
           <w:noProof/>
         </w:rPr>
-        <w:instrText xml:space="preserve"> PAGEREF _Toc21532659 \h </w:instrText>
+        <w:instrText xml:space="preserve"> PAGEREF _Toc21534206 \h </w:instrText>
       </w:r>
       <w:r>
         <w:rPr>
@@ -5562,7 +5562,7 @@
         <w:rPr>
           <w:noProof/>
         </w:rPr>
-        <w:instrText xml:space="preserve"> PAGEREF _Toc21532660 \h </w:instrText>
+        <w:instrText xml:space="preserve"> PAGEREF _Toc21534207 \h </w:instrText>
       </w:r>
       <w:r>
         <w:rPr>
@@ -5623,7 +5623,7 @@
         <w:rPr>
           <w:noProof/>
         </w:rPr>
-        <w:instrText xml:space="preserve"> PAGEREF _Toc21532661 \h </w:instrText>
+        <w:instrText xml:space="preserve"> PAGEREF _Toc21534208 \h </w:instrText>
       </w:r>
       <w:r>
         <w:rPr>
@@ -5684,7 +5684,7 @@
         <w:rPr>
           <w:noProof/>
         </w:rPr>
-        <w:instrText xml:space="preserve"> PAGEREF _Toc21532662 \h </w:instrText>
+        <w:instrText xml:space="preserve"> PAGEREF _Toc21534209 \h </w:instrText>
       </w:r>
       <w:r>
         <w:rPr>
@@ -5745,7 +5745,7 @@
         <w:rPr>
           <w:noProof/>
         </w:rPr>
-        <w:instrText xml:space="preserve"> PAGEREF _Toc21532663 \h </w:instrText>
+        <w:instrText xml:space="preserve"> PAGEREF _Toc21534210 \h </w:instrText>
       </w:r>
       <w:r>
         <w:rPr>
@@ -5806,7 +5806,7 @@
         <w:rPr>
           <w:noProof/>
         </w:rPr>
-        <w:instrText xml:space="preserve"> PAGEREF _Toc21532664 \h </w:instrText>
+        <w:instrText xml:space="preserve"> PAGEREF _Toc21534211 \h </w:instrText>
       </w:r>
       <w:r>
         <w:rPr>
@@ -5867,7 +5867,7 @@
         <w:rPr>
           <w:noProof/>
         </w:rPr>
-        <w:instrText xml:space="preserve"> PAGEREF _Toc21532665 \h </w:instrText>
+        <w:instrText xml:space="preserve"> PAGEREF _Toc21534212 \h </w:instrText>
       </w:r>
       <w:r>
         <w:rPr>
@@ -5928,7 +5928,7 @@
         <w:rPr>
           <w:noProof/>
         </w:rPr>
-        <w:instrText xml:space="preserve"> PAGEREF _Toc21532666 \h </w:instrText>
+        <w:instrText xml:space="preserve"> PAGEREF _Toc21534213 \h </w:instrText>
       </w:r>
       <w:r>
         <w:rPr>
@@ -5989,7 +5989,7 @@
         <w:rPr>
           <w:noProof/>
         </w:rPr>
-        <w:instrText xml:space="preserve"> PAGEREF _Toc21532667 \h </w:instrText>
+        <w:instrText xml:space="preserve"> PAGEREF _Toc21534214 \h </w:instrText>
       </w:r>
       <w:r>
         <w:rPr>
@@ -6050,7 +6050,7 @@
         <w:rPr>
           <w:noProof/>
         </w:rPr>
-        <w:instrText xml:space="preserve"> PAGEREF _Toc21532668 \h </w:instrText>
+        <w:instrText xml:space="preserve"> PAGEREF _Toc21534215 \h </w:instrText>
       </w:r>
       <w:r>
         <w:rPr>
@@ -6111,7 +6111,7 @@
         <w:rPr>
           <w:noProof/>
         </w:rPr>
-        <w:instrText xml:space="preserve"> PAGEREF _Toc21532669 \h </w:instrText>
+        <w:instrText xml:space="preserve"> PAGEREF _Toc21534216 \h </w:instrText>
       </w:r>
       <w:r>
         <w:rPr>
@@ -6172,7 +6172,7 @@
         <w:rPr>
           <w:noProof/>
         </w:rPr>
-        <w:instrText xml:space="preserve"> PAGEREF _Toc21532670 \h </w:instrText>
+        <w:instrText xml:space="preserve"> PAGEREF _Toc21534217 \h </w:instrText>
       </w:r>
       <w:r>
         <w:rPr>
@@ -6215,6 +6215,8 @@
         <w:lastRenderedPageBreak/>
         <w:fldChar w:fldCharType="end"/>
       </w:r>
+      <w:bookmarkStart w:id="0" w:name="_GoBack"/>
+      <w:bookmarkEnd w:id="0"/>
     </w:p>
     <w:p>
       <w:pPr>
@@ -6269,8 +6271,6 @@
         </w:rPr>
         <w:fldChar w:fldCharType="separate"/>
       </w:r>
-      <w:bookmarkStart w:id="0" w:name="_GoBack"/>
-      <w:bookmarkEnd w:id="0"/>
       <w:r>
         <w:rPr>
           <w:rFonts w:ascii="Raleway" w:hAnsi="Raleway"/>
@@ -6294,7 +6294,7 @@
         <w:rPr>
           <w:noProof/>
         </w:rPr>
-        <w:instrText xml:space="preserve"> PAGEREF _Toc21532671 \h </w:instrText>
+        <w:instrText xml:space="preserve"> PAGEREF _Toc21534218 \h </w:instrText>
       </w:r>
       <w:r>
         <w:rPr>
@@ -6355,7 +6355,7 @@
         <w:rPr>
           <w:noProof/>
         </w:rPr>
-        <w:instrText xml:space="preserve"> PAGEREF _Toc21532672 \h </w:instrText>
+        <w:instrText xml:space="preserve"> PAGEREF _Toc21534219 \h </w:instrText>
       </w:r>
       <w:r>
         <w:rPr>
@@ -6416,7 +6416,7 @@
         <w:rPr>
           <w:noProof/>
         </w:rPr>
-        <w:instrText xml:space="preserve"> PAGEREF _Toc21532673 \h </w:instrText>
+        <w:instrText xml:space="preserve"> PAGEREF _Toc21534220 \h </w:instrText>
       </w:r>
       <w:r>
         <w:rPr>
@@ -6477,7 +6477,7 @@
         <w:rPr>
           <w:noProof/>
         </w:rPr>
-        <w:instrText xml:space="preserve"> PAGEREF _Toc21532674 \h </w:instrText>
+        <w:instrText xml:space="preserve"> PAGEREF _Toc21534221 \h </w:instrText>
       </w:r>
       <w:r>
         <w:rPr>
@@ -6538,7 +6538,7 @@
         <w:rPr>
           <w:noProof/>
         </w:rPr>
-        <w:instrText xml:space="preserve"> PAGEREF _Toc21532675 \h </w:instrText>
+        <w:instrText xml:space="preserve"> PAGEREF _Toc21534222 \h </w:instrText>
       </w:r>
       <w:r>
         <w:rPr>
@@ -6599,7 +6599,7 @@
         <w:rPr>
           <w:noProof/>
         </w:rPr>
-        <w:instrText xml:space="preserve"> PAGEREF _Toc21532676 \h </w:instrText>
+        <w:instrText xml:space="preserve"> PAGEREF _Toc21534223 \h </w:instrText>
       </w:r>
       <w:r>
         <w:rPr>
@@ -6660,7 +6660,7 @@
         <w:rPr>
           <w:noProof/>
         </w:rPr>
-        <w:instrText xml:space="preserve"> PAGEREF _Toc21532677 \h </w:instrText>
+        <w:instrText xml:space="preserve"> PAGEREF _Toc21534224 \h </w:instrText>
       </w:r>
       <w:r>
         <w:rPr>
@@ -6721,7 +6721,7 @@
         <w:rPr>
           <w:noProof/>
         </w:rPr>
-        <w:instrText xml:space="preserve"> PAGEREF _Toc21532678 \h </w:instrText>
+        <w:instrText xml:space="preserve"> PAGEREF _Toc21534225 \h </w:instrText>
       </w:r>
       <w:r>
         <w:rPr>
@@ -6782,7 +6782,7 @@
         <w:rPr>
           <w:noProof/>
         </w:rPr>
-        <w:instrText xml:space="preserve"> PAGEREF _Toc21532679 \h </w:instrText>
+        <w:instrText xml:space="preserve"> PAGEREF _Toc21534226 \h </w:instrText>
       </w:r>
       <w:r>
         <w:rPr>
@@ -6843,7 +6843,7 @@
         <w:rPr>
           <w:noProof/>
         </w:rPr>
-        <w:instrText xml:space="preserve"> PAGEREF _Toc21532680 \h </w:instrText>
+        <w:instrText xml:space="preserve"> PAGEREF _Toc21534227 \h </w:instrText>
       </w:r>
       <w:r>
         <w:rPr>
@@ -6904,7 +6904,7 @@
         <w:rPr>
           <w:noProof/>
         </w:rPr>
-        <w:instrText xml:space="preserve"> PAGEREF _Toc21532681 \h </w:instrText>
+        <w:instrText xml:space="preserve"> PAGEREF _Toc21534228 \h </w:instrText>
       </w:r>
       <w:r>
         <w:rPr>
@@ -6965,7 +6965,7 @@
         <w:rPr>
           <w:noProof/>
         </w:rPr>
-        <w:instrText xml:space="preserve"> PAGEREF _Toc21532682 \h </w:instrText>
+        <w:instrText xml:space="preserve"> PAGEREF _Toc21534229 \h </w:instrText>
       </w:r>
       <w:r>
         <w:rPr>
@@ -7026,7 +7026,7 @@
         <w:rPr>
           <w:noProof/>
         </w:rPr>
-        <w:instrText xml:space="preserve"> PAGEREF _Toc21532683 \h </w:instrText>
+        <w:instrText xml:space="preserve"> PAGEREF _Toc21534230 \h </w:instrText>
       </w:r>
       <w:r>
         <w:rPr>
@@ -7087,7 +7087,7 @@
         <w:rPr>
           <w:noProof/>
         </w:rPr>
-        <w:instrText xml:space="preserve"> PAGEREF _Toc21532684 \h </w:instrText>
+        <w:instrText xml:space="preserve"> PAGEREF _Toc21534231 \h </w:instrText>
       </w:r>
       <w:r>
         <w:rPr>
@@ -7148,7 +7148,7 @@
         <w:rPr>
           <w:noProof/>
         </w:rPr>
-        <w:instrText xml:space="preserve"> PAGEREF _Toc21532685 \h </w:instrText>
+        <w:instrText xml:space="preserve"> PAGEREF _Toc21534232 \h </w:instrText>
       </w:r>
       <w:r>
         <w:rPr>
@@ -7209,7 +7209,7 @@
         <w:rPr>
           <w:noProof/>
         </w:rPr>
-        <w:instrText xml:space="preserve"> PAGEREF _Toc21532686 \h </w:instrText>
+        <w:instrText xml:space="preserve"> PAGEREF _Toc21534233 \h </w:instrText>
       </w:r>
       <w:r>
         <w:rPr>
@@ -7273,7 +7273,7 @@
       <w:pPr>
         <w:pStyle w:val="Ttulo1"/>
       </w:pPr>
-      <w:bookmarkStart w:id="1" w:name="_Toc21532603"/>
+      <w:bookmarkStart w:id="1" w:name="_Toc21534150"/>
       <w:r>
         <w:lastRenderedPageBreak/>
         <w:t>Definición del problema.</w:t>
@@ -7480,7 +7480,7 @@
       <w:pPr>
         <w:pStyle w:val="Ttulo1"/>
       </w:pPr>
-      <w:bookmarkStart w:id="2" w:name="_Toc21532604"/>
+      <w:bookmarkStart w:id="2" w:name="_Toc21534151"/>
       <w:r>
         <w:t>Objetivos.</w:t>
       </w:r>
@@ -7641,7 +7641,7 @@
       <w:pPr>
         <w:pStyle w:val="Ttulo1"/>
       </w:pPr>
-      <w:bookmarkStart w:id="3" w:name="_Toc21532605"/>
+      <w:bookmarkStart w:id="3" w:name="_Toc21534152"/>
       <w:r>
         <w:t>Justificación.</w:t>
       </w:r>
@@ -7775,7 +7775,7 @@
       <w:pPr>
         <w:pStyle w:val="Ttulo1"/>
       </w:pPr>
-      <w:bookmarkStart w:id="4" w:name="_Toc21532606"/>
+      <w:bookmarkStart w:id="4" w:name="_Toc21534153"/>
       <w:r>
         <w:t>Alcances y limitaciones.</w:t>
       </w:r>
@@ -7907,7 +7907,7 @@
           <w:szCs w:val="120"/>
         </w:rPr>
       </w:pPr>
-      <w:bookmarkStart w:id="5" w:name="_Toc21532607"/>
+      <w:bookmarkStart w:id="5" w:name="_Toc21534154"/>
       <w:r>
         <w:rPr>
           <w:sz w:val="120"/>
@@ -8689,7 +8689,7 @@
           <w:szCs w:val="32"/>
         </w:rPr>
       </w:pPr>
-      <w:bookmarkStart w:id="6" w:name="_Toc21532608"/>
+      <w:bookmarkStart w:id="6" w:name="_Toc21534155"/>
       <w:r>
         <w:rPr>
           <w:sz w:val="32"/>
@@ -9370,7 +9370,7 @@
           <w:szCs w:val="28"/>
         </w:rPr>
       </w:pPr>
-      <w:bookmarkStart w:id="7" w:name="_Toc21532609"/>
+      <w:bookmarkStart w:id="7" w:name="_Toc21534156"/>
       <w:r>
         <w:rPr>
           <w:rFonts w:ascii="Raleway" w:hAnsi="Raleway"/>
@@ -9541,7 +9541,7 @@
           <w:szCs w:val="28"/>
         </w:rPr>
       </w:pPr>
-      <w:bookmarkStart w:id="8" w:name="_Toc21532610"/>
+      <w:bookmarkStart w:id="8" w:name="_Toc21534157"/>
       <w:r>
         <w:rPr>
           <w:rFonts w:ascii="Raleway" w:hAnsi="Raleway"/>
@@ -9657,7 +9657,7 @@
           <w:szCs w:val="28"/>
         </w:rPr>
       </w:pPr>
-      <w:bookmarkStart w:id="9" w:name="_Toc21532611"/>
+      <w:bookmarkStart w:id="9" w:name="_Toc21534158"/>
       <w:r>
         <w:rPr>
           <w:rStyle w:val="Ttulo3Car"/>
@@ -10166,7 +10166,7 @@
           <w:rFonts w:ascii="Raleway" w:hAnsi="Raleway"/>
         </w:rPr>
       </w:pPr>
-      <w:bookmarkStart w:id="10" w:name="_Toc21532671"/>
+      <w:bookmarkStart w:id="10" w:name="_Toc21534218"/>
       <w:r>
         <w:rPr>
           <w:rFonts w:ascii="Raleway" w:hAnsi="Raleway"/>
@@ -12273,7 +12273,7 @@
           <w:rFonts w:ascii="Raleway" w:hAnsi="Raleway"/>
         </w:rPr>
       </w:pPr>
-      <w:bookmarkStart w:id="11" w:name="_Toc21532672"/>
+      <w:bookmarkStart w:id="11" w:name="_Toc21534219"/>
       <w:r>
         <w:rPr>
           <w:rFonts w:ascii="Raleway" w:hAnsi="Raleway"/>
@@ -13105,7 +13105,7 @@
           <w:szCs w:val="32"/>
         </w:rPr>
       </w:pPr>
-      <w:bookmarkStart w:id="12" w:name="_Toc21532612"/>
+      <w:bookmarkStart w:id="12" w:name="_Toc21534159"/>
       <w:r>
         <w:rPr>
           <w:sz w:val="32"/>
@@ -14875,22 +14875,6 @@
           <w:szCs w:val="20"/>
         </w:rPr>
       </w:pPr>
-      <w:r>
-        <w:rPr>
-          <w:rFonts w:ascii="Raleway" w:hAnsi="Raleway"/>
-          <w:sz w:val="20"/>
-          <w:szCs w:val="20"/>
-        </w:rPr>
-        <w:t>Los laboratorios virtuales son programas de computadora</w:t>
-      </w:r>
-      <w:r>
-        <w:rPr>
-          <w:rFonts w:ascii="Raleway" w:hAnsi="Raleway"/>
-          <w:sz w:val="20"/>
-          <w:szCs w:val="20"/>
-        </w:rPr>
-        <w:t xml:space="preserve">, </w:t>
-      </w:r>
       <w:proofErr w:type="spellStart"/>
       <w:r>
         <w:rPr>
@@ -14933,15 +14917,47 @@
           <w:sz w:val="20"/>
           <w:szCs w:val="20"/>
         </w:rPr>
-        <w:t xml:space="preserve"> los describen como sistemas de comunicación utilizados por profesores para crear experimentos virtuales y materiales de aprendizaje, que son usados para obtener conocimiento mediante las experiencias virtuales. Un laboratorio virtual es una representación </w:t>
-      </w:r>
-      <w:r>
-        <w:rPr>
-          <w:rFonts w:ascii="Raleway" w:hAnsi="Raleway"/>
-          <w:sz w:val="20"/>
-          <w:szCs w:val="20"/>
-        </w:rPr>
-        <w:t xml:space="preserve">de software que “imita las </w:t>
+        <w:t xml:space="preserve"> </w:t>
+      </w:r>
+      <w:r>
+        <w:rPr>
+          <w:rFonts w:ascii="Raleway" w:hAnsi="Raleway"/>
+          <w:sz w:val="20"/>
+          <w:szCs w:val="20"/>
+        </w:rPr>
+        <w:t>describen a los laboratorios virtuales</w:t>
+      </w:r>
+      <w:r>
+        <w:rPr>
+          <w:rFonts w:ascii="Raleway" w:hAnsi="Raleway"/>
+          <w:sz w:val="20"/>
+          <w:szCs w:val="20"/>
+        </w:rPr>
+        <w:t xml:space="preserve"> como sistemas de comunicación utilizados por profesores para crear experimentos virtuales y materiales de aprendizaje, que son usados para obtener conocimiento mediante las experiencias virtuales. Un laboratorio virtual es </w:t>
+      </w:r>
+      <w:r>
+        <w:rPr>
+          <w:rFonts w:ascii="Raleway" w:hAnsi="Raleway"/>
+          <w:sz w:val="20"/>
+          <w:szCs w:val="20"/>
+        </w:rPr>
+        <w:t xml:space="preserve">un programa de computadora, </w:t>
+      </w:r>
+      <w:r>
+        <w:rPr>
+          <w:rFonts w:ascii="Raleway" w:hAnsi="Raleway"/>
+          <w:sz w:val="20"/>
+          <w:szCs w:val="20"/>
+        </w:rPr>
+        <w:t xml:space="preserve">una representación </w:t>
+      </w:r>
+      <w:r>
+        <w:rPr>
+          <w:rFonts w:ascii="Raleway" w:hAnsi="Raleway"/>
+          <w:sz w:val="20"/>
+          <w:szCs w:val="20"/>
+        </w:rPr>
+        <w:t xml:space="preserve">de software que “imita las características </w:t>
       </w:r>
       <w:r>
         <w:rPr>
@@ -14950,7 +14966,7 @@
           <w:szCs w:val="20"/>
         </w:rPr>
         <w:lastRenderedPageBreak/>
-        <w:t>características físicas de objetos reales” (Luengas et al. 2009) con los que los estudiantes interactúan mediante una computadora conectada a internet (</w:t>
+        <w:t>físicas de objetos reales” (Luengas et al. 2009) con los que los estudiantes interactúan mediante una computadora conectada a internet (</w:t>
       </w:r>
       <w:r>
         <w:rPr>
@@ -15119,7 +15135,7 @@
           <w:numId w:val="1"/>
         </w:numPr>
       </w:pPr>
-      <w:bookmarkStart w:id="13" w:name="_Toc21532613"/>
+      <w:bookmarkStart w:id="13" w:name="_Toc21534160"/>
       <w:r>
         <w:rPr>
           <w:rStyle w:val="Ttulo3Car"/>
@@ -15837,7 +15853,7 @@
           <w:numId w:val="1"/>
         </w:numPr>
       </w:pPr>
-      <w:bookmarkStart w:id="14" w:name="_Toc21532614"/>
+      <w:bookmarkStart w:id="14" w:name="_Toc21534161"/>
       <w:r>
         <w:rPr>
           <w:rStyle w:val="Ttulo3Car"/>
@@ -16340,7 +16356,7 @@
           <w:numId w:val="1"/>
         </w:numPr>
       </w:pPr>
-      <w:bookmarkStart w:id="15" w:name="_Toc21532615"/>
+      <w:bookmarkStart w:id="15" w:name="_Toc21534162"/>
       <w:r>
         <w:rPr>
           <w:rStyle w:val="Ttulo3Car"/>
@@ -18531,7 +18547,7 @@
           <w:szCs w:val="32"/>
         </w:rPr>
       </w:pPr>
-      <w:bookmarkStart w:id="16" w:name="_Toc21532616"/>
+      <w:bookmarkStart w:id="16" w:name="_Toc21534163"/>
       <w:r>
         <w:rPr>
           <w:sz w:val="32"/>
@@ -18715,7 +18731,7 @@
           <w:szCs w:val="28"/>
         </w:rPr>
       </w:pPr>
-      <w:bookmarkStart w:id="17" w:name="_Toc21532617"/>
+      <w:bookmarkStart w:id="17" w:name="_Toc21534164"/>
       <w:r>
         <w:rPr>
           <w:rStyle w:val="Ttulo3Car"/>
@@ -19786,7 +19802,7 @@
           <w:rFonts w:ascii="Raleway" w:hAnsi="Raleway"/>
         </w:rPr>
       </w:pPr>
-      <w:bookmarkStart w:id="18" w:name="_Toc21532673"/>
+      <w:bookmarkStart w:id="18" w:name="_Toc21534220"/>
       <w:r>
         <w:rPr>
           <w:rFonts w:ascii="Raleway" w:hAnsi="Raleway"/>
@@ -20879,7 +20895,7 @@
                                 <w:szCs w:val="20"/>
                               </w:rPr>
                             </w:pPr>
-                            <w:bookmarkStart w:id="19" w:name="_Toc21532646"/>
+                            <w:bookmarkStart w:id="19" w:name="_Toc21534193"/>
                             <w:r>
                               <w:rPr>
                                 <w:rFonts w:ascii="Raleway" w:hAnsi="Raleway"/>
@@ -20960,7 +20976,7 @@
                           <w:szCs w:val="20"/>
                         </w:rPr>
                       </w:pPr>
-                      <w:bookmarkStart w:id="20" w:name="_Toc21532646"/>
+                      <w:bookmarkStart w:id="20" w:name="_Toc21534193"/>
                       <w:r>
                         <w:rPr>
                           <w:rFonts w:ascii="Raleway" w:hAnsi="Raleway"/>
@@ -21515,7 +21531,7 @@
           <w:rFonts w:ascii="Raleway" w:hAnsi="Raleway"/>
         </w:rPr>
       </w:pPr>
-      <w:bookmarkStart w:id="21" w:name="_Toc21532674"/>
+      <w:bookmarkStart w:id="21" w:name="_Toc21534221"/>
       <w:r>
         <w:rPr>
           <w:rFonts w:ascii="Raleway" w:hAnsi="Raleway"/>
@@ -22498,7 +22514,7 @@
           <w:rFonts w:ascii="Raleway" w:hAnsi="Raleway"/>
         </w:rPr>
       </w:pPr>
-      <w:bookmarkStart w:id="22" w:name="_Toc21532647"/>
+      <w:bookmarkStart w:id="22" w:name="_Toc21534194"/>
       <w:r>
         <w:rPr>
           <w:rFonts w:ascii="Raleway" w:hAnsi="Raleway"/>
@@ -22889,7 +22905,7 @@
           <w:rFonts w:ascii="Raleway" w:hAnsi="Raleway"/>
         </w:rPr>
       </w:pPr>
-      <w:bookmarkStart w:id="23" w:name="_Toc21532675"/>
+      <w:bookmarkStart w:id="23" w:name="_Toc21534222"/>
       <w:r>
         <w:rPr>
           <w:rFonts w:ascii="Raleway" w:hAnsi="Raleway"/>
@@ -23700,7 +23716,7 @@
           <w:rFonts w:ascii="Raleway" w:hAnsi="Raleway"/>
         </w:rPr>
       </w:pPr>
-      <w:bookmarkStart w:id="24" w:name="_Toc21532676"/>
+      <w:bookmarkStart w:id="24" w:name="_Toc21534223"/>
       <w:r>
         <w:rPr>
           <w:rFonts w:ascii="Raleway" w:hAnsi="Raleway"/>
@@ -23956,7 +23972,7 @@
           <w:rFonts w:ascii="Raleway" w:hAnsi="Raleway"/>
         </w:rPr>
       </w:pPr>
-      <w:bookmarkStart w:id="25" w:name="_Toc21532677"/>
+      <w:bookmarkStart w:id="25" w:name="_Toc21534224"/>
       <w:r>
         <w:rPr>
           <w:rFonts w:ascii="Raleway" w:hAnsi="Raleway"/>
@@ -24460,7 +24476,7 @@
           <w:rFonts w:ascii="Raleway" w:hAnsi="Raleway"/>
         </w:rPr>
       </w:pPr>
-      <w:bookmarkStart w:id="26" w:name="_Toc21532678"/>
+      <w:bookmarkStart w:id="26" w:name="_Toc21534225"/>
       <w:r>
         <w:rPr>
           <w:rFonts w:ascii="Raleway" w:hAnsi="Raleway"/>
@@ -24867,7 +24883,7 @@
           <w:rFonts w:ascii="Raleway" w:hAnsi="Raleway"/>
         </w:rPr>
       </w:pPr>
-      <w:bookmarkStart w:id="27" w:name="_Toc21532679"/>
+      <w:bookmarkStart w:id="27" w:name="_Toc21534226"/>
       <w:r>
         <w:rPr>
           <w:rFonts w:ascii="Raleway" w:hAnsi="Raleway"/>
@@ -25537,7 +25553,7 @@
           <w:szCs w:val="28"/>
         </w:rPr>
       </w:pPr>
-      <w:bookmarkStart w:id="28" w:name="_Toc21532618"/>
+      <w:bookmarkStart w:id="28" w:name="_Toc21534165"/>
       <w:proofErr w:type="spellStart"/>
       <w:r>
         <w:rPr>
@@ -26545,7 +26561,7 @@
           <w:rFonts w:ascii="Raleway" w:hAnsi="Raleway"/>
         </w:rPr>
       </w:pPr>
-      <w:bookmarkStart w:id="29" w:name="_Toc21532680"/>
+      <w:bookmarkStart w:id="29" w:name="_Toc21534227"/>
       <w:r>
         <w:rPr>
           <w:rFonts w:ascii="Raleway" w:hAnsi="Raleway"/>
@@ -27709,7 +27725,7 @@
           <w:szCs w:val="32"/>
         </w:rPr>
       </w:pPr>
-      <w:bookmarkStart w:id="30" w:name="_Toc21532619"/>
+      <w:bookmarkStart w:id="30" w:name="_Toc21534166"/>
       <w:r>
         <w:rPr>
           <w:sz w:val="32"/>
@@ -28526,7 +28542,7 @@
           <w:rFonts w:ascii="Raleway" w:hAnsi="Raleway"/>
         </w:rPr>
       </w:pPr>
-      <w:bookmarkStart w:id="31" w:name="_Toc21532648"/>
+      <w:bookmarkStart w:id="31" w:name="_Toc21534195"/>
       <w:r>
         <w:rPr>
           <w:rFonts w:ascii="Raleway" w:hAnsi="Raleway"/>
@@ -29945,7 +29961,7 @@
           <w:szCs w:val="120"/>
         </w:rPr>
       </w:pPr>
-      <w:bookmarkStart w:id="32" w:name="_Toc21532620"/>
+      <w:bookmarkStart w:id="32" w:name="_Toc21534167"/>
       <w:r>
         <w:rPr>
           <w:sz w:val="120"/>
@@ -30277,7 +30293,7 @@
           <w:szCs w:val="32"/>
         </w:rPr>
       </w:pPr>
-      <w:bookmarkStart w:id="33" w:name="_Toc21532621"/>
+      <w:bookmarkStart w:id="33" w:name="_Toc21534168"/>
       <w:r>
         <w:rPr>
           <w:rStyle w:val="Ttulo2Car"/>
@@ -30400,7 +30416,7 @@
           <w:szCs w:val="32"/>
         </w:rPr>
       </w:pPr>
-      <w:bookmarkStart w:id="34" w:name="_Toc21532622"/>
+      <w:bookmarkStart w:id="34" w:name="_Toc21534169"/>
       <w:r>
         <w:rPr>
           <w:rStyle w:val="Ttulo3Car"/>
@@ -30673,7 +30689,7 @@
           <w:szCs w:val="32"/>
         </w:rPr>
       </w:pPr>
-      <w:bookmarkStart w:id="35" w:name="_Toc21532623"/>
+      <w:bookmarkStart w:id="35" w:name="_Toc21534170"/>
       <w:r>
         <w:rPr>
           <w:rStyle w:val="Ttulo3Car"/>
@@ -31118,7 +31134,7 @@
           <w:szCs w:val="32"/>
         </w:rPr>
       </w:pPr>
-      <w:bookmarkStart w:id="36" w:name="_Toc21532624"/>
+      <w:bookmarkStart w:id="36" w:name="_Toc21534171"/>
       <w:r>
         <w:rPr>
           <w:rStyle w:val="Ttulo2Car"/>
@@ -31149,7 +31165,7 @@
         </w:rPr>
       </w:pPr>
       <w:bookmarkStart w:id="37" w:name="_Ref9198696"/>
-      <w:bookmarkStart w:id="38" w:name="_Toc21532625"/>
+      <w:bookmarkStart w:id="38" w:name="_Toc21534172"/>
       <w:r>
         <w:rPr>
           <w:rStyle w:val="Ttulo3Car"/>
@@ -31420,7 +31436,7 @@
           <w:szCs w:val="20"/>
         </w:rPr>
       </w:pPr>
-      <w:bookmarkStart w:id="39" w:name="_Toc21532649"/>
+      <w:bookmarkStart w:id="39" w:name="_Toc21534196"/>
       <w:r>
         <w:rPr>
           <w:rFonts w:ascii="Raleway" w:hAnsi="Raleway"/>
@@ -31821,7 +31837,7 @@
         </w:rPr>
       </w:pPr>
       <w:bookmarkStart w:id="40" w:name="_Ref9201492"/>
-      <w:bookmarkStart w:id="41" w:name="_Toc21532626"/>
+      <w:bookmarkStart w:id="41" w:name="_Toc21534173"/>
       <w:r>
         <w:rPr>
           <w:rStyle w:val="Ttulo3Car"/>
@@ -32064,7 +32080,7 @@
           <w:szCs w:val="32"/>
         </w:rPr>
       </w:pPr>
-      <w:bookmarkStart w:id="42" w:name="_Toc21532627"/>
+      <w:bookmarkStart w:id="42" w:name="_Toc21534174"/>
       <w:r>
         <w:rPr>
           <w:rStyle w:val="Ttulo3Car"/>
@@ -32598,7 +32614,7 @@
           <w:szCs w:val="32"/>
         </w:rPr>
       </w:pPr>
-      <w:bookmarkStart w:id="43" w:name="_Toc21532628"/>
+      <w:bookmarkStart w:id="43" w:name="_Toc21534175"/>
       <w:r>
         <w:rPr>
           <w:rStyle w:val="Ttulo3Car"/>
@@ -32775,7 +32791,7 @@
           <w:szCs w:val="32"/>
         </w:rPr>
       </w:pPr>
-      <w:bookmarkStart w:id="44" w:name="_Toc21532629"/>
+      <w:bookmarkStart w:id="44" w:name="_Toc21534176"/>
       <w:r>
         <w:rPr>
           <w:rStyle w:val="Ttulo2Car"/>
@@ -32805,7 +32821,7 @@
           <w:szCs w:val="32"/>
         </w:rPr>
       </w:pPr>
-      <w:bookmarkStart w:id="45" w:name="_Toc21532630"/>
+      <w:bookmarkStart w:id="45" w:name="_Toc21534177"/>
       <w:r>
         <w:rPr>
           <w:rStyle w:val="Ttulo3Car"/>
@@ -33104,7 +33120,7 @@
           <w:szCs w:val="32"/>
         </w:rPr>
       </w:pPr>
-      <w:bookmarkStart w:id="46" w:name="_Toc21532631"/>
+      <w:bookmarkStart w:id="46" w:name="_Toc21534178"/>
       <w:r>
         <w:rPr>
           <w:rStyle w:val="Ttulo3Car"/>
@@ -33287,7 +33303,7 @@
           <w:rFonts w:ascii="Raleway" w:hAnsi="Raleway"/>
         </w:rPr>
       </w:pPr>
-      <w:bookmarkStart w:id="47" w:name="_Toc21532681"/>
+      <w:bookmarkStart w:id="47" w:name="_Toc21534228"/>
       <w:r>
         <w:rPr>
           <w:rFonts w:ascii="Raleway" w:hAnsi="Raleway"/>
@@ -33966,7 +33982,7 @@
           <w:rFonts w:ascii="Raleway" w:hAnsi="Raleway"/>
         </w:rPr>
       </w:pPr>
-      <w:bookmarkStart w:id="48" w:name="_Toc21532682"/>
+      <w:bookmarkStart w:id="48" w:name="_Toc21534229"/>
       <w:r>
         <w:rPr>
           <w:rFonts w:ascii="Raleway" w:hAnsi="Raleway"/>
@@ -34644,7 +34660,7 @@
           <w:rFonts w:ascii="Raleway" w:hAnsi="Raleway"/>
         </w:rPr>
       </w:pPr>
-      <w:bookmarkStart w:id="49" w:name="_Toc21532683"/>
+      <w:bookmarkStart w:id="49" w:name="_Toc21534230"/>
       <w:r>
         <w:rPr>
           <w:rFonts w:ascii="Raleway" w:hAnsi="Raleway"/>
@@ -35363,7 +35379,7 @@
           <w:rFonts w:ascii="Raleway" w:hAnsi="Raleway"/>
         </w:rPr>
       </w:pPr>
-      <w:bookmarkStart w:id="50" w:name="_Toc21532684"/>
+      <w:bookmarkStart w:id="50" w:name="_Toc21534231"/>
       <w:r>
         <w:rPr>
           <w:rFonts w:ascii="Raleway" w:hAnsi="Raleway"/>
@@ -36111,7 +36127,7 @@
           <w:rFonts w:ascii="Raleway" w:hAnsi="Raleway"/>
         </w:rPr>
       </w:pPr>
-      <w:bookmarkStart w:id="51" w:name="_Toc21532685"/>
+      <w:bookmarkStart w:id="51" w:name="_Toc21534232"/>
       <w:r>
         <w:rPr>
           <w:rFonts w:ascii="Raleway" w:hAnsi="Raleway"/>
@@ -36808,7 +36824,7 @@
           <w:rFonts w:ascii="Raleway" w:hAnsi="Raleway"/>
         </w:rPr>
       </w:pPr>
-      <w:bookmarkStart w:id="52" w:name="_Toc21532686"/>
+      <w:bookmarkStart w:id="52" w:name="_Toc21534233"/>
       <w:r>
         <w:rPr>
           <w:rFonts w:ascii="Raleway" w:hAnsi="Raleway"/>
@@ -37480,7 +37496,7 @@
           <w:szCs w:val="120"/>
         </w:rPr>
       </w:pPr>
-      <w:bookmarkStart w:id="53" w:name="_Toc21532632"/>
+      <w:bookmarkStart w:id="53" w:name="_Toc21534179"/>
       <w:r>
         <w:rPr>
           <w:sz w:val="120"/>
@@ -37778,7 +37794,7 @@
           <w:szCs w:val="32"/>
         </w:rPr>
       </w:pPr>
-      <w:bookmarkStart w:id="54" w:name="_Toc21532633"/>
+      <w:bookmarkStart w:id="54" w:name="_Toc21534180"/>
       <w:r>
         <w:rPr>
           <w:noProof/>
@@ -37873,7 +37889,7 @@
           <w:rFonts w:ascii="Raleway" w:hAnsi="Raleway"/>
         </w:rPr>
       </w:pPr>
-      <w:bookmarkStart w:id="55" w:name="_Toc21532650"/>
+      <w:bookmarkStart w:id="55" w:name="_Toc21534197"/>
       <w:r>
         <w:rPr>
           <w:rFonts w:ascii="Raleway" w:hAnsi="Raleway"/>
@@ -38091,7 +38107,7 @@
           <w:rFonts w:ascii="Raleway" w:hAnsi="Raleway"/>
         </w:rPr>
       </w:pPr>
-      <w:bookmarkStart w:id="56" w:name="_Toc21532651"/>
+      <w:bookmarkStart w:id="56" w:name="_Toc21534198"/>
       <w:r>
         <w:rPr>
           <w:rFonts w:ascii="Raleway" w:hAnsi="Raleway"/>
@@ -38264,7 +38280,7 @@
           <w:rFonts w:ascii="Raleway" w:hAnsi="Raleway"/>
         </w:rPr>
       </w:pPr>
-      <w:bookmarkStart w:id="57" w:name="_Toc21532652"/>
+      <w:bookmarkStart w:id="57" w:name="_Toc21534199"/>
       <w:r>
         <w:rPr>
           <w:rFonts w:ascii="Raleway" w:hAnsi="Raleway"/>
@@ -38403,7 +38419,7 @@
           <w:noProof/>
         </w:rPr>
       </w:pPr>
-      <w:bookmarkStart w:id="58" w:name="_Toc21532653"/>
+      <w:bookmarkStart w:id="58" w:name="_Toc21534200"/>
       <w:r>
         <w:rPr>
           <w:rFonts w:ascii="Raleway" w:hAnsi="Raleway"/>
@@ -38540,7 +38556,7 @@
           <w:rFonts w:ascii="Raleway" w:hAnsi="Raleway"/>
         </w:rPr>
       </w:pPr>
-      <w:bookmarkStart w:id="59" w:name="_Toc21532654"/>
+      <w:bookmarkStart w:id="59" w:name="_Toc21534201"/>
       <w:r>
         <w:rPr>
           <w:rFonts w:ascii="Raleway" w:hAnsi="Raleway"/>
@@ -38616,7 +38632,7 @@
           <w:szCs w:val="32"/>
         </w:rPr>
       </w:pPr>
-      <w:bookmarkStart w:id="60" w:name="_Toc21532634"/>
+      <w:bookmarkStart w:id="60" w:name="_Toc21534181"/>
       <w:r>
         <w:rPr>
           <w:sz w:val="32"/>
@@ -38726,7 +38742,7 @@
           <w:rFonts w:ascii="Raleway" w:hAnsi="Raleway"/>
         </w:rPr>
       </w:pPr>
-      <w:bookmarkStart w:id="61" w:name="_Toc21532655"/>
+      <w:bookmarkStart w:id="61" w:name="_Toc21534202"/>
       <w:r>
         <w:rPr>
           <w:rFonts w:ascii="Raleway" w:hAnsi="Raleway"/>
@@ -38972,7 +38988,7 @@
           <w:rFonts w:ascii="Raleway" w:hAnsi="Raleway"/>
         </w:rPr>
       </w:pPr>
-      <w:bookmarkStart w:id="62" w:name="_Toc21532656"/>
+      <w:bookmarkStart w:id="62" w:name="_Toc21534203"/>
       <w:r>
         <w:rPr>
           <w:rFonts w:ascii="Raleway" w:hAnsi="Raleway"/>
@@ -39136,7 +39152,7 @@
           <w:szCs w:val="120"/>
         </w:rPr>
       </w:pPr>
-      <w:bookmarkStart w:id="63" w:name="_Toc21532635"/>
+      <w:bookmarkStart w:id="63" w:name="_Toc21534182"/>
       <w:r>
         <w:rPr>
           <w:sz w:val="120"/>
@@ -39620,7 +39636,7 @@
           <w:rFonts w:ascii="Raleway" w:hAnsi="Raleway"/>
         </w:rPr>
       </w:pPr>
-      <w:bookmarkStart w:id="64" w:name="_Toc21532657"/>
+      <w:bookmarkStart w:id="64" w:name="_Toc21534204"/>
       <w:r>
         <w:rPr>
           <w:rFonts w:ascii="Raleway" w:hAnsi="Raleway"/>
@@ -39758,7 +39774,7 @@
           <w:rFonts w:ascii="Raleway" w:hAnsi="Raleway"/>
         </w:rPr>
       </w:pPr>
-      <w:bookmarkStart w:id="65" w:name="_Toc21532658"/>
+      <w:bookmarkStart w:id="65" w:name="_Toc21534205"/>
       <w:r>
         <w:rPr>
           <w:rFonts w:ascii="Raleway" w:hAnsi="Raleway"/>
@@ -39907,7 +39923,7 @@
           <w:rFonts w:ascii="Raleway" w:hAnsi="Raleway"/>
         </w:rPr>
       </w:pPr>
-      <w:bookmarkStart w:id="66" w:name="_Toc21532659"/>
+      <w:bookmarkStart w:id="66" w:name="_Toc21534206"/>
       <w:r>
         <w:rPr>
           <w:rFonts w:ascii="Raleway" w:hAnsi="Raleway"/>
@@ -40109,7 +40125,7 @@
           <w:rFonts w:ascii="Raleway" w:hAnsi="Raleway"/>
         </w:rPr>
       </w:pPr>
-      <w:bookmarkStart w:id="67" w:name="_Toc21532660"/>
+      <w:bookmarkStart w:id="67" w:name="_Toc21534207"/>
       <w:r>
         <w:rPr>
           <w:rFonts w:ascii="Raleway" w:hAnsi="Raleway"/>
@@ -40286,7 +40302,7 @@
           <w:rFonts w:ascii="Raleway" w:hAnsi="Raleway"/>
         </w:rPr>
       </w:pPr>
-      <w:bookmarkStart w:id="68" w:name="_Toc21532661"/>
+      <w:bookmarkStart w:id="68" w:name="_Toc21534208"/>
       <w:r>
         <w:rPr>
           <w:rFonts w:ascii="Raleway" w:hAnsi="Raleway"/>
@@ -40460,7 +40476,7 @@
           <w:rFonts w:ascii="Raleway" w:hAnsi="Raleway"/>
         </w:rPr>
       </w:pPr>
-      <w:bookmarkStart w:id="69" w:name="_Toc21532662"/>
+      <w:bookmarkStart w:id="69" w:name="_Toc21534209"/>
       <w:r>
         <w:rPr>
           <w:rFonts w:ascii="Raleway" w:hAnsi="Raleway"/>
@@ -40626,7 +40642,7 @@
           <w:szCs w:val="120"/>
         </w:rPr>
       </w:pPr>
-      <w:bookmarkStart w:id="70" w:name="_Toc21532636"/>
+      <w:bookmarkStart w:id="70" w:name="_Toc21534183"/>
       <w:r>
         <w:rPr>
           <w:sz w:val="120"/>
@@ -40876,7 +40892,7 @@
           <w:szCs w:val="32"/>
         </w:rPr>
       </w:pPr>
-      <w:bookmarkStart w:id="71" w:name="_Toc21532637"/>
+      <w:bookmarkStart w:id="71" w:name="_Toc21534184"/>
       <w:r>
         <w:rPr>
           <w:noProof/>
@@ -40955,7 +40971,7 @@
           <w:rFonts w:ascii="Raleway" w:hAnsi="Raleway"/>
         </w:rPr>
       </w:pPr>
-      <w:bookmarkStart w:id="72" w:name="_Toc21532663"/>
+      <w:bookmarkStart w:id="72" w:name="_Toc21534210"/>
       <w:r>
         <w:rPr>
           <w:rFonts w:ascii="Raleway" w:hAnsi="Raleway"/>
@@ -41200,7 +41216,7 @@
           <w:szCs w:val="32"/>
         </w:rPr>
       </w:pPr>
-      <w:bookmarkStart w:id="73" w:name="_Toc21532638"/>
+      <w:bookmarkStart w:id="73" w:name="_Toc21534185"/>
       <w:r>
         <w:rPr>
           <w:noProof/>
@@ -41544,7 +41560,7 @@
           <w:rFonts w:ascii="Raleway" w:hAnsi="Raleway"/>
         </w:rPr>
       </w:pPr>
-      <w:bookmarkStart w:id="74" w:name="_Toc21532664"/>
+      <w:bookmarkStart w:id="74" w:name="_Toc21534211"/>
       <w:r>
         <w:rPr>
           <w:rFonts w:ascii="Raleway" w:hAnsi="Raleway"/>
@@ -41758,7 +41774,7 @@
           <w:rFonts w:ascii="Raleway" w:hAnsi="Raleway"/>
         </w:rPr>
       </w:pPr>
-      <w:bookmarkStart w:id="75" w:name="_Toc21532665"/>
+      <w:bookmarkStart w:id="75" w:name="_Toc21534212"/>
       <w:r>
         <w:rPr>
           <w:rFonts w:ascii="Raleway" w:hAnsi="Raleway"/>
@@ -41936,7 +41952,7 @@
           <w:rFonts w:ascii="Raleway" w:hAnsi="Raleway"/>
         </w:rPr>
       </w:pPr>
-      <w:bookmarkStart w:id="76" w:name="_Toc21532666"/>
+      <w:bookmarkStart w:id="76" w:name="_Toc21534213"/>
       <w:r>
         <w:rPr>
           <w:rFonts w:ascii="Raleway" w:hAnsi="Raleway"/>
@@ -42171,7 +42187,7 @@
           <w:rFonts w:ascii="Raleway" w:hAnsi="Raleway"/>
         </w:rPr>
       </w:pPr>
-      <w:bookmarkStart w:id="77" w:name="_Toc21532667"/>
+      <w:bookmarkStart w:id="77" w:name="_Toc21534214"/>
       <w:r>
         <w:rPr>
           <w:rFonts w:ascii="Raleway" w:hAnsi="Raleway"/>
@@ -42403,7 +42419,7 @@
           <w:rFonts w:ascii="Raleway" w:hAnsi="Raleway"/>
         </w:rPr>
       </w:pPr>
-      <w:bookmarkStart w:id="78" w:name="_Toc21532668"/>
+      <w:bookmarkStart w:id="78" w:name="_Toc21534215"/>
       <w:r>
         <w:rPr>
           <w:rFonts w:ascii="Raleway" w:hAnsi="Raleway"/>
@@ -42585,7 +42601,7 @@
           <w:rFonts w:ascii="Raleway" w:hAnsi="Raleway"/>
         </w:rPr>
       </w:pPr>
-      <w:bookmarkStart w:id="79" w:name="_Toc21532669"/>
+      <w:bookmarkStart w:id="79" w:name="_Toc21534216"/>
       <w:r>
         <w:rPr>
           <w:rFonts w:ascii="Raleway" w:hAnsi="Raleway"/>
@@ -42747,7 +42763,7 @@
           <w:szCs w:val="120"/>
         </w:rPr>
       </w:pPr>
-      <w:bookmarkStart w:id="80" w:name="_Toc21532639"/>
+      <w:bookmarkStart w:id="80" w:name="_Toc21534186"/>
       <w:r>
         <w:rPr>
           <w:sz w:val="120"/>
@@ -43036,7 +43052,7 @@
           <w:szCs w:val="32"/>
         </w:rPr>
       </w:pPr>
-      <w:bookmarkStart w:id="81" w:name="_Toc21532640"/>
+      <w:bookmarkStart w:id="81" w:name="_Toc21534187"/>
       <w:r>
         <w:rPr>
           <w:noProof/>
@@ -43224,7 +43240,7 @@
           <w:rFonts w:ascii="Raleway" w:hAnsi="Raleway"/>
         </w:rPr>
       </w:pPr>
-      <w:bookmarkStart w:id="82" w:name="_Toc21532670"/>
+      <w:bookmarkStart w:id="82" w:name="_Toc21534217"/>
       <w:r>
         <w:rPr>
           <w:rFonts w:ascii="Raleway" w:hAnsi="Raleway"/>
@@ -43340,7 +43356,7 @@
           <w:szCs w:val="32"/>
         </w:rPr>
       </w:pPr>
-      <w:bookmarkStart w:id="83" w:name="_Toc21532641"/>
+      <w:bookmarkStart w:id="83" w:name="_Toc21534188"/>
       <w:r>
         <w:rPr>
           <w:sz w:val="32"/>
@@ -43362,7 +43378,7 @@
           <w:szCs w:val="32"/>
         </w:rPr>
       </w:pPr>
-      <w:bookmarkStart w:id="84" w:name="_Toc21532642"/>
+      <w:bookmarkStart w:id="84" w:name="_Toc21534189"/>
       <w:r>
         <w:rPr>
           <w:sz w:val="32"/>
@@ -43380,7 +43396,7 @@
           <w:numId w:val="54"/>
         </w:numPr>
       </w:pPr>
-      <w:bookmarkStart w:id="85" w:name="_Toc21532643"/>
+      <w:bookmarkStart w:id="85" w:name="_Toc21534190"/>
       <w:r>
         <w:rPr>
           <w:sz w:val="32"/>
@@ -43403,7 +43419,7 @@
           <w:szCs w:val="120"/>
         </w:rPr>
       </w:pPr>
-      <w:bookmarkStart w:id="86" w:name="_Toc21532644"/>
+      <w:bookmarkStart w:id="86" w:name="_Toc21534191"/>
       <w:r>
         <w:rPr>
           <w:sz w:val="120"/>
@@ -43438,7 +43454,7 @@
           <w:szCs w:val="120"/>
         </w:rPr>
       </w:pPr>
-      <w:bookmarkStart w:id="87" w:name="_Toc21532645"/>
+      <w:bookmarkStart w:id="87" w:name="_Toc21534192"/>
       <w:r>
         <w:rPr>
           <w:sz w:val="120"/>
@@ -53226,7 +53242,7 @@
 </file>
 
 <file path=customXml/itemProps1.xml><?xml version="1.0" encoding="utf-8"?>
-<ds:datastoreItem xmlns:ds="http://schemas.openxmlformats.org/officeDocument/2006/customXml" ds:itemID="{F71BE2E1-7BF0-41E0-BA06-E7E020F6F754}">
+<ds:datastoreItem xmlns:ds="http://schemas.openxmlformats.org/officeDocument/2006/customXml" ds:itemID="{EB9D9B0E-D79A-4427-92BE-03059D445F87}">
   <ds:schemaRefs>
     <ds:schemaRef ds:uri="http://schemas.openxmlformats.org/officeDocument/2006/bibliography"/>
   </ds:schemaRefs>

--- a/Plataforma para la Creación de Escenarios para  Evaluar Actividades de Cableado Estructurado.docx
+++ b/Plataforma para la Creación de Escenarios para  Evaluar Actividades de Cableado Estructurado.docx
@@ -745,7 +745,7 @@
             </w:rPr>
             <w:fldChar w:fldCharType="separate"/>
           </w:r>
-          <w:hyperlink w:anchor="_Toc21534150" w:history="1">
+          <w:hyperlink w:anchor="_Toc22051255" w:history="1">
             <w:r>
               <w:rPr>
                 <w:rStyle w:val="Hipervnculo"/>
@@ -776,7 +776,7 @@
                 <w:noProof/>
                 <w:webHidden/>
               </w:rPr>
-              <w:instrText xml:space="preserve"> PAGEREF _Toc21534150 \h </w:instrText>
+              <w:instrText xml:space="preserve"> PAGEREF _Toc22051255 \h </w:instrText>
             </w:r>
             <w:r>
               <w:rPr>
@@ -823,7 +823,7 @@
               <w:lang w:eastAsia="es-MX"/>
             </w:rPr>
           </w:pPr>
-          <w:hyperlink w:anchor="_Toc21534151" w:history="1">
+          <w:hyperlink w:anchor="_Toc22051256" w:history="1">
             <w:r>
               <w:rPr>
                 <w:rStyle w:val="Hipervnculo"/>
@@ -854,7 +854,7 @@
                 <w:noProof/>
                 <w:webHidden/>
               </w:rPr>
-              <w:instrText xml:space="preserve"> PAGEREF _Toc21534151 \h </w:instrText>
+              <w:instrText xml:space="preserve"> PAGEREF _Toc22051256 \h </w:instrText>
             </w:r>
             <w:r>
               <w:rPr>
@@ -901,7 +901,7 @@
               <w:lang w:eastAsia="es-MX"/>
             </w:rPr>
           </w:pPr>
-          <w:hyperlink w:anchor="_Toc21534152" w:history="1">
+          <w:hyperlink w:anchor="_Toc22051257" w:history="1">
             <w:r>
               <w:rPr>
                 <w:rStyle w:val="Hipervnculo"/>
@@ -932,7 +932,7 @@
                 <w:noProof/>
                 <w:webHidden/>
               </w:rPr>
-              <w:instrText xml:space="preserve"> PAGEREF _Toc21534152 \h </w:instrText>
+              <w:instrText xml:space="preserve"> PAGEREF _Toc22051257 \h </w:instrText>
             </w:r>
             <w:r>
               <w:rPr>
@@ -979,7 +979,7 @@
               <w:lang w:eastAsia="es-MX"/>
             </w:rPr>
           </w:pPr>
-          <w:hyperlink w:anchor="_Toc21534153" w:history="1">
+          <w:hyperlink w:anchor="_Toc22051258" w:history="1">
             <w:r>
               <w:rPr>
                 <w:rStyle w:val="Hipervnculo"/>
@@ -1010,7 +1010,7 @@
                 <w:noProof/>
                 <w:webHidden/>
               </w:rPr>
-              <w:instrText xml:space="preserve"> PAGEREF _Toc21534153 \h </w:instrText>
+              <w:instrText xml:space="preserve"> PAGEREF _Toc22051258 \h </w:instrText>
             </w:r>
             <w:r>
               <w:rPr>
@@ -1057,7 +1057,7 @@
               <w:lang w:eastAsia="es-MX"/>
             </w:rPr>
           </w:pPr>
-          <w:hyperlink w:anchor="_Toc21534154" w:history="1">
+          <w:hyperlink w:anchor="_Toc22051259" w:history="1">
             <w:r>
               <w:rPr>
                 <w:rStyle w:val="Hipervnculo"/>
@@ -1088,7 +1088,7 @@
                 <w:noProof/>
                 <w:webHidden/>
               </w:rPr>
-              <w:instrText xml:space="preserve"> PAGEREF _Toc21534154 \h </w:instrText>
+              <w:instrText xml:space="preserve"> PAGEREF _Toc22051259 \h </w:instrText>
             </w:r>
             <w:r>
               <w:rPr>
@@ -1136,7 +1136,7 @@
               <w:lang w:eastAsia="es-MX"/>
             </w:rPr>
           </w:pPr>
-          <w:hyperlink w:anchor="_Toc21534155" w:history="1">
+          <w:hyperlink w:anchor="_Toc22051260" w:history="1">
             <w:r>
               <w:rPr>
                 <w:rStyle w:val="Hipervnculo"/>
@@ -1183,7 +1183,7 @@
                 <w:noProof/>
                 <w:webHidden/>
               </w:rPr>
-              <w:instrText xml:space="preserve"> PAGEREF _Toc21534155 \h </w:instrText>
+              <w:instrText xml:space="preserve"> PAGEREF _Toc22051260 \h </w:instrText>
             </w:r>
             <w:r>
               <w:rPr>
@@ -1231,7 +1231,7 @@
               <w:lang w:eastAsia="es-MX"/>
             </w:rPr>
           </w:pPr>
-          <w:hyperlink w:anchor="_Toc21534156" w:history="1">
+          <w:hyperlink w:anchor="_Toc22051261" w:history="1">
             <w:r>
               <w:rPr>
                 <w:rStyle w:val="Hipervnculo"/>
@@ -1278,7 +1278,7 @@
                 <w:noProof/>
                 <w:webHidden/>
               </w:rPr>
-              <w:instrText xml:space="preserve"> PAGEREF _Toc21534156 \h </w:instrText>
+              <w:instrText xml:space="preserve"> PAGEREF _Toc22051261 \h </w:instrText>
             </w:r>
             <w:r>
               <w:rPr>
@@ -1326,7 +1326,7 @@
               <w:lang w:eastAsia="es-MX"/>
             </w:rPr>
           </w:pPr>
-          <w:hyperlink w:anchor="_Toc21534157" w:history="1">
+          <w:hyperlink w:anchor="_Toc22051262" w:history="1">
             <w:r>
               <w:rPr>
                 <w:rStyle w:val="Hipervnculo"/>
@@ -1373,7 +1373,7 @@
                 <w:noProof/>
                 <w:webHidden/>
               </w:rPr>
-              <w:instrText xml:space="preserve"> PAGEREF _Toc21534157 \h </w:instrText>
+              <w:instrText xml:space="preserve"> PAGEREF _Toc22051262 \h </w:instrText>
             </w:r>
             <w:r>
               <w:rPr>
@@ -1421,7 +1421,7 @@
               <w:lang w:eastAsia="es-MX"/>
             </w:rPr>
           </w:pPr>
-          <w:hyperlink w:anchor="_Toc21534158" w:history="1">
+          <w:hyperlink w:anchor="_Toc22051263" w:history="1">
             <w:r>
               <w:rPr>
                 <w:rStyle w:val="Hipervnculo"/>
@@ -1468,7 +1468,7 @@
                 <w:noProof/>
                 <w:webHidden/>
               </w:rPr>
-              <w:instrText xml:space="preserve"> PAGEREF _Toc21534158 \h </w:instrText>
+              <w:instrText xml:space="preserve"> PAGEREF _Toc22051263 \h </w:instrText>
             </w:r>
             <w:r>
               <w:rPr>
@@ -1516,7 +1516,7 @@
               <w:lang w:eastAsia="es-MX"/>
             </w:rPr>
           </w:pPr>
-          <w:hyperlink w:anchor="_Toc21534159" w:history="1">
+          <w:hyperlink w:anchor="_Toc22051264" w:history="1">
             <w:r>
               <w:rPr>
                 <w:rStyle w:val="Hipervnculo"/>
@@ -1563,7 +1563,7 @@
                 <w:noProof/>
                 <w:webHidden/>
               </w:rPr>
-              <w:instrText xml:space="preserve"> PAGEREF _Toc21534159 \h </w:instrText>
+              <w:instrText xml:space="preserve"> PAGEREF _Toc22051264 \h </w:instrText>
             </w:r>
             <w:r>
               <w:rPr>
@@ -1611,7 +1611,7 @@
               <w:lang w:eastAsia="es-MX"/>
             </w:rPr>
           </w:pPr>
-          <w:hyperlink w:anchor="_Toc21534160" w:history="1">
+          <w:hyperlink w:anchor="_Toc22051265" w:history="1">
             <w:r>
               <w:rPr>
                 <w:rStyle w:val="Hipervnculo"/>
@@ -1658,7 +1658,7 @@
                 <w:noProof/>
                 <w:webHidden/>
               </w:rPr>
-              <w:instrText xml:space="preserve"> PAGEREF _Toc21534160 \h </w:instrText>
+              <w:instrText xml:space="preserve"> PAGEREF _Toc22051265 \h </w:instrText>
             </w:r>
             <w:r>
               <w:rPr>
@@ -1706,7 +1706,7 @@
               <w:lang w:eastAsia="es-MX"/>
             </w:rPr>
           </w:pPr>
-          <w:hyperlink w:anchor="_Toc21534161" w:history="1">
+          <w:hyperlink w:anchor="_Toc22051266" w:history="1">
             <w:r>
               <w:rPr>
                 <w:rStyle w:val="Hipervnculo"/>
@@ -1753,7 +1753,7 @@
                 <w:noProof/>
                 <w:webHidden/>
               </w:rPr>
-              <w:instrText xml:space="preserve"> PAGEREF _Toc21534161 \h </w:instrText>
+              <w:instrText xml:space="preserve"> PAGEREF _Toc22051266 \h </w:instrText>
             </w:r>
             <w:r>
               <w:rPr>
@@ -1801,7 +1801,7 @@
               <w:lang w:eastAsia="es-MX"/>
             </w:rPr>
           </w:pPr>
-          <w:hyperlink w:anchor="_Toc21534162" w:history="1">
+          <w:hyperlink w:anchor="_Toc22051267" w:history="1">
             <w:r>
               <w:rPr>
                 <w:rStyle w:val="Hipervnculo"/>
@@ -1848,7 +1848,7 @@
                 <w:noProof/>
                 <w:webHidden/>
               </w:rPr>
-              <w:instrText xml:space="preserve"> PAGEREF _Toc21534162 \h </w:instrText>
+              <w:instrText xml:space="preserve"> PAGEREF _Toc22051267 \h </w:instrText>
             </w:r>
             <w:r>
               <w:rPr>
@@ -1896,7 +1896,7 @@
               <w:lang w:eastAsia="es-MX"/>
             </w:rPr>
           </w:pPr>
-          <w:hyperlink w:anchor="_Toc21534163" w:history="1">
+          <w:hyperlink w:anchor="_Toc22051268" w:history="1">
             <w:r>
               <w:rPr>
                 <w:rStyle w:val="Hipervnculo"/>
@@ -1943,7 +1943,7 @@
                 <w:noProof/>
                 <w:webHidden/>
               </w:rPr>
-              <w:instrText xml:space="preserve"> PAGEREF _Toc21534163 \h </w:instrText>
+              <w:instrText xml:space="preserve"> PAGEREF _Toc22051268 \h </w:instrText>
             </w:r>
             <w:r>
               <w:rPr>
@@ -1991,7 +1991,7 @@
               <w:lang w:eastAsia="es-MX"/>
             </w:rPr>
           </w:pPr>
-          <w:hyperlink w:anchor="_Toc21534164" w:history="1">
+          <w:hyperlink w:anchor="_Toc22051269" w:history="1">
             <w:r>
               <w:rPr>
                 <w:rStyle w:val="Hipervnculo"/>
@@ -2038,7 +2038,7 @@
                 <w:noProof/>
                 <w:webHidden/>
               </w:rPr>
-              <w:instrText xml:space="preserve"> PAGEREF _Toc21534164 \h </w:instrText>
+              <w:instrText xml:space="preserve"> PAGEREF _Toc22051269 \h </w:instrText>
             </w:r>
             <w:r>
               <w:rPr>
@@ -2086,7 +2086,7 @@
               <w:lang w:eastAsia="es-MX"/>
             </w:rPr>
           </w:pPr>
-          <w:hyperlink w:anchor="_Toc21534165" w:history="1">
+          <w:hyperlink w:anchor="_Toc22051270" w:history="1">
             <w:r>
               <w:rPr>
                 <w:rStyle w:val="Hipervnculo"/>
@@ -2133,7 +2133,7 @@
                 <w:noProof/>
                 <w:webHidden/>
               </w:rPr>
-              <w:instrText xml:space="preserve"> PAGEREF _Toc21534165 \h </w:instrText>
+              <w:instrText xml:space="preserve"> PAGEREF _Toc22051270 \h </w:instrText>
             </w:r>
             <w:r>
               <w:rPr>
@@ -2181,7 +2181,7 @@
               <w:lang w:eastAsia="es-MX"/>
             </w:rPr>
           </w:pPr>
-          <w:hyperlink w:anchor="_Toc21534166" w:history="1">
+          <w:hyperlink w:anchor="_Toc22051271" w:history="1">
             <w:r>
               <w:rPr>
                 <w:rStyle w:val="Hipervnculo"/>
@@ -2228,7 +2228,7 @@
                 <w:noProof/>
                 <w:webHidden/>
               </w:rPr>
-              <w:instrText xml:space="preserve"> PAGEREF _Toc21534166 \h </w:instrText>
+              <w:instrText xml:space="preserve"> PAGEREF _Toc22051271 \h </w:instrText>
             </w:r>
             <w:r>
               <w:rPr>
@@ -2275,7 +2275,7 @@
               <w:lang w:eastAsia="es-MX"/>
             </w:rPr>
           </w:pPr>
-          <w:hyperlink w:anchor="_Toc21534167" w:history="1">
+          <w:hyperlink w:anchor="_Toc22051272" w:history="1">
             <w:r>
               <w:rPr>
                 <w:rStyle w:val="Hipervnculo"/>
@@ -2306,7 +2306,7 @@
                 <w:noProof/>
                 <w:webHidden/>
               </w:rPr>
-              <w:instrText xml:space="preserve"> PAGEREF _Toc21534167 \h </w:instrText>
+              <w:instrText xml:space="preserve"> PAGEREF _Toc22051272 \h </w:instrText>
             </w:r>
             <w:r>
               <w:rPr>
@@ -2354,7 +2354,7 @@
               <w:lang w:eastAsia="es-MX"/>
             </w:rPr>
           </w:pPr>
-          <w:hyperlink w:anchor="_Toc21534168" w:history="1">
+          <w:hyperlink w:anchor="_Toc22051273" w:history="1">
             <w:r>
               <w:rPr>
                 <w:rStyle w:val="Hipervnculo"/>
@@ -2401,7 +2401,7 @@
                 <w:noProof/>
                 <w:webHidden/>
               </w:rPr>
-              <w:instrText xml:space="preserve"> PAGEREF _Toc21534168 \h </w:instrText>
+              <w:instrText xml:space="preserve"> PAGEREF _Toc22051273 \h </w:instrText>
             </w:r>
             <w:r>
               <w:rPr>
@@ -2449,7 +2449,7 @@
               <w:lang w:eastAsia="es-MX"/>
             </w:rPr>
           </w:pPr>
-          <w:hyperlink w:anchor="_Toc21534169" w:history="1">
+          <w:hyperlink w:anchor="_Toc22051274" w:history="1">
             <w:r>
               <w:rPr>
                 <w:rStyle w:val="Hipervnculo"/>
@@ -2496,7 +2496,7 @@
                 <w:noProof/>
                 <w:webHidden/>
               </w:rPr>
-              <w:instrText xml:space="preserve"> PAGEREF _Toc21534169 \h </w:instrText>
+              <w:instrText xml:space="preserve"> PAGEREF _Toc22051274 \h </w:instrText>
             </w:r>
             <w:r>
               <w:rPr>
@@ -2544,7 +2544,7 @@
               <w:lang w:eastAsia="es-MX"/>
             </w:rPr>
           </w:pPr>
-          <w:hyperlink w:anchor="_Toc21534170" w:history="1">
+          <w:hyperlink w:anchor="_Toc22051275" w:history="1">
             <w:r>
               <w:rPr>
                 <w:rStyle w:val="Hipervnculo"/>
@@ -2591,7 +2591,7 @@
                 <w:noProof/>
                 <w:webHidden/>
               </w:rPr>
-              <w:instrText xml:space="preserve"> PAGEREF _Toc21534170 \h </w:instrText>
+              <w:instrText xml:space="preserve"> PAGEREF _Toc22051275 \h </w:instrText>
             </w:r>
             <w:r>
               <w:rPr>
@@ -2639,7 +2639,7 @@
               <w:lang w:eastAsia="es-MX"/>
             </w:rPr>
           </w:pPr>
-          <w:hyperlink w:anchor="_Toc21534171" w:history="1">
+          <w:hyperlink w:anchor="_Toc22051276" w:history="1">
             <w:r>
               <w:rPr>
                 <w:rStyle w:val="Hipervnculo"/>
@@ -2686,7 +2686,7 @@
                 <w:noProof/>
                 <w:webHidden/>
               </w:rPr>
-              <w:instrText xml:space="preserve"> PAGEREF _Toc21534171 \h </w:instrText>
+              <w:instrText xml:space="preserve"> PAGEREF _Toc22051276 \h </w:instrText>
             </w:r>
             <w:r>
               <w:rPr>
@@ -2734,7 +2734,7 @@
               <w:lang w:eastAsia="es-MX"/>
             </w:rPr>
           </w:pPr>
-          <w:hyperlink w:anchor="_Toc21534172" w:history="1">
+          <w:hyperlink w:anchor="_Toc22051277" w:history="1">
             <w:r>
               <w:rPr>
                 <w:rStyle w:val="Hipervnculo"/>
@@ -2781,7 +2781,7 @@
                 <w:noProof/>
                 <w:webHidden/>
               </w:rPr>
-              <w:instrText xml:space="preserve"> PAGEREF _Toc21534172 \h </w:instrText>
+              <w:instrText xml:space="preserve"> PAGEREF _Toc22051277 \h </w:instrText>
             </w:r>
             <w:r>
               <w:rPr>
@@ -2829,7 +2829,7 @@
               <w:lang w:eastAsia="es-MX"/>
             </w:rPr>
           </w:pPr>
-          <w:hyperlink w:anchor="_Toc21534173" w:history="1">
+          <w:hyperlink w:anchor="_Toc22051278" w:history="1">
             <w:r>
               <w:rPr>
                 <w:rStyle w:val="Hipervnculo"/>
@@ -2876,7 +2876,7 @@
                 <w:noProof/>
                 <w:webHidden/>
               </w:rPr>
-              <w:instrText xml:space="preserve"> PAGEREF _Toc21534173 \h </w:instrText>
+              <w:instrText xml:space="preserve"> PAGEREF _Toc22051278 \h </w:instrText>
             </w:r>
             <w:r>
               <w:rPr>
@@ -2924,7 +2924,7 @@
               <w:lang w:eastAsia="es-MX"/>
             </w:rPr>
           </w:pPr>
-          <w:hyperlink w:anchor="_Toc21534174" w:history="1">
+          <w:hyperlink w:anchor="_Toc22051279" w:history="1">
             <w:r>
               <w:rPr>
                 <w:rStyle w:val="Hipervnculo"/>
@@ -2971,7 +2971,7 @@
                 <w:noProof/>
                 <w:webHidden/>
               </w:rPr>
-              <w:instrText xml:space="preserve"> PAGEREF _Toc21534174 \h </w:instrText>
+              <w:instrText xml:space="preserve"> PAGEREF _Toc22051279 \h </w:instrText>
             </w:r>
             <w:r>
               <w:rPr>
@@ -3019,7 +3019,7 @@
               <w:lang w:eastAsia="es-MX"/>
             </w:rPr>
           </w:pPr>
-          <w:hyperlink w:anchor="_Toc21534175" w:history="1">
+          <w:hyperlink w:anchor="_Toc22051280" w:history="1">
             <w:r>
               <w:rPr>
                 <w:rStyle w:val="Hipervnculo"/>
@@ -3066,7 +3066,7 @@
                 <w:noProof/>
                 <w:webHidden/>
               </w:rPr>
-              <w:instrText xml:space="preserve"> PAGEREF _Toc21534175 \h </w:instrText>
+              <w:instrText xml:space="preserve"> PAGEREF _Toc22051280 \h </w:instrText>
             </w:r>
             <w:r>
               <w:rPr>
@@ -3114,7 +3114,7 @@
               <w:lang w:eastAsia="es-MX"/>
             </w:rPr>
           </w:pPr>
-          <w:hyperlink w:anchor="_Toc21534176" w:history="1">
+          <w:hyperlink w:anchor="_Toc22051281" w:history="1">
             <w:r>
               <w:rPr>
                 <w:rStyle w:val="Hipervnculo"/>
@@ -3161,7 +3161,7 @@
                 <w:noProof/>
                 <w:webHidden/>
               </w:rPr>
-              <w:instrText xml:space="preserve"> PAGEREF _Toc21534176 \h </w:instrText>
+              <w:instrText xml:space="preserve"> PAGEREF _Toc22051281 \h </w:instrText>
             </w:r>
             <w:r>
               <w:rPr>
@@ -3209,7 +3209,7 @@
               <w:lang w:eastAsia="es-MX"/>
             </w:rPr>
           </w:pPr>
-          <w:hyperlink w:anchor="_Toc21534177" w:history="1">
+          <w:hyperlink w:anchor="_Toc22051282" w:history="1">
             <w:r>
               <w:rPr>
                 <w:rStyle w:val="Hipervnculo"/>
@@ -3256,7 +3256,7 @@
                 <w:noProof/>
                 <w:webHidden/>
               </w:rPr>
-              <w:instrText xml:space="preserve"> PAGEREF _Toc21534177 \h </w:instrText>
+              <w:instrText xml:space="preserve"> PAGEREF _Toc22051282 \h </w:instrText>
             </w:r>
             <w:r>
               <w:rPr>
@@ -3304,7 +3304,7 @@
               <w:lang w:eastAsia="es-MX"/>
             </w:rPr>
           </w:pPr>
-          <w:hyperlink w:anchor="_Toc21534178" w:history="1">
+          <w:hyperlink w:anchor="_Toc22051283" w:history="1">
             <w:r>
               <w:rPr>
                 <w:rStyle w:val="Hipervnculo"/>
@@ -3351,7 +3351,7 @@
                 <w:noProof/>
                 <w:webHidden/>
               </w:rPr>
-              <w:instrText xml:space="preserve"> PAGEREF _Toc21534178 \h </w:instrText>
+              <w:instrText xml:space="preserve"> PAGEREF _Toc22051283 \h </w:instrText>
             </w:r>
             <w:r>
               <w:rPr>
@@ -3398,7 +3398,7 @@
               <w:lang w:eastAsia="es-MX"/>
             </w:rPr>
           </w:pPr>
-          <w:hyperlink w:anchor="_Toc21534179" w:history="1">
+          <w:hyperlink w:anchor="_Toc22051284" w:history="1">
             <w:r>
               <w:rPr>
                 <w:rStyle w:val="Hipervnculo"/>
@@ -3429,7 +3429,7 @@
                 <w:noProof/>
                 <w:webHidden/>
               </w:rPr>
-              <w:instrText xml:space="preserve"> PAGEREF _Toc21534179 \h </w:instrText>
+              <w:instrText xml:space="preserve"> PAGEREF _Toc22051284 \h </w:instrText>
             </w:r>
             <w:r>
               <w:rPr>
@@ -3477,7 +3477,7 @@
               <w:lang w:eastAsia="es-MX"/>
             </w:rPr>
           </w:pPr>
-          <w:hyperlink w:anchor="_Toc21534180" w:history="1">
+          <w:hyperlink w:anchor="_Toc22051285" w:history="1">
             <w:r>
               <w:rPr>
                 <w:rStyle w:val="Hipervnculo"/>
@@ -3524,7 +3524,7 @@
                 <w:noProof/>
                 <w:webHidden/>
               </w:rPr>
-              <w:instrText xml:space="preserve"> PAGEREF _Toc21534180 \h </w:instrText>
+              <w:instrText xml:space="preserve"> PAGEREF _Toc22051285 \h </w:instrText>
             </w:r>
             <w:r>
               <w:rPr>
@@ -3572,7 +3572,7 @@
               <w:lang w:eastAsia="es-MX"/>
             </w:rPr>
           </w:pPr>
-          <w:hyperlink w:anchor="_Toc21534181" w:history="1">
+          <w:hyperlink w:anchor="_Toc22051286" w:history="1">
             <w:r>
               <w:rPr>
                 <w:rStyle w:val="Hipervnculo"/>
@@ -3619,7 +3619,7 @@
                 <w:noProof/>
                 <w:webHidden/>
               </w:rPr>
-              <w:instrText xml:space="preserve"> PAGEREF _Toc21534181 \h </w:instrText>
+              <w:instrText xml:space="preserve"> PAGEREF _Toc22051286 \h </w:instrText>
             </w:r>
             <w:r>
               <w:rPr>
@@ -3666,7 +3666,7 @@
               <w:lang w:eastAsia="es-MX"/>
             </w:rPr>
           </w:pPr>
-          <w:hyperlink w:anchor="_Toc21534182" w:history="1">
+          <w:hyperlink w:anchor="_Toc22051287" w:history="1">
             <w:r>
               <w:rPr>
                 <w:rStyle w:val="Hipervnculo"/>
@@ -3697,7 +3697,7 @@
                 <w:noProof/>
                 <w:webHidden/>
               </w:rPr>
-              <w:instrText xml:space="preserve"> PAGEREF _Toc21534182 \h </w:instrText>
+              <w:instrText xml:space="preserve"> PAGEREF _Toc22051287 \h </w:instrText>
             </w:r>
             <w:r>
               <w:rPr>
@@ -3744,7 +3744,7 @@
               <w:lang w:eastAsia="es-MX"/>
             </w:rPr>
           </w:pPr>
-          <w:hyperlink w:anchor="_Toc21534183" w:history="1">
+          <w:hyperlink w:anchor="_Toc22051288" w:history="1">
             <w:r>
               <w:rPr>
                 <w:rStyle w:val="Hipervnculo"/>
@@ -3775,7 +3775,7 @@
                 <w:noProof/>
                 <w:webHidden/>
               </w:rPr>
-              <w:instrText xml:space="preserve"> PAGEREF _Toc21534183 \h </w:instrText>
+              <w:instrText xml:space="preserve"> PAGEREF _Toc22051288 \h </w:instrText>
             </w:r>
             <w:r>
               <w:rPr>
@@ -3823,7 +3823,7 @@
               <w:lang w:eastAsia="es-MX"/>
             </w:rPr>
           </w:pPr>
-          <w:hyperlink w:anchor="_Toc21534184" w:history="1">
+          <w:hyperlink w:anchor="_Toc22051289" w:history="1">
             <w:r>
               <w:rPr>
                 <w:rStyle w:val="Hipervnculo"/>
@@ -3870,7 +3870,7 @@
                 <w:noProof/>
                 <w:webHidden/>
               </w:rPr>
-              <w:instrText xml:space="preserve"> PAGEREF _Toc21534184 \h </w:instrText>
+              <w:instrText xml:space="preserve"> PAGEREF _Toc22051289 \h </w:instrText>
             </w:r>
             <w:r>
               <w:rPr>
@@ -3918,7 +3918,7 @@
               <w:lang w:eastAsia="es-MX"/>
             </w:rPr>
           </w:pPr>
-          <w:hyperlink w:anchor="_Toc21534185" w:history="1">
+          <w:hyperlink w:anchor="_Toc22051290" w:history="1">
             <w:r>
               <w:rPr>
                 <w:rStyle w:val="Hipervnculo"/>
@@ -3965,7 +3965,7 @@
                 <w:noProof/>
                 <w:webHidden/>
               </w:rPr>
-              <w:instrText xml:space="preserve"> PAGEREF _Toc21534185 \h </w:instrText>
+              <w:instrText xml:space="preserve"> PAGEREF _Toc22051290 \h </w:instrText>
             </w:r>
             <w:r>
               <w:rPr>
@@ -4012,7 +4012,7 @@
               <w:lang w:eastAsia="es-MX"/>
             </w:rPr>
           </w:pPr>
-          <w:hyperlink w:anchor="_Toc21534186" w:history="1">
+          <w:hyperlink w:anchor="_Toc22051291" w:history="1">
             <w:r>
               <w:rPr>
                 <w:rStyle w:val="Hipervnculo"/>
@@ -4043,7 +4043,7 @@
                 <w:noProof/>
                 <w:webHidden/>
               </w:rPr>
-              <w:instrText xml:space="preserve"> PAGEREF _Toc21534186 \h </w:instrText>
+              <w:instrText xml:space="preserve"> PAGEREF _Toc22051291 \h </w:instrText>
             </w:r>
             <w:r>
               <w:rPr>
@@ -4091,7 +4091,7 @@
               <w:lang w:eastAsia="es-MX"/>
             </w:rPr>
           </w:pPr>
-          <w:hyperlink w:anchor="_Toc21534187" w:history="1">
+          <w:hyperlink w:anchor="_Toc22051292" w:history="1">
             <w:r>
               <w:rPr>
                 <w:rStyle w:val="Hipervnculo"/>
@@ -4138,7 +4138,7 @@
                 <w:noProof/>
                 <w:webHidden/>
               </w:rPr>
-              <w:instrText xml:space="preserve"> PAGEREF _Toc21534187 \h </w:instrText>
+              <w:instrText xml:space="preserve"> PAGEREF _Toc22051292 \h </w:instrText>
             </w:r>
             <w:r>
               <w:rPr>
@@ -4186,7 +4186,7 @@
               <w:lang w:eastAsia="es-MX"/>
             </w:rPr>
           </w:pPr>
-          <w:hyperlink w:anchor="_Toc21534188" w:history="1">
+          <w:hyperlink w:anchor="_Toc22051293" w:history="1">
             <w:r>
               <w:rPr>
                 <w:rStyle w:val="Hipervnculo"/>
@@ -4209,7 +4209,7 @@
                 <w:rFonts w:ascii="Raleway" w:hAnsi="Raleway"/>
                 <w:noProof/>
               </w:rPr>
-              <w:t>Plan de pruebas.</w:t>
+              <w:t>Pruebas.</w:t>
             </w:r>
             <w:r>
               <w:rPr>
@@ -4233,7 +4233,7 @@
                 <w:noProof/>
                 <w:webHidden/>
               </w:rPr>
-              <w:instrText xml:space="preserve"> PAGEREF _Toc21534188 \h </w:instrText>
+              <w:instrText xml:space="preserve"> PAGEREF _Toc22051293 \h </w:instrText>
             </w:r>
             <w:r>
               <w:rPr>
@@ -4281,7 +4281,7 @@
               <w:lang w:eastAsia="es-MX"/>
             </w:rPr>
           </w:pPr>
-          <w:hyperlink w:anchor="_Toc21534189" w:history="1">
+          <w:hyperlink w:anchor="_Toc22051294" w:history="1">
             <w:r>
               <w:rPr>
                 <w:rStyle w:val="Hipervnculo"/>
@@ -4328,7 +4328,7 @@
                 <w:noProof/>
                 <w:webHidden/>
               </w:rPr>
-              <w:instrText xml:space="preserve"> PAGEREF _Toc21534189 \h </w:instrText>
+              <w:instrText xml:space="preserve"> PAGEREF _Toc22051294 \h </w:instrText>
             </w:r>
             <w:r>
               <w:rPr>
@@ -4351,7 +4351,7 @@
                 <w:noProof/>
                 <w:webHidden/>
               </w:rPr>
-              <w:t>63</w:t>
+              <w:t>64</w:t>
             </w:r>
             <w:r>
               <w:rPr>
@@ -4376,7 +4376,7 @@
               <w:lang w:eastAsia="es-MX"/>
             </w:rPr>
           </w:pPr>
-          <w:hyperlink w:anchor="_Toc21534190" w:history="1">
+          <w:hyperlink w:anchor="_Toc22051295" w:history="1">
             <w:r>
               <w:rPr>
                 <w:rStyle w:val="Hipervnculo"/>
@@ -4423,7 +4423,7 @@
                 <w:noProof/>
                 <w:webHidden/>
               </w:rPr>
-              <w:instrText xml:space="preserve"> PAGEREF _Toc21534190 \h </w:instrText>
+              <w:instrText xml:space="preserve"> PAGEREF _Toc22051295 \h </w:instrText>
             </w:r>
             <w:r>
               <w:rPr>
@@ -4446,7 +4446,7 @@
                 <w:noProof/>
                 <w:webHidden/>
               </w:rPr>
-              <w:t>63</w:t>
+              <w:t>64</w:t>
             </w:r>
             <w:r>
               <w:rPr>
@@ -4470,7 +4470,7 @@
               <w:lang w:eastAsia="es-MX"/>
             </w:rPr>
           </w:pPr>
-          <w:hyperlink w:anchor="_Toc21534191" w:history="1">
+          <w:hyperlink w:anchor="_Toc22051296" w:history="1">
             <w:r>
               <w:rPr>
                 <w:rStyle w:val="Hipervnculo"/>
@@ -4501,7 +4501,7 @@
                 <w:noProof/>
                 <w:webHidden/>
               </w:rPr>
-              <w:instrText xml:space="preserve"> PAGEREF _Toc21534191 \h </w:instrText>
+              <w:instrText xml:space="preserve"> PAGEREF _Toc22051296 \h </w:instrText>
             </w:r>
             <w:r>
               <w:rPr>
@@ -4524,7 +4524,7 @@
                 <w:noProof/>
                 <w:webHidden/>
               </w:rPr>
-              <w:t>64</w:t>
+              <w:t>65</w:t>
             </w:r>
             <w:r>
               <w:rPr>
@@ -4543,12 +4543,12 @@
               <w:tab w:val="right" w:leader="dot" w:pos="8828"/>
             </w:tabs>
             <w:rPr>
-              <w:rFonts w:ascii="Raleway" w:eastAsiaTheme="minorEastAsia" w:hAnsi="Raleway"/>
+              <w:rFonts w:eastAsiaTheme="minorEastAsia"/>
               <w:noProof/>
               <w:lang w:eastAsia="es-MX"/>
             </w:rPr>
           </w:pPr>
-          <w:hyperlink w:anchor="_Toc21534192" w:history="1">
+          <w:hyperlink w:anchor="_Toc22051297" w:history="1">
             <w:r>
               <w:rPr>
                 <w:rStyle w:val="Hipervnculo"/>
@@ -4579,7 +4579,7 @@
                 <w:noProof/>
                 <w:webHidden/>
               </w:rPr>
-              <w:instrText xml:space="preserve"> PAGEREF _Toc21534192 \h </w:instrText>
+              <w:instrText xml:space="preserve"> PAGEREF _Toc22051297 \h </w:instrText>
             </w:r>
             <w:r>
               <w:rPr>
@@ -4602,7 +4602,7 @@
                 <w:noProof/>
                 <w:webHidden/>
               </w:rPr>
-              <w:t>65</w:t>
+              <w:t>66</w:t>
             </w:r>
             <w:r>
               <w:rPr>
@@ -4708,7 +4708,7 @@
         <w:rPr>
           <w:noProof/>
         </w:rPr>
-        <w:instrText xml:space="preserve"> PAGEREF _Toc21534193 \h </w:instrText>
+        <w:instrText xml:space="preserve"> PAGEREF _Toc22051298 \h </w:instrText>
       </w:r>
       <w:r>
         <w:rPr>
@@ -4769,7 +4769,7 @@
         <w:rPr>
           <w:noProof/>
         </w:rPr>
-        <w:instrText xml:space="preserve"> PAGEREF _Toc21534194 \h </w:instrText>
+        <w:instrText xml:space="preserve"> PAGEREF _Toc22051299 \h </w:instrText>
       </w:r>
       <w:r>
         <w:rPr>
@@ -4830,7 +4830,7 @@
         <w:rPr>
           <w:noProof/>
         </w:rPr>
-        <w:instrText xml:space="preserve"> PAGEREF _Toc21534195 \h </w:instrText>
+        <w:instrText xml:space="preserve"> PAGEREF _Toc22051300 \h </w:instrText>
       </w:r>
       <w:r>
         <w:rPr>
@@ -4891,7 +4891,7 @@
         <w:rPr>
           <w:noProof/>
         </w:rPr>
-        <w:instrText xml:space="preserve"> PAGEREF _Toc21534196 \h </w:instrText>
+        <w:instrText xml:space="preserve"> PAGEREF _Toc22051301 \h </w:instrText>
       </w:r>
       <w:r>
         <w:rPr>
@@ -4952,7 +4952,7 @@
         <w:rPr>
           <w:noProof/>
         </w:rPr>
-        <w:instrText xml:space="preserve"> PAGEREF _Toc21534197 \h </w:instrText>
+        <w:instrText xml:space="preserve"> PAGEREF _Toc22051302 \h </w:instrText>
       </w:r>
       <w:r>
         <w:rPr>
@@ -5013,7 +5013,7 @@
         <w:rPr>
           <w:noProof/>
         </w:rPr>
-        <w:instrText xml:space="preserve"> PAGEREF _Toc21534198 \h </w:instrText>
+        <w:instrText xml:space="preserve"> PAGEREF _Toc22051303 \h </w:instrText>
       </w:r>
       <w:r>
         <w:rPr>
@@ -5074,7 +5074,7 @@
         <w:rPr>
           <w:noProof/>
         </w:rPr>
-        <w:instrText xml:space="preserve"> PAGEREF _Toc21534199 \h </w:instrText>
+        <w:instrText xml:space="preserve"> PAGEREF _Toc22051304 \h </w:instrText>
       </w:r>
       <w:r>
         <w:rPr>
@@ -5135,7 +5135,7 @@
         <w:rPr>
           <w:noProof/>
         </w:rPr>
-        <w:instrText xml:space="preserve"> PAGEREF _Toc21534200 \h </w:instrText>
+        <w:instrText xml:space="preserve"> PAGEREF _Toc22051305 \h </w:instrText>
       </w:r>
       <w:r>
         <w:rPr>
@@ -5196,7 +5196,7 @@
         <w:rPr>
           <w:noProof/>
         </w:rPr>
-        <w:instrText xml:space="preserve"> PAGEREF _Toc21534201 \h </w:instrText>
+        <w:instrText xml:space="preserve"> PAGEREF _Toc22051306 \h </w:instrText>
       </w:r>
       <w:r>
         <w:rPr>
@@ -5257,7 +5257,7 @@
         <w:rPr>
           <w:noProof/>
         </w:rPr>
-        <w:instrText xml:space="preserve"> PAGEREF _Toc21534202 \h </w:instrText>
+        <w:instrText xml:space="preserve"> PAGEREF _Toc22051307 \h </w:instrText>
       </w:r>
       <w:r>
         <w:rPr>
@@ -5318,7 +5318,7 @@
         <w:rPr>
           <w:noProof/>
         </w:rPr>
-        <w:instrText xml:space="preserve"> PAGEREF _Toc21534203 \h </w:instrText>
+        <w:instrText xml:space="preserve"> PAGEREF _Toc22051308 \h </w:instrText>
       </w:r>
       <w:r>
         <w:rPr>
@@ -5379,7 +5379,7 @@
         <w:rPr>
           <w:noProof/>
         </w:rPr>
-        <w:instrText xml:space="preserve"> PAGEREF _Toc21534204 \h </w:instrText>
+        <w:instrText xml:space="preserve"> PAGEREF _Toc22051309 \h </w:instrText>
       </w:r>
       <w:r>
         <w:rPr>
@@ -5440,7 +5440,7 @@
         <w:rPr>
           <w:noProof/>
         </w:rPr>
-        <w:instrText xml:space="preserve"> PAGEREF _Toc21534205 \h </w:instrText>
+        <w:instrText xml:space="preserve"> PAGEREF _Toc22051310 \h </w:instrText>
       </w:r>
       <w:r>
         <w:rPr>
@@ -5501,7 +5501,7 @@
         <w:rPr>
           <w:noProof/>
         </w:rPr>
-        <w:instrText xml:space="preserve"> PAGEREF _Toc21534206 \h </w:instrText>
+        <w:instrText xml:space="preserve"> PAGEREF _Toc22051311 \h </w:instrText>
       </w:r>
       <w:r>
         <w:rPr>
@@ -5562,7 +5562,7 @@
         <w:rPr>
           <w:noProof/>
         </w:rPr>
-        <w:instrText xml:space="preserve"> PAGEREF _Toc21534207 \h </w:instrText>
+        <w:instrText xml:space="preserve"> PAGEREF _Toc22051312 \h </w:instrText>
       </w:r>
       <w:r>
         <w:rPr>
@@ -5623,7 +5623,7 @@
         <w:rPr>
           <w:noProof/>
         </w:rPr>
-        <w:instrText xml:space="preserve"> PAGEREF _Toc21534208 \h </w:instrText>
+        <w:instrText xml:space="preserve"> PAGEREF _Toc22051313 \h </w:instrText>
       </w:r>
       <w:r>
         <w:rPr>
@@ -5684,7 +5684,7 @@
         <w:rPr>
           <w:noProof/>
         </w:rPr>
-        <w:instrText xml:space="preserve"> PAGEREF _Toc21534209 \h </w:instrText>
+        <w:instrText xml:space="preserve"> PAGEREF _Toc22051314 \h </w:instrText>
       </w:r>
       <w:r>
         <w:rPr>
@@ -5745,7 +5745,7 @@
         <w:rPr>
           <w:noProof/>
         </w:rPr>
-        <w:instrText xml:space="preserve"> PAGEREF _Toc21534210 \h </w:instrText>
+        <w:instrText xml:space="preserve"> PAGEREF _Toc22051315 \h </w:instrText>
       </w:r>
       <w:r>
         <w:rPr>
@@ -5806,7 +5806,7 @@
         <w:rPr>
           <w:noProof/>
         </w:rPr>
-        <w:instrText xml:space="preserve"> PAGEREF _Toc21534211 \h </w:instrText>
+        <w:instrText xml:space="preserve"> PAGEREF _Toc22051316 \h </w:instrText>
       </w:r>
       <w:r>
         <w:rPr>
@@ -5867,7 +5867,7 @@
         <w:rPr>
           <w:noProof/>
         </w:rPr>
-        <w:instrText xml:space="preserve"> PAGEREF _Toc21534212 \h </w:instrText>
+        <w:instrText xml:space="preserve"> PAGEREF _Toc22051317 \h </w:instrText>
       </w:r>
       <w:r>
         <w:rPr>
@@ -5928,7 +5928,7 @@
         <w:rPr>
           <w:noProof/>
         </w:rPr>
-        <w:instrText xml:space="preserve"> PAGEREF _Toc21534213 \h </w:instrText>
+        <w:instrText xml:space="preserve"> PAGEREF _Toc22051318 \h </w:instrText>
       </w:r>
       <w:r>
         <w:rPr>
@@ -5989,7 +5989,7 @@
         <w:rPr>
           <w:noProof/>
         </w:rPr>
-        <w:instrText xml:space="preserve"> PAGEREF _Toc21534214 \h </w:instrText>
+        <w:instrText xml:space="preserve"> PAGEREF _Toc22051319 \h </w:instrText>
       </w:r>
       <w:r>
         <w:rPr>
@@ -6050,7 +6050,7 @@
         <w:rPr>
           <w:noProof/>
         </w:rPr>
-        <w:instrText xml:space="preserve"> PAGEREF _Toc21534215 \h </w:instrText>
+        <w:instrText xml:space="preserve"> PAGEREF _Toc22051320 \h </w:instrText>
       </w:r>
       <w:r>
         <w:rPr>
@@ -6111,7 +6111,7 @@
         <w:rPr>
           <w:noProof/>
         </w:rPr>
-        <w:instrText xml:space="preserve"> PAGEREF _Toc21534216 \h </w:instrText>
+        <w:instrText xml:space="preserve"> PAGEREF _Toc22051321 \h </w:instrText>
       </w:r>
       <w:r>
         <w:rPr>
@@ -6172,7 +6172,7 @@
         <w:rPr>
           <w:noProof/>
         </w:rPr>
-        <w:instrText xml:space="preserve"> PAGEREF _Toc21534217 \h </w:instrText>
+        <w:instrText xml:space="preserve"> PAGEREF _Toc22051322 \h </w:instrText>
       </w:r>
       <w:r>
         <w:rPr>
@@ -6215,8 +6215,6 @@
         <w:lastRenderedPageBreak/>
         <w:fldChar w:fldCharType="end"/>
       </w:r>
-      <w:bookmarkStart w:id="0" w:name="_GoBack"/>
-      <w:bookmarkEnd w:id="0"/>
     </w:p>
     <w:p>
       <w:pPr>
@@ -6271,6 +6269,8 @@
         </w:rPr>
         <w:fldChar w:fldCharType="separate"/>
       </w:r>
+      <w:bookmarkStart w:id="0" w:name="_GoBack"/>
+      <w:bookmarkEnd w:id="0"/>
       <w:r>
         <w:rPr>
           <w:rFonts w:ascii="Raleway" w:hAnsi="Raleway"/>
@@ -6294,7 +6294,7 @@
         <w:rPr>
           <w:noProof/>
         </w:rPr>
-        <w:instrText xml:space="preserve"> PAGEREF _Toc21534218 \h </w:instrText>
+        <w:instrText xml:space="preserve"> PAGEREF _Toc22051341 \h </w:instrText>
       </w:r>
       <w:r>
         <w:rPr>
@@ -6355,7 +6355,7 @@
         <w:rPr>
           <w:noProof/>
         </w:rPr>
-        <w:instrText xml:space="preserve"> PAGEREF _Toc21534219 \h </w:instrText>
+        <w:instrText xml:space="preserve"> PAGEREF _Toc22051342 \h </w:instrText>
       </w:r>
       <w:r>
         <w:rPr>
@@ -6416,7 +6416,7 @@
         <w:rPr>
           <w:noProof/>
         </w:rPr>
-        <w:instrText xml:space="preserve"> PAGEREF _Toc21534220 \h </w:instrText>
+        <w:instrText xml:space="preserve"> PAGEREF _Toc22051343 \h </w:instrText>
       </w:r>
       <w:r>
         <w:rPr>
@@ -6477,7 +6477,7 @@
         <w:rPr>
           <w:noProof/>
         </w:rPr>
-        <w:instrText xml:space="preserve"> PAGEREF _Toc21534221 \h </w:instrText>
+        <w:instrText xml:space="preserve"> PAGEREF _Toc22051344 \h </w:instrText>
       </w:r>
       <w:r>
         <w:rPr>
@@ -6538,7 +6538,7 @@
         <w:rPr>
           <w:noProof/>
         </w:rPr>
-        <w:instrText xml:space="preserve"> PAGEREF _Toc21534222 \h </w:instrText>
+        <w:instrText xml:space="preserve"> PAGEREF _Toc22051345 \h </w:instrText>
       </w:r>
       <w:r>
         <w:rPr>
@@ -6599,7 +6599,7 @@
         <w:rPr>
           <w:noProof/>
         </w:rPr>
-        <w:instrText xml:space="preserve"> PAGEREF _Toc21534223 \h </w:instrText>
+        <w:instrText xml:space="preserve"> PAGEREF _Toc22051346 \h </w:instrText>
       </w:r>
       <w:r>
         <w:rPr>
@@ -6660,7 +6660,7 @@
         <w:rPr>
           <w:noProof/>
         </w:rPr>
-        <w:instrText xml:space="preserve"> PAGEREF _Toc21534224 \h </w:instrText>
+        <w:instrText xml:space="preserve"> PAGEREF _Toc22051347 \h </w:instrText>
       </w:r>
       <w:r>
         <w:rPr>
@@ -6721,7 +6721,7 @@
         <w:rPr>
           <w:noProof/>
         </w:rPr>
-        <w:instrText xml:space="preserve"> PAGEREF _Toc21534225 \h </w:instrText>
+        <w:instrText xml:space="preserve"> PAGEREF _Toc22051348 \h </w:instrText>
       </w:r>
       <w:r>
         <w:rPr>
@@ -6782,7 +6782,7 @@
         <w:rPr>
           <w:noProof/>
         </w:rPr>
-        <w:instrText xml:space="preserve"> PAGEREF _Toc21534226 \h </w:instrText>
+        <w:instrText xml:space="preserve"> PAGEREF _Toc22051349 \h </w:instrText>
       </w:r>
       <w:r>
         <w:rPr>
@@ -6843,7 +6843,7 @@
         <w:rPr>
           <w:noProof/>
         </w:rPr>
-        <w:instrText xml:space="preserve"> PAGEREF _Toc21534227 \h </w:instrText>
+        <w:instrText xml:space="preserve"> PAGEREF _Toc22051350 \h </w:instrText>
       </w:r>
       <w:r>
         <w:rPr>
@@ -6904,7 +6904,7 @@
         <w:rPr>
           <w:noProof/>
         </w:rPr>
-        <w:instrText xml:space="preserve"> PAGEREF _Toc21534228 \h </w:instrText>
+        <w:instrText xml:space="preserve"> PAGEREF _Toc22051351 \h </w:instrText>
       </w:r>
       <w:r>
         <w:rPr>
@@ -6965,7 +6965,7 @@
         <w:rPr>
           <w:noProof/>
         </w:rPr>
-        <w:instrText xml:space="preserve"> PAGEREF _Toc21534229 \h </w:instrText>
+        <w:instrText xml:space="preserve"> PAGEREF _Toc22051352 \h </w:instrText>
       </w:r>
       <w:r>
         <w:rPr>
@@ -7026,7 +7026,7 @@
         <w:rPr>
           <w:noProof/>
         </w:rPr>
-        <w:instrText xml:space="preserve"> PAGEREF _Toc21534230 \h </w:instrText>
+        <w:instrText xml:space="preserve"> PAGEREF _Toc22051353 \h </w:instrText>
       </w:r>
       <w:r>
         <w:rPr>
@@ -7087,7 +7087,7 @@
         <w:rPr>
           <w:noProof/>
         </w:rPr>
-        <w:instrText xml:space="preserve"> PAGEREF _Toc21534231 \h </w:instrText>
+        <w:instrText xml:space="preserve"> PAGEREF _Toc22051354 \h </w:instrText>
       </w:r>
       <w:r>
         <w:rPr>
@@ -7148,7 +7148,7 @@
         <w:rPr>
           <w:noProof/>
         </w:rPr>
-        <w:instrText xml:space="preserve"> PAGEREF _Toc21534232 \h </w:instrText>
+        <w:instrText xml:space="preserve"> PAGEREF _Toc22051355 \h </w:instrText>
       </w:r>
       <w:r>
         <w:rPr>
@@ -7209,7 +7209,7 @@
         <w:rPr>
           <w:noProof/>
         </w:rPr>
-        <w:instrText xml:space="preserve"> PAGEREF _Toc21534233 \h </w:instrText>
+        <w:instrText xml:space="preserve"> PAGEREF _Toc22051356 \h </w:instrText>
       </w:r>
       <w:r>
         <w:rPr>
@@ -7227,6 +7227,128 @@
           <w:noProof/>
         </w:rPr>
         <w:t>39</w:t>
+      </w:r>
+      <w:r>
+        <w:rPr>
+          <w:noProof/>
+        </w:rPr>
+        <w:fldChar w:fldCharType="end"/>
+      </w:r>
+    </w:p>
+    <w:p>
+      <w:pPr>
+        <w:pStyle w:val="Tabladeilustraciones"/>
+        <w:tabs>
+          <w:tab w:val="right" w:leader="dot" w:pos="8828"/>
+        </w:tabs>
+        <w:rPr>
+          <w:rFonts w:eastAsiaTheme="minorEastAsia"/>
+          <w:noProof/>
+          <w:lang w:eastAsia="es-MX"/>
+        </w:rPr>
+      </w:pPr>
+      <w:r>
+        <w:rPr>
+          <w:rFonts w:ascii="Raleway" w:hAnsi="Raleway"/>
+          <w:noProof/>
+        </w:rPr>
+        <w:t>Tabla 17: Definición de casos de prueba unitaria.</w:t>
+      </w:r>
+      <w:r>
+        <w:rPr>
+          <w:noProof/>
+        </w:rPr>
+        <w:tab/>
+      </w:r>
+      <w:r>
+        <w:rPr>
+          <w:noProof/>
+        </w:rPr>
+        <w:fldChar w:fldCharType="begin"/>
+      </w:r>
+      <w:r>
+        <w:rPr>
+          <w:noProof/>
+        </w:rPr>
+        <w:instrText xml:space="preserve"> PAGEREF _Toc22051357 \h </w:instrText>
+      </w:r>
+      <w:r>
+        <w:rPr>
+          <w:noProof/>
+        </w:rPr>
+      </w:r>
+      <w:r>
+        <w:rPr>
+          <w:noProof/>
+        </w:rPr>
+        <w:fldChar w:fldCharType="separate"/>
+      </w:r>
+      <w:r>
+        <w:rPr>
+          <w:noProof/>
+        </w:rPr>
+        <w:t>63</w:t>
+      </w:r>
+      <w:r>
+        <w:rPr>
+          <w:noProof/>
+        </w:rPr>
+        <w:fldChar w:fldCharType="end"/>
+      </w:r>
+    </w:p>
+    <w:p>
+      <w:pPr>
+        <w:pStyle w:val="Tabladeilustraciones"/>
+        <w:tabs>
+          <w:tab w:val="right" w:leader="dot" w:pos="8828"/>
+        </w:tabs>
+        <w:rPr>
+          <w:rFonts w:eastAsiaTheme="minorEastAsia"/>
+          <w:noProof/>
+          <w:lang w:eastAsia="es-MX"/>
+        </w:rPr>
+      </w:pPr>
+      <w:r>
+        <w:rPr>
+          <w:rFonts w:ascii="Raleway" w:hAnsi="Raleway"/>
+          <w:noProof/>
+        </w:rPr>
+        <w:t>Tabla 18: Caso de prueba unitaria CPU001.</w:t>
+      </w:r>
+      <w:r>
+        <w:rPr>
+          <w:noProof/>
+        </w:rPr>
+        <w:tab/>
+      </w:r>
+      <w:r>
+        <w:rPr>
+          <w:noProof/>
+        </w:rPr>
+        <w:fldChar w:fldCharType="begin"/>
+      </w:r>
+      <w:r>
+        <w:rPr>
+          <w:noProof/>
+        </w:rPr>
+        <w:instrText xml:space="preserve"> PAGEREF _Toc22051358 \h </w:instrText>
+      </w:r>
+      <w:r>
+        <w:rPr>
+          <w:noProof/>
+        </w:rPr>
+      </w:r>
+      <w:r>
+        <w:rPr>
+          <w:noProof/>
+        </w:rPr>
+        <w:fldChar w:fldCharType="separate"/>
+      </w:r>
+      <w:r>
+        <w:rPr>
+          <w:noProof/>
+        </w:rPr>
+        <w:t>64</w:t>
       </w:r>
       <w:r>
         <w:rPr>
@@ -7273,7 +7395,7 @@
       <w:pPr>
         <w:pStyle w:val="Ttulo1"/>
       </w:pPr>
-      <w:bookmarkStart w:id="1" w:name="_Toc21534150"/>
+      <w:bookmarkStart w:id="1" w:name="_Toc22051255"/>
       <w:r>
         <w:lastRenderedPageBreak/>
         <w:t>Definición del problema.</w:t>
@@ -7480,7 +7602,7 @@
       <w:pPr>
         <w:pStyle w:val="Ttulo1"/>
       </w:pPr>
-      <w:bookmarkStart w:id="2" w:name="_Toc21534151"/>
+      <w:bookmarkStart w:id="2" w:name="_Toc22051256"/>
       <w:r>
         <w:t>Objetivos.</w:t>
       </w:r>
@@ -7641,7 +7763,7 @@
       <w:pPr>
         <w:pStyle w:val="Ttulo1"/>
       </w:pPr>
-      <w:bookmarkStart w:id="3" w:name="_Toc21534152"/>
+      <w:bookmarkStart w:id="3" w:name="_Toc22051257"/>
       <w:r>
         <w:t>Justificación.</w:t>
       </w:r>
@@ -7775,7 +7897,7 @@
       <w:pPr>
         <w:pStyle w:val="Ttulo1"/>
       </w:pPr>
-      <w:bookmarkStart w:id="4" w:name="_Toc21534153"/>
+      <w:bookmarkStart w:id="4" w:name="_Toc22051258"/>
       <w:r>
         <w:t>Alcances y limitaciones.</w:t>
       </w:r>
@@ -7907,7 +8029,7 @@
           <w:szCs w:val="120"/>
         </w:rPr>
       </w:pPr>
-      <w:bookmarkStart w:id="5" w:name="_Toc21534154"/>
+      <w:bookmarkStart w:id="5" w:name="_Toc22051259"/>
       <w:r>
         <w:rPr>
           <w:sz w:val="120"/>
@@ -8689,7 +8811,7 @@
           <w:szCs w:val="32"/>
         </w:rPr>
       </w:pPr>
-      <w:bookmarkStart w:id="6" w:name="_Toc21534155"/>
+      <w:bookmarkStart w:id="6" w:name="_Toc22051260"/>
       <w:r>
         <w:rPr>
           <w:sz w:val="32"/>
@@ -9370,7 +9492,7 @@
           <w:szCs w:val="28"/>
         </w:rPr>
       </w:pPr>
-      <w:bookmarkStart w:id="7" w:name="_Toc21534156"/>
+      <w:bookmarkStart w:id="7" w:name="_Toc22051261"/>
       <w:r>
         <w:rPr>
           <w:rFonts w:ascii="Raleway" w:hAnsi="Raleway"/>
@@ -9541,7 +9663,7 @@
           <w:szCs w:val="28"/>
         </w:rPr>
       </w:pPr>
-      <w:bookmarkStart w:id="8" w:name="_Toc21534157"/>
+      <w:bookmarkStart w:id="8" w:name="_Toc22051262"/>
       <w:r>
         <w:rPr>
           <w:rFonts w:ascii="Raleway" w:hAnsi="Raleway"/>
@@ -9657,7 +9779,7 @@
           <w:szCs w:val="28"/>
         </w:rPr>
       </w:pPr>
-      <w:bookmarkStart w:id="9" w:name="_Toc21534158"/>
+      <w:bookmarkStart w:id="9" w:name="_Toc22051263"/>
       <w:r>
         <w:rPr>
           <w:rStyle w:val="Ttulo3Car"/>
@@ -10166,7 +10288,7 @@
           <w:rFonts w:ascii="Raleway" w:hAnsi="Raleway"/>
         </w:rPr>
       </w:pPr>
-      <w:bookmarkStart w:id="10" w:name="_Toc21534218"/>
+      <w:bookmarkStart w:id="10" w:name="_Toc22051341"/>
       <w:r>
         <w:rPr>
           <w:rFonts w:ascii="Raleway" w:hAnsi="Raleway"/>
@@ -12273,7 +12395,7 @@
           <w:rFonts w:ascii="Raleway" w:hAnsi="Raleway"/>
         </w:rPr>
       </w:pPr>
-      <w:bookmarkStart w:id="11" w:name="_Toc21534219"/>
+      <w:bookmarkStart w:id="11" w:name="_Toc22051342"/>
       <w:r>
         <w:rPr>
           <w:rFonts w:ascii="Raleway" w:hAnsi="Raleway"/>
@@ -13105,7 +13227,7 @@
           <w:szCs w:val="32"/>
         </w:rPr>
       </w:pPr>
-      <w:bookmarkStart w:id="12" w:name="_Toc21534159"/>
+      <w:bookmarkStart w:id="12" w:name="_Toc22051264"/>
       <w:r>
         <w:rPr>
           <w:sz w:val="32"/>
@@ -15135,7 +15257,7 @@
           <w:numId w:val="1"/>
         </w:numPr>
       </w:pPr>
-      <w:bookmarkStart w:id="13" w:name="_Toc21534160"/>
+      <w:bookmarkStart w:id="13" w:name="_Toc22051265"/>
       <w:r>
         <w:rPr>
           <w:rStyle w:val="Ttulo3Car"/>
@@ -15853,7 +15975,7 @@
           <w:numId w:val="1"/>
         </w:numPr>
       </w:pPr>
-      <w:bookmarkStart w:id="14" w:name="_Toc21534161"/>
+      <w:bookmarkStart w:id="14" w:name="_Toc22051266"/>
       <w:r>
         <w:rPr>
           <w:rStyle w:val="Ttulo3Car"/>
@@ -16356,7 +16478,7 @@
           <w:numId w:val="1"/>
         </w:numPr>
       </w:pPr>
-      <w:bookmarkStart w:id="15" w:name="_Toc21534162"/>
+      <w:bookmarkStart w:id="15" w:name="_Toc22051267"/>
       <w:r>
         <w:rPr>
           <w:rStyle w:val="Ttulo3Car"/>
@@ -18547,7 +18669,7 @@
           <w:szCs w:val="32"/>
         </w:rPr>
       </w:pPr>
-      <w:bookmarkStart w:id="16" w:name="_Toc21534163"/>
+      <w:bookmarkStart w:id="16" w:name="_Toc22051268"/>
       <w:r>
         <w:rPr>
           <w:sz w:val="32"/>
@@ -18731,7 +18853,7 @@
           <w:szCs w:val="28"/>
         </w:rPr>
       </w:pPr>
-      <w:bookmarkStart w:id="17" w:name="_Toc21534164"/>
+      <w:bookmarkStart w:id="17" w:name="_Toc22051269"/>
       <w:r>
         <w:rPr>
           <w:rStyle w:val="Ttulo3Car"/>
@@ -19802,7 +19924,7 @@
           <w:rFonts w:ascii="Raleway" w:hAnsi="Raleway"/>
         </w:rPr>
       </w:pPr>
-      <w:bookmarkStart w:id="18" w:name="_Toc21534220"/>
+      <w:bookmarkStart w:id="18" w:name="_Toc22051343"/>
       <w:r>
         <w:rPr>
           <w:rFonts w:ascii="Raleway" w:hAnsi="Raleway"/>
@@ -20895,7 +21017,7 @@
                                 <w:szCs w:val="20"/>
                               </w:rPr>
                             </w:pPr>
-                            <w:bookmarkStart w:id="19" w:name="_Toc21534193"/>
+                            <w:bookmarkStart w:id="19" w:name="_Toc22051298"/>
                             <w:r>
                               <w:rPr>
                                 <w:rFonts w:ascii="Raleway" w:hAnsi="Raleway"/>
@@ -20976,7 +21098,7 @@
                           <w:szCs w:val="20"/>
                         </w:rPr>
                       </w:pPr>
-                      <w:bookmarkStart w:id="20" w:name="_Toc21534193"/>
+                      <w:bookmarkStart w:id="20" w:name="_Toc22051298"/>
                       <w:r>
                         <w:rPr>
                           <w:rFonts w:ascii="Raleway" w:hAnsi="Raleway"/>
@@ -21531,7 +21653,7 @@
           <w:rFonts w:ascii="Raleway" w:hAnsi="Raleway"/>
         </w:rPr>
       </w:pPr>
-      <w:bookmarkStart w:id="21" w:name="_Toc21534221"/>
+      <w:bookmarkStart w:id="21" w:name="_Toc22051344"/>
       <w:r>
         <w:rPr>
           <w:rFonts w:ascii="Raleway" w:hAnsi="Raleway"/>
@@ -22514,7 +22636,7 @@
           <w:rFonts w:ascii="Raleway" w:hAnsi="Raleway"/>
         </w:rPr>
       </w:pPr>
-      <w:bookmarkStart w:id="22" w:name="_Toc21534194"/>
+      <w:bookmarkStart w:id="22" w:name="_Toc22051299"/>
       <w:r>
         <w:rPr>
           <w:rFonts w:ascii="Raleway" w:hAnsi="Raleway"/>
@@ -22905,7 +23027,7 @@
           <w:rFonts w:ascii="Raleway" w:hAnsi="Raleway"/>
         </w:rPr>
       </w:pPr>
-      <w:bookmarkStart w:id="23" w:name="_Toc21534222"/>
+      <w:bookmarkStart w:id="23" w:name="_Toc22051345"/>
       <w:r>
         <w:rPr>
           <w:rFonts w:ascii="Raleway" w:hAnsi="Raleway"/>
@@ -23716,7 +23838,7 @@
           <w:rFonts w:ascii="Raleway" w:hAnsi="Raleway"/>
         </w:rPr>
       </w:pPr>
-      <w:bookmarkStart w:id="24" w:name="_Toc21534223"/>
+      <w:bookmarkStart w:id="24" w:name="_Toc22051346"/>
       <w:r>
         <w:rPr>
           <w:rFonts w:ascii="Raleway" w:hAnsi="Raleway"/>
@@ -23972,7 +24094,7 @@
           <w:rFonts w:ascii="Raleway" w:hAnsi="Raleway"/>
         </w:rPr>
       </w:pPr>
-      <w:bookmarkStart w:id="25" w:name="_Toc21534224"/>
+      <w:bookmarkStart w:id="25" w:name="_Toc22051347"/>
       <w:r>
         <w:rPr>
           <w:rFonts w:ascii="Raleway" w:hAnsi="Raleway"/>
@@ -24084,6 +24206,7 @@
               </w:rPr>
               <w:t>._</w:t>
             </w:r>
+            <w:proofErr w:type="spellStart"/>
             <w:proofErr w:type="gramEnd"/>
             <w:r>
               <w:rPr>
@@ -24093,6 +24216,7 @@
               </w:rPr>
               <w:t>count</w:t>
             </w:r>
+            <w:proofErr w:type="spellEnd"/>
           </w:p>
         </w:tc>
         <w:tc>
@@ -24476,7 +24600,7 @@
           <w:rFonts w:ascii="Raleway" w:hAnsi="Raleway"/>
         </w:rPr>
       </w:pPr>
-      <w:bookmarkStart w:id="26" w:name="_Toc21534225"/>
+      <w:bookmarkStart w:id="26" w:name="_Toc22051348"/>
       <w:r>
         <w:rPr>
           <w:rFonts w:ascii="Raleway" w:hAnsi="Raleway"/>
@@ -24883,7 +25007,7 @@
           <w:rFonts w:ascii="Raleway" w:hAnsi="Raleway"/>
         </w:rPr>
       </w:pPr>
-      <w:bookmarkStart w:id="27" w:name="_Toc21534226"/>
+      <w:bookmarkStart w:id="27" w:name="_Toc22051349"/>
       <w:r>
         <w:rPr>
           <w:rFonts w:ascii="Raleway" w:hAnsi="Raleway"/>
@@ -25553,7 +25677,7 @@
           <w:szCs w:val="28"/>
         </w:rPr>
       </w:pPr>
-      <w:bookmarkStart w:id="28" w:name="_Toc21534165"/>
+      <w:bookmarkStart w:id="28" w:name="_Toc22051270"/>
       <w:proofErr w:type="spellStart"/>
       <w:r>
         <w:rPr>
@@ -26561,7 +26685,7 @@
           <w:rFonts w:ascii="Raleway" w:hAnsi="Raleway"/>
         </w:rPr>
       </w:pPr>
-      <w:bookmarkStart w:id="29" w:name="_Toc21534227"/>
+      <w:bookmarkStart w:id="29" w:name="_Toc22051350"/>
       <w:r>
         <w:rPr>
           <w:rFonts w:ascii="Raleway" w:hAnsi="Raleway"/>
@@ -27725,7 +27849,7 @@
           <w:szCs w:val="32"/>
         </w:rPr>
       </w:pPr>
-      <w:bookmarkStart w:id="30" w:name="_Toc21534166"/>
+      <w:bookmarkStart w:id="30" w:name="_Toc22051271"/>
       <w:r>
         <w:rPr>
           <w:sz w:val="32"/>
@@ -28542,7 +28666,7 @@
           <w:rFonts w:ascii="Raleway" w:hAnsi="Raleway"/>
         </w:rPr>
       </w:pPr>
-      <w:bookmarkStart w:id="31" w:name="_Toc21534195"/>
+      <w:bookmarkStart w:id="31" w:name="_Toc22051300"/>
       <w:r>
         <w:rPr>
           <w:rFonts w:ascii="Raleway" w:hAnsi="Raleway"/>
@@ -29961,7 +30085,7 @@
           <w:szCs w:val="120"/>
         </w:rPr>
       </w:pPr>
-      <w:bookmarkStart w:id="32" w:name="_Toc21534167"/>
+      <w:bookmarkStart w:id="32" w:name="_Toc22051272"/>
       <w:r>
         <w:rPr>
           <w:sz w:val="120"/>
@@ -30293,7 +30417,7 @@
           <w:szCs w:val="32"/>
         </w:rPr>
       </w:pPr>
-      <w:bookmarkStart w:id="33" w:name="_Toc21534168"/>
+      <w:bookmarkStart w:id="33" w:name="_Toc22051273"/>
       <w:r>
         <w:rPr>
           <w:rStyle w:val="Ttulo2Car"/>
@@ -30416,7 +30540,7 @@
           <w:szCs w:val="32"/>
         </w:rPr>
       </w:pPr>
-      <w:bookmarkStart w:id="34" w:name="_Toc21534169"/>
+      <w:bookmarkStart w:id="34" w:name="_Toc22051274"/>
       <w:r>
         <w:rPr>
           <w:rStyle w:val="Ttulo3Car"/>
@@ -30689,7 +30813,7 @@
           <w:szCs w:val="32"/>
         </w:rPr>
       </w:pPr>
-      <w:bookmarkStart w:id="35" w:name="_Toc21534170"/>
+      <w:bookmarkStart w:id="35" w:name="_Toc22051275"/>
       <w:r>
         <w:rPr>
           <w:rStyle w:val="Ttulo3Car"/>
@@ -31134,7 +31258,7 @@
           <w:szCs w:val="32"/>
         </w:rPr>
       </w:pPr>
-      <w:bookmarkStart w:id="36" w:name="_Toc21534171"/>
+      <w:bookmarkStart w:id="36" w:name="_Toc22051276"/>
       <w:r>
         <w:rPr>
           <w:rStyle w:val="Ttulo2Car"/>
@@ -31165,7 +31289,7 @@
         </w:rPr>
       </w:pPr>
       <w:bookmarkStart w:id="37" w:name="_Ref9198696"/>
-      <w:bookmarkStart w:id="38" w:name="_Toc21534172"/>
+      <w:bookmarkStart w:id="38" w:name="_Toc22051277"/>
       <w:r>
         <w:rPr>
           <w:rStyle w:val="Ttulo3Car"/>
@@ -31436,7 +31560,7 @@
           <w:szCs w:val="20"/>
         </w:rPr>
       </w:pPr>
-      <w:bookmarkStart w:id="39" w:name="_Toc21534196"/>
+      <w:bookmarkStart w:id="39" w:name="_Toc22051301"/>
       <w:r>
         <w:rPr>
           <w:rFonts w:ascii="Raleway" w:hAnsi="Raleway"/>
@@ -31837,7 +31961,7 @@
         </w:rPr>
       </w:pPr>
       <w:bookmarkStart w:id="40" w:name="_Ref9201492"/>
-      <w:bookmarkStart w:id="41" w:name="_Toc21534173"/>
+      <w:bookmarkStart w:id="41" w:name="_Toc22051278"/>
       <w:r>
         <w:rPr>
           <w:rStyle w:val="Ttulo3Car"/>
@@ -32080,7 +32204,7 @@
           <w:szCs w:val="32"/>
         </w:rPr>
       </w:pPr>
-      <w:bookmarkStart w:id="42" w:name="_Toc21534174"/>
+      <w:bookmarkStart w:id="42" w:name="_Toc22051279"/>
       <w:r>
         <w:rPr>
           <w:rStyle w:val="Ttulo3Car"/>
@@ -32614,7 +32738,7 @@
           <w:szCs w:val="32"/>
         </w:rPr>
       </w:pPr>
-      <w:bookmarkStart w:id="43" w:name="_Toc21534175"/>
+      <w:bookmarkStart w:id="43" w:name="_Toc22051280"/>
       <w:r>
         <w:rPr>
           <w:rStyle w:val="Ttulo3Car"/>
@@ -32791,7 +32915,7 @@
           <w:szCs w:val="32"/>
         </w:rPr>
       </w:pPr>
-      <w:bookmarkStart w:id="44" w:name="_Toc21534176"/>
+      <w:bookmarkStart w:id="44" w:name="_Toc22051281"/>
       <w:r>
         <w:rPr>
           <w:rStyle w:val="Ttulo2Car"/>
@@ -32821,7 +32945,7 @@
           <w:szCs w:val="32"/>
         </w:rPr>
       </w:pPr>
-      <w:bookmarkStart w:id="45" w:name="_Toc21534177"/>
+      <w:bookmarkStart w:id="45" w:name="_Toc22051282"/>
       <w:r>
         <w:rPr>
           <w:rStyle w:val="Ttulo3Car"/>
@@ -33120,7 +33244,7 @@
           <w:szCs w:val="32"/>
         </w:rPr>
       </w:pPr>
-      <w:bookmarkStart w:id="46" w:name="_Toc21534178"/>
+      <w:bookmarkStart w:id="46" w:name="_Toc22051283"/>
       <w:r>
         <w:rPr>
           <w:rStyle w:val="Ttulo3Car"/>
@@ -33303,7 +33427,7 @@
           <w:rFonts w:ascii="Raleway" w:hAnsi="Raleway"/>
         </w:rPr>
       </w:pPr>
-      <w:bookmarkStart w:id="47" w:name="_Toc21534228"/>
+      <w:bookmarkStart w:id="47" w:name="_Toc22051351"/>
       <w:r>
         <w:rPr>
           <w:rFonts w:ascii="Raleway" w:hAnsi="Raleway"/>
@@ -33982,7 +34106,7 @@
           <w:rFonts w:ascii="Raleway" w:hAnsi="Raleway"/>
         </w:rPr>
       </w:pPr>
-      <w:bookmarkStart w:id="48" w:name="_Toc21534229"/>
+      <w:bookmarkStart w:id="48" w:name="_Toc22051352"/>
       <w:r>
         <w:rPr>
           <w:rFonts w:ascii="Raleway" w:hAnsi="Raleway"/>
@@ -34660,7 +34784,7 @@
           <w:rFonts w:ascii="Raleway" w:hAnsi="Raleway"/>
         </w:rPr>
       </w:pPr>
-      <w:bookmarkStart w:id="49" w:name="_Toc21534230"/>
+      <w:bookmarkStart w:id="49" w:name="_Toc22051353"/>
       <w:r>
         <w:rPr>
           <w:rFonts w:ascii="Raleway" w:hAnsi="Raleway"/>
@@ -35379,7 +35503,7 @@
           <w:rFonts w:ascii="Raleway" w:hAnsi="Raleway"/>
         </w:rPr>
       </w:pPr>
-      <w:bookmarkStart w:id="50" w:name="_Toc21534231"/>
+      <w:bookmarkStart w:id="50" w:name="_Toc22051354"/>
       <w:r>
         <w:rPr>
           <w:rFonts w:ascii="Raleway" w:hAnsi="Raleway"/>
@@ -36127,7 +36251,7 @@
           <w:rFonts w:ascii="Raleway" w:hAnsi="Raleway"/>
         </w:rPr>
       </w:pPr>
-      <w:bookmarkStart w:id="51" w:name="_Toc21534232"/>
+      <w:bookmarkStart w:id="51" w:name="_Toc22051355"/>
       <w:r>
         <w:rPr>
           <w:rFonts w:ascii="Raleway" w:hAnsi="Raleway"/>
@@ -36824,7 +36948,7 @@
           <w:rFonts w:ascii="Raleway" w:hAnsi="Raleway"/>
         </w:rPr>
       </w:pPr>
-      <w:bookmarkStart w:id="52" w:name="_Toc21534233"/>
+      <w:bookmarkStart w:id="52" w:name="_Toc22051356"/>
       <w:r>
         <w:rPr>
           <w:rFonts w:ascii="Raleway" w:hAnsi="Raleway"/>
@@ -37496,7 +37620,7 @@
           <w:szCs w:val="120"/>
         </w:rPr>
       </w:pPr>
-      <w:bookmarkStart w:id="53" w:name="_Toc21534179"/>
+      <w:bookmarkStart w:id="53" w:name="_Toc22051284"/>
       <w:r>
         <w:rPr>
           <w:sz w:val="120"/>
@@ -37794,7 +37918,7 @@
           <w:szCs w:val="32"/>
         </w:rPr>
       </w:pPr>
-      <w:bookmarkStart w:id="54" w:name="_Toc21534180"/>
+      <w:bookmarkStart w:id="54" w:name="_Toc22051285"/>
       <w:r>
         <w:rPr>
           <w:noProof/>
@@ -37889,7 +38013,7 @@
           <w:rFonts w:ascii="Raleway" w:hAnsi="Raleway"/>
         </w:rPr>
       </w:pPr>
-      <w:bookmarkStart w:id="55" w:name="_Toc21534197"/>
+      <w:bookmarkStart w:id="55" w:name="_Toc22051302"/>
       <w:r>
         <w:rPr>
           <w:rFonts w:ascii="Raleway" w:hAnsi="Raleway"/>
@@ -38107,7 +38231,7 @@
           <w:rFonts w:ascii="Raleway" w:hAnsi="Raleway"/>
         </w:rPr>
       </w:pPr>
-      <w:bookmarkStart w:id="56" w:name="_Toc21534198"/>
+      <w:bookmarkStart w:id="56" w:name="_Toc22051303"/>
       <w:r>
         <w:rPr>
           <w:rFonts w:ascii="Raleway" w:hAnsi="Raleway"/>
@@ -38280,7 +38404,7 @@
           <w:rFonts w:ascii="Raleway" w:hAnsi="Raleway"/>
         </w:rPr>
       </w:pPr>
-      <w:bookmarkStart w:id="57" w:name="_Toc21534199"/>
+      <w:bookmarkStart w:id="57" w:name="_Toc22051304"/>
       <w:r>
         <w:rPr>
           <w:rFonts w:ascii="Raleway" w:hAnsi="Raleway"/>
@@ -38419,7 +38543,7 @@
           <w:noProof/>
         </w:rPr>
       </w:pPr>
-      <w:bookmarkStart w:id="58" w:name="_Toc21534200"/>
+      <w:bookmarkStart w:id="58" w:name="_Toc22051305"/>
       <w:r>
         <w:rPr>
           <w:rFonts w:ascii="Raleway" w:hAnsi="Raleway"/>
@@ -38556,7 +38680,7 @@
           <w:rFonts w:ascii="Raleway" w:hAnsi="Raleway"/>
         </w:rPr>
       </w:pPr>
-      <w:bookmarkStart w:id="59" w:name="_Toc21534201"/>
+      <w:bookmarkStart w:id="59" w:name="_Toc22051306"/>
       <w:r>
         <w:rPr>
           <w:rFonts w:ascii="Raleway" w:hAnsi="Raleway"/>
@@ -38632,7 +38756,7 @@
           <w:szCs w:val="32"/>
         </w:rPr>
       </w:pPr>
-      <w:bookmarkStart w:id="60" w:name="_Toc21534181"/>
+      <w:bookmarkStart w:id="60" w:name="_Toc22051286"/>
       <w:r>
         <w:rPr>
           <w:sz w:val="32"/>
@@ -38742,7 +38866,7 @@
           <w:rFonts w:ascii="Raleway" w:hAnsi="Raleway"/>
         </w:rPr>
       </w:pPr>
-      <w:bookmarkStart w:id="61" w:name="_Toc21534202"/>
+      <w:bookmarkStart w:id="61" w:name="_Toc22051307"/>
       <w:r>
         <w:rPr>
           <w:rFonts w:ascii="Raleway" w:hAnsi="Raleway"/>
@@ -38988,7 +39112,7 @@
           <w:rFonts w:ascii="Raleway" w:hAnsi="Raleway"/>
         </w:rPr>
       </w:pPr>
-      <w:bookmarkStart w:id="62" w:name="_Toc21534203"/>
+      <w:bookmarkStart w:id="62" w:name="_Toc22051308"/>
       <w:r>
         <w:rPr>
           <w:rFonts w:ascii="Raleway" w:hAnsi="Raleway"/>
@@ -39152,7 +39276,7 @@
           <w:szCs w:val="120"/>
         </w:rPr>
       </w:pPr>
-      <w:bookmarkStart w:id="63" w:name="_Toc21534182"/>
+      <w:bookmarkStart w:id="63" w:name="_Toc22051287"/>
       <w:r>
         <w:rPr>
           <w:sz w:val="120"/>
@@ -39636,7 +39760,7 @@
           <w:rFonts w:ascii="Raleway" w:hAnsi="Raleway"/>
         </w:rPr>
       </w:pPr>
-      <w:bookmarkStart w:id="64" w:name="_Toc21534204"/>
+      <w:bookmarkStart w:id="64" w:name="_Toc22051309"/>
       <w:r>
         <w:rPr>
           <w:rFonts w:ascii="Raleway" w:hAnsi="Raleway"/>
@@ -39774,7 +39898,7 @@
           <w:rFonts w:ascii="Raleway" w:hAnsi="Raleway"/>
         </w:rPr>
       </w:pPr>
-      <w:bookmarkStart w:id="65" w:name="_Toc21534205"/>
+      <w:bookmarkStart w:id="65" w:name="_Toc22051310"/>
       <w:r>
         <w:rPr>
           <w:rFonts w:ascii="Raleway" w:hAnsi="Raleway"/>
@@ -39923,7 +40047,7 @@
           <w:rFonts w:ascii="Raleway" w:hAnsi="Raleway"/>
         </w:rPr>
       </w:pPr>
-      <w:bookmarkStart w:id="66" w:name="_Toc21534206"/>
+      <w:bookmarkStart w:id="66" w:name="_Toc22051311"/>
       <w:r>
         <w:rPr>
           <w:rFonts w:ascii="Raleway" w:hAnsi="Raleway"/>
@@ -40125,7 +40249,7 @@
           <w:rFonts w:ascii="Raleway" w:hAnsi="Raleway"/>
         </w:rPr>
       </w:pPr>
-      <w:bookmarkStart w:id="67" w:name="_Toc21534207"/>
+      <w:bookmarkStart w:id="67" w:name="_Toc22051312"/>
       <w:r>
         <w:rPr>
           <w:rFonts w:ascii="Raleway" w:hAnsi="Raleway"/>
@@ -40302,7 +40426,7 @@
           <w:rFonts w:ascii="Raleway" w:hAnsi="Raleway"/>
         </w:rPr>
       </w:pPr>
-      <w:bookmarkStart w:id="68" w:name="_Toc21534208"/>
+      <w:bookmarkStart w:id="68" w:name="_Toc22051313"/>
       <w:r>
         <w:rPr>
           <w:rFonts w:ascii="Raleway" w:hAnsi="Raleway"/>
@@ -40476,7 +40600,7 @@
           <w:rFonts w:ascii="Raleway" w:hAnsi="Raleway"/>
         </w:rPr>
       </w:pPr>
-      <w:bookmarkStart w:id="69" w:name="_Toc21534209"/>
+      <w:bookmarkStart w:id="69" w:name="_Toc22051314"/>
       <w:r>
         <w:rPr>
           <w:rFonts w:ascii="Raleway" w:hAnsi="Raleway"/>
@@ -40642,7 +40766,7 @@
           <w:szCs w:val="120"/>
         </w:rPr>
       </w:pPr>
-      <w:bookmarkStart w:id="70" w:name="_Toc21534183"/>
+      <w:bookmarkStart w:id="70" w:name="_Toc22051288"/>
       <w:r>
         <w:rPr>
           <w:sz w:val="120"/>
@@ -40892,7 +41016,7 @@
           <w:szCs w:val="32"/>
         </w:rPr>
       </w:pPr>
-      <w:bookmarkStart w:id="71" w:name="_Toc21534184"/>
+      <w:bookmarkStart w:id="71" w:name="_Toc22051289"/>
       <w:r>
         <w:rPr>
           <w:noProof/>
@@ -40971,7 +41095,7 @@
           <w:rFonts w:ascii="Raleway" w:hAnsi="Raleway"/>
         </w:rPr>
       </w:pPr>
-      <w:bookmarkStart w:id="72" w:name="_Toc21534210"/>
+      <w:bookmarkStart w:id="72" w:name="_Toc22051315"/>
       <w:r>
         <w:rPr>
           <w:rFonts w:ascii="Raleway" w:hAnsi="Raleway"/>
@@ -41216,7 +41340,7 @@
           <w:szCs w:val="32"/>
         </w:rPr>
       </w:pPr>
-      <w:bookmarkStart w:id="73" w:name="_Toc21534185"/>
+      <w:bookmarkStart w:id="73" w:name="_Toc22051290"/>
       <w:r>
         <w:rPr>
           <w:noProof/>
@@ -41560,7 +41684,7 @@
           <w:rFonts w:ascii="Raleway" w:hAnsi="Raleway"/>
         </w:rPr>
       </w:pPr>
-      <w:bookmarkStart w:id="74" w:name="_Toc21534211"/>
+      <w:bookmarkStart w:id="74" w:name="_Toc22051316"/>
       <w:r>
         <w:rPr>
           <w:rFonts w:ascii="Raleway" w:hAnsi="Raleway"/>
@@ -41774,7 +41898,7 @@
           <w:rFonts w:ascii="Raleway" w:hAnsi="Raleway"/>
         </w:rPr>
       </w:pPr>
-      <w:bookmarkStart w:id="75" w:name="_Toc21534212"/>
+      <w:bookmarkStart w:id="75" w:name="_Toc22051317"/>
       <w:r>
         <w:rPr>
           <w:rFonts w:ascii="Raleway" w:hAnsi="Raleway"/>
@@ -41952,7 +42076,7 @@
           <w:rFonts w:ascii="Raleway" w:hAnsi="Raleway"/>
         </w:rPr>
       </w:pPr>
-      <w:bookmarkStart w:id="76" w:name="_Toc21534213"/>
+      <w:bookmarkStart w:id="76" w:name="_Toc22051318"/>
       <w:r>
         <w:rPr>
           <w:rFonts w:ascii="Raleway" w:hAnsi="Raleway"/>
@@ -42187,7 +42311,7 @@
           <w:rFonts w:ascii="Raleway" w:hAnsi="Raleway"/>
         </w:rPr>
       </w:pPr>
-      <w:bookmarkStart w:id="77" w:name="_Toc21534214"/>
+      <w:bookmarkStart w:id="77" w:name="_Toc22051319"/>
       <w:r>
         <w:rPr>
           <w:rFonts w:ascii="Raleway" w:hAnsi="Raleway"/>
@@ -42419,7 +42543,7 @@
           <w:rFonts w:ascii="Raleway" w:hAnsi="Raleway"/>
         </w:rPr>
       </w:pPr>
-      <w:bookmarkStart w:id="78" w:name="_Toc21534215"/>
+      <w:bookmarkStart w:id="78" w:name="_Toc22051320"/>
       <w:r>
         <w:rPr>
           <w:rFonts w:ascii="Raleway" w:hAnsi="Raleway"/>
@@ -42601,7 +42725,7 @@
           <w:rFonts w:ascii="Raleway" w:hAnsi="Raleway"/>
         </w:rPr>
       </w:pPr>
-      <w:bookmarkStart w:id="79" w:name="_Toc21534216"/>
+      <w:bookmarkStart w:id="79" w:name="_Toc22051321"/>
       <w:r>
         <w:rPr>
           <w:rFonts w:ascii="Raleway" w:hAnsi="Raleway"/>
@@ -42763,7 +42887,7 @@
           <w:szCs w:val="120"/>
         </w:rPr>
       </w:pPr>
-      <w:bookmarkStart w:id="80" w:name="_Toc21534186"/>
+      <w:bookmarkStart w:id="80" w:name="_Toc22051291"/>
       <w:r>
         <w:rPr>
           <w:sz w:val="120"/>
@@ -43052,7 +43176,7 @@
           <w:szCs w:val="32"/>
         </w:rPr>
       </w:pPr>
-      <w:bookmarkStart w:id="81" w:name="_Toc21534187"/>
+      <w:bookmarkStart w:id="81" w:name="_Toc22051292"/>
       <w:r>
         <w:rPr>
           <w:noProof/>
@@ -43240,7 +43364,7 @@
           <w:rFonts w:ascii="Raleway" w:hAnsi="Raleway"/>
         </w:rPr>
       </w:pPr>
-      <w:bookmarkStart w:id="82" w:name="_Toc21534217"/>
+      <w:bookmarkStart w:id="82" w:name="_Toc22051322"/>
       <w:r>
         <w:rPr>
           <w:rFonts w:ascii="Raleway" w:hAnsi="Raleway"/>
@@ -43356,15 +43480,1035 @@
           <w:szCs w:val="32"/>
         </w:rPr>
       </w:pPr>
-      <w:bookmarkStart w:id="83" w:name="_Toc21534188"/>
+      <w:bookmarkStart w:id="83" w:name="_Toc22051293"/>
       <w:r>
         <w:rPr>
           <w:sz w:val="32"/>
           <w:szCs w:val="32"/>
         </w:rPr>
-        <w:t>Plan de pruebas.</w:t>
+        <w:t>Pruebas.</w:t>
       </w:r>
       <w:bookmarkEnd w:id="83"/>
+    </w:p>
+    <w:p>
+      <w:pPr>
+        <w:pStyle w:val="Descripcin"/>
+        <w:keepNext/>
+        <w:rPr>
+          <w:rFonts w:ascii="Raleway" w:hAnsi="Raleway"/>
+        </w:rPr>
+      </w:pPr>
+      <w:bookmarkStart w:id="84" w:name="_Toc22051357"/>
+      <w:r>
+        <w:rPr>
+          <w:rFonts w:ascii="Raleway" w:hAnsi="Raleway"/>
+        </w:rPr>
+        <w:t xml:space="preserve">Tabla </w:t>
+      </w:r>
+      <w:r>
+        <w:rPr>
+          <w:rFonts w:ascii="Raleway" w:hAnsi="Raleway"/>
+        </w:rPr>
+        <w:fldChar w:fldCharType="begin"/>
+      </w:r>
+      <w:r>
+        <w:rPr>
+          <w:rFonts w:ascii="Raleway" w:hAnsi="Raleway"/>
+        </w:rPr>
+        <w:instrText xml:space="preserve"> SEQ Tabla \* ARABIC </w:instrText>
+      </w:r>
+      <w:r>
+        <w:rPr>
+          <w:rFonts w:ascii="Raleway" w:hAnsi="Raleway"/>
+        </w:rPr>
+        <w:fldChar w:fldCharType="separate"/>
+      </w:r>
+      <w:r>
+        <w:rPr>
+          <w:rFonts w:ascii="Raleway" w:hAnsi="Raleway"/>
+          <w:noProof/>
+        </w:rPr>
+        <w:t>17</w:t>
+      </w:r>
+      <w:r>
+        <w:rPr>
+          <w:rFonts w:ascii="Raleway" w:hAnsi="Raleway"/>
+        </w:rPr>
+        <w:fldChar w:fldCharType="end"/>
+      </w:r>
+      <w:r>
+        <w:rPr>
+          <w:rFonts w:ascii="Raleway" w:hAnsi="Raleway"/>
+        </w:rPr>
+        <w:t>: Definición de casos de prueba</w:t>
+      </w:r>
+      <w:r>
+        <w:rPr>
+          <w:rFonts w:ascii="Raleway" w:hAnsi="Raleway"/>
+        </w:rPr>
+        <w:t xml:space="preserve"> unitaria</w:t>
+      </w:r>
+      <w:r>
+        <w:rPr>
+          <w:rFonts w:ascii="Raleway" w:hAnsi="Raleway"/>
+        </w:rPr>
+        <w:t>.</w:t>
+      </w:r>
+      <w:bookmarkEnd w:id="84"/>
+    </w:p>
+    <w:tbl>
+      <w:tblPr>
+        <w:tblStyle w:val="Tablaconcuadrcula"/>
+        <w:tblW w:w="0" w:type="auto"/>
+        <w:tblLook w:val="04A0" w:firstRow="1" w:lastRow="0" w:firstColumn="1" w:lastColumn="0" w:noHBand="0" w:noVBand="1"/>
+      </w:tblPr>
+      <w:tblGrid>
+        <w:gridCol w:w="997"/>
+        <w:gridCol w:w="1833"/>
+        <w:gridCol w:w="2999"/>
+        <w:gridCol w:w="2999"/>
+      </w:tblGrid>
+      <w:tr>
+        <w:tc>
+          <w:tcPr>
+            <w:tcW w:w="997" w:type="dxa"/>
+          </w:tcPr>
+          <w:p>
+            <w:pPr>
+              <w:jc w:val="center"/>
+              <w:rPr>
+                <w:rFonts w:ascii="Raleway" w:hAnsi="Raleway"/>
+                <w:b/>
+                <w:bCs/>
+                <w:sz w:val="20"/>
+                <w:szCs w:val="20"/>
+              </w:rPr>
+            </w:pPr>
+            <w:r>
+              <w:rPr>
+                <w:rFonts w:ascii="Raleway" w:hAnsi="Raleway"/>
+                <w:b/>
+                <w:bCs/>
+                <w:sz w:val="20"/>
+                <w:szCs w:val="20"/>
+              </w:rPr>
+              <w:t>Número del caso de prueba</w:t>
+            </w:r>
+          </w:p>
+        </w:tc>
+        <w:tc>
+          <w:tcPr>
+            <w:tcW w:w="1833" w:type="dxa"/>
+          </w:tcPr>
+          <w:p>
+            <w:pPr>
+              <w:jc w:val="center"/>
+              <w:rPr>
+                <w:rFonts w:ascii="Raleway" w:hAnsi="Raleway"/>
+                <w:b/>
+                <w:bCs/>
+                <w:sz w:val="20"/>
+                <w:szCs w:val="20"/>
+              </w:rPr>
+            </w:pPr>
+            <w:r>
+              <w:rPr>
+                <w:rFonts w:ascii="Raleway" w:hAnsi="Raleway"/>
+                <w:b/>
+                <w:bCs/>
+                <w:sz w:val="20"/>
+                <w:szCs w:val="20"/>
+              </w:rPr>
+              <w:t>Clase</w:t>
+            </w:r>
+          </w:p>
+        </w:tc>
+        <w:tc>
+          <w:tcPr>
+            <w:tcW w:w="2999" w:type="dxa"/>
+          </w:tcPr>
+          <w:p>
+            <w:pPr>
+              <w:jc w:val="center"/>
+              <w:rPr>
+                <w:rFonts w:ascii="Raleway" w:hAnsi="Raleway"/>
+                <w:b/>
+                <w:bCs/>
+                <w:sz w:val="20"/>
+                <w:szCs w:val="20"/>
+              </w:rPr>
+            </w:pPr>
+            <w:r>
+              <w:rPr>
+                <w:rFonts w:ascii="Raleway" w:hAnsi="Raleway"/>
+                <w:b/>
+                <w:bCs/>
+                <w:sz w:val="20"/>
+                <w:szCs w:val="20"/>
+              </w:rPr>
+              <w:t>Método</w:t>
+            </w:r>
+          </w:p>
+        </w:tc>
+        <w:tc>
+          <w:tcPr>
+            <w:tcW w:w="2999" w:type="dxa"/>
+          </w:tcPr>
+          <w:p>
+            <w:pPr>
+              <w:jc w:val="center"/>
+              <w:rPr>
+                <w:rFonts w:ascii="Raleway" w:hAnsi="Raleway"/>
+                <w:b/>
+                <w:bCs/>
+                <w:sz w:val="20"/>
+                <w:szCs w:val="20"/>
+              </w:rPr>
+            </w:pPr>
+            <w:r>
+              <w:rPr>
+                <w:rFonts w:ascii="Raleway" w:hAnsi="Raleway"/>
+                <w:b/>
+                <w:bCs/>
+                <w:sz w:val="20"/>
+                <w:szCs w:val="20"/>
+              </w:rPr>
+              <w:t>Descripción</w:t>
+            </w:r>
+          </w:p>
+        </w:tc>
+      </w:tr>
+      <w:tr>
+        <w:tc>
+          <w:tcPr>
+            <w:tcW w:w="997" w:type="dxa"/>
+          </w:tcPr>
+          <w:p>
+            <w:pPr>
+              <w:rPr>
+                <w:rFonts w:ascii="Raleway" w:hAnsi="Raleway"/>
+                <w:sz w:val="20"/>
+                <w:szCs w:val="20"/>
+              </w:rPr>
+            </w:pPr>
+            <w:r>
+              <w:rPr>
+                <w:rFonts w:ascii="Raleway" w:hAnsi="Raleway"/>
+                <w:sz w:val="20"/>
+                <w:szCs w:val="20"/>
+              </w:rPr>
+              <w:t>CPU001</w:t>
+            </w:r>
+          </w:p>
+        </w:tc>
+        <w:tc>
+          <w:tcPr>
+            <w:tcW w:w="1833" w:type="dxa"/>
+          </w:tcPr>
+          <w:p>
+            <w:pPr>
+              <w:rPr>
+                <w:rFonts w:ascii="Raleway" w:hAnsi="Raleway"/>
+                <w:sz w:val="20"/>
+                <w:szCs w:val="20"/>
+              </w:rPr>
+            </w:pPr>
+            <w:r>
+              <w:rPr>
+                <w:rFonts w:ascii="Raleway" w:hAnsi="Raleway"/>
+                <w:sz w:val="20"/>
+                <w:szCs w:val="20"/>
+              </w:rPr>
+              <w:t>Laboratorio</w:t>
+            </w:r>
+          </w:p>
+        </w:tc>
+        <w:tc>
+          <w:tcPr>
+            <w:tcW w:w="2999" w:type="dxa"/>
+          </w:tcPr>
+          <w:p>
+            <w:pPr>
+              <w:rPr>
+                <w:rFonts w:ascii="Raleway" w:hAnsi="Raleway"/>
+                <w:sz w:val="20"/>
+                <w:szCs w:val="20"/>
+              </w:rPr>
+            </w:pPr>
+            <w:proofErr w:type="spellStart"/>
+            <w:proofErr w:type="gramStart"/>
+            <w:r>
+              <w:rPr>
+                <w:rFonts w:ascii="Raleway" w:hAnsi="Raleway"/>
+                <w:sz w:val="20"/>
+                <w:szCs w:val="20"/>
+              </w:rPr>
+              <w:t>registrarAvance</w:t>
+            </w:r>
+            <w:proofErr w:type="spellEnd"/>
+            <w:r>
+              <w:rPr>
+                <w:rFonts w:ascii="Raleway" w:hAnsi="Raleway"/>
+                <w:sz w:val="20"/>
+                <w:szCs w:val="20"/>
+              </w:rPr>
+              <w:t>(</w:t>
+            </w:r>
+            <w:proofErr w:type="gramEnd"/>
+            <w:r>
+              <w:rPr>
+                <w:rFonts w:ascii="Raleway" w:hAnsi="Raleway"/>
+                <w:sz w:val="20"/>
+                <w:szCs w:val="20"/>
+              </w:rPr>
+              <w:t>):</w:t>
+            </w:r>
+            <w:proofErr w:type="spellStart"/>
+            <w:r>
+              <w:rPr>
+                <w:rFonts w:ascii="Raleway" w:hAnsi="Raleway"/>
+                <w:sz w:val="20"/>
+                <w:szCs w:val="20"/>
+              </w:rPr>
+              <w:t>boolean</w:t>
+            </w:r>
+            <w:proofErr w:type="spellEnd"/>
+          </w:p>
+        </w:tc>
+        <w:tc>
+          <w:tcPr>
+            <w:tcW w:w="2999" w:type="dxa"/>
+          </w:tcPr>
+          <w:p>
+            <w:pPr>
+              <w:rPr>
+                <w:rFonts w:ascii="Raleway" w:hAnsi="Raleway"/>
+                <w:sz w:val="20"/>
+                <w:szCs w:val="20"/>
+              </w:rPr>
+            </w:pPr>
+            <w:r>
+              <w:rPr>
+                <w:rFonts w:ascii="Raleway" w:hAnsi="Raleway"/>
+                <w:sz w:val="20"/>
+                <w:szCs w:val="20"/>
+              </w:rPr>
+              <w:t>Se prueba el registro del avance de un paso del proceso.</w:t>
+            </w:r>
+          </w:p>
+        </w:tc>
+      </w:tr>
+    </w:tbl>
+    <w:p>
+      <w:pPr>
+        <w:jc w:val="both"/>
+        <w:rPr>
+          <w:rFonts w:ascii="Raleway" w:hAnsi="Raleway"/>
+          <w:sz w:val="20"/>
+          <w:szCs w:val="20"/>
+        </w:rPr>
+      </w:pPr>
+    </w:p>
+    <w:p>
+      <w:pPr>
+        <w:pStyle w:val="Descripcin"/>
+        <w:keepNext/>
+        <w:rPr>
+          <w:rFonts w:ascii="Raleway" w:hAnsi="Raleway"/>
+        </w:rPr>
+      </w:pPr>
+      <w:bookmarkStart w:id="85" w:name="_Toc22051358"/>
+      <w:r>
+        <w:rPr>
+          <w:rFonts w:ascii="Raleway" w:hAnsi="Raleway"/>
+        </w:rPr>
+        <w:lastRenderedPageBreak/>
+        <w:t xml:space="preserve">Tabla </w:t>
+      </w:r>
+      <w:r>
+        <w:rPr>
+          <w:rFonts w:ascii="Raleway" w:hAnsi="Raleway"/>
+        </w:rPr>
+        <w:fldChar w:fldCharType="begin"/>
+      </w:r>
+      <w:r>
+        <w:rPr>
+          <w:rFonts w:ascii="Raleway" w:hAnsi="Raleway"/>
+        </w:rPr>
+        <w:instrText xml:space="preserve"> SEQ Tabla \* ARABIC </w:instrText>
+      </w:r>
+      <w:r>
+        <w:rPr>
+          <w:rFonts w:ascii="Raleway" w:hAnsi="Raleway"/>
+        </w:rPr>
+        <w:fldChar w:fldCharType="separate"/>
+      </w:r>
+      <w:r>
+        <w:rPr>
+          <w:rFonts w:ascii="Raleway" w:hAnsi="Raleway"/>
+          <w:noProof/>
+        </w:rPr>
+        <w:t>18</w:t>
+      </w:r>
+      <w:r>
+        <w:rPr>
+          <w:rFonts w:ascii="Raleway" w:hAnsi="Raleway"/>
+        </w:rPr>
+        <w:fldChar w:fldCharType="end"/>
+      </w:r>
+      <w:r>
+        <w:rPr>
+          <w:rFonts w:ascii="Raleway" w:hAnsi="Raleway"/>
+        </w:rPr>
+        <w:t>: Caso de prueba</w:t>
+      </w:r>
+      <w:r>
+        <w:rPr>
+          <w:rFonts w:ascii="Raleway" w:hAnsi="Raleway"/>
+        </w:rPr>
+        <w:t xml:space="preserve"> unitaria</w:t>
+      </w:r>
+      <w:r>
+        <w:rPr>
+          <w:rFonts w:ascii="Raleway" w:hAnsi="Raleway"/>
+        </w:rPr>
+        <w:t xml:space="preserve"> CPU001.</w:t>
+      </w:r>
+      <w:bookmarkEnd w:id="85"/>
+    </w:p>
+    <w:tbl>
+      <w:tblPr>
+        <w:tblStyle w:val="Tablaconcuadrcula"/>
+        <w:tblW w:w="0" w:type="auto"/>
+        <w:tblLook w:val="04A0" w:firstRow="1" w:lastRow="0" w:firstColumn="1" w:lastColumn="0" w:noHBand="0" w:noVBand="1"/>
+      </w:tblPr>
+      <w:tblGrid>
+        <w:gridCol w:w="1838"/>
+        <w:gridCol w:w="6990"/>
+      </w:tblGrid>
+      <w:tr>
+        <w:tc>
+          <w:tcPr>
+            <w:tcW w:w="1838" w:type="dxa"/>
+          </w:tcPr>
+          <w:p>
+            <w:pPr>
+              <w:rPr>
+                <w:rFonts w:ascii="Raleway" w:hAnsi="Raleway"/>
+                <w:b/>
+                <w:bCs/>
+                <w:sz w:val="20"/>
+                <w:szCs w:val="20"/>
+              </w:rPr>
+            </w:pPr>
+            <w:r>
+              <w:rPr>
+                <w:rFonts w:ascii="Raleway" w:hAnsi="Raleway"/>
+                <w:b/>
+                <w:bCs/>
+                <w:sz w:val="20"/>
+                <w:szCs w:val="20"/>
+              </w:rPr>
+              <w:t>Caso de prueba</w:t>
+            </w:r>
+          </w:p>
+        </w:tc>
+        <w:tc>
+          <w:tcPr>
+            <w:tcW w:w="6990" w:type="dxa"/>
+          </w:tcPr>
+          <w:p>
+            <w:pPr>
+              <w:rPr>
+                <w:rFonts w:ascii="Raleway" w:hAnsi="Raleway"/>
+                <w:sz w:val="20"/>
+                <w:szCs w:val="20"/>
+              </w:rPr>
+            </w:pPr>
+            <w:r>
+              <w:rPr>
+                <w:rFonts w:ascii="Raleway" w:hAnsi="Raleway"/>
+                <w:sz w:val="20"/>
+                <w:szCs w:val="20"/>
+              </w:rPr>
+              <w:t>CPU001.</w:t>
+            </w:r>
+          </w:p>
+        </w:tc>
+      </w:tr>
+      <w:tr>
+        <w:tc>
+          <w:tcPr>
+            <w:tcW w:w="1838" w:type="dxa"/>
+          </w:tcPr>
+          <w:p>
+            <w:pPr>
+              <w:rPr>
+                <w:rFonts w:ascii="Raleway" w:hAnsi="Raleway"/>
+                <w:b/>
+                <w:bCs/>
+                <w:sz w:val="20"/>
+                <w:szCs w:val="20"/>
+              </w:rPr>
+            </w:pPr>
+            <w:r>
+              <w:rPr>
+                <w:rFonts w:ascii="Raleway" w:hAnsi="Raleway"/>
+                <w:b/>
+                <w:bCs/>
+                <w:sz w:val="20"/>
+                <w:szCs w:val="20"/>
+              </w:rPr>
+              <w:t>Descripción</w:t>
+            </w:r>
+          </w:p>
+        </w:tc>
+        <w:tc>
+          <w:tcPr>
+            <w:tcW w:w="6990" w:type="dxa"/>
+          </w:tcPr>
+          <w:p>
+            <w:pPr>
+              <w:rPr>
+                <w:rFonts w:ascii="Raleway" w:hAnsi="Raleway"/>
+                <w:sz w:val="20"/>
+                <w:szCs w:val="20"/>
+              </w:rPr>
+            </w:pPr>
+            <w:r>
+              <w:rPr>
+                <w:rFonts w:ascii="Raleway" w:hAnsi="Raleway"/>
+                <w:sz w:val="20"/>
+                <w:szCs w:val="20"/>
+              </w:rPr>
+              <w:t>En este caso de prueba para el método “registrar avance” se verifica la salida correcta del método, con datos de registro (</w:t>
+            </w:r>
+            <w:proofErr w:type="spellStart"/>
+            <w:r>
+              <w:rPr>
+                <w:rFonts w:ascii="Raleway" w:hAnsi="Raleway"/>
+                <w:sz w:val="20"/>
+                <w:szCs w:val="20"/>
+              </w:rPr>
+              <w:t>identificadores:ID</w:t>
+            </w:r>
+            <w:proofErr w:type="spellEnd"/>
+            <w:r>
+              <w:rPr>
+                <w:rFonts w:ascii="Raleway" w:hAnsi="Raleway"/>
+                <w:sz w:val="20"/>
+                <w:szCs w:val="20"/>
+              </w:rPr>
+              <w:t>) reales (ya registrados) y valores que deben ser aceptados.</w:t>
+            </w:r>
+          </w:p>
+        </w:tc>
+      </w:tr>
+      <w:tr>
+        <w:tc>
+          <w:tcPr>
+            <w:tcW w:w="1838" w:type="dxa"/>
+          </w:tcPr>
+          <w:p>
+            <w:pPr>
+              <w:rPr>
+                <w:rFonts w:ascii="Raleway" w:hAnsi="Raleway"/>
+                <w:b/>
+                <w:bCs/>
+                <w:sz w:val="20"/>
+                <w:szCs w:val="20"/>
+              </w:rPr>
+            </w:pPr>
+            <w:r>
+              <w:rPr>
+                <w:rFonts w:ascii="Raleway" w:hAnsi="Raleway"/>
+                <w:b/>
+                <w:bCs/>
+                <w:sz w:val="20"/>
+                <w:szCs w:val="20"/>
+              </w:rPr>
+              <w:t>Datos de entrada</w:t>
+            </w:r>
+          </w:p>
+        </w:tc>
+        <w:tc>
+          <w:tcPr>
+            <w:tcW w:w="6990" w:type="dxa"/>
+          </w:tcPr>
+          <w:tbl>
+            <w:tblPr>
+              <w:tblStyle w:val="Tablaconcuadrcula"/>
+              <w:tblW w:w="0" w:type="auto"/>
+              <w:tblLook w:val="04A0" w:firstRow="1" w:lastRow="0" w:firstColumn="1" w:lastColumn="0" w:noHBand="0" w:noVBand="1"/>
+            </w:tblPr>
+            <w:tblGrid>
+              <w:gridCol w:w="1123"/>
+              <w:gridCol w:w="1122"/>
+              <w:gridCol w:w="1193"/>
+              <w:gridCol w:w="1116"/>
+              <w:gridCol w:w="1102"/>
+              <w:gridCol w:w="1108"/>
+            </w:tblGrid>
+            <w:tr>
+              <w:tc>
+                <w:tcPr>
+                  <w:tcW w:w="1127" w:type="dxa"/>
+                </w:tcPr>
+                <w:p>
+                  <w:pPr>
+                    <w:jc w:val="center"/>
+                    <w:rPr>
+                      <w:rFonts w:ascii="Raleway" w:hAnsi="Raleway"/>
+                      <w:sz w:val="20"/>
+                      <w:szCs w:val="20"/>
+                    </w:rPr>
+                  </w:pPr>
+                  <w:proofErr w:type="spellStart"/>
+                  <w:r>
+                    <w:rPr>
+                      <w:rFonts w:ascii="Raleway" w:hAnsi="Raleway"/>
+                      <w:sz w:val="20"/>
+                      <w:szCs w:val="20"/>
+                    </w:rPr>
+                    <w:t>codigo</w:t>
+                  </w:r>
+                  <w:proofErr w:type="spellEnd"/>
+                </w:p>
+              </w:tc>
+              <w:tc>
+                <w:tcPr>
+                  <w:tcW w:w="1127" w:type="dxa"/>
+                </w:tcPr>
+                <w:p>
+                  <w:pPr>
+                    <w:jc w:val="center"/>
+                    <w:rPr>
+                      <w:rFonts w:ascii="Raleway" w:hAnsi="Raleway"/>
+                      <w:sz w:val="20"/>
+                      <w:szCs w:val="20"/>
+                    </w:rPr>
+                  </w:pPr>
+                  <w:r>
+                    <w:rPr>
+                      <w:rFonts w:ascii="Raleway" w:hAnsi="Raleway"/>
+                      <w:sz w:val="20"/>
+                      <w:szCs w:val="20"/>
+                    </w:rPr>
+                    <w:t>nombre</w:t>
+                  </w:r>
+                </w:p>
+              </w:tc>
+              <w:tc>
+                <w:tcPr>
+                  <w:tcW w:w="1127" w:type="dxa"/>
+                </w:tcPr>
+                <w:p>
+                  <w:pPr>
+                    <w:jc w:val="center"/>
+                    <w:rPr>
+                      <w:rFonts w:ascii="Raleway" w:hAnsi="Raleway"/>
+                      <w:sz w:val="20"/>
+                      <w:szCs w:val="20"/>
+                    </w:rPr>
+                  </w:pPr>
+                  <w:proofErr w:type="spellStart"/>
+                  <w:r>
+                    <w:rPr>
+                      <w:rFonts w:ascii="Raleway" w:hAnsi="Raleway"/>
+                      <w:sz w:val="20"/>
+                      <w:szCs w:val="20"/>
+                    </w:rPr>
+                    <w:t>idPersonal</w:t>
+                  </w:r>
+                  <w:proofErr w:type="spellEnd"/>
+                </w:p>
+              </w:tc>
+              <w:tc>
+                <w:tcPr>
+                  <w:tcW w:w="1127" w:type="dxa"/>
+                </w:tcPr>
+                <w:p>
+                  <w:pPr>
+                    <w:jc w:val="center"/>
+                    <w:rPr>
+                      <w:rFonts w:ascii="Raleway" w:hAnsi="Raleway"/>
+                      <w:sz w:val="20"/>
+                      <w:szCs w:val="20"/>
+                    </w:rPr>
+                  </w:pPr>
+                  <w:proofErr w:type="spellStart"/>
+                  <w:r>
+                    <w:rPr>
+                      <w:rFonts w:ascii="Raleway" w:hAnsi="Raleway"/>
+                      <w:sz w:val="20"/>
+                      <w:szCs w:val="20"/>
+                    </w:rPr>
+                    <w:t>idPaso</w:t>
+                  </w:r>
+                  <w:proofErr w:type="spellEnd"/>
+                </w:p>
+              </w:tc>
+              <w:tc>
+                <w:tcPr>
+                  <w:tcW w:w="1128" w:type="dxa"/>
+                </w:tcPr>
+                <w:p>
+                  <w:pPr>
+                    <w:jc w:val="center"/>
+                    <w:rPr>
+                      <w:rFonts w:ascii="Raleway" w:hAnsi="Raleway"/>
+                      <w:sz w:val="20"/>
+                      <w:szCs w:val="20"/>
+                    </w:rPr>
+                  </w:pPr>
+                  <w:r>
+                    <w:rPr>
+                      <w:rFonts w:ascii="Raleway" w:hAnsi="Raleway"/>
+                      <w:sz w:val="20"/>
+                      <w:szCs w:val="20"/>
+                    </w:rPr>
+                    <w:t>x</w:t>
+                  </w:r>
+                </w:p>
+              </w:tc>
+              <w:tc>
+                <w:tcPr>
+                  <w:tcW w:w="1128" w:type="dxa"/>
+                </w:tcPr>
+                <w:p>
+                  <w:pPr>
+                    <w:jc w:val="center"/>
+                    <w:rPr>
+                      <w:rFonts w:ascii="Raleway" w:hAnsi="Raleway"/>
+                      <w:sz w:val="20"/>
+                      <w:szCs w:val="20"/>
+                    </w:rPr>
+                  </w:pPr>
+                  <w:r>
+                    <w:rPr>
+                      <w:rFonts w:ascii="Raleway" w:hAnsi="Raleway"/>
+                      <w:sz w:val="20"/>
+                      <w:szCs w:val="20"/>
+                    </w:rPr>
+                    <w:t>y</w:t>
+                  </w:r>
+                </w:p>
+              </w:tc>
+            </w:tr>
+            <w:tr>
+              <w:tc>
+                <w:tcPr>
+                  <w:tcW w:w="1127" w:type="dxa"/>
+                </w:tcPr>
+                <w:p>
+                  <w:pPr>
+                    <w:jc w:val="center"/>
+                    <w:rPr>
+                      <w:rFonts w:ascii="Raleway" w:hAnsi="Raleway"/>
+                      <w:sz w:val="20"/>
+                      <w:szCs w:val="20"/>
+                    </w:rPr>
+                  </w:pPr>
+                  <w:r>
+                    <w:rPr>
+                      <w:rFonts w:ascii="Raleway" w:hAnsi="Raleway"/>
+                      <w:sz w:val="20"/>
+                      <w:szCs w:val="20"/>
+                    </w:rPr>
+                    <w:t>Xf05b4g</w:t>
+                  </w:r>
+                </w:p>
+              </w:tc>
+              <w:tc>
+                <w:tcPr>
+                  <w:tcW w:w="1127" w:type="dxa"/>
+                </w:tcPr>
+                <w:p>
+                  <w:pPr>
+                    <w:jc w:val="center"/>
+                    <w:rPr>
+                      <w:rFonts w:ascii="Raleway" w:hAnsi="Raleway"/>
+                      <w:sz w:val="20"/>
+                      <w:szCs w:val="20"/>
+                    </w:rPr>
+                  </w:pPr>
+                  <w:proofErr w:type="spellStart"/>
+                  <w:r>
+                    <w:rPr>
+                      <w:rFonts w:ascii="Raleway" w:hAnsi="Raleway"/>
+                      <w:sz w:val="20"/>
+                      <w:szCs w:val="20"/>
+                    </w:rPr>
+                    <w:t>eduardo</w:t>
+                  </w:r>
+                  <w:proofErr w:type="spellEnd"/>
+                </w:p>
+              </w:tc>
+              <w:tc>
+                <w:tcPr>
+                  <w:tcW w:w="1127" w:type="dxa"/>
+                </w:tcPr>
+                <w:p>
+                  <w:pPr>
+                    <w:jc w:val="center"/>
+                    <w:rPr>
+                      <w:rFonts w:ascii="Raleway" w:hAnsi="Raleway"/>
+                      <w:sz w:val="20"/>
+                      <w:szCs w:val="20"/>
+                    </w:rPr>
+                  </w:pPr>
+                  <w:r>
+                    <w:rPr>
+                      <w:rFonts w:ascii="Raleway" w:hAnsi="Raleway"/>
+                      <w:sz w:val="20"/>
+                      <w:szCs w:val="20"/>
+                    </w:rPr>
+                    <w:t>12</w:t>
+                  </w:r>
+                </w:p>
+              </w:tc>
+              <w:tc>
+                <w:tcPr>
+                  <w:tcW w:w="1127" w:type="dxa"/>
+                </w:tcPr>
+                <w:p>
+                  <w:pPr>
+                    <w:jc w:val="center"/>
+                    <w:rPr>
+                      <w:rFonts w:ascii="Raleway" w:hAnsi="Raleway"/>
+                      <w:sz w:val="20"/>
+                      <w:szCs w:val="20"/>
+                    </w:rPr>
+                  </w:pPr>
+                  <w:r>
+                    <w:rPr>
+                      <w:rFonts w:ascii="Raleway" w:hAnsi="Raleway"/>
+                      <w:sz w:val="20"/>
+                      <w:szCs w:val="20"/>
+                    </w:rPr>
+                    <w:t>2</w:t>
+                  </w:r>
+                </w:p>
+              </w:tc>
+              <w:tc>
+                <w:tcPr>
+                  <w:tcW w:w="1128" w:type="dxa"/>
+                </w:tcPr>
+                <w:p>
+                  <w:pPr>
+                    <w:jc w:val="center"/>
+                    <w:rPr>
+                      <w:rFonts w:ascii="Raleway" w:hAnsi="Raleway"/>
+                      <w:sz w:val="20"/>
+                      <w:szCs w:val="20"/>
+                    </w:rPr>
+                  </w:pPr>
+                  <w:r>
+                    <w:rPr>
+                      <w:rFonts w:ascii="Raleway" w:hAnsi="Raleway"/>
+                      <w:sz w:val="20"/>
+                      <w:szCs w:val="20"/>
+                    </w:rPr>
+                    <w:t>45</w:t>
+                  </w:r>
+                </w:p>
+              </w:tc>
+              <w:tc>
+                <w:tcPr>
+                  <w:tcW w:w="1128" w:type="dxa"/>
+                </w:tcPr>
+                <w:p>
+                  <w:pPr>
+                    <w:jc w:val="center"/>
+                    <w:rPr>
+                      <w:rFonts w:ascii="Raleway" w:hAnsi="Raleway"/>
+                      <w:sz w:val="20"/>
+                      <w:szCs w:val="20"/>
+                    </w:rPr>
+                  </w:pPr>
+                  <w:r>
+                    <w:rPr>
+                      <w:rFonts w:ascii="Raleway" w:hAnsi="Raleway"/>
+                      <w:sz w:val="20"/>
+                      <w:szCs w:val="20"/>
+                    </w:rPr>
+                    <w:t>64.6</w:t>
+                  </w:r>
+                </w:p>
+              </w:tc>
+            </w:tr>
+          </w:tbl>
+          <w:p>
+            <w:pPr>
+              <w:rPr>
+                <w:rFonts w:ascii="Raleway" w:hAnsi="Raleway"/>
+                <w:sz w:val="20"/>
+                <w:szCs w:val="20"/>
+              </w:rPr>
+            </w:pPr>
+          </w:p>
+        </w:tc>
+      </w:tr>
+      <w:tr>
+        <w:tc>
+          <w:tcPr>
+            <w:tcW w:w="1838" w:type="dxa"/>
+          </w:tcPr>
+          <w:p>
+            <w:pPr>
+              <w:rPr>
+                <w:rFonts w:ascii="Raleway" w:hAnsi="Raleway"/>
+                <w:b/>
+                <w:bCs/>
+                <w:sz w:val="20"/>
+                <w:szCs w:val="20"/>
+              </w:rPr>
+            </w:pPr>
+            <w:r>
+              <w:rPr>
+                <w:rFonts w:ascii="Raleway" w:hAnsi="Raleway"/>
+                <w:b/>
+                <w:bCs/>
+                <w:sz w:val="20"/>
+                <w:szCs w:val="20"/>
+              </w:rPr>
+              <w:t>Salida esperada</w:t>
+            </w:r>
+          </w:p>
+        </w:tc>
+        <w:tc>
+          <w:tcPr>
+            <w:tcW w:w="6990" w:type="dxa"/>
+          </w:tcPr>
+          <w:p>
+            <w:pPr>
+              <w:rPr>
+                <w:rFonts w:ascii="Raleway" w:hAnsi="Raleway"/>
+                <w:sz w:val="20"/>
+                <w:szCs w:val="20"/>
+              </w:rPr>
+            </w:pPr>
+            <w:r>
+              <w:rPr>
+                <w:rFonts w:ascii="Raleway" w:hAnsi="Raleway"/>
+                <w:sz w:val="20"/>
+                <w:szCs w:val="20"/>
+              </w:rPr>
+              <w:t>True.</w:t>
+            </w:r>
+          </w:p>
+        </w:tc>
+      </w:tr>
+      <w:tr>
+        <w:tc>
+          <w:tcPr>
+            <w:tcW w:w="1838" w:type="dxa"/>
+          </w:tcPr>
+          <w:p>
+            <w:pPr>
+              <w:rPr>
+                <w:rFonts w:ascii="Raleway" w:hAnsi="Raleway"/>
+                <w:b/>
+                <w:bCs/>
+                <w:sz w:val="20"/>
+                <w:szCs w:val="20"/>
+              </w:rPr>
+            </w:pPr>
+            <w:r>
+              <w:rPr>
+                <w:rFonts w:ascii="Raleway" w:hAnsi="Raleway"/>
+                <w:b/>
+                <w:bCs/>
+                <w:sz w:val="20"/>
+                <w:szCs w:val="20"/>
+              </w:rPr>
+              <w:t>Resultado</w:t>
+            </w:r>
+          </w:p>
+        </w:tc>
+        <w:tc>
+          <w:tcPr>
+            <w:tcW w:w="6990" w:type="dxa"/>
+          </w:tcPr>
+          <w:p>
+            <w:pPr>
+              <w:rPr>
+                <w:rFonts w:ascii="Raleway" w:hAnsi="Raleway"/>
+                <w:sz w:val="20"/>
+                <w:szCs w:val="20"/>
+              </w:rPr>
+            </w:pPr>
+            <w:r>
+              <w:rPr>
+                <w:rFonts w:ascii="Raleway" w:hAnsi="Raleway"/>
+                <w:sz w:val="20"/>
+                <w:szCs w:val="20"/>
+              </w:rPr>
+              <w:t>False.</w:t>
+            </w:r>
+          </w:p>
+        </w:tc>
+      </w:tr>
+      <w:tr>
+        <w:tc>
+          <w:tcPr>
+            <w:tcW w:w="1838" w:type="dxa"/>
+          </w:tcPr>
+          <w:p>
+            <w:pPr>
+              <w:rPr>
+                <w:rFonts w:ascii="Raleway" w:hAnsi="Raleway"/>
+                <w:b/>
+                <w:bCs/>
+                <w:sz w:val="20"/>
+                <w:szCs w:val="20"/>
+              </w:rPr>
+            </w:pPr>
+            <w:r>
+              <w:rPr>
+                <w:rFonts w:ascii="Raleway" w:hAnsi="Raleway"/>
+                <w:b/>
+                <w:bCs/>
+                <w:sz w:val="20"/>
+                <w:szCs w:val="20"/>
+              </w:rPr>
+              <w:t>Observaciones</w:t>
+            </w:r>
+          </w:p>
+        </w:tc>
+        <w:tc>
+          <w:tcPr>
+            <w:tcW w:w="6990" w:type="dxa"/>
+          </w:tcPr>
+          <w:p>
+            <w:pPr>
+              <w:rPr>
+                <w:rFonts w:ascii="Raleway" w:hAnsi="Raleway"/>
+                <w:sz w:val="20"/>
+                <w:szCs w:val="20"/>
+              </w:rPr>
+            </w:pPr>
+            <w:r>
+              <w:rPr>
+                <w:rFonts w:ascii="Raleway" w:hAnsi="Raleway"/>
+                <w:sz w:val="20"/>
+                <w:szCs w:val="20"/>
+              </w:rPr>
+              <w:t>Algo salió mal.</w:t>
+            </w:r>
+          </w:p>
+        </w:tc>
+      </w:tr>
+    </w:tbl>
+    <w:p>
+      <w:pPr>
+        <w:jc w:val="both"/>
+        <w:rPr>
+          <w:rFonts w:ascii="Raleway" w:hAnsi="Raleway"/>
+          <w:sz w:val="20"/>
+          <w:szCs w:val="20"/>
+        </w:rPr>
+      </w:pPr>
     </w:p>
     <w:p>
       <w:pPr>
@@ -43378,7 +44522,7 @@
           <w:szCs w:val="32"/>
         </w:rPr>
       </w:pPr>
-      <w:bookmarkStart w:id="84" w:name="_Toc21534189"/>
+      <w:bookmarkStart w:id="86" w:name="_Toc22051294"/>
       <w:r>
         <w:rPr>
           <w:sz w:val="32"/>
@@ -43386,7 +44530,7 @@
         </w:rPr>
         <w:t>Codificación.</w:t>
       </w:r>
-      <w:bookmarkEnd w:id="84"/>
+      <w:bookmarkEnd w:id="86"/>
     </w:p>
     <w:p>
       <w:pPr>
@@ -43396,7 +44540,7 @@
           <w:numId w:val="54"/>
         </w:numPr>
       </w:pPr>
-      <w:bookmarkStart w:id="85" w:name="_Toc21534190"/>
+      <w:bookmarkStart w:id="87" w:name="_Toc22051295"/>
       <w:r>
         <w:rPr>
           <w:sz w:val="32"/>
@@ -43404,7 +44548,7 @@
         </w:rPr>
         <w:t>Resultados de la ejecución de pruebas.</w:t>
       </w:r>
-      <w:bookmarkEnd w:id="85"/>
+      <w:bookmarkEnd w:id="87"/>
     </w:p>
     <w:p>
       <w:r>
@@ -43419,7 +44563,7 @@
           <w:szCs w:val="120"/>
         </w:rPr>
       </w:pPr>
-      <w:bookmarkStart w:id="86" w:name="_Toc21534191"/>
+      <w:bookmarkStart w:id="88" w:name="_Toc22051296"/>
       <w:r>
         <w:rPr>
           <w:sz w:val="120"/>
@@ -43428,7 +44572,7 @@
         <w:lastRenderedPageBreak/>
         <w:t>Conclusiones y trabajo futuro.</w:t>
       </w:r>
-      <w:bookmarkEnd w:id="86"/>
+      <w:bookmarkEnd w:id="88"/>
     </w:p>
     <w:p>
       <w:pPr>
@@ -43454,7 +44598,7 @@
           <w:szCs w:val="120"/>
         </w:rPr>
       </w:pPr>
-      <w:bookmarkStart w:id="87" w:name="_Toc21534192"/>
+      <w:bookmarkStart w:id="89" w:name="_Toc22051297"/>
       <w:r>
         <w:rPr>
           <w:sz w:val="120"/>
@@ -43463,7 +44607,7 @@
         <w:lastRenderedPageBreak/>
         <w:t>Bibliografía.</w:t>
       </w:r>
-      <w:bookmarkEnd w:id="87"/>
+      <w:bookmarkEnd w:id="89"/>
     </w:p>
     <w:p>
       <w:pPr>
@@ -43492,8 +44636,8 @@
           <w:lang w:val="en-US"/>
         </w:rPr>
       </w:pPr>
-      <w:bookmarkStart w:id="88" w:name="_Toc6835618"/>
-      <w:bookmarkStart w:id="89" w:name="_Toc6835597"/>
+      <w:bookmarkStart w:id="90" w:name="_Toc6835618"/>
+      <w:bookmarkStart w:id="91" w:name="_Toc6835597"/>
       <w:proofErr w:type="spellStart"/>
       <w:r>
         <w:rPr>
@@ -43807,7 +44951,7 @@
         </w:rPr>
         <w:t>), 273-277. https://doi.org/10.1109/ISEMANTIC.2016.7873850</w:t>
       </w:r>
-      <w:bookmarkEnd w:id="88"/>
+      <w:bookmarkEnd w:id="90"/>
       <w:r>
         <w:rPr>
           <w:rFonts w:ascii="Raleway" w:hAnsi="Raleway"/>
@@ -43829,7 +44973,7 @@
           <w:lang w:val="en-US"/>
         </w:rPr>
       </w:pPr>
-      <w:bookmarkStart w:id="90" w:name="_Toc6835646"/>
+      <w:bookmarkStart w:id="92" w:name="_Toc6835646"/>
       <w:r>
         <w:rPr>
           <w:rFonts w:ascii="Raleway" w:hAnsi="Raleway"/>
@@ -43879,7 +45023,7 @@
         </w:rPr>
         <w:t>. Procedia - Social and Behavioral Sciences, 67, 416-426. https://doi.org/10.1016/j.sbspro.2012.11.346</w:t>
       </w:r>
-      <w:bookmarkEnd w:id="90"/>
+      <w:bookmarkEnd w:id="92"/>
       <w:r>
         <w:rPr>
           <w:rFonts w:ascii="Raleway" w:hAnsi="Raleway"/>
@@ -43901,8 +45045,8 @@
           <w:lang w:val="en-US"/>
         </w:rPr>
       </w:pPr>
-      <w:bookmarkStart w:id="91" w:name="_Toc6835642"/>
-      <w:bookmarkStart w:id="92" w:name="_Toc6835650"/>
+      <w:bookmarkStart w:id="93" w:name="_Toc6835642"/>
+      <w:bookmarkStart w:id="94" w:name="_Toc6835650"/>
       <w:r>
         <w:rPr>
           <w:rFonts w:ascii="Raleway" w:hAnsi="Raleway"/>
@@ -43950,7 +45094,7 @@
         </w:rPr>
         <w:t>https://doi.org/10.1109/EDUCON.2010.5492522</w:t>
       </w:r>
-      <w:bookmarkEnd w:id="91"/>
+      <w:bookmarkEnd w:id="93"/>
       <w:r>
         <w:rPr>
           <w:rFonts w:ascii="Raleway" w:hAnsi="Raleway"/>
@@ -44223,7 +45367,7 @@
         </w:rPr>
         <w:t>Choosing the right LMS: A performance evaluation of three open-source LMS. 2013 IEEE Global Engineering Education Conference (EDUCON), 287-294. https://doi.org/10.1109/EduCon.2013.6530119</w:t>
       </w:r>
-      <w:bookmarkEnd w:id="92"/>
+      <w:bookmarkEnd w:id="94"/>
       <w:r>
         <w:rPr>
           <w:rFonts w:ascii="Raleway" w:hAnsi="Raleway"/>
@@ -44285,7 +45429,7 @@
         </w:rPr>
         <w:t>, T. (2014). A Comparison of Open Source Learning Management Systems. Procedia - Social and Behavioral Sciences, 143, 521-526. https://doi.org/10.1016/j.sbspro.2014.07.430</w:t>
       </w:r>
-      <w:bookmarkEnd w:id="89"/>
+      <w:bookmarkEnd w:id="91"/>
       <w:r>
         <w:rPr>
           <w:rFonts w:ascii="Raleway" w:hAnsi="Raleway"/>
@@ -44485,7 +45629,7 @@
           <w:lang w:val="en-US"/>
         </w:rPr>
       </w:pPr>
-      <w:bookmarkStart w:id="93" w:name="_Toc6835635"/>
+      <w:bookmarkStart w:id="95" w:name="_Toc6835635"/>
       <w:r>
         <w:rPr>
           <w:rFonts w:ascii="Raleway" w:hAnsi="Raleway"/>
@@ -45224,7 +46368,7 @@
         </w:rPr>
         <w:t>https://doi.org/10.1016/j.sbspro.2015.04.052</w:t>
       </w:r>
-      <w:bookmarkEnd w:id="93"/>
+      <w:bookmarkEnd w:id="95"/>
       <w:r>
         <w:rPr>
           <w:rFonts w:ascii="Raleway" w:hAnsi="Raleway"/>
@@ -45292,7 +46436,7 @@
           <w:lang w:val="en-US"/>
         </w:rPr>
       </w:pPr>
-      <w:bookmarkStart w:id="94" w:name="_Toc6835606"/>
+      <w:bookmarkStart w:id="96" w:name="_Toc6835606"/>
       <w:r>
         <w:rPr>
           <w:rFonts w:ascii="Raleway" w:hAnsi="Raleway"/>
@@ -45400,7 +46544,7 @@
         </w:rPr>
         <w:t>Comparing open-source e-learning platforms from adaptivity point of view. 2009 EAEEIE Annual Conference, 1-6. https://doi.org/10.1109/EAEEIE.2009.5335482</w:t>
       </w:r>
-      <w:bookmarkEnd w:id="94"/>
+      <w:bookmarkEnd w:id="96"/>
       <w:r>
         <w:rPr>
           <w:rFonts w:ascii="Raleway" w:hAnsi="Raleway"/>
@@ -45463,7 +46607,7 @@
           <w:lang w:val="en-US"/>
         </w:rPr>
       </w:pPr>
-      <w:bookmarkStart w:id="95" w:name="_Toc6835627"/>
+      <w:bookmarkStart w:id="97" w:name="_Toc6835627"/>
       <w:proofErr w:type="spellStart"/>
       <w:r>
         <w:rPr>
@@ -45513,7 +46657,7 @@
         </w:rPr>
         <w:t>https://doi.org/10.1109/MITE.2013.6756373</w:t>
       </w:r>
-      <w:bookmarkEnd w:id="95"/>
+      <w:bookmarkEnd w:id="97"/>
       <w:r>
         <w:rPr>
           <w:rFonts w:ascii="Raleway" w:hAnsi="Raleway"/>
@@ -53242,7 +54386,7 @@
 </file>
 
 <file path=customXml/itemProps1.xml><?xml version="1.0" encoding="utf-8"?>
-<ds:datastoreItem xmlns:ds="http://schemas.openxmlformats.org/officeDocument/2006/customXml" ds:itemID="{EB9D9B0E-D79A-4427-92BE-03059D445F87}">
+<ds:datastoreItem xmlns:ds="http://schemas.openxmlformats.org/officeDocument/2006/customXml" ds:itemID="{3758493A-7EC7-49B9-9745-D19A3770D79B}">
   <ds:schemaRefs>
     <ds:schemaRef ds:uri="http://schemas.openxmlformats.org/officeDocument/2006/bibliography"/>
   </ds:schemaRefs>

--- a/Plataforma para la Creación de Escenarios para  Evaluar Actividades de Cableado Estructurado.docx
+++ b/Plataforma para la Creación de Escenarios para  Evaluar Actividades de Cableado Estructurado.docx
@@ -745,7 +745,7 @@
             </w:rPr>
             <w:fldChar w:fldCharType="separate"/>
           </w:r>
-          <w:hyperlink w:anchor="_Toc22051255" w:history="1">
+          <w:hyperlink w:anchor="_Toc22084780" w:history="1">
             <w:r>
               <w:rPr>
                 <w:rStyle w:val="Hipervnculo"/>
@@ -776,7 +776,7 @@
                 <w:noProof/>
                 <w:webHidden/>
               </w:rPr>
-              <w:instrText xml:space="preserve"> PAGEREF _Toc22051255 \h </w:instrText>
+              <w:instrText xml:space="preserve"> PAGEREF _Toc22084780 \h </w:instrText>
             </w:r>
             <w:r>
               <w:rPr>
@@ -823,7 +823,7 @@
               <w:lang w:eastAsia="es-MX"/>
             </w:rPr>
           </w:pPr>
-          <w:hyperlink w:anchor="_Toc22051256" w:history="1">
+          <w:hyperlink w:anchor="_Toc22084781" w:history="1">
             <w:r>
               <w:rPr>
                 <w:rStyle w:val="Hipervnculo"/>
@@ -854,7 +854,7 @@
                 <w:noProof/>
                 <w:webHidden/>
               </w:rPr>
-              <w:instrText xml:space="preserve"> PAGEREF _Toc22051256 \h </w:instrText>
+              <w:instrText xml:space="preserve"> PAGEREF _Toc22084781 \h </w:instrText>
             </w:r>
             <w:r>
               <w:rPr>
@@ -901,7 +901,7 @@
               <w:lang w:eastAsia="es-MX"/>
             </w:rPr>
           </w:pPr>
-          <w:hyperlink w:anchor="_Toc22051257" w:history="1">
+          <w:hyperlink w:anchor="_Toc22084782" w:history="1">
             <w:r>
               <w:rPr>
                 <w:rStyle w:val="Hipervnculo"/>
@@ -932,7 +932,7 @@
                 <w:noProof/>
                 <w:webHidden/>
               </w:rPr>
-              <w:instrText xml:space="preserve"> PAGEREF _Toc22051257 \h </w:instrText>
+              <w:instrText xml:space="preserve"> PAGEREF _Toc22084782 \h </w:instrText>
             </w:r>
             <w:r>
               <w:rPr>
@@ -979,7 +979,7 @@
               <w:lang w:eastAsia="es-MX"/>
             </w:rPr>
           </w:pPr>
-          <w:hyperlink w:anchor="_Toc22051258" w:history="1">
+          <w:hyperlink w:anchor="_Toc22084783" w:history="1">
             <w:r>
               <w:rPr>
                 <w:rStyle w:val="Hipervnculo"/>
@@ -1010,7 +1010,7 @@
                 <w:noProof/>
                 <w:webHidden/>
               </w:rPr>
-              <w:instrText xml:space="preserve"> PAGEREF _Toc22051258 \h </w:instrText>
+              <w:instrText xml:space="preserve"> PAGEREF _Toc22084783 \h </w:instrText>
             </w:r>
             <w:r>
               <w:rPr>
@@ -1057,7 +1057,7 @@
               <w:lang w:eastAsia="es-MX"/>
             </w:rPr>
           </w:pPr>
-          <w:hyperlink w:anchor="_Toc22051259" w:history="1">
+          <w:hyperlink w:anchor="_Toc22084784" w:history="1">
             <w:r>
               <w:rPr>
                 <w:rStyle w:val="Hipervnculo"/>
@@ -1088,7 +1088,7 @@
                 <w:noProof/>
                 <w:webHidden/>
               </w:rPr>
-              <w:instrText xml:space="preserve"> PAGEREF _Toc22051259 \h </w:instrText>
+              <w:instrText xml:space="preserve"> PAGEREF _Toc22084784 \h </w:instrText>
             </w:r>
             <w:r>
               <w:rPr>
@@ -1136,7 +1136,7 @@
               <w:lang w:eastAsia="es-MX"/>
             </w:rPr>
           </w:pPr>
-          <w:hyperlink w:anchor="_Toc22051260" w:history="1">
+          <w:hyperlink w:anchor="_Toc22084785" w:history="1">
             <w:r>
               <w:rPr>
                 <w:rStyle w:val="Hipervnculo"/>
@@ -1183,7 +1183,7 @@
                 <w:noProof/>
                 <w:webHidden/>
               </w:rPr>
-              <w:instrText xml:space="preserve"> PAGEREF _Toc22051260 \h </w:instrText>
+              <w:instrText xml:space="preserve"> PAGEREF _Toc22084785 \h </w:instrText>
             </w:r>
             <w:r>
               <w:rPr>
@@ -1231,7 +1231,7 @@
               <w:lang w:eastAsia="es-MX"/>
             </w:rPr>
           </w:pPr>
-          <w:hyperlink w:anchor="_Toc22051261" w:history="1">
+          <w:hyperlink w:anchor="_Toc22084786" w:history="1">
             <w:r>
               <w:rPr>
                 <w:rStyle w:val="Hipervnculo"/>
@@ -1278,7 +1278,7 @@
                 <w:noProof/>
                 <w:webHidden/>
               </w:rPr>
-              <w:instrText xml:space="preserve"> PAGEREF _Toc22051261 \h </w:instrText>
+              <w:instrText xml:space="preserve"> PAGEREF _Toc22084786 \h </w:instrText>
             </w:r>
             <w:r>
               <w:rPr>
@@ -1326,7 +1326,7 @@
               <w:lang w:eastAsia="es-MX"/>
             </w:rPr>
           </w:pPr>
-          <w:hyperlink w:anchor="_Toc22051262" w:history="1">
+          <w:hyperlink w:anchor="_Toc22084787" w:history="1">
             <w:r>
               <w:rPr>
                 <w:rStyle w:val="Hipervnculo"/>
@@ -1373,7 +1373,7 @@
                 <w:noProof/>
                 <w:webHidden/>
               </w:rPr>
-              <w:instrText xml:space="preserve"> PAGEREF _Toc22051262 \h </w:instrText>
+              <w:instrText xml:space="preserve"> PAGEREF _Toc22084787 \h </w:instrText>
             </w:r>
             <w:r>
               <w:rPr>
@@ -1421,7 +1421,7 @@
               <w:lang w:eastAsia="es-MX"/>
             </w:rPr>
           </w:pPr>
-          <w:hyperlink w:anchor="_Toc22051263" w:history="1">
+          <w:hyperlink w:anchor="_Toc22084788" w:history="1">
             <w:r>
               <w:rPr>
                 <w:rStyle w:val="Hipervnculo"/>
@@ -1468,7 +1468,7 @@
                 <w:noProof/>
                 <w:webHidden/>
               </w:rPr>
-              <w:instrText xml:space="preserve"> PAGEREF _Toc22051263 \h </w:instrText>
+              <w:instrText xml:space="preserve"> PAGEREF _Toc22084788 \h </w:instrText>
             </w:r>
             <w:r>
               <w:rPr>
@@ -1516,7 +1516,7 @@
               <w:lang w:eastAsia="es-MX"/>
             </w:rPr>
           </w:pPr>
-          <w:hyperlink w:anchor="_Toc22051264" w:history="1">
+          <w:hyperlink w:anchor="_Toc22084789" w:history="1">
             <w:r>
               <w:rPr>
                 <w:rStyle w:val="Hipervnculo"/>
@@ -1563,7 +1563,7 @@
                 <w:noProof/>
                 <w:webHidden/>
               </w:rPr>
-              <w:instrText xml:space="preserve"> PAGEREF _Toc22051264 \h </w:instrText>
+              <w:instrText xml:space="preserve"> PAGEREF _Toc22084789 \h </w:instrText>
             </w:r>
             <w:r>
               <w:rPr>
@@ -1611,7 +1611,7 @@
               <w:lang w:eastAsia="es-MX"/>
             </w:rPr>
           </w:pPr>
-          <w:hyperlink w:anchor="_Toc22051265" w:history="1">
+          <w:hyperlink w:anchor="_Toc22084790" w:history="1">
             <w:r>
               <w:rPr>
                 <w:rStyle w:val="Hipervnculo"/>
@@ -1658,7 +1658,7 @@
                 <w:noProof/>
                 <w:webHidden/>
               </w:rPr>
-              <w:instrText xml:space="preserve"> PAGEREF _Toc22051265 \h </w:instrText>
+              <w:instrText xml:space="preserve"> PAGEREF _Toc22084790 \h </w:instrText>
             </w:r>
             <w:r>
               <w:rPr>
@@ -1706,7 +1706,7 @@
               <w:lang w:eastAsia="es-MX"/>
             </w:rPr>
           </w:pPr>
-          <w:hyperlink w:anchor="_Toc22051266" w:history="1">
+          <w:hyperlink w:anchor="_Toc22084791" w:history="1">
             <w:r>
               <w:rPr>
                 <w:rStyle w:val="Hipervnculo"/>
@@ -1753,7 +1753,7 @@
                 <w:noProof/>
                 <w:webHidden/>
               </w:rPr>
-              <w:instrText xml:space="preserve"> PAGEREF _Toc22051266 \h </w:instrText>
+              <w:instrText xml:space="preserve"> PAGEREF _Toc22084791 \h </w:instrText>
             </w:r>
             <w:r>
               <w:rPr>
@@ -1801,7 +1801,7 @@
               <w:lang w:eastAsia="es-MX"/>
             </w:rPr>
           </w:pPr>
-          <w:hyperlink w:anchor="_Toc22051267" w:history="1">
+          <w:hyperlink w:anchor="_Toc22084792" w:history="1">
             <w:r>
               <w:rPr>
                 <w:rStyle w:val="Hipervnculo"/>
@@ -1848,7 +1848,7 @@
                 <w:noProof/>
                 <w:webHidden/>
               </w:rPr>
-              <w:instrText xml:space="preserve"> PAGEREF _Toc22051267 \h </w:instrText>
+              <w:instrText xml:space="preserve"> PAGEREF _Toc22084792 \h </w:instrText>
             </w:r>
             <w:r>
               <w:rPr>
@@ -1896,7 +1896,7 @@
               <w:lang w:eastAsia="es-MX"/>
             </w:rPr>
           </w:pPr>
-          <w:hyperlink w:anchor="_Toc22051268" w:history="1">
+          <w:hyperlink w:anchor="_Toc22084793" w:history="1">
             <w:r>
               <w:rPr>
                 <w:rStyle w:val="Hipervnculo"/>
@@ -1943,7 +1943,7 @@
                 <w:noProof/>
                 <w:webHidden/>
               </w:rPr>
-              <w:instrText xml:space="preserve"> PAGEREF _Toc22051268 \h </w:instrText>
+              <w:instrText xml:space="preserve"> PAGEREF _Toc22084793 \h </w:instrText>
             </w:r>
             <w:r>
               <w:rPr>
@@ -1991,7 +1991,7 @@
               <w:lang w:eastAsia="es-MX"/>
             </w:rPr>
           </w:pPr>
-          <w:hyperlink w:anchor="_Toc22051269" w:history="1">
+          <w:hyperlink w:anchor="_Toc22084794" w:history="1">
             <w:r>
               <w:rPr>
                 <w:rStyle w:val="Hipervnculo"/>
@@ -2038,7 +2038,7 @@
                 <w:noProof/>
                 <w:webHidden/>
               </w:rPr>
-              <w:instrText xml:space="preserve"> PAGEREF _Toc22051269 \h </w:instrText>
+              <w:instrText xml:space="preserve"> PAGEREF _Toc22084794 \h </w:instrText>
             </w:r>
             <w:r>
               <w:rPr>
@@ -2086,7 +2086,7 @@
               <w:lang w:eastAsia="es-MX"/>
             </w:rPr>
           </w:pPr>
-          <w:hyperlink w:anchor="_Toc22051270" w:history="1">
+          <w:hyperlink w:anchor="_Toc22084795" w:history="1">
             <w:r>
               <w:rPr>
                 <w:rStyle w:val="Hipervnculo"/>
@@ -2133,7 +2133,7 @@
                 <w:noProof/>
                 <w:webHidden/>
               </w:rPr>
-              <w:instrText xml:space="preserve"> PAGEREF _Toc22051270 \h </w:instrText>
+              <w:instrText xml:space="preserve"> PAGEREF _Toc22084795 \h </w:instrText>
             </w:r>
             <w:r>
               <w:rPr>
@@ -2181,7 +2181,7 @@
               <w:lang w:eastAsia="es-MX"/>
             </w:rPr>
           </w:pPr>
-          <w:hyperlink w:anchor="_Toc22051271" w:history="1">
+          <w:hyperlink w:anchor="_Toc22084796" w:history="1">
             <w:r>
               <w:rPr>
                 <w:rStyle w:val="Hipervnculo"/>
@@ -2228,7 +2228,7 @@
                 <w:noProof/>
                 <w:webHidden/>
               </w:rPr>
-              <w:instrText xml:space="preserve"> PAGEREF _Toc22051271 \h </w:instrText>
+              <w:instrText xml:space="preserve"> PAGEREF _Toc22084796 \h </w:instrText>
             </w:r>
             <w:r>
               <w:rPr>
@@ -2275,7 +2275,7 @@
               <w:lang w:eastAsia="es-MX"/>
             </w:rPr>
           </w:pPr>
-          <w:hyperlink w:anchor="_Toc22051272" w:history="1">
+          <w:hyperlink w:anchor="_Toc22084797" w:history="1">
             <w:r>
               <w:rPr>
                 <w:rStyle w:val="Hipervnculo"/>
@@ -2306,7 +2306,7 @@
                 <w:noProof/>
                 <w:webHidden/>
               </w:rPr>
-              <w:instrText xml:space="preserve"> PAGEREF _Toc22051272 \h </w:instrText>
+              <w:instrText xml:space="preserve"> PAGEREF _Toc22084797 \h </w:instrText>
             </w:r>
             <w:r>
               <w:rPr>
@@ -2354,7 +2354,7 @@
               <w:lang w:eastAsia="es-MX"/>
             </w:rPr>
           </w:pPr>
-          <w:hyperlink w:anchor="_Toc22051273" w:history="1">
+          <w:hyperlink w:anchor="_Toc22084798" w:history="1">
             <w:r>
               <w:rPr>
                 <w:rStyle w:val="Hipervnculo"/>
@@ -2401,7 +2401,7 @@
                 <w:noProof/>
                 <w:webHidden/>
               </w:rPr>
-              <w:instrText xml:space="preserve"> PAGEREF _Toc22051273 \h </w:instrText>
+              <w:instrText xml:space="preserve"> PAGEREF _Toc22084798 \h </w:instrText>
             </w:r>
             <w:r>
               <w:rPr>
@@ -2449,7 +2449,7 @@
               <w:lang w:eastAsia="es-MX"/>
             </w:rPr>
           </w:pPr>
-          <w:hyperlink w:anchor="_Toc22051274" w:history="1">
+          <w:hyperlink w:anchor="_Toc22084799" w:history="1">
             <w:r>
               <w:rPr>
                 <w:rStyle w:val="Hipervnculo"/>
@@ -2496,7 +2496,7 @@
                 <w:noProof/>
                 <w:webHidden/>
               </w:rPr>
-              <w:instrText xml:space="preserve"> PAGEREF _Toc22051274 \h </w:instrText>
+              <w:instrText xml:space="preserve"> PAGEREF _Toc22084799 \h </w:instrText>
             </w:r>
             <w:r>
               <w:rPr>
@@ -2544,7 +2544,7 @@
               <w:lang w:eastAsia="es-MX"/>
             </w:rPr>
           </w:pPr>
-          <w:hyperlink w:anchor="_Toc22051275" w:history="1">
+          <w:hyperlink w:anchor="_Toc22084800" w:history="1">
             <w:r>
               <w:rPr>
                 <w:rStyle w:val="Hipervnculo"/>
@@ -2591,7 +2591,7 @@
                 <w:noProof/>
                 <w:webHidden/>
               </w:rPr>
-              <w:instrText xml:space="preserve"> PAGEREF _Toc22051275 \h </w:instrText>
+              <w:instrText xml:space="preserve"> PAGEREF _Toc22084800 \h </w:instrText>
             </w:r>
             <w:r>
               <w:rPr>
@@ -2639,7 +2639,7 @@
               <w:lang w:eastAsia="es-MX"/>
             </w:rPr>
           </w:pPr>
-          <w:hyperlink w:anchor="_Toc22051276" w:history="1">
+          <w:hyperlink w:anchor="_Toc22084801" w:history="1">
             <w:r>
               <w:rPr>
                 <w:rStyle w:val="Hipervnculo"/>
@@ -2686,7 +2686,7 @@
                 <w:noProof/>
                 <w:webHidden/>
               </w:rPr>
-              <w:instrText xml:space="preserve"> PAGEREF _Toc22051276 \h </w:instrText>
+              <w:instrText xml:space="preserve"> PAGEREF _Toc22084801 \h </w:instrText>
             </w:r>
             <w:r>
               <w:rPr>
@@ -2734,7 +2734,7 @@
               <w:lang w:eastAsia="es-MX"/>
             </w:rPr>
           </w:pPr>
-          <w:hyperlink w:anchor="_Toc22051277" w:history="1">
+          <w:hyperlink w:anchor="_Toc22084802" w:history="1">
             <w:r>
               <w:rPr>
                 <w:rStyle w:val="Hipervnculo"/>
@@ -2781,7 +2781,7 @@
                 <w:noProof/>
                 <w:webHidden/>
               </w:rPr>
-              <w:instrText xml:space="preserve"> PAGEREF _Toc22051277 \h </w:instrText>
+              <w:instrText xml:space="preserve"> PAGEREF _Toc22084802 \h </w:instrText>
             </w:r>
             <w:r>
               <w:rPr>
@@ -2829,7 +2829,7 @@
               <w:lang w:eastAsia="es-MX"/>
             </w:rPr>
           </w:pPr>
-          <w:hyperlink w:anchor="_Toc22051278" w:history="1">
+          <w:hyperlink w:anchor="_Toc22084803" w:history="1">
             <w:r>
               <w:rPr>
                 <w:rStyle w:val="Hipervnculo"/>
@@ -2876,7 +2876,7 @@
                 <w:noProof/>
                 <w:webHidden/>
               </w:rPr>
-              <w:instrText xml:space="preserve"> PAGEREF _Toc22051278 \h </w:instrText>
+              <w:instrText xml:space="preserve"> PAGEREF _Toc22084803 \h </w:instrText>
             </w:r>
             <w:r>
               <w:rPr>
@@ -2924,7 +2924,7 @@
               <w:lang w:eastAsia="es-MX"/>
             </w:rPr>
           </w:pPr>
-          <w:hyperlink w:anchor="_Toc22051279" w:history="1">
+          <w:hyperlink w:anchor="_Toc22084804" w:history="1">
             <w:r>
               <w:rPr>
                 <w:rStyle w:val="Hipervnculo"/>
@@ -2971,7 +2971,7 @@
                 <w:noProof/>
                 <w:webHidden/>
               </w:rPr>
-              <w:instrText xml:space="preserve"> PAGEREF _Toc22051279 \h </w:instrText>
+              <w:instrText xml:space="preserve"> PAGEREF _Toc22084804 \h </w:instrText>
             </w:r>
             <w:r>
               <w:rPr>
@@ -3019,7 +3019,7 @@
               <w:lang w:eastAsia="es-MX"/>
             </w:rPr>
           </w:pPr>
-          <w:hyperlink w:anchor="_Toc22051280" w:history="1">
+          <w:hyperlink w:anchor="_Toc22084805" w:history="1">
             <w:r>
               <w:rPr>
                 <w:rStyle w:val="Hipervnculo"/>
@@ -3066,7 +3066,7 @@
                 <w:noProof/>
                 <w:webHidden/>
               </w:rPr>
-              <w:instrText xml:space="preserve"> PAGEREF _Toc22051280 \h </w:instrText>
+              <w:instrText xml:space="preserve"> PAGEREF _Toc22084805 \h </w:instrText>
             </w:r>
             <w:r>
               <w:rPr>
@@ -3114,7 +3114,7 @@
               <w:lang w:eastAsia="es-MX"/>
             </w:rPr>
           </w:pPr>
-          <w:hyperlink w:anchor="_Toc22051281" w:history="1">
+          <w:hyperlink w:anchor="_Toc22084806" w:history="1">
             <w:r>
               <w:rPr>
                 <w:rStyle w:val="Hipervnculo"/>
@@ -3161,7 +3161,7 @@
                 <w:noProof/>
                 <w:webHidden/>
               </w:rPr>
-              <w:instrText xml:space="preserve"> PAGEREF _Toc22051281 \h </w:instrText>
+              <w:instrText xml:space="preserve"> PAGEREF _Toc22084806 \h </w:instrText>
             </w:r>
             <w:r>
               <w:rPr>
@@ -3209,7 +3209,7 @@
               <w:lang w:eastAsia="es-MX"/>
             </w:rPr>
           </w:pPr>
-          <w:hyperlink w:anchor="_Toc22051282" w:history="1">
+          <w:hyperlink w:anchor="_Toc22084807" w:history="1">
             <w:r>
               <w:rPr>
                 <w:rStyle w:val="Hipervnculo"/>
@@ -3256,7 +3256,7 @@
                 <w:noProof/>
                 <w:webHidden/>
               </w:rPr>
-              <w:instrText xml:space="preserve"> PAGEREF _Toc22051282 \h </w:instrText>
+              <w:instrText xml:space="preserve"> PAGEREF _Toc22084807 \h </w:instrText>
             </w:r>
             <w:r>
               <w:rPr>
@@ -3304,7 +3304,7 @@
               <w:lang w:eastAsia="es-MX"/>
             </w:rPr>
           </w:pPr>
-          <w:hyperlink w:anchor="_Toc22051283" w:history="1">
+          <w:hyperlink w:anchor="_Toc22084808" w:history="1">
             <w:r>
               <w:rPr>
                 <w:rStyle w:val="Hipervnculo"/>
@@ -3351,7 +3351,7 @@
                 <w:noProof/>
                 <w:webHidden/>
               </w:rPr>
-              <w:instrText xml:space="preserve"> PAGEREF _Toc22051283 \h </w:instrText>
+              <w:instrText xml:space="preserve"> PAGEREF _Toc22084808 \h </w:instrText>
             </w:r>
             <w:r>
               <w:rPr>
@@ -3398,7 +3398,7 @@
               <w:lang w:eastAsia="es-MX"/>
             </w:rPr>
           </w:pPr>
-          <w:hyperlink w:anchor="_Toc22051284" w:history="1">
+          <w:hyperlink w:anchor="_Toc22084809" w:history="1">
             <w:r>
               <w:rPr>
                 <w:rStyle w:val="Hipervnculo"/>
@@ -3429,7 +3429,7 @@
                 <w:noProof/>
                 <w:webHidden/>
               </w:rPr>
-              <w:instrText xml:space="preserve"> PAGEREF _Toc22051284 \h </w:instrText>
+              <w:instrText xml:space="preserve"> PAGEREF _Toc22084809 \h </w:instrText>
             </w:r>
             <w:r>
               <w:rPr>
@@ -3477,7 +3477,7 @@
               <w:lang w:eastAsia="es-MX"/>
             </w:rPr>
           </w:pPr>
-          <w:hyperlink w:anchor="_Toc22051285" w:history="1">
+          <w:hyperlink w:anchor="_Toc22084810" w:history="1">
             <w:r>
               <w:rPr>
                 <w:rStyle w:val="Hipervnculo"/>
@@ -3524,7 +3524,7 @@
                 <w:noProof/>
                 <w:webHidden/>
               </w:rPr>
-              <w:instrText xml:space="preserve"> PAGEREF _Toc22051285 \h </w:instrText>
+              <w:instrText xml:space="preserve"> PAGEREF _Toc22084810 \h </w:instrText>
             </w:r>
             <w:r>
               <w:rPr>
@@ -3572,7 +3572,7 @@
               <w:lang w:eastAsia="es-MX"/>
             </w:rPr>
           </w:pPr>
-          <w:hyperlink w:anchor="_Toc22051286" w:history="1">
+          <w:hyperlink w:anchor="_Toc22084811" w:history="1">
             <w:r>
               <w:rPr>
                 <w:rStyle w:val="Hipervnculo"/>
@@ -3619,7 +3619,7 @@
                 <w:noProof/>
                 <w:webHidden/>
               </w:rPr>
-              <w:instrText xml:space="preserve"> PAGEREF _Toc22051286 \h </w:instrText>
+              <w:instrText xml:space="preserve"> PAGEREF _Toc22084811 \h </w:instrText>
             </w:r>
             <w:r>
               <w:rPr>
@@ -3666,7 +3666,7 @@
               <w:lang w:eastAsia="es-MX"/>
             </w:rPr>
           </w:pPr>
-          <w:hyperlink w:anchor="_Toc22051287" w:history="1">
+          <w:hyperlink w:anchor="_Toc22084812" w:history="1">
             <w:r>
               <w:rPr>
                 <w:rStyle w:val="Hipervnculo"/>
@@ -3697,7 +3697,7 @@
                 <w:noProof/>
                 <w:webHidden/>
               </w:rPr>
-              <w:instrText xml:space="preserve"> PAGEREF _Toc22051287 \h </w:instrText>
+              <w:instrText xml:space="preserve"> PAGEREF _Toc22084812 \h </w:instrText>
             </w:r>
             <w:r>
               <w:rPr>
@@ -3744,7 +3744,7 @@
               <w:lang w:eastAsia="es-MX"/>
             </w:rPr>
           </w:pPr>
-          <w:hyperlink w:anchor="_Toc22051288" w:history="1">
+          <w:hyperlink w:anchor="_Toc22084813" w:history="1">
             <w:r>
               <w:rPr>
                 <w:rStyle w:val="Hipervnculo"/>
@@ -3775,7 +3775,7 @@
                 <w:noProof/>
                 <w:webHidden/>
               </w:rPr>
-              <w:instrText xml:space="preserve"> PAGEREF _Toc22051288 \h </w:instrText>
+              <w:instrText xml:space="preserve"> PAGEREF _Toc22084813 \h </w:instrText>
             </w:r>
             <w:r>
               <w:rPr>
@@ -3823,7 +3823,7 @@
               <w:lang w:eastAsia="es-MX"/>
             </w:rPr>
           </w:pPr>
-          <w:hyperlink w:anchor="_Toc22051289" w:history="1">
+          <w:hyperlink w:anchor="_Toc22084814" w:history="1">
             <w:r>
               <w:rPr>
                 <w:rStyle w:val="Hipervnculo"/>
@@ -3870,7 +3870,7 @@
                 <w:noProof/>
                 <w:webHidden/>
               </w:rPr>
-              <w:instrText xml:space="preserve"> PAGEREF _Toc22051289 \h </w:instrText>
+              <w:instrText xml:space="preserve"> PAGEREF _Toc22084814 \h </w:instrText>
             </w:r>
             <w:r>
               <w:rPr>
@@ -3918,7 +3918,7 @@
               <w:lang w:eastAsia="es-MX"/>
             </w:rPr>
           </w:pPr>
-          <w:hyperlink w:anchor="_Toc22051290" w:history="1">
+          <w:hyperlink w:anchor="_Toc22084815" w:history="1">
             <w:r>
               <w:rPr>
                 <w:rStyle w:val="Hipervnculo"/>
@@ -3965,7 +3965,7 @@
                 <w:noProof/>
                 <w:webHidden/>
               </w:rPr>
-              <w:instrText xml:space="preserve"> PAGEREF _Toc22051290 \h </w:instrText>
+              <w:instrText xml:space="preserve"> PAGEREF _Toc22084815 \h </w:instrText>
             </w:r>
             <w:r>
               <w:rPr>
@@ -4012,7 +4012,7 @@
               <w:lang w:eastAsia="es-MX"/>
             </w:rPr>
           </w:pPr>
-          <w:hyperlink w:anchor="_Toc22051291" w:history="1">
+          <w:hyperlink w:anchor="_Toc22084816" w:history="1">
             <w:r>
               <w:rPr>
                 <w:rStyle w:val="Hipervnculo"/>
@@ -4043,7 +4043,7 @@
                 <w:noProof/>
                 <w:webHidden/>
               </w:rPr>
-              <w:instrText xml:space="preserve"> PAGEREF _Toc22051291 \h </w:instrText>
+              <w:instrText xml:space="preserve"> PAGEREF _Toc22084816 \h </w:instrText>
             </w:r>
             <w:r>
               <w:rPr>
@@ -4091,7 +4091,7 @@
               <w:lang w:eastAsia="es-MX"/>
             </w:rPr>
           </w:pPr>
-          <w:hyperlink w:anchor="_Toc22051292" w:history="1">
+          <w:hyperlink w:anchor="_Toc22084817" w:history="1">
             <w:r>
               <w:rPr>
                 <w:rStyle w:val="Hipervnculo"/>
@@ -4138,7 +4138,7 @@
                 <w:noProof/>
                 <w:webHidden/>
               </w:rPr>
-              <w:instrText xml:space="preserve"> PAGEREF _Toc22051292 \h </w:instrText>
+              <w:instrText xml:space="preserve"> PAGEREF _Toc22084817 \h </w:instrText>
             </w:r>
             <w:r>
               <w:rPr>
@@ -4186,7 +4186,7 @@
               <w:lang w:eastAsia="es-MX"/>
             </w:rPr>
           </w:pPr>
-          <w:hyperlink w:anchor="_Toc22051293" w:history="1">
+          <w:hyperlink w:anchor="_Toc22084818" w:history="1">
             <w:r>
               <w:rPr>
                 <w:rStyle w:val="Hipervnculo"/>
@@ -4233,7 +4233,7 @@
                 <w:noProof/>
                 <w:webHidden/>
               </w:rPr>
-              <w:instrText xml:space="preserve"> PAGEREF _Toc22051293 \h </w:instrText>
+              <w:instrText xml:space="preserve"> PAGEREF _Toc22084818 \h </w:instrText>
             </w:r>
             <w:r>
               <w:rPr>
@@ -4281,7 +4281,7 @@
               <w:lang w:eastAsia="es-MX"/>
             </w:rPr>
           </w:pPr>
-          <w:hyperlink w:anchor="_Toc22051294" w:history="1">
+          <w:hyperlink w:anchor="_Toc22084819" w:history="1">
             <w:r>
               <w:rPr>
                 <w:rStyle w:val="Hipervnculo"/>
@@ -4328,7 +4328,7 @@
                 <w:noProof/>
                 <w:webHidden/>
               </w:rPr>
-              <w:instrText xml:space="preserve"> PAGEREF _Toc22051294 \h </w:instrText>
+              <w:instrText xml:space="preserve"> PAGEREF _Toc22084819 \h </w:instrText>
             </w:r>
             <w:r>
               <w:rPr>
@@ -4351,7 +4351,7 @@
                 <w:noProof/>
                 <w:webHidden/>
               </w:rPr>
-              <w:t>64</w:t>
+              <w:t>66</w:t>
             </w:r>
             <w:r>
               <w:rPr>
@@ -4376,7 +4376,7 @@
               <w:lang w:eastAsia="es-MX"/>
             </w:rPr>
           </w:pPr>
-          <w:hyperlink w:anchor="_Toc22051295" w:history="1">
+          <w:hyperlink w:anchor="_Toc22084820" w:history="1">
             <w:r>
               <w:rPr>
                 <w:rStyle w:val="Hipervnculo"/>
@@ -4423,7 +4423,7 @@
                 <w:noProof/>
                 <w:webHidden/>
               </w:rPr>
-              <w:instrText xml:space="preserve"> PAGEREF _Toc22051295 \h </w:instrText>
+              <w:instrText xml:space="preserve"> PAGEREF _Toc22084820 \h </w:instrText>
             </w:r>
             <w:r>
               <w:rPr>
@@ -4446,7 +4446,7 @@
                 <w:noProof/>
                 <w:webHidden/>
               </w:rPr>
-              <w:t>64</w:t>
+              <w:t>66</w:t>
             </w:r>
             <w:r>
               <w:rPr>
@@ -4470,7 +4470,7 @@
               <w:lang w:eastAsia="es-MX"/>
             </w:rPr>
           </w:pPr>
-          <w:hyperlink w:anchor="_Toc22051296" w:history="1">
+          <w:hyperlink w:anchor="_Toc22084821" w:history="1">
             <w:r>
               <w:rPr>
                 <w:rStyle w:val="Hipervnculo"/>
@@ -4501,7 +4501,7 @@
                 <w:noProof/>
                 <w:webHidden/>
               </w:rPr>
-              <w:instrText xml:space="preserve"> PAGEREF _Toc22051296 \h </w:instrText>
+              <w:instrText xml:space="preserve"> PAGEREF _Toc22084821 \h </w:instrText>
             </w:r>
             <w:r>
               <w:rPr>
@@ -4524,7 +4524,7 @@
                 <w:noProof/>
                 <w:webHidden/>
               </w:rPr>
-              <w:t>65</w:t>
+              <w:t>67</w:t>
             </w:r>
             <w:r>
               <w:rPr>
@@ -4548,7 +4548,7 @@
               <w:lang w:eastAsia="es-MX"/>
             </w:rPr>
           </w:pPr>
-          <w:hyperlink w:anchor="_Toc22051297" w:history="1">
+          <w:hyperlink w:anchor="_Toc22084822" w:history="1">
             <w:r>
               <w:rPr>
                 <w:rStyle w:val="Hipervnculo"/>
@@ -4579,7 +4579,7 @@
                 <w:noProof/>
                 <w:webHidden/>
               </w:rPr>
-              <w:instrText xml:space="preserve"> PAGEREF _Toc22051297 \h </w:instrText>
+              <w:instrText xml:space="preserve"> PAGEREF _Toc22084822 \h </w:instrText>
             </w:r>
             <w:r>
               <w:rPr>
@@ -4602,7 +4602,7 @@
                 <w:noProof/>
                 <w:webHidden/>
               </w:rPr>
-              <w:t>66</w:t>
+              <w:t>68</w:t>
             </w:r>
             <w:r>
               <w:rPr>
@@ -4708,7 +4708,7 @@
         <w:rPr>
           <w:noProof/>
         </w:rPr>
-        <w:instrText xml:space="preserve"> PAGEREF _Toc22051298 \h </w:instrText>
+        <w:instrText xml:space="preserve"> PAGEREF _Toc22084823 \h </w:instrText>
       </w:r>
       <w:r>
         <w:rPr>
@@ -4769,7 +4769,7 @@
         <w:rPr>
           <w:noProof/>
         </w:rPr>
-        <w:instrText xml:space="preserve"> PAGEREF _Toc22051299 \h </w:instrText>
+        <w:instrText xml:space="preserve"> PAGEREF _Toc22084824 \h </w:instrText>
       </w:r>
       <w:r>
         <w:rPr>
@@ -4830,7 +4830,7 @@
         <w:rPr>
           <w:noProof/>
         </w:rPr>
-        <w:instrText xml:space="preserve"> PAGEREF _Toc22051300 \h </w:instrText>
+        <w:instrText xml:space="preserve"> PAGEREF _Toc22084825 \h </w:instrText>
       </w:r>
       <w:r>
         <w:rPr>
@@ -4891,7 +4891,7 @@
         <w:rPr>
           <w:noProof/>
         </w:rPr>
-        <w:instrText xml:space="preserve"> PAGEREF _Toc22051301 \h </w:instrText>
+        <w:instrText xml:space="preserve"> PAGEREF _Toc22084826 \h </w:instrText>
       </w:r>
       <w:r>
         <w:rPr>
@@ -4952,7 +4952,7 @@
         <w:rPr>
           <w:noProof/>
         </w:rPr>
-        <w:instrText xml:space="preserve"> PAGEREF _Toc22051302 \h </w:instrText>
+        <w:instrText xml:space="preserve"> PAGEREF _Toc22084827 \h </w:instrText>
       </w:r>
       <w:r>
         <w:rPr>
@@ -5013,7 +5013,7 @@
         <w:rPr>
           <w:noProof/>
         </w:rPr>
-        <w:instrText xml:space="preserve"> PAGEREF _Toc22051303 \h </w:instrText>
+        <w:instrText xml:space="preserve"> PAGEREF _Toc22084828 \h </w:instrText>
       </w:r>
       <w:r>
         <w:rPr>
@@ -5074,7 +5074,7 @@
         <w:rPr>
           <w:noProof/>
         </w:rPr>
-        <w:instrText xml:space="preserve"> PAGEREF _Toc22051304 \h </w:instrText>
+        <w:instrText xml:space="preserve"> PAGEREF _Toc22084829 \h </w:instrText>
       </w:r>
       <w:r>
         <w:rPr>
@@ -5135,7 +5135,7 @@
         <w:rPr>
           <w:noProof/>
         </w:rPr>
-        <w:instrText xml:space="preserve"> PAGEREF _Toc22051305 \h </w:instrText>
+        <w:instrText xml:space="preserve"> PAGEREF _Toc22084830 \h </w:instrText>
       </w:r>
       <w:r>
         <w:rPr>
@@ -5196,7 +5196,7 @@
         <w:rPr>
           <w:noProof/>
         </w:rPr>
-        <w:instrText xml:space="preserve"> PAGEREF _Toc22051306 \h </w:instrText>
+        <w:instrText xml:space="preserve"> PAGEREF _Toc22084831 \h </w:instrText>
       </w:r>
       <w:r>
         <w:rPr>
@@ -5257,7 +5257,7 @@
         <w:rPr>
           <w:noProof/>
         </w:rPr>
-        <w:instrText xml:space="preserve"> PAGEREF _Toc22051307 \h </w:instrText>
+        <w:instrText xml:space="preserve"> PAGEREF _Toc22084832 \h </w:instrText>
       </w:r>
       <w:r>
         <w:rPr>
@@ -5318,7 +5318,7 @@
         <w:rPr>
           <w:noProof/>
         </w:rPr>
-        <w:instrText xml:space="preserve"> PAGEREF _Toc22051308 \h </w:instrText>
+        <w:instrText xml:space="preserve"> PAGEREF _Toc22084833 \h </w:instrText>
       </w:r>
       <w:r>
         <w:rPr>
@@ -5379,7 +5379,7 @@
         <w:rPr>
           <w:noProof/>
         </w:rPr>
-        <w:instrText xml:space="preserve"> PAGEREF _Toc22051309 \h </w:instrText>
+        <w:instrText xml:space="preserve"> PAGEREF _Toc22084834 \h </w:instrText>
       </w:r>
       <w:r>
         <w:rPr>
@@ -5440,7 +5440,7 @@
         <w:rPr>
           <w:noProof/>
         </w:rPr>
-        <w:instrText xml:space="preserve"> PAGEREF _Toc22051310 \h </w:instrText>
+        <w:instrText xml:space="preserve"> PAGEREF _Toc22084835 \h </w:instrText>
       </w:r>
       <w:r>
         <w:rPr>
@@ -5501,7 +5501,7 @@
         <w:rPr>
           <w:noProof/>
         </w:rPr>
-        <w:instrText xml:space="preserve"> PAGEREF _Toc22051311 \h </w:instrText>
+        <w:instrText xml:space="preserve"> PAGEREF _Toc22084836 \h </w:instrText>
       </w:r>
       <w:r>
         <w:rPr>
@@ -5562,7 +5562,7 @@
         <w:rPr>
           <w:noProof/>
         </w:rPr>
-        <w:instrText xml:space="preserve"> PAGEREF _Toc22051312 \h </w:instrText>
+        <w:instrText xml:space="preserve"> PAGEREF _Toc22084837 \h </w:instrText>
       </w:r>
       <w:r>
         <w:rPr>
@@ -5623,7 +5623,7 @@
         <w:rPr>
           <w:noProof/>
         </w:rPr>
-        <w:instrText xml:space="preserve"> PAGEREF _Toc22051313 \h </w:instrText>
+        <w:instrText xml:space="preserve"> PAGEREF _Toc22084838 \h </w:instrText>
       </w:r>
       <w:r>
         <w:rPr>
@@ -5684,7 +5684,7 @@
         <w:rPr>
           <w:noProof/>
         </w:rPr>
-        <w:instrText xml:space="preserve"> PAGEREF _Toc22051314 \h </w:instrText>
+        <w:instrText xml:space="preserve"> PAGEREF _Toc22084839 \h </w:instrText>
       </w:r>
       <w:r>
         <w:rPr>
@@ -5745,7 +5745,7 @@
         <w:rPr>
           <w:noProof/>
         </w:rPr>
-        <w:instrText xml:space="preserve"> PAGEREF _Toc22051315 \h </w:instrText>
+        <w:instrText xml:space="preserve"> PAGEREF _Toc22084840 \h </w:instrText>
       </w:r>
       <w:r>
         <w:rPr>
@@ -5806,7 +5806,7 @@
         <w:rPr>
           <w:noProof/>
         </w:rPr>
-        <w:instrText xml:space="preserve"> PAGEREF _Toc22051316 \h </w:instrText>
+        <w:instrText xml:space="preserve"> PAGEREF _Toc22084841 \h </w:instrText>
       </w:r>
       <w:r>
         <w:rPr>
@@ -5867,7 +5867,7 @@
         <w:rPr>
           <w:noProof/>
         </w:rPr>
-        <w:instrText xml:space="preserve"> PAGEREF _Toc22051317 \h </w:instrText>
+        <w:instrText xml:space="preserve"> PAGEREF _Toc22084842 \h </w:instrText>
       </w:r>
       <w:r>
         <w:rPr>
@@ -5928,7 +5928,7 @@
         <w:rPr>
           <w:noProof/>
         </w:rPr>
-        <w:instrText xml:space="preserve"> PAGEREF _Toc22051318 \h </w:instrText>
+        <w:instrText xml:space="preserve"> PAGEREF _Toc22084843 \h </w:instrText>
       </w:r>
       <w:r>
         <w:rPr>
@@ -5989,7 +5989,7 @@
         <w:rPr>
           <w:noProof/>
         </w:rPr>
-        <w:instrText xml:space="preserve"> PAGEREF _Toc22051319 \h </w:instrText>
+        <w:instrText xml:space="preserve"> PAGEREF _Toc22084844 \h </w:instrText>
       </w:r>
       <w:r>
         <w:rPr>
@@ -6050,7 +6050,7 @@
         <w:rPr>
           <w:noProof/>
         </w:rPr>
-        <w:instrText xml:space="preserve"> PAGEREF _Toc22051320 \h </w:instrText>
+        <w:instrText xml:space="preserve"> PAGEREF _Toc22084845 \h </w:instrText>
       </w:r>
       <w:r>
         <w:rPr>
@@ -6111,7 +6111,7 @@
         <w:rPr>
           <w:noProof/>
         </w:rPr>
-        <w:instrText xml:space="preserve"> PAGEREF _Toc22051321 \h </w:instrText>
+        <w:instrText xml:space="preserve"> PAGEREF _Toc22084846 \h </w:instrText>
       </w:r>
       <w:r>
         <w:rPr>
@@ -6172,7 +6172,7 @@
         <w:rPr>
           <w:noProof/>
         </w:rPr>
-        <w:instrText xml:space="preserve"> PAGEREF _Toc22051322 \h </w:instrText>
+        <w:instrText xml:space="preserve"> PAGEREF _Toc22084847 \h </w:instrText>
       </w:r>
       <w:r>
         <w:rPr>
@@ -6294,7 +6294,7 @@
         <w:rPr>
           <w:noProof/>
         </w:rPr>
-        <w:instrText xml:space="preserve"> PAGEREF _Toc22051341 \h </w:instrText>
+        <w:instrText xml:space="preserve"> PAGEREF _Toc22084848 \h </w:instrText>
       </w:r>
       <w:r>
         <w:rPr>
@@ -6355,7 +6355,7 @@
         <w:rPr>
           <w:noProof/>
         </w:rPr>
-        <w:instrText xml:space="preserve"> PAGEREF _Toc22051342 \h </w:instrText>
+        <w:instrText xml:space="preserve"> PAGEREF _Toc22084849 \h </w:instrText>
       </w:r>
       <w:r>
         <w:rPr>
@@ -6416,7 +6416,7 @@
         <w:rPr>
           <w:noProof/>
         </w:rPr>
-        <w:instrText xml:space="preserve"> PAGEREF _Toc22051343 \h </w:instrText>
+        <w:instrText xml:space="preserve"> PAGEREF _Toc22084850 \h </w:instrText>
       </w:r>
       <w:r>
         <w:rPr>
@@ -6477,7 +6477,7 @@
         <w:rPr>
           <w:noProof/>
         </w:rPr>
-        <w:instrText xml:space="preserve"> PAGEREF _Toc22051344 \h </w:instrText>
+        <w:instrText xml:space="preserve"> PAGEREF _Toc22084851 \h </w:instrText>
       </w:r>
       <w:r>
         <w:rPr>
@@ -6538,7 +6538,7 @@
         <w:rPr>
           <w:noProof/>
         </w:rPr>
-        <w:instrText xml:space="preserve"> PAGEREF _Toc22051345 \h </w:instrText>
+        <w:instrText xml:space="preserve"> PAGEREF _Toc22084852 \h </w:instrText>
       </w:r>
       <w:r>
         <w:rPr>
@@ -6599,7 +6599,7 @@
         <w:rPr>
           <w:noProof/>
         </w:rPr>
-        <w:instrText xml:space="preserve"> PAGEREF _Toc22051346 \h </w:instrText>
+        <w:instrText xml:space="preserve"> PAGEREF _Toc22084853 \h </w:instrText>
       </w:r>
       <w:r>
         <w:rPr>
@@ -6660,7 +6660,7 @@
         <w:rPr>
           <w:noProof/>
         </w:rPr>
-        <w:instrText xml:space="preserve"> PAGEREF _Toc22051347 \h </w:instrText>
+        <w:instrText xml:space="preserve"> PAGEREF _Toc22084854 \h </w:instrText>
       </w:r>
       <w:r>
         <w:rPr>
@@ -6721,7 +6721,7 @@
         <w:rPr>
           <w:noProof/>
         </w:rPr>
-        <w:instrText xml:space="preserve"> PAGEREF _Toc22051348 \h </w:instrText>
+        <w:instrText xml:space="preserve"> PAGEREF _Toc22084855 \h </w:instrText>
       </w:r>
       <w:r>
         <w:rPr>
@@ -6782,7 +6782,7 @@
         <w:rPr>
           <w:noProof/>
         </w:rPr>
-        <w:instrText xml:space="preserve"> PAGEREF _Toc22051349 \h </w:instrText>
+        <w:instrText xml:space="preserve"> PAGEREF _Toc22084856 \h </w:instrText>
       </w:r>
       <w:r>
         <w:rPr>
@@ -6843,7 +6843,7 @@
         <w:rPr>
           <w:noProof/>
         </w:rPr>
-        <w:instrText xml:space="preserve"> PAGEREF _Toc22051350 \h </w:instrText>
+        <w:instrText xml:space="preserve"> PAGEREF _Toc22084857 \h </w:instrText>
       </w:r>
       <w:r>
         <w:rPr>
@@ -6904,7 +6904,7 @@
         <w:rPr>
           <w:noProof/>
         </w:rPr>
-        <w:instrText xml:space="preserve"> PAGEREF _Toc22051351 \h </w:instrText>
+        <w:instrText xml:space="preserve"> PAGEREF _Toc22084858 \h </w:instrText>
       </w:r>
       <w:r>
         <w:rPr>
@@ -6965,7 +6965,7 @@
         <w:rPr>
           <w:noProof/>
         </w:rPr>
-        <w:instrText xml:space="preserve"> PAGEREF _Toc22051352 \h </w:instrText>
+        <w:instrText xml:space="preserve"> PAGEREF _Toc22084859 \h </w:instrText>
       </w:r>
       <w:r>
         <w:rPr>
@@ -7026,7 +7026,7 @@
         <w:rPr>
           <w:noProof/>
         </w:rPr>
-        <w:instrText xml:space="preserve"> PAGEREF _Toc22051353 \h </w:instrText>
+        <w:instrText xml:space="preserve"> PAGEREF _Toc22084860 \h </w:instrText>
       </w:r>
       <w:r>
         <w:rPr>
@@ -7087,7 +7087,7 @@
         <w:rPr>
           <w:noProof/>
         </w:rPr>
-        <w:instrText xml:space="preserve"> PAGEREF _Toc22051354 \h </w:instrText>
+        <w:instrText xml:space="preserve"> PAGEREF _Toc22084861 \h </w:instrText>
       </w:r>
       <w:r>
         <w:rPr>
@@ -7148,7 +7148,7 @@
         <w:rPr>
           <w:noProof/>
         </w:rPr>
-        <w:instrText xml:space="preserve"> PAGEREF _Toc22051355 \h </w:instrText>
+        <w:instrText xml:space="preserve"> PAGEREF _Toc22084862 \h </w:instrText>
       </w:r>
       <w:r>
         <w:rPr>
@@ -7209,7 +7209,7 @@
         <w:rPr>
           <w:noProof/>
         </w:rPr>
-        <w:instrText xml:space="preserve"> PAGEREF _Toc22051356 \h </w:instrText>
+        <w:instrText xml:space="preserve"> PAGEREF _Toc22084863 \h </w:instrText>
       </w:r>
       <w:r>
         <w:rPr>
@@ -7270,7 +7270,7 @@
         <w:rPr>
           <w:noProof/>
         </w:rPr>
-        <w:instrText xml:space="preserve"> PAGEREF _Toc22051357 \h </w:instrText>
+        <w:instrText xml:space="preserve"> PAGEREF _Toc22084864 \h </w:instrText>
       </w:r>
       <w:r>
         <w:rPr>
@@ -7331,7 +7331,7 @@
         <w:rPr>
           <w:noProof/>
         </w:rPr>
-        <w:instrText xml:space="preserve"> PAGEREF _Toc22051358 \h </w:instrText>
+        <w:instrText xml:space="preserve"> PAGEREF _Toc22084865 \h </w:instrText>
       </w:r>
       <w:r>
         <w:rPr>
@@ -7349,6 +7349,433 @@
           <w:noProof/>
         </w:rPr>
         <w:t>64</w:t>
+      </w:r>
+      <w:r>
+        <w:rPr>
+          <w:noProof/>
+        </w:rPr>
+        <w:fldChar w:fldCharType="end"/>
+      </w:r>
+    </w:p>
+    <w:p>
+      <w:pPr>
+        <w:pStyle w:val="Tabladeilustraciones"/>
+        <w:tabs>
+          <w:tab w:val="right" w:leader="dot" w:pos="8828"/>
+        </w:tabs>
+        <w:rPr>
+          <w:rFonts w:eastAsiaTheme="minorEastAsia"/>
+          <w:noProof/>
+          <w:lang w:eastAsia="es-MX"/>
+        </w:rPr>
+      </w:pPr>
+      <w:r>
+        <w:rPr>
+          <w:rFonts w:ascii="Raleway" w:hAnsi="Raleway"/>
+          <w:noProof/>
+        </w:rPr>
+        <w:t>Tabla 19: Caso de prueba unitaria CPU002.</w:t>
+      </w:r>
+      <w:r>
+        <w:rPr>
+          <w:noProof/>
+        </w:rPr>
+        <w:tab/>
+      </w:r>
+      <w:r>
+        <w:rPr>
+          <w:noProof/>
+        </w:rPr>
+        <w:fldChar w:fldCharType="begin"/>
+      </w:r>
+      <w:r>
+        <w:rPr>
+          <w:noProof/>
+        </w:rPr>
+        <w:instrText xml:space="preserve"> PAGEREF _Toc22084866 \h </w:instrText>
+      </w:r>
+      <w:r>
+        <w:rPr>
+          <w:noProof/>
+        </w:rPr>
+      </w:r>
+      <w:r>
+        <w:rPr>
+          <w:noProof/>
+        </w:rPr>
+        <w:fldChar w:fldCharType="separate"/>
+      </w:r>
+      <w:r>
+        <w:rPr>
+          <w:noProof/>
+        </w:rPr>
+        <w:t>65</w:t>
+      </w:r>
+      <w:r>
+        <w:rPr>
+          <w:noProof/>
+        </w:rPr>
+        <w:fldChar w:fldCharType="end"/>
+      </w:r>
+    </w:p>
+    <w:p>
+      <w:pPr>
+        <w:pStyle w:val="Tabladeilustraciones"/>
+        <w:tabs>
+          <w:tab w:val="right" w:leader="dot" w:pos="8828"/>
+        </w:tabs>
+        <w:rPr>
+          <w:rFonts w:eastAsiaTheme="minorEastAsia"/>
+          <w:noProof/>
+          <w:lang w:eastAsia="es-MX"/>
+        </w:rPr>
+      </w:pPr>
+      <w:r>
+        <w:rPr>
+          <w:rFonts w:ascii="Raleway" w:hAnsi="Raleway"/>
+          <w:noProof/>
+        </w:rPr>
+        <w:t>Tabla 20: Caso de prueba unitaria CPU003.</w:t>
+      </w:r>
+      <w:r>
+        <w:rPr>
+          <w:noProof/>
+        </w:rPr>
+        <w:tab/>
+      </w:r>
+      <w:r>
+        <w:rPr>
+          <w:noProof/>
+        </w:rPr>
+        <w:fldChar w:fldCharType="begin"/>
+      </w:r>
+      <w:r>
+        <w:rPr>
+          <w:noProof/>
+        </w:rPr>
+        <w:instrText xml:space="preserve"> PAGEREF _Toc22084867 \h </w:instrText>
+      </w:r>
+      <w:r>
+        <w:rPr>
+          <w:noProof/>
+        </w:rPr>
+      </w:r>
+      <w:r>
+        <w:rPr>
+          <w:noProof/>
+        </w:rPr>
+        <w:fldChar w:fldCharType="separate"/>
+      </w:r>
+      <w:r>
+        <w:rPr>
+          <w:noProof/>
+        </w:rPr>
+        <w:t>65</w:t>
+      </w:r>
+      <w:r>
+        <w:rPr>
+          <w:noProof/>
+        </w:rPr>
+        <w:fldChar w:fldCharType="end"/>
+      </w:r>
+    </w:p>
+    <w:p>
+      <w:pPr>
+        <w:pStyle w:val="Tabladeilustraciones"/>
+        <w:tabs>
+          <w:tab w:val="right" w:leader="dot" w:pos="8828"/>
+        </w:tabs>
+        <w:rPr>
+          <w:rFonts w:eastAsiaTheme="minorEastAsia"/>
+          <w:noProof/>
+          <w:lang w:eastAsia="es-MX"/>
+        </w:rPr>
+      </w:pPr>
+      <w:r>
+        <w:rPr>
+          <w:rFonts w:ascii="Raleway" w:hAnsi="Raleway"/>
+          <w:noProof/>
+        </w:rPr>
+        <w:t>Tabla 21: Caso de prueba unitaria CPU004.</w:t>
+      </w:r>
+      <w:r>
+        <w:rPr>
+          <w:noProof/>
+        </w:rPr>
+        <w:tab/>
+      </w:r>
+      <w:r>
+        <w:rPr>
+          <w:noProof/>
+        </w:rPr>
+        <w:fldChar w:fldCharType="begin"/>
+      </w:r>
+      <w:r>
+        <w:rPr>
+          <w:noProof/>
+        </w:rPr>
+        <w:instrText xml:space="preserve"> PAGEREF _Toc22084868 \h </w:instrText>
+      </w:r>
+      <w:r>
+        <w:rPr>
+          <w:noProof/>
+        </w:rPr>
+      </w:r>
+      <w:r>
+        <w:rPr>
+          <w:noProof/>
+        </w:rPr>
+        <w:fldChar w:fldCharType="separate"/>
+      </w:r>
+      <w:r>
+        <w:rPr>
+          <w:noProof/>
+        </w:rPr>
+        <w:t>65</w:t>
+      </w:r>
+      <w:r>
+        <w:rPr>
+          <w:noProof/>
+        </w:rPr>
+        <w:fldChar w:fldCharType="end"/>
+      </w:r>
+    </w:p>
+    <w:p>
+      <w:pPr>
+        <w:pStyle w:val="Tabladeilustraciones"/>
+        <w:tabs>
+          <w:tab w:val="right" w:leader="dot" w:pos="8828"/>
+        </w:tabs>
+        <w:rPr>
+          <w:rFonts w:eastAsiaTheme="minorEastAsia"/>
+          <w:noProof/>
+          <w:lang w:eastAsia="es-MX"/>
+        </w:rPr>
+      </w:pPr>
+      <w:r>
+        <w:rPr>
+          <w:rFonts w:ascii="Raleway" w:hAnsi="Raleway"/>
+          <w:noProof/>
+        </w:rPr>
+        <w:t>Tabla 22: Caso de prueba unitaria CPU005.</w:t>
+      </w:r>
+      <w:r>
+        <w:rPr>
+          <w:noProof/>
+        </w:rPr>
+        <w:tab/>
+      </w:r>
+      <w:r>
+        <w:rPr>
+          <w:noProof/>
+        </w:rPr>
+        <w:fldChar w:fldCharType="begin"/>
+      </w:r>
+      <w:r>
+        <w:rPr>
+          <w:noProof/>
+        </w:rPr>
+        <w:instrText xml:space="preserve"> PAGEREF _Toc22084869 \h </w:instrText>
+      </w:r>
+      <w:r>
+        <w:rPr>
+          <w:noProof/>
+        </w:rPr>
+      </w:r>
+      <w:r>
+        <w:rPr>
+          <w:noProof/>
+        </w:rPr>
+        <w:fldChar w:fldCharType="separate"/>
+      </w:r>
+      <w:r>
+        <w:rPr>
+          <w:noProof/>
+        </w:rPr>
+        <w:t>65</w:t>
+      </w:r>
+      <w:r>
+        <w:rPr>
+          <w:noProof/>
+        </w:rPr>
+        <w:fldChar w:fldCharType="end"/>
+      </w:r>
+    </w:p>
+    <w:p>
+      <w:pPr>
+        <w:pStyle w:val="Tabladeilustraciones"/>
+        <w:tabs>
+          <w:tab w:val="right" w:leader="dot" w:pos="8828"/>
+        </w:tabs>
+        <w:rPr>
+          <w:rFonts w:eastAsiaTheme="minorEastAsia"/>
+          <w:noProof/>
+          <w:lang w:eastAsia="es-MX"/>
+        </w:rPr>
+      </w:pPr>
+      <w:r>
+        <w:rPr>
+          <w:rFonts w:ascii="Raleway" w:hAnsi="Raleway"/>
+          <w:noProof/>
+        </w:rPr>
+        <w:t>Tabla 23: Caso de prueba unitaria CPU006.</w:t>
+      </w:r>
+      <w:r>
+        <w:rPr>
+          <w:noProof/>
+        </w:rPr>
+        <w:tab/>
+      </w:r>
+      <w:r>
+        <w:rPr>
+          <w:noProof/>
+        </w:rPr>
+        <w:fldChar w:fldCharType="begin"/>
+      </w:r>
+      <w:r>
+        <w:rPr>
+          <w:noProof/>
+        </w:rPr>
+        <w:instrText xml:space="preserve"> PAGEREF _Toc22084870 \h </w:instrText>
+      </w:r>
+      <w:r>
+        <w:rPr>
+          <w:noProof/>
+        </w:rPr>
+      </w:r>
+      <w:r>
+        <w:rPr>
+          <w:noProof/>
+        </w:rPr>
+        <w:fldChar w:fldCharType="separate"/>
+      </w:r>
+      <w:r>
+        <w:rPr>
+          <w:noProof/>
+        </w:rPr>
+        <w:t>66</w:t>
+      </w:r>
+      <w:r>
+        <w:rPr>
+          <w:noProof/>
+        </w:rPr>
+        <w:fldChar w:fldCharType="end"/>
+      </w:r>
+    </w:p>
+    <w:p>
+      <w:pPr>
+        <w:pStyle w:val="Tabladeilustraciones"/>
+        <w:tabs>
+          <w:tab w:val="right" w:leader="dot" w:pos="8828"/>
+        </w:tabs>
+        <w:rPr>
+          <w:rFonts w:eastAsiaTheme="minorEastAsia"/>
+          <w:noProof/>
+          <w:lang w:eastAsia="es-MX"/>
+        </w:rPr>
+      </w:pPr>
+      <w:r>
+        <w:rPr>
+          <w:rFonts w:ascii="Raleway" w:hAnsi="Raleway"/>
+          <w:noProof/>
+        </w:rPr>
+        <w:t>Tabla 24: Caso de prueba unitaria CPU007.</w:t>
+      </w:r>
+      <w:r>
+        <w:rPr>
+          <w:noProof/>
+        </w:rPr>
+        <w:tab/>
+      </w:r>
+      <w:r>
+        <w:rPr>
+          <w:noProof/>
+        </w:rPr>
+        <w:fldChar w:fldCharType="begin"/>
+      </w:r>
+      <w:r>
+        <w:rPr>
+          <w:noProof/>
+        </w:rPr>
+        <w:instrText xml:space="preserve"> PAGEREF _Toc22084871 \h </w:instrText>
+      </w:r>
+      <w:r>
+        <w:rPr>
+          <w:noProof/>
+        </w:rPr>
+      </w:r>
+      <w:r>
+        <w:rPr>
+          <w:noProof/>
+        </w:rPr>
+        <w:fldChar w:fldCharType="separate"/>
+      </w:r>
+      <w:r>
+        <w:rPr>
+          <w:noProof/>
+        </w:rPr>
+        <w:t>66</w:t>
+      </w:r>
+      <w:r>
+        <w:rPr>
+          <w:noProof/>
+        </w:rPr>
+        <w:fldChar w:fldCharType="end"/>
+      </w:r>
+    </w:p>
+    <w:p>
+      <w:pPr>
+        <w:pStyle w:val="Tabladeilustraciones"/>
+        <w:tabs>
+          <w:tab w:val="right" w:leader="dot" w:pos="8828"/>
+        </w:tabs>
+        <w:rPr>
+          <w:rFonts w:eastAsiaTheme="minorEastAsia"/>
+          <w:noProof/>
+          <w:lang w:eastAsia="es-MX"/>
+        </w:rPr>
+      </w:pPr>
+      <w:r>
+        <w:rPr>
+          <w:rFonts w:ascii="Raleway" w:hAnsi="Raleway"/>
+          <w:noProof/>
+        </w:rPr>
+        <w:t>Tabla 25: Caso de prueba unitaria CPU008.</w:t>
+      </w:r>
+      <w:r>
+        <w:rPr>
+          <w:noProof/>
+        </w:rPr>
+        <w:tab/>
+      </w:r>
+      <w:r>
+        <w:rPr>
+          <w:noProof/>
+        </w:rPr>
+        <w:fldChar w:fldCharType="begin"/>
+      </w:r>
+      <w:r>
+        <w:rPr>
+          <w:noProof/>
+        </w:rPr>
+        <w:instrText xml:space="preserve"> PAGEREF _Toc22084872 \h </w:instrText>
+      </w:r>
+      <w:r>
+        <w:rPr>
+          <w:noProof/>
+        </w:rPr>
+      </w:r>
+      <w:r>
+        <w:rPr>
+          <w:noProof/>
+        </w:rPr>
+        <w:fldChar w:fldCharType="separate"/>
+      </w:r>
+      <w:r>
+        <w:rPr>
+          <w:noProof/>
+        </w:rPr>
+        <w:t>66</w:t>
       </w:r>
       <w:r>
         <w:rPr>
@@ -7395,7 +7822,7 @@
       <w:pPr>
         <w:pStyle w:val="Ttulo1"/>
       </w:pPr>
-      <w:bookmarkStart w:id="1" w:name="_Toc22051255"/>
+      <w:bookmarkStart w:id="1" w:name="_Toc22084780"/>
       <w:r>
         <w:lastRenderedPageBreak/>
         <w:t>Definición del problema.</w:t>
@@ -7602,7 +8029,7 @@
       <w:pPr>
         <w:pStyle w:val="Ttulo1"/>
       </w:pPr>
-      <w:bookmarkStart w:id="2" w:name="_Toc22051256"/>
+      <w:bookmarkStart w:id="2" w:name="_Toc22084781"/>
       <w:r>
         <w:t>Objetivos.</w:t>
       </w:r>
@@ -7763,7 +8190,7 @@
       <w:pPr>
         <w:pStyle w:val="Ttulo1"/>
       </w:pPr>
-      <w:bookmarkStart w:id="3" w:name="_Toc22051257"/>
+      <w:bookmarkStart w:id="3" w:name="_Toc22084782"/>
       <w:r>
         <w:t>Justificación.</w:t>
       </w:r>
@@ -7897,7 +8324,7 @@
       <w:pPr>
         <w:pStyle w:val="Ttulo1"/>
       </w:pPr>
-      <w:bookmarkStart w:id="4" w:name="_Toc22051258"/>
+      <w:bookmarkStart w:id="4" w:name="_Toc22084783"/>
       <w:r>
         <w:t>Alcances y limitaciones.</w:t>
       </w:r>
@@ -8029,7 +8456,7 @@
           <w:szCs w:val="120"/>
         </w:rPr>
       </w:pPr>
-      <w:bookmarkStart w:id="5" w:name="_Toc22051259"/>
+      <w:bookmarkStart w:id="5" w:name="_Toc22084784"/>
       <w:r>
         <w:rPr>
           <w:sz w:val="120"/>
@@ -8811,7 +9238,7 @@
           <w:szCs w:val="32"/>
         </w:rPr>
       </w:pPr>
-      <w:bookmarkStart w:id="6" w:name="_Toc22051260"/>
+      <w:bookmarkStart w:id="6" w:name="_Toc22084785"/>
       <w:r>
         <w:rPr>
           <w:sz w:val="32"/>
@@ -9492,7 +9919,7 @@
           <w:szCs w:val="28"/>
         </w:rPr>
       </w:pPr>
-      <w:bookmarkStart w:id="7" w:name="_Toc22051261"/>
+      <w:bookmarkStart w:id="7" w:name="_Toc22084786"/>
       <w:r>
         <w:rPr>
           <w:rFonts w:ascii="Raleway" w:hAnsi="Raleway"/>
@@ -9663,7 +10090,7 @@
           <w:szCs w:val="28"/>
         </w:rPr>
       </w:pPr>
-      <w:bookmarkStart w:id="8" w:name="_Toc22051262"/>
+      <w:bookmarkStart w:id="8" w:name="_Toc22084787"/>
       <w:r>
         <w:rPr>
           <w:rFonts w:ascii="Raleway" w:hAnsi="Raleway"/>
@@ -9779,7 +10206,7 @@
           <w:szCs w:val="28"/>
         </w:rPr>
       </w:pPr>
-      <w:bookmarkStart w:id="9" w:name="_Toc22051263"/>
+      <w:bookmarkStart w:id="9" w:name="_Toc22084788"/>
       <w:r>
         <w:rPr>
           <w:rStyle w:val="Ttulo3Car"/>
@@ -10288,7 +10715,7 @@
           <w:rFonts w:ascii="Raleway" w:hAnsi="Raleway"/>
         </w:rPr>
       </w:pPr>
-      <w:bookmarkStart w:id="10" w:name="_Toc22051341"/>
+      <w:bookmarkStart w:id="10" w:name="_Toc22084848"/>
       <w:r>
         <w:rPr>
           <w:rFonts w:ascii="Raleway" w:hAnsi="Raleway"/>
@@ -12395,7 +12822,7 @@
           <w:rFonts w:ascii="Raleway" w:hAnsi="Raleway"/>
         </w:rPr>
       </w:pPr>
-      <w:bookmarkStart w:id="11" w:name="_Toc22051342"/>
+      <w:bookmarkStart w:id="11" w:name="_Toc22084849"/>
       <w:r>
         <w:rPr>
           <w:rFonts w:ascii="Raleway" w:hAnsi="Raleway"/>
@@ -13227,7 +13654,7 @@
           <w:szCs w:val="32"/>
         </w:rPr>
       </w:pPr>
-      <w:bookmarkStart w:id="12" w:name="_Toc22051264"/>
+      <w:bookmarkStart w:id="12" w:name="_Toc22084789"/>
       <w:r>
         <w:rPr>
           <w:sz w:val="32"/>
@@ -15257,7 +15684,7 @@
           <w:numId w:val="1"/>
         </w:numPr>
       </w:pPr>
-      <w:bookmarkStart w:id="13" w:name="_Toc22051265"/>
+      <w:bookmarkStart w:id="13" w:name="_Toc22084790"/>
       <w:r>
         <w:rPr>
           <w:rStyle w:val="Ttulo3Car"/>
@@ -15975,7 +16402,7 @@
           <w:numId w:val="1"/>
         </w:numPr>
       </w:pPr>
-      <w:bookmarkStart w:id="14" w:name="_Toc22051266"/>
+      <w:bookmarkStart w:id="14" w:name="_Toc22084791"/>
       <w:r>
         <w:rPr>
           <w:rStyle w:val="Ttulo3Car"/>
@@ -16478,7 +16905,7 @@
           <w:numId w:val="1"/>
         </w:numPr>
       </w:pPr>
-      <w:bookmarkStart w:id="15" w:name="_Toc22051267"/>
+      <w:bookmarkStart w:id="15" w:name="_Toc22084792"/>
       <w:r>
         <w:rPr>
           <w:rStyle w:val="Ttulo3Car"/>
@@ -18669,7 +19096,7 @@
           <w:szCs w:val="32"/>
         </w:rPr>
       </w:pPr>
-      <w:bookmarkStart w:id="16" w:name="_Toc22051268"/>
+      <w:bookmarkStart w:id="16" w:name="_Toc22084793"/>
       <w:r>
         <w:rPr>
           <w:sz w:val="32"/>
@@ -18853,7 +19280,7 @@
           <w:szCs w:val="28"/>
         </w:rPr>
       </w:pPr>
-      <w:bookmarkStart w:id="17" w:name="_Toc22051269"/>
+      <w:bookmarkStart w:id="17" w:name="_Toc22084794"/>
       <w:r>
         <w:rPr>
           <w:rStyle w:val="Ttulo3Car"/>
@@ -19924,7 +20351,7 @@
           <w:rFonts w:ascii="Raleway" w:hAnsi="Raleway"/>
         </w:rPr>
       </w:pPr>
-      <w:bookmarkStart w:id="18" w:name="_Toc22051343"/>
+      <w:bookmarkStart w:id="18" w:name="_Toc22084850"/>
       <w:r>
         <w:rPr>
           <w:rFonts w:ascii="Raleway" w:hAnsi="Raleway"/>
@@ -21017,7 +21444,7 @@
                                 <w:szCs w:val="20"/>
                               </w:rPr>
                             </w:pPr>
-                            <w:bookmarkStart w:id="19" w:name="_Toc22051298"/>
+                            <w:bookmarkStart w:id="19" w:name="_Toc22084823"/>
                             <w:r>
                               <w:rPr>
                                 <w:rFonts w:ascii="Raleway" w:hAnsi="Raleway"/>
@@ -21098,7 +21525,7 @@
                           <w:szCs w:val="20"/>
                         </w:rPr>
                       </w:pPr>
-                      <w:bookmarkStart w:id="20" w:name="_Toc22051298"/>
+                      <w:bookmarkStart w:id="20" w:name="_Toc22084823"/>
                       <w:r>
                         <w:rPr>
                           <w:rFonts w:ascii="Raleway" w:hAnsi="Raleway"/>
@@ -21653,7 +22080,7 @@
           <w:rFonts w:ascii="Raleway" w:hAnsi="Raleway"/>
         </w:rPr>
       </w:pPr>
-      <w:bookmarkStart w:id="21" w:name="_Toc22051344"/>
+      <w:bookmarkStart w:id="21" w:name="_Toc22084851"/>
       <w:r>
         <w:rPr>
           <w:rFonts w:ascii="Raleway" w:hAnsi="Raleway"/>
@@ -22636,7 +23063,7 @@
           <w:rFonts w:ascii="Raleway" w:hAnsi="Raleway"/>
         </w:rPr>
       </w:pPr>
-      <w:bookmarkStart w:id="22" w:name="_Toc22051299"/>
+      <w:bookmarkStart w:id="22" w:name="_Toc22084824"/>
       <w:r>
         <w:rPr>
           <w:rFonts w:ascii="Raleway" w:hAnsi="Raleway"/>
@@ -23027,7 +23454,7 @@
           <w:rFonts w:ascii="Raleway" w:hAnsi="Raleway"/>
         </w:rPr>
       </w:pPr>
-      <w:bookmarkStart w:id="23" w:name="_Toc22051345"/>
+      <w:bookmarkStart w:id="23" w:name="_Toc22084852"/>
       <w:r>
         <w:rPr>
           <w:rFonts w:ascii="Raleway" w:hAnsi="Raleway"/>
@@ -23838,7 +24265,7 @@
           <w:rFonts w:ascii="Raleway" w:hAnsi="Raleway"/>
         </w:rPr>
       </w:pPr>
-      <w:bookmarkStart w:id="24" w:name="_Toc22051346"/>
+      <w:bookmarkStart w:id="24" w:name="_Toc22084853"/>
       <w:r>
         <w:rPr>
           <w:rFonts w:ascii="Raleway" w:hAnsi="Raleway"/>
@@ -24094,7 +24521,7 @@
           <w:rFonts w:ascii="Raleway" w:hAnsi="Raleway"/>
         </w:rPr>
       </w:pPr>
-      <w:bookmarkStart w:id="25" w:name="_Toc22051347"/>
+      <w:bookmarkStart w:id="25" w:name="_Toc22084854"/>
       <w:r>
         <w:rPr>
           <w:rFonts w:ascii="Raleway" w:hAnsi="Raleway"/>
@@ -24206,7 +24633,6 @@
               </w:rPr>
               <w:t>._</w:t>
             </w:r>
-            <w:proofErr w:type="spellStart"/>
             <w:proofErr w:type="gramEnd"/>
             <w:r>
               <w:rPr>
@@ -24216,7 +24642,6 @@
               </w:rPr>
               <w:t>count</w:t>
             </w:r>
-            <w:proofErr w:type="spellEnd"/>
           </w:p>
         </w:tc>
         <w:tc>
@@ -24600,7 +25025,7 @@
           <w:rFonts w:ascii="Raleway" w:hAnsi="Raleway"/>
         </w:rPr>
       </w:pPr>
-      <w:bookmarkStart w:id="26" w:name="_Toc22051348"/>
+      <w:bookmarkStart w:id="26" w:name="_Toc22084855"/>
       <w:r>
         <w:rPr>
           <w:rFonts w:ascii="Raleway" w:hAnsi="Raleway"/>
@@ -25007,7 +25432,7 @@
           <w:rFonts w:ascii="Raleway" w:hAnsi="Raleway"/>
         </w:rPr>
       </w:pPr>
-      <w:bookmarkStart w:id="27" w:name="_Toc22051349"/>
+      <w:bookmarkStart w:id="27" w:name="_Toc22084856"/>
       <w:r>
         <w:rPr>
           <w:rFonts w:ascii="Raleway" w:hAnsi="Raleway"/>
@@ -25677,7 +26102,7 @@
           <w:szCs w:val="28"/>
         </w:rPr>
       </w:pPr>
-      <w:bookmarkStart w:id="28" w:name="_Toc22051270"/>
+      <w:bookmarkStart w:id="28" w:name="_Toc22084795"/>
       <w:proofErr w:type="spellStart"/>
       <w:r>
         <w:rPr>
@@ -26685,7 +27110,7 @@
           <w:rFonts w:ascii="Raleway" w:hAnsi="Raleway"/>
         </w:rPr>
       </w:pPr>
-      <w:bookmarkStart w:id="29" w:name="_Toc22051350"/>
+      <w:bookmarkStart w:id="29" w:name="_Toc22084857"/>
       <w:r>
         <w:rPr>
           <w:rFonts w:ascii="Raleway" w:hAnsi="Raleway"/>
@@ -27849,7 +28274,7 @@
           <w:szCs w:val="32"/>
         </w:rPr>
       </w:pPr>
-      <w:bookmarkStart w:id="30" w:name="_Toc22051271"/>
+      <w:bookmarkStart w:id="30" w:name="_Toc22084796"/>
       <w:r>
         <w:rPr>
           <w:sz w:val="32"/>
@@ -28666,7 +29091,7 @@
           <w:rFonts w:ascii="Raleway" w:hAnsi="Raleway"/>
         </w:rPr>
       </w:pPr>
-      <w:bookmarkStart w:id="31" w:name="_Toc22051300"/>
+      <w:bookmarkStart w:id="31" w:name="_Toc22084825"/>
       <w:r>
         <w:rPr>
           <w:rFonts w:ascii="Raleway" w:hAnsi="Raleway"/>
@@ -30085,7 +30510,7 @@
           <w:szCs w:val="120"/>
         </w:rPr>
       </w:pPr>
-      <w:bookmarkStart w:id="32" w:name="_Toc22051272"/>
+      <w:bookmarkStart w:id="32" w:name="_Toc22084797"/>
       <w:r>
         <w:rPr>
           <w:sz w:val="120"/>
@@ -30417,7 +30842,7 @@
           <w:szCs w:val="32"/>
         </w:rPr>
       </w:pPr>
-      <w:bookmarkStart w:id="33" w:name="_Toc22051273"/>
+      <w:bookmarkStart w:id="33" w:name="_Toc22084798"/>
       <w:r>
         <w:rPr>
           <w:rStyle w:val="Ttulo2Car"/>
@@ -30540,7 +30965,7 @@
           <w:szCs w:val="32"/>
         </w:rPr>
       </w:pPr>
-      <w:bookmarkStart w:id="34" w:name="_Toc22051274"/>
+      <w:bookmarkStart w:id="34" w:name="_Toc22084799"/>
       <w:r>
         <w:rPr>
           <w:rStyle w:val="Ttulo3Car"/>
@@ -30813,7 +31238,7 @@
           <w:szCs w:val="32"/>
         </w:rPr>
       </w:pPr>
-      <w:bookmarkStart w:id="35" w:name="_Toc22051275"/>
+      <w:bookmarkStart w:id="35" w:name="_Toc22084800"/>
       <w:r>
         <w:rPr>
           <w:rStyle w:val="Ttulo3Car"/>
@@ -31258,7 +31683,7 @@
           <w:szCs w:val="32"/>
         </w:rPr>
       </w:pPr>
-      <w:bookmarkStart w:id="36" w:name="_Toc22051276"/>
+      <w:bookmarkStart w:id="36" w:name="_Toc22084801"/>
       <w:r>
         <w:rPr>
           <w:rStyle w:val="Ttulo2Car"/>
@@ -31289,7 +31714,7 @@
         </w:rPr>
       </w:pPr>
       <w:bookmarkStart w:id="37" w:name="_Ref9198696"/>
-      <w:bookmarkStart w:id="38" w:name="_Toc22051277"/>
+      <w:bookmarkStart w:id="38" w:name="_Toc22084802"/>
       <w:r>
         <w:rPr>
           <w:rStyle w:val="Ttulo3Car"/>
@@ -31560,7 +31985,7 @@
           <w:szCs w:val="20"/>
         </w:rPr>
       </w:pPr>
-      <w:bookmarkStart w:id="39" w:name="_Toc22051301"/>
+      <w:bookmarkStart w:id="39" w:name="_Toc22084826"/>
       <w:r>
         <w:rPr>
           <w:rFonts w:ascii="Raleway" w:hAnsi="Raleway"/>
@@ -31961,7 +32386,7 @@
         </w:rPr>
       </w:pPr>
       <w:bookmarkStart w:id="40" w:name="_Ref9201492"/>
-      <w:bookmarkStart w:id="41" w:name="_Toc22051278"/>
+      <w:bookmarkStart w:id="41" w:name="_Toc22084803"/>
       <w:r>
         <w:rPr>
           <w:rStyle w:val="Ttulo3Car"/>
@@ -32204,7 +32629,7 @@
           <w:szCs w:val="32"/>
         </w:rPr>
       </w:pPr>
-      <w:bookmarkStart w:id="42" w:name="_Toc22051279"/>
+      <w:bookmarkStart w:id="42" w:name="_Toc22084804"/>
       <w:r>
         <w:rPr>
           <w:rStyle w:val="Ttulo3Car"/>
@@ -32738,7 +33163,7 @@
           <w:szCs w:val="32"/>
         </w:rPr>
       </w:pPr>
-      <w:bookmarkStart w:id="43" w:name="_Toc22051280"/>
+      <w:bookmarkStart w:id="43" w:name="_Toc22084805"/>
       <w:r>
         <w:rPr>
           <w:rStyle w:val="Ttulo3Car"/>
@@ -32915,7 +33340,7 @@
           <w:szCs w:val="32"/>
         </w:rPr>
       </w:pPr>
-      <w:bookmarkStart w:id="44" w:name="_Toc22051281"/>
+      <w:bookmarkStart w:id="44" w:name="_Toc22084806"/>
       <w:r>
         <w:rPr>
           <w:rStyle w:val="Ttulo2Car"/>
@@ -32945,7 +33370,7 @@
           <w:szCs w:val="32"/>
         </w:rPr>
       </w:pPr>
-      <w:bookmarkStart w:id="45" w:name="_Toc22051282"/>
+      <w:bookmarkStart w:id="45" w:name="_Toc22084807"/>
       <w:r>
         <w:rPr>
           <w:rStyle w:val="Ttulo3Car"/>
@@ -33244,7 +33669,7 @@
           <w:szCs w:val="32"/>
         </w:rPr>
       </w:pPr>
-      <w:bookmarkStart w:id="46" w:name="_Toc22051283"/>
+      <w:bookmarkStart w:id="46" w:name="_Toc22084808"/>
       <w:r>
         <w:rPr>
           <w:rStyle w:val="Ttulo3Car"/>
@@ -33427,7 +33852,7 @@
           <w:rFonts w:ascii="Raleway" w:hAnsi="Raleway"/>
         </w:rPr>
       </w:pPr>
-      <w:bookmarkStart w:id="47" w:name="_Toc22051351"/>
+      <w:bookmarkStart w:id="47" w:name="_Toc22084858"/>
       <w:r>
         <w:rPr>
           <w:rFonts w:ascii="Raleway" w:hAnsi="Raleway"/>
@@ -34106,7 +34531,7 @@
           <w:rFonts w:ascii="Raleway" w:hAnsi="Raleway"/>
         </w:rPr>
       </w:pPr>
-      <w:bookmarkStart w:id="48" w:name="_Toc22051352"/>
+      <w:bookmarkStart w:id="48" w:name="_Toc22084859"/>
       <w:r>
         <w:rPr>
           <w:rFonts w:ascii="Raleway" w:hAnsi="Raleway"/>
@@ -34784,7 +35209,7 @@
           <w:rFonts w:ascii="Raleway" w:hAnsi="Raleway"/>
         </w:rPr>
       </w:pPr>
-      <w:bookmarkStart w:id="49" w:name="_Toc22051353"/>
+      <w:bookmarkStart w:id="49" w:name="_Toc22084860"/>
       <w:r>
         <w:rPr>
           <w:rFonts w:ascii="Raleway" w:hAnsi="Raleway"/>
@@ -35503,7 +35928,7 @@
           <w:rFonts w:ascii="Raleway" w:hAnsi="Raleway"/>
         </w:rPr>
       </w:pPr>
-      <w:bookmarkStart w:id="50" w:name="_Toc22051354"/>
+      <w:bookmarkStart w:id="50" w:name="_Toc22084861"/>
       <w:r>
         <w:rPr>
           <w:rFonts w:ascii="Raleway" w:hAnsi="Raleway"/>
@@ -36251,7 +36676,7 @@
           <w:rFonts w:ascii="Raleway" w:hAnsi="Raleway"/>
         </w:rPr>
       </w:pPr>
-      <w:bookmarkStart w:id="51" w:name="_Toc22051355"/>
+      <w:bookmarkStart w:id="51" w:name="_Toc22084862"/>
       <w:r>
         <w:rPr>
           <w:rFonts w:ascii="Raleway" w:hAnsi="Raleway"/>
@@ -36948,7 +37373,7 @@
           <w:rFonts w:ascii="Raleway" w:hAnsi="Raleway"/>
         </w:rPr>
       </w:pPr>
-      <w:bookmarkStart w:id="52" w:name="_Toc22051356"/>
+      <w:bookmarkStart w:id="52" w:name="_Toc22084863"/>
       <w:r>
         <w:rPr>
           <w:rFonts w:ascii="Raleway" w:hAnsi="Raleway"/>
@@ -37620,7 +38045,7 @@
           <w:szCs w:val="120"/>
         </w:rPr>
       </w:pPr>
-      <w:bookmarkStart w:id="53" w:name="_Toc22051284"/>
+      <w:bookmarkStart w:id="53" w:name="_Toc22084809"/>
       <w:r>
         <w:rPr>
           <w:sz w:val="120"/>
@@ -37918,7 +38343,7 @@
           <w:szCs w:val="32"/>
         </w:rPr>
       </w:pPr>
-      <w:bookmarkStart w:id="54" w:name="_Toc22051285"/>
+      <w:bookmarkStart w:id="54" w:name="_Toc22084810"/>
       <w:r>
         <w:rPr>
           <w:noProof/>
@@ -38013,7 +38438,7 @@
           <w:rFonts w:ascii="Raleway" w:hAnsi="Raleway"/>
         </w:rPr>
       </w:pPr>
-      <w:bookmarkStart w:id="55" w:name="_Toc22051302"/>
+      <w:bookmarkStart w:id="55" w:name="_Toc22084827"/>
       <w:r>
         <w:rPr>
           <w:rFonts w:ascii="Raleway" w:hAnsi="Raleway"/>
@@ -38231,7 +38656,7 @@
           <w:rFonts w:ascii="Raleway" w:hAnsi="Raleway"/>
         </w:rPr>
       </w:pPr>
-      <w:bookmarkStart w:id="56" w:name="_Toc22051303"/>
+      <w:bookmarkStart w:id="56" w:name="_Toc22084828"/>
       <w:r>
         <w:rPr>
           <w:rFonts w:ascii="Raleway" w:hAnsi="Raleway"/>
@@ -38404,7 +38829,7 @@
           <w:rFonts w:ascii="Raleway" w:hAnsi="Raleway"/>
         </w:rPr>
       </w:pPr>
-      <w:bookmarkStart w:id="57" w:name="_Toc22051304"/>
+      <w:bookmarkStart w:id="57" w:name="_Toc22084829"/>
       <w:r>
         <w:rPr>
           <w:rFonts w:ascii="Raleway" w:hAnsi="Raleway"/>
@@ -38543,7 +38968,7 @@
           <w:noProof/>
         </w:rPr>
       </w:pPr>
-      <w:bookmarkStart w:id="58" w:name="_Toc22051305"/>
+      <w:bookmarkStart w:id="58" w:name="_Toc22084830"/>
       <w:r>
         <w:rPr>
           <w:rFonts w:ascii="Raleway" w:hAnsi="Raleway"/>
@@ -38680,7 +39105,7 @@
           <w:rFonts w:ascii="Raleway" w:hAnsi="Raleway"/>
         </w:rPr>
       </w:pPr>
-      <w:bookmarkStart w:id="59" w:name="_Toc22051306"/>
+      <w:bookmarkStart w:id="59" w:name="_Toc22084831"/>
       <w:r>
         <w:rPr>
           <w:rFonts w:ascii="Raleway" w:hAnsi="Raleway"/>
@@ -38756,7 +39181,7 @@
           <w:szCs w:val="32"/>
         </w:rPr>
       </w:pPr>
-      <w:bookmarkStart w:id="60" w:name="_Toc22051286"/>
+      <w:bookmarkStart w:id="60" w:name="_Toc22084811"/>
       <w:r>
         <w:rPr>
           <w:sz w:val="32"/>
@@ -38866,7 +39291,7 @@
           <w:rFonts w:ascii="Raleway" w:hAnsi="Raleway"/>
         </w:rPr>
       </w:pPr>
-      <w:bookmarkStart w:id="61" w:name="_Toc22051307"/>
+      <w:bookmarkStart w:id="61" w:name="_Toc22084832"/>
       <w:r>
         <w:rPr>
           <w:rFonts w:ascii="Raleway" w:hAnsi="Raleway"/>
@@ -39112,7 +39537,7 @@
           <w:rFonts w:ascii="Raleway" w:hAnsi="Raleway"/>
         </w:rPr>
       </w:pPr>
-      <w:bookmarkStart w:id="62" w:name="_Toc22051308"/>
+      <w:bookmarkStart w:id="62" w:name="_Toc22084833"/>
       <w:r>
         <w:rPr>
           <w:rFonts w:ascii="Raleway" w:hAnsi="Raleway"/>
@@ -39276,7 +39701,7 @@
           <w:szCs w:val="120"/>
         </w:rPr>
       </w:pPr>
-      <w:bookmarkStart w:id="63" w:name="_Toc22051287"/>
+      <w:bookmarkStart w:id="63" w:name="_Toc22084812"/>
       <w:r>
         <w:rPr>
           <w:sz w:val="120"/>
@@ -39760,7 +40185,7 @@
           <w:rFonts w:ascii="Raleway" w:hAnsi="Raleway"/>
         </w:rPr>
       </w:pPr>
-      <w:bookmarkStart w:id="64" w:name="_Toc22051309"/>
+      <w:bookmarkStart w:id="64" w:name="_Toc22084834"/>
       <w:r>
         <w:rPr>
           <w:rFonts w:ascii="Raleway" w:hAnsi="Raleway"/>
@@ -39898,7 +40323,7 @@
           <w:rFonts w:ascii="Raleway" w:hAnsi="Raleway"/>
         </w:rPr>
       </w:pPr>
-      <w:bookmarkStart w:id="65" w:name="_Toc22051310"/>
+      <w:bookmarkStart w:id="65" w:name="_Toc22084835"/>
       <w:r>
         <w:rPr>
           <w:rFonts w:ascii="Raleway" w:hAnsi="Raleway"/>
@@ -40047,7 +40472,7 @@
           <w:rFonts w:ascii="Raleway" w:hAnsi="Raleway"/>
         </w:rPr>
       </w:pPr>
-      <w:bookmarkStart w:id="66" w:name="_Toc22051311"/>
+      <w:bookmarkStart w:id="66" w:name="_Toc22084836"/>
       <w:r>
         <w:rPr>
           <w:rFonts w:ascii="Raleway" w:hAnsi="Raleway"/>
@@ -40249,7 +40674,7 @@
           <w:rFonts w:ascii="Raleway" w:hAnsi="Raleway"/>
         </w:rPr>
       </w:pPr>
-      <w:bookmarkStart w:id="67" w:name="_Toc22051312"/>
+      <w:bookmarkStart w:id="67" w:name="_Toc22084837"/>
       <w:r>
         <w:rPr>
           <w:rFonts w:ascii="Raleway" w:hAnsi="Raleway"/>
@@ -40426,7 +40851,7 @@
           <w:rFonts w:ascii="Raleway" w:hAnsi="Raleway"/>
         </w:rPr>
       </w:pPr>
-      <w:bookmarkStart w:id="68" w:name="_Toc22051313"/>
+      <w:bookmarkStart w:id="68" w:name="_Toc22084838"/>
       <w:r>
         <w:rPr>
           <w:rFonts w:ascii="Raleway" w:hAnsi="Raleway"/>
@@ -40600,7 +41025,7 @@
           <w:rFonts w:ascii="Raleway" w:hAnsi="Raleway"/>
         </w:rPr>
       </w:pPr>
-      <w:bookmarkStart w:id="69" w:name="_Toc22051314"/>
+      <w:bookmarkStart w:id="69" w:name="_Toc22084839"/>
       <w:r>
         <w:rPr>
           <w:rFonts w:ascii="Raleway" w:hAnsi="Raleway"/>
@@ -40766,7 +41191,7 @@
           <w:szCs w:val="120"/>
         </w:rPr>
       </w:pPr>
-      <w:bookmarkStart w:id="70" w:name="_Toc22051288"/>
+      <w:bookmarkStart w:id="70" w:name="_Toc22084813"/>
       <w:r>
         <w:rPr>
           <w:sz w:val="120"/>
@@ -41016,7 +41441,7 @@
           <w:szCs w:val="32"/>
         </w:rPr>
       </w:pPr>
-      <w:bookmarkStart w:id="71" w:name="_Toc22051289"/>
+      <w:bookmarkStart w:id="71" w:name="_Toc22084814"/>
       <w:r>
         <w:rPr>
           <w:noProof/>
@@ -41095,7 +41520,7 @@
           <w:rFonts w:ascii="Raleway" w:hAnsi="Raleway"/>
         </w:rPr>
       </w:pPr>
-      <w:bookmarkStart w:id="72" w:name="_Toc22051315"/>
+      <w:bookmarkStart w:id="72" w:name="_Toc22084840"/>
       <w:r>
         <w:rPr>
           <w:rFonts w:ascii="Raleway" w:hAnsi="Raleway"/>
@@ -41340,7 +41765,7 @@
           <w:szCs w:val="32"/>
         </w:rPr>
       </w:pPr>
-      <w:bookmarkStart w:id="73" w:name="_Toc22051290"/>
+      <w:bookmarkStart w:id="73" w:name="_Toc22084815"/>
       <w:r>
         <w:rPr>
           <w:noProof/>
@@ -41684,7 +42109,7 @@
           <w:rFonts w:ascii="Raleway" w:hAnsi="Raleway"/>
         </w:rPr>
       </w:pPr>
-      <w:bookmarkStart w:id="74" w:name="_Toc22051316"/>
+      <w:bookmarkStart w:id="74" w:name="_Toc22084841"/>
       <w:r>
         <w:rPr>
           <w:rFonts w:ascii="Raleway" w:hAnsi="Raleway"/>
@@ -41898,7 +42323,7 @@
           <w:rFonts w:ascii="Raleway" w:hAnsi="Raleway"/>
         </w:rPr>
       </w:pPr>
-      <w:bookmarkStart w:id="75" w:name="_Toc22051317"/>
+      <w:bookmarkStart w:id="75" w:name="_Toc22084842"/>
       <w:r>
         <w:rPr>
           <w:rFonts w:ascii="Raleway" w:hAnsi="Raleway"/>
@@ -42076,7 +42501,7 @@
           <w:rFonts w:ascii="Raleway" w:hAnsi="Raleway"/>
         </w:rPr>
       </w:pPr>
-      <w:bookmarkStart w:id="76" w:name="_Toc22051318"/>
+      <w:bookmarkStart w:id="76" w:name="_Toc22084843"/>
       <w:r>
         <w:rPr>
           <w:rFonts w:ascii="Raleway" w:hAnsi="Raleway"/>
@@ -42311,7 +42736,7 @@
           <w:rFonts w:ascii="Raleway" w:hAnsi="Raleway"/>
         </w:rPr>
       </w:pPr>
-      <w:bookmarkStart w:id="77" w:name="_Toc22051319"/>
+      <w:bookmarkStart w:id="77" w:name="_Toc22084844"/>
       <w:r>
         <w:rPr>
           <w:rFonts w:ascii="Raleway" w:hAnsi="Raleway"/>
@@ -42543,7 +42968,7 @@
           <w:rFonts w:ascii="Raleway" w:hAnsi="Raleway"/>
         </w:rPr>
       </w:pPr>
-      <w:bookmarkStart w:id="78" w:name="_Toc22051320"/>
+      <w:bookmarkStart w:id="78" w:name="_Toc22084845"/>
       <w:r>
         <w:rPr>
           <w:rFonts w:ascii="Raleway" w:hAnsi="Raleway"/>
@@ -42725,7 +43150,7 @@
           <w:rFonts w:ascii="Raleway" w:hAnsi="Raleway"/>
         </w:rPr>
       </w:pPr>
-      <w:bookmarkStart w:id="79" w:name="_Toc22051321"/>
+      <w:bookmarkStart w:id="79" w:name="_Toc22084846"/>
       <w:r>
         <w:rPr>
           <w:rFonts w:ascii="Raleway" w:hAnsi="Raleway"/>
@@ -42887,7 +43312,7 @@
           <w:szCs w:val="120"/>
         </w:rPr>
       </w:pPr>
-      <w:bookmarkStart w:id="80" w:name="_Toc22051291"/>
+      <w:bookmarkStart w:id="80" w:name="_Toc22084816"/>
       <w:r>
         <w:rPr>
           <w:sz w:val="120"/>
@@ -43176,7 +43601,7 @@
           <w:szCs w:val="32"/>
         </w:rPr>
       </w:pPr>
-      <w:bookmarkStart w:id="81" w:name="_Toc22051292"/>
+      <w:bookmarkStart w:id="81" w:name="_Toc22084817"/>
       <w:r>
         <w:rPr>
           <w:noProof/>
@@ -43364,7 +43789,7 @@
           <w:rFonts w:ascii="Raleway" w:hAnsi="Raleway"/>
         </w:rPr>
       </w:pPr>
-      <w:bookmarkStart w:id="82" w:name="_Toc22051322"/>
+      <w:bookmarkStart w:id="82" w:name="_Toc22084847"/>
       <w:r>
         <w:rPr>
           <w:rFonts w:ascii="Raleway" w:hAnsi="Raleway"/>
@@ -43480,7 +43905,7 @@
           <w:szCs w:val="32"/>
         </w:rPr>
       </w:pPr>
-      <w:bookmarkStart w:id="83" w:name="_Toc22051293"/>
+      <w:bookmarkStart w:id="83" w:name="_Toc22084818"/>
       <w:r>
         <w:rPr>
           <w:sz w:val="32"/>
@@ -43498,7 +43923,7 @@
           <w:rFonts w:ascii="Raleway" w:hAnsi="Raleway"/>
         </w:rPr>
       </w:pPr>
-      <w:bookmarkStart w:id="84" w:name="_Toc22051357"/>
+      <w:bookmarkStart w:id="84" w:name="_Toc22084864"/>
       <w:r>
         <w:rPr>
           <w:rFonts w:ascii="Raleway" w:hAnsi="Raleway"/>
@@ -43564,9 +43989,9 @@
       </w:tblPr>
       <w:tblGrid>
         <w:gridCol w:w="997"/>
-        <w:gridCol w:w="1833"/>
-        <w:gridCol w:w="2999"/>
-        <w:gridCol w:w="2999"/>
+        <w:gridCol w:w="1547"/>
+        <w:gridCol w:w="3850"/>
+        <w:gridCol w:w="2434"/>
       </w:tblGrid>
       <w:tr>
         <w:tc>
@@ -43598,7 +44023,7 @@
         </w:tc>
         <w:tc>
           <w:tcPr>
-            <w:tcW w:w="1833" w:type="dxa"/>
+            <w:tcW w:w="1547" w:type="dxa"/>
           </w:tcPr>
           <w:p>
             <w:pPr>
@@ -43625,7 +44050,7 @@
         </w:tc>
         <w:tc>
           <w:tcPr>
-            <w:tcW w:w="2999" w:type="dxa"/>
+            <w:tcW w:w="3850" w:type="dxa"/>
           </w:tcPr>
           <w:p>
             <w:pPr>
@@ -43652,7 +44077,7 @@
         </w:tc>
         <w:tc>
           <w:tcPr>
-            <w:tcW w:w="2999" w:type="dxa"/>
+            <w:tcW w:w="2434" w:type="dxa"/>
           </w:tcPr>
           <w:p>
             <w:pPr>
@@ -43703,7 +44128,7 @@
         </w:tc>
         <w:tc>
           <w:tcPr>
-            <w:tcW w:w="1833" w:type="dxa"/>
+            <w:tcW w:w="1547" w:type="dxa"/>
           </w:tcPr>
           <w:p>
             <w:pPr>
@@ -43719,13 +44144,13 @@
                 <w:sz w:val="20"/>
                 <w:szCs w:val="20"/>
               </w:rPr>
-              <w:t>Laboratorio</w:t>
+              <w:t>Profesor</w:t>
             </w:r>
           </w:p>
         </w:tc>
         <w:tc>
           <w:tcPr>
-            <w:tcW w:w="2999" w:type="dxa"/>
+            <w:tcW w:w="3850" w:type="dxa"/>
           </w:tcPr>
           <w:p>
             <w:pPr>
@@ -43736,6 +44161,23 @@
               </w:rPr>
             </w:pPr>
             <w:proofErr w:type="spellStart"/>
+            <w:r>
+              <w:rPr>
+                <w:rFonts w:ascii="Raleway" w:hAnsi="Raleway"/>
+                <w:sz w:val="20"/>
+                <w:szCs w:val="20"/>
+              </w:rPr>
+              <w:t>obtenerLaboratorios</w:t>
+            </w:r>
+            <w:proofErr w:type="spellEnd"/>
+            <w:r>
+              <w:rPr>
+                <w:rFonts w:ascii="Raleway" w:hAnsi="Raleway"/>
+                <w:sz w:val="20"/>
+                <w:szCs w:val="20"/>
+              </w:rPr>
+              <w:t>(</w:t>
+            </w:r>
             <w:proofErr w:type="gramStart"/>
             <w:r>
               <w:rPr>
@@ -43743,7 +44185,688 @@
                 <w:sz w:val="20"/>
                 <w:szCs w:val="20"/>
               </w:rPr>
-              <w:t>registrarAvance</w:t>
+              <w:t>):</w:t>
+            </w:r>
+            <w:proofErr w:type="spellStart"/>
+            <w:r>
+              <w:rPr>
+                <w:rFonts w:ascii="Raleway" w:hAnsi="Raleway"/>
+                <w:sz w:val="20"/>
+                <w:szCs w:val="20"/>
+              </w:rPr>
+              <w:t>List</w:t>
+            </w:r>
+            <w:proofErr w:type="spellEnd"/>
+            <w:proofErr w:type="gramEnd"/>
+            <w:r>
+              <w:rPr>
+                <w:rFonts w:ascii="Raleway" w:hAnsi="Raleway"/>
+                <w:sz w:val="20"/>
+                <w:szCs w:val="20"/>
+              </w:rPr>
+              <w:t>&lt;Laboratorio&gt;</w:t>
+            </w:r>
+          </w:p>
+        </w:tc>
+        <w:tc>
+          <w:tcPr>
+            <w:tcW w:w="2434" w:type="dxa"/>
+          </w:tcPr>
+          <w:p>
+            <w:pPr>
+              <w:rPr>
+                <w:rFonts w:ascii="Raleway" w:hAnsi="Raleway"/>
+                <w:sz w:val="20"/>
+                <w:szCs w:val="20"/>
+              </w:rPr>
+            </w:pPr>
+            <w:r>
+              <w:rPr>
+                <w:rFonts w:ascii="Raleway" w:hAnsi="Raleway"/>
+                <w:sz w:val="20"/>
+                <w:szCs w:val="20"/>
+              </w:rPr>
+              <w:t xml:space="preserve">Se prueba </w:t>
+            </w:r>
+            <w:r>
+              <w:rPr>
+                <w:rFonts w:ascii="Raleway" w:hAnsi="Raleway"/>
+                <w:sz w:val="20"/>
+                <w:szCs w:val="20"/>
+              </w:rPr>
+              <w:t xml:space="preserve">la obtención de laboratorios asociados a un </w:t>
+            </w:r>
+            <w:r>
+              <w:rPr>
+                <w:rFonts w:ascii="Raleway" w:hAnsi="Raleway"/>
+                <w:sz w:val="20"/>
+                <w:szCs w:val="20"/>
+              </w:rPr>
+              <w:lastRenderedPageBreak/>
+              <w:t>profesor</w:t>
+            </w:r>
+            <w:r>
+              <w:rPr>
+                <w:rFonts w:ascii="Raleway" w:hAnsi="Raleway"/>
+                <w:sz w:val="20"/>
+                <w:szCs w:val="20"/>
+              </w:rPr>
+              <w:t>, donde la lista no e</w:t>
+            </w:r>
+            <w:r>
+              <w:rPr>
+                <w:rFonts w:ascii="Raleway" w:hAnsi="Raleway"/>
+                <w:sz w:val="20"/>
+                <w:szCs w:val="20"/>
+              </w:rPr>
+              <w:t>s</w:t>
+            </w:r>
+            <w:r>
+              <w:rPr>
+                <w:rFonts w:ascii="Raleway" w:hAnsi="Raleway"/>
+                <w:sz w:val="20"/>
+                <w:szCs w:val="20"/>
+              </w:rPr>
+              <w:t xml:space="preserve"> nula.</w:t>
+            </w:r>
+          </w:p>
+        </w:tc>
+      </w:tr>
+      <w:tr>
+        <w:tc>
+          <w:tcPr>
+            <w:tcW w:w="997" w:type="dxa"/>
+          </w:tcPr>
+          <w:p>
+            <w:pPr>
+              <w:rPr>
+                <w:rFonts w:ascii="Raleway" w:hAnsi="Raleway"/>
+                <w:sz w:val="20"/>
+                <w:szCs w:val="20"/>
+              </w:rPr>
+            </w:pPr>
+            <w:r>
+              <w:rPr>
+                <w:rFonts w:ascii="Raleway" w:hAnsi="Raleway"/>
+                <w:sz w:val="20"/>
+                <w:szCs w:val="20"/>
+              </w:rPr>
+              <w:lastRenderedPageBreak/>
+              <w:t>CPU002</w:t>
+            </w:r>
+          </w:p>
+        </w:tc>
+        <w:tc>
+          <w:tcPr>
+            <w:tcW w:w="1547" w:type="dxa"/>
+          </w:tcPr>
+          <w:p>
+            <w:pPr>
+              <w:rPr>
+                <w:rFonts w:ascii="Raleway" w:hAnsi="Raleway"/>
+                <w:sz w:val="20"/>
+                <w:szCs w:val="20"/>
+              </w:rPr>
+            </w:pPr>
+            <w:r>
+              <w:rPr>
+                <w:rFonts w:ascii="Raleway" w:hAnsi="Raleway"/>
+                <w:sz w:val="20"/>
+                <w:szCs w:val="20"/>
+              </w:rPr>
+              <w:t>Profesor</w:t>
+            </w:r>
+          </w:p>
+        </w:tc>
+        <w:tc>
+          <w:tcPr>
+            <w:tcW w:w="3850" w:type="dxa"/>
+          </w:tcPr>
+          <w:p>
+            <w:pPr>
+              <w:rPr>
+                <w:rFonts w:ascii="Raleway" w:hAnsi="Raleway"/>
+                <w:sz w:val="20"/>
+                <w:szCs w:val="20"/>
+              </w:rPr>
+            </w:pPr>
+            <w:proofErr w:type="spellStart"/>
+            <w:r>
+              <w:rPr>
+                <w:rFonts w:ascii="Raleway" w:hAnsi="Raleway"/>
+                <w:sz w:val="20"/>
+                <w:szCs w:val="20"/>
+              </w:rPr>
+              <w:t>obtenerLaboratorios</w:t>
+            </w:r>
+            <w:proofErr w:type="spellEnd"/>
+            <w:r>
+              <w:rPr>
+                <w:rFonts w:ascii="Raleway" w:hAnsi="Raleway"/>
+                <w:sz w:val="20"/>
+                <w:szCs w:val="20"/>
+              </w:rPr>
+              <w:t>(</w:t>
+            </w:r>
+            <w:proofErr w:type="gramStart"/>
+            <w:r>
+              <w:rPr>
+                <w:rFonts w:ascii="Raleway" w:hAnsi="Raleway"/>
+                <w:sz w:val="20"/>
+                <w:szCs w:val="20"/>
+              </w:rPr>
+              <w:t>):</w:t>
+            </w:r>
+            <w:proofErr w:type="spellStart"/>
+            <w:r>
+              <w:rPr>
+                <w:rFonts w:ascii="Raleway" w:hAnsi="Raleway"/>
+                <w:sz w:val="20"/>
+                <w:szCs w:val="20"/>
+              </w:rPr>
+              <w:t>List</w:t>
+            </w:r>
+            <w:proofErr w:type="spellEnd"/>
+            <w:proofErr w:type="gramEnd"/>
+            <w:r>
+              <w:rPr>
+                <w:rFonts w:ascii="Raleway" w:hAnsi="Raleway"/>
+                <w:sz w:val="20"/>
+                <w:szCs w:val="20"/>
+              </w:rPr>
+              <w:t>&lt;Laboratorio&gt;</w:t>
+            </w:r>
+          </w:p>
+        </w:tc>
+        <w:tc>
+          <w:tcPr>
+            <w:tcW w:w="2434" w:type="dxa"/>
+          </w:tcPr>
+          <w:p>
+            <w:pPr>
+              <w:rPr>
+                <w:rFonts w:ascii="Raleway" w:hAnsi="Raleway"/>
+                <w:sz w:val="20"/>
+                <w:szCs w:val="20"/>
+              </w:rPr>
+            </w:pPr>
+            <w:r>
+              <w:rPr>
+                <w:rFonts w:ascii="Raleway" w:hAnsi="Raleway"/>
+                <w:sz w:val="20"/>
+                <w:szCs w:val="20"/>
+              </w:rPr>
+              <w:t xml:space="preserve">Se prueba la obtención de laboratorios asociados a un profesor, donde la </w:t>
+            </w:r>
+            <w:r>
+              <w:rPr>
+                <w:rFonts w:ascii="Raleway" w:hAnsi="Raleway"/>
+                <w:sz w:val="20"/>
+                <w:szCs w:val="20"/>
+              </w:rPr>
+              <w:t>longitud de la lista es igual al número de laboratorios registrados</w:t>
+            </w:r>
+            <w:r>
+              <w:rPr>
+                <w:rFonts w:ascii="Raleway" w:hAnsi="Raleway"/>
+                <w:sz w:val="20"/>
+                <w:szCs w:val="20"/>
+              </w:rPr>
+              <w:t>.</w:t>
+            </w:r>
+          </w:p>
+        </w:tc>
+      </w:tr>
+      <w:tr>
+        <w:tc>
+          <w:tcPr>
+            <w:tcW w:w="997" w:type="dxa"/>
+          </w:tcPr>
+          <w:p>
+            <w:pPr>
+              <w:rPr>
+                <w:rFonts w:ascii="Raleway" w:hAnsi="Raleway"/>
+                <w:sz w:val="20"/>
+                <w:szCs w:val="20"/>
+              </w:rPr>
+            </w:pPr>
+            <w:r>
+              <w:rPr>
+                <w:rFonts w:ascii="Raleway" w:hAnsi="Raleway"/>
+                <w:sz w:val="20"/>
+                <w:szCs w:val="20"/>
+              </w:rPr>
+              <w:t>CPU003</w:t>
+            </w:r>
+          </w:p>
+        </w:tc>
+        <w:tc>
+          <w:tcPr>
+            <w:tcW w:w="1547" w:type="dxa"/>
+          </w:tcPr>
+          <w:p>
+            <w:pPr>
+              <w:rPr>
+                <w:rFonts w:ascii="Raleway" w:hAnsi="Raleway"/>
+                <w:sz w:val="20"/>
+                <w:szCs w:val="20"/>
+              </w:rPr>
+            </w:pPr>
+            <w:r>
+              <w:rPr>
+                <w:rFonts w:ascii="Raleway" w:hAnsi="Raleway"/>
+                <w:sz w:val="20"/>
+                <w:szCs w:val="20"/>
+              </w:rPr>
+              <w:t>Profesor</w:t>
+            </w:r>
+          </w:p>
+        </w:tc>
+        <w:tc>
+          <w:tcPr>
+            <w:tcW w:w="3850" w:type="dxa"/>
+          </w:tcPr>
+          <w:p>
+            <w:pPr>
+              <w:rPr>
+                <w:rFonts w:ascii="Raleway" w:hAnsi="Raleway"/>
+                <w:sz w:val="20"/>
+                <w:szCs w:val="20"/>
+              </w:rPr>
+            </w:pPr>
+            <w:proofErr w:type="spellStart"/>
+            <w:r>
+              <w:rPr>
+                <w:rFonts w:ascii="Raleway" w:hAnsi="Raleway"/>
+                <w:sz w:val="20"/>
+                <w:szCs w:val="20"/>
+              </w:rPr>
+              <w:t>obtenerLaboratorios</w:t>
+            </w:r>
+            <w:proofErr w:type="spellEnd"/>
+            <w:r>
+              <w:rPr>
+                <w:rFonts w:ascii="Raleway" w:hAnsi="Raleway"/>
+                <w:sz w:val="20"/>
+                <w:szCs w:val="20"/>
+              </w:rPr>
+              <w:t>(</w:t>
+            </w:r>
+            <w:proofErr w:type="gramStart"/>
+            <w:r>
+              <w:rPr>
+                <w:rFonts w:ascii="Raleway" w:hAnsi="Raleway"/>
+                <w:sz w:val="20"/>
+                <w:szCs w:val="20"/>
+              </w:rPr>
+              <w:t>):</w:t>
+            </w:r>
+            <w:proofErr w:type="spellStart"/>
+            <w:r>
+              <w:rPr>
+                <w:rFonts w:ascii="Raleway" w:hAnsi="Raleway"/>
+                <w:sz w:val="20"/>
+                <w:szCs w:val="20"/>
+              </w:rPr>
+              <w:t>List</w:t>
+            </w:r>
+            <w:proofErr w:type="spellEnd"/>
+            <w:proofErr w:type="gramEnd"/>
+            <w:r>
+              <w:rPr>
+                <w:rFonts w:ascii="Raleway" w:hAnsi="Raleway"/>
+                <w:sz w:val="20"/>
+                <w:szCs w:val="20"/>
+              </w:rPr>
+              <w:t>&lt;Laboratorio&gt;</w:t>
+            </w:r>
+          </w:p>
+        </w:tc>
+        <w:tc>
+          <w:tcPr>
+            <w:tcW w:w="2434" w:type="dxa"/>
+          </w:tcPr>
+          <w:p>
+            <w:pPr>
+              <w:rPr>
+                <w:rFonts w:ascii="Raleway" w:hAnsi="Raleway"/>
+                <w:sz w:val="20"/>
+                <w:szCs w:val="20"/>
+              </w:rPr>
+            </w:pPr>
+            <w:r>
+              <w:rPr>
+                <w:rFonts w:ascii="Raleway" w:hAnsi="Raleway"/>
+                <w:sz w:val="20"/>
+                <w:szCs w:val="20"/>
+              </w:rPr>
+              <w:t xml:space="preserve">Se prueba la obtención de laboratorios asociados a un profesor, donde la lista esté vacía. </w:t>
+            </w:r>
+          </w:p>
+        </w:tc>
+      </w:tr>
+      <w:tr>
+        <w:tc>
+          <w:tcPr>
+            <w:tcW w:w="997" w:type="dxa"/>
+          </w:tcPr>
+          <w:p>
+            <w:pPr>
+              <w:rPr>
+                <w:rFonts w:ascii="Raleway" w:hAnsi="Raleway"/>
+                <w:sz w:val="20"/>
+                <w:szCs w:val="20"/>
+              </w:rPr>
+            </w:pPr>
+            <w:r>
+              <w:rPr>
+                <w:rFonts w:ascii="Raleway" w:hAnsi="Raleway"/>
+                <w:sz w:val="20"/>
+                <w:szCs w:val="20"/>
+              </w:rPr>
+